--- a/draft/v11.docx
+++ b/draft/v11.docx
@@ -1223,7 +1223,6 @@
         <w:lastRenderedPageBreak/>
         <w:t>The "</w:t>
       </w:r>
-      <w:proofErr w:type="spellStart"/>
       <w:r>
         <w:rPr>
           <w:rFonts w:asciiTheme="minorEastAsia" w:hAnsiTheme="minorEastAsia" w:cstheme="minorBidi"/>
@@ -1233,7 +1232,6 @@
         </w:rPr>
         <w:t>Microservices</w:t>
       </w:r>
-      <w:proofErr w:type="spellEnd"/>
       <w:r>
         <w:rPr>
           <w:rFonts w:asciiTheme="minorEastAsia" w:hAnsiTheme="minorEastAsia" w:cstheme="minorBidi"/>
@@ -1261,7 +1259,6 @@
         </w:rPr>
         <w:t xml:space="preserve">under the framework of </w:t>
       </w:r>
-      <w:proofErr w:type="spellStart"/>
       <w:r>
         <w:rPr>
           <w:rFonts w:asciiTheme="minorEastAsia" w:hAnsiTheme="minorEastAsia" w:cstheme="minorBidi"/>
@@ -1271,7 +1268,6 @@
         </w:rPr>
         <w:t>Microservices</w:t>
       </w:r>
-      <w:proofErr w:type="spellEnd"/>
       <w:r>
         <w:rPr>
           <w:rFonts w:asciiTheme="minorEastAsia" w:hAnsiTheme="minorEastAsia" w:cstheme="minorBidi"/>
@@ -1281,7 +1277,6 @@
         </w:rPr>
         <w:t xml:space="preserve"> </w:t>
       </w:r>
-      <w:proofErr w:type="gramStart"/>
       <w:r>
         <w:rPr>
           <w:rFonts w:asciiTheme="minorEastAsia" w:hAnsiTheme="minorEastAsia" w:cstheme="minorBidi"/>
@@ -1298,17 +1293,7 @@
           <w:sz w:val="28"/>
           <w:szCs w:val="28"/>
         </w:rPr>
-        <w:t xml:space="preserve"> independent</w:t>
-      </w:r>
-      <w:proofErr w:type="gramEnd"/>
-      <w:r>
-        <w:rPr>
-          <w:rFonts w:asciiTheme="minorEastAsia" w:hAnsiTheme="minorEastAsia" w:cstheme="minorBidi"/>
-          <w:kern w:val="2"/>
-          <w:sz w:val="28"/>
-          <w:szCs w:val="28"/>
-        </w:rPr>
-        <w:t xml:space="preserve">, </w:t>
+        <w:t xml:space="preserve"> independent, </w:t>
       </w:r>
       <w:r>
         <w:rPr>
@@ -1387,7 +1372,6 @@
         </w:rPr>
         <w:t xml:space="preserve">Based on the architecture of </w:t>
       </w:r>
-      <w:proofErr w:type="spellStart"/>
       <w:r>
         <w:rPr>
           <w:rFonts w:asciiTheme="minorEastAsia" w:hAnsiTheme="minorEastAsia" w:cstheme="minorBidi"/>
@@ -1397,7 +1381,6 @@
         </w:rPr>
         <w:t>Microservices</w:t>
       </w:r>
-      <w:proofErr w:type="spellEnd"/>
       <w:r>
         <w:rPr>
           <w:rFonts w:asciiTheme="minorEastAsia" w:hAnsiTheme="minorEastAsia" w:cstheme="minorBidi"/>
@@ -1542,7 +1525,6 @@
         </w:rPr>
         <w:t xml:space="preserve">services </w:t>
       </w:r>
-      <w:proofErr w:type="gramStart"/>
       <w:r>
         <w:rPr>
           <w:rFonts w:asciiTheme="minorEastAsia" w:hAnsiTheme="minorEastAsia" w:cstheme="minorBidi"/>
@@ -1559,17 +1541,7 @@
           <w:sz w:val="28"/>
           <w:szCs w:val="28"/>
         </w:rPr>
-        <w:t>;</w:t>
-      </w:r>
-      <w:proofErr w:type="gramEnd"/>
-      <w:r>
-        <w:rPr>
-          <w:rFonts w:asciiTheme="minorEastAsia" w:hAnsiTheme="minorEastAsia" w:cstheme="minorBidi"/>
-          <w:kern w:val="2"/>
-          <w:sz w:val="28"/>
-          <w:szCs w:val="28"/>
-        </w:rPr>
-        <w:t xml:space="preserve"> </w:t>
+        <w:t xml:space="preserve">; </w:t>
       </w:r>
       <w:r>
         <w:rPr>
@@ -1750,7 +1722,6 @@
         </w:rPr>
         <w:t xml:space="preserve">Discuss the design principles of </w:t>
       </w:r>
-      <w:proofErr w:type="spellStart"/>
       <w:r>
         <w:rPr>
           <w:rFonts w:asciiTheme="minorEastAsia" w:hAnsiTheme="minorEastAsia" w:cstheme="minorBidi"/>
@@ -1760,7 +1731,6 @@
         </w:rPr>
         <w:t>Microservices</w:t>
       </w:r>
-      <w:proofErr w:type="spellEnd"/>
       <w:r>
         <w:rPr>
           <w:rFonts w:asciiTheme="minorEastAsia" w:hAnsiTheme="minorEastAsia" w:cstheme="minorBidi"/>
@@ -1837,7 +1807,6 @@
         </w:rPr>
         <w:t xml:space="preserve">3) Based on </w:t>
       </w:r>
-      <w:proofErr w:type="spellStart"/>
       <w:r>
         <w:rPr>
           <w:rFonts w:asciiTheme="minorEastAsia" w:hAnsiTheme="minorEastAsia" w:cstheme="minorBidi"/>
@@ -1847,7 +1816,6 @@
         </w:rPr>
         <w:t>Microservices</w:t>
       </w:r>
-      <w:proofErr w:type="spellEnd"/>
       <w:r>
         <w:rPr>
           <w:rFonts w:asciiTheme="minorEastAsia" w:hAnsiTheme="minorEastAsia" w:cstheme="minorBidi"/>
@@ -2181,7 +2149,6 @@
         <w:lastRenderedPageBreak/>
         <w:t xml:space="preserve">    </w:t>
       </w:r>
-      <w:proofErr w:type="spellStart"/>
       <w:r>
         <w:rPr>
           <w:rFonts w:asciiTheme="minorEastAsia" w:hAnsiTheme="minorEastAsia" w:cstheme="minorBidi"/>
@@ -2191,7 +2158,6 @@
         </w:rPr>
         <w:t>Microservices</w:t>
       </w:r>
-      <w:proofErr w:type="spellEnd"/>
       <w:r>
         <w:rPr>
           <w:rFonts w:asciiTheme="minorEastAsia" w:hAnsiTheme="minorEastAsia" w:cstheme="minorBidi"/>
@@ -2237,7 +2203,6 @@
         </w:rPr>
         <w:t xml:space="preserve">the development of modules </w:t>
       </w:r>
-      <w:proofErr w:type="gramStart"/>
       <w:r>
         <w:rPr>
           <w:rFonts w:asciiTheme="minorEastAsia" w:hAnsiTheme="minorEastAsia" w:cstheme="minorBidi"/>
@@ -2247,7 +2212,6 @@
         </w:rPr>
         <w:t>are</w:t>
       </w:r>
-      <w:proofErr w:type="gramEnd"/>
       <w:r>
         <w:rPr>
           <w:rFonts w:asciiTheme="minorEastAsia" w:hAnsiTheme="minorEastAsia" w:cstheme="minorBidi"/>
@@ -2347,7 +2311,6 @@
         </w:rPr>
         <w:t xml:space="preserve">which can be considered as a more flexible architecture. Based on </w:t>
       </w:r>
-      <w:proofErr w:type="spellStart"/>
       <w:r>
         <w:rPr>
           <w:rFonts w:asciiTheme="minorEastAsia" w:hAnsiTheme="minorEastAsia" w:cstheme="minorBidi"/>
@@ -2357,7 +2320,6 @@
         </w:rPr>
         <w:t>Microservices</w:t>
       </w:r>
-      <w:proofErr w:type="spellEnd"/>
       <w:r>
         <w:rPr>
           <w:rFonts w:asciiTheme="minorEastAsia" w:hAnsiTheme="minorEastAsia" w:cstheme="minorBidi"/>
@@ -2570,7 +2532,7 @@
             <w:noProof/>
             <w:webHidden/>
           </w:rPr>
-          <w:t>4</w:t>
+          <w:t>6</w:t>
         </w:r>
         <w:r>
           <w:rPr>
@@ -2658,7 +2620,7 @@
             <w:noProof/>
             <w:webHidden/>
           </w:rPr>
-          <w:t>4</w:t>
+          <w:t>6</w:t>
         </w:r>
         <w:r>
           <w:rPr>
@@ -2746,7 +2708,7 @@
             <w:noProof/>
             <w:webHidden/>
           </w:rPr>
-          <w:t>5</w:t>
+          <w:t>7</w:t>
         </w:r>
         <w:r>
           <w:rPr>
@@ -2821,20 +2783,37 @@
             <w:noProof/>
             <w:webHidden/>
           </w:rPr>
-        </w:r>
-        <w:r>
-          <w:rPr>
+          <w:fldChar w:fldCharType="separate"/>
+        </w:r>
+        <w:r>
+          <w:rPr>
+            <w:rFonts w:hint="eastAsia"/>
+            <w:b w:val="0"/>
+            <w:bCs/>
             <w:noProof/>
             <w:webHidden/>
           </w:rPr>
-          <w:fldChar w:fldCharType="separate"/>
-        </w:r>
-        <w:r>
-          <w:rPr>
+          <w:t>错误</w:t>
+        </w:r>
+        <w:r>
+          <w:rPr>
+            <w:rFonts w:hint="eastAsia"/>
+            <w:b w:val="0"/>
+            <w:bCs/>
             <w:noProof/>
             <w:webHidden/>
           </w:rPr>
-          <w:t>5</w:t>
+          <w:t xml:space="preserve">! </w:t>
+        </w:r>
+        <w:r>
+          <w:rPr>
+            <w:rFonts w:hint="eastAsia"/>
+            <w:b w:val="0"/>
+            <w:bCs/>
+            <w:noProof/>
+            <w:webHidden/>
+          </w:rPr>
+          <w:t>未定义书签。</w:t>
         </w:r>
         <w:r>
           <w:rPr>
@@ -2922,7 +2901,7 @@
             <w:noProof/>
             <w:webHidden/>
           </w:rPr>
-          <w:t>5</w:t>
+          <w:t>7</w:t>
         </w:r>
         <w:r>
           <w:rPr>
@@ -3019,7 +2998,7 @@
             <w:noProof/>
             <w:webHidden/>
           </w:rPr>
-          <w:t>7</w:t>
+          <w:t>9</w:t>
         </w:r>
         <w:r>
           <w:rPr>
@@ -3107,7 +3086,7 @@
             <w:noProof/>
             <w:webHidden/>
           </w:rPr>
-          <w:t>7</w:t>
+          <w:t>9</w:t>
         </w:r>
         <w:r>
           <w:rPr>
@@ -3199,7 +3178,7 @@
             <w:noProof/>
             <w:webHidden/>
           </w:rPr>
-          <w:t>7</w:t>
+          <w:t>9</w:t>
         </w:r>
         <w:r>
           <w:rPr>
@@ -3291,7 +3270,7 @@
             <w:noProof/>
             <w:webHidden/>
           </w:rPr>
-          <w:t>7</w:t>
+          <w:t>9</w:t>
         </w:r>
         <w:r>
           <w:rPr>
@@ -3383,7 +3362,7 @@
             <w:noProof/>
             <w:webHidden/>
           </w:rPr>
-          <w:t>7</w:t>
+          <w:t>9</w:t>
         </w:r>
         <w:r>
           <w:rPr>
@@ -3475,7 +3454,7 @@
             <w:noProof/>
             <w:webHidden/>
           </w:rPr>
-          <w:t>7</w:t>
+          <w:t>9</w:t>
         </w:r>
         <w:r>
           <w:rPr>
@@ -3555,7 +3534,7 @@
             <w:noProof/>
             <w:webHidden/>
           </w:rPr>
-          <w:t>7</w:t>
+          <w:t>9</w:t>
         </w:r>
         <w:r>
           <w:rPr>
@@ -3647,7 +3626,7 @@
             <w:noProof/>
             <w:webHidden/>
           </w:rPr>
-          <w:t>7</w:t>
+          <w:t>9</w:t>
         </w:r>
         <w:r>
           <w:rPr>
@@ -3739,7 +3718,7 @@
             <w:noProof/>
             <w:webHidden/>
           </w:rPr>
-          <w:t>8</w:t>
+          <w:t>10</w:t>
         </w:r>
         <w:r>
           <w:rPr>
@@ -3840,7 +3819,7 @@
             <w:noProof/>
             <w:webHidden/>
           </w:rPr>
-          <w:t>9</w:t>
+          <w:t>11</w:t>
         </w:r>
         <w:r>
           <w:rPr>
@@ -3932,7 +3911,7 @@
             <w:noProof/>
             <w:webHidden/>
           </w:rPr>
-          <w:t>13</w:t>
+          <w:t>14</w:t>
         </w:r>
         <w:r>
           <w:rPr>
@@ -4024,7 +4003,7 @@
             <w:noProof/>
             <w:webHidden/>
           </w:rPr>
-          <w:t>15</w:t>
+          <w:t>16</w:t>
         </w:r>
         <w:r>
           <w:rPr>
@@ -5121,7 +5100,7 @@
             <w:noProof/>
             <w:webHidden/>
           </w:rPr>
-          <w:t>25</w:t>
+          <w:t>26</w:t>
         </w:r>
         <w:r>
           <w:rPr>
@@ -5209,7 +5188,7 @@
             <w:noProof/>
             <w:webHidden/>
           </w:rPr>
-          <w:t>26</w:t>
+          <w:t>27</w:t>
         </w:r>
         <w:r>
           <w:rPr>
@@ -5310,7 +5289,7 @@
             <w:noProof/>
             <w:webHidden/>
           </w:rPr>
-          <w:t>26</w:t>
+          <w:t>27</w:t>
         </w:r>
         <w:r>
           <w:rPr>
@@ -5411,7 +5390,7 @@
             <w:noProof/>
             <w:webHidden/>
           </w:rPr>
-          <w:t>26</w:t>
+          <w:t>27</w:t>
         </w:r>
         <w:r>
           <w:rPr>
@@ -5508,7 +5487,7 @@
             <w:noProof/>
             <w:webHidden/>
           </w:rPr>
-          <w:t>28</w:t>
+          <w:t>29</w:t>
         </w:r>
         <w:r>
           <w:rPr>
@@ -5596,7 +5575,7 @@
             <w:noProof/>
             <w:webHidden/>
           </w:rPr>
-          <w:t>28</w:t>
+          <w:t>29</w:t>
         </w:r>
         <w:r>
           <w:rPr>
@@ -5688,7 +5667,7 @@
             <w:noProof/>
             <w:webHidden/>
           </w:rPr>
-          <w:t>28</w:t>
+          <w:t>29</w:t>
         </w:r>
         <w:r>
           <w:rPr>
@@ -5780,7 +5759,7 @@
             <w:noProof/>
             <w:webHidden/>
           </w:rPr>
-          <w:t>29</w:t>
+          <w:t>30</w:t>
         </w:r>
         <w:r>
           <w:rPr>
@@ -5964,7 +5943,7 @@
             <w:noProof/>
             <w:webHidden/>
           </w:rPr>
-          <w:t>35</w:t>
+          <w:t>36</w:t>
         </w:r>
         <w:r>
           <w:rPr>
@@ -6052,7 +6031,7 @@
             <w:noProof/>
             <w:webHidden/>
           </w:rPr>
-          <w:t>36</w:t>
+          <w:t>37</w:t>
         </w:r>
         <w:r>
           <w:rPr>
@@ -6342,7 +6321,7 @@
             <w:noProof/>
             <w:webHidden/>
           </w:rPr>
-          <w:t>40</w:t>
+          <w:t>39</w:t>
         </w:r>
         <w:r>
           <w:rPr>
@@ -6434,7 +6413,7 @@
             <w:noProof/>
             <w:webHidden/>
           </w:rPr>
-          <w:t>40</w:t>
+          <w:t>39</w:t>
         </w:r>
         <w:r>
           <w:rPr>
@@ -6526,7 +6505,7 @@
             <w:noProof/>
             <w:webHidden/>
           </w:rPr>
-          <w:t>41</w:t>
+          <w:t>40</w:t>
         </w:r>
         <w:r>
           <w:rPr>
@@ -6623,7 +6602,7 @@
             <w:noProof/>
             <w:webHidden/>
           </w:rPr>
-          <w:t>47</w:t>
+          <w:t>46</w:t>
         </w:r>
         <w:r>
           <w:rPr>
@@ -6711,7 +6690,7 @@
             <w:noProof/>
             <w:webHidden/>
           </w:rPr>
-          <w:t>47</w:t>
+          <w:t>46</w:t>
         </w:r>
         <w:r>
           <w:rPr>
@@ -6799,7 +6778,7 @@
             <w:noProof/>
             <w:webHidden/>
           </w:rPr>
-          <w:t>47</w:t>
+          <w:t>46</w:t>
         </w:r>
         <w:r>
           <w:rPr>
@@ -6896,7 +6875,7 @@
             <w:noProof/>
             <w:webHidden/>
           </w:rPr>
-          <w:t>51</w:t>
+          <w:t>54</w:t>
         </w:r>
         <w:r>
           <w:rPr>
@@ -6970,7 +6949,7 @@
             <w:noProof/>
             <w:webHidden/>
           </w:rPr>
-          <w:t>53</w:t>
+          <w:t>55</w:t>
         </w:r>
         <w:r>
           <w:rPr>
@@ -7044,7 +7023,7 @@
             <w:noProof/>
             <w:webHidden/>
           </w:rPr>
-          <w:t>55</w:t>
+          <w:t>57</w:t>
         </w:r>
         <w:r>
           <w:rPr>
@@ -7294,7 +7273,7 @@
           <w:noProof/>
           <w:kern w:val="2"/>
         </w:rPr>
-        <w:t xml:space="preserve"> RESTFUl API</w:t>
+        <w:t>RESTFUl API</w:t>
       </w:r>
       <w:r>
         <w:rPr>
@@ -7326,7 +7305,7 @@
           <w:noProof/>
           <w:kern w:val="2"/>
         </w:rPr>
-        <w:t xml:space="preserve"> node. js</w:t>
+        <w:t>node. js</w:t>
       </w:r>
       <w:r>
         <w:rPr>
@@ -11774,7 +11753,6 @@
           <w:szCs w:val="22"/>
         </w:rPr>
       </w:pPr>
-      <w:proofErr w:type="spellStart"/>
       <w:r>
         <w:rPr>
           <w:rFonts w:eastAsia="黑体" w:cstheme="minorBidi" w:hint="eastAsia"/>
@@ -11793,7 +11771,6 @@
         </w:rPr>
         <w:t>jango</w:t>
       </w:r>
-      <w:proofErr w:type="spellEnd"/>
     </w:p>
     <w:p>
       <w:pPr>
@@ -14161,7 +14138,6 @@
         </w:rPr>
       </w:pPr>
       <w:commentRangeStart w:id="40"/>
-      <w:proofErr w:type="spellStart"/>
       <w:r>
         <w:rPr>
           <w:rFonts w:asciiTheme="minorHAnsi" w:eastAsia="黑体" w:hAnsiTheme="minorHAnsi" w:cstheme="minorBidi" w:hint="eastAsia"/>
@@ -14179,7 +14155,6 @@
         <w:t>edis</w:t>
       </w:r>
       <w:commentRangeEnd w:id="40"/>
-      <w:proofErr w:type="spellEnd"/>
       <w:r>
         <w:rPr>
           <w:rStyle w:val="ac"/>
@@ -14539,22 +14514,12 @@
       <w:r>
         <w:t>赞助。</w:t>
       </w:r>
-      <w:r>
-        <w:fldChar w:fldCharType="begin"/>
-      </w:r>
-      <w:r>
-        <w:instrText xml:space="preserve"> HYPERLINK "https://zh.wikipedia.org/wiki/Redis" \l "cite_note-2" </w:instrText>
-      </w:r>
-      <w:r>
-        <w:fldChar w:fldCharType="separate"/>
-      </w:r>
-      <w:r>
-        <w:t>[2]</w:t>
-      </w:r>
-      <w:r>
-        <w:fldChar w:fldCharType="end"/>
-      </w:r>
-      <w:hyperlink r:id="rId32" w:anchor="cite_note-3" w:history="1">
+      <w:hyperlink r:id="rId32" w:anchor="cite_note-2" w:history="1">
+        <w:r>
+          <w:t>[2]</w:t>
+        </w:r>
+      </w:hyperlink>
+      <w:hyperlink r:id="rId33" w:anchor="cite_note-3" w:history="1">
         <w:r>
           <w:t>[3]</w:t>
         </w:r>
@@ -14574,21 +14539,11 @@
       <w:r>
         <w:t>是最流行的键值对存储数据库。</w:t>
       </w:r>
-      <w:r>
-        <w:fldChar w:fldCharType="begin"/>
-      </w:r>
-      <w:r>
-        <w:instrText xml:space="preserve"> HYPERLINK "https://zh.wikipedia.org/wiki/Redis" \l "cite_note-4" </w:instrText>
-      </w:r>
-      <w:r>
-        <w:fldChar w:fldCharType="separate"/>
-      </w:r>
-      <w:r>
-        <w:t>[4]</w:t>
-      </w:r>
-      <w:r>
-        <w:fldChar w:fldCharType="end"/>
-      </w:r>
+      <w:hyperlink r:id="rId34" w:anchor="cite_note-4" w:history="1">
+        <w:r>
+          <w:t>[4]</w:t>
+        </w:r>
+      </w:hyperlink>
     </w:p>
     <w:p>
       <w:pPr>
@@ -16591,7 +16546,7 @@
                     </pic:cNvPicPr>
                   </pic:nvPicPr>
                   <pic:blipFill>
-                    <a:blip r:embed="rId33">
+                    <a:blip r:embed="rId35">
                       <a:extLst>
                         <a:ext uri="{28A0092B-C50C-407E-A947-70E740481C1C}">
                           <a14:useLocalDpi xmlns:a14="http://schemas.microsoft.com/office/drawing/2010/main" val="0"/>
@@ -18335,7 +18290,7 @@
                     </pic:cNvPicPr>
                   </pic:nvPicPr>
                   <pic:blipFill>
-                    <a:blip r:embed="rId34">
+                    <a:blip r:embed="rId36">
                       <a:extLst>
                         <a:ext uri="{28A0092B-C50C-407E-A947-70E740481C1C}">
                           <a14:useLocalDpi xmlns:a14="http://schemas.microsoft.com/office/drawing/2010/main" val="0"/>
@@ -19884,7 +19839,7 @@
                     </pic:cNvPicPr>
                   </pic:nvPicPr>
                   <pic:blipFill>
-                    <a:blip r:embed="rId35">
+                    <a:blip r:embed="rId37">
                       <a:extLst>
                         <a:ext uri="{28A0092B-C50C-407E-A947-70E740481C1C}">
                           <a14:useLocalDpi xmlns:a14="http://schemas.microsoft.com/office/drawing/2010/main" val="0"/>
@@ -20330,7 +20285,7 @@
                     </pic:cNvPicPr>
                   </pic:nvPicPr>
                   <pic:blipFill>
-                    <a:blip r:embed="rId36">
+                    <a:blip r:embed="rId38">
                       <a:extLst>
                         <a:ext uri="{28A0092B-C50C-407E-A947-70E740481C1C}">
                           <a14:useLocalDpi xmlns:a14="http://schemas.microsoft.com/office/drawing/2010/main" val="0"/>
@@ -21293,7 +21248,7 @@
                     </pic:cNvPicPr>
                   </pic:nvPicPr>
                   <pic:blipFill>
-                    <a:blip r:embed="rId37">
+                    <a:blip r:embed="rId39">
                       <a:extLst>
                         <a:ext uri="{28A0092B-C50C-407E-A947-70E740481C1C}">
                           <a14:useLocalDpi xmlns:a14="http://schemas.microsoft.com/office/drawing/2010/main" val="0"/>
@@ -21541,7 +21496,6 @@
         <w:t xml:space="preserve"> </w:t>
       </w:r>
       <w:bookmarkStart w:id="76" w:name="_Toc500714961"/>
-      <w:proofErr w:type="spellStart"/>
       <w:r>
         <w:rPr>
           <w:rFonts w:eastAsia="黑体" w:cstheme="minorBidi" w:hint="eastAsia"/>
@@ -21551,7 +21505,6 @@
         </w:rPr>
         <w:t>json</w:t>
       </w:r>
-      <w:proofErr w:type="spellEnd"/>
       <w:r>
         <w:rPr>
           <w:rFonts w:eastAsia="黑体" w:cstheme="minorBidi"/>
@@ -21805,7 +21758,6 @@
         </w:rPr>
       </w:pPr>
       <w:bookmarkStart w:id="77" w:name="_Toc500714962"/>
-      <w:proofErr w:type="spellStart"/>
       <w:r>
         <w:rPr>
           <w:rFonts w:eastAsia="黑体" w:cstheme="minorBidi" w:hint="eastAsia"/>
@@ -21813,7 +21765,16 @@
           <w:kern w:val="2"/>
           <w:szCs w:val="22"/>
         </w:rPr>
-        <w:t>photo</w:t>
+        <w:t>pr</w:t>
+      </w:r>
+      <w:r>
+        <w:rPr>
+          <w:rFonts w:eastAsia="黑体" w:cstheme="minorBidi" w:hint="eastAsia"/>
+          <w:b/>
+          <w:kern w:val="2"/>
+          <w:szCs w:val="22"/>
+        </w:rPr>
+        <w:t>oto</w:t>
       </w:r>
       <w:r>
         <w:rPr>
@@ -21824,27 +21785,6 @@
         </w:rPr>
         <w:t>buf</w:t>
       </w:r>
-      <w:proofErr w:type="spellEnd"/>
-      <w:r>
-        <w:rPr>
-          <w:rFonts w:eastAsia="黑体" w:cstheme="minorBidi"/>
-          <w:b/>
-          <w:kern w:val="2"/>
-          <w:szCs w:val="22"/>
-        </w:rPr>
-        <w:t xml:space="preserve"> </w:t>
-      </w:r>
-      <w:proofErr w:type="spellStart"/>
-      <w:r>
-        <w:rPr>
-          <w:rFonts w:eastAsia="黑体" w:cstheme="minorBidi" w:hint="eastAsia"/>
-          <w:b/>
-          <w:kern w:val="2"/>
-          <w:szCs w:val="22"/>
-        </w:rPr>
-        <w:t>idl</w:t>
-      </w:r>
-      <w:proofErr w:type="spellEnd"/>
       <w:r>
         <w:rPr>
           <w:rFonts w:eastAsia="黑体" w:cstheme="minorBidi"/>
@@ -22114,8 +22054,11 @@
               <w:pStyle w:val="afe"/>
             </w:pPr>
             <w:r>
+              <w:rPr>
+                <w:rFonts w:hint="eastAsia"/>
+              </w:rPr>
               <w:lastRenderedPageBreak/>
-              <w:t>数据类型</w:t>
+              <w:t>限定修饰符</w:t>
             </w:r>
           </w:p>
         </w:tc>
@@ -22357,7 +22300,6 @@
         </w:rPr>
         <w:t>对外提供接口以</w:t>
       </w:r>
-      <w:proofErr w:type="spellStart"/>
       <w:r>
         <w:rPr>
           <w:rFonts w:eastAsia="Songti SC"/>
@@ -22365,7 +22307,6 @@
         </w:rPr>
         <w:t>protobuf</w:t>
       </w:r>
-      <w:proofErr w:type="spellEnd"/>
       <w:r>
         <w:rPr>
           <w:rFonts w:eastAsia="Songti SC"/>
@@ -23450,7 +23391,7 @@
               <w:pStyle w:val="afe"/>
             </w:pPr>
             <w:r>
-              <w:t>4</w:t>
+              <w:t>3</w:t>
             </w:r>
           </w:p>
         </w:tc>
@@ -23494,7 +23435,7 @@
               <w:pStyle w:val="afe"/>
             </w:pPr>
             <w:r>
-              <w:t>5</w:t>
+              <w:t>4</w:t>
             </w:r>
           </w:p>
         </w:tc>
@@ -23535,7 +23476,7 @@
               <w:pStyle w:val="afe"/>
             </w:pPr>
             <w:r>
-              <w:t>7</w:t>
+              <w:t>5</w:t>
             </w:r>
           </w:p>
         </w:tc>
@@ -23579,7 +23520,7 @@
               <w:pStyle w:val="afe"/>
             </w:pPr>
             <w:r>
-              <w:t>8</w:t>
+              <w:t>6</w:t>
             </w:r>
           </w:p>
         </w:tc>
@@ -23768,6 +23709,152 @@
       <w:pPr>
         <w:pStyle w:val="afe"/>
       </w:pPr>
+      <w:r>
+        <w:t>我们分别创建四个接口，用户创建问题接口为</w:t>
+      </w:r>
+      <w:r>
+        <w:t>SubmitQuestion</w:t>
+      </w:r>
+      <w:r>
+        <w:t>，</w:t>
+      </w:r>
+      <w:r>
+        <w:rPr>
+          <w:rFonts w:hint="eastAsia"/>
+        </w:rPr>
+        <w:t>用户</w:t>
+      </w:r>
+      <w:r>
+        <w:t>修改问题接口为</w:t>
+      </w:r>
+      <w:r>
+        <w:t>OperateQuestion</w:t>
+      </w:r>
+      <w:r>
+        <w:t>，</w:t>
+      </w:r>
+      <w:r>
+        <w:rPr>
+          <w:rFonts w:hint="eastAsia"/>
+        </w:rPr>
+        <w:t>用户</w:t>
+      </w:r>
+      <w:r>
+        <w:t>创建答案接口为</w:t>
+      </w:r>
+      <w:r>
+        <w:t>SubmitAnswer</w:t>
+      </w:r>
+      <w:r>
+        <w:t>，</w:t>
+      </w:r>
+      <w:r>
+        <w:rPr>
+          <w:rFonts w:hint="eastAsia"/>
+        </w:rPr>
+        <w:t>用户</w:t>
+      </w:r>
+      <w:r>
+        <w:t>修改答案接口为</w:t>
+      </w:r>
+      <w:r>
+        <w:t>OperateAnswer</w:t>
+      </w:r>
+      <w:r>
+        <w:t>。</w:t>
+      </w:r>
+    </w:p>
+    <w:p>
+      <w:pPr>
+        <w:pStyle w:val="afe"/>
+      </w:pPr>
+      <w:r>
+        <w:rPr>
+          <w:rFonts w:hint="eastAsia"/>
+        </w:rPr>
+        <w:t>调用</w:t>
+      </w:r>
+      <w:r>
+        <w:t>接口</w:t>
+      </w:r>
+      <w:r>
+        <w:rPr>
+          <w:rFonts w:hint="eastAsia"/>
+        </w:rPr>
+        <w:t>名</w:t>
+      </w:r>
+      <w:r>
+        <w:t>为接口名</w:t>
+      </w:r>
+      <w:r>
+        <w:t>+</w:t>
+      </w:r>
+      <w:r>
+        <w:rPr>
+          <w:rFonts w:hint="eastAsia"/>
+        </w:rPr>
+        <w:t>Request</w:t>
+      </w:r>
+      <w:r>
+        <w:t>，</w:t>
+      </w:r>
+      <w:r>
+        <w:rPr>
+          <w:rFonts w:hint="eastAsia"/>
+        </w:rPr>
+        <w:t>返回</w:t>
+      </w:r>
+      <w:r>
+        <w:t>接口名为接口名</w:t>
+      </w:r>
+      <w:r>
+        <w:t>+</w:t>
+      </w:r>
+      <w:r>
+        <w:rPr>
+          <w:rFonts w:hint="eastAsia"/>
+        </w:rPr>
+        <w:t>Response</w:t>
+      </w:r>
+      <w:r>
+        <w:t>。</w:t>
+      </w:r>
+      <w:r>
+        <w:rPr>
+          <w:rFonts w:hint="eastAsia"/>
+        </w:rPr>
+        <w:t>必要</w:t>
+      </w:r>
+      <w:r>
+        <w:t>字段</w:t>
+      </w:r>
+      <w:r>
+        <w:rPr>
+          <w:rFonts w:hint="eastAsia"/>
+        </w:rPr>
+        <w:t>用</w:t>
+      </w:r>
+      <w:r>
+        <w:t>required</w:t>
+      </w:r>
+      <w:r>
+        <w:t>修饰，</w:t>
+      </w:r>
+      <w:r>
+        <w:t>选填字段用</w:t>
+      </w:r>
+      <w:r>
+        <w:t>optional</w:t>
+      </w:r>
+      <w:r>
+        <w:rPr>
+          <w:rFonts w:hint="eastAsia"/>
+        </w:rPr>
+        <w:t>修饰</w:t>
+      </w:r>
+      <w:r>
+        <w:t>。</w:t>
+      </w:r>
     </w:p>
     <w:p>
       <w:pPr>
@@ -24049,6 +24136,7 @@
               </w:rPr>
             </w:pPr>
             <w:r>
+              <w:lastRenderedPageBreak/>
               <w:t>Uname</w:t>
             </w:r>
           </w:p>
@@ -24112,9 +24200,6 @@
       </w:r>
       <w:r>
         <w:br/>
-      </w:r>
-      <w:r>
-        <w:lastRenderedPageBreak/>
         <w:t xml:space="preserve">3: optional i64 UserID; // </w:t>
       </w:r>
       <w:r>
@@ -24345,7 +24430,7 @@
       </w:r>
       <w:r>
         <w:br/>
-        <w:t xml:space="preserve">2: required OperateQuestionType Operation; // </w:t>
+        <w:t xml:space="preserve">2: required OperateType Operation; // </w:t>
       </w:r>
       <w:r>
         <w:t>操作类型</w:t>
@@ -24855,6 +24940,7 @@
               </w:rPr>
             </w:pPr>
             <w:r>
+              <w:lastRenderedPageBreak/>
               <w:t>UserID</w:t>
             </w:r>
           </w:p>
@@ -24933,9 +25019,6 @@
       </w:r>
       <w:r>
         <w:br/>
-      </w:r>
-      <w:r>
-        <w:lastRenderedPageBreak/>
         <w:t xml:space="preserve">2: required i64 AnsID; // </w:t>
       </w:r>
       <w:r>
@@ -24962,7 +25045,7 @@
         <w:t>4: required Opera</w:t>
       </w:r>
       <w:r>
-        <w:t>teAnswerType Operation;</w:t>
+        <w:t>teType Operation;</w:t>
       </w:r>
       <w:r>
         <w:br/>
@@ -25057,7 +25140,40 @@
         <w:t>qid</w:t>
       </w:r>
       <w:r>
-        <w:t>对应的该问题相关信息）；对</w:t>
+        <w:t>对应的该问题相关信息）</w:t>
+      </w:r>
+      <w:r>
+        <w:t>，</w:t>
+      </w:r>
+      <w:r>
+        <w:rPr>
+          <w:rFonts w:hint="eastAsia"/>
+        </w:rPr>
+        <w:t>从</w:t>
+      </w:r>
+      <w:r>
+        <w:t>其他服务中获取必要信息（</w:t>
+      </w:r>
+      <w:r>
+        <w:t>RP</w:t>
+      </w:r>
+      <w:r>
+        <w:rPr>
+          <w:rFonts w:hint="eastAsia"/>
+        </w:rPr>
+        <w:t>C</w:t>
+      </w:r>
+      <w:r>
+        <w:rPr>
+          <w:rFonts w:hint="eastAsia"/>
+        </w:rPr>
+        <w:t>远程</w:t>
+      </w:r>
+      <w:r>
+        <w:t>调用）</w:t>
+      </w:r>
+      <w:r>
+        <w:t>；对</w:t>
       </w:r>
       <w:r>
         <w:rPr>
@@ -25126,7 +25242,13 @@
         <w:t>处理（例如删除</w:t>
       </w:r>
       <w:r>
-        <w:t>redis</w:t>
+        <w:rPr>
+          <w:rFonts w:hint="eastAsia"/>
+        </w:rPr>
+        <w:t>该</w:t>
+      </w:r>
+      <w:r>
+        <w:t>问题信息</w:t>
       </w:r>
       <w:r>
         <w:t>缓存，</w:t>
@@ -25138,7 +25260,10 @@
         <w:t>发送</w:t>
       </w:r>
       <w:r>
-        <w:t>异步消息队列等）。</w:t>
+        <w:t>异步消息</w:t>
+      </w:r>
+      <w:r>
+        <w:t>等）。</w:t>
       </w:r>
     </w:p>
     <w:p>
@@ -25191,7 +25316,7 @@
                     </pic:cNvPicPr>
                   </pic:nvPicPr>
                   <pic:blipFill>
-                    <a:blip r:embed="rId38">
+                    <a:blip r:embed="rId40">
                       <a:extLst>
                         <a:ext uri="{28A0092B-C50C-407E-A947-70E740481C1C}">
                           <a14:useLocalDpi xmlns:a14="http://schemas.microsoft.com/office/drawing/2010/main" val="0"/>
@@ -25303,6 +25428,7 @@
         <w:rPr>
           <w:rFonts w:hint="eastAsia"/>
         </w:rPr>
+        <w:lastRenderedPageBreak/>
         <w:t>question</w:t>
       </w:r>
       <w:r>
@@ -25410,7 +25536,6 @@
         <w:pStyle w:val="afe"/>
       </w:pPr>
       <w:r>
-        <w:lastRenderedPageBreak/>
         <w:t>以上工作都处理完成后，</w:t>
       </w:r>
       <w:r>
@@ -26175,7 +26300,6 @@
                 <w:color w:val="3E3E3E"/>
               </w:rPr>
             </w:pPr>
-            <w:proofErr w:type="spellStart"/>
             <w:r>
               <w:rPr>
                 <w:rFonts w:ascii="Arial" w:eastAsia="Times New Roman" w:hAnsi="Arial" w:cs="Arial"/>
@@ -26185,7 +26309,6 @@
               </w:rPr>
               <w:t>qid</w:t>
             </w:r>
-            <w:proofErr w:type="spellEnd"/>
           </w:p>
         </w:tc>
         <w:tc>
@@ -26201,7 +26324,6 @@
                 <w:color w:val="3E3E3E"/>
               </w:rPr>
             </w:pPr>
-            <w:proofErr w:type="spellStart"/>
             <w:r>
               <w:rPr>
                 <w:rFonts w:ascii="Arial" w:eastAsia="Times New Roman" w:hAnsi="Arial" w:cs="Arial"/>
@@ -26209,17 +26331,7 @@
                 <w:sz w:val="21"/>
                 <w:szCs w:val="21"/>
               </w:rPr>
-              <w:t>Bigint</w:t>
-            </w:r>
-            <w:proofErr w:type="spellEnd"/>
-            <w:r>
-              <w:rPr>
-                <w:rFonts w:ascii="Arial" w:eastAsia="Times New Roman" w:hAnsi="Arial" w:cs="Arial"/>
-                <w:color w:val="333333"/>
-                <w:sz w:val="21"/>
-                <w:szCs w:val="21"/>
-              </w:rPr>
-              <w:t xml:space="preserve"> </w:t>
+              <w:t xml:space="preserve">Bigint </w:t>
             </w:r>
           </w:p>
         </w:tc>
@@ -26295,7 +26407,6 @@
                 <w:color w:val="3E3E3E"/>
               </w:rPr>
             </w:pPr>
-            <w:proofErr w:type="spellStart"/>
             <w:r>
               <w:rPr>
                 <w:rFonts w:ascii="Arial" w:eastAsia="Times New Roman" w:hAnsi="Arial" w:cs="Arial"/>
@@ -26305,7 +26416,6 @@
               </w:rPr>
               <w:t>varchar</w:t>
             </w:r>
-            <w:proofErr w:type="spellEnd"/>
           </w:p>
         </w:tc>
         <w:tc>
@@ -26357,6 +26467,7 @@
                 <w:sz w:val="21"/>
                 <w:szCs w:val="21"/>
               </w:rPr>
+              <w:lastRenderedPageBreak/>
               <w:t>content</w:t>
             </w:r>
           </w:p>
@@ -26448,7 +26559,6 @@
                 <w:color w:val="3E3E3E"/>
               </w:rPr>
             </w:pPr>
-            <w:proofErr w:type="spellStart"/>
             <w:r>
               <w:rPr>
                 <w:rFonts w:ascii="Arial" w:eastAsia="Times New Roman" w:hAnsi="Arial" w:cs="Arial"/>
@@ -26458,7 +26568,6 @@
               </w:rPr>
               <w:t>tinyint</w:t>
             </w:r>
-            <w:proofErr w:type="spellEnd"/>
           </w:p>
         </w:tc>
         <w:tc>
@@ -26518,7 +26627,6 @@
                 <w:color w:val="3E3E3E"/>
               </w:rPr>
             </w:pPr>
-            <w:proofErr w:type="spellStart"/>
             <w:r>
               <w:rPr>
                 <w:rFonts w:ascii="Arial" w:eastAsia="Times New Roman" w:hAnsi="Arial" w:cs="Arial"/>
@@ -26528,7 +26636,6 @@
               </w:rPr>
               <w:t>User_id</w:t>
             </w:r>
-            <w:proofErr w:type="spellEnd"/>
           </w:p>
         </w:tc>
         <w:tc>
@@ -26544,7 +26651,6 @@
                 <w:color w:val="3E3E3E"/>
               </w:rPr>
             </w:pPr>
-            <w:proofErr w:type="spellStart"/>
             <w:r>
               <w:rPr>
                 <w:rFonts w:ascii="Arial" w:eastAsia="Times New Roman" w:hAnsi="Arial" w:cs="Arial"/>
@@ -26554,7 +26660,6 @@
               </w:rPr>
               <w:t>bigint</w:t>
             </w:r>
-            <w:proofErr w:type="spellEnd"/>
           </w:p>
         </w:tc>
         <w:tc>
@@ -26605,7 +26710,6 @@
                 <w:color w:val="3E3E3E"/>
               </w:rPr>
             </w:pPr>
-            <w:proofErr w:type="spellStart"/>
             <w:r>
               <w:rPr>
                 <w:rFonts w:ascii="Arial" w:eastAsia="Times New Roman" w:hAnsi="Arial" w:cs="Arial"/>
@@ -26615,7 +26719,6 @@
               </w:rPr>
               <w:t>create_time</w:t>
             </w:r>
-            <w:proofErr w:type="spellEnd"/>
           </w:p>
         </w:tc>
         <w:tc>
@@ -26681,7 +26784,6 @@
                 <w:color w:val="3E3E3E"/>
               </w:rPr>
             </w:pPr>
-            <w:proofErr w:type="spellStart"/>
             <w:r>
               <w:rPr>
                 <w:rFonts w:ascii="Arial" w:eastAsia="Times New Roman" w:hAnsi="Arial" w:cs="Arial"/>
@@ -26691,7 +26793,6 @@
               </w:rPr>
               <w:t>modify_time</w:t>
             </w:r>
-            <w:proofErr w:type="spellEnd"/>
           </w:p>
         </w:tc>
         <w:tc>
@@ -26841,6 +26942,9 @@
         <w:t>varchar</w:t>
       </w:r>
       <w:r>
+        <w:t>变长</w:t>
+      </w:r>
+      <w:r>
         <w:t>类型，字长</w:t>
       </w:r>
       <w:r>
@@ -27351,6 +27455,7 @@
         <w:pStyle w:val="afe"/>
       </w:pPr>
       <w:r>
+        <w:lastRenderedPageBreak/>
         <w:t>    qid bigint(20) unsigned not null COMMENT '</w:t>
       </w:r>
       <w:r>
@@ -27411,271 +27516,189 @@
         <w:pStyle w:val="afe"/>
       </w:pPr>
       <w:r>
-        <w:lastRenderedPageBreak/>
         <w:t>    status tinyint(4) not null COMMENT '</w:t>
       </w:r>
       <w:r>
         <w:rPr>
           <w:rFonts w:ascii="宋体" w:eastAsia="宋体" w:hAnsi="宋体" w:cs="宋体"/>
         </w:rPr>
-        <w:t>问题状态，</w:t>
-      </w:r>
-      <w:r>
-        <w:t>0</w:t>
+        <w:t>问题状态</w:t>
+      </w:r>
+      <w:r>
+        <w:t>'</w:t>
       </w:r>
       <w:r>
         <w:rPr>
           <w:rFonts w:ascii="MS Mincho" w:eastAsia="MS Mincho" w:hAnsi="MS Mincho" w:cs="MS Mincho"/>
         </w:rPr>
-        <w:t>表示</w:t>
+        <w:t>，</w:t>
+      </w:r>
+    </w:p>
+    <w:p>
+      <w:pPr>
+        <w:pStyle w:val="afe"/>
+      </w:pPr>
+      <w:r>
+        <w:t>    user_id bigint(32) not null COMMENT '</w:t>
       </w:r>
       <w:r>
         <w:rPr>
           <w:rFonts w:ascii="宋体" w:eastAsia="宋体" w:hAnsi="宋体" w:cs="宋体"/>
         </w:rPr>
-        <w:t>删</w:t>
+        <w:t>发问题的用户</w:t>
+      </w:r>
+      <w:r>
+        <w:t>id',</w:t>
+      </w:r>
+    </w:p>
+    <w:p>
+      <w:pPr>
+        <w:pStyle w:val="afe"/>
+      </w:pPr>
+      <w:r>
+        <w:t>    uname varchar(128) not null COMMENT '</w:t>
+      </w:r>
+      <w:r>
+        <w:rPr>
+          <w:rFonts w:ascii="宋体" w:eastAsia="宋体" w:hAnsi="宋体" w:cs="宋体"/>
+        </w:rPr>
+        <w:t>发问题的用户名</w:t>
+      </w:r>
+      <w:r>
+        <w:t>',</w:t>
+      </w:r>
+    </w:p>
+    <w:p>
+      <w:pPr>
+        <w:pStyle w:val="afe"/>
+      </w:pPr>
+      <w:r>
+        <w:t>    extra text NOT NULL COMMENT '</w:t>
+      </w:r>
+      <w:r>
+        <w:rPr>
+          <w:rFonts w:ascii="宋体" w:eastAsia="宋体" w:hAnsi="宋体" w:cs="宋体"/>
+        </w:rPr>
+        <w:t>扩展</w:t>
+      </w:r>
+      <w:r>
+        <w:t>字段</w:t>
+      </w:r>
+      <w:r>
+        <w:t>',</w:t>
+      </w:r>
+    </w:p>
+    <w:p>
+      <w:pPr>
+        <w:pStyle w:val="afe"/>
+      </w:pPr>
+      <w:r>
+        <w:t>    create_time timestamp not null DEFAULT 0 COMMENT '</w:t>
+      </w:r>
+      <w:r>
+        <w:rPr>
+          <w:rFonts w:ascii="宋体" w:eastAsia="宋体" w:hAnsi="宋体" w:cs="宋体"/>
+        </w:rPr>
+        <w:t>问题创建时间</w:t>
+      </w:r>
+      <w:r>
+        <w:t>',</w:t>
+      </w:r>
+    </w:p>
+    <w:p>
+      <w:pPr>
+        <w:pStyle w:val="afe"/>
+      </w:pPr>
+      <w:r>
+        <w:t>    modify_time timestamp not null ON UPDATE CURRENT_TIMESTAMP DEFAULT CURRENT_TIMESTAMP COMMENT '</w:t>
       </w:r>
       <w:r>
         <w:rPr>
           <w:rFonts w:ascii="MS Mincho" w:eastAsia="MS Mincho" w:hAnsi="MS Mincho" w:cs="MS Mincho"/>
         </w:rPr>
-        <w:t>除状</w:t>
+        <w:t>修改</w:t>
       </w:r>
       <w:r>
         <w:rPr>
           <w:rFonts w:ascii="宋体" w:eastAsia="宋体" w:hAnsi="宋体" w:cs="宋体"/>
         </w:rPr>
-        <w:t>态</w:t>
-      </w:r>
-      <w:r>
-        <w:rPr>
-          <w:rFonts w:ascii="MS Mincho" w:eastAsia="MS Mincho" w:hAnsi="MS Mincho" w:cs="MS Mincho"/>
-        </w:rPr>
-        <w:t>，</w:t>
-      </w:r>
-      <w:r>
-        <w:t>1</w:t>
-      </w:r>
-      <w:r>
-        <w:rPr>
-          <w:rFonts w:ascii="MS Mincho" w:eastAsia="MS Mincho" w:hAnsi="MS Mincho" w:cs="MS Mincho"/>
-        </w:rPr>
-        <w:t>表示正常状</w:t>
+        <w:t>时间</w:t>
+      </w:r>
+      <w:r>
+        <w:t>',</w:t>
+      </w:r>
+    </w:p>
+    <w:p>
+      <w:pPr>
+        <w:pStyle w:val="afe"/>
+      </w:pPr>
+      <w:r>
+        <w:t>    primary key (qid),</w:t>
+      </w:r>
+    </w:p>
+    <w:p>
+      <w:pPr>
+        <w:pStyle w:val="afe"/>
+      </w:pPr>
+      <w:r>
+        <w:t>    KEY idx_mtime (modify_time),</w:t>
+      </w:r>
+    </w:p>
+    <w:p>
+      <w:pPr>
+        <w:pStyle w:val="afe"/>
+      </w:pPr>
+      <w:r>
+        <w:t>    KEY idx_user (user_id, create_time),</w:t>
+      </w:r>
+    </w:p>
+    <w:p>
+      <w:pPr>
+        <w:pStyle w:val="afe"/>
+      </w:pPr>
+      <w:r>
+        <w:t>    KEY idx_ctime (create_time)</w:t>
+      </w:r>
+    </w:p>
+    <w:p>
+      <w:pPr>
+        <w:pStyle w:val="afe"/>
+      </w:pPr>
+      <w:r>
+        <w:t>)ENGINE=InnoDB DEFAULT CHARSET=utf8mb4 COMMENT '</w:t>
       </w:r>
       <w:r>
         <w:rPr>
           <w:rFonts w:ascii="宋体" w:eastAsia="宋体" w:hAnsi="宋体" w:cs="宋体"/>
         </w:rPr>
-        <w:t>态</w:t>
+        <w:t>问题数据表</w:t>
       </w:r>
       <w:r>
         <w:t>'</w:t>
       </w:r>
-      <w:r>
-        <w:rPr>
-          <w:rFonts w:ascii="MS Mincho" w:eastAsia="MS Mincho" w:hAnsi="MS Mincho" w:cs="MS Mincho"/>
-        </w:rPr>
-        <w:t>，</w:t>
-      </w:r>
     </w:p>
     <w:p>
       <w:pPr>
         <w:pStyle w:val="afe"/>
       </w:pPr>
-      <w:r>
-        <w:t>    user_id bigint(32) not null COMMENT '</w:t>
-      </w:r>
-      <w:r>
-        <w:rPr>
-          <w:rFonts w:ascii="宋体" w:eastAsia="宋体" w:hAnsi="宋体" w:cs="宋体"/>
-        </w:rPr>
-        <w:t>发问题的用户</w:t>
-      </w:r>
-      <w:r>
-        <w:t>id',</w:t>
-      </w:r>
     </w:p>
     <w:p>
       <w:pPr>
         <w:pStyle w:val="afe"/>
       </w:pPr>
-      <w:r>
-        <w:t>    uname varchar(128) not null COMMENT '</w:t>
-      </w:r>
-      <w:r>
-        <w:rPr>
-          <w:rFonts w:ascii="宋体" w:eastAsia="宋体" w:hAnsi="宋体" w:cs="宋体"/>
-        </w:rPr>
-        <w:t>发问题的用户名</w:t>
-      </w:r>
-      <w:r>
-        <w:t>',</w:t>
-      </w:r>
     </w:p>
     <w:p>
       <w:pPr>
         <w:pStyle w:val="afe"/>
       </w:pPr>
       <w:r>
-        <w:t>    extra text NOT NULL COMMENT '</w:t>
-      </w:r>
-      <w:r>
-        <w:rPr>
-          <w:rFonts w:ascii="宋体" w:eastAsia="宋体" w:hAnsi="宋体" w:cs="宋体"/>
-        </w:rPr>
-        <w:t>扩展</w:t>
-      </w:r>
-      <w:r>
-        <w:t xml:space="preserve">, </w:t>
-      </w:r>
-      <w:r>
-        <w:rPr>
-          <w:rFonts w:ascii="MS Mincho" w:eastAsia="MS Mincho" w:hAnsi="MS Mincho" w:cs="MS Mincho"/>
-        </w:rPr>
-        <w:t>存</w:t>
-      </w:r>
-      <w:r>
-        <w:rPr>
-          <w:rFonts w:ascii="宋体" w:eastAsia="宋体" w:hAnsi="宋体" w:cs="宋体"/>
-        </w:rPr>
-        <w:t>储</w:t>
-      </w:r>
-      <w:r>
-        <w:rPr>
-          <w:rFonts w:ascii="MS Mincho" w:eastAsia="MS Mincho" w:hAnsi="MS Mincho" w:cs="MS Mincho"/>
-        </w:rPr>
-        <w:t>提交</w:t>
-      </w:r>
-      <w:r>
-        <w:t>ip</w:t>
-      </w:r>
-      <w:r>
-        <w:rPr>
-          <w:rFonts w:ascii="MS Mincho" w:eastAsia="MS Mincho" w:hAnsi="MS Mincho" w:cs="MS Mincho"/>
-        </w:rPr>
-        <w:t>等</w:t>
-      </w:r>
-      <w:r>
-        <w:t>,json</w:t>
-      </w:r>
-      <w:r>
-        <w:rPr>
-          <w:rFonts w:ascii="MS Mincho" w:eastAsia="MS Mincho" w:hAnsi="MS Mincho" w:cs="MS Mincho"/>
-        </w:rPr>
-        <w:t>格式</w:t>
-      </w:r>
-      <w:r>
-        <w:t>',</w:t>
-      </w:r>
-    </w:p>
-    <w:p>
-      <w:pPr>
-        <w:pStyle w:val="afe"/>
-      </w:pPr>
-      <w:r>
-        <w:t>    create_time timestamp not null DEFAULT 0 COMMENT '</w:t>
-      </w:r>
-      <w:r>
-        <w:rPr>
-          <w:rFonts w:ascii="宋体" w:eastAsia="宋体" w:hAnsi="宋体" w:cs="宋体"/>
-        </w:rPr>
-        <w:t>问题创建时间</w:t>
-      </w:r>
-      <w:r>
-        <w:t>',</w:t>
-      </w:r>
-    </w:p>
-    <w:p>
-      <w:pPr>
-        <w:pStyle w:val="afe"/>
-      </w:pPr>
-      <w:r>
-        <w:t>    modify_time timestamp not null ON UPDATE CURRENT_TIMESTAMP DEFAULT CURRENT_TIMESTAMP COMMENT '</w:t>
-      </w:r>
-      <w:r>
-        <w:rPr>
-          <w:rFonts w:ascii="MS Mincho" w:eastAsia="MS Mincho" w:hAnsi="MS Mincho" w:cs="MS Mincho"/>
-        </w:rPr>
-        <w:t>修改</w:t>
-      </w:r>
-      <w:r>
-        <w:rPr>
-          <w:rFonts w:ascii="宋体" w:eastAsia="宋体" w:hAnsi="宋体" w:cs="宋体"/>
-        </w:rPr>
-        <w:t>时间</w:t>
-      </w:r>
-      <w:r>
-        <w:t>',</w:t>
-      </w:r>
-    </w:p>
-    <w:p>
-      <w:pPr>
-        <w:pStyle w:val="afe"/>
-      </w:pPr>
-      <w:r>
-        <w:t>    primary key (qid),</w:t>
-      </w:r>
-    </w:p>
-    <w:p>
-      <w:pPr>
-        <w:pStyle w:val="afe"/>
-      </w:pPr>
-      <w:r>
-        <w:t>    KEY idx_mtime (modify_time),</w:t>
-      </w:r>
-    </w:p>
-    <w:p>
-      <w:pPr>
-        <w:pStyle w:val="afe"/>
-      </w:pPr>
-      <w:r>
-        <w:t>    KEY idx_user (user_id, create_time),</w:t>
-      </w:r>
-    </w:p>
-    <w:p>
-      <w:pPr>
-        <w:pStyle w:val="afe"/>
-      </w:pPr>
-      <w:r>
-        <w:t>    KEY idx_ctime (create_time)</w:t>
-      </w:r>
-    </w:p>
-    <w:p>
-      <w:pPr>
-        <w:pStyle w:val="afe"/>
-      </w:pPr>
-      <w:r>
-        <w:t>)ENGINE=InnoDB DEFAULT CHARSET=utf8mb4 COMMENT '</w:t>
-      </w:r>
-      <w:r>
-        <w:rPr>
-          <w:rFonts w:ascii="宋体" w:eastAsia="宋体" w:hAnsi="宋体" w:cs="宋体"/>
-        </w:rPr>
-        <w:t>问题数据表</w:t>
-      </w:r>
-      <w:r>
-        <w:t>'</w:t>
-      </w:r>
-    </w:p>
-    <w:p>
-      <w:pPr>
-        <w:pStyle w:val="afe"/>
-      </w:pPr>
-    </w:p>
-    <w:p>
-      <w:pPr>
-        <w:pStyle w:val="afe"/>
-      </w:pPr>
-    </w:p>
-    <w:p>
-      <w:pPr>
-        <w:pStyle w:val="afe"/>
-      </w:pPr>
-      <w:r>
-        <w:rPr>
-          <w:rFonts w:hint="eastAsia"/>
-        </w:rPr>
-        <w:t>答案</w:t>
+        <w:rPr>
+          <w:rFonts w:hint="eastAsia"/>
+        </w:rPr>
+        <w:t>回答</w:t>
+      </w:r>
+      <w:r>
+        <w:t>表</w:t>
       </w:r>
       <w:r>
         <w:t>的相关字段设计如下：</w:t>
@@ -27781,7 +27804,6 @@
                 <w:color w:val="3E3E3E"/>
               </w:rPr>
             </w:pPr>
-            <w:proofErr w:type="spellStart"/>
             <w:r>
               <w:rPr>
                 <w:rFonts w:ascii="Arial" w:eastAsia="Times New Roman" w:hAnsi="Arial" w:cs="Arial"/>
@@ -27791,7 +27813,6 @@
               </w:rPr>
               <w:t>ansid</w:t>
             </w:r>
-            <w:proofErr w:type="spellEnd"/>
           </w:p>
         </w:tc>
         <w:tc>
@@ -27807,7 +27828,6 @@
                 <w:color w:val="3E3E3E"/>
               </w:rPr>
             </w:pPr>
-            <w:proofErr w:type="spellStart"/>
             <w:r>
               <w:rPr>
                 <w:rFonts w:ascii="Arial" w:eastAsia="Times New Roman" w:hAnsi="Arial" w:cs="Arial"/>
@@ -27817,7 +27837,6 @@
               </w:rPr>
               <w:t>bigint</w:t>
             </w:r>
-            <w:proofErr w:type="spellEnd"/>
           </w:p>
         </w:tc>
         <w:tc>
@@ -28016,7 +28035,6 @@
                 <w:color w:val="3E3E3E"/>
               </w:rPr>
             </w:pPr>
-            <w:proofErr w:type="spellStart"/>
             <w:r>
               <w:rPr>
                 <w:rFonts w:ascii="Arial" w:eastAsia="Times New Roman" w:hAnsi="Arial" w:cs="Arial"/>
@@ -28026,7 +28044,6 @@
               </w:rPr>
               <w:t>qid</w:t>
             </w:r>
-            <w:proofErr w:type="spellEnd"/>
           </w:p>
         </w:tc>
         <w:tc>
@@ -28042,7 +28059,6 @@
                 <w:color w:val="3E3E3E"/>
               </w:rPr>
             </w:pPr>
-            <w:proofErr w:type="spellStart"/>
             <w:r>
               <w:rPr>
                 <w:rFonts w:ascii="Arial" w:eastAsia="Times New Roman" w:hAnsi="Arial" w:cs="Arial"/>
@@ -28052,7 +28068,6 @@
               </w:rPr>
               <w:t>bigint</w:t>
             </w:r>
-            <w:proofErr w:type="spellEnd"/>
           </w:p>
         </w:tc>
         <w:tc>
@@ -28112,7 +28127,6 @@
                 <w:color w:val="3E3E3E"/>
               </w:rPr>
             </w:pPr>
-            <w:proofErr w:type="spellStart"/>
             <w:r>
               <w:rPr>
                 <w:rFonts w:ascii="Arial" w:eastAsia="Times New Roman" w:hAnsi="Arial" w:cs="Arial"/>
@@ -28122,7 +28136,6 @@
               </w:rPr>
               <w:t>user_id</w:t>
             </w:r>
-            <w:proofErr w:type="spellEnd"/>
           </w:p>
         </w:tc>
         <w:tc>
@@ -28138,7 +28151,6 @@
                 <w:color w:val="3E3E3E"/>
               </w:rPr>
             </w:pPr>
-            <w:proofErr w:type="spellStart"/>
             <w:r>
               <w:rPr>
                 <w:rFonts w:ascii="Arial" w:eastAsia="Times New Roman" w:hAnsi="Arial" w:cs="Arial"/>
@@ -28148,7 +28160,6 @@
               </w:rPr>
               <w:t>bigint</w:t>
             </w:r>
-            <w:proofErr w:type="spellEnd"/>
           </w:p>
         </w:tc>
         <w:tc>
@@ -28217,7 +28228,6 @@
                 <w:color w:val="3E3E3E"/>
               </w:rPr>
             </w:pPr>
-            <w:proofErr w:type="spellStart"/>
             <w:r>
               <w:rPr>
                 <w:rFonts w:ascii="Arial" w:eastAsia="Times New Roman" w:hAnsi="Arial" w:cs="Arial"/>
@@ -28227,7 +28237,6 @@
               </w:rPr>
               <w:t>create_time</w:t>
             </w:r>
-            <w:proofErr w:type="spellEnd"/>
           </w:p>
         </w:tc>
         <w:tc>
@@ -28320,7 +28329,6 @@
                 <w:color w:val="3E3E3E"/>
               </w:rPr>
             </w:pPr>
-            <w:proofErr w:type="spellStart"/>
             <w:r>
               <w:rPr>
                 <w:rFonts w:ascii="Arial" w:eastAsia="Times New Roman" w:hAnsi="Arial" w:cs="Arial"/>
@@ -28330,7 +28338,6 @@
               </w:rPr>
               <w:t>modify_time</w:t>
             </w:r>
-            <w:proofErr w:type="spellEnd"/>
           </w:p>
         </w:tc>
         <w:tc>
@@ -28757,6 +28764,7 @@
         <w:pStyle w:val="afe"/>
       </w:pPr>
       <w:r>
+        <w:lastRenderedPageBreak/>
         <w:t>create table answer(</w:t>
       </w:r>
     </w:p>
@@ -28800,7 +28808,6 @@
         <w:pStyle w:val="afe"/>
       </w:pPr>
       <w:r>
-        <w:lastRenderedPageBreak/>
         <w:t>     content text not null COMMENT '</w:t>
       </w:r>
       <w:r>
@@ -29087,13 +29094,16 @@
         <w:t>我们在</w:t>
       </w:r>
       <w:r>
-        <w:t>数据库上增加一层</w:t>
-      </w:r>
-      <w:r>
-        <w:t>redis</w:t>
-      </w:r>
-      <w:r>
-        <w:t>缓存，</w:t>
+        <w:t>数据库上增加一层缓存，</w:t>
+      </w:r>
+      <w:r>
+        <w:t>缓存用</w:t>
+      </w:r>
+      <w:r>
+        <w:t>Redis</w:t>
+      </w:r>
+      <w:r>
+        <w:t>来实现，</w:t>
       </w:r>
       <w:r>
         <w:rPr>
@@ -29300,7 +29310,6 @@
                 <w:color w:val="3E3E3E"/>
               </w:rPr>
             </w:pPr>
-            <w:proofErr w:type="spellStart"/>
             <w:r>
               <w:rPr>
                 <w:rFonts w:eastAsia="Songti SC"/>
@@ -29308,7 +29317,6 @@
               </w:rPr>
               <w:t>qid</w:t>
             </w:r>
-            <w:proofErr w:type="spellEnd"/>
           </w:p>
         </w:tc>
         <w:tc>
@@ -29389,7 +29397,6 @@
                 <w:color w:val="3E3E3E"/>
               </w:rPr>
             </w:pPr>
-            <w:proofErr w:type="spellStart"/>
             <w:r>
               <w:rPr>
                 <w:rFonts w:eastAsia="Songti SC"/>
@@ -29397,7 +29404,6 @@
               </w:rPr>
               <w:t>ansid</w:t>
             </w:r>
-            <w:proofErr w:type="spellEnd"/>
           </w:p>
         </w:tc>
         <w:tc>
@@ -29666,7 +29672,7 @@
         <w:t>到</w:t>
       </w:r>
       <w:r>
-        <w:t>cache</w:t>
+        <w:t>缓存</w:t>
       </w:r>
       <w:r>
         <w:t>上，</w:t>
@@ -29874,7 +29880,14 @@
         <w:pStyle w:val="afe"/>
       </w:pPr>
       <w:r>
-        <w:t xml:space="preserve">Result </w:t>
+        <w:rPr>
+          <w:rFonts w:hint="eastAsia"/>
+        </w:rPr>
+        <w:lastRenderedPageBreak/>
+        <w:t>r</w:t>
+      </w:r>
+      <w:r>
+        <w:t xml:space="preserve">esult </w:t>
       </w:r>
       <w:r>
         <w:rPr>
@@ -29942,7 +29955,6 @@
         <w:pStyle w:val="afe"/>
       </w:pPr>
       <w:r>
-        <w:lastRenderedPageBreak/>
         <w:t xml:space="preserve">with </w:t>
       </w:r>
       <w:r>
@@ -29959,7 +29971,13 @@
         <w:t xml:space="preserve">   </w:t>
       </w:r>
       <w:r>
-        <w:t>res =session.query(question).filter(InvitedInformation.qid == qid).all()</w:t>
+        <w:t>res =session.query(question).filter(</w:t>
+      </w:r>
+      <w:r>
+        <w:t>Question</w:t>
+      </w:r>
+      <w:r>
+        <w:t>.qid == qid).all()</w:t>
       </w:r>
     </w:p>
     <w:p>
@@ -30066,7 +30084,6 @@
         </w:rPr>
         <w:tab/>
       </w:r>
-      <w:proofErr w:type="gramStart"/>
       <w:r>
         <w:rPr>
           <w:rFonts w:eastAsia="Songti SC" w:hint="eastAsia"/>
@@ -30074,7 +30091,6 @@
         </w:rPr>
         <w:t>result.(</w:t>
       </w:r>
-      <w:proofErr w:type="gramEnd"/>
       <w:r>
         <w:rPr>
           <w:rFonts w:eastAsia="Songti SC"/>
@@ -30211,23 +30227,7 @@
           <w:rFonts w:eastAsia="Songti SC"/>
           <w:color w:val="3E3E3E"/>
         </w:rPr>
-        <w:t xml:space="preserve">keys = </w:t>
-      </w:r>
-      <w:proofErr w:type="spellStart"/>
-      <w:r>
-        <w:rPr>
-          <w:rFonts w:eastAsia="Songti SC"/>
-          <w:color w:val="3E3E3E"/>
-        </w:rPr>
-        <w:t>makekey</w:t>
-      </w:r>
-      <w:proofErr w:type="spellEnd"/>
-      <w:r>
-        <w:rPr>
-          <w:rFonts w:eastAsia="Songti SC"/>
-          <w:color w:val="3E3E3E"/>
-        </w:rPr>
-        <w:t>(</w:t>
+        <w:t>keys = makekey(</w:t>
       </w:r>
       <w:r>
         <w:rPr>
@@ -30273,25 +30273,7 @@
           <w:rFonts w:eastAsia="Songti SC" w:hint="eastAsia"/>
           <w:color w:val="3E3E3E"/>
         </w:rPr>
-        <w:t xml:space="preserve">value = </w:t>
-      </w:r>
-      <w:proofErr w:type="spellStart"/>
-      <w:proofErr w:type="gramStart"/>
-      <w:r>
-        <w:rPr>
-          <w:rFonts w:eastAsia="Songti SC" w:hint="eastAsia"/>
-          <w:color w:val="3E3E3E"/>
-        </w:rPr>
-        <w:t>json.loads</w:t>
-      </w:r>
-      <w:proofErr w:type="spellEnd"/>
-      <w:proofErr w:type="gramEnd"/>
-      <w:r>
-        <w:rPr>
-          <w:rFonts w:eastAsia="Songti SC" w:hint="eastAsia"/>
-          <w:color w:val="3E3E3E"/>
-        </w:rPr>
-        <w:t>(</w:t>
+        <w:t>value = json.loads(</w:t>
       </w:r>
       <w:r>
         <w:rPr>
@@ -30332,52 +30314,25 @@
         </w:rPr>
         <w:tab/>
       </w:r>
-      <w:proofErr w:type="spellStart"/>
       <w:r>
         <w:rPr>
           <w:rFonts w:eastAsia="Songti SC"/>
           <w:color w:val="3E3E3E"/>
         </w:rPr>
-        <w:t>redis_</w:t>
-      </w:r>
-      <w:proofErr w:type="gramStart"/>
+        <w:t>redis_client.setex(</w:t>
+      </w:r>
       <w:r>
         <w:rPr>
           <w:rFonts w:eastAsia="Songti SC"/>
           <w:color w:val="3E3E3E"/>
         </w:rPr>
-        <w:t>client.setex</w:t>
-      </w:r>
-      <w:proofErr w:type="spellEnd"/>
-      <w:proofErr w:type="gramEnd"/>
+        <w:t>key, value, expireTime</w:t>
+      </w:r>
       <w:r>
         <w:rPr>
           <w:rFonts w:eastAsia="Songti SC"/>
           <w:color w:val="3E3E3E"/>
         </w:rPr>
-        <w:t>(</w:t>
-      </w:r>
-      <w:r>
-        <w:rPr>
-          <w:rFonts w:eastAsia="Songti SC"/>
-          <w:color w:val="3E3E3E"/>
-        </w:rPr>
-        <w:t xml:space="preserve">key, value, </w:t>
-      </w:r>
-      <w:proofErr w:type="spellStart"/>
-      <w:r>
-        <w:rPr>
-          <w:rFonts w:eastAsia="Songti SC"/>
-          <w:color w:val="3E3E3E"/>
-        </w:rPr>
-        <w:t>expireTime</w:t>
-      </w:r>
-      <w:proofErr w:type="spellEnd"/>
-      <w:r>
-        <w:rPr>
-          <w:rFonts w:eastAsia="Songti SC"/>
-          <w:color w:val="3E3E3E"/>
-        </w:rPr>
         <w:t>)</w:t>
       </w:r>
     </w:p>
@@ -30403,7 +30358,7 @@
       <w:r>
         <w:t> </w:t>
       </w:r>
-      <w:hyperlink r:id="rId39" w:anchor="setex" w:history="1">
+      <w:hyperlink r:id="rId41" w:anchor="setex" w:history="1">
         <w:r>
           <w:t>SETEX</w:t>
         </w:r>
@@ -30427,7 +30382,10 @@
         <w:t>用作缓存时，非常实用。</w:t>
       </w:r>
       <w:r>
-        <w:t>Cache</w:t>
+        <w:rPr>
+          <w:rFonts w:hint="eastAsia"/>
+        </w:rPr>
+        <w:t>缓存</w:t>
       </w:r>
       <w:r>
         <w:t>除了自动过期以外，</w:t>
@@ -30487,6 +30445,101 @@
         <w:t>服务</w:t>
       </w:r>
       <w:bookmarkEnd w:id="98"/>
+    </w:p>
+    <w:p>
+      <w:pPr>
+        <w:pStyle w:val="afe"/>
+        <w:rPr>
+          <w:rFonts w:hint="eastAsia"/>
+        </w:rPr>
+      </w:pPr>
+      <w:r>
+        <w:rPr>
+          <w:rFonts w:hint="eastAsia"/>
+        </w:rPr>
+        <w:t>在</w:t>
+      </w:r>
+      <w:r>
+        <w:t>提交服务中，</w:t>
+      </w:r>
+      <w:r>
+        <w:rPr>
+          <w:rFonts w:hint="eastAsia"/>
+        </w:rPr>
+        <w:t>完成</w:t>
+      </w:r>
+      <w:r>
+        <w:t>了数据</w:t>
+      </w:r>
+      <w:r>
+        <w:rPr>
+          <w:rFonts w:hint="eastAsia"/>
+        </w:rPr>
+        <w:t>的</w:t>
+      </w:r>
+      <w:r>
+        <w:t>存储设计，</w:t>
+      </w:r>
+      <w:r>
+        <w:rPr>
+          <w:rFonts w:hint="eastAsia"/>
+        </w:rPr>
+        <w:t>查询</w:t>
+      </w:r>
+      <w:r>
+        <w:t>服务</w:t>
+      </w:r>
+      <w:r>
+        <w:rPr>
+          <w:rFonts w:hint="eastAsia"/>
+        </w:rPr>
+        <w:t>基于</w:t>
+      </w:r>
+      <w:r>
+        <w:t>之前的数据存储来实现查询。</w:t>
+      </w:r>
+      <w:r>
+        <w:rPr>
+          <w:rFonts w:hint="eastAsia"/>
+        </w:rPr>
+        <w:t>为了</w:t>
+      </w:r>
+      <w:r>
+        <w:t>满足高并发的业务需求，</w:t>
+      </w:r>
+      <w:r>
+        <w:rPr>
+          <w:rFonts w:hint="eastAsia"/>
+        </w:rPr>
+        <w:t>查询服务</w:t>
+      </w:r>
+      <w:r>
+        <w:t>以</w:t>
+      </w:r>
+      <w:r>
+        <w:t>go</w:t>
+      </w:r>
+      <w:r>
+        <w:t>语言实现，</w:t>
+      </w:r>
+      <w:r>
+        <w:t>go</w:t>
+      </w:r>
+      <w:r>
+        <w:t>语言具有</w:t>
+      </w:r>
+      <w:r>
+        <w:t>性能高，编译快，开发效率也不低</w:t>
+      </w:r>
+      <w:r>
+        <w:t>，</w:t>
+      </w:r>
+      <w:r>
+        <w:t>原生支持并发，协程模型是非常优秀的服务端模型，同时也适合网络调用</w:t>
+      </w:r>
+      <w:r>
+        <w:t>。</w:t>
+      </w:r>
     </w:p>
     <w:p>
       <w:pPr>
@@ -30662,7 +30715,6 @@
           <w:color w:val="3E3E3E"/>
         </w:rPr>
       </w:pPr>
-      <w:proofErr w:type="spellStart"/>
       <w:r>
         <w:rPr>
           <w:rFonts w:eastAsia="Songti SC"/>
@@ -30670,7 +30722,6 @@
         </w:rPr>
         <w:t>mgetQuestionInfo</w:t>
       </w:r>
-      <w:proofErr w:type="spellEnd"/>
       <w:r>
         <w:rPr>
           <w:rFonts w:eastAsia="Songti SC"/>
@@ -30765,7 +30816,6 @@
                 <w:shd w:val="clear" w:color="auto" w:fill="FFFFFF"/>
               </w:rPr>
             </w:pPr>
-            <w:proofErr w:type="spellStart"/>
             <w:r>
               <w:rPr>
                 <w:rFonts w:ascii="Arial" w:eastAsia="Times New Roman" w:hAnsi="Arial" w:cs="Arial"/>
@@ -30776,7 +30826,6 @@
               </w:rPr>
               <w:t>QidList</w:t>
             </w:r>
-            <w:proofErr w:type="spellEnd"/>
           </w:p>
         </w:tc>
         <w:tc>
@@ -31051,7 +31100,6 @@
                 <w:rFonts w:eastAsia="Times New Roman"/>
               </w:rPr>
             </w:pPr>
-            <w:proofErr w:type="spellStart"/>
             <w:r>
               <w:rPr>
                 <w:rFonts w:ascii="Arial" w:eastAsia="Times New Roman" w:hAnsi="Arial" w:cs="Arial"/>
@@ -31062,7 +31110,6 @@
               </w:rPr>
               <w:t>UserID</w:t>
             </w:r>
-            <w:proofErr w:type="spellEnd"/>
           </w:p>
         </w:tc>
         <w:tc>
@@ -31109,7 +31156,6 @@
                 <w:rFonts w:eastAsia="Times New Roman"/>
               </w:rPr>
             </w:pPr>
-            <w:proofErr w:type="spellStart"/>
             <w:r>
               <w:rPr>
                 <w:rFonts w:ascii="Arial" w:eastAsia="Times New Roman" w:hAnsi="Arial" w:cs="Arial"/>
@@ -31120,7 +31166,6 @@
               </w:rPr>
               <w:t>Uname</w:t>
             </w:r>
-            <w:proofErr w:type="spellEnd"/>
           </w:p>
         </w:tc>
         <w:tc>
@@ -31167,7 +31212,6 @@
                 <w:rFonts w:eastAsia="Times New Roman"/>
               </w:rPr>
             </w:pPr>
-            <w:proofErr w:type="spellStart"/>
             <w:r>
               <w:rPr>
                 <w:rFonts w:ascii="Arial" w:eastAsia="Times New Roman" w:hAnsi="Arial" w:cs="Arial"/>
@@ -31178,7 +31222,6 @@
               </w:rPr>
               <w:t>CreateTime</w:t>
             </w:r>
-            <w:proofErr w:type="spellEnd"/>
           </w:p>
         </w:tc>
         <w:tc>
@@ -31255,7 +31298,6 @@
         <w:rPr>
           <w:shd w:val="clear" w:color="auto" w:fill="FFFFFF"/>
         </w:rPr>
-        <w:lastRenderedPageBreak/>
         <w:t>struct MgetQuestionInfoResponse{</w:t>
       </w:r>
       <w:r>
@@ -31449,7 +31491,6 @@
           <w:rFonts w:eastAsia="Times New Roman"/>
         </w:rPr>
       </w:pPr>
-      <w:proofErr w:type="spellStart"/>
       <w:r>
         <w:rPr>
           <w:rFonts w:ascii="Arial" w:eastAsia="Times New Roman" w:hAnsi="Arial" w:cs="Arial"/>
@@ -31458,18 +31499,7 @@
           <w:szCs w:val="21"/>
           <w:shd w:val="clear" w:color="auto" w:fill="FFFFFF"/>
         </w:rPr>
-        <w:t>mgetAnswerInfo</w:t>
-      </w:r>
-      <w:proofErr w:type="spellEnd"/>
-      <w:r>
-        <w:rPr>
-          <w:rFonts w:ascii="Arial" w:eastAsia="Times New Roman" w:hAnsi="Arial" w:cs="Arial"/>
-          <w:color w:val="333333"/>
-          <w:sz w:val="21"/>
-          <w:szCs w:val="21"/>
-          <w:shd w:val="clear" w:color="auto" w:fill="FFFFFF"/>
-        </w:rPr>
-        <w:t xml:space="preserve"> </w:t>
+        <w:t xml:space="preserve">mgetAnswerInfo </w:t>
       </w:r>
       <w:r>
         <w:rPr>
@@ -31541,7 +31571,6 @@
                 <w:rFonts w:eastAsia="Times New Roman"/>
               </w:rPr>
             </w:pPr>
-            <w:proofErr w:type="spellStart"/>
             <w:r>
               <w:rPr>
                 <w:rFonts w:ascii="Arial" w:eastAsia="Times New Roman" w:hAnsi="Arial" w:cs="Arial"/>
@@ -31552,7 +31581,6 @@
               </w:rPr>
               <w:t>AnsidList</w:t>
             </w:r>
-            <w:proofErr w:type="spellEnd"/>
           </w:p>
         </w:tc>
         <w:tc>
@@ -31714,7 +31742,6 @@
                 <w:rFonts w:eastAsia="Times New Roman"/>
               </w:rPr>
             </w:pPr>
-            <w:proofErr w:type="spellStart"/>
             <w:r>
               <w:rPr>
                 <w:rFonts w:ascii="Arial" w:eastAsia="Times New Roman" w:hAnsi="Arial" w:cs="Arial"/>
@@ -31725,7 +31752,6 @@
               </w:rPr>
               <w:t>AnsID</w:t>
             </w:r>
-            <w:proofErr w:type="spellEnd"/>
           </w:p>
         </w:tc>
         <w:tc>
@@ -31818,7 +31844,6 @@
                 <w:rFonts w:eastAsia="Times New Roman"/>
               </w:rPr>
             </w:pPr>
-            <w:proofErr w:type="spellStart"/>
             <w:r>
               <w:rPr>
                 <w:rFonts w:ascii="Arial" w:eastAsia="Times New Roman" w:hAnsi="Arial" w:cs="Arial"/>
@@ -31829,7 +31854,6 @@
               </w:rPr>
               <w:t>UserID</w:t>
             </w:r>
-            <w:proofErr w:type="spellEnd"/>
           </w:p>
         </w:tc>
         <w:tc>
@@ -31886,7 +31910,6 @@
                 <w:rFonts w:eastAsia="Times New Roman"/>
               </w:rPr>
             </w:pPr>
-            <w:proofErr w:type="spellStart"/>
             <w:r>
               <w:rPr>
                 <w:rFonts w:ascii="Arial" w:eastAsia="Times New Roman" w:hAnsi="Arial" w:cs="Arial"/>
@@ -31897,7 +31920,6 @@
               </w:rPr>
               <w:t>Uname</w:t>
             </w:r>
-            <w:proofErr w:type="spellEnd"/>
           </w:p>
         </w:tc>
         <w:tc>
@@ -31954,7 +31976,6 @@
                 <w:rFonts w:eastAsia="Times New Roman"/>
               </w:rPr>
             </w:pPr>
-            <w:proofErr w:type="spellStart"/>
             <w:r>
               <w:rPr>
                 <w:rFonts w:ascii="Arial" w:eastAsia="Times New Roman" w:hAnsi="Arial" w:cs="Arial"/>
@@ -31965,7 +31986,6 @@
               </w:rPr>
               <w:t>CreateTime</w:t>
             </w:r>
-            <w:proofErr w:type="spellEnd"/>
           </w:p>
         </w:tc>
         <w:tc>
@@ -32064,6 +32084,7 @@
         <w:rPr>
           <w:shd w:val="clear" w:color="auto" w:fill="FFFFFF"/>
         </w:rPr>
+        <w:lastRenderedPageBreak/>
         <w:t>255:required base.BaseResp BaseResp,</w:t>
       </w:r>
       <w:r>
@@ -32277,7 +32298,6 @@
         <w:pStyle w:val="afe"/>
       </w:pPr>
       <w:r>
-        <w:lastRenderedPageBreak/>
         <w:t>接口</w:t>
       </w:r>
       <w:r>
@@ -32482,7 +32502,7 @@
                     </pic:cNvPicPr>
                   </pic:nvPicPr>
                   <pic:blipFill>
-                    <a:blip r:embed="rId40">
+                    <a:blip r:embed="rId42">
                       <a:extLst>
                         <a:ext uri="{28A0092B-C50C-407E-A947-70E740481C1C}">
                           <a14:useLocalDpi xmlns:a14="http://schemas.microsoft.com/office/drawing/2010/main" val="0"/>
@@ -32516,136 +32536,83 @@
     </w:p>
     <w:p>
       <w:pPr>
-        <w:pStyle w:val="aff"/>
-        <w:widowControl w:val="0"/>
-        <w:numPr>
-          <w:ilvl w:val="2"/>
-          <w:numId w:val="5"/>
-        </w:numPr>
-        <w:spacing w:line="400" w:lineRule="exact"/>
-        <w:textAlignment w:val="center"/>
-        <w:outlineLvl w:val="2"/>
-        <w:rPr>
-          <w:rFonts w:eastAsia="黑体" w:cstheme="minorBidi"/>
-          <w:b/>
-          <w:kern w:val="2"/>
-          <w:szCs w:val="22"/>
-        </w:rPr>
-      </w:pPr>
-      <w:bookmarkStart w:id="102" w:name="_Toc500714974"/>
-      <w:r>
-        <w:rPr>
-          <w:rFonts w:eastAsia="黑体" w:cstheme="minorBidi" w:hint="eastAsia"/>
-          <w:b/>
-          <w:kern w:val="2"/>
-          <w:szCs w:val="22"/>
+        <w:pStyle w:val="afe"/>
+      </w:pPr>
+      <w:r>
+        <w:t xml:space="preserve">Python </w:t>
+      </w:r>
+      <w:r>
+        <w:t>的解释性语言特性以及其落后的多进程服务模型受到了巨大的挑战</w:t>
+      </w:r>
+      <w:r>
+        <w:t>。</w:t>
+      </w:r>
+      <w:r>
+        <w:t xml:space="preserve">Go </w:t>
+      </w:r>
+      <w:r>
+        <w:t>语言性能高，编译快，开发效率也不低</w:t>
+      </w:r>
+      <w:r>
+        <w:t>，</w:t>
+      </w:r>
+      <w:r>
+        <w:t>原生支持并发，协程模型是非常优秀的服务端模型，同时也适合网络调用</w:t>
+      </w:r>
+      <w:r>
+        <w:t>。</w:t>
+      </w:r>
+    </w:p>
+    <w:p>
+      <w:pPr>
+        <w:pStyle w:val="afe"/>
+      </w:pPr>
+      <w:r>
+        <w:t>在第五章的测试中</w:t>
+      </w:r>
+      <w:r>
+        <w:rPr>
+          <w:rFonts w:hint="eastAsia"/>
+        </w:rPr>
+        <w:t>可以</w:t>
+      </w:r>
+      <w:r>
+        <w:t>看到</w:t>
+      </w:r>
+      <w:r>
+        <w:rPr>
+          <w:rFonts w:hint="eastAsia"/>
+        </w:rPr>
+        <w:t>在</w:t>
+      </w:r>
+      <w:r>
+        <w:t>高并发请求下，</w:t>
+      </w:r>
+      <w:r>
+        <w:rPr>
+          <w:rFonts w:hint="eastAsia"/>
         </w:rPr>
         <w:t>服务</w:t>
       </w:r>
       <w:r>
-        <w:rPr>
-          <w:rFonts w:eastAsia="黑体" w:cstheme="minorBidi"/>
-          <w:b/>
-          <w:kern w:val="2"/>
-          <w:szCs w:val="22"/>
-        </w:rPr>
-        <w:t>go</w:t>
-      </w:r>
-      <w:commentRangeStart w:id="103"/>
-      <w:r>
-        <w:rPr>
-          <w:rFonts w:eastAsia="黑体" w:cstheme="minorBidi"/>
-          <w:b/>
-          <w:kern w:val="2"/>
-          <w:szCs w:val="22"/>
-        </w:rPr>
-        <w:t>化</w:t>
+        <w:t>的相应情况。</w:t>
+      </w:r>
+    </w:p>
+    <w:p>
+      <w:pPr>
+        <w:pStyle w:val="a"/>
+      </w:pPr>
+      <w:bookmarkStart w:id="102" w:name="_Toc500714975"/>
+      <w:r>
+        <w:rPr>
+          <w:rFonts w:hint="eastAsia"/>
+        </w:rPr>
+        <w:t>邀请</w:t>
+      </w:r>
+      <w:r>
+        <w:t>服务</w:t>
       </w:r>
       <w:bookmarkEnd w:id="102"/>
-      <w:commentRangeEnd w:id="103"/>
-      <w:r>
-        <w:rPr>
-          <w:rStyle w:val="ac"/>
-        </w:rPr>
-        <w:commentReference w:id="103"/>
-      </w:r>
-    </w:p>
-    <w:p>
-      <w:pPr>
-        <w:pStyle w:val="afe"/>
-      </w:pPr>
-      <w:r>
-        <w:rPr>
-          <w:rFonts w:hint="eastAsia"/>
-        </w:rPr>
-        <w:t>后续</w:t>
-      </w:r>
-      <w:r>
-        <w:t>随着对服务</w:t>
-      </w:r>
-      <w:r>
-        <w:rPr>
-          <w:rFonts w:hint="eastAsia"/>
-        </w:rPr>
-        <w:t>性能</w:t>
-      </w:r>
-      <w:r>
-        <w:t>的要求提高，重新将查询服务进行了</w:t>
-      </w:r>
-      <w:r>
-        <w:t>go</w:t>
-      </w:r>
-      <w:r>
-        <w:t>话。</w:t>
-      </w:r>
-      <w:r>
-        <w:rPr>
-          <w:rFonts w:hint="eastAsia"/>
-        </w:rPr>
-        <w:t>核心</w:t>
-      </w:r>
-      <w:r>
-        <w:t>go</w:t>
-      </w:r>
-      <w:r>
-        <w:t>话逻辑如下</w:t>
-      </w:r>
-      <w:r>
-        <w:rPr>
-          <w:rFonts w:hint="eastAsia"/>
-        </w:rPr>
-        <w:t>：</w:t>
-      </w:r>
-    </w:p>
-    <w:p>
-      <w:pPr>
-        <w:pStyle w:val="afe"/>
-      </w:pPr>
-      <w:r>
-        <w:t>中实现的</w:t>
-      </w:r>
-      <w:r>
-        <w:t>。</w:t>
-      </w:r>
-      <w:r>
-        <w:t xml:space="preserve"> </w:t>
-      </w:r>
-    </w:p>
-    <w:p>
-      <w:pPr>
-        <w:pStyle w:val="a"/>
-      </w:pPr>
-      <w:bookmarkStart w:id="104" w:name="_Toc500714975"/>
-      <w:r>
-        <w:rPr>
-          <w:rFonts w:hint="eastAsia"/>
-        </w:rPr>
-        <w:t>邀请</w:t>
-      </w:r>
-      <w:r>
-        <w:t>服务</w:t>
-      </w:r>
-      <w:bookmarkEnd w:id="104"/>
     </w:p>
     <w:p>
       <w:pPr>
@@ -32667,10 +32634,10 @@
           <w:szCs w:val="22"/>
         </w:rPr>
       </w:pPr>
-      <w:bookmarkStart w:id="105" w:name="_Toc500714813"/>
-      <w:bookmarkStart w:id="106" w:name="_Toc500714976"/>
-      <w:bookmarkEnd w:id="105"/>
-      <w:bookmarkEnd w:id="106"/>
+      <w:bookmarkStart w:id="103" w:name="_Toc500714813"/>
+      <w:bookmarkStart w:id="104" w:name="_Toc500714976"/>
+      <w:bookmarkEnd w:id="103"/>
+      <w:bookmarkEnd w:id="104"/>
     </w:p>
     <w:p>
       <w:pPr>
@@ -32690,7 +32657,7 @@
           <w:szCs w:val="22"/>
         </w:rPr>
       </w:pPr>
-      <w:bookmarkStart w:id="107" w:name="_Toc500714977"/>
+      <w:bookmarkStart w:id="105" w:name="_Toc500714977"/>
       <w:r>
         <w:rPr>
           <w:rFonts w:eastAsia="黑体" w:cstheme="minorBidi" w:hint="eastAsia"/>
@@ -32727,7 +32694,7 @@
         </w:rPr>
         <w:t>设计</w:t>
       </w:r>
-      <w:bookmarkEnd w:id="107"/>
+      <w:bookmarkEnd w:id="105"/>
     </w:p>
     <w:p>
       <w:pPr>
@@ -32938,7 +32905,6 @@
                 <w:shd w:val="clear" w:color="auto" w:fill="FFFFFF"/>
               </w:rPr>
             </w:pPr>
-            <w:proofErr w:type="spellStart"/>
             <w:r>
               <w:rPr>
                 <w:rFonts w:ascii="MS Mincho" w:eastAsia="MS Mincho" w:hAnsi="MS Mincho" w:cs="MS Mincho" w:hint="eastAsia"/>
@@ -32949,7 +32915,6 @@
               </w:rPr>
               <w:t>UserIDList</w:t>
             </w:r>
-            <w:proofErr w:type="spellEnd"/>
           </w:p>
         </w:tc>
         <w:tc>
@@ -32994,7 +32959,6 @@
                 <w:shd w:val="clear" w:color="auto" w:fill="FFFFFF"/>
               </w:rPr>
             </w:pPr>
-            <w:proofErr w:type="spellStart"/>
             <w:r>
               <w:rPr>
                 <w:rFonts w:ascii="MS Mincho" w:eastAsia="MS Mincho" w:hAnsi="MS Mincho" w:cs="MS Mincho" w:hint="eastAsia"/>
@@ -33005,7 +32969,6 @@
               </w:rPr>
               <w:t>FromUserID</w:t>
             </w:r>
-            <w:proofErr w:type="spellEnd"/>
           </w:p>
         </w:tc>
         <w:tc>
@@ -33129,7 +33092,6 @@
           <w:rFonts w:hint="eastAsia"/>
           <w:shd w:val="clear" w:color="auto" w:fill="FFFFFF"/>
         </w:rPr>
-        <w:lastRenderedPageBreak/>
         <w:t xml:space="preserve">    3</w:t>
       </w:r>
       <w:r>
@@ -33254,7 +33216,6 @@
                 <w:shd w:val="clear" w:color="auto" w:fill="FFFFFF"/>
               </w:rPr>
             </w:pPr>
-            <w:proofErr w:type="spellStart"/>
             <w:r>
               <w:rPr>
                 <w:rFonts w:ascii="MS Mincho" w:eastAsia="MS Mincho" w:hAnsi="MS Mincho" w:cs="MS Mincho" w:hint="eastAsia"/>
@@ -33265,7 +33226,6 @@
               </w:rPr>
               <w:t>InviteResult</w:t>
             </w:r>
-            <w:proofErr w:type="spellEnd"/>
           </w:p>
         </w:tc>
         <w:tc>
@@ -33330,7 +33290,6 @@
                 <w:shd w:val="clear" w:color="auto" w:fill="FFFFFF"/>
               </w:rPr>
             </w:pPr>
-            <w:proofErr w:type="spellStart"/>
             <w:r>
               <w:rPr>
                 <w:rFonts w:ascii="MS Mincho" w:eastAsia="MS Mincho" w:hAnsi="MS Mincho" w:cs="MS Mincho" w:hint="eastAsia"/>
@@ -33341,7 +33300,6 @@
               </w:rPr>
               <w:t>InviteResultTips</w:t>
             </w:r>
-            <w:proofErr w:type="spellEnd"/>
           </w:p>
         </w:tc>
         <w:tc>
@@ -33708,6 +33666,7 @@
           <w:szCs w:val="21"/>
           <w:shd w:val="clear" w:color="auto" w:fill="FFFFFF"/>
         </w:rPr>
+        <w:lastRenderedPageBreak/>
         <w:drawing>
           <wp:inline distT="0" distB="0" distL="0" distR="0" wp14:anchorId="56E0FA99" wp14:editId="7C7D4E75">
             <wp:extent cx="2164263" cy="4028445"/>
@@ -33726,7 +33685,7 @@
                     </pic:cNvPicPr>
                   </pic:nvPicPr>
                   <pic:blipFill>
-                    <a:blip r:embed="rId41">
+                    <a:blip r:embed="rId43">
                       <a:extLst>
                         <a:ext uri="{28A0092B-C50C-407E-A947-70E740481C1C}">
                           <a14:useLocalDpi xmlns:a14="http://schemas.microsoft.com/office/drawing/2010/main" val="0"/>
@@ -33776,7 +33735,7 @@
           <w:szCs w:val="22"/>
         </w:rPr>
       </w:pPr>
-      <w:bookmarkStart w:id="108" w:name="_Toc500714978"/>
+      <w:bookmarkStart w:id="106" w:name="_Toc500714978"/>
       <w:r>
         <w:rPr>
           <w:rFonts w:eastAsia="黑体" w:cstheme="minorBidi"/>
@@ -33786,11 +33745,15 @@
         </w:rPr>
         <w:t>存储设计</w:t>
       </w:r>
-      <w:bookmarkEnd w:id="108"/>
+      <w:bookmarkEnd w:id="106"/>
     </w:p>
     <w:p>
       <w:pPr>
         <w:pStyle w:val="afe"/>
+        <w:ind w:firstLineChars="0" w:firstLine="480"/>
+        <w:rPr>
+          <w:rFonts w:hint="eastAsia"/>
+        </w:rPr>
       </w:pPr>
       <w:r>
         <w:t>邀请服务主要涉及两张表：</w:t>
@@ -33802,10 +33765,12 @@
     <w:p>
       <w:pPr>
         <w:pStyle w:val="afe"/>
-      </w:pPr>
-      <w:r>
-        <w:lastRenderedPageBreak/>
-        <w:t> 1. </w:t>
+        <w:ind w:firstLineChars="0" w:firstLine="480"/>
+      </w:pPr>
+      <w:bookmarkStart w:id="107" w:name="_GoBack"/>
+      <w:bookmarkEnd w:id="107"/>
+      <w:r>
+        <w:t>1. </w:t>
       </w:r>
       <w:r>
         <w:t>邀请信息表：</w:t>
@@ -33814,12 +33779,79 @@
     <w:p>
       <w:pPr>
         <w:pStyle w:val="afe"/>
+        <w:ind w:firstLineChars="0" w:firstLine="480"/>
+        <w:rPr>
+          <w:rFonts w:hint="eastAsia"/>
+        </w:rPr>
+      </w:pPr>
+      <w:r>
+        <w:t>存储邀请状态，包括问题</w:t>
+      </w:r>
+      <w:r>
+        <w:t>qid</w:t>
+      </w:r>
+      <w:r>
+        <w:t>，被邀请人</w:t>
+      </w:r>
+      <w:r>
+        <w:t>user_id</w:t>
+      </w:r>
+      <w:r>
+        <w:t>，邀请人</w:t>
+      </w:r>
+      <w:r>
+        <w:t>from_uid</w:t>
+      </w:r>
+      <w:r>
+        <w:t>，邀请时间</w:t>
+      </w:r>
+      <w:r>
+        <w:t>create_time</w:t>
+      </w:r>
+      <w:r>
+        <w:t>，邀请状态</w:t>
+      </w:r>
+      <w:r>
+        <w:t>status</w:t>
+      </w:r>
+      <w:r>
+        <w:t>等。（</w:t>
+      </w:r>
+      <w:r>
+        <w:t>qid user_id from_uid</w:t>
+      </w:r>
+      <w:r>
+        <w:t>）三元组唯一，表示</w:t>
+      </w:r>
+      <w:r>
+        <w:rPr>
+          <w:rFonts w:hint="eastAsia"/>
+        </w:rPr>
+        <w:t>同一问题，同一用户，用户邀请只能邀请一次</w:t>
+      </w:r>
+    </w:p>
+    <w:p>
+      <w:pPr>
+        <w:pStyle w:val="afe"/>
+        <w:ind w:firstLineChars="0" w:firstLine="480"/>
+      </w:pPr>
+      <w:r>
+        <w:t>2. </w:t>
+      </w:r>
+      <w:r>
+        <w:t>邀请结果表：</w:t>
+      </w:r>
+    </w:p>
+    <w:p>
+      <w:pPr>
+        <w:pStyle w:val="afe"/>
+        <w:ind w:firstLineChars="0" w:firstLine="0"/>
       </w:pPr>
       <w:r>
         <w:t xml:space="preserve">    </w:t>
       </w:r>
       <w:r>
-        <w:t>存储邀请状态，包括问题</w:t>
+        <w:t>存储邀请结果，包括问题</w:t>
       </w:r>
       <w:r>
         <w:t>qid</w:t>
@@ -33831,101 +33863,40 @@
         <w:t>user_id</w:t>
       </w:r>
       <w:r>
-        <w:t>，邀请人</w:t>
-      </w:r>
-      <w:r>
-        <w:t>from_uid</w:t>
-      </w:r>
-      <w:r>
         <w:t>，邀请时间</w:t>
       </w:r>
       <w:r>
         <w:t>create_time</w:t>
       </w:r>
       <w:r>
-        <w:t>，邀请状态</w:t>
-      </w:r>
-      <w:r>
-        <w:t>status</w:t>
+        <w:t>，</w:t>
+      </w:r>
+      <w:r>
+        <w:t>content</w:t>
+      </w:r>
+      <w:r>
+        <w:t>，回答创建时间</w:t>
+      </w:r>
+      <w:r>
+        <w:t>create_time</w:t>
       </w:r>
       <w:r>
         <w:t>等。（</w:t>
       </w:r>
       <w:r>
-        <w:t>qid user_id from_uid</w:t>
-      </w:r>
-      <w:r>
-        <w:t>）三元组唯一，表示</w:t>
-      </w:r>
-      <w:r>
-        <w:rPr>
-          <w:rFonts w:hint="eastAsia"/>
-        </w:rPr>
-        <w:t>同一问题，同一用户，用户邀请只能邀请一次</w:t>
-      </w:r>
-    </w:p>
-    <w:p>
-      <w:pPr>
-        <w:pStyle w:val="afe"/>
-      </w:pPr>
-      <w:r>
-        <w:t>  2. </w:t>
-      </w:r>
-      <w:r>
-        <w:t>邀请结果表：</w:t>
-      </w:r>
-    </w:p>
-    <w:p>
-      <w:pPr>
-        <w:pStyle w:val="afe"/>
-      </w:pPr>
-      <w:r>
-        <w:t>存储邀请结果，包括问题</w:t>
-      </w:r>
-      <w:r>
-        <w:t>qid</w:t>
-      </w:r>
-      <w:r>
-        <w:t>，被邀请人</w:t>
+        <w:t xml:space="preserve">qid </w:t>
+      </w:r>
+      <w:r>
+        <w:t>，</w:t>
       </w:r>
       <w:r>
         <w:t>user_id</w:t>
       </w:r>
       <w:r>
-        <w:t>，邀请时间</w:t>
-      </w:r>
-      <w:r>
-        <w:t>create_time</w:t>
+        <w:t>）二元组唯一</w:t>
       </w:r>
       <w:r>
         <w:t>，</w:t>
-      </w:r>
-      <w:r>
-        <w:t>content</w:t>
-      </w:r>
-      <w:r>
-        <w:t>，回答创建时间</w:t>
-      </w:r>
-      <w:r>
-        <w:t>create_time</w:t>
-      </w:r>
-      <w:r>
-        <w:t>等。（</w:t>
-      </w:r>
-      <w:r>
-        <w:t xml:space="preserve">qid </w:t>
-      </w:r>
-      <w:r>
-        <w:t>，</w:t>
-      </w:r>
-      <w:r>
-        <w:t>user_id</w:t>
-      </w:r>
-      <w:r>
-        <w:t>）二元组唯一</w:t>
-      </w:r>
-      <w:r>
-        <w:t xml:space="preserve"> </w:t>
       </w:r>
       <w:r>
         <w:t>记录单一问题单一用户的邀请结果</w:t>
@@ -34084,7 +34055,6 @@
                 <w:color w:val="3E3E3E"/>
               </w:rPr>
             </w:pPr>
-            <w:proofErr w:type="spellStart"/>
             <w:r>
               <w:rPr>
                 <w:rFonts w:ascii="MS Mincho" w:eastAsia="MS Mincho" w:hAnsi="MS Mincho" w:cs="MS Mincho" w:hint="eastAsia"/>
@@ -34095,7 +34065,6 @@
               </w:rPr>
               <w:t>bigint</w:t>
             </w:r>
-            <w:proofErr w:type="spellEnd"/>
           </w:p>
         </w:tc>
         <w:tc>
@@ -34138,7 +34107,6 @@
                 <w:color w:val="3E3E3E"/>
               </w:rPr>
             </w:pPr>
-            <w:proofErr w:type="spellStart"/>
             <w:r>
               <w:rPr>
                 <w:rFonts w:ascii="MS Mincho" w:eastAsia="MS Mincho" w:hAnsi="MS Mincho" w:cs="MS Mincho" w:hint="eastAsia"/>
@@ -34149,7 +34117,6 @@
               </w:rPr>
               <w:t>qid</w:t>
             </w:r>
-            <w:proofErr w:type="spellEnd"/>
           </w:p>
         </w:tc>
         <w:tc>
@@ -34165,7 +34132,6 @@
                 <w:color w:val="3E3E3E"/>
               </w:rPr>
             </w:pPr>
-            <w:proofErr w:type="spellStart"/>
             <w:r>
               <w:rPr>
                 <w:rFonts w:ascii="MS Mincho" w:eastAsia="MS Mincho" w:hAnsi="MS Mincho" w:cs="MS Mincho" w:hint="eastAsia"/>
@@ -34176,7 +34142,6 @@
               </w:rPr>
               <w:t>bigint</w:t>
             </w:r>
-            <w:proofErr w:type="spellEnd"/>
           </w:p>
         </w:tc>
         <w:tc>
@@ -34229,7 +34194,6 @@
                 <w:color w:val="3E3E3E"/>
               </w:rPr>
             </w:pPr>
-            <w:proofErr w:type="spellStart"/>
             <w:r>
               <w:rPr>
                 <w:rFonts w:ascii="MS Mincho" w:eastAsia="MS Mincho" w:hAnsi="MS Mincho" w:cs="MS Mincho" w:hint="eastAsia"/>
@@ -34240,7 +34204,6 @@
               </w:rPr>
               <w:t>from_uid</w:t>
             </w:r>
-            <w:proofErr w:type="spellEnd"/>
           </w:p>
         </w:tc>
         <w:tc>
@@ -34256,7 +34219,6 @@
                 <w:color w:val="3E3E3E"/>
               </w:rPr>
             </w:pPr>
-            <w:proofErr w:type="spellStart"/>
             <w:r>
               <w:rPr>
                 <w:rFonts w:ascii="MS Mincho" w:eastAsia="MS Mincho" w:hAnsi="MS Mincho" w:cs="MS Mincho" w:hint="eastAsia"/>
@@ -34267,7 +34229,6 @@
               </w:rPr>
               <w:t>bigint</w:t>
             </w:r>
-            <w:proofErr w:type="spellEnd"/>
           </w:p>
         </w:tc>
         <w:tc>
@@ -34350,7 +34311,6 @@
                 <w:color w:val="3E3E3E"/>
               </w:rPr>
             </w:pPr>
-            <w:proofErr w:type="spellStart"/>
             <w:r>
               <w:rPr>
                 <w:rFonts w:ascii="MS Mincho" w:eastAsia="MS Mincho" w:hAnsi="MS Mincho" w:cs="MS Mincho" w:hint="eastAsia"/>
@@ -34361,7 +34321,6 @@
               </w:rPr>
               <w:t>to_uid</w:t>
             </w:r>
-            <w:proofErr w:type="spellEnd"/>
           </w:p>
         </w:tc>
         <w:tc>
@@ -34377,7 +34336,6 @@
                 <w:color w:val="3E3E3E"/>
               </w:rPr>
             </w:pPr>
-            <w:proofErr w:type="spellStart"/>
             <w:r>
               <w:rPr>
                 <w:rFonts w:ascii="MS Mincho" w:eastAsia="MS Mincho" w:hAnsi="MS Mincho" w:cs="MS Mincho" w:hint="eastAsia"/>
@@ -34388,7 +34346,6 @@
               </w:rPr>
               <w:t>bigint</w:t>
             </w:r>
-            <w:proofErr w:type="spellEnd"/>
           </w:p>
         </w:tc>
         <w:tc>
@@ -34471,7 +34428,6 @@
                 <w:color w:val="3E3E3E"/>
               </w:rPr>
             </w:pPr>
-            <w:proofErr w:type="spellStart"/>
             <w:r>
               <w:rPr>
                 <w:rFonts w:ascii="MS Mincho" w:eastAsia="MS Mincho" w:hAnsi="MS Mincho" w:cs="MS Mincho" w:hint="eastAsia"/>
@@ -34482,7 +34438,6 @@
               </w:rPr>
               <w:t>invite_status</w:t>
             </w:r>
-            <w:proofErr w:type="spellEnd"/>
           </w:p>
         </w:tc>
         <w:tc>
@@ -34498,7 +34453,6 @@
                 <w:color w:val="3E3E3E"/>
               </w:rPr>
             </w:pPr>
-            <w:proofErr w:type="spellStart"/>
             <w:r>
               <w:rPr>
                 <w:rFonts w:ascii="MS Mincho" w:eastAsia="MS Mincho" w:hAnsi="MS Mincho" w:cs="MS Mincho" w:hint="eastAsia"/>
@@ -34509,7 +34463,6 @@
               </w:rPr>
               <w:t>tinyint</w:t>
             </w:r>
-            <w:proofErr w:type="spellEnd"/>
           </w:p>
         </w:tc>
         <w:tc>
@@ -34572,7 +34525,6 @@
                 <w:color w:val="3E3E3E"/>
               </w:rPr>
             </w:pPr>
-            <w:proofErr w:type="spellStart"/>
             <w:r>
               <w:rPr>
                 <w:rFonts w:ascii="MS Mincho" w:eastAsia="MS Mincho" w:hAnsi="MS Mincho" w:cs="MS Mincho" w:hint="eastAsia"/>
@@ -34581,9 +34533,9 @@
                 <w:szCs w:val="21"/>
                 <w:shd w:val="clear" w:color="auto" w:fill="FFFFFF"/>
               </w:rPr>
+              <w:lastRenderedPageBreak/>
               <w:t>create_time</w:t>
             </w:r>
-            <w:proofErr w:type="spellEnd"/>
           </w:p>
         </w:tc>
         <w:tc>
@@ -35208,11 +35160,11 @@
         </w:rPr>
         <w:t>我们增加以下</w:t>
       </w:r>
-      <w:commentRangeStart w:id="109"/>
+      <w:commentRangeStart w:id="108"/>
       <w:r>
         <w:t>索引</w:t>
       </w:r>
-      <w:commentRangeEnd w:id="109"/>
+      <w:commentRangeEnd w:id="108"/>
       <w:r>
         <w:rPr>
           <w:rStyle w:val="ac"/>
@@ -35220,7 +35172,7 @@
           <w:noProof w:val="0"/>
           <w:kern w:val="0"/>
         </w:rPr>
-        <w:commentReference w:id="109"/>
+        <w:commentReference w:id="108"/>
       </w:r>
       <w:r>
         <w:t>。</w:t>
@@ -35231,7 +35183,6 @@
         <w:pStyle w:val="afe"/>
       </w:pPr>
       <w:r>
-        <w:lastRenderedPageBreak/>
         <w:t>1.</w:t>
       </w:r>
       <w:r>
@@ -35443,7 +35394,7 @@
         </w:rPr>
         <w:t xml:space="preserve">  `to_u</w:t>
       </w:r>
-      <w:commentRangeStart w:id="110"/>
+      <w:commentRangeStart w:id="109"/>
       <w:r>
         <w:rPr>
           <w:rFonts w:hint="eastAsia"/>
@@ -35608,7 +35559,7 @@
         <w:t>',</w:t>
       </w:r>
     </w:p>
-    <w:commentRangeEnd w:id="110"/>
+    <w:commentRangeEnd w:id="109"/>
     <w:p>
       <w:pPr>
         <w:pStyle w:val="afe"/>
@@ -35624,7 +35575,8 @@
           <w:noProof w:val="0"/>
           <w:kern w:val="0"/>
         </w:rPr>
-        <w:commentReference w:id="110"/>
+        <w:lastRenderedPageBreak/>
+        <w:commentReference w:id="109"/>
       </w:r>
       <w:r>
         <w:rPr>
@@ -36006,7 +35958,6 @@
                 <w:shd w:val="clear" w:color="auto" w:fill="FFFFFF"/>
               </w:rPr>
             </w:pPr>
-            <w:proofErr w:type="spellStart"/>
             <w:r>
               <w:rPr>
                 <w:rFonts w:ascii="MS Mincho" w:eastAsia="MS Mincho" w:hAnsi="MS Mincho" w:cs="MS Mincho" w:hint="eastAsia"/>
@@ -36017,7 +35968,6 @@
               </w:rPr>
               <w:t>bigint</w:t>
             </w:r>
-            <w:proofErr w:type="spellEnd"/>
           </w:p>
         </w:tc>
         <w:tc>
@@ -36062,7 +36012,6 @@
                 <w:shd w:val="clear" w:color="auto" w:fill="FFFFFF"/>
               </w:rPr>
             </w:pPr>
-            <w:proofErr w:type="spellStart"/>
             <w:r>
               <w:rPr>
                 <w:rFonts w:ascii="MS Mincho" w:eastAsia="MS Mincho" w:hAnsi="MS Mincho" w:cs="MS Mincho" w:hint="eastAsia"/>
@@ -36073,7 +36022,6 @@
               </w:rPr>
               <w:t>qid</w:t>
             </w:r>
-            <w:proofErr w:type="spellEnd"/>
           </w:p>
         </w:tc>
         <w:tc>
@@ -36090,7 +36038,6 @@
                 <w:shd w:val="clear" w:color="auto" w:fill="FFFFFF"/>
               </w:rPr>
             </w:pPr>
-            <w:proofErr w:type="spellStart"/>
             <w:r>
               <w:rPr>
                 <w:rFonts w:ascii="MS Mincho" w:eastAsia="MS Mincho" w:hAnsi="MS Mincho" w:cs="MS Mincho" w:hint="eastAsia"/>
@@ -36101,7 +36048,6 @@
               </w:rPr>
               <w:t>bigint</w:t>
             </w:r>
-            <w:proofErr w:type="spellEnd"/>
           </w:p>
         </w:tc>
         <w:tc>
@@ -36156,7 +36102,6 @@
                 <w:shd w:val="clear" w:color="auto" w:fill="FFFFFF"/>
               </w:rPr>
             </w:pPr>
-            <w:proofErr w:type="spellStart"/>
             <w:r>
               <w:rPr>
                 <w:rFonts w:ascii="MS Mincho" w:eastAsia="MS Mincho" w:hAnsi="MS Mincho" w:cs="MS Mincho" w:hint="eastAsia"/>
@@ -36167,7 +36112,6 @@
               </w:rPr>
               <w:t>uid</w:t>
             </w:r>
-            <w:proofErr w:type="spellEnd"/>
           </w:p>
         </w:tc>
         <w:tc>
@@ -36184,7 +36128,6 @@
                 <w:shd w:val="clear" w:color="auto" w:fill="FFFFFF"/>
               </w:rPr>
             </w:pPr>
-            <w:proofErr w:type="spellStart"/>
             <w:r>
               <w:rPr>
                 <w:rFonts w:ascii="MS Mincho" w:eastAsia="MS Mincho" w:hAnsi="MS Mincho" w:cs="MS Mincho" w:hint="eastAsia"/>
@@ -36195,7 +36138,6 @@
               </w:rPr>
               <w:t>bigint</w:t>
             </w:r>
-            <w:proofErr w:type="spellEnd"/>
           </w:p>
         </w:tc>
         <w:tc>
@@ -36280,7 +36222,6 @@
                 <w:shd w:val="clear" w:color="auto" w:fill="FFFFFF"/>
               </w:rPr>
             </w:pPr>
-            <w:proofErr w:type="spellStart"/>
             <w:r>
               <w:rPr>
                 <w:rFonts w:ascii="MS Mincho" w:eastAsia="MS Mincho" w:hAnsi="MS Mincho" w:cs="MS Mincho" w:hint="eastAsia"/>
@@ -36291,7 +36232,6 @@
               </w:rPr>
               <w:t>recv_time</w:t>
             </w:r>
-            <w:proofErr w:type="spellEnd"/>
           </w:p>
         </w:tc>
         <w:tc>
@@ -36392,7 +36332,6 @@
                 <w:shd w:val="clear" w:color="auto" w:fill="FFFFFF"/>
               </w:rPr>
             </w:pPr>
-            <w:proofErr w:type="spellStart"/>
             <w:r>
               <w:rPr>
                 <w:rFonts w:ascii="MS Mincho" w:eastAsia="MS Mincho" w:hAnsi="MS Mincho" w:cs="MS Mincho"/>
@@ -36401,10 +36340,8 @@
                 <w:szCs w:val="21"/>
                 <w:shd w:val="clear" w:color="auto" w:fill="FFFFFF"/>
               </w:rPr>
-              <w:lastRenderedPageBreak/>
               <w:t>is_answered</w:t>
             </w:r>
-            <w:proofErr w:type="spellEnd"/>
           </w:p>
         </w:tc>
         <w:tc>
@@ -36421,7 +36358,6 @@
                 <w:shd w:val="clear" w:color="auto" w:fill="FFFFFF"/>
               </w:rPr>
             </w:pPr>
-            <w:proofErr w:type="spellStart"/>
             <w:r>
               <w:rPr>
                 <w:rFonts w:ascii="MS Mincho" w:eastAsia="MS Mincho" w:hAnsi="MS Mincho" w:cs="MS Mincho"/>
@@ -36432,7 +36368,6 @@
               </w:rPr>
               <w:t>tinyint</w:t>
             </w:r>
-            <w:proofErr w:type="spellEnd"/>
           </w:p>
         </w:tc>
         <w:tc>
@@ -36487,7 +36422,6 @@
                 <w:shd w:val="clear" w:color="auto" w:fill="FFFFFF"/>
               </w:rPr>
             </w:pPr>
-            <w:proofErr w:type="spellStart"/>
             <w:r>
               <w:rPr>
                 <w:rFonts w:ascii="MS Mincho" w:eastAsia="MS Mincho" w:hAnsi="MS Mincho" w:cs="MS Mincho" w:hint="eastAsia"/>
@@ -36498,7 +36432,6 @@
               </w:rPr>
               <w:t>question_status</w:t>
             </w:r>
-            <w:proofErr w:type="spellEnd"/>
           </w:p>
         </w:tc>
         <w:tc>
@@ -36515,7 +36448,6 @@
                 <w:shd w:val="clear" w:color="auto" w:fill="FFFFFF"/>
               </w:rPr>
             </w:pPr>
-            <w:proofErr w:type="spellStart"/>
             <w:r>
               <w:rPr>
                 <w:rFonts w:ascii="MS Mincho" w:eastAsia="MS Mincho" w:hAnsi="MS Mincho" w:cs="MS Mincho" w:hint="eastAsia"/>
@@ -36526,7 +36458,6 @@
               </w:rPr>
               <w:t>tinyint</w:t>
             </w:r>
-            <w:proofErr w:type="spellEnd"/>
           </w:p>
         </w:tc>
         <w:tc>
@@ -36591,7 +36522,6 @@
                 <w:shd w:val="clear" w:color="auto" w:fill="FFFFFF"/>
               </w:rPr>
             </w:pPr>
-            <w:proofErr w:type="spellStart"/>
             <w:r>
               <w:rPr>
                 <w:rFonts w:ascii="MS Mincho" w:eastAsia="MS Mincho" w:hAnsi="MS Mincho" w:cs="MS Mincho" w:hint="eastAsia"/>
@@ -36602,7 +36532,6 @@
               </w:rPr>
               <w:t>newest_recv_time</w:t>
             </w:r>
-            <w:proofErr w:type="spellEnd"/>
           </w:p>
         </w:tc>
         <w:tc>
@@ -37079,6 +37008,7 @@
         <w:pStyle w:val="afe"/>
       </w:pPr>
       <w:r>
+        <w:lastRenderedPageBreak/>
         <w:t>于是</w:t>
       </w:r>
       <w:r>
@@ -37571,7 +37501,6 @@
         <w:rPr>
           <w:shd w:val="clear" w:color="auto" w:fill="FFFFFF"/>
         </w:rPr>
-        <w:lastRenderedPageBreak/>
         <w:t xml:space="preserve">  KEY `idx_user` (`uid`),</w:t>
       </w:r>
     </w:p>
@@ -37833,7 +37762,6 @@
                 <w:shd w:val="clear" w:color="auto" w:fill="FFFFFF"/>
               </w:rPr>
             </w:pPr>
-            <w:proofErr w:type="spellStart"/>
             <w:r>
               <w:rPr>
                 <w:rFonts w:ascii="MS Mincho" w:eastAsia="MS Mincho" w:hAnsi="MS Mincho" w:cs="MS Mincho" w:hint="eastAsia"/>
@@ -37844,7 +37772,6 @@
               </w:rPr>
               <w:t>bigint</w:t>
             </w:r>
-            <w:proofErr w:type="spellEnd"/>
           </w:p>
         </w:tc>
         <w:tc>
@@ -37899,7 +37826,6 @@
                 <w:shd w:val="clear" w:color="auto" w:fill="FFFFFF"/>
               </w:rPr>
             </w:pPr>
-            <w:proofErr w:type="spellStart"/>
             <w:r>
               <w:rPr>
                 <w:rFonts w:ascii="MS Mincho" w:eastAsia="MS Mincho" w:hAnsi="MS Mincho" w:cs="MS Mincho" w:hint="eastAsia"/>
@@ -37910,7 +37836,6 @@
               </w:rPr>
               <w:t>qid</w:t>
             </w:r>
-            <w:proofErr w:type="spellEnd"/>
           </w:p>
         </w:tc>
         <w:tc>
@@ -37927,7 +37852,6 @@
                 <w:shd w:val="clear" w:color="auto" w:fill="FFFFFF"/>
               </w:rPr>
             </w:pPr>
-            <w:proofErr w:type="spellStart"/>
             <w:r>
               <w:rPr>
                 <w:rFonts w:ascii="MS Mincho" w:eastAsia="MS Mincho" w:hAnsi="MS Mincho" w:cs="MS Mincho" w:hint="eastAsia"/>
@@ -37938,7 +37862,6 @@
               </w:rPr>
               <w:t>bigint</w:t>
             </w:r>
-            <w:proofErr w:type="spellEnd"/>
           </w:p>
         </w:tc>
         <w:tc>
@@ -37993,7 +37916,6 @@
                 <w:shd w:val="clear" w:color="auto" w:fill="FFFFFF"/>
               </w:rPr>
             </w:pPr>
-            <w:proofErr w:type="spellStart"/>
             <w:r>
               <w:rPr>
                 <w:rFonts w:ascii="MS Mincho" w:eastAsia="MS Mincho" w:hAnsi="MS Mincho" w:cs="MS Mincho" w:hint="eastAsia"/>
@@ -38004,7 +37926,6 @@
               </w:rPr>
               <w:t>from_uid</w:t>
             </w:r>
-            <w:proofErr w:type="spellEnd"/>
           </w:p>
         </w:tc>
         <w:tc>
@@ -38021,7 +37942,6 @@
                 <w:shd w:val="clear" w:color="auto" w:fill="FFFFFF"/>
               </w:rPr>
             </w:pPr>
-            <w:proofErr w:type="spellStart"/>
             <w:r>
               <w:rPr>
                 <w:rFonts w:ascii="MS Mincho" w:eastAsia="MS Mincho" w:hAnsi="MS Mincho" w:cs="MS Mincho" w:hint="eastAsia"/>
@@ -38032,7 +37952,6 @@
               </w:rPr>
               <w:t>bigint</w:t>
             </w:r>
-            <w:proofErr w:type="spellEnd"/>
           </w:p>
         </w:tc>
         <w:tc>
@@ -38117,7 +38036,6 @@
                 <w:shd w:val="clear" w:color="auto" w:fill="FFFFFF"/>
               </w:rPr>
             </w:pPr>
-            <w:proofErr w:type="spellStart"/>
             <w:r>
               <w:rPr>
                 <w:rFonts w:ascii="MS Mincho" w:eastAsia="MS Mincho" w:hAnsi="MS Mincho" w:cs="MS Mincho" w:hint="eastAsia"/>
@@ -38128,7 +38046,6 @@
               </w:rPr>
               <w:t>to_uid</w:t>
             </w:r>
-            <w:proofErr w:type="spellEnd"/>
           </w:p>
         </w:tc>
         <w:tc>
@@ -38145,7 +38062,6 @@
                 <w:shd w:val="clear" w:color="auto" w:fill="FFFFFF"/>
               </w:rPr>
             </w:pPr>
-            <w:proofErr w:type="spellStart"/>
             <w:r>
               <w:rPr>
                 <w:rFonts w:ascii="MS Mincho" w:eastAsia="MS Mincho" w:hAnsi="MS Mincho" w:cs="MS Mincho" w:hint="eastAsia"/>
@@ -38156,7 +38072,6 @@
               </w:rPr>
               <w:t>bigint</w:t>
             </w:r>
-            <w:proofErr w:type="spellEnd"/>
           </w:p>
         </w:tc>
         <w:tc>
@@ -38241,7 +38156,6 @@
                 <w:shd w:val="clear" w:color="auto" w:fill="FFFFFF"/>
               </w:rPr>
             </w:pPr>
-            <w:proofErr w:type="spellStart"/>
             <w:r>
               <w:rPr>
                 <w:rFonts w:ascii="MS Mincho" w:eastAsia="MS Mincho" w:hAnsi="MS Mincho" w:cs="MS Mincho" w:hint="eastAsia"/>
@@ -38252,7 +38166,6 @@
               </w:rPr>
               <w:t>invite_result</w:t>
             </w:r>
-            <w:proofErr w:type="spellEnd"/>
           </w:p>
         </w:tc>
         <w:tc>
@@ -38269,7 +38182,6 @@
                 <w:shd w:val="clear" w:color="auto" w:fill="FFFFFF"/>
               </w:rPr>
             </w:pPr>
-            <w:proofErr w:type="spellStart"/>
             <w:r>
               <w:rPr>
                 <w:rFonts w:ascii="MS Mincho" w:eastAsia="MS Mincho" w:hAnsi="MS Mincho" w:cs="MS Mincho" w:hint="eastAsia"/>
@@ -38280,7 +38192,6 @@
               </w:rPr>
               <w:t>tinyint</w:t>
             </w:r>
-            <w:proofErr w:type="spellEnd"/>
           </w:p>
         </w:tc>
         <w:tc>
@@ -38365,7 +38276,6 @@
                 <w:shd w:val="clear" w:color="auto" w:fill="FFFFFF"/>
               </w:rPr>
             </w:pPr>
-            <w:proofErr w:type="spellStart"/>
             <w:r>
               <w:rPr>
                 <w:rFonts w:ascii="MS Mincho" w:eastAsia="MS Mincho" w:hAnsi="MS Mincho" w:cs="MS Mincho" w:hint="eastAsia"/>
@@ -38376,7 +38286,6 @@
               </w:rPr>
               <w:t>invite_time</w:t>
             </w:r>
-            <w:proofErr w:type="spellEnd"/>
           </w:p>
         </w:tc>
         <w:tc>
@@ -38521,6 +38430,7 @@
         <w:rPr>
           <w:rFonts w:hint="eastAsia"/>
         </w:rPr>
+        <w:lastRenderedPageBreak/>
         <w:t>id</w:t>
       </w:r>
       <w:r>
@@ -39117,7 +39027,6 @@
           <w:rFonts w:hint="eastAsia"/>
           <w:shd w:val="clear" w:color="auto" w:fill="FFFFFF"/>
         </w:rPr>
-        <w:lastRenderedPageBreak/>
         <w:t xml:space="preserve">  `from_uid` bigint(20) unsigned NOT NULL COMMENT '</w:t>
       </w:r>
       <w:r>
@@ -39501,7 +39410,7 @@
       <w:pPr>
         <w:pStyle w:val="afc"/>
       </w:pPr>
-      <w:bookmarkStart w:id="111" w:name="_Toc500714979"/>
+      <w:bookmarkStart w:id="110" w:name="_Toc500714979"/>
       <w:r>
         <w:rPr>
           <w:rFonts w:hint="eastAsia"/>
@@ -39509,26 +39418,26 @@
         <w:lastRenderedPageBreak/>
         <w:t>测试</w:t>
       </w:r>
+      <w:bookmarkEnd w:id="110"/>
+    </w:p>
+    <w:p>
+      <w:pPr>
+        <w:pStyle w:val="a"/>
+      </w:pPr>
+      <w:bookmarkStart w:id="111" w:name="_Toc500714980"/>
+      <w:r>
+        <w:rPr>
+          <w:rFonts w:hint="eastAsia"/>
+        </w:rPr>
+        <w:t>测试</w:t>
+      </w:r>
+      <w:r>
+        <w:t>环境</w:t>
+      </w:r>
       <w:bookmarkEnd w:id="111"/>
     </w:p>
     <w:p>
       <w:pPr>
-        <w:pStyle w:val="a"/>
-      </w:pPr>
-      <w:bookmarkStart w:id="112" w:name="_Toc500714980"/>
-      <w:r>
-        <w:rPr>
-          <w:rFonts w:hint="eastAsia"/>
-        </w:rPr>
-        <w:t>测试</w:t>
-      </w:r>
-      <w:r>
-        <w:t>环境</w:t>
-      </w:r>
-      <w:bookmarkEnd w:id="112"/>
-    </w:p>
-    <w:p>
-      <w:pPr>
         <w:pStyle w:val="afe"/>
       </w:pPr>
       <w:r>
@@ -39632,14 +39541,14 @@
       <w:pPr>
         <w:pStyle w:val="afe"/>
       </w:pPr>
-      <w:commentRangeStart w:id="113"/>
+      <w:commentRangeStart w:id="112"/>
       <w:r>
         <w:rPr>
           <w:rFonts w:ascii="SimSun" w:eastAsia="SimSun" w:hAnsi="SimSun" w:cs="SimSun"/>
         </w:rPr>
         <w:t></w:t>
       </w:r>
-      <w:commentRangeEnd w:id="113"/>
+      <w:commentRangeEnd w:id="112"/>
       <w:r>
         <w:rPr>
           <w:rStyle w:val="ac"/>
@@ -39647,14 +39556,14 @@
           <w:noProof w:val="0"/>
           <w:kern w:val="0"/>
         </w:rPr>
-        <w:commentReference w:id="113"/>
+        <w:commentReference w:id="112"/>
       </w:r>
     </w:p>
     <w:p>
       <w:pPr>
         <w:pStyle w:val="a"/>
       </w:pPr>
-      <w:bookmarkStart w:id="114" w:name="_Toc500714981"/>
+      <w:bookmarkStart w:id="113" w:name="_Toc500714981"/>
       <w:r>
         <w:rPr>
           <w:rFonts w:hint="eastAsia"/>
@@ -39664,7 +39573,7 @@
       <w:r>
         <w:t>方法</w:t>
       </w:r>
-      <w:bookmarkEnd w:id="114"/>
+      <w:bookmarkEnd w:id="113"/>
     </w:p>
     <w:p>
       <w:pPr>
@@ -40653,7 +40562,7 @@
                     </pic:cNvPicPr>
                   </pic:nvPicPr>
                   <pic:blipFill>
-                    <a:blip r:embed="rId42" cstate="print">
+                    <a:blip r:embed="rId44" cstate="print">
                       <a:extLst>
                         <a:ext uri="{28A0092B-C50C-407E-A947-70E740481C1C}">
                           <a14:useLocalDpi xmlns:a14="http://schemas.microsoft.com/office/drawing/2010/main" val="0"/>
@@ -40699,7 +40608,7 @@
         <w:rPr>
           <w:rStyle w:val="ac"/>
         </w:rPr>
-        <w:commentReference w:id="115"/>
+        <w:commentReference w:id="114"/>
       </w:r>
     </w:p>
     <w:p>
@@ -40901,7 +40810,7 @@
                     </pic:cNvPicPr>
                   </pic:nvPicPr>
                   <pic:blipFill>
-                    <a:blip r:embed="rId43" cstate="print">
+                    <a:blip r:embed="rId45" cstate="print">
                       <a:extLst>
                         <a:ext uri="{28A0092B-C50C-407E-A947-70E740481C1C}">
                           <a14:useLocalDpi xmlns:a14="http://schemas.microsoft.com/office/drawing/2010/main" val="0"/>
@@ -40964,11 +40873,9 @@
         </w:rPr>
         <w:t>平均</w:t>
       </w:r>
-      <w:proofErr w:type="spellStart"/>
       <w:r>
         <w:t>qps</w:t>
       </w:r>
-      <w:proofErr w:type="spellEnd"/>
       <w:r>
         <w:t>为每秒</w:t>
       </w:r>
@@ -41007,7 +40914,7 @@
                     </pic:cNvPicPr>
                   </pic:nvPicPr>
                   <pic:blipFill>
-                    <a:blip r:embed="rId44">
+                    <a:blip r:embed="rId46">
                       <a:extLst>
                         <a:ext uri="{28A0092B-C50C-407E-A947-70E740481C1C}">
                           <a14:useLocalDpi xmlns:a14="http://schemas.microsoft.com/office/drawing/2010/main" val="0"/>
@@ -41061,9 +40968,6 @@
         <w:shd w:val="clear" w:color="auto" w:fill="FFFFFF"/>
         <w:spacing w:before="0" w:beforeAutospacing="0" w:after="0" w:afterAutospacing="0" w:line="366" w:lineRule="atLeast"/>
         <w:ind w:firstLine="480"/>
-        <w:rPr>
-          <w:rFonts w:hint="eastAsia"/>
-        </w:rPr>
       </w:pPr>
       <w:r>
         <w:rPr>
@@ -41124,7 +41028,7 @@
                     </pic:cNvPicPr>
                   </pic:nvPicPr>
                   <pic:blipFill>
-                    <a:blip r:embed="rId45" cstate="print">
+                    <a:blip r:embed="rId47" cstate="print">
                       <a:extLst>
                         <a:ext uri="{28A0092B-C50C-407E-A947-70E740481C1C}">
                           <a14:useLocalDpi xmlns:a14="http://schemas.microsoft.com/office/drawing/2010/main" val="0"/>
@@ -41170,7 +41074,6 @@
         <w:spacing w:before="0" w:beforeAutospacing="0" w:after="0" w:afterAutospacing="0" w:line="366" w:lineRule="atLeast"/>
         <w:ind w:firstLine="480"/>
         <w:rPr>
-          <w:rFonts w:hint="eastAsia"/>
           <w:noProof/>
         </w:rPr>
       </w:pPr>
@@ -41299,7 +41202,7 @@
                     </pic:cNvPicPr>
                   </pic:nvPicPr>
                   <pic:blipFill>
-                    <a:blip r:embed="rId46" cstate="print">
+                    <a:blip r:embed="rId48" cstate="print">
                       <a:extLst>
                         <a:ext uri="{28A0092B-C50C-407E-A947-70E740481C1C}">
                           <a14:useLocalDpi xmlns:a14="http://schemas.microsoft.com/office/drawing/2010/main" val="0"/>
@@ -41369,11 +41272,9 @@
         </w:rPr>
         <w:t>平均</w:t>
       </w:r>
-      <w:proofErr w:type="spellStart"/>
       <w:r>
         <w:t>qps</w:t>
       </w:r>
-      <w:proofErr w:type="spellEnd"/>
       <w:r>
         <w:t>为每秒</w:t>
       </w:r>
@@ -41412,7 +41313,7 @@
                     </pic:cNvPicPr>
                   </pic:nvPicPr>
                   <pic:blipFill>
-                    <a:blip r:embed="rId47">
+                    <a:blip r:embed="rId49">
                       <a:extLst>
                         <a:ext uri="{28A0092B-C50C-407E-A947-70E740481C1C}">
                           <a14:useLocalDpi xmlns:a14="http://schemas.microsoft.com/office/drawing/2010/main" val="0"/>
@@ -41450,9 +41351,6 @@
         <w:shd w:val="clear" w:color="auto" w:fill="FFFFFF"/>
         <w:spacing w:before="0" w:beforeAutospacing="0" w:after="0" w:afterAutospacing="0" w:line="366" w:lineRule="atLeast"/>
         <w:ind w:firstLine="480"/>
-        <w:rPr>
-          <w:rFonts w:hint="eastAsia"/>
-        </w:rPr>
       </w:pPr>
       <w:r>
         <w:rPr>
@@ -41526,7 +41424,7 @@
                     </pic:cNvPicPr>
                   </pic:nvPicPr>
                   <pic:blipFill>
-                    <a:blip r:embed="rId48" cstate="print">
+                    <a:blip r:embed="rId50" cstate="print">
                       <a:extLst>
                         <a:ext uri="{28A0092B-C50C-407E-A947-70E740481C1C}">
                           <a14:useLocalDpi xmlns:a14="http://schemas.microsoft.com/office/drawing/2010/main" val="0"/>
@@ -41703,7 +41601,7 @@
                     </pic:cNvPicPr>
                   </pic:nvPicPr>
                   <pic:blipFill>
-                    <a:blip r:embed="rId49" cstate="print">
+                    <a:blip r:embed="rId51" cstate="print">
                       <a:extLst>
                         <a:ext uri="{28A0092B-C50C-407E-A947-70E740481C1C}">
                           <a14:useLocalDpi xmlns:a14="http://schemas.microsoft.com/office/drawing/2010/main" val="0"/>
@@ -41766,11 +41664,9 @@
         </w:rPr>
         <w:t>平均</w:t>
       </w:r>
-      <w:proofErr w:type="spellStart"/>
       <w:r>
         <w:t>qps</w:t>
       </w:r>
-      <w:proofErr w:type="spellEnd"/>
       <w:r>
         <w:t>为每秒</w:t>
       </w:r>
@@ -41809,7 +41705,7 @@
                     </pic:cNvPicPr>
                   </pic:nvPicPr>
                   <pic:blipFill>
-                    <a:blip r:embed="rId50" cstate="print">
+                    <a:blip r:embed="rId52" cstate="print">
                       <a:extLst>
                         <a:ext uri="{28A0092B-C50C-407E-A947-70E740481C1C}">
                           <a14:useLocalDpi xmlns:a14="http://schemas.microsoft.com/office/drawing/2010/main" val="0"/>
@@ -41840,8 +41736,6 @@
           </wp:inline>
         </w:drawing>
       </w:r>
-      <w:bookmarkStart w:id="116" w:name="_GoBack"/>
-      <w:bookmarkEnd w:id="116"/>
     </w:p>
     <w:p>
       <w:pPr>
@@ -41998,9 +41892,6 @@
         <w:pStyle w:val="a4"/>
         <w:shd w:val="clear" w:color="auto" w:fill="FFFFFF"/>
         <w:spacing w:before="0" w:beforeAutospacing="0" w:after="0" w:afterAutospacing="0" w:line="366" w:lineRule="atLeast"/>
-        <w:rPr>
-          <w:rFonts w:hint="eastAsia"/>
-        </w:rPr>
       </w:pPr>
       <w:r>
         <w:rPr>
@@ -42024,7 +41915,7 @@
                     </pic:cNvPicPr>
                   </pic:nvPicPr>
                   <pic:blipFill>
-                    <a:blip r:embed="rId51">
+                    <a:blip r:embed="rId53">
                       <a:extLst>
                         <a:ext uri="{28A0092B-C50C-407E-A947-70E740481C1C}">
                           <a14:useLocalDpi xmlns:a14="http://schemas.microsoft.com/office/drawing/2010/main" val="0"/>
@@ -42061,9 +41952,6 @@
         <w:pStyle w:val="a4"/>
         <w:shd w:val="clear" w:color="auto" w:fill="FFFFFF"/>
         <w:spacing w:before="0" w:beforeAutospacing="0" w:after="0" w:afterAutospacing="0" w:line="366" w:lineRule="atLeast"/>
-        <w:rPr>
-          <w:rFonts w:hint="eastAsia"/>
-        </w:rPr>
       </w:pPr>
       <w:r>
         <w:t xml:space="preserve">    </w:t>
@@ -42188,7 +42076,7 @@
                     </pic:cNvPicPr>
                   </pic:nvPicPr>
                   <pic:blipFill>
-                    <a:blip r:embed="rId52">
+                    <a:blip r:embed="rId54">
                       <a:extLst>
                         <a:ext uri="{28A0092B-C50C-407E-A947-70E740481C1C}">
                           <a14:useLocalDpi xmlns:a14="http://schemas.microsoft.com/office/drawing/2010/main" val="0"/>
@@ -42254,11 +42142,9 @@
         </w:rPr>
         <w:t>平均</w:t>
       </w:r>
-      <w:proofErr w:type="spellStart"/>
       <w:r>
         <w:t>qps</w:t>
       </w:r>
-      <w:proofErr w:type="spellEnd"/>
       <w:r>
         <w:t>为每秒</w:t>
       </w:r>
@@ -42310,7 +42196,7 @@
                     </pic:cNvPicPr>
                   </pic:nvPicPr>
                   <pic:blipFill>
-                    <a:blip r:embed="rId53" cstate="print">
+                    <a:blip r:embed="rId55" cstate="print">
                       <a:extLst>
                         <a:ext uri="{28A0092B-C50C-407E-A947-70E740481C1C}">
                           <a14:useLocalDpi xmlns:a14="http://schemas.microsoft.com/office/drawing/2010/main" val="0"/>
@@ -42435,7 +42321,7 @@
                     </pic:cNvPicPr>
                   </pic:nvPicPr>
                   <pic:blipFill>
-                    <a:blip r:embed="rId54" cstate="print">
+                    <a:blip r:embed="rId56" cstate="print">
                       <a:extLst>
                         <a:ext uri="{28A0092B-C50C-407E-A947-70E740481C1C}">
                           <a14:useLocalDpi xmlns:a14="http://schemas.microsoft.com/office/drawing/2010/main" val="0"/>
@@ -42608,7 +42494,7 @@
                     </pic:cNvPicPr>
                   </pic:nvPicPr>
                   <pic:blipFill>
-                    <a:blip r:embed="rId55" cstate="print">
+                    <a:blip r:embed="rId57" cstate="print">
                       <a:extLst>
                         <a:ext uri="{28A0092B-C50C-407E-A947-70E740481C1C}">
                           <a14:useLocalDpi xmlns:a14="http://schemas.microsoft.com/office/drawing/2010/main" val="0"/>
@@ -42678,11 +42564,9 @@
         </w:rPr>
         <w:t>平均</w:t>
       </w:r>
-      <w:proofErr w:type="spellStart"/>
       <w:r>
         <w:t>qps</w:t>
       </w:r>
-      <w:proofErr w:type="spellEnd"/>
       <w:r>
         <w:t>为每秒</w:t>
       </w:r>
@@ -42734,7 +42618,7 @@
                     </pic:cNvPicPr>
                   </pic:nvPicPr>
                   <pic:blipFill>
-                    <a:blip r:embed="rId56" cstate="print">
+                    <a:blip r:embed="rId58" cstate="print">
                       <a:extLst>
                         <a:ext uri="{28A0092B-C50C-407E-A947-70E740481C1C}">
                           <a14:useLocalDpi xmlns:a14="http://schemas.microsoft.com/office/drawing/2010/main" val="0"/>
@@ -42775,7 +42659,7 @@
       <w:pPr>
         <w:pStyle w:val="afc"/>
       </w:pPr>
-      <w:bookmarkStart w:id="117" w:name="_Toc500714982"/>
+      <w:bookmarkStart w:id="115" w:name="_Toc500714982"/>
       <w:r>
         <w:rPr>
           <w:rFonts w:hint="eastAsia"/>
@@ -42783,7 +42667,7 @@
         <w:lastRenderedPageBreak/>
         <w:t>总结</w:t>
       </w:r>
-      <w:bookmarkEnd w:id="117"/>
+      <w:bookmarkEnd w:id="115"/>
     </w:p>
     <w:p>
       <w:pPr>
@@ -43350,7 +43234,7 @@
       <w:pPr>
         <w:pStyle w:val="afc"/>
       </w:pPr>
-      <w:bookmarkStart w:id="118" w:name="_Toc500714983"/>
+      <w:bookmarkStart w:id="116" w:name="_Toc500714983"/>
       <w:r>
         <w:rPr>
           <w:rFonts w:hint="eastAsia"/>
@@ -43358,7 +43242,7 @@
         <w:lastRenderedPageBreak/>
         <w:t>参考文献</w:t>
       </w:r>
-      <w:bookmarkEnd w:id="118"/>
+      <w:bookmarkEnd w:id="116"/>
     </w:p>
     <w:p>
       <w:pPr>
@@ -43378,7 +43262,7 @@
         </w:rPr>
         <w:t>[1] 闫璐.3D云游戏平台的设计与实现.硕士学位论文[D].北京:北京</w:t>
       </w:r>
-      <w:commentRangeStart w:id="119"/>
+      <w:commentRangeStart w:id="117"/>
       <w:r>
         <w:rPr>
           <w:rFonts w:asciiTheme="minorEastAsia" w:hAnsiTheme="minorEastAsia" w:cstheme="minorBidi" w:hint="eastAsia"/>
@@ -43386,12 +43270,12 @@
         </w:rPr>
         <w:t>交通</w:t>
       </w:r>
-      <w:commentRangeEnd w:id="119"/>
+      <w:commentRangeEnd w:id="117"/>
       <w:r>
         <w:rPr>
           <w:rStyle w:val="ac"/>
         </w:rPr>
-        <w:commentReference w:id="119"/>
+        <w:commentReference w:id="117"/>
       </w:r>
       <w:r>
         <w:rPr>
@@ -43436,23 +43320,7 @@
           <w:rFonts w:asciiTheme="minorEastAsia" w:hAnsiTheme="minorEastAsia" w:cstheme="minorBidi" w:hint="eastAsia"/>
           <w:kern w:val="2"/>
         </w:rPr>
-        <w:t>[3] 李俊.服务</w:t>
-      </w:r>
-      <w:proofErr w:type="spellStart"/>
-      <w:r>
-        <w:rPr>
-          <w:rFonts w:asciiTheme="minorEastAsia" w:hAnsiTheme="minorEastAsia" w:cstheme="minorBidi" w:hint="eastAsia"/>
-          <w:kern w:val="2"/>
-        </w:rPr>
-        <w:t>QoS</w:t>
-      </w:r>
-      <w:proofErr w:type="spellEnd"/>
-      <w:r>
-        <w:rPr>
-          <w:rFonts w:asciiTheme="minorEastAsia" w:hAnsiTheme="minorEastAsia" w:cstheme="minorBidi" w:hint="eastAsia"/>
-          <w:kern w:val="2"/>
-        </w:rPr>
-        <w:t>多指标预测系统的设计与实现.硕士学位论文[D].北京:北京邮电大学.2014</w:t>
+        <w:t>[3] 李俊.服务QoS多指标预测系统的设计与实现.硕士学位论文[D].北京:北京邮电大学.2014</w:t>
       </w:r>
     </w:p>
     <w:p>
@@ -43604,23 +43472,7 @@
           <w:rFonts w:asciiTheme="minorEastAsia" w:hAnsiTheme="minorEastAsia" w:cstheme="minorBidi" w:hint="eastAsia"/>
           <w:kern w:val="2"/>
         </w:rPr>
-        <w:t>[11] 曾泉匀.基于</w:t>
-      </w:r>
-      <w:proofErr w:type="spellStart"/>
-      <w:r>
-        <w:rPr>
-          <w:rFonts w:asciiTheme="minorEastAsia" w:hAnsiTheme="minorEastAsia" w:cstheme="minorBidi" w:hint="eastAsia"/>
-          <w:kern w:val="2"/>
-        </w:rPr>
-        <w:t>Redis</w:t>
-      </w:r>
-      <w:proofErr w:type="spellEnd"/>
-      <w:r>
-        <w:rPr>
-          <w:rFonts w:asciiTheme="minorEastAsia" w:hAnsiTheme="minorEastAsia" w:cstheme="minorBidi" w:hint="eastAsia"/>
-          <w:kern w:val="2"/>
-        </w:rPr>
-        <w:t>的分布式消息服务的设计与实现.硕士学位论文[D].北京:北京邮电大学.2014</w:t>
+        <w:t>[11] 曾泉匀.基于Redis的分布式消息服务的设计与实现.硕士学位论文[D].北京:北京邮电大学.2014</w:t>
       </w:r>
     </w:p>
     <w:p>
@@ -43639,39 +43491,7 @@
           <w:rFonts w:asciiTheme="minorEastAsia" w:hAnsiTheme="minorEastAsia" w:cstheme="minorBidi" w:hint="eastAsia"/>
           <w:kern w:val="2"/>
         </w:rPr>
-        <w:t>[12] 刘兴邦. 基于</w:t>
-      </w:r>
-      <w:proofErr w:type="spellStart"/>
-      <w:r>
-        <w:rPr>
-          <w:rFonts w:asciiTheme="minorEastAsia" w:hAnsiTheme="minorEastAsia" w:cstheme="minorBidi" w:hint="eastAsia"/>
-          <w:kern w:val="2"/>
-        </w:rPr>
-        <w:t>RESTful</w:t>
-      </w:r>
-      <w:proofErr w:type="spellEnd"/>
-      <w:r>
-        <w:rPr>
-          <w:rFonts w:asciiTheme="minorEastAsia" w:hAnsiTheme="minorEastAsia" w:cstheme="minorBidi" w:hint="eastAsia"/>
-          <w:kern w:val="2"/>
-        </w:rPr>
-        <w:t>和</w:t>
-      </w:r>
-      <w:proofErr w:type="spellStart"/>
-      <w:r>
-        <w:rPr>
-          <w:rFonts w:asciiTheme="minorEastAsia" w:hAnsiTheme="minorEastAsia" w:cstheme="minorBidi" w:hint="eastAsia"/>
-          <w:kern w:val="2"/>
-        </w:rPr>
-        <w:t>Androi</w:t>
-      </w:r>
-      <w:proofErr w:type="spellEnd"/>
-      <w:r>
-        <w:rPr>
-          <w:rFonts w:asciiTheme="minorEastAsia" w:hAnsiTheme="minorEastAsia" w:cstheme="minorBidi" w:hint="eastAsia"/>
-          <w:kern w:val="2"/>
-        </w:rPr>
-        <w:t>_省略_的途家网房源管理系统的设计与实现.硕士学位论文[D].北京:北京交通大学.2015</w:t>
+        <w:t>[12] 刘兴邦. 基于RESTful和Androi_省略_的途家网房源管理系统的设计与实现.硕士学位论文[D].北京:北京交通大学.2015</w:t>
       </w:r>
     </w:p>
     <w:p>
@@ -43690,23 +43510,7 @@
           <w:rFonts w:asciiTheme="minorEastAsia" w:hAnsiTheme="minorEastAsia" w:cstheme="minorBidi" w:hint="eastAsia"/>
           <w:kern w:val="2"/>
         </w:rPr>
-        <w:t>[12] 庄鹏.基于</w:t>
-      </w:r>
-      <w:proofErr w:type="spellStart"/>
-      <w:r>
-        <w:rPr>
-          <w:rFonts w:asciiTheme="minorEastAsia" w:hAnsiTheme="minorEastAsia" w:cstheme="minorBidi" w:hint="eastAsia"/>
-          <w:kern w:val="2"/>
-        </w:rPr>
-        <w:t>ZooKeeper</w:t>
-      </w:r>
-      <w:proofErr w:type="spellEnd"/>
-      <w:r>
-        <w:rPr>
-          <w:rFonts w:asciiTheme="minorEastAsia" w:hAnsiTheme="minorEastAsia" w:cstheme="minorBidi" w:hint="eastAsia"/>
-          <w:kern w:val="2"/>
-        </w:rPr>
-        <w:t>的分布式服务中间件设计与实现.硕士学位论文[D].广东:深圳大学.2015</w:t>
+        <w:t>[12] 庄鹏.基于ZooKeeper的分布式服务中间件设计与实现.硕士学位论文[D].广东:深圳大学.2015</w:t>
       </w:r>
     </w:p>
     <w:p>
@@ -43904,23 +43708,7 @@
           <w:rFonts w:asciiTheme="minorEastAsia" w:hAnsiTheme="minorEastAsia" w:cstheme="minorBidi" w:hint="eastAsia"/>
           <w:kern w:val="2"/>
         </w:rPr>
-        <w:t>[20] 王冲.支持</w:t>
-      </w:r>
-      <w:proofErr w:type="spellStart"/>
-      <w:r>
-        <w:rPr>
-          <w:rFonts w:asciiTheme="minorEastAsia" w:hAnsiTheme="minorEastAsia" w:cstheme="minorBidi" w:hint="eastAsia"/>
-          <w:kern w:val="2"/>
-        </w:rPr>
-        <w:t>QoS</w:t>
-      </w:r>
-      <w:proofErr w:type="spellEnd"/>
-      <w:r>
-        <w:rPr>
-          <w:rFonts w:asciiTheme="minorEastAsia" w:hAnsiTheme="minorEastAsia" w:cstheme="minorBidi" w:hint="eastAsia"/>
-          <w:kern w:val="2"/>
-        </w:rPr>
-        <w:t>的语义Web服务发现的研究与实现.硕士学位论文[D].上海:上海交通大学.2009</w:t>
+        <w:t>[20] 王冲.支持QoS的语义Web服务发现的研究与实现.硕士学位论文[D].上海:上海交通大学.2009</w:t>
       </w:r>
     </w:p>
     <w:p>
@@ -43939,23 +43727,7 @@
           <w:rFonts w:asciiTheme="minorEastAsia" w:hAnsiTheme="minorEastAsia" w:cstheme="minorBidi" w:hint="eastAsia"/>
           <w:kern w:val="2"/>
         </w:rPr>
-        <w:t>[21] 高尚.</w:t>
-      </w:r>
-      <w:proofErr w:type="spellStart"/>
-      <w:r>
-        <w:rPr>
-          <w:rFonts w:asciiTheme="minorEastAsia" w:hAnsiTheme="minorEastAsia" w:cstheme="minorBidi" w:hint="eastAsia"/>
-          <w:kern w:val="2"/>
-        </w:rPr>
-        <w:t>Ajax_REST</w:t>
-      </w:r>
-      <w:proofErr w:type="spellEnd"/>
-      <w:r>
-        <w:rPr>
-          <w:rFonts w:asciiTheme="minorEastAsia" w:hAnsiTheme="minorEastAsia" w:cstheme="minorBidi" w:hint="eastAsia"/>
-          <w:kern w:val="2"/>
-        </w:rPr>
-        <w:t>架构的研究与开发框架的实现.硕士学位论文[D].北京:北京邮电大学.2008</w:t>
+        <w:t>[21] 高尚.Ajax_REST架构的研究与开发框架的实现.硕士学位论文[D].北京:北京邮电大学.2008</w:t>
       </w:r>
     </w:p>
     <w:p>
@@ -44047,7 +43819,7 @@
       <w:pPr>
         <w:pStyle w:val="afc"/>
       </w:pPr>
-      <w:bookmarkStart w:id="120" w:name="_Toc500714984"/>
+      <w:bookmarkStart w:id="118" w:name="_Toc500714984"/>
       <w:r>
         <w:rPr>
           <w:rFonts w:hint="eastAsia"/>
@@ -44055,7 +43827,7 @@
         <w:lastRenderedPageBreak/>
         <w:t>致谢</w:t>
       </w:r>
-      <w:bookmarkEnd w:id="120"/>
+      <w:bookmarkEnd w:id="118"/>
     </w:p>
     <w:p>
       <w:pPr>
@@ -44498,7 +44270,7 @@
       </w:pPr>
     </w:p>
     <w:sectPr>
-      <w:headerReference w:type="default" r:id="rId57"/>
+      <w:headerReference w:type="default" r:id="rId59"/>
       <w:pgSz w:w="11900" w:h="16840"/>
       <w:pgMar w:top="1440" w:right="1800" w:bottom="1440" w:left="1800" w:header="851" w:footer="992" w:gutter="0"/>
       <w:cols w:space="425"/>
@@ -44537,11 +44309,9 @@
         </w:rPr>
         <w:annotationRef/>
       </w:r>
-      <w:proofErr w:type="spellStart"/>
       <w:r>
         <w:t>qos</w:t>
       </w:r>
-      <w:proofErr w:type="spellEnd"/>
       <w:r>
         <w:t>删掉，每章补充小节</w:t>
       </w:r>
@@ -44602,11 +44372,9 @@
         </w:rPr>
         <w:annotationRef/>
       </w:r>
-      <w:proofErr w:type="spellStart"/>
       <w:r>
         <w:t>Django</w:t>
       </w:r>
-      <w:proofErr w:type="spellEnd"/>
       <w:r>
         <w:t>和本文的关系是啥？</w:t>
       </w:r>
@@ -44632,11 +44400,9 @@
         </w:rPr>
         <w:annotationRef/>
       </w:r>
-      <w:proofErr w:type="spellStart"/>
       <w:r>
         <w:t>Mvc</w:t>
       </w:r>
-      <w:proofErr w:type="spellEnd"/>
       <w:r>
         <w:rPr>
           <w:rFonts w:hint="eastAsia"/>
@@ -44689,11 +44455,9 @@
       <w:r>
         <w:t>补充</w:t>
       </w:r>
-      <w:proofErr w:type="spellStart"/>
       <w:r>
         <w:t>mysql</w:t>
       </w:r>
-      <w:proofErr w:type="spellEnd"/>
       <w:r>
         <w:t>，</w:t>
       </w:r>
@@ -44775,11 +44539,9 @@
       <w:r>
         <w:t>处理的地方指向</w:t>
       </w:r>
-      <w:proofErr w:type="spellStart"/>
       <w:r>
         <w:t>api</w:t>
       </w:r>
-      <w:proofErr w:type="spellEnd"/>
       <w:r>
         <w:t>层，</w:t>
       </w:r>
@@ -45156,11 +44918,9 @@
         </w:rPr>
         <w:t>介绍</w:t>
       </w:r>
-      <w:proofErr w:type="spellStart"/>
       <w:r>
         <w:t>protobuf</w:t>
       </w:r>
-      <w:proofErr w:type="spellEnd"/>
     </w:p>
   </w:comment>
   <w:comment w:id="92" w:author="Microsoft Office 用户" w:date="2017-12-30T13:51:00Z" w:initials="Office">
@@ -45242,7 +45002,7 @@
       </w:r>
     </w:p>
   </w:comment>
-  <w:comment w:id="103" w:author="Microsoft Office 用户" w:date="2017-12-30T13:56:00Z" w:initials="Office">
+  <w:comment w:id="108" w:author="Microsoft Office 用户" w:date="2017-12-30T13:58:00Z" w:initials="Office">
     <w:p>
       <w:pPr>
         <w:pStyle w:val="ad"/>
@@ -45254,58 +45014,84 @@
         <w:annotationRef/>
       </w:r>
       <w:r>
-        <w:t>删除实现，</w:t>
-      </w:r>
-      <w:r>
-        <w:rPr>
-          <w:rFonts w:hint="eastAsia"/>
-        </w:rPr>
-        <w:t>可以讲</w:t>
-      </w:r>
-      <w:r>
-        <w:rPr>
-          <w:rFonts w:hint="eastAsia"/>
-        </w:rPr>
-        <w:t>go</w:t>
-      </w:r>
-      <w:r>
-        <w:t>话后，</w:t>
-      </w:r>
-      <w:r>
-        <w:rPr>
-          <w:rFonts w:hint="eastAsia"/>
-        </w:rPr>
-        <w:t>机器</w:t>
-      </w:r>
-      <w:r>
-        <w:t>的减少，</w:t>
-      </w:r>
-      <w:r>
-        <w:rPr>
-          <w:rFonts w:hint="eastAsia"/>
-        </w:rPr>
-        <w:t>性能</w:t>
-      </w:r>
-      <w:r>
-        <w:t>的提升，</w:t>
-      </w:r>
-      <w:r>
-        <w:rPr>
-          <w:rFonts w:hint="eastAsia"/>
-        </w:rPr>
-        <w:t>go</w:t>
-      </w:r>
-      <w:r>
-        <w:t>语言的优势，协</w:t>
-      </w:r>
-      <w:r>
-        <w:rPr>
-          <w:rFonts w:hint="eastAsia"/>
-        </w:rPr>
-        <w:t>程</w:t>
-      </w:r>
-      <w:r>
-        <w:t>的特点</w:t>
+        <w:t>联合索引的好处，</w:t>
+      </w:r>
+      <w:r>
+        <w:rPr>
+          <w:rFonts w:hint="eastAsia"/>
+        </w:rPr>
+        <w:t>介绍</w:t>
+      </w:r>
+      <w:r>
+        <w:t>。</w:t>
+      </w:r>
+      <w:r>
+        <w:rPr>
+          <w:rFonts w:hint="eastAsia"/>
+        </w:rPr>
+        <w:t>顺便</w:t>
+      </w:r>
+      <w:r>
+        <w:t>介绍，</w:t>
+      </w:r>
+      <w:r>
+        <w:rPr>
+          <w:rFonts w:hint="eastAsia"/>
+        </w:rPr>
+        <w:t>在</w:t>
+      </w:r>
+      <w:r>
+        <w:t>查</w:t>
+      </w:r>
+      <w:r>
+        <w:t xml:space="preserve">xx </w:t>
+      </w:r>
+      <w:r>
+        <w:rPr>
+          <w:rFonts w:hint="eastAsia"/>
+        </w:rPr>
+        <w:t>和</w:t>
+      </w:r>
+    </w:p>
+    <w:p>
+      <w:pPr>
+        <w:pStyle w:val="ad"/>
+      </w:pPr>
+      <w:r>
+        <w:rPr>
+          <w:rFonts w:hint="eastAsia"/>
+        </w:rPr>
+        <w:t>xx</w:t>
+      </w:r>
+      <w:r>
+        <w:t>的时候，</w:t>
+      </w:r>
+      <w:r>
+        <w:rPr>
+          <w:rFonts w:hint="eastAsia"/>
+        </w:rPr>
+        <w:t>会</w:t>
+      </w:r>
+      <w:r>
+        <w:t>落到</w:t>
+      </w:r>
+      <w:r>
+        <w:t>xx</w:t>
+      </w:r>
+      <w:r>
+        <w:t>上</w:t>
+      </w:r>
+      <w:r>
+        <w:t>..</w:t>
+      </w:r>
+      <w:r>
+        <w:rPr>
+          <w:rFonts w:hint="eastAsia"/>
+        </w:rPr>
+        <w:t>这个</w:t>
+      </w:r>
+      <w:r>
+        <w:t>有点麻烦</w:t>
       </w:r>
     </w:p>
   </w:comment>
@@ -45321,88 +45107,45 @@
         <w:annotationRef/>
       </w:r>
       <w:r>
-        <w:t>联合索引的好处，</w:t>
-      </w:r>
-      <w:r>
-        <w:rPr>
-          <w:rFonts w:hint="eastAsia"/>
-        </w:rPr>
-        <w:t>介绍</w:t>
-      </w:r>
-      <w:r>
-        <w:t>。</w:t>
-      </w:r>
-      <w:r>
-        <w:rPr>
-          <w:rFonts w:hint="eastAsia"/>
-        </w:rPr>
-        <w:t>顺便</w:t>
-      </w:r>
-      <w:r>
-        <w:t>介绍，</w:t>
-      </w:r>
-      <w:r>
-        <w:rPr>
-          <w:rFonts w:hint="eastAsia"/>
-        </w:rPr>
-        <w:t>在</w:t>
-      </w:r>
-      <w:r>
-        <w:t>查</w:t>
-      </w:r>
-      <w:r>
-        <w:t xml:space="preserve">xx </w:t>
-      </w:r>
-      <w:r>
-        <w:rPr>
-          <w:rFonts w:hint="eastAsia"/>
-        </w:rPr>
-        <w:t>和</w:t>
-      </w:r>
-    </w:p>
+        <w:t>所有都要重新删一遍注释</w:t>
+      </w:r>
+      <w:r>
+        <w:t xml:space="preserve"> </w:t>
+      </w:r>
+      <w:r>
+        <w:rPr>
+          <w:rFonts w:hint="eastAsia"/>
+        </w:rPr>
+        <w:t>修改</w:t>
+      </w:r>
+      <w:r>
+        <w:t>注释</w:t>
+      </w:r>
+    </w:p>
+  </w:comment>
+  <w:comment w:id="112" w:author="Microsoft Office 用户" w:date="2017-12-30T21:06:00Z" w:initials="Office">
     <w:p>
       <w:pPr>
         <w:pStyle w:val="ad"/>
       </w:pPr>
       <w:r>
         <w:rPr>
-          <w:rFonts w:hint="eastAsia"/>
-        </w:rPr>
-        <w:t>xx</w:t>
-      </w:r>
-      <w:r>
-        <w:t>的时候，</w:t>
-      </w:r>
-      <w:r>
-        <w:rPr>
-          <w:rFonts w:hint="eastAsia"/>
-        </w:rPr>
-        <w:t>会</w:t>
-      </w:r>
-      <w:r>
-        <w:t>落到</w:t>
-      </w:r>
-      <w:r>
-        <w:t>xx</w:t>
-      </w:r>
-      <w:r>
-        <w:t>上</w:t>
-      </w:r>
-      <w:r>
-        <w:t>..</w:t>
-      </w:r>
-      <w:r>
-        <w:rPr>
-          <w:rFonts w:hint="eastAsia"/>
-        </w:rPr>
-        <w:t>这个</w:t>
-      </w:r>
-      <w:r>
-        <w:t>有点麻烦</w:t>
+          <w:rStyle w:val="ac"/>
+        </w:rPr>
+        <w:annotationRef/>
+      </w:r>
+      <w:r>
+        <w:t>考虑介绍一下</w:t>
+      </w:r>
+      <w:r>
+        <w:t>docker</w:t>
+      </w:r>
+      <w:r>
+        <w:t>技术？</w:t>
       </w:r>
     </w:p>
   </w:comment>
-  <w:comment w:id="110" w:author="Microsoft Office 用户" w:date="2017-12-30T13:58:00Z" w:initials="Office">
+  <w:comment w:id="114" w:author="Microsoft Office 用户" w:date="2017-12-30T14:00:00Z" w:initials="Office">
     <w:p>
       <w:pPr>
         <w:pStyle w:val="ad"/>
@@ -45414,63 +45157,11 @@
         <w:annotationRef/>
       </w:r>
       <w:r>
-        <w:t>所有都要重新删一遍注释</w:t>
-      </w:r>
-      <w:r>
-        <w:t xml:space="preserve"> </w:t>
-      </w:r>
-      <w:r>
-        <w:rPr>
-          <w:rFonts w:hint="eastAsia"/>
-        </w:rPr>
-        <w:t>修改</w:t>
-      </w:r>
-      <w:r>
-        <w:t>注释</w:t>
+        <w:t>图重新跑</w:t>
       </w:r>
     </w:p>
   </w:comment>
-  <w:comment w:id="113" w:author="Microsoft Office 用户" w:date="2017-12-30T21:06:00Z" w:initials="Office">
-    <w:p>
-      <w:pPr>
-        <w:pStyle w:val="ad"/>
-      </w:pPr>
-      <w:r>
-        <w:rPr>
-          <w:rStyle w:val="ac"/>
-        </w:rPr>
-        <w:annotationRef/>
-      </w:r>
-      <w:r>
-        <w:t>考虑介绍一下</w:t>
-      </w:r>
-      <w:proofErr w:type="spellStart"/>
-      <w:r>
-        <w:t>docker</w:t>
-      </w:r>
-      <w:proofErr w:type="spellEnd"/>
-      <w:r>
-        <w:t>技术？</w:t>
-      </w:r>
-    </w:p>
-  </w:comment>
-  <w:comment w:id="115" w:author="Microsoft Office 用户" w:date="2017-12-30T14:00:00Z" w:initials="Office">
-    <w:p>
-      <w:pPr>
-        <w:pStyle w:val="ad"/>
-      </w:pPr>
-      <w:r>
-        <w:rPr>
-          <w:rStyle w:val="ac"/>
-        </w:rPr>
-        <w:annotationRef/>
-      </w:r>
-      <w:r>
-        <w:t>图重新跑</w:t>
-      </w:r>
-    </w:p>
-  </w:comment>
-  <w:comment w:id="119" w:author="Microsoft Office 用户" w:date="2017-12-30T14:00:00Z" w:initials="Office">
+  <w:comment w:id="117" w:author="Microsoft Office 用户" w:date="2017-12-30T14:00:00Z" w:initials="Office">
     <w:p>
       <w:pPr>
         <w:pStyle w:val="ad"/>
@@ -45516,7 +45207,6 @@
   <w15:commentEx w15:paraId="3ED7F09F" w15:done="0"/>
   <w15:commentEx w15:paraId="76AE1DAF" w15:done="0"/>
   <w15:commentEx w15:paraId="2A016ED8" w15:done="0"/>
-  <w15:commentEx w15:paraId="7DF270C8" w15:done="0"/>
   <w15:commentEx w15:paraId="16DE59B9" w15:done="0"/>
   <w15:commentEx w15:paraId="5AF5C513" w15:done="0"/>
   <w15:commentEx w15:paraId="6FFA1DBB" w15:done="0"/>
@@ -45619,7 +45309,7 @@
         <w:rFonts w:hint="eastAsia"/>
         <w:noProof/>
       </w:rPr>
-      <w:t>测试</w:t>
+      <w:t>重要模块及接口详细设计</w:t>
     </w:r>
     <w:r>
       <w:fldChar w:fldCharType="end"/>
@@ -49414,7 +49104,7 @@
 </file>
 
 <file path=customXml/itemProps1.xml><?xml version="1.0" encoding="utf-8"?>
-<ds:datastoreItem xmlns:ds="http://schemas.openxmlformats.org/officeDocument/2006/customXml" ds:itemID="{591379F7-4E52-B74B-AC00-4247C277AC85}">
+<ds:datastoreItem xmlns:ds="http://schemas.openxmlformats.org/officeDocument/2006/customXml" ds:itemID="{877DFCCF-BEA6-6A48-949B-E27FD4E4EC75}">
   <ds:schemaRefs>
     <ds:schemaRef ds:uri="http://schemas.openxmlformats.org/officeDocument/2006/bibliography"/>
   </ds:schemaRefs>

--- a/draft/v11.docx
+++ b/draft/v11.docx
@@ -1223,6 +1223,7 @@
         <w:lastRenderedPageBreak/>
         <w:t>The "</w:t>
       </w:r>
+      <w:proofErr w:type="spellStart"/>
       <w:r>
         <w:rPr>
           <w:rFonts w:asciiTheme="minorEastAsia" w:hAnsiTheme="minorEastAsia" w:cstheme="minorBidi"/>
@@ -1232,6 +1233,7 @@
         </w:rPr>
         <w:t>Microservices</w:t>
       </w:r>
+      <w:proofErr w:type="spellEnd"/>
       <w:r>
         <w:rPr>
           <w:rFonts w:asciiTheme="minorEastAsia" w:hAnsiTheme="minorEastAsia" w:cstheme="minorBidi"/>
@@ -1259,6 +1261,7 @@
         </w:rPr>
         <w:t xml:space="preserve">under the framework of </w:t>
       </w:r>
+      <w:proofErr w:type="spellStart"/>
       <w:r>
         <w:rPr>
           <w:rFonts w:asciiTheme="minorEastAsia" w:hAnsiTheme="minorEastAsia" w:cstheme="minorBidi"/>
@@ -1268,6 +1271,7 @@
         </w:rPr>
         <w:t>Microservices</w:t>
       </w:r>
+      <w:proofErr w:type="spellEnd"/>
       <w:r>
         <w:rPr>
           <w:rFonts w:asciiTheme="minorEastAsia" w:hAnsiTheme="minorEastAsia" w:cstheme="minorBidi"/>
@@ -1277,6 +1281,7 @@
         </w:rPr>
         <w:t xml:space="preserve"> </w:t>
       </w:r>
+      <w:proofErr w:type="gramStart"/>
       <w:r>
         <w:rPr>
           <w:rFonts w:asciiTheme="minorEastAsia" w:hAnsiTheme="minorEastAsia" w:cstheme="minorBidi"/>
@@ -1293,7 +1298,17 @@
           <w:sz w:val="28"/>
           <w:szCs w:val="28"/>
         </w:rPr>
-        <w:t xml:space="preserve"> independent, </w:t>
+        <w:t xml:space="preserve"> independent</w:t>
+      </w:r>
+      <w:proofErr w:type="gramEnd"/>
+      <w:r>
+        <w:rPr>
+          <w:rFonts w:asciiTheme="minorEastAsia" w:hAnsiTheme="minorEastAsia" w:cstheme="minorBidi"/>
+          <w:kern w:val="2"/>
+          <w:sz w:val="28"/>
+          <w:szCs w:val="28"/>
+        </w:rPr>
+        <w:t xml:space="preserve">, </w:t>
       </w:r>
       <w:r>
         <w:rPr>
@@ -1372,6 +1387,7 @@
         </w:rPr>
         <w:t xml:space="preserve">Based on the architecture of </w:t>
       </w:r>
+      <w:proofErr w:type="spellStart"/>
       <w:r>
         <w:rPr>
           <w:rFonts w:asciiTheme="minorEastAsia" w:hAnsiTheme="minorEastAsia" w:cstheme="minorBidi"/>
@@ -1381,6 +1397,7 @@
         </w:rPr>
         <w:t>Microservices</w:t>
       </w:r>
+      <w:proofErr w:type="spellEnd"/>
       <w:r>
         <w:rPr>
           <w:rFonts w:asciiTheme="minorEastAsia" w:hAnsiTheme="minorEastAsia" w:cstheme="minorBidi"/>
@@ -1525,6 +1542,7 @@
         </w:rPr>
         <w:t xml:space="preserve">services </w:t>
       </w:r>
+      <w:proofErr w:type="gramStart"/>
       <w:r>
         <w:rPr>
           <w:rFonts w:asciiTheme="minorEastAsia" w:hAnsiTheme="minorEastAsia" w:cstheme="minorBidi"/>
@@ -1541,7 +1559,17 @@
           <w:sz w:val="28"/>
           <w:szCs w:val="28"/>
         </w:rPr>
-        <w:t xml:space="preserve">; </w:t>
+        <w:t>;</w:t>
+      </w:r>
+      <w:proofErr w:type="gramEnd"/>
+      <w:r>
+        <w:rPr>
+          <w:rFonts w:asciiTheme="minorEastAsia" w:hAnsiTheme="minorEastAsia" w:cstheme="minorBidi"/>
+          <w:kern w:val="2"/>
+          <w:sz w:val="28"/>
+          <w:szCs w:val="28"/>
+        </w:rPr>
+        <w:t xml:space="preserve"> </w:t>
       </w:r>
       <w:r>
         <w:rPr>
@@ -1722,6 +1750,7 @@
         </w:rPr>
         <w:t xml:space="preserve">Discuss the design principles of </w:t>
       </w:r>
+      <w:proofErr w:type="spellStart"/>
       <w:r>
         <w:rPr>
           <w:rFonts w:asciiTheme="minorEastAsia" w:hAnsiTheme="minorEastAsia" w:cstheme="minorBidi"/>
@@ -1731,6 +1760,7 @@
         </w:rPr>
         <w:t>Microservices</w:t>
       </w:r>
+      <w:proofErr w:type="spellEnd"/>
       <w:r>
         <w:rPr>
           <w:rFonts w:asciiTheme="minorEastAsia" w:hAnsiTheme="minorEastAsia" w:cstheme="minorBidi"/>
@@ -1807,6 +1837,7 @@
         </w:rPr>
         <w:t xml:space="preserve">3) Based on </w:t>
       </w:r>
+      <w:proofErr w:type="spellStart"/>
       <w:r>
         <w:rPr>
           <w:rFonts w:asciiTheme="minorEastAsia" w:hAnsiTheme="minorEastAsia" w:cstheme="minorBidi"/>
@@ -1816,6 +1847,7 @@
         </w:rPr>
         <w:t>Microservices</w:t>
       </w:r>
+      <w:proofErr w:type="spellEnd"/>
       <w:r>
         <w:rPr>
           <w:rFonts w:asciiTheme="minorEastAsia" w:hAnsiTheme="minorEastAsia" w:cstheme="minorBidi"/>
@@ -2149,6 +2181,7 @@
         <w:lastRenderedPageBreak/>
         <w:t xml:space="preserve">    </w:t>
       </w:r>
+      <w:proofErr w:type="spellStart"/>
       <w:r>
         <w:rPr>
           <w:rFonts w:asciiTheme="minorEastAsia" w:hAnsiTheme="minorEastAsia" w:cstheme="minorBidi"/>
@@ -2158,6 +2191,7 @@
         </w:rPr>
         <w:t>Microservices</w:t>
       </w:r>
+      <w:proofErr w:type="spellEnd"/>
       <w:r>
         <w:rPr>
           <w:rFonts w:asciiTheme="minorEastAsia" w:hAnsiTheme="minorEastAsia" w:cstheme="minorBidi"/>
@@ -2203,6 +2237,7 @@
         </w:rPr>
         <w:t xml:space="preserve">the development of modules </w:t>
       </w:r>
+      <w:proofErr w:type="gramStart"/>
       <w:r>
         <w:rPr>
           <w:rFonts w:asciiTheme="minorEastAsia" w:hAnsiTheme="minorEastAsia" w:cstheme="minorBidi"/>
@@ -2212,6 +2247,7 @@
         </w:rPr>
         <w:t>are</w:t>
       </w:r>
+      <w:proofErr w:type="gramEnd"/>
       <w:r>
         <w:rPr>
           <w:rFonts w:asciiTheme="minorEastAsia" w:hAnsiTheme="minorEastAsia" w:cstheme="minorBidi"/>
@@ -2311,6 +2347,7 @@
         </w:rPr>
         <w:t xml:space="preserve">which can be considered as a more flexible architecture. Based on </w:t>
       </w:r>
+      <w:proofErr w:type="spellStart"/>
       <w:r>
         <w:rPr>
           <w:rFonts w:asciiTheme="minorEastAsia" w:hAnsiTheme="minorEastAsia" w:cstheme="minorBidi"/>
@@ -2320,6 +2357,7 @@
         </w:rPr>
         <w:t>Microservices</w:t>
       </w:r>
+      <w:proofErr w:type="spellEnd"/>
       <w:r>
         <w:rPr>
           <w:rFonts w:asciiTheme="minorEastAsia" w:hAnsiTheme="minorEastAsia" w:cstheme="minorBidi"/>
@@ -3045,7 +3083,23 @@
             <w:rFonts w:hint="eastAsia"/>
             <w:noProof/>
           </w:rPr>
-          <w:t>微服务架构设计原则</w:t>
+          <w:t>微服务架</w:t>
+        </w:r>
+        <w:r>
+          <w:rPr>
+            <w:rStyle w:val="a6"/>
+            <w:rFonts w:hint="eastAsia"/>
+            <w:noProof/>
+          </w:rPr>
+          <w:t>构</w:t>
+        </w:r>
+        <w:r>
+          <w:rPr>
+            <w:rStyle w:val="a6"/>
+            <w:rFonts w:hint="eastAsia"/>
+            <w:noProof/>
+          </w:rPr>
+          <w:t>设计原则</w:t>
         </w:r>
         <w:r>
           <w:rPr>
@@ -7072,10 +7126,16 @@
       </w:pPr>
       <w:bookmarkStart w:id="0" w:name="_Toc500714915"/>
       <w:r>
-        <w:rPr>
-          <w:rFonts w:hint="eastAsia"/>
-        </w:rPr>
         <w:lastRenderedPageBreak/>
+        <w:t>第一章</w:t>
+      </w:r>
+      <w:r>
+        <w:t xml:space="preserve"> </w:t>
+      </w:r>
+      <w:r>
+        <w:rPr>
+          <w:rFonts w:hint="eastAsia"/>
+        </w:rPr>
         <w:t>绪论</w:t>
       </w:r>
       <w:bookmarkEnd w:id="0"/>
@@ -8386,113 +8446,16 @@
     </w:p>
     <w:p>
       <w:pPr>
-        <w:pStyle w:val="afe"/>
-      </w:pPr>
-    </w:p>
-    <w:p>
-      <w:pPr>
-        <w:pStyle w:val="afe"/>
-      </w:pPr>
-      <w:commentRangeStart w:id="3"/>
-      <w:r>
-        <w:rPr>
-          <w:rFonts w:hint="eastAsia"/>
-        </w:rPr>
-        <w:t>1.2.3</w:t>
-      </w:r>
-      <w:r>
-        <w:rPr>
-          <w:rFonts w:hint="eastAsia"/>
-        </w:rPr>
-        <w:t>，</w:t>
-      </w:r>
-      <w:r>
-        <w:rPr>
-          <w:rFonts w:hint="eastAsia"/>
-        </w:rPr>
-        <w:t xml:space="preserve"> </w:t>
-      </w:r>
-      <w:r>
-        <w:rPr>
-          <w:rFonts w:hint="eastAsia"/>
-        </w:rPr>
-        <w:t>国内外</w:t>
-      </w:r>
-      <w:r>
-        <w:t>研究现状</w:t>
-      </w:r>
-      <w:commentRangeEnd w:id="3"/>
-      <w:r>
-        <w:rPr>
-          <w:rStyle w:val="ac"/>
-          <w:rFonts w:cs="Times New Roman"/>
-          <w:noProof w:val="0"/>
-          <w:kern w:val="0"/>
-        </w:rPr>
-        <w:commentReference w:id="3"/>
-      </w:r>
-    </w:p>
-    <w:p>
-      <w:pPr>
         <w:pStyle w:val="a"/>
       </w:pPr>
       <w:r>
         <w:rPr>
           <w:rFonts w:hint="eastAsia"/>
         </w:rPr>
-        <w:t xml:space="preserve"> </w:t>
-      </w:r>
-      <w:bookmarkStart w:id="4" w:name="_Toc500714919"/>
-      <w:r>
-        <w:rPr>
-          <w:rFonts w:hint="eastAsia"/>
-        </w:rPr>
-        <w:t>各章</w:t>
-      </w:r>
-      <w:r>
-        <w:t>安排</w:t>
-      </w:r>
-      <w:bookmarkEnd w:id="4"/>
-    </w:p>
-    <w:p>
-      <w:pPr>
-        <w:pStyle w:val="afe"/>
-      </w:pPr>
-      <w:r>
-        <w:rPr>
-          <w:rFonts w:hint="eastAsia"/>
-        </w:rPr>
-        <w:t>第</w:t>
-      </w:r>
-      <w:r>
-        <w:rPr>
-          <w:rFonts w:hint="eastAsia"/>
-        </w:rPr>
-        <w:t>一</w:t>
-      </w:r>
-      <w:r>
-        <w:rPr>
-          <w:rFonts w:hint="eastAsia"/>
-        </w:rPr>
-        <w:t>章</w:t>
-      </w:r>
-      <w:r>
-        <w:rPr>
-          <w:rFonts w:hint="eastAsia"/>
-        </w:rPr>
-        <w:t xml:space="preserve">  </w:t>
-      </w:r>
-      <w:r>
-        <w:rPr>
-          <w:rFonts w:hint="eastAsia"/>
-        </w:rPr>
-        <w:t>绪论</w:t>
-      </w:r>
-      <w:r>
-        <w:rPr>
-          <w:rFonts w:hint="eastAsia"/>
-        </w:rPr>
-        <w:t xml:space="preserve"> </w:t>
+        <w:t>国</w:t>
+      </w:r>
+      <w:r>
+        <w:t>内外研究现状</w:t>
       </w:r>
     </w:p>
     <w:p>
@@ -8502,6 +8465,81 @@
         <w:spacing w:before="0" w:beforeAutospacing="0" w:after="0" w:afterAutospacing="0" w:line="366" w:lineRule="atLeast"/>
         <w:ind w:firstLine="480"/>
         <w:rPr>
+          <w:rFonts w:cstheme="minorBidi" w:hint="eastAsia"/>
+          <w:noProof/>
+          <w:kern w:val="2"/>
+        </w:rPr>
+      </w:pPr>
+    </w:p>
+    <w:p>
+      <w:pPr>
+        <w:pStyle w:val="afe"/>
+      </w:pPr>
+    </w:p>
+    <w:p>
+      <w:pPr>
+        <w:pStyle w:val="a"/>
+      </w:pPr>
+      <w:bookmarkStart w:id="3" w:name="_Toc500714919"/>
+      <w:r>
+        <w:rPr>
+          <w:rFonts w:hint="eastAsia"/>
+        </w:rPr>
+        <w:t>各章</w:t>
+      </w:r>
+      <w:r>
+        <w:t>安排</w:t>
+      </w:r>
+      <w:bookmarkEnd w:id="3"/>
+    </w:p>
+    <w:p>
+      <w:pPr>
+        <w:pStyle w:val="afe"/>
+      </w:pPr>
+      <w:r>
+        <w:rPr>
+          <w:rFonts w:hint="eastAsia"/>
+        </w:rPr>
+        <w:t>第</w:t>
+      </w:r>
+      <w:r>
+        <w:rPr>
+          <w:rFonts w:hint="eastAsia"/>
+        </w:rPr>
+        <w:t>一</w:t>
+      </w:r>
+      <w:r>
+        <w:rPr>
+          <w:rFonts w:hint="eastAsia"/>
+        </w:rPr>
+        <w:t>章</w:t>
+      </w:r>
+      <w:r>
+        <w:rPr>
+          <w:rFonts w:hint="eastAsia"/>
+        </w:rPr>
+        <w:t xml:space="preserve">  </w:t>
+      </w:r>
+      <w:r>
+        <w:rPr>
+          <w:rFonts w:hint="eastAsia"/>
+        </w:rPr>
+        <w:t>绪论</w:t>
+      </w:r>
+      <w:r>
+        <w:rPr>
+          <w:rFonts w:hint="eastAsia"/>
+        </w:rPr>
+        <w:t xml:space="preserve"> </w:t>
+      </w:r>
+    </w:p>
+    <w:p>
+      <w:pPr>
+        <w:pStyle w:val="a4"/>
+        <w:shd w:val="clear" w:color="auto" w:fill="FFFFFF"/>
+        <w:spacing w:before="0" w:beforeAutospacing="0" w:after="0" w:afterAutospacing="0" w:line="366" w:lineRule="atLeast"/>
+        <w:ind w:firstLine="480"/>
+        <w:rPr>
           <w:rFonts w:cstheme="minorBidi"/>
           <w:noProof/>
           <w:kern w:val="2"/>
@@ -9235,6 +9273,7 @@
         <w:pStyle w:val="a4"/>
         <w:shd w:val="clear" w:color="auto" w:fill="FFFFFF"/>
         <w:spacing w:before="0" w:beforeAutospacing="0" w:after="0" w:afterAutospacing="0" w:line="366" w:lineRule="atLeast"/>
+        <w:ind w:firstLine="480"/>
         <w:rPr>
           <w:rFonts w:cstheme="minorBidi"/>
           <w:noProof/>
@@ -9247,7 +9286,15 @@
           <w:noProof/>
           <w:kern w:val="2"/>
         </w:rPr>
-        <w:t xml:space="preserve">    </w:t>
+        <w:t>该章对我们实现的</w:t>
+      </w:r>
+      <w:r>
+        <w:rPr>
+          <w:rFonts w:cstheme="minorBidi"/>
+          <w:noProof/>
+          <w:kern w:val="2"/>
+        </w:rPr>
+        <w:t>交互式应用</w:t>
       </w:r>
       <w:r>
         <w:rPr>
@@ -9255,7 +9302,7 @@
           <w:noProof/>
           <w:kern w:val="2"/>
         </w:rPr>
-        <w:t>该章对我们实现的</w:t>
+        <w:t>中的关键</w:t>
       </w:r>
       <w:r>
         <w:rPr>
@@ -9263,7 +9310,7 @@
           <w:noProof/>
           <w:kern w:val="2"/>
         </w:rPr>
-        <w:t>交互式应用</w:t>
+        <w:t>模块</w:t>
       </w:r>
       <w:r>
         <w:rPr>
@@ -9271,15 +9318,16 @@
           <w:noProof/>
           <w:kern w:val="2"/>
         </w:rPr>
-        <w:t>中的关键</w:t>
-      </w:r>
+        <w:t>功能模块进行了测试和分析。</w:t>
+      </w:r>
+      <w:commentRangeStart w:id="4"/>
       <w:r>
         <w:rPr>
           <w:rFonts w:cstheme="minorBidi"/>
           <w:noProof/>
           <w:kern w:val="2"/>
         </w:rPr>
-        <w:t>模块</w:t>
+        <w:t>其次分析了模块</w:t>
       </w:r>
       <w:r>
         <w:rPr>
@@ -9287,16 +9335,15 @@
           <w:noProof/>
           <w:kern w:val="2"/>
         </w:rPr>
-        <w:t>功能模块进行了测试和分析。</w:t>
-      </w:r>
-      <w:commentRangeStart w:id="5"/>
+        <w:t>实际</w:t>
+      </w:r>
       <w:r>
         <w:rPr>
           <w:rFonts w:cstheme="minorBidi"/>
           <w:noProof/>
           <w:kern w:val="2"/>
         </w:rPr>
-        <w:t>其次分析了模块</w:t>
+        <w:t>应用上的</w:t>
       </w:r>
       <w:r>
         <w:rPr>
@@ -9304,7 +9351,15 @@
           <w:noProof/>
           <w:kern w:val="2"/>
         </w:rPr>
-        <w:t>实际</w:t>
+        <w:t>QOS</w:t>
+      </w:r>
+      <w:r>
+        <w:rPr>
+          <w:rFonts w:cstheme="minorBidi" w:hint="eastAsia"/>
+          <w:noProof/>
+          <w:kern w:val="2"/>
+        </w:rPr>
+        <w:t>测试</w:t>
       </w:r>
       <w:r>
         <w:rPr>
@@ -9312,15 +9367,57 @@
           <w:noProof/>
           <w:kern w:val="2"/>
         </w:rPr>
-        <w:t>应用上的</w:t>
-      </w:r>
+        <w:t>了组件的高可用性。</w:t>
+      </w:r>
+      <w:commentRangeEnd w:id="4"/>
+      <w:r>
+        <w:rPr>
+          <w:rStyle w:val="ac"/>
+        </w:rPr>
+        <w:commentReference w:id="4"/>
+      </w:r>
+    </w:p>
+    <w:p>
+      <w:pPr>
+        <w:pStyle w:val="a"/>
+      </w:pPr>
+      <w:r>
+        <w:rPr>
+          <w:rFonts w:hint="eastAsia"/>
+        </w:rPr>
+        <w:t>小</w:t>
+      </w:r>
+      <w:r>
+        <w:t>结</w:t>
+      </w:r>
+    </w:p>
+    <w:p>
+      <w:pPr>
+        <w:pStyle w:val="a4"/>
+        <w:shd w:val="clear" w:color="auto" w:fill="FFFFFF"/>
+        <w:spacing w:before="0" w:beforeAutospacing="0" w:after="0" w:afterAutospacing="0" w:line="366" w:lineRule="atLeast"/>
+        <w:ind w:firstLine="480"/>
+        <w:rPr>
+          <w:rFonts w:cstheme="minorBidi"/>
+          <w:noProof/>
+          <w:kern w:val="2"/>
+        </w:rPr>
+      </w:pPr>
       <w:r>
         <w:rPr>
           <w:rFonts w:cstheme="minorBidi" w:hint="eastAsia"/>
           <w:noProof/>
           <w:kern w:val="2"/>
         </w:rPr>
-        <w:t>QOS</w:t>
+        <w:t>微服务</w:t>
+      </w:r>
+      <w:r>
+        <w:rPr>
+          <w:rFonts w:cstheme="minorBidi"/>
+          <w:noProof/>
+          <w:kern w:val="2"/>
+        </w:rPr>
+        <w:t>体系架构，</w:t>
       </w:r>
       <w:r>
         <w:rPr>
@@ -9328,7 +9425,7 @@
           <w:noProof/>
           <w:kern w:val="2"/>
         </w:rPr>
-        <w:t>测试</w:t>
+        <w:t>描述</w:t>
       </w:r>
       <w:r>
         <w:rPr>
@@ -9336,39 +9433,219 @@
           <w:noProof/>
           <w:kern w:val="2"/>
         </w:rPr>
-        <w:t>了组件的高可用性。</w:t>
-      </w:r>
-      <w:commentRangeEnd w:id="5"/>
-      <w:r>
-        <w:rPr>
-          <w:rStyle w:val="ac"/>
-        </w:rPr>
-        <w:commentReference w:id="5"/>
-      </w:r>
+        <w:t>了一种将软件应用程序设计成可独立部署的服务套件的架构方式，</w:t>
+      </w:r>
+      <w:r>
+        <w:rPr>
+          <w:rFonts w:cstheme="minorBidi" w:hint="eastAsia"/>
+          <w:noProof/>
+          <w:kern w:val="2"/>
+        </w:rPr>
+        <w:t>这种</w:t>
+      </w:r>
+      <w:r>
+        <w:rPr>
+          <w:rFonts w:cstheme="minorBidi"/>
+          <w:noProof/>
+          <w:kern w:val="2"/>
+        </w:rPr>
+        <w:t>架构风格在围绕业务能力，</w:t>
+      </w:r>
+      <w:r>
+        <w:rPr>
+          <w:rFonts w:cstheme="minorBidi" w:hint="eastAsia"/>
+          <w:noProof/>
+          <w:kern w:val="2"/>
+        </w:rPr>
+        <w:t>自动化</w:t>
+      </w:r>
+      <w:r>
+        <w:rPr>
+          <w:rFonts w:cstheme="minorBidi"/>
+          <w:noProof/>
+          <w:kern w:val="2"/>
+        </w:rPr>
+        <w:t>部署，</w:t>
+      </w:r>
+      <w:r>
+        <w:rPr>
+          <w:rFonts w:cstheme="minorBidi" w:hint="eastAsia"/>
+          <w:noProof/>
+          <w:kern w:val="2"/>
+        </w:rPr>
+        <w:t>以及</w:t>
+      </w:r>
+      <w:r>
+        <w:rPr>
+          <w:rFonts w:cstheme="minorBidi"/>
+          <w:noProof/>
+          <w:kern w:val="2"/>
+        </w:rPr>
+        <w:t>对语言、</w:t>
+      </w:r>
+      <w:r>
+        <w:rPr>
+          <w:rFonts w:cstheme="minorBidi" w:hint="eastAsia"/>
+          <w:noProof/>
+          <w:kern w:val="2"/>
+        </w:rPr>
+        <w:t>数据</w:t>
+      </w:r>
+      <w:r>
+        <w:rPr>
+          <w:rFonts w:cstheme="minorBidi"/>
+          <w:noProof/>
+          <w:kern w:val="2"/>
+        </w:rPr>
+        <w:t>的分散控制等方面，</w:t>
+      </w:r>
+      <w:r>
+        <w:rPr>
+          <w:rFonts w:cstheme="minorBidi" w:hint="eastAsia"/>
+          <w:noProof/>
+          <w:kern w:val="2"/>
+        </w:rPr>
+        <w:t>具有</w:t>
+      </w:r>
+      <w:r>
+        <w:rPr>
+          <w:rFonts w:cstheme="minorBidi"/>
+          <w:noProof/>
+          <w:kern w:val="2"/>
+        </w:rPr>
+        <w:t>很好的</w:t>
+      </w:r>
+      <w:r>
+        <w:rPr>
+          <w:rFonts w:cstheme="minorBidi" w:hint="eastAsia"/>
+          <w:noProof/>
+          <w:kern w:val="2"/>
+        </w:rPr>
+        <w:t>灵活</w:t>
+      </w:r>
+      <w:r>
+        <w:rPr>
+          <w:rFonts w:cstheme="minorBidi"/>
+          <w:noProof/>
+          <w:kern w:val="2"/>
+        </w:rPr>
+        <w:t>性和延展性。</w:t>
+      </w:r>
+      <w:r>
+        <w:rPr>
+          <w:rFonts w:cstheme="minorBidi" w:hint="eastAsia"/>
+          <w:noProof/>
+          <w:kern w:val="2"/>
+        </w:rPr>
+        <w:t>本文</w:t>
+      </w:r>
+      <w:r>
+        <w:rPr>
+          <w:rFonts w:cstheme="minorBidi"/>
+          <w:noProof/>
+          <w:kern w:val="2"/>
+        </w:rPr>
+        <w:t>在微服务架构的基础上，</w:t>
+      </w:r>
+      <w:r>
+        <w:rPr>
+          <w:rFonts w:cstheme="minorBidi" w:hint="eastAsia"/>
+          <w:noProof/>
+          <w:kern w:val="2"/>
+        </w:rPr>
+        <w:t>将交互式</w:t>
+      </w:r>
+      <w:r>
+        <w:rPr>
+          <w:rFonts w:cstheme="minorBidi"/>
+          <w:noProof/>
+          <w:kern w:val="2"/>
+        </w:rPr>
+        <w:t>应用的业务</w:t>
+      </w:r>
+      <w:r>
+        <w:rPr>
+          <w:rFonts w:cstheme="minorBidi" w:hint="eastAsia"/>
+          <w:noProof/>
+          <w:kern w:val="2"/>
+        </w:rPr>
+        <w:t>功能</w:t>
+      </w:r>
+      <w:r>
+        <w:rPr>
+          <w:rFonts w:cstheme="minorBidi"/>
+          <w:noProof/>
+          <w:kern w:val="2"/>
+        </w:rPr>
+        <w:t>拆分成微服务模块，</w:t>
+      </w:r>
+      <w:r>
+        <w:rPr>
+          <w:rFonts w:cstheme="minorBidi" w:hint="eastAsia"/>
+          <w:noProof/>
+          <w:kern w:val="2"/>
+        </w:rPr>
+        <w:t>并</w:t>
+      </w:r>
+      <w:r>
+        <w:rPr>
+          <w:rFonts w:cstheme="minorBidi"/>
+          <w:noProof/>
+          <w:kern w:val="2"/>
+        </w:rPr>
+        <w:t>进行具体设计与实现。</w:t>
+      </w:r>
+    </w:p>
+    <w:p>
+      <w:pPr>
+        <w:pStyle w:val="a4"/>
+        <w:shd w:val="clear" w:color="auto" w:fill="FFFFFF"/>
+        <w:spacing w:before="0" w:beforeAutospacing="0" w:after="0" w:afterAutospacing="0" w:line="366" w:lineRule="atLeast"/>
+        <w:ind w:firstLine="480"/>
+        <w:rPr>
+          <w:rFonts w:cstheme="minorBidi" w:hint="eastAsia"/>
+          <w:noProof/>
+          <w:kern w:val="2"/>
+        </w:rPr>
+      </w:pPr>
     </w:p>
     <w:p>
       <w:pPr>
         <w:pStyle w:val="afc"/>
       </w:pPr>
-      <w:bookmarkStart w:id="6" w:name="_Toc500714920"/>
-      <w:r>
-        <w:rPr>
-          <w:rFonts w:hint="eastAsia"/>
-        </w:rPr>
+      <w:bookmarkStart w:id="5" w:name="_Toc500714920"/>
+      <w:r>
         <w:lastRenderedPageBreak/>
+        <w:t>第二章</w:t>
+      </w:r>
+      <w:r>
+        <w:t xml:space="preserve"> </w:t>
+      </w:r>
+      <w:r>
+        <w:rPr>
+          <w:rFonts w:hint="eastAsia"/>
+        </w:rPr>
         <w:t>项目关键技术分析</w:t>
       </w:r>
-      <w:bookmarkEnd w:id="6"/>
+      <w:bookmarkEnd w:id="5"/>
     </w:p>
     <w:p>
       <w:pPr>
         <w:pStyle w:val="afe"/>
+        <w:ind w:firstLineChars="0" w:firstLine="0"/>
         <w:rPr>
           <w:rFonts w:ascii="Heiti SC Light" w:eastAsia="Heiti SC Light"/>
           <w:sz w:val="28"/>
           <w:szCs w:val="28"/>
         </w:rPr>
       </w:pPr>
+      <w:bookmarkStart w:id="6" w:name="_Toc500714758"/>
+      <w:bookmarkStart w:id="7" w:name="_Toc500714921"/>
+      <w:bookmarkEnd w:id="6"/>
+      <w:bookmarkEnd w:id="7"/>
+      <w:r>
+        <w:t xml:space="preserve">    </w:t>
+      </w:r>
       <w:r>
         <w:rPr>
           <w:rFonts w:hint="eastAsia"/>
@@ -9376,7 +9653,7 @@
         <w:t>本章</w:t>
       </w:r>
       <w:r>
-        <w:t>主要介绍微服务架构的设计原则，</w:t>
+        <w:t>主要介绍微服务架构的设计原则，以及</w:t>
       </w:r>
       <w:r>
         <w:t>基于微服务架构的</w:t>
@@ -9394,49 +9671,28 @@
         <w:t>包括</w:t>
       </w:r>
       <w:r>
-        <w:t>web</w:t>
-      </w:r>
-      <w:r>
-        <w:t>服务端的</w:t>
-      </w:r>
-      <w:r>
-        <w:rPr>
-          <w:rFonts w:hint="eastAsia"/>
-        </w:rPr>
-        <w:t>语言</w:t>
-      </w:r>
-      <w:r>
-        <w:t>，对内</w:t>
-      </w:r>
-      <w:r>
-        <w:t>/</w:t>
-      </w:r>
-      <w:r>
-        <w:rPr>
-          <w:rFonts w:hint="eastAsia"/>
-        </w:rPr>
-        <w:t>对</w:t>
-      </w:r>
-      <w:r>
-        <w:t>外提供服务的</w:t>
-      </w:r>
-      <w:r>
-        <w:rPr>
-          <w:rFonts w:hint="eastAsia"/>
-        </w:rPr>
-        <w:t>框架</w:t>
+        <w:t xml:space="preserve">Restful </w:t>
+      </w:r>
+      <w:r>
+        <w:rPr>
+          <w:rFonts w:hint="eastAsia"/>
+        </w:rPr>
+        <w:t>api</w:t>
+      </w:r>
+      <w:r>
+        <w:rPr>
+          <w:rFonts w:hint="eastAsia"/>
+        </w:rPr>
+        <w:t>接口</w:t>
+      </w:r>
+      <w:r>
+        <w:t>设计</w:t>
       </w:r>
       <w:r>
         <w:t>，</w:t>
       </w:r>
       <w:r>
-        <w:rPr>
-          <w:rFonts w:hint="eastAsia"/>
-        </w:rPr>
-        <w:t>服务端</w:t>
-      </w:r>
-      <w:r>
-        <w:t>常用存储工具</w:t>
+        <w:t>开发语言的介绍，数据持久化技术</w:t>
       </w:r>
       <w:r>
         <w:t>，</w:t>
@@ -9449,12 +9705,6 @@
       </w:r>
       <w:r>
         <w:t>消息队列</w:t>
-      </w:r>
-      <w:r>
-        <w:t>，</w:t>
-      </w:r>
-      <w:r>
-        <w:t>服务部署</w:t>
       </w:r>
       <w:r>
         <w:rPr>
@@ -9486,10 +9736,6 @@
           <w:szCs w:val="22"/>
         </w:rPr>
       </w:pPr>
-      <w:bookmarkStart w:id="7" w:name="_Toc500714758"/>
-      <w:bookmarkStart w:id="8" w:name="_Toc500714921"/>
-      <w:bookmarkEnd w:id="7"/>
-      <w:bookmarkEnd w:id="8"/>
     </w:p>
     <w:p>
       <w:pPr>
@@ -9511,32 +9757,32 @@
           <w:szCs w:val="22"/>
         </w:rPr>
       </w:pPr>
-      <w:bookmarkStart w:id="9" w:name="_Toc500714759"/>
-      <w:bookmarkStart w:id="10" w:name="_Toc500714922"/>
+      <w:bookmarkStart w:id="8" w:name="_Toc500714759"/>
+      <w:bookmarkStart w:id="9" w:name="_Toc500714922"/>
+      <w:bookmarkEnd w:id="8"/>
       <w:bookmarkEnd w:id="9"/>
+    </w:p>
+    <w:p>
+      <w:pPr>
+        <w:pStyle w:val="a"/>
+      </w:pPr>
+      <w:r>
+        <w:t xml:space="preserve"> </w:t>
+      </w:r>
+      <w:bookmarkStart w:id="10" w:name="_Toc500714923"/>
+      <w:r>
+        <w:rPr>
+          <w:rFonts w:hint="eastAsia"/>
+        </w:rPr>
+        <w:t>微服务</w:t>
+      </w:r>
+      <w:r>
+        <w:rPr>
+          <w:rFonts w:hint="eastAsia"/>
+        </w:rPr>
+        <w:t>架构设计原则</w:t>
+      </w:r>
       <w:bookmarkEnd w:id="10"/>
-    </w:p>
-    <w:p>
-      <w:pPr>
-        <w:pStyle w:val="a"/>
-      </w:pPr>
-      <w:r>
-        <w:t xml:space="preserve"> </w:t>
-      </w:r>
-      <w:bookmarkStart w:id="11" w:name="_Toc500714923"/>
-      <w:r>
-        <w:rPr>
-          <w:rFonts w:hint="eastAsia"/>
-        </w:rPr>
-        <w:t>微服务</w:t>
-      </w:r>
-      <w:r>
-        <w:rPr>
-          <w:rFonts w:hint="eastAsia"/>
-        </w:rPr>
-        <w:t>架构设计原则</w:t>
-      </w:r>
-      <w:bookmarkEnd w:id="11"/>
     </w:p>
     <w:p>
       <w:pPr>
@@ -9587,11 +9833,11 @@
           <w:szCs w:val="22"/>
         </w:rPr>
       </w:pPr>
-      <w:bookmarkStart w:id="12" w:name="_Toc500714761"/>
-      <w:bookmarkStart w:id="13" w:name="_Toc500714924"/>
+      <w:bookmarkStart w:id="11" w:name="_Toc500714761"/>
+      <w:bookmarkStart w:id="12" w:name="_Toc500714924"/>
+      <w:bookmarkEnd w:id="11"/>
       <w:bookmarkEnd w:id="12"/>
-      <w:bookmarkEnd w:id="13"/>
-      <w:commentRangeStart w:id="14"/>
+      <w:commentRangeStart w:id="13"/>
     </w:p>
     <w:p>
       <w:pPr>
@@ -9613,10 +9859,10 @@
           <w:szCs w:val="22"/>
         </w:rPr>
       </w:pPr>
-      <w:bookmarkStart w:id="15" w:name="_Toc500714762"/>
-      <w:bookmarkStart w:id="16" w:name="_Toc500714925"/>
+      <w:bookmarkStart w:id="14" w:name="_Toc500714762"/>
+      <w:bookmarkStart w:id="15" w:name="_Toc500714925"/>
+      <w:bookmarkEnd w:id="14"/>
       <w:bookmarkEnd w:id="15"/>
-      <w:bookmarkEnd w:id="16"/>
     </w:p>
     <w:p>
       <w:pPr>
@@ -9636,7 +9882,7 @@
           <w:szCs w:val="22"/>
         </w:rPr>
       </w:pPr>
-      <w:bookmarkStart w:id="17" w:name="_Toc500714926"/>
+      <w:bookmarkStart w:id="16" w:name="_Toc500714926"/>
       <w:r>
         <w:rPr>
           <w:rFonts w:eastAsia="黑体" w:cstheme="minorBidi" w:hint="eastAsia"/>
@@ -9655,13 +9901,13 @@
         </w:rPr>
         <w:t>功能原则</w:t>
       </w:r>
-      <w:bookmarkEnd w:id="17"/>
-      <w:commentRangeEnd w:id="14"/>
+      <w:bookmarkEnd w:id="16"/>
+      <w:commentRangeEnd w:id="13"/>
       <w:r>
         <w:rPr>
           <w:rStyle w:val="ac"/>
         </w:rPr>
-        <w:commentReference w:id="14"/>
+        <w:commentReference w:id="13"/>
       </w:r>
     </w:p>
     <w:p>
@@ -9706,7 +9952,7 @@
           <w:szCs w:val="22"/>
         </w:rPr>
       </w:pPr>
-      <w:bookmarkStart w:id="18" w:name="_Toc500714927"/>
+      <w:bookmarkStart w:id="17" w:name="_Toc500714927"/>
       <w:r>
         <w:rPr>
           <w:rFonts w:eastAsia="黑体" w:cstheme="minorBidi" w:hint="eastAsia"/>
@@ -9725,7 +9971,7 @@
         </w:rPr>
         <w:t>通信</w:t>
       </w:r>
-      <w:bookmarkEnd w:id="18"/>
+      <w:bookmarkEnd w:id="17"/>
     </w:p>
     <w:p>
       <w:pPr>
@@ -9781,7 +10027,7 @@
           <w:szCs w:val="22"/>
         </w:rPr>
       </w:pPr>
-      <w:bookmarkStart w:id="19" w:name="_Toc500714928"/>
+      <w:bookmarkStart w:id="18" w:name="_Toc500714928"/>
       <w:r>
         <w:rPr>
           <w:rFonts w:eastAsia="黑体" w:cstheme="minorBidi" w:hint="eastAsia"/>
@@ -9800,7 +10046,7 @@
         </w:rPr>
         <w:t>的数据管理</w:t>
       </w:r>
-      <w:bookmarkEnd w:id="19"/>
+      <w:bookmarkEnd w:id="18"/>
     </w:p>
     <w:p>
       <w:pPr>
@@ -9930,7 +10176,7 @@
           <w:szCs w:val="22"/>
         </w:rPr>
       </w:pPr>
-      <w:bookmarkStart w:id="20" w:name="_Toc500714929"/>
+      <w:bookmarkStart w:id="19" w:name="_Toc500714929"/>
       <w:r>
         <w:rPr>
           <w:rFonts w:eastAsia="黑体" w:cstheme="minorBidi" w:hint="eastAsia"/>
@@ -9949,7 +10195,7 @@
         </w:rPr>
         <w:t>部署</w:t>
       </w:r>
-      <w:bookmarkEnd w:id="20"/>
+      <w:bookmarkEnd w:id="19"/>
     </w:p>
     <w:p>
       <w:pPr>
@@ -10131,14 +10377,14 @@
       <w:r>
         <w:t xml:space="preserve"> </w:t>
       </w:r>
-      <w:bookmarkStart w:id="21" w:name="_Toc500714930"/>
+      <w:bookmarkStart w:id="20" w:name="_Toc500714930"/>
       <w:r>
         <w:t>web</w:t>
       </w:r>
       <w:r>
         <w:t>服务端关键技术分析</w:t>
       </w:r>
-      <w:bookmarkEnd w:id="21"/>
+      <w:bookmarkEnd w:id="20"/>
     </w:p>
     <w:p>
       <w:pPr>
@@ -10160,10 +10406,10 @@
           <w:szCs w:val="22"/>
         </w:rPr>
       </w:pPr>
-      <w:bookmarkStart w:id="22" w:name="_Toc500714768"/>
-      <w:bookmarkStart w:id="23" w:name="_Toc500714931"/>
+      <w:bookmarkStart w:id="21" w:name="_Toc500714768"/>
+      <w:bookmarkStart w:id="22" w:name="_Toc500714931"/>
+      <w:bookmarkEnd w:id="21"/>
       <w:bookmarkEnd w:id="22"/>
-      <w:bookmarkEnd w:id="23"/>
     </w:p>
     <w:p>
       <w:pPr>
@@ -10184,7 +10430,7 @@
           <w:szCs w:val="22"/>
         </w:rPr>
       </w:pPr>
-      <w:bookmarkStart w:id="24" w:name="_Toc500714932"/>
+      <w:bookmarkStart w:id="23" w:name="_Toc500714932"/>
       <w:r>
         <w:rPr>
           <w:rFonts w:eastAsia="黑体" w:cstheme="minorBidi" w:hint="eastAsia"/>
@@ -10203,7 +10449,7 @@
         </w:rPr>
         <w:t>estful</w:t>
       </w:r>
-      <w:bookmarkEnd w:id="24"/>
+      <w:bookmarkEnd w:id="23"/>
     </w:p>
     <w:p>
       <w:pPr>
@@ -10852,7 +11098,7 @@
           <w:szCs w:val="22"/>
         </w:rPr>
       </w:pPr>
-      <w:bookmarkStart w:id="25" w:name="_Toc500714933"/>
+      <w:bookmarkStart w:id="24" w:name="_Toc500714933"/>
       <w:r>
         <w:rPr>
           <w:rFonts w:eastAsia="黑体" w:cstheme="minorBidi" w:hint="eastAsia"/>
@@ -10889,7 +11135,7 @@
         </w:rPr>
         <w:t>hrift</w:t>
       </w:r>
-      <w:bookmarkEnd w:id="25"/>
+      <w:bookmarkEnd w:id="24"/>
     </w:p>
     <w:p>
       <w:pPr>
@@ -11384,7 +11630,7 @@
           <w:szCs w:val="22"/>
         </w:rPr>
       </w:pPr>
-      <w:bookmarkStart w:id="26" w:name="_Toc500714934"/>
+      <w:bookmarkStart w:id="25" w:name="_Toc500714934"/>
       <w:r>
         <w:rPr>
           <w:rFonts w:eastAsia="黑体" w:cstheme="minorBidi" w:hint="eastAsia"/>
@@ -11448,7 +11694,7 @@
         </w:rPr>
         <w:t>框架</w:t>
       </w:r>
-      <w:bookmarkEnd w:id="26"/>
+      <w:bookmarkEnd w:id="25"/>
     </w:p>
     <w:p>
       <w:pPr>
@@ -11561,14 +11807,14 @@
         </w:rPr>
         <w:t>等，有很</w:t>
       </w:r>
-      <w:commentRangeStart w:id="27"/>
+      <w:commentRangeStart w:id="26"/>
       <w:r>
         <w:rPr>
           <w:rFonts w:hint="eastAsia"/>
         </w:rPr>
         <w:t>多成熟的模板技术</w:t>
       </w:r>
-      <w:commentRangeEnd w:id="27"/>
+      <w:commentRangeEnd w:id="26"/>
       <w:r>
         <w:rPr>
           <w:rStyle w:val="ac"/>
@@ -11576,7 +11822,7 @@
           <w:noProof w:val="0"/>
           <w:kern w:val="0"/>
         </w:rPr>
-        <w:commentReference w:id="27"/>
+        <w:commentReference w:id="26"/>
       </w:r>
       <w:r>
         <w:rPr>
@@ -11679,10 +11925,10 @@
           <w:szCs w:val="22"/>
         </w:rPr>
       </w:pPr>
-      <w:bookmarkStart w:id="28" w:name="_Toc500714772"/>
-      <w:bookmarkStart w:id="29" w:name="_Toc500714935"/>
+      <w:bookmarkStart w:id="27" w:name="_Toc500714772"/>
+      <w:bookmarkStart w:id="28" w:name="_Toc500714935"/>
+      <w:bookmarkEnd w:id="27"/>
       <w:bookmarkEnd w:id="28"/>
-      <w:bookmarkEnd w:id="29"/>
     </w:p>
     <w:p>
       <w:pPr>
@@ -11704,10 +11950,10 @@
           <w:szCs w:val="22"/>
         </w:rPr>
       </w:pPr>
-      <w:bookmarkStart w:id="30" w:name="_Toc500714773"/>
-      <w:bookmarkStart w:id="31" w:name="_Toc500714936"/>
+      <w:bookmarkStart w:id="29" w:name="_Toc500714773"/>
+      <w:bookmarkStart w:id="30" w:name="_Toc500714936"/>
+      <w:bookmarkEnd w:id="29"/>
       <w:bookmarkEnd w:id="30"/>
-      <w:bookmarkEnd w:id="31"/>
     </w:p>
     <w:p>
       <w:pPr>
@@ -11729,10 +11975,10 @@
           <w:szCs w:val="22"/>
         </w:rPr>
       </w:pPr>
-      <w:bookmarkStart w:id="32" w:name="_Toc500714774"/>
-      <w:bookmarkStart w:id="33" w:name="_Toc500714937"/>
+      <w:bookmarkStart w:id="31" w:name="_Toc500714774"/>
+      <w:bookmarkStart w:id="32" w:name="_Toc500714937"/>
+      <w:bookmarkEnd w:id="31"/>
       <w:bookmarkEnd w:id="32"/>
-      <w:bookmarkEnd w:id="33"/>
     </w:p>
     <w:p>
       <w:pPr>
@@ -11753,6 +11999,7 @@
           <w:szCs w:val="22"/>
         </w:rPr>
       </w:pPr>
+      <w:proofErr w:type="spellStart"/>
       <w:r>
         <w:rPr>
           <w:rFonts w:eastAsia="黑体" w:cstheme="minorBidi" w:hint="eastAsia"/>
@@ -11771,12 +12018,13 @@
         </w:rPr>
         <w:t>jango</w:t>
       </w:r>
+      <w:proofErr w:type="spellEnd"/>
     </w:p>
     <w:p>
       <w:pPr>
         <w:pStyle w:val="afe"/>
       </w:pPr>
-      <w:commentRangeStart w:id="34"/>
+      <w:commentRangeStart w:id="33"/>
       <w:r>
         <w:lastRenderedPageBreak/>
         <w:t>Django</w:t>
@@ -11790,7 +12038,7 @@
       <w:r>
         <w:t>框架，可以快速开发安全和可维护的网站。使得可以专注于编写应用程序，而无需重新开发。它是免费和开源的，拥有繁荣和积极的社区，伟大的文档和许多免费和付费支持的选项。</w:t>
       </w:r>
-      <w:commentRangeEnd w:id="34"/>
+      <w:commentRangeEnd w:id="33"/>
       <w:r>
         <w:rPr>
           <w:rStyle w:val="ac"/>
@@ -11798,7 +12046,7 @@
           <w:noProof w:val="0"/>
           <w:kern w:val="0"/>
         </w:rPr>
-        <w:commentReference w:id="34"/>
+        <w:commentReference w:id="33"/>
       </w:r>
     </w:p>
     <w:p>
@@ -12604,7 +12852,7 @@
           <w:szCs w:val="22"/>
         </w:rPr>
       </w:pPr>
-      <w:commentRangeStart w:id="35"/>
+      <w:commentRangeStart w:id="34"/>
       <w:r>
         <w:rPr>
           <w:rFonts w:asciiTheme="minorHAnsi" w:eastAsia="黑体" w:hAnsiTheme="minorHAnsi" w:cstheme="minorBidi"/>
@@ -12621,12 +12869,12 @@
         </w:rPr>
         <w:t>lask</w:t>
       </w:r>
-      <w:commentRangeEnd w:id="35"/>
+      <w:commentRangeEnd w:id="34"/>
       <w:r>
         <w:rPr>
           <w:rStyle w:val="ac"/>
         </w:rPr>
-        <w:commentReference w:id="35"/>
+        <w:commentReference w:id="34"/>
       </w:r>
     </w:p>
     <w:p>
@@ -13095,7 +13343,7 @@
           <w:szCs w:val="22"/>
         </w:rPr>
       </w:pPr>
-      <w:bookmarkStart w:id="36" w:name="_Toc500714938"/>
+      <w:bookmarkStart w:id="35" w:name="_Toc500714938"/>
       <w:r>
         <w:rPr>
           <w:rFonts w:eastAsia="黑体" w:cstheme="minorBidi"/>
@@ -13105,7 +13353,7 @@
         </w:rPr>
         <w:t>数据持久化</w:t>
       </w:r>
-      <w:bookmarkEnd w:id="36"/>
+      <w:bookmarkEnd w:id="35"/>
     </w:p>
     <w:p>
       <w:pPr>
@@ -13204,10 +13452,10 @@
           <w:szCs w:val="22"/>
         </w:rPr>
       </w:pPr>
-      <w:bookmarkStart w:id="37" w:name="_Toc500714776"/>
-      <w:bookmarkStart w:id="38" w:name="_Toc500714939"/>
+      <w:bookmarkStart w:id="36" w:name="_Toc500714776"/>
+      <w:bookmarkStart w:id="37" w:name="_Toc500714939"/>
+      <w:bookmarkEnd w:id="36"/>
       <w:bookmarkEnd w:id="37"/>
-      <w:bookmarkEnd w:id="38"/>
     </w:p>
     <w:p>
       <w:pPr>
@@ -13226,7 +13474,7 @@
           <w:szCs w:val="22"/>
         </w:rPr>
       </w:pPr>
-      <w:commentRangeStart w:id="39"/>
+      <w:commentRangeStart w:id="38"/>
       <w:r>
         <w:rPr>
           <w:rFonts w:asciiTheme="minorHAnsi" w:eastAsia="黑体" w:hAnsiTheme="minorHAnsi" w:cstheme="minorBidi"/>
@@ -13243,12 +13491,12 @@
         </w:rPr>
         <w:t>ySQL</w:t>
       </w:r>
-      <w:commentRangeEnd w:id="39"/>
+      <w:commentRangeEnd w:id="38"/>
       <w:r>
         <w:rPr>
           <w:rStyle w:val="ac"/>
         </w:rPr>
-        <w:commentReference w:id="39"/>
+        <w:commentReference w:id="38"/>
       </w:r>
     </w:p>
     <w:p>
@@ -14137,7 +14385,8 @@
           <w:szCs w:val="22"/>
         </w:rPr>
       </w:pPr>
-      <w:commentRangeStart w:id="40"/>
+      <w:commentRangeStart w:id="39"/>
+      <w:proofErr w:type="spellStart"/>
       <w:r>
         <w:rPr>
           <w:rFonts w:asciiTheme="minorHAnsi" w:eastAsia="黑体" w:hAnsiTheme="minorHAnsi" w:cstheme="minorBidi" w:hint="eastAsia"/>
@@ -14154,12 +14403,13 @@
         </w:rPr>
         <w:t>edis</w:t>
       </w:r>
-      <w:commentRangeEnd w:id="40"/>
+      <w:commentRangeEnd w:id="39"/>
+      <w:proofErr w:type="spellEnd"/>
       <w:r>
         <w:rPr>
           <w:rStyle w:val="ac"/>
         </w:rPr>
-        <w:commentReference w:id="40"/>
+        <w:commentReference w:id="39"/>
       </w:r>
     </w:p>
     <w:p>
@@ -14539,11 +14789,21 @@
       <w:r>
         <w:t>是最流行的键值对存储数据库。</w:t>
       </w:r>
-      <w:hyperlink r:id="rId34" w:anchor="cite_note-4" w:history="1">
-        <w:r>
-          <w:t>[4]</w:t>
-        </w:r>
-      </w:hyperlink>
+      <w:r>
+        <w:fldChar w:fldCharType="begin"/>
+      </w:r>
+      <w:r>
+        <w:instrText xml:space="preserve"> HYPERLINK "https://zh.wikipedia.org/wiki/Redis" \l "cite_note-4" </w:instrText>
+      </w:r>
+      <w:r>
+        <w:fldChar w:fldCharType="separate"/>
+      </w:r>
+      <w:r>
+        <w:t>[4]</w:t>
+      </w:r>
+      <w:r>
+        <w:fldChar w:fldCharType="end"/>
+      </w:r>
     </w:p>
     <w:p>
       <w:pPr>
@@ -14569,7 +14829,7 @@
           <w:szCs w:val="22"/>
         </w:rPr>
       </w:pPr>
-      <w:bookmarkStart w:id="41" w:name="_Toc500714940"/>
+      <w:bookmarkStart w:id="40" w:name="_Toc500714940"/>
       <w:r>
         <w:rPr>
           <w:rFonts w:eastAsia="黑体" w:cstheme="minorBidi" w:hint="eastAsia"/>
@@ -14588,7 +14848,7 @@
         </w:rPr>
         <w:t>技术</w:t>
       </w:r>
-      <w:bookmarkEnd w:id="41"/>
+      <w:bookmarkEnd w:id="40"/>
     </w:p>
     <w:p>
       <w:pPr>
@@ -15088,7 +15348,7 @@
           <w:szCs w:val="22"/>
         </w:rPr>
       </w:pPr>
-      <w:bookmarkStart w:id="42" w:name="_Toc500714941"/>
+      <w:bookmarkStart w:id="41" w:name="_Toc500714941"/>
       <w:r>
         <w:rPr>
           <w:rFonts w:eastAsia="黑体" w:cstheme="minorBidi" w:hint="eastAsia"/>
@@ -15107,13 +15367,13 @@
         </w:rPr>
         <w:t>队列</w:t>
       </w:r>
-      <w:bookmarkEnd w:id="42"/>
+      <w:bookmarkEnd w:id="41"/>
     </w:p>
     <w:p>
       <w:pPr>
         <w:pStyle w:val="afe"/>
       </w:pPr>
-      <w:commentRangeStart w:id="43"/>
+      <w:commentRangeStart w:id="42"/>
       <w:r>
         <w:rPr>
           <w:rFonts w:hint="eastAsia"/>
@@ -15198,7 +15458,7 @@
       <w:r>
         <w:t>的备份。</w:t>
       </w:r>
-      <w:commentRangeEnd w:id="43"/>
+      <w:commentRangeEnd w:id="42"/>
       <w:r>
         <w:rPr>
           <w:rStyle w:val="ac"/>
@@ -15206,7 +15466,7 @@
           <w:noProof w:val="0"/>
           <w:kern w:val="0"/>
         </w:rPr>
-        <w:commentReference w:id="43"/>
+        <w:commentReference w:id="42"/>
       </w:r>
     </w:p>
     <w:p>
@@ -15390,9 +15650,167 @@
     </w:p>
     <w:p>
       <w:pPr>
+        <w:pStyle w:val="a"/>
+      </w:pPr>
+      <w:r>
+        <w:rPr>
+          <w:rFonts w:hint="eastAsia"/>
+        </w:rPr>
+        <w:t>小</w:t>
+      </w:r>
+      <w:r>
+        <w:t>结</w:t>
+      </w:r>
+    </w:p>
+    <w:p>
+      <w:pPr>
+        <w:pStyle w:val="afe"/>
+        <w:rPr>
+          <w:rFonts w:ascii="Heiti SC Light" w:eastAsia="Heiti SC Light"/>
+          <w:sz w:val="28"/>
+          <w:szCs w:val="28"/>
+        </w:rPr>
+      </w:pPr>
+      <w:r>
+        <w:rPr>
+          <w:rFonts w:hint="eastAsia"/>
+        </w:rPr>
+        <w:t>本章</w:t>
+      </w:r>
+      <w:r>
+        <w:t>主要介绍微服务架构的设计原则，</w:t>
+      </w:r>
+      <w:r>
+        <w:t>包括单一，</w:t>
+      </w:r>
+      <w:r>
+        <w:rPr>
+          <w:rFonts w:hint="eastAsia"/>
+        </w:rPr>
+        <w:t>轻量级</w:t>
+      </w:r>
+      <w:r>
+        <w:t>，</w:t>
+      </w:r>
+      <w:r>
+        <w:rPr>
+          <w:rFonts w:hint="eastAsia"/>
+        </w:rPr>
+        <w:t>分散</w:t>
+      </w:r>
+      <w:r>
+        <w:t>的数据管理和独立部署。以及</w:t>
+      </w:r>
+      <w:r>
+        <w:t>基于微服务架构的</w:t>
+      </w:r>
+      <w:r>
+        <w:t>web</w:t>
+      </w:r>
+      <w:r>
+        <w:t>服务端关键技术：</w:t>
+      </w:r>
+      <w:r>
+        <w:rPr>
+          <w:rFonts w:hint="eastAsia"/>
+        </w:rPr>
+        <w:t>包括</w:t>
+      </w:r>
+      <w:r>
+        <w:t xml:space="preserve">Restful </w:t>
+      </w:r>
+      <w:r>
+        <w:rPr>
+          <w:rFonts w:hint="eastAsia"/>
+        </w:rPr>
+        <w:t>api</w:t>
+      </w:r>
+      <w:r>
+        <w:rPr>
+          <w:rFonts w:hint="eastAsia"/>
+        </w:rPr>
+        <w:t>接口</w:t>
+      </w:r>
+      <w:r>
+        <w:t>设计</w:t>
+      </w:r>
+      <w:r>
+        <w:t>，</w:t>
+      </w:r>
+      <w:r>
+        <w:t>开发语言的介绍，数据持久化技术</w:t>
+      </w:r>
+      <w:r>
+        <w:t>，</w:t>
+      </w:r>
+      <w:r>
+        <w:rPr>
+          <w:rFonts w:hint="eastAsia"/>
+        </w:rPr>
+        <w:t>异步</w:t>
+      </w:r>
+      <w:r>
+        <w:t>消息队列</w:t>
+      </w:r>
+      <w:r>
+        <w:rPr>
+          <w:rFonts w:hint="eastAsia"/>
+        </w:rPr>
+        <w:t>等</w:t>
+      </w:r>
+      <w:r>
+        <w:t>。</w:t>
+      </w:r>
+      <w:r>
+        <w:rPr>
+          <w:rFonts w:hint="eastAsia"/>
+        </w:rPr>
+        <w:t>并</w:t>
+      </w:r>
+      <w:r>
+        <w:t>针对于业务特性，</w:t>
+      </w:r>
+      <w:r>
+        <w:rPr>
+          <w:rFonts w:hint="eastAsia"/>
+        </w:rPr>
+        <w:t>对</w:t>
+      </w:r>
+      <w:r>
+        <w:t>不同的服务端开发技术</w:t>
+      </w:r>
+      <w:r>
+        <w:rPr>
+          <w:rFonts w:hint="eastAsia"/>
+        </w:rPr>
+        <w:t>的</w:t>
+      </w:r>
+      <w:r>
+        <w:t>相关</w:t>
+      </w:r>
+      <w:r>
+        <w:rPr>
+          <w:rFonts w:hint="eastAsia"/>
+        </w:rPr>
+        <w:t>功能</w:t>
+      </w:r>
+      <w:r>
+        <w:t>技术点进行介绍。</w:t>
+      </w:r>
+    </w:p>
+    <w:p>
+      <w:pPr>
+        <w:pStyle w:val="afe"/>
+        <w:rPr>
+          <w:rFonts w:hint="eastAsia"/>
+        </w:rPr>
+      </w:pPr>
+    </w:p>
+    <w:p>
+      <w:pPr>
         <w:pStyle w:val="afc"/>
       </w:pPr>
-      <w:bookmarkStart w:id="44" w:name="_Toc500714942"/>
+      <w:bookmarkStart w:id="43" w:name="_Toc500714942"/>
       <w:r>
         <w:rPr>
           <w:rFonts w:hint="eastAsia"/>
@@ -15415,17 +15833,17 @@
         </w:rPr>
         <w:t>计</w:t>
       </w:r>
+      <w:bookmarkEnd w:id="43"/>
+    </w:p>
+    <w:p>
+      <w:pPr>
+        <w:pStyle w:val="a"/>
+      </w:pPr>
+      <w:bookmarkStart w:id="44" w:name="_Toc500714943"/>
+      <w:r>
+        <w:t>服务端架构设计需求分析</w:t>
+      </w:r>
       <w:bookmarkEnd w:id="44"/>
-    </w:p>
-    <w:p>
-      <w:pPr>
-        <w:pStyle w:val="a"/>
-      </w:pPr>
-      <w:bookmarkStart w:id="45" w:name="_Toc500714943"/>
-      <w:r>
-        <w:t>服务端架构设计需求分析</w:t>
-      </w:r>
-      <w:bookmarkEnd w:id="45"/>
     </w:p>
     <w:p>
       <w:pPr>
@@ -15732,10 +16150,10 @@
           <w:szCs w:val="22"/>
         </w:rPr>
       </w:pPr>
-      <w:bookmarkStart w:id="46" w:name="_Toc500714781"/>
-      <w:bookmarkStart w:id="47" w:name="_Toc500714944"/>
+      <w:bookmarkStart w:id="45" w:name="_Toc500714781"/>
+      <w:bookmarkStart w:id="46" w:name="_Toc500714944"/>
+      <w:bookmarkEnd w:id="45"/>
       <w:bookmarkEnd w:id="46"/>
-      <w:bookmarkEnd w:id="47"/>
     </w:p>
     <w:p>
       <w:pPr>
@@ -15757,10 +16175,10 @@
           <w:szCs w:val="22"/>
         </w:rPr>
       </w:pPr>
-      <w:bookmarkStart w:id="48" w:name="_Toc500714782"/>
-      <w:bookmarkStart w:id="49" w:name="_Toc500714945"/>
+      <w:bookmarkStart w:id="47" w:name="_Toc500714782"/>
+      <w:bookmarkStart w:id="48" w:name="_Toc500714945"/>
+      <w:bookmarkEnd w:id="47"/>
       <w:bookmarkEnd w:id="48"/>
-      <w:bookmarkEnd w:id="49"/>
     </w:p>
     <w:p>
       <w:pPr>
@@ -15780,7 +16198,7 @@
           <w:szCs w:val="22"/>
         </w:rPr>
       </w:pPr>
-      <w:bookmarkStart w:id="50" w:name="_Toc500714946"/>
+      <w:bookmarkStart w:id="49" w:name="_Toc500714946"/>
       <w:r>
         <w:rPr>
           <w:rFonts w:eastAsia="黑体" w:cstheme="minorBidi" w:hint="eastAsia"/>
@@ -15808,7 +16226,7 @@
         </w:rPr>
         <w:t>设计</w:t>
       </w:r>
-      <w:bookmarkEnd w:id="50"/>
+      <w:bookmarkEnd w:id="49"/>
     </w:p>
     <w:p>
       <w:pPr>
@@ -16430,14 +16848,14 @@
       <w:pPr>
         <w:pStyle w:val="a"/>
       </w:pPr>
-      <w:bookmarkStart w:id="51" w:name="_Toc500714947"/>
+      <w:bookmarkStart w:id="50" w:name="_Toc500714947"/>
       <w:r>
         <w:rPr>
           <w:rFonts w:hint="eastAsia"/>
         </w:rPr>
         <w:t>整体架构分析</w:t>
       </w:r>
-      <w:bookmarkEnd w:id="51"/>
+      <w:bookmarkEnd w:id="50"/>
     </w:p>
     <w:p>
       <w:pPr>
@@ -16459,11 +16877,11 @@
           <w:szCs w:val="22"/>
         </w:rPr>
       </w:pPr>
-      <w:bookmarkStart w:id="52" w:name="_Toc500714785"/>
-      <w:bookmarkStart w:id="53" w:name="_Toc500714948"/>
+      <w:bookmarkStart w:id="51" w:name="_Toc500714785"/>
+      <w:bookmarkStart w:id="52" w:name="_Toc500714948"/>
+      <w:bookmarkEnd w:id="51"/>
       <w:bookmarkEnd w:id="52"/>
-      <w:bookmarkEnd w:id="53"/>
-      <w:commentRangeStart w:id="54"/>
+      <w:commentRangeStart w:id="53"/>
     </w:p>
     <w:p>
       <w:pPr>
@@ -16483,7 +16901,7 @@
           <w:szCs w:val="22"/>
         </w:rPr>
       </w:pPr>
-      <w:bookmarkStart w:id="55" w:name="_Toc500714949"/>
+      <w:bookmarkStart w:id="54" w:name="_Toc500714949"/>
       <w:r>
         <w:rPr>
           <w:rFonts w:eastAsia="黑体" w:cstheme="minorBidi" w:hint="eastAsia"/>
@@ -16502,13 +16920,13 @@
         </w:rPr>
         <w:t>微服务架构设计</w:t>
       </w:r>
-      <w:bookmarkEnd w:id="55"/>
-      <w:commentRangeEnd w:id="54"/>
+      <w:bookmarkEnd w:id="54"/>
+      <w:commentRangeEnd w:id="53"/>
       <w:r>
         <w:rPr>
           <w:rStyle w:val="ac"/>
         </w:rPr>
-        <w:commentReference w:id="54"/>
+        <w:commentReference w:id="53"/>
       </w:r>
     </w:p>
     <w:p>
@@ -16546,7 +16964,7 @@
                     </pic:cNvPicPr>
                   </pic:nvPicPr>
                   <pic:blipFill>
-                    <a:blip r:embed="rId35">
+                    <a:blip r:embed="rId34">
                       <a:extLst>
                         <a:ext uri="{28A0092B-C50C-407E-A947-70E740481C1C}">
                           <a14:useLocalDpi xmlns:a14="http://schemas.microsoft.com/office/drawing/2010/main" val="0"/>
@@ -16909,7 +17327,7 @@
           <w:szCs w:val="22"/>
         </w:rPr>
       </w:pPr>
-      <w:bookmarkStart w:id="56" w:name="_Toc500714950"/>
+      <w:bookmarkStart w:id="55" w:name="_Toc500714950"/>
       <w:r>
         <w:rPr>
           <w:rFonts w:eastAsia="黑体" w:cstheme="minorBidi"/>
@@ -16928,7 +17346,7 @@
         </w:rPr>
         <w:t>设计</w:t>
       </w:r>
-      <w:bookmarkEnd w:id="56"/>
+      <w:bookmarkEnd w:id="55"/>
     </w:p>
     <w:p>
       <w:pPr>
@@ -17012,11 +17430,11 @@
       <w:r>
         <w:t>的具体定义，</w:t>
       </w:r>
-      <w:commentRangeStart w:id="57"/>
+      <w:commentRangeStart w:id="56"/>
       <w:r>
         <w:t>数据量级的预计存储</w:t>
       </w:r>
-      <w:commentRangeEnd w:id="57"/>
+      <w:commentRangeEnd w:id="56"/>
       <w:r>
         <w:rPr>
           <w:rStyle w:val="ac"/>
@@ -17024,7 +17442,7 @@
           <w:noProof w:val="0"/>
           <w:kern w:val="0"/>
         </w:rPr>
-        <w:commentReference w:id="57"/>
+        <w:commentReference w:id="56"/>
       </w:r>
       <w:r>
         <w:t>。</w:t>
@@ -17080,10 +17498,10 @@
           <w:szCs w:val="22"/>
         </w:rPr>
       </w:pPr>
-      <w:bookmarkStart w:id="58" w:name="_Toc500714788"/>
-      <w:bookmarkStart w:id="59" w:name="_Toc500714951"/>
+      <w:bookmarkStart w:id="57" w:name="_Toc500714788"/>
+      <w:bookmarkStart w:id="58" w:name="_Toc500714951"/>
+      <w:bookmarkEnd w:id="57"/>
       <w:bookmarkEnd w:id="58"/>
-      <w:bookmarkEnd w:id="59"/>
     </w:p>
     <w:p>
       <w:pPr>
@@ -17105,10 +17523,10 @@
           <w:szCs w:val="22"/>
         </w:rPr>
       </w:pPr>
-      <w:bookmarkStart w:id="60" w:name="_Toc500714789"/>
-      <w:bookmarkStart w:id="61" w:name="_Toc500714952"/>
+      <w:bookmarkStart w:id="59" w:name="_Toc500714789"/>
+      <w:bookmarkStart w:id="60" w:name="_Toc500714952"/>
+      <w:bookmarkEnd w:id="59"/>
       <w:bookmarkEnd w:id="60"/>
-      <w:bookmarkEnd w:id="61"/>
     </w:p>
     <w:p>
       <w:pPr>
@@ -18263,7 +18681,7 @@
           <w:color w:val="3E3E3E"/>
         </w:rPr>
       </w:pPr>
-      <w:commentRangeStart w:id="62"/>
+      <w:commentRangeStart w:id="61"/>
       <w:r>
         <w:rPr>
           <w:rFonts w:hint="eastAsia"/>
@@ -18290,7 +18708,7 @@
                     </pic:cNvPicPr>
                   </pic:nvPicPr>
                   <pic:blipFill>
-                    <a:blip r:embed="rId36">
+                    <a:blip r:embed="rId35">
                       <a:extLst>
                         <a:ext uri="{28A0092B-C50C-407E-A947-70E740481C1C}">
                           <a14:useLocalDpi xmlns:a14="http://schemas.microsoft.com/office/drawing/2010/main" val="0"/>
@@ -18321,12 +18739,12 @@
           </wp:inline>
         </w:drawing>
       </w:r>
-      <w:commentRangeEnd w:id="62"/>
+      <w:commentRangeEnd w:id="61"/>
       <w:r>
         <w:rPr>
           <w:rStyle w:val="ac"/>
         </w:rPr>
-        <w:commentReference w:id="62"/>
+        <w:commentReference w:id="61"/>
       </w:r>
     </w:p>
     <w:p>
@@ -18347,7 +18765,7 @@
           <w:szCs w:val="22"/>
         </w:rPr>
       </w:pPr>
-      <w:bookmarkStart w:id="63" w:name="_Toc500714953"/>
+      <w:bookmarkStart w:id="62" w:name="_Toc500714953"/>
       <w:r>
         <w:rPr>
           <w:rFonts w:eastAsia="黑体" w:cstheme="minorBidi"/>
@@ -18357,7 +18775,7 @@
         </w:rPr>
         <w:t>消息队列</w:t>
       </w:r>
-      <w:bookmarkEnd w:id="63"/>
+      <w:bookmarkEnd w:id="62"/>
     </w:p>
     <w:p>
       <w:pPr>
@@ -19231,7 +19649,7 @@
       <w:pPr>
         <w:pStyle w:val="a"/>
       </w:pPr>
-      <w:bookmarkStart w:id="64" w:name="_Toc500714954"/>
+      <w:bookmarkStart w:id="63" w:name="_Toc500714954"/>
       <w:r>
         <w:rPr>
           <w:rFonts w:hint="eastAsia"/>
@@ -19244,7 +19662,7 @@
       <w:r>
         <w:t>设计</w:t>
       </w:r>
-      <w:bookmarkEnd w:id="64"/>
+      <w:bookmarkEnd w:id="63"/>
     </w:p>
     <w:p>
       <w:pPr>
@@ -19465,10 +19883,10 @@
           <w:szCs w:val="22"/>
         </w:rPr>
       </w:pPr>
-      <w:bookmarkStart w:id="65" w:name="_Toc500714792"/>
-      <w:bookmarkStart w:id="66" w:name="_Toc500714955"/>
+      <w:bookmarkStart w:id="64" w:name="_Toc500714792"/>
+      <w:bookmarkStart w:id="65" w:name="_Toc500714955"/>
+      <w:bookmarkEnd w:id="64"/>
       <w:bookmarkEnd w:id="65"/>
-      <w:bookmarkEnd w:id="66"/>
     </w:p>
     <w:p>
       <w:pPr>
@@ -19488,7 +19906,7 @@
           <w:szCs w:val="22"/>
         </w:rPr>
       </w:pPr>
-      <w:bookmarkStart w:id="67" w:name="_Toc500714956"/>
+      <w:bookmarkStart w:id="66" w:name="_Toc500714956"/>
       <w:r>
         <w:rPr>
           <w:rFonts w:eastAsia="黑体" w:cstheme="minorBidi" w:hint="eastAsia"/>
@@ -19525,7 +19943,7 @@
         </w:rPr>
         <w:t>设计</w:t>
       </w:r>
-      <w:bookmarkEnd w:id="67"/>
+      <w:bookmarkEnd w:id="66"/>
     </w:p>
     <w:p>
       <w:pPr>
@@ -19839,7 +20257,7 @@
                     </pic:cNvPicPr>
                   </pic:nvPicPr>
                   <pic:blipFill>
-                    <a:blip r:embed="rId37">
+                    <a:blip r:embed="rId36">
                       <a:extLst>
                         <a:ext uri="{28A0092B-C50C-407E-A947-70E740481C1C}">
                           <a14:useLocalDpi xmlns:a14="http://schemas.microsoft.com/office/drawing/2010/main" val="0"/>
@@ -20046,7 +20464,7 @@
           <w:szCs w:val="22"/>
         </w:rPr>
       </w:pPr>
-      <w:bookmarkStart w:id="68" w:name="_Toc500714957"/>
+      <w:bookmarkStart w:id="67" w:name="_Toc500714957"/>
       <w:r>
         <w:rPr>
           <w:rFonts w:eastAsia="黑体" w:cstheme="minorBidi" w:hint="eastAsia"/>
@@ -20083,7 +20501,7 @@
         </w:rPr>
         <w:t>设计</w:t>
       </w:r>
-      <w:bookmarkEnd w:id="68"/>
+      <w:bookmarkEnd w:id="67"/>
     </w:p>
     <w:p>
       <w:pPr>
@@ -20285,7 +20703,7 @@
                     </pic:cNvPicPr>
                   </pic:nvPicPr>
                   <pic:blipFill>
-                    <a:blip r:embed="rId38">
+                    <a:blip r:embed="rId37">
                       <a:extLst>
                         <a:ext uri="{28A0092B-C50C-407E-A947-70E740481C1C}">
                           <a14:useLocalDpi xmlns:a14="http://schemas.microsoft.com/office/drawing/2010/main" val="0"/>
@@ -20321,7 +20739,7 @@
       <w:pPr>
         <w:pStyle w:val="afe"/>
       </w:pPr>
-      <w:commentRangeStart w:id="69"/>
+      <w:commentRangeStart w:id="68"/>
       <w:r>
         <w:rPr>
           <w:rFonts w:hint="eastAsia"/>
@@ -20403,7 +20821,7 @@
       <w:r>
         <w:t>事件。</w:t>
       </w:r>
-      <w:commentRangeEnd w:id="69"/>
+      <w:commentRangeEnd w:id="68"/>
       <w:r>
         <w:rPr>
           <w:rStyle w:val="ac"/>
@@ -20411,7 +20829,7 @@
           <w:noProof w:val="0"/>
           <w:kern w:val="0"/>
         </w:rPr>
-        <w:commentReference w:id="69"/>
+        <w:commentReference w:id="68"/>
       </w:r>
     </w:p>
     <w:p>
@@ -20743,7 +21161,7 @@
           <w:szCs w:val="22"/>
         </w:rPr>
       </w:pPr>
-      <w:bookmarkStart w:id="70" w:name="_Toc500714958"/>
+      <w:bookmarkStart w:id="69" w:name="_Toc500714958"/>
       <w:r>
         <w:rPr>
           <w:rFonts w:eastAsia="黑体" w:cstheme="minorBidi" w:hint="eastAsia"/>
@@ -20780,13 +21198,13 @@
         </w:rPr>
         <w:t>设计</w:t>
       </w:r>
-      <w:bookmarkEnd w:id="70"/>
+      <w:bookmarkEnd w:id="69"/>
     </w:p>
     <w:p>
       <w:pPr>
         <w:pStyle w:val="afe"/>
       </w:pPr>
-      <w:commentRangeStart w:id="71"/>
+      <w:commentRangeStart w:id="70"/>
       <w:r>
         <w:rPr>
           <w:rFonts w:hint="eastAsia"/>
@@ -20865,7 +21283,7 @@
       <w:r>
         <w:t>潜在用户成为产出型用户。</w:t>
       </w:r>
-      <w:commentRangeEnd w:id="71"/>
+      <w:commentRangeEnd w:id="70"/>
       <w:r>
         <w:rPr>
           <w:rStyle w:val="ac"/>
@@ -20873,7 +21291,7 @@
           <w:noProof w:val="0"/>
           <w:kern w:val="0"/>
         </w:rPr>
-        <w:commentReference w:id="71"/>
+        <w:commentReference w:id="70"/>
       </w:r>
     </w:p>
     <w:p>
@@ -21221,7 +21639,7 @@
           <w:bCs/>
         </w:rPr>
       </w:pPr>
-      <w:commentRangeStart w:id="72"/>
+      <w:commentRangeStart w:id="71"/>
       <w:r>
         <w:rPr>
           <w:rFonts w:hint="eastAsia"/>
@@ -21248,7 +21666,7 @@
                     </pic:cNvPicPr>
                   </pic:nvPicPr>
                   <pic:blipFill>
-                    <a:blip r:embed="rId39">
+                    <a:blip r:embed="rId38">
                       <a:extLst>
                         <a:ext uri="{28A0092B-C50C-407E-A947-70E740481C1C}">
                           <a14:useLocalDpi xmlns:a14="http://schemas.microsoft.com/office/drawing/2010/main" val="0"/>
@@ -21279,12 +21697,12 @@
           </wp:inline>
         </w:drawing>
       </w:r>
-      <w:commentRangeEnd w:id="72"/>
+      <w:commentRangeEnd w:id="71"/>
       <w:r>
         <w:rPr>
           <w:rStyle w:val="ac"/>
         </w:rPr>
-        <w:commentReference w:id="72"/>
+        <w:commentReference w:id="71"/>
       </w:r>
     </w:p>
     <w:p>
@@ -21437,11 +21855,11 @@
       <w:pPr>
         <w:pStyle w:val="a"/>
       </w:pPr>
-      <w:bookmarkStart w:id="73" w:name="_Toc500714959"/>
+      <w:bookmarkStart w:id="72" w:name="_Toc500714959"/>
       <w:r>
         <w:t>模块对外提供接口</w:t>
       </w:r>
-      <w:bookmarkEnd w:id="73"/>
+      <w:bookmarkEnd w:id="72"/>
     </w:p>
     <w:p>
       <w:pPr>
@@ -21463,10 +21881,10 @@
           <w:szCs w:val="22"/>
         </w:rPr>
       </w:pPr>
-      <w:bookmarkStart w:id="74" w:name="_Toc500714797"/>
-      <w:bookmarkStart w:id="75" w:name="_Toc500714960"/>
+      <w:bookmarkStart w:id="73" w:name="_Toc500714797"/>
+      <w:bookmarkStart w:id="74" w:name="_Toc500714960"/>
+      <w:bookmarkEnd w:id="73"/>
       <w:bookmarkEnd w:id="74"/>
-      <w:bookmarkEnd w:id="75"/>
     </w:p>
     <w:p>
       <w:pPr>
@@ -21495,7 +21913,8 @@
         </w:rPr>
         <w:t xml:space="preserve"> </w:t>
       </w:r>
-      <w:bookmarkStart w:id="76" w:name="_Toc500714961"/>
+      <w:bookmarkStart w:id="75" w:name="_Toc500714961"/>
+      <w:proofErr w:type="spellStart"/>
       <w:r>
         <w:rPr>
           <w:rFonts w:eastAsia="黑体" w:cstheme="minorBidi" w:hint="eastAsia"/>
@@ -21505,6 +21924,7 @@
         </w:rPr>
         <w:t>json</w:t>
       </w:r>
+      <w:proofErr w:type="spellEnd"/>
       <w:r>
         <w:rPr>
           <w:rFonts w:eastAsia="黑体" w:cstheme="minorBidi"/>
@@ -21532,7 +21952,7 @@
         </w:rPr>
         <w:t>返回数据</w:t>
       </w:r>
-      <w:bookmarkEnd w:id="76"/>
+      <w:bookmarkEnd w:id="75"/>
     </w:p>
     <w:p>
       <w:pPr>
@@ -21757,7 +22177,8 @@
           <w:szCs w:val="22"/>
         </w:rPr>
       </w:pPr>
-      <w:bookmarkStart w:id="77" w:name="_Toc500714962"/>
+      <w:bookmarkStart w:id="76" w:name="_Toc500714962"/>
+      <w:proofErr w:type="spellStart"/>
       <w:r>
         <w:rPr>
           <w:rFonts w:eastAsia="黑体" w:cstheme="minorBidi" w:hint="eastAsia"/>
@@ -21785,6 +22206,7 @@
         </w:rPr>
         <w:t>buf</w:t>
       </w:r>
+      <w:proofErr w:type="spellEnd"/>
       <w:r>
         <w:rPr>
           <w:rFonts w:eastAsia="黑体" w:cstheme="minorBidi"/>
@@ -21812,7 +22234,7 @@
         </w:rPr>
         <w:t>接口提供</w:t>
       </w:r>
-      <w:bookmarkEnd w:id="77"/>
+      <w:bookmarkEnd w:id="76"/>
     </w:p>
     <w:p>
       <w:pPr>
@@ -22282,103 +22704,298 @@
         <w:spacing w:before="0" w:beforeAutospacing="0" w:after="0" w:afterAutospacing="0" w:line="366" w:lineRule="atLeast"/>
         <w:ind w:firstLine="560"/>
         <w:rPr>
+          <w:rStyle w:val="Char"/>
+        </w:rPr>
+      </w:pPr>
+      <w:r>
+        <w:rPr>
           <w:rFonts w:eastAsia="Songti SC"/>
           <w:color w:val="3E3E3E"/>
         </w:rPr>
-      </w:pPr>
+        <w:t>微服务</w:t>
+      </w:r>
       <w:r>
         <w:rPr>
           <w:rFonts w:eastAsia="Songti SC"/>
           <w:color w:val="3E3E3E"/>
         </w:rPr>
-        <w:t>微服务</w:t>
-      </w:r>
+        <w:t>对外提供接口以</w:t>
+      </w:r>
+      <w:proofErr w:type="spellStart"/>
       <w:r>
         <w:rPr>
           <w:rFonts w:eastAsia="Songti SC"/>
           <w:color w:val="3E3E3E"/>
         </w:rPr>
-        <w:t>对外提供接口以</w:t>
-      </w:r>
+        <w:t>protobuf</w:t>
+      </w:r>
+      <w:proofErr w:type="spellEnd"/>
       <w:r>
         <w:rPr>
           <w:rFonts w:eastAsia="Songti SC"/>
           <w:color w:val="3E3E3E"/>
         </w:rPr>
-        <w:t>protobuf</w:t>
+        <w:t>的格式展示。</w:t>
+      </w:r>
+      <w:r>
+        <w:rPr>
+          <w:rFonts w:eastAsia="Songti SC" w:hint="eastAsia"/>
+          <w:color w:val="3E3E3E"/>
+        </w:rPr>
+        <w:t>在</w:t>
       </w:r>
       <w:r>
         <w:rPr>
           <w:rFonts w:eastAsia="Songti SC"/>
           <w:color w:val="3E3E3E"/>
         </w:rPr>
-        <w:t>的格式展示。</w:t>
+        <w:t>第四章中的模块及</w:t>
       </w:r>
       <w:r>
         <w:rPr>
           <w:rFonts w:eastAsia="Songti SC" w:hint="eastAsia"/>
           <w:color w:val="3E3E3E"/>
         </w:rPr>
-        <w:t>在</w:t>
+        <w:t>接口</w:t>
       </w:r>
       <w:r>
         <w:rPr>
           <w:rFonts w:eastAsia="Songti SC"/>
           <w:color w:val="3E3E3E"/>
         </w:rPr>
-        <w:t>第四章中的模块及</w:t>
+        <w:t>设计</w:t>
+      </w:r>
+      <w:r>
+        <w:rPr>
+          <w:rStyle w:val="Char"/>
+        </w:rPr>
+        <w:t>中，</w:t>
+      </w:r>
+      <w:r>
+        <w:rPr>
+          <w:rStyle w:val="Char"/>
+          <w:rFonts w:hint="eastAsia"/>
+        </w:rPr>
+        <w:t>可以</w:t>
+      </w:r>
+      <w:r>
+        <w:rPr>
+          <w:rStyle w:val="Char"/>
+        </w:rPr>
+        <w:t>看到每个服务对外的</w:t>
+      </w:r>
+      <w:r>
+        <w:rPr>
+          <w:rStyle w:val="Char"/>
+        </w:rPr>
+        <w:t>protobuf</w:t>
+      </w:r>
+      <w:r>
+        <w:rPr>
+          <w:rStyle w:val="Char"/>
+        </w:rPr>
+        <w:t>格式的接口设计。</w:t>
+      </w:r>
+    </w:p>
+    <w:p>
+      <w:pPr>
+        <w:pStyle w:val="a"/>
+      </w:pPr>
+      <w:r>
+        <w:rPr>
+          <w:rFonts w:hint="eastAsia"/>
+        </w:rPr>
+        <w:t>小</w:t>
+      </w:r>
+      <w:r>
+        <w:t>结</w:t>
+      </w:r>
+    </w:p>
+    <w:p>
+      <w:pPr>
+        <w:pStyle w:val="a4"/>
+        <w:shd w:val="clear" w:color="auto" w:fill="FFFFFF"/>
+        <w:spacing w:before="0" w:beforeAutospacing="0" w:after="0" w:afterAutospacing="0" w:line="366" w:lineRule="atLeast"/>
+        <w:ind w:firstLine="560"/>
+        <w:rPr>
+          <w:rFonts w:eastAsia="Songti SC"/>
+          <w:color w:val="3E3E3E"/>
+        </w:rPr>
+      </w:pPr>
+      <w:r>
+        <w:rPr>
+          <w:rFonts w:eastAsia="Songti SC"/>
+          <w:color w:val="3E3E3E"/>
+        </w:rPr>
+        <w:t>本章对基于微服务的服务端</w:t>
       </w:r>
       <w:r>
         <w:rPr>
           <w:rFonts w:eastAsia="Songti SC" w:hint="eastAsia"/>
           <w:color w:val="3E3E3E"/>
         </w:rPr>
-        <w:t>接口</w:t>
+        <w:t>整体</w:t>
       </w:r>
       <w:r>
         <w:rPr>
           <w:rFonts w:eastAsia="Songti SC"/>
           <w:color w:val="3E3E3E"/>
         </w:rPr>
-        <w:t>设计</w:t>
-      </w:r>
-      <w:r>
-        <w:rPr>
-          <w:rStyle w:val="Char"/>
-        </w:rPr>
-        <w:t>中，</w:t>
-      </w:r>
-      <w:r>
-        <w:rPr>
-          <w:rStyle w:val="Char"/>
-          <w:rFonts w:hint="eastAsia"/>
-        </w:rPr>
-        <w:t>可以</w:t>
-      </w:r>
-      <w:r>
-        <w:rPr>
-          <w:rStyle w:val="Char"/>
-        </w:rPr>
-        <w:t>看到每个服务对外的</w:t>
-      </w:r>
-      <w:r>
-        <w:rPr>
-          <w:rStyle w:val="Char"/>
-        </w:rPr>
-        <w:t>protobuf</w:t>
-      </w:r>
-      <w:r>
-        <w:rPr>
-          <w:rStyle w:val="Char"/>
-        </w:rPr>
-        <w:t>格式的接口设计。</w:t>
+        <w:t>架构进行</w:t>
+      </w:r>
+      <w:r>
+        <w:rPr>
+          <w:rFonts w:eastAsia="Songti SC" w:hint="eastAsia"/>
+          <w:color w:val="3E3E3E"/>
+        </w:rPr>
+        <w:t>介绍</w:t>
+      </w:r>
+      <w:r>
+        <w:rPr>
+          <w:rFonts w:eastAsia="Songti SC"/>
+          <w:color w:val="3E3E3E"/>
+        </w:rPr>
+        <w:t>，</w:t>
+      </w:r>
+      <w:r>
+        <w:rPr>
+          <w:rFonts w:eastAsia="Songti SC" w:hint="eastAsia"/>
+          <w:color w:val="3E3E3E"/>
+        </w:rPr>
+        <w:t>根据</w:t>
+      </w:r>
+      <w:r>
+        <w:rPr>
+          <w:rFonts w:eastAsia="Songti SC"/>
+          <w:color w:val="3E3E3E"/>
+        </w:rPr>
+        <w:t>微服务原则和业务分析，</w:t>
+      </w:r>
+      <w:r>
+        <w:rPr>
+          <w:rFonts w:eastAsia="Songti SC" w:hint="eastAsia"/>
+          <w:color w:val="3E3E3E"/>
+        </w:rPr>
+        <w:t>拆分出</w:t>
+      </w:r>
+      <w:r>
+        <w:rPr>
+          <w:rFonts w:eastAsia="Songti SC"/>
+          <w:color w:val="3E3E3E"/>
+        </w:rPr>
+        <w:t>应有的功能</w:t>
+      </w:r>
+      <w:r>
+        <w:rPr>
+          <w:rFonts w:eastAsia="Songti SC"/>
+          <w:color w:val="3E3E3E"/>
+        </w:rPr>
+        <w:t>服务</w:t>
+      </w:r>
+      <w:r>
+        <w:rPr>
+          <w:rFonts w:eastAsia="Songti SC"/>
+          <w:color w:val="3E3E3E"/>
+        </w:rPr>
+        <w:t>模块</w:t>
+      </w:r>
+      <w:r>
+        <w:rPr>
+          <w:rFonts w:eastAsia="Songti SC"/>
+          <w:color w:val="3E3E3E"/>
+        </w:rPr>
+        <w:t>，</w:t>
+      </w:r>
+      <w:r>
+        <w:rPr>
+          <w:rFonts w:eastAsia="Songti SC" w:hint="eastAsia"/>
+          <w:color w:val="3E3E3E"/>
+        </w:rPr>
+        <w:t>对查询</w:t>
+      </w:r>
+      <w:r>
+        <w:rPr>
+          <w:rFonts w:eastAsia="Songti SC"/>
+          <w:color w:val="3E3E3E"/>
+        </w:rPr>
+        <w:t>服务，</w:t>
+      </w:r>
+      <w:r>
+        <w:rPr>
+          <w:rFonts w:eastAsia="Songti SC" w:hint="eastAsia"/>
+          <w:color w:val="3E3E3E"/>
+        </w:rPr>
+        <w:t>提交</w:t>
+      </w:r>
+      <w:r>
+        <w:rPr>
+          <w:rFonts w:eastAsia="Songti SC"/>
+          <w:color w:val="3E3E3E"/>
+        </w:rPr>
+        <w:t>服务，</w:t>
+      </w:r>
+      <w:r>
+        <w:rPr>
+          <w:rFonts w:eastAsia="Songti SC" w:hint="eastAsia"/>
+          <w:color w:val="3E3E3E"/>
+        </w:rPr>
+        <w:t>邀请</w:t>
+      </w:r>
+      <w:r>
+        <w:rPr>
+          <w:rFonts w:eastAsia="Songti SC"/>
+          <w:color w:val="3E3E3E"/>
+        </w:rPr>
+        <w:t>服务分别进行总体设计，</w:t>
+      </w:r>
+      <w:r>
+        <w:rPr>
+          <w:rFonts w:eastAsia="Songti SC" w:hint="eastAsia"/>
+          <w:color w:val="3E3E3E"/>
+        </w:rPr>
+        <w:t>选取</w:t>
+      </w:r>
+      <w:r>
+        <w:rPr>
+          <w:rFonts w:eastAsia="Songti SC"/>
+          <w:color w:val="3E3E3E"/>
+        </w:rPr>
+        <w:t>相应的数据持久化方案及对应的缓存设计，</w:t>
+      </w:r>
+      <w:r>
+        <w:rPr>
+          <w:rFonts w:eastAsia="Songti SC" w:hint="eastAsia"/>
+          <w:color w:val="3E3E3E"/>
+        </w:rPr>
+        <w:t>以</w:t>
+      </w:r>
+      <w:r>
+        <w:rPr>
+          <w:rFonts w:eastAsia="Songti SC"/>
+          <w:color w:val="3E3E3E"/>
+        </w:rPr>
+        <w:t>满足</w:t>
+      </w:r>
+      <w:r>
+        <w:rPr>
+          <w:rFonts w:eastAsia="Songti SC" w:hint="eastAsia"/>
+          <w:color w:val="3E3E3E"/>
+        </w:rPr>
+        <w:t>业务功能及</w:t>
+      </w:r>
+      <w:r>
+        <w:rPr>
+          <w:rFonts w:eastAsia="Songti SC"/>
+          <w:color w:val="3E3E3E"/>
+        </w:rPr>
+        <w:t>性能需求。</w:t>
       </w:r>
     </w:p>
     <w:p>
       <w:pPr>
         <w:pStyle w:val="afc"/>
       </w:pPr>
-      <w:bookmarkStart w:id="78" w:name="_Toc500714963"/>
+      <w:bookmarkStart w:id="77" w:name="_Toc500714963"/>
       <w:r>
         <w:rPr>
           <w:rFonts w:hint="eastAsia"/>
@@ -22392,23 +23009,23 @@
       <w:r>
         <w:t>详细设计</w:t>
       </w:r>
+      <w:bookmarkEnd w:id="77"/>
+    </w:p>
+    <w:p>
+      <w:pPr>
+        <w:pStyle w:val="a"/>
+      </w:pPr>
+      <w:bookmarkStart w:id="78" w:name="_Toc500714964"/>
+      <w:r>
+        <w:rPr>
+          <w:rFonts w:hint="eastAsia"/>
+        </w:rPr>
+        <w:t>提交</w:t>
+      </w:r>
+      <w:r>
+        <w:t>服务具体设计</w:t>
+      </w:r>
       <w:bookmarkEnd w:id="78"/>
-    </w:p>
-    <w:p>
-      <w:pPr>
-        <w:pStyle w:val="a"/>
-      </w:pPr>
-      <w:bookmarkStart w:id="79" w:name="_Toc500714964"/>
-      <w:r>
-        <w:rPr>
-          <w:rFonts w:hint="eastAsia"/>
-        </w:rPr>
-        <w:t>提交</w:t>
-      </w:r>
-      <w:r>
-        <w:t>服务具体设计</w:t>
-      </w:r>
-      <w:bookmarkEnd w:id="79"/>
     </w:p>
     <w:p>
       <w:pPr>
@@ -22430,11 +23047,11 @@
           <w:szCs w:val="22"/>
         </w:rPr>
       </w:pPr>
-      <w:bookmarkStart w:id="80" w:name="_Toc500714802"/>
-      <w:bookmarkStart w:id="81" w:name="_Toc500714965"/>
+      <w:bookmarkStart w:id="79" w:name="_Toc500714802"/>
+      <w:bookmarkStart w:id="80" w:name="_Toc500714965"/>
+      <w:bookmarkEnd w:id="79"/>
       <w:bookmarkEnd w:id="80"/>
-      <w:bookmarkEnd w:id="81"/>
-      <w:commentRangeStart w:id="82"/>
+      <w:commentRangeStart w:id="81"/>
     </w:p>
     <w:p>
       <w:pPr>
@@ -22456,10 +23073,10 @@
           <w:szCs w:val="22"/>
         </w:rPr>
       </w:pPr>
-      <w:bookmarkStart w:id="83" w:name="_Toc500714803"/>
-      <w:bookmarkStart w:id="84" w:name="_Toc500714966"/>
+      <w:bookmarkStart w:id="82" w:name="_Toc500714803"/>
+      <w:bookmarkStart w:id="83" w:name="_Toc500714966"/>
+      <w:bookmarkEnd w:id="82"/>
       <w:bookmarkEnd w:id="83"/>
-      <w:bookmarkEnd w:id="84"/>
     </w:p>
     <w:p>
       <w:pPr>
@@ -22479,7 +23096,7 @@
           <w:szCs w:val="22"/>
         </w:rPr>
       </w:pPr>
-      <w:bookmarkStart w:id="85" w:name="_Toc500714967"/>
+      <w:bookmarkStart w:id="84" w:name="_Toc500714967"/>
       <w:r>
         <w:rPr>
           <w:rFonts w:eastAsia="黑体" w:cstheme="minorBidi" w:hint="eastAsia"/>
@@ -22498,13 +23115,13 @@
         </w:rPr>
         <w:t>类事件定义设计</w:t>
       </w:r>
-      <w:bookmarkEnd w:id="85"/>
-      <w:commentRangeEnd w:id="82"/>
+      <w:bookmarkEnd w:id="84"/>
+      <w:commentRangeEnd w:id="81"/>
       <w:r>
         <w:rPr>
           <w:rStyle w:val="ac"/>
         </w:rPr>
-        <w:commentReference w:id="82"/>
+        <w:commentReference w:id="81"/>
       </w:r>
     </w:p>
     <w:p>
@@ -22552,7 +23169,7 @@
       <w:pPr>
         <w:pStyle w:val="afe"/>
       </w:pPr>
-      <w:commentRangeStart w:id="86"/>
+      <w:commentRangeStart w:id="85"/>
       <w:r>
         <w:t>异步事件用于完成异步调用逻辑</w:t>
       </w:r>
@@ -22669,7 +23286,7 @@
         <w:t>）。</w:t>
       </w:r>
     </w:p>
-    <w:commentRangeEnd w:id="86"/>
+    <w:commentRangeEnd w:id="85"/>
     <w:p>
       <w:pPr>
         <w:pStyle w:val="afe"/>
@@ -22682,7 +23299,7 @@
           <w:noProof w:val="0"/>
           <w:kern w:val="0"/>
         </w:rPr>
-        <w:commentReference w:id="86"/>
+        <w:commentReference w:id="85"/>
       </w:r>
       <w:r>
         <w:t>具体每个核心事件对应的数据库修改内容如下：</w:t>
@@ -22823,11 +23440,11 @@
             <w:r>
               <w:t>表中插入</w:t>
             </w:r>
-            <w:commentRangeStart w:id="87"/>
+            <w:commentRangeStart w:id="86"/>
             <w:r>
               <w:t>了新数据</w:t>
             </w:r>
-            <w:commentRangeEnd w:id="87"/>
+            <w:commentRangeEnd w:id="86"/>
             <w:r>
               <w:rPr>
                 <w:rStyle w:val="ac"/>
@@ -22835,7 +23452,7 @@
                 <w:noProof w:val="0"/>
                 <w:kern w:val="0"/>
               </w:rPr>
-              <w:commentReference w:id="87"/>
+              <w:commentReference w:id="86"/>
             </w:r>
           </w:p>
         </w:tc>
@@ -23588,7 +24205,7 @@
         <w:rPr>
           <w:rStyle w:val="ac"/>
         </w:rPr>
-        <w:commentReference w:id="88"/>
+        <w:commentReference w:id="87"/>
       </w:r>
     </w:p>
     <w:p>
@@ -23609,7 +24226,7 @@
           <w:szCs w:val="22"/>
         </w:rPr>
       </w:pPr>
-      <w:bookmarkStart w:id="89" w:name="_Toc500714968"/>
+      <w:bookmarkStart w:id="88" w:name="_Toc500714968"/>
       <w:r>
         <w:rPr>
           <w:rFonts w:eastAsia="黑体" w:cstheme="minorBidi" w:hint="eastAsia"/>
@@ -23646,7 +24263,7 @@
         </w:rPr>
         <w:t>设计</w:t>
       </w:r>
-      <w:bookmarkEnd w:id="89"/>
+      <w:bookmarkEnd w:id="88"/>
     </w:p>
     <w:p>
       <w:pPr>
@@ -23860,7 +24477,7 @@
       <w:pPr>
         <w:pStyle w:val="afe"/>
       </w:pPr>
-      <w:commentRangeStart w:id="90"/>
+      <w:commentRangeStart w:id="89"/>
       <w:r>
         <w:t>具体</w:t>
       </w:r>
@@ -23879,7 +24496,7 @@
         </w:rPr>
         <w:t>：</w:t>
       </w:r>
-      <w:commentRangeEnd w:id="90"/>
+      <w:commentRangeEnd w:id="89"/>
       <w:r>
         <w:rPr>
           <w:rStyle w:val="ac"/>
@@ -23887,7 +24504,7 @@
           <w:noProof w:val="0"/>
           <w:kern w:val="0"/>
         </w:rPr>
-        <w:commentReference w:id="90"/>
+        <w:commentReference w:id="89"/>
       </w:r>
     </w:p>
     <w:p>
@@ -24180,7 +24797,7 @@
       <w:pPr>
         <w:pStyle w:val="afe"/>
       </w:pPr>
-      <w:commentRangeStart w:id="91"/>
+      <w:commentRangeStart w:id="90"/>
       <w:r>
         <w:t>struct SubmitQuestionRequest {</w:t>
       </w:r>
@@ -24226,7 +24843,7 @@
         <w:t>}</w:t>
       </w:r>
     </w:p>
-    <w:commentRangeEnd w:id="91"/>
+    <w:commentRangeEnd w:id="90"/>
     <w:p>
       <w:pPr>
         <w:pStyle w:val="afe"/>
@@ -24243,7 +24860,7 @@
           <w:noProof w:val="0"/>
           <w:kern w:val="0"/>
         </w:rPr>
-        <w:commentReference w:id="91"/>
+        <w:commentReference w:id="90"/>
       </w:r>
       <w:r>
         <w:t>OperateQuestion</w:t>
@@ -25316,7 +25933,7 @@
                     </pic:cNvPicPr>
                   </pic:nvPicPr>
                   <pic:blipFill>
-                    <a:blip r:embed="rId40">
+                    <a:blip r:embed="rId39">
                       <a:extLst>
                         <a:ext uri="{28A0092B-C50C-407E-A947-70E740481C1C}">
                           <a14:useLocalDpi xmlns:a14="http://schemas.microsoft.com/office/drawing/2010/main" val="0"/>
@@ -25809,7 +26426,7 @@
       <w:r>
         <w:t>同时起多个进程。</w:t>
       </w:r>
-      <w:commentRangeStart w:id="92"/>
+      <w:commentRangeStart w:id="91"/>
       <w:r>
         <w:t>P</w:t>
       </w:r>
@@ -25849,7 +26466,7 @@
       <w:r>
         <w:t>。</w:t>
       </w:r>
-      <w:commentRangeEnd w:id="92"/>
+      <w:commentRangeEnd w:id="91"/>
       <w:r>
         <w:rPr>
           <w:rStyle w:val="ac"/>
@@ -25857,7 +26474,7 @@
           <w:noProof w:val="0"/>
           <w:kern w:val="0"/>
         </w:rPr>
-        <w:commentReference w:id="92"/>
+        <w:commentReference w:id="91"/>
       </w:r>
     </w:p>
     <w:p>
@@ -26033,8 +26650,8 @@
           <w:szCs w:val="22"/>
         </w:rPr>
       </w:pPr>
-      <w:bookmarkStart w:id="93" w:name="_Toc500714969"/>
-      <w:commentRangeStart w:id="94"/>
+      <w:bookmarkStart w:id="92" w:name="_Toc500714969"/>
+      <w:commentRangeStart w:id="93"/>
       <w:r>
         <w:rPr>
           <w:rFonts w:eastAsia="黑体" w:cstheme="minorBidi"/>
@@ -26044,13 +26661,13 @@
         </w:rPr>
         <w:t>存储设计</w:t>
       </w:r>
-      <w:bookmarkEnd w:id="93"/>
-      <w:commentRangeEnd w:id="94"/>
+      <w:bookmarkEnd w:id="92"/>
+      <w:commentRangeEnd w:id="93"/>
       <w:r>
         <w:rPr>
           <w:rStyle w:val="ac"/>
         </w:rPr>
-        <w:commentReference w:id="94"/>
+        <w:commentReference w:id="93"/>
       </w:r>
     </w:p>
     <w:p>
@@ -26300,6 +26917,7 @@
                 <w:color w:val="3E3E3E"/>
               </w:rPr>
             </w:pPr>
+            <w:proofErr w:type="spellStart"/>
             <w:r>
               <w:rPr>
                 <w:rFonts w:ascii="Arial" w:eastAsia="Times New Roman" w:hAnsi="Arial" w:cs="Arial"/>
@@ -26309,6 +26927,7 @@
               </w:rPr>
               <w:t>qid</w:t>
             </w:r>
+            <w:proofErr w:type="spellEnd"/>
           </w:p>
         </w:tc>
         <w:tc>
@@ -26324,6 +26943,7 @@
                 <w:color w:val="3E3E3E"/>
               </w:rPr>
             </w:pPr>
+            <w:proofErr w:type="spellStart"/>
             <w:r>
               <w:rPr>
                 <w:rFonts w:ascii="Arial" w:eastAsia="Times New Roman" w:hAnsi="Arial" w:cs="Arial"/>
@@ -26331,7 +26951,17 @@
                 <w:sz w:val="21"/>
                 <w:szCs w:val="21"/>
               </w:rPr>
-              <w:t xml:space="preserve">Bigint </w:t>
+              <w:t>Bigint</w:t>
+            </w:r>
+            <w:proofErr w:type="spellEnd"/>
+            <w:r>
+              <w:rPr>
+                <w:rFonts w:ascii="Arial" w:eastAsia="Times New Roman" w:hAnsi="Arial" w:cs="Arial"/>
+                <w:color w:val="333333"/>
+                <w:sz w:val="21"/>
+                <w:szCs w:val="21"/>
+              </w:rPr>
+              <w:t xml:space="preserve"> </w:t>
             </w:r>
           </w:p>
         </w:tc>
@@ -26407,6 +27037,7 @@
                 <w:color w:val="3E3E3E"/>
               </w:rPr>
             </w:pPr>
+            <w:proofErr w:type="spellStart"/>
             <w:r>
               <w:rPr>
                 <w:rFonts w:ascii="Arial" w:eastAsia="Times New Roman" w:hAnsi="Arial" w:cs="Arial"/>
@@ -26416,6 +27047,7 @@
               </w:rPr>
               <w:t>varchar</w:t>
             </w:r>
+            <w:proofErr w:type="spellEnd"/>
           </w:p>
         </w:tc>
         <w:tc>
@@ -26559,6 +27191,7 @@
                 <w:color w:val="3E3E3E"/>
               </w:rPr>
             </w:pPr>
+            <w:proofErr w:type="spellStart"/>
             <w:r>
               <w:rPr>
                 <w:rFonts w:ascii="Arial" w:eastAsia="Times New Roman" w:hAnsi="Arial" w:cs="Arial"/>
@@ -26568,6 +27201,7 @@
               </w:rPr>
               <w:t>tinyint</w:t>
             </w:r>
+            <w:proofErr w:type="spellEnd"/>
           </w:p>
         </w:tc>
         <w:tc>
@@ -26627,6 +27261,7 @@
                 <w:color w:val="3E3E3E"/>
               </w:rPr>
             </w:pPr>
+            <w:proofErr w:type="spellStart"/>
             <w:r>
               <w:rPr>
                 <w:rFonts w:ascii="Arial" w:eastAsia="Times New Roman" w:hAnsi="Arial" w:cs="Arial"/>
@@ -26636,6 +27271,7 @@
               </w:rPr>
               <w:t>User_id</w:t>
             </w:r>
+            <w:proofErr w:type="spellEnd"/>
           </w:p>
         </w:tc>
         <w:tc>
@@ -26651,6 +27287,7 @@
                 <w:color w:val="3E3E3E"/>
               </w:rPr>
             </w:pPr>
+            <w:proofErr w:type="spellStart"/>
             <w:r>
               <w:rPr>
                 <w:rFonts w:ascii="Arial" w:eastAsia="Times New Roman" w:hAnsi="Arial" w:cs="Arial"/>
@@ -26660,6 +27297,7 @@
               </w:rPr>
               <w:t>bigint</w:t>
             </w:r>
+            <w:proofErr w:type="spellEnd"/>
           </w:p>
         </w:tc>
         <w:tc>
@@ -26710,6 +27348,7 @@
                 <w:color w:val="3E3E3E"/>
               </w:rPr>
             </w:pPr>
+            <w:proofErr w:type="spellStart"/>
             <w:r>
               <w:rPr>
                 <w:rFonts w:ascii="Arial" w:eastAsia="Times New Roman" w:hAnsi="Arial" w:cs="Arial"/>
@@ -26719,6 +27358,7 @@
               </w:rPr>
               <w:t>create_time</w:t>
             </w:r>
+            <w:proofErr w:type="spellEnd"/>
           </w:p>
         </w:tc>
         <w:tc>
@@ -26784,6 +27424,7 @@
                 <w:color w:val="3E3E3E"/>
               </w:rPr>
             </w:pPr>
+            <w:proofErr w:type="spellStart"/>
             <w:r>
               <w:rPr>
                 <w:rFonts w:ascii="Arial" w:eastAsia="Times New Roman" w:hAnsi="Arial" w:cs="Arial"/>
@@ -26793,6 +27434,7 @@
               </w:rPr>
               <w:t>modify_time</w:t>
             </w:r>
+            <w:proofErr w:type="spellEnd"/>
           </w:p>
         </w:tc>
         <w:tc>
@@ -27804,6 +28446,7 @@
                 <w:color w:val="3E3E3E"/>
               </w:rPr>
             </w:pPr>
+            <w:proofErr w:type="spellStart"/>
             <w:r>
               <w:rPr>
                 <w:rFonts w:ascii="Arial" w:eastAsia="Times New Roman" w:hAnsi="Arial" w:cs="Arial"/>
@@ -27813,6 +28456,7 @@
               </w:rPr>
               <w:t>ansid</w:t>
             </w:r>
+            <w:proofErr w:type="spellEnd"/>
           </w:p>
         </w:tc>
         <w:tc>
@@ -27828,6 +28472,7 @@
                 <w:color w:val="3E3E3E"/>
               </w:rPr>
             </w:pPr>
+            <w:proofErr w:type="spellStart"/>
             <w:r>
               <w:rPr>
                 <w:rFonts w:ascii="Arial" w:eastAsia="Times New Roman" w:hAnsi="Arial" w:cs="Arial"/>
@@ -27837,6 +28482,7 @@
               </w:rPr>
               <w:t>bigint</w:t>
             </w:r>
+            <w:proofErr w:type="spellEnd"/>
           </w:p>
         </w:tc>
         <w:tc>
@@ -28035,6 +28681,7 @@
                 <w:color w:val="3E3E3E"/>
               </w:rPr>
             </w:pPr>
+            <w:proofErr w:type="spellStart"/>
             <w:r>
               <w:rPr>
                 <w:rFonts w:ascii="Arial" w:eastAsia="Times New Roman" w:hAnsi="Arial" w:cs="Arial"/>
@@ -28044,6 +28691,7 @@
               </w:rPr>
               <w:t>qid</w:t>
             </w:r>
+            <w:proofErr w:type="spellEnd"/>
           </w:p>
         </w:tc>
         <w:tc>
@@ -28059,6 +28707,7 @@
                 <w:color w:val="3E3E3E"/>
               </w:rPr>
             </w:pPr>
+            <w:proofErr w:type="spellStart"/>
             <w:r>
               <w:rPr>
                 <w:rFonts w:ascii="Arial" w:eastAsia="Times New Roman" w:hAnsi="Arial" w:cs="Arial"/>
@@ -28068,6 +28717,7 @@
               </w:rPr>
               <w:t>bigint</w:t>
             </w:r>
+            <w:proofErr w:type="spellEnd"/>
           </w:p>
         </w:tc>
         <w:tc>
@@ -28127,6 +28777,7 @@
                 <w:color w:val="3E3E3E"/>
               </w:rPr>
             </w:pPr>
+            <w:proofErr w:type="spellStart"/>
             <w:r>
               <w:rPr>
                 <w:rFonts w:ascii="Arial" w:eastAsia="Times New Roman" w:hAnsi="Arial" w:cs="Arial"/>
@@ -28136,6 +28787,7 @@
               </w:rPr>
               <w:t>user_id</w:t>
             </w:r>
+            <w:proofErr w:type="spellEnd"/>
           </w:p>
         </w:tc>
         <w:tc>
@@ -28151,6 +28803,7 @@
                 <w:color w:val="3E3E3E"/>
               </w:rPr>
             </w:pPr>
+            <w:proofErr w:type="spellStart"/>
             <w:r>
               <w:rPr>
                 <w:rFonts w:ascii="Arial" w:eastAsia="Times New Roman" w:hAnsi="Arial" w:cs="Arial"/>
@@ -28160,6 +28813,7 @@
               </w:rPr>
               <w:t>bigint</w:t>
             </w:r>
+            <w:proofErr w:type="spellEnd"/>
           </w:p>
         </w:tc>
         <w:tc>
@@ -28228,6 +28882,7 @@
                 <w:color w:val="3E3E3E"/>
               </w:rPr>
             </w:pPr>
+            <w:proofErr w:type="spellStart"/>
             <w:r>
               <w:rPr>
                 <w:rFonts w:ascii="Arial" w:eastAsia="Times New Roman" w:hAnsi="Arial" w:cs="Arial"/>
@@ -28237,6 +28892,7 @@
               </w:rPr>
               <w:t>create_time</w:t>
             </w:r>
+            <w:proofErr w:type="spellEnd"/>
           </w:p>
         </w:tc>
         <w:tc>
@@ -28329,6 +28985,7 @@
                 <w:color w:val="3E3E3E"/>
               </w:rPr>
             </w:pPr>
+            <w:proofErr w:type="spellStart"/>
             <w:r>
               <w:rPr>
                 <w:rFonts w:ascii="Arial" w:eastAsia="Times New Roman" w:hAnsi="Arial" w:cs="Arial"/>
@@ -28338,6 +28995,7 @@
               </w:rPr>
               <w:t>modify_time</w:t>
             </w:r>
+            <w:proofErr w:type="spellEnd"/>
           </w:p>
         </w:tc>
         <w:tc>
@@ -29042,8 +29700,8 @@
           <w:szCs w:val="22"/>
         </w:rPr>
       </w:pPr>
-      <w:bookmarkStart w:id="95" w:name="_Toc500714970"/>
-      <w:commentRangeStart w:id="96"/>
+      <w:bookmarkStart w:id="94" w:name="_Toc500714970"/>
+      <w:commentRangeStart w:id="95"/>
       <w:r>
         <w:rPr>
           <w:rFonts w:eastAsia="黑体" w:cstheme="minorBidi" w:hint="eastAsia"/>
@@ -29062,13 +29720,13 @@
         </w:rPr>
         <w:t>设计</w:t>
       </w:r>
-      <w:bookmarkEnd w:id="95"/>
-      <w:commentRangeEnd w:id="96"/>
+      <w:bookmarkEnd w:id="94"/>
+      <w:commentRangeEnd w:id="95"/>
       <w:r>
         <w:rPr>
           <w:rStyle w:val="ac"/>
         </w:rPr>
-        <w:commentReference w:id="96"/>
+        <w:commentReference w:id="95"/>
       </w:r>
     </w:p>
     <w:p>
@@ -29310,6 +29968,7 @@
                 <w:color w:val="3E3E3E"/>
               </w:rPr>
             </w:pPr>
+            <w:proofErr w:type="spellStart"/>
             <w:r>
               <w:rPr>
                 <w:rFonts w:eastAsia="Songti SC"/>
@@ -29317,6 +29976,7 @@
               </w:rPr>
               <w:t>qid</w:t>
             </w:r>
+            <w:proofErr w:type="spellEnd"/>
           </w:p>
         </w:tc>
         <w:tc>
@@ -29397,6 +30057,7 @@
                 <w:color w:val="3E3E3E"/>
               </w:rPr>
             </w:pPr>
+            <w:proofErr w:type="spellStart"/>
             <w:r>
               <w:rPr>
                 <w:rFonts w:eastAsia="Songti SC"/>
@@ -29404,6 +30065,7 @@
               </w:rPr>
               <w:t>ansid</w:t>
             </w:r>
+            <w:proofErr w:type="spellEnd"/>
           </w:p>
         </w:tc>
         <w:tc>
@@ -29771,7 +30433,7 @@
       <w:pPr>
         <w:pStyle w:val="afe"/>
       </w:pPr>
-      <w:commentRangeStart w:id="97"/>
+      <w:commentRangeStart w:id="96"/>
       <w:r>
         <w:t>具体</w:t>
       </w:r>
@@ -29790,7 +30452,7 @@
       <w:r>
         <w:t>如下：</w:t>
       </w:r>
-      <w:commentRangeEnd w:id="97"/>
+      <w:commentRangeEnd w:id="96"/>
       <w:r>
         <w:rPr>
           <w:rStyle w:val="ac"/>
@@ -29798,7 +30460,7 @@
           <w:noProof w:val="0"/>
           <w:kern w:val="0"/>
         </w:rPr>
-        <w:commentReference w:id="97"/>
+        <w:commentReference w:id="96"/>
       </w:r>
     </w:p>
     <w:p>
@@ -30084,6 +30746,7 @@
         </w:rPr>
         <w:tab/>
       </w:r>
+      <w:proofErr w:type="gramStart"/>
       <w:r>
         <w:rPr>
           <w:rFonts w:eastAsia="Songti SC" w:hint="eastAsia"/>
@@ -30091,6 +30754,7 @@
         </w:rPr>
         <w:t>result.(</w:t>
       </w:r>
+      <w:proofErr w:type="gramEnd"/>
       <w:r>
         <w:rPr>
           <w:rFonts w:eastAsia="Songti SC"/>
@@ -30227,7 +30891,23 @@
           <w:rFonts w:eastAsia="Songti SC"/>
           <w:color w:val="3E3E3E"/>
         </w:rPr>
-        <w:t>keys = makekey(</w:t>
+        <w:t xml:space="preserve">keys = </w:t>
+      </w:r>
+      <w:proofErr w:type="spellStart"/>
+      <w:r>
+        <w:rPr>
+          <w:rFonts w:eastAsia="Songti SC"/>
+          <w:color w:val="3E3E3E"/>
+        </w:rPr>
+        <w:t>makekey</w:t>
+      </w:r>
+      <w:proofErr w:type="spellEnd"/>
+      <w:r>
+        <w:rPr>
+          <w:rFonts w:eastAsia="Songti SC"/>
+          <w:color w:val="3E3E3E"/>
+        </w:rPr>
+        <w:t>(</w:t>
       </w:r>
       <w:r>
         <w:rPr>
@@ -30273,7 +30953,25 @@
           <w:rFonts w:eastAsia="Songti SC" w:hint="eastAsia"/>
           <w:color w:val="3E3E3E"/>
         </w:rPr>
-        <w:t>value = json.loads(</w:t>
+        <w:t xml:space="preserve">value = </w:t>
+      </w:r>
+      <w:proofErr w:type="spellStart"/>
+      <w:proofErr w:type="gramStart"/>
+      <w:r>
+        <w:rPr>
+          <w:rFonts w:eastAsia="Songti SC" w:hint="eastAsia"/>
+          <w:color w:val="3E3E3E"/>
+        </w:rPr>
+        <w:t>json.loads</w:t>
+      </w:r>
+      <w:proofErr w:type="spellEnd"/>
+      <w:proofErr w:type="gramEnd"/>
+      <w:r>
+        <w:rPr>
+          <w:rFonts w:eastAsia="Songti SC" w:hint="eastAsia"/>
+          <w:color w:val="3E3E3E"/>
+        </w:rPr>
+        <w:t>(</w:t>
       </w:r>
       <w:r>
         <w:rPr>
@@ -30314,25 +31012,52 @@
         </w:rPr>
         <w:tab/>
       </w:r>
+      <w:proofErr w:type="spellStart"/>
       <w:r>
         <w:rPr>
           <w:rFonts w:eastAsia="Songti SC"/>
           <w:color w:val="3E3E3E"/>
         </w:rPr>
-        <w:t>redis_client.setex(</w:t>
-      </w:r>
+        <w:t>redis_</w:t>
+      </w:r>
+      <w:proofErr w:type="gramStart"/>
       <w:r>
         <w:rPr>
           <w:rFonts w:eastAsia="Songti SC"/>
           <w:color w:val="3E3E3E"/>
         </w:rPr>
-        <w:t>key, value, expireTime</w:t>
-      </w:r>
+        <w:t>client.setex</w:t>
+      </w:r>
+      <w:proofErr w:type="spellEnd"/>
+      <w:proofErr w:type="gramEnd"/>
       <w:r>
         <w:rPr>
           <w:rFonts w:eastAsia="Songti SC"/>
           <w:color w:val="3E3E3E"/>
         </w:rPr>
+        <w:t>(</w:t>
+      </w:r>
+      <w:r>
+        <w:rPr>
+          <w:rFonts w:eastAsia="Songti SC"/>
+          <w:color w:val="3E3E3E"/>
+        </w:rPr>
+        <w:t xml:space="preserve">key, value, </w:t>
+      </w:r>
+      <w:proofErr w:type="spellStart"/>
+      <w:r>
+        <w:rPr>
+          <w:rFonts w:eastAsia="Songti SC"/>
+          <w:color w:val="3E3E3E"/>
+        </w:rPr>
+        <w:t>expireTime</w:t>
+      </w:r>
+      <w:proofErr w:type="spellEnd"/>
+      <w:r>
+        <w:rPr>
+          <w:rFonts w:eastAsia="Songti SC"/>
+          <w:color w:val="3E3E3E"/>
+        </w:rPr>
         <w:t>)</w:t>
       </w:r>
     </w:p>
@@ -30358,7 +31083,7 @@
       <w:r>
         <w:t> </w:t>
       </w:r>
-      <w:hyperlink r:id="rId41" w:anchor="setex" w:history="1">
+      <w:hyperlink r:id="rId40" w:anchor="setex" w:history="1">
         <w:r>
           <w:t>SETEX</w:t>
         </w:r>
@@ -30434,7 +31159,7 @@
       <w:pPr>
         <w:pStyle w:val="a"/>
       </w:pPr>
-      <w:bookmarkStart w:id="98" w:name="_Toc500714971"/>
+      <w:bookmarkStart w:id="97" w:name="_Toc500714971"/>
       <w:r>
         <w:rPr>
           <w:rFonts w:hint="eastAsia"/>
@@ -30444,7 +31169,7 @@
       <w:r>
         <w:t>服务</w:t>
       </w:r>
-      <w:bookmarkEnd w:id="98"/>
+      <w:bookmarkEnd w:id="97"/>
     </w:p>
     <w:p>
       <w:pPr>
@@ -30561,10 +31286,10 @@
           <w:szCs w:val="22"/>
         </w:rPr>
       </w:pPr>
-      <w:bookmarkStart w:id="99" w:name="_Toc500714809"/>
-      <w:bookmarkStart w:id="100" w:name="_Toc500714972"/>
+      <w:bookmarkStart w:id="98" w:name="_Toc500714809"/>
+      <w:bookmarkStart w:id="99" w:name="_Toc500714972"/>
+      <w:bookmarkEnd w:id="98"/>
       <w:bookmarkEnd w:id="99"/>
-      <w:bookmarkEnd w:id="100"/>
     </w:p>
     <w:p>
       <w:pPr>
@@ -30584,7 +31309,7 @@
           <w:szCs w:val="22"/>
         </w:rPr>
       </w:pPr>
-      <w:bookmarkStart w:id="101" w:name="_Toc500714973"/>
+      <w:bookmarkStart w:id="100" w:name="_Toc500714973"/>
       <w:r>
         <w:rPr>
           <w:rFonts w:eastAsia="黑体" w:cstheme="minorBidi" w:hint="eastAsia"/>
@@ -30621,7 +31346,7 @@
         </w:rPr>
         <w:t>设计</w:t>
       </w:r>
-      <w:bookmarkEnd w:id="101"/>
+      <w:bookmarkEnd w:id="100"/>
     </w:p>
     <w:p>
       <w:pPr>
@@ -30715,6 +31440,7 @@
           <w:color w:val="3E3E3E"/>
         </w:rPr>
       </w:pPr>
+      <w:proofErr w:type="spellStart"/>
       <w:r>
         <w:rPr>
           <w:rFonts w:eastAsia="Songti SC"/>
@@ -30722,6 +31448,7 @@
         </w:rPr>
         <w:t>mgetQuestionInfo</w:t>
       </w:r>
+      <w:proofErr w:type="spellEnd"/>
       <w:r>
         <w:rPr>
           <w:rFonts w:eastAsia="Songti SC"/>
@@ -30816,6 +31543,7 @@
                 <w:shd w:val="clear" w:color="auto" w:fill="FFFFFF"/>
               </w:rPr>
             </w:pPr>
+            <w:proofErr w:type="spellStart"/>
             <w:r>
               <w:rPr>
                 <w:rFonts w:ascii="Arial" w:eastAsia="Times New Roman" w:hAnsi="Arial" w:cs="Arial"/>
@@ -30826,6 +31554,7 @@
               </w:rPr>
               <w:t>QidList</w:t>
             </w:r>
+            <w:proofErr w:type="spellEnd"/>
           </w:p>
         </w:tc>
         <w:tc>
@@ -31100,6 +31829,7 @@
                 <w:rFonts w:eastAsia="Times New Roman"/>
               </w:rPr>
             </w:pPr>
+            <w:proofErr w:type="spellStart"/>
             <w:r>
               <w:rPr>
                 <w:rFonts w:ascii="Arial" w:eastAsia="Times New Roman" w:hAnsi="Arial" w:cs="Arial"/>
@@ -31110,6 +31840,7 @@
               </w:rPr>
               <w:t>UserID</w:t>
             </w:r>
+            <w:proofErr w:type="spellEnd"/>
           </w:p>
         </w:tc>
         <w:tc>
@@ -31156,6 +31887,7 @@
                 <w:rFonts w:eastAsia="Times New Roman"/>
               </w:rPr>
             </w:pPr>
+            <w:proofErr w:type="spellStart"/>
             <w:r>
               <w:rPr>
                 <w:rFonts w:ascii="Arial" w:eastAsia="Times New Roman" w:hAnsi="Arial" w:cs="Arial"/>
@@ -31166,6 +31898,7 @@
               </w:rPr>
               <w:t>Uname</w:t>
             </w:r>
+            <w:proofErr w:type="spellEnd"/>
           </w:p>
         </w:tc>
         <w:tc>
@@ -31212,6 +31945,7 @@
                 <w:rFonts w:eastAsia="Times New Roman"/>
               </w:rPr>
             </w:pPr>
+            <w:proofErr w:type="spellStart"/>
             <w:r>
               <w:rPr>
                 <w:rFonts w:ascii="Arial" w:eastAsia="Times New Roman" w:hAnsi="Arial" w:cs="Arial"/>
@@ -31222,6 +31956,7 @@
               </w:rPr>
               <w:t>CreateTime</w:t>
             </w:r>
+            <w:proofErr w:type="spellEnd"/>
           </w:p>
         </w:tc>
         <w:tc>
@@ -31491,6 +32226,7 @@
           <w:rFonts w:eastAsia="Times New Roman"/>
         </w:rPr>
       </w:pPr>
+      <w:proofErr w:type="spellStart"/>
       <w:r>
         <w:rPr>
           <w:rFonts w:ascii="Arial" w:eastAsia="Times New Roman" w:hAnsi="Arial" w:cs="Arial"/>
@@ -31499,7 +32235,18 @@
           <w:szCs w:val="21"/>
           <w:shd w:val="clear" w:color="auto" w:fill="FFFFFF"/>
         </w:rPr>
-        <w:t xml:space="preserve">mgetAnswerInfo </w:t>
+        <w:t>mgetAnswerInfo</w:t>
+      </w:r>
+      <w:proofErr w:type="spellEnd"/>
+      <w:r>
+        <w:rPr>
+          <w:rFonts w:ascii="Arial" w:eastAsia="Times New Roman" w:hAnsi="Arial" w:cs="Arial"/>
+          <w:color w:val="333333"/>
+          <w:sz w:val="21"/>
+          <w:szCs w:val="21"/>
+          <w:shd w:val="clear" w:color="auto" w:fill="FFFFFF"/>
+        </w:rPr>
+        <w:t xml:space="preserve"> </w:t>
       </w:r>
       <w:r>
         <w:rPr>
@@ -31571,6 +32318,7 @@
                 <w:rFonts w:eastAsia="Times New Roman"/>
               </w:rPr>
             </w:pPr>
+            <w:proofErr w:type="spellStart"/>
             <w:r>
               <w:rPr>
                 <w:rFonts w:ascii="Arial" w:eastAsia="Times New Roman" w:hAnsi="Arial" w:cs="Arial"/>
@@ -31581,6 +32329,7 @@
               </w:rPr>
               <w:t>AnsidList</w:t>
             </w:r>
+            <w:proofErr w:type="spellEnd"/>
           </w:p>
         </w:tc>
         <w:tc>
@@ -31742,6 +32491,7 @@
                 <w:rFonts w:eastAsia="Times New Roman"/>
               </w:rPr>
             </w:pPr>
+            <w:proofErr w:type="spellStart"/>
             <w:r>
               <w:rPr>
                 <w:rFonts w:ascii="Arial" w:eastAsia="Times New Roman" w:hAnsi="Arial" w:cs="Arial"/>
@@ -31752,6 +32502,7 @@
               </w:rPr>
               <w:t>AnsID</w:t>
             </w:r>
+            <w:proofErr w:type="spellEnd"/>
           </w:p>
         </w:tc>
         <w:tc>
@@ -31844,6 +32595,7 @@
                 <w:rFonts w:eastAsia="Times New Roman"/>
               </w:rPr>
             </w:pPr>
+            <w:proofErr w:type="spellStart"/>
             <w:r>
               <w:rPr>
                 <w:rFonts w:ascii="Arial" w:eastAsia="Times New Roman" w:hAnsi="Arial" w:cs="Arial"/>
@@ -31854,6 +32606,7 @@
               </w:rPr>
               <w:t>UserID</w:t>
             </w:r>
+            <w:proofErr w:type="spellEnd"/>
           </w:p>
         </w:tc>
         <w:tc>
@@ -31910,6 +32663,7 @@
                 <w:rFonts w:eastAsia="Times New Roman"/>
               </w:rPr>
             </w:pPr>
+            <w:proofErr w:type="spellStart"/>
             <w:r>
               <w:rPr>
                 <w:rFonts w:ascii="Arial" w:eastAsia="Times New Roman" w:hAnsi="Arial" w:cs="Arial"/>
@@ -31920,6 +32674,7 @@
               </w:rPr>
               <w:t>Uname</w:t>
             </w:r>
+            <w:proofErr w:type="spellEnd"/>
           </w:p>
         </w:tc>
         <w:tc>
@@ -31976,6 +32731,7 @@
                 <w:rFonts w:eastAsia="Times New Roman"/>
               </w:rPr>
             </w:pPr>
+            <w:proofErr w:type="spellStart"/>
             <w:r>
               <w:rPr>
                 <w:rFonts w:ascii="Arial" w:eastAsia="Times New Roman" w:hAnsi="Arial" w:cs="Arial"/>
@@ -31986,6 +32742,7 @@
               </w:rPr>
               <w:t>CreateTime</w:t>
             </w:r>
+            <w:proofErr w:type="spellEnd"/>
           </w:p>
         </w:tc>
         <w:tc>
@@ -32502,7 +33259,7 @@
                     </pic:cNvPicPr>
                   </pic:nvPicPr>
                   <pic:blipFill>
-                    <a:blip r:embed="rId42">
+                    <a:blip r:embed="rId41">
                       <a:extLst>
                         <a:ext uri="{28A0092B-C50C-407E-A947-70E740481C1C}">
                           <a14:useLocalDpi xmlns:a14="http://schemas.microsoft.com/office/drawing/2010/main" val="0"/>
@@ -32602,7 +33359,7 @@
       <w:pPr>
         <w:pStyle w:val="a"/>
       </w:pPr>
-      <w:bookmarkStart w:id="102" w:name="_Toc500714975"/>
+      <w:bookmarkStart w:id="101" w:name="_Toc500714975"/>
       <w:r>
         <w:rPr>
           <w:rFonts w:hint="eastAsia"/>
@@ -32612,7 +33369,7 @@
       <w:r>
         <w:t>服务</w:t>
       </w:r>
-      <w:bookmarkEnd w:id="102"/>
+      <w:bookmarkEnd w:id="101"/>
     </w:p>
     <w:p>
       <w:pPr>
@@ -32634,10 +33391,10 @@
           <w:szCs w:val="22"/>
         </w:rPr>
       </w:pPr>
-      <w:bookmarkStart w:id="103" w:name="_Toc500714813"/>
-      <w:bookmarkStart w:id="104" w:name="_Toc500714976"/>
+      <w:bookmarkStart w:id="102" w:name="_Toc500714813"/>
+      <w:bookmarkStart w:id="103" w:name="_Toc500714976"/>
+      <w:bookmarkEnd w:id="102"/>
       <w:bookmarkEnd w:id="103"/>
-      <w:bookmarkEnd w:id="104"/>
     </w:p>
     <w:p>
       <w:pPr>
@@ -32657,7 +33414,7 @@
           <w:szCs w:val="22"/>
         </w:rPr>
       </w:pPr>
-      <w:bookmarkStart w:id="105" w:name="_Toc500714977"/>
+      <w:bookmarkStart w:id="104" w:name="_Toc500714977"/>
       <w:r>
         <w:rPr>
           <w:rFonts w:eastAsia="黑体" w:cstheme="minorBidi" w:hint="eastAsia"/>
@@ -32694,7 +33451,7 @@
         </w:rPr>
         <w:t>设计</w:t>
       </w:r>
-      <w:bookmarkEnd w:id="105"/>
+      <w:bookmarkEnd w:id="104"/>
     </w:p>
     <w:p>
       <w:pPr>
@@ -32905,6 +33662,7 @@
                 <w:shd w:val="clear" w:color="auto" w:fill="FFFFFF"/>
               </w:rPr>
             </w:pPr>
+            <w:proofErr w:type="spellStart"/>
             <w:r>
               <w:rPr>
                 <w:rFonts w:ascii="MS Mincho" w:eastAsia="MS Mincho" w:hAnsi="MS Mincho" w:cs="MS Mincho" w:hint="eastAsia"/>
@@ -32915,6 +33673,7 @@
               </w:rPr>
               <w:t>UserIDList</w:t>
             </w:r>
+            <w:proofErr w:type="spellEnd"/>
           </w:p>
         </w:tc>
         <w:tc>
@@ -32959,6 +33718,7 @@
                 <w:shd w:val="clear" w:color="auto" w:fill="FFFFFF"/>
               </w:rPr>
             </w:pPr>
+            <w:proofErr w:type="spellStart"/>
             <w:r>
               <w:rPr>
                 <w:rFonts w:ascii="MS Mincho" w:eastAsia="MS Mincho" w:hAnsi="MS Mincho" w:cs="MS Mincho" w:hint="eastAsia"/>
@@ -32969,6 +33729,7 @@
               </w:rPr>
               <w:t>FromUserID</w:t>
             </w:r>
+            <w:proofErr w:type="spellEnd"/>
           </w:p>
         </w:tc>
         <w:tc>
@@ -33216,6 +33977,7 @@
                 <w:shd w:val="clear" w:color="auto" w:fill="FFFFFF"/>
               </w:rPr>
             </w:pPr>
+            <w:proofErr w:type="spellStart"/>
             <w:r>
               <w:rPr>
                 <w:rFonts w:ascii="MS Mincho" w:eastAsia="MS Mincho" w:hAnsi="MS Mincho" w:cs="MS Mincho" w:hint="eastAsia"/>
@@ -33226,6 +33988,7 @@
               </w:rPr>
               <w:t>InviteResult</w:t>
             </w:r>
+            <w:proofErr w:type="spellEnd"/>
           </w:p>
         </w:tc>
         <w:tc>
@@ -33290,6 +34053,7 @@
                 <w:shd w:val="clear" w:color="auto" w:fill="FFFFFF"/>
               </w:rPr>
             </w:pPr>
+            <w:proofErr w:type="spellStart"/>
             <w:r>
               <w:rPr>
                 <w:rFonts w:ascii="MS Mincho" w:eastAsia="MS Mincho" w:hAnsi="MS Mincho" w:cs="MS Mincho" w:hint="eastAsia"/>
@@ -33300,6 +34064,7 @@
               </w:rPr>
               <w:t>InviteResultTips</w:t>
             </w:r>
+            <w:proofErr w:type="spellEnd"/>
           </w:p>
         </w:tc>
         <w:tc>
@@ -33685,7 +34450,7 @@
                     </pic:cNvPicPr>
                   </pic:nvPicPr>
                   <pic:blipFill>
-                    <a:blip r:embed="rId43">
+                    <a:blip r:embed="rId42">
                       <a:extLst>
                         <a:ext uri="{28A0092B-C50C-407E-A947-70E740481C1C}">
                           <a14:useLocalDpi xmlns:a14="http://schemas.microsoft.com/office/drawing/2010/main" val="0"/>
@@ -33735,7 +34500,7 @@
           <w:szCs w:val="22"/>
         </w:rPr>
       </w:pPr>
-      <w:bookmarkStart w:id="106" w:name="_Toc500714978"/>
+      <w:bookmarkStart w:id="105" w:name="_Toc500714978"/>
       <w:r>
         <w:rPr>
           <w:rFonts w:eastAsia="黑体" w:cstheme="minorBidi"/>
@@ -33745,7 +34510,7 @@
         </w:rPr>
         <w:t>存储设计</w:t>
       </w:r>
-      <w:bookmarkEnd w:id="106"/>
+      <w:bookmarkEnd w:id="105"/>
     </w:p>
     <w:p>
       <w:pPr>
@@ -33767,8 +34532,6 @@
         <w:pStyle w:val="afe"/>
         <w:ind w:firstLineChars="0" w:firstLine="480"/>
       </w:pPr>
-      <w:bookmarkStart w:id="107" w:name="_GoBack"/>
-      <w:bookmarkEnd w:id="107"/>
       <w:r>
         <w:t>1. </w:t>
       </w:r>
@@ -34055,6 +34818,7 @@
                 <w:color w:val="3E3E3E"/>
               </w:rPr>
             </w:pPr>
+            <w:proofErr w:type="spellStart"/>
             <w:r>
               <w:rPr>
                 <w:rFonts w:ascii="MS Mincho" w:eastAsia="MS Mincho" w:hAnsi="MS Mincho" w:cs="MS Mincho" w:hint="eastAsia"/>
@@ -34065,6 +34829,7 @@
               </w:rPr>
               <w:t>bigint</w:t>
             </w:r>
+            <w:proofErr w:type="spellEnd"/>
           </w:p>
         </w:tc>
         <w:tc>
@@ -34107,6 +34872,7 @@
                 <w:color w:val="3E3E3E"/>
               </w:rPr>
             </w:pPr>
+            <w:proofErr w:type="spellStart"/>
             <w:r>
               <w:rPr>
                 <w:rFonts w:ascii="MS Mincho" w:eastAsia="MS Mincho" w:hAnsi="MS Mincho" w:cs="MS Mincho" w:hint="eastAsia"/>
@@ -34117,6 +34883,7 @@
               </w:rPr>
               <w:t>qid</w:t>
             </w:r>
+            <w:proofErr w:type="spellEnd"/>
           </w:p>
         </w:tc>
         <w:tc>
@@ -34132,6 +34899,7 @@
                 <w:color w:val="3E3E3E"/>
               </w:rPr>
             </w:pPr>
+            <w:proofErr w:type="spellStart"/>
             <w:r>
               <w:rPr>
                 <w:rFonts w:ascii="MS Mincho" w:eastAsia="MS Mincho" w:hAnsi="MS Mincho" w:cs="MS Mincho" w:hint="eastAsia"/>
@@ -34142,6 +34910,7 @@
               </w:rPr>
               <w:t>bigint</w:t>
             </w:r>
+            <w:proofErr w:type="spellEnd"/>
           </w:p>
         </w:tc>
         <w:tc>
@@ -34194,6 +34963,7 @@
                 <w:color w:val="3E3E3E"/>
               </w:rPr>
             </w:pPr>
+            <w:proofErr w:type="spellStart"/>
             <w:r>
               <w:rPr>
                 <w:rFonts w:ascii="MS Mincho" w:eastAsia="MS Mincho" w:hAnsi="MS Mincho" w:cs="MS Mincho" w:hint="eastAsia"/>
@@ -34204,6 +34974,7 @@
               </w:rPr>
               <w:t>from_uid</w:t>
             </w:r>
+            <w:proofErr w:type="spellEnd"/>
           </w:p>
         </w:tc>
         <w:tc>
@@ -34219,6 +34990,7 @@
                 <w:color w:val="3E3E3E"/>
               </w:rPr>
             </w:pPr>
+            <w:proofErr w:type="spellStart"/>
             <w:r>
               <w:rPr>
                 <w:rFonts w:ascii="MS Mincho" w:eastAsia="MS Mincho" w:hAnsi="MS Mincho" w:cs="MS Mincho" w:hint="eastAsia"/>
@@ -34229,6 +35001,7 @@
               </w:rPr>
               <w:t>bigint</w:t>
             </w:r>
+            <w:proofErr w:type="spellEnd"/>
           </w:p>
         </w:tc>
         <w:tc>
@@ -34311,6 +35084,7 @@
                 <w:color w:val="3E3E3E"/>
               </w:rPr>
             </w:pPr>
+            <w:proofErr w:type="spellStart"/>
             <w:r>
               <w:rPr>
                 <w:rFonts w:ascii="MS Mincho" w:eastAsia="MS Mincho" w:hAnsi="MS Mincho" w:cs="MS Mincho" w:hint="eastAsia"/>
@@ -34321,6 +35095,7 @@
               </w:rPr>
               <w:t>to_uid</w:t>
             </w:r>
+            <w:proofErr w:type="spellEnd"/>
           </w:p>
         </w:tc>
         <w:tc>
@@ -34336,6 +35111,7 @@
                 <w:color w:val="3E3E3E"/>
               </w:rPr>
             </w:pPr>
+            <w:proofErr w:type="spellStart"/>
             <w:r>
               <w:rPr>
                 <w:rFonts w:ascii="MS Mincho" w:eastAsia="MS Mincho" w:hAnsi="MS Mincho" w:cs="MS Mincho" w:hint="eastAsia"/>
@@ -34346,6 +35122,7 @@
               </w:rPr>
               <w:t>bigint</w:t>
             </w:r>
+            <w:proofErr w:type="spellEnd"/>
           </w:p>
         </w:tc>
         <w:tc>
@@ -34428,6 +35205,7 @@
                 <w:color w:val="3E3E3E"/>
               </w:rPr>
             </w:pPr>
+            <w:proofErr w:type="spellStart"/>
             <w:r>
               <w:rPr>
                 <w:rFonts w:ascii="MS Mincho" w:eastAsia="MS Mincho" w:hAnsi="MS Mincho" w:cs="MS Mincho" w:hint="eastAsia"/>
@@ -34438,6 +35216,7 @@
               </w:rPr>
               <w:t>invite_status</w:t>
             </w:r>
+            <w:proofErr w:type="spellEnd"/>
           </w:p>
         </w:tc>
         <w:tc>
@@ -34453,6 +35232,7 @@
                 <w:color w:val="3E3E3E"/>
               </w:rPr>
             </w:pPr>
+            <w:proofErr w:type="spellStart"/>
             <w:r>
               <w:rPr>
                 <w:rFonts w:ascii="MS Mincho" w:eastAsia="MS Mincho" w:hAnsi="MS Mincho" w:cs="MS Mincho" w:hint="eastAsia"/>
@@ -34463,6 +35243,7 @@
               </w:rPr>
               <w:t>tinyint</w:t>
             </w:r>
+            <w:proofErr w:type="spellEnd"/>
           </w:p>
         </w:tc>
         <w:tc>
@@ -34525,6 +35306,7 @@
                 <w:color w:val="3E3E3E"/>
               </w:rPr>
             </w:pPr>
+            <w:proofErr w:type="spellStart"/>
             <w:r>
               <w:rPr>
                 <w:rFonts w:ascii="MS Mincho" w:eastAsia="MS Mincho" w:hAnsi="MS Mincho" w:cs="MS Mincho" w:hint="eastAsia"/>
@@ -34536,6 +35318,7 @@
               <w:lastRenderedPageBreak/>
               <w:t>create_time</w:t>
             </w:r>
+            <w:proofErr w:type="spellEnd"/>
           </w:p>
         </w:tc>
         <w:tc>
@@ -35160,11 +35943,11 @@
         </w:rPr>
         <w:t>我们增加以下</w:t>
       </w:r>
-      <w:commentRangeStart w:id="108"/>
+      <w:commentRangeStart w:id="106"/>
       <w:r>
         <w:t>索引</w:t>
       </w:r>
-      <w:commentRangeEnd w:id="108"/>
+      <w:commentRangeEnd w:id="106"/>
       <w:r>
         <w:rPr>
           <w:rStyle w:val="ac"/>
@@ -35172,7 +35955,7 @@
           <w:noProof w:val="0"/>
           <w:kern w:val="0"/>
         </w:rPr>
-        <w:commentReference w:id="108"/>
+        <w:commentReference w:id="106"/>
       </w:r>
       <w:r>
         <w:t>。</w:t>
@@ -35394,7 +36177,7 @@
         </w:rPr>
         <w:t xml:space="preserve">  `to_u</w:t>
       </w:r>
-      <w:commentRangeStart w:id="109"/>
+      <w:commentRangeStart w:id="107"/>
       <w:r>
         <w:rPr>
           <w:rFonts w:hint="eastAsia"/>
@@ -35559,7 +36342,7 @@
         <w:t>',</w:t>
       </w:r>
     </w:p>
-    <w:commentRangeEnd w:id="109"/>
+    <w:commentRangeEnd w:id="107"/>
     <w:p>
       <w:pPr>
         <w:pStyle w:val="afe"/>
@@ -35576,7 +36359,7 @@
           <w:kern w:val="0"/>
         </w:rPr>
         <w:lastRenderedPageBreak/>
-        <w:commentReference w:id="109"/>
+        <w:commentReference w:id="107"/>
       </w:r>
       <w:r>
         <w:rPr>
@@ -35958,6 +36741,7 @@
                 <w:shd w:val="clear" w:color="auto" w:fill="FFFFFF"/>
               </w:rPr>
             </w:pPr>
+            <w:proofErr w:type="spellStart"/>
             <w:r>
               <w:rPr>
                 <w:rFonts w:ascii="MS Mincho" w:eastAsia="MS Mincho" w:hAnsi="MS Mincho" w:cs="MS Mincho" w:hint="eastAsia"/>
@@ -35968,6 +36752,7 @@
               </w:rPr>
               <w:t>bigint</w:t>
             </w:r>
+            <w:proofErr w:type="spellEnd"/>
           </w:p>
         </w:tc>
         <w:tc>
@@ -36012,6 +36797,7 @@
                 <w:shd w:val="clear" w:color="auto" w:fill="FFFFFF"/>
               </w:rPr>
             </w:pPr>
+            <w:proofErr w:type="spellStart"/>
             <w:r>
               <w:rPr>
                 <w:rFonts w:ascii="MS Mincho" w:eastAsia="MS Mincho" w:hAnsi="MS Mincho" w:cs="MS Mincho" w:hint="eastAsia"/>
@@ -36022,6 +36808,7 @@
               </w:rPr>
               <w:t>qid</w:t>
             </w:r>
+            <w:proofErr w:type="spellEnd"/>
           </w:p>
         </w:tc>
         <w:tc>
@@ -36038,6 +36825,7 @@
                 <w:shd w:val="clear" w:color="auto" w:fill="FFFFFF"/>
               </w:rPr>
             </w:pPr>
+            <w:proofErr w:type="spellStart"/>
             <w:r>
               <w:rPr>
                 <w:rFonts w:ascii="MS Mincho" w:eastAsia="MS Mincho" w:hAnsi="MS Mincho" w:cs="MS Mincho" w:hint="eastAsia"/>
@@ -36048,6 +36836,7 @@
               </w:rPr>
               <w:t>bigint</w:t>
             </w:r>
+            <w:proofErr w:type="spellEnd"/>
           </w:p>
         </w:tc>
         <w:tc>
@@ -36102,6 +36891,7 @@
                 <w:shd w:val="clear" w:color="auto" w:fill="FFFFFF"/>
               </w:rPr>
             </w:pPr>
+            <w:proofErr w:type="spellStart"/>
             <w:r>
               <w:rPr>
                 <w:rFonts w:ascii="MS Mincho" w:eastAsia="MS Mincho" w:hAnsi="MS Mincho" w:cs="MS Mincho" w:hint="eastAsia"/>
@@ -36112,6 +36902,7 @@
               </w:rPr>
               <w:t>uid</w:t>
             </w:r>
+            <w:proofErr w:type="spellEnd"/>
           </w:p>
         </w:tc>
         <w:tc>
@@ -36128,6 +36919,7 @@
                 <w:shd w:val="clear" w:color="auto" w:fill="FFFFFF"/>
               </w:rPr>
             </w:pPr>
+            <w:proofErr w:type="spellStart"/>
             <w:r>
               <w:rPr>
                 <w:rFonts w:ascii="MS Mincho" w:eastAsia="MS Mincho" w:hAnsi="MS Mincho" w:cs="MS Mincho" w:hint="eastAsia"/>
@@ -36138,6 +36930,7 @@
               </w:rPr>
               <w:t>bigint</w:t>
             </w:r>
+            <w:proofErr w:type="spellEnd"/>
           </w:p>
         </w:tc>
         <w:tc>
@@ -36222,6 +37015,7 @@
                 <w:shd w:val="clear" w:color="auto" w:fill="FFFFFF"/>
               </w:rPr>
             </w:pPr>
+            <w:proofErr w:type="spellStart"/>
             <w:r>
               <w:rPr>
                 <w:rFonts w:ascii="MS Mincho" w:eastAsia="MS Mincho" w:hAnsi="MS Mincho" w:cs="MS Mincho" w:hint="eastAsia"/>
@@ -36232,6 +37026,7 @@
               </w:rPr>
               <w:t>recv_time</w:t>
             </w:r>
+            <w:proofErr w:type="spellEnd"/>
           </w:p>
         </w:tc>
         <w:tc>
@@ -36332,6 +37127,7 @@
                 <w:shd w:val="clear" w:color="auto" w:fill="FFFFFF"/>
               </w:rPr>
             </w:pPr>
+            <w:proofErr w:type="spellStart"/>
             <w:r>
               <w:rPr>
                 <w:rFonts w:ascii="MS Mincho" w:eastAsia="MS Mincho" w:hAnsi="MS Mincho" w:cs="MS Mincho"/>
@@ -36342,6 +37138,7 @@
               </w:rPr>
               <w:t>is_answered</w:t>
             </w:r>
+            <w:proofErr w:type="spellEnd"/>
           </w:p>
         </w:tc>
         <w:tc>
@@ -36358,6 +37155,7 @@
                 <w:shd w:val="clear" w:color="auto" w:fill="FFFFFF"/>
               </w:rPr>
             </w:pPr>
+            <w:proofErr w:type="spellStart"/>
             <w:r>
               <w:rPr>
                 <w:rFonts w:ascii="MS Mincho" w:eastAsia="MS Mincho" w:hAnsi="MS Mincho" w:cs="MS Mincho"/>
@@ -36368,6 +37166,7 @@
               </w:rPr>
               <w:t>tinyint</w:t>
             </w:r>
+            <w:proofErr w:type="spellEnd"/>
           </w:p>
         </w:tc>
         <w:tc>
@@ -36422,6 +37221,7 @@
                 <w:shd w:val="clear" w:color="auto" w:fill="FFFFFF"/>
               </w:rPr>
             </w:pPr>
+            <w:proofErr w:type="spellStart"/>
             <w:r>
               <w:rPr>
                 <w:rFonts w:ascii="MS Mincho" w:eastAsia="MS Mincho" w:hAnsi="MS Mincho" w:cs="MS Mincho" w:hint="eastAsia"/>
@@ -36432,6 +37232,7 @@
               </w:rPr>
               <w:t>question_status</w:t>
             </w:r>
+            <w:proofErr w:type="spellEnd"/>
           </w:p>
         </w:tc>
         <w:tc>
@@ -36448,6 +37249,7 @@
                 <w:shd w:val="clear" w:color="auto" w:fill="FFFFFF"/>
               </w:rPr>
             </w:pPr>
+            <w:proofErr w:type="spellStart"/>
             <w:r>
               <w:rPr>
                 <w:rFonts w:ascii="MS Mincho" w:eastAsia="MS Mincho" w:hAnsi="MS Mincho" w:cs="MS Mincho" w:hint="eastAsia"/>
@@ -36458,6 +37260,7 @@
               </w:rPr>
               <w:t>tinyint</w:t>
             </w:r>
+            <w:proofErr w:type="spellEnd"/>
           </w:p>
         </w:tc>
         <w:tc>
@@ -36522,6 +37325,7 @@
                 <w:shd w:val="clear" w:color="auto" w:fill="FFFFFF"/>
               </w:rPr>
             </w:pPr>
+            <w:proofErr w:type="spellStart"/>
             <w:r>
               <w:rPr>
                 <w:rFonts w:ascii="MS Mincho" w:eastAsia="MS Mincho" w:hAnsi="MS Mincho" w:cs="MS Mincho" w:hint="eastAsia"/>
@@ -36532,6 +37336,7 @@
               </w:rPr>
               <w:t>newest_recv_time</w:t>
             </w:r>
+            <w:proofErr w:type="spellEnd"/>
           </w:p>
         </w:tc>
         <w:tc>
@@ -37762,6 +38567,7 @@
                 <w:shd w:val="clear" w:color="auto" w:fill="FFFFFF"/>
               </w:rPr>
             </w:pPr>
+            <w:proofErr w:type="spellStart"/>
             <w:r>
               <w:rPr>
                 <w:rFonts w:ascii="MS Mincho" w:eastAsia="MS Mincho" w:hAnsi="MS Mincho" w:cs="MS Mincho" w:hint="eastAsia"/>
@@ -37772,6 +38578,7 @@
               </w:rPr>
               <w:t>bigint</w:t>
             </w:r>
+            <w:proofErr w:type="spellEnd"/>
           </w:p>
         </w:tc>
         <w:tc>
@@ -37826,6 +38633,7 @@
                 <w:shd w:val="clear" w:color="auto" w:fill="FFFFFF"/>
               </w:rPr>
             </w:pPr>
+            <w:proofErr w:type="spellStart"/>
             <w:r>
               <w:rPr>
                 <w:rFonts w:ascii="MS Mincho" w:eastAsia="MS Mincho" w:hAnsi="MS Mincho" w:cs="MS Mincho" w:hint="eastAsia"/>
@@ -37836,6 +38644,7 @@
               </w:rPr>
               <w:t>qid</w:t>
             </w:r>
+            <w:proofErr w:type="spellEnd"/>
           </w:p>
         </w:tc>
         <w:tc>
@@ -37852,6 +38661,7 @@
                 <w:shd w:val="clear" w:color="auto" w:fill="FFFFFF"/>
               </w:rPr>
             </w:pPr>
+            <w:proofErr w:type="spellStart"/>
             <w:r>
               <w:rPr>
                 <w:rFonts w:ascii="MS Mincho" w:eastAsia="MS Mincho" w:hAnsi="MS Mincho" w:cs="MS Mincho" w:hint="eastAsia"/>
@@ -37862,6 +38672,7 @@
               </w:rPr>
               <w:t>bigint</w:t>
             </w:r>
+            <w:proofErr w:type="spellEnd"/>
           </w:p>
         </w:tc>
         <w:tc>
@@ -37916,6 +38727,7 @@
                 <w:shd w:val="clear" w:color="auto" w:fill="FFFFFF"/>
               </w:rPr>
             </w:pPr>
+            <w:proofErr w:type="spellStart"/>
             <w:r>
               <w:rPr>
                 <w:rFonts w:ascii="MS Mincho" w:eastAsia="MS Mincho" w:hAnsi="MS Mincho" w:cs="MS Mincho" w:hint="eastAsia"/>
@@ -37926,6 +38738,7 @@
               </w:rPr>
               <w:t>from_uid</w:t>
             </w:r>
+            <w:proofErr w:type="spellEnd"/>
           </w:p>
         </w:tc>
         <w:tc>
@@ -37942,6 +38755,7 @@
                 <w:shd w:val="clear" w:color="auto" w:fill="FFFFFF"/>
               </w:rPr>
             </w:pPr>
+            <w:proofErr w:type="spellStart"/>
             <w:r>
               <w:rPr>
                 <w:rFonts w:ascii="MS Mincho" w:eastAsia="MS Mincho" w:hAnsi="MS Mincho" w:cs="MS Mincho" w:hint="eastAsia"/>
@@ -37952,6 +38766,7 @@
               </w:rPr>
               <w:t>bigint</w:t>
             </w:r>
+            <w:proofErr w:type="spellEnd"/>
           </w:p>
         </w:tc>
         <w:tc>
@@ -38036,6 +38851,7 @@
                 <w:shd w:val="clear" w:color="auto" w:fill="FFFFFF"/>
               </w:rPr>
             </w:pPr>
+            <w:proofErr w:type="spellStart"/>
             <w:r>
               <w:rPr>
                 <w:rFonts w:ascii="MS Mincho" w:eastAsia="MS Mincho" w:hAnsi="MS Mincho" w:cs="MS Mincho" w:hint="eastAsia"/>
@@ -38046,6 +38862,7 @@
               </w:rPr>
               <w:t>to_uid</w:t>
             </w:r>
+            <w:proofErr w:type="spellEnd"/>
           </w:p>
         </w:tc>
         <w:tc>
@@ -38062,6 +38879,7 @@
                 <w:shd w:val="clear" w:color="auto" w:fill="FFFFFF"/>
               </w:rPr>
             </w:pPr>
+            <w:proofErr w:type="spellStart"/>
             <w:r>
               <w:rPr>
                 <w:rFonts w:ascii="MS Mincho" w:eastAsia="MS Mincho" w:hAnsi="MS Mincho" w:cs="MS Mincho" w:hint="eastAsia"/>
@@ -38072,6 +38890,7 @@
               </w:rPr>
               <w:t>bigint</w:t>
             </w:r>
+            <w:proofErr w:type="spellEnd"/>
           </w:p>
         </w:tc>
         <w:tc>
@@ -38156,6 +38975,7 @@
                 <w:shd w:val="clear" w:color="auto" w:fill="FFFFFF"/>
               </w:rPr>
             </w:pPr>
+            <w:proofErr w:type="spellStart"/>
             <w:r>
               <w:rPr>
                 <w:rFonts w:ascii="MS Mincho" w:eastAsia="MS Mincho" w:hAnsi="MS Mincho" w:cs="MS Mincho" w:hint="eastAsia"/>
@@ -38166,6 +38986,7 @@
               </w:rPr>
               <w:t>invite_result</w:t>
             </w:r>
+            <w:proofErr w:type="spellEnd"/>
           </w:p>
         </w:tc>
         <w:tc>
@@ -38182,6 +39003,7 @@
                 <w:shd w:val="clear" w:color="auto" w:fill="FFFFFF"/>
               </w:rPr>
             </w:pPr>
+            <w:proofErr w:type="spellStart"/>
             <w:r>
               <w:rPr>
                 <w:rFonts w:ascii="MS Mincho" w:eastAsia="MS Mincho" w:hAnsi="MS Mincho" w:cs="MS Mincho" w:hint="eastAsia"/>
@@ -38192,6 +39014,7 @@
               </w:rPr>
               <w:t>tinyint</w:t>
             </w:r>
+            <w:proofErr w:type="spellEnd"/>
           </w:p>
         </w:tc>
         <w:tc>
@@ -38276,6 +39099,7 @@
                 <w:shd w:val="clear" w:color="auto" w:fill="FFFFFF"/>
               </w:rPr>
             </w:pPr>
+            <w:proofErr w:type="spellStart"/>
             <w:r>
               <w:rPr>
                 <w:rFonts w:ascii="MS Mincho" w:eastAsia="MS Mincho" w:hAnsi="MS Mincho" w:cs="MS Mincho" w:hint="eastAsia"/>
@@ -38286,6 +39110,7 @@
               </w:rPr>
               <w:t>invite_time</w:t>
             </w:r>
+            <w:proofErr w:type="spellEnd"/>
           </w:p>
         </w:tc>
         <w:tc>
@@ -39408,9 +40233,213 @@
     </w:p>
     <w:p>
       <w:pPr>
+        <w:pStyle w:val="a"/>
+      </w:pPr>
+      <w:r>
+        <w:rPr>
+          <w:rFonts w:hint="eastAsia"/>
+        </w:rPr>
+        <w:lastRenderedPageBreak/>
+        <w:t>小</w:t>
+      </w:r>
+      <w:r>
+        <w:t>结</w:t>
+      </w:r>
+    </w:p>
+    <w:p>
+      <w:pPr>
+        <w:pStyle w:val="afe"/>
+        <w:rPr>
+          <w:shd w:val="clear" w:color="auto" w:fill="FFFFFF"/>
+        </w:rPr>
+      </w:pPr>
+      <w:r>
+        <w:rPr>
+          <w:shd w:val="clear" w:color="auto" w:fill="FFFFFF"/>
+        </w:rPr>
+        <w:t>本章</w:t>
+      </w:r>
+      <w:r>
+        <w:rPr>
+          <w:rFonts w:hint="eastAsia"/>
+          <w:shd w:val="clear" w:color="auto" w:fill="FFFFFF"/>
+        </w:rPr>
+        <w:t>对</w:t>
+      </w:r>
+      <w:r>
+        <w:rPr>
+          <w:shd w:val="clear" w:color="auto" w:fill="FFFFFF"/>
+        </w:rPr>
+        <w:t>拆分出的三个微服务模块进行详细设计，</w:t>
+      </w:r>
+      <w:r>
+        <w:rPr>
+          <w:rFonts w:hint="eastAsia"/>
+          <w:shd w:val="clear" w:color="auto" w:fill="FFFFFF"/>
+        </w:rPr>
+        <w:t>包括</w:t>
+      </w:r>
+      <w:r>
+        <w:rPr>
+          <w:shd w:val="clear" w:color="auto" w:fill="FFFFFF"/>
+        </w:rPr>
+        <w:t>功能梳理，</w:t>
+      </w:r>
+      <w:r>
+        <w:rPr>
+          <w:rFonts w:hint="eastAsia"/>
+          <w:shd w:val="clear" w:color="auto" w:fill="FFFFFF"/>
+        </w:rPr>
+        <w:t>数据</w:t>
+      </w:r>
+      <w:r>
+        <w:rPr>
+          <w:shd w:val="clear" w:color="auto" w:fill="FFFFFF"/>
+        </w:rPr>
+        <w:t>持久化</w:t>
+      </w:r>
+      <w:r>
+        <w:rPr>
+          <w:rFonts w:hint="eastAsia"/>
+          <w:shd w:val="clear" w:color="auto" w:fill="FFFFFF"/>
+        </w:rPr>
+        <w:t>存储</w:t>
+      </w:r>
+      <w:r>
+        <w:rPr>
+          <w:shd w:val="clear" w:color="auto" w:fill="FFFFFF"/>
+        </w:rPr>
+        <w:t>实现等详细设计，</w:t>
+      </w:r>
+      <w:r>
+        <w:rPr>
+          <w:rFonts w:hint="eastAsia"/>
+          <w:shd w:val="clear" w:color="auto" w:fill="FFFFFF"/>
+        </w:rPr>
+        <w:t>针对</w:t>
+      </w:r>
+      <w:r>
+        <w:rPr>
+          <w:shd w:val="clear" w:color="auto" w:fill="FFFFFF"/>
+        </w:rPr>
+        <w:t>不同服务特性采用了不同的语言</w:t>
+      </w:r>
+      <w:r>
+        <w:rPr>
+          <w:rFonts w:hint="eastAsia"/>
+          <w:shd w:val="clear" w:color="auto" w:fill="FFFFFF"/>
+        </w:rPr>
+        <w:t>实现</w:t>
+      </w:r>
+      <w:r>
+        <w:rPr>
+          <w:shd w:val="clear" w:color="auto" w:fill="FFFFFF"/>
+        </w:rPr>
+        <w:t>，</w:t>
+      </w:r>
+      <w:r>
+        <w:rPr>
+          <w:rFonts w:hint="eastAsia"/>
+          <w:shd w:val="clear" w:color="auto" w:fill="FFFFFF"/>
+        </w:rPr>
+        <w:t>每个</w:t>
+      </w:r>
+      <w:r>
+        <w:rPr>
+          <w:shd w:val="clear" w:color="auto" w:fill="FFFFFF"/>
+        </w:rPr>
+        <w:t>服务有自己独立的数据管理</w:t>
+      </w:r>
+      <w:r>
+        <w:rPr>
+          <w:rFonts w:hint="eastAsia"/>
+          <w:shd w:val="clear" w:color="auto" w:fill="FFFFFF"/>
+        </w:rPr>
+        <w:t>及</w:t>
+      </w:r>
+      <w:r>
+        <w:rPr>
+          <w:shd w:val="clear" w:color="auto" w:fill="FFFFFF"/>
+        </w:rPr>
+        <w:t>异步</w:t>
+      </w:r>
+      <w:r>
+        <w:rPr>
+          <w:rFonts w:hint="eastAsia"/>
+          <w:shd w:val="clear" w:color="auto" w:fill="FFFFFF"/>
+        </w:rPr>
+        <w:t>处理</w:t>
+      </w:r>
+      <w:r>
+        <w:rPr>
+          <w:shd w:val="clear" w:color="auto" w:fill="FFFFFF"/>
+        </w:rPr>
+        <w:t>。在数据存储实现中，</w:t>
+      </w:r>
+      <w:r>
+        <w:rPr>
+          <w:rFonts w:hint="eastAsia"/>
+          <w:shd w:val="clear" w:color="auto" w:fill="FFFFFF"/>
+        </w:rPr>
+        <w:t>详细</w:t>
+      </w:r>
+      <w:r>
+        <w:rPr>
+          <w:shd w:val="clear" w:color="auto" w:fill="FFFFFF"/>
+        </w:rPr>
+        <w:t>描述了数据库表的设计，</w:t>
+      </w:r>
+      <w:r>
+        <w:rPr>
+          <w:rFonts w:hint="eastAsia"/>
+          <w:shd w:val="clear" w:color="auto" w:fill="FFFFFF"/>
+        </w:rPr>
+        <w:t>包括</w:t>
+      </w:r>
+      <w:r>
+        <w:rPr>
+          <w:shd w:val="clear" w:color="auto" w:fill="FFFFFF"/>
+        </w:rPr>
+        <w:t>字段定义和索引建立，</w:t>
+      </w:r>
+      <w:r>
+        <w:rPr>
+          <w:shd w:val="clear" w:color="auto" w:fill="FFFFFF"/>
+        </w:rPr>
+        <w:t>以及</w:t>
+      </w:r>
+      <w:r>
+        <w:rPr>
+          <w:rFonts w:hint="eastAsia"/>
+          <w:shd w:val="clear" w:color="auto" w:fill="FFFFFF"/>
+        </w:rPr>
+        <w:t>相应</w:t>
+      </w:r>
+      <w:r>
+        <w:rPr>
+          <w:shd w:val="clear" w:color="auto" w:fill="FFFFFF"/>
+        </w:rPr>
+        <w:t>表的缓存设计，</w:t>
+      </w:r>
+      <w:r>
+        <w:rPr>
+          <w:rFonts w:hint="eastAsia"/>
+          <w:shd w:val="clear" w:color="auto" w:fill="FFFFFF"/>
+        </w:rPr>
+        <w:t>以</w:t>
+      </w:r>
+      <w:r>
+        <w:rPr>
+          <w:shd w:val="clear" w:color="auto" w:fill="FFFFFF"/>
+        </w:rPr>
+        <w:t>支持高并发高负荷的查询。</w:t>
+      </w:r>
+    </w:p>
+    <w:p>
+      <w:pPr>
         <w:pStyle w:val="afc"/>
       </w:pPr>
-      <w:bookmarkStart w:id="110" w:name="_Toc500714979"/>
+      <w:bookmarkStart w:id="108" w:name="_Toc500714979"/>
       <w:r>
         <w:rPr>
           <w:rFonts w:hint="eastAsia"/>
@@ -39418,13 +40447,13 @@
         <w:lastRenderedPageBreak/>
         <w:t>测试</w:t>
       </w:r>
-      <w:bookmarkEnd w:id="110"/>
+      <w:bookmarkEnd w:id="108"/>
     </w:p>
     <w:p>
       <w:pPr>
         <w:pStyle w:val="a"/>
       </w:pPr>
-      <w:bookmarkStart w:id="111" w:name="_Toc500714980"/>
+      <w:bookmarkStart w:id="109" w:name="_Toc500714980"/>
       <w:r>
         <w:rPr>
           <w:rFonts w:hint="eastAsia"/>
@@ -39434,7 +40463,7 @@
       <w:r>
         <w:t>环境</w:t>
       </w:r>
-      <w:bookmarkEnd w:id="111"/>
+      <w:bookmarkEnd w:id="109"/>
     </w:p>
     <w:p>
       <w:pPr>
@@ -39541,14 +40570,14 @@
       <w:pPr>
         <w:pStyle w:val="afe"/>
       </w:pPr>
-      <w:commentRangeStart w:id="112"/>
+      <w:commentRangeStart w:id="110"/>
       <w:r>
         <w:rPr>
           <w:rFonts w:ascii="SimSun" w:eastAsia="SimSun" w:hAnsi="SimSun" w:cs="SimSun"/>
         </w:rPr>
         <w:t></w:t>
       </w:r>
-      <w:commentRangeEnd w:id="112"/>
+      <w:commentRangeEnd w:id="110"/>
       <w:r>
         <w:rPr>
           <w:rStyle w:val="ac"/>
@@ -39556,14 +40585,14 @@
           <w:noProof w:val="0"/>
           <w:kern w:val="0"/>
         </w:rPr>
-        <w:commentReference w:id="112"/>
+        <w:commentReference w:id="110"/>
       </w:r>
     </w:p>
     <w:p>
       <w:pPr>
         <w:pStyle w:val="a"/>
       </w:pPr>
-      <w:bookmarkStart w:id="113" w:name="_Toc500714981"/>
+      <w:bookmarkStart w:id="111" w:name="_Toc500714981"/>
       <w:r>
         <w:rPr>
           <w:rFonts w:hint="eastAsia"/>
@@ -39573,7 +40602,7 @@
       <w:r>
         <w:t>方法</w:t>
       </w:r>
-      <w:bookmarkEnd w:id="113"/>
+      <w:bookmarkEnd w:id="111"/>
     </w:p>
     <w:p>
       <w:pPr>
@@ -40562,7 +41591,7 @@
                     </pic:cNvPicPr>
                   </pic:nvPicPr>
                   <pic:blipFill>
-                    <a:blip r:embed="rId44" cstate="print">
+                    <a:blip r:embed="rId43" cstate="print">
                       <a:extLst>
                         <a:ext uri="{28A0092B-C50C-407E-A947-70E740481C1C}">
                           <a14:useLocalDpi xmlns:a14="http://schemas.microsoft.com/office/drawing/2010/main" val="0"/>
@@ -40608,7 +41637,7 @@
         <w:rPr>
           <w:rStyle w:val="ac"/>
         </w:rPr>
-        <w:commentReference w:id="114"/>
+        <w:commentReference w:id="112"/>
       </w:r>
     </w:p>
     <w:p>
@@ -40810,7 +41839,7 @@
                     </pic:cNvPicPr>
                   </pic:nvPicPr>
                   <pic:blipFill>
-                    <a:blip r:embed="rId45" cstate="print">
+                    <a:blip r:embed="rId44" cstate="print">
                       <a:extLst>
                         <a:ext uri="{28A0092B-C50C-407E-A947-70E740481C1C}">
                           <a14:useLocalDpi xmlns:a14="http://schemas.microsoft.com/office/drawing/2010/main" val="0"/>
@@ -40873,9 +41902,11 @@
         </w:rPr>
         <w:t>平均</w:t>
       </w:r>
+      <w:proofErr w:type="spellStart"/>
       <w:r>
         <w:t>qps</w:t>
       </w:r>
+      <w:proofErr w:type="spellEnd"/>
       <w:r>
         <w:t>为每秒</w:t>
       </w:r>
@@ -40914,7 +41945,7 @@
                     </pic:cNvPicPr>
                   </pic:nvPicPr>
                   <pic:blipFill>
-                    <a:blip r:embed="rId46">
+                    <a:blip r:embed="rId45">
                       <a:extLst>
                         <a:ext uri="{28A0092B-C50C-407E-A947-70E740481C1C}">
                           <a14:useLocalDpi xmlns:a14="http://schemas.microsoft.com/office/drawing/2010/main" val="0"/>
@@ -41028,7 +42059,7 @@
                     </pic:cNvPicPr>
                   </pic:nvPicPr>
                   <pic:blipFill>
-                    <a:blip r:embed="rId47" cstate="print">
+                    <a:blip r:embed="rId46" cstate="print">
                       <a:extLst>
                         <a:ext uri="{28A0092B-C50C-407E-A947-70E740481C1C}">
                           <a14:useLocalDpi xmlns:a14="http://schemas.microsoft.com/office/drawing/2010/main" val="0"/>
@@ -41202,7 +42233,7 @@
                     </pic:cNvPicPr>
                   </pic:nvPicPr>
                   <pic:blipFill>
-                    <a:blip r:embed="rId48" cstate="print">
+                    <a:blip r:embed="rId47" cstate="print">
                       <a:extLst>
                         <a:ext uri="{28A0092B-C50C-407E-A947-70E740481C1C}">
                           <a14:useLocalDpi xmlns:a14="http://schemas.microsoft.com/office/drawing/2010/main" val="0"/>
@@ -41272,9 +42303,11 @@
         </w:rPr>
         <w:t>平均</w:t>
       </w:r>
+      <w:proofErr w:type="spellStart"/>
       <w:r>
         <w:t>qps</w:t>
       </w:r>
+      <w:proofErr w:type="spellEnd"/>
       <w:r>
         <w:t>为每秒</w:t>
       </w:r>
@@ -41313,7 +42346,7 @@
                     </pic:cNvPicPr>
                   </pic:nvPicPr>
                   <pic:blipFill>
-                    <a:blip r:embed="rId49">
+                    <a:blip r:embed="rId48">
                       <a:extLst>
                         <a:ext uri="{28A0092B-C50C-407E-A947-70E740481C1C}">
                           <a14:useLocalDpi xmlns:a14="http://schemas.microsoft.com/office/drawing/2010/main" val="0"/>
@@ -41424,7 +42457,7 @@
                     </pic:cNvPicPr>
                   </pic:nvPicPr>
                   <pic:blipFill>
-                    <a:blip r:embed="rId50" cstate="print">
+                    <a:blip r:embed="rId49" cstate="print">
                       <a:extLst>
                         <a:ext uri="{28A0092B-C50C-407E-A947-70E740481C1C}">
                           <a14:useLocalDpi xmlns:a14="http://schemas.microsoft.com/office/drawing/2010/main" val="0"/>
@@ -41601,7 +42634,7 @@
                     </pic:cNvPicPr>
                   </pic:nvPicPr>
                   <pic:blipFill>
-                    <a:blip r:embed="rId51" cstate="print">
+                    <a:blip r:embed="rId50" cstate="print">
                       <a:extLst>
                         <a:ext uri="{28A0092B-C50C-407E-A947-70E740481C1C}">
                           <a14:useLocalDpi xmlns:a14="http://schemas.microsoft.com/office/drawing/2010/main" val="0"/>
@@ -41664,9 +42697,11 @@
         </w:rPr>
         <w:t>平均</w:t>
       </w:r>
+      <w:proofErr w:type="spellStart"/>
       <w:r>
         <w:t>qps</w:t>
       </w:r>
+      <w:proofErr w:type="spellEnd"/>
       <w:r>
         <w:t>为每秒</w:t>
       </w:r>
@@ -41705,7 +42740,7 @@
                     </pic:cNvPicPr>
                   </pic:nvPicPr>
                   <pic:blipFill>
-                    <a:blip r:embed="rId52" cstate="print">
+                    <a:blip r:embed="rId51" cstate="print">
                       <a:extLst>
                         <a:ext uri="{28A0092B-C50C-407E-A947-70E740481C1C}">
                           <a14:useLocalDpi xmlns:a14="http://schemas.microsoft.com/office/drawing/2010/main" val="0"/>
@@ -41915,7 +42950,7 @@
                     </pic:cNvPicPr>
                   </pic:nvPicPr>
                   <pic:blipFill>
-                    <a:blip r:embed="rId53">
+                    <a:blip r:embed="rId52">
                       <a:extLst>
                         <a:ext uri="{28A0092B-C50C-407E-A947-70E740481C1C}">
                           <a14:useLocalDpi xmlns:a14="http://schemas.microsoft.com/office/drawing/2010/main" val="0"/>
@@ -42076,7 +43111,7 @@
                     </pic:cNvPicPr>
                   </pic:nvPicPr>
                   <pic:blipFill>
-                    <a:blip r:embed="rId54">
+                    <a:blip r:embed="rId53">
                       <a:extLst>
                         <a:ext uri="{28A0092B-C50C-407E-A947-70E740481C1C}">
                           <a14:useLocalDpi xmlns:a14="http://schemas.microsoft.com/office/drawing/2010/main" val="0"/>
@@ -42142,9 +43177,11 @@
         </w:rPr>
         <w:t>平均</w:t>
       </w:r>
+      <w:proofErr w:type="spellStart"/>
       <w:r>
         <w:t>qps</w:t>
       </w:r>
+      <w:proofErr w:type="spellEnd"/>
       <w:r>
         <w:t>为每秒</w:t>
       </w:r>
@@ -42196,7 +43233,7 @@
                     </pic:cNvPicPr>
                   </pic:nvPicPr>
                   <pic:blipFill>
-                    <a:blip r:embed="rId55" cstate="print">
+                    <a:blip r:embed="rId54" cstate="print">
                       <a:extLst>
                         <a:ext uri="{28A0092B-C50C-407E-A947-70E740481C1C}">
                           <a14:useLocalDpi xmlns:a14="http://schemas.microsoft.com/office/drawing/2010/main" val="0"/>
@@ -42321,7 +43358,7 @@
                     </pic:cNvPicPr>
                   </pic:nvPicPr>
                   <pic:blipFill>
-                    <a:blip r:embed="rId56" cstate="print">
+                    <a:blip r:embed="rId55" cstate="print">
                       <a:extLst>
                         <a:ext uri="{28A0092B-C50C-407E-A947-70E740481C1C}">
                           <a14:useLocalDpi xmlns:a14="http://schemas.microsoft.com/office/drawing/2010/main" val="0"/>
@@ -42489,6 +43526,132 @@
                 <pic:pic xmlns:pic="http://schemas.openxmlformats.org/drawingml/2006/picture">
                   <pic:nvPicPr>
                     <pic:cNvPr id="0" name="Picture 19" descr="pic/query_mgetquestion_latency_pct99_1d.png"/>
+                    <pic:cNvPicPr>
+                      <a:picLocks noChangeAspect="1" noChangeArrowheads="1"/>
+                    </pic:cNvPicPr>
+                  </pic:nvPicPr>
+                  <pic:blipFill>
+                    <a:blip r:embed="rId56" cstate="print">
+                      <a:extLst>
+                        <a:ext uri="{28A0092B-C50C-407E-A947-70E740481C1C}">
+                          <a14:useLocalDpi xmlns:a14="http://schemas.microsoft.com/office/drawing/2010/main" val="0"/>
+                        </a:ext>
+                      </a:extLst>
+                    </a:blip>
+                    <a:srcRect/>
+                    <a:stretch>
+                      <a:fillRect/>
+                    </a:stretch>
+                  </pic:blipFill>
+                  <pic:spPr bwMode="auto">
+                    <a:xfrm>
+                      <a:off x="0" y="0"/>
+                      <a:ext cx="5269865" cy="1885315"/>
+                    </a:xfrm>
+                    <a:prstGeom prst="rect">
+                      <a:avLst/>
+                    </a:prstGeom>
+                    <a:noFill/>
+                    <a:ln>
+                      <a:noFill/>
+                    </a:ln>
+                  </pic:spPr>
+                </pic:pic>
+              </a:graphicData>
+            </a:graphic>
+          </wp:inline>
+        </w:drawing>
+      </w:r>
+    </w:p>
+    <w:p>
+      <w:pPr>
+        <w:pStyle w:val="a4"/>
+        <w:shd w:val="clear" w:color="auto" w:fill="FFFFFF"/>
+        <w:spacing w:before="0" w:beforeAutospacing="0" w:after="0" w:afterAutospacing="0" w:line="366" w:lineRule="atLeast"/>
+        <w:rPr>
+          <w:rFonts w:eastAsia="Songti SC"/>
+          <w:color w:val="3E3E3E"/>
+        </w:rPr>
+      </w:pPr>
+      <w:r>
+        <w:lastRenderedPageBreak/>
+        <w:t xml:space="preserve">    </w:t>
+      </w:r>
+      <w:r>
+        <w:rPr>
+          <w:rFonts w:hint="eastAsia"/>
+        </w:rPr>
+        <w:t>该</w:t>
+      </w:r>
+      <w:r>
+        <w:t>时间段内的请求量</w:t>
+      </w:r>
+      <w:r>
+        <w:rPr>
+          <w:rFonts w:hint="eastAsia"/>
+        </w:rPr>
+        <w:t>如下</w:t>
+      </w:r>
+      <w:r>
+        <w:t>，</w:t>
+      </w:r>
+      <w:r>
+        <w:rPr>
+          <w:rFonts w:hint="eastAsia"/>
+        </w:rPr>
+        <w:t>平均</w:t>
+      </w:r>
+      <w:proofErr w:type="spellStart"/>
+      <w:r>
+        <w:t>qps</w:t>
+      </w:r>
+      <w:proofErr w:type="spellEnd"/>
+      <w:r>
+        <w:t>为每秒</w:t>
+      </w:r>
+      <w:r>
+        <w:t>3000</w:t>
+      </w:r>
+      <w:r>
+        <w:rPr>
+          <w:rFonts w:hint="eastAsia"/>
+        </w:rPr>
+        <w:t>的</w:t>
+      </w:r>
+      <w:r>
+        <w:t>请求量，</w:t>
+      </w:r>
+      <w:r>
+        <w:rPr>
+          <w:rFonts w:hint="eastAsia"/>
+        </w:rPr>
+        <w:t>峰值</w:t>
+      </w:r>
+      <w:r>
+        <w:t>请求量为</w:t>
+      </w:r>
+      <w:r>
+        <w:t>5000.</w:t>
+      </w:r>
+      <w:r>
+        <w:rPr>
+          <w:rFonts w:eastAsia="Songti SC" w:hint="eastAsia"/>
+          <w:noProof/>
+          <w:color w:val="3E3E3E"/>
+        </w:rPr>
+        <w:drawing>
+          <wp:inline distT="0" distB="0" distL="0" distR="0" wp14:anchorId="3859AB4F" wp14:editId="08242FB5">
+            <wp:extent cx="5269865" cy="1885315"/>
+            <wp:effectExtent l="0" t="0" r="0" b="0"/>
+            <wp:docPr id="43" name="图片 43" descr="pic/query_mgetQuestion_qps_1d.png"/>
+            <wp:cNvGraphicFramePr>
+              <a:graphicFrameLocks xmlns:a="http://schemas.openxmlformats.org/drawingml/2006/main" noChangeAspect="1"/>
+            </wp:cNvGraphicFramePr>
+            <a:graphic xmlns:a="http://schemas.openxmlformats.org/drawingml/2006/main">
+              <a:graphicData uri="http://schemas.openxmlformats.org/drawingml/2006/picture">
+                <pic:pic xmlns:pic="http://schemas.openxmlformats.org/drawingml/2006/picture">
+                  <pic:nvPicPr>
+                    <pic:cNvPr id="0" name="Picture 20" descr="pic/query_mgetQuestion_qps_1d.png"/>
                     <pic:cNvPicPr>
                       <a:picLocks noChangeAspect="1" noChangeArrowheads="1"/>
                     </pic:cNvPicPr>
@@ -42528,138 +43691,81 @@
     </w:p>
     <w:p>
       <w:pPr>
-        <w:pStyle w:val="a4"/>
-        <w:shd w:val="clear" w:color="auto" w:fill="FFFFFF"/>
-        <w:spacing w:before="0" w:beforeAutospacing="0" w:after="0" w:afterAutospacing="0" w:line="366" w:lineRule="atLeast"/>
-        <w:rPr>
-          <w:rFonts w:eastAsia="Songti SC"/>
-          <w:color w:val="3E3E3E"/>
-        </w:rPr>
-      </w:pPr>
-      <w:r>
-        <w:lastRenderedPageBreak/>
-        <w:t xml:space="preserve">    </w:t>
-      </w:r>
-      <w:r>
-        <w:rPr>
-          <w:rFonts w:hint="eastAsia"/>
-        </w:rPr>
-        <w:t>该</w:t>
-      </w:r>
-      <w:r>
-        <w:t>时间段内的请求量</w:t>
-      </w:r>
-      <w:r>
-        <w:rPr>
-          <w:rFonts w:hint="eastAsia"/>
-        </w:rPr>
-        <w:t>如下</w:t>
-      </w:r>
-      <w:r>
-        <w:t>，</w:t>
-      </w:r>
-      <w:r>
-        <w:rPr>
-          <w:rFonts w:hint="eastAsia"/>
-        </w:rPr>
-        <w:t>平均</w:t>
-      </w:r>
-      <w:r>
-        <w:t>qps</w:t>
-      </w:r>
-      <w:r>
-        <w:t>为每秒</w:t>
-      </w:r>
-      <w:r>
-        <w:t>3000</w:t>
-      </w:r>
-      <w:r>
-        <w:rPr>
-          <w:rFonts w:hint="eastAsia"/>
-        </w:rPr>
-        <w:t>的</w:t>
-      </w:r>
-      <w:r>
-        <w:t>请求量，</w:t>
-      </w:r>
-      <w:r>
-        <w:rPr>
-          <w:rFonts w:hint="eastAsia"/>
-        </w:rPr>
-        <w:t>峰值</w:t>
-      </w:r>
-      <w:r>
-        <w:t>请求量为</w:t>
-      </w:r>
-      <w:r>
-        <w:t>5000.</w:t>
-      </w:r>
-      <w:r>
-        <w:rPr>
-          <w:rFonts w:eastAsia="Songti SC" w:hint="eastAsia"/>
-          <w:noProof/>
-          <w:color w:val="3E3E3E"/>
-        </w:rPr>
-        <w:drawing>
-          <wp:inline distT="0" distB="0" distL="0" distR="0" wp14:anchorId="3859AB4F" wp14:editId="08242FB5">
-            <wp:extent cx="5269865" cy="1885315"/>
-            <wp:effectExtent l="0" t="0" r="0" b="0"/>
-            <wp:docPr id="43" name="图片 43" descr="pic/query_mgetQuestion_qps_1d.png"/>
-            <wp:cNvGraphicFramePr>
-              <a:graphicFrameLocks xmlns:a="http://schemas.openxmlformats.org/drawingml/2006/main" noChangeAspect="1"/>
-            </wp:cNvGraphicFramePr>
-            <a:graphic xmlns:a="http://schemas.openxmlformats.org/drawingml/2006/main">
-              <a:graphicData uri="http://schemas.openxmlformats.org/drawingml/2006/picture">
-                <pic:pic xmlns:pic="http://schemas.openxmlformats.org/drawingml/2006/picture">
-                  <pic:nvPicPr>
-                    <pic:cNvPr id="0" name="Picture 20" descr="pic/query_mgetQuestion_qps_1d.png"/>
-                    <pic:cNvPicPr>
-                      <a:picLocks noChangeAspect="1" noChangeArrowheads="1"/>
-                    </pic:cNvPicPr>
-                  </pic:nvPicPr>
-                  <pic:blipFill>
-                    <a:blip r:embed="rId58" cstate="print">
-                      <a:extLst>
-                        <a:ext uri="{28A0092B-C50C-407E-A947-70E740481C1C}">
-                          <a14:useLocalDpi xmlns:a14="http://schemas.microsoft.com/office/drawing/2010/main" val="0"/>
-                        </a:ext>
-                      </a:extLst>
-                    </a:blip>
-                    <a:srcRect/>
-                    <a:stretch>
-                      <a:fillRect/>
-                    </a:stretch>
-                  </pic:blipFill>
-                  <pic:spPr bwMode="auto">
-                    <a:xfrm>
-                      <a:off x="0" y="0"/>
-                      <a:ext cx="5269865" cy="1885315"/>
-                    </a:xfrm>
-                    <a:prstGeom prst="rect">
-                      <a:avLst/>
-                    </a:prstGeom>
-                    <a:noFill/>
-                    <a:ln>
-                      <a:noFill/>
-                    </a:ln>
-                  </pic:spPr>
-                </pic:pic>
-              </a:graphicData>
-            </a:graphic>
-          </wp:inline>
-        </w:drawing>
+        <w:pStyle w:val="a"/>
+      </w:pPr>
+      <w:r>
+        <w:rPr>
+          <w:rFonts w:hint="eastAsia"/>
+        </w:rPr>
+        <w:t>小</w:t>
+      </w:r>
+      <w:r>
+        <w:t>结</w:t>
       </w:r>
     </w:p>
     <w:p>
       <w:pPr>
         <w:pStyle w:val="afe"/>
       </w:pPr>
+      <w:r>
+        <w:t>本章</w:t>
+      </w:r>
+      <w:r>
+        <w:t>介绍了服务测试环境，</w:t>
+      </w:r>
+      <w:r>
+        <w:rPr>
+          <w:rFonts w:hint="eastAsia"/>
+        </w:rPr>
+        <w:t>以及</w:t>
+      </w:r>
+      <w:r>
+        <w:t>测试的指标设计，</w:t>
+      </w:r>
+      <w:r>
+        <w:rPr>
+          <w:rFonts w:hint="eastAsia"/>
+        </w:rPr>
+        <w:t>对</w:t>
+      </w:r>
+      <w:r>
+        <w:t>前文中所设计的微服务模块进行测试，</w:t>
+      </w:r>
+      <w:r>
+        <w:rPr>
+          <w:rFonts w:hint="eastAsia"/>
+        </w:rPr>
+        <w:t>获取</w:t>
+      </w:r>
+      <w:r>
+        <w:t>实时的数据绘图，</w:t>
+      </w:r>
+      <w:r>
+        <w:rPr>
+          <w:rFonts w:hint="eastAsia"/>
+        </w:rPr>
+        <w:t>验证</w:t>
+      </w:r>
+      <w:r>
+        <w:t>了服务的</w:t>
+      </w:r>
+      <w:r>
+        <w:rPr>
+          <w:rFonts w:hint="eastAsia"/>
+        </w:rPr>
+        <w:t>性能</w:t>
+      </w:r>
+      <w:r>
+        <w:t>。</w:t>
+      </w:r>
+      <w:bookmarkStart w:id="113" w:name="_GoBack"/>
+      <w:bookmarkEnd w:id="113"/>
     </w:p>
     <w:p>
       <w:pPr>
         <w:pStyle w:val="afc"/>
       </w:pPr>
-      <w:bookmarkStart w:id="115" w:name="_Toc500714982"/>
+      <w:bookmarkStart w:id="114" w:name="_Toc500714982"/>
       <w:r>
         <w:rPr>
           <w:rFonts w:hint="eastAsia"/>
@@ -42667,7 +43773,7 @@
         <w:lastRenderedPageBreak/>
         <w:t>总结</w:t>
       </w:r>
-      <w:bookmarkEnd w:id="115"/>
+      <w:bookmarkEnd w:id="114"/>
     </w:p>
     <w:p>
       <w:pPr>
@@ -43234,7 +44340,7 @@
       <w:pPr>
         <w:pStyle w:val="afc"/>
       </w:pPr>
-      <w:bookmarkStart w:id="116" w:name="_Toc500714983"/>
+      <w:bookmarkStart w:id="115" w:name="_Toc500714983"/>
       <w:r>
         <w:rPr>
           <w:rFonts w:hint="eastAsia"/>
@@ -43242,7 +44348,7 @@
         <w:lastRenderedPageBreak/>
         <w:t>参考文献</w:t>
       </w:r>
-      <w:bookmarkEnd w:id="116"/>
+      <w:bookmarkEnd w:id="115"/>
     </w:p>
     <w:p>
       <w:pPr>
@@ -43262,7 +44368,7 @@
         </w:rPr>
         <w:t>[1] 闫璐.3D云游戏平台的设计与实现.硕士学位论文[D].北京:北京</w:t>
       </w:r>
-      <w:commentRangeStart w:id="117"/>
+      <w:commentRangeStart w:id="116"/>
       <w:r>
         <w:rPr>
           <w:rFonts w:asciiTheme="minorEastAsia" w:hAnsiTheme="minorEastAsia" w:cstheme="minorBidi" w:hint="eastAsia"/>
@@ -43270,12 +44376,12 @@
         </w:rPr>
         <w:t>交通</w:t>
       </w:r>
-      <w:commentRangeEnd w:id="117"/>
+      <w:commentRangeEnd w:id="116"/>
       <w:r>
         <w:rPr>
           <w:rStyle w:val="ac"/>
         </w:rPr>
-        <w:commentReference w:id="117"/>
+        <w:commentReference w:id="116"/>
       </w:r>
       <w:r>
         <w:rPr>
@@ -43320,7 +44426,23 @@
           <w:rFonts w:asciiTheme="minorEastAsia" w:hAnsiTheme="minorEastAsia" w:cstheme="minorBidi" w:hint="eastAsia"/>
           <w:kern w:val="2"/>
         </w:rPr>
-        <w:t>[3] 李俊.服务QoS多指标预测系统的设计与实现.硕士学位论文[D].北京:北京邮电大学.2014</w:t>
+        <w:t>[3] 李俊.服务</w:t>
+      </w:r>
+      <w:proofErr w:type="spellStart"/>
+      <w:r>
+        <w:rPr>
+          <w:rFonts w:asciiTheme="minorEastAsia" w:hAnsiTheme="minorEastAsia" w:cstheme="minorBidi" w:hint="eastAsia"/>
+          <w:kern w:val="2"/>
+        </w:rPr>
+        <w:t>QoS</w:t>
+      </w:r>
+      <w:proofErr w:type="spellEnd"/>
+      <w:r>
+        <w:rPr>
+          <w:rFonts w:asciiTheme="minorEastAsia" w:hAnsiTheme="minorEastAsia" w:cstheme="minorBidi" w:hint="eastAsia"/>
+          <w:kern w:val="2"/>
+        </w:rPr>
+        <w:t>多指标预测系统的设计与实现.硕士学位论文[D].北京:北京邮电大学.2014</w:t>
       </w:r>
     </w:p>
     <w:p>
@@ -43472,7 +44594,23 @@
           <w:rFonts w:asciiTheme="minorEastAsia" w:hAnsiTheme="minorEastAsia" w:cstheme="minorBidi" w:hint="eastAsia"/>
           <w:kern w:val="2"/>
         </w:rPr>
-        <w:t>[11] 曾泉匀.基于Redis的分布式消息服务的设计与实现.硕士学位论文[D].北京:北京邮电大学.2014</w:t>
+        <w:t>[11] 曾泉匀.基于</w:t>
+      </w:r>
+      <w:proofErr w:type="spellStart"/>
+      <w:r>
+        <w:rPr>
+          <w:rFonts w:asciiTheme="minorEastAsia" w:hAnsiTheme="minorEastAsia" w:cstheme="minorBidi" w:hint="eastAsia"/>
+          <w:kern w:val="2"/>
+        </w:rPr>
+        <w:t>Redis</w:t>
+      </w:r>
+      <w:proofErr w:type="spellEnd"/>
+      <w:r>
+        <w:rPr>
+          <w:rFonts w:asciiTheme="minorEastAsia" w:hAnsiTheme="minorEastAsia" w:cstheme="minorBidi" w:hint="eastAsia"/>
+          <w:kern w:val="2"/>
+        </w:rPr>
+        <w:t>的分布式消息服务的设计与实现.硕士学位论文[D].北京:北京邮电大学.2014</w:t>
       </w:r>
     </w:p>
     <w:p>
@@ -43491,7 +44629,39 @@
           <w:rFonts w:asciiTheme="minorEastAsia" w:hAnsiTheme="minorEastAsia" w:cstheme="minorBidi" w:hint="eastAsia"/>
           <w:kern w:val="2"/>
         </w:rPr>
-        <w:t>[12] 刘兴邦. 基于RESTful和Androi_省略_的途家网房源管理系统的设计与实现.硕士学位论文[D].北京:北京交通大学.2015</w:t>
+        <w:t>[12] 刘兴邦. 基于</w:t>
+      </w:r>
+      <w:proofErr w:type="spellStart"/>
+      <w:r>
+        <w:rPr>
+          <w:rFonts w:asciiTheme="minorEastAsia" w:hAnsiTheme="minorEastAsia" w:cstheme="minorBidi" w:hint="eastAsia"/>
+          <w:kern w:val="2"/>
+        </w:rPr>
+        <w:t>RESTful</w:t>
+      </w:r>
+      <w:proofErr w:type="spellEnd"/>
+      <w:r>
+        <w:rPr>
+          <w:rFonts w:asciiTheme="minorEastAsia" w:hAnsiTheme="minorEastAsia" w:cstheme="minorBidi" w:hint="eastAsia"/>
+          <w:kern w:val="2"/>
+        </w:rPr>
+        <w:t>和</w:t>
+      </w:r>
+      <w:proofErr w:type="spellStart"/>
+      <w:r>
+        <w:rPr>
+          <w:rFonts w:asciiTheme="minorEastAsia" w:hAnsiTheme="minorEastAsia" w:cstheme="minorBidi" w:hint="eastAsia"/>
+          <w:kern w:val="2"/>
+        </w:rPr>
+        <w:t>Androi</w:t>
+      </w:r>
+      <w:proofErr w:type="spellEnd"/>
+      <w:r>
+        <w:rPr>
+          <w:rFonts w:asciiTheme="minorEastAsia" w:hAnsiTheme="minorEastAsia" w:cstheme="minorBidi" w:hint="eastAsia"/>
+          <w:kern w:val="2"/>
+        </w:rPr>
+        <w:t>_省略_的途家网房源管理系统的设计与实现.硕士学位论文[D].北京:北京交通大学.2015</w:t>
       </w:r>
     </w:p>
     <w:p>
@@ -43510,7 +44680,23 @@
           <w:rFonts w:asciiTheme="minorEastAsia" w:hAnsiTheme="minorEastAsia" w:cstheme="minorBidi" w:hint="eastAsia"/>
           <w:kern w:val="2"/>
         </w:rPr>
-        <w:t>[12] 庄鹏.基于ZooKeeper的分布式服务中间件设计与实现.硕士学位论文[D].广东:深圳大学.2015</w:t>
+        <w:t>[12] 庄鹏.基于</w:t>
+      </w:r>
+      <w:proofErr w:type="spellStart"/>
+      <w:r>
+        <w:rPr>
+          <w:rFonts w:asciiTheme="minorEastAsia" w:hAnsiTheme="minorEastAsia" w:cstheme="minorBidi" w:hint="eastAsia"/>
+          <w:kern w:val="2"/>
+        </w:rPr>
+        <w:t>ZooKeeper</w:t>
+      </w:r>
+      <w:proofErr w:type="spellEnd"/>
+      <w:r>
+        <w:rPr>
+          <w:rFonts w:asciiTheme="minorEastAsia" w:hAnsiTheme="minorEastAsia" w:cstheme="minorBidi" w:hint="eastAsia"/>
+          <w:kern w:val="2"/>
+        </w:rPr>
+        <w:t>的分布式服务中间件设计与实现.硕士学位论文[D].广东:深圳大学.2015</w:t>
       </w:r>
     </w:p>
     <w:p>
@@ -43708,7 +44894,23 @@
           <w:rFonts w:asciiTheme="minorEastAsia" w:hAnsiTheme="minorEastAsia" w:cstheme="minorBidi" w:hint="eastAsia"/>
           <w:kern w:val="2"/>
         </w:rPr>
-        <w:t>[20] 王冲.支持QoS的语义Web服务发现的研究与实现.硕士学位论文[D].上海:上海交通大学.2009</w:t>
+        <w:t>[20] 王冲.支持</w:t>
+      </w:r>
+      <w:proofErr w:type="spellStart"/>
+      <w:r>
+        <w:rPr>
+          <w:rFonts w:asciiTheme="minorEastAsia" w:hAnsiTheme="minorEastAsia" w:cstheme="minorBidi" w:hint="eastAsia"/>
+          <w:kern w:val="2"/>
+        </w:rPr>
+        <w:t>QoS</w:t>
+      </w:r>
+      <w:proofErr w:type="spellEnd"/>
+      <w:r>
+        <w:rPr>
+          <w:rFonts w:asciiTheme="minorEastAsia" w:hAnsiTheme="minorEastAsia" w:cstheme="minorBidi" w:hint="eastAsia"/>
+          <w:kern w:val="2"/>
+        </w:rPr>
+        <w:t>的语义Web服务发现的研究与实现.硕士学位论文[D].上海:上海交通大学.2009</w:t>
       </w:r>
     </w:p>
     <w:p>
@@ -43727,7 +44929,23 @@
           <w:rFonts w:asciiTheme="minorEastAsia" w:hAnsiTheme="minorEastAsia" w:cstheme="minorBidi" w:hint="eastAsia"/>
           <w:kern w:val="2"/>
         </w:rPr>
-        <w:t>[21] 高尚.Ajax_REST架构的研究与开发框架的实现.硕士学位论文[D].北京:北京邮电大学.2008</w:t>
+        <w:t>[21] 高尚.</w:t>
+      </w:r>
+      <w:proofErr w:type="spellStart"/>
+      <w:r>
+        <w:rPr>
+          <w:rFonts w:asciiTheme="minorEastAsia" w:hAnsiTheme="minorEastAsia" w:cstheme="minorBidi" w:hint="eastAsia"/>
+          <w:kern w:val="2"/>
+        </w:rPr>
+        <w:t>Ajax_REST</w:t>
+      </w:r>
+      <w:proofErr w:type="spellEnd"/>
+      <w:r>
+        <w:rPr>
+          <w:rFonts w:asciiTheme="minorEastAsia" w:hAnsiTheme="minorEastAsia" w:cstheme="minorBidi" w:hint="eastAsia"/>
+          <w:kern w:val="2"/>
+        </w:rPr>
+        <w:t>架构的研究与开发框架的实现.硕士学位论文[D].北京:北京邮电大学.2008</w:t>
       </w:r>
     </w:p>
     <w:p>
@@ -43819,7 +45037,7 @@
       <w:pPr>
         <w:pStyle w:val="afc"/>
       </w:pPr>
-      <w:bookmarkStart w:id="118" w:name="_Toc500714984"/>
+      <w:bookmarkStart w:id="117" w:name="_Toc500714984"/>
       <w:r>
         <w:rPr>
           <w:rFonts w:hint="eastAsia"/>
@@ -43827,7 +45045,7 @@
         <w:lastRenderedPageBreak/>
         <w:t>致谢</w:t>
       </w:r>
-      <w:bookmarkEnd w:id="118"/>
+      <w:bookmarkEnd w:id="117"/>
     </w:p>
     <w:p>
       <w:pPr>
@@ -44062,33 +45280,6 @@
       </w:r>
       <w:r>
         <w:t>，</w:t>
-      </w:r>
-      <w:r>
-        <w:rPr>
-          <w:rFonts w:hint="eastAsia"/>
-        </w:rPr>
-        <w:t>在</w:t>
-      </w:r>
-      <w:r>
-        <w:t>振友的</w:t>
-      </w:r>
-      <w:r>
-        <w:rPr>
-          <w:rFonts w:hint="eastAsia"/>
-        </w:rPr>
-        <w:t>协同</w:t>
-      </w:r>
-      <w:r>
-        <w:t>工作下，使得</w:t>
-      </w:r>
-      <w:r>
-        <w:rPr>
-          <w:rFonts w:hint="eastAsia"/>
-        </w:rPr>
-        <w:t>科研成为</w:t>
-      </w:r>
-      <w:r>
-        <w:t>让人有成就感的事。</w:t>
       </w:r>
       <w:r>
         <w:rPr>
@@ -44270,7 +45461,7 @@
       </w:pPr>
     </w:p>
     <w:sectPr>
-      <w:headerReference w:type="default" r:id="rId59"/>
+      <w:headerReference w:type="default" r:id="rId58"/>
       <w:pgSz w:w="11900" w:h="16840"/>
       <w:pgMar w:top="1440" w:right="1800" w:bottom="1440" w:left="1800" w:header="851" w:footer="992" w:gutter="0"/>
       <w:cols w:space="425"/>
@@ -44282,7 +45473,7 @@
 
 <file path=word/comments.xml><?xml version="1.0" encoding="utf-8"?>
 <w:comments xmlns:wpc="http://schemas.microsoft.com/office/word/2010/wordprocessingCanvas" xmlns:mo="http://schemas.microsoft.com/office/mac/office/2008/main" xmlns:mc="http://schemas.openxmlformats.org/markup-compatibility/2006" xmlns:mv="urn:schemas-microsoft-com:mac:vml" xmlns:o="urn:schemas-microsoft-com:office:office" xmlns:r="http://schemas.openxmlformats.org/officeDocument/2006/relationships" xmlns:m="http://schemas.openxmlformats.org/officeDocument/2006/math" xmlns:v="urn:schemas-microsoft-com:vml" xmlns:wp14="http://schemas.microsoft.com/office/word/2010/wordprocessingDrawing" xmlns:wp="http://schemas.openxmlformats.org/drawingml/2006/wordprocessingDrawing" xmlns:w10="urn:schemas-microsoft-com:office:word" xmlns:w="http://schemas.openxmlformats.org/wordprocessingml/2006/main" xmlns:w14="http://schemas.microsoft.com/office/word/2010/wordml" xmlns:w15="http://schemas.microsoft.com/office/word/2012/wordml" xmlns:wpg="http://schemas.microsoft.com/office/word/2010/wordprocessingGroup" xmlns:wpi="http://schemas.microsoft.com/office/word/2010/wordprocessingInk" xmlns:wne="http://schemas.microsoft.com/office/word/2006/wordml" xmlns:wps="http://schemas.microsoft.com/office/word/2010/wordprocessingShape" mc:Ignorable="w14 w15 wp14">
-  <w:comment w:id="3" w:author="Microsoft Office 用户" w:date="2017-12-30T14:01:00Z" w:initials="Office">
+  <w:comment w:id="4" w:author="Microsoft Office 用户" w:date="2017-12-30T14:01:00Z" w:initials="Office">
     <w:p>
       <w:pPr>
         <w:pStyle w:val="ad"/>
@@ -44293,12 +45484,17 @@
         </w:rPr>
         <w:annotationRef/>
       </w:r>
-      <w:r>
-        <w:t>补充国内外研究现状</w:t>
+      <w:proofErr w:type="spellStart"/>
+      <w:r>
+        <w:t>qos</w:t>
+      </w:r>
+      <w:proofErr w:type="spellEnd"/>
+      <w:r>
+        <w:t>删掉，每章补充小节</w:t>
       </w:r>
     </w:p>
   </w:comment>
-  <w:comment w:id="5" w:author="Microsoft Office 用户" w:date="2017-12-30T14:01:00Z" w:initials="Office">
+  <w:comment w:id="13" w:author="Microsoft Office 用户" w:date="2017-12-30T14:01:00Z" w:initials="Office">
     <w:p>
       <w:pPr>
         <w:pStyle w:val="ad"/>
@@ -44310,14 +45506,11 @@
         <w:annotationRef/>
       </w:r>
       <w:r>
-        <w:t>qos</w:t>
-      </w:r>
-      <w:r>
-        <w:t>删掉，每章补充小节</w:t>
+        <w:t>可以多补充几条</w:t>
       </w:r>
     </w:p>
   </w:comment>
-  <w:comment w:id="14" w:author="Microsoft Office 用户" w:date="2017-12-30T14:01:00Z" w:initials="Office">
+  <w:comment w:id="26" w:author="Microsoft Office 用户" w:date="2017-12-30T13:38:00Z" w:initials="Office">
     <w:p>
       <w:pPr>
         <w:pStyle w:val="ad"/>
@@ -44329,11 +45522,23 @@
         <w:annotationRef/>
       </w:r>
       <w:r>
-        <w:t>可以多补充几条</w:t>
+        <w:t>Python</w:t>
+      </w:r>
+      <w:r>
+        <w:t>的语言特性：</w:t>
+      </w:r>
+      <w:r>
+        <w:rPr>
+          <w:rFonts w:hint="eastAsia"/>
+        </w:rPr>
+        <w:t>支持</w:t>
+      </w:r>
+      <w:r>
+        <w:t>多进程，实现方式</w:t>
       </w:r>
     </w:p>
   </w:comment>
-  <w:comment w:id="27" w:author="Microsoft Office 用户" w:date="2017-12-30T13:38:00Z" w:initials="Office">
+  <w:comment w:id="33" w:author="Microsoft Office 用户" w:date="2017-12-30T14:02:00Z" w:initials="Office">
     <w:p>
       <w:pPr>
         <w:pStyle w:val="ad"/>
@@ -44344,24 +45549,26 @@
         </w:rPr>
         <w:annotationRef/>
       </w:r>
-      <w:r>
-        <w:t>Python</w:t>
-      </w:r>
-      <w:r>
-        <w:t>的语言特性：</w:t>
-      </w:r>
-      <w:r>
-        <w:rPr>
-          <w:rFonts w:hint="eastAsia"/>
-        </w:rPr>
-        <w:t>支持</w:t>
-      </w:r>
-      <w:r>
-        <w:t>多进程，实现方式</w:t>
+      <w:proofErr w:type="spellStart"/>
+      <w:r>
+        <w:t>Django</w:t>
+      </w:r>
+      <w:proofErr w:type="spellEnd"/>
+      <w:r>
+        <w:t>和本文的关系是啥？</w:t>
+      </w:r>
+      <w:r>
+        <w:rPr>
+          <w:rFonts w:hint="eastAsia"/>
+        </w:rPr>
+        <w:t>有</w:t>
+      </w:r>
+      <w:r>
+        <w:t>关系吗？</w:t>
       </w:r>
     </w:p>
   </w:comment>
-  <w:comment w:id="34" w:author="Microsoft Office 用户" w:date="2017-12-30T14:02:00Z" w:initials="Office">
+  <w:comment w:id="34" w:author="Microsoft Office 用户" w:date="2017-12-30T13:54:00Z" w:initials="Office">
     <w:p>
       <w:pPr>
         <w:pStyle w:val="ad"/>
@@ -44372,24 +45579,50 @@
         </w:rPr>
         <w:annotationRef/>
       </w:r>
-      <w:r>
-        <w:t>Django</w:t>
-      </w:r>
-      <w:r>
-        <w:t>和本文的关系是啥？</w:t>
-      </w:r>
-      <w:r>
-        <w:rPr>
-          <w:rFonts w:hint="eastAsia"/>
-        </w:rPr>
-        <w:t>有</w:t>
-      </w:r>
-      <w:r>
-        <w:t>关系吗？</w:t>
+      <w:proofErr w:type="spellStart"/>
+      <w:r>
+        <w:t>Mvc</w:t>
+      </w:r>
+      <w:proofErr w:type="spellEnd"/>
+      <w:r>
+        <w:rPr>
+          <w:rFonts w:hint="eastAsia"/>
+        </w:rPr>
+        <w:t>设计</w:t>
+      </w:r>
+      <w:r>
+        <w:t>模式</w:t>
+      </w:r>
+      <w:r>
+        <w:t xml:space="preserve"> </w:t>
+      </w:r>
+      <w:r>
+        <w:rPr>
+          <w:rFonts w:hint="eastAsia"/>
+        </w:rPr>
+        <w:t>与</w:t>
+      </w:r>
+      <w:r>
+        <w:t>框架的结合</w:t>
+      </w:r>
+      <w:r>
+        <w:t xml:space="preserve"> </w:t>
+      </w:r>
+      <w:r>
+        <w:rPr>
+          <w:rFonts w:hint="eastAsia"/>
+        </w:rPr>
+        <w:t>服务</w:t>
+      </w:r>
+      <w:r>
+        <w:t>基于框架的内容</w:t>
+      </w:r>
+      <w:r>
+        <w:t>..</w:t>
       </w:r>
     </w:p>
   </w:comment>
-  <w:comment w:id="35" w:author="Microsoft Office 用户" w:date="2017-12-30T13:54:00Z" w:initials="Office">
+  <w:comment w:id="38" w:author="Microsoft Office 用户" w:date="2017-12-30T13:55:00Z" w:initials="Office">
     <w:p>
       <w:pPr>
         <w:pStyle w:val="ad"/>
@@ -44401,43 +45634,21 @@
         <w:annotationRef/>
       </w:r>
       <w:r>
-        <w:t>Mvc</w:t>
-      </w:r>
-      <w:r>
-        <w:rPr>
-          <w:rFonts w:hint="eastAsia"/>
-        </w:rPr>
-        <w:t>设计</w:t>
-      </w:r>
-      <w:r>
-        <w:t>模式</w:t>
-      </w:r>
-      <w:r>
-        <w:t xml:space="preserve"> </w:t>
-      </w:r>
-      <w:r>
-        <w:rPr>
-          <w:rFonts w:hint="eastAsia"/>
-        </w:rPr>
-        <w:t>与</w:t>
-      </w:r>
-      <w:r>
-        <w:t>框架的结合</w:t>
-      </w:r>
-      <w:r>
-        <w:t xml:space="preserve"> </w:t>
-      </w:r>
-      <w:r>
-        <w:rPr>
-          <w:rFonts w:hint="eastAsia"/>
-        </w:rPr>
-        <w:t>服务</w:t>
-      </w:r>
-      <w:r>
-        <w:t>基于框架的内容</w:t>
-      </w:r>
-      <w:r>
-        <w:t>..</w:t>
+        <w:t>补充</w:t>
+      </w:r>
+      <w:proofErr w:type="spellStart"/>
+      <w:r>
+        <w:t>mysql</w:t>
+      </w:r>
+      <w:proofErr w:type="spellEnd"/>
+      <w:r>
+        <w:t>，</w:t>
+      </w:r>
+      <w:r>
+        <w:rPr>
+          <w:rFonts w:hint="eastAsia"/>
+        </w:rPr>
+        <w:t>介绍引擎</w:t>
       </w:r>
     </w:p>
   </w:comment>
@@ -44453,10 +45664,212 @@
         <w:annotationRef/>
       </w:r>
       <w:r>
-        <w:t>补充</w:t>
-      </w:r>
-      <w:r>
-        <w:t>mysql</w:t>
+        <w:t>补充，</w:t>
+      </w:r>
+      <w:r>
+        <w:rPr>
+          <w:rFonts w:hint="eastAsia"/>
+        </w:rPr>
+        <w:t>介绍</w:t>
+      </w:r>
+      <w:r>
+        <w:t>数据结构</w:t>
+      </w:r>
+    </w:p>
+  </w:comment>
+  <w:comment w:id="42" w:author="Microsoft Office 用户" w:date="2017-12-30T21:43:00Z" w:initials="Office">
+    <w:p>
+      <w:pPr>
+        <w:pStyle w:val="ad"/>
+      </w:pPr>
+      <w:r>
+        <w:rPr>
+          <w:rStyle w:val="ac"/>
+        </w:rPr>
+        <w:annotationRef/>
+      </w:r>
+      <w:r>
+        <w:rPr>
+          <w:rFonts w:hint="eastAsia"/>
+        </w:rPr>
+        <w:t>修改</w:t>
+      </w:r>
+      <w:r>
+        <w:t>…</w:t>
+      </w:r>
+    </w:p>
+  </w:comment>
+  <w:comment w:id="53" w:author="Microsoft Office 用户" w:date="2017-12-30T11:22:00Z" w:initials="Office">
+    <w:p>
+      <w:pPr>
+        <w:pStyle w:val="ad"/>
+      </w:pPr>
+      <w:r>
+        <w:rPr>
+          <w:rStyle w:val="ac"/>
+        </w:rPr>
+        <w:annotationRef/>
+      </w:r>
+      <w:r>
+        <w:t>图要改，</w:t>
+      </w:r>
+      <w:r>
+        <w:rPr>
+          <w:rFonts w:hint="eastAsia"/>
+        </w:rPr>
+        <w:t>异步</w:t>
+      </w:r>
+      <w:r>
+        <w:t>处理的地方指向</w:t>
+      </w:r>
+      <w:proofErr w:type="spellStart"/>
+      <w:r>
+        <w:t>api</w:t>
+      </w:r>
+      <w:proofErr w:type="spellEnd"/>
+      <w:r>
+        <w:t>层，</w:t>
+      </w:r>
+      <w:r>
+        <w:rPr>
+          <w:rFonts w:hint="eastAsia"/>
+        </w:rPr>
+        <w:t>存储</w:t>
+      </w:r>
+      <w:r>
+        <w:t>的加号去掉</w:t>
+      </w:r>
+    </w:p>
+  </w:comment>
+  <w:comment w:id="56" w:author="Microsoft Office 用户" w:date="2017-12-30T11:28:00Z" w:initials="Office">
+    <w:p>
+      <w:pPr>
+        <w:pStyle w:val="ad"/>
+      </w:pPr>
+      <w:r>
+        <w:rPr>
+          <w:rStyle w:val="ac"/>
+        </w:rPr>
+        <w:annotationRef/>
+      </w:r>
+      <w:r>
+        <w:t>表存储预估</w:t>
+      </w:r>
+    </w:p>
+  </w:comment>
+  <w:comment w:id="61" w:author="Microsoft Office 用户" w:date="2017-12-30T11:46:00Z" w:initials="Office">
+    <w:p>
+      <w:pPr>
+        <w:pStyle w:val="ad"/>
+      </w:pPr>
+      <w:r>
+        <w:rPr>
+          <w:rStyle w:val="ac"/>
+        </w:rPr>
+        <w:annotationRef/>
+      </w:r>
+      <w:r>
+        <w:t>重新画图</w:t>
+      </w:r>
+    </w:p>
+  </w:comment>
+  <w:comment w:id="68" w:author="Microsoft Office 用户" w:date="2017-12-30T12:47:00Z" w:initials="Office">
+    <w:p>
+      <w:pPr>
+        <w:pStyle w:val="ad"/>
+      </w:pPr>
+      <w:r>
+        <w:rPr>
+          <w:rStyle w:val="ac"/>
+        </w:rPr>
+        <w:annotationRef/>
+      </w:r>
+      <w:r>
+        <w:t>语言重新叙述一遍架构，</w:t>
+      </w:r>
+      <w:r>
+        <w:rPr>
+          <w:rFonts w:hint="eastAsia"/>
+        </w:rPr>
+        <w:t>可以</w:t>
+      </w:r>
+      <w:r>
+        <w:t>讨论架构的好处，</w:t>
+      </w:r>
+      <w:r>
+        <w:rPr>
+          <w:rFonts w:hint="eastAsia"/>
+        </w:rPr>
+        <w:t>介绍</w:t>
+      </w:r>
+      <w:r>
+        <w:t>异步处理，</w:t>
+      </w:r>
+      <w:r>
+        <w:rPr>
+          <w:rFonts w:hint="eastAsia"/>
+        </w:rPr>
+        <w:t>支持</w:t>
+      </w:r>
+      <w:r>
+        <w:t>高并发。</w:t>
+      </w:r>
+    </w:p>
+  </w:comment>
+  <w:comment w:id="70" w:author="Microsoft Office 用户" w:date="2017-12-30T12:49:00Z" w:initials="Office">
+    <w:p>
+      <w:pPr>
+        <w:pStyle w:val="ad"/>
+      </w:pPr>
+      <w:r>
+        <w:rPr>
+          <w:rStyle w:val="ac"/>
+        </w:rPr>
+        <w:annotationRef/>
+      </w:r>
+      <w:r>
+        <w:t>总体设计介绍服务提供的功能，</w:t>
+      </w:r>
+      <w:r>
+        <w:rPr>
+          <w:rFonts w:hint="eastAsia"/>
+        </w:rPr>
+        <w:t>业务对应</w:t>
+      </w:r>
+      <w:r>
+        <w:t>场景。</w:t>
+      </w:r>
+    </w:p>
+    <w:p>
+      <w:pPr>
+        <w:pStyle w:val="ad"/>
+      </w:pPr>
+      <w:r>
+        <w:t>详细设计应该考虑的点：</w:t>
+      </w:r>
+      <w:r>
+        <w:rPr>
+          <w:rFonts w:hint="eastAsia"/>
+        </w:rPr>
+        <w:t>考虑</w:t>
+      </w:r>
+      <w:r>
+        <w:t>数据库的选型，</w:t>
+      </w:r>
+      <w:r>
+        <w:rPr>
+          <w:rFonts w:hint="eastAsia"/>
+        </w:rPr>
+        <w:t>表</w:t>
+      </w:r>
+      <w:r>
+        <w:t>设计，</w:t>
+      </w:r>
+      <w:r>
+        <w:rPr>
+          <w:rFonts w:hint="eastAsia"/>
+        </w:rPr>
+        <w:t>缓存</w:t>
       </w:r>
       <w:r>
         <w:t>，</w:t>
@@ -44465,11 +45878,23 @@
         <w:rPr>
           <w:rFonts w:hint="eastAsia"/>
         </w:rPr>
-        <w:t>介绍引擎</w:t>
+        <w:t>梳理</w:t>
+      </w:r>
+      <w:r>
+        <w:t>功能点（业务逻辑），</w:t>
+      </w:r>
+      <w:r>
+        <w:rPr>
+          <w:rFonts w:hint="eastAsia"/>
+        </w:rPr>
+        <w:t>接口</w:t>
+      </w:r>
+      <w:r>
+        <w:t>字段，数据类型。</w:t>
       </w:r>
     </w:p>
   </w:comment>
-  <w:comment w:id="40" w:author="Microsoft Office 用户" w:date="2017-12-30T13:55:00Z" w:initials="Office">
+  <w:comment w:id="71" w:author="Microsoft Office 用户" w:date="2017-12-31T14:57:00Z" w:initials="Office">
     <w:p>
       <w:pPr>
         <w:pStyle w:val="ad"/>
@@ -44481,20 +45906,41 @@
         <w:annotationRef/>
       </w:r>
       <w:r>
-        <w:t>补充，</w:t>
-      </w:r>
-      <w:r>
-        <w:rPr>
-          <w:rFonts w:hint="eastAsia"/>
-        </w:rPr>
-        <w:t>介绍</w:t>
-      </w:r>
-      <w:r>
-        <w:t>数据结构</w:t>
+        <w:t>重新画图</w:t>
+      </w:r>
+      <w:r>
+        <w:t xml:space="preserve"> </w:t>
+      </w:r>
+      <w:r>
+        <w:rPr>
+          <w:rFonts w:hint="eastAsia"/>
+        </w:rPr>
+        <w:t>两条</w:t>
+      </w:r>
+      <w:r>
+        <w:t>分支，</w:t>
+      </w:r>
+      <w:r>
+        <w:rPr>
+          <w:rFonts w:hint="eastAsia"/>
+        </w:rPr>
+        <w:t>数据库</w:t>
+      </w:r>
+      <w:r>
+        <w:t xml:space="preserve"> </w:t>
+      </w:r>
+      <w:r>
+        <w:rPr>
+          <w:rFonts w:hint="eastAsia"/>
+        </w:rPr>
+        <w:t>和</w:t>
+      </w:r>
+      <w:r>
+        <w:t>异步处理分支</w:t>
       </w:r>
     </w:p>
   </w:comment>
-  <w:comment w:id="43" w:author="Microsoft Office 用户" w:date="2017-12-30T21:43:00Z" w:initials="Office">
+  <w:comment w:id="81" w:author="Microsoft Office 用户" w:date="2017-12-30T13:20:00Z" w:initials="Office">
     <w:p>
       <w:pPr>
         <w:pStyle w:val="ad"/>
@@ -44506,17 +45952,38 @@
         <w:annotationRef/>
       </w:r>
       <w:r>
-        <w:rPr>
-          <w:rFonts w:hint="eastAsia"/>
-        </w:rPr>
-        <w:t>修改</w:t>
-      </w:r>
-      <w:r>
-        <w:t>…</w:t>
+        <w:t>补充异步消息队列</w:t>
+      </w:r>
+      <w:r>
+        <w:t xml:space="preserve"> </w:t>
+      </w:r>
+      <w:r>
+        <w:rPr>
+          <w:rFonts w:hint="eastAsia"/>
+        </w:rPr>
+        <w:t>现状</w:t>
+      </w:r>
+      <w:r>
+        <w:t>简要介绍，</w:t>
+      </w:r>
+      <w:r>
+        <w:rPr>
+          <w:rFonts w:hint="eastAsia"/>
+        </w:rPr>
+        <w:t>以及</w:t>
+      </w:r>
+      <w:r>
+        <w:t>为啥要设计异步消息</w:t>
+      </w:r>
+      <w:r>
+        <w:rPr>
+          <w:rFonts w:hint="eastAsia"/>
+        </w:rPr>
+        <w:t>事件</w:t>
       </w:r>
     </w:p>
   </w:comment>
-  <w:comment w:id="54" w:author="Microsoft Office 用户" w:date="2017-12-30T11:22:00Z" w:initials="Office">
+  <w:comment w:id="85" w:author="Microsoft Office 用户" w:date="2017-12-30T13:28:00Z" w:initials="Office">
     <w:p>
       <w:pPr>
         <w:pStyle w:val="ad"/>
@@ -44528,273 +45995,7 @@
         <w:annotationRef/>
       </w:r>
       <w:r>
-        <w:t>图要改，</w:t>
-      </w:r>
-      <w:r>
-        <w:rPr>
-          <w:rFonts w:hint="eastAsia"/>
-        </w:rPr>
-        <w:t>异步</w:t>
-      </w:r>
-      <w:r>
-        <w:t>处理的地方指向</w:t>
-      </w:r>
-      <w:r>
-        <w:t>api</w:t>
-      </w:r>
-      <w:r>
-        <w:t>层，</w:t>
-      </w:r>
-      <w:r>
-        <w:rPr>
-          <w:rFonts w:hint="eastAsia"/>
-        </w:rPr>
-        <w:t>存储</w:t>
-      </w:r>
-      <w:r>
-        <w:t>的加号去掉</w:t>
-      </w:r>
-    </w:p>
-  </w:comment>
-  <w:comment w:id="57" w:author="Microsoft Office 用户" w:date="2017-12-30T11:28:00Z" w:initials="Office">
-    <w:p>
-      <w:pPr>
-        <w:pStyle w:val="ad"/>
-      </w:pPr>
-      <w:r>
-        <w:rPr>
-          <w:rStyle w:val="ac"/>
-        </w:rPr>
-        <w:annotationRef/>
-      </w:r>
-      <w:r>
-        <w:t>表存储预估</w:t>
-      </w:r>
-    </w:p>
-  </w:comment>
-  <w:comment w:id="62" w:author="Microsoft Office 用户" w:date="2017-12-30T11:46:00Z" w:initials="Office">
-    <w:p>
-      <w:pPr>
-        <w:pStyle w:val="ad"/>
-      </w:pPr>
-      <w:r>
-        <w:rPr>
-          <w:rStyle w:val="ac"/>
-        </w:rPr>
-        <w:annotationRef/>
-      </w:r>
-      <w:r>
-        <w:t>重新画图</w:t>
-      </w:r>
-    </w:p>
-  </w:comment>
-  <w:comment w:id="69" w:author="Microsoft Office 用户" w:date="2017-12-30T12:47:00Z" w:initials="Office">
-    <w:p>
-      <w:pPr>
-        <w:pStyle w:val="ad"/>
-      </w:pPr>
-      <w:r>
-        <w:rPr>
-          <w:rStyle w:val="ac"/>
-        </w:rPr>
-        <w:annotationRef/>
-      </w:r>
-      <w:r>
-        <w:t>语言重新叙述一遍架构，</w:t>
-      </w:r>
-      <w:r>
-        <w:rPr>
-          <w:rFonts w:hint="eastAsia"/>
-        </w:rPr>
-        <w:t>可以</w:t>
-      </w:r>
-      <w:r>
-        <w:t>讨论架构的好处，</w:t>
-      </w:r>
-      <w:r>
-        <w:rPr>
-          <w:rFonts w:hint="eastAsia"/>
-        </w:rPr>
-        <w:t>介绍</w:t>
-      </w:r>
-      <w:r>
-        <w:t>异步处理，</w:t>
-      </w:r>
-      <w:r>
-        <w:rPr>
-          <w:rFonts w:hint="eastAsia"/>
-        </w:rPr>
-        <w:t>支持</w:t>
-      </w:r>
-      <w:r>
-        <w:t>高并发。</w:t>
-      </w:r>
-    </w:p>
-  </w:comment>
-  <w:comment w:id="71" w:author="Microsoft Office 用户" w:date="2017-12-30T12:49:00Z" w:initials="Office">
-    <w:p>
-      <w:pPr>
-        <w:pStyle w:val="ad"/>
-      </w:pPr>
-      <w:r>
-        <w:rPr>
-          <w:rStyle w:val="ac"/>
-        </w:rPr>
-        <w:annotationRef/>
-      </w:r>
-      <w:r>
-        <w:t>总体设计介绍服务提供的功能，</w:t>
-      </w:r>
-      <w:r>
-        <w:rPr>
-          <w:rFonts w:hint="eastAsia"/>
-        </w:rPr>
-        <w:t>业务对应</w:t>
-      </w:r>
-      <w:r>
-        <w:t>场景。</w:t>
-      </w:r>
-    </w:p>
-    <w:p>
-      <w:pPr>
-        <w:pStyle w:val="ad"/>
-      </w:pPr>
-      <w:r>
-        <w:t>详细设计应该考虑的点：</w:t>
-      </w:r>
-      <w:r>
-        <w:rPr>
-          <w:rFonts w:hint="eastAsia"/>
-        </w:rPr>
-        <w:t>考虑</w:t>
-      </w:r>
-      <w:r>
-        <w:t>数据库的选型，</w:t>
-      </w:r>
-      <w:r>
-        <w:rPr>
-          <w:rFonts w:hint="eastAsia"/>
-        </w:rPr>
-        <w:t>表</w:t>
-      </w:r>
-      <w:r>
-        <w:t>设计，</w:t>
-      </w:r>
-      <w:r>
-        <w:rPr>
-          <w:rFonts w:hint="eastAsia"/>
-        </w:rPr>
-        <w:t>缓存</w:t>
-      </w:r>
-      <w:r>
-        <w:t>，</w:t>
-      </w:r>
-      <w:r>
-        <w:rPr>
-          <w:rFonts w:hint="eastAsia"/>
-        </w:rPr>
-        <w:t>梳理</w:t>
-      </w:r>
-      <w:r>
-        <w:t>功能点（业务逻辑），</w:t>
-      </w:r>
-      <w:r>
-        <w:rPr>
-          <w:rFonts w:hint="eastAsia"/>
-        </w:rPr>
-        <w:t>接口</w:t>
-      </w:r>
-      <w:r>
-        <w:t>字段，数据类型。</w:t>
-      </w:r>
-    </w:p>
-  </w:comment>
-  <w:comment w:id="72" w:author="Microsoft Office 用户" w:date="2017-12-31T14:57:00Z" w:initials="Office">
-    <w:p>
-      <w:pPr>
-        <w:pStyle w:val="ad"/>
-      </w:pPr>
-      <w:r>
-        <w:rPr>
-          <w:rStyle w:val="ac"/>
-        </w:rPr>
-        <w:annotationRef/>
-      </w:r>
-      <w:r>
-        <w:t>重新画图</w:t>
-      </w:r>
-      <w:r>
-        <w:t xml:space="preserve"> </w:t>
-      </w:r>
-      <w:r>
-        <w:rPr>
-          <w:rFonts w:hint="eastAsia"/>
-        </w:rPr>
-        <w:t>两条</w:t>
-      </w:r>
-      <w:r>
-        <w:t>分支，</w:t>
-      </w:r>
-      <w:r>
-        <w:rPr>
-          <w:rFonts w:hint="eastAsia"/>
-        </w:rPr>
-        <w:t>数据库</w:t>
-      </w:r>
-      <w:r>
-        <w:t xml:space="preserve"> </w:t>
-      </w:r>
-      <w:r>
-        <w:rPr>
-          <w:rFonts w:hint="eastAsia"/>
-        </w:rPr>
-        <w:t>和</w:t>
-      </w:r>
-      <w:r>
-        <w:t>异步处理分支</w:t>
-      </w:r>
-    </w:p>
-  </w:comment>
-  <w:comment w:id="82" w:author="Microsoft Office 用户" w:date="2017-12-30T13:20:00Z" w:initials="Office">
-    <w:p>
-      <w:pPr>
-        <w:pStyle w:val="ad"/>
-      </w:pPr>
-      <w:r>
-        <w:rPr>
-          <w:rStyle w:val="ac"/>
-        </w:rPr>
-        <w:annotationRef/>
-      </w:r>
-      <w:r>
-        <w:t>补充异步消息队列</w:t>
-      </w:r>
-      <w:r>
-        <w:t xml:space="preserve"> </w:t>
-      </w:r>
-      <w:r>
-        <w:rPr>
-          <w:rFonts w:hint="eastAsia"/>
-        </w:rPr>
-        <w:t>现状</w:t>
-      </w:r>
-      <w:r>
-        <w:t>简要介绍，</w:t>
-      </w:r>
-      <w:r>
-        <w:rPr>
-          <w:rFonts w:hint="eastAsia"/>
-        </w:rPr>
-        <w:t>以及</w:t>
-      </w:r>
-      <w:r>
-        <w:t>为啥要设计异步消息</w:t>
-      </w:r>
-      <w:r>
-        <w:rPr>
-          <w:rFonts w:hint="eastAsia"/>
-        </w:rPr>
-        <w:t>事件</w:t>
+        <w:t>重新写</w:t>
       </w:r>
     </w:p>
   </w:comment>
@@ -44810,11 +46011,11 @@
         <w:annotationRef/>
       </w:r>
       <w:r>
-        <w:t>重新写</w:t>
+        <w:t>重新整理字段</w:t>
       </w:r>
     </w:p>
   </w:comment>
-  <w:comment w:id="87" w:author="Microsoft Office 用户" w:date="2017-12-30T13:28:00Z" w:initials="Office">
+  <w:comment w:id="87" w:author="Microsoft Office 用户" w:date="2017-12-30T13:31:00Z" w:initials="Office">
     <w:p>
       <w:pPr>
         <w:pStyle w:val="ad"/>
@@ -44826,11 +46027,38 @@
         <w:annotationRef/>
       </w:r>
       <w:r>
-        <w:t>重新整理字段</w:t>
+        <w:t>增加，</w:t>
+      </w:r>
+      <w:r>
+        <w:rPr>
+          <w:rFonts w:hint="eastAsia"/>
+        </w:rPr>
+        <w:t>有了</w:t>
+      </w:r>
+      <w:r>
+        <w:t>事件以后怎么样，</w:t>
+      </w:r>
+      <w:r>
+        <w:rPr>
+          <w:rFonts w:hint="eastAsia"/>
+        </w:rPr>
+        <w:t>重新</w:t>
+      </w:r>
+      <w:r>
+        <w:t>描述一下异步</w:t>
+      </w:r>
+      <w:r>
+        <w:rPr>
+          <w:rFonts w:hint="eastAsia"/>
+        </w:rPr>
+        <w:t>处理</w:t>
+      </w:r>
+      <w:r>
+        <w:t>过程</w:t>
       </w:r>
     </w:p>
   </w:comment>
-  <w:comment w:id="88" w:author="Microsoft Office 用户" w:date="2017-12-30T13:31:00Z" w:initials="Office">
+  <w:comment w:id="89" w:author="Microsoft Office 用户" w:date="2017-12-30T13:39:00Z" w:initials="Office">
     <w:p>
       <w:pPr>
         <w:pStyle w:val="ad"/>
@@ -44842,38 +46070,11 @@
         <w:annotationRef/>
       </w:r>
       <w:r>
-        <w:t>增加，</w:t>
-      </w:r>
-      <w:r>
-        <w:rPr>
-          <w:rFonts w:hint="eastAsia"/>
-        </w:rPr>
-        <w:t>有了</w:t>
-      </w:r>
-      <w:r>
-        <w:t>事件以后怎么样，</w:t>
-      </w:r>
-      <w:r>
-        <w:rPr>
-          <w:rFonts w:hint="eastAsia"/>
-        </w:rPr>
-        <w:t>重新</w:t>
-      </w:r>
-      <w:r>
-        <w:t>描述一下异步</w:t>
-      </w:r>
-      <w:r>
-        <w:rPr>
-          <w:rFonts w:hint="eastAsia"/>
-        </w:rPr>
-        <w:t>处理</w:t>
-      </w:r>
-      <w:r>
-        <w:t>过程</w:t>
+        <w:t>可以补充接口为什么要这么设计</w:t>
       </w:r>
     </w:p>
   </w:comment>
-  <w:comment w:id="90" w:author="Microsoft Office 用户" w:date="2017-12-30T13:39:00Z" w:initials="Office">
+  <w:comment w:id="90" w:author="Microsoft Office 用户" w:date="2017-12-30T13:32:00Z" w:initials="Office">
     <w:p>
       <w:pPr>
         <w:pStyle w:val="ad"/>
@@ -44885,11 +46086,31 @@
         <w:annotationRef/>
       </w:r>
       <w:r>
-        <w:t>可以补充接口为什么要这么设计</w:t>
-      </w:r>
+        <w:t>格式，</w:t>
+      </w:r>
+      <w:r>
+        <w:rPr>
+          <w:rFonts w:hint="eastAsia"/>
+        </w:rPr>
+        <w:t>信息</w:t>
+      </w:r>
+      <w:r>
+        <w:t>重新检查，</w:t>
+      </w:r>
+      <w:r>
+        <w:rPr>
+          <w:rFonts w:hint="eastAsia"/>
+        </w:rPr>
+        <w:t>介绍</w:t>
+      </w:r>
+      <w:proofErr w:type="spellStart"/>
+      <w:r>
+        <w:t>protobuf</w:t>
+      </w:r>
+      <w:proofErr w:type="spellEnd"/>
     </w:p>
   </w:comment>
-  <w:comment w:id="91" w:author="Microsoft Office 用户" w:date="2017-12-30T13:32:00Z" w:initials="Office">
+  <w:comment w:id="91" w:author="Microsoft Office 用户" w:date="2017-12-30T13:51:00Z" w:initials="Office">
     <w:p>
       <w:pPr>
         <w:pStyle w:val="ad"/>
@@ -44901,16 +46122,86 @@
         <w:annotationRef/>
       </w:r>
       <w:r>
-        <w:t>格式，</w:t>
-      </w:r>
-      <w:r>
-        <w:rPr>
-          <w:rFonts w:hint="eastAsia"/>
-        </w:rPr>
-        <w:t>信息</w:t>
-      </w:r>
-      <w:r>
-        <w:t>重新检查，</w:t>
+        <w:t>删掉</w:t>
+      </w:r>
+    </w:p>
+  </w:comment>
+  <w:comment w:id="93" w:author="Microsoft Office 用户" w:date="2017-12-30T13:51:00Z" w:initials="Office">
+    <w:p>
+      <w:pPr>
+        <w:pStyle w:val="ad"/>
+      </w:pPr>
+      <w:r>
+        <w:rPr>
+          <w:rStyle w:val="ac"/>
+        </w:rPr>
+        <w:annotationRef/>
+      </w:r>
+      <w:r>
+        <w:t>设计与实现</w:t>
+      </w:r>
+    </w:p>
+  </w:comment>
+  <w:comment w:id="95" w:author="Microsoft Office 用户" w:date="2017-12-30T13:56:00Z" w:initials="Office">
+    <w:p>
+      <w:pPr>
+        <w:pStyle w:val="ad"/>
+      </w:pPr>
+      <w:r>
+        <w:rPr>
+          <w:rStyle w:val="ac"/>
+        </w:rPr>
+        <w:annotationRef/>
+      </w:r>
+      <w:r>
+        <w:t>设计与实现</w:t>
+      </w:r>
+    </w:p>
+  </w:comment>
+  <w:comment w:id="96" w:author="Microsoft Office 用户" w:date="2017-12-30T13:52:00Z" w:initials="Office">
+    <w:p>
+      <w:pPr>
+        <w:pStyle w:val="ad"/>
+      </w:pPr>
+      <w:r>
+        <w:rPr>
+          <w:rStyle w:val="ac"/>
+        </w:rPr>
+        <w:annotationRef/>
+      </w:r>
+      <w:r>
+        <w:t>画图</w:t>
+      </w:r>
+      <w:r>
+        <w:t xml:space="preserve"> </w:t>
+      </w:r>
+      <w:r>
+        <w:rPr>
+          <w:rFonts w:hint="eastAsia"/>
+        </w:rPr>
+        <w:t>缓存</w:t>
+      </w:r>
+      <w:r>
+        <w:t>查询设计与实现</w:t>
+      </w:r>
+      <w:r>
+        <w:t xml:space="preserve"> </w:t>
+      </w:r>
+    </w:p>
+  </w:comment>
+  <w:comment w:id="106" w:author="Microsoft Office 用户" w:date="2017-12-30T13:58:00Z" w:initials="Office">
+    <w:p>
+      <w:pPr>
+        <w:pStyle w:val="ad"/>
+      </w:pPr>
+      <w:r>
+        <w:rPr>
+          <w:rStyle w:val="ac"/>
+        </w:rPr>
+        <w:annotationRef/>
+      </w:r>
+      <w:r>
+        <w:t>联合索引的好处，</w:t>
       </w:r>
       <w:r>
         <w:rPr>
@@ -44919,11 +46210,79 @@
         <w:t>介绍</w:t>
       </w:r>
       <w:r>
-        <w:t>protobuf</w:t>
+        <w:t>。</w:t>
+      </w:r>
+      <w:r>
+        <w:rPr>
+          <w:rFonts w:hint="eastAsia"/>
+        </w:rPr>
+        <w:t>顺便</w:t>
+      </w:r>
+      <w:r>
+        <w:t>介绍，</w:t>
+      </w:r>
+      <w:r>
+        <w:rPr>
+          <w:rFonts w:hint="eastAsia"/>
+        </w:rPr>
+        <w:t>在</w:t>
+      </w:r>
+      <w:r>
+        <w:t>查</w:t>
+      </w:r>
+      <w:r>
+        <w:t xml:space="preserve">xx </w:t>
+      </w:r>
+      <w:r>
+        <w:rPr>
+          <w:rFonts w:hint="eastAsia"/>
+        </w:rPr>
+        <w:t>和</w:t>
+      </w:r>
+    </w:p>
+    <w:p>
+      <w:pPr>
+        <w:pStyle w:val="ad"/>
+      </w:pPr>
+      <w:r>
+        <w:rPr>
+          <w:rFonts w:hint="eastAsia"/>
+        </w:rPr>
+        <w:t>xx</w:t>
+      </w:r>
+      <w:r>
+        <w:t>的时候，</w:t>
+      </w:r>
+      <w:r>
+        <w:rPr>
+          <w:rFonts w:hint="eastAsia"/>
+        </w:rPr>
+        <w:t>会</w:t>
+      </w:r>
+      <w:r>
+        <w:t>落到</w:t>
+      </w:r>
+      <w:r>
+        <w:t>xx</w:t>
+      </w:r>
+      <w:r>
+        <w:t>上</w:t>
+      </w:r>
+      <w:r>
+        <w:t>..</w:t>
+      </w:r>
+      <w:r>
+        <w:rPr>
+          <w:rFonts w:hint="eastAsia"/>
+        </w:rPr>
+        <w:t>这个</w:t>
+      </w:r>
+      <w:r>
+        <w:t>有点麻烦</w:t>
       </w:r>
     </w:p>
   </w:comment>
-  <w:comment w:id="92" w:author="Microsoft Office 用户" w:date="2017-12-30T13:51:00Z" w:initials="Office">
+  <w:comment w:id="107" w:author="Microsoft Office 用户" w:date="2017-12-30T13:58:00Z" w:initials="Office">
     <w:p>
       <w:pPr>
         <w:pStyle w:val="ad"/>
@@ -44935,11 +46294,23 @@
         <w:annotationRef/>
       </w:r>
       <w:r>
-        <w:t>删掉</w:t>
+        <w:t>所有都要重新删一遍注释</w:t>
+      </w:r>
+      <w:r>
+        <w:t xml:space="preserve"> </w:t>
+      </w:r>
+      <w:r>
+        <w:rPr>
+          <w:rFonts w:hint="eastAsia"/>
+        </w:rPr>
+        <w:t>修改</w:t>
+      </w:r>
+      <w:r>
+        <w:t>注释</w:t>
       </w:r>
     </w:p>
   </w:comment>
-  <w:comment w:id="94" w:author="Microsoft Office 用户" w:date="2017-12-30T13:51:00Z" w:initials="Office">
+  <w:comment w:id="110" w:author="Microsoft Office 用户" w:date="2017-12-30T21:06:00Z" w:initials="Office">
     <w:p>
       <w:pPr>
         <w:pStyle w:val="ad"/>
@@ -44951,11 +46322,19 @@
         <w:annotationRef/>
       </w:r>
       <w:r>
-        <w:t>设计与实现</w:t>
+        <w:t>考虑介绍一下</w:t>
+      </w:r>
+      <w:proofErr w:type="spellStart"/>
+      <w:r>
+        <w:t>docker</w:t>
+      </w:r>
+      <w:proofErr w:type="spellEnd"/>
+      <w:r>
+        <w:t>技术？</w:t>
       </w:r>
     </w:p>
   </w:comment>
-  <w:comment w:id="96" w:author="Microsoft Office 用户" w:date="2017-12-30T13:56:00Z" w:initials="Office">
+  <w:comment w:id="112" w:author="Microsoft Office 用户" w:date="2017-12-30T14:00:00Z" w:initials="Office">
     <w:p>
       <w:pPr>
         <w:pStyle w:val="ad"/>
@@ -44967,201 +46346,11 @@
         <w:annotationRef/>
       </w:r>
       <w:r>
-        <w:t>设计与实现</w:t>
+        <w:t>图重新跑</w:t>
       </w:r>
     </w:p>
   </w:comment>
-  <w:comment w:id="97" w:author="Microsoft Office 用户" w:date="2017-12-30T13:52:00Z" w:initials="Office">
-    <w:p>
-      <w:pPr>
-        <w:pStyle w:val="ad"/>
-      </w:pPr>
-      <w:r>
-        <w:rPr>
-          <w:rStyle w:val="ac"/>
-        </w:rPr>
-        <w:annotationRef/>
-      </w:r>
-      <w:r>
-        <w:t>画图</w:t>
-      </w:r>
-      <w:r>
-        <w:t xml:space="preserve"> </w:t>
-      </w:r>
-      <w:r>
-        <w:rPr>
-          <w:rFonts w:hint="eastAsia"/>
-        </w:rPr>
-        <w:t>缓存</w:t>
-      </w:r>
-      <w:r>
-        <w:t>查询设计与实现</w:t>
-      </w:r>
-      <w:r>
-        <w:t xml:space="preserve"> </w:t>
-      </w:r>
-    </w:p>
-  </w:comment>
-  <w:comment w:id="108" w:author="Microsoft Office 用户" w:date="2017-12-30T13:58:00Z" w:initials="Office">
-    <w:p>
-      <w:pPr>
-        <w:pStyle w:val="ad"/>
-      </w:pPr>
-      <w:r>
-        <w:rPr>
-          <w:rStyle w:val="ac"/>
-        </w:rPr>
-        <w:annotationRef/>
-      </w:r>
-      <w:r>
-        <w:t>联合索引的好处，</w:t>
-      </w:r>
-      <w:r>
-        <w:rPr>
-          <w:rFonts w:hint="eastAsia"/>
-        </w:rPr>
-        <w:t>介绍</w:t>
-      </w:r>
-      <w:r>
-        <w:t>。</w:t>
-      </w:r>
-      <w:r>
-        <w:rPr>
-          <w:rFonts w:hint="eastAsia"/>
-        </w:rPr>
-        <w:t>顺便</w:t>
-      </w:r>
-      <w:r>
-        <w:t>介绍，</w:t>
-      </w:r>
-      <w:r>
-        <w:rPr>
-          <w:rFonts w:hint="eastAsia"/>
-        </w:rPr>
-        <w:t>在</w:t>
-      </w:r>
-      <w:r>
-        <w:t>查</w:t>
-      </w:r>
-      <w:r>
-        <w:t xml:space="preserve">xx </w:t>
-      </w:r>
-      <w:r>
-        <w:rPr>
-          <w:rFonts w:hint="eastAsia"/>
-        </w:rPr>
-        <w:t>和</w:t>
-      </w:r>
-    </w:p>
-    <w:p>
-      <w:pPr>
-        <w:pStyle w:val="ad"/>
-      </w:pPr>
-      <w:r>
-        <w:rPr>
-          <w:rFonts w:hint="eastAsia"/>
-        </w:rPr>
-        <w:t>xx</w:t>
-      </w:r>
-      <w:r>
-        <w:t>的时候，</w:t>
-      </w:r>
-      <w:r>
-        <w:rPr>
-          <w:rFonts w:hint="eastAsia"/>
-        </w:rPr>
-        <w:t>会</w:t>
-      </w:r>
-      <w:r>
-        <w:t>落到</w:t>
-      </w:r>
-      <w:r>
-        <w:t>xx</w:t>
-      </w:r>
-      <w:r>
-        <w:t>上</w:t>
-      </w:r>
-      <w:r>
-        <w:t>..</w:t>
-      </w:r>
-      <w:r>
-        <w:rPr>
-          <w:rFonts w:hint="eastAsia"/>
-        </w:rPr>
-        <w:t>这个</w:t>
-      </w:r>
-      <w:r>
-        <w:t>有点麻烦</w:t>
-      </w:r>
-    </w:p>
-  </w:comment>
-  <w:comment w:id="109" w:author="Microsoft Office 用户" w:date="2017-12-30T13:58:00Z" w:initials="Office">
-    <w:p>
-      <w:pPr>
-        <w:pStyle w:val="ad"/>
-      </w:pPr>
-      <w:r>
-        <w:rPr>
-          <w:rStyle w:val="ac"/>
-        </w:rPr>
-        <w:annotationRef/>
-      </w:r>
-      <w:r>
-        <w:t>所有都要重新删一遍注释</w:t>
-      </w:r>
-      <w:r>
-        <w:t xml:space="preserve"> </w:t>
-      </w:r>
-      <w:r>
-        <w:rPr>
-          <w:rFonts w:hint="eastAsia"/>
-        </w:rPr>
-        <w:t>修改</w:t>
-      </w:r>
-      <w:r>
-        <w:t>注释</w:t>
-      </w:r>
-    </w:p>
-  </w:comment>
-  <w:comment w:id="112" w:author="Microsoft Office 用户" w:date="2017-12-30T21:06:00Z" w:initials="Office">
-    <w:p>
-      <w:pPr>
-        <w:pStyle w:val="ad"/>
-      </w:pPr>
-      <w:r>
-        <w:rPr>
-          <w:rStyle w:val="ac"/>
-        </w:rPr>
-        <w:annotationRef/>
-      </w:r>
-      <w:r>
-        <w:t>考虑介绍一下</w:t>
-      </w:r>
-      <w:r>
-        <w:t>docker</w:t>
-      </w:r>
-      <w:r>
-        <w:t>技术？</w:t>
-      </w:r>
-    </w:p>
-  </w:comment>
-  <w:comment w:id="114" w:author="Microsoft Office 用户" w:date="2017-12-30T14:00:00Z" w:initials="Office">
-    <w:p>
-      <w:pPr>
-        <w:pStyle w:val="ad"/>
-      </w:pPr>
-      <w:r>
-        <w:rPr>
-          <w:rStyle w:val="ac"/>
-        </w:rPr>
-        <w:annotationRef/>
-      </w:r>
-      <w:r>
-        <w:t>图重新跑</w:t>
-      </w:r>
-    </w:p>
-  </w:comment>
-  <w:comment w:id="117" w:author="Microsoft Office 用户" w:date="2017-12-30T14:00:00Z" w:initials="Office">
+  <w:comment w:id="116" w:author="Microsoft Office 用户" w:date="2017-12-30T14:00:00Z" w:initials="Office">
     <w:p>
       <w:pPr>
         <w:pStyle w:val="ad"/>
@@ -45182,7 +46371,6 @@
 
 <file path=word/commentsExtended.xml><?xml version="1.0" encoding="utf-8"?>
 <w15:commentsEx xmlns:wpc="http://schemas.microsoft.com/office/word/2010/wordprocessingCanvas" xmlns:mo="http://schemas.microsoft.com/office/mac/office/2008/main" xmlns:mc="http://schemas.openxmlformats.org/markup-compatibility/2006" xmlns:mv="urn:schemas-microsoft-com:mac:vml" xmlns:o="urn:schemas-microsoft-com:office:office" xmlns:r="http://schemas.openxmlformats.org/officeDocument/2006/relationships" xmlns:m="http://schemas.openxmlformats.org/officeDocument/2006/math" xmlns:v="urn:schemas-microsoft-com:vml" xmlns:wp14="http://schemas.microsoft.com/office/word/2010/wordprocessingDrawing" xmlns:wp="http://schemas.openxmlformats.org/drawingml/2006/wordprocessingDrawing" xmlns:w10="urn:schemas-microsoft-com:office:word" xmlns:w="http://schemas.openxmlformats.org/wordprocessingml/2006/main" xmlns:w14="http://schemas.microsoft.com/office/word/2010/wordml" xmlns:w15="http://schemas.microsoft.com/office/word/2012/wordml" xmlns:wpg="http://schemas.microsoft.com/office/word/2010/wordprocessingGroup" xmlns:wpi="http://schemas.microsoft.com/office/word/2010/wordprocessingInk" xmlns:wne="http://schemas.microsoft.com/office/word/2006/wordml" xmlns:wps="http://schemas.microsoft.com/office/word/2010/wordprocessingShape" mc:Ignorable="w14 w15 wp14">
-  <w15:commentEx w15:paraId="582B1F3A" w15:done="0"/>
   <w15:commentEx w15:paraId="51FA6566" w15:done="0"/>
   <w15:commentEx w15:paraId="59992CB5" w15:done="0"/>
   <w15:commentEx w15:paraId="69DF37E7" w15:done="0"/>
@@ -45309,7 +46497,7 @@
         <w:rFonts w:hint="eastAsia"/>
         <w:noProof/>
       </w:rPr>
-      <w:t>重要模块及接口详细设计</w:t>
+      <w:t>致谢</w:t>
     </w:r>
     <w:r>
       <w:fldChar w:fldCharType="end"/>
@@ -46677,7 +47865,7 @@
   <w:abstractNum w:abstractNumId="14">
     <w:nsid w:val="5D403535"/>
     <w:multiLevelType w:val="multilevel"/>
-    <w:tmpl w:val="C78CC9A2"/>
+    <w:tmpl w:val="6A2204FA"/>
     <w:lvl w:ilvl="0">
       <w:start w:val="1"/>
       <w:numFmt w:val="chineseCountingThousand"/>
@@ -48793,7 +49981,7 @@
     <w:basedOn w:val="a0"/>
     <w:next w:val="afe"/>
     <w:autoRedefine/>
-    <w:rsid w:val="00EE63A6"/>
+    <w:rsid w:val="00224B60"/>
     <w:pPr>
       <w:widowControl w:val="0"/>
       <w:numPr>
@@ -49104,7 +50292,7 @@
 </file>
 
 <file path=customXml/itemProps1.xml><?xml version="1.0" encoding="utf-8"?>
-<ds:datastoreItem xmlns:ds="http://schemas.openxmlformats.org/officeDocument/2006/customXml" ds:itemID="{877DFCCF-BEA6-6A48-949B-E27FD4E4EC75}">
+<ds:datastoreItem xmlns:ds="http://schemas.openxmlformats.org/officeDocument/2006/customXml" ds:itemID="{16E6A18B-5801-0743-A50F-70E9C3A25026}">
   <ds:schemaRefs>
     <ds:schemaRef ds:uri="http://schemas.openxmlformats.org/officeDocument/2006/bibliography"/>
   </ds:schemaRefs>

--- a/draft/v11.docx
+++ b/draft/v11.docx
@@ -3083,23 +3083,7 @@
             <w:rFonts w:hint="eastAsia"/>
             <w:noProof/>
           </w:rPr>
-          <w:t>微服务架</w:t>
-        </w:r>
-        <w:r>
-          <w:rPr>
-            <w:rStyle w:val="a6"/>
-            <w:rFonts w:hint="eastAsia"/>
-            <w:noProof/>
-          </w:rPr>
-          <w:t>构</w:t>
-        </w:r>
-        <w:r>
-          <w:rPr>
-            <w:rStyle w:val="a6"/>
-            <w:rFonts w:hint="eastAsia"/>
-            <w:noProof/>
-          </w:rPr>
-          <w:t>设计原则</w:t>
+          <w:t>微服务架构设计原则</w:t>
         </w:r>
         <w:r>
           <w:rPr>
@@ -4149,7 +4133,7 @@
             <w:noProof/>
             <w:webHidden/>
           </w:rPr>
-          <w:t>16</w:t>
+          <w:t>17</w:t>
         </w:r>
         <w:r>
           <w:rPr>
@@ -4246,7 +4230,7 @@
             <w:noProof/>
             <w:webHidden/>
           </w:rPr>
-          <w:t>18</w:t>
+          <w:t>19</w:t>
         </w:r>
         <w:r>
           <w:rPr>
@@ -4334,7 +4318,7 @@
             <w:noProof/>
             <w:webHidden/>
           </w:rPr>
-          <w:t>18</w:t>
+          <w:t>19</w:t>
         </w:r>
         <w:r>
           <w:rPr>
@@ -4426,7 +4410,7 @@
             <w:noProof/>
             <w:webHidden/>
           </w:rPr>
-          <w:t>18</w:t>
+          <w:t>19</w:t>
         </w:r>
         <w:r>
           <w:rPr>
@@ -4514,7 +4498,7 @@
             <w:noProof/>
             <w:webHidden/>
           </w:rPr>
-          <w:t>19</w:t>
+          <w:t>20</w:t>
         </w:r>
         <w:r>
           <w:rPr>
@@ -4606,7 +4590,7 @@
             <w:noProof/>
             <w:webHidden/>
           </w:rPr>
-          <w:t>19</w:t>
+          <w:t>20</w:t>
         </w:r>
         <w:r>
           <w:rPr>
@@ -4698,7 +4682,7 @@
             <w:noProof/>
             <w:webHidden/>
           </w:rPr>
-          <w:t>20</w:t>
+          <w:t>21</w:t>
         </w:r>
         <w:r>
           <w:rPr>
@@ -4790,7 +4774,7 @@
             <w:noProof/>
             <w:webHidden/>
           </w:rPr>
-          <w:t>22</w:t>
+          <w:t>23</w:t>
         </w:r>
         <w:r>
           <w:rPr>
@@ -4878,7 +4862,7 @@
             <w:noProof/>
             <w:webHidden/>
           </w:rPr>
-          <w:t>23</w:t>
+          <w:t>24</w:t>
         </w:r>
         <w:r>
           <w:rPr>
@@ -4970,7 +4954,7 @@
             <w:noProof/>
             <w:webHidden/>
           </w:rPr>
-          <w:t>23</w:t>
+          <w:t>24</w:t>
         </w:r>
         <w:r>
           <w:rPr>
@@ -5062,7 +5046,7 @@
             <w:noProof/>
             <w:webHidden/>
           </w:rPr>
-          <w:t>24</w:t>
+          <w:t>25</w:t>
         </w:r>
         <w:r>
           <w:rPr>
@@ -5154,7 +5138,7 @@
             <w:noProof/>
             <w:webHidden/>
           </w:rPr>
-          <w:t>26</w:t>
+          <w:t>27</w:t>
         </w:r>
         <w:r>
           <w:rPr>
@@ -5242,7 +5226,7 @@
             <w:noProof/>
             <w:webHidden/>
           </w:rPr>
-          <w:t>27</w:t>
+          <w:t>28</w:t>
         </w:r>
         <w:r>
           <w:rPr>
@@ -5343,7 +5327,7 @@
             <w:noProof/>
             <w:webHidden/>
           </w:rPr>
-          <w:t>27</w:t>
+          <w:t>28</w:t>
         </w:r>
         <w:r>
           <w:rPr>
@@ -5444,7 +5428,7 @@
             <w:noProof/>
             <w:webHidden/>
           </w:rPr>
-          <w:t>27</w:t>
+          <w:t>28</w:t>
         </w:r>
         <w:r>
           <w:rPr>
@@ -5541,7 +5525,7 @@
             <w:noProof/>
             <w:webHidden/>
           </w:rPr>
-          <w:t>29</w:t>
+          <w:t>30</w:t>
         </w:r>
         <w:r>
           <w:rPr>
@@ -5629,7 +5613,7 @@
             <w:noProof/>
             <w:webHidden/>
           </w:rPr>
-          <w:t>29</w:t>
+          <w:t>30</w:t>
         </w:r>
         <w:r>
           <w:rPr>
@@ -5721,7 +5705,7 @@
             <w:noProof/>
             <w:webHidden/>
           </w:rPr>
-          <w:t>29</w:t>
+          <w:t>30</w:t>
         </w:r>
         <w:r>
           <w:rPr>
@@ -5813,7 +5797,7 @@
             <w:noProof/>
             <w:webHidden/>
           </w:rPr>
-          <w:t>30</w:t>
+          <w:t>31</w:t>
         </w:r>
         <w:r>
           <w:rPr>
@@ -5905,7 +5889,7 @@
             <w:noProof/>
             <w:webHidden/>
           </w:rPr>
-          <w:t>33</w:t>
+          <w:t>34</w:t>
         </w:r>
         <w:r>
           <w:rPr>
@@ -5997,7 +5981,7 @@
             <w:noProof/>
             <w:webHidden/>
           </w:rPr>
-          <w:t>36</w:t>
+          <w:t>37</w:t>
         </w:r>
         <w:r>
           <w:rPr>
@@ -6085,7 +6069,7 @@
             <w:noProof/>
             <w:webHidden/>
           </w:rPr>
-          <w:t>37</w:t>
+          <w:t>38</w:t>
         </w:r>
         <w:r>
           <w:rPr>
@@ -6177,7 +6161,7 @@
             <w:noProof/>
             <w:webHidden/>
           </w:rPr>
-          <w:t>37</w:t>
+          <w:t>38</w:t>
         </w:r>
         <w:r>
           <w:rPr>
@@ -6274,20 +6258,37 @@
             <w:noProof/>
             <w:webHidden/>
           </w:rPr>
+          <w:fldChar w:fldCharType="separate"/>
         </w:r>
         <w:r>
           <w:rPr>
+            <w:rFonts w:hint="eastAsia"/>
+            <w:b/>
+            <w:bCs/>
             <w:noProof/>
             <w:webHidden/>
           </w:rPr>
-          <w:fldChar w:fldCharType="separate"/>
+          <w:t>错误</w:t>
         </w:r>
         <w:r>
           <w:rPr>
+            <w:rFonts w:hint="eastAsia"/>
+            <w:b/>
+            <w:bCs/>
             <w:noProof/>
             <w:webHidden/>
           </w:rPr>
-          <w:t>39</w:t>
+          <w:t xml:space="preserve">! </w:t>
+        </w:r>
+        <w:r>
+          <w:rPr>
+            <w:rFonts w:hint="eastAsia"/>
+            <w:b/>
+            <w:bCs/>
+            <w:noProof/>
+            <w:webHidden/>
+          </w:rPr>
+          <w:t>未定义书签。</w:t>
         </w:r>
         <w:r>
           <w:rPr>
@@ -6375,7 +6376,7 @@
             <w:noProof/>
             <w:webHidden/>
           </w:rPr>
-          <w:t>39</w:t>
+          <w:t>40</w:t>
         </w:r>
         <w:r>
           <w:rPr>
@@ -6467,7 +6468,7 @@
             <w:noProof/>
             <w:webHidden/>
           </w:rPr>
-          <w:t>39</w:t>
+          <w:t>41</w:t>
         </w:r>
         <w:r>
           <w:rPr>
@@ -6559,7 +6560,7 @@
             <w:noProof/>
             <w:webHidden/>
           </w:rPr>
-          <w:t>40</w:t>
+          <w:t>42</w:t>
         </w:r>
         <w:r>
           <w:rPr>
@@ -6656,7 +6657,7 @@
             <w:noProof/>
             <w:webHidden/>
           </w:rPr>
-          <w:t>46</w:t>
+          <w:t>48</w:t>
         </w:r>
         <w:r>
           <w:rPr>
@@ -6744,7 +6745,7 @@
             <w:noProof/>
             <w:webHidden/>
           </w:rPr>
-          <w:t>46</w:t>
+          <w:t>48</w:t>
         </w:r>
         <w:r>
           <w:rPr>
@@ -6832,7 +6833,7 @@
             <w:noProof/>
             <w:webHidden/>
           </w:rPr>
-          <w:t>46</w:t>
+          <w:t>48</w:t>
         </w:r>
         <w:r>
           <w:rPr>
@@ -6929,7 +6930,7 @@
             <w:noProof/>
             <w:webHidden/>
           </w:rPr>
-          <w:t>54</w:t>
+          <w:t>56</w:t>
         </w:r>
         <w:r>
           <w:rPr>
@@ -7003,7 +7004,7 @@
             <w:noProof/>
             <w:webHidden/>
           </w:rPr>
-          <w:t>55</w:t>
+          <w:t>57</w:t>
         </w:r>
         <w:r>
           <w:rPr>
@@ -7077,7 +7078,7 @@
             <w:noProof/>
             <w:webHidden/>
           </w:rPr>
-          <w:t>57</w:t>
+          <w:t>59</w:t>
         </w:r>
         <w:r>
           <w:rPr>
@@ -8465,7 +8466,7 @@
         <w:spacing w:before="0" w:beforeAutospacing="0" w:after="0" w:afterAutospacing="0" w:line="366" w:lineRule="atLeast"/>
         <w:ind w:firstLine="480"/>
         <w:rPr>
-          <w:rFonts w:cstheme="minorBidi" w:hint="eastAsia"/>
+          <w:rFonts w:cstheme="minorBidi"/>
           <w:noProof/>
           <w:kern w:val="2"/>
         </w:rPr>
@@ -9603,7 +9604,7 @@
         <w:spacing w:before="0" w:beforeAutospacing="0" w:after="0" w:afterAutospacing="0" w:line="366" w:lineRule="atLeast"/>
         <w:ind w:firstLine="480"/>
         <w:rPr>
-          <w:rFonts w:cstheme="minorBidi" w:hint="eastAsia"/>
+          <w:rFonts w:cstheme="minorBidi"/>
           <w:noProof/>
           <w:kern w:val="2"/>
         </w:rPr>
@@ -13504,10 +13505,53 @@
         <w:pStyle w:val="afe"/>
       </w:pPr>
       <w:r>
-        <w:t>Mysql</w:t>
-      </w:r>
-      <w:r>
-        <w:t>是一款开源数据库，</w:t>
+        <w:t>数据库是数据的集合，可以是存储器上的文件集合以及内存数据的集合。</w:t>
+      </w:r>
+      <w:r>
+        <w:t xml:space="preserve"> </w:t>
+      </w:r>
+    </w:p>
+    <w:p>
+      <w:pPr>
+        <w:pStyle w:val="afe"/>
+      </w:pPr>
+      <w:r>
+        <w:t>mysql</w:t>
+      </w:r>
+      <w:r>
+        <w:t>数据库是数据库管理系统，它负责存储数据，并且提供查询和更新数据，提供查询、更新数据库中数据的功能</w:t>
+      </w:r>
+      <w:r>
+        <w:t>；</w:t>
+      </w:r>
+      <w:r>
+        <w:t>是一款关系型数据库，提供</w:t>
+      </w:r>
+      <w:r>
+        <w:t>sql</w:t>
+      </w:r>
+      <w:r>
+        <w:t>查询，子查询，存储，触发器，视图，索引，事务，锁，外键约束等功能。</w:t>
+      </w:r>
+      <w:r>
+        <w:t xml:space="preserve"> </w:t>
+      </w:r>
+    </w:p>
+    <w:p>
+      <w:pPr>
+        <w:pStyle w:val="afe"/>
+      </w:pPr>
+      <w:r>
+        <w:t>MySQL</w:t>
+      </w:r>
+      <w:r>
+        <w:rPr>
+          <w:rFonts w:hint="eastAsia"/>
+        </w:rPr>
+        <w:t>作为</w:t>
+      </w:r>
+      <w:r>
+        <w:t>一款开源数据库，</w:t>
       </w:r>
       <w:r>
         <w:rPr>
@@ -14198,7 +14242,14 @@
         <w:rPr>
           <w:rFonts w:hint="eastAsia"/>
         </w:rPr>
-        <w:t>然后</w:t>
+        <w:t>然</w:t>
+      </w:r>
+      <w:r>
+        <w:rPr>
+          <w:rFonts w:hint="eastAsia"/>
+        </w:rPr>
+        <w:lastRenderedPageBreak/>
+        <w:t>后</w:t>
       </w:r>
       <w:r>
         <w:t>当事务日志写入磁盘后，</w:t>
@@ -14311,11 +14362,7 @@
         <w:t>另外</w:t>
       </w:r>
       <w:r>
-        <w:t>一部分是查询等待的时间。查询本身的计算时间</w:t>
-      </w:r>
-      <w:r>
-        <w:lastRenderedPageBreak/>
-        <w:t>和</w:t>
+        <w:t>一部分是查询等待的时间。查询本身的计算时间和</w:t>
       </w:r>
       <w:r>
         <w:rPr>
@@ -14385,31 +14432,145 @@
           <w:szCs w:val="22"/>
         </w:rPr>
       </w:pPr>
-      <w:commentRangeStart w:id="39"/>
+      <w:r>
+        <w:rPr>
+          <w:rFonts w:asciiTheme="minorHAnsi" w:eastAsia="黑体" w:hAnsiTheme="minorHAnsi" w:cstheme="minorBidi" w:hint="eastAsia"/>
+          <w:kern w:val="2"/>
+          <w:szCs w:val="22"/>
+        </w:rPr>
+        <w:t>NoSQL</w:t>
+      </w:r>
+    </w:p>
+    <w:p>
+      <w:pPr>
+        <w:pStyle w:val="afe"/>
+        <w:rPr>
+          <w:rFonts w:hint="eastAsia"/>
+        </w:rPr>
+      </w:pPr>
+      <w:r>
+        <w:t xml:space="preserve">NoSQL(not only </w:t>
+      </w:r>
       <w:proofErr w:type="spellStart"/>
       <w:r>
-        <w:rPr>
-          <w:rFonts w:asciiTheme="minorHAnsi" w:eastAsia="黑体" w:hAnsiTheme="minorHAnsi" w:cstheme="minorBidi" w:hint="eastAsia"/>
-          <w:kern w:val="2"/>
-          <w:szCs w:val="22"/>
-        </w:rPr>
+        <w:t>sql</w:t>
+      </w:r>
+      <w:proofErr w:type="spellEnd"/>
+      <w:r>
+        <w:t xml:space="preserve">) </w:t>
+      </w:r>
+      <w:r>
+        <w:t>是一种区别与关系型数据库（</w:t>
+      </w:r>
+      <w:r>
+        <w:t>RDBMS</w:t>
+      </w:r>
+      <w:r>
+        <w:t>）的的新型数据库。</w:t>
+      </w:r>
+      <w:r>
+        <w:t>NoSQL </w:t>
+      </w:r>
+      <w:r>
+        <w:t>是非关系型数据存储的广义定义。</w:t>
+      </w:r>
+    </w:p>
+    <w:p>
+      <w:pPr>
+        <w:pStyle w:val="afe"/>
+      </w:pPr>
+      <w:r>
+        <w:t xml:space="preserve">1. </w:t>
+      </w:r>
+      <w:r>
+        <w:t>易扩展，</w:t>
+      </w:r>
+      <w:r>
+        <w:t>NoSQL</w:t>
+      </w:r>
+      <w:r>
+        <w:t>数据库种类繁多，但是一个共同的特点都是去掉关系数据库的关系型特性。数据之间无关系，这样就非常容易扩展。也无形之间，在架构的层面上带来了可扩展的能力。</w:t>
+      </w:r>
+    </w:p>
+    <w:p>
+      <w:pPr>
+        <w:pStyle w:val="afe"/>
+      </w:pPr>
+      <w:r>
+        <w:t xml:space="preserve">2. </w:t>
+      </w:r>
+      <w:r>
+        <w:t>高性能，尤其在大数据量下，同样表现优秀。这得益于它的无关系性，数据库的结构简单。</w:t>
+      </w:r>
+    </w:p>
+    <w:p>
+      <w:pPr>
+        <w:pStyle w:val="afe"/>
+        <w:rPr>
+          <w:rFonts w:hint="eastAsia"/>
+        </w:rPr>
+      </w:pPr>
+      <w:r>
+        <w:t xml:space="preserve">3. </w:t>
+      </w:r>
+      <w:r>
+        <w:t>灵活的数据模型，</w:t>
+      </w:r>
+      <w:r>
+        <w:t>NoSQL</w:t>
+      </w:r>
+      <w:r>
+        <w:t>无需事先为要存储的数据建立字段，随时可以存储自定义的数据格式。</w:t>
+      </w:r>
+    </w:p>
+    <w:p>
+      <w:pPr>
+        <w:pStyle w:val="afe"/>
+      </w:pPr>
+      <w:r>
         <w:t>R</w:t>
       </w:r>
       <w:r>
         <w:rPr>
-          <w:rFonts w:asciiTheme="minorHAnsi" w:eastAsia="黑体" w:hAnsiTheme="minorHAnsi" w:cstheme="minorBidi" w:hint="eastAsia"/>
-          <w:kern w:val="2"/>
-          <w:szCs w:val="22"/>
+          <w:rFonts w:hint="eastAsia"/>
         </w:rPr>
         <w:t>edis</w:t>
       </w:r>
-      <w:commentRangeEnd w:id="39"/>
-      <w:proofErr w:type="spellEnd"/>
-      <w:r>
-        <w:rPr>
-          <w:rStyle w:val="ac"/>
-        </w:rPr>
-        <w:commentReference w:id="39"/>
+      <w:r>
+        <w:t>是各大公司</w:t>
+      </w:r>
+      <w:r>
+        <w:t>通常</w:t>
+      </w:r>
+      <w:r>
+        <w:t>采用的</w:t>
+      </w:r>
+      <w:r>
+        <w:rPr>
+          <w:rFonts w:hint="eastAsia"/>
+        </w:rPr>
+        <w:t>N</w:t>
+      </w:r>
+      <w:r>
+        <w:t>o</w:t>
+      </w:r>
+      <w:r>
+        <w:rPr>
+          <w:rFonts w:hint="eastAsia"/>
+        </w:rPr>
+        <w:t>SQL</w:t>
+      </w:r>
+      <w:r>
+        <w:t>存储</w:t>
+      </w:r>
+      <w:r>
+        <w:rPr>
+          <w:rFonts w:hint="eastAsia"/>
+        </w:rPr>
+        <w:t>技术</w:t>
+      </w:r>
+      <w:r>
+        <w:t>。</w:t>
       </w:r>
     </w:p>
     <w:p>
@@ -14417,6 +14578,155 @@
         <w:pStyle w:val="afe"/>
       </w:pPr>
       <w:r>
+        <w:t>Redis</w:t>
+      </w:r>
+      <w:r>
+        <w:t>使用</w:t>
+      </w:r>
+      <w:hyperlink r:id="rId22" w:tooltip="ANSI C" w:history="1">
+        <w:r>
+          <w:t>ANSI C</w:t>
+        </w:r>
+      </w:hyperlink>
+      <w:r>
+        <w:t>编写的</w:t>
+      </w:r>
+      <w:hyperlink r:id="rId23" w:tooltip="开源" w:history="1">
+        <w:r>
+          <w:t>开源</w:t>
+        </w:r>
+      </w:hyperlink>
+      <w:r>
+        <w:t>、支持</w:t>
+      </w:r>
+      <w:hyperlink r:id="rId24" w:tooltip="电脑网络" w:history="1">
+        <w:r>
+          <w:t>网络</w:t>
+        </w:r>
+      </w:hyperlink>
+      <w:r>
+        <w:t>、基于</w:t>
+      </w:r>
+      <w:hyperlink r:id="rId25" w:tooltip="内存" w:history="1">
+        <w:r>
+          <w:t>内存</w:t>
+        </w:r>
+      </w:hyperlink>
+      <w:r>
+        <w:t>、可选</w:t>
+      </w:r>
+      <w:hyperlink r:id="rId26" w:history="1">
+        <w:r>
+          <w:t>持久性</w:t>
+        </w:r>
+      </w:hyperlink>
+      <w:r>
+        <w:t>的</w:t>
+      </w:r>
+      <w:hyperlink r:id="rId27" w:history="1">
+        <w:r>
+          <w:t>键值对存储数据库</w:t>
+        </w:r>
+      </w:hyperlink>
+      <w:r>
+        <w:t>。从</w:t>
+      </w:r>
+      <w:r>
+        <w:t>2015</w:t>
+      </w:r>
+      <w:r>
+        <w:t>年</w:t>
+      </w:r>
+      <w:r>
+        <w:t>6</w:t>
+      </w:r>
+      <w:r>
+        <w:t>月开始，</w:t>
+      </w:r>
+      <w:r>
+        <w:t>Redis</w:t>
+      </w:r>
+      <w:r>
+        <w:t>的开发由</w:t>
+      </w:r>
+      <w:hyperlink r:id="rId28" w:history="1">
+        <w:r>
+          <w:t>Redis Labs</w:t>
+        </w:r>
+      </w:hyperlink>
+      <w:r>
+        <w:t>赞助，而</w:t>
+      </w:r>
+      <w:r>
+        <w:t>2013</w:t>
+      </w:r>
+      <w:r>
+        <w:t>年</w:t>
+      </w:r>
+      <w:r>
+        <w:t>5</w:t>
+      </w:r>
+      <w:r>
+        <w:t>月至</w:t>
+      </w:r>
+      <w:r>
+        <w:t>2015</w:t>
+      </w:r>
+      <w:r>
+        <w:t>年</w:t>
+      </w:r>
+      <w:r>
+        <w:t>6</w:t>
+      </w:r>
+      <w:r>
+        <w:t>月期间，其开发由</w:t>
+      </w:r>
+      <w:hyperlink r:id="rId29" w:tooltip="Pivotal" w:history="1">
+        <w:r>
+          <w:t>Pivotal</w:t>
+        </w:r>
+      </w:hyperlink>
+      <w:r>
+        <w:t>赞助。在</w:t>
+      </w:r>
+      <w:r>
+        <w:t>2013</w:t>
+      </w:r>
+      <w:r>
+        <w:t>年</w:t>
+      </w:r>
+      <w:r>
+        <w:t>5</w:t>
+      </w:r>
+      <w:r>
+        <w:t>月之前，其开发由</w:t>
+      </w:r>
+      <w:hyperlink r:id="rId30" w:tooltip="VMware" w:history="1">
+        <w:r>
+          <w:t>VMware</w:t>
+        </w:r>
+      </w:hyperlink>
+      <w:r>
+        <w:t>赞助。根据月度排行网站</w:t>
+      </w:r>
+      <w:r>
+        <w:t>DB-Engines.com</w:t>
+      </w:r>
+      <w:r>
+        <w:t>的数据显示，</w:t>
+      </w:r>
+      <w:r>
+        <w:t>Redis</w:t>
+      </w:r>
+      <w:r>
+        <w:t>是最流行的键值对存储数据库。</w:t>
+      </w:r>
+    </w:p>
+    <w:p>
+      <w:pPr>
+        <w:pStyle w:val="afe"/>
+      </w:pPr>
+      <w:r>
         <w:rPr>
           <w:rFonts w:hint="eastAsia"/>
         </w:rPr>
@@ -14438,7 +14748,7 @@
         <w:rPr>
           <w:rFonts w:hint="eastAsia"/>
         </w:rPr>
-        <w:t>开源的缓存数据库（基于内存），它是一项介于内存式缓存技术与关系型数据库中间的技术补充，它提供了强大的客户端</w:t>
+        <w:t>缓存数据库（基于内存），它是一项介于内存式缓存技术与关系型数据库中间的技术补充，它提供了强大的客户端</w:t>
       </w:r>
       <w:r>
         <w:rPr>
@@ -14573,237 +14883,10 @@
     <w:p>
       <w:pPr>
         <w:pStyle w:val="afe"/>
-      </w:pPr>
-      <w:r>
-        <w:t>R</w:t>
-      </w:r>
-      <w:r>
-        <w:rPr>
-          <w:rFonts w:hint="eastAsia"/>
-        </w:rPr>
-        <w:t>edis</w:t>
-      </w:r>
-      <w:r>
-        <w:t>是各大公司</w:t>
-      </w:r>
-      <w:r>
-        <w:t>通常</w:t>
-      </w:r>
-      <w:r>
-        <w:t>采用的</w:t>
-      </w:r>
-      <w:r>
-        <w:rPr>
-          <w:rFonts w:hint="eastAsia"/>
-        </w:rPr>
-        <w:t>N</w:t>
-      </w:r>
-      <w:r>
-        <w:t>o</w:t>
-      </w:r>
-      <w:r>
-        <w:rPr>
-          <w:rFonts w:hint="eastAsia"/>
-        </w:rPr>
-        <w:t>SQL</w:t>
-      </w:r>
-      <w:r>
-        <w:t>存储</w:t>
-      </w:r>
-      <w:r>
-        <w:rPr>
-          <w:rFonts w:hint="eastAsia"/>
-        </w:rPr>
-        <w:t>技术</w:t>
-      </w:r>
-      <w:r>
-        <w:t>。</w:t>
-      </w:r>
-    </w:p>
-    <w:p>
-      <w:pPr>
-        <w:pStyle w:val="afe"/>
-      </w:pPr>
-      <w:r>
-        <w:t>Redis</w:t>
-      </w:r>
-      <w:r>
-        <w:t>使用</w:t>
-      </w:r>
-      <w:hyperlink r:id="rId22" w:tooltip="ANSI C" w:history="1">
-        <w:r>
-          <w:t>ANSI C</w:t>
-        </w:r>
-      </w:hyperlink>
-      <w:r>
-        <w:t>编写的</w:t>
-      </w:r>
-      <w:hyperlink r:id="rId23" w:tooltip="开源" w:history="1">
-        <w:r>
-          <w:t>开源</w:t>
-        </w:r>
-      </w:hyperlink>
-      <w:r>
-        <w:t>、支持</w:t>
-      </w:r>
-      <w:hyperlink r:id="rId24" w:tooltip="电脑网络" w:history="1">
-        <w:r>
-          <w:t>网络</w:t>
-        </w:r>
-      </w:hyperlink>
-      <w:r>
-        <w:t>、基于</w:t>
-      </w:r>
-      <w:hyperlink r:id="rId25" w:tooltip="内存" w:history="1">
-        <w:r>
-          <w:t>内存</w:t>
-        </w:r>
-      </w:hyperlink>
-      <w:r>
-        <w:t>、可选</w:t>
-      </w:r>
-      <w:hyperlink r:id="rId26" w:history="1">
-        <w:r>
-          <w:t>持久性</w:t>
-        </w:r>
-      </w:hyperlink>
-      <w:r>
-        <w:t>的</w:t>
-      </w:r>
-      <w:hyperlink r:id="rId27" w:history="1">
-        <w:r>
-          <w:t>键值对存储数据库</w:t>
-        </w:r>
-      </w:hyperlink>
-      <w:r>
-        <w:t>。从</w:t>
-      </w:r>
-      <w:r>
-        <w:t>2015</w:t>
-      </w:r>
-      <w:r>
-        <w:t>年</w:t>
-      </w:r>
-      <w:r>
-        <w:t>6</w:t>
-      </w:r>
-      <w:r>
-        <w:t>月开始，</w:t>
-      </w:r>
-      <w:r>
-        <w:t>Redis</w:t>
-      </w:r>
-      <w:r>
-        <w:t>的开发由</w:t>
-      </w:r>
-      <w:hyperlink r:id="rId28" w:history="1">
-        <w:r>
-          <w:t>Redis Labs</w:t>
-        </w:r>
-      </w:hyperlink>
-      <w:r>
-        <w:t>赞助，而</w:t>
-      </w:r>
-      <w:r>
-        <w:t>2013</w:t>
-      </w:r>
-      <w:r>
-        <w:t>年</w:t>
-      </w:r>
-      <w:r>
-        <w:t>5</w:t>
-      </w:r>
-      <w:r>
-        <w:t>月至</w:t>
-      </w:r>
-      <w:r>
-        <w:t>2015</w:t>
-      </w:r>
-      <w:r>
-        <w:t>年</w:t>
-      </w:r>
-      <w:r>
-        <w:t>6</w:t>
-      </w:r>
-      <w:r>
-        <w:t>月期间，其开发由</w:t>
-      </w:r>
-      <w:hyperlink r:id="rId29" w:tooltip="Pivotal" w:history="1">
-        <w:r>
-          <w:t>Pivotal</w:t>
-        </w:r>
-      </w:hyperlink>
-      <w:r>
-        <w:t>赞助。</w:t>
-      </w:r>
-      <w:hyperlink r:id="rId30" w:anchor="cite_note-1" w:history="1">
-        <w:r>
-          <w:t>[1]</w:t>
-        </w:r>
-      </w:hyperlink>
-      <w:r>
-        <w:t>在</w:t>
-      </w:r>
-      <w:r>
-        <w:t>2013</w:t>
-      </w:r>
-      <w:r>
-        <w:t>年</w:t>
-      </w:r>
-      <w:r>
-        <w:t>5</w:t>
-      </w:r>
-      <w:r>
-        <w:t>月之前，其开发由</w:t>
-      </w:r>
-      <w:hyperlink r:id="rId31" w:tooltip="VMware" w:history="1">
-        <w:r>
-          <w:t>VMware</w:t>
-        </w:r>
-      </w:hyperlink>
-      <w:r>
-        <w:t>赞助。</w:t>
-      </w:r>
-      <w:hyperlink r:id="rId32" w:anchor="cite_note-2" w:history="1">
-        <w:r>
-          <w:t>[2]</w:t>
-        </w:r>
-      </w:hyperlink>
-      <w:hyperlink r:id="rId33" w:anchor="cite_note-3" w:history="1">
-        <w:r>
-          <w:t>[3]</w:t>
-        </w:r>
-      </w:hyperlink>
-      <w:r>
-        <w:t>根据月度排行网站</w:t>
-      </w:r>
-      <w:r>
-        <w:t>DB-Engines.com</w:t>
-      </w:r>
-      <w:r>
-        <w:t>的数据显示，</w:t>
-      </w:r>
-      <w:r>
-        <w:t>Redis</w:t>
-      </w:r>
-      <w:r>
-        <w:t>是最流行的键值对存储数据库。</w:t>
-      </w:r>
-      <w:r>
-        <w:fldChar w:fldCharType="begin"/>
-      </w:r>
-      <w:r>
-        <w:instrText xml:space="preserve"> HYPERLINK "https://zh.wikipedia.org/wiki/Redis" \l "cite_note-4" </w:instrText>
-      </w:r>
-      <w:r>
-        <w:fldChar w:fldCharType="separate"/>
-      </w:r>
-      <w:r>
-        <w:t>[4]</w:t>
-      </w:r>
-      <w:r>
-        <w:fldChar w:fldCharType="end"/>
-      </w:r>
+        <w:rPr>
+          <w:rFonts w:hint="eastAsia"/>
+        </w:rPr>
+      </w:pPr>
     </w:p>
     <w:p>
       <w:pPr>
@@ -14829,7 +14912,7 @@
           <w:szCs w:val="22"/>
         </w:rPr>
       </w:pPr>
-      <w:bookmarkStart w:id="40" w:name="_Toc500714940"/>
+      <w:bookmarkStart w:id="39" w:name="_Toc500714940"/>
       <w:r>
         <w:rPr>
           <w:rFonts w:eastAsia="黑体" w:cstheme="minorBidi" w:hint="eastAsia"/>
@@ -14848,7 +14931,7 @@
         </w:rPr>
         <w:t>技术</w:t>
       </w:r>
-      <w:bookmarkEnd w:id="40"/>
+      <w:bookmarkEnd w:id="39"/>
     </w:p>
     <w:p>
       <w:pPr>
@@ -14937,6 +15020,7 @@
         <w:pStyle w:val="afe"/>
       </w:pPr>
       <w:r>
+        <w:lastRenderedPageBreak/>
         <w:t>2</w:t>
       </w:r>
       <w:r>
@@ -15254,80 +15338,204 @@
         <w:rPr>
           <w:rFonts w:hint="eastAsia"/>
         </w:rPr>
-        <w:t xml:space="preserve">Redis </w:t>
-      </w:r>
-      <w:r>
-        <w:rPr>
-          <w:rFonts w:hint="eastAsia"/>
-        </w:rPr>
-        <w:t>与</w:t>
-      </w:r>
-      <w:r>
-        <w:rPr>
-          <w:rFonts w:hint="eastAsia"/>
-        </w:rPr>
-        <w:t xml:space="preserve"> Memcache </w:t>
-      </w:r>
-      <w:r>
-        <w:rPr>
-          <w:rFonts w:hint="eastAsia"/>
-        </w:rPr>
-        <w:t>的不同，它可以参与</w:t>
-      </w:r>
-      <w:r>
-        <w:rPr>
-          <w:rFonts w:hint="eastAsia"/>
-        </w:rPr>
-        <w:t xml:space="preserve"> DBA </w:t>
-      </w:r>
-      <w:r>
-        <w:rPr>
-          <w:rFonts w:hint="eastAsia"/>
-        </w:rPr>
-        <w:t>数据结构构建，</w:t>
-      </w:r>
-      <w:r>
-        <w:rPr>
-          <w:rFonts w:hint="eastAsia"/>
-        </w:rPr>
-        <w:t xml:space="preserve">Redis </w:t>
-      </w:r>
-      <w:r>
-        <w:rPr>
-          <w:rFonts w:hint="eastAsia"/>
-        </w:rPr>
-        <w:t>有自己</w:t>
-      </w:r>
-      <w:r>
-        <w:rPr>
-          <w:rFonts w:hint="eastAsia"/>
-        </w:rPr>
-        <w:t>的数据结构，支持自建数据结构，可以用默认冒号来做数据列。</w:t>
-      </w:r>
-      <w:r>
-        <w:rPr>
-          <w:rFonts w:hint="eastAsia"/>
-        </w:rPr>
-        <w:t xml:space="preserve"> Redis </w:t>
-      </w:r>
-      <w:r>
-        <w:rPr>
-          <w:rFonts w:hint="eastAsia"/>
-        </w:rPr>
-        <w:t>是</w:t>
-      </w:r>
-      <w:r>
-        <w:rPr>
-          <w:rFonts w:hint="eastAsia"/>
-        </w:rPr>
-        <w:t xml:space="preserve"> key-value </w:t>
-      </w:r>
-      <w:r>
-        <w:rPr>
-          <w:rFonts w:hint="eastAsia"/>
-        </w:rPr>
-        <w:t>开源的缓存数据库（基于内存）。</w:t>
-      </w:r>
+        <w:t>Redis</w:t>
+      </w:r>
+      <w:r>
+        <w:rPr>
+          <w:rFonts w:hint="eastAsia"/>
+        </w:rPr>
+        <w:t>作为</w:t>
+      </w:r>
+      <w:r>
+        <w:t>缓存时可以设置</w:t>
+      </w:r>
+      <w:r>
+        <w:rPr>
+          <w:rFonts w:hint="eastAsia"/>
+        </w:rPr>
+        <w:t>数据</w:t>
+      </w:r>
+      <w:r>
+        <w:t>缓存时间。</w:t>
+      </w:r>
+      <w:r>
+        <w:t>Redis</w:t>
+      </w:r>
+      <w:r>
+        <w:t>作为</w:t>
+      </w:r>
+      <w:r>
+        <w:t>k-v</w:t>
+      </w:r>
+      <w:r>
+        <w:rPr>
+          <w:rFonts w:hint="eastAsia"/>
+        </w:rPr>
+        <w:t>结构</w:t>
+      </w:r>
+      <w:r>
+        <w:t>存储，有自己</w:t>
+      </w:r>
+      <w:r>
+        <w:rPr>
+          <w:rFonts w:hint="eastAsia"/>
+        </w:rPr>
+        <w:t>灵活</w:t>
+      </w:r>
+      <w:r>
+        <w:t>的数据结构，键值类型除了常见的</w:t>
+      </w:r>
+      <w:r>
+        <w:rPr>
+          <w:rFonts w:hint="eastAsia"/>
+        </w:rPr>
+        <w:t>string</w:t>
+      </w:r>
+      <w:r>
+        <w:t>，还有</w:t>
+      </w:r>
+      <w:r>
+        <w:t>hash</w:t>
+      </w:r>
+      <w:r>
+        <w:t>，</w:t>
+      </w:r>
+      <w:r>
+        <w:rPr>
+          <w:rFonts w:hint="eastAsia"/>
+        </w:rPr>
+        <w:t>list</w:t>
+      </w:r>
+      <w:r>
+        <w:t>，</w:t>
+      </w:r>
+      <w:r>
+        <w:rPr>
+          <w:rFonts w:hint="eastAsia"/>
+        </w:rPr>
+        <w:t>set</w:t>
+      </w:r>
+      <w:r>
+        <w:t>，</w:t>
+      </w:r>
+      <w:r>
+        <w:t>sorted set</w:t>
+      </w:r>
+      <w:r>
+        <w:t>。</w:t>
+      </w:r>
+      <w:r>
+        <w:t>键值的数据类型决定了该键值支持的操作。</w:t>
+      </w:r>
+      <w:r>
+        <w:t>Redis</w:t>
+      </w:r>
+      <w:r>
+        <w:t>支持诸如列表、集合或有序集合的交集、并集、查集等高级原子操作</w:t>
+      </w:r>
+      <w:r>
+        <w:t>;</w:t>
+      </w:r>
+      <w:r>
+        <w:t>同时，如果键值的类型是普通数字，</w:t>
+      </w:r>
+      <w:r>
+        <w:t>Redis</w:t>
+      </w:r>
+      <w:r>
+        <w:t>则提供自增等原子操作。</w:t>
+      </w:r>
+    </w:p>
+    <w:p>
+      <w:pPr>
+        <w:pStyle w:val="afe"/>
+      </w:pPr>
+      <w:r>
+        <w:t>对比</w:t>
+      </w:r>
+      <w:r>
+        <w:rPr>
+          <w:rFonts w:hint="eastAsia"/>
+        </w:rPr>
+        <w:t>常做</w:t>
+      </w:r>
+      <w:r>
+        <w:t>缓存的</w:t>
+      </w:r>
+      <w:r>
+        <w:t>memcache</w:t>
+      </w:r>
+      <w:r>
+        <w:t>，</w:t>
+      </w:r>
+      <w:r>
+        <w:t>Redis</w:t>
+      </w:r>
+      <w:r>
+        <w:rPr>
+          <w:rFonts w:hint="eastAsia"/>
+        </w:rPr>
+        <w:t>支持</w:t>
+      </w:r>
+      <w:r>
+        <w:t>数据的</w:t>
+      </w:r>
+      <w:r>
+        <w:rPr>
+          <w:rFonts w:hint="eastAsia"/>
+        </w:rPr>
+        <w:t>备份</w:t>
+      </w:r>
+      <w:r>
+        <w:t>，</w:t>
+      </w:r>
+      <w:r>
+        <w:t>支持数据的持久化，可以将内存中的数据保持在磁盘中，重启的时候可以再次加载进行使用。同时</w:t>
+      </w:r>
+      <w:r>
+        <w:t>Redis</w:t>
+      </w:r>
+      <w:r>
+        <w:t>也支持事务，</w:t>
+      </w:r>
+      <w:r>
+        <w:t>Redis</w:t>
+      </w:r>
+      <w:r>
+        <w:t>和</w:t>
+      </w:r>
+      <w:r>
+        <w:t>memcache</w:t>
+      </w:r>
+      <w:r>
+        <w:t>最大的区别是并不是所有的数据都一直存储在内存中的，这种特性使得</w:t>
+      </w:r>
+      <w:r>
+        <w:t>Redis</w:t>
+      </w:r>
+      <w:r>
+        <w:t>可以保持超过其机器本身内存大小的数据</w:t>
+      </w:r>
+      <w:r>
+        <w:t>Redis</w:t>
+      </w:r>
+      <w:r>
+        <w:t>是数据存储在内存中，这是</w:t>
+      </w:r>
+      <w:r>
+        <w:t>Redis</w:t>
+      </w:r>
+      <w:r>
+        <w:t>读写速度快的重</w:t>
+      </w:r>
+      <w:r>
+        <w:t>要原因之一。</w:t>
+      </w:r>
+    </w:p>
+    <w:p>
+      <w:pPr>
+        <w:pStyle w:val="afe"/>
+      </w:pPr>
     </w:p>
     <w:p>
       <w:pPr>
@@ -15348,7 +15556,7 @@
           <w:szCs w:val="22"/>
         </w:rPr>
       </w:pPr>
-      <w:bookmarkStart w:id="41" w:name="_Toc500714941"/>
+      <w:bookmarkStart w:id="40" w:name="_Toc500714941"/>
       <w:r>
         <w:rPr>
           <w:rFonts w:eastAsia="黑体" w:cstheme="minorBidi" w:hint="eastAsia"/>
@@ -15367,13 +15575,18 @@
         </w:rPr>
         <w:t>队列</w:t>
       </w:r>
-      <w:bookmarkEnd w:id="41"/>
+      <w:bookmarkEnd w:id="40"/>
     </w:p>
     <w:p>
       <w:pPr>
         <w:pStyle w:val="afe"/>
-      </w:pPr>
-      <w:commentRangeStart w:id="42"/>
+        <w:rPr>
+          <w:rFonts w:hint="eastAsia"/>
+        </w:rPr>
+      </w:pPr>
+      <w:r>
+        <w:t>对于业务来说，有时并不需要立即处理消息。消息队列提供了异步处理机制，允许把一个消息放到消息队队列中，但是并不即刻处理他。</w:t>
+      </w:r>
       <w:r>
         <w:rPr>
           <w:rFonts w:hint="eastAsia"/>
@@ -15404,214 +15617,132 @@
       <w:r>
         <w:t>等。</w:t>
       </w:r>
-      <w:r>
-        <w:rPr>
-          <w:rFonts w:hint="eastAsia"/>
-        </w:rPr>
-        <w:t>其中</w:t>
-      </w:r>
+    </w:p>
+    <w:p>
+      <w:pPr>
+        <w:pStyle w:val="afe"/>
+      </w:pPr>
       <w:r>
         <w:t>kafka</w:t>
       </w:r>
       <w:r>
-        <w:t>可以保持数据的时序性，</w:t>
-      </w:r>
-      <w:r>
-        <w:rPr>
-          <w:rFonts w:hint="eastAsia"/>
-        </w:rPr>
+        <w:t>是由</w:t>
+      </w:r>
+      <w:r>
+        <w:t>LinkedIn</w:t>
+      </w:r>
+      <w:r>
+        <w:t>开发的分布式消息系统，由于其分布式及高吞吐率的特点，现在被多家不同类型公司作为多种类型数据管道和消息系统使用。</w:t>
+      </w:r>
+      <w:r>
+        <w:t xml:space="preserve"> </w:t>
+      </w:r>
+    </w:p>
+    <w:p>
+      <w:pPr>
+        <w:pStyle w:val="afe"/>
+      </w:pPr>
+      <w:r>
+        <w:t>kafka</w:t>
+      </w:r>
+      <w:r>
+        <w:t>集群包含一个或多个服务器，这种服务器被称为</w:t>
+      </w:r>
+      <w:r>
+        <w:t>broker</w:t>
+      </w:r>
+      <w:r>
+        <w:t>。每一条发布到</w:t>
+      </w:r>
+      <w:r>
+        <w:t>kafka</w:t>
+      </w:r>
+      <w:r>
+        <w:t>的信息都自带一个</w:t>
+      </w:r>
+      <w:r>
+        <w:t>Topic</w:t>
+      </w:r>
+      <w:r>
+        <w:t>，一个</w:t>
+      </w:r>
+      <w:r>
+        <w:t>topic</w:t>
+      </w:r>
+      <w:r>
+        <w:t>的消息可以保存在一个或者多个服务器（</w:t>
+      </w:r>
+      <w:r>
+        <w:t>broker</w:t>
+      </w:r>
+      <w:r>
+        <w:t>）上，用户无需关心消息的存储，只要指定</w:t>
+      </w:r>
+      <w:r>
+        <w:t>topic</w:t>
+      </w:r>
+      <w:r>
+        <w:t>即可发布消息。物理上把</w:t>
+      </w:r>
+      <w:r>
+        <w:t>topic</w:t>
+      </w:r>
+      <w:r>
+        <w:t>分成一个或多个</w:t>
+      </w:r>
+      <w:r>
+        <w:t>patition</w:t>
+      </w:r>
+      <w:r>
+        <w:t>，每个</w:t>
+      </w:r>
+      <w:r>
+        <w:t>partition</w:t>
+      </w:r>
+      <w:r>
+        <w:t>在物理上对应一个文件夹，下面存储这个</w:t>
+      </w:r>
+      <w:r>
+        <w:t>partition</w:t>
+      </w:r>
+      <w:r>
+        <w:t>的所有消息和索引文件。</w:t>
+      </w:r>
+      <w:r>
+        <w:t>kafka</w:t>
+      </w:r>
+      <w:r>
+        <w:t>保证一个</w:t>
+      </w:r>
+      <w:r>
+        <w:t>partition</w:t>
+      </w:r>
+      <w:r>
+        <w:t>内消息的有序性。</w:t>
+      </w:r>
+      <w:r>
+        <w:t xml:space="preserve"> </w:t>
+      </w:r>
+    </w:p>
+    <w:p>
+      <w:pPr>
+        <w:pStyle w:val="afe"/>
+      </w:pPr>
+      <w:r>
         <w:t>nsq</w:t>
       </w:r>
       <w:r>
-        <w:t>并不保持数据的时序性。</w:t>
-      </w:r>
-      <w:r>
-        <w:rPr>
-          <w:rFonts w:hint="eastAsia"/>
-        </w:rPr>
-        <w:t>在</w:t>
-      </w:r>
-      <w:r>
-        <w:t>实际中应用中，</w:t>
-      </w:r>
-      <w:r>
-        <w:rPr>
-          <w:rFonts w:hint="eastAsia"/>
-        </w:rPr>
-        <w:t>nsq</w:t>
-      </w:r>
-      <w:r>
-        <w:t>也</w:t>
-      </w:r>
-      <w:r>
-        <w:rPr>
-          <w:rFonts w:hint="eastAsia"/>
-        </w:rPr>
-        <w:t>可以</w:t>
-      </w:r>
-      <w:r>
-        <w:t>作为</w:t>
-      </w:r>
-      <w:r>
-        <w:t>kafka</w:t>
-      </w:r>
-      <w:r>
-        <w:t>的备份。</w:t>
-      </w:r>
-      <w:commentRangeEnd w:id="42"/>
-      <w:r>
-        <w:rPr>
-          <w:rStyle w:val="ac"/>
-          <w:rFonts w:cs="Times New Roman"/>
-          <w:noProof w:val="0"/>
-          <w:kern w:val="0"/>
-        </w:rPr>
-        <w:commentReference w:id="42"/>
-      </w:r>
-    </w:p>
-    <w:p>
-      <w:pPr>
-        <w:pStyle w:val="afe"/>
-      </w:pPr>
+        <w:t>是一个基于</w:t>
+      </w:r>
+      <w:r>
+        <w:t>Go</w:t>
+      </w:r>
+      <w:r>
+        <w:t>语言的分布式实时消息系统，可用于大规模系统中的实时消息服务，设计目标是为在分布式环境下运行去中心化服务提供强大的基</w:t>
+      </w:r>
       <w:r>
         <w:lastRenderedPageBreak/>
-        <w:t xml:space="preserve">kafka </w:t>
-      </w:r>
-    </w:p>
-    <w:p>
-      <w:pPr>
-        <w:pStyle w:val="afe"/>
-      </w:pPr>
-      <w:r>
-        <w:t>kafka</w:t>
-      </w:r>
-      <w:r>
-        <w:t>是由</w:t>
-      </w:r>
-      <w:r>
-        <w:t>LinkedIn</w:t>
-      </w:r>
-      <w:r>
-        <w:t>开发的分布式消息系统，由于其分布式及高吞吐率的特点，现在被多家不同类型公司作为多种类型数据管道和消息系统使用。</w:t>
-      </w:r>
-      <w:r>
-        <w:t xml:space="preserve"> </w:t>
-      </w:r>
-    </w:p>
-    <w:p>
-      <w:pPr>
-        <w:pStyle w:val="afe"/>
-      </w:pPr>
-      <w:r>
-        <w:t>kafka</w:t>
-      </w:r>
-      <w:r>
-        <w:t>集群包含一个或多个服务器，这种服务器被称为</w:t>
-      </w:r>
-      <w:r>
-        <w:t>broker</w:t>
-      </w:r>
-      <w:r>
-        <w:t>。每一条发布到</w:t>
-      </w:r>
-      <w:r>
-        <w:t>kafka</w:t>
-      </w:r>
-      <w:r>
-        <w:t>的信息都自带一个</w:t>
-      </w:r>
-      <w:r>
-        <w:t>Topic</w:t>
-      </w:r>
-      <w:r>
-        <w:t>，一个</w:t>
-      </w:r>
-      <w:r>
-        <w:t>topic</w:t>
-      </w:r>
-      <w:r>
-        <w:t>的消息可以保存在一个或者多个服务器（</w:t>
-      </w:r>
-      <w:r>
-        <w:t>broker</w:t>
-      </w:r>
-      <w:r>
-        <w:t>）上，用户无需关心消息的存储，只要指定</w:t>
-      </w:r>
-      <w:r>
-        <w:t>topic</w:t>
-      </w:r>
-      <w:r>
-        <w:t>即可发布消息。物理上把</w:t>
-      </w:r>
-      <w:r>
-        <w:t>topic</w:t>
-      </w:r>
-      <w:r>
-        <w:t>分成一个或多个</w:t>
-      </w:r>
-      <w:r>
-        <w:t>patition</w:t>
-      </w:r>
-      <w:r>
-        <w:t>，每个</w:t>
-      </w:r>
-      <w:r>
-        <w:t>partition</w:t>
-      </w:r>
-      <w:r>
-        <w:t>在物理上对应一个文件夹，下面存储这个</w:t>
-      </w:r>
-      <w:r>
-        <w:t>partition</w:t>
-      </w:r>
-      <w:r>
-        <w:t>的所有消息和索引文件。</w:t>
-      </w:r>
-      <w:r>
-        <w:t>kafka</w:t>
-      </w:r>
-      <w:r>
-        <w:t>保证一个</w:t>
-      </w:r>
-      <w:r>
-        <w:t>partition</w:t>
-      </w:r>
-      <w:r>
-        <w:t>内消息的有序性。</w:t>
-      </w:r>
-      <w:r>
-        <w:t xml:space="preserve"> </w:t>
-      </w:r>
-    </w:p>
-    <w:p>
-      <w:pPr>
-        <w:pStyle w:val="afe"/>
-      </w:pPr>
-    </w:p>
-    <w:p>
-      <w:pPr>
-        <w:pStyle w:val="afe"/>
-      </w:pPr>
-      <w:r>
-        <w:t xml:space="preserve">nsq </w:t>
-      </w:r>
-    </w:p>
-    <w:p>
-      <w:pPr>
-        <w:pStyle w:val="afe"/>
-      </w:pPr>
-      <w:r>
-        <w:t>nsq</w:t>
-      </w:r>
-      <w:r>
-        <w:t>是一个基于</w:t>
-      </w:r>
-      <w:r>
-        <w:t>Go</w:t>
-      </w:r>
-      <w:r>
-        <w:t>语言的分布式实时消息系统，可用于大规模系统中的实时消息服务，设计目标是为在分布式环境下运行去中心化服务提供强大的基础架构。</w:t>
+        <w:t>础架构。</w:t>
       </w:r>
       <w:r>
         <w:t>nsq</w:t>
@@ -15678,10 +15809,7 @@
         <w:t>本章</w:t>
       </w:r>
       <w:r>
-        <w:t>主要介绍微服务架构的设计原则，</w:t>
-      </w:r>
-      <w:r>
-        <w:t>包括单一，</w:t>
+        <w:t>主要介绍微服务架构的设计原则，包括单一，</w:t>
       </w:r>
       <w:r>
         <w:rPr>
@@ -15801,16 +15929,13 @@
     <w:p>
       <w:pPr>
         <w:pStyle w:val="afe"/>
-        <w:rPr>
-          <w:rFonts w:hint="eastAsia"/>
-        </w:rPr>
       </w:pPr>
     </w:p>
     <w:p>
       <w:pPr>
         <w:pStyle w:val="afc"/>
       </w:pPr>
-      <w:bookmarkStart w:id="43" w:name="_Toc500714942"/>
+      <w:bookmarkStart w:id="41" w:name="_Toc500714942"/>
       <w:r>
         <w:rPr>
           <w:rFonts w:hint="eastAsia"/>
@@ -15833,17 +15958,17 @@
         </w:rPr>
         <w:t>计</w:t>
       </w:r>
-      <w:bookmarkEnd w:id="43"/>
+      <w:bookmarkEnd w:id="41"/>
     </w:p>
     <w:p>
       <w:pPr>
         <w:pStyle w:val="a"/>
       </w:pPr>
-      <w:bookmarkStart w:id="44" w:name="_Toc500714943"/>
+      <w:bookmarkStart w:id="42" w:name="_Toc500714943"/>
       <w:r>
         <w:t>服务端架构设计需求分析</w:t>
       </w:r>
-      <w:bookmarkEnd w:id="44"/>
+      <w:bookmarkEnd w:id="42"/>
     </w:p>
     <w:p>
       <w:pPr>
@@ -16150,10 +16275,10 @@
           <w:szCs w:val="22"/>
         </w:rPr>
       </w:pPr>
-      <w:bookmarkStart w:id="45" w:name="_Toc500714781"/>
-      <w:bookmarkStart w:id="46" w:name="_Toc500714944"/>
-      <w:bookmarkEnd w:id="45"/>
-      <w:bookmarkEnd w:id="46"/>
+      <w:bookmarkStart w:id="43" w:name="_Toc500714781"/>
+      <w:bookmarkStart w:id="44" w:name="_Toc500714944"/>
+      <w:bookmarkEnd w:id="43"/>
+      <w:bookmarkEnd w:id="44"/>
     </w:p>
     <w:p>
       <w:pPr>
@@ -16175,10 +16300,10 @@
           <w:szCs w:val="22"/>
         </w:rPr>
       </w:pPr>
-      <w:bookmarkStart w:id="47" w:name="_Toc500714782"/>
-      <w:bookmarkStart w:id="48" w:name="_Toc500714945"/>
-      <w:bookmarkEnd w:id="47"/>
-      <w:bookmarkEnd w:id="48"/>
+      <w:bookmarkStart w:id="45" w:name="_Toc500714782"/>
+      <w:bookmarkStart w:id="46" w:name="_Toc500714945"/>
+      <w:bookmarkEnd w:id="45"/>
+      <w:bookmarkEnd w:id="46"/>
     </w:p>
     <w:p>
       <w:pPr>
@@ -16198,7 +16323,7 @@
           <w:szCs w:val="22"/>
         </w:rPr>
       </w:pPr>
-      <w:bookmarkStart w:id="49" w:name="_Toc500714946"/>
+      <w:bookmarkStart w:id="47" w:name="_Toc500714946"/>
       <w:r>
         <w:rPr>
           <w:rFonts w:eastAsia="黑体" w:cstheme="minorBidi" w:hint="eastAsia"/>
@@ -16226,7 +16351,7 @@
         </w:rPr>
         <w:t>设计</w:t>
       </w:r>
-      <w:bookmarkEnd w:id="49"/>
+      <w:bookmarkEnd w:id="47"/>
     </w:p>
     <w:p>
       <w:pPr>
@@ -16848,14 +16973,14 @@
       <w:pPr>
         <w:pStyle w:val="a"/>
       </w:pPr>
-      <w:bookmarkStart w:id="50" w:name="_Toc500714947"/>
+      <w:bookmarkStart w:id="48" w:name="_Toc500714947"/>
       <w:r>
         <w:rPr>
           <w:rFonts w:hint="eastAsia"/>
         </w:rPr>
         <w:t>整体架构分析</w:t>
       </w:r>
-      <w:bookmarkEnd w:id="50"/>
+      <w:bookmarkEnd w:id="48"/>
     </w:p>
     <w:p>
       <w:pPr>
@@ -16877,11 +17002,11 @@
           <w:szCs w:val="22"/>
         </w:rPr>
       </w:pPr>
-      <w:bookmarkStart w:id="51" w:name="_Toc500714785"/>
-      <w:bookmarkStart w:id="52" w:name="_Toc500714948"/>
-      <w:bookmarkEnd w:id="51"/>
-      <w:bookmarkEnd w:id="52"/>
-      <w:commentRangeStart w:id="53"/>
+      <w:bookmarkStart w:id="49" w:name="_Toc500714785"/>
+      <w:bookmarkStart w:id="50" w:name="_Toc500714948"/>
+      <w:bookmarkEnd w:id="49"/>
+      <w:bookmarkEnd w:id="50"/>
+      <w:commentRangeStart w:id="51"/>
     </w:p>
     <w:p>
       <w:pPr>
@@ -16901,7 +17026,7 @@
           <w:szCs w:val="22"/>
         </w:rPr>
       </w:pPr>
-      <w:bookmarkStart w:id="54" w:name="_Toc500714949"/>
+      <w:bookmarkStart w:id="52" w:name="_Toc500714949"/>
       <w:r>
         <w:rPr>
           <w:rFonts w:eastAsia="黑体" w:cstheme="minorBidi" w:hint="eastAsia"/>
@@ -16920,13 +17045,13 @@
         </w:rPr>
         <w:t>微服务架构设计</w:t>
       </w:r>
-      <w:bookmarkEnd w:id="54"/>
-      <w:commentRangeEnd w:id="53"/>
+      <w:bookmarkEnd w:id="52"/>
+      <w:commentRangeEnd w:id="51"/>
       <w:r>
         <w:rPr>
           <w:rStyle w:val="ac"/>
         </w:rPr>
-        <w:commentReference w:id="53"/>
+        <w:commentReference w:id="51"/>
       </w:r>
     </w:p>
     <w:p>
@@ -16946,11 +17071,12 @@
           <w:noProof/>
           <w:color w:val="3E3E3E"/>
         </w:rPr>
+        <w:lastRenderedPageBreak/>
         <w:drawing>
-          <wp:inline distT="0" distB="0" distL="0" distR="0" wp14:anchorId="4CEBF8DA" wp14:editId="3DC0E4BD">
-            <wp:extent cx="4478239" cy="2905125"/>
+          <wp:inline distT="0" distB="0" distL="0" distR="0" wp14:anchorId="4BF93341" wp14:editId="26C6540C">
+            <wp:extent cx="5257800" cy="3429000"/>
             <wp:effectExtent l="0" t="0" r="0" b="0"/>
-            <wp:docPr id="1" name="图片 1" descr="../../../../../Desktop/屏幕快照%202017-11-22%2014.10.17.pn"/>
+            <wp:docPr id="13" name="图片 13" descr="../../../../../../Desktop/屏幕快照%202018-01-01%2016.58.01"/>
             <wp:cNvGraphicFramePr>
               <a:graphicFrameLocks xmlns:a="http://schemas.openxmlformats.org/drawingml/2006/main" noChangeAspect="1"/>
             </wp:cNvGraphicFramePr>
@@ -16958,13 +17084,13 @@
               <a:graphicData uri="http://schemas.openxmlformats.org/drawingml/2006/picture">
                 <pic:pic xmlns:pic="http://schemas.openxmlformats.org/drawingml/2006/picture">
                   <pic:nvPicPr>
-                    <pic:cNvPr id="0" name="Picture 1" descr="../../../../../Desktop/屏幕快照%202017-11-22%2014.10.17.pn"/>
+                    <pic:cNvPr id="0" name="Picture 1" descr="../../../../../../Desktop/屏幕快照%202018-01-01%2016.58.01"/>
                     <pic:cNvPicPr>
                       <a:picLocks noChangeAspect="1" noChangeArrowheads="1"/>
                     </pic:cNvPicPr>
                   </pic:nvPicPr>
                   <pic:blipFill>
-                    <a:blip r:embed="rId34">
+                    <a:blip r:embed="rId31">
                       <a:extLst>
                         <a:ext uri="{28A0092B-C50C-407E-A947-70E740481C1C}">
                           <a14:useLocalDpi xmlns:a14="http://schemas.microsoft.com/office/drawing/2010/main" val="0"/>
@@ -16979,7 +17105,7 @@
                   <pic:spPr bwMode="auto">
                     <a:xfrm>
                       <a:off x="0" y="0"/>
-                      <a:ext cx="4479084" cy="2905673"/>
+                      <a:ext cx="5257800" cy="3429000"/>
                     </a:xfrm>
                     <a:prstGeom prst="rect">
                       <a:avLst/>
@@ -17024,7 +17150,6 @@
         <w:rPr>
           <w:rFonts w:hint="eastAsia"/>
         </w:rPr>
-        <w:lastRenderedPageBreak/>
         <w:t>整个</w:t>
       </w:r>
       <w:r>
@@ -17327,7 +17452,7 @@
           <w:szCs w:val="22"/>
         </w:rPr>
       </w:pPr>
-      <w:bookmarkStart w:id="55" w:name="_Toc500714950"/>
+      <w:bookmarkStart w:id="53" w:name="_Toc500714950"/>
       <w:r>
         <w:rPr>
           <w:rFonts w:eastAsia="黑体" w:cstheme="minorBidi"/>
@@ -17346,7 +17471,7 @@
         </w:rPr>
         <w:t>设计</w:t>
       </w:r>
-      <w:bookmarkEnd w:id="55"/>
+      <w:bookmarkEnd w:id="53"/>
     </w:p>
     <w:p>
       <w:pPr>
@@ -17430,11 +17555,11 @@
       <w:r>
         <w:t>的具体定义，</w:t>
       </w:r>
-      <w:commentRangeStart w:id="56"/>
+      <w:commentRangeStart w:id="54"/>
       <w:r>
         <w:t>数据量级的预计存储</w:t>
       </w:r>
-      <w:commentRangeEnd w:id="56"/>
+      <w:commentRangeEnd w:id="54"/>
       <w:r>
         <w:rPr>
           <w:rStyle w:val="ac"/>
@@ -17442,7 +17567,7 @@
           <w:noProof w:val="0"/>
           <w:kern w:val="0"/>
         </w:rPr>
-        <w:commentReference w:id="56"/>
+        <w:commentReference w:id="54"/>
       </w:r>
       <w:r>
         <w:t>。</w:t>
@@ -17498,10 +17623,10 @@
           <w:szCs w:val="22"/>
         </w:rPr>
       </w:pPr>
-      <w:bookmarkStart w:id="57" w:name="_Toc500714788"/>
-      <w:bookmarkStart w:id="58" w:name="_Toc500714951"/>
-      <w:bookmarkEnd w:id="57"/>
-      <w:bookmarkEnd w:id="58"/>
+      <w:bookmarkStart w:id="55" w:name="_Toc500714788"/>
+      <w:bookmarkStart w:id="56" w:name="_Toc500714951"/>
+      <w:bookmarkEnd w:id="55"/>
+      <w:bookmarkEnd w:id="56"/>
     </w:p>
     <w:p>
       <w:pPr>
@@ -17523,10 +17648,10 @@
           <w:szCs w:val="22"/>
         </w:rPr>
       </w:pPr>
-      <w:bookmarkStart w:id="59" w:name="_Toc500714789"/>
-      <w:bookmarkStart w:id="60" w:name="_Toc500714952"/>
-      <w:bookmarkEnd w:id="59"/>
-      <w:bookmarkEnd w:id="60"/>
+      <w:bookmarkStart w:id="57" w:name="_Toc500714789"/>
+      <w:bookmarkStart w:id="58" w:name="_Toc500714952"/>
+      <w:bookmarkEnd w:id="57"/>
+      <w:bookmarkEnd w:id="58"/>
     </w:p>
     <w:p>
       <w:pPr>
@@ -17750,7 +17875,11 @@
         <w:t>其他</w:t>
       </w:r>
       <w:r>
-        <w:t>线程的调用只能在锁任务完成后进行。</w:t>
+        <w:t>线程的调用只</w:t>
+      </w:r>
+      <w:r>
+        <w:lastRenderedPageBreak/>
+        <w:t>能在锁任务完成后进行。</w:t>
       </w:r>
       <w:r>
         <w:rPr>
@@ -18121,7 +18250,6 @@
         <w:rPr>
           <w:rFonts w:hint="eastAsia"/>
         </w:rPr>
-        <w:lastRenderedPageBreak/>
         <w:t>在</w:t>
       </w:r>
       <w:r>
@@ -18631,6 +18759,7 @@
         <w:rPr>
           <w:rFonts w:hint="eastAsia"/>
         </w:rPr>
+        <w:lastRenderedPageBreak/>
         <w:t>与此同时</w:t>
       </w:r>
       <w:r>
@@ -18668,6 +18797,12 @@
       </w:r>
       <w:r>
         <w:t>聚合，不能存储所有的数据，当数据不存在的时候需要回源；缓存数据过期（超过过期时间或者源数据更新）时需要回源更新数据。</w:t>
+      </w:r>
+      <w:r>
+        <w:rPr>
+          <w:rStyle w:val="ac"/>
+        </w:rPr>
+        <w:commentReference w:id="59"/>
       </w:r>
     </w:p>
     <w:p>
@@ -18677,24 +18812,21 @@
         <w:spacing w:before="0" w:beforeAutospacing="0" w:after="0" w:afterAutospacing="0" w:line="366" w:lineRule="atLeast"/>
         <w:ind w:firstLine="480"/>
         <w:rPr>
-          <w:rFonts w:eastAsia="Songti SC"/>
+          <w:rFonts w:eastAsia="Songti SC" w:hint="eastAsia"/>
           <w:color w:val="3E3E3E"/>
         </w:rPr>
       </w:pPr>
-      <w:commentRangeStart w:id="61"/>
-      <w:r>
-        <w:rPr>
-          <w:rFonts w:hint="eastAsia"/>
-          <w:b/>
-          <w:bCs/>
+      <w:r>
+        <w:rPr>
+          <w:rFonts w:eastAsia="Songti SC" w:hint="eastAsia"/>
           <w:noProof/>
-        </w:rPr>
-        <w:lastRenderedPageBreak/>
+          <w:color w:val="3E3E3E"/>
+        </w:rPr>
         <w:drawing>
-          <wp:inline distT="0" distB="0" distL="0" distR="0" wp14:anchorId="5E69C46F" wp14:editId="35C1CA6F">
-            <wp:extent cx="4416519" cy="3771900"/>
-            <wp:effectExtent l="0" t="0" r="3175" b="0"/>
-            <wp:docPr id="6" name="图片 6" descr="../../../../../Desktop/屏幕快照%202017-10-03%2010.24.10.pn"/>
+          <wp:inline distT="0" distB="0" distL="0" distR="0" wp14:anchorId="1EE02D98" wp14:editId="414C3A00">
+            <wp:extent cx="5267960" cy="3319780"/>
+            <wp:effectExtent l="0" t="0" r="0" b="7620"/>
+            <wp:docPr id="30" name="图片 30" descr="../../../../../../Desktop/屏幕快照%202018-01-01%2017.25.13"/>
             <wp:cNvGraphicFramePr>
               <a:graphicFrameLocks xmlns:a="http://schemas.openxmlformats.org/drawingml/2006/main" noChangeAspect="1"/>
             </wp:cNvGraphicFramePr>
@@ -18702,13 +18834,13 @@
               <a:graphicData uri="http://schemas.openxmlformats.org/drawingml/2006/picture">
                 <pic:pic xmlns:pic="http://schemas.openxmlformats.org/drawingml/2006/picture">
                   <pic:nvPicPr>
-                    <pic:cNvPr id="0" name="Picture 1" descr="../../../../../Desktop/屏幕快照%202017-10-03%2010.24.10.pn"/>
+                    <pic:cNvPr id="0" name="Picture 7" descr="../../../../../../Desktop/屏幕快照%202018-01-01%2017.25.13"/>
                     <pic:cNvPicPr>
                       <a:picLocks noChangeAspect="1" noChangeArrowheads="1"/>
                     </pic:cNvPicPr>
                   </pic:nvPicPr>
                   <pic:blipFill>
-                    <a:blip r:embed="rId35">
+                    <a:blip r:embed="rId32">
                       <a:extLst>
                         <a:ext uri="{28A0092B-C50C-407E-A947-70E740481C1C}">
                           <a14:useLocalDpi xmlns:a14="http://schemas.microsoft.com/office/drawing/2010/main" val="0"/>
@@ -18723,7 +18855,7 @@
                   <pic:spPr bwMode="auto">
                     <a:xfrm>
                       <a:off x="0" y="0"/>
-                      <a:ext cx="4420835" cy="3775586"/>
+                      <a:ext cx="5267960" cy="3319780"/>
                     </a:xfrm>
                     <a:prstGeom prst="rect">
                       <a:avLst/>
@@ -18739,13 +18871,6 @@
           </wp:inline>
         </w:drawing>
       </w:r>
-      <w:commentRangeEnd w:id="61"/>
-      <w:r>
-        <w:rPr>
-          <w:rStyle w:val="ac"/>
-        </w:rPr>
-        <w:commentReference w:id="61"/>
-      </w:r>
     </w:p>
     <w:p>
       <w:pPr>
@@ -18765,7 +18890,7 @@
           <w:szCs w:val="22"/>
         </w:rPr>
       </w:pPr>
-      <w:bookmarkStart w:id="62" w:name="_Toc500714953"/>
+      <w:bookmarkStart w:id="60" w:name="_Toc500714953"/>
       <w:r>
         <w:rPr>
           <w:rFonts w:eastAsia="黑体" w:cstheme="minorBidi"/>
@@ -18775,7 +18900,7 @@
         </w:rPr>
         <w:t>消息队列</w:t>
       </w:r>
-      <w:bookmarkEnd w:id="62"/>
+      <w:bookmarkEnd w:id="60"/>
     </w:p>
     <w:p>
       <w:pPr>
@@ -19064,17 +19189,17 @@
         <w:t>Go</w:t>
       </w:r>
       <w:r>
-        <w:t>语言开发的实时的分布式消息平台，具有分布式和去中心化拓扑结构，该结构具有无单点故障、故障容错、高可用性以及能够保证消息的可靠传递的特征。</w:t>
+        <w:t>语言开发的实时的分布式消息平台，具有分布式和去中心化拓扑结构，该结构具有无单点故障、故障容错、高可用性以及能够保证消息</w:t>
+      </w:r>
+      <w:r>
+        <w:lastRenderedPageBreak/>
+        <w:t>的可靠传递的特征。</w:t>
       </w:r>
       <w:r>
         <w:t>nsq</w:t>
       </w:r>
       <w:r>
-        <w:t>消息主要保存在内存，它在处理消息上更快，同时也</w:t>
-      </w:r>
-      <w:r>
-        <w:lastRenderedPageBreak/>
-        <w:t>支持可持久化到硬盘。</w:t>
+        <w:t>消息主要保存在内存，它在处理消息上更快，同时也支持可持久化到硬盘。</w:t>
       </w:r>
       <w:r>
         <w:t>nsq</w:t>
@@ -19270,9 +19395,18 @@
           <w:p>
             <w:pPr>
               <w:pStyle w:val="afe"/>
+              <w:rPr>
+                <w:rFonts w:hint="eastAsia"/>
+              </w:rPr>
             </w:pPr>
             <w:r>
-              <w:t>无序</w:t>
+              <w:rPr>
+                <w:rFonts w:hint="eastAsia"/>
+              </w:rPr>
+              <w:t>不保证</w:t>
+            </w:r>
+            <w:r>
+              <w:t>有序</w:t>
             </w:r>
           </w:p>
         </w:tc>
@@ -19649,7 +19783,7 @@
       <w:pPr>
         <w:pStyle w:val="a"/>
       </w:pPr>
-      <w:bookmarkStart w:id="63" w:name="_Toc500714954"/>
+      <w:bookmarkStart w:id="61" w:name="_Toc500714954"/>
       <w:r>
         <w:rPr>
           <w:rFonts w:hint="eastAsia"/>
@@ -19662,7 +19796,7 @@
       <w:r>
         <w:t>设计</w:t>
       </w:r>
-      <w:bookmarkEnd w:id="63"/>
+      <w:bookmarkEnd w:id="61"/>
     </w:p>
     <w:p>
       <w:pPr>
@@ -19883,10 +20017,10 @@
           <w:szCs w:val="22"/>
         </w:rPr>
       </w:pPr>
-      <w:bookmarkStart w:id="64" w:name="_Toc500714792"/>
-      <w:bookmarkStart w:id="65" w:name="_Toc500714955"/>
-      <w:bookmarkEnd w:id="64"/>
-      <w:bookmarkEnd w:id="65"/>
+      <w:bookmarkStart w:id="62" w:name="_Toc500714792"/>
+      <w:bookmarkStart w:id="63" w:name="_Toc500714955"/>
+      <w:bookmarkEnd w:id="62"/>
+      <w:bookmarkEnd w:id="63"/>
     </w:p>
     <w:p>
       <w:pPr>
@@ -19906,7 +20040,7 @@
           <w:szCs w:val="22"/>
         </w:rPr>
       </w:pPr>
-      <w:bookmarkStart w:id="66" w:name="_Toc500714956"/>
+      <w:bookmarkStart w:id="64" w:name="_Toc500714956"/>
       <w:r>
         <w:rPr>
           <w:rFonts w:eastAsia="黑体" w:cstheme="minorBidi" w:hint="eastAsia"/>
@@ -19943,14 +20077,13 @@
         </w:rPr>
         <w:t>设计</w:t>
       </w:r>
-      <w:bookmarkEnd w:id="66"/>
+      <w:bookmarkEnd w:id="64"/>
     </w:p>
     <w:p>
       <w:pPr>
         <w:pStyle w:val="afe"/>
       </w:pPr>
       <w:r>
-        <w:lastRenderedPageBreak/>
         <w:t>用户在浏览应用内容时，直观看到问题</w:t>
       </w:r>
       <w:r>
@@ -20222,6 +20355,14 @@
       <w:r>
         <w:t>服务架构设计如下：</w:t>
       </w:r>
+    </w:p>
+    <w:p>
+      <w:pPr>
+        <w:pStyle w:val="afe"/>
+        <w:rPr>
+          <w:rFonts w:hint="eastAsia"/>
+        </w:rPr>
+      </w:pPr>
     </w:p>
     <w:p>
       <w:pPr>
@@ -20235,15 +20376,14 @@
       </w:pPr>
       <w:r>
         <w:rPr>
-          <w:rFonts w:hint="eastAsia"/>
           <w:noProof/>
           <w:color w:val="3E3E3E"/>
         </w:rPr>
         <w:drawing>
-          <wp:inline distT="0" distB="0" distL="0" distR="0" wp14:anchorId="5377D87A" wp14:editId="54A900FE">
-            <wp:extent cx="2724313" cy="3962400"/>
-            <wp:effectExtent l="0" t="0" r="0" b="0"/>
-            <wp:docPr id="10" name="图片 10" descr="../../../../../Desktop/屏幕快照%202017-11-28%2015.20.43.pn"/>
+          <wp:inline distT="0" distB="0" distL="0" distR="0" wp14:anchorId="3B2030F4" wp14:editId="503F3DDA">
+            <wp:extent cx="3469368" cy="4907887"/>
+            <wp:effectExtent l="0" t="0" r="10795" b="0"/>
+            <wp:docPr id="27" name="图片 27" descr="../../../../../../Desktop/屏幕快照%202018-01-01%2017.12.58"/>
             <wp:cNvGraphicFramePr>
               <a:graphicFrameLocks xmlns:a="http://schemas.openxmlformats.org/drawingml/2006/main" noChangeAspect="1"/>
             </wp:cNvGraphicFramePr>
@@ -20251,13 +20391,13 @@
               <a:graphicData uri="http://schemas.openxmlformats.org/drawingml/2006/picture">
                 <pic:pic xmlns:pic="http://schemas.openxmlformats.org/drawingml/2006/picture">
                   <pic:nvPicPr>
-                    <pic:cNvPr id="0" name="Picture 6" descr="../../../../../Desktop/屏幕快照%202017-11-28%2015.20.43.pn"/>
+                    <pic:cNvPr id="0" name="Picture 4" descr="../../../../../../Desktop/屏幕快照%202018-01-01%2017.12.58"/>
                     <pic:cNvPicPr>
                       <a:picLocks noChangeAspect="1" noChangeArrowheads="1"/>
                     </pic:cNvPicPr>
                   </pic:nvPicPr>
                   <pic:blipFill>
-                    <a:blip r:embed="rId36">
+                    <a:blip r:embed="rId33">
                       <a:extLst>
                         <a:ext uri="{28A0092B-C50C-407E-A947-70E740481C1C}">
                           <a14:useLocalDpi xmlns:a14="http://schemas.microsoft.com/office/drawing/2010/main" val="0"/>
@@ -20272,7 +20412,7 @@
                   <pic:spPr bwMode="auto">
                     <a:xfrm>
                       <a:off x="0" y="0"/>
-                      <a:ext cx="2726056" cy="3964935"/>
+                      <a:ext cx="3481230" cy="4924667"/>
                     </a:xfrm>
                     <a:prstGeom prst="rect">
                       <a:avLst/>
@@ -20387,6 +20527,7 @@
         <w:rPr>
           <w:rFonts w:hint="eastAsia"/>
         </w:rPr>
+        <w:lastRenderedPageBreak/>
         <w:t>查询</w:t>
       </w:r>
       <w:r>
@@ -20464,7 +20605,7 @@
           <w:szCs w:val="22"/>
         </w:rPr>
       </w:pPr>
-      <w:bookmarkStart w:id="67" w:name="_Toc500714957"/>
+      <w:bookmarkStart w:id="65" w:name="_Toc500714957"/>
       <w:r>
         <w:rPr>
           <w:rFonts w:eastAsia="黑体" w:cstheme="minorBidi" w:hint="eastAsia"/>
@@ -20501,7 +20642,7 @@
         </w:rPr>
         <w:t>设计</w:t>
       </w:r>
-      <w:bookmarkEnd w:id="67"/>
+      <w:bookmarkEnd w:id="65"/>
     </w:p>
     <w:p>
       <w:pPr>
@@ -20513,7 +20654,6 @@
         <w:pStyle w:val="afe"/>
       </w:pPr>
       <w:r>
-        <w:lastRenderedPageBreak/>
         <w:t>用户在浏览应用内容时，引发自己想提问的兴趣，于是撰写问题提交；或者看到有意思的问题，想去回答共同交流。产品的设计引发用户有产出的需求，服务端需要的提供相应功能。提交功能是需要服务端对用户提交的信息，进行符合业务需求的逻辑处理，并进行持久化存储，以及提供给用户后续更改的条件。能成功提交这些信息，需要服务端从前端获取数据处理数据存储数据，我们把处理数据、存储数据的功能抽象出来，作为单独的提交服务。在具体的业务需求中，通过调用提交服务来提交问题、答案信息，来完成业务需求。</w:t>
       </w:r>
     </w:p>
@@ -20652,6 +20792,9 @@
     <w:p>
       <w:pPr>
         <w:pStyle w:val="afe"/>
+        <w:rPr>
+          <w:rFonts w:hint="eastAsia"/>
+        </w:rPr>
       </w:pPr>
       <w:r>
         <w:rPr>
@@ -20674,22 +20817,21 @@
         <w:ind w:firstLine="560"/>
         <w:jc w:val="center"/>
         <w:rPr>
-          <w:rFonts w:eastAsia="Songti SC"/>
+          <w:rFonts w:eastAsia="Songti SC" w:hint="eastAsia"/>
           <w:color w:val="3E3E3E"/>
         </w:rPr>
       </w:pPr>
       <w:r>
         <w:rPr>
-          <w:rFonts w:hint="eastAsia"/>
-          <w:b/>
-          <w:bCs/>
+          <w:rFonts w:eastAsia="Songti SC" w:hint="eastAsia"/>
           <w:noProof/>
+          <w:color w:val="3E3E3E"/>
         </w:rPr>
         <w:drawing>
-          <wp:inline distT="0" distB="0" distL="0" distR="0" wp14:anchorId="4493E827" wp14:editId="7832F7DB">
-            <wp:extent cx="3876052" cy="3771900"/>
-            <wp:effectExtent l="0" t="0" r="0" b="0"/>
-            <wp:docPr id="5" name="图片 5" descr="../../../../../Desktop/屏幕快照%202017-11-28%2014.49.58.pn"/>
+          <wp:inline distT="0" distB="0" distL="0" distR="0" wp14:anchorId="2A5FEC16" wp14:editId="1494850A">
+            <wp:extent cx="3089303" cy="3672085"/>
+            <wp:effectExtent l="0" t="0" r="9525" b="11430"/>
+            <wp:docPr id="26" name="图片 26" descr="../../../../../../Desktop/屏幕快照%202018-01-01%2017.02.09"/>
             <wp:cNvGraphicFramePr>
               <a:graphicFrameLocks xmlns:a="http://schemas.openxmlformats.org/drawingml/2006/main" noChangeAspect="1"/>
             </wp:cNvGraphicFramePr>
@@ -20697,13 +20839,13 @@
               <a:graphicData uri="http://schemas.openxmlformats.org/drawingml/2006/picture">
                 <pic:pic xmlns:pic="http://schemas.openxmlformats.org/drawingml/2006/picture">
                   <pic:nvPicPr>
-                    <pic:cNvPr id="0" name="Picture 3" descr="../../../../../Desktop/屏幕快照%202017-11-28%2014.49.58.pn"/>
+                    <pic:cNvPr id="0" name="Picture 3" descr="../../../../../../Desktop/屏幕快照%202018-01-01%2017.02.09"/>
                     <pic:cNvPicPr>
                       <a:picLocks noChangeAspect="1" noChangeArrowheads="1"/>
                     </pic:cNvPicPr>
                   </pic:nvPicPr>
                   <pic:blipFill>
-                    <a:blip r:embed="rId37">
+                    <a:blip r:embed="rId34">
                       <a:extLst>
                         <a:ext uri="{28A0092B-C50C-407E-A947-70E740481C1C}">
                           <a14:useLocalDpi xmlns:a14="http://schemas.microsoft.com/office/drawing/2010/main" val="0"/>
@@ -20718,7 +20860,7 @@
                   <pic:spPr bwMode="auto">
                     <a:xfrm>
                       <a:off x="0" y="0"/>
-                      <a:ext cx="3880945" cy="3776662"/>
+                      <a:ext cx="3092918" cy="3676382"/>
                     </a:xfrm>
                     <a:prstGeom prst="rect">
                       <a:avLst/>
@@ -20739,7 +20881,7 @@
       <w:pPr>
         <w:pStyle w:val="afe"/>
       </w:pPr>
-      <w:commentRangeStart w:id="68"/>
+      <w:commentRangeStart w:id="66"/>
       <w:r>
         <w:rPr>
           <w:rFonts w:hint="eastAsia"/>
@@ -20821,7 +20963,7 @@
       <w:r>
         <w:t>事件。</w:t>
       </w:r>
-      <w:commentRangeEnd w:id="68"/>
+      <w:commentRangeEnd w:id="66"/>
       <w:r>
         <w:rPr>
           <w:rStyle w:val="ac"/>
@@ -20829,7 +20971,7 @@
           <w:noProof w:val="0"/>
           <w:kern w:val="0"/>
         </w:rPr>
-        <w:commentReference w:id="68"/>
+        <w:commentReference w:id="66"/>
       </w:r>
     </w:p>
     <w:p>
@@ -20923,11 +21065,7 @@
         <w:t>一些</w:t>
       </w:r>
       <w:r>
-        <w:t>提交类操作并不要求实时</w:t>
-      </w:r>
-      <w:r>
-        <w:lastRenderedPageBreak/>
-        <w:t>处理，</w:t>
+        <w:t>提交类操作并不要求实时处理，</w:t>
       </w:r>
       <w:r>
         <w:rPr>
@@ -21161,7 +21299,7 @@
           <w:szCs w:val="22"/>
         </w:rPr>
       </w:pPr>
-      <w:bookmarkStart w:id="69" w:name="_Toc500714958"/>
+      <w:bookmarkStart w:id="67" w:name="_Toc500714958"/>
       <w:r>
         <w:rPr>
           <w:rFonts w:eastAsia="黑体" w:cstheme="minorBidi" w:hint="eastAsia"/>
@@ -21198,13 +21336,13 @@
         </w:rPr>
         <w:t>设计</w:t>
       </w:r>
-      <w:bookmarkEnd w:id="69"/>
+      <w:bookmarkEnd w:id="67"/>
     </w:p>
     <w:p>
       <w:pPr>
         <w:pStyle w:val="afe"/>
       </w:pPr>
-      <w:commentRangeStart w:id="70"/>
+      <w:commentRangeStart w:id="68"/>
       <w:r>
         <w:rPr>
           <w:rFonts w:hint="eastAsia"/>
@@ -21283,7 +21421,7 @@
       <w:r>
         <w:t>潜在用户成为产出型用户。</w:t>
       </w:r>
-      <w:commentRangeEnd w:id="70"/>
+      <w:commentRangeEnd w:id="68"/>
       <w:r>
         <w:rPr>
           <w:rStyle w:val="ac"/>
@@ -21291,7 +21429,7 @@
           <w:noProof w:val="0"/>
           <w:kern w:val="0"/>
         </w:rPr>
-        <w:commentReference w:id="70"/>
+        <w:commentReference w:id="68"/>
       </w:r>
     </w:p>
     <w:p>
@@ -21616,6 +21754,10 @@
     <w:p>
       <w:pPr>
         <w:pStyle w:val="afe"/>
+        <w:rPr>
+          <w:b/>
+          <w:bCs/>
+        </w:rPr>
       </w:pPr>
       <w:r>
         <w:rPr>
@@ -21625,6 +21767,13 @@
       </w:r>
       <w:r>
         <w:t>架构如下：</w:t>
+      </w:r>
+      <w:r>
+        <w:rPr>
+          <w:b/>
+          <w:bCs/>
+        </w:rPr>
+        <w:t xml:space="preserve"> </w:t>
       </w:r>
     </w:p>
     <w:p>
@@ -21635,11 +21784,11 @@
         <w:ind w:firstLine="560"/>
         <w:jc w:val="center"/>
         <w:rPr>
+          <w:rFonts w:hint="eastAsia"/>
           <w:b/>
           <w:bCs/>
         </w:rPr>
       </w:pPr>
-      <w:commentRangeStart w:id="71"/>
       <w:r>
         <w:rPr>
           <w:rFonts w:hint="eastAsia"/>
@@ -21649,10 +21798,10 @@
         </w:rPr>
         <w:lastRenderedPageBreak/>
         <w:drawing>
-          <wp:inline distT="0" distB="0" distL="0" distR="0" wp14:anchorId="6719E1C6" wp14:editId="4F3477EB">
-            <wp:extent cx="3157844" cy="3248025"/>
-            <wp:effectExtent l="0" t="0" r="5080" b="0"/>
-            <wp:docPr id="8" name="图片 8" descr="../../../../../Desktop/屏幕快照%202017-11-28%2015.02.54.pn"/>
+          <wp:inline distT="0" distB="0" distL="0" distR="0" wp14:anchorId="654CAAB6" wp14:editId="36EB6332">
+            <wp:extent cx="1996081" cy="3108685"/>
+            <wp:effectExtent l="0" t="0" r="10795" b="0"/>
+            <wp:docPr id="29" name="图片 29" descr="../../../../../../Desktop/屏幕快照%202018-01-01%2017.15.00"/>
             <wp:cNvGraphicFramePr>
               <a:graphicFrameLocks xmlns:a="http://schemas.openxmlformats.org/drawingml/2006/main" noChangeAspect="1"/>
             </wp:cNvGraphicFramePr>
@@ -21660,13 +21809,13 @@
               <a:graphicData uri="http://schemas.openxmlformats.org/drawingml/2006/picture">
                 <pic:pic xmlns:pic="http://schemas.openxmlformats.org/drawingml/2006/picture">
                   <pic:nvPicPr>
-                    <pic:cNvPr id="0" name="Picture 5" descr="../../../../../Desktop/屏幕快照%202017-11-28%2015.02.54.pn"/>
+                    <pic:cNvPr id="0" name="Picture 6" descr="../../../../../../Desktop/屏幕快照%202018-01-01%2017.15.00"/>
                     <pic:cNvPicPr>
                       <a:picLocks noChangeAspect="1" noChangeArrowheads="1"/>
                     </pic:cNvPicPr>
                   </pic:nvPicPr>
                   <pic:blipFill>
-                    <a:blip r:embed="rId38">
+                    <a:blip r:embed="rId35">
                       <a:extLst>
                         <a:ext uri="{28A0092B-C50C-407E-A947-70E740481C1C}">
                           <a14:useLocalDpi xmlns:a14="http://schemas.microsoft.com/office/drawing/2010/main" val="0"/>
@@ -21681,7 +21830,7 @@
                   <pic:spPr bwMode="auto">
                     <a:xfrm>
                       <a:off x="0" y="0"/>
-                      <a:ext cx="3164006" cy="3254363"/>
+                      <a:ext cx="2008233" cy="3127610"/>
                     </a:xfrm>
                     <a:prstGeom prst="rect">
                       <a:avLst/>
@@ -21697,13 +21846,6 @@
           </wp:inline>
         </w:drawing>
       </w:r>
-      <w:commentRangeEnd w:id="71"/>
-      <w:r>
-        <w:rPr>
-          <w:rStyle w:val="ac"/>
-        </w:rPr>
-        <w:commentReference w:id="71"/>
-      </w:r>
     </w:p>
     <w:p>
       <w:pPr>
@@ -21855,11 +21997,11 @@
       <w:pPr>
         <w:pStyle w:val="a"/>
       </w:pPr>
-      <w:bookmarkStart w:id="72" w:name="_Toc500714959"/>
+      <w:bookmarkStart w:id="69" w:name="_Toc500714959"/>
       <w:r>
         <w:t>模块对外提供接口</w:t>
       </w:r>
-      <w:bookmarkEnd w:id="72"/>
+      <w:bookmarkEnd w:id="69"/>
     </w:p>
     <w:p>
       <w:pPr>
@@ -21881,10 +22023,10 @@
           <w:szCs w:val="22"/>
         </w:rPr>
       </w:pPr>
-      <w:bookmarkStart w:id="73" w:name="_Toc500714797"/>
-      <w:bookmarkStart w:id="74" w:name="_Toc500714960"/>
-      <w:bookmarkEnd w:id="73"/>
-      <w:bookmarkEnd w:id="74"/>
+      <w:bookmarkStart w:id="70" w:name="_Toc500714797"/>
+      <w:bookmarkStart w:id="71" w:name="_Toc500714960"/>
+      <w:bookmarkEnd w:id="70"/>
+      <w:bookmarkEnd w:id="71"/>
     </w:p>
     <w:p>
       <w:pPr>
@@ -21913,7 +22055,7 @@
         </w:rPr>
         <w:t xml:space="preserve"> </w:t>
       </w:r>
-      <w:bookmarkStart w:id="75" w:name="_Toc500714961"/>
+      <w:bookmarkStart w:id="72" w:name="_Toc500714961"/>
       <w:proofErr w:type="spellStart"/>
       <w:r>
         <w:rPr>
@@ -21952,7 +22094,7 @@
         </w:rPr>
         <w:t>返回数据</w:t>
       </w:r>
-      <w:bookmarkEnd w:id="75"/>
+      <w:bookmarkEnd w:id="72"/>
     </w:p>
     <w:p>
       <w:pPr>
@@ -22177,7 +22319,7 @@
           <w:szCs w:val="22"/>
         </w:rPr>
       </w:pPr>
-      <w:bookmarkStart w:id="76" w:name="_Toc500714962"/>
+      <w:bookmarkStart w:id="73" w:name="_Toc500714962"/>
       <w:proofErr w:type="spellStart"/>
       <w:r>
         <w:rPr>
@@ -22234,7 +22376,7 @@
         </w:rPr>
         <w:t>接口提供</w:t>
       </w:r>
-      <w:bookmarkEnd w:id="76"/>
+      <w:bookmarkEnd w:id="73"/>
     </w:p>
     <w:p>
       <w:pPr>
@@ -22479,7 +22621,6 @@
               <w:rPr>
                 <w:rFonts w:hint="eastAsia"/>
               </w:rPr>
-              <w:lastRenderedPageBreak/>
               <w:t>限定修饰符</w:t>
             </w:r>
           </w:p>
@@ -22508,6 +22649,7 @@
               <w:pStyle w:val="afe"/>
             </w:pPr>
             <w:r>
+              <w:lastRenderedPageBreak/>
               <w:t>required</w:t>
             </w:r>
           </w:p>
@@ -22995,7 +23137,7 @@
       <w:pPr>
         <w:pStyle w:val="afc"/>
       </w:pPr>
-      <w:bookmarkStart w:id="77" w:name="_Toc500714963"/>
+      <w:bookmarkStart w:id="74" w:name="_Toc500714963"/>
       <w:r>
         <w:rPr>
           <w:rFonts w:hint="eastAsia"/>
@@ -23009,13 +23151,13 @@
       <w:r>
         <w:t>详细设计</w:t>
       </w:r>
-      <w:bookmarkEnd w:id="77"/>
+      <w:bookmarkEnd w:id="74"/>
     </w:p>
     <w:p>
       <w:pPr>
         <w:pStyle w:val="a"/>
       </w:pPr>
-      <w:bookmarkStart w:id="78" w:name="_Toc500714964"/>
+      <w:bookmarkStart w:id="75" w:name="_Toc500714964"/>
       <w:r>
         <w:rPr>
           <w:rFonts w:hint="eastAsia"/>
@@ -23025,7 +23167,7 @@
       <w:r>
         <w:t>服务具体设计</w:t>
       </w:r>
-      <w:bookmarkEnd w:id="78"/>
+      <w:bookmarkEnd w:id="75"/>
     </w:p>
     <w:p>
       <w:pPr>
@@ -23047,11 +23189,11 @@
           <w:szCs w:val="22"/>
         </w:rPr>
       </w:pPr>
-      <w:bookmarkStart w:id="79" w:name="_Toc500714802"/>
-      <w:bookmarkStart w:id="80" w:name="_Toc500714965"/>
-      <w:bookmarkEnd w:id="79"/>
-      <w:bookmarkEnd w:id="80"/>
-      <w:commentRangeStart w:id="81"/>
+      <w:bookmarkStart w:id="76" w:name="_Toc500714802"/>
+      <w:bookmarkStart w:id="77" w:name="_Toc500714965"/>
+      <w:bookmarkEnd w:id="76"/>
+      <w:bookmarkEnd w:id="77"/>
+      <w:commentRangeStart w:id="78"/>
     </w:p>
     <w:p>
       <w:pPr>
@@ -23073,10 +23215,10 @@
           <w:szCs w:val="22"/>
         </w:rPr>
       </w:pPr>
-      <w:bookmarkStart w:id="82" w:name="_Toc500714803"/>
-      <w:bookmarkStart w:id="83" w:name="_Toc500714966"/>
-      <w:bookmarkEnd w:id="82"/>
-      <w:bookmarkEnd w:id="83"/>
+      <w:bookmarkStart w:id="79" w:name="_Toc500714803"/>
+      <w:bookmarkStart w:id="80" w:name="_Toc500714966"/>
+      <w:bookmarkEnd w:id="79"/>
+      <w:bookmarkEnd w:id="80"/>
     </w:p>
     <w:p>
       <w:pPr>
@@ -23096,7 +23238,7 @@
           <w:szCs w:val="22"/>
         </w:rPr>
       </w:pPr>
-      <w:bookmarkStart w:id="84" w:name="_Toc500714967"/>
+      <w:bookmarkStart w:id="81" w:name="_Toc500714967"/>
       <w:r>
         <w:rPr>
           <w:rFonts w:eastAsia="黑体" w:cstheme="minorBidi" w:hint="eastAsia"/>
@@ -23115,13 +23257,13 @@
         </w:rPr>
         <w:t>类事件定义设计</w:t>
       </w:r>
-      <w:bookmarkEnd w:id="84"/>
-      <w:commentRangeEnd w:id="81"/>
+      <w:bookmarkEnd w:id="81"/>
+      <w:commentRangeEnd w:id="78"/>
       <w:r>
         <w:rPr>
           <w:rStyle w:val="ac"/>
         </w:rPr>
-        <w:commentReference w:id="81"/>
+        <w:commentReference w:id="78"/>
       </w:r>
     </w:p>
     <w:p>
@@ -23169,7 +23311,7 @@
       <w:pPr>
         <w:pStyle w:val="afe"/>
       </w:pPr>
-      <w:commentRangeStart w:id="85"/>
+      <w:commentRangeStart w:id="82"/>
       <w:r>
         <w:t>异步事件用于完成异步调用逻辑</w:t>
       </w:r>
@@ -23286,7 +23428,7 @@
         <w:t>）。</w:t>
       </w:r>
     </w:p>
-    <w:commentRangeEnd w:id="85"/>
+    <w:commentRangeEnd w:id="82"/>
     <w:p>
       <w:pPr>
         <w:pStyle w:val="afe"/>
@@ -23299,7 +23441,7 @@
           <w:noProof w:val="0"/>
           <w:kern w:val="0"/>
         </w:rPr>
-        <w:commentReference w:id="85"/>
+        <w:commentReference w:id="82"/>
       </w:r>
       <w:r>
         <w:t>具体每个核心事件对应的数据库修改内容如下：</w:t>
@@ -23440,11 +23582,11 @@
             <w:r>
               <w:t>表中插入</w:t>
             </w:r>
-            <w:commentRangeStart w:id="86"/>
+            <w:commentRangeStart w:id="83"/>
             <w:r>
               <w:t>了新数据</w:t>
             </w:r>
-            <w:commentRangeEnd w:id="86"/>
+            <w:commentRangeEnd w:id="83"/>
             <w:r>
               <w:rPr>
                 <w:rStyle w:val="ac"/>
@@ -23452,7 +23594,7 @@
                 <w:noProof w:val="0"/>
                 <w:kern w:val="0"/>
               </w:rPr>
-              <w:commentReference w:id="86"/>
+              <w:commentReference w:id="83"/>
             </w:r>
           </w:p>
         </w:tc>
@@ -24205,7 +24347,7 @@
         <w:rPr>
           <w:rStyle w:val="ac"/>
         </w:rPr>
-        <w:commentReference w:id="87"/>
+        <w:commentReference w:id="84"/>
       </w:r>
     </w:p>
     <w:p>
@@ -24226,7 +24368,7 @@
           <w:szCs w:val="22"/>
         </w:rPr>
       </w:pPr>
-      <w:bookmarkStart w:id="88" w:name="_Toc500714968"/>
+      <w:bookmarkStart w:id="85" w:name="_Toc500714968"/>
       <w:r>
         <w:rPr>
           <w:rFonts w:eastAsia="黑体" w:cstheme="minorBidi" w:hint="eastAsia"/>
@@ -24263,7 +24405,7 @@
         </w:rPr>
         <w:t>设计</w:t>
       </w:r>
-      <w:bookmarkEnd w:id="88"/>
+      <w:bookmarkEnd w:id="85"/>
     </w:p>
     <w:p>
       <w:pPr>
@@ -24477,7 +24619,7 @@
       <w:pPr>
         <w:pStyle w:val="afe"/>
       </w:pPr>
-      <w:commentRangeStart w:id="89"/>
+      <w:commentRangeStart w:id="86"/>
       <w:r>
         <w:t>具体</w:t>
       </w:r>
@@ -24496,7 +24638,7 @@
         </w:rPr>
         <w:t>：</w:t>
       </w:r>
-      <w:commentRangeEnd w:id="89"/>
+      <w:commentRangeEnd w:id="86"/>
       <w:r>
         <w:rPr>
           <w:rStyle w:val="ac"/>
@@ -24504,7 +24646,7 @@
           <w:noProof w:val="0"/>
           <w:kern w:val="0"/>
         </w:rPr>
-        <w:commentReference w:id="89"/>
+        <w:commentReference w:id="86"/>
       </w:r>
     </w:p>
     <w:p>
@@ -24797,7 +24939,7 @@
       <w:pPr>
         <w:pStyle w:val="afe"/>
       </w:pPr>
-      <w:commentRangeStart w:id="90"/>
+      <w:commentRangeStart w:id="87"/>
       <w:r>
         <w:t>struct SubmitQuestionRequest {</w:t>
       </w:r>
@@ -24843,7 +24985,7 @@
         <w:t>}</w:t>
       </w:r>
     </w:p>
-    <w:commentRangeEnd w:id="90"/>
+    <w:commentRangeEnd w:id="87"/>
     <w:p>
       <w:pPr>
         <w:pStyle w:val="afe"/>
@@ -24860,7 +25002,7 @@
           <w:noProof w:val="0"/>
           <w:kern w:val="0"/>
         </w:rPr>
-        <w:commentReference w:id="90"/>
+        <w:commentReference w:id="87"/>
       </w:r>
       <w:r>
         <w:t>OperateQuestion</w:t>
@@ -25886,6 +26028,9 @@
     <w:p>
       <w:pPr>
         <w:pStyle w:val="afe"/>
+        <w:rPr>
+          <w:rFonts w:hint="eastAsia"/>
+        </w:rPr>
       </w:pPr>
       <w:r>
         <w:rPr>
@@ -25905,7 +26050,7 @@
         <w:ind w:firstLine="560"/>
         <w:jc w:val="center"/>
         <w:rPr>
-          <w:rFonts w:eastAsia="Songti SC"/>
+          <w:rFonts w:eastAsia="Songti SC" w:hint="eastAsia"/>
           <w:color w:val="3E3E3E"/>
         </w:rPr>
       </w:pPr>
@@ -25916,10 +26061,10 @@
           <w:color w:val="3E3E3E"/>
         </w:rPr>
         <w:drawing>
-          <wp:inline distT="0" distB="0" distL="0" distR="0" wp14:anchorId="2C28981E" wp14:editId="7EA75DC9">
-            <wp:extent cx="2404315" cy="4107664"/>
-            <wp:effectExtent l="0" t="0" r="8890" b="7620"/>
-            <wp:docPr id="2" name="图片 2" descr="../../../../../../Desktop/屏幕快照%202017-12-07%2016.46.11"/>
+          <wp:inline distT="0" distB="0" distL="0" distR="0" wp14:anchorId="57260348" wp14:editId="153E501B">
+            <wp:extent cx="2128398" cy="4426780"/>
+            <wp:effectExtent l="0" t="0" r="5715" b="0"/>
+            <wp:docPr id="32" name="图片 32" descr="../../../../../../Desktop/屏幕快照%202018-01-01%2017.37.05"/>
             <wp:cNvGraphicFramePr>
               <a:graphicFrameLocks xmlns:a="http://schemas.openxmlformats.org/drawingml/2006/main" noChangeAspect="1"/>
             </wp:cNvGraphicFramePr>
@@ -25927,13 +26072,13 @@
               <a:graphicData uri="http://schemas.openxmlformats.org/drawingml/2006/picture">
                 <pic:pic xmlns:pic="http://schemas.openxmlformats.org/drawingml/2006/picture">
                   <pic:nvPicPr>
-                    <pic:cNvPr id="0" name="Picture 1" descr="../../../../../../Desktop/屏幕快照%202017-12-07%2016.46.11"/>
+                    <pic:cNvPr id="0" name="Picture 8" descr="../../../../../../Desktop/屏幕快照%202018-01-01%2017.37.05"/>
                     <pic:cNvPicPr>
                       <a:picLocks noChangeAspect="1" noChangeArrowheads="1"/>
                     </pic:cNvPicPr>
                   </pic:nvPicPr>
                   <pic:blipFill>
-                    <a:blip r:embed="rId39">
+                    <a:blip r:embed="rId36">
                       <a:extLst>
                         <a:ext uri="{28A0092B-C50C-407E-A947-70E740481C1C}">
                           <a14:useLocalDpi xmlns:a14="http://schemas.microsoft.com/office/drawing/2010/main" val="0"/>
@@ -25948,7 +26093,7 @@
                   <pic:spPr bwMode="auto">
                     <a:xfrm>
                       <a:off x="0" y="0"/>
-                      <a:ext cx="2404315" cy="4107664"/>
+                      <a:ext cx="2132931" cy="4436208"/>
                     </a:xfrm>
                     <a:prstGeom prst="rect">
                       <a:avLst/>
@@ -25973,6 +26118,7 @@
         <w:rPr>
           <w:rFonts w:hint="eastAsia"/>
         </w:rPr>
+        <w:lastRenderedPageBreak/>
         <w:t>其中</w:t>
       </w:r>
       <w:r>
@@ -26045,7 +26191,6 @@
         <w:rPr>
           <w:rFonts w:hint="eastAsia"/>
         </w:rPr>
-        <w:lastRenderedPageBreak/>
         <w:t>question</w:t>
       </w:r>
       <w:r>
@@ -26426,7 +26571,7 @@
       <w:r>
         <w:t>同时起多个进程。</w:t>
       </w:r>
-      <w:commentRangeStart w:id="91"/>
+      <w:commentRangeStart w:id="88"/>
       <w:r>
         <w:t>P</w:t>
       </w:r>
@@ -26466,7 +26611,7 @@
       <w:r>
         <w:t>。</w:t>
       </w:r>
-      <w:commentRangeEnd w:id="91"/>
+      <w:commentRangeEnd w:id="88"/>
       <w:r>
         <w:rPr>
           <w:rStyle w:val="ac"/>
@@ -26474,7 +26619,7 @@
           <w:noProof w:val="0"/>
           <w:kern w:val="0"/>
         </w:rPr>
-        <w:commentReference w:id="91"/>
+        <w:commentReference w:id="88"/>
       </w:r>
     </w:p>
     <w:p>
@@ -26650,8 +26795,8 @@
           <w:szCs w:val="22"/>
         </w:rPr>
       </w:pPr>
-      <w:bookmarkStart w:id="92" w:name="_Toc500714969"/>
-      <w:commentRangeStart w:id="93"/>
+      <w:bookmarkStart w:id="89" w:name="_Toc500714969"/>
+      <w:commentRangeStart w:id="90"/>
       <w:r>
         <w:rPr>
           <w:rFonts w:eastAsia="黑体" w:cstheme="minorBidi"/>
@@ -26661,13 +26806,13 @@
         </w:rPr>
         <w:t>存储设计</w:t>
       </w:r>
-      <w:bookmarkEnd w:id="92"/>
-      <w:commentRangeEnd w:id="93"/>
+      <w:bookmarkEnd w:id="89"/>
+      <w:commentRangeEnd w:id="90"/>
       <w:r>
         <w:rPr>
           <w:rStyle w:val="ac"/>
         </w:rPr>
-        <w:commentReference w:id="93"/>
+        <w:commentReference w:id="90"/>
       </w:r>
     </w:p>
     <w:p>
@@ -26925,6 +27070,7 @@
                 <w:sz w:val="21"/>
                 <w:szCs w:val="21"/>
               </w:rPr>
+              <w:lastRenderedPageBreak/>
               <w:t>qid</w:t>
             </w:r>
             <w:proofErr w:type="spellEnd"/>
@@ -27099,7 +27245,6 @@
                 <w:sz w:val="21"/>
                 <w:szCs w:val="21"/>
               </w:rPr>
-              <w:lastRenderedPageBreak/>
               <w:t>content</w:t>
             </w:r>
           </w:p>
@@ -28078,6 +28223,7 @@
         <w:pStyle w:val="afe"/>
       </w:pPr>
       <w:r>
+        <w:lastRenderedPageBreak/>
         <w:t>question</w:t>
       </w:r>
       <w:r>
@@ -28097,7 +28243,6 @@
         <w:pStyle w:val="afe"/>
       </w:pPr>
       <w:r>
-        <w:lastRenderedPageBreak/>
         <w:t>    qid bigint(20) unsigned not null COMMENT '</w:t>
       </w:r>
       <w:r>
@@ -29381,6 +29526,7 @@
         <w:rPr>
           <w:rFonts w:hint="eastAsia"/>
         </w:rPr>
+        <w:lastRenderedPageBreak/>
         <w:t>我们</w:t>
       </w:r>
       <w:r>
@@ -29422,7 +29568,6 @@
         <w:pStyle w:val="afe"/>
       </w:pPr>
       <w:r>
-        <w:lastRenderedPageBreak/>
         <w:t>create table answer(</w:t>
       </w:r>
     </w:p>
@@ -29700,8 +29845,8 @@
           <w:szCs w:val="22"/>
         </w:rPr>
       </w:pPr>
-      <w:bookmarkStart w:id="94" w:name="_Toc500714970"/>
-      <w:commentRangeStart w:id="95"/>
+      <w:bookmarkStart w:id="91" w:name="_Toc500714970"/>
+      <w:commentRangeStart w:id="92"/>
       <w:r>
         <w:rPr>
           <w:rFonts w:eastAsia="黑体" w:cstheme="minorBidi" w:hint="eastAsia"/>
@@ -29720,13 +29865,13 @@
         </w:rPr>
         <w:t>设计</w:t>
       </w:r>
-      <w:bookmarkEnd w:id="94"/>
-      <w:commentRangeEnd w:id="95"/>
+      <w:bookmarkEnd w:id="91"/>
+      <w:commentRangeEnd w:id="92"/>
       <w:r>
         <w:rPr>
           <w:rStyle w:val="ac"/>
         </w:rPr>
-        <w:commentReference w:id="95"/>
+        <w:commentReference w:id="92"/>
       </w:r>
     </w:p>
     <w:p>
@@ -30433,7 +30578,7 @@
       <w:pPr>
         <w:pStyle w:val="afe"/>
       </w:pPr>
-      <w:commentRangeStart w:id="96"/>
+      <w:commentRangeStart w:id="93"/>
       <w:r>
         <w:t>具体</w:t>
       </w:r>
@@ -30452,7 +30597,7 @@
       <w:r>
         <w:t>如下：</w:t>
       </w:r>
-      <w:commentRangeEnd w:id="96"/>
+      <w:commentRangeEnd w:id="93"/>
       <w:r>
         <w:rPr>
           <w:rStyle w:val="ac"/>
@@ -30460,7 +30605,7 @@
           <w:noProof w:val="0"/>
           <w:kern w:val="0"/>
         </w:rPr>
-        <w:commentReference w:id="96"/>
+        <w:commentReference w:id="93"/>
       </w:r>
     </w:p>
     <w:p>
@@ -30511,6 +30656,7 @@
         <w:pStyle w:val="afe"/>
       </w:pPr>
       <w:r>
+        <w:lastRenderedPageBreak/>
         <w:t>keys = makekey(qid)</w:t>
       </w:r>
     </w:p>
@@ -30545,7 +30691,6 @@
         <w:rPr>
           <w:rFonts w:hint="eastAsia"/>
         </w:rPr>
-        <w:lastRenderedPageBreak/>
         <w:t>r</w:t>
       </w:r>
       <w:r>
@@ -31083,7 +31228,7 @@
       <w:r>
         <w:t> </w:t>
       </w:r>
-      <w:hyperlink r:id="rId40" w:anchor="setex" w:history="1">
+      <w:hyperlink r:id="rId37" w:anchor="setex" w:history="1">
         <w:r>
           <w:t>SETEX</w:t>
         </w:r>
@@ -31159,7 +31304,7 @@
       <w:pPr>
         <w:pStyle w:val="a"/>
       </w:pPr>
-      <w:bookmarkStart w:id="97" w:name="_Toc500714971"/>
+      <w:bookmarkStart w:id="94" w:name="_Toc500714971"/>
       <w:r>
         <w:rPr>
           <w:rFonts w:hint="eastAsia"/>
@@ -31169,14 +31314,11 @@
       <w:r>
         <w:t>服务</w:t>
       </w:r>
-      <w:bookmarkEnd w:id="97"/>
+      <w:bookmarkEnd w:id="94"/>
     </w:p>
     <w:p>
       <w:pPr>
         <w:pStyle w:val="afe"/>
-        <w:rPr>
-          <w:rFonts w:hint="eastAsia"/>
-        </w:rPr>
       </w:pPr>
       <w:r>
         <w:rPr>
@@ -31251,10 +31393,7 @@
         <w:t>go</w:t>
       </w:r>
       <w:r>
-        <w:t>语言具有</w:t>
-      </w:r>
-      <w:r>
-        <w:t>性能高，编译快，开发效率也不低</w:t>
+        <w:t>语言具有性能高，编译快，开发效率也不低</w:t>
       </w:r>
       <w:r>
         <w:t>，</w:t>
@@ -31286,10 +31425,10 @@
           <w:szCs w:val="22"/>
         </w:rPr>
       </w:pPr>
-      <w:bookmarkStart w:id="98" w:name="_Toc500714809"/>
-      <w:bookmarkStart w:id="99" w:name="_Toc500714972"/>
-      <w:bookmarkEnd w:id="98"/>
-      <w:bookmarkEnd w:id="99"/>
+      <w:bookmarkStart w:id="95" w:name="_Toc500714809"/>
+      <w:bookmarkStart w:id="96" w:name="_Toc500714972"/>
+      <w:bookmarkEnd w:id="95"/>
+      <w:bookmarkEnd w:id="96"/>
     </w:p>
     <w:p>
       <w:pPr>
@@ -31309,7 +31448,7 @@
           <w:szCs w:val="22"/>
         </w:rPr>
       </w:pPr>
-      <w:bookmarkStart w:id="100" w:name="_Toc500714973"/>
+      <w:bookmarkStart w:id="97" w:name="_Toc500714973"/>
       <w:r>
         <w:rPr>
           <w:rFonts w:eastAsia="黑体" w:cstheme="minorBidi" w:hint="eastAsia"/>
@@ -31346,7 +31485,7 @@
         </w:rPr>
         <w:t>设计</w:t>
       </w:r>
-      <w:bookmarkEnd w:id="100"/>
+      <w:bookmarkEnd w:id="97"/>
     </w:p>
     <w:p>
       <w:pPr>
@@ -31616,6 +31755,7 @@
         <w:rPr>
           <w:shd w:val="clear" w:color="auto" w:fill="FFFFFF"/>
         </w:rPr>
+        <w:lastRenderedPageBreak/>
         <w:t>struct MgetQuestionInfoReq{</w:t>
       </w:r>
       <w:r>
@@ -32787,6 +32927,7 @@
         <w:rPr>
           <w:shd w:val="clear" w:color="auto" w:fill="FFFFFF"/>
         </w:rPr>
+        <w:lastRenderedPageBreak/>
         <w:t>struct MgetAnswerInfoResponse{</w:t>
       </w:r>
       <w:r>
@@ -32841,7 +32982,6 @@
         <w:rPr>
           <w:shd w:val="clear" w:color="auto" w:fill="FFFFFF"/>
         </w:rPr>
-        <w:lastRenderedPageBreak/>
         <w:t>255:required base.BaseResp BaseResp,</w:t>
       </w:r>
       <w:r>
@@ -33204,6 +33344,9 @@
     <w:p>
       <w:pPr>
         <w:pStyle w:val="afe"/>
+        <w:rPr>
+          <w:rFonts w:hint="eastAsia"/>
+        </w:rPr>
       </w:pPr>
       <w:r>
         <w:rPr>
@@ -33231,7 +33374,7 @@
         <w:spacing w:before="0" w:beforeAutospacing="0" w:after="0" w:afterAutospacing="0" w:line="366" w:lineRule="atLeast"/>
         <w:jc w:val="center"/>
         <w:rPr>
-          <w:rFonts w:eastAsia="Songti SC"/>
+          <w:rFonts w:eastAsia="Songti SC" w:hint="eastAsia"/>
           <w:color w:val="3E3E3E"/>
         </w:rPr>
       </w:pPr>
@@ -33242,10 +33385,10 @@
           <w:color w:val="3E3E3E"/>
         </w:rPr>
         <w:drawing>
-          <wp:inline distT="0" distB="0" distL="0" distR="0" wp14:anchorId="6FA5E5C8" wp14:editId="7A53D466">
-            <wp:extent cx="2638565" cy="3266872"/>
-            <wp:effectExtent l="0" t="0" r="3175" b="10160"/>
-            <wp:docPr id="7" name="图片 7" descr="../../../../../../Desktop/屏幕快照%202017-12-09%2021.23.15"/>
+          <wp:inline distT="0" distB="0" distL="0" distR="0" wp14:anchorId="58383904" wp14:editId="2C897BA1">
+            <wp:extent cx="2601357" cy="4008065"/>
+            <wp:effectExtent l="0" t="0" r="0" b="5715"/>
+            <wp:docPr id="33" name="图片 33" descr="../../../../../../Desktop/屏幕快照%202018-01-01%2017.41.56"/>
             <wp:cNvGraphicFramePr>
               <a:graphicFrameLocks xmlns:a="http://schemas.openxmlformats.org/drawingml/2006/main" noChangeAspect="1"/>
             </wp:cNvGraphicFramePr>
@@ -33253,13 +33396,13 @@
               <a:graphicData uri="http://schemas.openxmlformats.org/drawingml/2006/picture">
                 <pic:pic xmlns:pic="http://schemas.openxmlformats.org/drawingml/2006/picture">
                   <pic:nvPicPr>
-                    <pic:cNvPr id="0" name="Picture 2" descr="../../../../../../Desktop/屏幕快照%202017-12-09%2021.23.15"/>
+                    <pic:cNvPr id="0" name="Picture 9" descr="../../../../../../Desktop/屏幕快照%202018-01-01%2017.41.56"/>
                     <pic:cNvPicPr>
                       <a:picLocks noChangeAspect="1" noChangeArrowheads="1"/>
                     </pic:cNvPicPr>
                   </pic:nvPicPr>
                   <pic:blipFill>
-                    <a:blip r:embed="rId41">
+                    <a:blip r:embed="rId38">
                       <a:extLst>
                         <a:ext uri="{28A0092B-C50C-407E-A947-70E740481C1C}">
                           <a14:useLocalDpi xmlns:a14="http://schemas.microsoft.com/office/drawing/2010/main" val="0"/>
@@ -33274,7 +33417,7 @@
                   <pic:spPr bwMode="auto">
                     <a:xfrm>
                       <a:off x="0" y="0"/>
-                      <a:ext cx="2640541" cy="3269318"/>
+                      <a:ext cx="2611017" cy="4022949"/>
                     </a:xfrm>
                     <a:prstGeom prst="rect">
                       <a:avLst/>
@@ -33296,28 +33439,22 @@
         <w:pStyle w:val="afe"/>
       </w:pPr>
       <w:r>
+        <w:lastRenderedPageBreak/>
         <w:t xml:space="preserve">Python </w:t>
       </w:r>
       <w:r>
-        <w:t>的解释性语言特性以及其落后的多进程服务模型受到了巨大的挑战</w:t>
-      </w:r>
-      <w:r>
-        <w:t>。</w:t>
+        <w:t>的解释性语言特性以及其落后的多进程服务模型受到了巨大的挑战。</w:t>
       </w:r>
       <w:r>
         <w:t xml:space="preserve">Go </w:t>
       </w:r>
       <w:r>
-        <w:t>语言性能高，编译快，开发效率也不低</w:t>
-      </w:r>
-      <w:r>
-        <w:t>，</w:t>
-      </w:r>
-      <w:r>
-        <w:t>原生支持并发，协程模型是非常优秀的服务端模型，同时也适合网络调用</w:t>
-      </w:r>
-      <w:r>
-        <w:t>。</w:t>
+        <w:t>语言性能高，编译快，开发效率</w:t>
+      </w:r>
+      <w:bookmarkStart w:id="98" w:name="_GoBack"/>
+      <w:bookmarkEnd w:id="98"/>
+      <w:r>
+        <w:t>也不低，原生支持并发，协程模型是非常优秀的服务端模型，同时也适合网络调用。</w:t>
       </w:r>
     </w:p>
     <w:p>
@@ -33359,7 +33496,7 @@
       <w:pPr>
         <w:pStyle w:val="a"/>
       </w:pPr>
-      <w:bookmarkStart w:id="101" w:name="_Toc500714975"/>
+      <w:bookmarkStart w:id="99" w:name="_Toc500714975"/>
       <w:r>
         <w:rPr>
           <w:rFonts w:hint="eastAsia"/>
@@ -33369,7 +33506,7 @@
       <w:r>
         <w:t>服务</w:t>
       </w:r>
-      <w:bookmarkEnd w:id="101"/>
+      <w:bookmarkEnd w:id="99"/>
     </w:p>
     <w:p>
       <w:pPr>
@@ -33391,10 +33528,10 @@
           <w:szCs w:val="22"/>
         </w:rPr>
       </w:pPr>
-      <w:bookmarkStart w:id="102" w:name="_Toc500714813"/>
-      <w:bookmarkStart w:id="103" w:name="_Toc500714976"/>
-      <w:bookmarkEnd w:id="102"/>
-      <w:bookmarkEnd w:id="103"/>
+      <w:bookmarkStart w:id="100" w:name="_Toc500714813"/>
+      <w:bookmarkStart w:id="101" w:name="_Toc500714976"/>
+      <w:bookmarkEnd w:id="100"/>
+      <w:bookmarkEnd w:id="101"/>
     </w:p>
     <w:p>
       <w:pPr>
@@ -33414,7 +33551,7 @@
           <w:szCs w:val="22"/>
         </w:rPr>
       </w:pPr>
-      <w:bookmarkStart w:id="104" w:name="_Toc500714977"/>
+      <w:bookmarkStart w:id="102" w:name="_Toc500714977"/>
       <w:r>
         <w:rPr>
           <w:rFonts w:eastAsia="黑体" w:cstheme="minorBidi" w:hint="eastAsia"/>
@@ -33451,7 +33588,7 @@
         </w:rPr>
         <w:t>设计</w:t>
       </w:r>
-      <w:bookmarkEnd w:id="104"/>
+      <w:bookmarkEnd w:id="102"/>
     </w:p>
     <w:p>
       <w:pPr>
@@ -34450,7 +34587,7 @@
                     </pic:cNvPicPr>
                   </pic:nvPicPr>
                   <pic:blipFill>
-                    <a:blip r:embed="rId42">
+                    <a:blip r:embed="rId39">
                       <a:extLst>
                         <a:ext uri="{28A0092B-C50C-407E-A947-70E740481C1C}">
                           <a14:useLocalDpi xmlns:a14="http://schemas.microsoft.com/office/drawing/2010/main" val="0"/>
@@ -34500,7 +34637,7 @@
           <w:szCs w:val="22"/>
         </w:rPr>
       </w:pPr>
-      <w:bookmarkStart w:id="105" w:name="_Toc500714978"/>
+      <w:bookmarkStart w:id="103" w:name="_Toc500714978"/>
       <w:r>
         <w:rPr>
           <w:rFonts w:eastAsia="黑体" w:cstheme="minorBidi"/>
@@ -34510,15 +34647,12 @@
         </w:rPr>
         <w:t>存储设计</w:t>
       </w:r>
-      <w:bookmarkEnd w:id="105"/>
+      <w:bookmarkEnd w:id="103"/>
     </w:p>
     <w:p>
       <w:pPr>
         <w:pStyle w:val="afe"/>
         <w:ind w:firstLineChars="0" w:firstLine="480"/>
-        <w:rPr>
-          <w:rFonts w:hint="eastAsia"/>
-        </w:rPr>
       </w:pPr>
       <w:r>
         <w:t>邀请服务主要涉及两张表：</w:t>
@@ -34543,9 +34677,6 @@
       <w:pPr>
         <w:pStyle w:val="afe"/>
         <w:ind w:firstLineChars="0" w:firstLine="480"/>
-        <w:rPr>
-          <w:rFonts w:hint="eastAsia"/>
-        </w:rPr>
       </w:pPr>
       <w:r>
         <w:t>存储邀请状态，包括问题</w:t>
@@ -35943,11 +36074,11 @@
         </w:rPr>
         <w:t>我们增加以下</w:t>
       </w:r>
-      <w:commentRangeStart w:id="106"/>
+      <w:commentRangeStart w:id="104"/>
       <w:r>
         <w:t>索引</w:t>
       </w:r>
-      <w:commentRangeEnd w:id="106"/>
+      <w:commentRangeEnd w:id="104"/>
       <w:r>
         <w:rPr>
           <w:rStyle w:val="ac"/>
@@ -35955,7 +36086,7 @@
           <w:noProof w:val="0"/>
           <w:kern w:val="0"/>
         </w:rPr>
-        <w:commentReference w:id="106"/>
+        <w:commentReference w:id="104"/>
       </w:r>
       <w:r>
         <w:t>。</w:t>
@@ -36177,7 +36308,7 @@
         </w:rPr>
         <w:t xml:space="preserve">  `to_u</w:t>
       </w:r>
-      <w:commentRangeStart w:id="107"/>
+      <w:commentRangeStart w:id="105"/>
       <w:r>
         <w:rPr>
           <w:rFonts w:hint="eastAsia"/>
@@ -36342,7 +36473,7 @@
         <w:t>',</w:t>
       </w:r>
     </w:p>
-    <w:commentRangeEnd w:id="107"/>
+    <w:commentRangeEnd w:id="105"/>
     <w:p>
       <w:pPr>
         <w:pStyle w:val="afe"/>
@@ -36359,7 +36490,7 @@
           <w:kern w:val="0"/>
         </w:rPr>
         <w:lastRenderedPageBreak/>
-        <w:commentReference w:id="107"/>
+        <w:commentReference w:id="105"/>
       </w:r>
       <w:r>
         <w:rPr>
@@ -40439,7 +40570,7 @@
       <w:pPr>
         <w:pStyle w:val="afc"/>
       </w:pPr>
-      <w:bookmarkStart w:id="108" w:name="_Toc500714979"/>
+      <w:bookmarkStart w:id="106" w:name="_Toc500714979"/>
       <w:r>
         <w:rPr>
           <w:rFonts w:hint="eastAsia"/>
@@ -40447,13 +40578,13 @@
         <w:lastRenderedPageBreak/>
         <w:t>测试</w:t>
       </w:r>
-      <w:bookmarkEnd w:id="108"/>
+      <w:bookmarkEnd w:id="106"/>
     </w:p>
     <w:p>
       <w:pPr>
         <w:pStyle w:val="a"/>
       </w:pPr>
-      <w:bookmarkStart w:id="109" w:name="_Toc500714980"/>
+      <w:bookmarkStart w:id="107" w:name="_Toc500714980"/>
       <w:r>
         <w:rPr>
           <w:rFonts w:hint="eastAsia"/>
@@ -40463,7 +40594,7 @@
       <w:r>
         <w:t>环境</w:t>
       </w:r>
-      <w:bookmarkEnd w:id="109"/>
+      <w:bookmarkEnd w:id="107"/>
     </w:p>
     <w:p>
       <w:pPr>
@@ -40570,14 +40701,14 @@
       <w:pPr>
         <w:pStyle w:val="afe"/>
       </w:pPr>
-      <w:commentRangeStart w:id="110"/>
+      <w:commentRangeStart w:id="108"/>
       <w:r>
         <w:rPr>
           <w:rFonts w:ascii="SimSun" w:eastAsia="SimSun" w:hAnsi="SimSun" w:cs="SimSun"/>
         </w:rPr>
         <w:t></w:t>
       </w:r>
-      <w:commentRangeEnd w:id="110"/>
+      <w:commentRangeEnd w:id="108"/>
       <w:r>
         <w:rPr>
           <w:rStyle w:val="ac"/>
@@ -40585,14 +40716,14 @@
           <w:noProof w:val="0"/>
           <w:kern w:val="0"/>
         </w:rPr>
-        <w:commentReference w:id="110"/>
+        <w:commentReference w:id="108"/>
       </w:r>
     </w:p>
     <w:p>
       <w:pPr>
         <w:pStyle w:val="a"/>
       </w:pPr>
-      <w:bookmarkStart w:id="111" w:name="_Toc500714981"/>
+      <w:bookmarkStart w:id="109" w:name="_Toc500714981"/>
       <w:r>
         <w:rPr>
           <w:rFonts w:hint="eastAsia"/>
@@ -40602,7 +40733,7 @@
       <w:r>
         <w:t>方法</w:t>
       </w:r>
-      <w:bookmarkEnd w:id="111"/>
+      <w:bookmarkEnd w:id="109"/>
     </w:p>
     <w:p>
       <w:pPr>
@@ -41591,7 +41722,7 @@
                     </pic:cNvPicPr>
                   </pic:nvPicPr>
                   <pic:blipFill>
-                    <a:blip r:embed="rId43" cstate="print">
+                    <a:blip r:embed="rId40" cstate="print">
                       <a:extLst>
                         <a:ext uri="{28A0092B-C50C-407E-A947-70E740481C1C}">
                           <a14:useLocalDpi xmlns:a14="http://schemas.microsoft.com/office/drawing/2010/main" val="0"/>
@@ -41637,7 +41768,7 @@
         <w:rPr>
           <w:rStyle w:val="ac"/>
         </w:rPr>
-        <w:commentReference w:id="112"/>
+        <w:commentReference w:id="110"/>
       </w:r>
     </w:p>
     <w:p>
@@ -41839,7 +41970,7 @@
                     </pic:cNvPicPr>
                   </pic:nvPicPr>
                   <pic:blipFill>
-                    <a:blip r:embed="rId44" cstate="print">
+                    <a:blip r:embed="rId41" cstate="print">
                       <a:extLst>
                         <a:ext uri="{28A0092B-C50C-407E-A947-70E740481C1C}">
                           <a14:useLocalDpi xmlns:a14="http://schemas.microsoft.com/office/drawing/2010/main" val="0"/>
@@ -41945,7 +42076,7 @@
                     </pic:cNvPicPr>
                   </pic:nvPicPr>
                   <pic:blipFill>
-                    <a:blip r:embed="rId45">
+                    <a:blip r:embed="rId42">
                       <a:extLst>
                         <a:ext uri="{28A0092B-C50C-407E-A947-70E740481C1C}">
                           <a14:useLocalDpi xmlns:a14="http://schemas.microsoft.com/office/drawing/2010/main" val="0"/>
@@ -42059,7 +42190,7 @@
                     </pic:cNvPicPr>
                   </pic:nvPicPr>
                   <pic:blipFill>
-                    <a:blip r:embed="rId46" cstate="print">
+                    <a:blip r:embed="rId43" cstate="print">
                       <a:extLst>
                         <a:ext uri="{28A0092B-C50C-407E-A947-70E740481C1C}">
                           <a14:useLocalDpi xmlns:a14="http://schemas.microsoft.com/office/drawing/2010/main" val="0"/>
@@ -42233,7 +42364,7 @@
                     </pic:cNvPicPr>
                   </pic:nvPicPr>
                   <pic:blipFill>
-                    <a:blip r:embed="rId47" cstate="print">
+                    <a:blip r:embed="rId44" cstate="print">
                       <a:extLst>
                         <a:ext uri="{28A0092B-C50C-407E-A947-70E740481C1C}">
                           <a14:useLocalDpi xmlns:a14="http://schemas.microsoft.com/office/drawing/2010/main" val="0"/>
@@ -42346,7 +42477,7 @@
                     </pic:cNvPicPr>
                   </pic:nvPicPr>
                   <pic:blipFill>
-                    <a:blip r:embed="rId48">
+                    <a:blip r:embed="rId45">
                       <a:extLst>
                         <a:ext uri="{28A0092B-C50C-407E-A947-70E740481C1C}">
                           <a14:useLocalDpi xmlns:a14="http://schemas.microsoft.com/office/drawing/2010/main" val="0"/>
@@ -42457,7 +42588,7 @@
                     </pic:cNvPicPr>
                   </pic:nvPicPr>
                   <pic:blipFill>
-                    <a:blip r:embed="rId49" cstate="print">
+                    <a:blip r:embed="rId46" cstate="print">
                       <a:extLst>
                         <a:ext uri="{28A0092B-C50C-407E-A947-70E740481C1C}">
                           <a14:useLocalDpi xmlns:a14="http://schemas.microsoft.com/office/drawing/2010/main" val="0"/>
@@ -42634,7 +42765,7 @@
                     </pic:cNvPicPr>
                   </pic:nvPicPr>
                   <pic:blipFill>
-                    <a:blip r:embed="rId50" cstate="print">
+                    <a:blip r:embed="rId47" cstate="print">
                       <a:extLst>
                         <a:ext uri="{28A0092B-C50C-407E-A947-70E740481C1C}">
                           <a14:useLocalDpi xmlns:a14="http://schemas.microsoft.com/office/drawing/2010/main" val="0"/>
@@ -42740,7 +42871,7 @@
                     </pic:cNvPicPr>
                   </pic:nvPicPr>
                   <pic:blipFill>
-                    <a:blip r:embed="rId51" cstate="print">
+                    <a:blip r:embed="rId48" cstate="print">
                       <a:extLst>
                         <a:ext uri="{28A0092B-C50C-407E-A947-70E740481C1C}">
                           <a14:useLocalDpi xmlns:a14="http://schemas.microsoft.com/office/drawing/2010/main" val="0"/>
@@ -42950,7 +43081,7 @@
                     </pic:cNvPicPr>
                   </pic:nvPicPr>
                   <pic:blipFill>
-                    <a:blip r:embed="rId52">
+                    <a:blip r:embed="rId49">
                       <a:extLst>
                         <a:ext uri="{28A0092B-C50C-407E-A947-70E740481C1C}">
                           <a14:useLocalDpi xmlns:a14="http://schemas.microsoft.com/office/drawing/2010/main" val="0"/>
@@ -43111,7 +43242,7 @@
                     </pic:cNvPicPr>
                   </pic:nvPicPr>
                   <pic:blipFill>
-                    <a:blip r:embed="rId53">
+                    <a:blip r:embed="rId50">
                       <a:extLst>
                         <a:ext uri="{28A0092B-C50C-407E-A947-70E740481C1C}">
                           <a14:useLocalDpi xmlns:a14="http://schemas.microsoft.com/office/drawing/2010/main" val="0"/>
@@ -43233,7 +43364,7 @@
                     </pic:cNvPicPr>
                   </pic:nvPicPr>
                   <pic:blipFill>
-                    <a:blip r:embed="rId54" cstate="print">
+                    <a:blip r:embed="rId51" cstate="print">
                       <a:extLst>
                         <a:ext uri="{28A0092B-C50C-407E-A947-70E740481C1C}">
                           <a14:useLocalDpi xmlns:a14="http://schemas.microsoft.com/office/drawing/2010/main" val="0"/>
@@ -43358,7 +43489,7 @@
                     </pic:cNvPicPr>
                   </pic:nvPicPr>
                   <pic:blipFill>
-                    <a:blip r:embed="rId55" cstate="print">
+                    <a:blip r:embed="rId52" cstate="print">
                       <a:extLst>
                         <a:ext uri="{28A0092B-C50C-407E-A947-70E740481C1C}">
                           <a14:useLocalDpi xmlns:a14="http://schemas.microsoft.com/office/drawing/2010/main" val="0"/>
@@ -43531,7 +43662,7 @@
                     </pic:cNvPicPr>
                   </pic:nvPicPr>
                   <pic:blipFill>
-                    <a:blip r:embed="rId56" cstate="print">
+                    <a:blip r:embed="rId53" cstate="print">
                       <a:extLst>
                         <a:ext uri="{28A0092B-C50C-407E-A947-70E740481C1C}">
                           <a14:useLocalDpi xmlns:a14="http://schemas.microsoft.com/office/drawing/2010/main" val="0"/>
@@ -43657,7 +43788,7 @@
                     </pic:cNvPicPr>
                   </pic:nvPicPr>
                   <pic:blipFill>
-                    <a:blip r:embed="rId57" cstate="print">
+                    <a:blip r:embed="rId54" cstate="print">
                       <a:extLst>
                         <a:ext uri="{28A0092B-C50C-407E-A947-70E740481C1C}">
                           <a14:useLocalDpi xmlns:a14="http://schemas.microsoft.com/office/drawing/2010/main" val="0"/>
@@ -43758,14 +43889,12 @@
       <w:r>
         <w:t>。</w:t>
       </w:r>
-      <w:bookmarkStart w:id="113" w:name="_GoBack"/>
-      <w:bookmarkEnd w:id="113"/>
     </w:p>
     <w:p>
       <w:pPr>
         <w:pStyle w:val="afc"/>
       </w:pPr>
-      <w:bookmarkStart w:id="114" w:name="_Toc500714982"/>
+      <w:bookmarkStart w:id="111" w:name="_Toc500714982"/>
       <w:r>
         <w:rPr>
           <w:rFonts w:hint="eastAsia"/>
@@ -43773,7 +43902,7 @@
         <w:lastRenderedPageBreak/>
         <w:t>总结</w:t>
       </w:r>
-      <w:bookmarkEnd w:id="114"/>
+      <w:bookmarkEnd w:id="111"/>
     </w:p>
     <w:p>
       <w:pPr>
@@ -44340,7 +44469,7 @@
       <w:pPr>
         <w:pStyle w:val="afc"/>
       </w:pPr>
-      <w:bookmarkStart w:id="115" w:name="_Toc500714983"/>
+      <w:bookmarkStart w:id="112" w:name="_Toc500714983"/>
       <w:r>
         <w:rPr>
           <w:rFonts w:hint="eastAsia"/>
@@ -44348,7 +44477,7 @@
         <w:lastRenderedPageBreak/>
         <w:t>参考文献</w:t>
       </w:r>
-      <w:bookmarkEnd w:id="115"/>
+      <w:bookmarkEnd w:id="112"/>
     </w:p>
     <w:p>
       <w:pPr>
@@ -44368,7 +44497,7 @@
         </w:rPr>
         <w:t>[1] 闫璐.3D云游戏平台的设计与实现.硕士学位论文[D].北京:北京</w:t>
       </w:r>
-      <w:commentRangeStart w:id="116"/>
+      <w:commentRangeStart w:id="113"/>
       <w:r>
         <w:rPr>
           <w:rFonts w:asciiTheme="minorEastAsia" w:hAnsiTheme="minorEastAsia" w:cstheme="minorBidi" w:hint="eastAsia"/>
@@ -44376,12 +44505,12 @@
         </w:rPr>
         <w:t>交通</w:t>
       </w:r>
-      <w:commentRangeEnd w:id="116"/>
+      <w:commentRangeEnd w:id="113"/>
       <w:r>
         <w:rPr>
           <w:rStyle w:val="ac"/>
         </w:rPr>
-        <w:commentReference w:id="116"/>
+        <w:commentReference w:id="113"/>
       </w:r>
       <w:r>
         <w:rPr>
@@ -45037,7 +45166,7 @@
       <w:pPr>
         <w:pStyle w:val="afc"/>
       </w:pPr>
-      <w:bookmarkStart w:id="117" w:name="_Toc500714984"/>
+      <w:bookmarkStart w:id="114" w:name="_Toc500714984"/>
       <w:r>
         <w:rPr>
           <w:rFonts w:hint="eastAsia"/>
@@ -45045,7 +45174,7 @@
         <w:lastRenderedPageBreak/>
         <w:t>致谢</w:t>
       </w:r>
-      <w:bookmarkEnd w:id="117"/>
+      <w:bookmarkEnd w:id="114"/>
     </w:p>
     <w:p>
       <w:pPr>
@@ -45461,7 +45590,7 @@
       </w:pPr>
     </w:p>
     <w:sectPr>
-      <w:headerReference w:type="default" r:id="rId58"/>
+      <w:headerReference w:type="default" r:id="rId55"/>
       <w:pgSz w:w="11900" w:h="16840"/>
       <w:pgMar w:top="1440" w:right="1800" w:bottom="1440" w:left="1800" w:header="851" w:footer="992" w:gutter="0"/>
       <w:cols w:space="425"/>
@@ -45652,7 +45781,7 @@
       </w:r>
     </w:p>
   </w:comment>
-  <w:comment w:id="39" w:author="Microsoft Office 用户" w:date="2017-12-30T13:55:00Z" w:initials="Office">
+  <w:comment w:id="51" w:author="Microsoft Office 用户" w:date="2017-12-30T11:22:00Z" w:initials="Office">
     <w:p>
       <w:pPr>
         <w:pStyle w:val="ad"/>
@@ -45664,7 +45793,90 @@
         <w:annotationRef/>
       </w:r>
       <w:r>
-        <w:t>补充，</w:t>
+        <w:t>图要改，</w:t>
+      </w:r>
+      <w:r>
+        <w:rPr>
+          <w:rFonts w:hint="eastAsia"/>
+        </w:rPr>
+        <w:t>异步</w:t>
+      </w:r>
+      <w:r>
+        <w:t>处理的地方指向</w:t>
+      </w:r>
+      <w:proofErr w:type="spellStart"/>
+      <w:r>
+        <w:t>api</w:t>
+      </w:r>
+      <w:proofErr w:type="spellEnd"/>
+      <w:r>
+        <w:t>层，</w:t>
+      </w:r>
+      <w:r>
+        <w:rPr>
+          <w:rFonts w:hint="eastAsia"/>
+        </w:rPr>
+        <w:t>存储</w:t>
+      </w:r>
+      <w:r>
+        <w:t>的加号去掉</w:t>
+      </w:r>
+    </w:p>
+  </w:comment>
+  <w:comment w:id="54" w:author="Microsoft Office 用户" w:date="2017-12-30T11:28:00Z" w:initials="Office">
+    <w:p>
+      <w:pPr>
+        <w:pStyle w:val="ad"/>
+      </w:pPr>
+      <w:r>
+        <w:rPr>
+          <w:rStyle w:val="ac"/>
+        </w:rPr>
+        <w:annotationRef/>
+      </w:r>
+      <w:r>
+        <w:t>表存储预估</w:t>
+      </w:r>
+    </w:p>
+  </w:comment>
+  <w:comment w:id="59" w:author="Microsoft Office 用户" w:date="2017-12-30T11:46:00Z" w:initials="Office">
+    <w:p>
+      <w:pPr>
+        <w:pStyle w:val="ad"/>
+      </w:pPr>
+      <w:r>
+        <w:rPr>
+          <w:rStyle w:val="ac"/>
+        </w:rPr>
+        <w:annotationRef/>
+      </w:r>
+      <w:r>
+        <w:t>重新画图</w:t>
+      </w:r>
+    </w:p>
+  </w:comment>
+  <w:comment w:id="66" w:author="Microsoft Office 用户" w:date="2017-12-30T12:47:00Z" w:initials="Office">
+    <w:p>
+      <w:pPr>
+        <w:pStyle w:val="ad"/>
+      </w:pPr>
+      <w:r>
+        <w:rPr>
+          <w:rStyle w:val="ac"/>
+        </w:rPr>
+        <w:annotationRef/>
+      </w:r>
+      <w:r>
+        <w:t>语言重新叙述一遍架构，</w:t>
+      </w:r>
+      <w:r>
+        <w:rPr>
+          <w:rFonts w:hint="eastAsia"/>
+        </w:rPr>
+        <w:t>可以</w:t>
+      </w:r>
+      <w:r>
+        <w:t>讨论架构的好处，</w:t>
       </w:r>
       <w:r>
         <w:rPr>
@@ -45673,11 +45885,20 @@
         <w:t>介绍</w:t>
       </w:r>
       <w:r>
-        <w:t>数据结构</w:t>
+        <w:t>异步处理，</w:t>
+      </w:r>
+      <w:r>
+        <w:rPr>
+          <w:rFonts w:hint="eastAsia"/>
+        </w:rPr>
+        <w:t>支持</w:t>
+      </w:r>
+      <w:r>
+        <w:t>高并发。</w:t>
       </w:r>
     </w:p>
   </w:comment>
-  <w:comment w:id="42" w:author="Microsoft Office 用户" w:date="2017-12-30T21:43:00Z" w:initials="Office">
+  <w:comment w:id="68" w:author="Microsoft Office 用户" w:date="2017-12-30T12:49:00Z" w:initials="Office">
     <w:p>
       <w:pPr>
         <w:pStyle w:val="ad"/>
@@ -45689,17 +45910,443 @@
         <w:annotationRef/>
       </w:r>
       <w:r>
+        <w:t>总体设计介绍服务提供的功能，</w:t>
+      </w:r>
+      <w:r>
+        <w:rPr>
+          <w:rFonts w:hint="eastAsia"/>
+        </w:rPr>
+        <w:t>业务对应</w:t>
+      </w:r>
+      <w:r>
+        <w:t>场景。</w:t>
+      </w:r>
+    </w:p>
+    <w:p>
+      <w:pPr>
+        <w:pStyle w:val="ad"/>
+      </w:pPr>
+      <w:r>
+        <w:t>详细设计应该考虑的点：</w:t>
+      </w:r>
+      <w:r>
+        <w:rPr>
+          <w:rFonts w:hint="eastAsia"/>
+        </w:rPr>
+        <w:t>考虑</w:t>
+      </w:r>
+      <w:r>
+        <w:t>数据库的选型，</w:t>
+      </w:r>
+      <w:r>
+        <w:rPr>
+          <w:rFonts w:hint="eastAsia"/>
+        </w:rPr>
+        <w:t>表</w:t>
+      </w:r>
+      <w:r>
+        <w:t>设计，</w:t>
+      </w:r>
+      <w:r>
+        <w:rPr>
+          <w:rFonts w:hint="eastAsia"/>
+        </w:rPr>
+        <w:t>缓存</w:t>
+      </w:r>
+      <w:r>
+        <w:t>，</w:t>
+      </w:r>
+      <w:r>
+        <w:rPr>
+          <w:rFonts w:hint="eastAsia"/>
+        </w:rPr>
+        <w:t>梳理</w:t>
+      </w:r>
+      <w:r>
+        <w:t>功能点（业务逻辑），</w:t>
+      </w:r>
+      <w:r>
+        <w:rPr>
+          <w:rFonts w:hint="eastAsia"/>
+        </w:rPr>
+        <w:t>接口</w:t>
+      </w:r>
+      <w:r>
+        <w:t>字段，数据类型。</w:t>
+      </w:r>
+    </w:p>
+  </w:comment>
+  <w:comment w:id="78" w:author="Microsoft Office 用户" w:date="2017-12-30T13:20:00Z" w:initials="Office">
+    <w:p>
+      <w:pPr>
+        <w:pStyle w:val="ad"/>
+      </w:pPr>
+      <w:r>
+        <w:rPr>
+          <w:rStyle w:val="ac"/>
+        </w:rPr>
+        <w:annotationRef/>
+      </w:r>
+      <w:r>
+        <w:t>补充异步消息队列</w:t>
+      </w:r>
+      <w:r>
+        <w:t xml:space="preserve"> </w:t>
+      </w:r>
+      <w:r>
+        <w:rPr>
+          <w:rFonts w:hint="eastAsia"/>
+        </w:rPr>
+        <w:t>现状</w:t>
+      </w:r>
+      <w:r>
+        <w:t>简要介绍，</w:t>
+      </w:r>
+      <w:r>
+        <w:rPr>
+          <w:rFonts w:hint="eastAsia"/>
+        </w:rPr>
+        <w:t>以及</w:t>
+      </w:r>
+      <w:r>
+        <w:t>为啥要设计异步消息</w:t>
+      </w:r>
+      <w:r>
+        <w:rPr>
+          <w:rFonts w:hint="eastAsia"/>
+        </w:rPr>
+        <w:t>事件</w:t>
+      </w:r>
+    </w:p>
+  </w:comment>
+  <w:comment w:id="82" w:author="Microsoft Office 用户" w:date="2017-12-30T13:28:00Z" w:initials="Office">
+    <w:p>
+      <w:pPr>
+        <w:pStyle w:val="ad"/>
+      </w:pPr>
+      <w:r>
+        <w:rPr>
+          <w:rStyle w:val="ac"/>
+        </w:rPr>
+        <w:annotationRef/>
+      </w:r>
+      <w:r>
+        <w:t>重新写</w:t>
+      </w:r>
+    </w:p>
+  </w:comment>
+  <w:comment w:id="83" w:author="Microsoft Office 用户" w:date="2017-12-30T13:28:00Z" w:initials="Office">
+    <w:p>
+      <w:pPr>
+        <w:pStyle w:val="ad"/>
+      </w:pPr>
+      <w:r>
+        <w:rPr>
+          <w:rStyle w:val="ac"/>
+        </w:rPr>
+        <w:annotationRef/>
+      </w:r>
+      <w:r>
+        <w:t>重新整理字段</w:t>
+      </w:r>
+    </w:p>
+  </w:comment>
+  <w:comment w:id="84" w:author="Microsoft Office 用户" w:date="2017-12-30T13:31:00Z" w:initials="Office">
+    <w:p>
+      <w:pPr>
+        <w:pStyle w:val="ad"/>
+      </w:pPr>
+      <w:r>
+        <w:rPr>
+          <w:rStyle w:val="ac"/>
+        </w:rPr>
+        <w:annotationRef/>
+      </w:r>
+      <w:r>
+        <w:t>增加，</w:t>
+      </w:r>
+      <w:r>
+        <w:rPr>
+          <w:rFonts w:hint="eastAsia"/>
+        </w:rPr>
+        <w:t>有了</w:t>
+      </w:r>
+      <w:r>
+        <w:t>事件以后怎么样，</w:t>
+      </w:r>
+      <w:r>
+        <w:rPr>
+          <w:rFonts w:hint="eastAsia"/>
+        </w:rPr>
+        <w:t>重新</w:t>
+      </w:r>
+      <w:r>
+        <w:t>描述一下异步</w:t>
+      </w:r>
+      <w:r>
+        <w:rPr>
+          <w:rFonts w:hint="eastAsia"/>
+        </w:rPr>
+        <w:t>处理</w:t>
+      </w:r>
+      <w:r>
+        <w:t>过程</w:t>
+      </w:r>
+    </w:p>
+  </w:comment>
+  <w:comment w:id="86" w:author="Microsoft Office 用户" w:date="2017-12-30T13:39:00Z" w:initials="Office">
+    <w:p>
+      <w:pPr>
+        <w:pStyle w:val="ad"/>
+      </w:pPr>
+      <w:r>
+        <w:rPr>
+          <w:rStyle w:val="ac"/>
+        </w:rPr>
+        <w:annotationRef/>
+      </w:r>
+      <w:r>
+        <w:t>可以补充接口为什么要这么设计</w:t>
+      </w:r>
+    </w:p>
+  </w:comment>
+  <w:comment w:id="87" w:author="Microsoft Office 用户" w:date="2017-12-30T13:32:00Z" w:initials="Office">
+    <w:p>
+      <w:pPr>
+        <w:pStyle w:val="ad"/>
+      </w:pPr>
+      <w:r>
+        <w:rPr>
+          <w:rStyle w:val="ac"/>
+        </w:rPr>
+        <w:annotationRef/>
+      </w:r>
+      <w:r>
+        <w:t>格式，</w:t>
+      </w:r>
+      <w:r>
+        <w:rPr>
+          <w:rFonts w:hint="eastAsia"/>
+        </w:rPr>
+        <w:t>信息</w:t>
+      </w:r>
+      <w:r>
+        <w:t>重新检查，</w:t>
+      </w:r>
+      <w:r>
+        <w:rPr>
+          <w:rFonts w:hint="eastAsia"/>
+        </w:rPr>
+        <w:t>介绍</w:t>
+      </w:r>
+      <w:proofErr w:type="spellStart"/>
+      <w:r>
+        <w:t>protobuf</w:t>
+      </w:r>
+      <w:proofErr w:type="spellEnd"/>
+    </w:p>
+  </w:comment>
+  <w:comment w:id="88" w:author="Microsoft Office 用户" w:date="2017-12-30T13:51:00Z" w:initials="Office">
+    <w:p>
+      <w:pPr>
+        <w:pStyle w:val="ad"/>
+      </w:pPr>
+      <w:r>
+        <w:rPr>
+          <w:rStyle w:val="ac"/>
+        </w:rPr>
+        <w:annotationRef/>
+      </w:r>
+      <w:r>
+        <w:t>删掉</w:t>
+      </w:r>
+    </w:p>
+  </w:comment>
+  <w:comment w:id="90" w:author="Microsoft Office 用户" w:date="2017-12-30T13:51:00Z" w:initials="Office">
+    <w:p>
+      <w:pPr>
+        <w:pStyle w:val="ad"/>
+      </w:pPr>
+      <w:r>
+        <w:rPr>
+          <w:rStyle w:val="ac"/>
+        </w:rPr>
+        <w:annotationRef/>
+      </w:r>
+      <w:r>
+        <w:t>设计与实现</w:t>
+      </w:r>
+    </w:p>
+  </w:comment>
+  <w:comment w:id="92" w:author="Microsoft Office 用户" w:date="2017-12-30T13:56:00Z" w:initials="Office">
+    <w:p>
+      <w:pPr>
+        <w:pStyle w:val="ad"/>
+      </w:pPr>
+      <w:r>
+        <w:rPr>
+          <w:rStyle w:val="ac"/>
+        </w:rPr>
+        <w:annotationRef/>
+      </w:r>
+      <w:r>
+        <w:t>设计与实现</w:t>
+      </w:r>
+    </w:p>
+  </w:comment>
+  <w:comment w:id="93" w:author="Microsoft Office 用户" w:date="2017-12-30T13:52:00Z" w:initials="Office">
+    <w:p>
+      <w:pPr>
+        <w:pStyle w:val="ad"/>
+      </w:pPr>
+      <w:r>
+        <w:rPr>
+          <w:rStyle w:val="ac"/>
+        </w:rPr>
+        <w:annotationRef/>
+      </w:r>
+      <w:r>
+        <w:t>画图</w:t>
+      </w:r>
+      <w:r>
+        <w:t xml:space="preserve"> </w:t>
+      </w:r>
+      <w:r>
+        <w:rPr>
+          <w:rFonts w:hint="eastAsia"/>
+        </w:rPr>
+        <w:t>缓存</w:t>
+      </w:r>
+      <w:r>
+        <w:t>查询设计与实现</w:t>
+      </w:r>
+      <w:r>
+        <w:t xml:space="preserve"> </w:t>
+      </w:r>
+    </w:p>
+  </w:comment>
+  <w:comment w:id="104" w:author="Microsoft Office 用户" w:date="2017-12-30T13:58:00Z" w:initials="Office">
+    <w:p>
+      <w:pPr>
+        <w:pStyle w:val="ad"/>
+      </w:pPr>
+      <w:r>
+        <w:rPr>
+          <w:rStyle w:val="ac"/>
+        </w:rPr>
+        <w:annotationRef/>
+      </w:r>
+      <w:r>
+        <w:t>联合索引的好处，</w:t>
+      </w:r>
+      <w:r>
+        <w:rPr>
+          <w:rFonts w:hint="eastAsia"/>
+        </w:rPr>
+        <w:t>介绍</w:t>
+      </w:r>
+      <w:r>
+        <w:t>。</w:t>
+      </w:r>
+      <w:r>
+        <w:rPr>
+          <w:rFonts w:hint="eastAsia"/>
+        </w:rPr>
+        <w:t>顺便</w:t>
+      </w:r>
+      <w:r>
+        <w:t>介绍，</w:t>
+      </w:r>
+      <w:r>
+        <w:rPr>
+          <w:rFonts w:hint="eastAsia"/>
+        </w:rPr>
+        <w:t>在</w:t>
+      </w:r>
+      <w:r>
+        <w:t>查</w:t>
+      </w:r>
+      <w:r>
+        <w:t xml:space="preserve">xx </w:t>
+      </w:r>
+      <w:r>
+        <w:rPr>
+          <w:rFonts w:hint="eastAsia"/>
+        </w:rPr>
+        <w:t>和</w:t>
+      </w:r>
+    </w:p>
+    <w:p>
+      <w:pPr>
+        <w:pStyle w:val="ad"/>
+      </w:pPr>
+      <w:r>
+        <w:rPr>
+          <w:rFonts w:hint="eastAsia"/>
+        </w:rPr>
+        <w:t>xx</w:t>
+      </w:r>
+      <w:r>
+        <w:t>的时候，</w:t>
+      </w:r>
+      <w:r>
+        <w:rPr>
+          <w:rFonts w:hint="eastAsia"/>
+        </w:rPr>
+        <w:t>会</w:t>
+      </w:r>
+      <w:r>
+        <w:t>落到</w:t>
+      </w:r>
+      <w:r>
+        <w:t>xx</w:t>
+      </w:r>
+      <w:r>
+        <w:t>上</w:t>
+      </w:r>
+      <w:r>
+        <w:t>..</w:t>
+      </w:r>
+      <w:r>
+        <w:rPr>
+          <w:rFonts w:hint="eastAsia"/>
+        </w:rPr>
+        <w:t>这个</w:t>
+      </w:r>
+      <w:r>
+        <w:t>有点麻烦</w:t>
+      </w:r>
+    </w:p>
+  </w:comment>
+  <w:comment w:id="105" w:author="Microsoft Office 用户" w:date="2017-12-30T13:58:00Z" w:initials="Office">
+    <w:p>
+      <w:pPr>
+        <w:pStyle w:val="ad"/>
+      </w:pPr>
+      <w:r>
+        <w:rPr>
+          <w:rStyle w:val="ac"/>
+        </w:rPr>
+        <w:annotationRef/>
+      </w:r>
+      <w:r>
+        <w:t>所有都要重新删一遍注释</w:t>
+      </w:r>
+      <w:r>
+        <w:t xml:space="preserve"> </w:t>
+      </w:r>
+      <w:r>
         <w:rPr>
           <w:rFonts w:hint="eastAsia"/>
         </w:rPr>
         <w:t>修改</w:t>
       </w:r>
       <w:r>
-        <w:t>…</w:t>
+        <w:t>注释</w:t>
       </w:r>
     </w:p>
   </w:comment>
-  <w:comment w:id="53" w:author="Microsoft Office 用户" w:date="2017-12-30T11:22:00Z" w:initials="Office">
+  <w:comment w:id="108" w:author="Microsoft Office 用户" w:date="2017-12-30T21:06:00Z" w:initials="Office">
     <w:p>
       <w:pPr>
         <w:pStyle w:val="ad"/>
@@ -45711,37 +46358,19 @@
         <w:annotationRef/>
       </w:r>
       <w:r>
-        <w:t>图要改，</w:t>
-      </w:r>
-      <w:r>
-        <w:rPr>
-          <w:rFonts w:hint="eastAsia"/>
-        </w:rPr>
-        <w:t>异步</w:t>
-      </w:r>
-      <w:r>
-        <w:t>处理的地方指向</w:t>
+        <w:t>考虑介绍一下</w:t>
       </w:r>
       <w:proofErr w:type="spellStart"/>
       <w:r>
-        <w:t>api</w:t>
+        <w:t>docker</w:t>
       </w:r>
       <w:proofErr w:type="spellEnd"/>
       <w:r>
-        <w:t>层，</w:t>
-      </w:r>
-      <w:r>
-        <w:rPr>
-          <w:rFonts w:hint="eastAsia"/>
-        </w:rPr>
-        <w:t>存储</w:t>
-      </w:r>
-      <w:r>
-        <w:t>的加号去掉</w:t>
+        <w:t>技术？</w:t>
       </w:r>
     </w:p>
   </w:comment>
-  <w:comment w:id="56" w:author="Microsoft Office 用户" w:date="2017-12-30T11:28:00Z" w:initials="Office">
+  <w:comment w:id="110" w:author="Microsoft Office 用户" w:date="2017-12-30T14:00:00Z" w:initials="Office">
     <w:p>
       <w:pPr>
         <w:pStyle w:val="ad"/>
@@ -45753,604 +46382,11 @@
         <w:annotationRef/>
       </w:r>
       <w:r>
-        <w:t>表存储预估</w:t>
+        <w:t>图重新跑</w:t>
       </w:r>
     </w:p>
   </w:comment>
-  <w:comment w:id="61" w:author="Microsoft Office 用户" w:date="2017-12-30T11:46:00Z" w:initials="Office">
-    <w:p>
-      <w:pPr>
-        <w:pStyle w:val="ad"/>
-      </w:pPr>
-      <w:r>
-        <w:rPr>
-          <w:rStyle w:val="ac"/>
-        </w:rPr>
-        <w:annotationRef/>
-      </w:r>
-      <w:r>
-        <w:t>重新画图</w:t>
-      </w:r>
-    </w:p>
-  </w:comment>
-  <w:comment w:id="68" w:author="Microsoft Office 用户" w:date="2017-12-30T12:47:00Z" w:initials="Office">
-    <w:p>
-      <w:pPr>
-        <w:pStyle w:val="ad"/>
-      </w:pPr>
-      <w:r>
-        <w:rPr>
-          <w:rStyle w:val="ac"/>
-        </w:rPr>
-        <w:annotationRef/>
-      </w:r>
-      <w:r>
-        <w:t>语言重新叙述一遍架构，</w:t>
-      </w:r>
-      <w:r>
-        <w:rPr>
-          <w:rFonts w:hint="eastAsia"/>
-        </w:rPr>
-        <w:t>可以</w:t>
-      </w:r>
-      <w:r>
-        <w:t>讨论架构的好处，</w:t>
-      </w:r>
-      <w:r>
-        <w:rPr>
-          <w:rFonts w:hint="eastAsia"/>
-        </w:rPr>
-        <w:t>介绍</w:t>
-      </w:r>
-      <w:r>
-        <w:t>异步处理，</w:t>
-      </w:r>
-      <w:r>
-        <w:rPr>
-          <w:rFonts w:hint="eastAsia"/>
-        </w:rPr>
-        <w:t>支持</w:t>
-      </w:r>
-      <w:r>
-        <w:t>高并发。</w:t>
-      </w:r>
-    </w:p>
-  </w:comment>
-  <w:comment w:id="70" w:author="Microsoft Office 用户" w:date="2017-12-30T12:49:00Z" w:initials="Office">
-    <w:p>
-      <w:pPr>
-        <w:pStyle w:val="ad"/>
-      </w:pPr>
-      <w:r>
-        <w:rPr>
-          <w:rStyle w:val="ac"/>
-        </w:rPr>
-        <w:annotationRef/>
-      </w:r>
-      <w:r>
-        <w:t>总体设计介绍服务提供的功能，</w:t>
-      </w:r>
-      <w:r>
-        <w:rPr>
-          <w:rFonts w:hint="eastAsia"/>
-        </w:rPr>
-        <w:t>业务对应</w:t>
-      </w:r>
-      <w:r>
-        <w:t>场景。</w:t>
-      </w:r>
-    </w:p>
-    <w:p>
-      <w:pPr>
-        <w:pStyle w:val="ad"/>
-      </w:pPr>
-      <w:r>
-        <w:t>详细设计应该考虑的点：</w:t>
-      </w:r>
-      <w:r>
-        <w:rPr>
-          <w:rFonts w:hint="eastAsia"/>
-        </w:rPr>
-        <w:t>考虑</w:t>
-      </w:r>
-      <w:r>
-        <w:t>数据库的选型，</w:t>
-      </w:r>
-      <w:r>
-        <w:rPr>
-          <w:rFonts w:hint="eastAsia"/>
-        </w:rPr>
-        <w:t>表</w:t>
-      </w:r>
-      <w:r>
-        <w:t>设计，</w:t>
-      </w:r>
-      <w:r>
-        <w:rPr>
-          <w:rFonts w:hint="eastAsia"/>
-        </w:rPr>
-        <w:t>缓存</w:t>
-      </w:r>
-      <w:r>
-        <w:t>，</w:t>
-      </w:r>
-      <w:r>
-        <w:rPr>
-          <w:rFonts w:hint="eastAsia"/>
-        </w:rPr>
-        <w:t>梳理</w:t>
-      </w:r>
-      <w:r>
-        <w:t>功能点（业务逻辑），</w:t>
-      </w:r>
-      <w:r>
-        <w:rPr>
-          <w:rFonts w:hint="eastAsia"/>
-        </w:rPr>
-        <w:t>接口</w:t>
-      </w:r>
-      <w:r>
-        <w:t>字段，数据类型。</w:t>
-      </w:r>
-    </w:p>
-  </w:comment>
-  <w:comment w:id="71" w:author="Microsoft Office 用户" w:date="2017-12-31T14:57:00Z" w:initials="Office">
-    <w:p>
-      <w:pPr>
-        <w:pStyle w:val="ad"/>
-      </w:pPr>
-      <w:r>
-        <w:rPr>
-          <w:rStyle w:val="ac"/>
-        </w:rPr>
-        <w:annotationRef/>
-      </w:r>
-      <w:r>
-        <w:t>重新画图</w:t>
-      </w:r>
-      <w:r>
-        <w:t xml:space="preserve"> </w:t>
-      </w:r>
-      <w:r>
-        <w:rPr>
-          <w:rFonts w:hint="eastAsia"/>
-        </w:rPr>
-        <w:t>两条</w:t>
-      </w:r>
-      <w:r>
-        <w:t>分支，</w:t>
-      </w:r>
-      <w:r>
-        <w:rPr>
-          <w:rFonts w:hint="eastAsia"/>
-        </w:rPr>
-        <w:t>数据库</w:t>
-      </w:r>
-      <w:r>
-        <w:t xml:space="preserve"> </w:t>
-      </w:r>
-      <w:r>
-        <w:rPr>
-          <w:rFonts w:hint="eastAsia"/>
-        </w:rPr>
-        <w:t>和</w:t>
-      </w:r>
-      <w:r>
-        <w:t>异步处理分支</w:t>
-      </w:r>
-    </w:p>
-  </w:comment>
-  <w:comment w:id="81" w:author="Microsoft Office 用户" w:date="2017-12-30T13:20:00Z" w:initials="Office">
-    <w:p>
-      <w:pPr>
-        <w:pStyle w:val="ad"/>
-      </w:pPr>
-      <w:r>
-        <w:rPr>
-          <w:rStyle w:val="ac"/>
-        </w:rPr>
-        <w:annotationRef/>
-      </w:r>
-      <w:r>
-        <w:t>补充异步消息队列</w:t>
-      </w:r>
-      <w:r>
-        <w:t xml:space="preserve"> </w:t>
-      </w:r>
-      <w:r>
-        <w:rPr>
-          <w:rFonts w:hint="eastAsia"/>
-        </w:rPr>
-        <w:t>现状</w:t>
-      </w:r>
-      <w:r>
-        <w:t>简要介绍，</w:t>
-      </w:r>
-      <w:r>
-        <w:rPr>
-          <w:rFonts w:hint="eastAsia"/>
-        </w:rPr>
-        <w:t>以及</w:t>
-      </w:r>
-      <w:r>
-        <w:t>为啥要设计异步消息</w:t>
-      </w:r>
-      <w:r>
-        <w:rPr>
-          <w:rFonts w:hint="eastAsia"/>
-        </w:rPr>
-        <w:t>事件</w:t>
-      </w:r>
-    </w:p>
-  </w:comment>
-  <w:comment w:id="85" w:author="Microsoft Office 用户" w:date="2017-12-30T13:28:00Z" w:initials="Office">
-    <w:p>
-      <w:pPr>
-        <w:pStyle w:val="ad"/>
-      </w:pPr>
-      <w:r>
-        <w:rPr>
-          <w:rStyle w:val="ac"/>
-        </w:rPr>
-        <w:annotationRef/>
-      </w:r>
-      <w:r>
-        <w:t>重新写</w:t>
-      </w:r>
-    </w:p>
-  </w:comment>
-  <w:comment w:id="86" w:author="Microsoft Office 用户" w:date="2017-12-30T13:28:00Z" w:initials="Office">
-    <w:p>
-      <w:pPr>
-        <w:pStyle w:val="ad"/>
-      </w:pPr>
-      <w:r>
-        <w:rPr>
-          <w:rStyle w:val="ac"/>
-        </w:rPr>
-        <w:annotationRef/>
-      </w:r>
-      <w:r>
-        <w:t>重新整理字段</w:t>
-      </w:r>
-    </w:p>
-  </w:comment>
-  <w:comment w:id="87" w:author="Microsoft Office 用户" w:date="2017-12-30T13:31:00Z" w:initials="Office">
-    <w:p>
-      <w:pPr>
-        <w:pStyle w:val="ad"/>
-      </w:pPr>
-      <w:r>
-        <w:rPr>
-          <w:rStyle w:val="ac"/>
-        </w:rPr>
-        <w:annotationRef/>
-      </w:r>
-      <w:r>
-        <w:t>增加，</w:t>
-      </w:r>
-      <w:r>
-        <w:rPr>
-          <w:rFonts w:hint="eastAsia"/>
-        </w:rPr>
-        <w:t>有了</w:t>
-      </w:r>
-      <w:r>
-        <w:t>事件以后怎么样，</w:t>
-      </w:r>
-      <w:r>
-        <w:rPr>
-          <w:rFonts w:hint="eastAsia"/>
-        </w:rPr>
-        <w:t>重新</w:t>
-      </w:r>
-      <w:r>
-        <w:t>描述一下异步</w:t>
-      </w:r>
-      <w:r>
-        <w:rPr>
-          <w:rFonts w:hint="eastAsia"/>
-        </w:rPr>
-        <w:t>处理</w:t>
-      </w:r>
-      <w:r>
-        <w:t>过程</w:t>
-      </w:r>
-    </w:p>
-  </w:comment>
-  <w:comment w:id="89" w:author="Microsoft Office 用户" w:date="2017-12-30T13:39:00Z" w:initials="Office">
-    <w:p>
-      <w:pPr>
-        <w:pStyle w:val="ad"/>
-      </w:pPr>
-      <w:r>
-        <w:rPr>
-          <w:rStyle w:val="ac"/>
-        </w:rPr>
-        <w:annotationRef/>
-      </w:r>
-      <w:r>
-        <w:t>可以补充接口为什么要这么设计</w:t>
-      </w:r>
-    </w:p>
-  </w:comment>
-  <w:comment w:id="90" w:author="Microsoft Office 用户" w:date="2017-12-30T13:32:00Z" w:initials="Office">
-    <w:p>
-      <w:pPr>
-        <w:pStyle w:val="ad"/>
-      </w:pPr>
-      <w:r>
-        <w:rPr>
-          <w:rStyle w:val="ac"/>
-        </w:rPr>
-        <w:annotationRef/>
-      </w:r>
-      <w:r>
-        <w:t>格式，</w:t>
-      </w:r>
-      <w:r>
-        <w:rPr>
-          <w:rFonts w:hint="eastAsia"/>
-        </w:rPr>
-        <w:t>信息</w:t>
-      </w:r>
-      <w:r>
-        <w:t>重新检查，</w:t>
-      </w:r>
-      <w:r>
-        <w:rPr>
-          <w:rFonts w:hint="eastAsia"/>
-        </w:rPr>
-        <w:t>介绍</w:t>
-      </w:r>
-      <w:proofErr w:type="spellStart"/>
-      <w:r>
-        <w:t>protobuf</w:t>
-      </w:r>
-      <w:proofErr w:type="spellEnd"/>
-    </w:p>
-  </w:comment>
-  <w:comment w:id="91" w:author="Microsoft Office 用户" w:date="2017-12-30T13:51:00Z" w:initials="Office">
-    <w:p>
-      <w:pPr>
-        <w:pStyle w:val="ad"/>
-      </w:pPr>
-      <w:r>
-        <w:rPr>
-          <w:rStyle w:val="ac"/>
-        </w:rPr>
-        <w:annotationRef/>
-      </w:r>
-      <w:r>
-        <w:t>删掉</w:t>
-      </w:r>
-    </w:p>
-  </w:comment>
-  <w:comment w:id="93" w:author="Microsoft Office 用户" w:date="2017-12-30T13:51:00Z" w:initials="Office">
-    <w:p>
-      <w:pPr>
-        <w:pStyle w:val="ad"/>
-      </w:pPr>
-      <w:r>
-        <w:rPr>
-          <w:rStyle w:val="ac"/>
-        </w:rPr>
-        <w:annotationRef/>
-      </w:r>
-      <w:r>
-        <w:t>设计与实现</w:t>
-      </w:r>
-    </w:p>
-  </w:comment>
-  <w:comment w:id="95" w:author="Microsoft Office 用户" w:date="2017-12-30T13:56:00Z" w:initials="Office">
-    <w:p>
-      <w:pPr>
-        <w:pStyle w:val="ad"/>
-      </w:pPr>
-      <w:r>
-        <w:rPr>
-          <w:rStyle w:val="ac"/>
-        </w:rPr>
-        <w:annotationRef/>
-      </w:r>
-      <w:r>
-        <w:t>设计与实现</w:t>
-      </w:r>
-    </w:p>
-  </w:comment>
-  <w:comment w:id="96" w:author="Microsoft Office 用户" w:date="2017-12-30T13:52:00Z" w:initials="Office">
-    <w:p>
-      <w:pPr>
-        <w:pStyle w:val="ad"/>
-      </w:pPr>
-      <w:r>
-        <w:rPr>
-          <w:rStyle w:val="ac"/>
-        </w:rPr>
-        <w:annotationRef/>
-      </w:r>
-      <w:r>
-        <w:t>画图</w:t>
-      </w:r>
-      <w:r>
-        <w:t xml:space="preserve"> </w:t>
-      </w:r>
-      <w:r>
-        <w:rPr>
-          <w:rFonts w:hint="eastAsia"/>
-        </w:rPr>
-        <w:t>缓存</w:t>
-      </w:r>
-      <w:r>
-        <w:t>查询设计与实现</w:t>
-      </w:r>
-      <w:r>
-        <w:t xml:space="preserve"> </w:t>
-      </w:r>
-    </w:p>
-  </w:comment>
-  <w:comment w:id="106" w:author="Microsoft Office 用户" w:date="2017-12-30T13:58:00Z" w:initials="Office">
-    <w:p>
-      <w:pPr>
-        <w:pStyle w:val="ad"/>
-      </w:pPr>
-      <w:r>
-        <w:rPr>
-          <w:rStyle w:val="ac"/>
-        </w:rPr>
-        <w:annotationRef/>
-      </w:r>
-      <w:r>
-        <w:t>联合索引的好处，</w:t>
-      </w:r>
-      <w:r>
-        <w:rPr>
-          <w:rFonts w:hint="eastAsia"/>
-        </w:rPr>
-        <w:t>介绍</w:t>
-      </w:r>
-      <w:r>
-        <w:t>。</w:t>
-      </w:r>
-      <w:r>
-        <w:rPr>
-          <w:rFonts w:hint="eastAsia"/>
-        </w:rPr>
-        <w:t>顺便</w:t>
-      </w:r>
-      <w:r>
-        <w:t>介绍，</w:t>
-      </w:r>
-      <w:r>
-        <w:rPr>
-          <w:rFonts w:hint="eastAsia"/>
-        </w:rPr>
-        <w:t>在</w:t>
-      </w:r>
-      <w:r>
-        <w:t>查</w:t>
-      </w:r>
-      <w:r>
-        <w:t xml:space="preserve">xx </w:t>
-      </w:r>
-      <w:r>
-        <w:rPr>
-          <w:rFonts w:hint="eastAsia"/>
-        </w:rPr>
-        <w:t>和</w:t>
-      </w:r>
-    </w:p>
-    <w:p>
-      <w:pPr>
-        <w:pStyle w:val="ad"/>
-      </w:pPr>
-      <w:r>
-        <w:rPr>
-          <w:rFonts w:hint="eastAsia"/>
-        </w:rPr>
-        <w:t>xx</w:t>
-      </w:r>
-      <w:r>
-        <w:t>的时候，</w:t>
-      </w:r>
-      <w:r>
-        <w:rPr>
-          <w:rFonts w:hint="eastAsia"/>
-        </w:rPr>
-        <w:t>会</w:t>
-      </w:r>
-      <w:r>
-        <w:t>落到</w:t>
-      </w:r>
-      <w:r>
-        <w:t>xx</w:t>
-      </w:r>
-      <w:r>
-        <w:t>上</w:t>
-      </w:r>
-      <w:r>
-        <w:t>..</w:t>
-      </w:r>
-      <w:r>
-        <w:rPr>
-          <w:rFonts w:hint="eastAsia"/>
-        </w:rPr>
-        <w:t>这个</w:t>
-      </w:r>
-      <w:r>
-        <w:t>有点麻烦</w:t>
-      </w:r>
-    </w:p>
-  </w:comment>
-  <w:comment w:id="107" w:author="Microsoft Office 用户" w:date="2017-12-30T13:58:00Z" w:initials="Office">
-    <w:p>
-      <w:pPr>
-        <w:pStyle w:val="ad"/>
-      </w:pPr>
-      <w:r>
-        <w:rPr>
-          <w:rStyle w:val="ac"/>
-        </w:rPr>
-        <w:annotationRef/>
-      </w:r>
-      <w:r>
-        <w:t>所有都要重新删一遍注释</w:t>
-      </w:r>
-      <w:r>
-        <w:t xml:space="preserve"> </w:t>
-      </w:r>
-      <w:r>
-        <w:rPr>
-          <w:rFonts w:hint="eastAsia"/>
-        </w:rPr>
-        <w:t>修改</w:t>
-      </w:r>
-      <w:r>
-        <w:t>注释</w:t>
-      </w:r>
-    </w:p>
-  </w:comment>
-  <w:comment w:id="110" w:author="Microsoft Office 用户" w:date="2017-12-30T21:06:00Z" w:initials="Office">
-    <w:p>
-      <w:pPr>
-        <w:pStyle w:val="ad"/>
-      </w:pPr>
-      <w:r>
-        <w:rPr>
-          <w:rStyle w:val="ac"/>
-        </w:rPr>
-        <w:annotationRef/>
-      </w:r>
-      <w:r>
-        <w:t>考虑介绍一下</w:t>
-      </w:r>
-      <w:proofErr w:type="spellStart"/>
-      <w:r>
-        <w:t>docker</w:t>
-      </w:r>
-      <w:proofErr w:type="spellEnd"/>
-      <w:r>
-        <w:t>技术？</w:t>
-      </w:r>
-    </w:p>
-  </w:comment>
-  <w:comment w:id="112" w:author="Microsoft Office 用户" w:date="2017-12-30T14:00:00Z" w:initials="Office">
-    <w:p>
-      <w:pPr>
-        <w:pStyle w:val="ad"/>
-      </w:pPr>
-      <w:r>
-        <w:rPr>
-          <w:rStyle w:val="ac"/>
-        </w:rPr>
-        <w:annotationRef/>
-      </w:r>
-      <w:r>
-        <w:t>图重新跑</w:t>
-      </w:r>
-    </w:p>
-  </w:comment>
-  <w:comment w:id="116" w:author="Microsoft Office 用户" w:date="2017-12-30T14:00:00Z" w:initials="Office">
+  <w:comment w:id="113" w:author="Microsoft Office 用户" w:date="2017-12-30T14:00:00Z" w:initials="Office">
     <w:p>
       <w:pPr>
         <w:pStyle w:val="ad"/>
@@ -46377,14 +46413,11 @@
   <w15:commentEx w15:paraId="61A998B4" w15:done="0"/>
   <w15:commentEx w15:paraId="61245DAF" w15:done="0"/>
   <w15:commentEx w15:paraId="0E1858DA" w15:done="0"/>
-  <w15:commentEx w15:paraId="5DE67F35" w15:done="0"/>
-  <w15:commentEx w15:paraId="52A0BB22" w15:done="0"/>
   <w15:commentEx w15:paraId="4598D654" w15:done="0"/>
   <w15:commentEx w15:paraId="2667AD9E" w15:done="0"/>
   <w15:commentEx w15:paraId="66D272CC" w15:done="0"/>
   <w15:commentEx w15:paraId="2E6B6D7F" w15:done="0"/>
   <w15:commentEx w15:paraId="757D4108" w15:done="0"/>
-  <w15:commentEx w15:paraId="7597950D" w15:done="0"/>
   <w15:commentEx w15:paraId="78CCB4AE" w15:done="0"/>
   <w15:commentEx w15:paraId="525E26A2" w15:done="0"/>
   <w15:commentEx w15:paraId="734467B8" w15:done="0"/>
@@ -46497,7 +46530,7 @@
         <w:rFonts w:hint="eastAsia"/>
         <w:noProof/>
       </w:rPr>
-      <w:t>致谢</w:t>
+      <w:t>测试</w:t>
     </w:r>
     <w:r>
       <w:fldChar w:fldCharType="end"/>
@@ -47236,6 +47269,119 @@
     </w:lvl>
   </w:abstractNum>
   <w:abstractNum w:abstractNumId="8">
+    <w:nsid w:val="2D6235A6"/>
+    <w:multiLevelType w:val="multilevel"/>
+    <w:tmpl w:val="C158FB64"/>
+    <w:lvl w:ilvl="0">
+      <w:start w:val="1"/>
+      <w:numFmt w:val="decimal"/>
+      <w:lvlText w:val="%1."/>
+      <w:lvlJc w:val="left"/>
+      <w:pPr>
+        <w:tabs>
+          <w:tab w:val="num" w:pos="720"/>
+        </w:tabs>
+        <w:ind w:left="720" w:hanging="360"/>
+      </w:pPr>
+    </w:lvl>
+    <w:lvl w:ilvl="1">
+      <w:start w:val="1"/>
+      <w:numFmt w:val="lowerLetter"/>
+      <w:lvlText w:val="%2."/>
+      <w:lvlJc w:val="left"/>
+      <w:pPr>
+        <w:tabs>
+          <w:tab w:val="num" w:pos="1440"/>
+        </w:tabs>
+        <w:ind w:left="1440" w:hanging="360"/>
+      </w:pPr>
+    </w:lvl>
+    <w:lvl w:ilvl="2" w:tentative="1">
+      <w:start w:val="1"/>
+      <w:numFmt w:val="decimal"/>
+      <w:lvlText w:val="%3."/>
+      <w:lvlJc w:val="left"/>
+      <w:pPr>
+        <w:tabs>
+          <w:tab w:val="num" w:pos="2160"/>
+        </w:tabs>
+        <w:ind w:left="2160" w:hanging="360"/>
+      </w:pPr>
+    </w:lvl>
+    <w:lvl w:ilvl="3" w:tentative="1">
+      <w:start w:val="1"/>
+      <w:numFmt w:val="decimal"/>
+      <w:lvlText w:val="%4."/>
+      <w:lvlJc w:val="left"/>
+      <w:pPr>
+        <w:tabs>
+          <w:tab w:val="num" w:pos="2880"/>
+        </w:tabs>
+        <w:ind w:left="2880" w:hanging="360"/>
+      </w:pPr>
+    </w:lvl>
+    <w:lvl w:ilvl="4" w:tentative="1">
+      <w:start w:val="1"/>
+      <w:numFmt w:val="decimal"/>
+      <w:lvlText w:val="%5."/>
+      <w:lvlJc w:val="left"/>
+      <w:pPr>
+        <w:tabs>
+          <w:tab w:val="num" w:pos="3600"/>
+        </w:tabs>
+        <w:ind w:left="3600" w:hanging="360"/>
+      </w:pPr>
+    </w:lvl>
+    <w:lvl w:ilvl="5" w:tentative="1">
+      <w:start w:val="1"/>
+      <w:numFmt w:val="decimal"/>
+      <w:lvlText w:val="%6."/>
+      <w:lvlJc w:val="left"/>
+      <w:pPr>
+        <w:tabs>
+          <w:tab w:val="num" w:pos="4320"/>
+        </w:tabs>
+        <w:ind w:left="4320" w:hanging="360"/>
+      </w:pPr>
+    </w:lvl>
+    <w:lvl w:ilvl="6" w:tentative="1">
+      <w:start w:val="1"/>
+      <w:numFmt w:val="decimal"/>
+      <w:lvlText w:val="%7."/>
+      <w:lvlJc w:val="left"/>
+      <w:pPr>
+        <w:tabs>
+          <w:tab w:val="num" w:pos="5040"/>
+        </w:tabs>
+        <w:ind w:left="5040" w:hanging="360"/>
+      </w:pPr>
+    </w:lvl>
+    <w:lvl w:ilvl="7" w:tentative="1">
+      <w:start w:val="1"/>
+      <w:numFmt w:val="decimal"/>
+      <w:lvlText w:val="%8."/>
+      <w:lvlJc w:val="left"/>
+      <w:pPr>
+        <w:tabs>
+          <w:tab w:val="num" w:pos="5760"/>
+        </w:tabs>
+        <w:ind w:left="5760" w:hanging="360"/>
+      </w:pPr>
+    </w:lvl>
+    <w:lvl w:ilvl="8" w:tentative="1">
+      <w:start w:val="1"/>
+      <w:numFmt w:val="decimal"/>
+      <w:lvlText w:val="%9."/>
+      <w:lvlJc w:val="left"/>
+      <w:pPr>
+        <w:tabs>
+          <w:tab w:val="num" w:pos="6480"/>
+        </w:tabs>
+        <w:ind w:left="6480" w:hanging="360"/>
+      </w:pPr>
+    </w:lvl>
+  </w:abstractNum>
+  <w:abstractNum w:abstractNumId="9">
     <w:nsid w:val="2F1148EA"/>
     <w:multiLevelType w:val="hybridMultilevel"/>
     <w:tmpl w:val="14D21B86"/>
@@ -47321,7 +47467,7 @@
       </w:pPr>
     </w:lvl>
   </w:abstractNum>
-  <w:abstractNum w:abstractNumId="9">
+  <w:abstractNum w:abstractNumId="10">
     <w:nsid w:val="313576D4"/>
     <w:multiLevelType w:val="hybridMultilevel"/>
     <w:tmpl w:val="DB528D62"/>
@@ -47407,7 +47553,156 @@
       </w:pPr>
     </w:lvl>
   </w:abstractNum>
-  <w:abstractNum w:abstractNumId="10">
+  <w:abstractNum w:abstractNumId="11">
+    <w:nsid w:val="317934E2"/>
+    <w:multiLevelType w:val="multilevel"/>
+    <w:tmpl w:val="235CE48C"/>
+    <w:lvl w:ilvl="0">
+      <w:start w:val="1"/>
+      <w:numFmt w:val="bullet"/>
+      <w:lvlText w:val=""/>
+      <w:lvlJc w:val="left"/>
+      <w:pPr>
+        <w:tabs>
+          <w:tab w:val="num" w:pos="720"/>
+        </w:tabs>
+        <w:ind w:left="720" w:hanging="360"/>
+      </w:pPr>
+      <w:rPr>
+        <w:rFonts w:ascii="Symbol" w:hAnsi="Symbol" w:hint="default"/>
+        <w:sz w:val="20"/>
+      </w:rPr>
+    </w:lvl>
+    <w:lvl w:ilvl="1" w:tentative="1">
+      <w:start w:val="1"/>
+      <w:numFmt w:val="bullet"/>
+      <w:lvlText w:val=""/>
+      <w:lvlJc w:val="left"/>
+      <w:pPr>
+        <w:tabs>
+          <w:tab w:val="num" w:pos="1440"/>
+        </w:tabs>
+        <w:ind w:left="1440" w:hanging="360"/>
+      </w:pPr>
+      <w:rPr>
+        <w:rFonts w:ascii="Symbol" w:hAnsi="Symbol" w:hint="default"/>
+        <w:sz w:val="20"/>
+      </w:rPr>
+    </w:lvl>
+    <w:lvl w:ilvl="2" w:tentative="1">
+      <w:start w:val="1"/>
+      <w:numFmt w:val="bullet"/>
+      <w:lvlText w:val=""/>
+      <w:lvlJc w:val="left"/>
+      <w:pPr>
+        <w:tabs>
+          <w:tab w:val="num" w:pos="2160"/>
+        </w:tabs>
+        <w:ind w:left="2160" w:hanging="360"/>
+      </w:pPr>
+      <w:rPr>
+        <w:rFonts w:ascii="Symbol" w:hAnsi="Symbol" w:hint="default"/>
+        <w:sz w:val="20"/>
+      </w:rPr>
+    </w:lvl>
+    <w:lvl w:ilvl="3" w:tentative="1">
+      <w:start w:val="1"/>
+      <w:numFmt w:val="bullet"/>
+      <w:lvlText w:val=""/>
+      <w:lvlJc w:val="left"/>
+      <w:pPr>
+        <w:tabs>
+          <w:tab w:val="num" w:pos="2880"/>
+        </w:tabs>
+        <w:ind w:left="2880" w:hanging="360"/>
+      </w:pPr>
+      <w:rPr>
+        <w:rFonts w:ascii="Symbol" w:hAnsi="Symbol" w:hint="default"/>
+        <w:sz w:val="20"/>
+      </w:rPr>
+    </w:lvl>
+    <w:lvl w:ilvl="4" w:tentative="1">
+      <w:start w:val="1"/>
+      <w:numFmt w:val="bullet"/>
+      <w:lvlText w:val=""/>
+      <w:lvlJc w:val="left"/>
+      <w:pPr>
+        <w:tabs>
+          <w:tab w:val="num" w:pos="3600"/>
+        </w:tabs>
+        <w:ind w:left="3600" w:hanging="360"/>
+      </w:pPr>
+      <w:rPr>
+        <w:rFonts w:ascii="Symbol" w:hAnsi="Symbol" w:hint="default"/>
+        <w:sz w:val="20"/>
+      </w:rPr>
+    </w:lvl>
+    <w:lvl w:ilvl="5" w:tentative="1">
+      <w:start w:val="1"/>
+      <w:numFmt w:val="bullet"/>
+      <w:lvlText w:val=""/>
+      <w:lvlJc w:val="left"/>
+      <w:pPr>
+        <w:tabs>
+          <w:tab w:val="num" w:pos="4320"/>
+        </w:tabs>
+        <w:ind w:left="4320" w:hanging="360"/>
+      </w:pPr>
+      <w:rPr>
+        <w:rFonts w:ascii="Symbol" w:hAnsi="Symbol" w:hint="default"/>
+        <w:sz w:val="20"/>
+      </w:rPr>
+    </w:lvl>
+    <w:lvl w:ilvl="6" w:tentative="1">
+      <w:start w:val="1"/>
+      <w:numFmt w:val="bullet"/>
+      <w:lvlText w:val=""/>
+      <w:lvlJc w:val="left"/>
+      <w:pPr>
+        <w:tabs>
+          <w:tab w:val="num" w:pos="5040"/>
+        </w:tabs>
+        <w:ind w:left="5040" w:hanging="360"/>
+      </w:pPr>
+      <w:rPr>
+        <w:rFonts w:ascii="Symbol" w:hAnsi="Symbol" w:hint="default"/>
+        <w:sz w:val="20"/>
+      </w:rPr>
+    </w:lvl>
+    <w:lvl w:ilvl="7" w:tentative="1">
+      <w:start w:val="1"/>
+      <w:numFmt w:val="bullet"/>
+      <w:lvlText w:val=""/>
+      <w:lvlJc w:val="left"/>
+      <w:pPr>
+        <w:tabs>
+          <w:tab w:val="num" w:pos="5760"/>
+        </w:tabs>
+        <w:ind w:left="5760" w:hanging="360"/>
+      </w:pPr>
+      <w:rPr>
+        <w:rFonts w:ascii="Symbol" w:hAnsi="Symbol" w:hint="default"/>
+        <w:sz w:val="20"/>
+      </w:rPr>
+    </w:lvl>
+    <w:lvl w:ilvl="8" w:tentative="1">
+      <w:start w:val="1"/>
+      <w:numFmt w:val="bullet"/>
+      <w:lvlText w:val=""/>
+      <w:lvlJc w:val="left"/>
+      <w:pPr>
+        <w:tabs>
+          <w:tab w:val="num" w:pos="6480"/>
+        </w:tabs>
+        <w:ind w:left="6480" w:hanging="360"/>
+      </w:pPr>
+      <w:rPr>
+        <w:rFonts w:ascii="Symbol" w:hAnsi="Symbol" w:hint="default"/>
+        <w:sz w:val="20"/>
+      </w:rPr>
+    </w:lvl>
+  </w:abstractNum>
+  <w:abstractNum w:abstractNumId="12">
     <w:nsid w:val="3BEB7130"/>
     <w:multiLevelType w:val="hybridMultilevel"/>
     <w:tmpl w:val="20AA8D32"/>
@@ -47493,7 +47788,7 @@
       </w:pPr>
     </w:lvl>
   </w:abstractNum>
-  <w:abstractNum w:abstractNumId="11">
+  <w:abstractNum w:abstractNumId="13">
     <w:nsid w:val="3E0A4F52"/>
     <w:multiLevelType w:val="multilevel"/>
     <w:tmpl w:val="BE88FA10"/>
@@ -47660,7 +47955,7 @@
       </w:rPr>
     </w:lvl>
   </w:abstractNum>
-  <w:abstractNum w:abstractNumId="12">
+  <w:abstractNum w:abstractNumId="14">
     <w:nsid w:val="55322055"/>
     <w:multiLevelType w:val="hybridMultilevel"/>
     <w:tmpl w:val="4CFE25EC"/>
@@ -47749,7 +48044,7 @@
       </w:pPr>
     </w:lvl>
   </w:abstractNum>
-  <w:abstractNum w:abstractNumId="13">
+  <w:abstractNum w:abstractNumId="15">
     <w:nsid w:val="5CBD7F7E"/>
     <w:multiLevelType w:val="multilevel"/>
     <w:tmpl w:val="E238002C"/>
@@ -47862,7 +48157,7 @@
       </w:rPr>
     </w:lvl>
   </w:abstractNum>
-  <w:abstractNum w:abstractNumId="14">
+  <w:abstractNum w:abstractNumId="16">
     <w:nsid w:val="5D403535"/>
     <w:multiLevelType w:val="multilevel"/>
     <w:tmpl w:val="6A2204FA"/>
@@ -48030,7 +48325,7 @@
       </w:rPr>
     </w:lvl>
   </w:abstractNum>
-  <w:abstractNum w:abstractNumId="15">
+  <w:abstractNum w:abstractNumId="17">
     <w:nsid w:val="683C180D"/>
     <w:multiLevelType w:val="hybridMultilevel"/>
     <w:tmpl w:val="E39456E4"/>
@@ -48116,7 +48411,7 @@
       </w:pPr>
     </w:lvl>
   </w:abstractNum>
-  <w:abstractNum w:abstractNumId="16">
+  <w:abstractNum w:abstractNumId="18">
     <w:nsid w:val="692904AE"/>
     <w:multiLevelType w:val="hybridMultilevel"/>
     <w:tmpl w:val="72F48D96"/>
@@ -48205,7 +48500,7 @@
       </w:pPr>
     </w:lvl>
   </w:abstractNum>
-  <w:abstractNum w:abstractNumId="17">
+  <w:abstractNum w:abstractNumId="19">
     <w:nsid w:val="69791401"/>
     <w:multiLevelType w:val="hybridMultilevel"/>
     <w:tmpl w:val="3E349F64"/>
@@ -48291,7 +48586,7 @@
       </w:pPr>
     </w:lvl>
   </w:abstractNum>
-  <w:abstractNum w:abstractNumId="18">
+  <w:abstractNum w:abstractNumId="20">
     <w:nsid w:val="796032E0"/>
     <w:multiLevelType w:val="hybridMultilevel"/>
     <w:tmpl w:val="D2885448"/>
@@ -48377,7 +48672,7 @@
       </w:pPr>
     </w:lvl>
   </w:abstractNum>
-  <w:abstractNum w:abstractNumId="19">
+  <w:abstractNum w:abstractNumId="21">
     <w:nsid w:val="7A141D9B"/>
     <w:multiLevelType w:val="hybridMultilevel"/>
     <w:tmpl w:val="39B8BFF6"/>
@@ -48466,7 +48761,7 @@
       </w:pPr>
     </w:lvl>
   </w:abstractNum>
-  <w:abstractNum w:abstractNumId="20">
+  <w:abstractNum w:abstractNumId="22">
     <w:nsid w:val="7A6E2567"/>
     <w:multiLevelType w:val="hybridMultilevel"/>
     <w:tmpl w:val="332ED634"/>
@@ -48552,7 +48847,7 @@
       </w:pPr>
     </w:lvl>
   </w:abstractNum>
-  <w:abstractNum w:abstractNumId="21">
+  <w:abstractNum w:abstractNumId="23">
     <w:nsid w:val="7B780CFE"/>
     <w:multiLevelType w:val="hybridMultilevel"/>
     <w:tmpl w:val="30B28604"/>
@@ -48642,13 +48937,13 @@
     </w:lvl>
   </w:abstractNum>
   <w:num w:numId="1">
-    <w:abstractNumId w:val="13"/>
+    <w:abstractNumId w:val="15"/>
   </w:num>
   <w:num w:numId="2">
-    <w:abstractNumId w:val="16"/>
+    <w:abstractNumId w:val="18"/>
   </w:num>
   <w:num w:numId="3">
-    <w:abstractNumId w:val="10"/>
+    <w:abstractNumId w:val="12"/>
   </w:num>
   <w:num w:numId="4">
     <w:abstractNumId w:val="6"/>
@@ -48660,13 +48955,13 @@
     <w:abstractNumId w:val="7"/>
   </w:num>
   <w:num w:numId="7">
-    <w:abstractNumId w:val="11"/>
+    <w:abstractNumId w:val="13"/>
   </w:num>
   <w:num w:numId="8">
-    <w:abstractNumId w:val="14"/>
+    <w:abstractNumId w:val="16"/>
   </w:num>
   <w:num w:numId="9">
-    <w:abstractNumId w:val="19"/>
+    <w:abstractNumId w:val="21"/>
   </w:num>
   <w:num w:numId="10">
     <w:abstractNumId w:val="5"/>
@@ -48675,37 +48970,43 @@
     <w:abstractNumId w:val="0"/>
   </w:num>
   <w:num w:numId="12">
-    <w:abstractNumId w:val="12"/>
+    <w:abstractNumId w:val="14"/>
   </w:num>
   <w:num w:numId="13">
-    <w:abstractNumId w:val="20"/>
+    <w:abstractNumId w:val="22"/>
   </w:num>
   <w:num w:numId="14">
     <w:abstractNumId w:val="1"/>
   </w:num>
   <w:num w:numId="15">
-    <w:abstractNumId w:val="15"/>
+    <w:abstractNumId w:val="17"/>
   </w:num>
   <w:num w:numId="16">
     <w:abstractNumId w:val="2"/>
   </w:num>
   <w:num w:numId="17">
+    <w:abstractNumId w:val="10"/>
+  </w:num>
+  <w:num w:numId="18">
+    <w:abstractNumId w:val="20"/>
+  </w:num>
+  <w:num w:numId="19">
     <w:abstractNumId w:val="9"/>
   </w:num>
-  <w:num w:numId="18">
-    <w:abstractNumId w:val="18"/>
-  </w:num>
-  <w:num w:numId="19">
-    <w:abstractNumId w:val="8"/>
-  </w:num>
   <w:num w:numId="20">
-    <w:abstractNumId w:val="17"/>
+    <w:abstractNumId w:val="19"/>
   </w:num>
   <w:num w:numId="21">
     <w:abstractNumId w:val="4"/>
   </w:num>
   <w:num w:numId="22">
-    <w:abstractNumId w:val="21"/>
+    <w:abstractNumId w:val="23"/>
+  </w:num>
+  <w:num w:numId="23">
+    <w:abstractNumId w:val="11"/>
+  </w:num>
+  <w:num w:numId="24">
+    <w:abstractNumId w:val="8"/>
   </w:num>
   <w:numIdMacAtCleanup w:val="22"/>
 </w:numbering>
@@ -50292,7 +50593,7 @@
 </file>
 
 <file path=customXml/itemProps1.xml><?xml version="1.0" encoding="utf-8"?>
-<ds:datastoreItem xmlns:ds="http://schemas.openxmlformats.org/officeDocument/2006/customXml" ds:itemID="{16E6A18B-5801-0743-A50F-70E9C3A25026}">
+<ds:datastoreItem xmlns:ds="http://schemas.openxmlformats.org/officeDocument/2006/customXml" ds:itemID="{597ACED9-7C38-C949-B74D-A158C289C406}">
   <ds:schemaRefs>
     <ds:schemaRef ds:uri="http://schemas.openxmlformats.org/officeDocument/2006/bibliography"/>
   </ds:schemaRefs>

--- a/draft/v11.docx
+++ b/draft/v11.docx
@@ -23193,7 +23193,6 @@
       <w:bookmarkStart w:id="77" w:name="_Toc500714965"/>
       <w:bookmarkEnd w:id="76"/>
       <w:bookmarkEnd w:id="77"/>
-      <w:commentRangeStart w:id="78"/>
     </w:p>
     <w:p>
       <w:pPr>
@@ -23215,10 +23214,10 @@
           <w:szCs w:val="22"/>
         </w:rPr>
       </w:pPr>
-      <w:bookmarkStart w:id="79" w:name="_Toc500714803"/>
-      <w:bookmarkStart w:id="80" w:name="_Toc500714966"/>
+      <w:bookmarkStart w:id="78" w:name="_Toc500714803"/>
+      <w:bookmarkStart w:id="79" w:name="_Toc500714966"/>
+      <w:bookmarkEnd w:id="78"/>
       <w:bookmarkEnd w:id="79"/>
-      <w:bookmarkEnd w:id="80"/>
     </w:p>
     <w:p>
       <w:pPr>
@@ -23238,7 +23237,7 @@
           <w:szCs w:val="22"/>
         </w:rPr>
       </w:pPr>
-      <w:bookmarkStart w:id="81" w:name="_Toc500714967"/>
+      <w:bookmarkStart w:id="80" w:name="_Toc500714967"/>
       <w:r>
         <w:rPr>
           <w:rFonts w:eastAsia="黑体" w:cstheme="minorBidi" w:hint="eastAsia"/>
@@ -23257,19 +23256,55 @@
         </w:rPr>
         <w:t>类事件定义设计</w:t>
       </w:r>
+      <w:bookmarkStart w:id="81" w:name="_GoBack"/>
+      <w:bookmarkEnd w:id="80"/>
       <w:bookmarkEnd w:id="81"/>
-      <w:commentRangeEnd w:id="78"/>
-      <w:r>
-        <w:rPr>
-          <w:rStyle w:val="ac"/>
-        </w:rPr>
-        <w:commentReference w:id="78"/>
-      </w:r>
     </w:p>
     <w:p>
       <w:pPr>
         <w:pStyle w:val="afe"/>
       </w:pPr>
+      <w:r>
+        <w:t>对于业务来说，有时并不需要立即处理消息。消息队列提供了异步处理机制，允许把一个消息放到消息队队列中，但是并不即刻处理他。</w:t>
+      </w:r>
+      <w:r>
+        <w:t>考虑到提交类事件</w:t>
+      </w:r>
+      <w:r>
+        <w:rPr>
+          <w:rFonts w:hint="eastAsia"/>
+        </w:rPr>
+        <w:t>对</w:t>
+      </w:r>
+      <w:r>
+        <w:t>时序的要求，</w:t>
+      </w:r>
+      <w:r>
+        <w:rPr>
+          <w:rFonts w:hint="eastAsia"/>
+        </w:rPr>
+        <w:t>我们</w:t>
+      </w:r>
+      <w:r>
+        <w:t>选取</w:t>
+      </w:r>
+      <w:r>
+        <w:rPr>
+          <w:rFonts w:hint="eastAsia"/>
+        </w:rPr>
+        <w:t>kafka</w:t>
+      </w:r>
+      <w:r>
+        <w:t>作为消息队列实现异步处理。</w:t>
+      </w:r>
+    </w:p>
+    <w:p>
+      <w:pPr>
+        <w:pStyle w:val="afe"/>
+      </w:pPr>
+      <w:r>
+        <w:t>同时</w:t>
+      </w:r>
       <w:r>
         <w:t>我们需要有个统一的收集所有提交类事件，并告知下游。</w:t>
       </w:r>
@@ -23580,21 +23615,7 @@
               <w:t>回答</w:t>
             </w:r>
             <w:r>
-              <w:t>表中插入</w:t>
-            </w:r>
-            <w:commentRangeStart w:id="83"/>
-            <w:r>
-              <w:t>了新数据</w:t>
-            </w:r>
-            <w:commentRangeEnd w:id="83"/>
-            <w:r>
-              <w:rPr>
-                <w:rStyle w:val="ac"/>
-                <w:rFonts w:cs="Times New Roman"/>
-                <w:noProof w:val="0"/>
-                <w:kern w:val="0"/>
-              </w:rPr>
-              <w:commentReference w:id="83"/>
+              <w:t>表中插入了新数据</w:t>
             </w:r>
           </w:p>
         </w:tc>
@@ -23622,6 +23643,7 @@
               <w:pStyle w:val="afe"/>
             </w:pPr>
             <w:r>
+              <w:lastRenderedPageBreak/>
               <w:t>CreateQuestion</w:t>
             </w:r>
           </w:p>
@@ -23733,7 +23755,6 @@
               <w:pStyle w:val="afe"/>
             </w:pPr>
             <w:r>
-              <w:lastRenderedPageBreak/>
               <w:t>DeleteQuestion</w:t>
             </w:r>
           </w:p>
@@ -24335,6 +24356,110 @@
     </w:p>
     <w:p>
       <w:pPr>
+        <w:pStyle w:val="afe"/>
+      </w:pPr>
+      <w:r>
+        <w:rPr>
+          <w:rFonts w:hint="eastAsia"/>
+        </w:rPr>
+        <w:t>服务</w:t>
+      </w:r>
+      <w:r>
+        <w:t>在发送</w:t>
+      </w:r>
+      <w:r>
+        <w:rPr>
+          <w:rFonts w:hint="eastAsia"/>
+        </w:rPr>
+        <w:t>异步</w:t>
+      </w:r>
+      <w:r>
+        <w:t>消息的时候，</w:t>
+      </w:r>
+      <w:r>
+        <w:rPr>
+          <w:rFonts w:hint="eastAsia"/>
+        </w:rPr>
+        <w:t>参数</w:t>
+      </w:r>
+      <w:r>
+        <w:t>中包含</w:t>
+      </w:r>
+      <w:r>
+        <w:rPr>
+          <w:rFonts w:hint="eastAsia"/>
+        </w:rPr>
+        <w:t>异步</w:t>
+      </w:r>
+      <w:r>
+        <w:t>事件</w:t>
+      </w:r>
+      <w:r>
+        <w:rPr>
+          <w:rFonts w:hint="eastAsia"/>
+        </w:rPr>
+        <w:t>编号</w:t>
+      </w:r>
+      <w:r>
+        <w:t>及其他</w:t>
+      </w:r>
+      <w:r>
+        <w:rPr>
+          <w:rFonts w:hint="eastAsia"/>
+        </w:rPr>
+        <w:t>消息</w:t>
+      </w:r>
+      <w:r>
+        <w:t>内容，</w:t>
+      </w:r>
+      <w:r>
+        <w:rPr>
+          <w:rFonts w:hint="eastAsia"/>
+        </w:rPr>
+        <w:t>序列化</w:t>
+      </w:r>
+      <w:r>
+        <w:t>后作为消息发送给消息队列</w:t>
+      </w:r>
+      <w:r>
+        <w:t>kafka</w:t>
+      </w:r>
+      <w:r>
+        <w:t>，</w:t>
+      </w:r>
+      <w:r>
+        <w:rPr>
+          <w:rFonts w:hint="eastAsia"/>
+        </w:rPr>
+        <w:t>处理</w:t>
+      </w:r>
+      <w:r>
+        <w:t>不同业务的</w:t>
+      </w:r>
+      <w:r>
+        <w:t>worker</w:t>
+      </w:r>
+      <w:r>
+        <w:t>从</w:t>
+      </w:r>
+      <w:r>
+        <w:t>kafka</w:t>
+      </w:r>
+      <w:r>
+        <w:t>中获取数据，根据异步事件来</w:t>
+      </w:r>
+      <w:r>
+        <w:rPr>
+          <w:rFonts w:hint="eastAsia"/>
+        </w:rPr>
+        <w:t>进行</w:t>
+      </w:r>
+      <w:r>
+        <w:t>不同业务的逻辑处理。</w:t>
+      </w:r>
+    </w:p>
+    <w:p>
+      <w:pPr>
         <w:pStyle w:val="a4"/>
         <w:shd w:val="clear" w:color="auto" w:fill="FFFFFF"/>
         <w:spacing w:before="0" w:beforeAutospacing="0" w:after="0" w:afterAutospacing="0" w:line="366" w:lineRule="atLeast"/>
@@ -24343,12 +24468,6 @@
           <w:color w:val="3E3E3E"/>
         </w:rPr>
       </w:pPr>
-      <w:r>
-        <w:rPr>
-          <w:rStyle w:val="ac"/>
-        </w:rPr>
-        <w:commentReference w:id="84"/>
-      </w:r>
     </w:p>
     <w:p>
       <w:pPr>
@@ -24368,7 +24487,7 @@
           <w:szCs w:val="22"/>
         </w:rPr>
       </w:pPr>
-      <w:bookmarkStart w:id="85" w:name="_Toc500714968"/>
+      <w:bookmarkStart w:id="83" w:name="_Toc500714968"/>
       <w:r>
         <w:rPr>
           <w:rFonts w:eastAsia="黑体" w:cstheme="minorBidi" w:hint="eastAsia"/>
@@ -24405,7 +24524,7 @@
         </w:rPr>
         <w:t>设计</w:t>
       </w:r>
-      <w:bookmarkEnd w:id="85"/>
+      <w:bookmarkEnd w:id="83"/>
     </w:p>
     <w:p>
       <w:pPr>
@@ -24619,8 +24738,8 @@
       <w:pPr>
         <w:pStyle w:val="afe"/>
       </w:pPr>
-      <w:commentRangeStart w:id="86"/>
-      <w:r>
+      <w:r>
+        <w:lastRenderedPageBreak/>
         <w:t>具体</w:t>
       </w:r>
       <w:r>
@@ -24637,16 +24756,6 @@
           <w:rFonts w:hint="eastAsia"/>
         </w:rPr>
         <w:t>：</w:t>
-      </w:r>
-      <w:commentRangeEnd w:id="86"/>
-      <w:r>
-        <w:rPr>
-          <w:rStyle w:val="ac"/>
-          <w:rFonts w:cs="Times New Roman"/>
-          <w:noProof w:val="0"/>
-          <w:kern w:val="0"/>
-        </w:rPr>
-        <w:commentReference w:id="86"/>
       </w:r>
     </w:p>
     <w:p>
@@ -24895,7 +25004,6 @@
               </w:rPr>
             </w:pPr>
             <w:r>
-              <w:lastRenderedPageBreak/>
               <w:t>Uname</w:t>
             </w:r>
           </w:p>
@@ -24939,7 +25047,7 @@
       <w:pPr>
         <w:pStyle w:val="afe"/>
       </w:pPr>
-      <w:commentRangeStart w:id="87"/>
+      <w:commentRangeStart w:id="84"/>
       <w:r>
         <w:t>struct SubmitQuestionRequest {</w:t>
       </w:r>
@@ -24985,7 +25093,7 @@
         <w:t>}</w:t>
       </w:r>
     </w:p>
-    <w:commentRangeEnd w:id="87"/>
+    <w:commentRangeEnd w:id="84"/>
     <w:p>
       <w:pPr>
         <w:pStyle w:val="afe"/>
@@ -25002,7 +25110,7 @@
           <w:noProof w:val="0"/>
           <w:kern w:val="0"/>
         </w:rPr>
-        <w:commentReference w:id="87"/>
+        <w:commentReference w:id="84"/>
       </w:r>
       <w:r>
         <w:t>OperateQuestion</w:t>
@@ -25527,6 +25635,7 @@
         <w:rPr>
           <w:shd w:val="clear" w:color="auto" w:fill="FFFFFF"/>
         </w:rPr>
+        <w:lastRenderedPageBreak/>
         <w:t xml:space="preserve">4: required string Content; // </w:t>
       </w:r>
       <w:r>
@@ -25699,7 +25808,6 @@
               </w:rPr>
             </w:pPr>
             <w:r>
-              <w:lastRenderedPageBreak/>
               <w:t>UserID</w:t>
             </w:r>
           </w:p>
@@ -26060,6 +26168,7 @@
           <w:noProof/>
           <w:color w:val="3E3E3E"/>
         </w:rPr>
+        <w:lastRenderedPageBreak/>
         <w:drawing>
           <wp:inline distT="0" distB="0" distL="0" distR="0" wp14:anchorId="57260348" wp14:editId="153E501B">
             <wp:extent cx="2128398" cy="4426780"/>
@@ -26118,515 +26227,465 @@
         <w:rPr>
           <w:rFonts w:hint="eastAsia"/>
         </w:rPr>
+        <w:t>其中</w:t>
+      </w:r>
+      <w:r>
+        <w:t>我们</w:t>
+      </w:r>
+      <w:r>
+        <w:t>根据</w:t>
+      </w:r>
+      <w:r>
+        <w:t>userid</w:t>
+      </w:r>
+      <w:r>
+        <w:t>从用户服务中获取用户</w:t>
+      </w:r>
+      <w:r>
+        <w:rPr>
+          <w:rFonts w:hint="eastAsia"/>
+        </w:rPr>
+        <w:t>详情</w:t>
+      </w:r>
+      <w:r>
+        <w:t>，</w:t>
+      </w:r>
+      <w:r>
+        <w:rPr>
+          <w:rFonts w:hint="eastAsia"/>
+        </w:rPr>
+        <w:t>并且</w:t>
+      </w:r>
+      <w:r>
+        <w:t>将提交的内容进行转码，</w:t>
+      </w:r>
+      <w:r>
+        <w:rPr>
+          <w:rFonts w:hint="eastAsia"/>
+        </w:rPr>
+        <w:t>将</w:t>
+      </w:r>
+      <w:r>
+        <w:t>内容转成</w:t>
+      </w:r>
+      <w:r>
+        <w:t>utf8</w:t>
+      </w:r>
+      <w:r>
+        <w:rPr>
+          <w:rFonts w:hint="eastAsia"/>
+        </w:rPr>
+        <w:t>编码</w:t>
+      </w:r>
+      <w:r>
+        <w:t>。然后我们会</w:t>
+      </w:r>
+      <w:r>
+        <w:rPr>
+          <w:rFonts w:hint="eastAsia"/>
+        </w:rPr>
+        <w:t>检查参数的有无、合法性</w:t>
+      </w:r>
+      <w:r>
+        <w:t>，检查</w:t>
+      </w:r>
+      <w:r>
+        <w:rPr>
+          <w:rFonts w:hint="eastAsia"/>
+        </w:rPr>
+        <w:t>检查</w:t>
+      </w:r>
+      <w:r>
+        <w:rPr>
+          <w:rFonts w:hint="eastAsia"/>
+        </w:rPr>
+        <w:t>question</w:t>
+      </w:r>
+      <w:r>
+        <w:rPr>
+          <w:rFonts w:hint="eastAsia"/>
+        </w:rPr>
+        <w:t>的状态：</w:t>
+      </w:r>
+      <w:r>
+        <w:t>比如这个问题</w:t>
+      </w:r>
+      <w:r>
+        <w:rPr>
+          <w:rFonts w:hint="eastAsia"/>
+        </w:rPr>
+        <w:t>是否存在、是否是删除</w:t>
+      </w:r>
+      <w:r>
+        <w:t>状态；</w:t>
+      </w:r>
+      <w:r>
+        <w:rPr>
+          <w:rFonts w:hint="eastAsia"/>
+        </w:rPr>
+        <w:t>检查提交回答的频率是否过快；检查内容是否符合规范</w:t>
+      </w:r>
+      <w:r>
+        <w:t>：比如</w:t>
+      </w:r>
+      <w:r>
+        <w:rPr>
+          <w:rFonts w:hint="eastAsia"/>
+        </w:rPr>
+        <w:t>内容长度</w:t>
+      </w:r>
+      <w:r>
+        <w:t>是否达标</w:t>
+      </w:r>
+      <w:r>
+        <w:rPr>
+          <w:rFonts w:hint="eastAsia"/>
+        </w:rPr>
+        <w:t>；检查</w:t>
+      </w:r>
+      <w:r>
+        <w:t>这个问题用户之前是否提交过</w:t>
+      </w:r>
+      <w:r>
+        <w:rPr>
+          <w:rFonts w:hint="eastAsia"/>
+        </w:rPr>
+        <w:t>；检查用户的状态</w:t>
+      </w:r>
+      <w:r>
+        <w:t>：比如用户是否有提问的权限</w:t>
+      </w:r>
+      <w:r>
+        <w:t>，</w:t>
+      </w:r>
+      <w:r>
+        <w:rPr>
+          <w:rFonts w:hint="eastAsia"/>
+        </w:rPr>
+        <w:t>是</w:t>
+      </w:r>
+      <w:r>
+        <w:t>否是一个封禁的用户</w:t>
+      </w:r>
+      <w:r>
+        <w:rPr>
+          <w:rFonts w:hint="eastAsia"/>
+        </w:rPr>
+        <w:t>；</w:t>
+      </w:r>
+      <w:r>
+        <w:rPr>
+          <w:rFonts w:hint="eastAsia"/>
+        </w:rPr>
+        <w:t>并且</w:t>
+      </w:r>
+      <w:r>
+        <w:rPr>
+          <w:rFonts w:hint="eastAsia"/>
+        </w:rPr>
+        <w:t>根据</w:t>
+      </w:r>
+      <w:r>
+        <w:t>相应的产品策略对内容进行过滤，</w:t>
+      </w:r>
+      <w:r>
+        <w:rPr>
+          <w:rFonts w:hint="eastAsia"/>
+        </w:rPr>
+        <w:t>过滤</w:t>
+      </w:r>
+      <w:r>
+        <w:t>不合法的词汇以及其他输入等等</w:t>
+      </w:r>
+      <w:r>
+        <w:t>。</w:t>
+      </w:r>
+    </w:p>
+    <w:p>
+      <w:pPr>
+        <w:pStyle w:val="afe"/>
+      </w:pPr>
+      <w:r>
+        <w:t>以上工作都处理完成后，</w:t>
+      </w:r>
+      <w:r>
+        <w:rPr>
+          <w:rFonts w:hint="eastAsia"/>
+        </w:rPr>
+        <w:t>我们</w:t>
+      </w:r>
+      <w:r>
+        <w:t>将提交数据，</w:t>
+      </w:r>
+      <w:r>
+        <w:rPr>
+          <w:rFonts w:hint="eastAsia"/>
+        </w:rPr>
+        <w:t>提交</w:t>
+      </w:r>
+      <w:r>
+        <w:t>的方式是通过</w:t>
+      </w:r>
+      <w:r>
+        <w:rPr>
+          <w:rFonts w:hint="eastAsia"/>
+        </w:rPr>
+        <w:t>写入</w:t>
+      </w:r>
+      <w:r>
+        <w:t>answer</w:t>
+      </w:r>
+      <w:r>
+        <w:t>表；除此之外，</w:t>
+      </w:r>
+      <w:r>
+        <w:rPr>
+          <w:rFonts w:hint="eastAsia"/>
+        </w:rPr>
+        <w:t>我们</w:t>
+      </w:r>
+      <w:r>
+        <w:t>还将删除答案所对应的问题</w:t>
+      </w:r>
+      <w:r>
+        <w:rPr>
+          <w:rFonts w:hint="eastAsia"/>
+        </w:rPr>
+        <w:t>相关</w:t>
+      </w:r>
+      <w:r>
+        <w:t>的缓存，</w:t>
+      </w:r>
+      <w:r>
+        <w:rPr>
+          <w:rFonts w:hint="eastAsia"/>
+        </w:rPr>
+        <w:t>并且</w:t>
+      </w:r>
+      <w:r>
+        <w:rPr>
+          <w:rFonts w:hint="eastAsia"/>
+        </w:rPr>
+        <w:t>向</w:t>
+      </w:r>
+      <w:r>
+        <w:t>消息队列</w:t>
+      </w:r>
+      <w:r>
+        <w:t>kafka</w:t>
+      </w:r>
+      <w:r>
+        <w:rPr>
+          <w:rFonts w:hint="eastAsia"/>
+        </w:rPr>
+        <w:t>发送</w:t>
+      </w:r>
+      <w:r>
+        <w:t>答案，</w:t>
+      </w:r>
+      <w:r>
+        <w:t>如果发送不成功，</w:t>
+      </w:r>
+      <w:r>
+        <w:rPr>
+          <w:rFonts w:hint="eastAsia"/>
+        </w:rPr>
+        <w:t>则</w:t>
+      </w:r>
+      <w:r>
+        <w:rPr>
+          <w:rFonts w:hint="eastAsia"/>
+        </w:rPr>
+        <w:t>向</w:t>
+      </w:r>
+      <w:r>
+        <w:t>我们用作备用的一个</w:t>
+      </w:r>
+      <w:r>
+        <w:t>redis</w:t>
+      </w:r>
+      <w:r>
+        <w:t>添加记录，</w:t>
+      </w:r>
+      <w:r>
+        <w:rPr>
+          <w:rFonts w:hint="eastAsia"/>
+        </w:rPr>
+        <w:t>事后</w:t>
+      </w:r>
+      <w:r>
+        <w:t>重复提交。</w:t>
+      </w:r>
+      <w:r>
+        <w:rPr>
+          <w:rFonts w:hint="eastAsia"/>
+        </w:rPr>
+        <w:t>其中</w:t>
+      </w:r>
+      <w:r>
+        <w:t>时候提交的方式，</w:t>
+      </w:r>
+      <w:r>
+        <w:rPr>
+          <w:rFonts w:hint="eastAsia"/>
+        </w:rPr>
+        <w:t>则是</w:t>
+      </w:r>
+      <w:r>
+        <w:t>不断的</w:t>
+      </w:r>
+      <w:r>
+        <w:rPr>
+          <w:rFonts w:hint="eastAsia"/>
+        </w:rPr>
+        <w:t>轮询</w:t>
+      </w:r>
+      <w:r>
+        <w:t>redis</w:t>
+      </w:r>
+      <w:r>
+        <w:t>，</w:t>
+      </w:r>
+      <w:r>
+        <w:rPr>
+          <w:rFonts w:hint="eastAsia"/>
+        </w:rPr>
+        <w:t>尝试</w:t>
+      </w:r>
+      <w:r>
+        <w:t>重新</w:t>
+      </w:r>
+      <w:r>
+        <w:t>把信息</w:t>
+      </w:r>
+      <w:r>
+        <w:t>插入</w:t>
+      </w:r>
+      <w:r>
+        <w:t>kafka</w:t>
+      </w:r>
+      <w:r>
+        <w:t>。</w:t>
+      </w:r>
+    </w:p>
+    <w:p>
+      <w:pPr>
+        <w:pStyle w:val="afe"/>
+      </w:pPr>
+      <w:r>
+        <w:rPr>
+          <w:rFonts w:hint="eastAsia"/>
+        </w:rPr>
+        <w:t>在</w:t>
+      </w:r>
+      <w:r>
+        <w:t>我们的异步事件的设计中，</w:t>
+      </w:r>
+      <w:r>
+        <w:rPr>
+          <w:rFonts w:hint="eastAsia"/>
+        </w:rPr>
+        <w:t>提交</w:t>
+      </w:r>
+      <w:r>
+        <w:t>类的</w:t>
+      </w:r>
+      <w:r>
+        <w:t>事件，</w:t>
+      </w:r>
+      <w:r>
+        <w:rPr>
+          <w:rFonts w:hint="eastAsia"/>
+        </w:rPr>
+        <w:t>后续</w:t>
+      </w:r>
+      <w:r>
+        <w:t>全部由异步</w:t>
+      </w:r>
+      <w:r>
+        <w:t>worker</w:t>
+      </w:r>
+      <w:r>
+        <w:t>来</w:t>
+      </w:r>
+      <w:r>
+        <w:rPr>
+          <w:rFonts w:hint="eastAsia"/>
+        </w:rPr>
+        <w:t>从</w:t>
+      </w:r>
+      <w:r>
+        <w:t>kafka</w:t>
+      </w:r>
+      <w:r>
+        <w:t>的固定</w:t>
+      </w:r>
+      <w:r>
+        <w:t>topic</w:t>
+      </w:r>
+      <w:r>
+        <w:t>中的</w:t>
+      </w:r>
+      <w:r>
+        <w:t>partition</w:t>
+      </w:r>
+      <w:r>
+        <w:t>中读取信息来进行异步处理。</w:t>
+      </w:r>
+    </w:p>
+    <w:p>
+      <w:pPr>
+        <w:pStyle w:val="afe"/>
+      </w:pPr>
+      <w:r>
+        <w:rPr>
+          <w:rFonts w:hint="eastAsia"/>
+        </w:rPr>
+        <w:t>其中不同</w:t>
+      </w:r>
+      <w:r>
+        <w:t>类型的</w:t>
+      </w:r>
+      <w:r>
+        <w:rPr>
+          <w:rFonts w:hint="eastAsia"/>
+        </w:rPr>
+        <w:t>事件</w:t>
+      </w:r>
+      <w:r>
+        <w:t>由不同类型的</w:t>
+      </w:r>
+      <w:r>
+        <w:t>worker</w:t>
+      </w:r>
+      <w:r>
+        <w:t>来接收。</w:t>
+      </w:r>
+      <w:r>
+        <w:t>Worker</w:t>
+      </w:r>
+      <w:r>
+        <w:t>处理中，</w:t>
+      </w:r>
+      <w:r>
+        <w:rPr>
+          <w:rFonts w:hint="eastAsia"/>
+        </w:rPr>
+        <w:t>一个</w:t>
+      </w:r>
+      <w:r>
+        <w:t>worker</w:t>
+      </w:r>
+      <w:r>
+        <w:t>同时起多个进程。</w:t>
+      </w:r>
+    </w:p>
+    <w:p>
+      <w:pPr>
+        <w:pStyle w:val="afe"/>
+      </w:pPr>
+      <w:r>
         <w:lastRenderedPageBreak/>
-        <w:t>其中</w:t>
-      </w:r>
-      <w:r>
-        <w:t>我们</w:t>
-      </w:r>
-      <w:r>
-        <w:t>根据</w:t>
-      </w:r>
-      <w:r>
-        <w:t>userid</w:t>
-      </w:r>
-      <w:r>
-        <w:t>从用户服务中获取用户</w:t>
-      </w:r>
-      <w:r>
-        <w:rPr>
-          <w:rFonts w:hint="eastAsia"/>
-        </w:rPr>
-        <w:t>详情</w:t>
-      </w:r>
-      <w:r>
-        <w:t>，</w:t>
-      </w:r>
-      <w:r>
-        <w:rPr>
-          <w:rFonts w:hint="eastAsia"/>
-        </w:rPr>
-        <w:t>并且</w:t>
-      </w:r>
-      <w:r>
-        <w:t>将提交的内容进行转码，</w:t>
-      </w:r>
-      <w:r>
-        <w:rPr>
-          <w:rFonts w:hint="eastAsia"/>
-        </w:rPr>
-        <w:t>将</w:t>
-      </w:r>
-      <w:r>
-        <w:t>内容转成</w:t>
-      </w:r>
-      <w:r>
-        <w:t>utf8</w:t>
-      </w:r>
-      <w:r>
-        <w:rPr>
-          <w:rFonts w:hint="eastAsia"/>
-        </w:rPr>
-        <w:t>编码</w:t>
-      </w:r>
-      <w:r>
-        <w:t>。然后我们会</w:t>
-      </w:r>
-      <w:r>
-        <w:rPr>
-          <w:rFonts w:hint="eastAsia"/>
-        </w:rPr>
-        <w:t>检查参数的有无、合法性</w:t>
-      </w:r>
-      <w:r>
-        <w:t>，检查</w:t>
-      </w:r>
-      <w:r>
-        <w:rPr>
-          <w:rFonts w:hint="eastAsia"/>
-        </w:rPr>
-        <w:t>检查</w:t>
-      </w:r>
-      <w:r>
-        <w:rPr>
-          <w:rFonts w:hint="eastAsia"/>
-        </w:rPr>
-        <w:t>question</w:t>
-      </w:r>
-      <w:r>
-        <w:rPr>
-          <w:rFonts w:hint="eastAsia"/>
-        </w:rPr>
-        <w:t>的状态：</w:t>
-      </w:r>
-      <w:r>
-        <w:t>比如这个问题</w:t>
-      </w:r>
-      <w:r>
-        <w:rPr>
-          <w:rFonts w:hint="eastAsia"/>
-        </w:rPr>
-        <w:t>是否存在、是否是删除</w:t>
-      </w:r>
-      <w:r>
-        <w:t>状态；</w:t>
-      </w:r>
-      <w:r>
-        <w:rPr>
-          <w:rFonts w:hint="eastAsia"/>
-        </w:rPr>
-        <w:t>检查提交回答的频率是否过快；检查内容是否符合规范</w:t>
-      </w:r>
-      <w:r>
-        <w:t>：比如</w:t>
-      </w:r>
-      <w:r>
-        <w:rPr>
-          <w:rFonts w:hint="eastAsia"/>
-        </w:rPr>
-        <w:t>内容长度</w:t>
-      </w:r>
-      <w:r>
-        <w:t>是否达标</w:t>
-      </w:r>
-      <w:r>
-        <w:rPr>
-          <w:rFonts w:hint="eastAsia"/>
-        </w:rPr>
-        <w:t>；检查</w:t>
-      </w:r>
-      <w:r>
-        <w:t>这个问题用户之前是否提交过</w:t>
-      </w:r>
-      <w:r>
-        <w:rPr>
-          <w:rFonts w:hint="eastAsia"/>
-        </w:rPr>
-        <w:t>；检查用户的状态</w:t>
-      </w:r>
-      <w:r>
-        <w:t>：比如用户是否有提问的权限</w:t>
-      </w:r>
-      <w:r>
-        <w:t>，</w:t>
-      </w:r>
-      <w:r>
-        <w:rPr>
-          <w:rFonts w:hint="eastAsia"/>
-        </w:rPr>
-        <w:t>是</w:t>
-      </w:r>
-      <w:r>
-        <w:t>否是一个封禁的用户</w:t>
-      </w:r>
-      <w:r>
-        <w:rPr>
-          <w:rFonts w:hint="eastAsia"/>
-        </w:rPr>
-        <w:t>；</w:t>
-      </w:r>
-      <w:r>
-        <w:rPr>
-          <w:rFonts w:hint="eastAsia"/>
-        </w:rPr>
-        <w:t>并且</w:t>
-      </w:r>
-      <w:r>
-        <w:rPr>
-          <w:rFonts w:hint="eastAsia"/>
-        </w:rPr>
-        <w:t>根据</w:t>
-      </w:r>
-      <w:r>
-        <w:t>相应的产品策略对内容进行过滤，</w:t>
-      </w:r>
-      <w:r>
-        <w:rPr>
-          <w:rFonts w:hint="eastAsia"/>
-        </w:rPr>
-        <w:t>过滤</w:t>
-      </w:r>
-      <w:r>
-        <w:t>不合法的词汇以及其他输入等等</w:t>
-      </w:r>
-      <w:r>
-        <w:t>。</w:t>
-      </w:r>
-    </w:p>
-    <w:p>
-      <w:pPr>
-        <w:pStyle w:val="afe"/>
-      </w:pPr>
-      <w:r>
-        <w:t>以上工作都处理完成后，</w:t>
-      </w:r>
-      <w:r>
-        <w:rPr>
-          <w:rFonts w:hint="eastAsia"/>
-        </w:rPr>
-        <w:t>我们</w:t>
-      </w:r>
-      <w:r>
-        <w:t>将提交数据，</w:t>
-      </w:r>
-      <w:r>
-        <w:rPr>
-          <w:rFonts w:hint="eastAsia"/>
-        </w:rPr>
-        <w:t>提交</w:t>
-      </w:r>
-      <w:r>
-        <w:t>的方式是通过</w:t>
-      </w:r>
-      <w:r>
-        <w:rPr>
-          <w:rFonts w:hint="eastAsia"/>
-        </w:rPr>
-        <w:t>写入</w:t>
-      </w:r>
-      <w:r>
-        <w:t>answer</w:t>
-      </w:r>
-      <w:r>
-        <w:t>表；除此之外，</w:t>
-      </w:r>
-      <w:r>
-        <w:rPr>
-          <w:rFonts w:hint="eastAsia"/>
-        </w:rPr>
-        <w:t>我们</w:t>
-      </w:r>
-      <w:r>
-        <w:t>还将删除答案所对应的问题</w:t>
-      </w:r>
-      <w:r>
-        <w:rPr>
-          <w:rFonts w:hint="eastAsia"/>
-        </w:rPr>
-        <w:t>相关</w:t>
-      </w:r>
-      <w:r>
-        <w:t>的缓存，</w:t>
-      </w:r>
-      <w:r>
-        <w:rPr>
-          <w:rFonts w:hint="eastAsia"/>
-        </w:rPr>
-        <w:t>并且</w:t>
-      </w:r>
-      <w:r>
-        <w:rPr>
-          <w:rFonts w:hint="eastAsia"/>
-        </w:rPr>
-        <w:t>向</w:t>
-      </w:r>
-      <w:r>
-        <w:t>消息队列</w:t>
-      </w:r>
-      <w:r>
-        <w:t>kafka</w:t>
-      </w:r>
-      <w:r>
-        <w:rPr>
-          <w:rFonts w:hint="eastAsia"/>
-        </w:rPr>
-        <w:t>发送</w:t>
-      </w:r>
-      <w:r>
-        <w:t>答案，</w:t>
-      </w:r>
-      <w:r>
-        <w:t>如果发送不成功，</w:t>
-      </w:r>
-      <w:r>
-        <w:rPr>
-          <w:rFonts w:hint="eastAsia"/>
-        </w:rPr>
-        <w:t>则</w:t>
-      </w:r>
-      <w:r>
-        <w:rPr>
-          <w:rFonts w:hint="eastAsia"/>
-        </w:rPr>
-        <w:t>向</w:t>
-      </w:r>
-      <w:r>
-        <w:t>我们用作备用的一个</w:t>
-      </w:r>
-      <w:r>
-        <w:t>redis</w:t>
-      </w:r>
-      <w:r>
-        <w:t>添加记录，</w:t>
-      </w:r>
-      <w:r>
-        <w:rPr>
-          <w:rFonts w:hint="eastAsia"/>
-        </w:rPr>
-        <w:t>事后</w:t>
-      </w:r>
-      <w:r>
-        <w:t>重复提交。</w:t>
-      </w:r>
-      <w:r>
-        <w:rPr>
-          <w:rFonts w:hint="eastAsia"/>
-        </w:rPr>
-        <w:t>其中</w:t>
-      </w:r>
-      <w:r>
-        <w:t>时候提交的方式，</w:t>
-      </w:r>
-      <w:r>
-        <w:rPr>
-          <w:rFonts w:hint="eastAsia"/>
-        </w:rPr>
-        <w:t>则是</w:t>
-      </w:r>
-      <w:r>
-        <w:t>不断的</w:t>
-      </w:r>
-      <w:r>
-        <w:rPr>
-          <w:rFonts w:hint="eastAsia"/>
-        </w:rPr>
-        <w:t>轮询</w:t>
-      </w:r>
-      <w:r>
-        <w:t>redis</w:t>
-      </w:r>
-      <w:r>
-        <w:t>，</w:t>
-      </w:r>
-      <w:r>
-        <w:rPr>
-          <w:rFonts w:hint="eastAsia"/>
-        </w:rPr>
-        <w:t>尝试</w:t>
-      </w:r>
-      <w:r>
-        <w:t>重新</w:t>
-      </w:r>
-      <w:r>
-        <w:t>把信息</w:t>
-      </w:r>
-      <w:r>
-        <w:t>插入</w:t>
-      </w:r>
-      <w:r>
-        <w:t>kafka</w:t>
-      </w:r>
-      <w:r>
-        <w:t>。</w:t>
-      </w:r>
-    </w:p>
-    <w:p>
-      <w:pPr>
-        <w:pStyle w:val="afe"/>
-      </w:pPr>
-      <w:r>
-        <w:rPr>
-          <w:rFonts w:hint="eastAsia"/>
-        </w:rPr>
-        <w:t>在</w:t>
-      </w:r>
-      <w:r>
-        <w:t>我们的异步事件的设计中，</w:t>
-      </w:r>
-      <w:r>
-        <w:rPr>
-          <w:rFonts w:hint="eastAsia"/>
-        </w:rPr>
-        <w:t>提交</w:t>
-      </w:r>
-      <w:r>
-        <w:t>类的</w:t>
-      </w:r>
-      <w:r>
-        <w:t>事件，</w:t>
-      </w:r>
-      <w:r>
-        <w:rPr>
-          <w:rFonts w:hint="eastAsia"/>
-        </w:rPr>
-        <w:t>后续</w:t>
-      </w:r>
-      <w:r>
-        <w:t>全部由异步</w:t>
-      </w:r>
-      <w:r>
-        <w:t>worker</w:t>
-      </w:r>
-      <w:r>
-        <w:t>来</w:t>
-      </w:r>
-      <w:r>
-        <w:rPr>
-          <w:rFonts w:hint="eastAsia"/>
-        </w:rPr>
-        <w:t>从</w:t>
-      </w:r>
-      <w:r>
-        <w:t>kafka</w:t>
-      </w:r>
-      <w:r>
-        <w:t>的固定</w:t>
-      </w:r>
-      <w:r>
-        <w:t>topic</w:t>
-      </w:r>
-      <w:r>
-        <w:t>中的</w:t>
-      </w:r>
-      <w:r>
-        <w:t>partition</w:t>
-      </w:r>
-      <w:r>
-        <w:t>中读取信息来进行异步处理。</w:t>
-      </w:r>
-    </w:p>
-    <w:p>
-      <w:pPr>
-        <w:pStyle w:val="afe"/>
-      </w:pPr>
-      <w:r>
-        <w:rPr>
-          <w:rFonts w:hint="eastAsia"/>
-        </w:rPr>
-        <w:t>其中不同</w:t>
-      </w:r>
-      <w:r>
-        <w:t>类型的</w:t>
-      </w:r>
-      <w:r>
-        <w:rPr>
-          <w:rFonts w:hint="eastAsia"/>
-        </w:rPr>
-        <w:t>事件</w:t>
-      </w:r>
-      <w:r>
-        <w:t>由不同类型的</w:t>
-      </w:r>
-      <w:r>
-        <w:t>worker</w:t>
-      </w:r>
-      <w:r>
-        <w:t>来接收。</w:t>
-      </w:r>
-      <w:r>
-        <w:t>Worker</w:t>
-      </w:r>
-      <w:r>
-        <w:t>处理中，</w:t>
-      </w:r>
-      <w:r>
-        <w:rPr>
-          <w:rFonts w:hint="eastAsia"/>
-        </w:rPr>
-        <w:t>一个</w:t>
-      </w:r>
-      <w:r>
-        <w:t>worker</w:t>
-      </w:r>
-      <w:r>
-        <w:t>同时起多个进程。</w:t>
-      </w:r>
-      <w:commentRangeStart w:id="88"/>
-      <w:r>
-        <w:t>P</w:t>
-      </w:r>
-      <w:r>
-        <w:rPr>
-          <w:rFonts w:hint="eastAsia"/>
-        </w:rPr>
-        <w:t>ython</w:t>
-      </w:r>
-      <w:r>
-        <w:rPr>
-          <w:rFonts w:hint="eastAsia"/>
-        </w:rPr>
-        <w:t>在</w:t>
-      </w:r>
-      <w:r>
-        <w:t>语言实现上为我们提供多进程</w:t>
-      </w:r>
-      <w:r>
-        <w:rPr>
-          <w:rFonts w:hint="eastAsia"/>
-        </w:rPr>
-        <w:t>库函数</w:t>
-      </w:r>
-      <w:r>
-        <w:t>，</w:t>
-      </w:r>
-      <w:r>
-        <w:rPr>
-          <w:rFonts w:hint="eastAsia"/>
-        </w:rPr>
-        <w:t>为</w:t>
-      </w:r>
-      <w:r>
-        <w:t>multiprocessing.Process</w:t>
-      </w:r>
-      <w:r>
-        <w:t>。</w:t>
-      </w:r>
-      <w:commentRangeEnd w:id="88"/>
-      <w:r>
-        <w:rPr>
-          <w:rStyle w:val="ac"/>
-          <w:rFonts w:cs="Times New Roman"/>
-          <w:noProof w:val="0"/>
-          <w:kern w:val="0"/>
-        </w:rPr>
-        <w:commentReference w:id="88"/>
-      </w:r>
-    </w:p>
-    <w:p>
-      <w:pPr>
-        <w:pStyle w:val="afe"/>
-      </w:pPr>
-      <w:r>
         <w:t>我们以多进程启动</w:t>
       </w:r>
       <w:r>
@@ -26795,8 +26854,7 @@
           <w:szCs w:val="22"/>
         </w:rPr>
       </w:pPr>
-      <w:bookmarkStart w:id="89" w:name="_Toc500714969"/>
-      <w:commentRangeStart w:id="90"/>
+      <w:bookmarkStart w:id="85" w:name="_Toc500714969"/>
       <w:r>
         <w:rPr>
           <w:rFonts w:eastAsia="黑体" w:cstheme="minorBidi"/>
@@ -26806,13 +26864,15 @@
         </w:rPr>
         <w:t>存储设计</w:t>
       </w:r>
-      <w:bookmarkEnd w:id="89"/>
-      <w:commentRangeEnd w:id="90"/>
-      <w:r>
-        <w:rPr>
-          <w:rStyle w:val="ac"/>
-        </w:rPr>
-        <w:commentReference w:id="90"/>
+      <w:bookmarkEnd w:id="85"/>
+      <w:r>
+        <w:rPr>
+          <w:rFonts w:eastAsia="黑体" w:cstheme="minorBidi"/>
+          <w:b/>
+          <w:kern w:val="2"/>
+          <w:szCs w:val="22"/>
+        </w:rPr>
+        <w:t>与实现</w:t>
       </w:r>
     </w:p>
     <w:p>
@@ -27070,7 +27130,6 @@
                 <w:sz w:val="21"/>
                 <w:szCs w:val="21"/>
               </w:rPr>
-              <w:lastRenderedPageBreak/>
               <w:t>qid</w:t>
             </w:r>
             <w:proofErr w:type="spellEnd"/>
@@ -27946,7 +28005,11 @@
         <w:t xml:space="preserve">Clustered Index </w:t>
       </w:r>
       <w:r>
-        <w:t>，又叫聚簇索引）来存储数据。聚集索引是一种索引组织形式，索引的键值逻辑顺序决定了表数据行的物理存储顺序。而非聚集索引则就是普通索引了，仅仅只是对数据列创建相应的索引，不影响整个表的物理存储顺序。简单理解，就是聚集索引里面存储了数据。</w:t>
+        <w:t>，又叫聚簇索引）来存储数据。聚集索引是一种索引组织形式，索引的键值逻辑顺序决定了表数据行的物理存</w:t>
+      </w:r>
+      <w:r>
+        <w:lastRenderedPageBreak/>
+        <w:t>储顺序。而非聚集索引则就是普通索引了，仅仅只是对数据列创建相应的索引，不影响整个表的物理存储顺序。简单理解，就是聚集索引里面存储了数据。</w:t>
       </w:r>
       <w:r>
         <w:t xml:space="preserve"> InnoDB </w:t>
@@ -28223,235 +28286,235 @@
         <w:pStyle w:val="afe"/>
       </w:pPr>
       <w:r>
+        <w:t>question</w:t>
+      </w:r>
+      <w:r>
+        <w:t>表。主要存储问题相关的属性</w:t>
+      </w:r>
+    </w:p>
+    <w:p>
+      <w:pPr>
+        <w:pStyle w:val="afe"/>
+      </w:pPr>
+      <w:r>
+        <w:t>create table question(</w:t>
+      </w:r>
+    </w:p>
+    <w:p>
+      <w:pPr>
+        <w:pStyle w:val="afe"/>
+      </w:pPr>
+      <w:r>
+        <w:t>    qid bigint(20) unsigned not null COMMENT '</w:t>
+      </w:r>
+      <w:r>
+        <w:rPr>
+          <w:rFonts w:ascii="宋体" w:eastAsia="宋体" w:hAnsi="宋体" w:cs="宋体"/>
+        </w:rPr>
+        <w:t>问题</w:t>
+      </w:r>
+      <w:r>
+        <w:t>id</w:t>
+      </w:r>
+      <w:r>
+        <w:rPr>
+          <w:rFonts w:ascii="MS Mincho" w:eastAsia="MS Mincho" w:hAnsi="MS Mincho" w:cs="MS Mincho"/>
+        </w:rPr>
+        <w:t>，</w:t>
+      </w:r>
+      <w:r>
+        <w:t>',</w:t>
+      </w:r>
+    </w:p>
+    <w:p>
+      <w:pPr>
+        <w:pStyle w:val="afe"/>
+      </w:pPr>
+      <w:r>
+        <w:t>    title varchar(400) not null COMMENT '</w:t>
+      </w:r>
+      <w:r>
+        <w:rPr>
+          <w:rFonts w:ascii="宋体" w:eastAsia="宋体" w:hAnsi="宋体" w:cs="宋体"/>
+        </w:rPr>
+        <w:t>问题标题</w:t>
+      </w:r>
+      <w:r>
+        <w:t>',</w:t>
+      </w:r>
+    </w:p>
+    <w:p>
+      <w:pPr>
+        <w:pStyle w:val="afe"/>
+      </w:pPr>
+      <w:r>
+        <w:t>    content text not null COMMENT '</w:t>
+      </w:r>
+      <w:r>
+        <w:rPr>
+          <w:rFonts w:ascii="宋体" w:eastAsia="宋体" w:hAnsi="宋体" w:cs="宋体"/>
+        </w:rPr>
+        <w:t>问题描述</w:t>
+      </w:r>
+      <w:r>
+        <w:t>',</w:t>
+      </w:r>
+    </w:p>
+    <w:p>
+      <w:pPr>
+        <w:pStyle w:val="afe"/>
+      </w:pPr>
+      <w:r>
+        <w:t>    status tinyint(4) not null COMMENT '</w:t>
+      </w:r>
+      <w:r>
+        <w:rPr>
+          <w:rFonts w:ascii="宋体" w:eastAsia="宋体" w:hAnsi="宋体" w:cs="宋体"/>
+        </w:rPr>
+        <w:t>问题状态</w:t>
+      </w:r>
+      <w:r>
+        <w:t>'</w:t>
+      </w:r>
+      <w:r>
+        <w:rPr>
+          <w:rFonts w:ascii="MS Mincho" w:eastAsia="MS Mincho" w:hAnsi="MS Mincho" w:cs="MS Mincho"/>
+        </w:rPr>
+        <w:t>，</w:t>
+      </w:r>
+    </w:p>
+    <w:p>
+      <w:pPr>
+        <w:pStyle w:val="afe"/>
+      </w:pPr>
+      <w:r>
+        <w:t>    user_id bigint(32) not null COMMENT '</w:t>
+      </w:r>
+      <w:r>
+        <w:rPr>
+          <w:rFonts w:ascii="宋体" w:eastAsia="宋体" w:hAnsi="宋体" w:cs="宋体"/>
+        </w:rPr>
+        <w:t>发问题的用户</w:t>
+      </w:r>
+      <w:r>
+        <w:t>id',</w:t>
+      </w:r>
+    </w:p>
+    <w:p>
+      <w:pPr>
+        <w:pStyle w:val="afe"/>
+      </w:pPr>
+      <w:r>
+        <w:t>    uname varchar(128) not null COMMENT '</w:t>
+      </w:r>
+      <w:r>
+        <w:rPr>
+          <w:rFonts w:ascii="宋体" w:eastAsia="宋体" w:hAnsi="宋体" w:cs="宋体"/>
+        </w:rPr>
+        <w:t>发问题的用户名</w:t>
+      </w:r>
+      <w:r>
+        <w:t>',</w:t>
+      </w:r>
+    </w:p>
+    <w:p>
+      <w:pPr>
+        <w:pStyle w:val="afe"/>
+      </w:pPr>
+      <w:r>
+        <w:t>    extra text NOT NULL COMMENT '</w:t>
+      </w:r>
+      <w:r>
+        <w:rPr>
+          <w:rFonts w:ascii="宋体" w:eastAsia="宋体" w:hAnsi="宋体" w:cs="宋体"/>
+        </w:rPr>
+        <w:t>扩展</w:t>
+      </w:r>
+      <w:r>
+        <w:t>字段</w:t>
+      </w:r>
+      <w:r>
+        <w:t>',</w:t>
+      </w:r>
+    </w:p>
+    <w:p>
+      <w:pPr>
+        <w:pStyle w:val="afe"/>
+      </w:pPr>
+      <w:r>
+        <w:t>    create_time timestamp not null DEFAULT 0 COMMENT '</w:t>
+      </w:r>
+      <w:r>
+        <w:rPr>
+          <w:rFonts w:ascii="宋体" w:eastAsia="宋体" w:hAnsi="宋体" w:cs="宋体"/>
+        </w:rPr>
+        <w:t>问题创建时间</w:t>
+      </w:r>
+      <w:r>
+        <w:t>',</w:t>
+      </w:r>
+    </w:p>
+    <w:p>
+      <w:pPr>
+        <w:pStyle w:val="afe"/>
+      </w:pPr>
+      <w:r>
+        <w:t>    modify_time timestamp not null ON UPDATE CURRENT_TIMESTAMP DEFAULT CURRENT_TIMESTAMP COMMENT '</w:t>
+      </w:r>
+      <w:r>
+        <w:rPr>
+          <w:rFonts w:ascii="MS Mincho" w:eastAsia="MS Mincho" w:hAnsi="MS Mincho" w:cs="MS Mincho"/>
+        </w:rPr>
+        <w:t>修改</w:t>
+      </w:r>
+      <w:r>
+        <w:rPr>
+          <w:rFonts w:ascii="宋体" w:eastAsia="宋体" w:hAnsi="宋体" w:cs="宋体"/>
+        </w:rPr>
+        <w:t>时间</w:t>
+      </w:r>
+      <w:r>
+        <w:t>',</w:t>
+      </w:r>
+    </w:p>
+    <w:p>
+      <w:pPr>
+        <w:pStyle w:val="afe"/>
+      </w:pPr>
+      <w:r>
+        <w:t>    primary key (qid),</w:t>
+      </w:r>
+    </w:p>
+    <w:p>
+      <w:pPr>
+        <w:pStyle w:val="afe"/>
+      </w:pPr>
+      <w:r>
+        <w:t>    KEY idx_mtime (modify_time),</w:t>
+      </w:r>
+    </w:p>
+    <w:p>
+      <w:pPr>
+        <w:pStyle w:val="afe"/>
+      </w:pPr>
+      <w:r>
+        <w:t>    KEY idx_user (user_id, create_time),</w:t>
+      </w:r>
+    </w:p>
+    <w:p>
+      <w:pPr>
+        <w:pStyle w:val="afe"/>
+      </w:pPr>
+      <w:r>
+        <w:t>    KEY idx_ctime (create_time)</w:t>
+      </w:r>
+    </w:p>
+    <w:p>
+      <w:pPr>
+        <w:pStyle w:val="afe"/>
+      </w:pPr>
+      <w:r>
         <w:lastRenderedPageBreak/>
-        <w:t>question</w:t>
-      </w:r>
-      <w:r>
-        <w:t>表。主要存储问题相关的属性</w:t>
-      </w:r>
-    </w:p>
-    <w:p>
-      <w:pPr>
-        <w:pStyle w:val="afe"/>
-      </w:pPr>
-      <w:r>
-        <w:t>create table question(</w:t>
-      </w:r>
-    </w:p>
-    <w:p>
-      <w:pPr>
-        <w:pStyle w:val="afe"/>
-      </w:pPr>
-      <w:r>
-        <w:t>    qid bigint(20) unsigned not null COMMENT '</w:t>
-      </w:r>
-      <w:r>
-        <w:rPr>
-          <w:rFonts w:ascii="宋体" w:eastAsia="宋体" w:hAnsi="宋体" w:cs="宋体"/>
-        </w:rPr>
-        <w:t>问题</w:t>
-      </w:r>
-      <w:r>
-        <w:t>id</w:t>
-      </w:r>
-      <w:r>
-        <w:rPr>
-          <w:rFonts w:ascii="MS Mincho" w:eastAsia="MS Mincho" w:hAnsi="MS Mincho" w:cs="MS Mincho"/>
-        </w:rPr>
-        <w:t>，</w:t>
-      </w:r>
-      <w:r>
-        <w:t>',</w:t>
-      </w:r>
-    </w:p>
-    <w:p>
-      <w:pPr>
-        <w:pStyle w:val="afe"/>
-      </w:pPr>
-      <w:r>
-        <w:t>    title varchar(400) not null COMMENT '</w:t>
-      </w:r>
-      <w:r>
-        <w:rPr>
-          <w:rFonts w:ascii="宋体" w:eastAsia="宋体" w:hAnsi="宋体" w:cs="宋体"/>
-        </w:rPr>
-        <w:t>问题标题</w:t>
-      </w:r>
-      <w:r>
-        <w:t>',</w:t>
-      </w:r>
-    </w:p>
-    <w:p>
-      <w:pPr>
-        <w:pStyle w:val="afe"/>
-      </w:pPr>
-      <w:r>
-        <w:t>    content text not null COMMENT '</w:t>
-      </w:r>
-      <w:r>
-        <w:rPr>
-          <w:rFonts w:ascii="宋体" w:eastAsia="宋体" w:hAnsi="宋体" w:cs="宋体"/>
-        </w:rPr>
-        <w:t>问题描述</w:t>
-      </w:r>
-      <w:r>
-        <w:t>',</w:t>
-      </w:r>
-    </w:p>
-    <w:p>
-      <w:pPr>
-        <w:pStyle w:val="afe"/>
-      </w:pPr>
-      <w:r>
-        <w:t>    status tinyint(4) not null COMMENT '</w:t>
-      </w:r>
-      <w:r>
-        <w:rPr>
-          <w:rFonts w:ascii="宋体" w:eastAsia="宋体" w:hAnsi="宋体" w:cs="宋体"/>
-        </w:rPr>
-        <w:t>问题状态</w:t>
-      </w:r>
-      <w:r>
-        <w:t>'</w:t>
-      </w:r>
-      <w:r>
-        <w:rPr>
-          <w:rFonts w:ascii="MS Mincho" w:eastAsia="MS Mincho" w:hAnsi="MS Mincho" w:cs="MS Mincho"/>
-        </w:rPr>
-        <w:t>，</w:t>
-      </w:r>
-    </w:p>
-    <w:p>
-      <w:pPr>
-        <w:pStyle w:val="afe"/>
-      </w:pPr>
-      <w:r>
-        <w:t>    user_id bigint(32) not null COMMENT '</w:t>
-      </w:r>
-      <w:r>
-        <w:rPr>
-          <w:rFonts w:ascii="宋体" w:eastAsia="宋体" w:hAnsi="宋体" w:cs="宋体"/>
-        </w:rPr>
-        <w:t>发问题的用户</w:t>
-      </w:r>
-      <w:r>
-        <w:t>id',</w:t>
-      </w:r>
-    </w:p>
-    <w:p>
-      <w:pPr>
-        <w:pStyle w:val="afe"/>
-      </w:pPr>
-      <w:r>
-        <w:t>    uname varchar(128) not null COMMENT '</w:t>
-      </w:r>
-      <w:r>
-        <w:rPr>
-          <w:rFonts w:ascii="宋体" w:eastAsia="宋体" w:hAnsi="宋体" w:cs="宋体"/>
-        </w:rPr>
-        <w:t>发问题的用户名</w:t>
-      </w:r>
-      <w:r>
-        <w:t>',</w:t>
-      </w:r>
-    </w:p>
-    <w:p>
-      <w:pPr>
-        <w:pStyle w:val="afe"/>
-      </w:pPr>
-      <w:r>
-        <w:t>    extra text NOT NULL COMMENT '</w:t>
-      </w:r>
-      <w:r>
-        <w:rPr>
-          <w:rFonts w:ascii="宋体" w:eastAsia="宋体" w:hAnsi="宋体" w:cs="宋体"/>
-        </w:rPr>
-        <w:t>扩展</w:t>
-      </w:r>
-      <w:r>
-        <w:t>字段</w:t>
-      </w:r>
-      <w:r>
-        <w:t>',</w:t>
-      </w:r>
-    </w:p>
-    <w:p>
-      <w:pPr>
-        <w:pStyle w:val="afe"/>
-      </w:pPr>
-      <w:r>
-        <w:t>    create_time timestamp not null DEFAULT 0 COMMENT '</w:t>
-      </w:r>
-      <w:r>
-        <w:rPr>
-          <w:rFonts w:ascii="宋体" w:eastAsia="宋体" w:hAnsi="宋体" w:cs="宋体"/>
-        </w:rPr>
-        <w:t>问题创建时间</w:t>
-      </w:r>
-      <w:r>
-        <w:t>',</w:t>
-      </w:r>
-    </w:p>
-    <w:p>
-      <w:pPr>
-        <w:pStyle w:val="afe"/>
-      </w:pPr>
-      <w:r>
-        <w:t>    modify_time timestamp not null ON UPDATE CURRENT_TIMESTAMP DEFAULT CURRENT_TIMESTAMP COMMENT '</w:t>
-      </w:r>
-      <w:r>
-        <w:rPr>
-          <w:rFonts w:ascii="MS Mincho" w:eastAsia="MS Mincho" w:hAnsi="MS Mincho" w:cs="MS Mincho"/>
-        </w:rPr>
-        <w:t>修改</w:t>
-      </w:r>
-      <w:r>
-        <w:rPr>
-          <w:rFonts w:ascii="宋体" w:eastAsia="宋体" w:hAnsi="宋体" w:cs="宋体"/>
-        </w:rPr>
-        <w:t>时间</w:t>
-      </w:r>
-      <w:r>
-        <w:t>',</w:t>
-      </w:r>
-    </w:p>
-    <w:p>
-      <w:pPr>
-        <w:pStyle w:val="afe"/>
-      </w:pPr>
-      <w:r>
-        <w:t>    primary key (qid),</w:t>
-      </w:r>
-    </w:p>
-    <w:p>
-      <w:pPr>
-        <w:pStyle w:val="afe"/>
-      </w:pPr>
-      <w:r>
-        <w:t>    KEY idx_mtime (modify_time),</w:t>
-      </w:r>
-    </w:p>
-    <w:p>
-      <w:pPr>
-        <w:pStyle w:val="afe"/>
-      </w:pPr>
-      <w:r>
-        <w:t>    KEY idx_user (user_id, create_time),</w:t>
-      </w:r>
-    </w:p>
-    <w:p>
-      <w:pPr>
-        <w:pStyle w:val="afe"/>
-      </w:pPr>
-      <w:r>
-        <w:t>    KEY idx_ctime (create_time)</w:t>
-      </w:r>
-    </w:p>
-    <w:p>
-      <w:pPr>
-        <w:pStyle w:val="afe"/>
-      </w:pPr>
-      <w:r>
         <w:t>)ENGINE=InnoDB DEFAULT CHARSET=utf8mb4 COMMENT '</w:t>
       </w:r>
       <w:r>
@@ -29526,7 +29589,6 @@
         <w:rPr>
           <w:rFonts w:hint="eastAsia"/>
         </w:rPr>
-        <w:lastRenderedPageBreak/>
         <w:t>我们</w:t>
       </w:r>
       <w:r>
@@ -29845,8 +29907,7 @@
           <w:szCs w:val="22"/>
         </w:rPr>
       </w:pPr>
-      <w:bookmarkStart w:id="91" w:name="_Toc500714970"/>
-      <w:commentRangeStart w:id="92"/>
+      <w:bookmarkStart w:id="86" w:name="_Toc500714970"/>
       <w:r>
         <w:rPr>
           <w:rFonts w:eastAsia="黑体" w:cstheme="minorBidi" w:hint="eastAsia"/>
@@ -29856,6 +29917,7 @@
         </w:rPr>
         <w:t>缓存</w:t>
       </w:r>
+      <w:bookmarkEnd w:id="86"/>
       <w:r>
         <w:rPr>
           <w:rFonts w:eastAsia="黑体" w:cstheme="minorBidi" w:hint="eastAsia"/>
@@ -29865,13 +29927,14 @@
         </w:rPr>
         <w:t>设计</w:t>
       </w:r>
-      <w:bookmarkEnd w:id="91"/>
-      <w:commentRangeEnd w:id="92"/>
-      <w:r>
-        <w:rPr>
-          <w:rStyle w:val="ac"/>
-        </w:rPr>
-        <w:commentReference w:id="92"/>
+      <w:r>
+        <w:rPr>
+          <w:rFonts w:eastAsia="黑体" w:cstheme="minorBidi"/>
+          <w:b/>
+          <w:kern w:val="2"/>
+          <w:szCs w:val="22"/>
+        </w:rPr>
+        <w:t>与实现</w:t>
       </w:r>
     </w:p>
     <w:p>
@@ -29879,6 +29942,7 @@
         <w:pStyle w:val="afe"/>
       </w:pPr>
       <w:r>
+        <w:lastRenderedPageBreak/>
         <w:t>问题表</w:t>
       </w:r>
       <w:r>
@@ -30578,7 +30642,91 @@
       <w:pPr>
         <w:pStyle w:val="afe"/>
       </w:pPr>
-      <w:commentRangeStart w:id="93"/>
+      <w:r>
+        <w:rPr>
+          <w:rFonts w:hint="eastAsia"/>
+        </w:rPr>
+        <w:t>缓存</w:t>
+      </w:r>
+      <w:r>
+        <w:t>流程图如下：</w:t>
+      </w:r>
+    </w:p>
+    <w:p>
+      <w:pPr>
+        <w:pStyle w:val="a4"/>
+        <w:shd w:val="clear" w:color="auto" w:fill="FFFFFF"/>
+        <w:spacing w:before="0" w:beforeAutospacing="0" w:after="0" w:afterAutospacing="0" w:line="366" w:lineRule="atLeast"/>
+        <w:rPr>
+          <w:rFonts w:eastAsia="Songti SC"/>
+          <w:color w:val="3E3E3E"/>
+        </w:rPr>
+      </w:pPr>
+      <w:r>
+        <w:rPr>
+          <w:rFonts w:eastAsia="Songti SC" w:hint="eastAsia"/>
+          <w:noProof/>
+          <w:color w:val="3E3E3E"/>
+        </w:rPr>
+        <w:drawing>
+          <wp:inline distT="0" distB="0" distL="0" distR="0" wp14:anchorId="5C4A9058" wp14:editId="339077B2">
+            <wp:extent cx="5267960" cy="3260090"/>
+            <wp:effectExtent l="0" t="0" r="0" b="0"/>
+            <wp:docPr id="36" name="图片 36" descr="../../../../../../Desktop/屏幕快照%202018-01-01%2018.01.48"/>
+            <wp:cNvGraphicFramePr>
+              <a:graphicFrameLocks xmlns:a="http://schemas.openxmlformats.org/drawingml/2006/main" noChangeAspect="1"/>
+            </wp:cNvGraphicFramePr>
+            <a:graphic xmlns:a="http://schemas.openxmlformats.org/drawingml/2006/main">
+              <a:graphicData uri="http://schemas.openxmlformats.org/drawingml/2006/picture">
+                <pic:pic xmlns:pic="http://schemas.openxmlformats.org/drawingml/2006/picture">
+                  <pic:nvPicPr>
+                    <pic:cNvPr id="0" name="Picture 11" descr="../../../../../../Desktop/屏幕快照%202018-01-01%2018.01.48"/>
+                    <pic:cNvPicPr>
+                      <a:picLocks noChangeAspect="1" noChangeArrowheads="1"/>
+                    </pic:cNvPicPr>
+                  </pic:nvPicPr>
+                  <pic:blipFill>
+                    <a:blip r:embed="rId37">
+                      <a:extLst>
+                        <a:ext uri="{28A0092B-C50C-407E-A947-70E740481C1C}">
+                          <a14:useLocalDpi xmlns:a14="http://schemas.microsoft.com/office/drawing/2010/main" val="0"/>
+                        </a:ext>
+                      </a:extLst>
+                    </a:blip>
+                    <a:srcRect/>
+                    <a:stretch>
+                      <a:fillRect/>
+                    </a:stretch>
+                  </pic:blipFill>
+                  <pic:spPr bwMode="auto">
+                    <a:xfrm>
+                      <a:off x="0" y="0"/>
+                      <a:ext cx="5267960" cy="3260090"/>
+                    </a:xfrm>
+                    <a:prstGeom prst="rect">
+                      <a:avLst/>
+                    </a:prstGeom>
+                    <a:noFill/>
+                    <a:ln>
+                      <a:noFill/>
+                    </a:ln>
+                  </pic:spPr>
+                </pic:pic>
+              </a:graphicData>
+            </a:graphic>
+          </wp:inline>
+        </w:drawing>
+      </w:r>
+    </w:p>
+    <w:p>
+      <w:pPr>
+        <w:pStyle w:val="afe"/>
+      </w:pPr>
+    </w:p>
+    <w:p>
+      <w:pPr>
+        <w:pStyle w:val="afe"/>
+      </w:pPr>
       <w:r>
         <w:t>具体</w:t>
       </w:r>
@@ -30596,16 +30744,6 @@
       </w:r>
       <w:r>
         <w:t>如下：</w:t>
-      </w:r>
-      <w:commentRangeEnd w:id="93"/>
-      <w:r>
-        <w:rPr>
-          <w:rStyle w:val="ac"/>
-          <w:rFonts w:cs="Times New Roman"/>
-          <w:noProof w:val="0"/>
-          <w:kern w:val="0"/>
-        </w:rPr>
-        <w:commentReference w:id="93"/>
       </w:r>
     </w:p>
     <w:p>
@@ -30656,15 +30794,15 @@
         <w:pStyle w:val="afe"/>
       </w:pPr>
       <w:r>
+        <w:t>keys = makekey(qid)</w:t>
+      </w:r>
+    </w:p>
+    <w:p>
+      <w:pPr>
+        <w:pStyle w:val="afe"/>
+      </w:pPr>
+      <w:r>
         <w:lastRenderedPageBreak/>
-        <w:t>keys = makekey(qid)</w:t>
-      </w:r>
-    </w:p>
-    <w:p>
-      <w:pPr>
-        <w:pStyle w:val="afe"/>
-      </w:pPr>
-      <w:r>
         <w:t>Data= </w:t>
       </w:r>
       <w:r>
@@ -31228,7 +31366,7 @@
       <w:r>
         <w:t> </w:t>
       </w:r>
-      <w:hyperlink r:id="rId37" w:anchor="setex" w:history="1">
+      <w:hyperlink r:id="rId38" w:anchor="setex" w:history="1">
         <w:r>
           <w:t>SETEX</w:t>
         </w:r>
@@ -31304,7 +31442,7 @@
       <w:pPr>
         <w:pStyle w:val="a"/>
       </w:pPr>
-      <w:bookmarkStart w:id="94" w:name="_Toc500714971"/>
+      <w:bookmarkStart w:id="87" w:name="_Toc500714971"/>
       <w:r>
         <w:rPr>
           <w:rFonts w:hint="eastAsia"/>
@@ -31314,7 +31452,7 @@
       <w:r>
         <w:t>服务</w:t>
       </w:r>
-      <w:bookmarkEnd w:id="94"/>
+      <w:bookmarkEnd w:id="87"/>
     </w:p>
     <w:p>
       <w:pPr>
@@ -31425,10 +31563,10 @@
           <w:szCs w:val="22"/>
         </w:rPr>
       </w:pPr>
-      <w:bookmarkStart w:id="95" w:name="_Toc500714809"/>
-      <w:bookmarkStart w:id="96" w:name="_Toc500714972"/>
-      <w:bookmarkEnd w:id="95"/>
-      <w:bookmarkEnd w:id="96"/>
+      <w:bookmarkStart w:id="88" w:name="_Toc500714809"/>
+      <w:bookmarkStart w:id="89" w:name="_Toc500714972"/>
+      <w:bookmarkEnd w:id="88"/>
+      <w:bookmarkEnd w:id="89"/>
     </w:p>
     <w:p>
       <w:pPr>
@@ -31448,7 +31586,7 @@
           <w:szCs w:val="22"/>
         </w:rPr>
       </w:pPr>
-      <w:bookmarkStart w:id="97" w:name="_Toc500714973"/>
+      <w:bookmarkStart w:id="90" w:name="_Toc500714973"/>
       <w:r>
         <w:rPr>
           <w:rFonts w:eastAsia="黑体" w:cstheme="minorBidi" w:hint="eastAsia"/>
@@ -31485,7 +31623,7 @@
         </w:rPr>
         <w:t>设计</w:t>
       </w:r>
-      <w:bookmarkEnd w:id="97"/>
+      <w:bookmarkEnd w:id="90"/>
     </w:p>
     <w:p>
       <w:pPr>
@@ -33374,7 +33512,7 @@
         <w:spacing w:before="0" w:beforeAutospacing="0" w:after="0" w:afterAutospacing="0" w:line="366" w:lineRule="atLeast"/>
         <w:jc w:val="center"/>
         <w:rPr>
-          <w:rFonts w:eastAsia="Songti SC" w:hint="eastAsia"/>
+          <w:rFonts w:eastAsia="Songti SC"/>
           <w:color w:val="3E3E3E"/>
         </w:rPr>
       </w:pPr>
@@ -33402,7 +33540,7 @@
                     </pic:cNvPicPr>
                   </pic:nvPicPr>
                   <pic:blipFill>
-                    <a:blip r:embed="rId38">
+                    <a:blip r:embed="rId39">
                       <a:extLst>
                         <a:ext uri="{28A0092B-C50C-407E-A947-70E740481C1C}">
                           <a14:useLocalDpi xmlns:a14="http://schemas.microsoft.com/office/drawing/2010/main" val="0"/>
@@ -33436,10 +33574,21 @@
     </w:p>
     <w:p>
       <w:pPr>
+        <w:pStyle w:val="a4"/>
+        <w:shd w:val="clear" w:color="auto" w:fill="FFFFFF"/>
+        <w:spacing w:before="0" w:beforeAutospacing="0" w:after="0" w:afterAutospacing="0" w:line="366" w:lineRule="atLeast"/>
+        <w:jc w:val="center"/>
+        <w:rPr>
+          <w:rFonts w:eastAsia="Songti SC" w:hint="eastAsia"/>
+          <w:color w:val="3E3E3E"/>
+        </w:rPr>
+      </w:pPr>
+    </w:p>
+    <w:p>
+      <w:pPr>
         <w:pStyle w:val="afe"/>
       </w:pPr>
       <w:r>
-        <w:lastRenderedPageBreak/>
         <w:t xml:space="preserve">Python </w:t>
       </w:r>
       <w:r>
@@ -33449,12 +33598,7 @@
         <w:t xml:space="preserve">Go </w:t>
       </w:r>
       <w:r>
-        <w:t>语言性能高，编译快，开发效率</w:t>
-      </w:r>
-      <w:bookmarkStart w:id="98" w:name="_GoBack"/>
-      <w:bookmarkEnd w:id="98"/>
-      <w:r>
-        <w:t>也不低，原生支持并发，协程模型是非常优秀的服务端模型，同时也适合网络调用。</w:t>
+        <w:t>语言性能高，编译快，开发效率也不低，原生支持并发，协程模型是非常优秀的服务端模型，同时也适合网络调用。</w:t>
       </w:r>
     </w:p>
     <w:p>
@@ -33496,7 +33640,7 @@
       <w:pPr>
         <w:pStyle w:val="a"/>
       </w:pPr>
-      <w:bookmarkStart w:id="99" w:name="_Toc500714975"/>
+      <w:bookmarkStart w:id="91" w:name="_Toc500714975"/>
       <w:r>
         <w:rPr>
           <w:rFonts w:hint="eastAsia"/>
@@ -33506,7 +33650,7 @@
       <w:r>
         <w:t>服务</w:t>
       </w:r>
-      <w:bookmarkEnd w:id="99"/>
+      <w:bookmarkEnd w:id="91"/>
     </w:p>
     <w:p>
       <w:pPr>
@@ -33528,10 +33672,10 @@
           <w:szCs w:val="22"/>
         </w:rPr>
       </w:pPr>
-      <w:bookmarkStart w:id="100" w:name="_Toc500714813"/>
-      <w:bookmarkStart w:id="101" w:name="_Toc500714976"/>
-      <w:bookmarkEnd w:id="100"/>
-      <w:bookmarkEnd w:id="101"/>
+      <w:bookmarkStart w:id="92" w:name="_Toc500714813"/>
+      <w:bookmarkStart w:id="93" w:name="_Toc500714976"/>
+      <w:bookmarkEnd w:id="92"/>
+      <w:bookmarkEnd w:id="93"/>
     </w:p>
     <w:p>
       <w:pPr>
@@ -33551,7 +33695,7 @@
           <w:szCs w:val="22"/>
         </w:rPr>
       </w:pPr>
-      <w:bookmarkStart w:id="102" w:name="_Toc500714977"/>
+      <w:bookmarkStart w:id="94" w:name="_Toc500714977"/>
       <w:r>
         <w:rPr>
           <w:rFonts w:eastAsia="黑体" w:cstheme="minorBidi" w:hint="eastAsia"/>
@@ -33588,7 +33732,7 @@
         </w:rPr>
         <w:t>设计</w:t>
       </w:r>
-      <w:bookmarkEnd w:id="102"/>
+      <w:bookmarkEnd w:id="94"/>
     </w:p>
     <w:p>
       <w:pPr>
@@ -34587,7 +34731,7 @@
                     </pic:cNvPicPr>
                   </pic:nvPicPr>
                   <pic:blipFill>
-                    <a:blip r:embed="rId39">
+                    <a:blip r:embed="rId40">
                       <a:extLst>
                         <a:ext uri="{28A0092B-C50C-407E-A947-70E740481C1C}">
                           <a14:useLocalDpi xmlns:a14="http://schemas.microsoft.com/office/drawing/2010/main" val="0"/>
@@ -34637,7 +34781,7 @@
           <w:szCs w:val="22"/>
         </w:rPr>
       </w:pPr>
-      <w:bookmarkStart w:id="103" w:name="_Toc500714978"/>
+      <w:bookmarkStart w:id="95" w:name="_Toc500714978"/>
       <w:r>
         <w:rPr>
           <w:rFonts w:eastAsia="黑体" w:cstheme="minorBidi"/>
@@ -34647,7 +34791,7 @@
         </w:rPr>
         <w:t>存储设计</w:t>
       </w:r>
-      <w:bookmarkEnd w:id="103"/>
+      <w:bookmarkEnd w:id="95"/>
     </w:p>
     <w:p>
       <w:pPr>
@@ -36074,22 +36218,98 @@
         </w:rPr>
         <w:t>我们增加以下</w:t>
       </w:r>
-      <w:commentRangeStart w:id="104"/>
+      <w:r>
+        <w:t>索引。</w:t>
+      </w:r>
+    </w:p>
+    <w:p>
+      <w:pPr>
+        <w:pStyle w:val="afe"/>
+      </w:pPr>
+      <w:r>
+        <w:t>1.</w:t>
+      </w:r>
+      <w:r>
+        <w:t xml:space="preserve"> </w:t>
+      </w:r>
+      <w:r>
+        <w:t>邀请</w:t>
+      </w:r>
+      <w:r>
+        <w:rPr>
+          <w:rFonts w:hint="eastAsia"/>
+        </w:rPr>
+        <w:t>用户</w:t>
+      </w:r>
+      <w:r>
+        <w:t>u</w:t>
+      </w:r>
+      <w:r>
+        <w:t>id</w:t>
+      </w:r>
+      <w:r>
+        <w:t>和</w:t>
+      </w:r>
+      <w:r>
+        <w:rPr>
+          <w:rFonts w:hint="eastAsia"/>
+        </w:rPr>
+        <w:t>问题</w:t>
+      </w:r>
+      <w:r>
+        <w:t>qid</w:t>
+      </w:r>
+      <w:r>
+        <w:t>的联合索引</w:t>
+      </w:r>
+      <w:r>
+        <w:t xml:space="preserve"> </w:t>
+      </w:r>
+      <w:r>
+        <w:t>(`from_uid`,`qid`)</w:t>
+      </w:r>
+    </w:p>
+    <w:p>
+      <w:pPr>
+        <w:pStyle w:val="afe"/>
+      </w:pPr>
+      <w:r>
+        <w:t>2.</w:t>
+      </w:r>
+      <w:r>
+        <w:t xml:space="preserve"> </w:t>
+      </w:r>
+      <w:r>
+        <w:t>邀请时间和被邀请人的联合索引</w:t>
+      </w:r>
+      <w:r>
+        <w:t>(`create_time`,`to_uid`)</w:t>
+      </w:r>
+    </w:p>
+    <w:p>
+      <w:pPr>
+        <w:pStyle w:val="afe"/>
+      </w:pPr>
+      <w:r>
+        <w:t>3.</w:t>
+      </w:r>
+      <w:r>
+        <w:t xml:space="preserve"> </w:t>
+      </w:r>
+      <w:r>
+        <w:t>邀请人和邀请问题的联</w:t>
+      </w:r>
+      <w:r>
+        <w:rPr>
+          <w:rFonts w:hint="eastAsia"/>
+        </w:rPr>
+        <w:t>合</w:t>
+      </w:r>
       <w:r>
         <w:t>索引</w:t>
       </w:r>
-      <w:commentRangeEnd w:id="104"/>
-      <w:r>
-        <w:rPr>
-          <w:rStyle w:val="ac"/>
-          <w:rFonts w:cs="Times New Roman"/>
-          <w:noProof w:val="0"/>
-          <w:kern w:val="0"/>
-        </w:rPr>
-        <w:commentReference w:id="104"/>
-      </w:r>
-      <w:r>
-        <w:t>。</w:t>
+      <w:r>
+        <w:t>(`from_uid`,`qid`),</w:t>
       </w:r>
     </w:p>
     <w:p>
@@ -36097,100 +36317,162 @@
         <w:pStyle w:val="afe"/>
       </w:pPr>
       <w:r>
-        <w:t>1.</w:t>
-      </w:r>
-      <w:r>
-        <w:t xml:space="preserve"> </w:t>
-      </w:r>
-      <w:r>
-        <w:t>邀请</w:t>
-      </w:r>
-      <w:r>
-        <w:rPr>
-          <w:rFonts w:hint="eastAsia"/>
-        </w:rPr>
-        <w:t>用户</w:t>
-      </w:r>
-      <w:r>
-        <w:t>u</w:t>
-      </w:r>
-      <w:r>
-        <w:t>id</w:t>
-      </w:r>
-      <w:r>
-        <w:t>和</w:t>
-      </w:r>
-      <w:r>
-        <w:rPr>
-          <w:rFonts w:hint="eastAsia"/>
+        <w:t>建表语句如下</w:t>
+      </w:r>
+      <w:r>
+        <w:t>:</w:t>
+      </w:r>
+    </w:p>
+    <w:p>
+      <w:pPr>
+        <w:pStyle w:val="afe"/>
+        <w:rPr>
+          <w:shd w:val="clear" w:color="auto" w:fill="FFFFFF"/>
+        </w:rPr>
+      </w:pPr>
+      <w:r>
+        <w:rPr>
+          <w:shd w:val="clear" w:color="auto" w:fill="FFFFFF"/>
+        </w:rPr>
+        <w:t>CREATE TABLE `invited_information` (</w:t>
+      </w:r>
+    </w:p>
+    <w:p>
+      <w:pPr>
+        <w:pStyle w:val="afe"/>
+        <w:rPr>
+          <w:shd w:val="clear" w:color="auto" w:fill="FFFFFF"/>
+        </w:rPr>
+      </w:pPr>
+      <w:r>
+        <w:rPr>
+          <w:rFonts w:hint="eastAsia"/>
+          <w:shd w:val="clear" w:color="auto" w:fill="FFFFFF"/>
+        </w:rPr>
+        <w:t xml:space="preserve">  `id` bigint(20) unsigned NOT NULL AUTO_INCREMENT COMMENT '</w:t>
+      </w:r>
+      <w:r>
+        <w:rPr>
+          <w:rFonts w:hint="eastAsia"/>
+          <w:shd w:val="clear" w:color="auto" w:fill="FFFFFF"/>
+        </w:rPr>
+        <w:t>自增</w:t>
+      </w:r>
+      <w:r>
+        <w:rPr>
+          <w:rFonts w:hint="eastAsia"/>
+          <w:shd w:val="clear" w:color="auto" w:fill="FFFFFF"/>
+        </w:rPr>
+        <w:t>id',</w:t>
+      </w:r>
+    </w:p>
+    <w:p>
+      <w:pPr>
+        <w:pStyle w:val="afe"/>
+        <w:rPr>
+          <w:shd w:val="clear" w:color="auto" w:fill="FFFFFF"/>
+        </w:rPr>
+      </w:pPr>
+      <w:r>
+        <w:rPr>
+          <w:rFonts w:hint="eastAsia"/>
+          <w:shd w:val="clear" w:color="auto" w:fill="FFFFFF"/>
+        </w:rPr>
+        <w:t xml:space="preserve">  `qid` bigint(20) unsigned NOT NULL COMMENT '</w:t>
+      </w:r>
+      <w:r>
+        <w:rPr>
+          <w:rFonts w:hint="eastAsia"/>
+          <w:shd w:val="clear" w:color="auto" w:fill="FFFFFF"/>
         </w:rPr>
         <w:t>问题</w:t>
       </w:r>
       <w:r>
-        <w:t>qid</w:t>
-      </w:r>
-      <w:r>
-        <w:t>的联合索引</w:t>
-      </w:r>
-      <w:r>
-        <w:t xml:space="preserve"> </w:t>
-      </w:r>
-      <w:r>
-        <w:t>(`from_uid`,`qid`)</w:t>
+        <w:rPr>
+          <w:rFonts w:hint="eastAsia"/>
+          <w:shd w:val="clear" w:color="auto" w:fill="FFFFFF"/>
+        </w:rPr>
+        <w:t>id',</w:t>
       </w:r>
     </w:p>
     <w:p>
       <w:pPr>
         <w:pStyle w:val="afe"/>
-      </w:pPr>
-      <w:r>
-        <w:t>2.</w:t>
-      </w:r>
-      <w:r>
-        <w:t xml:space="preserve"> </w:t>
-      </w:r>
-      <w:r>
-        <w:t>邀请时间和被邀请人的联合索引</w:t>
-      </w:r>
-      <w:r>
-        <w:t>(`create_time`,`to_uid`)</w:t>
+        <w:rPr>
+          <w:shd w:val="clear" w:color="auto" w:fill="FFFFFF"/>
+        </w:rPr>
+      </w:pPr>
+      <w:r>
+        <w:rPr>
+          <w:rFonts w:hint="eastAsia"/>
+          <w:shd w:val="clear" w:color="auto" w:fill="FFFFFF"/>
+        </w:rPr>
+        <w:t xml:space="preserve">  `from_uid` bigint(20) unsigned NOT NULL COMMENT '</w:t>
+      </w:r>
+      <w:r>
+        <w:rPr>
+          <w:rFonts w:hint="eastAsia"/>
+          <w:shd w:val="clear" w:color="auto" w:fill="FFFFFF"/>
+        </w:rPr>
+        <w:t>邀请来源用户</w:t>
+      </w:r>
+      <w:r>
+        <w:rPr>
+          <w:rFonts w:hint="eastAsia"/>
+          <w:shd w:val="clear" w:color="auto" w:fill="FFFFFF"/>
+        </w:rPr>
+        <w:t>id',</w:t>
       </w:r>
     </w:p>
     <w:p>
       <w:pPr>
         <w:pStyle w:val="afe"/>
-      </w:pPr>
-      <w:r>
-        <w:t>3.</w:t>
-      </w:r>
-      <w:r>
-        <w:t xml:space="preserve"> </w:t>
-      </w:r>
-      <w:r>
-        <w:t>邀请人和邀请问题的联</w:t>
-      </w:r>
-      <w:r>
-        <w:rPr>
-          <w:rFonts w:hint="eastAsia"/>
-        </w:rPr>
-        <w:t>合</w:t>
-      </w:r>
-      <w:r>
-        <w:t>索引</w:t>
-      </w:r>
-      <w:r>
-        <w:t>(`from_uid`,`qid`),</w:t>
+        <w:rPr>
+          <w:shd w:val="clear" w:color="auto" w:fill="FFFFFF"/>
+        </w:rPr>
+      </w:pPr>
+      <w:r>
+        <w:rPr>
+          <w:rFonts w:hint="eastAsia"/>
+          <w:shd w:val="clear" w:color="auto" w:fill="FFFFFF"/>
+        </w:rPr>
+        <w:t xml:space="preserve">  `to_uid` bigint(20) unsigned NOT NULL COMMENT '</w:t>
+      </w:r>
+      <w:r>
+        <w:rPr>
+          <w:rFonts w:hint="eastAsia"/>
+          <w:shd w:val="clear" w:color="auto" w:fill="FFFFFF"/>
+        </w:rPr>
+        <w:t>被邀请用户</w:t>
+      </w:r>
+      <w:r>
+        <w:rPr>
+          <w:rFonts w:hint="eastAsia"/>
+          <w:shd w:val="clear" w:color="auto" w:fill="FFFFFF"/>
+        </w:rPr>
+        <w:t>id',</w:t>
       </w:r>
     </w:p>
     <w:p>
       <w:pPr>
         <w:pStyle w:val="afe"/>
-      </w:pPr>
-      <w:r>
-        <w:t>建表语句如下</w:t>
-      </w:r>
-      <w:r>
-        <w:t>:</w:t>
+        <w:rPr>
+          <w:shd w:val="clear" w:color="auto" w:fill="FFFFFF"/>
+        </w:rPr>
+      </w:pPr>
+      <w:r>
+        <w:rPr>
+          <w:rFonts w:hint="eastAsia"/>
+          <w:shd w:val="clear" w:color="auto" w:fill="FFFFFF"/>
+        </w:rPr>
+        <w:t xml:space="preserve">  `invite_status` tinyint(4) DEFAULT NULL COMMENT '0 </w:t>
+      </w:r>
+      <w:r>
+        <w:rPr>
+          <w:rFonts w:hint="eastAsia"/>
+          <w:shd w:val="clear" w:color="auto" w:fill="FFFFFF"/>
+        </w:rPr>
+        <w:t>表示问题审核待邀请，</w:t>
       </w:r>
     </w:p>
     <w:p>
@@ -36202,9 +36484,24 @@
       </w:pPr>
       <w:r>
         <w:rPr>
+          <w:rFonts w:hint="eastAsia"/>
           <w:shd w:val="clear" w:color="auto" w:fill="FFFFFF"/>
         </w:rPr>
-        <w:t>CREATE TABLE `invited_information` (</w:t>
+        <w:t xml:space="preserve">  `create_time` timestamp NOT NULL DEFAULT CURRENT_TIMESTAMP COMMENT '</w:t>
+      </w:r>
+      <w:r>
+        <w:rPr>
+          <w:rFonts w:hint="eastAsia"/>
+          <w:shd w:val="clear" w:color="auto" w:fill="FFFFFF"/>
+        </w:rPr>
+        <w:t>邀请创建的时间</w:t>
+      </w:r>
+      <w:r>
+        <w:rPr>
+          <w:rFonts w:hint="eastAsia"/>
+          <w:shd w:val="clear" w:color="auto" w:fill="FFFFFF"/>
+        </w:rPr>
+        <w:t>',</w:t>
       </w:r>
     </w:p>
     <w:p>
@@ -36219,21 +36516,21 @@
           <w:rFonts w:hint="eastAsia"/>
           <w:shd w:val="clear" w:color="auto" w:fill="FFFFFF"/>
         </w:rPr>
-        <w:t xml:space="preserve">  `id` bigint(20) unsigned NOT NULL AUTO_INCREMENT COMMENT '</w:t>
+        <w:t xml:space="preserve">  `invite_reason` text COMMENT '</w:t>
       </w:r>
       <w:r>
         <w:rPr>
           <w:rFonts w:hint="eastAsia"/>
           <w:shd w:val="clear" w:color="auto" w:fill="FFFFFF"/>
         </w:rPr>
-        <w:t>自增</w:t>
+        <w:t>邀请理由</w:t>
       </w:r>
       <w:r>
         <w:rPr>
           <w:rFonts w:hint="eastAsia"/>
           <w:shd w:val="clear" w:color="auto" w:fill="FFFFFF"/>
         </w:rPr>
-        <w:t>id',</w:t>
+        <w:t>',</w:t>
       </w:r>
     </w:p>
     <w:p>
@@ -36248,313 +36545,7 @@
           <w:rFonts w:hint="eastAsia"/>
           <w:shd w:val="clear" w:color="auto" w:fill="FFFFFF"/>
         </w:rPr>
-        <w:t xml:space="preserve">  `qid` bigint(20) unsigned NOT NULL COMMENT '</w:t>
-      </w:r>
-      <w:r>
-        <w:rPr>
-          <w:rFonts w:hint="eastAsia"/>
-          <w:shd w:val="clear" w:color="auto" w:fill="FFFFFF"/>
-        </w:rPr>
-        <w:t>问题</w:t>
-      </w:r>
-      <w:r>
-        <w:rPr>
-          <w:rFonts w:hint="eastAsia"/>
-          <w:shd w:val="clear" w:color="auto" w:fill="FFFFFF"/>
-        </w:rPr>
-        <w:t>id',</w:t>
-      </w:r>
-    </w:p>
-    <w:p>
-      <w:pPr>
-        <w:pStyle w:val="afe"/>
-        <w:rPr>
-          <w:shd w:val="clear" w:color="auto" w:fill="FFFFFF"/>
-        </w:rPr>
-      </w:pPr>
-      <w:r>
-        <w:rPr>
-          <w:rFonts w:hint="eastAsia"/>
-          <w:shd w:val="clear" w:color="auto" w:fill="FFFFFF"/>
-        </w:rPr>
-        <w:t xml:space="preserve">  `from_uid` bigint(20) unsigned NOT NULL COMMENT '</w:t>
-      </w:r>
-      <w:r>
-        <w:rPr>
-          <w:rFonts w:hint="eastAsia"/>
-          <w:shd w:val="clear" w:color="auto" w:fill="FFFFFF"/>
-        </w:rPr>
-        <w:t>邀请来源用户</w:t>
-      </w:r>
-      <w:r>
-        <w:rPr>
-          <w:rFonts w:hint="eastAsia"/>
-          <w:shd w:val="clear" w:color="auto" w:fill="FFFFFF"/>
-        </w:rPr>
-        <w:t>id',</w:t>
-      </w:r>
-    </w:p>
-    <w:p>
-      <w:pPr>
-        <w:pStyle w:val="afe"/>
-        <w:rPr>
-          <w:shd w:val="clear" w:color="auto" w:fill="FFFFFF"/>
-        </w:rPr>
-      </w:pPr>
-      <w:r>
-        <w:rPr>
-          <w:rFonts w:hint="eastAsia"/>
-          <w:shd w:val="clear" w:color="auto" w:fill="FFFFFF"/>
-        </w:rPr>
-        <w:t xml:space="preserve">  `to_u</w:t>
-      </w:r>
-      <w:commentRangeStart w:id="105"/>
-      <w:r>
-        <w:rPr>
-          <w:rFonts w:hint="eastAsia"/>
-          <w:shd w:val="clear" w:color="auto" w:fill="FFFFFF"/>
-        </w:rPr>
-        <w:t>id` bigint(20) unsigned NOT NULL COMMENT '</w:t>
-      </w:r>
-      <w:r>
-        <w:rPr>
-          <w:rFonts w:hint="eastAsia"/>
-          <w:shd w:val="clear" w:color="auto" w:fill="FFFFFF"/>
-        </w:rPr>
-        <w:t>被邀请用户</w:t>
-      </w:r>
-      <w:r>
-        <w:rPr>
-          <w:rFonts w:hint="eastAsia"/>
-          <w:shd w:val="clear" w:color="auto" w:fill="FFFFFF"/>
-        </w:rPr>
-        <w:t>id',</w:t>
-      </w:r>
-    </w:p>
-    <w:p>
-      <w:pPr>
-        <w:pStyle w:val="afe"/>
-        <w:rPr>
-          <w:shd w:val="clear" w:color="auto" w:fill="FFFFFF"/>
-        </w:rPr>
-      </w:pPr>
-      <w:r>
-        <w:rPr>
-          <w:rFonts w:hint="eastAsia"/>
-          <w:shd w:val="clear" w:color="auto" w:fill="FFFFFF"/>
-        </w:rPr>
-        <w:t xml:space="preserve">  `op_source` tinyint(4) NOT NULL DEFAULT '3' COMMENT '</w:t>
-      </w:r>
-      <w:r>
-        <w:rPr>
-          <w:rFonts w:hint="eastAsia"/>
-          <w:shd w:val="clear" w:color="auto" w:fill="FFFFFF"/>
-        </w:rPr>
-        <w:t>答案操作来源，</w:t>
-      </w:r>
-      <w:r>
-        <w:rPr>
-          <w:rFonts w:hint="eastAsia"/>
-          <w:shd w:val="clear" w:color="auto" w:fill="FFFFFF"/>
-        </w:rPr>
-        <w:t>1</w:t>
-      </w:r>
-      <w:r>
-        <w:rPr>
-          <w:rFonts w:hint="eastAsia"/>
-          <w:shd w:val="clear" w:color="auto" w:fill="FFFFFF"/>
-        </w:rPr>
-        <w:t>表示用户操作，</w:t>
-      </w:r>
-      <w:r>
-        <w:rPr>
-          <w:rFonts w:hint="eastAsia"/>
-          <w:shd w:val="clear" w:color="auto" w:fill="FFFFFF"/>
-        </w:rPr>
-        <w:t>2</w:t>
-      </w:r>
-      <w:r>
-        <w:rPr>
-          <w:rFonts w:hint="eastAsia"/>
-          <w:shd w:val="clear" w:color="auto" w:fill="FFFFFF"/>
-        </w:rPr>
-        <w:t>表示审核操作，</w:t>
-      </w:r>
-      <w:r>
-        <w:rPr>
-          <w:rFonts w:hint="eastAsia"/>
-          <w:shd w:val="clear" w:color="auto" w:fill="FFFFFF"/>
-        </w:rPr>
-        <w:t>3</w:t>
-      </w:r>
-      <w:r>
-        <w:rPr>
-          <w:rFonts w:hint="eastAsia"/>
-          <w:shd w:val="clear" w:color="auto" w:fill="FFFFFF"/>
-        </w:rPr>
-        <w:t>表示运营操作，默认值是</w:t>
-      </w:r>
-      <w:r>
-        <w:rPr>
-          <w:rFonts w:hint="eastAsia"/>
-          <w:shd w:val="clear" w:color="auto" w:fill="FFFFFF"/>
-        </w:rPr>
-        <w:t>3',</w:t>
-      </w:r>
-    </w:p>
-    <w:p>
-      <w:pPr>
-        <w:pStyle w:val="afe"/>
-        <w:rPr>
-          <w:shd w:val="clear" w:color="auto" w:fill="FFFFFF"/>
-        </w:rPr>
-      </w:pPr>
-      <w:r>
-        <w:rPr>
-          <w:rFonts w:hint="eastAsia"/>
-          <w:shd w:val="clear" w:color="auto" w:fill="FFFFFF"/>
-        </w:rPr>
-        <w:t xml:space="preserve">  `invite_status` tinyint(4) DEFAULT NULL COMMENT '0 </w:t>
-      </w:r>
-      <w:r>
-        <w:rPr>
-          <w:rFonts w:hint="eastAsia"/>
-          <w:shd w:val="clear" w:color="auto" w:fill="FFFFFF"/>
-        </w:rPr>
-        <w:t>表示问题审核待邀请，</w:t>
-      </w:r>
-      <w:r>
-        <w:rPr>
-          <w:rFonts w:hint="eastAsia"/>
-          <w:shd w:val="clear" w:color="auto" w:fill="FFFFFF"/>
-        </w:rPr>
-        <w:t xml:space="preserve"> 1</w:t>
-      </w:r>
-      <w:r>
-        <w:rPr>
-          <w:rFonts w:hint="eastAsia"/>
-          <w:shd w:val="clear" w:color="auto" w:fill="FFFFFF"/>
-        </w:rPr>
-        <w:t>表示已邀请，</w:t>
-      </w:r>
-      <w:r>
-        <w:rPr>
-          <w:rFonts w:hint="eastAsia"/>
-          <w:shd w:val="clear" w:color="auto" w:fill="FFFFFF"/>
-        </w:rPr>
-        <w:t xml:space="preserve"> 2</w:t>
-      </w:r>
-      <w:r>
-        <w:rPr>
-          <w:rFonts w:hint="eastAsia"/>
-          <w:shd w:val="clear" w:color="auto" w:fill="FFFFFF"/>
-        </w:rPr>
-        <w:t>表示问题未通过不发起邀请，</w:t>
-      </w:r>
-      <w:r>
-        <w:rPr>
-          <w:rFonts w:hint="eastAsia"/>
-          <w:shd w:val="clear" w:color="auto" w:fill="FFFFFF"/>
-        </w:rPr>
-        <w:t>3</w:t>
-      </w:r>
-      <w:r>
-        <w:rPr>
-          <w:rFonts w:hint="eastAsia"/>
-          <w:shd w:val="clear" w:color="auto" w:fill="FFFFFF"/>
-        </w:rPr>
-        <w:t>表示因为问题被合并而不发起邀请</w:t>
-      </w:r>
-      <w:r>
-        <w:rPr>
-          <w:rFonts w:hint="eastAsia"/>
-          <w:shd w:val="clear" w:color="auto" w:fill="FFFFFF"/>
-        </w:rPr>
-        <w:t>',</w:t>
-      </w:r>
-    </w:p>
-    <w:commentRangeEnd w:id="105"/>
-    <w:p>
-      <w:pPr>
-        <w:pStyle w:val="afe"/>
-        <w:ind w:firstLine="496"/>
-        <w:rPr>
-          <w:shd w:val="clear" w:color="auto" w:fill="FFFFFF"/>
-        </w:rPr>
-      </w:pPr>
-      <w:r>
-        <w:rPr>
-          <w:rStyle w:val="ac"/>
-          <w:rFonts w:cs="Times New Roman"/>
-          <w:noProof w:val="0"/>
-          <w:kern w:val="0"/>
-        </w:rPr>
         <w:lastRenderedPageBreak/>
-        <w:commentReference w:id="105"/>
-      </w:r>
-      <w:r>
-        <w:rPr>
-          <w:rFonts w:hint="eastAsia"/>
-          <w:shd w:val="clear" w:color="auto" w:fill="FFFFFF"/>
-        </w:rPr>
-        <w:t xml:space="preserve">  `create_time` timestamp NOT NULL DEFAULT CURRENT_TIMESTAMP COMMENT '</w:t>
-      </w:r>
-      <w:r>
-        <w:rPr>
-          <w:rFonts w:hint="eastAsia"/>
-          <w:shd w:val="clear" w:color="auto" w:fill="FFFFFF"/>
-        </w:rPr>
-        <w:t>邀请创建的时间</w:t>
-      </w:r>
-      <w:r>
-        <w:rPr>
-          <w:rFonts w:hint="eastAsia"/>
-          <w:shd w:val="clear" w:color="auto" w:fill="FFFFFF"/>
-        </w:rPr>
-        <w:t>',</w:t>
-      </w:r>
-    </w:p>
-    <w:p>
-      <w:pPr>
-        <w:pStyle w:val="afe"/>
-        <w:rPr>
-          <w:shd w:val="clear" w:color="auto" w:fill="FFFFFF"/>
-        </w:rPr>
-      </w:pPr>
-      <w:r>
-        <w:rPr>
-          <w:rFonts w:hint="eastAsia"/>
-          <w:shd w:val="clear" w:color="auto" w:fill="FFFFFF"/>
-        </w:rPr>
-        <w:t xml:space="preserve">  `invite_reason` text COMMENT '</w:t>
-      </w:r>
-      <w:r>
-        <w:rPr>
-          <w:rFonts w:hint="eastAsia"/>
-          <w:shd w:val="clear" w:color="auto" w:fill="FFFFFF"/>
-        </w:rPr>
-        <w:t>邀请理由</w:t>
-      </w:r>
-      <w:r>
-        <w:rPr>
-          <w:rFonts w:hint="eastAsia"/>
-          <w:shd w:val="clear" w:color="auto" w:fill="FFFFFF"/>
-        </w:rPr>
-        <w:t>',</w:t>
-      </w:r>
-    </w:p>
-    <w:p>
-      <w:pPr>
-        <w:pStyle w:val="afe"/>
-        <w:rPr>
-          <w:shd w:val="clear" w:color="auto" w:fill="FFFFFF"/>
-        </w:rPr>
-      </w:pPr>
-      <w:r>
-        <w:rPr>
-          <w:rFonts w:hint="eastAsia"/>
-          <w:shd w:val="clear" w:color="auto" w:fill="FFFFFF"/>
-        </w:rPr>
         <w:t xml:space="preserve">  `extra` text COMMENT '</w:t>
       </w:r>
       <w:r>
@@ -37944,70 +37935,70 @@
         <w:pStyle w:val="afe"/>
       </w:pPr>
       <w:r>
+        <w:t>于是</w:t>
+      </w:r>
+      <w:r>
+        <w:rPr>
+          <w:rFonts w:hint="eastAsia"/>
+        </w:rPr>
+        <w:t>我们增加以下</w:t>
+      </w:r>
+      <w:r>
+        <w:t>索引：</w:t>
+      </w:r>
+    </w:p>
+    <w:p>
+      <w:pPr>
+        <w:pStyle w:val="afe"/>
+      </w:pPr>
+      <w:r>
+        <w:t>1.</w:t>
+      </w:r>
+      <w:r>
+        <w:t xml:space="preserve"> </w:t>
+      </w:r>
+      <w:r>
+        <w:rPr>
+          <w:rFonts w:hint="eastAsia"/>
+        </w:rPr>
+        <w:t>问题</w:t>
+      </w:r>
+      <w:r>
+        <w:t>id qid</w:t>
+      </w:r>
+    </w:p>
+    <w:p>
+      <w:pPr>
+        <w:pStyle w:val="afe"/>
+      </w:pPr>
+      <w:r>
+        <w:t>2.</w:t>
+      </w:r>
+      <w:r>
+        <w:t xml:space="preserve"> </w:t>
+      </w:r>
+      <w:r>
+        <w:rPr>
+          <w:rFonts w:hint="eastAsia"/>
+        </w:rPr>
+        <w:t>邀请</w:t>
+      </w:r>
+      <w:r>
+        <w:t>时间</w:t>
+      </w:r>
+      <w:r>
+        <w:t xml:space="preserve"> </w:t>
+      </w:r>
+      <w:r>
+        <w:t>recv_time</w:t>
+      </w:r>
+    </w:p>
+    <w:p>
+      <w:pPr>
+        <w:pStyle w:val="afe"/>
+      </w:pPr>
+      <w:r>
         <w:lastRenderedPageBreak/>
-        <w:t>于是</w:t>
-      </w:r>
-      <w:r>
-        <w:rPr>
-          <w:rFonts w:hint="eastAsia"/>
-        </w:rPr>
-        <w:t>我们增加以下</w:t>
-      </w:r>
-      <w:r>
-        <w:t>索引：</w:t>
-      </w:r>
-    </w:p>
-    <w:p>
-      <w:pPr>
-        <w:pStyle w:val="afe"/>
-      </w:pPr>
-      <w:r>
-        <w:t>1.</w:t>
-      </w:r>
-      <w:r>
-        <w:t xml:space="preserve"> </w:t>
-      </w:r>
-      <w:r>
-        <w:rPr>
-          <w:rFonts w:hint="eastAsia"/>
-        </w:rPr>
-        <w:t>问题</w:t>
-      </w:r>
-      <w:r>
-        <w:t>id qid</w:t>
-      </w:r>
-    </w:p>
-    <w:p>
-      <w:pPr>
-        <w:pStyle w:val="afe"/>
-      </w:pPr>
-      <w:r>
-        <w:t>2.</w:t>
-      </w:r>
-      <w:r>
-        <w:t xml:space="preserve"> </w:t>
-      </w:r>
-      <w:r>
-        <w:rPr>
-          <w:rFonts w:hint="eastAsia"/>
-        </w:rPr>
-        <w:t>邀请</w:t>
-      </w:r>
-      <w:r>
-        <w:t>时间</w:t>
-      </w:r>
-      <w:r>
-        <w:t xml:space="preserve"> </w:t>
-      </w:r>
-      <w:r>
-        <w:t>recv_time</w:t>
-      </w:r>
-    </w:p>
-    <w:p>
-      <w:pPr>
-        <w:pStyle w:val="afe"/>
-      </w:pPr>
-      <w:r>
         <w:t>3.</w:t>
       </w:r>
       <w:r>
@@ -39386,212 +39377,215 @@
         <w:rPr>
           <w:rFonts w:hint="eastAsia"/>
         </w:rPr>
+        <w:t>id</w:t>
+      </w:r>
+      <w:r>
+        <w:rPr>
+          <w:rFonts w:hint="eastAsia"/>
+        </w:rPr>
+        <w:t>设计</w:t>
+      </w:r>
+      <w:r>
+        <w:t>为</w:t>
+      </w:r>
+      <w:r>
+        <w:t>bigint</w:t>
+      </w:r>
+      <w:r>
+        <w:t>类型，</w:t>
+      </w:r>
+      <w:r>
+        <w:rPr>
+          <w:rFonts w:hint="eastAsia"/>
+        </w:rPr>
+        <w:t>可以</w:t>
+      </w:r>
+      <w:r>
+        <w:t>容纳</w:t>
+      </w:r>
+      <w:r>
+        <w:t>2^64</w:t>
+      </w:r>
+      <w:r>
+        <w:rPr>
+          <w:rFonts w:hint="eastAsia"/>
+        </w:rPr>
+        <w:t>个自增</w:t>
+      </w:r>
+      <w:r>
+        <w:t>id</w:t>
+      </w:r>
+      <w:r>
+        <w:rPr>
+          <w:rFonts w:hint="eastAsia"/>
+        </w:rPr>
+        <w:t>；</w:t>
+      </w:r>
+      <w:r>
+        <w:rPr>
+          <w:rFonts w:hint="eastAsia"/>
+        </w:rPr>
+        <w:t>qid</w:t>
+      </w:r>
+      <w:r>
+        <w:t xml:space="preserve"> </w:t>
+      </w:r>
+      <w:r>
+        <w:rPr>
+          <w:rFonts w:hint="eastAsia"/>
+        </w:rPr>
+        <w:t>设计</w:t>
+      </w:r>
+      <w:r>
+        <w:t>为</w:t>
+      </w:r>
+      <w:r>
+        <w:t>bigint</w:t>
+      </w:r>
+      <w:r>
+        <w:t>类型，</w:t>
+      </w:r>
+      <w:r>
+        <w:rPr>
+          <w:rFonts w:hint="eastAsia"/>
+        </w:rPr>
+        <w:t>可以</w:t>
+      </w:r>
+      <w:r>
+        <w:t>容纳</w:t>
+      </w:r>
+      <w:r>
+        <w:t>2^64</w:t>
+      </w:r>
+      <w:r>
+        <w:rPr>
+          <w:rFonts w:hint="eastAsia"/>
+        </w:rPr>
+        <w:t>个</w:t>
+      </w:r>
+      <w:r>
+        <w:t>问题容量</w:t>
+      </w:r>
+      <w:r>
+        <w:rPr>
+          <w:rFonts w:hint="eastAsia"/>
+        </w:rPr>
+        <w:t>；</w:t>
+      </w:r>
+      <w:r>
+        <w:rPr>
+          <w:rFonts w:hint="eastAsia"/>
+        </w:rPr>
+        <w:t>uid</w:t>
+      </w:r>
+      <w:r>
+        <w:rPr>
+          <w:rFonts w:hint="eastAsia"/>
+        </w:rPr>
+        <w:t>设计</w:t>
+      </w:r>
+      <w:r>
+        <w:t>为</w:t>
+      </w:r>
+      <w:r>
+        <w:t>bigint</w:t>
+      </w:r>
+      <w:r>
+        <w:t>类型，</w:t>
+      </w:r>
+      <w:r>
+        <w:rPr>
+          <w:rFonts w:hint="eastAsia"/>
+        </w:rPr>
+        <w:t>可以</w:t>
+      </w:r>
+      <w:r>
+        <w:t>容纳</w:t>
+      </w:r>
+      <w:r>
+        <w:t>2^64</w:t>
+      </w:r>
+      <w:r>
+        <w:rPr>
+          <w:rFonts w:hint="eastAsia"/>
+        </w:rPr>
+        <w:t>个用户</w:t>
+      </w:r>
+      <w:r>
+        <w:t>id</w:t>
+      </w:r>
+      <w:r>
+        <w:rPr>
+          <w:rFonts w:hint="eastAsia"/>
+        </w:rPr>
+        <w:t>；</w:t>
+      </w:r>
+      <w:r>
+        <w:rPr>
+          <w:rFonts w:hint="eastAsia"/>
+        </w:rPr>
+        <w:t>from_uid</w:t>
+      </w:r>
+      <w:r>
+        <w:rPr>
+          <w:rFonts w:hint="eastAsia"/>
+        </w:rPr>
+        <w:t>设计</w:t>
+      </w:r>
+      <w:r>
+        <w:t>为</w:t>
+      </w:r>
+      <w:r>
+        <w:t>bigint</w:t>
+      </w:r>
+      <w:r>
+        <w:t>类型，</w:t>
+      </w:r>
+      <w:r>
+        <w:rPr>
+          <w:rFonts w:hint="eastAsia"/>
+        </w:rPr>
+        <w:t>可以</w:t>
+      </w:r>
+      <w:r>
+        <w:t>容纳</w:t>
+      </w:r>
+      <w:r>
+        <w:t>2^64</w:t>
+      </w:r>
+      <w:r>
+        <w:rPr>
+          <w:rFonts w:hint="eastAsia"/>
+        </w:rPr>
+        <w:t>个用户</w:t>
+      </w:r>
+      <w:r>
+        <w:t>id</w:t>
+      </w:r>
+      <w:r>
+        <w:t>；</w:t>
+      </w:r>
+      <w:r>
+        <w:rPr>
+          <w:rFonts w:hint="eastAsia"/>
+        </w:rPr>
+        <w:t>invite_result</w:t>
+      </w:r>
+      <w:r>
+        <w:t xml:space="preserve"> </w:t>
+      </w:r>
+      <w:r>
+        <w:rPr>
+          <w:rFonts w:hint="eastAsia"/>
+        </w:rPr>
+        <w:t>tinyint</w:t>
+      </w:r>
+      <w:r>
+        <w:t>类</w:t>
+      </w:r>
+      <w:r>
         <w:lastRenderedPageBreak/>
-        <w:t>id</w:t>
-      </w:r>
-      <w:r>
-        <w:rPr>
-          <w:rFonts w:hint="eastAsia"/>
-        </w:rPr>
-        <w:t>设计</w:t>
-      </w:r>
-      <w:r>
-        <w:t>为</w:t>
-      </w:r>
-      <w:r>
-        <w:t>bigint</w:t>
-      </w:r>
-      <w:r>
-        <w:t>类型，</w:t>
-      </w:r>
-      <w:r>
-        <w:rPr>
-          <w:rFonts w:hint="eastAsia"/>
-        </w:rPr>
-        <w:t>可以</w:t>
-      </w:r>
-      <w:r>
-        <w:t>容纳</w:t>
-      </w:r>
-      <w:r>
-        <w:t>2^64</w:t>
-      </w:r>
-      <w:r>
-        <w:rPr>
-          <w:rFonts w:hint="eastAsia"/>
-        </w:rPr>
-        <w:t>个自增</w:t>
-      </w:r>
-      <w:r>
-        <w:t>id</w:t>
-      </w:r>
-      <w:r>
-        <w:rPr>
-          <w:rFonts w:hint="eastAsia"/>
-        </w:rPr>
-        <w:t>；</w:t>
-      </w:r>
-      <w:r>
-        <w:rPr>
-          <w:rFonts w:hint="eastAsia"/>
-        </w:rPr>
-        <w:t>qid</w:t>
-      </w:r>
-      <w:r>
-        <w:t xml:space="preserve"> </w:t>
-      </w:r>
-      <w:r>
-        <w:rPr>
-          <w:rFonts w:hint="eastAsia"/>
-        </w:rPr>
-        <w:t>设计</w:t>
-      </w:r>
-      <w:r>
-        <w:t>为</w:t>
-      </w:r>
-      <w:r>
-        <w:t>bigint</w:t>
-      </w:r>
-      <w:r>
-        <w:t>类型，</w:t>
-      </w:r>
-      <w:r>
-        <w:rPr>
-          <w:rFonts w:hint="eastAsia"/>
-        </w:rPr>
-        <w:t>可以</w:t>
-      </w:r>
-      <w:r>
-        <w:t>容纳</w:t>
-      </w:r>
-      <w:r>
-        <w:t>2^64</w:t>
-      </w:r>
-      <w:r>
-        <w:rPr>
-          <w:rFonts w:hint="eastAsia"/>
-        </w:rPr>
-        <w:t>个</w:t>
-      </w:r>
-      <w:r>
-        <w:t>问题容量</w:t>
-      </w:r>
-      <w:r>
-        <w:rPr>
-          <w:rFonts w:hint="eastAsia"/>
-        </w:rPr>
-        <w:t>；</w:t>
-      </w:r>
-      <w:r>
-        <w:rPr>
-          <w:rFonts w:hint="eastAsia"/>
-        </w:rPr>
-        <w:t>uid</w:t>
-      </w:r>
-      <w:r>
-        <w:rPr>
-          <w:rFonts w:hint="eastAsia"/>
-        </w:rPr>
-        <w:t>设计</w:t>
-      </w:r>
-      <w:r>
-        <w:t>为</w:t>
-      </w:r>
-      <w:r>
-        <w:t>bigint</w:t>
-      </w:r>
-      <w:r>
-        <w:t>类型，</w:t>
-      </w:r>
-      <w:r>
-        <w:rPr>
-          <w:rFonts w:hint="eastAsia"/>
-        </w:rPr>
-        <w:t>可以</w:t>
-      </w:r>
-      <w:r>
-        <w:t>容纳</w:t>
-      </w:r>
-      <w:r>
-        <w:t>2^64</w:t>
-      </w:r>
-      <w:r>
-        <w:rPr>
-          <w:rFonts w:hint="eastAsia"/>
-        </w:rPr>
-        <w:t>个用户</w:t>
-      </w:r>
-      <w:r>
-        <w:t>id</w:t>
-      </w:r>
-      <w:r>
-        <w:rPr>
-          <w:rFonts w:hint="eastAsia"/>
-        </w:rPr>
-        <w:t>；</w:t>
-      </w:r>
-      <w:r>
-        <w:rPr>
-          <w:rFonts w:hint="eastAsia"/>
-        </w:rPr>
-        <w:t>from_uid</w:t>
-      </w:r>
-      <w:r>
-        <w:rPr>
-          <w:rFonts w:hint="eastAsia"/>
-        </w:rPr>
-        <w:t>设计</w:t>
-      </w:r>
-      <w:r>
-        <w:t>为</w:t>
-      </w:r>
-      <w:r>
-        <w:t>bigint</w:t>
-      </w:r>
-      <w:r>
-        <w:t>类型，</w:t>
-      </w:r>
-      <w:r>
-        <w:rPr>
-          <w:rFonts w:hint="eastAsia"/>
-        </w:rPr>
-        <w:t>可以</w:t>
-      </w:r>
-      <w:r>
-        <w:t>容纳</w:t>
-      </w:r>
-      <w:r>
-        <w:t>2^64</w:t>
-      </w:r>
-      <w:r>
-        <w:rPr>
-          <w:rFonts w:hint="eastAsia"/>
-        </w:rPr>
-        <w:t>个用户</w:t>
-      </w:r>
-      <w:r>
-        <w:t>id</w:t>
-      </w:r>
-      <w:r>
-        <w:t>；</w:t>
-      </w:r>
-      <w:r>
-        <w:rPr>
-          <w:rFonts w:hint="eastAsia"/>
-        </w:rPr>
-        <w:t>invite_result</w:t>
-      </w:r>
-      <w:r>
-        <w:t xml:space="preserve"> </w:t>
-      </w:r>
-      <w:r>
-        <w:rPr>
-          <w:rFonts w:hint="eastAsia"/>
-        </w:rPr>
-        <w:t>tinyint</w:t>
-      </w:r>
-      <w:r>
-        <w:t>类型，记录拒绝邀请的理由</w:t>
+        <w:t>型，记录拒绝邀请的理由</w:t>
       </w:r>
       <w:r>
         <w:t>；</w:t>
@@ -40370,199 +40364,199 @@
         <w:rPr>
           <w:rFonts w:hint="eastAsia"/>
         </w:rPr>
+        <w:t>小</w:t>
+      </w:r>
+      <w:r>
+        <w:t>结</w:t>
+      </w:r>
+    </w:p>
+    <w:p>
+      <w:pPr>
+        <w:pStyle w:val="afe"/>
+        <w:rPr>
+          <w:shd w:val="clear" w:color="auto" w:fill="FFFFFF"/>
+        </w:rPr>
+      </w:pPr>
+      <w:r>
+        <w:rPr>
+          <w:shd w:val="clear" w:color="auto" w:fill="FFFFFF"/>
+        </w:rPr>
         <w:lastRenderedPageBreak/>
-        <w:t>小</w:t>
-      </w:r>
-      <w:r>
-        <w:t>结</w:t>
-      </w:r>
-    </w:p>
-    <w:p>
-      <w:pPr>
-        <w:pStyle w:val="afe"/>
-        <w:rPr>
+        <w:t>本章</w:t>
+      </w:r>
+      <w:r>
+        <w:rPr>
+          <w:rFonts w:hint="eastAsia"/>
           <w:shd w:val="clear" w:color="auto" w:fill="FFFFFF"/>
         </w:rPr>
-      </w:pPr>
+        <w:t>对</w:t>
+      </w:r>
       <w:r>
         <w:rPr>
           <w:shd w:val="clear" w:color="auto" w:fill="FFFFFF"/>
         </w:rPr>
-        <w:t>本章</w:t>
+        <w:t>拆分出的三个微服务模块进行详细设计，</w:t>
       </w:r>
       <w:r>
         <w:rPr>
           <w:rFonts w:hint="eastAsia"/>
           <w:shd w:val="clear" w:color="auto" w:fill="FFFFFF"/>
         </w:rPr>
-        <w:t>对</w:t>
+        <w:t>包括</w:t>
       </w:r>
       <w:r>
         <w:rPr>
           <w:shd w:val="clear" w:color="auto" w:fill="FFFFFF"/>
         </w:rPr>
-        <w:t>拆分出的三个微服务模块进行详细设计，</w:t>
+        <w:t>功能梳理，</w:t>
       </w:r>
       <w:r>
         <w:rPr>
           <w:rFonts w:hint="eastAsia"/>
           <w:shd w:val="clear" w:color="auto" w:fill="FFFFFF"/>
         </w:rPr>
+        <w:t>数据</w:t>
+      </w:r>
+      <w:r>
+        <w:rPr>
+          <w:shd w:val="clear" w:color="auto" w:fill="FFFFFF"/>
+        </w:rPr>
+        <w:t>持久化</w:t>
+      </w:r>
+      <w:r>
+        <w:rPr>
+          <w:rFonts w:hint="eastAsia"/>
+          <w:shd w:val="clear" w:color="auto" w:fill="FFFFFF"/>
+        </w:rPr>
+        <w:t>存储</w:t>
+      </w:r>
+      <w:r>
+        <w:rPr>
+          <w:shd w:val="clear" w:color="auto" w:fill="FFFFFF"/>
+        </w:rPr>
+        <w:t>实现等详细设计，</w:t>
+      </w:r>
+      <w:r>
+        <w:rPr>
+          <w:rFonts w:hint="eastAsia"/>
+          <w:shd w:val="clear" w:color="auto" w:fill="FFFFFF"/>
+        </w:rPr>
+        <w:t>针对</w:t>
+      </w:r>
+      <w:r>
+        <w:rPr>
+          <w:shd w:val="clear" w:color="auto" w:fill="FFFFFF"/>
+        </w:rPr>
+        <w:t>不同服务特性采用了不同的语言</w:t>
+      </w:r>
+      <w:r>
+        <w:rPr>
+          <w:rFonts w:hint="eastAsia"/>
+          <w:shd w:val="clear" w:color="auto" w:fill="FFFFFF"/>
+        </w:rPr>
+        <w:t>实现</w:t>
+      </w:r>
+      <w:r>
+        <w:rPr>
+          <w:shd w:val="clear" w:color="auto" w:fill="FFFFFF"/>
+        </w:rPr>
+        <w:t>，</w:t>
+      </w:r>
+      <w:r>
+        <w:rPr>
+          <w:rFonts w:hint="eastAsia"/>
+          <w:shd w:val="clear" w:color="auto" w:fill="FFFFFF"/>
+        </w:rPr>
+        <w:t>每个</w:t>
+      </w:r>
+      <w:r>
+        <w:rPr>
+          <w:shd w:val="clear" w:color="auto" w:fill="FFFFFF"/>
+        </w:rPr>
+        <w:t>服务有自己独立的数据管理</w:t>
+      </w:r>
+      <w:r>
+        <w:rPr>
+          <w:rFonts w:hint="eastAsia"/>
+          <w:shd w:val="clear" w:color="auto" w:fill="FFFFFF"/>
+        </w:rPr>
+        <w:t>及</w:t>
+      </w:r>
+      <w:r>
+        <w:rPr>
+          <w:shd w:val="clear" w:color="auto" w:fill="FFFFFF"/>
+        </w:rPr>
+        <w:t>异步</w:t>
+      </w:r>
+      <w:r>
+        <w:rPr>
+          <w:rFonts w:hint="eastAsia"/>
+          <w:shd w:val="clear" w:color="auto" w:fill="FFFFFF"/>
+        </w:rPr>
+        <w:t>处理</w:t>
+      </w:r>
+      <w:r>
+        <w:rPr>
+          <w:shd w:val="clear" w:color="auto" w:fill="FFFFFF"/>
+        </w:rPr>
+        <w:t>。在数据存储实现中，</w:t>
+      </w:r>
+      <w:r>
+        <w:rPr>
+          <w:rFonts w:hint="eastAsia"/>
+          <w:shd w:val="clear" w:color="auto" w:fill="FFFFFF"/>
+        </w:rPr>
+        <w:t>详细</w:t>
+      </w:r>
+      <w:r>
+        <w:rPr>
+          <w:shd w:val="clear" w:color="auto" w:fill="FFFFFF"/>
+        </w:rPr>
+        <w:t>描述了数据库表的设计，</w:t>
+      </w:r>
+      <w:r>
+        <w:rPr>
+          <w:rFonts w:hint="eastAsia"/>
+          <w:shd w:val="clear" w:color="auto" w:fill="FFFFFF"/>
+        </w:rPr>
         <w:t>包括</w:t>
       </w:r>
       <w:r>
         <w:rPr>
           <w:shd w:val="clear" w:color="auto" w:fill="FFFFFF"/>
         </w:rPr>
-        <w:t>功能梳理，</w:t>
-      </w:r>
-      <w:r>
-        <w:rPr>
-          <w:rFonts w:hint="eastAsia"/>
+        <w:t>字段定义和索引建立，</w:t>
+      </w:r>
+      <w:r>
+        <w:rPr>
           <w:shd w:val="clear" w:color="auto" w:fill="FFFFFF"/>
         </w:rPr>
-        <w:t>数据</w:t>
-      </w:r>
-      <w:r>
-        <w:rPr>
+        <w:t>以及</w:t>
+      </w:r>
+      <w:r>
+        <w:rPr>
+          <w:rFonts w:hint="eastAsia"/>
           <w:shd w:val="clear" w:color="auto" w:fill="FFFFFF"/>
         </w:rPr>
-        <w:t>持久化</w:t>
-      </w:r>
-      <w:r>
-        <w:rPr>
-          <w:rFonts w:hint="eastAsia"/>
+        <w:t>相应</w:t>
+      </w:r>
+      <w:r>
+        <w:rPr>
           <w:shd w:val="clear" w:color="auto" w:fill="FFFFFF"/>
         </w:rPr>
-        <w:t>存储</w:t>
-      </w:r>
-      <w:r>
-        <w:rPr>
+        <w:t>表的缓存设计，</w:t>
+      </w:r>
+      <w:r>
+        <w:rPr>
+          <w:rFonts w:hint="eastAsia"/>
           <w:shd w:val="clear" w:color="auto" w:fill="FFFFFF"/>
         </w:rPr>
-        <w:t>实现等详细设计，</w:t>
-      </w:r>
-      <w:r>
-        <w:rPr>
-          <w:rFonts w:hint="eastAsia"/>
+        <w:t>以</w:t>
+      </w:r>
+      <w:r>
+        <w:rPr>
           <w:shd w:val="clear" w:color="auto" w:fill="FFFFFF"/>
         </w:rPr>
-        <w:t>针对</w:t>
-      </w:r>
-      <w:r>
-        <w:rPr>
-          <w:shd w:val="clear" w:color="auto" w:fill="FFFFFF"/>
-        </w:rPr>
-        <w:t>不同服务特性采用了不同的语言</w:t>
-      </w:r>
-      <w:r>
-        <w:rPr>
-          <w:rFonts w:hint="eastAsia"/>
-          <w:shd w:val="clear" w:color="auto" w:fill="FFFFFF"/>
-        </w:rPr>
-        <w:t>实现</w:t>
-      </w:r>
-      <w:r>
-        <w:rPr>
-          <w:shd w:val="clear" w:color="auto" w:fill="FFFFFF"/>
-        </w:rPr>
-        <w:t>，</w:t>
-      </w:r>
-      <w:r>
-        <w:rPr>
-          <w:rFonts w:hint="eastAsia"/>
-          <w:shd w:val="clear" w:color="auto" w:fill="FFFFFF"/>
-        </w:rPr>
-        <w:t>每个</w:t>
-      </w:r>
-      <w:r>
-        <w:rPr>
-          <w:shd w:val="clear" w:color="auto" w:fill="FFFFFF"/>
-        </w:rPr>
-        <w:t>服务有自己独立的数据管理</w:t>
-      </w:r>
-      <w:r>
-        <w:rPr>
-          <w:rFonts w:hint="eastAsia"/>
-          <w:shd w:val="clear" w:color="auto" w:fill="FFFFFF"/>
-        </w:rPr>
-        <w:t>及</w:t>
-      </w:r>
-      <w:r>
-        <w:rPr>
-          <w:shd w:val="clear" w:color="auto" w:fill="FFFFFF"/>
-        </w:rPr>
-        <w:t>异步</w:t>
-      </w:r>
-      <w:r>
-        <w:rPr>
-          <w:rFonts w:hint="eastAsia"/>
-          <w:shd w:val="clear" w:color="auto" w:fill="FFFFFF"/>
-        </w:rPr>
-        <w:t>处理</w:t>
-      </w:r>
-      <w:r>
-        <w:rPr>
-          <w:shd w:val="clear" w:color="auto" w:fill="FFFFFF"/>
-        </w:rPr>
-        <w:t>。在数据存储实现中，</w:t>
-      </w:r>
-      <w:r>
-        <w:rPr>
-          <w:rFonts w:hint="eastAsia"/>
-          <w:shd w:val="clear" w:color="auto" w:fill="FFFFFF"/>
-        </w:rPr>
-        <w:t>详细</w:t>
-      </w:r>
-      <w:r>
-        <w:rPr>
-          <w:shd w:val="clear" w:color="auto" w:fill="FFFFFF"/>
-        </w:rPr>
-        <w:t>描述了数据库表的设计，</w:t>
-      </w:r>
-      <w:r>
-        <w:rPr>
-          <w:rFonts w:hint="eastAsia"/>
-          <w:shd w:val="clear" w:color="auto" w:fill="FFFFFF"/>
-        </w:rPr>
-        <w:t>包括</w:t>
-      </w:r>
-      <w:r>
-        <w:rPr>
-          <w:shd w:val="clear" w:color="auto" w:fill="FFFFFF"/>
-        </w:rPr>
-        <w:t>字段定义和索引建立，</w:t>
-      </w:r>
-      <w:r>
-        <w:rPr>
-          <w:shd w:val="clear" w:color="auto" w:fill="FFFFFF"/>
-        </w:rPr>
-        <w:t>以及</w:t>
-      </w:r>
-      <w:r>
-        <w:rPr>
-          <w:rFonts w:hint="eastAsia"/>
-          <w:shd w:val="clear" w:color="auto" w:fill="FFFFFF"/>
-        </w:rPr>
-        <w:t>相应</w:t>
-      </w:r>
-      <w:r>
-        <w:rPr>
-          <w:shd w:val="clear" w:color="auto" w:fill="FFFFFF"/>
-        </w:rPr>
-        <w:t>表的缓存设计，</w:t>
-      </w:r>
-      <w:r>
-        <w:rPr>
-          <w:rFonts w:hint="eastAsia"/>
-          <w:shd w:val="clear" w:color="auto" w:fill="FFFFFF"/>
-        </w:rPr>
-        <w:t>以</w:t>
-      </w:r>
-      <w:r>
-        <w:rPr>
-          <w:shd w:val="clear" w:color="auto" w:fill="FFFFFF"/>
-        </w:rPr>
         <w:t>支持高并发高负荷的查询。</w:t>
       </w:r>
     </w:p>
@@ -40570,7 +40564,7 @@
       <w:pPr>
         <w:pStyle w:val="afc"/>
       </w:pPr>
-      <w:bookmarkStart w:id="106" w:name="_Toc500714979"/>
+      <w:bookmarkStart w:id="96" w:name="_Toc500714979"/>
       <w:r>
         <w:rPr>
           <w:rFonts w:hint="eastAsia"/>
@@ -40578,13 +40572,13 @@
         <w:lastRenderedPageBreak/>
         <w:t>测试</w:t>
       </w:r>
-      <w:bookmarkEnd w:id="106"/>
+      <w:bookmarkEnd w:id="96"/>
     </w:p>
     <w:p>
       <w:pPr>
         <w:pStyle w:val="a"/>
       </w:pPr>
-      <w:bookmarkStart w:id="107" w:name="_Toc500714980"/>
+      <w:bookmarkStart w:id="97" w:name="_Toc500714980"/>
       <w:r>
         <w:rPr>
           <w:rFonts w:hint="eastAsia"/>
@@ -40594,7 +40588,7 @@
       <w:r>
         <w:t>环境</w:t>
       </w:r>
-      <w:bookmarkEnd w:id="107"/>
+      <w:bookmarkEnd w:id="97"/>
     </w:p>
     <w:p>
       <w:pPr>
@@ -40701,14 +40695,14 @@
       <w:pPr>
         <w:pStyle w:val="afe"/>
       </w:pPr>
-      <w:commentRangeStart w:id="108"/>
+      <w:commentRangeStart w:id="98"/>
       <w:r>
         <w:rPr>
           <w:rFonts w:ascii="SimSun" w:eastAsia="SimSun" w:hAnsi="SimSun" w:cs="SimSun"/>
         </w:rPr>
         <w:t></w:t>
       </w:r>
-      <w:commentRangeEnd w:id="108"/>
+      <w:commentRangeEnd w:id="98"/>
       <w:r>
         <w:rPr>
           <w:rStyle w:val="ac"/>
@@ -40716,14 +40710,14 @@
           <w:noProof w:val="0"/>
           <w:kern w:val="0"/>
         </w:rPr>
-        <w:commentReference w:id="108"/>
+        <w:commentReference w:id="98"/>
       </w:r>
     </w:p>
     <w:p>
       <w:pPr>
         <w:pStyle w:val="a"/>
       </w:pPr>
-      <w:bookmarkStart w:id="109" w:name="_Toc500714981"/>
+      <w:bookmarkStart w:id="99" w:name="_Toc500714981"/>
       <w:r>
         <w:rPr>
           <w:rFonts w:hint="eastAsia"/>
@@ -40733,7 +40727,7 @@
       <w:r>
         <w:t>方法</w:t>
       </w:r>
-      <w:bookmarkEnd w:id="109"/>
+      <w:bookmarkEnd w:id="99"/>
     </w:p>
     <w:p>
       <w:pPr>
@@ -41722,7 +41716,7 @@
                     </pic:cNvPicPr>
                   </pic:nvPicPr>
                   <pic:blipFill>
-                    <a:blip r:embed="rId40" cstate="print">
+                    <a:blip r:embed="rId41" cstate="print">
                       <a:extLst>
                         <a:ext uri="{28A0092B-C50C-407E-A947-70E740481C1C}">
                           <a14:useLocalDpi xmlns:a14="http://schemas.microsoft.com/office/drawing/2010/main" val="0"/>
@@ -41764,12 +41758,6 @@
           <w:color w:val="3E3E3E"/>
         </w:rPr>
       </w:pPr>
-      <w:r>
-        <w:rPr>
-          <w:rStyle w:val="ac"/>
-        </w:rPr>
-        <w:commentReference w:id="110"/>
-      </w:r>
     </w:p>
     <w:p>
       <w:pPr>
@@ -41970,7 +41958,7 @@
                     </pic:cNvPicPr>
                   </pic:nvPicPr>
                   <pic:blipFill>
-                    <a:blip r:embed="rId41" cstate="print">
+                    <a:blip r:embed="rId42" cstate="print">
                       <a:extLst>
                         <a:ext uri="{28A0092B-C50C-407E-A947-70E740481C1C}">
                           <a14:useLocalDpi xmlns:a14="http://schemas.microsoft.com/office/drawing/2010/main" val="0"/>
@@ -42076,7 +42064,7 @@
                     </pic:cNvPicPr>
                   </pic:nvPicPr>
                   <pic:blipFill>
-                    <a:blip r:embed="rId42">
+                    <a:blip r:embed="rId43">
                       <a:extLst>
                         <a:ext uri="{28A0092B-C50C-407E-A947-70E740481C1C}">
                           <a14:useLocalDpi xmlns:a14="http://schemas.microsoft.com/office/drawing/2010/main" val="0"/>
@@ -42190,7 +42178,7 @@
                     </pic:cNvPicPr>
                   </pic:nvPicPr>
                   <pic:blipFill>
-                    <a:blip r:embed="rId43" cstate="print">
+                    <a:blip r:embed="rId44" cstate="print">
                       <a:extLst>
                         <a:ext uri="{28A0092B-C50C-407E-A947-70E740481C1C}">
                           <a14:useLocalDpi xmlns:a14="http://schemas.microsoft.com/office/drawing/2010/main" val="0"/>
@@ -42364,7 +42352,7 @@
                     </pic:cNvPicPr>
                   </pic:nvPicPr>
                   <pic:blipFill>
-                    <a:blip r:embed="rId44" cstate="print">
+                    <a:blip r:embed="rId45" cstate="print">
                       <a:extLst>
                         <a:ext uri="{28A0092B-C50C-407E-A947-70E740481C1C}">
                           <a14:useLocalDpi xmlns:a14="http://schemas.microsoft.com/office/drawing/2010/main" val="0"/>
@@ -42477,7 +42465,7 @@
                     </pic:cNvPicPr>
                   </pic:nvPicPr>
                   <pic:blipFill>
-                    <a:blip r:embed="rId45">
+                    <a:blip r:embed="rId46">
                       <a:extLst>
                         <a:ext uri="{28A0092B-C50C-407E-A947-70E740481C1C}">
                           <a14:useLocalDpi xmlns:a14="http://schemas.microsoft.com/office/drawing/2010/main" val="0"/>
@@ -42588,7 +42576,7 @@
                     </pic:cNvPicPr>
                   </pic:nvPicPr>
                   <pic:blipFill>
-                    <a:blip r:embed="rId46" cstate="print">
+                    <a:blip r:embed="rId47" cstate="print">
                       <a:extLst>
                         <a:ext uri="{28A0092B-C50C-407E-A947-70E740481C1C}">
                           <a14:useLocalDpi xmlns:a14="http://schemas.microsoft.com/office/drawing/2010/main" val="0"/>
@@ -42765,7 +42753,7 @@
                     </pic:cNvPicPr>
                   </pic:nvPicPr>
                   <pic:blipFill>
-                    <a:blip r:embed="rId47" cstate="print">
+                    <a:blip r:embed="rId48" cstate="print">
                       <a:extLst>
                         <a:ext uri="{28A0092B-C50C-407E-A947-70E740481C1C}">
                           <a14:useLocalDpi xmlns:a14="http://schemas.microsoft.com/office/drawing/2010/main" val="0"/>
@@ -42871,7 +42859,7 @@
                     </pic:cNvPicPr>
                   </pic:nvPicPr>
                   <pic:blipFill>
-                    <a:blip r:embed="rId48" cstate="print">
+                    <a:blip r:embed="rId49" cstate="print">
                       <a:extLst>
                         <a:ext uri="{28A0092B-C50C-407E-A947-70E740481C1C}">
                           <a14:useLocalDpi xmlns:a14="http://schemas.microsoft.com/office/drawing/2010/main" val="0"/>
@@ -43081,7 +43069,7 @@
                     </pic:cNvPicPr>
                   </pic:nvPicPr>
                   <pic:blipFill>
-                    <a:blip r:embed="rId49">
+                    <a:blip r:embed="rId50">
                       <a:extLst>
                         <a:ext uri="{28A0092B-C50C-407E-A947-70E740481C1C}">
                           <a14:useLocalDpi xmlns:a14="http://schemas.microsoft.com/office/drawing/2010/main" val="0"/>
@@ -43242,7 +43230,7 @@
                     </pic:cNvPicPr>
                   </pic:nvPicPr>
                   <pic:blipFill>
-                    <a:blip r:embed="rId50">
+                    <a:blip r:embed="rId51">
                       <a:extLst>
                         <a:ext uri="{28A0092B-C50C-407E-A947-70E740481C1C}">
                           <a14:useLocalDpi xmlns:a14="http://schemas.microsoft.com/office/drawing/2010/main" val="0"/>
@@ -43364,7 +43352,7 @@
                     </pic:cNvPicPr>
                   </pic:nvPicPr>
                   <pic:blipFill>
-                    <a:blip r:embed="rId51" cstate="print">
+                    <a:blip r:embed="rId52" cstate="print">
                       <a:extLst>
                         <a:ext uri="{28A0092B-C50C-407E-A947-70E740481C1C}">
                           <a14:useLocalDpi xmlns:a14="http://schemas.microsoft.com/office/drawing/2010/main" val="0"/>
@@ -43489,7 +43477,7 @@
                     </pic:cNvPicPr>
                   </pic:nvPicPr>
                   <pic:blipFill>
-                    <a:blip r:embed="rId52" cstate="print">
+                    <a:blip r:embed="rId53" cstate="print">
                       <a:extLst>
                         <a:ext uri="{28A0092B-C50C-407E-A947-70E740481C1C}">
                           <a14:useLocalDpi xmlns:a14="http://schemas.microsoft.com/office/drawing/2010/main" val="0"/>
@@ -43657,132 +43645,6 @@
                 <pic:pic xmlns:pic="http://schemas.openxmlformats.org/drawingml/2006/picture">
                   <pic:nvPicPr>
                     <pic:cNvPr id="0" name="Picture 19" descr="pic/query_mgetquestion_latency_pct99_1d.png"/>
-                    <pic:cNvPicPr>
-                      <a:picLocks noChangeAspect="1" noChangeArrowheads="1"/>
-                    </pic:cNvPicPr>
-                  </pic:nvPicPr>
-                  <pic:blipFill>
-                    <a:blip r:embed="rId53" cstate="print">
-                      <a:extLst>
-                        <a:ext uri="{28A0092B-C50C-407E-A947-70E740481C1C}">
-                          <a14:useLocalDpi xmlns:a14="http://schemas.microsoft.com/office/drawing/2010/main" val="0"/>
-                        </a:ext>
-                      </a:extLst>
-                    </a:blip>
-                    <a:srcRect/>
-                    <a:stretch>
-                      <a:fillRect/>
-                    </a:stretch>
-                  </pic:blipFill>
-                  <pic:spPr bwMode="auto">
-                    <a:xfrm>
-                      <a:off x="0" y="0"/>
-                      <a:ext cx="5269865" cy="1885315"/>
-                    </a:xfrm>
-                    <a:prstGeom prst="rect">
-                      <a:avLst/>
-                    </a:prstGeom>
-                    <a:noFill/>
-                    <a:ln>
-                      <a:noFill/>
-                    </a:ln>
-                  </pic:spPr>
-                </pic:pic>
-              </a:graphicData>
-            </a:graphic>
-          </wp:inline>
-        </w:drawing>
-      </w:r>
-    </w:p>
-    <w:p>
-      <w:pPr>
-        <w:pStyle w:val="a4"/>
-        <w:shd w:val="clear" w:color="auto" w:fill="FFFFFF"/>
-        <w:spacing w:before="0" w:beforeAutospacing="0" w:after="0" w:afterAutospacing="0" w:line="366" w:lineRule="atLeast"/>
-        <w:rPr>
-          <w:rFonts w:eastAsia="Songti SC"/>
-          <w:color w:val="3E3E3E"/>
-        </w:rPr>
-      </w:pPr>
-      <w:r>
-        <w:lastRenderedPageBreak/>
-        <w:t xml:space="preserve">    </w:t>
-      </w:r>
-      <w:r>
-        <w:rPr>
-          <w:rFonts w:hint="eastAsia"/>
-        </w:rPr>
-        <w:t>该</w:t>
-      </w:r>
-      <w:r>
-        <w:t>时间段内的请求量</w:t>
-      </w:r>
-      <w:r>
-        <w:rPr>
-          <w:rFonts w:hint="eastAsia"/>
-        </w:rPr>
-        <w:t>如下</w:t>
-      </w:r>
-      <w:r>
-        <w:t>，</w:t>
-      </w:r>
-      <w:r>
-        <w:rPr>
-          <w:rFonts w:hint="eastAsia"/>
-        </w:rPr>
-        <w:t>平均</w:t>
-      </w:r>
-      <w:proofErr w:type="spellStart"/>
-      <w:r>
-        <w:t>qps</w:t>
-      </w:r>
-      <w:proofErr w:type="spellEnd"/>
-      <w:r>
-        <w:t>为每秒</w:t>
-      </w:r>
-      <w:r>
-        <w:t>3000</w:t>
-      </w:r>
-      <w:r>
-        <w:rPr>
-          <w:rFonts w:hint="eastAsia"/>
-        </w:rPr>
-        <w:t>的</w:t>
-      </w:r>
-      <w:r>
-        <w:t>请求量，</w:t>
-      </w:r>
-      <w:r>
-        <w:rPr>
-          <w:rFonts w:hint="eastAsia"/>
-        </w:rPr>
-        <w:t>峰值</w:t>
-      </w:r>
-      <w:r>
-        <w:t>请求量为</w:t>
-      </w:r>
-      <w:r>
-        <w:t>5000.</w:t>
-      </w:r>
-      <w:r>
-        <w:rPr>
-          <w:rFonts w:eastAsia="Songti SC" w:hint="eastAsia"/>
-          <w:noProof/>
-          <w:color w:val="3E3E3E"/>
-        </w:rPr>
-        <w:drawing>
-          <wp:inline distT="0" distB="0" distL="0" distR="0" wp14:anchorId="3859AB4F" wp14:editId="08242FB5">
-            <wp:extent cx="5269865" cy="1885315"/>
-            <wp:effectExtent l="0" t="0" r="0" b="0"/>
-            <wp:docPr id="43" name="图片 43" descr="pic/query_mgetQuestion_qps_1d.png"/>
-            <wp:cNvGraphicFramePr>
-              <a:graphicFrameLocks xmlns:a="http://schemas.openxmlformats.org/drawingml/2006/main" noChangeAspect="1"/>
-            </wp:cNvGraphicFramePr>
-            <a:graphic xmlns:a="http://schemas.openxmlformats.org/drawingml/2006/main">
-              <a:graphicData uri="http://schemas.openxmlformats.org/drawingml/2006/picture">
-                <pic:pic xmlns:pic="http://schemas.openxmlformats.org/drawingml/2006/picture">
-                  <pic:nvPicPr>
-                    <pic:cNvPr id="0" name="Picture 20" descr="pic/query_mgetQuestion_qps_1d.png"/>
                     <pic:cNvPicPr>
                       <a:picLocks noChangeAspect="1" noChangeArrowheads="1"/>
                     </pic:cNvPicPr>
@@ -43822,6 +43684,132 @@
     </w:p>
     <w:p>
       <w:pPr>
+        <w:pStyle w:val="a4"/>
+        <w:shd w:val="clear" w:color="auto" w:fill="FFFFFF"/>
+        <w:spacing w:before="0" w:beforeAutospacing="0" w:after="0" w:afterAutospacing="0" w:line="366" w:lineRule="atLeast"/>
+        <w:rPr>
+          <w:rFonts w:eastAsia="Songti SC"/>
+          <w:color w:val="3E3E3E"/>
+        </w:rPr>
+      </w:pPr>
+      <w:r>
+        <w:lastRenderedPageBreak/>
+        <w:t xml:space="preserve">    </w:t>
+      </w:r>
+      <w:r>
+        <w:rPr>
+          <w:rFonts w:hint="eastAsia"/>
+        </w:rPr>
+        <w:t>该</w:t>
+      </w:r>
+      <w:r>
+        <w:t>时间段内的请求量</w:t>
+      </w:r>
+      <w:r>
+        <w:rPr>
+          <w:rFonts w:hint="eastAsia"/>
+        </w:rPr>
+        <w:t>如下</w:t>
+      </w:r>
+      <w:r>
+        <w:t>，</w:t>
+      </w:r>
+      <w:r>
+        <w:rPr>
+          <w:rFonts w:hint="eastAsia"/>
+        </w:rPr>
+        <w:t>平均</w:t>
+      </w:r>
+      <w:proofErr w:type="spellStart"/>
+      <w:r>
+        <w:t>qps</w:t>
+      </w:r>
+      <w:proofErr w:type="spellEnd"/>
+      <w:r>
+        <w:t>为每秒</w:t>
+      </w:r>
+      <w:r>
+        <w:t>3000</w:t>
+      </w:r>
+      <w:r>
+        <w:rPr>
+          <w:rFonts w:hint="eastAsia"/>
+        </w:rPr>
+        <w:t>的</w:t>
+      </w:r>
+      <w:r>
+        <w:t>请求量，</w:t>
+      </w:r>
+      <w:r>
+        <w:rPr>
+          <w:rFonts w:hint="eastAsia"/>
+        </w:rPr>
+        <w:t>峰值</w:t>
+      </w:r>
+      <w:r>
+        <w:t>请求量为</w:t>
+      </w:r>
+      <w:r>
+        <w:t>5000.</w:t>
+      </w:r>
+      <w:r>
+        <w:rPr>
+          <w:rFonts w:eastAsia="Songti SC" w:hint="eastAsia"/>
+          <w:noProof/>
+          <w:color w:val="3E3E3E"/>
+        </w:rPr>
+        <w:drawing>
+          <wp:inline distT="0" distB="0" distL="0" distR="0" wp14:anchorId="3859AB4F" wp14:editId="08242FB5">
+            <wp:extent cx="5269865" cy="1885315"/>
+            <wp:effectExtent l="0" t="0" r="0" b="0"/>
+            <wp:docPr id="43" name="图片 43" descr="pic/query_mgetQuestion_qps_1d.png"/>
+            <wp:cNvGraphicFramePr>
+              <a:graphicFrameLocks xmlns:a="http://schemas.openxmlformats.org/drawingml/2006/main" noChangeAspect="1"/>
+            </wp:cNvGraphicFramePr>
+            <a:graphic xmlns:a="http://schemas.openxmlformats.org/drawingml/2006/main">
+              <a:graphicData uri="http://schemas.openxmlformats.org/drawingml/2006/picture">
+                <pic:pic xmlns:pic="http://schemas.openxmlformats.org/drawingml/2006/picture">
+                  <pic:nvPicPr>
+                    <pic:cNvPr id="0" name="Picture 20" descr="pic/query_mgetQuestion_qps_1d.png"/>
+                    <pic:cNvPicPr>
+                      <a:picLocks noChangeAspect="1" noChangeArrowheads="1"/>
+                    </pic:cNvPicPr>
+                  </pic:nvPicPr>
+                  <pic:blipFill>
+                    <a:blip r:embed="rId55" cstate="print">
+                      <a:extLst>
+                        <a:ext uri="{28A0092B-C50C-407E-A947-70E740481C1C}">
+                          <a14:useLocalDpi xmlns:a14="http://schemas.microsoft.com/office/drawing/2010/main" val="0"/>
+                        </a:ext>
+                      </a:extLst>
+                    </a:blip>
+                    <a:srcRect/>
+                    <a:stretch>
+                      <a:fillRect/>
+                    </a:stretch>
+                  </pic:blipFill>
+                  <pic:spPr bwMode="auto">
+                    <a:xfrm>
+                      <a:off x="0" y="0"/>
+                      <a:ext cx="5269865" cy="1885315"/>
+                    </a:xfrm>
+                    <a:prstGeom prst="rect">
+                      <a:avLst/>
+                    </a:prstGeom>
+                    <a:noFill/>
+                    <a:ln>
+                      <a:noFill/>
+                    </a:ln>
+                  </pic:spPr>
+                </pic:pic>
+              </a:graphicData>
+            </a:graphic>
+          </wp:inline>
+        </w:drawing>
+      </w:r>
+    </w:p>
+    <w:p>
+      <w:pPr>
         <w:pStyle w:val="a"/>
       </w:pPr>
       <w:r>
@@ -43894,7 +43882,7 @@
       <w:pPr>
         <w:pStyle w:val="afc"/>
       </w:pPr>
-      <w:bookmarkStart w:id="111" w:name="_Toc500714982"/>
+      <w:bookmarkStart w:id="100" w:name="_Toc500714982"/>
       <w:r>
         <w:rPr>
           <w:rFonts w:hint="eastAsia"/>
@@ -43902,7 +43890,7 @@
         <w:lastRenderedPageBreak/>
         <w:t>总结</w:t>
       </w:r>
-      <w:bookmarkEnd w:id="111"/>
+      <w:bookmarkEnd w:id="100"/>
     </w:p>
     <w:p>
       <w:pPr>
@@ -44469,7 +44457,7 @@
       <w:pPr>
         <w:pStyle w:val="afc"/>
       </w:pPr>
-      <w:bookmarkStart w:id="112" w:name="_Toc500714983"/>
+      <w:bookmarkStart w:id="101" w:name="_Toc500714983"/>
       <w:r>
         <w:rPr>
           <w:rFonts w:hint="eastAsia"/>
@@ -44477,7 +44465,7 @@
         <w:lastRenderedPageBreak/>
         <w:t>参考文献</w:t>
       </w:r>
-      <w:bookmarkEnd w:id="112"/>
+      <w:bookmarkEnd w:id="101"/>
     </w:p>
     <w:p>
       <w:pPr>
@@ -44497,7 +44485,7 @@
         </w:rPr>
         <w:t>[1] 闫璐.3D云游戏平台的设计与实现.硕士学位论文[D].北京:北京</w:t>
       </w:r>
-      <w:commentRangeStart w:id="113"/>
+      <w:commentRangeStart w:id="102"/>
       <w:r>
         <w:rPr>
           <w:rFonts w:asciiTheme="minorEastAsia" w:hAnsiTheme="minorEastAsia" w:cstheme="minorBidi" w:hint="eastAsia"/>
@@ -44505,12 +44493,12 @@
         </w:rPr>
         <w:t>交通</w:t>
       </w:r>
-      <w:commentRangeEnd w:id="113"/>
+      <w:commentRangeEnd w:id="102"/>
       <w:r>
         <w:rPr>
           <w:rStyle w:val="ac"/>
         </w:rPr>
-        <w:commentReference w:id="113"/>
+        <w:commentReference w:id="102"/>
       </w:r>
       <w:r>
         <w:rPr>
@@ -45154,19 +45142,46 @@
         </w:rPr>
         <w:t xml:space="preserve"> </w:t>
       </w:r>
-      <w:r>
+      <w:hyperlink r:id="rId56" w:history="1">
+        <w:r>
+          <w:rPr>
+            <w:rStyle w:val="a6"/>
+            <w:rFonts w:asciiTheme="minorEastAsia" w:hAnsiTheme="minorEastAsia" w:cstheme="minorBidi" w:hint="eastAsia"/>
+            <w:kern w:val="2"/>
+          </w:rPr>
+          <w:t>http://martinfowler.com/articles/microservices.html</w:t>
+        </w:r>
+      </w:hyperlink>
+    </w:p>
+    <w:p>
+      <w:pPr>
+        <w:widowControl w:val="0"/>
+        <w:spacing w:line="400" w:lineRule="exact"/>
+        <w:ind w:left="420" w:hanging="420"/>
+        <w:jc w:val="both"/>
         <w:rPr>
           <w:rFonts w:asciiTheme="minorEastAsia" w:hAnsiTheme="minorEastAsia" w:cstheme="minorBidi" w:hint="eastAsia"/>
           <w:kern w:val="2"/>
         </w:rPr>
-        <w:t>http://martinfowler.com/articles/microservices.html</w:t>
-      </w:r>
+      </w:pPr>
+    </w:p>
+    <w:p>
+      <w:pPr>
+        <w:widowControl w:val="0"/>
+        <w:spacing w:line="400" w:lineRule="exact"/>
+        <w:ind w:left="420" w:hanging="420"/>
+        <w:jc w:val="both"/>
+        <w:rPr>
+          <w:rFonts w:asciiTheme="minorEastAsia" w:hAnsiTheme="minorEastAsia" w:cstheme="minorBidi" w:hint="eastAsia"/>
+          <w:kern w:val="2"/>
+        </w:rPr>
+      </w:pPr>
     </w:p>
     <w:p>
       <w:pPr>
         <w:pStyle w:val="afc"/>
       </w:pPr>
-      <w:bookmarkStart w:id="114" w:name="_Toc500714984"/>
+      <w:bookmarkStart w:id="103" w:name="_Toc500714984"/>
       <w:r>
         <w:rPr>
           <w:rFonts w:hint="eastAsia"/>
@@ -45174,7 +45189,7 @@
         <w:lastRenderedPageBreak/>
         <w:t>致谢</w:t>
       </w:r>
-      <w:bookmarkEnd w:id="114"/>
+      <w:bookmarkEnd w:id="103"/>
     </w:p>
     <w:p>
       <w:pPr>
@@ -45588,9 +45603,64 @@
           <w:color w:val="3E3E3E"/>
         </w:rPr>
       </w:pPr>
+      <w:r>
+        <w:rPr>
+          <w:rFonts w:eastAsia="Songti SC" w:hint="eastAsia"/>
+          <w:noProof/>
+          <w:color w:val="3E3E3E"/>
+        </w:rPr>
+        <w:drawing>
+          <wp:inline distT="0" distB="0" distL="0" distR="0" wp14:anchorId="60314E7A" wp14:editId="5E9C8C63">
+            <wp:extent cx="5267960" cy="3260090"/>
+            <wp:effectExtent l="0" t="0" r="0" b="0"/>
+            <wp:docPr id="35" name="图片 35" descr="../../../../../../Desktop/屏幕快照%202018-01-01%2018.01.48"/>
+            <wp:cNvGraphicFramePr>
+              <a:graphicFrameLocks xmlns:a="http://schemas.openxmlformats.org/drawingml/2006/main" noChangeAspect="1"/>
+            </wp:cNvGraphicFramePr>
+            <a:graphic xmlns:a="http://schemas.openxmlformats.org/drawingml/2006/main">
+              <a:graphicData uri="http://schemas.openxmlformats.org/drawingml/2006/picture">
+                <pic:pic xmlns:pic="http://schemas.openxmlformats.org/drawingml/2006/picture">
+                  <pic:nvPicPr>
+                    <pic:cNvPr id="0" name="Picture 11" descr="../../../../../../Desktop/屏幕快照%202018-01-01%2018.01.48"/>
+                    <pic:cNvPicPr>
+                      <a:picLocks noChangeAspect="1" noChangeArrowheads="1"/>
+                    </pic:cNvPicPr>
+                  </pic:nvPicPr>
+                  <pic:blipFill>
+                    <a:blip r:embed="rId37">
+                      <a:extLst>
+                        <a:ext uri="{28A0092B-C50C-407E-A947-70E740481C1C}">
+                          <a14:useLocalDpi xmlns:a14="http://schemas.microsoft.com/office/drawing/2010/main" val="0"/>
+                        </a:ext>
+                      </a:extLst>
+                    </a:blip>
+                    <a:srcRect/>
+                    <a:stretch>
+                      <a:fillRect/>
+                    </a:stretch>
+                  </pic:blipFill>
+                  <pic:spPr bwMode="auto">
+                    <a:xfrm>
+                      <a:off x="0" y="0"/>
+                      <a:ext cx="5267960" cy="3260090"/>
+                    </a:xfrm>
+                    <a:prstGeom prst="rect">
+                      <a:avLst/>
+                    </a:prstGeom>
+                    <a:noFill/>
+                    <a:ln>
+                      <a:noFill/>
+                    </a:ln>
+                  </pic:spPr>
+                </pic:pic>
+              </a:graphicData>
+            </a:graphic>
+          </wp:inline>
+        </w:drawing>
+      </w:r>
     </w:p>
     <w:sectPr>
-      <w:headerReference w:type="default" r:id="rId55"/>
+      <w:headerReference w:type="default" r:id="rId57"/>
       <w:pgSz w:w="11900" w:h="16840"/>
       <w:pgMar w:top="1440" w:right="1800" w:bottom="1440" w:left="1800" w:header="851" w:footer="992" w:gutter="0"/>
       <w:cols w:space="425"/>
@@ -45976,7 +46046,7 @@
       </w:r>
     </w:p>
   </w:comment>
-  <w:comment w:id="78" w:author="Microsoft Office 用户" w:date="2017-12-30T13:20:00Z" w:initials="Office">
+  <w:comment w:id="82" w:author="Microsoft Office 用户" w:date="2017-12-30T13:28:00Z" w:initials="Office">
     <w:p>
       <w:pPr>
         <w:pStyle w:val="ad"/>
@@ -45988,38 +46058,11 @@
         <w:annotationRef/>
       </w:r>
       <w:r>
-        <w:t>补充异步消息队列</w:t>
-      </w:r>
-      <w:r>
-        <w:t xml:space="preserve"> </w:t>
-      </w:r>
-      <w:r>
-        <w:rPr>
-          <w:rFonts w:hint="eastAsia"/>
-        </w:rPr>
-        <w:t>现状</w:t>
-      </w:r>
-      <w:r>
-        <w:t>简要介绍，</w:t>
-      </w:r>
-      <w:r>
-        <w:rPr>
-          <w:rFonts w:hint="eastAsia"/>
-        </w:rPr>
-        <w:t>以及</w:t>
-      </w:r>
-      <w:r>
-        <w:t>为啥要设计异步消息</w:t>
-      </w:r>
-      <w:r>
-        <w:rPr>
-          <w:rFonts w:hint="eastAsia"/>
-        </w:rPr>
-        <w:t>事件</w:t>
+        <w:t>重新写</w:t>
       </w:r>
     </w:p>
   </w:comment>
-  <w:comment w:id="82" w:author="Microsoft Office 用户" w:date="2017-12-30T13:28:00Z" w:initials="Office">
+  <w:comment w:id="84" w:author="Microsoft Office 用户" w:date="2017-12-30T13:32:00Z" w:initials="Office">
     <w:p>
       <w:pPr>
         <w:pStyle w:val="ad"/>
@@ -46031,11 +46074,31 @@
         <w:annotationRef/>
       </w:r>
       <w:r>
-        <w:t>重新写</w:t>
-      </w:r>
+        <w:t>格式，</w:t>
+      </w:r>
+      <w:r>
+        <w:rPr>
+          <w:rFonts w:hint="eastAsia"/>
+        </w:rPr>
+        <w:t>信息</w:t>
+      </w:r>
+      <w:r>
+        <w:t>重新检查，</w:t>
+      </w:r>
+      <w:r>
+        <w:rPr>
+          <w:rFonts w:hint="eastAsia"/>
+        </w:rPr>
+        <w:t>介绍</w:t>
+      </w:r>
+      <w:proofErr w:type="spellStart"/>
+      <w:r>
+        <w:t>protobuf</w:t>
+      </w:r>
+      <w:proofErr w:type="spellEnd"/>
     </w:p>
   </w:comment>
-  <w:comment w:id="83" w:author="Microsoft Office 用户" w:date="2017-12-30T13:28:00Z" w:initials="Office">
+  <w:comment w:id="98" w:author="Microsoft Office 用户" w:date="2017-12-30T21:06:00Z" w:initials="Office">
     <w:p>
       <w:pPr>
         <w:pStyle w:val="ad"/>
@@ -46047,346 +46110,19 @@
         <w:annotationRef/>
       </w:r>
       <w:r>
-        <w:t>重新整理字段</w:t>
+        <w:t>考虑介绍一下</w:t>
+      </w:r>
+      <w:proofErr w:type="spellStart"/>
+      <w:r>
+        <w:t>docker</w:t>
+      </w:r>
+      <w:proofErr w:type="spellEnd"/>
+      <w:r>
+        <w:t>技术？</w:t>
       </w:r>
     </w:p>
   </w:comment>
-  <w:comment w:id="84" w:author="Microsoft Office 用户" w:date="2017-12-30T13:31:00Z" w:initials="Office">
-    <w:p>
-      <w:pPr>
-        <w:pStyle w:val="ad"/>
-      </w:pPr>
-      <w:r>
-        <w:rPr>
-          <w:rStyle w:val="ac"/>
-        </w:rPr>
-        <w:annotationRef/>
-      </w:r>
-      <w:r>
-        <w:t>增加，</w:t>
-      </w:r>
-      <w:r>
-        <w:rPr>
-          <w:rFonts w:hint="eastAsia"/>
-        </w:rPr>
-        <w:t>有了</w:t>
-      </w:r>
-      <w:r>
-        <w:t>事件以后怎么样，</w:t>
-      </w:r>
-      <w:r>
-        <w:rPr>
-          <w:rFonts w:hint="eastAsia"/>
-        </w:rPr>
-        <w:t>重新</w:t>
-      </w:r>
-      <w:r>
-        <w:t>描述一下异步</w:t>
-      </w:r>
-      <w:r>
-        <w:rPr>
-          <w:rFonts w:hint="eastAsia"/>
-        </w:rPr>
-        <w:t>处理</w:t>
-      </w:r>
-      <w:r>
-        <w:t>过程</w:t>
-      </w:r>
-    </w:p>
-  </w:comment>
-  <w:comment w:id="86" w:author="Microsoft Office 用户" w:date="2017-12-30T13:39:00Z" w:initials="Office">
-    <w:p>
-      <w:pPr>
-        <w:pStyle w:val="ad"/>
-      </w:pPr>
-      <w:r>
-        <w:rPr>
-          <w:rStyle w:val="ac"/>
-        </w:rPr>
-        <w:annotationRef/>
-      </w:r>
-      <w:r>
-        <w:t>可以补充接口为什么要这么设计</w:t>
-      </w:r>
-    </w:p>
-  </w:comment>
-  <w:comment w:id="87" w:author="Microsoft Office 用户" w:date="2017-12-30T13:32:00Z" w:initials="Office">
-    <w:p>
-      <w:pPr>
-        <w:pStyle w:val="ad"/>
-      </w:pPr>
-      <w:r>
-        <w:rPr>
-          <w:rStyle w:val="ac"/>
-        </w:rPr>
-        <w:annotationRef/>
-      </w:r>
-      <w:r>
-        <w:t>格式，</w:t>
-      </w:r>
-      <w:r>
-        <w:rPr>
-          <w:rFonts w:hint="eastAsia"/>
-        </w:rPr>
-        <w:t>信息</w:t>
-      </w:r>
-      <w:r>
-        <w:t>重新检查，</w:t>
-      </w:r>
-      <w:r>
-        <w:rPr>
-          <w:rFonts w:hint="eastAsia"/>
-        </w:rPr>
-        <w:t>介绍</w:t>
-      </w:r>
-      <w:proofErr w:type="spellStart"/>
-      <w:r>
-        <w:t>protobuf</w:t>
-      </w:r>
-      <w:proofErr w:type="spellEnd"/>
-    </w:p>
-  </w:comment>
-  <w:comment w:id="88" w:author="Microsoft Office 用户" w:date="2017-12-30T13:51:00Z" w:initials="Office">
-    <w:p>
-      <w:pPr>
-        <w:pStyle w:val="ad"/>
-      </w:pPr>
-      <w:r>
-        <w:rPr>
-          <w:rStyle w:val="ac"/>
-        </w:rPr>
-        <w:annotationRef/>
-      </w:r>
-      <w:r>
-        <w:t>删掉</w:t>
-      </w:r>
-    </w:p>
-  </w:comment>
-  <w:comment w:id="90" w:author="Microsoft Office 用户" w:date="2017-12-30T13:51:00Z" w:initials="Office">
-    <w:p>
-      <w:pPr>
-        <w:pStyle w:val="ad"/>
-      </w:pPr>
-      <w:r>
-        <w:rPr>
-          <w:rStyle w:val="ac"/>
-        </w:rPr>
-        <w:annotationRef/>
-      </w:r>
-      <w:r>
-        <w:t>设计与实现</w:t>
-      </w:r>
-    </w:p>
-  </w:comment>
-  <w:comment w:id="92" w:author="Microsoft Office 用户" w:date="2017-12-30T13:56:00Z" w:initials="Office">
-    <w:p>
-      <w:pPr>
-        <w:pStyle w:val="ad"/>
-      </w:pPr>
-      <w:r>
-        <w:rPr>
-          <w:rStyle w:val="ac"/>
-        </w:rPr>
-        <w:annotationRef/>
-      </w:r>
-      <w:r>
-        <w:t>设计与实现</w:t>
-      </w:r>
-    </w:p>
-  </w:comment>
-  <w:comment w:id="93" w:author="Microsoft Office 用户" w:date="2017-12-30T13:52:00Z" w:initials="Office">
-    <w:p>
-      <w:pPr>
-        <w:pStyle w:val="ad"/>
-      </w:pPr>
-      <w:r>
-        <w:rPr>
-          <w:rStyle w:val="ac"/>
-        </w:rPr>
-        <w:annotationRef/>
-      </w:r>
-      <w:r>
-        <w:t>画图</w:t>
-      </w:r>
-      <w:r>
-        <w:t xml:space="preserve"> </w:t>
-      </w:r>
-      <w:r>
-        <w:rPr>
-          <w:rFonts w:hint="eastAsia"/>
-        </w:rPr>
-        <w:t>缓存</w:t>
-      </w:r>
-      <w:r>
-        <w:t>查询设计与实现</w:t>
-      </w:r>
-      <w:r>
-        <w:t xml:space="preserve"> </w:t>
-      </w:r>
-    </w:p>
-  </w:comment>
-  <w:comment w:id="104" w:author="Microsoft Office 用户" w:date="2017-12-30T13:58:00Z" w:initials="Office">
-    <w:p>
-      <w:pPr>
-        <w:pStyle w:val="ad"/>
-      </w:pPr>
-      <w:r>
-        <w:rPr>
-          <w:rStyle w:val="ac"/>
-        </w:rPr>
-        <w:annotationRef/>
-      </w:r>
-      <w:r>
-        <w:t>联合索引的好处，</w:t>
-      </w:r>
-      <w:r>
-        <w:rPr>
-          <w:rFonts w:hint="eastAsia"/>
-        </w:rPr>
-        <w:t>介绍</w:t>
-      </w:r>
-      <w:r>
-        <w:t>。</w:t>
-      </w:r>
-      <w:r>
-        <w:rPr>
-          <w:rFonts w:hint="eastAsia"/>
-        </w:rPr>
-        <w:t>顺便</w:t>
-      </w:r>
-      <w:r>
-        <w:t>介绍，</w:t>
-      </w:r>
-      <w:r>
-        <w:rPr>
-          <w:rFonts w:hint="eastAsia"/>
-        </w:rPr>
-        <w:t>在</w:t>
-      </w:r>
-      <w:r>
-        <w:t>查</w:t>
-      </w:r>
-      <w:r>
-        <w:t xml:space="preserve">xx </w:t>
-      </w:r>
-      <w:r>
-        <w:rPr>
-          <w:rFonts w:hint="eastAsia"/>
-        </w:rPr>
-        <w:t>和</w:t>
-      </w:r>
-    </w:p>
-    <w:p>
-      <w:pPr>
-        <w:pStyle w:val="ad"/>
-      </w:pPr>
-      <w:r>
-        <w:rPr>
-          <w:rFonts w:hint="eastAsia"/>
-        </w:rPr>
-        <w:t>xx</w:t>
-      </w:r>
-      <w:r>
-        <w:t>的时候，</w:t>
-      </w:r>
-      <w:r>
-        <w:rPr>
-          <w:rFonts w:hint="eastAsia"/>
-        </w:rPr>
-        <w:t>会</w:t>
-      </w:r>
-      <w:r>
-        <w:t>落到</w:t>
-      </w:r>
-      <w:r>
-        <w:t>xx</w:t>
-      </w:r>
-      <w:r>
-        <w:t>上</w:t>
-      </w:r>
-      <w:r>
-        <w:t>..</w:t>
-      </w:r>
-      <w:r>
-        <w:rPr>
-          <w:rFonts w:hint="eastAsia"/>
-        </w:rPr>
-        <w:t>这个</w:t>
-      </w:r>
-      <w:r>
-        <w:t>有点麻烦</w:t>
-      </w:r>
-    </w:p>
-  </w:comment>
-  <w:comment w:id="105" w:author="Microsoft Office 用户" w:date="2017-12-30T13:58:00Z" w:initials="Office">
-    <w:p>
-      <w:pPr>
-        <w:pStyle w:val="ad"/>
-      </w:pPr>
-      <w:r>
-        <w:rPr>
-          <w:rStyle w:val="ac"/>
-        </w:rPr>
-        <w:annotationRef/>
-      </w:r>
-      <w:r>
-        <w:t>所有都要重新删一遍注释</w:t>
-      </w:r>
-      <w:r>
-        <w:t xml:space="preserve"> </w:t>
-      </w:r>
-      <w:r>
-        <w:rPr>
-          <w:rFonts w:hint="eastAsia"/>
-        </w:rPr>
-        <w:t>修改</w:t>
-      </w:r>
-      <w:r>
-        <w:t>注释</w:t>
-      </w:r>
-    </w:p>
-  </w:comment>
-  <w:comment w:id="108" w:author="Microsoft Office 用户" w:date="2017-12-30T21:06:00Z" w:initials="Office">
-    <w:p>
-      <w:pPr>
-        <w:pStyle w:val="ad"/>
-      </w:pPr>
-      <w:r>
-        <w:rPr>
-          <w:rStyle w:val="ac"/>
-        </w:rPr>
-        <w:annotationRef/>
-      </w:r>
-      <w:r>
-        <w:t>考虑介绍一下</w:t>
-      </w:r>
-      <w:proofErr w:type="spellStart"/>
-      <w:r>
-        <w:t>docker</w:t>
-      </w:r>
-      <w:proofErr w:type="spellEnd"/>
-      <w:r>
-        <w:t>技术？</w:t>
-      </w:r>
-    </w:p>
-  </w:comment>
-  <w:comment w:id="110" w:author="Microsoft Office 用户" w:date="2017-12-30T14:00:00Z" w:initials="Office">
-    <w:p>
-      <w:pPr>
-        <w:pStyle w:val="ad"/>
-      </w:pPr>
-      <w:r>
-        <w:rPr>
-          <w:rStyle w:val="ac"/>
-        </w:rPr>
-        <w:annotationRef/>
-      </w:r>
-      <w:r>
-        <w:t>图重新跑</w:t>
-      </w:r>
-    </w:p>
-  </w:comment>
-  <w:comment w:id="113" w:author="Microsoft Office 用户" w:date="2017-12-30T14:00:00Z" w:initials="Office">
+  <w:comment w:id="102" w:author="Microsoft Office 用户" w:date="2017-12-30T14:00:00Z" w:initials="Office">
     <w:p>
       <w:pPr>
         <w:pStyle w:val="ad"/>
@@ -46418,20 +46154,9 @@
   <w15:commentEx w15:paraId="66D272CC" w15:done="0"/>
   <w15:commentEx w15:paraId="2E6B6D7F" w15:done="0"/>
   <w15:commentEx w15:paraId="757D4108" w15:done="0"/>
-  <w15:commentEx w15:paraId="78CCB4AE" w15:done="0"/>
   <w15:commentEx w15:paraId="525E26A2" w15:done="0"/>
-  <w15:commentEx w15:paraId="734467B8" w15:done="0"/>
-  <w15:commentEx w15:paraId="660FDB2D" w15:done="0"/>
-  <w15:commentEx w15:paraId="6B3BCF98" w15:done="0"/>
   <w15:commentEx w15:paraId="6EE6C357" w15:done="0"/>
-  <w15:commentEx w15:paraId="3922172B" w15:done="0"/>
-  <w15:commentEx w15:paraId="3ED7F09F" w15:done="0"/>
-  <w15:commentEx w15:paraId="76AE1DAF" w15:done="0"/>
-  <w15:commentEx w15:paraId="2A016ED8" w15:done="0"/>
-  <w15:commentEx w15:paraId="16DE59B9" w15:done="0"/>
-  <w15:commentEx w15:paraId="5AF5C513" w15:done="0"/>
   <w15:commentEx w15:paraId="6FFA1DBB" w15:done="0"/>
-  <w15:commentEx w15:paraId="2523C0BD" w15:done="0"/>
   <w15:commentEx w15:paraId="69A14046" w15:done="0"/>
 </w15:commentsEx>
 </file>
@@ -46530,7 +46255,7 @@
         <w:rFonts w:hint="eastAsia"/>
         <w:noProof/>
       </w:rPr>
-      <w:t>测试</w:t>
+      <w:t>微服务架构及模块总体设计</w:t>
     </w:r>
     <w:r>
       <w:fldChar w:fldCharType="end"/>
@@ -50593,7 +50318,7 @@
 </file>
 
 <file path=customXml/itemProps1.xml><?xml version="1.0" encoding="utf-8"?>
-<ds:datastoreItem xmlns:ds="http://schemas.openxmlformats.org/officeDocument/2006/customXml" ds:itemID="{597ACED9-7C38-C949-B74D-A158C289C406}">
+<ds:datastoreItem xmlns:ds="http://schemas.openxmlformats.org/officeDocument/2006/customXml" ds:itemID="{C2FEEE64-4B00-9B43-B6E8-2C2CBC09A35C}">
   <ds:schemaRefs>
     <ds:schemaRef ds:uri="http://schemas.openxmlformats.org/officeDocument/2006/bibliography"/>
   </ds:schemaRefs>

--- a/draft/v11.docx
+++ b/draft/v11.docx
@@ -9321,62 +9321,6 @@
         </w:rPr>
         <w:t>功能模块进行了测试和分析。</w:t>
       </w:r>
-      <w:commentRangeStart w:id="4"/>
-      <w:r>
-        <w:rPr>
-          <w:rFonts w:cstheme="minorBidi"/>
-          <w:noProof/>
-          <w:kern w:val="2"/>
-        </w:rPr>
-        <w:t>其次分析了模块</w:t>
-      </w:r>
-      <w:r>
-        <w:rPr>
-          <w:rFonts w:cstheme="minorBidi" w:hint="eastAsia"/>
-          <w:noProof/>
-          <w:kern w:val="2"/>
-        </w:rPr>
-        <w:t>实际</w:t>
-      </w:r>
-      <w:r>
-        <w:rPr>
-          <w:rFonts w:cstheme="minorBidi"/>
-          <w:noProof/>
-          <w:kern w:val="2"/>
-        </w:rPr>
-        <w:t>应用上的</w:t>
-      </w:r>
-      <w:r>
-        <w:rPr>
-          <w:rFonts w:cstheme="minorBidi" w:hint="eastAsia"/>
-          <w:noProof/>
-          <w:kern w:val="2"/>
-        </w:rPr>
-        <w:t>QOS</w:t>
-      </w:r>
-      <w:r>
-        <w:rPr>
-          <w:rFonts w:cstheme="minorBidi" w:hint="eastAsia"/>
-          <w:noProof/>
-          <w:kern w:val="2"/>
-        </w:rPr>
-        <w:t>测试</w:t>
-      </w:r>
-      <w:r>
-        <w:rPr>
-          <w:rFonts w:cstheme="minorBidi"/>
-          <w:noProof/>
-          <w:kern w:val="2"/>
-        </w:rPr>
-        <w:t>了组件的高可用性。</w:t>
-      </w:r>
-      <w:commentRangeEnd w:id="4"/>
-      <w:r>
-        <w:rPr>
-          <w:rStyle w:val="ac"/>
-        </w:rPr>
-        <w:commentReference w:id="4"/>
-      </w:r>
     </w:p>
     <w:p>
       <w:pPr>
@@ -9614,7 +9558,7 @@
       <w:pPr>
         <w:pStyle w:val="afc"/>
       </w:pPr>
-      <w:bookmarkStart w:id="5" w:name="_Toc500714920"/>
+      <w:bookmarkStart w:id="4" w:name="_Toc500714920"/>
       <w:r>
         <w:lastRenderedPageBreak/>
         <w:t>第二章</w:t>
@@ -9628,7 +9572,7 @@
         </w:rPr>
         <w:t>项目关键技术分析</w:t>
       </w:r>
-      <w:bookmarkEnd w:id="5"/>
+      <w:bookmarkEnd w:id="4"/>
     </w:p>
     <w:p>
       <w:pPr>
@@ -9640,10 +9584,10 @@
           <w:szCs w:val="28"/>
         </w:rPr>
       </w:pPr>
-      <w:bookmarkStart w:id="6" w:name="_Toc500714758"/>
-      <w:bookmarkStart w:id="7" w:name="_Toc500714921"/>
+      <w:bookmarkStart w:id="5" w:name="_Toc500714758"/>
+      <w:bookmarkStart w:id="6" w:name="_Toc500714921"/>
+      <w:bookmarkEnd w:id="5"/>
       <w:bookmarkEnd w:id="6"/>
-      <w:bookmarkEnd w:id="7"/>
       <w:r>
         <w:t xml:space="preserve">    </w:t>
       </w:r>
@@ -9758,32 +9702,32 @@
           <w:szCs w:val="22"/>
         </w:rPr>
       </w:pPr>
-      <w:bookmarkStart w:id="8" w:name="_Toc500714759"/>
-      <w:bookmarkStart w:id="9" w:name="_Toc500714922"/>
+      <w:bookmarkStart w:id="7" w:name="_Toc500714759"/>
+      <w:bookmarkStart w:id="8" w:name="_Toc500714922"/>
+      <w:bookmarkEnd w:id="7"/>
       <w:bookmarkEnd w:id="8"/>
+    </w:p>
+    <w:p>
+      <w:pPr>
+        <w:pStyle w:val="a"/>
+      </w:pPr>
+      <w:r>
+        <w:t xml:space="preserve"> </w:t>
+      </w:r>
+      <w:bookmarkStart w:id="9" w:name="_Toc500714923"/>
+      <w:r>
+        <w:rPr>
+          <w:rFonts w:hint="eastAsia"/>
+        </w:rPr>
+        <w:t>微服务</w:t>
+      </w:r>
+      <w:r>
+        <w:rPr>
+          <w:rFonts w:hint="eastAsia"/>
+        </w:rPr>
+        <w:t>架构设计原则</w:t>
+      </w:r>
       <w:bookmarkEnd w:id="9"/>
-    </w:p>
-    <w:p>
-      <w:pPr>
-        <w:pStyle w:val="a"/>
-      </w:pPr>
-      <w:r>
-        <w:t xml:space="preserve"> </w:t>
-      </w:r>
-      <w:bookmarkStart w:id="10" w:name="_Toc500714923"/>
-      <w:r>
-        <w:rPr>
-          <w:rFonts w:hint="eastAsia"/>
-        </w:rPr>
-        <w:t>微服务</w:t>
-      </w:r>
-      <w:r>
-        <w:rPr>
-          <w:rFonts w:hint="eastAsia"/>
-        </w:rPr>
-        <w:t>架构设计原则</w:t>
-      </w:r>
-      <w:bookmarkEnd w:id="10"/>
     </w:p>
     <w:p>
       <w:pPr>
@@ -9834,11 +9778,10 @@
           <w:szCs w:val="22"/>
         </w:rPr>
       </w:pPr>
-      <w:bookmarkStart w:id="11" w:name="_Toc500714761"/>
-      <w:bookmarkStart w:id="12" w:name="_Toc500714924"/>
+      <w:bookmarkStart w:id="10" w:name="_Toc500714761"/>
+      <w:bookmarkStart w:id="11" w:name="_Toc500714924"/>
+      <w:bookmarkEnd w:id="10"/>
       <w:bookmarkEnd w:id="11"/>
-      <w:bookmarkEnd w:id="12"/>
-      <w:commentRangeStart w:id="13"/>
     </w:p>
     <w:p>
       <w:pPr>
@@ -9860,10 +9803,10 @@
           <w:szCs w:val="22"/>
         </w:rPr>
       </w:pPr>
-      <w:bookmarkStart w:id="14" w:name="_Toc500714762"/>
-      <w:bookmarkStart w:id="15" w:name="_Toc500714925"/>
-      <w:bookmarkEnd w:id="14"/>
-      <w:bookmarkEnd w:id="15"/>
+      <w:bookmarkStart w:id="12" w:name="_Toc500714762"/>
+      <w:bookmarkStart w:id="13" w:name="_Toc500714925"/>
+      <w:bookmarkEnd w:id="12"/>
+      <w:bookmarkEnd w:id="13"/>
     </w:p>
     <w:p>
       <w:pPr>
@@ -9883,7 +9826,7 @@
           <w:szCs w:val="22"/>
         </w:rPr>
       </w:pPr>
-      <w:bookmarkStart w:id="16" w:name="_Toc500714926"/>
+      <w:bookmarkStart w:id="14" w:name="_Toc500714926"/>
       <w:r>
         <w:rPr>
           <w:rFonts w:eastAsia="黑体" w:cstheme="minorBidi" w:hint="eastAsia"/>
@@ -9902,14 +9845,7 @@
         </w:rPr>
         <w:t>功能原则</w:t>
       </w:r>
-      <w:bookmarkEnd w:id="16"/>
-      <w:commentRangeEnd w:id="13"/>
-      <w:r>
-        <w:rPr>
-          <w:rStyle w:val="ac"/>
-        </w:rPr>
-        <w:commentReference w:id="13"/>
-      </w:r>
+      <w:bookmarkEnd w:id="14"/>
     </w:p>
     <w:p>
       <w:pPr>
@@ -9953,7 +9889,7 @@
           <w:szCs w:val="22"/>
         </w:rPr>
       </w:pPr>
-      <w:bookmarkStart w:id="17" w:name="_Toc500714927"/>
+      <w:bookmarkStart w:id="15" w:name="_Toc500714927"/>
       <w:r>
         <w:rPr>
           <w:rFonts w:eastAsia="黑体" w:cstheme="minorBidi" w:hint="eastAsia"/>
@@ -9972,7 +9908,7 @@
         </w:rPr>
         <w:t>通信</w:t>
       </w:r>
-      <w:bookmarkEnd w:id="17"/>
+      <w:bookmarkEnd w:id="15"/>
     </w:p>
     <w:p>
       <w:pPr>
@@ -10028,7 +9964,7 @@
           <w:szCs w:val="22"/>
         </w:rPr>
       </w:pPr>
-      <w:bookmarkStart w:id="18" w:name="_Toc500714928"/>
+      <w:bookmarkStart w:id="16" w:name="_Toc500714928"/>
       <w:r>
         <w:rPr>
           <w:rFonts w:eastAsia="黑体" w:cstheme="minorBidi" w:hint="eastAsia"/>
@@ -10047,7 +9983,7 @@
         </w:rPr>
         <w:t>的数据管理</w:t>
       </w:r>
-      <w:bookmarkEnd w:id="18"/>
+      <w:bookmarkEnd w:id="16"/>
     </w:p>
     <w:p>
       <w:pPr>
@@ -10177,7 +10113,7 @@
           <w:szCs w:val="22"/>
         </w:rPr>
       </w:pPr>
-      <w:bookmarkStart w:id="19" w:name="_Toc500714929"/>
+      <w:bookmarkStart w:id="17" w:name="_Toc500714929"/>
       <w:r>
         <w:rPr>
           <w:rFonts w:eastAsia="黑体" w:cstheme="minorBidi" w:hint="eastAsia"/>
@@ -10196,7 +10132,7 @@
         </w:rPr>
         <w:t>部署</w:t>
       </w:r>
-      <w:bookmarkEnd w:id="19"/>
+      <w:bookmarkEnd w:id="17"/>
     </w:p>
     <w:p>
       <w:pPr>
@@ -10378,14 +10314,14 @@
       <w:r>
         <w:t xml:space="preserve"> </w:t>
       </w:r>
-      <w:bookmarkStart w:id="20" w:name="_Toc500714930"/>
+      <w:bookmarkStart w:id="18" w:name="_Toc500714930"/>
       <w:r>
         <w:t>web</w:t>
       </w:r>
       <w:r>
         <w:t>服务端关键技术分析</w:t>
       </w:r>
-      <w:bookmarkEnd w:id="20"/>
+      <w:bookmarkEnd w:id="18"/>
     </w:p>
     <w:p>
       <w:pPr>
@@ -10407,10 +10343,10 @@
           <w:szCs w:val="22"/>
         </w:rPr>
       </w:pPr>
-      <w:bookmarkStart w:id="21" w:name="_Toc500714768"/>
-      <w:bookmarkStart w:id="22" w:name="_Toc500714931"/>
-      <w:bookmarkEnd w:id="21"/>
-      <w:bookmarkEnd w:id="22"/>
+      <w:bookmarkStart w:id="19" w:name="_Toc500714768"/>
+      <w:bookmarkStart w:id="20" w:name="_Toc500714931"/>
+      <w:bookmarkEnd w:id="19"/>
+      <w:bookmarkEnd w:id="20"/>
     </w:p>
     <w:p>
       <w:pPr>
@@ -10431,7 +10367,7 @@
           <w:szCs w:val="22"/>
         </w:rPr>
       </w:pPr>
-      <w:bookmarkStart w:id="23" w:name="_Toc500714932"/>
+      <w:bookmarkStart w:id="21" w:name="_Toc500714932"/>
       <w:r>
         <w:rPr>
           <w:rFonts w:eastAsia="黑体" w:cstheme="minorBidi" w:hint="eastAsia"/>
@@ -10450,7 +10386,7 @@
         </w:rPr>
         <w:t>estful</w:t>
       </w:r>
-      <w:bookmarkEnd w:id="23"/>
+      <w:bookmarkEnd w:id="21"/>
     </w:p>
     <w:p>
       <w:pPr>
@@ -10987,27 +10923,27 @@
       <w:pPr>
         <w:pStyle w:val="afe"/>
       </w:pPr>
+      <w:hyperlink r:id="rId10" w:history="1">
+        <w:r>
+          <w:t>https://api.example.com/v1/zoos</w:t>
+        </w:r>
+      </w:hyperlink>
+    </w:p>
+    <w:p>
+      <w:pPr>
+        <w:pStyle w:val="afe"/>
+      </w:pPr>
+      <w:hyperlink r:id="rId11" w:history="1">
+        <w:r>
+          <w:t>https://api.example.com/v1/animals</w:t>
+        </w:r>
+      </w:hyperlink>
+    </w:p>
+    <w:p>
+      <w:pPr>
+        <w:pStyle w:val="afe"/>
+      </w:pPr>
       <w:hyperlink r:id="rId12" w:history="1">
-        <w:r>
-          <w:t>https://api.example.com/v1/zoos</w:t>
-        </w:r>
-      </w:hyperlink>
-    </w:p>
-    <w:p>
-      <w:pPr>
-        <w:pStyle w:val="afe"/>
-      </w:pPr>
-      <w:hyperlink r:id="rId13" w:history="1">
-        <w:r>
-          <w:t>https://api.example.com/v1/animals</w:t>
-        </w:r>
-      </w:hyperlink>
-    </w:p>
-    <w:p>
-      <w:pPr>
-        <w:pStyle w:val="afe"/>
-      </w:pPr>
-      <w:hyperlink r:id="rId14" w:history="1">
         <w:r>
           <w:t>https://api.example.com/v1/employees</w:t>
         </w:r>
@@ -11099,7 +11035,7 @@
           <w:szCs w:val="22"/>
         </w:rPr>
       </w:pPr>
-      <w:bookmarkStart w:id="24" w:name="_Toc500714933"/>
+      <w:bookmarkStart w:id="22" w:name="_Toc500714933"/>
       <w:r>
         <w:rPr>
           <w:rFonts w:eastAsia="黑体" w:cstheme="minorBidi" w:hint="eastAsia"/>
@@ -11136,7 +11072,7 @@
         </w:rPr>
         <w:t>hrift</w:t>
       </w:r>
-      <w:bookmarkEnd w:id="24"/>
+      <w:bookmarkEnd w:id="22"/>
     </w:p>
     <w:p>
       <w:pPr>
@@ -11631,7 +11567,7 @@
           <w:szCs w:val="22"/>
         </w:rPr>
       </w:pPr>
-      <w:bookmarkStart w:id="25" w:name="_Toc500714934"/>
+      <w:bookmarkStart w:id="23" w:name="_Toc500714934"/>
       <w:r>
         <w:rPr>
           <w:rFonts w:eastAsia="黑体" w:cstheme="minorBidi" w:hint="eastAsia"/>
@@ -11639,8 +11575,19 @@
           <w:kern w:val="2"/>
           <w:szCs w:val="22"/>
         </w:rPr>
-        <w:t>P</w:t>
-      </w:r>
+        <w:t>Python</w:t>
+      </w:r>
+      <w:r>
+        <w:rPr>
+          <w:rFonts w:eastAsia="黑体" w:cstheme="minorBidi"/>
+          <w:b/>
+          <w:kern w:val="2"/>
+          <w:szCs w:val="22"/>
+        </w:rPr>
+        <w:t>语言及</w:t>
+      </w:r>
+      <w:bookmarkStart w:id="24" w:name="_GoBack"/>
+      <w:bookmarkEnd w:id="24"/>
       <w:r>
         <w:rPr>
           <w:rFonts w:eastAsia="黑体" w:cstheme="minorBidi" w:hint="eastAsia"/>
@@ -11648,54 +11595,422 @@
           <w:kern w:val="2"/>
           <w:szCs w:val="22"/>
         </w:rPr>
-        <w:t>ython</w:t>
-      </w:r>
-      <w:r>
-        <w:rPr>
-          <w:rFonts w:eastAsia="黑体" w:cstheme="minorBidi"/>
-          <w:b/>
-          <w:kern w:val="2"/>
-          <w:szCs w:val="22"/>
-        </w:rPr>
+        <w:t>框架</w:t>
+      </w:r>
+      <w:bookmarkEnd w:id="23"/>
+    </w:p>
+    <w:p>
+      <w:pPr>
+        <w:pStyle w:val="afe"/>
+      </w:pPr>
+      <w:r>
+        <w:t>python</w:t>
+      </w:r>
+      <w:r>
+        <w:t>是一种面向对象，直译式的计算机语言程序，具有近二十年的发展历史。它包含了一组功能完备的标准库，能够轻松完成很多常见任务，语法简单，使用缩进来定义语句块。</w:t>
+      </w:r>
+      <w:r>
         <w:t xml:space="preserve"> </w:t>
       </w:r>
-      <w:r>
-        <w:rPr>
-          <w:rFonts w:eastAsia="黑体" w:cstheme="minorBidi" w:hint="eastAsia"/>
-          <w:b/>
-          <w:kern w:val="2"/>
-          <w:szCs w:val="22"/>
-        </w:rPr>
-        <w:t>W</w:t>
-      </w:r>
-      <w:r>
-        <w:rPr>
-          <w:rFonts w:eastAsia="黑体" w:cstheme="minorBidi" w:hint="eastAsia"/>
-          <w:b/>
-          <w:kern w:val="2"/>
-          <w:szCs w:val="22"/>
-        </w:rPr>
-        <w:t>eb</w:t>
-      </w:r>
-      <w:r>
-        <w:rPr>
-          <w:rFonts w:eastAsia="黑体" w:cstheme="minorBidi"/>
-          <w:b/>
-          <w:kern w:val="2"/>
-          <w:szCs w:val="22"/>
-        </w:rPr>
+    </w:p>
+    <w:p>
+      <w:pPr>
+        <w:pStyle w:val="afe"/>
+      </w:pPr>
+      <w:r>
+        <w:t>与</w:t>
+      </w:r>
+      <w:r>
+        <w:t>Scheme</w:t>
+      </w:r>
+      <w:r>
+        <w:t>、</w:t>
+      </w:r>
+      <w:r>
+        <w:t>Ruby</w:t>
+      </w:r>
+      <w:r>
+        <w:t>、</w:t>
+      </w:r>
+      <w:r>
+        <w:t>Perl</w:t>
+      </w:r>
+      <w:r>
+        <w:t>、</w:t>
+      </w:r>
+      <w:r>
+        <w:t>Tcl</w:t>
+      </w:r>
+      <w:r>
+        <w:t>等动态语言一样，</w:t>
+      </w:r>
+      <w:r>
+        <w:t>python</w:t>
+      </w:r>
+      <w:r>
+        <w:t>具备垃圾回收功能，能够自动管理内存。它精彩被当做脚本语言用于处理系统管理任务和网络程序编写，而且它也很适合完成各种高级任务。</w:t>
+      </w:r>
+      <w:r>
+        <w:t>python</w:t>
+      </w:r>
+      <w:r>
+        <w:t>虚拟机本身几乎可以在所以作业系统中运行，一些工具比如</w:t>
+      </w:r>
+      <w:r>
+        <w:t>pyinstaller</w:t>
+      </w:r>
+      <w:r>
+        <w:t>之类的工具也可以将</w:t>
+      </w:r>
+      <w:r>
+        <w:t>python</w:t>
+      </w:r>
+      <w:r>
+        <w:t>源代码转换成可以脱离</w:t>
+      </w:r>
+      <w:r>
+        <w:t>python</w:t>
+      </w:r>
+      <w:r>
+        <w:t>解释器运行的程序。</w:t>
+      </w:r>
+      <w:r>
         <w:t xml:space="preserve"> </w:t>
       </w:r>
-      <w:r>
-        <w:rPr>
-          <w:rFonts w:eastAsia="黑体" w:cstheme="minorBidi" w:hint="eastAsia"/>
-          <w:b/>
-          <w:kern w:val="2"/>
-          <w:szCs w:val="22"/>
+    </w:p>
+    <w:p>
+      <w:pPr>
+        <w:pStyle w:val="afe"/>
+        <w:rPr>
+          <w:rFonts w:hint="eastAsia"/>
+        </w:rPr>
+      </w:pPr>
+      <w:r>
+        <w:rPr>
+          <w:rFonts w:hint="eastAsia"/>
+        </w:rPr>
+        <w:lastRenderedPageBreak/>
+        <w:t xml:space="preserve">Python </w:t>
+      </w:r>
+      <w:r>
+        <w:rPr>
+          <w:rFonts w:hint="eastAsia"/>
+        </w:rPr>
+        <w:t>是一个高层次的结合了解释性、编译性、互动性和面向对象的脚本语言。</w:t>
+      </w:r>
+      <w:r>
+        <w:rPr>
+          <w:rFonts w:hint="eastAsia"/>
+        </w:rPr>
+        <w:t xml:space="preserve">Python </w:t>
+      </w:r>
+      <w:r>
+        <w:rPr>
+          <w:rFonts w:hint="eastAsia"/>
+        </w:rPr>
+        <w:t>的设计具有很强的可读性。由于</w:t>
+      </w:r>
+      <w:r>
+        <w:rPr>
+          <w:rFonts w:hint="eastAsia"/>
+        </w:rPr>
+        <w:t>Python</w:t>
+      </w:r>
+      <w:r>
+        <w:rPr>
+          <w:rFonts w:hint="eastAsia"/>
+        </w:rPr>
+        <w:t>是一种解释型的脚本语言，开发效率高，所以非常适合用来做</w:t>
+      </w:r>
+      <w:r>
+        <w:rPr>
+          <w:rFonts w:hint="eastAsia"/>
+        </w:rPr>
+        <w:t>Web</w:t>
+      </w:r>
+      <w:r>
+        <w:rPr>
+          <w:rFonts w:hint="eastAsia"/>
+        </w:rPr>
+        <w:t>开发。</w:t>
+      </w:r>
+      <w:r>
+        <w:rPr>
+          <w:rFonts w:hint="eastAsia"/>
+        </w:rPr>
+        <w:t>Python</w:t>
+      </w:r>
+      <w:r>
+        <w:rPr>
+          <w:rFonts w:hint="eastAsia"/>
+        </w:rPr>
+        <w:t>有多种</w:t>
+      </w:r>
+      <w:r>
+        <w:rPr>
+          <w:rFonts w:hint="eastAsia"/>
+        </w:rPr>
+        <w:t>Web</w:t>
+      </w:r>
+      <w:r>
+        <w:rPr>
+          <w:rFonts w:hint="eastAsia"/>
+        </w:rPr>
+        <w:t>开发框架，例如</w:t>
+      </w:r>
+      <w:r>
+        <w:rPr>
+          <w:rFonts w:hint="eastAsia"/>
+        </w:rPr>
+        <w:t>Django</w:t>
+      </w:r>
+      <w:r>
+        <w:rPr>
+          <w:rFonts w:hint="eastAsia"/>
+        </w:rPr>
+        <w:t>，</w:t>
+      </w:r>
+      <w:r>
+        <w:rPr>
+          <w:rFonts w:hint="eastAsia"/>
+        </w:rPr>
+        <w:t>Flask</w:t>
+      </w:r>
+      <w:r>
+        <w:rPr>
+          <w:rFonts w:hint="eastAsia"/>
+        </w:rPr>
+        <w:t>等，有很多成熟的模板技术。</w:t>
+      </w:r>
+    </w:p>
+    <w:p>
+      <w:pPr>
+        <w:pStyle w:val="afe"/>
+      </w:pPr>
+      <w:r>
+        <w:rPr>
+          <w:rFonts w:hint="eastAsia"/>
+        </w:rPr>
+        <w:t>本文</w:t>
+      </w:r>
+      <w:r>
+        <w:t>提到的交互式应用选取</w:t>
+      </w:r>
+      <w:r>
+        <w:t>F</w:t>
+      </w:r>
+      <w:r>
+        <w:rPr>
+          <w:rFonts w:hint="eastAsia"/>
+        </w:rPr>
+        <w:t>lask</w:t>
+      </w:r>
+      <w:r>
+        <w:t>作为</w:t>
+      </w:r>
+      <w:r>
+        <w:t xml:space="preserve">python </w:t>
+      </w:r>
+      <w:r>
+        <w:rPr>
+          <w:rFonts w:hint="eastAsia"/>
+        </w:rPr>
+        <w:t>web</w:t>
+      </w:r>
+      <w:r>
+        <w:t>开发选用的框架。</w:t>
+      </w:r>
+    </w:p>
+    <w:p>
+      <w:pPr>
+        <w:pStyle w:val="afe"/>
+      </w:pPr>
+      <w:r>
+        <w:t>相对比</w:t>
+      </w:r>
+      <w:r>
+        <w:t>django</w:t>
+      </w:r>
+      <w:r>
+        <w:t>，</w:t>
+      </w:r>
+      <w:r>
+        <w:rPr>
+          <w:rFonts w:hint="eastAsia"/>
+        </w:rPr>
+        <w:t>flask</w:t>
+      </w:r>
+      <w:r>
+        <w:t>的</w:t>
+      </w:r>
+      <w:r>
+        <w:t>orm</w:t>
+      </w:r>
+      <w:r>
+        <w:t>入侵并不严重。</w:t>
+      </w:r>
+      <w:r>
+        <w:t>它</w:t>
+      </w:r>
+      <w:r>
+        <w:rPr>
+          <w:rFonts w:hint="eastAsia"/>
+        </w:rPr>
+        <w:t>更倾向</w:t>
+      </w:r>
+      <w:r>
+        <w:t>于</w:t>
+      </w:r>
+      <w:r>
+        <w:t>一个</w:t>
+      </w:r>
+      <w:r>
+        <w:t xml:space="preserve">mirco </w:t>
+      </w:r>
+      <w:r>
+        <w:rPr>
+          <w:rFonts w:hint="eastAsia"/>
+        </w:rPr>
+        <w:t>web</w:t>
+      </w:r>
+      <w:r>
+        <w:t xml:space="preserve"> </w:t>
+      </w:r>
+      <w:r>
+        <w:rPr>
+          <w:rFonts w:hint="eastAsia"/>
         </w:rPr>
         <w:t>框架</w:t>
       </w:r>
-      <w:bookmarkEnd w:id="25"/>
+      <w:r>
+        <w:t>。</w:t>
+      </w:r>
+      <w:r>
+        <w:t>Flask</w:t>
+      </w:r>
+      <w:r>
+        <w:t>虽然是个轻量级框架，但并不意味着要将整个应用在一个</w:t>
+      </w:r>
+      <w:r>
+        <w:t>Python</w:t>
+      </w:r>
+      <w:r>
+        <w:t>文件中实现（虽然是可以实现的）。</w:t>
+      </w:r>
+      <w:r>
+        <w:rPr>
+          <w:rFonts w:hint="eastAsia"/>
+        </w:rPr>
+        <w:t>Flask</w:t>
+      </w:r>
+      <w:r>
+        <w:t>微小，</w:t>
+      </w:r>
+      <w:r>
+        <w:rPr>
+          <w:rFonts w:hint="eastAsia"/>
+        </w:rPr>
+        <w:t>但是很</w:t>
+      </w:r>
+      <w:r>
+        <w:t>功能健全。</w:t>
+      </w:r>
+      <w:r>
+        <w:rPr>
+          <w:rFonts w:hint="eastAsia"/>
+        </w:rPr>
+        <w:t>框架</w:t>
+      </w:r>
+      <w:r>
+        <w:t>中</w:t>
+      </w:r>
+      <w:r>
+        <w:t>的</w:t>
+      </w:r>
+      <w:r>
+        <w:t>“</w:t>
+      </w:r>
+      <w:r>
+        <w:t>微</w:t>
+      </w:r>
+      <w:r>
+        <w:t>”</w:t>
+      </w:r>
+      <w:r>
+        <w:t>意味着</w:t>
+      </w:r>
+      <w:r>
+        <w:t>Flask</w:t>
+      </w:r>
+      <w:r>
+        <w:t>在保持核心</w:t>
+      </w:r>
+      <w:r>
+        <w:rPr>
+          <w:rFonts w:hint="eastAsia"/>
+        </w:rPr>
+        <w:t>简洁</w:t>
+      </w:r>
+      <w:r>
+        <w:t>并且容易扩展，</w:t>
+      </w:r>
+      <w:r>
+        <w:rPr>
+          <w:rFonts w:hint="eastAsia"/>
+        </w:rPr>
+        <w:t>它</w:t>
+      </w:r>
+      <w:r>
+        <w:t>并不为</w:t>
+      </w:r>
+      <w:r>
+        <w:rPr>
+          <w:rFonts w:hint="eastAsia"/>
+        </w:rPr>
+        <w:t>使用</w:t>
+      </w:r>
+      <w:r>
+        <w:t>用户做太多决策上的先入为主的判断，</w:t>
+      </w:r>
+      <w:r>
+        <w:rPr>
+          <w:rFonts w:hint="eastAsia"/>
+        </w:rPr>
+        <w:t>比如</w:t>
+      </w:r>
+      <w:r>
+        <w:t>应该使用哪一种数据库等等，</w:t>
+      </w:r>
+      <w:r>
+        <w:rPr>
+          <w:rFonts w:hint="eastAsia"/>
+        </w:rPr>
+        <w:t>与此同时</w:t>
+      </w:r>
+      <w:r>
+        <w:t>Flask</w:t>
+      </w:r>
+      <w:r>
+        <w:t>本身的模板引擎也容易替换，</w:t>
+      </w:r>
+      <w:r>
+        <w:rPr>
+          <w:rFonts w:hint="eastAsia"/>
+        </w:rPr>
+        <w:t>一切</w:t>
+      </w:r>
+      <w:r>
+        <w:t>都</w:t>
+      </w:r>
+      <w:r>
+        <w:rPr>
+          <w:rFonts w:hint="eastAsia"/>
+        </w:rPr>
+        <w:t>由开发和</w:t>
+      </w:r>
+      <w:r>
+        <w:t>来掌握。</w:t>
+      </w:r>
     </w:p>
     <w:p>
       <w:pPr>
@@ -11705,25 +12020,94 @@
         <w:rPr>
           <w:rFonts w:hint="eastAsia"/>
         </w:rPr>
-        <w:t xml:space="preserve">Python </w:t>
-      </w:r>
-      <w:r>
-        <w:rPr>
-          <w:rFonts w:hint="eastAsia"/>
-        </w:rPr>
-        <w:t>是一个高层次的结合了解释性、编译性、互动性和面向对象的脚本语言。</w:t>
-      </w:r>
-      <w:r>
-        <w:rPr>
-          <w:rFonts w:hint="eastAsia"/>
-        </w:rPr>
-        <w:t xml:space="preserve">Python </w:t>
-      </w:r>
-      <w:r>
-        <w:rPr>
-          <w:rFonts w:hint="eastAsia"/>
-        </w:rPr>
-        <w:t>的设计具有很强的可读性。</w:t>
+        <w:t>Flask</w:t>
+      </w:r>
+      <w:r>
+        <w:t>在默认情况下不包括数据库层抽象，</w:t>
+      </w:r>
+      <w:r>
+        <w:rPr>
+          <w:rFonts w:hint="eastAsia"/>
+        </w:rPr>
+        <w:t>表单</w:t>
+      </w:r>
+      <w:r>
+        <w:t>验证等这些已有库可以完成的功能，同时它支持</w:t>
+      </w:r>
+      <w:r>
+        <w:t>用扩展应用来添加功能，</w:t>
+      </w:r>
+      <w:r>
+        <w:rPr>
+          <w:rFonts w:hint="eastAsia"/>
+        </w:rPr>
+        <w:t>Flask</w:t>
+      </w:r>
+      <w:r>
+        <w:t>支持</w:t>
+      </w:r>
+      <w:r>
+        <w:rPr>
+          <w:rFonts w:hint="eastAsia"/>
+        </w:rPr>
+        <w:t>众多</w:t>
+      </w:r>
+      <w:r>
+        <w:t>扩展，</w:t>
+      </w:r>
+      <w:r>
+        <w:rPr>
+          <w:rFonts w:hint="eastAsia"/>
+        </w:rPr>
+        <w:t>包括</w:t>
+      </w:r>
+      <w:r>
+        <w:t>数据库集成，开放认证，</w:t>
+      </w:r>
+      <w:r>
+        <w:rPr>
+          <w:rFonts w:hint="eastAsia"/>
+        </w:rPr>
+        <w:t>表单</w:t>
+      </w:r>
+      <w:r>
+        <w:t>认证等功能。</w:t>
+      </w:r>
+      <w:r>
+        <w:rPr>
+          <w:rFonts w:hint="eastAsia"/>
+        </w:rPr>
+        <w:t>Flask</w:t>
+      </w:r>
+      <w:r>
+        <w:t>在微小的</w:t>
+      </w:r>
+      <w:r>
+        <w:rPr>
+          <w:rFonts w:hint="eastAsia"/>
+        </w:rPr>
+        <w:t>同时</w:t>
+      </w:r>
+      <w:r>
+        <w:t>，</w:t>
+      </w:r>
+      <w:r>
+        <w:rPr>
+          <w:rFonts w:hint="eastAsia"/>
+        </w:rPr>
+        <w:t>有</w:t>
+      </w:r>
+      <w:r>
+        <w:t>扩展功能的支持下</w:t>
+      </w:r>
+      <w:r>
+        <w:rPr>
+          <w:rFonts w:hint="eastAsia"/>
+        </w:rPr>
+        <w:t>完全</w:t>
+      </w:r>
+      <w:r>
+        <w:t>可以完成需求繁复的生产需求。</w:t>
       </w:r>
     </w:p>
     <w:p>
@@ -11731,255 +12115,238 @@
         <w:pStyle w:val="afe"/>
       </w:pPr>
       <w:r>
-        <w:rPr>
-          <w:rFonts w:hint="eastAsia"/>
-        </w:rPr>
-        <w:t>由于</w:t>
-      </w:r>
-      <w:r>
-        <w:rPr>
-          <w:rFonts w:hint="eastAsia"/>
-        </w:rPr>
+        <w:t>随着代码库的增大，</w:t>
+      </w:r>
+      <w:r>
+        <w:rPr>
+          <w:rFonts w:hint="eastAsia"/>
+        </w:rPr>
+        <w:t>使用</w:t>
+      </w:r>
+      <w:r>
+        <w:t>开发者依然对项目有着整体的设计决策权。</w:t>
+      </w:r>
+      <w:r>
+        <w:rPr>
+          <w:rFonts w:hint="eastAsia"/>
+        </w:rPr>
+        <w:t>Flask</w:t>
+      </w:r>
+      <w:r>
+        <w:t>不包括数据层，</w:t>
+      </w:r>
+      <w:r>
+        <w:rPr>
+          <w:rFonts w:hint="eastAsia"/>
+        </w:rPr>
+        <w:t>所以</w:t>
+      </w:r>
+      <w:r>
+        <w:t>开发者可以</w:t>
+      </w:r>
+      <w:r>
+        <w:t>在</w:t>
+      </w:r>
+      <w:r>
+        <w:t xml:space="preserve"> SQLAlchemy </w:t>
+      </w:r>
+      <w:r>
+        <w:t>或其它数据库工具中实现更高级的模式，酌情引入非关系型数据持久化</w:t>
+      </w:r>
+      <w:r>
+        <w:t>。</w:t>
+      </w:r>
+      <w:r>
+        <w:t>Werkzeug</w:t>
+      </w:r>
+      <w:r>
+        <w:t>是</w:t>
+      </w:r>
+      <w:r>
         <w:t>Python</w:t>
       </w:r>
       <w:r>
-        <w:rPr>
-          <w:rFonts w:hint="eastAsia"/>
-        </w:rPr>
-        <w:t>是一种解释型的脚本语言，开发效率高，所以非常适合用来做</w:t>
-      </w:r>
-      <w:r>
-        <w:rPr>
-          <w:rFonts w:hint="eastAsia"/>
-        </w:rPr>
-        <w:t>Web</w:t>
-      </w:r>
-      <w:r>
-        <w:rPr>
-          <w:rFonts w:hint="eastAsia"/>
-        </w:rPr>
-        <w:t>开发。</w:t>
-      </w:r>
-      <w:r>
-        <w:rPr>
-          <w:rFonts w:hint="eastAsia"/>
-        </w:rPr>
+        <w:t>的</w:t>
+      </w:r>
+      <w:r>
+        <w:t>WSGI</w:t>
+      </w:r>
+      <w:r>
+        <w:t>规范的实用函数库</w:t>
+      </w:r>
+      <w:r>
+        <w:t>，</w:t>
+      </w:r>
+      <w:r>
+        <w:t>Jinja2</w:t>
+      </w:r>
+      <w:r>
+        <w:t>是基于</w:t>
+      </w:r>
+      <w:r>
+        <w:t>python</w:t>
+      </w:r>
+      <w:r>
+        <w:t>的模板引擎，在这两者的扩展支持下，</w:t>
+      </w:r>
+      <w:r>
+        <w:t>Flask</w:t>
+      </w:r>
+      <w:r>
+        <w:t>可以完成</w:t>
+      </w:r>
+      <w:r>
         <w:t>Python</w:t>
       </w:r>
       <w:r>
         <w:rPr>
           <w:rFonts w:hint="eastAsia"/>
         </w:rPr>
-        <w:t>有多种</w:t>
-      </w:r>
-      <w:r>
-        <w:rPr>
-          <w:rFonts w:hint="eastAsia"/>
-        </w:rPr>
-        <w:t>Web</w:t>
-      </w:r>
-      <w:r>
-        <w:rPr>
-          <w:rFonts w:hint="eastAsia"/>
-        </w:rPr>
-        <w:t>开发框架，例如</w:t>
-      </w:r>
-      <w:r>
-        <w:rPr>
-          <w:rFonts w:hint="eastAsia"/>
-        </w:rPr>
-        <w:t>Django</w:t>
-      </w:r>
-      <w:r>
-        <w:rPr>
-          <w:rFonts w:hint="eastAsia"/>
-        </w:rPr>
+        <w:t xml:space="preserve"> Web</w:t>
+      </w:r>
+      <w:r>
+        <w:t>服务端的开发工作，</w:t>
+      </w:r>
+      <w:r>
+        <w:rPr>
+          <w:rFonts w:hint="eastAsia"/>
+        </w:rPr>
+        <w:t>除此</w:t>
+      </w:r>
+      <w:r>
+        <w:t>之外还有一些通用的标准库包，</w:t>
+      </w:r>
+      <w:r>
+        <w:rPr>
+          <w:rFonts w:hint="eastAsia"/>
+        </w:rPr>
+        <w:t>比如</w:t>
+      </w:r>
+      <w:r>
+        <w:t>说</w:t>
+      </w:r>
+      <w:r>
+        <w:t>logging</w:t>
+      </w:r>
+      <w:r>
+        <w:t>。</w:t>
+      </w:r>
+      <w:r>
+        <w:rPr>
+          <w:rFonts w:hint="eastAsia"/>
+        </w:rPr>
+        <w:t>F</w:t>
+      </w:r>
+      <w:r>
+        <w:t>l</w:t>
+      </w:r>
+      <w:r>
+        <w:rPr>
+          <w:rFonts w:hint="eastAsia"/>
+        </w:rPr>
+        <w:t>ask</w:t>
+      </w:r>
+      <w:r>
+        <w:t>的设计思想是为应用</w:t>
+      </w:r>
+      <w:r>
+        <w:rPr>
+          <w:rFonts w:hint="eastAsia"/>
+        </w:rPr>
+        <w:t>建立</w:t>
+      </w:r>
+      <w:r>
+        <w:t>良好的基础，</w:t>
+      </w:r>
+      <w:r>
+        <w:rPr>
+          <w:rFonts w:hint="eastAsia"/>
+        </w:rPr>
+        <w:t>其他</w:t>
+      </w:r>
+      <w:r>
+        <w:t>的有开发者来选择扩展。</w:t>
+      </w:r>
+    </w:p>
+    <w:p>
+      <w:pPr>
+        <w:pStyle w:val="afe"/>
+      </w:pPr>
+      <w:r>
+        <w:t>我们选取</w:t>
+      </w:r>
+      <w:r>
+        <w:t>Flask</w:t>
+      </w:r>
+      <w:r>
+        <w:t>作为交互式应用的</w:t>
+      </w:r>
+      <w:r>
+        <w:t>web</w:t>
+      </w:r>
+      <w:r>
+        <w:t>开发框架，</w:t>
+      </w:r>
+      <w:r>
+        <w:rPr>
+          <w:rFonts w:hint="eastAsia"/>
+        </w:rPr>
+        <w:t>Flask</w:t>
+      </w:r>
+      <w:r>
+        <w:t>框架轻便，</w:t>
+      </w:r>
+      <w:r>
+        <w:rPr>
+          <w:rFonts w:hint="eastAsia"/>
+        </w:rPr>
+        <w:t>功能</w:t>
+      </w:r>
+      <w:r>
+        <w:t>健全，</w:t>
+      </w:r>
+      <w:r>
+        <w:rPr>
+          <w:rFonts w:hint="eastAsia"/>
+        </w:rPr>
+        <w:t>我们</w:t>
+      </w:r>
+      <w:r>
+        <w:t>引入</w:t>
+      </w:r>
+      <w:r>
+        <w:t>SQLALchemy</w:t>
+      </w:r>
+      <w:r>
+        <w:t>数据库工具实现数据的</w:t>
+      </w:r>
+      <w:r>
+        <w:rPr>
+          <w:rFonts w:hint="eastAsia"/>
+        </w:rPr>
+        <w:t>持久化</w:t>
+      </w:r>
+      <w:r>
         <w:t>，</w:t>
       </w:r>
       <w:r>
         <w:rPr>
           <w:rFonts w:hint="eastAsia"/>
         </w:rPr>
-        <w:t>Flask</w:t>
-      </w:r>
-      <w:r>
-        <w:rPr>
-          <w:rFonts w:hint="eastAsia"/>
-        </w:rPr>
-        <w:t>等，有很</w:t>
-      </w:r>
-      <w:commentRangeStart w:id="26"/>
-      <w:r>
-        <w:rPr>
-          <w:rFonts w:hint="eastAsia"/>
-        </w:rPr>
-        <w:t>多成熟的模板技术</w:t>
-      </w:r>
-      <w:commentRangeEnd w:id="26"/>
-      <w:r>
-        <w:rPr>
-          <w:rStyle w:val="ac"/>
-          <w:rFonts w:cs="Times New Roman"/>
-          <w:noProof w:val="0"/>
-          <w:kern w:val="0"/>
-        </w:rPr>
-        <w:commentReference w:id="26"/>
-      </w:r>
-      <w:r>
-        <w:rPr>
-          <w:rFonts w:hint="eastAsia"/>
-        </w:rPr>
-        <w:t>。</w:t>
-      </w:r>
-    </w:p>
-    <w:p>
-      <w:pPr>
-        <w:pStyle w:val="afe"/>
-      </w:pPr>
-      <w:r>
-        <w:t>常见的</w:t>
-      </w:r>
-      <w:r>
-        <w:t xml:space="preserve">python </w:t>
-      </w:r>
-      <w:r>
-        <w:rPr>
-          <w:rFonts w:hint="eastAsia"/>
-        </w:rPr>
-        <w:t>web</w:t>
-      </w:r>
-      <w:r>
-        <w:t>框架有</w:t>
-      </w:r>
-      <w:r>
-        <w:t>flask</w:t>
-      </w:r>
-      <w:r>
-        <w:t>，</w:t>
-      </w:r>
-      <w:r>
-        <w:rPr>
-          <w:rFonts w:hint="eastAsia"/>
-        </w:rPr>
-        <w:t>django</w:t>
-      </w:r>
-      <w:r>
-        <w:t>等。</w:t>
-      </w:r>
-    </w:p>
-    <w:p>
-      <w:pPr>
-        <w:pStyle w:val="a8"/>
-        <w:numPr>
-          <w:ilvl w:val="2"/>
-          <w:numId w:val="7"/>
-        </w:numPr>
-        <w:ind w:firstLineChars="0"/>
-        <w:rPr>
-          <w:vanish/>
-        </w:rPr>
-      </w:pPr>
-    </w:p>
-    <w:p>
-      <w:pPr>
-        <w:pStyle w:val="a8"/>
-        <w:numPr>
-          <w:ilvl w:val="2"/>
-          <w:numId w:val="7"/>
-        </w:numPr>
-        <w:ind w:firstLineChars="0"/>
-        <w:rPr>
-          <w:vanish/>
-        </w:rPr>
-      </w:pPr>
-    </w:p>
-    <w:p>
-      <w:pPr>
-        <w:pStyle w:val="a8"/>
-        <w:numPr>
-          <w:ilvl w:val="2"/>
-          <w:numId w:val="7"/>
-        </w:numPr>
-        <w:ind w:firstLineChars="0"/>
-        <w:rPr>
-          <w:vanish/>
-        </w:rPr>
-      </w:pPr>
-    </w:p>
-    <w:p>
-      <w:pPr>
-        <w:pStyle w:val="a8"/>
-        <w:widowControl w:val="0"/>
-        <w:numPr>
-          <w:ilvl w:val="2"/>
-          <w:numId w:val="8"/>
-        </w:numPr>
-        <w:spacing w:afterLines="100" w:after="312"/>
-        <w:ind w:firstLineChars="0"/>
-        <w:outlineLvl w:val="1"/>
-        <w:rPr>
-          <w:rFonts w:eastAsia="黑体" w:cstheme="minorBidi"/>
-          <w:b/>
-          <w:vanish/>
-          <w:kern w:val="2"/>
-          <w:sz w:val="28"/>
-          <w:szCs w:val="22"/>
-        </w:rPr>
-      </w:pPr>
-      <w:bookmarkStart w:id="27" w:name="_Toc500714772"/>
-      <w:bookmarkStart w:id="28" w:name="_Toc500714935"/>
-      <w:bookmarkEnd w:id="27"/>
-      <w:bookmarkEnd w:id="28"/>
-    </w:p>
-    <w:p>
-      <w:pPr>
-        <w:pStyle w:val="a8"/>
-        <w:widowControl w:val="0"/>
-        <w:numPr>
-          <w:ilvl w:val="2"/>
-          <w:numId w:val="8"/>
-        </w:numPr>
-        <w:spacing w:afterLines="100" w:after="312"/>
-        <w:ind w:firstLineChars="0"/>
-        <w:outlineLvl w:val="1"/>
-        <w:rPr>
-          <w:rFonts w:eastAsia="黑体" w:cstheme="minorBidi"/>
-          <w:b/>
-          <w:vanish/>
-          <w:kern w:val="2"/>
-          <w:sz w:val="28"/>
-          <w:szCs w:val="22"/>
-        </w:rPr>
-      </w:pPr>
-      <w:bookmarkStart w:id="29" w:name="_Toc500714773"/>
-      <w:bookmarkStart w:id="30" w:name="_Toc500714936"/>
-      <w:bookmarkEnd w:id="29"/>
-      <w:bookmarkEnd w:id="30"/>
-    </w:p>
-    <w:p>
-      <w:pPr>
-        <w:pStyle w:val="a8"/>
-        <w:widowControl w:val="0"/>
-        <w:numPr>
-          <w:ilvl w:val="2"/>
-          <w:numId w:val="8"/>
-        </w:numPr>
-        <w:spacing w:afterLines="100" w:after="312"/>
-        <w:ind w:firstLineChars="0"/>
-        <w:outlineLvl w:val="1"/>
-        <w:rPr>
-          <w:rFonts w:eastAsia="黑体" w:cstheme="minorBidi"/>
-          <w:b/>
-          <w:vanish/>
-          <w:kern w:val="2"/>
-          <w:sz w:val="28"/>
-          <w:szCs w:val="22"/>
-        </w:rPr>
-      </w:pPr>
-      <w:bookmarkStart w:id="31" w:name="_Toc500714774"/>
-      <w:bookmarkStart w:id="32" w:name="_Toc500714937"/>
-      <w:bookmarkEnd w:id="31"/>
-      <w:bookmarkEnd w:id="32"/>
+        <w:t>引入</w:t>
+      </w:r>
+      <w:r>
+        <w:t>logging</w:t>
+      </w:r>
+      <w:r>
+        <w:rPr>
+          <w:rFonts w:hint="eastAsia"/>
+        </w:rPr>
+        <w:t>标准</w:t>
+      </w:r>
+      <w:r>
+        <w:t>库来做日志记录。</w:t>
+      </w:r>
     </w:p>
     <w:p>
       <w:pPr>
@@ -12000,54 +12367,84 @@
           <w:szCs w:val="22"/>
         </w:rPr>
       </w:pPr>
-      <w:proofErr w:type="spellStart"/>
-      <w:r>
-        <w:rPr>
-          <w:rFonts w:eastAsia="黑体" w:cstheme="minorBidi" w:hint="eastAsia"/>
+      <w:bookmarkStart w:id="25" w:name="_Toc500714938"/>
+      <w:r>
+        <w:rPr>
+          <w:rFonts w:eastAsia="黑体" w:cstheme="minorBidi"/>
           <w:b/>
           <w:kern w:val="2"/>
           <w:szCs w:val="22"/>
         </w:rPr>
-        <w:t>D</w:t>
-      </w:r>
-      <w:r>
-        <w:rPr>
-          <w:rFonts w:eastAsia="黑体" w:cstheme="minorBidi" w:hint="eastAsia"/>
-          <w:b/>
-          <w:kern w:val="2"/>
-          <w:szCs w:val="22"/>
-        </w:rPr>
-        <w:t>jango</w:t>
-      </w:r>
-      <w:proofErr w:type="spellEnd"/>
+        <w:t>数据持久化</w:t>
+      </w:r>
+      <w:bookmarkEnd w:id="25"/>
     </w:p>
     <w:p>
       <w:pPr>
         <w:pStyle w:val="afe"/>
       </w:pPr>
-      <w:commentRangeStart w:id="33"/>
-      <w:r>
-        <w:lastRenderedPageBreak/>
-        <w:t>Django</w:t>
-      </w:r>
-      <w:r>
-        <w:t>是一个高级的</w:t>
-      </w:r>
-      <w:r>
-        <w:t>Python Web</w:t>
-      </w:r>
-      <w:r>
-        <w:t>框架，可以快速开发安全和可维护的网站。使得可以专注于编写应用程序，而无需重新开发。它是免费和开源的，拥有繁荣和积极的社区，伟大的文档和许多免费和付费支持的选项。</w:t>
-      </w:r>
-      <w:commentRangeEnd w:id="33"/>
-      <w:r>
-        <w:rPr>
-          <w:rStyle w:val="ac"/>
-          <w:rFonts w:cs="Times New Roman"/>
-          <w:noProof w:val="0"/>
-          <w:kern w:val="0"/>
-        </w:rPr>
-        <w:commentReference w:id="33"/>
+      <w:r>
+        <w:t>关系型数据库在一些数据敏感的应用中表现不佳性能，</w:t>
+      </w:r>
+      <w:r>
+        <w:rPr>
+          <w:rFonts w:hint="eastAsia"/>
+        </w:rPr>
+        <w:t>例如高流量</w:t>
+      </w:r>
+      <w:r>
+        <w:t>网站的网页服务，为</w:t>
+      </w:r>
+      <w:r>
+        <w:rPr>
+          <w:rFonts w:hint="eastAsia"/>
+        </w:rPr>
+        <w:t>巨量</w:t>
+      </w:r>
+      <w:r>
+        <w:t>文档创建索引等。</w:t>
+      </w:r>
+      <w:r>
+        <w:rPr>
+          <w:rFonts w:hint="eastAsia"/>
+        </w:rPr>
+        <w:t>关系型</w:t>
+      </w:r>
+      <w:r>
+        <w:t>数据库主要被调整用于执行规模小但读写频繁，</w:t>
+      </w:r>
+      <w:r>
+        <w:rPr>
+          <w:rFonts w:hint="eastAsia"/>
+        </w:rPr>
+        <w:t>或者</w:t>
+      </w:r>
+      <w:r>
+        <w:t>大量极少写访问的</w:t>
+      </w:r>
+      <w:r>
+        <w:rPr>
+          <w:rFonts w:hint="eastAsia"/>
+        </w:rPr>
+        <w:t>事务</w:t>
+      </w:r>
+      <w:r>
+        <w:t>。</w:t>
+      </w:r>
+      <w:r>
+        <w:rPr>
+          <w:rFonts w:hint="eastAsia"/>
+        </w:rPr>
+        <w:t>常见</w:t>
+      </w:r>
+      <w:r>
+        <w:t>的关系型数据库有</w:t>
+      </w:r>
+      <w:r>
+        <w:t>mysql</w:t>
+      </w:r>
+      <w:r>
+        <w:t>等。</w:t>
       </w:r>
     </w:p>
     <w:p>
@@ -12055,103 +12452,49 @@
         <w:pStyle w:val="afe"/>
       </w:pPr>
       <w:r>
-        <w:t>Django</w:t>
-      </w:r>
-      <w:r>
-        <w:t>最初由</w:t>
-      </w:r>
-      <w:r>
-        <w:t>2003</w:t>
-      </w:r>
-      <w:r>
-        <w:t>年至</w:t>
-      </w:r>
-      <w:r>
-        <w:t>2005</w:t>
-      </w:r>
-      <w:r>
-        <w:t>年间由负责创建和维护报纸网站的网络团队开发。在创建了许多网站后，团队开始考虑并重用很多常见的代码和设计模式。这个共同的代码演变成一个通用的</w:t>
-      </w:r>
-      <w:r>
-        <w:t>Web</w:t>
-      </w:r>
-      <w:r>
-        <w:t>开发框架，</w:t>
-      </w:r>
-      <w:r>
-        <w:t>2005</w:t>
-      </w:r>
-      <w:r>
-        <w:t>年</w:t>
-      </w:r>
-      <w:r>
-        <w:t>7</w:t>
-      </w:r>
-      <w:r>
-        <w:t>月被开源为</w:t>
-      </w:r>
-      <w:r>
-        <w:t>“Django”</w:t>
-      </w:r>
-      <w:r>
-        <w:t>项目。</w:t>
-      </w:r>
-      <w:r>
-        <w:t> </w:t>
-      </w:r>
-      <w:r>
-        <w:t>从</w:t>
-      </w:r>
-      <w:r>
-        <w:t>2008</w:t>
-      </w:r>
-      <w:r>
-        <w:t>年</w:t>
-      </w:r>
-      <w:r>
-        <w:t>9</w:t>
-      </w:r>
-      <w:r>
-        <w:t>月的第一个里程碑版本（</w:t>
-      </w:r>
-      <w:r>
-        <w:t>1.0</w:t>
-      </w:r>
-      <w:r>
-        <w:t>）到最近发布的</w:t>
-      </w:r>
-      <w:r>
-        <w:t>1.11</w:t>
+        <w:t>NoSQL</w:t>
+      </w:r>
+      <w:r>
+        <w:t>最普遍的解释是</w:t>
+      </w:r>
+      <w:r>
+        <w:t>“</w:t>
+      </w:r>
+      <w:r>
+        <w:t>非关联型的</w:t>
+      </w:r>
+      <w:r>
+        <w:t>”</w:t>
+      </w:r>
+      <w:r>
+        <w:t>，强调</w:t>
+      </w:r>
+      <w:r>
+        <w:t xml:space="preserve">Key-Value </w:t>
+      </w:r>
+      <w:r>
+        <w:rPr>
+          <w:rFonts w:hint="eastAsia"/>
+        </w:rPr>
+        <w:t>存储</w:t>
+      </w:r>
+      <w:r>
+        <w:t>和文档数据库的优点，而不是单纯的反对</w:t>
+      </w:r>
+      <w:r>
+        <w:t>RDBMS</w:t>
       </w:r>
       <w:r>
         <w:t>（</w:t>
       </w:r>
       <w:r>
-        <w:t>2017</w:t>
-      </w:r>
-      <w:r>
-        <w:t>）版本，</w:t>
-      </w:r>
-      <w:r>
-        <w:t>Django</w:t>
-      </w:r>
-      <w:r>
-        <w:t>一直在不断发展壮大。每个版本都添加了新的功能和错误修复，从支持新类型的数据库，模板引擎和缓存，到添加</w:t>
-      </w:r>
-      <w:r>
-        <w:t>“</w:t>
-      </w:r>
-      <w:r>
-        <w:t>通用</w:t>
-      </w:r>
-      <w:r>
-        <w:t>”</w:t>
-      </w:r>
-      <w:r>
-        <w:t>视图函数和类（这减少了开发人员必须编写的代码量）。</w:t>
-      </w:r>
-      <w:r>
-        <w:t> </w:t>
+        <w:t>关系型数据库管理系统</w:t>
+      </w:r>
+      <w:r>
+        <w:t>）</w:t>
+      </w:r>
+      <w:r>
+        <w:t>。</w:t>
       </w:r>
     </w:p>
     <w:p>
@@ -12159,93 +12502,480 @@
         <w:pStyle w:val="afe"/>
       </w:pPr>
       <w:r>
-        <w:t>Django</w:t>
-      </w:r>
-      <w:r>
-        <w:t>现在是一个蓬勃发展的合作开源项目，拥有数千个用户和贡献者。虽然它仍然有一些反映其起源的功能，但</w:t>
-      </w:r>
-      <w:r>
-        <w:t>Django</w:t>
-      </w:r>
-      <w:r>
-        <w:t>已经演变成一个能够开发任何类型的网站的多功能框架。</w:t>
-      </w:r>
-      <w:r>
-        <w:t> </w:t>
-      </w:r>
-    </w:p>
+        <w:t>常见的</w:t>
+      </w:r>
+      <w:r>
+        <w:t>NoSQL</w:t>
+      </w:r>
+      <w:r>
+        <w:t>数据库有以下类型。</w:t>
+      </w:r>
+    </w:p>
+    <w:tbl>
+      <w:tblPr>
+        <w:tblStyle w:val="af6"/>
+        <w:tblW w:w="0" w:type="auto"/>
+        <w:tblLook w:val="04A0" w:firstRow="1" w:lastRow="0" w:firstColumn="1" w:lastColumn="0" w:noHBand="0" w:noVBand="1"/>
+      </w:tblPr>
+      <w:tblGrid>
+        <w:gridCol w:w="2014"/>
+        <w:gridCol w:w="2517"/>
+        <w:gridCol w:w="3759"/>
+      </w:tblGrid>
+      <w:tr>
+        <w:tc>
+          <w:tcPr>
+            <w:tcW w:w="2014" w:type="dxa"/>
+          </w:tcPr>
+          <w:p>
+            <w:pPr>
+              <w:pStyle w:val="afe"/>
+              <w:ind w:firstLineChars="0" w:firstLine="0"/>
+              <w:rPr>
+                <w:rFonts w:hint="eastAsia"/>
+              </w:rPr>
+            </w:pPr>
+            <w:r>
+              <w:t>数据库类型</w:t>
+            </w:r>
+          </w:p>
+        </w:tc>
+        <w:tc>
+          <w:tcPr>
+            <w:tcW w:w="2517" w:type="dxa"/>
+          </w:tcPr>
+          <w:p>
+            <w:pPr>
+              <w:pStyle w:val="afe"/>
+              <w:ind w:firstLineChars="0" w:firstLine="0"/>
+              <w:rPr>
+                <w:rFonts w:hint="eastAsia"/>
+              </w:rPr>
+            </w:pPr>
+            <w:r>
+              <w:t>例子</w:t>
+            </w:r>
+          </w:p>
+        </w:tc>
+        <w:tc>
+          <w:tcPr>
+            <w:tcW w:w="3759" w:type="dxa"/>
+          </w:tcPr>
+          <w:p>
+            <w:pPr>
+              <w:pStyle w:val="afe"/>
+              <w:ind w:firstLineChars="0" w:firstLine="0"/>
+              <w:rPr>
+                <w:rFonts w:hint="eastAsia"/>
+              </w:rPr>
+            </w:pPr>
+            <w:r>
+              <w:t>使用场景</w:t>
+            </w:r>
+          </w:p>
+        </w:tc>
+      </w:tr>
+      <w:tr>
+        <w:tc>
+          <w:tcPr>
+            <w:tcW w:w="2014" w:type="dxa"/>
+          </w:tcPr>
+          <w:p>
+            <w:pPr>
+              <w:pStyle w:val="afe"/>
+              <w:ind w:firstLineChars="0" w:firstLine="0"/>
+              <w:rPr>
+                <w:rFonts w:hint="eastAsia"/>
+              </w:rPr>
+            </w:pPr>
+            <w:r>
+              <w:t>键值数据库</w:t>
+            </w:r>
+          </w:p>
+        </w:tc>
+        <w:tc>
+          <w:tcPr>
+            <w:tcW w:w="2517" w:type="dxa"/>
+          </w:tcPr>
+          <w:p>
+            <w:pPr>
+              <w:pStyle w:val="afe"/>
+              <w:ind w:firstLineChars="0" w:firstLine="0"/>
+              <w:rPr>
+                <w:rFonts w:hint="eastAsia"/>
+              </w:rPr>
+            </w:pPr>
+            <w:r>
+              <w:t>Redis</w:t>
+            </w:r>
+            <w:r>
+              <w:t>，</w:t>
+            </w:r>
+            <w:r>
+              <w:rPr>
+                <w:rFonts w:hint="eastAsia"/>
+              </w:rPr>
+              <w:t>Memcache</w:t>
+            </w:r>
+            <w:r>
+              <w:t>等</w:t>
+            </w:r>
+          </w:p>
+        </w:tc>
+        <w:tc>
+          <w:tcPr>
+            <w:tcW w:w="3759" w:type="dxa"/>
+          </w:tcPr>
+          <w:p>
+            <w:pPr>
+              <w:pStyle w:val="afe"/>
+              <w:ind w:firstLineChars="0" w:firstLine="0"/>
+            </w:pPr>
+            <w:r>
+              <w:t>存储交互式数据</w:t>
+            </w:r>
+          </w:p>
+        </w:tc>
+      </w:tr>
+      <w:tr>
+        <w:tc>
+          <w:tcPr>
+            <w:tcW w:w="2014" w:type="dxa"/>
+          </w:tcPr>
+          <w:p>
+            <w:pPr>
+              <w:pStyle w:val="afe"/>
+              <w:ind w:firstLineChars="0" w:firstLine="0"/>
+              <w:rPr>
+                <w:rFonts w:hint="eastAsia"/>
+              </w:rPr>
+            </w:pPr>
+            <w:r>
+              <w:lastRenderedPageBreak/>
+              <w:t>文档数据库</w:t>
+            </w:r>
+          </w:p>
+        </w:tc>
+        <w:tc>
+          <w:tcPr>
+            <w:tcW w:w="2517" w:type="dxa"/>
+          </w:tcPr>
+          <w:p>
+            <w:pPr>
+              <w:pStyle w:val="afe"/>
+              <w:ind w:firstLineChars="0" w:firstLine="0"/>
+              <w:rPr>
+                <w:rFonts w:hint="eastAsia"/>
+              </w:rPr>
+            </w:pPr>
+            <w:r>
+              <w:t>MongoD</w:t>
+            </w:r>
+            <w:r>
+              <w:rPr>
+                <w:rFonts w:hint="eastAsia"/>
+              </w:rPr>
+              <w:t>B</w:t>
+            </w:r>
+            <w:r>
+              <w:rPr>
+                <w:rFonts w:hint="eastAsia"/>
+              </w:rPr>
+              <w:t>等</w:t>
+            </w:r>
+          </w:p>
+        </w:tc>
+        <w:tc>
+          <w:tcPr>
+            <w:tcW w:w="3759" w:type="dxa"/>
+          </w:tcPr>
+          <w:p>
+            <w:pPr>
+              <w:pStyle w:val="afe"/>
+              <w:ind w:firstLineChars="0" w:firstLine="0"/>
+            </w:pPr>
+            <w:r>
+              <w:rPr>
+                <w:rFonts w:hint="eastAsia"/>
+              </w:rPr>
+              <w:t>事件</w:t>
+            </w:r>
+            <w:r>
+              <w:t>日志，</w:t>
+            </w:r>
+            <w:r>
+              <w:rPr>
+                <w:rFonts w:hint="eastAsia"/>
+              </w:rPr>
+              <w:t>内容</w:t>
+            </w:r>
+            <w:r>
+              <w:t>管理、</w:t>
+            </w:r>
+            <w:r>
+              <w:rPr>
+                <w:rFonts w:hint="eastAsia"/>
+              </w:rPr>
+              <w:t>分析</w:t>
+            </w:r>
+            <w:r>
+              <w:t>；</w:t>
+            </w:r>
+          </w:p>
+          <w:p>
+            <w:pPr>
+              <w:pStyle w:val="afe"/>
+              <w:ind w:firstLineChars="0" w:firstLine="0"/>
+              <w:rPr>
+                <w:rFonts w:hint="eastAsia"/>
+              </w:rPr>
+            </w:pPr>
+            <w:r>
+              <w:rPr>
+                <w:rFonts w:hint="eastAsia"/>
+              </w:rPr>
+              <w:t>不</w:t>
+            </w:r>
+            <w:r>
+              <w:t>适用于复杂查询</w:t>
+            </w:r>
+          </w:p>
+        </w:tc>
+      </w:tr>
+      <w:tr>
+        <w:tc>
+          <w:tcPr>
+            <w:tcW w:w="2014" w:type="dxa"/>
+          </w:tcPr>
+          <w:p>
+            <w:pPr>
+              <w:pStyle w:val="afe"/>
+              <w:ind w:firstLineChars="0" w:firstLine="0"/>
+              <w:rPr>
+                <w:rFonts w:hint="eastAsia"/>
+              </w:rPr>
+            </w:pPr>
+            <w:r>
+              <w:t>列</w:t>
+            </w:r>
+            <w:r>
+              <w:rPr>
+                <w:rFonts w:hint="eastAsia"/>
+              </w:rPr>
+              <w:t>式</w:t>
+            </w:r>
+            <w:r>
+              <w:t>数据库</w:t>
+            </w:r>
+          </w:p>
+        </w:tc>
+        <w:tc>
+          <w:tcPr>
+            <w:tcW w:w="2517" w:type="dxa"/>
+          </w:tcPr>
+          <w:p>
+            <w:pPr>
+              <w:pStyle w:val="afe"/>
+              <w:ind w:firstLineChars="0" w:firstLine="0"/>
+              <w:rPr>
+                <w:rFonts w:hint="eastAsia"/>
+              </w:rPr>
+            </w:pPr>
+            <w:r>
+              <w:t>HBase</w:t>
+            </w:r>
+            <w:r>
+              <w:t>，</w:t>
+            </w:r>
+            <w:r>
+              <w:t>Hypertable</w:t>
+            </w:r>
+            <w:r>
+              <w:rPr>
+                <w:rFonts w:hint="eastAsia"/>
+              </w:rPr>
+              <w:t>等</w:t>
+            </w:r>
+          </w:p>
+        </w:tc>
+        <w:tc>
+          <w:tcPr>
+            <w:tcW w:w="3759" w:type="dxa"/>
+          </w:tcPr>
+          <w:p>
+            <w:pPr>
+              <w:pStyle w:val="afe"/>
+              <w:ind w:firstLineChars="0" w:firstLine="0"/>
+              <w:rPr>
+                <w:rFonts w:hint="eastAsia"/>
+              </w:rPr>
+            </w:pPr>
+            <w:r>
+              <w:rPr>
+                <w:rFonts w:hint="eastAsia"/>
+              </w:rPr>
+              <w:t>事件</w:t>
+            </w:r>
+            <w:r>
+              <w:t>日志，</w:t>
+            </w:r>
+            <w:r>
+              <w:rPr>
+                <w:rFonts w:hint="eastAsia"/>
+              </w:rPr>
+              <w:t>计数器</w:t>
+            </w:r>
+            <w:r>
+              <w:t>等</w:t>
+            </w:r>
+          </w:p>
+        </w:tc>
+      </w:tr>
+      <w:tr>
+        <w:tc>
+          <w:tcPr>
+            <w:tcW w:w="2014" w:type="dxa"/>
+          </w:tcPr>
+          <w:p>
+            <w:pPr>
+              <w:pStyle w:val="afe"/>
+              <w:ind w:firstLineChars="0" w:firstLine="0"/>
+              <w:rPr>
+                <w:rFonts w:hint="eastAsia"/>
+              </w:rPr>
+            </w:pPr>
+            <w:r>
+              <w:t>图形数据库</w:t>
+            </w:r>
+          </w:p>
+        </w:tc>
+        <w:tc>
+          <w:tcPr>
+            <w:tcW w:w="2517" w:type="dxa"/>
+          </w:tcPr>
+          <w:p>
+            <w:pPr>
+              <w:rPr>
+                <w:rFonts w:eastAsia="Times New Roman" w:hint="eastAsia"/>
+              </w:rPr>
+            </w:pPr>
+            <w:hyperlink r:id="rId13" w:tooltip="Neo4j（页面不存在）" w:history="1">
+              <w:r>
+                <w:rPr>
+                  <w:rStyle w:val="a6"/>
+                  <w:rFonts w:ascii="Helvetica" w:eastAsia="Times New Roman" w:hAnsi="Helvetica"/>
+                  <w:color w:val="A55858"/>
+                  <w:sz w:val="23"/>
+                  <w:szCs w:val="23"/>
+                  <w:shd w:val="clear" w:color="auto" w:fill="F8F9FA"/>
+                </w:rPr>
+                <w:t>Neo4j</w:t>
+              </w:r>
+            </w:hyperlink>
+            <w:r>
+              <w:rPr>
+                <w:rFonts w:ascii="MS Mincho" w:eastAsia="MS Mincho" w:hAnsi="MS Mincho" w:cs="MS Mincho"/>
+              </w:rPr>
+              <w:t>，</w:t>
+            </w:r>
+            <w:r>
+              <w:rPr>
+                <w:rFonts w:eastAsia="Times New Roman"/>
+              </w:rPr>
+              <w:fldChar w:fldCharType="begin"/>
+            </w:r>
+            <w:r>
+              <w:rPr>
+                <w:rFonts w:eastAsia="Times New Roman"/>
+              </w:rPr>
+              <w:instrText xml:space="preserve"> HYPERLINK "https://zh.wikipedia.org/w/index.php?title=DEX_(%E5%9B%BE%E6%95%B0%E6%8D%AE%E5%BA%93)&amp;action=edit&amp;redlink=1" </w:instrText>
+            </w:r>
+            <w:r>
+              <w:rPr>
+                <w:rFonts w:eastAsia="Times New Roman"/>
+              </w:rPr>
+            </w:r>
+            <w:r>
+              <w:rPr>
+                <w:rFonts w:eastAsia="Times New Roman"/>
+              </w:rPr>
+              <w:fldChar w:fldCharType="separate"/>
+            </w:r>
+            <w:r>
+              <w:rPr>
+                <w:rStyle w:val="a6"/>
+                <w:rFonts w:ascii="Helvetica" w:eastAsia="Times New Roman" w:hAnsi="Helvetica"/>
+                <w:color w:val="BA0000"/>
+                <w:sz w:val="23"/>
+                <w:szCs w:val="23"/>
+                <w:shd w:val="clear" w:color="auto" w:fill="F8F9FA"/>
+              </w:rPr>
+              <w:t>DEX</w:t>
+            </w:r>
+            <w:r>
+              <w:rPr>
+                <w:rFonts w:eastAsia="Times New Roman"/>
+              </w:rPr>
+              <w:fldChar w:fldCharType="end"/>
+            </w:r>
+            <w:r>
+              <w:rPr>
+                <w:rFonts w:ascii="MS Mincho" w:eastAsia="MS Mincho" w:hAnsi="MS Mincho" w:cs="MS Mincho"/>
+              </w:rPr>
+              <w:t>等</w:t>
+            </w:r>
+          </w:p>
+        </w:tc>
+        <w:tc>
+          <w:tcPr>
+            <w:tcW w:w="3759" w:type="dxa"/>
+          </w:tcPr>
+          <w:p>
+            <w:pPr>
+              <w:pStyle w:val="afe"/>
+              <w:ind w:firstLineChars="0" w:firstLine="0"/>
+            </w:pPr>
+            <w:r>
+              <w:t>社交网络，</w:t>
+            </w:r>
+            <w:r>
+              <w:rPr>
+                <w:rFonts w:hint="eastAsia"/>
+              </w:rPr>
+              <w:t>基于</w:t>
+            </w:r>
+            <w:r>
+              <w:t>位置的服务；</w:t>
+            </w:r>
+          </w:p>
+          <w:p>
+            <w:pPr>
+              <w:pStyle w:val="afe"/>
+              <w:ind w:firstLineChars="0" w:firstLine="0"/>
+              <w:rPr>
+                <w:rFonts w:hint="eastAsia"/>
+              </w:rPr>
+            </w:pPr>
+            <w:r>
+              <w:rPr>
+                <w:rFonts w:hint="eastAsia"/>
+              </w:rPr>
+              <w:t>不适合</w:t>
+            </w:r>
+            <w:r>
+              <w:t>某些类型的批量更新</w:t>
+            </w:r>
+          </w:p>
+        </w:tc>
+      </w:tr>
+    </w:tbl>
     <w:p>
       <w:pPr>
         <w:pStyle w:val="afe"/>
-      </w:pPr>
-      <w:r>
-        <w:t>在传统的数据驱动网站中，</w:t>
-      </w:r>
-      <w:r>
-        <w:t>Web</w:t>
-      </w:r>
-      <w:r>
-        <w:t>应用程序等待来自</w:t>
-      </w:r>
-      <w:r>
-        <w:t>Web</w:t>
-      </w:r>
-      <w:r>
-        <w:t>浏览器（或其他客户端）的</w:t>
-      </w:r>
-      <w:r>
-        <w:t>HTTP</w:t>
-      </w:r>
-      <w:r>
-        <w:t>请求。当接收到请求时，应用程序根据</w:t>
-      </w:r>
-      <w:r>
-        <w:t>URL</w:t>
-      </w:r>
-      <w:r>
-        <w:t>和可能的</w:t>
-      </w:r>
-      <w:r>
-        <w:t>POST</w:t>
-      </w:r>
-      <w:r>
-        <w:t>数据或</w:t>
-      </w:r>
-      <w:r>
-        <w:t>GET</w:t>
-      </w:r>
-      <w:r>
-        <w:t>数据信息，制定出所需要的内容。根据需要，可以从数据库读取或写入信息，或执行满足请求所需的其他任务。然后，应用程序将返回对</w:t>
-      </w:r>
-      <w:r>
-        <w:t>Web</w:t>
-      </w:r>
-      <w:r>
-        <w:t>浏览器的响应，通常通过将检索到的数据插入</w:t>
-      </w:r>
-      <w:r>
-        <w:t>HTML</w:t>
-      </w:r>
-      <w:r>
-        <w:t>模板中的占位符来动态创建浏览器显示的</w:t>
-      </w:r>
-      <w:r>
-        <w:t>HTML</w:t>
-      </w:r>
-      <w:r>
-        <w:t>页面。</w:t>
-      </w:r>
-    </w:p>
-    <w:p>
-      <w:pPr>
-        <w:pStyle w:val="afe"/>
-      </w:pPr>
-      <w:r>
-        <w:t>Django Web</w:t>
-      </w:r>
-      <w:r>
-        <w:t>应用程序通常将处理这些步骤的代码分组到单独的文件中：</w:t>
-      </w:r>
+        <w:rPr>
+          <w:rFonts w:hint="eastAsia"/>
+        </w:rPr>
+      </w:pPr>
     </w:p>
     <w:p>
       <w:pPr>
@@ -12257,584 +12987,31 @@
           <w:color w:val="3E3E3E"/>
         </w:rPr>
       </w:pPr>
-      <w:r>
-        <w:rPr>
-          <w:rFonts w:eastAsia="Songti SC" w:hint="eastAsia"/>
-          <w:noProof/>
-          <w:color w:val="3E3E3E"/>
-        </w:rPr>
-        <w:drawing>
-          <wp:inline distT="0" distB="0" distL="0" distR="0" wp14:anchorId="5B9D1AD0" wp14:editId="172CBABB">
-            <wp:extent cx="5268595" cy="3686810"/>
-            <wp:effectExtent l="0" t="0" r="0" b="0"/>
-            <wp:docPr id="4" name="图片 4" descr="../../../../Desktop/屏幕快照%202017-10-02%2015.32.47.png"/>
-            <wp:cNvGraphicFramePr>
-              <a:graphicFrameLocks xmlns:a="http://schemas.openxmlformats.org/drawingml/2006/main" noChangeAspect="1"/>
-            </wp:cNvGraphicFramePr>
-            <a:graphic xmlns:a="http://schemas.openxmlformats.org/drawingml/2006/main">
-              <a:graphicData uri="http://schemas.openxmlformats.org/drawingml/2006/picture">
-                <pic:pic xmlns:pic="http://schemas.openxmlformats.org/drawingml/2006/picture">
-                  <pic:nvPicPr>
-                    <pic:cNvPr id="0" name="Picture 2" descr="../../../../Desktop/屏幕快照%202017-10-02%2015.32.47.png"/>
-                    <pic:cNvPicPr>
-                      <a:picLocks noChangeAspect="1" noChangeArrowheads="1"/>
-                    </pic:cNvPicPr>
-                  </pic:nvPicPr>
-                  <pic:blipFill>
-                    <a:blip r:embed="rId15">
-                      <a:extLst>
-                        <a:ext uri="{28A0092B-C50C-407E-A947-70E740481C1C}">
-                          <a14:useLocalDpi xmlns:a14="http://schemas.microsoft.com/office/drawing/2010/main" val="0"/>
-                        </a:ext>
-                      </a:extLst>
-                    </a:blip>
-                    <a:srcRect/>
-                    <a:stretch>
-                      <a:fillRect/>
-                    </a:stretch>
-                  </pic:blipFill>
-                  <pic:spPr bwMode="auto">
-                    <a:xfrm>
-                      <a:off x="0" y="0"/>
-                      <a:ext cx="5268595" cy="3686810"/>
-                    </a:xfrm>
-                    <a:prstGeom prst="rect">
-                      <a:avLst/>
-                    </a:prstGeom>
-                    <a:noFill/>
-                    <a:ln>
-                      <a:noFill/>
-                    </a:ln>
-                  </pic:spPr>
-                </pic:pic>
-              </a:graphicData>
-            </a:graphic>
-          </wp:inline>
-        </w:drawing>
-      </w:r>
-    </w:p>
-    <w:p>
-      <w:pPr>
-        <w:pStyle w:val="afe"/>
-      </w:pPr>
-      <w:r>
-        <w:lastRenderedPageBreak/>
-        <w:t>URL</w:t>
-      </w:r>
-      <w:r>
-        <w:t>：</w:t>
-      </w:r>
-      <w:r>
-        <w:t> </w:t>
-      </w:r>
-      <w:r>
-        <w:t>虽然可以通过单个功能处理来自每个</w:t>
-      </w:r>
-      <w:r>
-        <w:t>URL</w:t>
-      </w:r>
-      <w:r>
-        <w:t>的请求，但是编写单独的视图功能来处理每个资源是更加可维护的。</w:t>
-      </w:r>
-      <w:r>
-        <w:t>URL</w:t>
-      </w:r>
-      <w:r>
-        <w:t>映射器用于根据请求</w:t>
-      </w:r>
-      <w:r>
-        <w:t>URL</w:t>
-      </w:r>
-      <w:r>
-        <w:t>将</w:t>
-      </w:r>
-      <w:r>
-        <w:t>HTTP</w:t>
-      </w:r>
-      <w:r>
-        <w:t>请求重定向到相应的视图。</w:t>
-      </w:r>
-      <w:r>
-        <w:t>URL</w:t>
-      </w:r>
-      <w:r>
-        <w:t>映射器还可以匹配出现在</w:t>
-      </w:r>
-      <w:r>
-        <w:t>URL</w:t>
-      </w:r>
-      <w:r>
-        <w:t>中的字符串或数字的特定模式，并将其作为数据传递给视图函数。</w:t>
-      </w:r>
-    </w:p>
-    <w:p>
-      <w:pPr>
-        <w:pStyle w:val="afe"/>
-      </w:pPr>
-      <w:r>
-        <w:t>视图：</w:t>
-      </w:r>
-      <w:r>
-        <w:t>  </w:t>
-      </w:r>
-      <w:r>
-        <w:t>视图是一个请求处理函数，它接收</w:t>
-      </w:r>
-      <w:r>
-        <w:t>HTTP</w:t>
-      </w:r>
-      <w:r>
-        <w:t>请求并返回</w:t>
-      </w:r>
-      <w:r>
-        <w:t>HTTP</w:t>
-      </w:r>
-      <w:r>
-        <w:t>响应。视图访问通过模型满足请求所需的数据，并将响应的格式委托给</w:t>
-      </w:r>
-      <w:r>
-        <w:t>  </w:t>
-      </w:r>
-      <w:r>
-        <w:t>模板。</w:t>
-      </w:r>
-    </w:p>
-    <w:p>
-      <w:pPr>
-        <w:pStyle w:val="afe"/>
-      </w:pPr>
-      <w:r>
-        <w:t>模型：</w:t>
-      </w:r>
-      <w:r>
-        <w:t>  </w:t>
-      </w:r>
-      <w:r>
-        <w:t>模型是定义应用程序数据结构的</w:t>
-      </w:r>
-      <w:r>
-        <w:t>Python</w:t>
-      </w:r>
-      <w:r>
-        <w:t>对象，并提供了管理（添加，修改，删除）和查询数据库中记录的机制。</w:t>
-      </w:r>
-      <w:r>
-        <w:t> </w:t>
-      </w:r>
-    </w:p>
-    <w:p>
-      <w:pPr>
-        <w:pStyle w:val="afe"/>
-      </w:pPr>
-      <w:r>
-        <w:t>模板：</w:t>
-      </w:r>
-      <w:r>
-        <w:t>  </w:t>
-      </w:r>
-      <w:r>
-        <w:t>模板是定义文件（例如</w:t>
-      </w:r>
-      <w:r>
-        <w:t>HTML</w:t>
-      </w:r>
-      <w:r>
-        <w:t>页面）的结构或布局的文本文件，用于表示实际内容的占位符。一个视图可以使用</w:t>
-      </w:r>
-      <w:r>
-        <w:t>HTML</w:t>
-      </w:r>
-      <w:r>
-        <w:t>模板，从数据填充它动态地创建一个</w:t>
-      </w:r>
-      <w:r>
-        <w:t>HTML</w:t>
-      </w:r>
-      <w:r>
-        <w:t>页面模型。可以使用模板来定义任何类型的文件的结构</w:t>
-      </w:r>
-      <w:r>
-        <w:t>; </w:t>
-      </w:r>
-      <w:r>
-        <w:t>它不一定是</w:t>
-      </w:r>
-      <w:r>
-        <w:t>HTML</w:t>
-      </w:r>
-      <w:r>
-        <w:t>！</w:t>
-      </w:r>
-    </w:p>
-    <w:p>
-      <w:pPr>
-        <w:pStyle w:val="afe"/>
-      </w:pPr>
-      <w:r>
-        <w:t>在开发层面，</w:t>
-      </w:r>
-      <w:r>
-        <w:t>Django</w:t>
-      </w:r>
-      <w:r>
-        <w:t>遵循</w:t>
-      </w:r>
-      <w:r>
-        <w:t>“</w:t>
-      </w:r>
-      <w:r>
-        <w:t>包含电池</w:t>
-      </w:r>
-      <w:r>
-        <w:t>”</w:t>
-      </w:r>
-      <w:r>
-        <w:t>的理念，并提供开发人员几乎可以</w:t>
-      </w:r>
-      <w:r>
-        <w:t>“</w:t>
-      </w:r>
-      <w:r>
-        <w:t>开箱即用</w:t>
-      </w:r>
-      <w:r>
-        <w:t>”</w:t>
-      </w:r>
-      <w:r>
-        <w:t>的所有功能。因为您需要的一切都是一个</w:t>
-      </w:r>
-      <w:r>
-        <w:t>“</w:t>
-      </w:r>
-      <w:r>
-        <w:t>产品</w:t>
-      </w:r>
-      <w:r>
-        <w:t>”</w:t>
-      </w:r>
-      <w:r>
-        <w:t>的一部分，所有这些都可以无缝结合在一起，遵循一致的设计原则，并且具有广泛而且</w:t>
-      </w:r>
-      <w:hyperlink r:id="rId16" w:history="1">
-        <w:r>
-          <w:t>最新的文档</w:t>
-        </w:r>
-      </w:hyperlink>
-      <w:r>
-        <w:t>。</w:t>
-      </w:r>
-    </w:p>
-    <w:p>
-      <w:pPr>
-        <w:pStyle w:val="afe"/>
-      </w:pPr>
-      <w:r>
-        <w:rPr>
-          <w:rFonts w:hint="eastAsia"/>
-        </w:rPr>
-        <w:t>在适用性</w:t>
-      </w:r>
-      <w:r>
-        <w:t>方面，</w:t>
-      </w:r>
-      <w:r>
-        <w:t>Django</w:t>
-      </w:r>
-      <w:r>
-        <w:t>可以（并已被）用于构建几乎任何类型的网站</w:t>
-      </w:r>
-      <w:r>
-        <w:t xml:space="preserve"> - </w:t>
-      </w:r>
-      <w:r>
-        <w:t>从内容管理系统和维基，到社交网络和新闻网站。它可以与任何客户端框架一起工作，并且可以以几乎任何格式（包括</w:t>
-      </w:r>
-      <w:r>
-        <w:t>HTML</w:t>
-      </w:r>
-      <w:r>
-        <w:t>，</w:t>
-      </w:r>
-      <w:r>
-        <w:t>RSS</w:t>
-      </w:r>
-      <w:r>
-        <w:t>提要，</w:t>
-      </w:r>
-      <w:r>
-        <w:t>JSON</w:t>
-      </w:r>
-      <w:r>
-        <w:t>，</w:t>
-      </w:r>
-      <w:r>
-        <w:t>XML</w:t>
-      </w:r>
-      <w:r>
-        <w:t>等）提供内容。您正在阅读的网站是基于</w:t>
-      </w:r>
-      <w:r>
-        <w:t>Django</w:t>
-      </w:r>
-      <w:r>
-        <w:t>！在内部，虽然它为几乎所有可能需要的功能（例如几个流行的数据库，模板引擎等）提供了选择，但是如果需要，它也可以扩展到使用其他组件。</w:t>
-      </w:r>
-    </w:p>
-    <w:p>
-      <w:pPr>
-        <w:pStyle w:val="afe"/>
-      </w:pPr>
-      <w:r>
-        <w:t>在安全方面，</w:t>
-      </w:r>
-      <w:r>
-        <w:t>Django</w:t>
-      </w:r>
-      <w:r>
-        <w:t>通过提供一个被设计为</w:t>
-      </w:r>
-      <w:r>
-        <w:t>“</w:t>
-      </w:r>
-      <w:r>
-        <w:t>做正确的事情</w:t>
-      </w:r>
-      <w:r>
-        <w:t>”</w:t>
-      </w:r>
-      <w:r>
-        <w:t>来自动保护网站的框架来帮助开发人员避免许多常见的安全错误。例如，</w:t>
-      </w:r>
-      <w:r>
-        <w:t>Django</w:t>
-      </w:r>
-      <w:r>
-        <w:t>提供了一种安全的方式来管理用户帐户和密码，避免了常见的错误，比如将会话信息放在易受攻击的</w:t>
-      </w:r>
-      <w:r>
-        <w:t>Cookie</w:t>
-      </w:r>
-      <w:r>
-        <w:t>中（而</w:t>
-      </w:r>
-      <w:r>
-        <w:t>Cookie</w:t>
-      </w:r>
-      <w:r>
-        <w:t>只包含密钥，实际数据存储在数据库中）或直接存储密码而不是密码哈希。密码散列是通过</w:t>
-      </w:r>
-      <w:hyperlink r:id="rId17" w:history="1">
-        <w:r>
-          <w:t>密码散列函数</w:t>
-        </w:r>
-      </w:hyperlink>
-      <w:r>
-        <w:t>发送密码创建的固定长度值。</w:t>
-      </w:r>
-      <w:r>
-        <w:t>Django</w:t>
-      </w:r>
-      <w:r>
-        <w:t>可以通过哈希函数运行并将输出与存储的哈希值进行比较来检查输入的密码是否正确。但是由于功能的</w:t>
-      </w:r>
-      <w:r>
-        <w:t>“</w:t>
-      </w:r>
-      <w:r>
-        <w:t>单向</w:t>
-      </w:r>
-      <w:r>
-        <w:t>”</w:t>
-      </w:r>
-      <w:r>
-        <w:t>性质，即使存储的哈希值受到威胁，攻击者也难以解决原始密码。</w:t>
-      </w:r>
-    </w:p>
-    <w:p>
-      <w:pPr>
-        <w:pStyle w:val="afe"/>
-      </w:pPr>
-      <w:r>
-        <w:t>默认情况下，</w:t>
-      </w:r>
-      <w:r>
-        <w:t>Django</w:t>
-      </w:r>
-      <w:r>
-        <w:t>可以防范许多漏洞，包括</w:t>
-      </w:r>
-      <w:r>
-        <w:t>SQL</w:t>
-      </w:r>
-      <w:r>
-        <w:t>注入，跨站点脚本，跨站点请求伪造和点击劫持（有关此类攻击的详细信息，请参阅</w:t>
-      </w:r>
-      <w:hyperlink r:id="rId18" w:history="1">
-        <w:r>
-          <w:t>网站安全性</w:t>
-        </w:r>
-      </w:hyperlink>
-      <w:r>
-        <w:t>）。</w:t>
-      </w:r>
-    </w:p>
-    <w:p>
-      <w:pPr>
-        <w:pStyle w:val="afe"/>
-      </w:pPr>
-      <w:r>
-        <w:t>在可扩展</w:t>
-      </w:r>
-      <w:r>
-        <w:rPr>
-          <w:rFonts w:hint="eastAsia"/>
-        </w:rPr>
-        <w:t>性</w:t>
-      </w:r>
-      <w:r>
-        <w:t>方面，</w:t>
-      </w:r>
-      <w:r>
-        <w:t>Django</w:t>
-      </w:r>
-      <w:r>
-        <w:t>使用基于组件的</w:t>
-      </w:r>
-      <w:r>
-        <w:t>“</w:t>
-      </w:r>
-      <w:r>
-        <w:t>无</w:t>
-      </w:r>
-      <w:hyperlink r:id="rId19" w:history="1">
-        <w:r>
-          <w:t>共享</w:t>
-        </w:r>
-      </w:hyperlink>
-      <w:r>
-        <w:t> ”</w:t>
-      </w:r>
-      <w:r>
-        <w:t>架构（架构的每个部分独立于其他架构，因此可以根据需要进行替换或更改）。在不同部分之间有明</w:t>
-      </w:r>
-      <w:r>
-        <w:lastRenderedPageBreak/>
-        <w:t>确的分隔意味着它可以通过在任何级别添加硬件来扩展流量：缓存服务器，数据库服务器或应用程序服务器。一些最繁忙的网站已经成功地缩放了</w:t>
-      </w:r>
-      <w:r>
-        <w:t>Django</w:t>
-      </w:r>
-      <w:r>
-        <w:t>以满足他们的需求（例如</w:t>
-      </w:r>
-      <w:r>
-        <w:t>Instagram</w:t>
-      </w:r>
-      <w:r>
-        <w:t>和</w:t>
-      </w:r>
-      <w:r>
-        <w:t>Disqus</w:t>
-      </w:r>
-      <w:r>
-        <w:t>，仅举两个）。</w:t>
-      </w:r>
-    </w:p>
-    <w:p>
-      <w:pPr>
-        <w:pStyle w:val="afe"/>
-      </w:pPr>
-      <w:r>
-        <w:t>在可维护性方面，使用设计原则和模式编写</w:t>
-      </w:r>
-      <w:r>
-        <w:t>Django</w:t>
-      </w:r>
-      <w:r>
-        <w:t>代码，鼓励创建可维护和可重用的代码。特别地，它利用了不要重复自己（</w:t>
-      </w:r>
-      <w:r>
-        <w:t>DRY</w:t>
-      </w:r>
-      <w:r>
-        <w:t>）的原则，所以没有不必要的重复，减少了代码量。</w:t>
-      </w:r>
-      <w:r>
-        <w:t>Django</w:t>
-      </w:r>
-      <w:r>
-        <w:t>还将相关功能分组到可重用的</w:t>
-      </w:r>
-      <w:r>
-        <w:t>“</w:t>
-      </w:r>
-      <w:r>
-        <w:t>应用程序</w:t>
-      </w:r>
-      <w:r>
-        <w:t>”</w:t>
-      </w:r>
-      <w:r>
-        <w:t>中，并且在较低级别将相关代码分组为模块（沿</w:t>
-      </w:r>
-      <w:hyperlink r:id="rId20" w:history="1">
-        <w:r>
-          <w:t>模型视图控制器（</w:t>
-        </w:r>
-        <w:r>
-          <w:t>MVC</w:t>
-        </w:r>
-        <w:r>
-          <w:t>）</w:t>
-        </w:r>
-      </w:hyperlink>
-      <w:r>
-        <w:t>模式）。</w:t>
-      </w:r>
-    </w:p>
-    <w:p>
-      <w:pPr>
-        <w:pStyle w:val="afe"/>
-      </w:pPr>
-      <w:r>
-        <w:t>在多平台方面，</w:t>
-      </w:r>
-      <w:r>
-        <w:rPr>
-          <w:rFonts w:hint="eastAsia"/>
-        </w:rPr>
-        <w:t>由于</w:t>
-      </w:r>
-      <w:r>
-        <w:t>Django</w:t>
-      </w:r>
-      <w:r>
-        <w:t>是用</w:t>
-      </w:r>
-      <w:r>
-        <w:t>Python</w:t>
-      </w:r>
-      <w:r>
-        <w:t>编写的，它在许多平台上运行。这意味着您不受任何特定的服务器平台的限制，并且可以在许多种类的</w:t>
-      </w:r>
-      <w:r>
-        <w:t>Linux</w:t>
-      </w:r>
-      <w:r>
-        <w:t>，</w:t>
-      </w:r>
-      <w:r>
-        <w:t>Windows</w:t>
-      </w:r>
-      <w:r>
-        <w:t>和</w:t>
-      </w:r>
-      <w:r>
-        <w:t>Mac OS X</w:t>
-      </w:r>
-      <w:r>
-        <w:t>上运行应用程序。</w:t>
-      </w:r>
+    </w:p>
+    <w:p>
+      <w:pPr>
+        <w:pStyle w:val="a8"/>
+        <w:widowControl w:val="0"/>
+        <w:numPr>
+          <w:ilvl w:val="2"/>
+          <w:numId w:val="8"/>
+        </w:numPr>
+        <w:spacing w:afterLines="100" w:after="312"/>
+        <w:ind w:firstLineChars="0"/>
+        <w:outlineLvl w:val="1"/>
+        <w:rPr>
+          <w:rFonts w:eastAsia="黑体" w:cstheme="minorBidi"/>
+          <w:b/>
+          <w:vanish/>
+          <w:kern w:val="2"/>
+          <w:sz w:val="28"/>
+          <w:szCs w:val="22"/>
+        </w:rPr>
+      </w:pPr>
+      <w:bookmarkStart w:id="26" w:name="_Toc500714776"/>
+      <w:bookmarkStart w:id="27" w:name="_Toc500714939"/>
+      <w:bookmarkEnd w:id="26"/>
+      <w:bookmarkEnd w:id="27"/>
     </w:p>
     <w:p>
       <w:pPr>
@@ -12853,14 +13030,13 @@
           <w:szCs w:val="22"/>
         </w:rPr>
       </w:pPr>
-      <w:commentRangeStart w:id="34"/>
       <w:r>
         <w:rPr>
           <w:rFonts w:asciiTheme="minorHAnsi" w:eastAsia="黑体" w:hAnsiTheme="minorHAnsi" w:cstheme="minorBidi"/>
           <w:kern w:val="2"/>
           <w:szCs w:val="22"/>
         </w:rPr>
-        <w:t>F</w:t>
+        <w:t>M</w:t>
       </w:r>
       <w:r>
         <w:rPr>
@@ -12868,14 +13044,7 @@
           <w:kern w:val="2"/>
           <w:szCs w:val="22"/>
         </w:rPr>
-        <w:t>lask</w:t>
-      </w:r>
-      <w:commentRangeEnd w:id="34"/>
-      <w:r>
-        <w:rPr>
-          <w:rStyle w:val="ac"/>
-        </w:rPr>
-        <w:commentReference w:id="34"/>
+        <w:t>ySQL</w:t>
       </w:r>
     </w:p>
     <w:p>
@@ -12883,10 +13052,68 @@
         <w:pStyle w:val="afe"/>
       </w:pPr>
       <w:r>
-        <w:t>相对比</w:t>
-      </w:r>
-      <w:r>
-        <w:t>django</w:t>
+        <w:t>数据库是数据的集合，可以是存储器上的文件集合以及内存数据的集合。</w:t>
+      </w:r>
+      <w:r>
+        <w:t xml:space="preserve"> </w:t>
+      </w:r>
+    </w:p>
+    <w:p>
+      <w:pPr>
+        <w:pStyle w:val="afe"/>
+      </w:pPr>
+      <w:r>
+        <w:t>mysql</w:t>
+      </w:r>
+      <w:r>
+        <w:t>数据库是数据库管理系统，它负责存储数据，并且提供查询和更新数据，提供查询、更新数据库中数据的功能</w:t>
+      </w:r>
+      <w:r>
+        <w:t>；</w:t>
+      </w:r>
+      <w:r>
+        <w:t>是一款关系型数据库，提供</w:t>
+      </w:r>
+      <w:r>
+        <w:t>sql</w:t>
+      </w:r>
+      <w:r>
+        <w:t>查询，子查询，存储，触发器，视图，索引，事务，锁，外键约束等功能。</w:t>
+      </w:r>
+      <w:r>
+        <w:t xml:space="preserve"> </w:t>
+      </w:r>
+    </w:p>
+    <w:p>
+      <w:pPr>
+        <w:pStyle w:val="afe"/>
+      </w:pPr>
+      <w:r>
+        <w:t>MySQL</w:t>
+      </w:r>
+      <w:r>
+        <w:rPr>
+          <w:rFonts w:hint="eastAsia"/>
+        </w:rPr>
+        <w:t>作为</w:t>
+      </w:r>
+      <w:r>
+        <w:t>一款开源数据库，</w:t>
+      </w:r>
+      <w:r>
+        <w:rPr>
+          <w:rFonts w:hint="eastAsia"/>
+        </w:rPr>
+        <w:t>广泛</w:t>
+      </w:r>
+      <w:r>
+        <w:t>的应用于各大公</w:t>
+      </w:r>
+      <w:r>
+        <w:rPr>
+          <w:rFonts w:hint="eastAsia"/>
+        </w:rPr>
+        <w:t>司</w:t>
       </w:r>
       <w:r>
         <w:t>，</w:t>
@@ -12895,40 +13122,990 @@
         <w:rPr>
           <w:rFonts w:hint="eastAsia"/>
         </w:rPr>
-        <w:t>flask</w:t>
+        <w:t>是</w:t>
+      </w:r>
+      <w:r>
+        <w:t>非常流行的关系型数据库。</w:t>
+      </w:r>
+    </w:p>
+    <w:p>
+      <w:pPr>
+        <w:pStyle w:val="afe"/>
+      </w:pPr>
+      <w:r>
+        <w:rPr>
+          <w:rFonts w:hint="eastAsia"/>
+        </w:rPr>
+        <w:t>MySQL</w:t>
+      </w:r>
+      <w:r>
+        <w:t>提供</w:t>
+      </w:r>
+      <w:r>
+        <w:rPr>
+          <w:rFonts w:hint="eastAsia"/>
+        </w:rPr>
+        <w:t>索引</w:t>
+      </w:r>
+      <w:r>
+        <w:t>来帮助加快查询。索引的类型如下：</w:t>
+      </w:r>
+      <w:r>
+        <w:t xml:space="preserve"> </w:t>
+      </w:r>
+    </w:p>
+    <w:p>
+      <w:pPr>
+        <w:pStyle w:val="afe"/>
+        <w:numPr>
+          <w:ilvl w:val="0"/>
+          <w:numId w:val="9"/>
+        </w:numPr>
+        <w:ind w:firstLineChars="0"/>
+      </w:pPr>
+      <w:r>
+        <w:t>聚集索引：</w:t>
+      </w:r>
+      <w:r>
+        <w:t xml:space="preserve"> </w:t>
+      </w:r>
+    </w:p>
+    <w:p>
+      <w:pPr>
+        <w:pStyle w:val="afe"/>
+      </w:pPr>
+      <w:r>
+        <w:t>表数据按照索引的顺序来存储的。聚集索引是</w:t>
+      </w:r>
+      <w:r>
+        <w:rPr>
+          <w:rFonts w:ascii="Heiti SC" w:eastAsia="Heiti SC" w:hAnsi="Heiti SC" w:cs="Heiti SC"/>
+        </w:rPr>
+        <w:t>⼀</w:t>
+      </w:r>
+      <w:r>
+        <w:rPr>
+          <w:rFonts w:hint="eastAsia"/>
+        </w:rPr>
+        <w:t>种稀疏索引，数据</w:t>
+      </w:r>
+      <w:r>
+        <w:rPr>
+          <w:rFonts w:ascii="Heiti SC" w:eastAsia="Heiti SC" w:hAnsi="Heiti SC" w:cs="Heiti SC"/>
+        </w:rPr>
+        <w:t>⻚</w:t>
+      </w:r>
+      <w:r>
+        <w:rPr>
+          <w:rFonts w:hint="eastAsia"/>
+        </w:rPr>
+        <w:t>上</w:t>
+      </w:r>
+      <w:r>
+        <w:rPr>
+          <w:rFonts w:ascii="Heiti SC" w:eastAsia="Heiti SC" w:hAnsi="Heiti SC" w:cs="Heiti SC"/>
+        </w:rPr>
+        <w:t>⼀</w:t>
+      </w:r>
+      <w:r>
+        <w:rPr>
+          <w:rFonts w:hint="eastAsia"/>
+        </w:rPr>
+        <w:t>级的索引</w:t>
+      </w:r>
+      <w:r>
+        <w:rPr>
+          <w:rFonts w:ascii="Heiti SC" w:eastAsia="Heiti SC" w:hAnsi="Heiti SC" w:cs="Heiti SC"/>
+        </w:rPr>
+        <w:t>⻚</w:t>
+      </w:r>
+      <w:r>
+        <w:rPr>
+          <w:rFonts w:hint="eastAsia"/>
+        </w:rPr>
+        <w:t>存储的是</w:t>
+      </w:r>
+      <w:r>
+        <w:rPr>
+          <w:rFonts w:ascii="Heiti SC" w:eastAsia="Heiti SC" w:hAnsi="Heiti SC" w:cs="Heiti SC"/>
+        </w:rPr>
+        <w:t>⻚</w:t>
+      </w:r>
+      <w:r>
+        <w:rPr>
+          <w:rFonts w:hint="eastAsia"/>
+        </w:rPr>
+        <w:t>指针，</w:t>
+      </w:r>
+      <w:r>
+        <w:rPr>
+          <w:rFonts w:ascii="Heiti SC" w:eastAsia="Heiti SC" w:hAnsi="Heiti SC" w:cs="Heiti SC"/>
+        </w:rPr>
+        <w:t>⽽</w:t>
+      </w:r>
+      <w:r>
+        <w:rPr>
+          <w:rFonts w:hint="eastAsia"/>
+        </w:rPr>
+        <w:t>不是</w:t>
+      </w:r>
+      <w:r>
+        <w:rPr>
+          <w:rFonts w:ascii="Heiti SC" w:eastAsia="Heiti SC" w:hAnsi="Heiti SC" w:cs="Heiti SC"/>
+        </w:rPr>
+        <w:t>⾏</w:t>
+      </w:r>
+      <w:r>
+        <w:rPr>
+          <w:rFonts w:hint="eastAsia"/>
+        </w:rPr>
+        <w:t>指针。</w:t>
+      </w:r>
+      <w:r>
+        <w:t xml:space="preserve"> </w:t>
+      </w:r>
+    </w:p>
+    <w:p>
+      <w:pPr>
+        <w:pStyle w:val="afe"/>
+        <w:numPr>
+          <w:ilvl w:val="0"/>
+          <w:numId w:val="9"/>
+        </w:numPr>
+        <w:ind w:firstLineChars="0"/>
+      </w:pPr>
+      <w:r>
+        <w:rPr>
+          <w:rFonts w:ascii="Heiti SC" w:eastAsia="Heiti SC" w:hAnsi="Heiti SC" w:cs="Heiti SC"/>
+        </w:rPr>
+        <w:t>⾮</w:t>
+      </w:r>
+      <w:r>
+        <w:rPr>
+          <w:rFonts w:hint="eastAsia"/>
+        </w:rPr>
+        <w:t>聚集索引：表数据存储顺序与索引顺序</w:t>
+      </w:r>
+      <w:r>
+        <w:rPr>
+          <w:rFonts w:ascii="Heiti SC" w:eastAsia="Heiti SC" w:hAnsi="Heiti SC" w:cs="Heiti SC"/>
+        </w:rPr>
+        <w:t>⽆</w:t>
+      </w:r>
+      <w:r>
+        <w:rPr>
+          <w:rFonts w:hint="eastAsia"/>
+        </w:rPr>
+        <w:t>关。</w:t>
+      </w:r>
+      <w:r>
+        <w:t xml:space="preserve"> </w:t>
+      </w:r>
+    </w:p>
+    <w:p>
+      <w:pPr>
+        <w:pStyle w:val="afe"/>
+      </w:pPr>
+      <w:r>
+        <w:rPr>
+          <w:rFonts w:ascii="Heiti SC" w:eastAsia="Heiti SC" w:hAnsi="Heiti SC" w:cs="Heiti SC"/>
+        </w:rPr>
+        <w:t>⾮</w:t>
+      </w:r>
+      <w:r>
+        <w:rPr>
+          <w:rFonts w:hint="eastAsia"/>
+        </w:rPr>
+        <w:t>聚集索引则是密集索引，在数据</w:t>
+      </w:r>
+      <w:r>
+        <w:rPr>
+          <w:rFonts w:ascii="Heiti SC" w:eastAsia="Heiti SC" w:hAnsi="Heiti SC" w:cs="Heiti SC"/>
+        </w:rPr>
+        <w:t>⻚</w:t>
+      </w:r>
+      <w:r>
+        <w:rPr>
+          <w:rFonts w:hint="eastAsia"/>
+        </w:rPr>
+        <w:t>的上</w:t>
+      </w:r>
+      <w:r>
+        <w:rPr>
+          <w:rFonts w:ascii="Heiti SC" w:eastAsia="Heiti SC" w:hAnsi="Heiti SC" w:cs="Heiti SC"/>
+        </w:rPr>
+        <w:t>⼀</w:t>
+      </w:r>
+      <w:r>
+        <w:rPr>
+          <w:rFonts w:hint="eastAsia"/>
+        </w:rPr>
+        <w:t>级索引</w:t>
+      </w:r>
+      <w:r>
+        <w:rPr>
+          <w:rFonts w:ascii="Heiti SC" w:eastAsia="Heiti SC" w:hAnsi="Heiti SC" w:cs="Heiti SC"/>
+        </w:rPr>
+        <w:t>⻚</w:t>
+      </w:r>
+      <w:r>
+        <w:rPr>
+          <w:rFonts w:hint="eastAsia"/>
+        </w:rPr>
+        <w:t>它为每</w:t>
+      </w:r>
+      <w:r>
+        <w:rPr>
+          <w:rFonts w:ascii="Heiti SC" w:eastAsia="Heiti SC" w:hAnsi="Heiti SC" w:cs="Heiti SC"/>
+        </w:rPr>
+        <w:t>⼀</w:t>
+      </w:r>
+      <w:r>
+        <w:rPr>
+          <w:rFonts w:hint="eastAsia"/>
+        </w:rPr>
+        <w:t>个数据</w:t>
+      </w:r>
+      <w:r>
+        <w:rPr>
+          <w:rFonts w:ascii="Heiti SC" w:eastAsia="Heiti SC" w:hAnsi="Heiti SC" w:cs="Heiti SC"/>
+        </w:rPr>
+        <w:t>⾏</w:t>
+      </w:r>
+      <w:r>
+        <w:rPr>
+          <w:rFonts w:hint="eastAsia"/>
+        </w:rPr>
+        <w:t>存储</w:t>
+      </w:r>
+      <w:r>
+        <w:rPr>
+          <w:rFonts w:ascii="Heiti SC" w:eastAsia="Heiti SC" w:hAnsi="Heiti SC" w:cs="Heiti SC"/>
+        </w:rPr>
+        <w:t>⼀</w:t>
+      </w:r>
+      <w:r>
+        <w:rPr>
+          <w:rFonts w:hint="eastAsia"/>
+        </w:rPr>
+        <w:t>条索引记录。</w:t>
+      </w:r>
+      <w:r>
+        <w:t xml:space="preserve"> </w:t>
+      </w:r>
+    </w:p>
+    <w:p>
+      <w:pPr>
+        <w:pStyle w:val="afe"/>
+      </w:pPr>
+      <w:r>
+        <w:t>优缺点：</w:t>
+      </w:r>
+      <w:r>
+        <w:t xml:space="preserve"> </w:t>
+      </w:r>
+    </w:p>
+    <w:p>
+      <w:pPr>
+        <w:pStyle w:val="afe"/>
+        <w:numPr>
+          <w:ilvl w:val="0"/>
+          <w:numId w:val="10"/>
+        </w:numPr>
+        <w:ind w:firstLineChars="0"/>
+      </w:pPr>
+      <w:r>
+        <w:t>优点：</w:t>
+      </w:r>
+      <w:r>
+        <w:t xml:space="preserve"> </w:t>
+      </w:r>
+    </w:p>
+    <w:p>
+      <w:pPr>
+        <w:pStyle w:val="afe"/>
+      </w:pPr>
+      <w:r>
+        <w:t>A</w:t>
+      </w:r>
+      <w:r>
+        <w:t>）索引可以避免全表扫描</w:t>
+      </w:r>
+      <w:r>
+        <w:t>，</w:t>
+      </w:r>
+      <w:r>
+        <w:rPr>
+          <w:rFonts w:hint="eastAsia"/>
+        </w:rPr>
+        <w:t>变为</w:t>
+      </w:r>
+      <w:r>
+        <w:t>少量的索引页扫描的数据</w:t>
+      </w:r>
+      <w:r>
+        <w:rPr>
+          <w:rFonts w:hint="eastAsia"/>
+        </w:rPr>
+        <w:t>页</w:t>
+      </w:r>
+      <w:r>
+        <w:t>扫描</w:t>
+      </w:r>
+      <w:r>
+        <w:t xml:space="preserve"> </w:t>
+      </w:r>
+    </w:p>
+    <w:p>
+      <w:pPr>
+        <w:pStyle w:val="afe"/>
+      </w:pPr>
+      <w:r>
+        <w:t>B</w:t>
+      </w:r>
+      <w:r>
+        <w:t>）对于</w:t>
+      </w:r>
+      <w:r>
+        <w:rPr>
+          <w:rFonts w:ascii="Heiti SC" w:eastAsia="Heiti SC" w:hAnsi="Heiti SC" w:cs="Heiti SC"/>
+        </w:rPr>
+        <w:t>⾮</w:t>
+      </w:r>
+      <w:r>
+        <w:rPr>
+          <w:rFonts w:hint="eastAsia"/>
+        </w:rPr>
+        <w:t>聚集索引，</w:t>
+      </w:r>
+      <w:r>
+        <w:t>有些查询</w:t>
+      </w:r>
+      <w:r>
+        <w:rPr>
+          <w:rFonts w:hint="eastAsia"/>
+        </w:rPr>
+        <w:t>只需</w:t>
+      </w:r>
+      <w:r>
+        <w:t>查询索引，</w:t>
+      </w:r>
+      <w:r>
+        <w:rPr>
+          <w:rFonts w:hint="eastAsia"/>
+        </w:rPr>
+        <w:t>无需</w:t>
+      </w:r>
+      <w:r>
+        <w:t>访问数据页</w:t>
+      </w:r>
+      <w:r>
+        <w:t xml:space="preserve"> </w:t>
+      </w:r>
+    </w:p>
+    <w:p>
+      <w:pPr>
+        <w:pStyle w:val="afe"/>
+      </w:pPr>
+      <w:r>
+        <w:t>C</w:t>
+      </w:r>
+      <w:r>
+        <w:t>）由于索引记录仅包含索引字段值以及指针，索引实体</w:t>
+      </w:r>
+      <w:r>
+        <w:rPr>
+          <w:rFonts w:ascii="Heiti SC" w:eastAsia="Heiti SC" w:hAnsi="Heiti SC" w:cs="Heiti SC"/>
+        </w:rPr>
+        <w:t>⽐</w:t>
+      </w:r>
+      <w:r>
+        <w:rPr>
+          <w:rFonts w:hint="eastAsia"/>
+        </w:rPr>
+        <w:t>真实的数据</w:t>
+      </w:r>
+      <w:r>
+        <w:rPr>
+          <w:rFonts w:ascii="Heiti SC" w:eastAsia="Heiti SC" w:hAnsi="Heiti SC" w:cs="Heiti SC"/>
+        </w:rPr>
+        <w:t>⾏</w:t>
+      </w:r>
+      <w:r>
+        <w:rPr>
+          <w:rFonts w:hint="eastAsia"/>
+        </w:rPr>
+        <w:t>要</w:t>
+      </w:r>
+      <w:r>
+        <w:rPr>
+          <w:rFonts w:ascii="Heiti SC" w:eastAsia="Heiti SC" w:hAnsi="Heiti SC" w:cs="Heiti SC"/>
+        </w:rPr>
+        <w:t>⼩</w:t>
+      </w:r>
+      <w:r>
+        <w:rPr>
+          <w:rFonts w:hint="eastAsia"/>
+        </w:rPr>
+        <w:t>许多，索引</w:t>
+      </w:r>
+      <w:r>
+        <w:rPr>
+          <w:rFonts w:ascii="Heiti SC" w:eastAsia="Heiti SC" w:hAnsi="Heiti SC" w:cs="Heiti SC"/>
+        </w:rPr>
+        <w:t>⻚</w:t>
+      </w:r>
+      <w:r>
+        <w:rPr>
+          <w:rFonts w:hint="eastAsia"/>
+        </w:rPr>
+        <w:t>相较数据</w:t>
+      </w:r>
+      <w:r>
+        <w:rPr>
+          <w:rFonts w:ascii="Heiti SC" w:eastAsia="Heiti SC" w:hAnsi="Heiti SC" w:cs="Heiti SC"/>
+        </w:rPr>
+        <w:t>⻚</w:t>
+      </w:r>
+      <w:r>
+        <w:rPr>
+          <w:rFonts w:hint="eastAsia"/>
+        </w:rPr>
+        <w:t>来说要密集许多。</w:t>
+      </w:r>
+      <w:r>
+        <w:rPr>
+          <w:rFonts w:ascii="Heiti SC" w:eastAsia="Heiti SC" w:hAnsi="Heiti SC" w:cs="Heiti SC"/>
+        </w:rPr>
+        <w:t>⼀</w:t>
+      </w:r>
+      <w:r>
+        <w:rPr>
+          <w:rFonts w:hint="eastAsia"/>
+        </w:rPr>
+        <w:t>个索引</w:t>
+      </w:r>
+      <w:r>
+        <w:rPr>
+          <w:rFonts w:ascii="Heiti SC" w:eastAsia="Heiti SC" w:hAnsi="Heiti SC" w:cs="Heiti SC"/>
+        </w:rPr>
+        <w:t>⻚</w:t>
+      </w:r>
+      <w:r>
+        <w:rPr>
+          <w:rFonts w:hint="eastAsia"/>
+        </w:rPr>
+        <w:t>可以存储数量更多的索引记录，这意味着在索引中查找时在</w:t>
+      </w:r>
+      <w:r>
+        <w:t>I/O</w:t>
+      </w:r>
+      <w:r>
+        <w:t>上占很</w:t>
+      </w:r>
+      <w:r>
+        <w:rPr>
+          <w:rFonts w:ascii="Heiti SC" w:eastAsia="Heiti SC" w:hAnsi="Heiti SC" w:cs="Heiti SC"/>
+        </w:rPr>
+        <w:t>⼤</w:t>
+      </w:r>
+      <w:r>
+        <w:rPr>
+          <w:rFonts w:hint="eastAsia"/>
+        </w:rPr>
+        <w:t>的优势。</w:t>
+      </w:r>
+      <w:r>
+        <w:t xml:space="preserve"> </w:t>
+      </w:r>
+    </w:p>
+    <w:p>
+      <w:pPr>
+        <w:pStyle w:val="afe"/>
+        <w:numPr>
+          <w:ilvl w:val="0"/>
+          <w:numId w:val="10"/>
+        </w:numPr>
+        <w:ind w:firstLineChars="0"/>
+      </w:pPr>
+      <w:r>
+        <w:t>缺点：</w:t>
+      </w:r>
+      <w:r>
+        <w:t xml:space="preserve"> </w:t>
+      </w:r>
+    </w:p>
+    <w:p>
+      <w:pPr>
+        <w:pStyle w:val="afe"/>
+      </w:pPr>
+      <w:r>
+        <w:t>索引占据更多的磁盘空间，</w:t>
+      </w:r>
+      <w:r>
+        <w:rPr>
+          <w:rFonts w:hint="eastAsia"/>
+        </w:rPr>
+        <w:t>很多</w:t>
+      </w:r>
+      <w:r>
+        <w:t>时候索引甚至比数据本身还</w:t>
+      </w:r>
+      <w:r>
+        <w:rPr>
+          <w:rFonts w:hint="eastAsia"/>
+        </w:rPr>
+        <w:t>要大</w:t>
+      </w:r>
+      <w:r>
+        <w:t>。</w:t>
+      </w:r>
+      <w:r>
+        <w:rPr>
+          <w:rFonts w:hint="eastAsia"/>
+        </w:rPr>
+        <w:t>其次</w:t>
+      </w:r>
+      <w:r>
+        <w:t>，</w:t>
+      </w:r>
+      <w:r>
+        <w:rPr>
+          <w:rFonts w:hint="eastAsia"/>
+        </w:rPr>
+        <w:t>当建立</w:t>
+      </w:r>
+      <w:r>
+        <w:t>索引的字段发生更新时，</w:t>
+      </w:r>
+      <w:r>
+        <w:rPr>
+          <w:rFonts w:hint="eastAsia"/>
+        </w:rPr>
+        <w:t>会</w:t>
+      </w:r>
+      <w:r>
+        <w:t>引发索引本身的更新，</w:t>
+      </w:r>
+      <w:r>
+        <w:rPr>
+          <w:rFonts w:hint="eastAsia"/>
+        </w:rPr>
+        <w:t>也</w:t>
+      </w:r>
+      <w:r>
+        <w:t>将产生不少的计算量，</w:t>
+      </w:r>
+      <w:r>
+        <w:t>会导致更新数据的性能下降</w:t>
+      </w:r>
+      <w:r>
+        <w:rPr>
+          <w:rFonts w:ascii="宋体" w:eastAsia="宋体" w:hAnsi="宋体" w:cs="宋体" w:hint="eastAsia"/>
+        </w:rPr>
+        <w:t>。</w:t>
+      </w:r>
+      <w:r>
+        <w:t xml:space="preserve"> </w:t>
+      </w:r>
+    </w:p>
+    <w:p>
+      <w:pPr>
+        <w:pStyle w:val="afe"/>
+      </w:pPr>
+      <w:r>
+        <w:t>Mysql</w:t>
+      </w:r>
+      <w:r>
+        <w:t>的引擎是</w:t>
+      </w:r>
+      <w:r>
+        <w:t>Innodb</w:t>
+      </w:r>
+      <w:r>
+        <w:t>。</w:t>
+      </w:r>
+      <w:r>
+        <w:rPr>
+          <w:rFonts w:hint="eastAsia"/>
+        </w:rPr>
+        <w:t>Innodb</w:t>
+      </w:r>
+      <w:r>
+        <w:t>支持事务，</w:t>
+      </w:r>
+      <w:r>
+        <w:rPr>
+          <w:rFonts w:hint="eastAsia"/>
+        </w:rPr>
+        <w:t>即</w:t>
+      </w:r>
+      <w:r>
+        <w:t>rollback</w:t>
+      </w:r>
+      <w:r>
+        <w:t>或者</w:t>
+      </w:r>
+      <w:r>
+        <w:t>commit</w:t>
+      </w:r>
+      <w:r>
+        <w:t>操作。</w:t>
+      </w:r>
+      <w:r>
+        <w:t>Innodb</w:t>
+      </w:r>
+      <w:r>
+        <w:t>实现事务的方式是当</w:t>
+      </w:r>
+      <w:r>
+        <w:rPr>
+          <w:rFonts w:hint="eastAsia"/>
+        </w:rPr>
+        <w:t>有</w:t>
+      </w:r>
+      <w:r>
+        <w:t>事务提交时，</w:t>
+      </w:r>
+      <w:r>
+        <w:rPr>
+          <w:rFonts w:hint="eastAsia"/>
+        </w:rPr>
+        <w:t>预先</w:t>
+      </w:r>
+      <w:r>
+        <w:t>写入到日志的缓</w:t>
+      </w:r>
+      <w:r>
+        <w:rPr>
+          <w:rFonts w:hint="eastAsia"/>
+        </w:rPr>
+        <w:t>冲</w:t>
+      </w:r>
+      <w:r>
+        <w:t>区，</w:t>
+      </w:r>
+      <w:r>
+        <w:rPr>
+          <w:rFonts w:hint="eastAsia"/>
+        </w:rPr>
+        <w:t>然</w:t>
+      </w:r>
+      <w:r>
+        <w:rPr>
+          <w:rFonts w:hint="eastAsia"/>
+        </w:rPr>
+        <w:lastRenderedPageBreak/>
+        <w:t>后</w:t>
+      </w:r>
+      <w:r>
+        <w:t>当事务日志写入磁盘后，</w:t>
+      </w:r>
+      <w:r>
+        <w:rPr>
+          <w:rFonts w:hint="eastAsia"/>
+        </w:rPr>
+        <w:t>才</w:t>
+      </w:r>
+      <w:r>
+        <w:t>更新</w:t>
+      </w:r>
+      <w:r>
+        <w:rPr>
+          <w:rFonts w:hint="eastAsia"/>
+        </w:rPr>
+        <w:t>实际</w:t>
+      </w:r>
+      <w:r>
+        <w:t>的数据和索引，</w:t>
+      </w:r>
+      <w:r>
+        <w:rPr>
+          <w:rFonts w:hint="eastAsia"/>
+        </w:rPr>
+        <w:t>在</w:t>
+      </w:r>
+      <w:r>
+        <w:t>这里</w:t>
+      </w:r>
+      <w:r>
+        <w:t>innodb</w:t>
+      </w:r>
+      <w:r>
+        <w:t>选择事务日志何时</w:t>
+      </w:r>
+      <w:r>
+        <w:rPr>
+          <w:rFonts w:hint="eastAsia"/>
+        </w:rPr>
+        <w:t>写入</w:t>
+      </w:r>
+      <w:r>
+        <w:t>磁盘决定了事务的类型。</w:t>
+      </w:r>
+    </w:p>
+    <w:p>
+      <w:pPr>
+        <w:pStyle w:val="afe"/>
+      </w:pPr>
+      <w:r>
+        <w:rPr>
+          <w:rFonts w:hint="eastAsia"/>
+        </w:rPr>
+        <w:t>除了</w:t>
+      </w:r>
+      <w:r>
+        <w:t>事务之外，</w:t>
+      </w:r>
+      <w:r>
+        <w:rPr>
+          <w:rFonts w:hint="eastAsia"/>
+        </w:rPr>
+        <w:t>innodb</w:t>
+      </w:r>
+      <w:r>
+        <w:t>还支持行</w:t>
+      </w:r>
+      <w:r>
+        <w:rPr>
+          <w:rFonts w:hint="eastAsia"/>
+        </w:rPr>
+        <w:t>锁</w:t>
+      </w:r>
+      <w:r>
+        <w:t>。</w:t>
+      </w:r>
+      <w:r>
+        <w:rPr>
+          <w:rFonts w:hint="eastAsia"/>
+        </w:rPr>
+        <w:t>查询</w:t>
       </w:r>
       <w:r>
         <w:t>的</w:t>
       </w:r>
       <w:r>
-        <w:t>orm</w:t>
-      </w:r>
-      <w:r>
-        <w:t>入侵并不严重。</w:t>
-      </w:r>
-      <w:r>
-        <w:t>它</w:t>
-      </w:r>
-      <w:r>
-        <w:rPr>
-          <w:rFonts w:hint="eastAsia"/>
-        </w:rPr>
-        <w:t>更倾向</w:t>
-      </w:r>
-      <w:r>
-        <w:t>于</w:t>
-      </w:r>
-      <w:r>
-        <w:t>一个</w:t>
-      </w:r>
-      <w:r>
-        <w:t xml:space="preserve">mirco </w:t>
-      </w:r>
-      <w:r>
-        <w:rPr>
-          <w:rFonts w:hint="eastAsia"/>
-        </w:rPr>
-        <w:t>web</w:t>
+        <w:rPr>
+          <w:rFonts w:hint="eastAsia"/>
+        </w:rPr>
+        <w:t>开销</w:t>
+      </w:r>
+      <w:r>
+        <w:t>主要分为两部分，</w:t>
+      </w:r>
+      <w:r>
+        <w:rPr>
+          <w:rFonts w:hint="eastAsia"/>
+        </w:rPr>
+        <w:t>一部分</w:t>
+      </w:r>
+      <w:r>
+        <w:t>是查询本身的计算时间，</w:t>
+      </w:r>
+      <w:r>
+        <w:rPr>
+          <w:rFonts w:hint="eastAsia"/>
+        </w:rPr>
+        <w:t>另外</w:t>
+      </w:r>
+      <w:r>
+        <w:t>一部分是查询等待的时间。查询本身的计算时间和</w:t>
+      </w:r>
+      <w:r>
+        <w:rPr>
+          <w:rFonts w:hint="eastAsia"/>
+        </w:rPr>
+        <w:t>索引</w:t>
+      </w:r>
+      <w:r>
+        <w:t>的建立息息相关，</w:t>
+      </w:r>
+      <w:r>
+        <w:rPr>
+          <w:rFonts w:hint="eastAsia"/>
+        </w:rPr>
+        <w:t>查询</w:t>
+      </w:r>
+      <w:r>
+        <w:t>等待的时候则和锁想过，</w:t>
+      </w:r>
+      <w:r>
+        <w:rPr>
+          <w:rFonts w:hint="eastAsia"/>
+        </w:rPr>
+        <w:t>减少</w:t>
+      </w:r>
+      <w:r>
+        <w:t>表锁等待的</w:t>
+      </w:r>
+      <w:r>
+        <w:rPr>
+          <w:rFonts w:hint="eastAsia"/>
+        </w:rPr>
+        <w:t>时间</w:t>
+      </w:r>
+      <w:r>
+        <w:t>，</w:t>
+      </w:r>
+      <w:r>
+        <w:rPr>
+          <w:rFonts w:hint="eastAsia"/>
+        </w:rPr>
+        <w:t>将</w:t>
+      </w:r>
+      <w:r>
+        <w:t>大大的提高读取的性能。</w:t>
+      </w:r>
+    </w:p>
+    <w:p>
+      <w:pPr>
+        <w:pStyle w:val="afe"/>
+      </w:pPr>
+    </w:p>
+    <w:p>
+      <w:pPr>
+        <w:pStyle w:val="aff0"/>
+        <w:widowControl w:val="0"/>
+        <w:numPr>
+          <w:ilvl w:val="3"/>
+          <w:numId w:val="8"/>
+        </w:numPr>
+        <w:spacing w:line="400" w:lineRule="exact"/>
+        <w:textAlignment w:val="center"/>
+        <w:outlineLvl w:val="3"/>
+        <w:rPr>
+          <w:rFonts w:asciiTheme="minorHAnsi" w:eastAsia="黑体" w:hAnsiTheme="minorHAnsi" w:cstheme="minorBidi"/>
+          <w:kern w:val="2"/>
+          <w:szCs w:val="22"/>
+        </w:rPr>
+      </w:pPr>
+      <w:r>
+        <w:rPr>
+          <w:rFonts w:asciiTheme="minorHAnsi" w:eastAsia="黑体" w:hAnsiTheme="minorHAnsi" w:cstheme="minorBidi" w:hint="eastAsia"/>
+          <w:kern w:val="2"/>
+          <w:szCs w:val="22"/>
+        </w:rPr>
+        <w:t>NoSQL</w:t>
+      </w:r>
+    </w:p>
+    <w:p>
+      <w:pPr>
+        <w:pStyle w:val="afe"/>
+        <w:rPr>
+          <w:rFonts w:hint="eastAsia"/>
+        </w:rPr>
+      </w:pPr>
+      <w:r>
+        <w:t xml:space="preserve">NoSQL(not only </w:t>
+      </w:r>
+      <w:proofErr w:type="spellStart"/>
+      <w:r>
+        <w:t>sql</w:t>
+      </w:r>
+      <w:proofErr w:type="spellEnd"/>
+      <w:r>
+        <w:t xml:space="preserve">) </w:t>
+      </w:r>
+      <w:r>
+        <w:t>是一种区别与关系型数据库（</w:t>
+      </w:r>
+      <w:r>
+        <w:t>RDBMS</w:t>
+      </w:r>
+      <w:r>
+        <w:t>）的的新型数据库。</w:t>
+      </w:r>
+      <w:r>
+        <w:t>NoSQL </w:t>
+      </w:r>
+      <w:r>
+        <w:t>是非关系型数据存储的广义定义。</w:t>
+      </w:r>
+    </w:p>
+    <w:p>
+      <w:pPr>
+        <w:pStyle w:val="afe"/>
+      </w:pPr>
+      <w:r>
+        <w:t xml:space="preserve">1. </w:t>
+      </w:r>
+      <w:r>
+        <w:t>易扩展，</w:t>
+      </w:r>
+      <w:r>
+        <w:t>NoSQL</w:t>
+      </w:r>
+      <w:r>
+        <w:t>数据库种类繁多，但是一个共同的特点都是去掉关系数据库的关系型特性。数据之间无关系，这样就非常容易扩展。也无形之间，在架构的层面上带来了可扩展的能力。</w:t>
+      </w:r>
+    </w:p>
+    <w:p>
+      <w:pPr>
+        <w:pStyle w:val="afe"/>
+      </w:pPr>
+      <w:r>
+        <w:t xml:space="preserve">2. </w:t>
+      </w:r>
+      <w:r>
+        <w:t>高性能，尤其在大数据量下，同样表现优秀。这得益于它的无关系性，数据库的结构简单。</w:t>
+      </w:r>
+    </w:p>
+    <w:p>
+      <w:pPr>
+        <w:pStyle w:val="afe"/>
+        <w:rPr>
+          <w:rFonts w:hint="eastAsia"/>
+        </w:rPr>
+      </w:pPr>
+      <w:r>
+        <w:t xml:space="preserve">3. </w:t>
+      </w:r>
+      <w:r>
+        <w:t>灵活的数据模型，</w:t>
+      </w:r>
+      <w:r>
+        <w:t>NoSQL</w:t>
+      </w:r>
+      <w:r>
+        <w:t>无需事先为要存储的数据建立字段，随时可以存储自定义的数据格式。</w:t>
+      </w:r>
+    </w:p>
+    <w:p>
+      <w:pPr>
+        <w:pStyle w:val="afe"/>
+      </w:pPr>
+      <w:r>
+        <w:t>R</w:t>
+      </w:r>
+      <w:r>
+        <w:rPr>
+          <w:rFonts w:hint="eastAsia"/>
+        </w:rPr>
+        <w:t>edis</w:t>
+      </w:r>
+      <w:r>
+        <w:t>是各大公司</w:t>
+      </w:r>
+      <w:r>
+        <w:t>通常</w:t>
+      </w:r>
+      <w:r>
+        <w:t>采用的</w:t>
+      </w:r>
+      <w:r>
+        <w:rPr>
+          <w:rFonts w:hint="eastAsia"/>
+        </w:rPr>
+        <w:t>N</w:t>
+      </w:r>
+      <w:r>
+        <w:t>o</w:t>
+      </w:r>
+      <w:r>
+        <w:rPr>
+          <w:rFonts w:hint="eastAsia"/>
+        </w:rPr>
+        <w:t>SQL</w:t>
       </w:r>
       <w:r>
         <w:t xml:space="preserve"> </w:t>
@@ -12937,393 +14114,343 @@
         <w:rPr>
           <w:rFonts w:hint="eastAsia"/>
         </w:rPr>
-        <w:t>框架</w:t>
+        <w:t>k-v</w:t>
+      </w:r>
+      <w:r>
+        <w:t>类型</w:t>
+      </w:r>
+      <w:r>
+        <w:t>存储</w:t>
+      </w:r>
+      <w:r>
+        <w:rPr>
+          <w:rFonts w:hint="eastAsia"/>
+        </w:rPr>
+        <w:t>技术</w:t>
       </w:r>
       <w:r>
         <w:t>。</w:t>
       </w:r>
-      <w:r>
-        <w:t>Flask</w:t>
-      </w:r>
-      <w:r>
-        <w:t>虽然是个轻量级框架，但并不意味着要将整个应用在一个</w:t>
-      </w:r>
-      <w:r>
+    </w:p>
+    <w:p>
+      <w:pPr>
+        <w:pStyle w:val="afe"/>
+      </w:pPr>
+      <w:r>
+        <w:t>Redis</w:t>
+      </w:r>
+      <w:r>
+        <w:t>使用</w:t>
+      </w:r>
+      <w:hyperlink r:id="rId14" w:tooltip="ANSI C" w:history="1">
+        <w:r>
+          <w:t>ANSI C</w:t>
+        </w:r>
+      </w:hyperlink>
+      <w:r>
+        <w:t>编写的</w:t>
+      </w:r>
+      <w:hyperlink r:id="rId15" w:tooltip="开源" w:history="1">
+        <w:r>
+          <w:t>开源</w:t>
+        </w:r>
+      </w:hyperlink>
+      <w:r>
+        <w:t>、支持</w:t>
+      </w:r>
+      <w:hyperlink r:id="rId16" w:tooltip="电脑网络" w:history="1">
+        <w:r>
+          <w:t>网络</w:t>
+        </w:r>
+      </w:hyperlink>
+      <w:r>
+        <w:t>、基于</w:t>
+      </w:r>
+      <w:hyperlink r:id="rId17" w:tooltip="内存" w:history="1">
+        <w:r>
+          <w:t>内存</w:t>
+        </w:r>
+      </w:hyperlink>
+      <w:r>
+        <w:t>、可选</w:t>
+      </w:r>
+      <w:hyperlink r:id="rId18" w:history="1">
+        <w:r>
+          <w:t>持久性</w:t>
+        </w:r>
+      </w:hyperlink>
+      <w:r>
+        <w:t>的</w:t>
+      </w:r>
+      <w:hyperlink r:id="rId19" w:history="1">
+        <w:r>
+          <w:t>键值对存储数据库</w:t>
+        </w:r>
+      </w:hyperlink>
+      <w:r>
+        <w:t>。从</w:t>
+      </w:r>
+      <w:r>
+        <w:t>2015</w:t>
+      </w:r>
+      <w:r>
+        <w:t>年</w:t>
+      </w:r>
+      <w:r>
+        <w:t>6</w:t>
+      </w:r>
+      <w:r>
+        <w:t>月开始，</w:t>
+      </w:r>
+      <w:r>
+        <w:t>Redis</w:t>
+      </w:r>
+      <w:r>
+        <w:t>的开发由</w:t>
+      </w:r>
+      <w:hyperlink r:id="rId20" w:history="1">
+        <w:r>
+          <w:t>Redis Labs</w:t>
+        </w:r>
+      </w:hyperlink>
+      <w:r>
+        <w:t>赞助，而</w:t>
+      </w:r>
+      <w:r>
+        <w:t>2013</w:t>
+      </w:r>
+      <w:r>
+        <w:t>年</w:t>
+      </w:r>
+      <w:r>
+        <w:t>5</w:t>
+      </w:r>
+      <w:r>
+        <w:t>月至</w:t>
+      </w:r>
+      <w:r>
+        <w:t>2015</w:t>
+      </w:r>
+      <w:r>
+        <w:t>年</w:t>
+      </w:r>
+      <w:r>
+        <w:t>6</w:t>
+      </w:r>
+      <w:r>
+        <w:t>月期间，其开发由</w:t>
+      </w:r>
+      <w:hyperlink r:id="rId21" w:tooltip="Pivotal" w:history="1">
+        <w:r>
+          <w:t>Pivotal</w:t>
+        </w:r>
+      </w:hyperlink>
+      <w:r>
+        <w:t>赞助。在</w:t>
+      </w:r>
+      <w:r>
+        <w:t>2013</w:t>
+      </w:r>
+      <w:r>
+        <w:t>年</w:t>
+      </w:r>
+      <w:r>
+        <w:t>5</w:t>
+      </w:r>
+      <w:r>
+        <w:t>月之前，其开发由</w:t>
+      </w:r>
+      <w:hyperlink r:id="rId22" w:tooltip="VMware" w:history="1">
+        <w:r>
+          <w:t>VMware</w:t>
+        </w:r>
+      </w:hyperlink>
+      <w:r>
+        <w:t>赞助。根据月度排行网站</w:t>
+      </w:r>
+      <w:r>
+        <w:t>DB-Engines.com</w:t>
+      </w:r>
+      <w:r>
+        <w:t>的数据显示，</w:t>
+      </w:r>
+      <w:r>
+        <w:t>Redis</w:t>
+      </w:r>
+      <w:r>
+        <w:t>是最流行的键值对存储数据库。</w:t>
+      </w:r>
+    </w:p>
+    <w:p>
+      <w:pPr>
+        <w:pStyle w:val="afe"/>
+      </w:pPr>
+      <w:r>
+        <w:rPr>
+          <w:rFonts w:hint="eastAsia"/>
+        </w:rPr>
+        <w:t xml:space="preserve">Redis </w:t>
+      </w:r>
+      <w:r>
+        <w:rPr>
+          <w:rFonts w:hint="eastAsia"/>
+        </w:rPr>
+        <w:t>是</w:t>
+      </w:r>
+      <w:r>
+        <w:rPr>
+          <w:rFonts w:hint="eastAsia"/>
+        </w:rPr>
+        <w:t xml:space="preserve"> key-value </w:t>
+      </w:r>
+      <w:r>
+        <w:rPr>
+          <w:rFonts w:hint="eastAsia"/>
+        </w:rPr>
+        <w:t>缓存数据库（基于内存），它是一项介于内存式缓存技术与关系型数据库中间的技术补充，它提供了强大的客户端</w:t>
+      </w:r>
+      <w:r>
+        <w:rPr>
+          <w:rFonts w:hint="eastAsia"/>
+        </w:rPr>
+        <w:t xml:space="preserve"> Lua</w:t>
+      </w:r>
+      <w:r>
+        <w:rPr>
+          <w:rFonts w:hint="eastAsia"/>
+        </w:rPr>
+        <w:t>、</w:t>
+      </w:r>
+      <w:r>
+        <w:rPr>
+          <w:rFonts w:hint="eastAsia"/>
+        </w:rPr>
+        <w:t>Php</w:t>
+      </w:r>
+      <w:r>
+        <w:rPr>
+          <w:rFonts w:hint="eastAsia"/>
+        </w:rPr>
+        <w:t>、</w:t>
+      </w:r>
+      <w:r>
+        <w:rPr>
+          <w:rFonts w:hint="eastAsia"/>
+        </w:rPr>
         <w:t>Python</w:t>
       </w:r>
       <w:r>
-        <w:t>文件中实现（虽然是可以实现的）。</w:t>
-      </w:r>
-      <w:r>
-        <w:rPr>
-          <w:rFonts w:hint="eastAsia"/>
-        </w:rPr>
-        <w:t>Flask</w:t>
-      </w:r>
-      <w:r>
-        <w:t>微小，</w:t>
-      </w:r>
-      <w:r>
-        <w:rPr>
-          <w:rFonts w:hint="eastAsia"/>
-        </w:rPr>
-        <w:t>但是很</w:t>
-      </w:r>
-      <w:r>
-        <w:t>功能健全。</w:t>
-      </w:r>
-      <w:r>
-        <w:rPr>
-          <w:rFonts w:hint="eastAsia"/>
-        </w:rPr>
-        <w:t>框架</w:t>
-      </w:r>
-      <w:r>
-        <w:t>中</w:t>
-      </w:r>
-      <w:r>
-        <w:t>的</w:t>
-      </w:r>
-      <w:r>
-        <w:t>“</w:t>
-      </w:r>
-      <w:r>
-        <w:t>微</w:t>
-      </w:r>
-      <w:r>
-        <w:t>”</w:t>
-      </w:r>
-      <w:r>
-        <w:t>意味着</w:t>
-      </w:r>
-      <w:r>
-        <w:t>Flask</w:t>
-      </w:r>
-      <w:r>
-        <w:t>在保持核心</w:t>
-      </w:r>
-      <w:r>
-        <w:rPr>
-          <w:rFonts w:hint="eastAsia"/>
-        </w:rPr>
-        <w:t>简洁</w:t>
-      </w:r>
-      <w:r>
-        <w:t>并且容易扩展，</w:t>
-      </w:r>
-      <w:r>
-        <w:rPr>
-          <w:rFonts w:hint="eastAsia"/>
-        </w:rPr>
-        <w:t>它</w:t>
-      </w:r>
-      <w:r>
-        <w:t>并不为</w:t>
-      </w:r>
-      <w:r>
-        <w:rPr>
-          <w:rFonts w:hint="eastAsia"/>
-        </w:rPr>
-        <w:t>使用</w:t>
-      </w:r>
-      <w:r>
-        <w:t>用户做太多决策上的先入为主的判断，</w:t>
-      </w:r>
-      <w:r>
-        <w:rPr>
-          <w:rFonts w:hint="eastAsia"/>
-        </w:rPr>
-        <w:t>比如</w:t>
-      </w:r>
-      <w:r>
-        <w:t>应该使用哪一种数据库等等，</w:t>
-      </w:r>
-      <w:r>
-        <w:rPr>
-          <w:rFonts w:hint="eastAsia"/>
-        </w:rPr>
-        <w:t>与此同时</w:t>
-      </w:r>
-      <w:r>
-        <w:t>Flask</w:t>
-      </w:r>
-      <w:r>
-        <w:t>本身的模板引擎也容易替换，</w:t>
-      </w:r>
-      <w:r>
-        <w:rPr>
-          <w:rFonts w:hint="eastAsia"/>
-        </w:rPr>
-        <w:t>一切</w:t>
-      </w:r>
-      <w:r>
-        <w:t>都</w:t>
-      </w:r>
-      <w:r>
-        <w:rPr>
-          <w:rFonts w:hint="eastAsia"/>
-        </w:rPr>
-        <w:t>由开发和</w:t>
-      </w:r>
-      <w:r>
-        <w:t>来掌握。</w:t>
+        <w:rPr>
+          <w:rFonts w:hint="eastAsia"/>
+        </w:rPr>
+        <w:t>、</w:t>
+      </w:r>
+      <w:r>
+        <w:rPr>
+          <w:rFonts w:hint="eastAsia"/>
+        </w:rPr>
+        <w:t xml:space="preserve">Ruby </w:t>
+      </w:r>
+      <w:r>
+        <w:rPr>
+          <w:rFonts w:hint="eastAsia"/>
+        </w:rPr>
+        <w:t>等，</w:t>
+      </w:r>
+      <w:r>
+        <w:rPr>
+          <w:rFonts w:hint="eastAsia"/>
+        </w:rPr>
+        <w:t xml:space="preserve">Redis </w:t>
+      </w:r>
+      <w:r>
+        <w:rPr>
+          <w:rFonts w:hint="eastAsia"/>
+        </w:rPr>
+        <w:t>分为五种数据类型：</w:t>
+      </w:r>
+      <w:r>
+        <w:rPr>
+          <w:rFonts w:hint="eastAsia"/>
+        </w:rPr>
+        <w:t>String</w:t>
+      </w:r>
+      <w:r>
+        <w:rPr>
+          <w:rFonts w:hint="eastAsia"/>
+        </w:rPr>
+        <w:t>，</w:t>
+      </w:r>
+      <w:r>
+        <w:rPr>
+          <w:rFonts w:hint="eastAsia"/>
+        </w:rPr>
+        <w:t>Hash</w:t>
+      </w:r>
+      <w:r>
+        <w:rPr>
+          <w:rFonts w:hint="eastAsia"/>
+        </w:rPr>
+        <w:t>，</w:t>
+      </w:r>
+      <w:r>
+        <w:rPr>
+          <w:rFonts w:hint="eastAsia"/>
+        </w:rPr>
+        <w:t>List</w:t>
+      </w:r>
+      <w:r>
+        <w:rPr>
+          <w:rFonts w:hint="eastAsia"/>
+        </w:rPr>
+        <w:t>，</w:t>
+      </w:r>
+      <w:r>
+        <w:rPr>
+          <w:rFonts w:hint="eastAsia"/>
+        </w:rPr>
+        <w:t xml:space="preserve">Set </w:t>
+      </w:r>
+      <w:r>
+        <w:rPr>
+          <w:rFonts w:hint="eastAsia"/>
+        </w:rPr>
+        <w:t>及</w:t>
+      </w:r>
+      <w:r>
+        <w:rPr>
+          <w:rFonts w:hint="eastAsia"/>
+        </w:rPr>
+        <w:t xml:space="preserve"> Zset(sorted </w:t>
+      </w:r>
+      <w:r>
+        <w:t>set)[3]</w:t>
+      </w:r>
+      <w:r>
+        <w:rPr>
+          <w:rFonts w:hint="eastAsia"/>
+        </w:rPr>
+        <w:t>。</w:t>
+      </w:r>
+      <w:r>
+        <w:rPr>
+          <w:rFonts w:hint="eastAsia"/>
+        </w:rPr>
+        <w:t xml:space="preserve"> </w:t>
       </w:r>
     </w:p>
     <w:p>
       <w:pPr>
         <w:pStyle w:val="afe"/>
-      </w:pPr>
-      <w:r>
-        <w:rPr>
-          <w:rFonts w:hint="eastAsia"/>
-        </w:rPr>
-        <w:t>Flask</w:t>
-      </w:r>
-      <w:r>
-        <w:t>在默认情况下不包括数据库层抽象，</w:t>
-      </w:r>
-      <w:r>
-        <w:rPr>
-          <w:rFonts w:hint="eastAsia"/>
-        </w:rPr>
-        <w:t>表单</w:t>
-      </w:r>
-      <w:r>
-        <w:t>验证等这些已有库可以完成的功能，同时它支持</w:t>
-      </w:r>
-      <w:r>
-        <w:t>用扩展应用来添加功能，</w:t>
-      </w:r>
-      <w:r>
-        <w:rPr>
-          <w:rFonts w:hint="eastAsia"/>
-        </w:rPr>
-        <w:t>Flask</w:t>
-      </w:r>
-      <w:r>
-        <w:t>支持</w:t>
-      </w:r>
-      <w:r>
-        <w:rPr>
-          <w:rFonts w:hint="eastAsia"/>
-        </w:rPr>
-        <w:t>众多</w:t>
-      </w:r>
-      <w:r>
-        <w:t>扩展，</w:t>
-      </w:r>
-      <w:r>
-        <w:rPr>
-          <w:rFonts w:hint="eastAsia"/>
-        </w:rPr>
-        <w:t>包括</w:t>
-      </w:r>
-      <w:r>
-        <w:t>数据库集成，开放认证，</w:t>
-      </w:r>
-      <w:r>
-        <w:rPr>
-          <w:rFonts w:hint="eastAsia"/>
-        </w:rPr>
-        <w:t>表单</w:t>
-      </w:r>
-      <w:r>
-        <w:t>认证等功能。</w:t>
-      </w:r>
-      <w:r>
-        <w:rPr>
-          <w:rFonts w:hint="eastAsia"/>
-        </w:rPr>
-        <w:t>Flask</w:t>
-      </w:r>
-      <w:r>
-        <w:t>在微小的</w:t>
-      </w:r>
-      <w:r>
-        <w:rPr>
-          <w:rFonts w:hint="eastAsia"/>
-        </w:rPr>
-        <w:t>同时</w:t>
-      </w:r>
-      <w:r>
-        <w:t>，</w:t>
-      </w:r>
-      <w:r>
-        <w:rPr>
-          <w:rFonts w:hint="eastAsia"/>
-        </w:rPr>
-        <w:t>有</w:t>
-      </w:r>
-      <w:r>
-        <w:t>扩展功能的支持下</w:t>
-      </w:r>
-      <w:r>
-        <w:rPr>
-          <w:rFonts w:hint="eastAsia"/>
-        </w:rPr>
-        <w:t>完全</w:t>
-      </w:r>
-      <w:r>
-        <w:t>可以完成需求繁复的生产需求。</w:t>
-      </w:r>
+        <w:rPr>
+          <w:rFonts w:hint="eastAsia"/>
+        </w:rPr>
+      </w:pPr>
     </w:p>
     <w:p>
       <w:pPr>
         <w:pStyle w:val="afe"/>
       </w:pPr>
-      <w:r>
-        <w:t>随着代码库的增大，</w:t>
-      </w:r>
-      <w:r>
-        <w:rPr>
-          <w:rFonts w:hint="eastAsia"/>
-        </w:rPr>
-        <w:t>使用</w:t>
-      </w:r>
-      <w:r>
-        <w:t>开发者依然对项目有着整体的设计决策权。</w:t>
-      </w:r>
-      <w:r>
-        <w:rPr>
-          <w:rFonts w:hint="eastAsia"/>
-        </w:rPr>
-        <w:t>Flask</w:t>
-      </w:r>
-      <w:r>
-        <w:t>不包括数据层，</w:t>
-      </w:r>
-      <w:r>
-        <w:rPr>
-          <w:rFonts w:hint="eastAsia"/>
-        </w:rPr>
-        <w:t>所以</w:t>
-      </w:r>
-      <w:r>
-        <w:t>开发者可以</w:t>
-      </w:r>
-      <w:r>
-        <w:t>在</w:t>
-      </w:r>
-      <w:r>
-        <w:t xml:space="preserve"> SQLAlchemy </w:t>
-      </w:r>
-      <w:r>
-        <w:t>或其它数据库工具中实现更高级的模式，酌情引入非关系型数据持久化</w:t>
-      </w:r>
-      <w:r>
-        <w:t>。</w:t>
-      </w:r>
-      <w:r>
-        <w:t>Werkzeug</w:t>
-      </w:r>
-      <w:r>
-        <w:t>是</w:t>
-      </w:r>
-      <w:r>
-        <w:t>Python</w:t>
-      </w:r>
-      <w:r>
-        <w:t>的</w:t>
-      </w:r>
-      <w:r>
-        <w:t>WSGI</w:t>
-      </w:r>
-      <w:r>
-        <w:t>规范的实用函数库</w:t>
-      </w:r>
-      <w:r>
-        <w:t>，</w:t>
-      </w:r>
-      <w:r>
-        <w:t>Jinja2</w:t>
-      </w:r>
-      <w:r>
-        <w:t>是基于</w:t>
-      </w:r>
-      <w:r>
-        <w:t>python</w:t>
-      </w:r>
-      <w:r>
-        <w:t>的模板引擎，在这两者的扩展支持下，</w:t>
-      </w:r>
-      <w:r>
-        <w:t>Flask</w:t>
-      </w:r>
-      <w:r>
-        <w:t>可以完成</w:t>
-      </w:r>
-      <w:r>
-        <w:t>Python</w:t>
-      </w:r>
-      <w:r>
-        <w:rPr>
-          <w:rFonts w:hint="eastAsia"/>
-        </w:rPr>
-        <w:t xml:space="preserve"> Web</w:t>
-      </w:r>
-      <w:r>
-        <w:t>服务端的开发工作，</w:t>
-      </w:r>
-      <w:r>
-        <w:rPr>
-          <w:rFonts w:hint="eastAsia"/>
-        </w:rPr>
-        <w:t>除此</w:t>
-      </w:r>
-      <w:r>
-        <w:t>之外还有一些通用的标准库包，</w:t>
-      </w:r>
-      <w:r>
-        <w:rPr>
-          <w:rFonts w:hint="eastAsia"/>
-        </w:rPr>
-        <w:t>比如</w:t>
-      </w:r>
-      <w:r>
-        <w:t>说</w:t>
-      </w:r>
-      <w:r>
-        <w:t>logging</w:t>
-      </w:r>
-      <w:r>
-        <w:t>。</w:t>
-      </w:r>
-      <w:r>
-        <w:rPr>
-          <w:rFonts w:hint="eastAsia"/>
-        </w:rPr>
-        <w:t>F</w:t>
-      </w:r>
-      <w:r>
-        <w:t>l</w:t>
-      </w:r>
-      <w:r>
-        <w:rPr>
-          <w:rFonts w:hint="eastAsia"/>
-        </w:rPr>
-        <w:t>ask</w:t>
-      </w:r>
-      <w:r>
-        <w:t>的设计思想是为应用</w:t>
-      </w:r>
-      <w:r>
-        <w:rPr>
-          <w:rFonts w:hint="eastAsia"/>
-        </w:rPr>
-        <w:t>建立</w:t>
-      </w:r>
-      <w:r>
-        <w:t>良好的基础，</w:t>
-      </w:r>
-      <w:r>
-        <w:rPr>
-          <w:rFonts w:hint="eastAsia"/>
-        </w:rPr>
-        <w:t>其他</w:t>
-      </w:r>
-      <w:r>
-        <w:t>的有开发者来选择扩展。</w:t>
-      </w:r>
     </w:p>
     <w:p>
       <w:pPr>
@@ -13344,7 +14471,16 @@
           <w:szCs w:val="22"/>
         </w:rPr>
       </w:pPr>
-      <w:bookmarkStart w:id="35" w:name="_Toc500714938"/>
+      <w:bookmarkStart w:id="28" w:name="_Toc500714940"/>
+      <w:r>
+        <w:rPr>
+          <w:rFonts w:eastAsia="黑体" w:cstheme="minorBidi" w:hint="eastAsia"/>
+          <w:b/>
+          <w:kern w:val="2"/>
+          <w:szCs w:val="22"/>
+        </w:rPr>
+        <w:t>缓存</w:t>
+      </w:r>
       <w:r>
         <w:rPr>
           <w:rFonts w:eastAsia="黑体" w:cstheme="minorBidi"/>
@@ -13352,152 +14488,132 @@
           <w:kern w:val="2"/>
           <w:szCs w:val="22"/>
         </w:rPr>
-        <w:t>数据持久化</w:t>
-      </w:r>
-      <w:bookmarkEnd w:id="35"/>
+        <w:t>技术</w:t>
+      </w:r>
+      <w:bookmarkEnd w:id="28"/>
     </w:p>
     <w:p>
       <w:pPr>
         <w:pStyle w:val="afe"/>
       </w:pPr>
       <w:r>
-        <w:rPr>
-          <w:rFonts w:hint="eastAsia"/>
-        </w:rPr>
-        <w:t>多样性持久化考虑：使用合适的</w:t>
-      </w:r>
-      <w:r>
-        <w:rPr>
-          <w:rFonts w:hint="eastAsia"/>
-        </w:rPr>
-        <w:t>NoSQL</w:t>
-      </w:r>
-      <w:r>
-        <w:rPr>
-          <w:rFonts w:hint="eastAsia"/>
-        </w:rPr>
-        <w:t>技术存储持久化数据。</w:t>
-      </w:r>
-    </w:p>
-    <w:p>
-      <w:pPr>
-        <w:pStyle w:val="a4"/>
-        <w:shd w:val="clear" w:color="auto" w:fill="FFFFFF"/>
-        <w:spacing w:before="0" w:beforeAutospacing="0" w:after="0" w:afterAutospacing="0" w:line="366" w:lineRule="atLeast"/>
-        <w:rPr>
-          <w:rFonts w:eastAsia="Songti SC"/>
-          <w:color w:val="3E3E3E"/>
-        </w:rPr>
-      </w:pPr>
-      <w:r>
-        <w:rPr>
-          <w:rFonts w:eastAsia="Songti SC"/>
-          <w:noProof/>
-          <w:color w:val="3E3E3E"/>
-        </w:rPr>
+        <w:t>在</w:t>
+      </w:r>
+      <w:r>
+        <w:t>web</w:t>
+      </w:r>
+      <w:r>
+        <w:t>开发中，</w:t>
+      </w:r>
+      <w:r>
+        <w:rPr>
+          <w:rFonts w:hint="eastAsia"/>
+        </w:rPr>
+        <w:t>服务</w:t>
+      </w:r>
+      <w:r>
+        <w:t>端有不同层次的缓存技术。</w:t>
+      </w:r>
+    </w:p>
+    <w:p>
+      <w:pPr>
+        <w:pStyle w:val="afe"/>
+      </w:pPr>
+      <w:r>
+        <w:t xml:space="preserve">1) </w:t>
+      </w:r>
+      <w:r>
+        <w:rPr>
+          <w:rFonts w:hint="eastAsia"/>
+        </w:rPr>
+        <w:t>页面</w:t>
+      </w:r>
+      <w:r>
+        <w:t>缓存：缓存页面</w:t>
+      </w:r>
+      <w:r>
+        <w:rPr>
+          <w:rFonts w:hint="eastAsia"/>
+        </w:rPr>
+        <w:t>及</w:t>
+      </w:r>
+      <w:r>
+        <w:t xml:space="preserve">http </w:t>
+      </w:r>
+      <w:r>
+        <w:rPr>
+          <w:rFonts w:hint="eastAsia"/>
+        </w:rPr>
+        <w:t>返回</w:t>
+      </w:r>
+      <w:r>
+        <w:t>结果，减少</w:t>
+      </w:r>
+      <w:r>
+        <w:t>render</w:t>
+      </w:r>
+      <w:r>
+        <w:t>的开销</w:t>
+      </w:r>
+      <w:r>
+        <w:t>。静态网页或变化很小的网页或文件常用用来替代静态化</w:t>
+      </w:r>
+      <w:r>
+        <w:t> </w:t>
+      </w:r>
+      <w:r>
+        <w:t>。但随着</w:t>
+      </w:r>
+      <w:r>
+        <w:rPr>
+          <w:rFonts w:hint="eastAsia"/>
+        </w:rPr>
+        <w:t>CDN</w:t>
+      </w:r>
+      <w:r>
+        <w:t>的流行，已经不常用了。</w:t>
+      </w:r>
+    </w:p>
+    <w:p>
+      <w:pPr>
+        <w:pStyle w:val="afe"/>
+      </w:pPr>
+      <w:r>
         <w:lastRenderedPageBreak/>
-        <w:drawing>
-          <wp:inline distT="0" distB="0" distL="0" distR="0" wp14:anchorId="508FA4E5" wp14:editId="31B5C507">
-            <wp:extent cx="5270500" cy="1910715"/>
-            <wp:effectExtent l="0" t="0" r="12700" b="0"/>
-            <wp:docPr id="31" name="图片 31"/>
-            <wp:cNvGraphicFramePr>
-              <a:graphicFrameLocks xmlns:a="http://schemas.openxmlformats.org/drawingml/2006/main" noChangeAspect="1"/>
-            </wp:cNvGraphicFramePr>
-            <a:graphic xmlns:a="http://schemas.openxmlformats.org/drawingml/2006/main">
-              <a:graphicData uri="http://schemas.openxmlformats.org/drawingml/2006/picture">
-                <pic:pic xmlns:pic="http://schemas.openxmlformats.org/drawingml/2006/picture">
-                  <pic:nvPicPr>
-                    <pic:cNvPr id="1" name=""/>
-                    <pic:cNvPicPr/>
-                  </pic:nvPicPr>
-                  <pic:blipFill>
-                    <a:blip r:embed="rId21"/>
-                    <a:stretch>
-                      <a:fillRect/>
-                    </a:stretch>
-                  </pic:blipFill>
-                  <pic:spPr>
-                    <a:xfrm>
-                      <a:off x="0" y="0"/>
-                      <a:ext cx="5270500" cy="1910715"/>
-                    </a:xfrm>
-                    <a:prstGeom prst="rect">
-                      <a:avLst/>
-                    </a:prstGeom>
-                  </pic:spPr>
-                </pic:pic>
-              </a:graphicData>
-            </a:graphic>
-          </wp:inline>
-        </w:drawing>
-      </w:r>
-    </w:p>
-    <w:p>
-      <w:pPr>
-        <w:pStyle w:val="a8"/>
-        <w:widowControl w:val="0"/>
-        <w:numPr>
-          <w:ilvl w:val="2"/>
-          <w:numId w:val="8"/>
-        </w:numPr>
-        <w:spacing w:afterLines="100" w:after="312"/>
-        <w:ind w:firstLineChars="0"/>
-        <w:outlineLvl w:val="1"/>
-        <w:rPr>
-          <w:rFonts w:eastAsia="黑体" w:cstheme="minorBidi"/>
-          <w:b/>
-          <w:vanish/>
-          <w:kern w:val="2"/>
-          <w:sz w:val="28"/>
-          <w:szCs w:val="22"/>
-        </w:rPr>
-      </w:pPr>
-      <w:bookmarkStart w:id="36" w:name="_Toc500714776"/>
-      <w:bookmarkStart w:id="37" w:name="_Toc500714939"/>
-      <w:bookmarkEnd w:id="36"/>
-      <w:bookmarkEnd w:id="37"/>
-    </w:p>
-    <w:p>
-      <w:pPr>
-        <w:pStyle w:val="aff0"/>
-        <w:widowControl w:val="0"/>
-        <w:numPr>
-          <w:ilvl w:val="3"/>
-          <w:numId w:val="8"/>
-        </w:numPr>
-        <w:spacing w:line="400" w:lineRule="exact"/>
-        <w:textAlignment w:val="center"/>
-        <w:outlineLvl w:val="3"/>
-        <w:rPr>
-          <w:rFonts w:asciiTheme="minorHAnsi" w:eastAsia="黑体" w:hAnsiTheme="minorHAnsi" w:cstheme="minorBidi"/>
-          <w:kern w:val="2"/>
-          <w:szCs w:val="22"/>
-        </w:rPr>
-      </w:pPr>
-      <w:commentRangeStart w:id="38"/>
-      <w:r>
-        <w:rPr>
-          <w:rFonts w:asciiTheme="minorHAnsi" w:eastAsia="黑体" w:hAnsiTheme="minorHAnsi" w:cstheme="minorBidi"/>
-          <w:kern w:val="2"/>
-          <w:szCs w:val="22"/>
-        </w:rPr>
-        <w:t>M</w:t>
-      </w:r>
-      <w:r>
-        <w:rPr>
-          <w:rFonts w:asciiTheme="minorHAnsi" w:eastAsia="黑体" w:hAnsiTheme="minorHAnsi" w:cstheme="minorBidi" w:hint="eastAsia"/>
-          <w:kern w:val="2"/>
-          <w:szCs w:val="22"/>
-        </w:rPr>
-        <w:t>ySQL</w:t>
-      </w:r>
-      <w:commentRangeEnd w:id="38"/>
-      <w:r>
-        <w:rPr>
-          <w:rStyle w:val="ac"/>
-        </w:rPr>
-        <w:commentReference w:id="38"/>
+        <w:t>2</w:t>
+      </w:r>
+      <w:r>
+        <w:t>）</w:t>
+      </w:r>
+      <w:r>
+        <w:t>模版和脚本解析缓存，</w:t>
+      </w:r>
+      <w:r>
+        <w:rPr>
+          <w:rFonts w:hint="eastAsia"/>
+        </w:rPr>
+        <w:t>减少</w:t>
+      </w:r>
+      <w:r>
+        <w:t>parser</w:t>
+      </w:r>
+      <w:r>
+        <w:t>模板和脚本的开销，</w:t>
+      </w:r>
+      <w:r>
+        <w:rPr>
+          <w:rFonts w:hint="eastAsia"/>
+        </w:rPr>
+        <w:t>减少</w:t>
+      </w:r>
+      <w:r>
+        <w:rPr>
+          <w:rFonts w:hint="eastAsia"/>
+        </w:rPr>
+        <w:t>CPU</w:t>
+      </w:r>
+      <w:r>
+        <w:t>开销</w:t>
       </w:r>
     </w:p>
     <w:p>
@@ -13505,44 +14621,283 @@
         <w:pStyle w:val="afe"/>
       </w:pPr>
       <w:r>
-        <w:t>数据库是数据的集合，可以是存储器上的文件集合以及内存数据的集合。</w:t>
+        <w:t>3</w:t>
+      </w:r>
+      <w:r>
+        <w:t>）</w:t>
+      </w:r>
+      <w:r>
+        <w:t>数据结果缓存：对实时性有一定影响，节</w:t>
+      </w:r>
+      <w:r>
+        <w:rPr>
+          <w:rFonts w:hint="eastAsia"/>
+        </w:rPr>
+        <w:t>省</w:t>
+      </w:r>
+      <w:r>
+        <w:t>大部分</w:t>
+      </w:r>
+      <w:r>
+        <w:rPr>
+          <w:rFonts w:hint="eastAsia"/>
+        </w:rPr>
+        <w:t>CPU</w:t>
+      </w:r>
+      <w:r>
+        <w:t>开销。</w:t>
+      </w:r>
+    </w:p>
+    <w:p>
+      <w:pPr>
+        <w:pStyle w:val="afe"/>
+      </w:pPr>
+      <w:r>
+        <w:t>4</w:t>
+      </w:r>
+      <w:r>
+        <w:t>）</w:t>
+      </w:r>
+      <w:r>
+        <w:rPr>
+          <w:rFonts w:hint="eastAsia"/>
+        </w:rPr>
+        <w:t>I</w:t>
+      </w:r>
+      <w:r>
+        <w:t xml:space="preserve">nnodb </w:t>
+      </w:r>
+      <w:r>
+        <w:rPr>
+          <w:rFonts w:hint="eastAsia"/>
+        </w:rPr>
+        <w:t>B</w:t>
+      </w:r>
+      <w:r>
+        <w:t xml:space="preserve">uffer </w:t>
+      </w:r>
+      <w:r>
+        <w:t>缓存，缓</w:t>
+      </w:r>
+      <w:r>
+        <w:rPr>
+          <w:rFonts w:hint="eastAsia"/>
+        </w:rPr>
+        <w:t>存</w:t>
+      </w:r>
+      <w:r>
+        <w:rPr>
+          <w:rFonts w:hint="eastAsia"/>
+        </w:rPr>
+        <w:t>DB</w:t>
+      </w:r>
+      <w:r>
+        <w:t>数据结构的访问，</w:t>
+      </w:r>
+      <w:r>
+        <w:rPr>
+          <w:rFonts w:hint="eastAsia"/>
+        </w:rPr>
+        <w:t>加快</w:t>
+      </w:r>
+      <w:r>
+        <w:t>数据库访问</w:t>
+      </w:r>
+    </w:p>
+    <w:p>
+      <w:pPr>
+        <w:pStyle w:val="afe"/>
+      </w:pPr>
+      <w:r>
+        <w:t>5</w:t>
+      </w:r>
+      <w:r>
+        <w:t>）</w:t>
+      </w:r>
+      <w:r>
+        <w:rPr>
+          <w:rFonts w:hint="eastAsia"/>
+        </w:rPr>
+        <w:t>DB</w:t>
       </w:r>
       <w:r>
         <w:t xml:space="preserve"> </w:t>
       </w:r>
+      <w:r>
+        <w:rPr>
+          <w:rFonts w:hint="eastAsia"/>
+        </w:rPr>
+        <w:t>I</w:t>
+      </w:r>
+      <w:r>
+        <w:rPr>
+          <w:rFonts w:hint="eastAsia"/>
+        </w:rPr>
+        <w:t>tem</w:t>
+      </w:r>
+      <w:r>
+        <w:t xml:space="preserve"> </w:t>
+      </w:r>
+      <w:r>
+        <w:t>缓存，</w:t>
+      </w:r>
+      <w:r>
+        <w:rPr>
+          <w:rFonts w:hint="eastAsia"/>
+        </w:rPr>
+        <w:t>加快</w:t>
+      </w:r>
+      <w:r>
+        <w:t>表的查询，节</w:t>
+      </w:r>
+      <w:r>
+        <w:rPr>
+          <w:rFonts w:hint="eastAsia"/>
+        </w:rPr>
+        <w:t>省</w:t>
+      </w:r>
+      <w:r>
+        <w:rPr>
+          <w:rFonts w:hint="eastAsia"/>
+        </w:rPr>
+        <w:t>CPU</w:t>
+      </w:r>
+      <w:r>
+        <w:t>及</w:t>
+      </w:r>
+      <w:r>
+        <w:rPr>
+          <w:rFonts w:hint="eastAsia"/>
+        </w:rPr>
+        <w:t>IO</w:t>
+      </w:r>
     </w:p>
     <w:p>
       <w:pPr>
         <w:pStyle w:val="afe"/>
       </w:pPr>
       <w:r>
-        <w:t>mysql</w:t>
-      </w:r>
-      <w:r>
-        <w:t>数据库是数据库管理系统，它负责存储数据，并且提供查询和更新数据，提供查询、更新数据库中数据的功能</w:t>
-      </w:r>
-      <w:r>
-        <w:t>；</w:t>
-      </w:r>
-      <w:r>
-        <w:t>是一款关系型数据库，提供</w:t>
-      </w:r>
-      <w:r>
-        <w:t>sql</w:t>
-      </w:r>
-      <w:r>
-        <w:t>查询，子查询，存储，触发器，视图，索引，事务，锁，外键约束等功能。</w:t>
+        <w:t>6</w:t>
+      </w:r>
+      <w:r>
+        <w:t>）</w:t>
+      </w:r>
+      <w:r>
+        <w:rPr>
+          <w:rFonts w:hint="eastAsia"/>
+        </w:rPr>
+        <w:t>DB</w:t>
+      </w:r>
+      <w:r>
+        <w:t>外层</w:t>
+      </w:r>
+      <w:r>
+        <w:t>缓存</w:t>
       </w:r>
       <w:r>
         <w:t xml:space="preserve"> </w:t>
       </w:r>
+      <w:r>
+        <w:t>以防高并发请求</w:t>
+      </w:r>
+      <w:r>
+        <w:rPr>
+          <w:rFonts w:hint="eastAsia"/>
+        </w:rPr>
+        <w:t>将</w:t>
+      </w:r>
+      <w:r>
+        <w:t>数据库打挂</w:t>
+      </w:r>
     </w:p>
     <w:p>
       <w:pPr>
         <w:pStyle w:val="afe"/>
       </w:pPr>
       <w:r>
-        <w:t>MySQL</w:t>
+        <w:t>等等。</w:t>
+      </w:r>
+    </w:p>
+    <w:p>
+      <w:pPr>
+        <w:pStyle w:val="afe"/>
+      </w:pPr>
+      <w:r>
+        <w:t>本文着重探讨了</w:t>
+      </w:r>
+      <w:r>
+        <w:rPr>
+          <w:rFonts w:hint="eastAsia"/>
+        </w:rPr>
+        <w:t>在</w:t>
+      </w:r>
+      <w:r>
+        <w:t>数据库外层</w:t>
+      </w:r>
+      <w:r>
+        <w:t>，</w:t>
+      </w:r>
+      <w:r>
+        <w:t>增加一层</w:t>
+      </w:r>
+      <w:r>
+        <w:rPr>
+          <w:rFonts w:hint="eastAsia"/>
+        </w:rPr>
+        <w:t>R</w:t>
+      </w:r>
+      <w:r>
+        <w:t>edis</w:t>
+      </w:r>
+      <w:r>
+        <w:t>作为缓存，</w:t>
+      </w:r>
+      <w:r>
+        <w:rPr>
+          <w:rFonts w:hint="eastAsia"/>
+        </w:rPr>
+        <w:t>以</w:t>
+      </w:r>
+      <w:r>
+        <w:t>防止高并发</w:t>
+      </w:r>
+      <w:r>
+        <w:rPr>
+          <w:rFonts w:hint="eastAsia"/>
+        </w:rPr>
+        <w:t>查询</w:t>
+      </w:r>
+      <w:r>
+        <w:t>落在数据库上，</w:t>
+      </w:r>
+      <w:r>
+        <w:rPr>
+          <w:rFonts w:hint="eastAsia"/>
+        </w:rPr>
+        <w:t>将</w:t>
+      </w:r>
+      <w:r>
+        <w:t>数据库</w:t>
+      </w:r>
+      <w:r>
+        <w:rPr>
+          <w:rFonts w:hint="eastAsia"/>
+        </w:rPr>
+        <w:t>卡死</w:t>
+      </w:r>
+      <w:r>
+        <w:t>。</w:t>
+      </w:r>
+    </w:p>
+    <w:p>
+      <w:pPr>
+        <w:pStyle w:val="afe"/>
+      </w:pPr>
+      <w:r>
+        <w:rPr>
+          <w:rFonts w:hint="eastAsia"/>
+        </w:rPr>
+        <w:t>Redis</w:t>
       </w:r>
       <w:r>
         <w:rPr>
@@ -13551,22 +14906,55 @@
         <w:t>作为</w:t>
       </w:r>
       <w:r>
-        <w:t>一款开源数据库，</w:t>
-      </w:r>
-      <w:r>
-        <w:rPr>
-          <w:rFonts w:hint="eastAsia"/>
-        </w:rPr>
-        <w:t>广泛</w:t>
-      </w:r>
-      <w:r>
-        <w:t>的应用于各大公</w:t>
-      </w:r>
-      <w:r>
-        <w:rPr>
-          <w:rFonts w:hint="eastAsia"/>
-        </w:rPr>
-        <w:t>司</w:t>
+        <w:t>缓存时可以设置</w:t>
+      </w:r>
+      <w:r>
+        <w:rPr>
+          <w:rFonts w:hint="eastAsia"/>
+        </w:rPr>
+        <w:t>数据</w:t>
+      </w:r>
+      <w:r>
+        <w:t>缓存时间。</w:t>
+      </w:r>
+      <w:r>
+        <w:t>Redis</w:t>
+      </w:r>
+      <w:r>
+        <w:t>作为</w:t>
+      </w:r>
+      <w:r>
+        <w:t>k-v</w:t>
+      </w:r>
+      <w:r>
+        <w:rPr>
+          <w:rFonts w:hint="eastAsia"/>
+        </w:rPr>
+        <w:t>结构</w:t>
+      </w:r>
+      <w:r>
+        <w:t>存储，有自己</w:t>
+      </w:r>
+      <w:r>
+        <w:rPr>
+          <w:rFonts w:hint="eastAsia"/>
+        </w:rPr>
+        <w:t>灵活</w:t>
+      </w:r>
+      <w:r>
+        <w:t>的数据结构，键值类型除了常见的</w:t>
+      </w:r>
+      <w:r>
+        <w:rPr>
+          <w:rFonts w:hint="eastAsia"/>
+        </w:rPr>
+        <w:t>string</w:t>
+      </w:r>
+      <w:r>
+        <w:t>，还有</w:t>
+      </w:r>
+      <w:r>
+        <w:t>hash</w:t>
       </w:r>
       <w:r>
         <w:t>，</w:t>
@@ -13575,10 +14963,46 @@
         <w:rPr>
           <w:rFonts w:hint="eastAsia"/>
         </w:rPr>
-        <w:t>是</w:t>
-      </w:r>
-      <w:r>
-        <w:t>非常流行的关系型数据库。</w:t>
+        <w:t>list</w:t>
+      </w:r>
+      <w:r>
+        <w:t>，</w:t>
+      </w:r>
+      <w:r>
+        <w:rPr>
+          <w:rFonts w:hint="eastAsia"/>
+        </w:rPr>
+        <w:t>set</w:t>
+      </w:r>
+      <w:r>
+        <w:t>，</w:t>
+      </w:r>
+      <w:r>
+        <w:t>sorted set</w:t>
+      </w:r>
+      <w:r>
+        <w:t>。</w:t>
+      </w:r>
+      <w:r>
+        <w:t>键值的数据类型决定了该键值支持的操作。</w:t>
+      </w:r>
+      <w:r>
+        <w:t>Redis</w:t>
+      </w:r>
+      <w:r>
+        <w:t>支持诸如列表、集合或有序集合的交集、并集、查集等高级原子操作</w:t>
+      </w:r>
+      <w:r>
+        <w:t>;</w:t>
+      </w:r>
+      <w:r>
+        <w:t>同时，如果键值的类型是普通数字，</w:t>
+      </w:r>
+      <w:r>
+        <w:t>Redis</w:t>
+      </w:r>
+      <w:r>
+        <w:t>则提供自增等原子操作。</w:t>
       </w:r>
     </w:p>
     <w:p>
@@ -13586,1307 +15010,86 @@
         <w:pStyle w:val="afe"/>
       </w:pPr>
       <w:r>
-        <w:rPr>
-          <w:rFonts w:hint="eastAsia"/>
-        </w:rPr>
-        <w:t>MySQL</w:t>
-      </w:r>
-      <w:r>
-        <w:t>提供</w:t>
-      </w:r>
-      <w:r>
-        <w:rPr>
-          <w:rFonts w:hint="eastAsia"/>
-        </w:rPr>
-        <w:t>索引</w:t>
-      </w:r>
-      <w:r>
-        <w:t>来帮助加快查询。索引的类型如下：</w:t>
-      </w:r>
-      <w:r>
-        <w:t xml:space="preserve"> </w:t>
-      </w:r>
-    </w:p>
-    <w:p>
-      <w:pPr>
-        <w:pStyle w:val="afe"/>
-        <w:numPr>
-          <w:ilvl w:val="0"/>
-          <w:numId w:val="9"/>
-        </w:numPr>
-        <w:ind w:firstLineChars="0"/>
-      </w:pPr>
-      <w:r>
-        <w:t>聚集索引：</w:t>
-      </w:r>
-      <w:r>
-        <w:t xml:space="preserve"> </w:t>
-      </w:r>
-    </w:p>
-    <w:p>
-      <w:pPr>
-        <w:pStyle w:val="afe"/>
-      </w:pPr>
-      <w:r>
-        <w:t>表数据按照索引的顺序来存储的。聚集索引是</w:t>
-      </w:r>
-      <w:r>
-        <w:rPr>
-          <w:rFonts w:ascii="Heiti SC" w:eastAsia="Heiti SC" w:hAnsi="Heiti SC" w:cs="Heiti SC"/>
-        </w:rPr>
-        <w:t>⼀</w:t>
-      </w:r>
-      <w:r>
-        <w:rPr>
-          <w:rFonts w:hint="eastAsia"/>
-        </w:rPr>
-        <w:t>种稀疏索引，数据</w:t>
-      </w:r>
-      <w:r>
-        <w:rPr>
-          <w:rFonts w:ascii="Heiti SC" w:eastAsia="Heiti SC" w:hAnsi="Heiti SC" w:cs="Heiti SC"/>
-        </w:rPr>
-        <w:t>⻚</w:t>
-      </w:r>
-      <w:r>
-        <w:rPr>
-          <w:rFonts w:hint="eastAsia"/>
-        </w:rPr>
-        <w:t>上</w:t>
-      </w:r>
-      <w:r>
-        <w:rPr>
-          <w:rFonts w:ascii="Heiti SC" w:eastAsia="Heiti SC" w:hAnsi="Heiti SC" w:cs="Heiti SC"/>
-        </w:rPr>
-        <w:t>⼀</w:t>
-      </w:r>
-      <w:r>
-        <w:rPr>
-          <w:rFonts w:hint="eastAsia"/>
-        </w:rPr>
-        <w:t>级的索引</w:t>
-      </w:r>
-      <w:r>
-        <w:rPr>
-          <w:rFonts w:ascii="Heiti SC" w:eastAsia="Heiti SC" w:hAnsi="Heiti SC" w:cs="Heiti SC"/>
-        </w:rPr>
-        <w:t>⻚</w:t>
-      </w:r>
-      <w:r>
-        <w:rPr>
-          <w:rFonts w:hint="eastAsia"/>
-        </w:rPr>
-        <w:t>存储的是</w:t>
-      </w:r>
-      <w:r>
-        <w:rPr>
-          <w:rFonts w:ascii="Heiti SC" w:eastAsia="Heiti SC" w:hAnsi="Heiti SC" w:cs="Heiti SC"/>
-        </w:rPr>
-        <w:t>⻚</w:t>
-      </w:r>
-      <w:r>
-        <w:rPr>
-          <w:rFonts w:hint="eastAsia"/>
-        </w:rPr>
-        <w:t>指针，</w:t>
-      </w:r>
-      <w:r>
-        <w:rPr>
-          <w:rFonts w:ascii="Heiti SC" w:eastAsia="Heiti SC" w:hAnsi="Heiti SC" w:cs="Heiti SC"/>
-        </w:rPr>
-        <w:t>⽽</w:t>
-      </w:r>
-      <w:r>
-        <w:rPr>
-          <w:rFonts w:hint="eastAsia"/>
-        </w:rPr>
-        <w:t>不是</w:t>
-      </w:r>
-      <w:r>
-        <w:rPr>
-          <w:rFonts w:ascii="Heiti SC" w:eastAsia="Heiti SC" w:hAnsi="Heiti SC" w:cs="Heiti SC"/>
-        </w:rPr>
-        <w:t>⾏</w:t>
-      </w:r>
-      <w:r>
-        <w:rPr>
-          <w:rFonts w:hint="eastAsia"/>
-        </w:rPr>
-        <w:t>指针。</w:t>
-      </w:r>
-      <w:r>
-        <w:t xml:space="preserve"> </w:t>
-      </w:r>
-    </w:p>
-    <w:p>
-      <w:pPr>
-        <w:pStyle w:val="afe"/>
-        <w:numPr>
-          <w:ilvl w:val="0"/>
-          <w:numId w:val="9"/>
-        </w:numPr>
-        <w:ind w:firstLineChars="0"/>
-      </w:pPr>
-      <w:r>
-        <w:rPr>
-          <w:rFonts w:ascii="Heiti SC" w:eastAsia="Heiti SC" w:hAnsi="Heiti SC" w:cs="Heiti SC"/>
-        </w:rPr>
-        <w:t>⾮</w:t>
-      </w:r>
-      <w:r>
-        <w:rPr>
-          <w:rFonts w:hint="eastAsia"/>
-        </w:rPr>
-        <w:t>聚集索引：表数据存储顺序与索引顺序</w:t>
-      </w:r>
-      <w:r>
-        <w:rPr>
-          <w:rFonts w:ascii="Heiti SC" w:eastAsia="Heiti SC" w:hAnsi="Heiti SC" w:cs="Heiti SC"/>
-        </w:rPr>
-        <w:t>⽆</w:t>
-      </w:r>
-      <w:r>
-        <w:rPr>
-          <w:rFonts w:hint="eastAsia"/>
-        </w:rPr>
-        <w:t>关。</w:t>
-      </w:r>
-      <w:r>
-        <w:t xml:space="preserve"> </w:t>
-      </w:r>
-    </w:p>
-    <w:p>
-      <w:pPr>
-        <w:pStyle w:val="afe"/>
-      </w:pPr>
-      <w:r>
-        <w:rPr>
-          <w:rFonts w:ascii="Heiti SC" w:eastAsia="Heiti SC" w:hAnsi="Heiti SC" w:cs="Heiti SC"/>
-        </w:rPr>
-        <w:t>⾮</w:t>
-      </w:r>
-      <w:r>
-        <w:rPr>
-          <w:rFonts w:hint="eastAsia"/>
-        </w:rPr>
-        <w:t>聚集索引则是密集索引，在数据</w:t>
-      </w:r>
-      <w:r>
-        <w:rPr>
-          <w:rFonts w:ascii="Heiti SC" w:eastAsia="Heiti SC" w:hAnsi="Heiti SC" w:cs="Heiti SC"/>
-        </w:rPr>
-        <w:t>⻚</w:t>
-      </w:r>
-      <w:r>
-        <w:rPr>
-          <w:rFonts w:hint="eastAsia"/>
-        </w:rPr>
-        <w:t>的上</w:t>
-      </w:r>
-      <w:r>
-        <w:rPr>
-          <w:rFonts w:ascii="Heiti SC" w:eastAsia="Heiti SC" w:hAnsi="Heiti SC" w:cs="Heiti SC"/>
-        </w:rPr>
-        <w:t>⼀</w:t>
-      </w:r>
-      <w:r>
-        <w:rPr>
-          <w:rFonts w:hint="eastAsia"/>
-        </w:rPr>
-        <w:t>级索引</w:t>
-      </w:r>
-      <w:r>
-        <w:rPr>
-          <w:rFonts w:ascii="Heiti SC" w:eastAsia="Heiti SC" w:hAnsi="Heiti SC" w:cs="Heiti SC"/>
-        </w:rPr>
-        <w:t>⻚</w:t>
-      </w:r>
-      <w:r>
-        <w:rPr>
-          <w:rFonts w:hint="eastAsia"/>
-        </w:rPr>
-        <w:t>它为每</w:t>
-      </w:r>
-      <w:r>
-        <w:rPr>
-          <w:rFonts w:ascii="Heiti SC" w:eastAsia="Heiti SC" w:hAnsi="Heiti SC" w:cs="Heiti SC"/>
-        </w:rPr>
-        <w:t>⼀</w:t>
-      </w:r>
-      <w:r>
-        <w:rPr>
-          <w:rFonts w:hint="eastAsia"/>
-        </w:rPr>
-        <w:t>个数据</w:t>
-      </w:r>
-      <w:r>
-        <w:rPr>
-          <w:rFonts w:ascii="Heiti SC" w:eastAsia="Heiti SC" w:hAnsi="Heiti SC" w:cs="Heiti SC"/>
-        </w:rPr>
-        <w:t>⾏</w:t>
-      </w:r>
-      <w:r>
-        <w:rPr>
-          <w:rFonts w:hint="eastAsia"/>
-        </w:rPr>
-        <w:t>存储</w:t>
-      </w:r>
-      <w:r>
-        <w:rPr>
-          <w:rFonts w:ascii="Heiti SC" w:eastAsia="Heiti SC" w:hAnsi="Heiti SC" w:cs="Heiti SC"/>
-        </w:rPr>
-        <w:t>⼀</w:t>
-      </w:r>
-      <w:r>
-        <w:rPr>
-          <w:rFonts w:hint="eastAsia"/>
-        </w:rPr>
-        <w:t>条索引记录。</w:t>
-      </w:r>
-      <w:r>
-        <w:t xml:space="preserve"> </w:t>
-      </w:r>
-    </w:p>
-    <w:p>
-      <w:pPr>
-        <w:pStyle w:val="afe"/>
-      </w:pPr>
-      <w:r>
-        <w:t>优缺点：</w:t>
-      </w:r>
-      <w:r>
-        <w:t xml:space="preserve"> </w:t>
-      </w:r>
-    </w:p>
-    <w:p>
-      <w:pPr>
-        <w:pStyle w:val="afe"/>
-        <w:numPr>
-          <w:ilvl w:val="0"/>
-          <w:numId w:val="10"/>
-        </w:numPr>
-        <w:ind w:firstLineChars="0"/>
-      </w:pPr>
-      <w:r>
-        <w:t>优点：</w:t>
-      </w:r>
-      <w:r>
-        <w:t xml:space="preserve"> </w:t>
-      </w:r>
-    </w:p>
-    <w:p>
-      <w:pPr>
-        <w:pStyle w:val="afe"/>
-      </w:pPr>
-      <w:r>
-        <w:t>A</w:t>
-      </w:r>
-      <w:r>
-        <w:t>）索引可以避免全表扫描</w:t>
+        <w:t>对比</w:t>
+      </w:r>
+      <w:r>
+        <w:rPr>
+          <w:rFonts w:hint="eastAsia"/>
+        </w:rPr>
+        <w:t>常做</w:t>
+      </w:r>
+      <w:r>
+        <w:t>缓存的</w:t>
+      </w:r>
+      <w:r>
+        <w:t>memcache</w:t>
       </w:r>
       <w:r>
         <w:t>，</w:t>
       </w:r>
       <w:r>
-        <w:rPr>
-          <w:rFonts w:hint="eastAsia"/>
-        </w:rPr>
-        <w:t>变为</w:t>
-      </w:r>
-      <w:r>
-        <w:t>少量的索引页扫描的数据</w:t>
-      </w:r>
-      <w:r>
-        <w:rPr>
-          <w:rFonts w:hint="eastAsia"/>
-        </w:rPr>
-        <w:t>页</w:t>
-      </w:r>
-      <w:r>
-        <w:t>扫描</w:t>
-      </w:r>
-      <w:r>
-        <w:t xml:space="preserve"> </w:t>
-      </w:r>
-    </w:p>
-    <w:p>
-      <w:pPr>
-        <w:pStyle w:val="afe"/>
-      </w:pPr>
-      <w:r>
-        <w:t>B</w:t>
-      </w:r>
-      <w:r>
-        <w:t>）对于</w:t>
-      </w:r>
-      <w:r>
-        <w:rPr>
-          <w:rFonts w:ascii="Heiti SC" w:eastAsia="Heiti SC" w:hAnsi="Heiti SC" w:cs="Heiti SC"/>
-        </w:rPr>
-        <w:t>⾮</w:t>
-      </w:r>
-      <w:r>
-        <w:rPr>
-          <w:rFonts w:hint="eastAsia"/>
-        </w:rPr>
-        <w:t>聚集索引，</w:t>
-      </w:r>
-      <w:r>
-        <w:t>有些查询</w:t>
-      </w:r>
-      <w:r>
-        <w:rPr>
-          <w:rFonts w:hint="eastAsia"/>
-        </w:rPr>
-        <w:t>只需</w:t>
-      </w:r>
-      <w:r>
-        <w:t>查询索引，</w:t>
-      </w:r>
-      <w:r>
-        <w:rPr>
-          <w:rFonts w:hint="eastAsia"/>
-        </w:rPr>
-        <w:t>无需</w:t>
-      </w:r>
-      <w:r>
-        <w:t>访问数据页</w:t>
-      </w:r>
-      <w:r>
-        <w:t xml:space="preserve"> </w:t>
-      </w:r>
-    </w:p>
-    <w:p>
-      <w:pPr>
-        <w:pStyle w:val="afe"/>
-      </w:pPr>
-      <w:r>
-        <w:t>C</w:t>
-      </w:r>
-      <w:r>
-        <w:t>）由于索引记录仅包含索引字段值以及指针，索引实体</w:t>
-      </w:r>
-      <w:r>
-        <w:rPr>
-          <w:rFonts w:ascii="Heiti SC" w:eastAsia="Heiti SC" w:hAnsi="Heiti SC" w:cs="Heiti SC"/>
-        </w:rPr>
-        <w:t>⽐</w:t>
-      </w:r>
-      <w:r>
-        <w:rPr>
-          <w:rFonts w:hint="eastAsia"/>
-        </w:rPr>
-        <w:t>真实的数据</w:t>
-      </w:r>
-      <w:r>
-        <w:rPr>
-          <w:rFonts w:ascii="Heiti SC" w:eastAsia="Heiti SC" w:hAnsi="Heiti SC" w:cs="Heiti SC"/>
-        </w:rPr>
-        <w:t>⾏</w:t>
-      </w:r>
-      <w:r>
-        <w:rPr>
-          <w:rFonts w:hint="eastAsia"/>
-        </w:rPr>
-        <w:t>要</w:t>
-      </w:r>
-      <w:r>
-        <w:rPr>
-          <w:rFonts w:ascii="Heiti SC" w:eastAsia="Heiti SC" w:hAnsi="Heiti SC" w:cs="Heiti SC"/>
-        </w:rPr>
-        <w:t>⼩</w:t>
-      </w:r>
-      <w:r>
-        <w:rPr>
-          <w:rFonts w:hint="eastAsia"/>
-        </w:rPr>
-        <w:t>许多，索引</w:t>
-      </w:r>
-      <w:r>
-        <w:rPr>
-          <w:rFonts w:ascii="Heiti SC" w:eastAsia="Heiti SC" w:hAnsi="Heiti SC" w:cs="Heiti SC"/>
-        </w:rPr>
-        <w:t>⻚</w:t>
-      </w:r>
-      <w:r>
-        <w:rPr>
-          <w:rFonts w:hint="eastAsia"/>
-        </w:rPr>
-        <w:t>相较数据</w:t>
-      </w:r>
-      <w:r>
-        <w:rPr>
-          <w:rFonts w:ascii="Heiti SC" w:eastAsia="Heiti SC" w:hAnsi="Heiti SC" w:cs="Heiti SC"/>
-        </w:rPr>
-        <w:t>⻚</w:t>
-      </w:r>
-      <w:r>
-        <w:rPr>
-          <w:rFonts w:hint="eastAsia"/>
-        </w:rPr>
-        <w:t>来说要密集许多。</w:t>
-      </w:r>
-      <w:r>
-        <w:rPr>
-          <w:rFonts w:ascii="Heiti SC" w:eastAsia="Heiti SC" w:hAnsi="Heiti SC" w:cs="Heiti SC"/>
-        </w:rPr>
-        <w:t>⼀</w:t>
-      </w:r>
-      <w:r>
-        <w:rPr>
-          <w:rFonts w:hint="eastAsia"/>
-        </w:rPr>
-        <w:t>个索引</w:t>
-      </w:r>
-      <w:r>
-        <w:rPr>
-          <w:rFonts w:ascii="Heiti SC" w:eastAsia="Heiti SC" w:hAnsi="Heiti SC" w:cs="Heiti SC"/>
-        </w:rPr>
-        <w:t>⻚</w:t>
-      </w:r>
-      <w:r>
-        <w:rPr>
-          <w:rFonts w:hint="eastAsia"/>
-        </w:rPr>
-        <w:t>可以存储数量更多的索引记录，这意味着在索引中查找时在</w:t>
-      </w:r>
-      <w:r>
-        <w:t>I/O</w:t>
-      </w:r>
-      <w:r>
-        <w:t>上占很</w:t>
-      </w:r>
-      <w:r>
-        <w:rPr>
-          <w:rFonts w:ascii="Heiti SC" w:eastAsia="Heiti SC" w:hAnsi="Heiti SC" w:cs="Heiti SC"/>
-        </w:rPr>
-        <w:t>⼤</w:t>
-      </w:r>
-      <w:r>
-        <w:rPr>
-          <w:rFonts w:hint="eastAsia"/>
-        </w:rPr>
-        <w:t>的优势。</w:t>
-      </w:r>
-      <w:r>
-        <w:t xml:space="preserve"> </w:t>
-      </w:r>
-    </w:p>
-    <w:p>
-      <w:pPr>
-        <w:pStyle w:val="afe"/>
-        <w:numPr>
-          <w:ilvl w:val="0"/>
-          <w:numId w:val="10"/>
-        </w:numPr>
-        <w:ind w:firstLineChars="0"/>
-      </w:pPr>
-      <w:r>
-        <w:t>缺点：</w:t>
-      </w:r>
-      <w:r>
-        <w:t xml:space="preserve"> </w:t>
-      </w:r>
-    </w:p>
-    <w:p>
-      <w:pPr>
-        <w:pStyle w:val="afe"/>
-      </w:pPr>
-      <w:r>
-        <w:t>索引占据更多的磁盘空间，</w:t>
-      </w:r>
-      <w:r>
-        <w:rPr>
-          <w:rFonts w:hint="eastAsia"/>
-        </w:rPr>
-        <w:t>很多</w:t>
-      </w:r>
-      <w:r>
-        <w:t>时候索引甚至比数据本身还</w:t>
-      </w:r>
-      <w:r>
-        <w:rPr>
-          <w:rFonts w:hint="eastAsia"/>
-        </w:rPr>
-        <w:t>要大</w:t>
-      </w:r>
-      <w:r>
-        <w:t>。</w:t>
-      </w:r>
-      <w:r>
-        <w:rPr>
-          <w:rFonts w:hint="eastAsia"/>
-        </w:rPr>
-        <w:t>其次</w:t>
+        <w:t>Redis</w:t>
+      </w:r>
+      <w:r>
+        <w:rPr>
+          <w:rFonts w:hint="eastAsia"/>
+        </w:rPr>
+        <w:t>支持</w:t>
+      </w:r>
+      <w:r>
+        <w:t>数据的</w:t>
+      </w:r>
+      <w:r>
+        <w:rPr>
+          <w:rFonts w:hint="eastAsia"/>
+        </w:rPr>
+        <w:t>备份</w:t>
       </w:r>
       <w:r>
         <w:t>，</w:t>
       </w:r>
       <w:r>
-        <w:rPr>
-          <w:rFonts w:hint="eastAsia"/>
-        </w:rPr>
-        <w:t>当建立</w:t>
-      </w:r>
-      <w:r>
-        <w:t>索引的字段发生更新时，</w:t>
-      </w:r>
-      <w:r>
-        <w:rPr>
-          <w:rFonts w:hint="eastAsia"/>
-        </w:rPr>
-        <w:t>会</w:t>
-      </w:r>
-      <w:r>
-        <w:t>引发索引本身的更新，</w:t>
-      </w:r>
-      <w:r>
-        <w:rPr>
-          <w:rFonts w:hint="eastAsia"/>
-        </w:rPr>
-        <w:t>也</w:t>
-      </w:r>
-      <w:r>
-        <w:t>将产生不少的计算量，</w:t>
-      </w:r>
-      <w:r>
-        <w:t>会导致更新数据的性能下降</w:t>
-      </w:r>
-      <w:r>
-        <w:rPr>
-          <w:rFonts w:ascii="宋体" w:eastAsia="宋体" w:hAnsi="宋体" w:cs="宋体" w:hint="eastAsia"/>
-        </w:rPr>
-        <w:t>。</w:t>
-      </w:r>
-      <w:r>
-        <w:t xml:space="preserve"> </w:t>
-      </w:r>
-    </w:p>
-    <w:p>
-      <w:pPr>
-        <w:pStyle w:val="afe"/>
-      </w:pPr>
-      <w:r>
-        <w:t>Mysql</w:t>
-      </w:r>
-      <w:r>
-        <w:t>的引擎是</w:t>
-      </w:r>
-      <w:r>
-        <w:t>Innodb</w:t>
-      </w:r>
-      <w:r>
-        <w:t>。</w:t>
-      </w:r>
-      <w:r>
-        <w:rPr>
-          <w:rFonts w:hint="eastAsia"/>
-        </w:rPr>
-        <w:t>Innodb</w:t>
-      </w:r>
-      <w:r>
-        <w:t>支持事务，</w:t>
-      </w:r>
-      <w:r>
-        <w:rPr>
-          <w:rFonts w:hint="eastAsia"/>
-        </w:rPr>
-        <w:t>即</w:t>
-      </w:r>
-      <w:r>
-        <w:t>rollback</w:t>
-      </w:r>
-      <w:r>
-        <w:t>或者</w:t>
-      </w:r>
-      <w:r>
-        <w:t>commit</w:t>
-      </w:r>
-      <w:r>
-        <w:t>操作。</w:t>
-      </w:r>
-      <w:r>
-        <w:t>Innodb</w:t>
-      </w:r>
-      <w:r>
-        <w:t>实现事务的方式是当</w:t>
-      </w:r>
-      <w:r>
-        <w:rPr>
-          <w:rFonts w:hint="eastAsia"/>
-        </w:rPr>
-        <w:t>有</w:t>
-      </w:r>
-      <w:r>
-        <w:t>事务提交时，</w:t>
-      </w:r>
-      <w:r>
-        <w:rPr>
-          <w:rFonts w:hint="eastAsia"/>
-        </w:rPr>
-        <w:t>预先</w:t>
-      </w:r>
-      <w:r>
-        <w:t>写入到日志的缓</w:t>
-      </w:r>
-      <w:r>
-        <w:rPr>
-          <w:rFonts w:hint="eastAsia"/>
-        </w:rPr>
-        <w:t>冲</w:t>
-      </w:r>
-      <w:r>
-        <w:t>区，</w:t>
-      </w:r>
-      <w:r>
-        <w:rPr>
-          <w:rFonts w:hint="eastAsia"/>
-        </w:rPr>
-        <w:t>然</w:t>
-      </w:r>
-      <w:r>
-        <w:rPr>
-          <w:rFonts w:hint="eastAsia"/>
-        </w:rPr>
-        <w:lastRenderedPageBreak/>
-        <w:t>后</w:t>
-      </w:r>
-      <w:r>
-        <w:t>当事务日志写入磁盘后，</w:t>
-      </w:r>
-      <w:r>
-        <w:rPr>
-          <w:rFonts w:hint="eastAsia"/>
-        </w:rPr>
-        <w:t>才</w:t>
-      </w:r>
-      <w:r>
-        <w:t>更新</w:t>
-      </w:r>
-      <w:r>
-        <w:rPr>
-          <w:rFonts w:hint="eastAsia"/>
-        </w:rPr>
-        <w:t>实际</w:t>
-      </w:r>
-      <w:r>
-        <w:t>的数据和索引，</w:t>
-      </w:r>
-      <w:r>
-        <w:rPr>
-          <w:rFonts w:hint="eastAsia"/>
-        </w:rPr>
-        <w:t>在</w:t>
-      </w:r>
-      <w:r>
-        <w:t>这里</w:t>
-      </w:r>
-      <w:r>
-        <w:t>innodb</w:t>
-      </w:r>
-      <w:r>
-        <w:t>选择事务日志何时</w:t>
-      </w:r>
-      <w:r>
-        <w:rPr>
-          <w:rFonts w:hint="eastAsia"/>
-        </w:rPr>
-        <w:t>写入</w:t>
-      </w:r>
-      <w:r>
-        <w:t>磁盘决定了事务的类型。</w:t>
-      </w:r>
-    </w:p>
-    <w:p>
-      <w:pPr>
-        <w:pStyle w:val="afe"/>
-      </w:pPr>
-      <w:r>
-        <w:rPr>
-          <w:rFonts w:hint="eastAsia"/>
-        </w:rPr>
-        <w:t>除了</w:t>
-      </w:r>
-      <w:r>
-        <w:t>事务之外，</w:t>
-      </w:r>
-      <w:r>
-        <w:rPr>
-          <w:rFonts w:hint="eastAsia"/>
-        </w:rPr>
-        <w:t>innodb</w:t>
-      </w:r>
-      <w:r>
-        <w:t>还支持行</w:t>
-      </w:r>
-      <w:r>
-        <w:rPr>
-          <w:rFonts w:hint="eastAsia"/>
-        </w:rPr>
-        <w:t>锁</w:t>
-      </w:r>
-      <w:r>
-        <w:t>。</w:t>
-      </w:r>
-      <w:r>
-        <w:rPr>
-          <w:rFonts w:hint="eastAsia"/>
-        </w:rPr>
-        <w:t>查询</w:t>
-      </w:r>
-      <w:r>
-        <w:t>的</w:t>
-      </w:r>
-      <w:r>
-        <w:rPr>
-          <w:rFonts w:hint="eastAsia"/>
-        </w:rPr>
-        <w:t>开销</w:t>
-      </w:r>
-      <w:r>
-        <w:t>主要分为两部分，</w:t>
-      </w:r>
-      <w:r>
-        <w:rPr>
-          <w:rFonts w:hint="eastAsia"/>
-        </w:rPr>
-        <w:t>一部分</w:t>
-      </w:r>
-      <w:r>
-        <w:t>是查询本身的计算时间，</w:t>
-      </w:r>
-      <w:r>
-        <w:rPr>
-          <w:rFonts w:hint="eastAsia"/>
-        </w:rPr>
-        <w:t>另外</w:t>
-      </w:r>
-      <w:r>
-        <w:t>一部分是查询等待的时间。查询本身的计算时间和</w:t>
-      </w:r>
-      <w:r>
-        <w:rPr>
-          <w:rFonts w:hint="eastAsia"/>
-        </w:rPr>
-        <w:t>索引</w:t>
-      </w:r>
-      <w:r>
-        <w:t>的建立息息相关，</w:t>
-      </w:r>
-      <w:r>
-        <w:rPr>
-          <w:rFonts w:hint="eastAsia"/>
-        </w:rPr>
-        <w:t>查询</w:t>
-      </w:r>
-      <w:r>
-        <w:t>等待的时候则和锁想过，</w:t>
-      </w:r>
-      <w:r>
-        <w:rPr>
-          <w:rFonts w:hint="eastAsia"/>
-        </w:rPr>
-        <w:t>减少</w:t>
-      </w:r>
-      <w:r>
-        <w:t>表锁等待的</w:t>
-      </w:r>
-      <w:r>
-        <w:rPr>
-          <w:rFonts w:hint="eastAsia"/>
-        </w:rPr>
-        <w:t>时间</w:t>
-      </w:r>
-      <w:r>
-        <w:t>，</w:t>
-      </w:r>
-      <w:r>
-        <w:rPr>
-          <w:rFonts w:hint="eastAsia"/>
-        </w:rPr>
-        <w:t>将</w:t>
-      </w:r>
-      <w:r>
-        <w:t>大大的提高读取的性能。</w:t>
-      </w:r>
-    </w:p>
-    <w:p>
-      <w:pPr>
-        <w:pStyle w:val="afe"/>
-      </w:pPr>
-    </w:p>
-    <w:p>
-      <w:pPr>
-        <w:pStyle w:val="aff0"/>
-        <w:widowControl w:val="0"/>
-        <w:numPr>
-          <w:ilvl w:val="3"/>
-          <w:numId w:val="8"/>
-        </w:numPr>
-        <w:spacing w:line="400" w:lineRule="exact"/>
-        <w:textAlignment w:val="center"/>
-        <w:outlineLvl w:val="3"/>
-        <w:rPr>
-          <w:rFonts w:asciiTheme="minorHAnsi" w:eastAsia="黑体" w:hAnsiTheme="minorHAnsi" w:cstheme="minorBidi"/>
-          <w:kern w:val="2"/>
-          <w:szCs w:val="22"/>
-        </w:rPr>
-      </w:pPr>
-      <w:r>
-        <w:rPr>
-          <w:rFonts w:asciiTheme="minorHAnsi" w:eastAsia="黑体" w:hAnsiTheme="minorHAnsi" w:cstheme="minorBidi" w:hint="eastAsia"/>
-          <w:kern w:val="2"/>
-          <w:szCs w:val="22"/>
-        </w:rPr>
-        <w:t>NoSQL</w:t>
-      </w:r>
-    </w:p>
-    <w:p>
-      <w:pPr>
-        <w:pStyle w:val="afe"/>
-        <w:rPr>
-          <w:rFonts w:hint="eastAsia"/>
-        </w:rPr>
-      </w:pPr>
-      <w:r>
-        <w:t xml:space="preserve">NoSQL(not only </w:t>
-      </w:r>
-      <w:proofErr w:type="spellStart"/>
-      <w:r>
-        <w:t>sql</w:t>
-      </w:r>
-      <w:proofErr w:type="spellEnd"/>
-      <w:r>
-        <w:t xml:space="preserve">) </w:t>
-      </w:r>
-      <w:r>
-        <w:t>是一种区别与关系型数据库（</w:t>
-      </w:r>
-      <w:r>
-        <w:t>RDBMS</w:t>
-      </w:r>
-      <w:r>
-        <w:t>）的的新型数据库。</w:t>
-      </w:r>
-      <w:r>
-        <w:t>NoSQL </w:t>
-      </w:r>
-      <w:r>
-        <w:t>是非关系型数据存储的广义定义。</w:t>
-      </w:r>
-    </w:p>
-    <w:p>
-      <w:pPr>
-        <w:pStyle w:val="afe"/>
-      </w:pPr>
-      <w:r>
-        <w:t xml:space="preserve">1. </w:t>
-      </w:r>
-      <w:r>
-        <w:t>易扩展，</w:t>
-      </w:r>
-      <w:r>
-        <w:t>NoSQL</w:t>
-      </w:r>
-      <w:r>
-        <w:t>数据库种类繁多，但是一个共同的特点都是去掉关系数据库的关系型特性。数据之间无关系，这样就非常容易扩展。也无形之间，在架构的层面上带来了可扩展的能力。</w:t>
-      </w:r>
-    </w:p>
-    <w:p>
-      <w:pPr>
-        <w:pStyle w:val="afe"/>
-      </w:pPr>
-      <w:r>
-        <w:t xml:space="preserve">2. </w:t>
-      </w:r>
-      <w:r>
-        <w:t>高性能，尤其在大数据量下，同样表现优秀。这得益于它的无关系性，数据库的结构简单。</w:t>
-      </w:r>
-    </w:p>
-    <w:p>
-      <w:pPr>
-        <w:pStyle w:val="afe"/>
-        <w:rPr>
-          <w:rFonts w:hint="eastAsia"/>
-        </w:rPr>
-      </w:pPr>
-      <w:r>
-        <w:t xml:space="preserve">3. </w:t>
-      </w:r>
-      <w:r>
-        <w:t>灵活的数据模型，</w:t>
-      </w:r>
-      <w:r>
-        <w:t>NoSQL</w:t>
-      </w:r>
-      <w:r>
-        <w:t>无需事先为要存储的数据建立字段，随时可以存储自定义的数据格式。</w:t>
-      </w:r>
-    </w:p>
-    <w:p>
-      <w:pPr>
-        <w:pStyle w:val="afe"/>
-      </w:pPr>
-      <w:r>
-        <w:t>R</w:t>
-      </w:r>
-      <w:r>
-        <w:rPr>
-          <w:rFonts w:hint="eastAsia"/>
-        </w:rPr>
-        <w:t>edis</w:t>
-      </w:r>
-      <w:r>
-        <w:t>是各大公司</w:t>
-      </w:r>
-      <w:r>
-        <w:t>通常</w:t>
-      </w:r>
-      <w:r>
-        <w:t>采用的</w:t>
-      </w:r>
-      <w:r>
-        <w:rPr>
-          <w:rFonts w:hint="eastAsia"/>
-        </w:rPr>
-        <w:t>N</w:t>
-      </w:r>
-      <w:r>
-        <w:t>o</w:t>
-      </w:r>
-      <w:r>
-        <w:rPr>
-          <w:rFonts w:hint="eastAsia"/>
-        </w:rPr>
-        <w:t>SQL</w:t>
-      </w:r>
-      <w:r>
-        <w:t>存储</w:t>
-      </w:r>
-      <w:r>
-        <w:rPr>
-          <w:rFonts w:hint="eastAsia"/>
-        </w:rPr>
-        <w:t>技术</w:t>
-      </w:r>
-      <w:r>
-        <w:t>。</w:t>
-      </w:r>
-    </w:p>
-    <w:p>
-      <w:pPr>
-        <w:pStyle w:val="afe"/>
-      </w:pPr>
+        <w:t>支持数据的持久化，可以将内存中的数据保持在磁盘中，重启的时候可以再次加载进行使用。同时</w:t>
+      </w:r>
       <w:r>
         <w:t>Redis</w:t>
       </w:r>
       <w:r>
-        <w:t>使用</w:t>
-      </w:r>
-      <w:hyperlink r:id="rId22" w:tooltip="ANSI C" w:history="1">
-        <w:r>
-          <w:t>ANSI C</w:t>
-        </w:r>
-      </w:hyperlink>
-      <w:r>
-        <w:t>编写的</w:t>
-      </w:r>
-      <w:hyperlink r:id="rId23" w:tooltip="开源" w:history="1">
-        <w:r>
-          <w:t>开源</w:t>
-        </w:r>
-      </w:hyperlink>
-      <w:r>
-        <w:t>、支持</w:t>
-      </w:r>
-      <w:hyperlink r:id="rId24" w:tooltip="电脑网络" w:history="1">
-        <w:r>
-          <w:t>网络</w:t>
-        </w:r>
-      </w:hyperlink>
-      <w:r>
-        <w:t>、基于</w:t>
-      </w:r>
-      <w:hyperlink r:id="rId25" w:tooltip="内存" w:history="1">
-        <w:r>
-          <w:t>内存</w:t>
-        </w:r>
-      </w:hyperlink>
-      <w:r>
-        <w:t>、可选</w:t>
-      </w:r>
-      <w:hyperlink r:id="rId26" w:history="1">
-        <w:r>
-          <w:t>持久性</w:t>
-        </w:r>
-      </w:hyperlink>
-      <w:r>
-        <w:t>的</w:t>
-      </w:r>
-      <w:hyperlink r:id="rId27" w:history="1">
-        <w:r>
-          <w:t>键值对存储数据库</w:t>
-        </w:r>
-      </w:hyperlink>
-      <w:r>
-        <w:t>。从</w:t>
-      </w:r>
-      <w:r>
-        <w:t>2015</w:t>
-      </w:r>
-      <w:r>
-        <w:t>年</w:t>
-      </w:r>
-      <w:r>
-        <w:t>6</w:t>
-      </w:r>
-      <w:r>
-        <w:t>月开始，</w:t>
+        <w:t>也支持事务，</w:t>
       </w:r>
       <w:r>
         <w:t>Redis</w:t>
       </w:r>
       <w:r>
-        <w:t>的开发由</w:t>
-      </w:r>
-      <w:hyperlink r:id="rId28" w:history="1">
-        <w:r>
-          <w:t>Redis Labs</w:t>
-        </w:r>
-      </w:hyperlink>
-      <w:r>
-        <w:t>赞助，而</w:t>
-      </w:r>
-      <w:r>
-        <w:t>2013</w:t>
-      </w:r>
-      <w:r>
-        <w:t>年</w:t>
-      </w:r>
-      <w:r>
-        <w:t>5</w:t>
-      </w:r>
-      <w:r>
-        <w:t>月至</w:t>
-      </w:r>
-      <w:r>
-        <w:t>2015</w:t>
-      </w:r>
-      <w:r>
-        <w:t>年</w:t>
-      </w:r>
-      <w:r>
-        <w:t>6</w:t>
-      </w:r>
-      <w:r>
-        <w:t>月期间，其开发由</w:t>
-      </w:r>
-      <w:hyperlink r:id="rId29" w:tooltip="Pivotal" w:history="1">
-        <w:r>
-          <w:t>Pivotal</w:t>
-        </w:r>
-      </w:hyperlink>
-      <w:r>
-        <w:t>赞助。在</w:t>
-      </w:r>
-      <w:r>
-        <w:t>2013</w:t>
-      </w:r>
-      <w:r>
-        <w:t>年</w:t>
-      </w:r>
-      <w:r>
-        <w:t>5</w:t>
-      </w:r>
-      <w:r>
-        <w:t>月之前，其开发由</w:t>
-      </w:r>
-      <w:hyperlink r:id="rId30" w:tooltip="VMware" w:history="1">
-        <w:r>
-          <w:t>VMware</w:t>
-        </w:r>
-      </w:hyperlink>
-      <w:r>
-        <w:t>赞助。根据月度排行网站</w:t>
-      </w:r>
-      <w:r>
-        <w:t>DB-Engines.com</w:t>
-      </w:r>
-      <w:r>
-        <w:t>的数据显示，</w:t>
+        <w:t>和</w:t>
+      </w:r>
+      <w:r>
+        <w:t>memcache</w:t>
+      </w:r>
+      <w:r>
+        <w:t>最大的区别是并不是所有的数据都一直存储在内存中的，这种特性使得</w:t>
       </w:r>
       <w:r>
         <w:t>Redis</w:t>
       </w:r>
       <w:r>
-        <w:t>是最流行的键值对存储数据库。</w:t>
-      </w:r>
-    </w:p>
-    <w:p>
-      <w:pPr>
-        <w:pStyle w:val="afe"/>
-      </w:pPr>
-      <w:r>
-        <w:rPr>
-          <w:rFonts w:hint="eastAsia"/>
-        </w:rPr>
-        <w:t xml:space="preserve">Redis </w:t>
-      </w:r>
-      <w:r>
-        <w:rPr>
-          <w:rFonts w:hint="eastAsia"/>
-        </w:rPr>
-        <w:t>是</w:t>
-      </w:r>
-      <w:r>
-        <w:rPr>
-          <w:rFonts w:hint="eastAsia"/>
-        </w:rPr>
-        <w:t xml:space="preserve"> key-value </w:t>
-      </w:r>
-      <w:r>
-        <w:rPr>
-          <w:rFonts w:hint="eastAsia"/>
-        </w:rPr>
-        <w:t>缓存数据库（基于内存），它是一项介于内存式缓存技术与关系型数据库中间的技术补充，它提供了强大的客户端</w:t>
-      </w:r>
-      <w:r>
-        <w:rPr>
-          <w:rFonts w:hint="eastAsia"/>
-        </w:rPr>
-        <w:t xml:space="preserve"> Lua</w:t>
-      </w:r>
-      <w:r>
-        <w:rPr>
-          <w:rFonts w:hint="eastAsia"/>
-        </w:rPr>
-        <w:t>、</w:t>
-      </w:r>
-      <w:r>
-        <w:rPr>
-          <w:rFonts w:hint="eastAsia"/>
-        </w:rPr>
-        <w:t>Php</w:t>
-      </w:r>
-      <w:r>
-        <w:rPr>
-          <w:rFonts w:hint="eastAsia"/>
-        </w:rPr>
-        <w:t>、</w:t>
-      </w:r>
-      <w:r>
-        <w:rPr>
-          <w:rFonts w:hint="eastAsia"/>
-        </w:rPr>
-        <w:t>Python</w:t>
-      </w:r>
-      <w:r>
-        <w:rPr>
-          <w:rFonts w:hint="eastAsia"/>
-        </w:rPr>
-        <w:t>、</w:t>
-      </w:r>
-      <w:r>
-        <w:rPr>
-          <w:rFonts w:hint="eastAsia"/>
-        </w:rPr>
-        <w:t xml:space="preserve">Ruby </w:t>
-      </w:r>
-      <w:r>
-        <w:rPr>
-          <w:rFonts w:hint="eastAsia"/>
-        </w:rPr>
-        <w:t>等，</w:t>
-      </w:r>
-      <w:r>
-        <w:rPr>
-          <w:rFonts w:hint="eastAsia"/>
-        </w:rPr>
-        <w:t xml:space="preserve">Redis </w:t>
-      </w:r>
-      <w:r>
-        <w:rPr>
-          <w:rFonts w:hint="eastAsia"/>
-        </w:rPr>
-        <w:t>分为五种数据类型：</w:t>
-      </w:r>
-      <w:r>
-        <w:rPr>
-          <w:rFonts w:hint="eastAsia"/>
-        </w:rPr>
-        <w:t>String</w:t>
-      </w:r>
-      <w:r>
-        <w:rPr>
-          <w:rFonts w:hint="eastAsia"/>
-        </w:rPr>
-        <w:t>，</w:t>
-      </w:r>
-      <w:r>
-        <w:rPr>
-          <w:rFonts w:hint="eastAsia"/>
-        </w:rPr>
-        <w:t>Hash</w:t>
-      </w:r>
-      <w:r>
-        <w:rPr>
-          <w:rFonts w:hint="eastAsia"/>
-        </w:rPr>
-        <w:t>，</w:t>
-      </w:r>
-      <w:r>
-        <w:rPr>
-          <w:rFonts w:hint="eastAsia"/>
-        </w:rPr>
-        <w:t>List</w:t>
-      </w:r>
-      <w:r>
-        <w:rPr>
-          <w:rFonts w:hint="eastAsia"/>
-        </w:rPr>
-        <w:t>，</w:t>
-      </w:r>
-      <w:r>
-        <w:rPr>
-          <w:rFonts w:hint="eastAsia"/>
-        </w:rPr>
-        <w:t xml:space="preserve">Set </w:t>
-      </w:r>
-      <w:r>
-        <w:rPr>
-          <w:rFonts w:hint="eastAsia"/>
-        </w:rPr>
-        <w:t>及</w:t>
-      </w:r>
-      <w:r>
-        <w:rPr>
-          <w:rFonts w:hint="eastAsia"/>
-        </w:rPr>
-        <w:t xml:space="preserve"> Zset(sorted </w:t>
-      </w:r>
-      <w:r>
-        <w:t>set)[3]</w:t>
-      </w:r>
-      <w:r>
-        <w:rPr>
-          <w:rFonts w:hint="eastAsia"/>
-        </w:rPr>
-        <w:t>。</w:t>
-      </w:r>
-      <w:r>
-        <w:rPr>
-          <w:rFonts w:hint="eastAsia"/>
-        </w:rPr>
-        <w:t xml:space="preserve"> </w:t>
-      </w:r>
-    </w:p>
-    <w:p>
-      <w:pPr>
-        <w:pStyle w:val="afe"/>
-        <w:rPr>
-          <w:rFonts w:hint="eastAsia"/>
-        </w:rPr>
-      </w:pPr>
+        <w:t>可以保持超过其机器本身内存大小的数据</w:t>
+      </w:r>
+      <w:r>
+        <w:t>Redis</w:t>
+      </w:r>
+      <w:r>
+        <w:t>是数据存储在内存中，这是</w:t>
+      </w:r>
+      <w:r>
+        <w:t>Redis</w:t>
+      </w:r>
+      <w:r>
+        <w:t>读写速度快的重</w:t>
+      </w:r>
+      <w:r>
+        <w:t>要原因之一。</w:t>
+      </w:r>
     </w:p>
     <w:p>
       <w:pPr>
@@ -14912,7 +15115,7 @@
           <w:szCs w:val="22"/>
         </w:rPr>
       </w:pPr>
-      <w:bookmarkStart w:id="39" w:name="_Toc500714940"/>
+      <w:bookmarkStart w:id="29" w:name="_Toc500714941"/>
       <w:r>
         <w:rPr>
           <w:rFonts w:eastAsia="黑体" w:cstheme="minorBidi" w:hint="eastAsia"/>
@@ -14920,7 +15123,7 @@
           <w:kern w:val="2"/>
           <w:szCs w:val="22"/>
         </w:rPr>
-        <w:t>缓存</w:t>
+        <w:t>消息</w:t>
       </w:r>
       <w:r>
         <w:rPr>
@@ -14929,653 +15132,9 @@
           <w:kern w:val="2"/>
           <w:szCs w:val="22"/>
         </w:rPr>
-        <w:t>技术</w:t>
-      </w:r>
-      <w:bookmarkEnd w:id="39"/>
-    </w:p>
-    <w:p>
-      <w:pPr>
-        <w:pStyle w:val="afe"/>
-      </w:pPr>
-      <w:r>
-        <w:t>在</w:t>
-      </w:r>
-      <w:r>
-        <w:t>web</w:t>
-      </w:r>
-      <w:r>
-        <w:t>开发中，</w:t>
-      </w:r>
-      <w:r>
-        <w:rPr>
-          <w:rFonts w:hint="eastAsia"/>
-        </w:rPr>
-        <w:t>服务</w:t>
-      </w:r>
-      <w:r>
-        <w:t>端有不同层次的缓存技术。</w:t>
-      </w:r>
-    </w:p>
-    <w:p>
-      <w:pPr>
-        <w:pStyle w:val="afe"/>
-      </w:pPr>
-      <w:r>
-        <w:t xml:space="preserve">1) </w:t>
-      </w:r>
-      <w:r>
-        <w:rPr>
-          <w:rFonts w:hint="eastAsia"/>
-        </w:rPr>
-        <w:t>页面</w:t>
-      </w:r>
-      <w:r>
-        <w:t>缓存：缓存页面</w:t>
-      </w:r>
-      <w:r>
-        <w:rPr>
-          <w:rFonts w:hint="eastAsia"/>
-        </w:rPr>
-        <w:t>及</w:t>
-      </w:r>
-      <w:r>
-        <w:t xml:space="preserve">http </w:t>
-      </w:r>
-      <w:r>
-        <w:rPr>
-          <w:rFonts w:hint="eastAsia"/>
-        </w:rPr>
-        <w:t>返回</w:t>
-      </w:r>
-      <w:r>
-        <w:t>结果，减少</w:t>
-      </w:r>
-      <w:r>
-        <w:t>render</w:t>
-      </w:r>
-      <w:r>
-        <w:t>的开销</w:t>
-      </w:r>
-      <w:r>
-        <w:t>。静态网页或变化很小的网页或文件常用用来替代静态化</w:t>
-      </w:r>
-      <w:r>
-        <w:t> </w:t>
-      </w:r>
-      <w:r>
-        <w:t>。但随着</w:t>
-      </w:r>
-      <w:r>
-        <w:rPr>
-          <w:rFonts w:hint="eastAsia"/>
-        </w:rPr>
-        <w:t>CDN</w:t>
-      </w:r>
-      <w:r>
-        <w:t>的流行，已经不常用了。</w:t>
-      </w:r>
-    </w:p>
-    <w:p>
-      <w:pPr>
-        <w:pStyle w:val="afe"/>
-      </w:pPr>
-      <w:r>
-        <w:lastRenderedPageBreak/>
-        <w:t>2</w:t>
-      </w:r>
-      <w:r>
-        <w:t>）</w:t>
-      </w:r>
-      <w:r>
-        <w:t>模版和脚本解析缓存，</w:t>
-      </w:r>
-      <w:r>
-        <w:rPr>
-          <w:rFonts w:hint="eastAsia"/>
-        </w:rPr>
-        <w:t>减少</w:t>
-      </w:r>
-      <w:r>
-        <w:t>parser</w:t>
-      </w:r>
-      <w:r>
-        <w:t>模板和脚本的开销，</w:t>
-      </w:r>
-      <w:r>
-        <w:rPr>
-          <w:rFonts w:hint="eastAsia"/>
-        </w:rPr>
-        <w:t>减少</w:t>
-      </w:r>
-      <w:r>
-        <w:rPr>
-          <w:rFonts w:hint="eastAsia"/>
-        </w:rPr>
-        <w:t>CPU</w:t>
-      </w:r>
-      <w:r>
-        <w:t>开销</w:t>
-      </w:r>
-    </w:p>
-    <w:p>
-      <w:pPr>
-        <w:pStyle w:val="afe"/>
-      </w:pPr>
-      <w:r>
-        <w:t>3</w:t>
-      </w:r>
-      <w:r>
-        <w:t>）</w:t>
-      </w:r>
-      <w:r>
-        <w:t>数据结果缓存：对实时性有一定影响，节</w:t>
-      </w:r>
-      <w:r>
-        <w:rPr>
-          <w:rFonts w:hint="eastAsia"/>
-        </w:rPr>
-        <w:t>省</w:t>
-      </w:r>
-      <w:r>
-        <w:t>大部分</w:t>
-      </w:r>
-      <w:r>
-        <w:rPr>
-          <w:rFonts w:hint="eastAsia"/>
-        </w:rPr>
-        <w:t>CPU</w:t>
-      </w:r>
-      <w:r>
-        <w:t>开销。</w:t>
-      </w:r>
-    </w:p>
-    <w:p>
-      <w:pPr>
-        <w:pStyle w:val="afe"/>
-      </w:pPr>
-      <w:r>
-        <w:t>4</w:t>
-      </w:r>
-      <w:r>
-        <w:t>）</w:t>
-      </w:r>
-      <w:r>
-        <w:rPr>
-          <w:rFonts w:hint="eastAsia"/>
-        </w:rPr>
-        <w:t>I</w:t>
-      </w:r>
-      <w:r>
-        <w:t xml:space="preserve">nnodb </w:t>
-      </w:r>
-      <w:r>
-        <w:rPr>
-          <w:rFonts w:hint="eastAsia"/>
-        </w:rPr>
-        <w:t>B</w:t>
-      </w:r>
-      <w:r>
-        <w:t xml:space="preserve">uffer </w:t>
-      </w:r>
-      <w:r>
-        <w:t>缓存，缓</w:t>
-      </w:r>
-      <w:r>
-        <w:rPr>
-          <w:rFonts w:hint="eastAsia"/>
-        </w:rPr>
-        <w:t>存</w:t>
-      </w:r>
-      <w:r>
-        <w:rPr>
-          <w:rFonts w:hint="eastAsia"/>
-        </w:rPr>
-        <w:t>DB</w:t>
-      </w:r>
-      <w:r>
-        <w:t>数据结构的访问，</w:t>
-      </w:r>
-      <w:r>
-        <w:rPr>
-          <w:rFonts w:hint="eastAsia"/>
-        </w:rPr>
-        <w:t>加快</w:t>
-      </w:r>
-      <w:r>
-        <w:t>数据库访问</w:t>
-      </w:r>
-    </w:p>
-    <w:p>
-      <w:pPr>
-        <w:pStyle w:val="afe"/>
-      </w:pPr>
-      <w:r>
-        <w:t>5</w:t>
-      </w:r>
-      <w:r>
-        <w:t>）</w:t>
-      </w:r>
-      <w:r>
-        <w:rPr>
-          <w:rFonts w:hint="eastAsia"/>
-        </w:rPr>
-        <w:t>DB</w:t>
-      </w:r>
-      <w:r>
-        <w:t xml:space="preserve"> </w:t>
-      </w:r>
-      <w:r>
-        <w:rPr>
-          <w:rFonts w:hint="eastAsia"/>
-        </w:rPr>
-        <w:t>I</w:t>
-      </w:r>
-      <w:r>
-        <w:rPr>
-          <w:rFonts w:hint="eastAsia"/>
-        </w:rPr>
-        <w:t>tem</w:t>
-      </w:r>
-      <w:r>
-        <w:t xml:space="preserve"> </w:t>
-      </w:r>
-      <w:r>
-        <w:t>缓存，</w:t>
-      </w:r>
-      <w:r>
-        <w:rPr>
-          <w:rFonts w:hint="eastAsia"/>
-        </w:rPr>
-        <w:t>加快</w:t>
-      </w:r>
-      <w:r>
-        <w:t>表的查询，节</w:t>
-      </w:r>
-      <w:r>
-        <w:rPr>
-          <w:rFonts w:hint="eastAsia"/>
-        </w:rPr>
-        <w:t>省</w:t>
-      </w:r>
-      <w:r>
-        <w:rPr>
-          <w:rFonts w:hint="eastAsia"/>
-        </w:rPr>
-        <w:t>CPU</w:t>
-      </w:r>
-      <w:r>
-        <w:t>及</w:t>
-      </w:r>
-      <w:r>
-        <w:rPr>
-          <w:rFonts w:hint="eastAsia"/>
-        </w:rPr>
-        <w:t>IO</w:t>
-      </w:r>
-    </w:p>
-    <w:p>
-      <w:pPr>
-        <w:pStyle w:val="afe"/>
-      </w:pPr>
-      <w:r>
-        <w:t>6</w:t>
-      </w:r>
-      <w:r>
-        <w:t>）</w:t>
-      </w:r>
-      <w:r>
-        <w:rPr>
-          <w:rFonts w:hint="eastAsia"/>
-        </w:rPr>
-        <w:t>DB</w:t>
-      </w:r>
-      <w:r>
-        <w:t>外层</w:t>
-      </w:r>
-      <w:r>
-        <w:t>缓存</w:t>
-      </w:r>
-      <w:r>
-        <w:t xml:space="preserve"> </w:t>
-      </w:r>
-      <w:r>
-        <w:t>以防高并发请求</w:t>
-      </w:r>
-      <w:r>
-        <w:rPr>
-          <w:rFonts w:hint="eastAsia"/>
-        </w:rPr>
-        <w:t>将</w:t>
-      </w:r>
-      <w:r>
-        <w:t>数据库打挂</w:t>
-      </w:r>
-    </w:p>
-    <w:p>
-      <w:pPr>
-        <w:pStyle w:val="afe"/>
-      </w:pPr>
-      <w:r>
-        <w:t>等等。</w:t>
-      </w:r>
-    </w:p>
-    <w:p>
-      <w:pPr>
-        <w:pStyle w:val="afe"/>
-      </w:pPr>
-      <w:r>
-        <w:t>本文着重探讨了</w:t>
-      </w:r>
-      <w:r>
-        <w:rPr>
-          <w:rFonts w:hint="eastAsia"/>
-        </w:rPr>
-        <w:t>在</w:t>
-      </w:r>
-      <w:r>
-        <w:t>数据库外层</w:t>
-      </w:r>
-      <w:r>
-        <w:t>，</w:t>
-      </w:r>
-      <w:r>
-        <w:t>增加一层</w:t>
-      </w:r>
-      <w:r>
-        <w:rPr>
-          <w:rFonts w:hint="eastAsia"/>
-        </w:rPr>
-        <w:t>R</w:t>
-      </w:r>
-      <w:r>
-        <w:t>edis</w:t>
-      </w:r>
-      <w:r>
-        <w:t>作为缓存，</w:t>
-      </w:r>
-      <w:r>
-        <w:rPr>
-          <w:rFonts w:hint="eastAsia"/>
-        </w:rPr>
-        <w:t>以</w:t>
-      </w:r>
-      <w:r>
-        <w:t>防止高并发</w:t>
-      </w:r>
-      <w:r>
-        <w:rPr>
-          <w:rFonts w:hint="eastAsia"/>
-        </w:rPr>
-        <w:t>查询</w:t>
-      </w:r>
-      <w:r>
-        <w:t>落在数据库上，</w:t>
-      </w:r>
-      <w:r>
-        <w:rPr>
-          <w:rFonts w:hint="eastAsia"/>
-        </w:rPr>
-        <w:t>将</w:t>
-      </w:r>
-      <w:r>
-        <w:t>数据库</w:t>
-      </w:r>
-      <w:r>
-        <w:rPr>
-          <w:rFonts w:hint="eastAsia"/>
-        </w:rPr>
-        <w:t>卡死</w:t>
-      </w:r>
-      <w:r>
-        <w:t>。</w:t>
-      </w:r>
-    </w:p>
-    <w:p>
-      <w:pPr>
-        <w:pStyle w:val="afe"/>
-      </w:pPr>
-      <w:r>
-        <w:rPr>
-          <w:rFonts w:hint="eastAsia"/>
-        </w:rPr>
-        <w:t>Redis</w:t>
-      </w:r>
-      <w:r>
-        <w:rPr>
-          <w:rFonts w:hint="eastAsia"/>
-        </w:rPr>
-        <w:t>作为</w:t>
-      </w:r>
-      <w:r>
-        <w:t>缓存时可以设置</w:t>
-      </w:r>
-      <w:r>
-        <w:rPr>
-          <w:rFonts w:hint="eastAsia"/>
-        </w:rPr>
-        <w:t>数据</w:t>
-      </w:r>
-      <w:r>
-        <w:t>缓存时间。</w:t>
-      </w:r>
-      <w:r>
-        <w:t>Redis</w:t>
-      </w:r>
-      <w:r>
-        <w:t>作为</w:t>
-      </w:r>
-      <w:r>
-        <w:t>k-v</w:t>
-      </w:r>
-      <w:r>
-        <w:rPr>
-          <w:rFonts w:hint="eastAsia"/>
-        </w:rPr>
-        <w:t>结构</w:t>
-      </w:r>
-      <w:r>
-        <w:t>存储，有自己</w:t>
-      </w:r>
-      <w:r>
-        <w:rPr>
-          <w:rFonts w:hint="eastAsia"/>
-        </w:rPr>
-        <w:t>灵活</w:t>
-      </w:r>
-      <w:r>
-        <w:t>的数据结构，键值类型除了常见的</w:t>
-      </w:r>
-      <w:r>
-        <w:rPr>
-          <w:rFonts w:hint="eastAsia"/>
-        </w:rPr>
-        <w:t>string</w:t>
-      </w:r>
-      <w:r>
-        <w:t>，还有</w:t>
-      </w:r>
-      <w:r>
-        <w:t>hash</w:t>
-      </w:r>
-      <w:r>
-        <w:t>，</w:t>
-      </w:r>
-      <w:r>
-        <w:rPr>
-          <w:rFonts w:hint="eastAsia"/>
-        </w:rPr>
-        <w:t>list</w:t>
-      </w:r>
-      <w:r>
-        <w:t>，</w:t>
-      </w:r>
-      <w:r>
-        <w:rPr>
-          <w:rFonts w:hint="eastAsia"/>
-        </w:rPr>
-        <w:t>set</w:t>
-      </w:r>
-      <w:r>
-        <w:t>，</w:t>
-      </w:r>
-      <w:r>
-        <w:t>sorted set</w:t>
-      </w:r>
-      <w:r>
-        <w:t>。</w:t>
-      </w:r>
-      <w:r>
-        <w:t>键值的数据类型决定了该键值支持的操作。</w:t>
-      </w:r>
-      <w:r>
-        <w:t>Redis</w:t>
-      </w:r>
-      <w:r>
-        <w:t>支持诸如列表、集合或有序集合的交集、并集、查集等高级原子操作</w:t>
-      </w:r>
-      <w:r>
-        <w:t>;</w:t>
-      </w:r>
-      <w:r>
-        <w:t>同时，如果键值的类型是普通数字，</w:t>
-      </w:r>
-      <w:r>
-        <w:t>Redis</w:t>
-      </w:r>
-      <w:r>
-        <w:t>则提供自增等原子操作。</w:t>
-      </w:r>
-    </w:p>
-    <w:p>
-      <w:pPr>
-        <w:pStyle w:val="afe"/>
-      </w:pPr>
-      <w:r>
-        <w:t>对比</w:t>
-      </w:r>
-      <w:r>
-        <w:rPr>
-          <w:rFonts w:hint="eastAsia"/>
-        </w:rPr>
-        <w:t>常做</w:t>
-      </w:r>
-      <w:r>
-        <w:t>缓存的</w:t>
-      </w:r>
-      <w:r>
-        <w:t>memcache</w:t>
-      </w:r>
-      <w:r>
-        <w:t>，</w:t>
-      </w:r>
-      <w:r>
-        <w:t>Redis</w:t>
-      </w:r>
-      <w:r>
-        <w:rPr>
-          <w:rFonts w:hint="eastAsia"/>
-        </w:rPr>
-        <w:t>支持</w:t>
-      </w:r>
-      <w:r>
-        <w:t>数据的</w:t>
-      </w:r>
-      <w:r>
-        <w:rPr>
-          <w:rFonts w:hint="eastAsia"/>
-        </w:rPr>
-        <w:t>备份</w:t>
-      </w:r>
-      <w:r>
-        <w:t>，</w:t>
-      </w:r>
-      <w:r>
-        <w:t>支持数据的持久化，可以将内存中的数据保持在磁盘中，重启的时候可以再次加载进行使用。同时</w:t>
-      </w:r>
-      <w:r>
-        <w:t>Redis</w:t>
-      </w:r>
-      <w:r>
-        <w:t>也支持事务，</w:t>
-      </w:r>
-      <w:r>
-        <w:t>Redis</w:t>
-      </w:r>
-      <w:r>
-        <w:t>和</w:t>
-      </w:r>
-      <w:r>
-        <w:t>memcache</w:t>
-      </w:r>
-      <w:r>
-        <w:t>最大的区别是并不是所有的数据都一直存储在内存中的，这种特性使得</w:t>
-      </w:r>
-      <w:r>
-        <w:t>Redis</w:t>
-      </w:r>
-      <w:r>
-        <w:t>可以保持超过其机器本身内存大小的数据</w:t>
-      </w:r>
-      <w:r>
-        <w:t>Redis</w:t>
-      </w:r>
-      <w:r>
-        <w:t>是数据存储在内存中，这是</w:t>
-      </w:r>
-      <w:r>
-        <w:t>Redis</w:t>
-      </w:r>
-      <w:r>
-        <w:t>读写速度快的重</w:t>
-      </w:r>
-      <w:r>
-        <w:t>要原因之一。</w:t>
-      </w:r>
-    </w:p>
-    <w:p>
-      <w:pPr>
-        <w:pStyle w:val="afe"/>
-      </w:pPr>
-    </w:p>
-    <w:p>
-      <w:pPr>
-        <w:pStyle w:val="aff"/>
-        <w:widowControl w:val="0"/>
-        <w:numPr>
-          <w:ilvl w:val="2"/>
-          <w:numId w:val="5"/>
-        </w:numPr>
-        <w:spacing w:line="400" w:lineRule="exact"/>
-        <w:ind w:left="0" w:firstLine="0"/>
-        <w:textAlignment w:val="center"/>
-        <w:outlineLvl w:val="2"/>
-        <w:rPr>
-          <w:rFonts w:eastAsia="黑体" w:cstheme="minorBidi"/>
-          <w:b/>
-          <w:kern w:val="2"/>
-          <w:szCs w:val="22"/>
-        </w:rPr>
-      </w:pPr>
-      <w:bookmarkStart w:id="40" w:name="_Toc500714941"/>
-      <w:r>
-        <w:rPr>
-          <w:rFonts w:eastAsia="黑体" w:cstheme="minorBidi" w:hint="eastAsia"/>
-          <w:b/>
-          <w:kern w:val="2"/>
-          <w:szCs w:val="22"/>
-        </w:rPr>
-        <w:t>消息</w:t>
-      </w:r>
-      <w:r>
-        <w:rPr>
-          <w:rFonts w:eastAsia="黑体" w:cstheme="minorBidi"/>
-          <w:b/>
-          <w:kern w:val="2"/>
-          <w:szCs w:val="22"/>
-        </w:rPr>
         <w:t>队列</w:t>
       </w:r>
-      <w:bookmarkEnd w:id="40"/>
+      <w:bookmarkEnd w:id="29"/>
     </w:p>
     <w:p>
       <w:pPr>
@@ -15935,7 +15494,7 @@
       <w:pPr>
         <w:pStyle w:val="afc"/>
       </w:pPr>
-      <w:bookmarkStart w:id="41" w:name="_Toc500714942"/>
+      <w:bookmarkStart w:id="30" w:name="_Toc500714942"/>
       <w:r>
         <w:rPr>
           <w:rFonts w:hint="eastAsia"/>
@@ -15958,17 +15517,17 @@
         </w:rPr>
         <w:t>计</w:t>
       </w:r>
-      <w:bookmarkEnd w:id="41"/>
+      <w:bookmarkEnd w:id="30"/>
     </w:p>
     <w:p>
       <w:pPr>
         <w:pStyle w:val="a"/>
       </w:pPr>
-      <w:bookmarkStart w:id="42" w:name="_Toc500714943"/>
+      <w:bookmarkStart w:id="31" w:name="_Toc500714943"/>
       <w:r>
         <w:t>服务端架构设计需求分析</w:t>
       </w:r>
-      <w:bookmarkEnd w:id="42"/>
+      <w:bookmarkEnd w:id="31"/>
     </w:p>
     <w:p>
       <w:pPr>
@@ -16275,10 +15834,10 @@
           <w:szCs w:val="22"/>
         </w:rPr>
       </w:pPr>
-      <w:bookmarkStart w:id="43" w:name="_Toc500714781"/>
-      <w:bookmarkStart w:id="44" w:name="_Toc500714944"/>
-      <w:bookmarkEnd w:id="43"/>
-      <w:bookmarkEnd w:id="44"/>
+      <w:bookmarkStart w:id="32" w:name="_Toc500714781"/>
+      <w:bookmarkStart w:id="33" w:name="_Toc500714944"/>
+      <w:bookmarkEnd w:id="32"/>
+      <w:bookmarkEnd w:id="33"/>
     </w:p>
     <w:p>
       <w:pPr>
@@ -16300,10 +15859,10 @@
           <w:szCs w:val="22"/>
         </w:rPr>
       </w:pPr>
-      <w:bookmarkStart w:id="45" w:name="_Toc500714782"/>
-      <w:bookmarkStart w:id="46" w:name="_Toc500714945"/>
-      <w:bookmarkEnd w:id="45"/>
-      <w:bookmarkEnd w:id="46"/>
+      <w:bookmarkStart w:id="34" w:name="_Toc500714782"/>
+      <w:bookmarkStart w:id="35" w:name="_Toc500714945"/>
+      <w:bookmarkEnd w:id="34"/>
+      <w:bookmarkEnd w:id="35"/>
     </w:p>
     <w:p>
       <w:pPr>
@@ -16323,7 +15882,7 @@
           <w:szCs w:val="22"/>
         </w:rPr>
       </w:pPr>
-      <w:bookmarkStart w:id="47" w:name="_Toc500714946"/>
+      <w:bookmarkStart w:id="36" w:name="_Toc500714946"/>
       <w:r>
         <w:rPr>
           <w:rFonts w:eastAsia="黑体" w:cstheme="minorBidi" w:hint="eastAsia"/>
@@ -16351,7 +15910,7 @@
         </w:rPr>
         <w:t>设计</w:t>
       </w:r>
-      <w:bookmarkEnd w:id="47"/>
+      <w:bookmarkEnd w:id="36"/>
     </w:p>
     <w:p>
       <w:pPr>
@@ -16973,14 +16532,14 @@
       <w:pPr>
         <w:pStyle w:val="a"/>
       </w:pPr>
-      <w:bookmarkStart w:id="48" w:name="_Toc500714947"/>
+      <w:bookmarkStart w:id="37" w:name="_Toc500714947"/>
       <w:r>
         <w:rPr>
           <w:rFonts w:hint="eastAsia"/>
         </w:rPr>
         <w:t>整体架构分析</w:t>
       </w:r>
-      <w:bookmarkEnd w:id="48"/>
+      <w:bookmarkEnd w:id="37"/>
     </w:p>
     <w:p>
       <w:pPr>
@@ -17002,11 +16561,10 @@
           <w:szCs w:val="22"/>
         </w:rPr>
       </w:pPr>
-      <w:bookmarkStart w:id="49" w:name="_Toc500714785"/>
-      <w:bookmarkStart w:id="50" w:name="_Toc500714948"/>
-      <w:bookmarkEnd w:id="49"/>
-      <w:bookmarkEnd w:id="50"/>
-      <w:commentRangeStart w:id="51"/>
+      <w:bookmarkStart w:id="38" w:name="_Toc500714785"/>
+      <w:bookmarkStart w:id="39" w:name="_Toc500714948"/>
+      <w:bookmarkEnd w:id="38"/>
+      <w:bookmarkEnd w:id="39"/>
     </w:p>
     <w:p>
       <w:pPr>
@@ -17026,7 +16584,7 @@
           <w:szCs w:val="22"/>
         </w:rPr>
       </w:pPr>
-      <w:bookmarkStart w:id="52" w:name="_Toc500714949"/>
+      <w:bookmarkStart w:id="40" w:name="_Toc500714949"/>
       <w:r>
         <w:rPr>
           <w:rFonts w:eastAsia="黑体" w:cstheme="minorBidi" w:hint="eastAsia"/>
@@ -17045,14 +16603,7 @@
         </w:rPr>
         <w:t>微服务架构设计</w:t>
       </w:r>
-      <w:bookmarkEnd w:id="52"/>
-      <w:commentRangeEnd w:id="51"/>
-      <w:r>
-        <w:rPr>
-          <w:rStyle w:val="ac"/>
-        </w:rPr>
-        <w:commentReference w:id="51"/>
-      </w:r>
+      <w:bookmarkEnd w:id="40"/>
     </w:p>
     <w:p>
       <w:pPr>
@@ -17090,7 +16641,7 @@
                     </pic:cNvPicPr>
                   </pic:nvPicPr>
                   <pic:blipFill>
-                    <a:blip r:embed="rId31">
+                    <a:blip r:embed="rId23">
                       <a:extLst>
                         <a:ext uri="{28A0092B-C50C-407E-A947-70E740481C1C}">
                           <a14:useLocalDpi xmlns:a14="http://schemas.microsoft.com/office/drawing/2010/main" val="0"/>
@@ -17452,7 +17003,7 @@
           <w:szCs w:val="22"/>
         </w:rPr>
       </w:pPr>
-      <w:bookmarkStart w:id="53" w:name="_Toc500714950"/>
+      <w:bookmarkStart w:id="41" w:name="_Toc500714950"/>
       <w:r>
         <w:rPr>
           <w:rFonts w:eastAsia="黑体" w:cstheme="minorBidi"/>
@@ -17471,7 +17022,7 @@
         </w:rPr>
         <w:t>设计</w:t>
       </w:r>
-      <w:bookmarkEnd w:id="53"/>
+      <w:bookmarkEnd w:id="41"/>
     </w:p>
     <w:p>
       <w:pPr>
@@ -17554,23 +17105,6 @@
       </w:r>
       <w:r>
         <w:t>的具体定义，</w:t>
-      </w:r>
-      <w:commentRangeStart w:id="54"/>
-      <w:r>
-        <w:t>数据量级的预计存储</w:t>
-      </w:r>
-      <w:commentRangeEnd w:id="54"/>
-      <w:r>
-        <w:rPr>
-          <w:rStyle w:val="ac"/>
-          <w:rFonts w:cs="Times New Roman"/>
-          <w:noProof w:val="0"/>
-          <w:kern w:val="0"/>
-        </w:rPr>
-        <w:commentReference w:id="54"/>
-      </w:r>
-      <w:r>
-        <w:t>。</w:t>
       </w:r>
       <w:r>
         <w:rPr>
@@ -17623,10 +17157,10 @@
           <w:szCs w:val="22"/>
         </w:rPr>
       </w:pPr>
-      <w:bookmarkStart w:id="55" w:name="_Toc500714788"/>
-      <w:bookmarkStart w:id="56" w:name="_Toc500714951"/>
-      <w:bookmarkEnd w:id="55"/>
-      <w:bookmarkEnd w:id="56"/>
+      <w:bookmarkStart w:id="42" w:name="_Toc500714788"/>
+      <w:bookmarkStart w:id="43" w:name="_Toc500714951"/>
+      <w:bookmarkEnd w:id="42"/>
+      <w:bookmarkEnd w:id="43"/>
     </w:p>
     <w:p>
       <w:pPr>
@@ -17648,10 +17182,10 @@
           <w:szCs w:val="22"/>
         </w:rPr>
       </w:pPr>
-      <w:bookmarkStart w:id="57" w:name="_Toc500714789"/>
-      <w:bookmarkStart w:id="58" w:name="_Toc500714952"/>
-      <w:bookmarkEnd w:id="57"/>
-      <w:bookmarkEnd w:id="58"/>
+      <w:bookmarkStart w:id="44" w:name="_Toc500714789"/>
+      <w:bookmarkStart w:id="45" w:name="_Toc500714952"/>
+      <w:bookmarkEnd w:id="44"/>
+      <w:bookmarkEnd w:id="45"/>
     </w:p>
     <w:p>
       <w:pPr>
@@ -18797,12 +18331,6 @@
       </w:r>
       <w:r>
         <w:t>聚合，不能存储所有的数据，当数据不存在的时候需要回源；缓存数据过期（超过过期时间或者源数据更新）时需要回源更新数据。</w:t>
-      </w:r>
-      <w:r>
-        <w:rPr>
-          <w:rStyle w:val="ac"/>
-        </w:rPr>
-        <w:commentReference w:id="59"/>
       </w:r>
     </w:p>
     <w:p>
@@ -18840,7 +18368,7 @@
                     </pic:cNvPicPr>
                   </pic:nvPicPr>
                   <pic:blipFill>
-                    <a:blip r:embed="rId32">
+                    <a:blip r:embed="rId24">
                       <a:extLst>
                         <a:ext uri="{28A0092B-C50C-407E-A947-70E740481C1C}">
                           <a14:useLocalDpi xmlns:a14="http://schemas.microsoft.com/office/drawing/2010/main" val="0"/>
@@ -18890,7 +18418,7 @@
           <w:szCs w:val="22"/>
         </w:rPr>
       </w:pPr>
-      <w:bookmarkStart w:id="60" w:name="_Toc500714953"/>
+      <w:bookmarkStart w:id="46" w:name="_Toc500714953"/>
       <w:r>
         <w:rPr>
           <w:rFonts w:eastAsia="黑体" w:cstheme="minorBidi"/>
@@ -18900,7 +18428,7 @@
         </w:rPr>
         <w:t>消息队列</w:t>
       </w:r>
-      <w:bookmarkEnd w:id="60"/>
+      <w:bookmarkEnd w:id="46"/>
     </w:p>
     <w:p>
       <w:pPr>
@@ -19783,7 +19311,7 @@
       <w:pPr>
         <w:pStyle w:val="a"/>
       </w:pPr>
-      <w:bookmarkStart w:id="61" w:name="_Toc500714954"/>
+      <w:bookmarkStart w:id="47" w:name="_Toc500714954"/>
       <w:r>
         <w:rPr>
           <w:rFonts w:hint="eastAsia"/>
@@ -19796,7 +19324,7 @@
       <w:r>
         <w:t>设计</w:t>
       </w:r>
-      <w:bookmarkEnd w:id="61"/>
+      <w:bookmarkEnd w:id="47"/>
     </w:p>
     <w:p>
       <w:pPr>
@@ -20017,10 +19545,10 @@
           <w:szCs w:val="22"/>
         </w:rPr>
       </w:pPr>
-      <w:bookmarkStart w:id="62" w:name="_Toc500714792"/>
-      <w:bookmarkStart w:id="63" w:name="_Toc500714955"/>
-      <w:bookmarkEnd w:id="62"/>
-      <w:bookmarkEnd w:id="63"/>
+      <w:bookmarkStart w:id="48" w:name="_Toc500714792"/>
+      <w:bookmarkStart w:id="49" w:name="_Toc500714955"/>
+      <w:bookmarkEnd w:id="48"/>
+      <w:bookmarkEnd w:id="49"/>
     </w:p>
     <w:p>
       <w:pPr>
@@ -20040,7 +19568,7 @@
           <w:szCs w:val="22"/>
         </w:rPr>
       </w:pPr>
-      <w:bookmarkStart w:id="64" w:name="_Toc500714956"/>
+      <w:bookmarkStart w:id="50" w:name="_Toc500714956"/>
       <w:r>
         <w:rPr>
           <w:rFonts w:eastAsia="黑体" w:cstheme="minorBidi" w:hint="eastAsia"/>
@@ -20077,7 +19605,7 @@
         </w:rPr>
         <w:t>设计</w:t>
       </w:r>
-      <w:bookmarkEnd w:id="64"/>
+      <w:bookmarkEnd w:id="50"/>
     </w:p>
     <w:p>
       <w:pPr>
@@ -20397,7 +19925,7 @@
                     </pic:cNvPicPr>
                   </pic:nvPicPr>
                   <pic:blipFill>
-                    <a:blip r:embed="rId33">
+                    <a:blip r:embed="rId25">
                       <a:extLst>
                         <a:ext uri="{28A0092B-C50C-407E-A947-70E740481C1C}">
                           <a14:useLocalDpi xmlns:a14="http://schemas.microsoft.com/office/drawing/2010/main" val="0"/>
@@ -20605,7 +20133,7 @@
           <w:szCs w:val="22"/>
         </w:rPr>
       </w:pPr>
-      <w:bookmarkStart w:id="65" w:name="_Toc500714957"/>
+      <w:bookmarkStart w:id="51" w:name="_Toc500714957"/>
       <w:r>
         <w:rPr>
           <w:rFonts w:eastAsia="黑体" w:cstheme="minorBidi" w:hint="eastAsia"/>
@@ -20642,7 +20170,7 @@
         </w:rPr>
         <w:t>设计</w:t>
       </w:r>
-      <w:bookmarkEnd w:id="65"/>
+      <w:bookmarkEnd w:id="51"/>
     </w:p>
     <w:p>
       <w:pPr>
@@ -20845,7 +20373,7 @@
                     </pic:cNvPicPr>
                   </pic:nvPicPr>
                   <pic:blipFill>
-                    <a:blip r:embed="rId34">
+                    <a:blip r:embed="rId26">
                       <a:extLst>
                         <a:ext uri="{28A0092B-C50C-407E-A947-70E740481C1C}">
                           <a14:useLocalDpi xmlns:a14="http://schemas.microsoft.com/office/drawing/2010/main" val="0"/>
@@ -20881,7 +20409,7 @@
       <w:pPr>
         <w:pStyle w:val="afe"/>
       </w:pPr>
-      <w:commentRangeStart w:id="66"/>
+      <w:commentRangeStart w:id="52"/>
       <w:r>
         <w:rPr>
           <w:rFonts w:hint="eastAsia"/>
@@ -20963,7 +20491,7 @@
       <w:r>
         <w:t>事件。</w:t>
       </w:r>
-      <w:commentRangeEnd w:id="66"/>
+      <w:commentRangeEnd w:id="52"/>
       <w:r>
         <w:rPr>
           <w:rStyle w:val="ac"/>
@@ -20971,7 +20499,7 @@
           <w:noProof w:val="0"/>
           <w:kern w:val="0"/>
         </w:rPr>
-        <w:commentReference w:id="66"/>
+        <w:commentReference w:id="52"/>
       </w:r>
     </w:p>
     <w:p>
@@ -21299,7 +20827,7 @@
           <w:szCs w:val="22"/>
         </w:rPr>
       </w:pPr>
-      <w:bookmarkStart w:id="67" w:name="_Toc500714958"/>
+      <w:bookmarkStart w:id="53" w:name="_Toc500714958"/>
       <w:r>
         <w:rPr>
           <w:rFonts w:eastAsia="黑体" w:cstheme="minorBidi" w:hint="eastAsia"/>
@@ -21336,13 +20864,13 @@
         </w:rPr>
         <w:t>设计</w:t>
       </w:r>
-      <w:bookmarkEnd w:id="67"/>
+      <w:bookmarkEnd w:id="53"/>
     </w:p>
     <w:p>
       <w:pPr>
         <w:pStyle w:val="afe"/>
       </w:pPr>
-      <w:commentRangeStart w:id="68"/>
+      <w:commentRangeStart w:id="54"/>
       <w:r>
         <w:rPr>
           <w:rFonts w:hint="eastAsia"/>
@@ -21421,7 +20949,7 @@
       <w:r>
         <w:t>潜在用户成为产出型用户。</w:t>
       </w:r>
-      <w:commentRangeEnd w:id="68"/>
+      <w:commentRangeEnd w:id="54"/>
       <w:r>
         <w:rPr>
           <w:rStyle w:val="ac"/>
@@ -21429,7 +20957,7 @@
           <w:noProof w:val="0"/>
           <w:kern w:val="0"/>
         </w:rPr>
-        <w:commentReference w:id="68"/>
+        <w:commentReference w:id="54"/>
       </w:r>
     </w:p>
     <w:p>
@@ -21815,7 +21343,7 @@
                     </pic:cNvPicPr>
                   </pic:nvPicPr>
                   <pic:blipFill>
-                    <a:blip r:embed="rId35">
+                    <a:blip r:embed="rId29">
                       <a:extLst>
                         <a:ext uri="{28A0092B-C50C-407E-A947-70E740481C1C}">
                           <a14:useLocalDpi xmlns:a14="http://schemas.microsoft.com/office/drawing/2010/main" val="0"/>
@@ -21997,11 +21525,11 @@
       <w:pPr>
         <w:pStyle w:val="a"/>
       </w:pPr>
-      <w:bookmarkStart w:id="69" w:name="_Toc500714959"/>
+      <w:bookmarkStart w:id="55" w:name="_Toc500714959"/>
       <w:r>
         <w:t>模块对外提供接口</w:t>
       </w:r>
-      <w:bookmarkEnd w:id="69"/>
+      <w:bookmarkEnd w:id="55"/>
     </w:p>
     <w:p>
       <w:pPr>
@@ -22023,10 +21551,10 @@
           <w:szCs w:val="22"/>
         </w:rPr>
       </w:pPr>
-      <w:bookmarkStart w:id="70" w:name="_Toc500714797"/>
-      <w:bookmarkStart w:id="71" w:name="_Toc500714960"/>
-      <w:bookmarkEnd w:id="70"/>
-      <w:bookmarkEnd w:id="71"/>
+      <w:bookmarkStart w:id="56" w:name="_Toc500714797"/>
+      <w:bookmarkStart w:id="57" w:name="_Toc500714960"/>
+      <w:bookmarkEnd w:id="56"/>
+      <w:bookmarkEnd w:id="57"/>
     </w:p>
     <w:p>
       <w:pPr>
@@ -22055,7 +21583,7 @@
         </w:rPr>
         <w:t xml:space="preserve"> </w:t>
       </w:r>
-      <w:bookmarkStart w:id="72" w:name="_Toc500714961"/>
+      <w:bookmarkStart w:id="58" w:name="_Toc500714961"/>
       <w:proofErr w:type="spellStart"/>
       <w:r>
         <w:rPr>
@@ -22094,7 +21622,7 @@
         </w:rPr>
         <w:t>返回数据</w:t>
       </w:r>
-      <w:bookmarkEnd w:id="72"/>
+      <w:bookmarkEnd w:id="58"/>
     </w:p>
     <w:p>
       <w:pPr>
@@ -22319,7 +21847,7 @@
           <w:szCs w:val="22"/>
         </w:rPr>
       </w:pPr>
-      <w:bookmarkStart w:id="73" w:name="_Toc500714962"/>
+      <w:bookmarkStart w:id="59" w:name="_Toc500714962"/>
       <w:proofErr w:type="spellStart"/>
       <w:r>
         <w:rPr>
@@ -22376,7 +21904,7 @@
         </w:rPr>
         <w:t>接口提供</w:t>
       </w:r>
-      <w:bookmarkEnd w:id="73"/>
+      <w:bookmarkEnd w:id="59"/>
     </w:p>
     <w:p>
       <w:pPr>
@@ -23137,7 +22665,7 @@
       <w:pPr>
         <w:pStyle w:val="afc"/>
       </w:pPr>
-      <w:bookmarkStart w:id="74" w:name="_Toc500714963"/>
+      <w:bookmarkStart w:id="60" w:name="_Toc500714963"/>
       <w:r>
         <w:rPr>
           <w:rFonts w:hint="eastAsia"/>
@@ -23151,13 +22679,13 @@
       <w:r>
         <w:t>详细设计</w:t>
       </w:r>
-      <w:bookmarkEnd w:id="74"/>
+      <w:bookmarkEnd w:id="60"/>
     </w:p>
     <w:p>
       <w:pPr>
         <w:pStyle w:val="a"/>
       </w:pPr>
-      <w:bookmarkStart w:id="75" w:name="_Toc500714964"/>
+      <w:bookmarkStart w:id="61" w:name="_Toc500714964"/>
       <w:r>
         <w:rPr>
           <w:rFonts w:hint="eastAsia"/>
@@ -23167,7 +22695,7 @@
       <w:r>
         <w:t>服务具体设计</w:t>
       </w:r>
-      <w:bookmarkEnd w:id="75"/>
+      <w:bookmarkEnd w:id="61"/>
     </w:p>
     <w:p>
       <w:pPr>
@@ -23189,10 +22717,10 @@
           <w:szCs w:val="22"/>
         </w:rPr>
       </w:pPr>
-      <w:bookmarkStart w:id="76" w:name="_Toc500714802"/>
-      <w:bookmarkStart w:id="77" w:name="_Toc500714965"/>
-      <w:bookmarkEnd w:id="76"/>
-      <w:bookmarkEnd w:id="77"/>
+      <w:bookmarkStart w:id="62" w:name="_Toc500714802"/>
+      <w:bookmarkStart w:id="63" w:name="_Toc500714965"/>
+      <w:bookmarkEnd w:id="62"/>
+      <w:bookmarkEnd w:id="63"/>
     </w:p>
     <w:p>
       <w:pPr>
@@ -23214,10 +22742,10 @@
           <w:szCs w:val="22"/>
         </w:rPr>
       </w:pPr>
-      <w:bookmarkStart w:id="78" w:name="_Toc500714803"/>
-      <w:bookmarkStart w:id="79" w:name="_Toc500714966"/>
-      <w:bookmarkEnd w:id="78"/>
-      <w:bookmarkEnd w:id="79"/>
+      <w:bookmarkStart w:id="64" w:name="_Toc500714803"/>
+      <w:bookmarkStart w:id="65" w:name="_Toc500714966"/>
+      <w:bookmarkEnd w:id="64"/>
+      <w:bookmarkEnd w:id="65"/>
     </w:p>
     <w:p>
       <w:pPr>
@@ -23237,7 +22765,7 @@
           <w:szCs w:val="22"/>
         </w:rPr>
       </w:pPr>
-      <w:bookmarkStart w:id="80" w:name="_Toc500714967"/>
+      <w:bookmarkStart w:id="66" w:name="_Toc500714967"/>
       <w:r>
         <w:rPr>
           <w:rFonts w:eastAsia="黑体" w:cstheme="minorBidi" w:hint="eastAsia"/>
@@ -23256,9 +22784,7 @@
         </w:rPr>
         <w:t>类事件定义设计</w:t>
       </w:r>
-      <w:bookmarkStart w:id="81" w:name="_GoBack"/>
-      <w:bookmarkEnd w:id="80"/>
-      <w:bookmarkEnd w:id="81"/>
+      <w:bookmarkEnd w:id="66"/>
     </w:p>
     <w:p>
       <w:pPr>
@@ -23346,7 +22872,7 @@
       <w:pPr>
         <w:pStyle w:val="afe"/>
       </w:pPr>
-      <w:commentRangeStart w:id="82"/>
+      <w:commentRangeStart w:id="67"/>
       <w:r>
         <w:t>异步事件用于完成异步调用逻辑</w:t>
       </w:r>
@@ -23463,7 +22989,7 @@
         <w:t>）。</w:t>
       </w:r>
     </w:p>
-    <w:commentRangeEnd w:id="82"/>
+    <w:commentRangeEnd w:id="67"/>
     <w:p>
       <w:pPr>
         <w:pStyle w:val="afe"/>
@@ -23476,7 +23002,7 @@
           <w:noProof w:val="0"/>
           <w:kern w:val="0"/>
         </w:rPr>
-        <w:commentReference w:id="82"/>
+        <w:commentReference w:id="67"/>
       </w:r>
       <w:r>
         <w:t>具体每个核心事件对应的数据库修改内容如下：</w:t>
@@ -24487,7 +24013,7 @@
           <w:szCs w:val="22"/>
         </w:rPr>
       </w:pPr>
-      <w:bookmarkStart w:id="83" w:name="_Toc500714968"/>
+      <w:bookmarkStart w:id="68" w:name="_Toc500714968"/>
       <w:r>
         <w:rPr>
           <w:rFonts w:eastAsia="黑体" w:cstheme="minorBidi" w:hint="eastAsia"/>
@@ -24524,7 +24050,7 @@
         </w:rPr>
         <w:t>设计</w:t>
       </w:r>
-      <w:bookmarkEnd w:id="83"/>
+      <w:bookmarkEnd w:id="68"/>
     </w:p>
     <w:p>
       <w:pPr>
@@ -25047,7 +24573,7 @@
       <w:pPr>
         <w:pStyle w:val="afe"/>
       </w:pPr>
-      <w:commentRangeStart w:id="84"/>
+      <w:commentRangeStart w:id="69"/>
       <w:r>
         <w:t>struct SubmitQuestionRequest {</w:t>
       </w:r>
@@ -25093,7 +24619,7 @@
         <w:t>}</w:t>
       </w:r>
     </w:p>
-    <w:commentRangeEnd w:id="84"/>
+    <w:commentRangeEnd w:id="69"/>
     <w:p>
       <w:pPr>
         <w:pStyle w:val="afe"/>
@@ -25110,7 +24636,7 @@
           <w:noProof w:val="0"/>
           <w:kern w:val="0"/>
         </w:rPr>
-        <w:commentReference w:id="84"/>
+        <w:commentReference w:id="69"/>
       </w:r>
       <w:r>
         <w:t>OperateQuestion</w:t>
@@ -26187,7 +25713,7 @@
                     </pic:cNvPicPr>
                   </pic:nvPicPr>
                   <pic:blipFill>
-                    <a:blip r:embed="rId36">
+                    <a:blip r:embed="rId30">
                       <a:extLst>
                         <a:ext uri="{28A0092B-C50C-407E-A947-70E740481C1C}">
                           <a14:useLocalDpi xmlns:a14="http://schemas.microsoft.com/office/drawing/2010/main" val="0"/>
@@ -26854,7 +26380,7 @@
           <w:szCs w:val="22"/>
         </w:rPr>
       </w:pPr>
-      <w:bookmarkStart w:id="85" w:name="_Toc500714969"/>
+      <w:bookmarkStart w:id="70" w:name="_Toc500714969"/>
       <w:r>
         <w:rPr>
           <w:rFonts w:eastAsia="黑体" w:cstheme="minorBidi"/>
@@ -26864,7 +26390,7 @@
         </w:rPr>
         <w:t>存储设计</w:t>
       </w:r>
-      <w:bookmarkEnd w:id="85"/>
+      <w:bookmarkEnd w:id="70"/>
       <w:r>
         <w:rPr>
           <w:rFonts w:eastAsia="黑体" w:cstheme="minorBidi"/>
@@ -29907,7 +29433,7 @@
           <w:szCs w:val="22"/>
         </w:rPr>
       </w:pPr>
-      <w:bookmarkStart w:id="86" w:name="_Toc500714970"/>
+      <w:bookmarkStart w:id="71" w:name="_Toc500714970"/>
       <w:r>
         <w:rPr>
           <w:rFonts w:eastAsia="黑体" w:cstheme="minorBidi" w:hint="eastAsia"/>
@@ -29917,7 +29443,7 @@
         </w:rPr>
         <w:t>缓存</w:t>
       </w:r>
-      <w:bookmarkEnd w:id="86"/>
+      <w:bookmarkEnd w:id="71"/>
       <w:r>
         <w:rPr>
           <w:rFonts w:eastAsia="黑体" w:cstheme="minorBidi" w:hint="eastAsia"/>
@@ -30686,7 +30212,7 @@
                     </pic:cNvPicPr>
                   </pic:nvPicPr>
                   <pic:blipFill>
-                    <a:blip r:embed="rId37">
+                    <a:blip r:embed="rId31">
                       <a:extLst>
                         <a:ext uri="{28A0092B-C50C-407E-A947-70E740481C1C}">
                           <a14:useLocalDpi xmlns:a14="http://schemas.microsoft.com/office/drawing/2010/main" val="0"/>
@@ -31366,7 +30892,7 @@
       <w:r>
         <w:t> </w:t>
       </w:r>
-      <w:hyperlink r:id="rId38" w:anchor="setex" w:history="1">
+      <w:hyperlink r:id="rId32" w:anchor="setex" w:history="1">
         <w:r>
           <w:t>SETEX</w:t>
         </w:r>
@@ -31442,7 +30968,7 @@
       <w:pPr>
         <w:pStyle w:val="a"/>
       </w:pPr>
-      <w:bookmarkStart w:id="87" w:name="_Toc500714971"/>
+      <w:bookmarkStart w:id="72" w:name="_Toc500714971"/>
       <w:r>
         <w:rPr>
           <w:rFonts w:hint="eastAsia"/>
@@ -31452,7 +30978,7 @@
       <w:r>
         <w:t>服务</w:t>
       </w:r>
-      <w:bookmarkEnd w:id="87"/>
+      <w:bookmarkEnd w:id="72"/>
     </w:p>
     <w:p>
       <w:pPr>
@@ -31563,10 +31089,10 @@
           <w:szCs w:val="22"/>
         </w:rPr>
       </w:pPr>
-      <w:bookmarkStart w:id="88" w:name="_Toc500714809"/>
-      <w:bookmarkStart w:id="89" w:name="_Toc500714972"/>
-      <w:bookmarkEnd w:id="88"/>
-      <w:bookmarkEnd w:id="89"/>
+      <w:bookmarkStart w:id="73" w:name="_Toc500714809"/>
+      <w:bookmarkStart w:id="74" w:name="_Toc500714972"/>
+      <w:bookmarkEnd w:id="73"/>
+      <w:bookmarkEnd w:id="74"/>
     </w:p>
     <w:p>
       <w:pPr>
@@ -31586,7 +31112,7 @@
           <w:szCs w:val="22"/>
         </w:rPr>
       </w:pPr>
-      <w:bookmarkStart w:id="90" w:name="_Toc500714973"/>
+      <w:bookmarkStart w:id="75" w:name="_Toc500714973"/>
       <w:r>
         <w:rPr>
           <w:rFonts w:eastAsia="黑体" w:cstheme="minorBidi" w:hint="eastAsia"/>
@@ -31623,7 +31149,7 @@
         </w:rPr>
         <w:t>设计</w:t>
       </w:r>
-      <w:bookmarkEnd w:id="90"/>
+      <w:bookmarkEnd w:id="75"/>
     </w:p>
     <w:p>
       <w:pPr>
@@ -33540,7 +33066,7 @@
                     </pic:cNvPicPr>
                   </pic:nvPicPr>
                   <pic:blipFill>
-                    <a:blip r:embed="rId39">
+                    <a:blip r:embed="rId33">
                       <a:extLst>
                         <a:ext uri="{28A0092B-C50C-407E-A947-70E740481C1C}">
                           <a14:useLocalDpi xmlns:a14="http://schemas.microsoft.com/office/drawing/2010/main" val="0"/>
@@ -33640,7 +33166,7 @@
       <w:pPr>
         <w:pStyle w:val="a"/>
       </w:pPr>
-      <w:bookmarkStart w:id="91" w:name="_Toc500714975"/>
+      <w:bookmarkStart w:id="76" w:name="_Toc500714975"/>
       <w:r>
         <w:rPr>
           <w:rFonts w:hint="eastAsia"/>
@@ -33650,7 +33176,7 @@
       <w:r>
         <w:t>服务</w:t>
       </w:r>
-      <w:bookmarkEnd w:id="91"/>
+      <w:bookmarkEnd w:id="76"/>
     </w:p>
     <w:p>
       <w:pPr>
@@ -33672,10 +33198,10 @@
           <w:szCs w:val="22"/>
         </w:rPr>
       </w:pPr>
-      <w:bookmarkStart w:id="92" w:name="_Toc500714813"/>
-      <w:bookmarkStart w:id="93" w:name="_Toc500714976"/>
-      <w:bookmarkEnd w:id="92"/>
-      <w:bookmarkEnd w:id="93"/>
+      <w:bookmarkStart w:id="77" w:name="_Toc500714813"/>
+      <w:bookmarkStart w:id="78" w:name="_Toc500714976"/>
+      <w:bookmarkEnd w:id="77"/>
+      <w:bookmarkEnd w:id="78"/>
     </w:p>
     <w:p>
       <w:pPr>
@@ -33695,7 +33221,7 @@
           <w:szCs w:val="22"/>
         </w:rPr>
       </w:pPr>
-      <w:bookmarkStart w:id="94" w:name="_Toc500714977"/>
+      <w:bookmarkStart w:id="79" w:name="_Toc500714977"/>
       <w:r>
         <w:rPr>
           <w:rFonts w:eastAsia="黑体" w:cstheme="minorBidi" w:hint="eastAsia"/>
@@ -33732,7 +33258,7 @@
         </w:rPr>
         <w:t>设计</w:t>
       </w:r>
-      <w:bookmarkEnd w:id="94"/>
+      <w:bookmarkEnd w:id="79"/>
     </w:p>
     <w:p>
       <w:pPr>
@@ -34731,7 +34257,7 @@
                     </pic:cNvPicPr>
                   </pic:nvPicPr>
                   <pic:blipFill>
-                    <a:blip r:embed="rId40">
+                    <a:blip r:embed="rId34">
                       <a:extLst>
                         <a:ext uri="{28A0092B-C50C-407E-A947-70E740481C1C}">
                           <a14:useLocalDpi xmlns:a14="http://schemas.microsoft.com/office/drawing/2010/main" val="0"/>
@@ -34781,7 +34307,7 @@
           <w:szCs w:val="22"/>
         </w:rPr>
       </w:pPr>
-      <w:bookmarkStart w:id="95" w:name="_Toc500714978"/>
+      <w:bookmarkStart w:id="80" w:name="_Toc500714978"/>
       <w:r>
         <w:rPr>
           <w:rFonts w:eastAsia="黑体" w:cstheme="minorBidi"/>
@@ -34791,7 +34317,7 @@
         </w:rPr>
         <w:t>存储设计</w:t>
       </w:r>
-      <w:bookmarkEnd w:id="95"/>
+      <w:bookmarkEnd w:id="80"/>
     </w:p>
     <w:p>
       <w:pPr>
@@ -40564,7 +40090,7 @@
       <w:pPr>
         <w:pStyle w:val="afc"/>
       </w:pPr>
-      <w:bookmarkStart w:id="96" w:name="_Toc500714979"/>
+      <w:bookmarkStart w:id="81" w:name="_Toc500714979"/>
       <w:r>
         <w:rPr>
           <w:rFonts w:hint="eastAsia"/>
@@ -40572,13 +40098,13 @@
         <w:lastRenderedPageBreak/>
         <w:t>测试</w:t>
       </w:r>
-      <w:bookmarkEnd w:id="96"/>
+      <w:bookmarkEnd w:id="81"/>
     </w:p>
     <w:p>
       <w:pPr>
         <w:pStyle w:val="a"/>
       </w:pPr>
-      <w:bookmarkStart w:id="97" w:name="_Toc500714980"/>
+      <w:bookmarkStart w:id="82" w:name="_Toc500714980"/>
       <w:r>
         <w:rPr>
           <w:rFonts w:hint="eastAsia"/>
@@ -40588,7 +40114,7 @@
       <w:r>
         <w:t>环境</w:t>
       </w:r>
-      <w:bookmarkEnd w:id="97"/>
+      <w:bookmarkEnd w:id="82"/>
     </w:p>
     <w:p>
       <w:pPr>
@@ -40695,14 +40221,14 @@
       <w:pPr>
         <w:pStyle w:val="afe"/>
       </w:pPr>
-      <w:commentRangeStart w:id="98"/>
+      <w:commentRangeStart w:id="83"/>
       <w:r>
         <w:rPr>
           <w:rFonts w:ascii="SimSun" w:eastAsia="SimSun" w:hAnsi="SimSun" w:cs="SimSun"/>
         </w:rPr>
         <w:t></w:t>
       </w:r>
-      <w:commentRangeEnd w:id="98"/>
+      <w:commentRangeEnd w:id="83"/>
       <w:r>
         <w:rPr>
           <w:rStyle w:val="ac"/>
@@ -40710,14 +40236,14 @@
           <w:noProof w:val="0"/>
           <w:kern w:val="0"/>
         </w:rPr>
-        <w:commentReference w:id="98"/>
+        <w:commentReference w:id="83"/>
       </w:r>
     </w:p>
     <w:p>
       <w:pPr>
         <w:pStyle w:val="a"/>
       </w:pPr>
-      <w:bookmarkStart w:id="99" w:name="_Toc500714981"/>
+      <w:bookmarkStart w:id="84" w:name="_Toc500714981"/>
       <w:r>
         <w:rPr>
           <w:rFonts w:hint="eastAsia"/>
@@ -40727,7 +40253,7 @@
       <w:r>
         <w:t>方法</w:t>
       </w:r>
-      <w:bookmarkEnd w:id="99"/>
+      <w:bookmarkEnd w:id="84"/>
     </w:p>
     <w:p>
       <w:pPr>
@@ -41716,7 +41242,7 @@
                     </pic:cNvPicPr>
                   </pic:nvPicPr>
                   <pic:blipFill>
-                    <a:blip r:embed="rId41" cstate="print">
+                    <a:blip r:embed="rId35" cstate="print">
                       <a:extLst>
                         <a:ext uri="{28A0092B-C50C-407E-A947-70E740481C1C}">
                           <a14:useLocalDpi xmlns:a14="http://schemas.microsoft.com/office/drawing/2010/main" val="0"/>
@@ -41958,7 +41484,7 @@
                     </pic:cNvPicPr>
                   </pic:nvPicPr>
                   <pic:blipFill>
-                    <a:blip r:embed="rId42" cstate="print">
+                    <a:blip r:embed="rId36" cstate="print">
                       <a:extLst>
                         <a:ext uri="{28A0092B-C50C-407E-A947-70E740481C1C}">
                           <a14:useLocalDpi xmlns:a14="http://schemas.microsoft.com/office/drawing/2010/main" val="0"/>
@@ -42064,7 +41590,7 @@
                     </pic:cNvPicPr>
                   </pic:nvPicPr>
                   <pic:blipFill>
-                    <a:blip r:embed="rId43">
+                    <a:blip r:embed="rId37">
                       <a:extLst>
                         <a:ext uri="{28A0092B-C50C-407E-A947-70E740481C1C}">
                           <a14:useLocalDpi xmlns:a14="http://schemas.microsoft.com/office/drawing/2010/main" val="0"/>
@@ -42178,7 +41704,7 @@
                     </pic:cNvPicPr>
                   </pic:nvPicPr>
                   <pic:blipFill>
-                    <a:blip r:embed="rId44" cstate="print">
+                    <a:blip r:embed="rId38" cstate="print">
                       <a:extLst>
                         <a:ext uri="{28A0092B-C50C-407E-A947-70E740481C1C}">
                           <a14:useLocalDpi xmlns:a14="http://schemas.microsoft.com/office/drawing/2010/main" val="0"/>
@@ -42352,7 +41878,7 @@
                     </pic:cNvPicPr>
                   </pic:nvPicPr>
                   <pic:blipFill>
-                    <a:blip r:embed="rId45" cstate="print">
+                    <a:blip r:embed="rId39" cstate="print">
                       <a:extLst>
                         <a:ext uri="{28A0092B-C50C-407E-A947-70E740481C1C}">
                           <a14:useLocalDpi xmlns:a14="http://schemas.microsoft.com/office/drawing/2010/main" val="0"/>
@@ -42465,7 +41991,7 @@
                     </pic:cNvPicPr>
                   </pic:nvPicPr>
                   <pic:blipFill>
-                    <a:blip r:embed="rId46">
+                    <a:blip r:embed="rId40">
                       <a:extLst>
                         <a:ext uri="{28A0092B-C50C-407E-A947-70E740481C1C}">
                           <a14:useLocalDpi xmlns:a14="http://schemas.microsoft.com/office/drawing/2010/main" val="0"/>
@@ -42576,7 +42102,7 @@
                     </pic:cNvPicPr>
                   </pic:nvPicPr>
                   <pic:blipFill>
-                    <a:blip r:embed="rId47" cstate="print">
+                    <a:blip r:embed="rId41" cstate="print">
                       <a:extLst>
                         <a:ext uri="{28A0092B-C50C-407E-A947-70E740481C1C}">
                           <a14:useLocalDpi xmlns:a14="http://schemas.microsoft.com/office/drawing/2010/main" val="0"/>
@@ -42753,7 +42279,7 @@
                     </pic:cNvPicPr>
                   </pic:nvPicPr>
                   <pic:blipFill>
-                    <a:blip r:embed="rId48" cstate="print">
+                    <a:blip r:embed="rId42" cstate="print">
                       <a:extLst>
                         <a:ext uri="{28A0092B-C50C-407E-A947-70E740481C1C}">
                           <a14:useLocalDpi xmlns:a14="http://schemas.microsoft.com/office/drawing/2010/main" val="0"/>
@@ -42859,7 +42385,7 @@
                     </pic:cNvPicPr>
                   </pic:nvPicPr>
                   <pic:blipFill>
-                    <a:blip r:embed="rId49" cstate="print">
+                    <a:blip r:embed="rId43" cstate="print">
                       <a:extLst>
                         <a:ext uri="{28A0092B-C50C-407E-A947-70E740481C1C}">
                           <a14:useLocalDpi xmlns:a14="http://schemas.microsoft.com/office/drawing/2010/main" val="0"/>
@@ -43069,7 +42595,7 @@
                     </pic:cNvPicPr>
                   </pic:nvPicPr>
                   <pic:blipFill>
-                    <a:blip r:embed="rId50">
+                    <a:blip r:embed="rId44">
                       <a:extLst>
                         <a:ext uri="{28A0092B-C50C-407E-A947-70E740481C1C}">
                           <a14:useLocalDpi xmlns:a14="http://schemas.microsoft.com/office/drawing/2010/main" val="0"/>
@@ -43230,7 +42756,7 @@
                     </pic:cNvPicPr>
                   </pic:nvPicPr>
                   <pic:blipFill>
-                    <a:blip r:embed="rId51">
+                    <a:blip r:embed="rId45">
                       <a:extLst>
                         <a:ext uri="{28A0092B-C50C-407E-A947-70E740481C1C}">
                           <a14:useLocalDpi xmlns:a14="http://schemas.microsoft.com/office/drawing/2010/main" val="0"/>
@@ -43352,7 +42878,7 @@
                     </pic:cNvPicPr>
                   </pic:nvPicPr>
                   <pic:blipFill>
-                    <a:blip r:embed="rId52" cstate="print">
+                    <a:blip r:embed="rId46" cstate="print">
                       <a:extLst>
                         <a:ext uri="{28A0092B-C50C-407E-A947-70E740481C1C}">
                           <a14:useLocalDpi xmlns:a14="http://schemas.microsoft.com/office/drawing/2010/main" val="0"/>
@@ -43477,7 +43003,7 @@
                     </pic:cNvPicPr>
                   </pic:nvPicPr>
                   <pic:blipFill>
-                    <a:blip r:embed="rId53" cstate="print">
+                    <a:blip r:embed="rId47" cstate="print">
                       <a:extLst>
                         <a:ext uri="{28A0092B-C50C-407E-A947-70E740481C1C}">
                           <a14:useLocalDpi xmlns:a14="http://schemas.microsoft.com/office/drawing/2010/main" val="0"/>
@@ -43650,7 +43176,7 @@
                     </pic:cNvPicPr>
                   </pic:nvPicPr>
                   <pic:blipFill>
-                    <a:blip r:embed="rId54" cstate="print">
+                    <a:blip r:embed="rId48" cstate="print">
                       <a:extLst>
                         <a:ext uri="{28A0092B-C50C-407E-A947-70E740481C1C}">
                           <a14:useLocalDpi xmlns:a14="http://schemas.microsoft.com/office/drawing/2010/main" val="0"/>
@@ -43776,7 +43302,7 @@
                     </pic:cNvPicPr>
                   </pic:nvPicPr>
                   <pic:blipFill>
-                    <a:blip r:embed="rId55" cstate="print">
+                    <a:blip r:embed="rId49" cstate="print">
                       <a:extLst>
                         <a:ext uri="{28A0092B-C50C-407E-A947-70E740481C1C}">
                           <a14:useLocalDpi xmlns:a14="http://schemas.microsoft.com/office/drawing/2010/main" val="0"/>
@@ -43882,7 +43408,7 @@
       <w:pPr>
         <w:pStyle w:val="afc"/>
       </w:pPr>
-      <w:bookmarkStart w:id="100" w:name="_Toc500714982"/>
+      <w:bookmarkStart w:id="85" w:name="_Toc500714982"/>
       <w:r>
         <w:rPr>
           <w:rFonts w:hint="eastAsia"/>
@@ -43890,7 +43416,7 @@
         <w:lastRenderedPageBreak/>
         <w:t>总结</w:t>
       </w:r>
-      <w:bookmarkEnd w:id="100"/>
+      <w:bookmarkEnd w:id="85"/>
     </w:p>
     <w:p>
       <w:pPr>
@@ -44457,7 +43983,7 @@
       <w:pPr>
         <w:pStyle w:val="afc"/>
       </w:pPr>
-      <w:bookmarkStart w:id="101" w:name="_Toc500714983"/>
+      <w:bookmarkStart w:id="86" w:name="_Toc500714983"/>
       <w:r>
         <w:rPr>
           <w:rFonts w:hint="eastAsia"/>
@@ -44465,7 +43991,7 @@
         <w:lastRenderedPageBreak/>
         <w:t>参考文献</w:t>
       </w:r>
-      <w:bookmarkEnd w:id="101"/>
+      <w:bookmarkEnd w:id="86"/>
     </w:p>
     <w:p>
       <w:pPr>
@@ -44485,7 +44011,7 @@
         </w:rPr>
         <w:t>[1] 闫璐.3D云游戏平台的设计与实现.硕士学位论文[D].北京:北京</w:t>
       </w:r>
-      <w:commentRangeStart w:id="102"/>
+      <w:commentRangeStart w:id="87"/>
       <w:r>
         <w:rPr>
           <w:rFonts w:asciiTheme="minorEastAsia" w:hAnsiTheme="minorEastAsia" w:cstheme="minorBidi" w:hint="eastAsia"/>
@@ -44493,12 +44019,12 @@
         </w:rPr>
         <w:t>交通</w:t>
       </w:r>
-      <w:commentRangeEnd w:id="102"/>
+      <w:commentRangeEnd w:id="87"/>
       <w:r>
         <w:rPr>
           <w:rStyle w:val="ac"/>
         </w:rPr>
-        <w:commentReference w:id="102"/>
+        <w:commentReference w:id="87"/>
       </w:r>
       <w:r>
         <w:rPr>
@@ -45142,7 +44668,7 @@
         </w:rPr>
         <w:t xml:space="preserve"> </w:t>
       </w:r>
-      <w:hyperlink r:id="rId56" w:history="1">
+      <w:hyperlink r:id="rId50" w:history="1">
         <w:r>
           <w:rPr>
             <w:rStyle w:val="a6"/>
@@ -45181,7 +44707,7 @@
       <w:pPr>
         <w:pStyle w:val="afc"/>
       </w:pPr>
-      <w:bookmarkStart w:id="103" w:name="_Toc500714984"/>
+      <w:bookmarkStart w:id="88" w:name="_Toc500714984"/>
       <w:r>
         <w:rPr>
           <w:rFonts w:hint="eastAsia"/>
@@ -45189,7 +44715,7 @@
         <w:lastRenderedPageBreak/>
         <w:t>致谢</w:t>
       </w:r>
-      <w:bookmarkEnd w:id="103"/>
+      <w:bookmarkEnd w:id="88"/>
     </w:p>
     <w:p>
       <w:pPr>
@@ -45627,7 +45153,7 @@
                     </pic:cNvPicPr>
                   </pic:nvPicPr>
                   <pic:blipFill>
-                    <a:blip r:embed="rId37">
+                    <a:blip r:embed="rId31">
                       <a:extLst>
                         <a:ext uri="{28A0092B-C50C-407E-A947-70E740481C1C}">
                           <a14:useLocalDpi xmlns:a14="http://schemas.microsoft.com/office/drawing/2010/main" val="0"/>
@@ -45660,7 +45186,7 @@
       </w:r>
     </w:p>
     <w:sectPr>
-      <w:headerReference w:type="default" r:id="rId57"/>
+      <w:headerReference w:type="default" r:id="rId51"/>
       <w:pgSz w:w="11900" w:h="16840"/>
       <w:pgMar w:top="1440" w:right="1800" w:bottom="1440" w:left="1800" w:header="851" w:footer="992" w:gutter="0"/>
       <w:cols w:space="425"/>
@@ -45672,7 +45198,7 @@
 
 <file path=word/comments.xml><?xml version="1.0" encoding="utf-8"?>
 <w:comments xmlns:wpc="http://schemas.microsoft.com/office/word/2010/wordprocessingCanvas" xmlns:mo="http://schemas.microsoft.com/office/mac/office/2008/main" xmlns:mc="http://schemas.openxmlformats.org/markup-compatibility/2006" xmlns:mv="urn:schemas-microsoft-com:mac:vml" xmlns:o="urn:schemas-microsoft-com:office:office" xmlns:r="http://schemas.openxmlformats.org/officeDocument/2006/relationships" xmlns:m="http://schemas.openxmlformats.org/officeDocument/2006/math" xmlns:v="urn:schemas-microsoft-com:vml" xmlns:wp14="http://schemas.microsoft.com/office/word/2010/wordprocessingDrawing" xmlns:wp="http://schemas.openxmlformats.org/drawingml/2006/wordprocessingDrawing" xmlns:w10="urn:schemas-microsoft-com:office:word" xmlns:w="http://schemas.openxmlformats.org/wordprocessingml/2006/main" xmlns:w14="http://schemas.microsoft.com/office/word/2010/wordml" xmlns:w15="http://schemas.microsoft.com/office/word/2012/wordml" xmlns:wpg="http://schemas.microsoft.com/office/word/2010/wordprocessingGroup" xmlns:wpi="http://schemas.microsoft.com/office/word/2010/wordprocessingInk" xmlns:wne="http://schemas.microsoft.com/office/word/2006/wordml" xmlns:wps="http://schemas.microsoft.com/office/word/2010/wordprocessingShape" mc:Ignorable="w14 w15 wp14">
-  <w:comment w:id="4" w:author="Microsoft Office 用户" w:date="2017-12-30T14:01:00Z" w:initials="Office">
+  <w:comment w:id="52" w:author="Microsoft Office 用户" w:date="2017-12-30T12:47:00Z" w:initials="Office">
     <w:p>
       <w:pPr>
         <w:pStyle w:val="ad"/>
@@ -45683,17 +45209,169 @@
         </w:rPr>
         <w:annotationRef/>
       </w:r>
+      <w:r>
+        <w:t>语言重新叙述一遍架构，</w:t>
+      </w:r>
+      <w:r>
+        <w:rPr>
+          <w:rFonts w:hint="eastAsia"/>
+        </w:rPr>
+        <w:t>可以</w:t>
+      </w:r>
+      <w:r>
+        <w:t>讨论架构的好处，</w:t>
+      </w:r>
+      <w:r>
+        <w:rPr>
+          <w:rFonts w:hint="eastAsia"/>
+        </w:rPr>
+        <w:t>介绍</w:t>
+      </w:r>
+      <w:r>
+        <w:t>异步处理，</w:t>
+      </w:r>
+      <w:r>
+        <w:rPr>
+          <w:rFonts w:hint="eastAsia"/>
+        </w:rPr>
+        <w:t>支持</w:t>
+      </w:r>
+      <w:r>
+        <w:t>高并发。</w:t>
+      </w:r>
+    </w:p>
+  </w:comment>
+  <w:comment w:id="54" w:author="Microsoft Office 用户" w:date="2017-12-30T12:49:00Z" w:initials="Office">
+    <w:p>
+      <w:pPr>
+        <w:pStyle w:val="ad"/>
+      </w:pPr>
+      <w:r>
+        <w:rPr>
+          <w:rStyle w:val="ac"/>
+        </w:rPr>
+        <w:annotationRef/>
+      </w:r>
+      <w:r>
+        <w:t>总体设计介绍服务提供的功能，</w:t>
+      </w:r>
+      <w:r>
+        <w:rPr>
+          <w:rFonts w:hint="eastAsia"/>
+        </w:rPr>
+        <w:t>业务对应</w:t>
+      </w:r>
+      <w:r>
+        <w:t>场景。</w:t>
+      </w:r>
+    </w:p>
+    <w:p>
+      <w:pPr>
+        <w:pStyle w:val="ad"/>
+      </w:pPr>
+      <w:r>
+        <w:t>详细设计应该考虑的点：</w:t>
+      </w:r>
+      <w:r>
+        <w:rPr>
+          <w:rFonts w:hint="eastAsia"/>
+        </w:rPr>
+        <w:t>考虑</w:t>
+      </w:r>
+      <w:r>
+        <w:t>数据库的选型，</w:t>
+      </w:r>
+      <w:r>
+        <w:rPr>
+          <w:rFonts w:hint="eastAsia"/>
+        </w:rPr>
+        <w:t>表</w:t>
+      </w:r>
+      <w:r>
+        <w:t>设计，</w:t>
+      </w:r>
+      <w:r>
+        <w:rPr>
+          <w:rFonts w:hint="eastAsia"/>
+        </w:rPr>
+        <w:t>缓存</w:t>
+      </w:r>
+      <w:r>
+        <w:t>，</w:t>
+      </w:r>
+      <w:r>
+        <w:rPr>
+          <w:rFonts w:hint="eastAsia"/>
+        </w:rPr>
+        <w:t>梳理</w:t>
+      </w:r>
+      <w:r>
+        <w:t>功能点（业务逻辑），</w:t>
+      </w:r>
+      <w:r>
+        <w:rPr>
+          <w:rFonts w:hint="eastAsia"/>
+        </w:rPr>
+        <w:t>接口</w:t>
+      </w:r>
+      <w:r>
+        <w:t>字段，数据类型。</w:t>
+      </w:r>
+    </w:p>
+  </w:comment>
+  <w:comment w:id="67" w:author="Microsoft Office 用户" w:date="2017-12-30T13:28:00Z" w:initials="Office">
+    <w:p>
+      <w:pPr>
+        <w:pStyle w:val="ad"/>
+      </w:pPr>
+      <w:r>
+        <w:rPr>
+          <w:rStyle w:val="ac"/>
+        </w:rPr>
+        <w:annotationRef/>
+      </w:r>
+      <w:r>
+        <w:t>重新写</w:t>
+      </w:r>
+    </w:p>
+  </w:comment>
+  <w:comment w:id="69" w:author="Microsoft Office 用户" w:date="2017-12-30T13:32:00Z" w:initials="Office">
+    <w:p>
+      <w:pPr>
+        <w:pStyle w:val="ad"/>
+      </w:pPr>
+      <w:r>
+        <w:rPr>
+          <w:rStyle w:val="ac"/>
+        </w:rPr>
+        <w:annotationRef/>
+      </w:r>
+      <w:r>
+        <w:t>格式，</w:t>
+      </w:r>
+      <w:r>
+        <w:rPr>
+          <w:rFonts w:hint="eastAsia"/>
+        </w:rPr>
+        <w:t>信息</w:t>
+      </w:r>
+      <w:r>
+        <w:t>重新检查，</w:t>
+      </w:r>
+      <w:r>
+        <w:rPr>
+          <w:rFonts w:hint="eastAsia"/>
+        </w:rPr>
+        <w:t>介绍</w:t>
+      </w:r>
       <w:proofErr w:type="spellStart"/>
       <w:r>
-        <w:t>qos</w:t>
+        <w:t>protobuf</w:t>
       </w:r>
       <w:proofErr w:type="spellEnd"/>
-      <w:r>
-        <w:t>删掉，每章补充小节</w:t>
-      </w:r>
     </w:p>
   </w:comment>
-  <w:comment w:id="13" w:author="Microsoft Office 用户" w:date="2017-12-30T14:01:00Z" w:initials="Office">
+  <w:comment w:id="83" w:author="Microsoft Office 用户" w:date="2017-12-30T21:06:00Z" w:initials="Office">
     <w:p>
       <w:pPr>
         <w:pStyle w:val="ad"/>
@@ -45705,424 +45383,19 @@
         <w:annotationRef/>
       </w:r>
       <w:r>
-        <w:t>可以多补充几条</w:t>
+        <w:t>考虑介绍一下</w:t>
+      </w:r>
+      <w:proofErr w:type="spellStart"/>
+      <w:r>
+        <w:t>docker</w:t>
+      </w:r>
+      <w:proofErr w:type="spellEnd"/>
+      <w:r>
+        <w:t>技术？</w:t>
       </w:r>
     </w:p>
   </w:comment>
-  <w:comment w:id="26" w:author="Microsoft Office 用户" w:date="2017-12-30T13:38:00Z" w:initials="Office">
-    <w:p>
-      <w:pPr>
-        <w:pStyle w:val="ad"/>
-      </w:pPr>
-      <w:r>
-        <w:rPr>
-          <w:rStyle w:val="ac"/>
-        </w:rPr>
-        <w:annotationRef/>
-      </w:r>
-      <w:r>
-        <w:t>Python</w:t>
-      </w:r>
-      <w:r>
-        <w:t>的语言特性：</w:t>
-      </w:r>
-      <w:r>
-        <w:rPr>
-          <w:rFonts w:hint="eastAsia"/>
-        </w:rPr>
-        <w:t>支持</w:t>
-      </w:r>
-      <w:r>
-        <w:t>多进程，实现方式</w:t>
-      </w:r>
-    </w:p>
-  </w:comment>
-  <w:comment w:id="33" w:author="Microsoft Office 用户" w:date="2017-12-30T14:02:00Z" w:initials="Office">
-    <w:p>
-      <w:pPr>
-        <w:pStyle w:val="ad"/>
-      </w:pPr>
-      <w:r>
-        <w:rPr>
-          <w:rStyle w:val="ac"/>
-        </w:rPr>
-        <w:annotationRef/>
-      </w:r>
-      <w:proofErr w:type="spellStart"/>
-      <w:r>
-        <w:t>Django</w:t>
-      </w:r>
-      <w:proofErr w:type="spellEnd"/>
-      <w:r>
-        <w:t>和本文的关系是啥？</w:t>
-      </w:r>
-      <w:r>
-        <w:rPr>
-          <w:rFonts w:hint="eastAsia"/>
-        </w:rPr>
-        <w:t>有</w:t>
-      </w:r>
-      <w:r>
-        <w:t>关系吗？</w:t>
-      </w:r>
-    </w:p>
-  </w:comment>
-  <w:comment w:id="34" w:author="Microsoft Office 用户" w:date="2017-12-30T13:54:00Z" w:initials="Office">
-    <w:p>
-      <w:pPr>
-        <w:pStyle w:val="ad"/>
-      </w:pPr>
-      <w:r>
-        <w:rPr>
-          <w:rStyle w:val="ac"/>
-        </w:rPr>
-        <w:annotationRef/>
-      </w:r>
-      <w:proofErr w:type="spellStart"/>
-      <w:r>
-        <w:t>Mvc</w:t>
-      </w:r>
-      <w:proofErr w:type="spellEnd"/>
-      <w:r>
-        <w:rPr>
-          <w:rFonts w:hint="eastAsia"/>
-        </w:rPr>
-        <w:t>设计</w:t>
-      </w:r>
-      <w:r>
-        <w:t>模式</w:t>
-      </w:r>
-      <w:r>
-        <w:t xml:space="preserve"> </w:t>
-      </w:r>
-      <w:r>
-        <w:rPr>
-          <w:rFonts w:hint="eastAsia"/>
-        </w:rPr>
-        <w:t>与</w:t>
-      </w:r>
-      <w:r>
-        <w:t>框架的结合</w:t>
-      </w:r>
-      <w:r>
-        <w:t xml:space="preserve"> </w:t>
-      </w:r>
-      <w:r>
-        <w:rPr>
-          <w:rFonts w:hint="eastAsia"/>
-        </w:rPr>
-        <w:t>服务</w:t>
-      </w:r>
-      <w:r>
-        <w:t>基于框架的内容</w:t>
-      </w:r>
-      <w:r>
-        <w:t>..</w:t>
-      </w:r>
-    </w:p>
-  </w:comment>
-  <w:comment w:id="38" w:author="Microsoft Office 用户" w:date="2017-12-30T13:55:00Z" w:initials="Office">
-    <w:p>
-      <w:pPr>
-        <w:pStyle w:val="ad"/>
-      </w:pPr>
-      <w:r>
-        <w:rPr>
-          <w:rStyle w:val="ac"/>
-        </w:rPr>
-        <w:annotationRef/>
-      </w:r>
-      <w:r>
-        <w:t>补充</w:t>
-      </w:r>
-      <w:proofErr w:type="spellStart"/>
-      <w:r>
-        <w:t>mysql</w:t>
-      </w:r>
-      <w:proofErr w:type="spellEnd"/>
-      <w:r>
-        <w:t>，</w:t>
-      </w:r>
-      <w:r>
-        <w:rPr>
-          <w:rFonts w:hint="eastAsia"/>
-        </w:rPr>
-        <w:t>介绍引擎</w:t>
-      </w:r>
-    </w:p>
-  </w:comment>
-  <w:comment w:id="51" w:author="Microsoft Office 用户" w:date="2017-12-30T11:22:00Z" w:initials="Office">
-    <w:p>
-      <w:pPr>
-        <w:pStyle w:val="ad"/>
-      </w:pPr>
-      <w:r>
-        <w:rPr>
-          <w:rStyle w:val="ac"/>
-        </w:rPr>
-        <w:annotationRef/>
-      </w:r>
-      <w:r>
-        <w:t>图要改，</w:t>
-      </w:r>
-      <w:r>
-        <w:rPr>
-          <w:rFonts w:hint="eastAsia"/>
-        </w:rPr>
-        <w:t>异步</w:t>
-      </w:r>
-      <w:r>
-        <w:t>处理的地方指向</w:t>
-      </w:r>
-      <w:proofErr w:type="spellStart"/>
-      <w:r>
-        <w:t>api</w:t>
-      </w:r>
-      <w:proofErr w:type="spellEnd"/>
-      <w:r>
-        <w:t>层，</w:t>
-      </w:r>
-      <w:r>
-        <w:rPr>
-          <w:rFonts w:hint="eastAsia"/>
-        </w:rPr>
-        <w:t>存储</w:t>
-      </w:r>
-      <w:r>
-        <w:t>的加号去掉</w:t>
-      </w:r>
-    </w:p>
-  </w:comment>
-  <w:comment w:id="54" w:author="Microsoft Office 用户" w:date="2017-12-30T11:28:00Z" w:initials="Office">
-    <w:p>
-      <w:pPr>
-        <w:pStyle w:val="ad"/>
-      </w:pPr>
-      <w:r>
-        <w:rPr>
-          <w:rStyle w:val="ac"/>
-        </w:rPr>
-        <w:annotationRef/>
-      </w:r>
-      <w:r>
-        <w:t>表存储预估</w:t>
-      </w:r>
-    </w:p>
-  </w:comment>
-  <w:comment w:id="59" w:author="Microsoft Office 用户" w:date="2017-12-30T11:46:00Z" w:initials="Office">
-    <w:p>
-      <w:pPr>
-        <w:pStyle w:val="ad"/>
-      </w:pPr>
-      <w:r>
-        <w:rPr>
-          <w:rStyle w:val="ac"/>
-        </w:rPr>
-        <w:annotationRef/>
-      </w:r>
-      <w:r>
-        <w:t>重新画图</w:t>
-      </w:r>
-    </w:p>
-  </w:comment>
-  <w:comment w:id="66" w:author="Microsoft Office 用户" w:date="2017-12-30T12:47:00Z" w:initials="Office">
-    <w:p>
-      <w:pPr>
-        <w:pStyle w:val="ad"/>
-      </w:pPr>
-      <w:r>
-        <w:rPr>
-          <w:rStyle w:val="ac"/>
-        </w:rPr>
-        <w:annotationRef/>
-      </w:r>
-      <w:r>
-        <w:t>语言重新叙述一遍架构，</w:t>
-      </w:r>
-      <w:r>
-        <w:rPr>
-          <w:rFonts w:hint="eastAsia"/>
-        </w:rPr>
-        <w:t>可以</w:t>
-      </w:r>
-      <w:r>
-        <w:t>讨论架构的好处，</w:t>
-      </w:r>
-      <w:r>
-        <w:rPr>
-          <w:rFonts w:hint="eastAsia"/>
-        </w:rPr>
-        <w:t>介绍</w:t>
-      </w:r>
-      <w:r>
-        <w:t>异步处理，</w:t>
-      </w:r>
-      <w:r>
-        <w:rPr>
-          <w:rFonts w:hint="eastAsia"/>
-        </w:rPr>
-        <w:t>支持</w:t>
-      </w:r>
-      <w:r>
-        <w:t>高并发。</w:t>
-      </w:r>
-    </w:p>
-  </w:comment>
-  <w:comment w:id="68" w:author="Microsoft Office 用户" w:date="2017-12-30T12:49:00Z" w:initials="Office">
-    <w:p>
-      <w:pPr>
-        <w:pStyle w:val="ad"/>
-      </w:pPr>
-      <w:r>
-        <w:rPr>
-          <w:rStyle w:val="ac"/>
-        </w:rPr>
-        <w:annotationRef/>
-      </w:r>
-      <w:r>
-        <w:t>总体设计介绍服务提供的功能，</w:t>
-      </w:r>
-      <w:r>
-        <w:rPr>
-          <w:rFonts w:hint="eastAsia"/>
-        </w:rPr>
-        <w:t>业务对应</w:t>
-      </w:r>
-      <w:r>
-        <w:t>场景。</w:t>
-      </w:r>
-    </w:p>
-    <w:p>
-      <w:pPr>
-        <w:pStyle w:val="ad"/>
-      </w:pPr>
-      <w:r>
-        <w:t>详细设计应该考虑的点：</w:t>
-      </w:r>
-      <w:r>
-        <w:rPr>
-          <w:rFonts w:hint="eastAsia"/>
-        </w:rPr>
-        <w:t>考虑</w:t>
-      </w:r>
-      <w:r>
-        <w:t>数据库的选型，</w:t>
-      </w:r>
-      <w:r>
-        <w:rPr>
-          <w:rFonts w:hint="eastAsia"/>
-        </w:rPr>
-        <w:t>表</w:t>
-      </w:r>
-      <w:r>
-        <w:t>设计，</w:t>
-      </w:r>
-      <w:r>
-        <w:rPr>
-          <w:rFonts w:hint="eastAsia"/>
-        </w:rPr>
-        <w:t>缓存</w:t>
-      </w:r>
-      <w:r>
-        <w:t>，</w:t>
-      </w:r>
-      <w:r>
-        <w:rPr>
-          <w:rFonts w:hint="eastAsia"/>
-        </w:rPr>
-        <w:t>梳理</w:t>
-      </w:r>
-      <w:r>
-        <w:t>功能点（业务逻辑），</w:t>
-      </w:r>
-      <w:r>
-        <w:rPr>
-          <w:rFonts w:hint="eastAsia"/>
-        </w:rPr>
-        <w:t>接口</w:t>
-      </w:r>
-      <w:r>
-        <w:t>字段，数据类型。</w:t>
-      </w:r>
-    </w:p>
-  </w:comment>
-  <w:comment w:id="82" w:author="Microsoft Office 用户" w:date="2017-12-30T13:28:00Z" w:initials="Office">
-    <w:p>
-      <w:pPr>
-        <w:pStyle w:val="ad"/>
-      </w:pPr>
-      <w:r>
-        <w:rPr>
-          <w:rStyle w:val="ac"/>
-        </w:rPr>
-        <w:annotationRef/>
-      </w:r>
-      <w:r>
-        <w:t>重新写</w:t>
-      </w:r>
-    </w:p>
-  </w:comment>
-  <w:comment w:id="84" w:author="Microsoft Office 用户" w:date="2017-12-30T13:32:00Z" w:initials="Office">
-    <w:p>
-      <w:pPr>
-        <w:pStyle w:val="ad"/>
-      </w:pPr>
-      <w:r>
-        <w:rPr>
-          <w:rStyle w:val="ac"/>
-        </w:rPr>
-        <w:annotationRef/>
-      </w:r>
-      <w:r>
-        <w:t>格式，</w:t>
-      </w:r>
-      <w:r>
-        <w:rPr>
-          <w:rFonts w:hint="eastAsia"/>
-        </w:rPr>
-        <w:t>信息</w:t>
-      </w:r>
-      <w:r>
-        <w:t>重新检查，</w:t>
-      </w:r>
-      <w:r>
-        <w:rPr>
-          <w:rFonts w:hint="eastAsia"/>
-        </w:rPr>
-        <w:t>介绍</w:t>
-      </w:r>
-      <w:proofErr w:type="spellStart"/>
-      <w:r>
-        <w:t>protobuf</w:t>
-      </w:r>
-      <w:proofErr w:type="spellEnd"/>
-    </w:p>
-  </w:comment>
-  <w:comment w:id="98" w:author="Microsoft Office 用户" w:date="2017-12-30T21:06:00Z" w:initials="Office">
-    <w:p>
-      <w:pPr>
-        <w:pStyle w:val="ad"/>
-      </w:pPr>
-      <w:r>
-        <w:rPr>
-          <w:rStyle w:val="ac"/>
-        </w:rPr>
-        <w:annotationRef/>
-      </w:r>
-      <w:r>
-        <w:t>考虑介绍一下</w:t>
-      </w:r>
-      <w:proofErr w:type="spellStart"/>
-      <w:r>
-        <w:t>docker</w:t>
-      </w:r>
-      <w:proofErr w:type="spellEnd"/>
-      <w:r>
-        <w:t>技术？</w:t>
-      </w:r>
-    </w:p>
-  </w:comment>
-  <w:comment w:id="102" w:author="Microsoft Office 用户" w:date="2017-12-30T14:00:00Z" w:initials="Office">
+  <w:comment w:id="87" w:author="Microsoft Office 用户" w:date="2017-12-30T14:00:00Z" w:initials="Office">
     <w:p>
       <w:pPr>
         <w:pStyle w:val="ad"/>
@@ -46143,15 +45416,6 @@
 
 <file path=word/commentsExtended.xml><?xml version="1.0" encoding="utf-8"?>
 <w15:commentsEx xmlns:wpc="http://schemas.microsoft.com/office/word/2010/wordprocessingCanvas" xmlns:mo="http://schemas.microsoft.com/office/mac/office/2008/main" xmlns:mc="http://schemas.openxmlformats.org/markup-compatibility/2006" xmlns:mv="urn:schemas-microsoft-com:mac:vml" xmlns:o="urn:schemas-microsoft-com:office:office" xmlns:r="http://schemas.openxmlformats.org/officeDocument/2006/relationships" xmlns:m="http://schemas.openxmlformats.org/officeDocument/2006/math" xmlns:v="urn:schemas-microsoft-com:vml" xmlns:wp14="http://schemas.microsoft.com/office/word/2010/wordprocessingDrawing" xmlns:wp="http://schemas.openxmlformats.org/drawingml/2006/wordprocessingDrawing" xmlns:w10="urn:schemas-microsoft-com:office:word" xmlns:w="http://schemas.openxmlformats.org/wordprocessingml/2006/main" xmlns:w14="http://schemas.microsoft.com/office/word/2010/wordml" xmlns:w15="http://schemas.microsoft.com/office/word/2012/wordml" xmlns:wpg="http://schemas.microsoft.com/office/word/2010/wordprocessingGroup" xmlns:wpi="http://schemas.microsoft.com/office/word/2010/wordprocessingInk" xmlns:wne="http://schemas.microsoft.com/office/word/2006/wordml" xmlns:wps="http://schemas.microsoft.com/office/word/2010/wordprocessingShape" mc:Ignorable="w14 w15 wp14">
-  <w15:commentEx w15:paraId="51FA6566" w15:done="0"/>
-  <w15:commentEx w15:paraId="59992CB5" w15:done="0"/>
-  <w15:commentEx w15:paraId="69DF37E7" w15:done="0"/>
-  <w15:commentEx w15:paraId="61A998B4" w15:done="0"/>
-  <w15:commentEx w15:paraId="61245DAF" w15:done="0"/>
-  <w15:commentEx w15:paraId="0E1858DA" w15:done="0"/>
-  <w15:commentEx w15:paraId="4598D654" w15:done="0"/>
-  <w15:commentEx w15:paraId="2667AD9E" w15:done="0"/>
-  <w15:commentEx w15:paraId="66D272CC" w15:done="0"/>
   <w15:commentEx w15:paraId="2E6B6D7F" w15:done="0"/>
   <w15:commentEx w15:paraId="757D4108" w15:done="0"/>
   <w15:commentEx w15:paraId="525E26A2" w15:done="0"/>
@@ -46255,7 +45519,21 @@
         <w:rFonts w:hint="eastAsia"/>
         <w:noProof/>
       </w:rPr>
-      <w:t>微服务架构及模块总体设计</w:t>
+      <w:t>第二章</w:t>
+    </w:r>
+    <w:r>
+      <w:rPr>
+        <w:rFonts w:hint="eastAsia"/>
+        <w:noProof/>
+      </w:rPr>
+      <w:t xml:space="preserve"> </w:t>
+    </w:r>
+    <w:r>
+      <w:rPr>
+        <w:rFonts w:hint="eastAsia"/>
+        <w:noProof/>
+      </w:rPr>
+      <w:t>项目关键技术分析</w:t>
     </w:r>
     <w:r>
       <w:fldChar w:fldCharType="end"/>
@@ -50318,7 +49596,7 @@
 </file>
 
 <file path=customXml/itemProps1.xml><?xml version="1.0" encoding="utf-8"?>
-<ds:datastoreItem xmlns:ds="http://schemas.openxmlformats.org/officeDocument/2006/customXml" ds:itemID="{C2FEEE64-4B00-9B43-B6E8-2C2CBC09A35C}">
+<ds:datastoreItem xmlns:ds="http://schemas.openxmlformats.org/officeDocument/2006/customXml" ds:itemID="{EB48A1B2-40B3-6642-8734-B8A5AE682D5A}">
   <ds:schemaRefs>
     <ds:schemaRef ds:uri="http://schemas.openxmlformats.org/officeDocument/2006/bibliography"/>
   </ds:schemaRefs>

--- a/draft/v11.docx
+++ b/draft/v11.docx
@@ -7519,117 +7519,110 @@
         <w:ind w:firstLine="560"/>
         <w:jc w:val="both"/>
         <w:rPr>
+          <w:rFonts w:cstheme="minorBidi" w:hint="eastAsia"/>
+          <w:noProof/>
+          <w:kern w:val="2"/>
+        </w:rPr>
+      </w:pPr>
+      <w:r>
+        <w:rPr>
+          <w:rFonts w:cstheme="minorBidi" w:hint="eastAsia"/>
+          <w:noProof/>
+          <w:kern w:val="2"/>
+        </w:rPr>
+        <w:t>微服务的概念源于</w:t>
+      </w:r>
+      <w:r>
+        <w:rPr>
+          <w:rFonts w:cstheme="minorBidi" w:hint="eastAsia"/>
+          <w:noProof/>
+          <w:kern w:val="2"/>
+        </w:rPr>
+        <w:t>2014</w:t>
+      </w:r>
+      <w:r>
+        <w:rPr>
+          <w:rFonts w:cstheme="minorBidi" w:hint="eastAsia"/>
+          <w:noProof/>
+          <w:kern w:val="2"/>
+        </w:rPr>
+        <w:t>年</w:t>
+      </w:r>
+      <w:r>
+        <w:rPr>
+          <w:rFonts w:cstheme="minorBidi" w:hint="eastAsia"/>
+          <w:noProof/>
+          <w:kern w:val="2"/>
+        </w:rPr>
+        <w:t>3</w:t>
+      </w:r>
+      <w:r>
+        <w:rPr>
+          <w:rFonts w:cstheme="minorBidi" w:hint="eastAsia"/>
+          <w:noProof/>
+          <w:kern w:val="2"/>
+        </w:rPr>
+        <w:t>月</w:t>
+      </w:r>
+      <w:r>
+        <w:rPr>
+          <w:rFonts w:cstheme="minorBidi" w:hint="eastAsia"/>
+          <w:noProof/>
+          <w:kern w:val="2"/>
+        </w:rPr>
+        <w:t>Martin Fowler</w:t>
+      </w:r>
+      <w:r>
+        <w:rPr>
+          <w:rFonts w:cstheme="minorBidi" w:hint="eastAsia"/>
+          <w:noProof/>
+          <w:kern w:val="2"/>
+        </w:rPr>
+        <w:t>所写的一篇文章“</w:t>
+      </w:r>
+      <w:r>
+        <w:rPr>
+          <w:rFonts w:cstheme="minorBidi" w:hint="eastAsia"/>
+          <w:noProof/>
+          <w:kern w:val="2"/>
+        </w:rPr>
+        <w:t>Microservices</w:t>
+      </w:r>
+      <w:r>
+        <w:rPr>
+          <w:rFonts w:cstheme="minorBidi" w:hint="eastAsia"/>
+          <w:noProof/>
+          <w:kern w:val="2"/>
+        </w:rPr>
+        <w:t>”</w:t>
+      </w:r>
+      <w:r>
+        <w:rPr>
           <w:rFonts w:cstheme="minorBidi"/>
           <w:noProof/>
           <w:kern w:val="2"/>
         </w:rPr>
-      </w:pPr>
+        <w:t xml:space="preserve"> </w:t>
+      </w:r>
       <w:r>
         <w:rPr>
           <w:rFonts w:cstheme="minorBidi" w:hint="eastAsia"/>
           <w:noProof/>
           <w:kern w:val="2"/>
         </w:rPr>
-        <w:t>微服务的概念源于</w:t>
-      </w:r>
-      <w:r>
-        <w:rPr>
-          <w:rFonts w:cstheme="minorBidi" w:hint="eastAsia"/>
-          <w:noProof/>
-          <w:kern w:val="2"/>
-        </w:rPr>
-        <w:t>2014</w:t>
-      </w:r>
-      <w:r>
-        <w:rPr>
-          <w:rFonts w:cstheme="minorBidi" w:hint="eastAsia"/>
-          <w:noProof/>
-          <w:kern w:val="2"/>
-        </w:rPr>
-        <w:t>年</w:t>
-      </w:r>
-      <w:r>
-        <w:rPr>
-          <w:rFonts w:cstheme="minorBidi" w:hint="eastAsia"/>
-          <w:noProof/>
-          <w:kern w:val="2"/>
-        </w:rPr>
-        <w:t>3</w:t>
-      </w:r>
-      <w:r>
-        <w:rPr>
-          <w:rFonts w:cstheme="minorBidi" w:hint="eastAsia"/>
-          <w:noProof/>
-          <w:kern w:val="2"/>
-        </w:rPr>
-        <w:t>月</w:t>
-      </w:r>
-      <w:r>
-        <w:rPr>
-          <w:rFonts w:cstheme="minorBidi" w:hint="eastAsia"/>
-          <w:noProof/>
-          <w:kern w:val="2"/>
-        </w:rPr>
-        <w:t>Martin Fowler</w:t>
-      </w:r>
-      <w:r>
-        <w:rPr>
-          <w:rFonts w:cstheme="minorBidi" w:hint="eastAsia"/>
-          <w:noProof/>
-          <w:kern w:val="2"/>
-        </w:rPr>
-        <w:t>所写的一篇文章“</w:t>
-      </w:r>
-      <w:r>
-        <w:rPr>
-          <w:rFonts w:cstheme="minorBidi" w:hint="eastAsia"/>
-          <w:noProof/>
-          <w:kern w:val="2"/>
-        </w:rPr>
-        <w:t>Microservices</w:t>
-      </w:r>
-      <w:r>
-        <w:rPr>
-          <w:rFonts w:cstheme="minorBidi" w:hint="eastAsia"/>
-          <w:noProof/>
-          <w:kern w:val="2"/>
-        </w:rPr>
-        <w:t>”</w:t>
-      </w:r>
-      <w:r>
-        <w:rPr>
-          <w:rFonts w:cstheme="minorBidi"/>
-          <w:noProof/>
-          <w:kern w:val="2"/>
-        </w:rPr>
-        <w:t xml:space="preserve"> </w:t>
-      </w:r>
-      <w:r>
-        <w:rPr>
-          <w:rFonts w:cstheme="minorBidi" w:hint="eastAsia"/>
-          <w:noProof/>
-          <w:kern w:val="2"/>
-        </w:rPr>
         <w:t>(</w:t>
       </w:r>
       <w:hyperlink r:id="rId8" w:history="1">
         <w:r>
           <w:rPr>
+            <w:rStyle w:val="a6"/>
             <w:rFonts w:cstheme="minorBidi" w:hint="eastAsia"/>
             <w:noProof/>
             <w:kern w:val="2"/>
           </w:rPr>
-          <w:t>http://martinfowler.com/articles/microservices.html</w:t>
+          <w:t>http://martinfowler.com/articles/microservices.html)</w:t>
         </w:r>
       </w:hyperlink>
-      <w:r>
-        <w:rPr>
-          <w:rFonts w:cstheme="minorBidi" w:hint="eastAsia"/>
-          <w:noProof/>
-          <w:kern w:val="2"/>
-        </w:rPr>
-        <w:t>)</w:t>
-      </w:r>
       <w:r>
         <w:rPr>
           <w:rFonts w:cstheme="minorBidi" w:hint="eastAsia"/>
@@ -7652,15 +7645,15 @@
       </w:pPr>
       <w:r>
         <w:rPr>
-          <w:rFonts w:eastAsia="Songti SC"/>
+          <w:rFonts w:eastAsia="Songti SC" w:hint="eastAsia"/>
           <w:noProof/>
           <w:color w:val="3E3E3E"/>
         </w:rPr>
         <w:drawing>
-          <wp:inline distT="0" distB="0" distL="0" distR="0" wp14:anchorId="3F95E4DB" wp14:editId="65290019">
-            <wp:extent cx="5264150" cy="2794635"/>
-            <wp:effectExtent l="0" t="0" r="0" b="0"/>
-            <wp:docPr id="9" name="图片 9" descr="../../../../../Desktop/屏幕快照%202017-10-05%2017.09.24.pn"/>
+          <wp:inline distT="0" distB="0" distL="0" distR="0" wp14:anchorId="4B9AEFF3" wp14:editId="001B634E">
+            <wp:extent cx="4279564" cy="2664411"/>
+            <wp:effectExtent l="0" t="0" r="0" b="3175"/>
+            <wp:docPr id="37" name="图片 37" descr="../../../../../../Desktop/屏幕快照%202018-01-01%2020.55.57"/>
             <wp:cNvGraphicFramePr>
               <a:graphicFrameLocks xmlns:a="http://schemas.openxmlformats.org/drawingml/2006/main" noChangeAspect="1"/>
             </wp:cNvGraphicFramePr>
@@ -7668,7 +7661,7 @@
               <a:graphicData uri="http://schemas.openxmlformats.org/drawingml/2006/picture">
                 <pic:pic xmlns:pic="http://schemas.openxmlformats.org/drawingml/2006/picture">
                   <pic:nvPicPr>
-                    <pic:cNvPr id="0" name="Picture 1" descr="../../../../../Desktop/屏幕快照%202017-10-05%2017.09.24.pn"/>
+                    <pic:cNvPr id="0" name="Picture 12" descr="../../../../../../Desktop/屏幕快照%202018-01-01%2020.55.57"/>
                     <pic:cNvPicPr>
                       <a:picLocks noChangeAspect="1" noChangeArrowheads="1"/>
                     </pic:cNvPicPr>
@@ -7689,7 +7682,7 @@
                   <pic:spPr bwMode="auto">
                     <a:xfrm>
                       <a:off x="0" y="0"/>
-                      <a:ext cx="5264150" cy="2794635"/>
+                      <a:ext cx="4290111" cy="2670977"/>
                     </a:xfrm>
                     <a:prstGeom prst="rect">
                       <a:avLst/>
@@ -7711,6 +7704,48 @@
         <w:pStyle w:val="a4"/>
         <w:shd w:val="clear" w:color="auto" w:fill="FFFFFF"/>
         <w:spacing w:before="0" w:beforeAutospacing="0" w:after="0" w:afterAutospacing="0" w:line="366" w:lineRule="atLeast"/>
+        <w:ind w:firstLine="560"/>
+        <w:jc w:val="center"/>
+        <w:rPr>
+          <w:rFonts w:eastAsia="Songti SC" w:hint="eastAsia"/>
+          <w:color w:val="3E3E3E"/>
+        </w:rPr>
+      </w:pPr>
+      <w:r>
+        <w:rPr>
+          <w:rFonts w:eastAsia="Songti SC" w:hint="eastAsia"/>
+          <w:color w:val="3E3E3E"/>
+        </w:rPr>
+        <w:lastRenderedPageBreak/>
+        <w:t>图</w:t>
+      </w:r>
+      <w:r>
+        <w:rPr>
+          <w:rFonts w:eastAsia="Songti SC"/>
+          <w:color w:val="3E3E3E"/>
+        </w:rPr>
+        <w:t xml:space="preserve">1-1 </w:t>
+      </w:r>
+      <w:r>
+        <w:rPr>
+          <w:rFonts w:eastAsia="Songti SC" w:hint="eastAsia"/>
+          <w:color w:val="3E3E3E"/>
+        </w:rPr>
+        <w:t>巨石</w:t>
+      </w:r>
+      <w:r>
+        <w:rPr>
+          <w:rFonts w:eastAsia="Songti SC"/>
+          <w:color w:val="3E3E3E"/>
+        </w:rPr>
+        <w:t>架构和微服务架构</w:t>
+      </w:r>
+    </w:p>
+    <w:p>
+      <w:pPr>
+        <w:pStyle w:val="a4"/>
+        <w:shd w:val="clear" w:color="auto" w:fill="FFFFFF"/>
+        <w:spacing w:before="0" w:beforeAutospacing="0" w:after="0" w:afterAutospacing="0" w:line="366" w:lineRule="atLeast"/>
         <w:rPr>
           <w:rFonts w:cstheme="minorBidi"/>
           <w:noProof/>
@@ -7722,7 +7757,6 @@
           <w:rFonts w:eastAsia="Songti SC"/>
           <w:color w:val="3E3E3E"/>
         </w:rPr>
-        <w:lastRenderedPageBreak/>
         <w:t xml:space="preserve">    </w:t>
       </w:r>
       <w:r>
@@ -8633,6 +8667,7 @@
           <w:noProof/>
           <w:kern w:val="2"/>
         </w:rPr>
+        <w:lastRenderedPageBreak/>
         <w:t xml:space="preserve">    </w:t>
       </w:r>
       <w:r>
@@ -8834,7 +8869,6 @@
           <w:noProof/>
           <w:kern w:val="2"/>
         </w:rPr>
-        <w:lastRenderedPageBreak/>
         <w:t xml:space="preserve">    </w:t>
       </w:r>
       <w:r>
@@ -11586,8 +11620,6 @@
         </w:rPr>
         <w:t>语言及</w:t>
       </w:r>
-      <w:bookmarkStart w:id="24" w:name="_GoBack"/>
-      <w:bookmarkEnd w:id="24"/>
       <w:r>
         <w:rPr>
           <w:rFonts w:eastAsia="黑体" w:cstheme="minorBidi" w:hint="eastAsia"/>
@@ -12367,7 +12399,7 @@
           <w:szCs w:val="22"/>
         </w:rPr>
       </w:pPr>
-      <w:bookmarkStart w:id="25" w:name="_Toc500714938"/>
+      <w:bookmarkStart w:id="24" w:name="_Toc500714938"/>
       <w:r>
         <w:rPr>
           <w:rFonts w:eastAsia="黑体" w:cstheme="minorBidi"/>
@@ -12377,7 +12409,7 @@
         </w:rPr>
         <w:t>数据持久化</w:t>
       </w:r>
-      <w:bookmarkEnd w:id="25"/>
+      <w:bookmarkEnd w:id="24"/>
     </w:p>
     <w:p>
       <w:pPr>
@@ -12972,10 +13004,26 @@
     <w:p>
       <w:pPr>
         <w:pStyle w:val="afe"/>
-        <w:rPr>
-          <w:rFonts w:hint="eastAsia"/>
-        </w:rPr>
-      </w:pPr>
+        <w:jc w:val="center"/>
+        <w:rPr>
+          <w:rFonts w:hint="eastAsia"/>
+        </w:rPr>
+      </w:pPr>
+      <w:r>
+        <w:t>表</w:t>
+      </w:r>
+      <w:r>
+        <w:t xml:space="preserve">2-1 </w:t>
+      </w:r>
+      <w:r>
+        <w:rPr>
+          <w:rFonts w:hint="eastAsia"/>
+        </w:rPr>
+        <w:t>NoSQL</w:t>
+      </w:r>
+      <w:r>
+        <w:t>数据库类型</w:t>
+      </w:r>
     </w:p>
     <w:p>
       <w:pPr>
@@ -13008,10 +13056,10 @@
           <w:szCs w:val="22"/>
         </w:rPr>
       </w:pPr>
-      <w:bookmarkStart w:id="26" w:name="_Toc500714776"/>
-      <w:bookmarkStart w:id="27" w:name="_Toc500714939"/>
+      <w:bookmarkStart w:id="25" w:name="_Toc500714776"/>
+      <w:bookmarkStart w:id="26" w:name="_Toc500714939"/>
+      <w:bookmarkEnd w:id="25"/>
       <w:bookmarkEnd w:id="26"/>
-      <w:bookmarkEnd w:id="27"/>
     </w:p>
     <w:p>
       <w:pPr>
@@ -13996,15 +14044,7 @@
         </w:rPr>
       </w:pPr>
       <w:r>
-        <w:t xml:space="preserve">NoSQL(not only </w:t>
-      </w:r>
-      <w:proofErr w:type="spellStart"/>
-      <w:r>
-        <w:t>sql</w:t>
-      </w:r>
-      <w:proofErr w:type="spellEnd"/>
-      <w:r>
-        <w:t xml:space="preserve">) </w:t>
+        <w:t xml:space="preserve">NoSQL(not only sql) </w:t>
       </w:r>
       <w:r>
         <w:t>是一种区别与关系型数据库（</w:t>
@@ -14471,7 +14511,7 @@
           <w:szCs w:val="22"/>
         </w:rPr>
       </w:pPr>
-      <w:bookmarkStart w:id="28" w:name="_Toc500714940"/>
+      <w:bookmarkStart w:id="27" w:name="_Toc500714940"/>
       <w:r>
         <w:rPr>
           <w:rFonts w:eastAsia="黑体" w:cstheme="minorBidi" w:hint="eastAsia"/>
@@ -14490,7 +14530,7 @@
         </w:rPr>
         <w:t>技术</w:t>
       </w:r>
-      <w:bookmarkEnd w:id="28"/>
+      <w:bookmarkEnd w:id="27"/>
     </w:p>
     <w:p>
       <w:pPr>
@@ -15115,7 +15155,7 @@
           <w:szCs w:val="22"/>
         </w:rPr>
       </w:pPr>
-      <w:bookmarkStart w:id="29" w:name="_Toc500714941"/>
+      <w:bookmarkStart w:id="28" w:name="_Toc500714941"/>
       <w:r>
         <w:rPr>
           <w:rFonts w:eastAsia="黑体" w:cstheme="minorBidi" w:hint="eastAsia"/>
@@ -15134,7 +15174,7 @@
         </w:rPr>
         <w:t>队列</w:t>
       </w:r>
-      <w:bookmarkEnd w:id="29"/>
+      <w:bookmarkEnd w:id="28"/>
     </w:p>
     <w:p>
       <w:pPr>
@@ -15494,7 +15534,7 @@
       <w:pPr>
         <w:pStyle w:val="afc"/>
       </w:pPr>
-      <w:bookmarkStart w:id="30" w:name="_Toc500714942"/>
+      <w:bookmarkStart w:id="29" w:name="_Toc500714942"/>
       <w:r>
         <w:rPr>
           <w:rFonts w:hint="eastAsia"/>
@@ -15517,17 +15557,17 @@
         </w:rPr>
         <w:t>计</w:t>
       </w:r>
+      <w:bookmarkEnd w:id="29"/>
+    </w:p>
+    <w:p>
+      <w:pPr>
+        <w:pStyle w:val="a"/>
+      </w:pPr>
+      <w:bookmarkStart w:id="30" w:name="_Toc500714943"/>
+      <w:r>
+        <w:t>服务端架构设计需求分析</w:t>
+      </w:r>
       <w:bookmarkEnd w:id="30"/>
-    </w:p>
-    <w:p>
-      <w:pPr>
-        <w:pStyle w:val="a"/>
-      </w:pPr>
-      <w:bookmarkStart w:id="31" w:name="_Toc500714943"/>
-      <w:r>
-        <w:t>服务端架构设计需求分析</w:t>
-      </w:r>
-      <w:bookmarkEnd w:id="31"/>
     </w:p>
     <w:p>
       <w:pPr>
@@ -15834,10 +15874,10 @@
           <w:szCs w:val="22"/>
         </w:rPr>
       </w:pPr>
-      <w:bookmarkStart w:id="32" w:name="_Toc500714781"/>
-      <w:bookmarkStart w:id="33" w:name="_Toc500714944"/>
+      <w:bookmarkStart w:id="31" w:name="_Toc500714781"/>
+      <w:bookmarkStart w:id="32" w:name="_Toc500714944"/>
+      <w:bookmarkEnd w:id="31"/>
       <w:bookmarkEnd w:id="32"/>
-      <w:bookmarkEnd w:id="33"/>
     </w:p>
     <w:p>
       <w:pPr>
@@ -15859,10 +15899,10 @@
           <w:szCs w:val="22"/>
         </w:rPr>
       </w:pPr>
-      <w:bookmarkStart w:id="34" w:name="_Toc500714782"/>
-      <w:bookmarkStart w:id="35" w:name="_Toc500714945"/>
+      <w:bookmarkStart w:id="33" w:name="_Toc500714782"/>
+      <w:bookmarkStart w:id="34" w:name="_Toc500714945"/>
+      <w:bookmarkEnd w:id="33"/>
       <w:bookmarkEnd w:id="34"/>
-      <w:bookmarkEnd w:id="35"/>
     </w:p>
     <w:p>
       <w:pPr>
@@ -15882,7 +15922,7 @@
           <w:szCs w:val="22"/>
         </w:rPr>
       </w:pPr>
-      <w:bookmarkStart w:id="36" w:name="_Toc500714946"/>
+      <w:bookmarkStart w:id="35" w:name="_Toc500714946"/>
       <w:r>
         <w:rPr>
           <w:rFonts w:eastAsia="黑体" w:cstheme="minorBidi" w:hint="eastAsia"/>
@@ -15910,7 +15950,7 @@
         </w:rPr>
         <w:t>设计</w:t>
       </w:r>
-      <w:bookmarkEnd w:id="36"/>
+      <w:bookmarkEnd w:id="35"/>
     </w:p>
     <w:p>
       <w:pPr>
@@ -16532,14 +16572,14 @@
       <w:pPr>
         <w:pStyle w:val="a"/>
       </w:pPr>
-      <w:bookmarkStart w:id="37" w:name="_Toc500714947"/>
+      <w:bookmarkStart w:id="36" w:name="_Toc500714947"/>
       <w:r>
         <w:rPr>
           <w:rFonts w:hint="eastAsia"/>
         </w:rPr>
         <w:t>整体架构分析</w:t>
       </w:r>
-      <w:bookmarkEnd w:id="37"/>
+      <w:bookmarkEnd w:id="36"/>
     </w:p>
     <w:p>
       <w:pPr>
@@ -16561,10 +16601,10 @@
           <w:szCs w:val="22"/>
         </w:rPr>
       </w:pPr>
-      <w:bookmarkStart w:id="38" w:name="_Toc500714785"/>
-      <w:bookmarkStart w:id="39" w:name="_Toc500714948"/>
+      <w:bookmarkStart w:id="37" w:name="_Toc500714785"/>
+      <w:bookmarkStart w:id="38" w:name="_Toc500714948"/>
+      <w:bookmarkEnd w:id="37"/>
       <w:bookmarkEnd w:id="38"/>
-      <w:bookmarkEnd w:id="39"/>
     </w:p>
     <w:p>
       <w:pPr>
@@ -16584,7 +16624,7 @@
           <w:szCs w:val="22"/>
         </w:rPr>
       </w:pPr>
-      <w:bookmarkStart w:id="40" w:name="_Toc500714949"/>
+      <w:bookmarkStart w:id="39" w:name="_Toc500714949"/>
       <w:r>
         <w:rPr>
           <w:rFonts w:eastAsia="黑体" w:cstheme="minorBidi" w:hint="eastAsia"/>
@@ -16603,7 +16643,7 @@
         </w:rPr>
         <w:t>微服务架构设计</w:t>
       </w:r>
-      <w:bookmarkEnd w:id="40"/>
+      <w:bookmarkEnd w:id="39"/>
     </w:p>
     <w:p>
       <w:pPr>
@@ -16622,11 +16662,10 @@
           <w:noProof/>
           <w:color w:val="3E3E3E"/>
         </w:rPr>
-        <w:lastRenderedPageBreak/>
         <w:drawing>
-          <wp:inline distT="0" distB="0" distL="0" distR="0" wp14:anchorId="4BF93341" wp14:editId="26C6540C">
-            <wp:extent cx="5257800" cy="3429000"/>
-            <wp:effectExtent l="0" t="0" r="0" b="0"/>
+          <wp:inline distT="0" distB="0" distL="0" distR="0" wp14:anchorId="4BF93341" wp14:editId="5EE2ECC3">
+            <wp:extent cx="4512395" cy="2942866"/>
+            <wp:effectExtent l="0" t="0" r="8890" b="3810"/>
             <wp:docPr id="13" name="图片 13" descr="../../../../../../Desktop/屏幕快照%202018-01-01%2016.58.01"/>
             <wp:cNvGraphicFramePr>
               <a:graphicFrameLocks xmlns:a="http://schemas.openxmlformats.org/drawingml/2006/main" noChangeAspect="1"/>
@@ -16656,7 +16695,7 @@
                   <pic:spPr bwMode="auto">
                     <a:xfrm>
                       <a:off x="0" y="0"/>
-                      <a:ext cx="5257800" cy="3429000"/>
+                      <a:ext cx="4515807" cy="2945091"/>
                     </a:xfrm>
                     <a:prstGeom prst="rect">
                       <a:avLst/>
@@ -16681,7 +16720,10 @@
         <w:t>图</w:t>
       </w:r>
       <w:r>
-        <w:t xml:space="preserve">1 </w:t>
+        <w:t>3-1</w:t>
+      </w:r>
+      <w:r>
+        <w:t xml:space="preserve"> </w:t>
       </w:r>
       <w:r>
         <w:rPr>
@@ -16701,6 +16743,7 @@
         <w:rPr>
           <w:rFonts w:hint="eastAsia"/>
         </w:rPr>
+        <w:lastRenderedPageBreak/>
         <w:t>整个</w:t>
       </w:r>
       <w:r>
@@ -17003,7 +17046,7 @@
           <w:szCs w:val="22"/>
         </w:rPr>
       </w:pPr>
-      <w:bookmarkStart w:id="41" w:name="_Toc500714950"/>
+      <w:bookmarkStart w:id="40" w:name="_Toc500714950"/>
       <w:r>
         <w:rPr>
           <w:rFonts w:eastAsia="黑体" w:cstheme="minorBidi"/>
@@ -17022,7 +17065,7 @@
         </w:rPr>
         <w:t>设计</w:t>
       </w:r>
-      <w:bookmarkEnd w:id="41"/>
+      <w:bookmarkEnd w:id="40"/>
     </w:p>
     <w:p>
       <w:pPr>
@@ -17157,10 +17200,10 @@
           <w:szCs w:val="22"/>
         </w:rPr>
       </w:pPr>
-      <w:bookmarkStart w:id="42" w:name="_Toc500714788"/>
-      <w:bookmarkStart w:id="43" w:name="_Toc500714951"/>
+      <w:bookmarkStart w:id="41" w:name="_Toc500714788"/>
+      <w:bookmarkStart w:id="42" w:name="_Toc500714951"/>
+      <w:bookmarkEnd w:id="41"/>
       <w:bookmarkEnd w:id="42"/>
-      <w:bookmarkEnd w:id="43"/>
     </w:p>
     <w:p>
       <w:pPr>
@@ -17182,10 +17225,10 @@
           <w:szCs w:val="22"/>
         </w:rPr>
       </w:pPr>
-      <w:bookmarkStart w:id="44" w:name="_Toc500714789"/>
-      <w:bookmarkStart w:id="45" w:name="_Toc500714952"/>
+      <w:bookmarkStart w:id="43" w:name="_Toc500714789"/>
+      <w:bookmarkStart w:id="44" w:name="_Toc500714952"/>
+      <w:bookmarkEnd w:id="43"/>
       <w:bookmarkEnd w:id="44"/>
-      <w:bookmarkEnd w:id="45"/>
     </w:p>
     <w:p>
       <w:pPr>
@@ -17409,381 +17452,378 @@
         <w:t>其他</w:t>
       </w:r>
       <w:r>
-        <w:t>线程的调用只</w:t>
-      </w:r>
-      <w:r>
+        <w:t>线程的调用只能在锁任务完成后进行。</w:t>
+      </w:r>
+      <w:r>
+        <w:rPr>
+          <w:rFonts w:hint="eastAsia"/>
+        </w:rPr>
+        <w:t>MySQL</w:t>
+      </w:r>
+      <w:r>
+        <w:t>数据库支持上述四种隔离</w:t>
+      </w:r>
+      <w:r>
+        <w:rPr>
+          <w:rFonts w:hint="eastAsia"/>
+        </w:rPr>
+        <w:t>级别</w:t>
+      </w:r>
+      <w:r>
+        <w:t>，</w:t>
+      </w:r>
+      <w:r>
+        <w:rPr>
+          <w:rFonts w:hint="eastAsia"/>
+        </w:rPr>
+        <w:t>它</w:t>
+      </w:r>
+      <w:r>
+        <w:t>默认的隔离级别是</w:t>
+      </w:r>
+      <w:r>
+        <w:t xml:space="preserve">Repeatable </w:t>
+      </w:r>
+      <w:r>
+        <w:rPr>
+          <w:rFonts w:hint="eastAsia"/>
+        </w:rPr>
+        <w:t>read</w:t>
+      </w:r>
+      <w:r>
+        <w:t>可重复读。</w:t>
+      </w:r>
+    </w:p>
+    <w:p>
+      <w:pPr>
+        <w:pStyle w:val="afe"/>
+      </w:pPr>
+      <w:r>
+        <w:rPr>
+          <w:rFonts w:hint="eastAsia"/>
+        </w:rPr>
+        <w:t>关系型</w:t>
+      </w:r>
+      <w:r>
+        <w:t>数据库的数据强一致特性，满足</w:t>
+      </w:r>
+      <w:r>
+        <w:t>大型的银行系统对数据的</w:t>
+      </w:r>
+      <w:r>
+        <w:t>严格的</w:t>
+      </w:r>
+      <w:r>
+        <w:rPr>
+          <w:rFonts w:hint="eastAsia"/>
+        </w:rPr>
+        <w:t>要求</w:t>
+      </w:r>
+      <w:r>
+        <w:t>。</w:t>
+      </w:r>
+      <w:r>
+        <w:t>但</w:t>
+      </w:r>
+      <w:r>
+        <w:rPr>
+          <w:rFonts w:hint="eastAsia"/>
+        </w:rPr>
+        <w:t>在</w:t>
+      </w:r>
+      <w:r>
+        <w:t>互联网应用软件</w:t>
+      </w:r>
+      <w:r>
+        <w:rPr>
+          <w:rFonts w:hint="eastAsia"/>
+        </w:rPr>
+        <w:t>特别</w:t>
+      </w:r>
+      <w:r>
+        <w:t>是</w:t>
+      </w:r>
+      <w:r>
+        <w:t>SNS</w:t>
+      </w:r>
+      <w:r>
+        <w:t>交互应用的设计中，</w:t>
+      </w:r>
+      <w:r>
+        <w:rPr>
+          <w:rFonts w:hint="eastAsia"/>
+        </w:rPr>
+        <w:t>有时</w:t>
+      </w:r>
+      <w:r>
+        <w:t>对数据的强一致性</w:t>
+      </w:r>
+      <w:r>
+        <w:rPr>
+          <w:rFonts w:hint="eastAsia"/>
+        </w:rPr>
+        <w:t>要求</w:t>
+      </w:r>
+      <w:r>
+        <w:t>的并不是那样</w:t>
+      </w:r>
+      <w:r>
+        <w:rPr>
+          <w:rFonts w:hint="eastAsia"/>
+        </w:rPr>
+        <w:t>高</w:t>
+      </w:r>
+      <w:r>
+        <w:t>。</w:t>
+      </w:r>
+      <w:r>
+        <w:rPr>
+          <w:rFonts w:hint="eastAsia"/>
+        </w:rPr>
+        <w:t>比如</w:t>
+      </w:r>
+      <w:r>
+        <w:t>说，</w:t>
+      </w:r>
+      <w:r>
+        <w:rPr>
+          <w:rFonts w:hint="eastAsia"/>
+        </w:rPr>
+        <w:t>用户</w:t>
+      </w:r>
+      <w:r>
+        <w:t>上一秒获取的阅读数和下一秒的阅读数的增减，</w:t>
+      </w:r>
+      <w:r>
+        <w:rPr>
+          <w:rFonts w:hint="eastAsia"/>
+        </w:rPr>
+        <w:t>并不</w:t>
+      </w:r>
+      <w:r>
+        <w:t>影响用户对软件的使用。</w:t>
+      </w:r>
+      <w:r>
+        <w:rPr>
+          <w:rFonts w:hint="eastAsia"/>
+        </w:rPr>
+        <w:t>但</w:t>
+      </w:r>
+      <w:r>
+        <w:t>通常交互式应用软件，</w:t>
+      </w:r>
+      <w:r>
+        <w:rPr>
+          <w:rFonts w:hint="eastAsia"/>
+        </w:rPr>
+        <w:t>需要</w:t>
+      </w:r>
+      <w:r>
+        <w:t>支持高并发高流量</w:t>
+      </w:r>
+      <w:r>
+        <w:rPr>
+          <w:rFonts w:hint="eastAsia"/>
+        </w:rPr>
+        <w:t>请求</w:t>
+      </w:r>
+      <w:r>
+        <w:t>的设计。</w:t>
+      </w:r>
+      <w:r>
+        <w:rPr>
+          <w:rFonts w:hint="eastAsia"/>
+        </w:rPr>
+        <w:t>交互式应用</w:t>
+      </w:r>
+      <w:r>
+        <w:t>通常会高并发的请求某些数据，</w:t>
+      </w:r>
+      <w:r>
+        <w:rPr>
+          <w:rFonts w:hint="eastAsia"/>
+        </w:rPr>
+        <w:t>对于</w:t>
+      </w:r>
+      <w:r>
+        <w:t>传统的关系型数据</w:t>
+      </w:r>
+      <w:r>
+        <w:rPr>
+          <w:rFonts w:hint="eastAsia"/>
+        </w:rPr>
+        <w:t>库</w:t>
+      </w:r>
+      <w:r>
+        <w:t>，高并发</w:t>
+      </w:r>
+      <w:r>
+        <w:rPr>
+          <w:rFonts w:hint="eastAsia"/>
+        </w:rPr>
+        <w:t>查询</w:t>
+      </w:r>
+      <w:r>
+        <w:t>就是相应的瓶颈，</w:t>
+      </w:r>
+      <w:r>
+        <w:rPr>
+          <w:rFonts w:hint="eastAsia"/>
+        </w:rPr>
+        <w:t>这种</w:t>
+      </w:r>
+      <w:r>
+        <w:t>时候我们则会选择用非关系型数据库</w:t>
+      </w:r>
+      <w:r>
+        <w:t>NoSQL</w:t>
+      </w:r>
+      <w:r>
+        <w:t>进行存储。</w:t>
+      </w:r>
+      <w:r>
+        <w:rPr>
+          <w:rFonts w:hint="eastAsia"/>
+        </w:rPr>
+        <w:t>常用</w:t>
+      </w:r>
+      <w:r>
+        <w:t>的非关系型数据库有</w:t>
+      </w:r>
+      <w:r>
+        <w:t>Redis</w:t>
+      </w:r>
+      <w:r>
+        <w:t>，</w:t>
+      </w:r>
+      <w:r>
+        <w:rPr>
+          <w:rFonts w:hint="eastAsia"/>
+        </w:rPr>
+        <w:t>SpringDB</w:t>
+      </w:r>
+      <w:r>
+        <w:t>等。</w:t>
+      </w:r>
+    </w:p>
+    <w:p>
+      <w:pPr>
+        <w:pStyle w:val="afe"/>
+      </w:pPr>
+      <w:r>
+        <w:t>除此之外，某些场景</w:t>
+      </w:r>
+      <w:r>
+        <w:rPr>
+          <w:rFonts w:hint="eastAsia"/>
+        </w:rPr>
+        <w:t>考虑</w:t>
+      </w:r>
+      <w:r>
+        <w:t>到：</w:t>
+      </w:r>
+      <w:r>
+        <w:t>采用</w:t>
+      </w:r>
+      <w:r>
+        <w:t>k-v</w:t>
+      </w:r>
+      <w:r>
+        <w:t>存储方案主要考虑是数据量较大，采用</w:t>
+      </w:r>
+      <w:r>
+        <w:t>MySQL</w:t>
+      </w:r>
+      <w:r>
+        <w:t>存储对磁盘空间压力较大，且</w:t>
+      </w:r>
+      <w:r>
+        <w:t>MySQL</w:t>
+      </w:r>
+      <w:r>
+        <w:t>拆分扩展成本较高，故采用比较容易扩展的</w:t>
+      </w:r>
+      <w:r>
+        <w:t>k-v</w:t>
+      </w:r>
+      <w:r>
+        <w:t>存储系统，提高扩展性</w:t>
+      </w:r>
+      <w:r>
+        <w:t>，</w:t>
+      </w:r>
+      <w:r>
+        <w:rPr>
+          <w:rFonts w:hint="eastAsia"/>
+        </w:rPr>
+        <w:t>以</w:t>
+      </w:r>
+      <w:r>
+        <w:t>满足不同业务需求。</w:t>
+      </w:r>
+    </w:p>
+    <w:p>
+      <w:pPr>
+        <w:pStyle w:val="afe"/>
+      </w:pPr>
+      <w:r>
+        <w:rPr>
+          <w:rFonts w:hint="eastAsia"/>
+        </w:rPr>
+        <w:t>我们</w:t>
+      </w:r>
+      <w:r>
+        <w:t>根据业务场景的不同选取两种</w:t>
+      </w:r>
+      <w:r>
+        <w:rPr>
+          <w:rFonts w:hint="eastAsia"/>
+        </w:rPr>
+        <w:t>存储</w:t>
+      </w:r>
+      <w:r>
+        <w:t>设计，</w:t>
+      </w:r>
+      <w:r>
+        <w:rPr>
+          <w:rFonts w:hint="eastAsia"/>
+        </w:rPr>
+        <w:t>一种</w:t>
+      </w:r>
+      <w:r>
+        <w:t>是关系型数据库</w:t>
+      </w:r>
+      <w:r>
+        <w:t>mysql</w:t>
+      </w:r>
+      <w:r>
+        <w:t>的存储设计，</w:t>
+      </w:r>
+      <w:r>
+        <w:rPr>
+          <w:rFonts w:hint="eastAsia"/>
+        </w:rPr>
+        <w:t>一种</w:t>
+      </w:r>
+      <w:r>
+        <w:t>是非关系型数据库</w:t>
+      </w:r>
+      <w:r>
+        <w:t>redis</w:t>
+      </w:r>
+      <w:r>
+        <w:t>的存储设计。</w:t>
+      </w:r>
+    </w:p>
+    <w:p>
+      <w:pPr>
+        <w:pStyle w:val="afe"/>
+      </w:pPr>
+      <w:r>
+        <w:rPr>
+          <w:rFonts w:hint="eastAsia"/>
+        </w:rPr>
         <w:lastRenderedPageBreak/>
-        <w:t>能在锁任务完成后进行。</w:t>
-      </w:r>
-      <w:r>
-        <w:rPr>
-          <w:rFonts w:hint="eastAsia"/>
-        </w:rPr>
-        <w:t>MySQL</w:t>
-      </w:r>
-      <w:r>
-        <w:t>数据库支持上述四种隔离</w:t>
-      </w:r>
-      <w:r>
-        <w:rPr>
-          <w:rFonts w:hint="eastAsia"/>
-        </w:rPr>
-        <w:t>级别</w:t>
-      </w:r>
-      <w:r>
-        <w:t>，</w:t>
-      </w:r>
-      <w:r>
-        <w:rPr>
-          <w:rFonts w:hint="eastAsia"/>
-        </w:rPr>
-        <w:t>它</w:t>
-      </w:r>
-      <w:r>
-        <w:t>默认的隔离级别是</w:t>
-      </w:r>
-      <w:r>
-        <w:t xml:space="preserve">Repeatable </w:t>
-      </w:r>
-      <w:r>
-        <w:rPr>
-          <w:rFonts w:hint="eastAsia"/>
-        </w:rPr>
-        <w:t>read</w:t>
-      </w:r>
-      <w:r>
-        <w:t>可重复读。</w:t>
-      </w:r>
-    </w:p>
-    <w:p>
-      <w:pPr>
-        <w:pStyle w:val="afe"/>
-      </w:pPr>
-      <w:r>
-        <w:rPr>
-          <w:rFonts w:hint="eastAsia"/>
-        </w:rPr>
-        <w:t>关系型</w:t>
-      </w:r>
-      <w:r>
-        <w:t>数据库的数据强一致特性，满足</w:t>
-      </w:r>
-      <w:r>
-        <w:t>大型的银行系统对数据的</w:t>
-      </w:r>
-      <w:r>
-        <w:t>严格的</w:t>
-      </w:r>
-      <w:r>
-        <w:rPr>
-          <w:rFonts w:hint="eastAsia"/>
-        </w:rPr>
-        <w:t>要求</w:t>
-      </w:r>
-      <w:r>
-        <w:t>。</w:t>
-      </w:r>
-      <w:r>
-        <w:t>但</w:t>
-      </w:r>
-      <w:r>
-        <w:rPr>
-          <w:rFonts w:hint="eastAsia"/>
-        </w:rPr>
-        <w:t>在</w:t>
-      </w:r>
-      <w:r>
-        <w:t>互联网应用软件</w:t>
-      </w:r>
-      <w:r>
-        <w:rPr>
-          <w:rFonts w:hint="eastAsia"/>
-        </w:rPr>
-        <w:t>特别</w:t>
-      </w:r>
-      <w:r>
-        <w:t>是</w:t>
-      </w:r>
-      <w:r>
-        <w:t>SNS</w:t>
-      </w:r>
-      <w:r>
-        <w:t>交互应用的设计中，</w:t>
-      </w:r>
-      <w:r>
-        <w:rPr>
-          <w:rFonts w:hint="eastAsia"/>
-        </w:rPr>
-        <w:t>有时</w:t>
-      </w:r>
-      <w:r>
-        <w:t>对数据的强一致性</w:t>
-      </w:r>
-      <w:r>
-        <w:rPr>
-          <w:rFonts w:hint="eastAsia"/>
-        </w:rPr>
-        <w:t>要求</w:t>
-      </w:r>
-      <w:r>
-        <w:t>的并不是那样</w:t>
-      </w:r>
-      <w:r>
-        <w:rPr>
-          <w:rFonts w:hint="eastAsia"/>
-        </w:rPr>
-        <w:t>高</w:t>
-      </w:r>
-      <w:r>
-        <w:t>。</w:t>
-      </w:r>
-      <w:r>
-        <w:rPr>
-          <w:rFonts w:hint="eastAsia"/>
-        </w:rPr>
-        <w:t>比如</w:t>
-      </w:r>
-      <w:r>
-        <w:t>说，</w:t>
-      </w:r>
-      <w:r>
-        <w:rPr>
-          <w:rFonts w:hint="eastAsia"/>
-        </w:rPr>
-        <w:t>用户</w:t>
-      </w:r>
-      <w:r>
-        <w:t>上一秒获取的阅读数和下一秒的阅读数的增减，</w:t>
-      </w:r>
-      <w:r>
-        <w:rPr>
-          <w:rFonts w:hint="eastAsia"/>
-        </w:rPr>
-        <w:t>并不</w:t>
-      </w:r>
-      <w:r>
-        <w:t>影响用户对软件的使用。</w:t>
-      </w:r>
-      <w:r>
-        <w:rPr>
-          <w:rFonts w:hint="eastAsia"/>
-        </w:rPr>
-        <w:t>但</w:t>
-      </w:r>
-      <w:r>
-        <w:t>通常交互式应用软件，</w:t>
-      </w:r>
-      <w:r>
-        <w:rPr>
-          <w:rFonts w:hint="eastAsia"/>
-        </w:rPr>
-        <w:t>需要</w:t>
-      </w:r>
-      <w:r>
-        <w:t>支持高并发高流量</w:t>
-      </w:r>
-      <w:r>
-        <w:rPr>
-          <w:rFonts w:hint="eastAsia"/>
-        </w:rPr>
-        <w:t>请求</w:t>
-      </w:r>
-      <w:r>
-        <w:t>的设计。</w:t>
-      </w:r>
-      <w:r>
-        <w:rPr>
-          <w:rFonts w:hint="eastAsia"/>
-        </w:rPr>
-        <w:t>交互式应用</w:t>
-      </w:r>
-      <w:r>
-        <w:t>通常会高并发的请求某些数据，</w:t>
-      </w:r>
-      <w:r>
-        <w:rPr>
-          <w:rFonts w:hint="eastAsia"/>
-        </w:rPr>
-        <w:t>对于</w:t>
-      </w:r>
-      <w:r>
-        <w:t>传统的关系型数据</w:t>
-      </w:r>
-      <w:r>
-        <w:rPr>
-          <w:rFonts w:hint="eastAsia"/>
-        </w:rPr>
-        <w:t>库</w:t>
-      </w:r>
-      <w:r>
-        <w:t>，高并发</w:t>
-      </w:r>
-      <w:r>
-        <w:rPr>
-          <w:rFonts w:hint="eastAsia"/>
-        </w:rPr>
-        <w:t>查询</w:t>
-      </w:r>
-      <w:r>
-        <w:t>就是相应的瓶颈，</w:t>
-      </w:r>
-      <w:r>
-        <w:rPr>
-          <w:rFonts w:hint="eastAsia"/>
-        </w:rPr>
-        <w:t>这种</w:t>
-      </w:r>
-      <w:r>
-        <w:t>时候我们则会选择用非关系型数据库</w:t>
-      </w:r>
-      <w:r>
-        <w:t>NoSQL</w:t>
-      </w:r>
-      <w:r>
-        <w:t>进行存储。</w:t>
-      </w:r>
-      <w:r>
-        <w:rPr>
-          <w:rFonts w:hint="eastAsia"/>
-        </w:rPr>
-        <w:t>常用</w:t>
-      </w:r>
-      <w:r>
-        <w:t>的非关系型数据库有</w:t>
-      </w:r>
-      <w:r>
-        <w:t>Redis</w:t>
-      </w:r>
-      <w:r>
-        <w:t>，</w:t>
-      </w:r>
-      <w:r>
-        <w:rPr>
-          <w:rFonts w:hint="eastAsia"/>
-        </w:rPr>
-        <w:t>SpringDB</w:t>
-      </w:r>
-      <w:r>
-        <w:t>等。</w:t>
-      </w:r>
-    </w:p>
-    <w:p>
-      <w:pPr>
-        <w:pStyle w:val="afe"/>
-      </w:pPr>
-      <w:r>
-        <w:t>除此之外，某些场景</w:t>
-      </w:r>
-      <w:r>
-        <w:rPr>
-          <w:rFonts w:hint="eastAsia"/>
-        </w:rPr>
-        <w:t>考虑</w:t>
-      </w:r>
-      <w:r>
-        <w:t>到：</w:t>
-      </w:r>
-      <w:r>
-        <w:t>采用</w:t>
-      </w:r>
-      <w:r>
-        <w:t>k-v</w:t>
-      </w:r>
-      <w:r>
-        <w:t>存储方案主要考虑是数据量较大，采用</w:t>
-      </w:r>
-      <w:r>
-        <w:t>MySQL</w:t>
-      </w:r>
-      <w:r>
-        <w:t>存储对磁盘空间压力较大，且</w:t>
-      </w:r>
-      <w:r>
-        <w:t>MySQL</w:t>
-      </w:r>
-      <w:r>
-        <w:t>拆分扩展成本较高，故采用比较容易扩展的</w:t>
-      </w:r>
-      <w:r>
-        <w:t>k-v</w:t>
-      </w:r>
-      <w:r>
-        <w:t>存储系统，提高扩展性</w:t>
-      </w:r>
-      <w:r>
-        <w:t>，</w:t>
-      </w:r>
-      <w:r>
-        <w:rPr>
-          <w:rFonts w:hint="eastAsia"/>
-        </w:rPr>
-        <w:t>以</w:t>
-      </w:r>
-      <w:r>
-        <w:t>满足不同业务需求。</w:t>
-      </w:r>
-    </w:p>
-    <w:p>
-      <w:pPr>
-        <w:pStyle w:val="afe"/>
-      </w:pPr>
-      <w:r>
-        <w:rPr>
-          <w:rFonts w:hint="eastAsia"/>
-        </w:rPr>
-        <w:t>我们</w:t>
-      </w:r>
-      <w:r>
-        <w:t>根据业务场景的不同选取两种</w:t>
-      </w:r>
-      <w:r>
-        <w:rPr>
-          <w:rFonts w:hint="eastAsia"/>
-        </w:rPr>
-        <w:t>存储</w:t>
-      </w:r>
-      <w:r>
-        <w:t>设计，</w:t>
-      </w:r>
-      <w:r>
-        <w:rPr>
-          <w:rFonts w:hint="eastAsia"/>
-        </w:rPr>
-        <w:t>一种</w:t>
-      </w:r>
-      <w:r>
-        <w:t>是关系型数据库</w:t>
-      </w:r>
-      <w:r>
-        <w:t>mysql</w:t>
-      </w:r>
-      <w:r>
-        <w:t>的存储设计，</w:t>
-      </w:r>
-      <w:r>
-        <w:rPr>
-          <w:rFonts w:hint="eastAsia"/>
-        </w:rPr>
-        <w:t>一种</w:t>
-      </w:r>
-      <w:r>
-        <w:t>是非关系型数据库</w:t>
-      </w:r>
-      <w:r>
-        <w:t>redis</w:t>
-      </w:r>
-      <w:r>
-        <w:t>的存储设计。</w:t>
-      </w:r>
-    </w:p>
-    <w:p>
-      <w:pPr>
-        <w:pStyle w:val="afe"/>
-      </w:pPr>
-      <w:r>
-        <w:rPr>
-          <w:rFonts w:hint="eastAsia"/>
-        </w:rPr>
         <w:t>在</w:t>
       </w:r>
       <w:r>
@@ -18293,7 +18333,6 @@
         <w:rPr>
           <w:rFonts w:hint="eastAsia"/>
         </w:rPr>
-        <w:lastRenderedPageBreak/>
         <w:t>与此同时</w:t>
       </w:r>
       <w:r>
@@ -18340,7 +18379,7 @@
         <w:spacing w:before="0" w:beforeAutospacing="0" w:after="0" w:afterAutospacing="0" w:line="366" w:lineRule="atLeast"/>
         <w:ind w:firstLine="480"/>
         <w:rPr>
-          <w:rFonts w:eastAsia="Songti SC" w:hint="eastAsia"/>
+          <w:rFonts w:eastAsia="Songti SC"/>
           <w:color w:val="3E3E3E"/>
         </w:rPr>
       </w:pPr>
@@ -18402,6 +18441,45 @@
     </w:p>
     <w:p>
       <w:pPr>
+        <w:pStyle w:val="aff1"/>
+      </w:pPr>
+      <w:r>
+        <w:lastRenderedPageBreak/>
+        <w:t>图</w:t>
+      </w:r>
+      <w:r>
+        <w:t>3-2</w:t>
+      </w:r>
+      <w:r>
+        <w:t xml:space="preserve"> </w:t>
+      </w:r>
+      <w:r>
+        <w:rPr>
+          <w:rFonts w:hint="eastAsia"/>
+        </w:rPr>
+        <w:t>缓存</w:t>
+      </w:r>
+      <w:r>
+        <w:t>回源</w:t>
+      </w:r>
+      <w:r>
+        <w:t>设计</w:t>
+      </w:r>
+    </w:p>
+    <w:p>
+      <w:pPr>
+        <w:pStyle w:val="a4"/>
+        <w:shd w:val="clear" w:color="auto" w:fill="FFFFFF"/>
+        <w:spacing w:before="0" w:beforeAutospacing="0" w:after="0" w:afterAutospacing="0" w:line="366" w:lineRule="atLeast"/>
+        <w:ind w:firstLine="480"/>
+        <w:rPr>
+          <w:rFonts w:eastAsia="Songti SC" w:hint="eastAsia"/>
+          <w:color w:val="3E3E3E"/>
+        </w:rPr>
+      </w:pPr>
+    </w:p>
+    <w:p>
+      <w:pPr>
         <w:pStyle w:val="aff"/>
         <w:widowControl w:val="0"/>
         <w:numPr>
@@ -18418,7 +18496,7 @@
           <w:szCs w:val="22"/>
         </w:rPr>
       </w:pPr>
-      <w:bookmarkStart w:id="46" w:name="_Toc500714953"/>
+      <w:bookmarkStart w:id="45" w:name="_Toc500714953"/>
       <w:r>
         <w:rPr>
           <w:rFonts w:eastAsia="黑体" w:cstheme="minorBidi"/>
@@ -18428,7 +18506,7 @@
         </w:rPr>
         <w:t>消息队列</w:t>
       </w:r>
-      <w:bookmarkEnd w:id="46"/>
+      <w:bookmarkEnd w:id="45"/>
     </w:p>
     <w:p>
       <w:pPr>
@@ -18717,11 +18795,7 @@
         <w:t>Go</w:t>
       </w:r>
       <w:r>
-        <w:t>语言开发的实时的分布式消息平台，具有分布式和去中心化拓扑结构，该结构具有无单点故障、故障容错、高可用性以及能够保证消息</w:t>
-      </w:r>
-      <w:r>
-        <w:lastRenderedPageBreak/>
-        <w:t>的可靠传递的特征。</w:t>
+        <w:t>语言开发的实时的分布式消息平台，具有分布式和去中心化拓扑结构，该结构具有无单点故障、故障容错、高可用性以及能够保证消息的可靠传递的特征。</w:t>
       </w:r>
       <w:r>
         <w:t>nsq</w:t>
@@ -18961,6 +19035,9 @@
         <w:t>表</w:t>
       </w:r>
       <w:r>
+        <w:t>3-1</w:t>
+      </w:r>
+      <w:r>
         <w:t xml:space="preserve"> NSQ vs Kafka</w:t>
       </w:r>
     </w:p>
@@ -19025,7 +19102,11 @@
         <w:t>性。</w:t>
       </w:r>
       <w:r>
-        <w:t>比如用户先提交一个问题，随后又立即删除，业务方在处理信息是根据发送的消息做相关处理，如果删除问题的消息先发送，那业务方处理将出现错误。对于这种需要严格保证消息顺序的消息，我们采用</w:t>
+        <w:t>比如用户先提交一个问题，随后又立即删除，业务方在处</w:t>
+      </w:r>
+      <w:r>
+        <w:lastRenderedPageBreak/>
+        <w:t>理信息是根据发送的消息做相关处理，如果删除问题的消息先发送，那业务方处理将出现错误。对于这种需要严格保证消息顺序的消息，我们采用</w:t>
       </w:r>
       <w:r>
         <w:t>kafka</w:t>
@@ -19311,7 +19392,7 @@
       <w:pPr>
         <w:pStyle w:val="a"/>
       </w:pPr>
-      <w:bookmarkStart w:id="47" w:name="_Toc500714954"/>
+      <w:bookmarkStart w:id="46" w:name="_Toc500714954"/>
       <w:r>
         <w:rPr>
           <w:rFonts w:hint="eastAsia"/>
@@ -19324,7 +19405,7 @@
       <w:r>
         <w:t>设计</w:t>
       </w:r>
-      <w:bookmarkEnd w:id="47"/>
+      <w:bookmarkEnd w:id="46"/>
     </w:p>
     <w:p>
       <w:pPr>
@@ -19545,10 +19626,10 @@
           <w:szCs w:val="22"/>
         </w:rPr>
       </w:pPr>
-      <w:bookmarkStart w:id="48" w:name="_Toc500714792"/>
-      <w:bookmarkStart w:id="49" w:name="_Toc500714955"/>
+      <w:bookmarkStart w:id="47" w:name="_Toc500714792"/>
+      <w:bookmarkStart w:id="48" w:name="_Toc500714955"/>
+      <w:bookmarkEnd w:id="47"/>
       <w:bookmarkEnd w:id="48"/>
-      <w:bookmarkEnd w:id="49"/>
     </w:p>
     <w:p>
       <w:pPr>
@@ -19568,7 +19649,7 @@
           <w:szCs w:val="22"/>
         </w:rPr>
       </w:pPr>
-      <w:bookmarkStart w:id="50" w:name="_Toc500714956"/>
+      <w:bookmarkStart w:id="49" w:name="_Toc500714956"/>
       <w:r>
         <w:rPr>
           <w:rFonts w:eastAsia="黑体" w:cstheme="minorBidi" w:hint="eastAsia"/>
@@ -19605,7 +19686,7 @@
         </w:rPr>
         <w:t>设计</w:t>
       </w:r>
-      <w:bookmarkEnd w:id="50"/>
+      <w:bookmarkEnd w:id="49"/>
     </w:p>
     <w:p>
       <w:pPr>
@@ -19907,6 +19988,7 @@
           <w:noProof/>
           <w:color w:val="3E3E3E"/>
         </w:rPr>
+        <w:lastRenderedPageBreak/>
         <w:drawing>
           <wp:inline distT="0" distB="0" distL="0" distR="0" wp14:anchorId="3B2030F4" wp14:editId="503F3DDA">
             <wp:extent cx="3469368" cy="4907887"/>
@@ -19959,6 +20041,44 @@
     </w:p>
     <w:p>
       <w:pPr>
+        <w:pStyle w:val="aff1"/>
+      </w:pPr>
+      <w:r>
+        <w:t>图</w:t>
+      </w:r>
+      <w:r>
+        <w:t>3-3</w:t>
+      </w:r>
+      <w:r>
+        <w:t xml:space="preserve"> </w:t>
+      </w:r>
+      <w:r>
+        <w:rPr>
+          <w:rFonts w:hint="eastAsia"/>
+        </w:rPr>
+        <w:t>查询</w:t>
+      </w:r>
+      <w:r>
+        <w:t>服务架构</w:t>
+      </w:r>
+      <w:r>
+        <w:t>设计</w:t>
+      </w:r>
+    </w:p>
+    <w:p>
+      <w:pPr>
+        <w:pStyle w:val="a4"/>
+        <w:shd w:val="clear" w:color="auto" w:fill="FFFFFF"/>
+        <w:spacing w:before="0" w:beforeAutospacing="0" w:after="0" w:afterAutospacing="0" w:line="366" w:lineRule="atLeast"/>
+        <w:jc w:val="center"/>
+        <w:rPr>
+          <w:rFonts w:hint="eastAsia"/>
+          <w:color w:val="3E3E3E"/>
+        </w:rPr>
+      </w:pPr>
+    </w:p>
+    <w:p>
+      <w:pPr>
         <w:pStyle w:val="afe"/>
       </w:pPr>
       <w:r>
@@ -20055,7 +20175,6 @@
         <w:rPr>
           <w:rFonts w:hint="eastAsia"/>
         </w:rPr>
-        <w:lastRenderedPageBreak/>
         <w:t>查询</w:t>
       </w:r>
       <w:r>
@@ -20133,7 +20252,7 @@
           <w:szCs w:val="22"/>
         </w:rPr>
       </w:pPr>
-      <w:bookmarkStart w:id="51" w:name="_Toc500714957"/>
+      <w:bookmarkStart w:id="50" w:name="_Toc500714957"/>
       <w:r>
         <w:rPr>
           <w:rFonts w:eastAsia="黑体" w:cstheme="minorBidi" w:hint="eastAsia"/>
@@ -20170,19 +20289,18 @@
         </w:rPr>
         <w:t>设计</w:t>
       </w:r>
-      <w:bookmarkEnd w:id="51"/>
+      <w:bookmarkEnd w:id="50"/>
     </w:p>
     <w:p>
       <w:pPr>
         <w:pStyle w:val="afe"/>
       </w:pPr>
-    </w:p>
-    <w:p>
-      <w:pPr>
-        <w:pStyle w:val="afe"/>
-      </w:pPr>
-      <w:r>
-        <w:t>用户在浏览应用内容时，引发自己想提问的兴趣，于是撰写问题提交；或者看到有意思的问题，想去回答共同交流。产品的设计引发用户有产出的需求，服务端需要的提供相应功能。提交功能是需要服务端对用户提交的信息，进行符合业务需求的逻辑处理，并进行持久化存储，以及提供给用户后续更改的条件。能成功提交这些信息，需要服务端从前端获取数据处理数据存储数据，我们把处理数据、存储数据的功能抽象出来，作为单独的提交服务。在具体的业务需求中，通过调用提交服务来提交问题、答案信息，来完成业务需求。</w:t>
+      <w:r>
+        <w:t>用户在浏览应用内容时，引发自己想提问的兴趣，于是撰写问题提交；或者看到有意思的问题，想去回答共同交流。产品的设计引发用户有产出的需求，服务端需要的提供相应功能。提交功能是需要服务端对用户提交的信息，进行符合业务需求的逻辑处理，并进行持久化存储，以及提供给用户后续更改的条件。能成功提交这些信息，需要服务端从前端获取数据处理数据存储数据，我们把处理数据、存储数据的功能抽象出来，作为单独的提交服务。在具</w:t>
+      </w:r>
+      <w:r>
+        <w:lastRenderedPageBreak/>
+        <w:t>体的业务需求中，通过调用提交服务来提交问题、答案信息，来完成业务需求。</w:t>
       </w:r>
     </w:p>
     <w:p>
@@ -20345,7 +20463,7 @@
         <w:ind w:firstLine="560"/>
         <w:jc w:val="center"/>
         <w:rPr>
-          <w:rFonts w:eastAsia="Songti SC" w:hint="eastAsia"/>
+          <w:rFonts w:eastAsia="Songti SC"/>
           <w:color w:val="3E3E3E"/>
         </w:rPr>
       </w:pPr>
@@ -20407,104 +20525,41 @@
     </w:p>
     <w:p>
       <w:pPr>
-        <w:pStyle w:val="afe"/>
-      </w:pPr>
-      <w:commentRangeStart w:id="52"/>
-      <w:r>
-        <w:rPr>
-          <w:rFonts w:hint="eastAsia"/>
-        </w:rPr>
-        <w:t>我们</w:t>
-      </w:r>
-      <w:r>
-        <w:t>加入一层</w:t>
-      </w:r>
-      <w:r>
-        <w:t>redis</w:t>
-      </w:r>
-      <w:r>
-        <w:t>来容错消息队列，</w:t>
-      </w:r>
-      <w:r>
-        <w:rPr>
-          <w:rFonts w:hint="eastAsia"/>
-        </w:rPr>
-        <w:t>如果</w:t>
-      </w:r>
-      <w:r>
-        <w:t>发送</w:t>
-      </w:r>
-      <w:r>
-        <w:t>kafka</w:t>
-      </w:r>
-      <w:r>
-        <w:t>事件失败，</w:t>
-      </w:r>
-      <w:r>
-        <w:rPr>
-          <w:rFonts w:hint="eastAsia"/>
-        </w:rPr>
-        <w:t>我们</w:t>
-      </w:r>
-      <w:r>
-        <w:t>会向</w:t>
-      </w:r>
-      <w:r>
-        <w:t>redis</w:t>
-      </w:r>
-      <w:r>
-        <w:rPr>
-          <w:rFonts w:hint="eastAsia"/>
-        </w:rPr>
-        <w:t>里面</w:t>
-      </w:r>
-      <w:r>
-        <w:t>添加记录，</w:t>
-      </w:r>
-      <w:r>
-        <w:rPr>
-          <w:rFonts w:hint="eastAsia"/>
-        </w:rPr>
-        <w:t>并且</w:t>
-      </w:r>
-      <w:r>
-        <w:t>轮询</w:t>
-      </w:r>
-      <w:r>
-        <w:t>redis</w:t>
-      </w:r>
-      <w:r>
-        <w:t>，</w:t>
-      </w:r>
-      <w:r>
-        <w:rPr>
-          <w:rFonts w:hint="eastAsia"/>
-        </w:rPr>
-        <w:t>尝试</w:t>
-      </w:r>
-      <w:r>
-        <w:t>重新发送</w:t>
-      </w:r>
-      <w:r>
-        <w:t>kafka</w:t>
-      </w:r>
-      <w:r>
-        <w:t>事件。</w:t>
-      </w:r>
-      <w:commentRangeEnd w:id="52"/>
-      <w:r>
-        <w:rPr>
-          <w:rStyle w:val="ac"/>
-          <w:rFonts w:cs="Times New Roman"/>
-          <w:noProof w:val="0"/>
-          <w:kern w:val="0"/>
-        </w:rPr>
-        <w:commentReference w:id="52"/>
-      </w:r>
-    </w:p>
-    <w:p>
-      <w:pPr>
-        <w:pStyle w:val="afe"/>
+        <w:pStyle w:val="aff1"/>
+      </w:pPr>
+      <w:r>
+        <w:t>图</w:t>
+      </w:r>
+      <w:r>
+        <w:t>3-4</w:t>
+      </w:r>
+      <w:r>
+        <w:t xml:space="preserve"> </w:t>
+      </w:r>
+      <w:r>
+        <w:rPr>
+          <w:rFonts w:hint="eastAsia"/>
+        </w:rPr>
+        <w:t>提交</w:t>
+      </w:r>
+      <w:r>
+        <w:t>服务</w:t>
+      </w:r>
+      <w:r>
+        <w:t>架构设计</w:t>
+      </w:r>
+    </w:p>
+    <w:p>
+      <w:pPr>
+        <w:pStyle w:val="a4"/>
+        <w:shd w:val="clear" w:color="auto" w:fill="FFFFFF"/>
+        <w:spacing w:before="0" w:beforeAutospacing="0" w:after="0" w:afterAutospacing="0" w:line="366" w:lineRule="atLeast"/>
+        <w:ind w:firstLine="560"/>
+        <w:jc w:val="center"/>
+        <w:rPr>
+          <w:rFonts w:eastAsia="Songti SC" w:hint="eastAsia"/>
+          <w:color w:val="3E3E3E"/>
+        </w:rPr>
       </w:pPr>
     </w:p>
     <w:p>
@@ -20776,7 +20831,14 @@
         <w:rPr>
           <w:rFonts w:hint="eastAsia"/>
         </w:rPr>
-        <w:t>增加</w:t>
+        <w:t>增</w:t>
+      </w:r>
+      <w:r>
+        <w:rPr>
+          <w:rFonts w:hint="eastAsia"/>
+        </w:rPr>
+        <w:lastRenderedPageBreak/>
+        <w:t>加</w:t>
       </w:r>
       <w:r>
         <w:t>worker</w:t>
@@ -20827,7 +20889,7 @@
           <w:szCs w:val="22"/>
         </w:rPr>
       </w:pPr>
-      <w:bookmarkStart w:id="53" w:name="_Toc500714958"/>
+      <w:bookmarkStart w:id="51" w:name="_Toc500714958"/>
       <w:r>
         <w:rPr>
           <w:rFonts w:eastAsia="黑体" w:cstheme="minorBidi" w:hint="eastAsia"/>
@@ -20864,13 +20926,126 @@
         </w:rPr>
         <w:t>设计</w:t>
       </w:r>
-      <w:bookmarkEnd w:id="53"/>
+      <w:bookmarkEnd w:id="51"/>
     </w:p>
     <w:p>
       <w:pPr>
         <w:pStyle w:val="afe"/>
       </w:pPr>
-      <w:commentRangeStart w:id="54"/>
+      <w:r>
+        <w:t>用户在浏览应用内容时，看到</w:t>
+      </w:r>
+      <w:r>
+        <w:rPr>
+          <w:rFonts w:hint="eastAsia"/>
+        </w:rPr>
+        <w:t>感兴趣</w:t>
+      </w:r>
+      <w:r>
+        <w:t>的问题，</w:t>
+      </w:r>
+      <w:r>
+        <w:rPr>
+          <w:rFonts w:hint="eastAsia"/>
+        </w:rPr>
+        <w:t>一</w:t>
+      </w:r>
+      <w:r>
+        <w:t>可以自己产出回答，</w:t>
+      </w:r>
+      <w:r>
+        <w:rPr>
+          <w:rFonts w:hint="eastAsia"/>
+        </w:rPr>
+        <w:t>二</w:t>
+      </w:r>
+      <w:r>
+        <w:t>可以邀请专业人士回答</w:t>
+      </w:r>
+      <w:r>
+        <w:t>；</w:t>
+      </w:r>
+      <w:r>
+        <w:rPr>
+          <w:rFonts w:hint="eastAsia"/>
+        </w:rPr>
+        <w:t>同时</w:t>
+      </w:r>
+      <w:r>
+        <w:t>自己提出</w:t>
+      </w:r>
+      <w:r>
+        <w:rPr>
+          <w:rFonts w:hint="eastAsia"/>
+        </w:rPr>
+        <w:t>一个</w:t>
+      </w:r>
+      <w:r>
+        <w:t>问题后，</w:t>
+      </w:r>
+      <w:r>
+        <w:rPr>
+          <w:rFonts w:hint="eastAsia"/>
+        </w:rPr>
+        <w:t>为了</w:t>
+      </w:r>
+      <w:r>
+        <w:t>尽快的获得回答，</w:t>
+      </w:r>
+      <w:r>
+        <w:rPr>
+          <w:rFonts w:hint="eastAsia"/>
+        </w:rPr>
+        <w:t>也</w:t>
+      </w:r>
+      <w:r>
+        <w:t>可以邀请别人来回答自己的问题。</w:t>
+      </w:r>
+      <w:r>
+        <w:rPr>
+          <w:rFonts w:hint="eastAsia"/>
+        </w:rPr>
+        <w:t>用户</w:t>
+      </w:r>
+      <w:r>
+        <w:t>既可以邀请别人，</w:t>
+      </w:r>
+      <w:r>
+        <w:rPr>
+          <w:rFonts w:hint="eastAsia"/>
+        </w:rPr>
+        <w:t>也</w:t>
+      </w:r>
+      <w:r>
+        <w:t>会收到别人的邀请，邀请的这个功能</w:t>
+      </w:r>
+      <w:r>
+        <w:rPr>
+          <w:rFonts w:hint="eastAsia"/>
+        </w:rPr>
+        <w:t>促进</w:t>
+      </w:r>
+      <w:r>
+        <w:t>了用户</w:t>
+      </w:r>
+      <w:r>
+        <w:rPr>
+          <w:rFonts w:hint="eastAsia"/>
+        </w:rPr>
+        <w:t>的</w:t>
+      </w:r>
+      <w:r>
+        <w:t>产出，增加了用户之间的交流。</w:t>
+      </w:r>
+      <w:r>
+        <w:t>能</w:t>
+      </w:r>
+      <w:r>
+        <w:t>去实现</w:t>
+      </w:r>
+      <w:r>
+        <w:t>成功</w:t>
+      </w:r>
       <w:r>
         <w:rPr>
           <w:rFonts w:hint="eastAsia"/>
@@ -20878,393 +21053,189 @@
         <w:t>邀请</w:t>
       </w:r>
       <w:r>
-        <w:t>服务主要</w:t>
-      </w:r>
-      <w:r>
-        <w:t>服务于</w:t>
-      </w:r>
-      <w:r>
-        <w:rPr>
-          <w:rFonts w:hint="eastAsia"/>
-        </w:rPr>
+        <w:t>他人回答问题</w:t>
+      </w:r>
+      <w:r>
+        <w:t>，</w:t>
+      </w:r>
+      <w:r>
+        <w:rPr>
+          <w:rFonts w:hint="eastAsia"/>
+        </w:rPr>
+        <w:t>需要</w:t>
+      </w:r>
+      <w:r>
+        <w:t>服务端</w:t>
+      </w:r>
+      <w:r>
+        <w:rPr>
+          <w:rFonts w:hint="eastAsia"/>
+        </w:rPr>
+        <w:t>从</w:t>
+      </w:r>
+      <w:r>
+        <w:t>前端</w:t>
+      </w:r>
+      <w:r>
+        <w:rPr>
+          <w:rFonts w:hint="eastAsia"/>
+        </w:rPr>
+        <w:t>获取</w:t>
+      </w:r>
+      <w:r>
+        <w:t>数据</w:t>
+      </w:r>
+      <w:r>
+        <w:t>处理数据</w:t>
+      </w:r>
+      <w:r>
+        <w:t>，</w:t>
+      </w:r>
+      <w:r>
+        <w:rPr>
+          <w:rFonts w:hint="eastAsia"/>
+        </w:rPr>
+        <w:t>我们</w:t>
+      </w:r>
+      <w:r>
+        <w:t>把</w:t>
+      </w:r>
+      <w:r>
+        <w:rPr>
+          <w:rFonts w:hint="eastAsia"/>
+        </w:rPr>
+        <w:t>处理</w:t>
+      </w:r>
+      <w:r>
+        <w:t>邀请</w:t>
+      </w:r>
+      <w:r>
+        <w:t>数据的功能</w:t>
+      </w:r>
+      <w:r>
+        <w:rPr>
+          <w:rFonts w:hint="eastAsia"/>
+        </w:rPr>
+        <w:t>抽象</w:t>
+      </w:r>
+      <w:r>
+        <w:t>出来，</w:t>
+      </w:r>
+      <w:r>
+        <w:rPr>
+          <w:rFonts w:hint="eastAsia"/>
+        </w:rPr>
+        <w:t>作为单独的</w:t>
+      </w:r>
+      <w:r>
+        <w:rPr>
+          <w:rFonts w:hint="eastAsia"/>
+        </w:rPr>
+        <w:t>邀请</w:t>
+      </w:r>
+      <w:r>
+        <w:t>服务，</w:t>
+      </w:r>
+      <w:r>
+        <w:rPr>
+          <w:rFonts w:hint="eastAsia"/>
+        </w:rPr>
+        <w:t>在</w:t>
+      </w:r>
+      <w:r>
+        <w:t>具体的业务需求中，</w:t>
+      </w:r>
+      <w:r>
+        <w:rPr>
+          <w:rFonts w:hint="eastAsia"/>
+        </w:rPr>
+        <w:t>调用邀请</w:t>
+      </w:r>
+      <w:r>
+        <w:t>服务来</w:t>
+      </w:r>
+      <w:r>
+        <w:rPr>
+          <w:rFonts w:hint="eastAsia"/>
+        </w:rPr>
+        <w:t>提交</w:t>
+      </w:r>
+      <w:r>
+        <w:t>邀请信息</w:t>
+      </w:r>
+      <w:r>
+        <w:t>，</w:t>
+      </w:r>
+      <w:r>
+        <w:rPr>
+          <w:rFonts w:hint="eastAsia"/>
+        </w:rPr>
+        <w:t>完成</w:t>
+      </w:r>
+      <w:r>
+        <w:t>业务需求。</w:t>
+      </w:r>
+    </w:p>
+    <w:p>
+      <w:pPr>
+        <w:pStyle w:val="afe"/>
+      </w:pPr>
+      <w:r>
+        <w:t>邀请服务主要为用户提供邀请</w:t>
+      </w:r>
+      <w:r>
+        <w:t>其他用户回答问题的功能</w:t>
+      </w:r>
+      <w:r>
+        <w:t>。</w:t>
+      </w:r>
+      <w:r>
+        <w:rPr>
+          <w:rFonts w:hint="eastAsia"/>
+        </w:rPr>
+        <w:t>邀请</w:t>
+      </w:r>
+      <w:r>
+        <w:t>服务的大部分流量来自于以下两种</w:t>
+      </w:r>
+      <w:r>
+        <w:t>场景：</w:t>
+      </w:r>
+      <w:r>
+        <w:t> </w:t>
+      </w:r>
+    </w:p>
+    <w:p>
+      <w:pPr>
+        <w:pStyle w:val="afe"/>
+      </w:pPr>
+      <w:r>
+        <w:rPr>
+          <w:rFonts w:hint="eastAsia"/>
+        </w:rPr>
+        <w:t>1.</w:t>
+      </w:r>
+      <w:r>
+        <w:t>用户创建问题</w:t>
+      </w:r>
+      <w:r>
+        <w:t>时邀请别人回答问题</w:t>
+      </w:r>
+    </w:p>
+    <w:p>
+      <w:pPr>
+        <w:pStyle w:val="afe"/>
+        <w:rPr>
+          <w:rFonts w:hint="eastAsia"/>
+        </w:rPr>
+      </w:pPr>
+      <w:r>
+        <w:t>2.</w:t>
+      </w:r>
+      <w:r>
         <w:t>用户</w:t>
       </w:r>
       <w:r>
-        <w:t>，提供</w:t>
-      </w:r>
-      <w:r>
-        <w:t>用户对某一个问题的邀请功能，</w:t>
-      </w:r>
-      <w:r>
-        <w:rPr>
-          <w:rFonts w:hint="eastAsia"/>
-        </w:rPr>
-        <w:t>用户</w:t>
-      </w:r>
-      <w:r>
-        <w:t>可以对</w:t>
-      </w:r>
-      <w:r>
-        <w:rPr>
-          <w:rFonts w:hint="eastAsia"/>
-        </w:rPr>
-        <w:t>同</w:t>
-      </w:r>
-      <w:r>
-        <w:t>一问题邀请多人来</w:t>
-      </w:r>
-      <w:r>
-        <w:rPr>
-          <w:rFonts w:hint="eastAsia"/>
-        </w:rPr>
-        <w:t>回答</w:t>
-      </w:r>
-      <w:r>
-        <w:t>，</w:t>
-      </w:r>
-      <w:r>
-        <w:rPr>
-          <w:rFonts w:hint="eastAsia"/>
-        </w:rPr>
-        <w:t>可以</w:t>
-      </w:r>
-      <w:r>
-        <w:t>收到别人对自己的邀请。</w:t>
-      </w:r>
-      <w:r>
-        <w:rPr>
-          <w:rFonts w:hint="eastAsia"/>
-        </w:rPr>
-        <w:t>邀请</w:t>
-      </w:r>
-      <w:r>
-        <w:t>服务促进了用户与应用的交流，</w:t>
-      </w:r>
-      <w:r>
-        <w:rPr>
-          <w:rFonts w:hint="eastAsia"/>
-        </w:rPr>
-        <w:t>促进</w:t>
-      </w:r>
-      <w:r>
-        <w:t>潜在用户成为产出型用户。</w:t>
-      </w:r>
-      <w:commentRangeEnd w:id="54"/>
-      <w:r>
-        <w:rPr>
-          <w:rStyle w:val="ac"/>
-          <w:rFonts w:cs="Times New Roman"/>
-          <w:noProof w:val="0"/>
-          <w:kern w:val="0"/>
-        </w:rPr>
-        <w:commentReference w:id="54"/>
-      </w:r>
-    </w:p>
-    <w:p>
-      <w:pPr>
-        <w:pStyle w:val="afe"/>
-      </w:pPr>
-      <w:r>
-        <w:t>用户在浏览应用内容时，看到</w:t>
-      </w:r>
-      <w:r>
-        <w:rPr>
-          <w:rFonts w:hint="eastAsia"/>
-        </w:rPr>
-        <w:t>感兴趣</w:t>
-      </w:r>
-      <w:r>
-        <w:t>的问题，</w:t>
-      </w:r>
-      <w:r>
-        <w:rPr>
-          <w:rFonts w:hint="eastAsia"/>
-        </w:rPr>
-        <w:t>一</w:t>
-      </w:r>
-      <w:r>
-        <w:t>可以自己产出回答，</w:t>
-      </w:r>
-      <w:r>
-        <w:rPr>
-          <w:rFonts w:hint="eastAsia"/>
-        </w:rPr>
-        <w:t>二</w:t>
-      </w:r>
-      <w:r>
-        <w:t>可以邀请专业人士回答</w:t>
-      </w:r>
-      <w:r>
-        <w:t>；</w:t>
-      </w:r>
-      <w:r>
-        <w:rPr>
-          <w:rFonts w:hint="eastAsia"/>
-        </w:rPr>
-        <w:t>同时</w:t>
-      </w:r>
-      <w:r>
-        <w:t>自己提出</w:t>
-      </w:r>
-      <w:r>
-        <w:rPr>
-          <w:rFonts w:hint="eastAsia"/>
-        </w:rPr>
-        <w:t>一个</w:t>
-      </w:r>
-      <w:r>
-        <w:t>问题后，</w:t>
-      </w:r>
-      <w:r>
-        <w:rPr>
-          <w:rFonts w:hint="eastAsia"/>
-        </w:rPr>
-        <w:t>为了</w:t>
-      </w:r>
-      <w:r>
-        <w:t>尽快的获得回答，</w:t>
-      </w:r>
-      <w:r>
-        <w:rPr>
-          <w:rFonts w:hint="eastAsia"/>
-        </w:rPr>
-        <w:t>也</w:t>
-      </w:r>
-      <w:r>
-        <w:t>可以邀请别人来回答自己的问题。</w:t>
-      </w:r>
-      <w:r>
-        <w:rPr>
-          <w:rFonts w:hint="eastAsia"/>
-        </w:rPr>
-        <w:t>用户</w:t>
-      </w:r>
-      <w:r>
-        <w:t>既可以邀请别人，</w:t>
-      </w:r>
-      <w:r>
-        <w:rPr>
-          <w:rFonts w:hint="eastAsia"/>
-        </w:rPr>
-        <w:t>也</w:t>
-      </w:r>
-      <w:r>
-        <w:t>会收到别人的邀请，邀请的这个功能</w:t>
-      </w:r>
-      <w:r>
-        <w:rPr>
-          <w:rFonts w:hint="eastAsia"/>
-        </w:rPr>
-        <w:t>促进</w:t>
-      </w:r>
-      <w:r>
-        <w:t>了用户</w:t>
-      </w:r>
-      <w:r>
-        <w:rPr>
-          <w:rFonts w:hint="eastAsia"/>
-        </w:rPr>
-        <w:t>的</w:t>
-      </w:r>
-      <w:r>
-        <w:t>产出，增加了用户之间的交流。</w:t>
-      </w:r>
-      <w:r>
-        <w:t>能</w:t>
-      </w:r>
-      <w:r>
-        <w:t>去实现</w:t>
-      </w:r>
-      <w:r>
-        <w:t>成功</w:t>
-      </w:r>
-      <w:r>
-        <w:rPr>
-          <w:rFonts w:hint="eastAsia"/>
-        </w:rPr>
-        <w:t>邀请</w:t>
-      </w:r>
-      <w:r>
-        <w:t>他人回答问题</w:t>
-      </w:r>
-      <w:r>
-        <w:t>，</w:t>
-      </w:r>
-      <w:r>
-        <w:rPr>
-          <w:rFonts w:hint="eastAsia"/>
-        </w:rPr>
-        <w:t>需要</w:t>
-      </w:r>
-      <w:r>
-        <w:t>服务端</w:t>
-      </w:r>
-      <w:r>
-        <w:rPr>
-          <w:rFonts w:hint="eastAsia"/>
-        </w:rPr>
-        <w:t>从</w:t>
-      </w:r>
-      <w:r>
-        <w:t>前端</w:t>
-      </w:r>
-      <w:r>
-        <w:rPr>
-          <w:rFonts w:hint="eastAsia"/>
-        </w:rPr>
-        <w:t>获取</w:t>
-      </w:r>
-      <w:r>
-        <w:t>数据</w:t>
-      </w:r>
-      <w:r>
-        <w:t>处理数据</w:t>
-      </w:r>
-      <w:r>
-        <w:t>，</w:t>
-      </w:r>
-      <w:r>
-        <w:rPr>
-          <w:rFonts w:hint="eastAsia"/>
-        </w:rPr>
-        <w:t>我们</w:t>
-      </w:r>
-      <w:r>
-        <w:t>把</w:t>
-      </w:r>
-      <w:r>
-        <w:rPr>
-          <w:rFonts w:hint="eastAsia"/>
-        </w:rPr>
-        <w:t>处理</w:t>
-      </w:r>
-      <w:r>
-        <w:t>邀请</w:t>
-      </w:r>
-      <w:r>
-        <w:t>数据的功能</w:t>
-      </w:r>
-      <w:r>
-        <w:rPr>
-          <w:rFonts w:hint="eastAsia"/>
-        </w:rPr>
-        <w:t>抽象</w:t>
-      </w:r>
-      <w:r>
-        <w:t>出来，</w:t>
-      </w:r>
-      <w:r>
-        <w:rPr>
-          <w:rFonts w:hint="eastAsia"/>
-        </w:rPr>
-        <w:t>作为单独的</w:t>
-      </w:r>
-      <w:r>
-        <w:rPr>
-          <w:rFonts w:hint="eastAsia"/>
-        </w:rPr>
-        <w:t>邀请</w:t>
-      </w:r>
-      <w:r>
-        <w:t>服务，</w:t>
-      </w:r>
-      <w:r>
-        <w:rPr>
-          <w:rFonts w:hint="eastAsia"/>
-        </w:rPr>
-        <w:t>在</w:t>
-      </w:r>
-      <w:r>
-        <w:t>具体的业务需求中，</w:t>
-      </w:r>
-      <w:r>
-        <w:rPr>
-          <w:rFonts w:hint="eastAsia"/>
-        </w:rPr>
-        <w:t>调用邀请</w:t>
-      </w:r>
-      <w:r>
-        <w:t>服务来</w:t>
-      </w:r>
-      <w:r>
-        <w:rPr>
-          <w:rFonts w:hint="eastAsia"/>
-        </w:rPr>
-        <w:t>提交</w:t>
-      </w:r>
-      <w:r>
-        <w:t>邀请信息</w:t>
-      </w:r>
-      <w:r>
-        <w:t>，</w:t>
-      </w:r>
-      <w:r>
-        <w:rPr>
-          <w:rFonts w:hint="eastAsia"/>
-        </w:rPr>
-        <w:t>完成</w:t>
-      </w:r>
-      <w:r>
-        <w:t>业务需求。</w:t>
-      </w:r>
-    </w:p>
-    <w:p>
-      <w:pPr>
-        <w:pStyle w:val="afe"/>
-      </w:pPr>
-      <w:r>
-        <w:t>邀请服务主要为用户提供邀请</w:t>
-      </w:r>
-      <w:r>
-        <w:t>其他用户回答问题的功能</w:t>
-      </w:r>
-      <w:r>
-        <w:t>。</w:t>
-      </w:r>
-      <w:r>
-        <w:rPr>
-          <w:rFonts w:hint="eastAsia"/>
-        </w:rPr>
-        <w:t>邀请</w:t>
-      </w:r>
-      <w:r>
-        <w:t>服务的大部分流量来自于以下两种</w:t>
-      </w:r>
-      <w:r>
-        <w:t>场景：</w:t>
-      </w:r>
-      <w:r>
-        <w:t> </w:t>
-      </w:r>
-    </w:p>
-    <w:p>
-      <w:pPr>
-        <w:pStyle w:val="afe"/>
-      </w:pPr>
-      <w:r>
-        <w:rPr>
-          <w:rFonts w:hint="eastAsia"/>
-        </w:rPr>
-        <w:t>1.</w:t>
-      </w:r>
-      <w:r>
-        <w:t>用户创建问题</w:t>
-      </w:r>
-      <w:r>
-        <w:t>时邀请别人回答问题</w:t>
-      </w:r>
-    </w:p>
-    <w:p>
-      <w:pPr>
-        <w:pStyle w:val="afe"/>
-      </w:pPr>
-      <w:r>
-        <w:t>2.</w:t>
-      </w:r>
-      <w:r>
-        <w:t>用户</w:t>
-      </w:r>
-      <w:r>
         <w:rPr>
           <w:rFonts w:hint="eastAsia"/>
         </w:rPr>
@@ -21273,11 +21244,6 @@
       <w:r>
         <w:t>问题是邀请别人回答问题</w:t>
       </w:r>
-    </w:p>
-    <w:p>
-      <w:pPr>
-        <w:pStyle w:val="afe"/>
-      </w:pPr>
     </w:p>
     <w:p>
       <w:pPr>
@@ -21312,7 +21278,6 @@
         <w:ind w:firstLine="560"/>
         <w:jc w:val="center"/>
         <w:rPr>
-          <w:rFonts w:hint="eastAsia"/>
           <w:b/>
           <w:bCs/>
         </w:rPr>
@@ -21324,7 +21289,6 @@
           <w:bCs/>
           <w:noProof/>
         </w:rPr>
-        <w:lastRenderedPageBreak/>
         <w:drawing>
           <wp:inline distT="0" distB="0" distL="0" distR="0" wp14:anchorId="654CAAB6" wp14:editId="36EB6332">
             <wp:extent cx="1996081" cy="3108685"/>
@@ -21343,7 +21307,7 @@
                     </pic:cNvPicPr>
                   </pic:nvPicPr>
                   <pic:blipFill>
-                    <a:blip r:embed="rId29">
+                    <a:blip r:embed="rId27">
                       <a:extLst>
                         <a:ext uri="{28A0092B-C50C-407E-A947-70E740481C1C}">
                           <a14:useLocalDpi xmlns:a14="http://schemas.microsoft.com/office/drawing/2010/main" val="0"/>
@@ -21377,6 +21341,46 @@
     </w:p>
     <w:p>
       <w:pPr>
+        <w:pStyle w:val="aff1"/>
+      </w:pPr>
+      <w:r>
+        <w:t>图</w:t>
+      </w:r>
+      <w:r>
+        <w:t>3-5</w:t>
+      </w:r>
+      <w:r>
+        <w:t xml:space="preserve"> </w:t>
+      </w:r>
+      <w:r>
+        <w:rPr>
+          <w:rFonts w:hint="eastAsia"/>
+        </w:rPr>
+        <w:t>邀请</w:t>
+      </w:r>
+      <w:r>
+        <w:t>服务</w:t>
+      </w:r>
+      <w:r>
+        <w:t>架构设计</w:t>
+      </w:r>
+    </w:p>
+    <w:p>
+      <w:pPr>
+        <w:pStyle w:val="a4"/>
+        <w:shd w:val="clear" w:color="auto" w:fill="FFFFFF"/>
+        <w:spacing w:before="0" w:beforeAutospacing="0" w:after="0" w:afterAutospacing="0" w:line="366" w:lineRule="atLeast"/>
+        <w:ind w:firstLine="560"/>
+        <w:jc w:val="center"/>
+        <w:rPr>
+          <w:rFonts w:hint="eastAsia"/>
+          <w:b/>
+          <w:bCs/>
+        </w:rPr>
+      </w:pPr>
+    </w:p>
+    <w:p>
+      <w:pPr>
         <w:pStyle w:val="afe"/>
       </w:pPr>
       <w:r>
@@ -21525,11 +21529,11 @@
       <w:pPr>
         <w:pStyle w:val="a"/>
       </w:pPr>
-      <w:bookmarkStart w:id="55" w:name="_Toc500714959"/>
+      <w:bookmarkStart w:id="52" w:name="_Toc500714959"/>
       <w:r>
         <w:t>模块对外提供接口</w:t>
       </w:r>
-      <w:bookmarkEnd w:id="55"/>
+      <w:bookmarkEnd w:id="52"/>
     </w:p>
     <w:p>
       <w:pPr>
@@ -21551,10 +21555,10 @@
           <w:szCs w:val="22"/>
         </w:rPr>
       </w:pPr>
-      <w:bookmarkStart w:id="56" w:name="_Toc500714797"/>
-      <w:bookmarkStart w:id="57" w:name="_Toc500714960"/>
-      <w:bookmarkEnd w:id="56"/>
-      <w:bookmarkEnd w:id="57"/>
+      <w:bookmarkStart w:id="53" w:name="_Toc500714797"/>
+      <w:bookmarkStart w:id="54" w:name="_Toc500714960"/>
+      <w:bookmarkEnd w:id="53"/>
+      <w:bookmarkEnd w:id="54"/>
     </w:p>
     <w:p>
       <w:pPr>
@@ -21583,7 +21587,7 @@
         </w:rPr>
         <w:t xml:space="preserve"> </w:t>
       </w:r>
-      <w:bookmarkStart w:id="58" w:name="_Toc500714961"/>
+      <w:bookmarkStart w:id="55" w:name="_Toc500714961"/>
       <w:proofErr w:type="spellStart"/>
       <w:r>
         <w:rPr>
@@ -21622,7 +21626,7 @@
         </w:rPr>
         <w:t>返回数据</w:t>
       </w:r>
-      <w:bookmarkEnd w:id="58"/>
+      <w:bookmarkEnd w:id="55"/>
     </w:p>
     <w:p>
       <w:pPr>
@@ -21847,7 +21851,7 @@
           <w:szCs w:val="22"/>
         </w:rPr>
       </w:pPr>
-      <w:bookmarkStart w:id="59" w:name="_Toc500714962"/>
+      <w:bookmarkStart w:id="56" w:name="_Toc500714962"/>
       <w:proofErr w:type="spellStart"/>
       <w:r>
         <w:rPr>
@@ -21904,7 +21908,7 @@
         </w:rPr>
         <w:t>接口提供</w:t>
       </w:r>
-      <w:bookmarkEnd w:id="59"/>
+      <w:bookmarkEnd w:id="56"/>
     </w:p>
     <w:p>
       <w:pPr>
@@ -22177,7 +22181,6 @@
               <w:pStyle w:val="afe"/>
             </w:pPr>
             <w:r>
-              <w:lastRenderedPageBreak/>
               <w:t>required</w:t>
             </w:r>
           </w:p>
@@ -22336,7 +22339,7 @@
           <w:rFonts w:eastAsia="Songti SC" w:hint="eastAsia"/>
           <w:color w:val="3E3E3E"/>
         </w:rPr>
-        <w:t>2-3</w:t>
+        <w:t>3-2</w:t>
       </w:r>
       <w:r>
         <w:rPr>
@@ -22369,101 +22372,51 @@
     </w:p>
     <w:p>
       <w:pPr>
-        <w:pStyle w:val="a4"/>
-        <w:shd w:val="clear" w:color="auto" w:fill="FFFFFF"/>
-        <w:spacing w:before="0" w:beforeAutospacing="0" w:after="0" w:afterAutospacing="0" w:line="366" w:lineRule="atLeast"/>
-        <w:ind w:firstLine="560"/>
-        <w:rPr>
-          <w:rStyle w:val="Char"/>
-        </w:rPr>
-      </w:pPr>
-      <w:r>
-        <w:rPr>
-          <w:rFonts w:eastAsia="Songti SC"/>
-          <w:color w:val="3E3E3E"/>
-        </w:rPr>
+        <w:pStyle w:val="afe"/>
+      </w:pPr>
+      <w:r>
         <w:t>微服务</w:t>
       </w:r>
       <w:r>
-        <w:rPr>
-          <w:rFonts w:eastAsia="Songti SC"/>
-          <w:color w:val="3E3E3E"/>
-        </w:rPr>
         <w:t>对外提供接口以</w:t>
       </w:r>
-      <w:proofErr w:type="spellStart"/>
-      <w:r>
-        <w:rPr>
-          <w:rFonts w:eastAsia="Songti SC"/>
-          <w:color w:val="3E3E3E"/>
-        </w:rPr>
+      <w:r>
         <w:t>protobuf</w:t>
       </w:r>
-      <w:proofErr w:type="spellEnd"/>
-      <w:r>
-        <w:rPr>
-          <w:rFonts w:eastAsia="Songti SC"/>
-          <w:color w:val="3E3E3E"/>
-        </w:rPr>
+      <w:r>
         <w:t>的格式展示。</w:t>
       </w:r>
       <w:r>
         <w:rPr>
-          <w:rFonts w:eastAsia="Songti SC" w:hint="eastAsia"/>
-          <w:color w:val="3E3E3E"/>
+          <w:rFonts w:hint="eastAsia"/>
         </w:rPr>
         <w:t>在</w:t>
       </w:r>
       <w:r>
-        <w:rPr>
-          <w:rFonts w:eastAsia="Songti SC"/>
-          <w:color w:val="3E3E3E"/>
-        </w:rPr>
         <w:t>第四章中的模块及</w:t>
       </w:r>
       <w:r>
         <w:rPr>
-          <w:rFonts w:eastAsia="Songti SC" w:hint="eastAsia"/>
-          <w:color w:val="3E3E3E"/>
+          <w:rFonts w:hint="eastAsia"/>
         </w:rPr>
         <w:t>接口</w:t>
       </w:r>
       <w:r>
-        <w:rPr>
-          <w:rFonts w:eastAsia="Songti SC"/>
-          <w:color w:val="3E3E3E"/>
-        </w:rPr>
-        <w:t>设计</w:t>
-      </w:r>
-      <w:r>
-        <w:rPr>
-          <w:rStyle w:val="Char"/>
-        </w:rPr>
-        <w:t>中，</w:t>
-      </w:r>
-      <w:r>
-        <w:rPr>
-          <w:rStyle w:val="Char"/>
+        <w:t>设计中，</w:t>
+      </w:r>
+      <w:r>
+        <w:rPr>
           <w:rFonts w:hint="eastAsia"/>
         </w:rPr>
         <w:t>可以</w:t>
       </w:r>
       <w:r>
-        <w:rPr>
-          <w:rStyle w:val="Char"/>
-        </w:rPr>
         <w:t>看到每个服务对外的</w:t>
       </w:r>
       <w:r>
-        <w:rPr>
-          <w:rStyle w:val="Char"/>
-        </w:rPr>
         <w:t>protobuf</w:t>
       </w:r>
       <w:r>
-        <w:rPr>
-          <w:rStyle w:val="Char"/>
-        </w:rPr>
         <w:t>格式的接口设计。</w:t>
       </w:r>
     </w:p>
@@ -22483,181 +22436,108 @@
     </w:p>
     <w:p>
       <w:pPr>
-        <w:pStyle w:val="a4"/>
-        <w:shd w:val="clear" w:color="auto" w:fill="FFFFFF"/>
-        <w:spacing w:before="0" w:beforeAutospacing="0" w:after="0" w:afterAutospacing="0" w:line="366" w:lineRule="atLeast"/>
-        <w:ind w:firstLine="560"/>
-        <w:rPr>
-          <w:rFonts w:eastAsia="Songti SC"/>
-          <w:color w:val="3E3E3E"/>
-        </w:rPr>
-      </w:pPr>
-      <w:r>
-        <w:rPr>
-          <w:rFonts w:eastAsia="Songti SC"/>
-          <w:color w:val="3E3E3E"/>
-        </w:rPr>
+        <w:pStyle w:val="afe"/>
+      </w:pPr>
+      <w:r>
         <w:t>本章对基于微服务的服务端</w:t>
       </w:r>
       <w:r>
         <w:rPr>
-          <w:rFonts w:eastAsia="Songti SC" w:hint="eastAsia"/>
-          <w:color w:val="3E3E3E"/>
+          <w:rFonts w:hint="eastAsia"/>
         </w:rPr>
         <w:t>整体</w:t>
       </w:r>
       <w:r>
-        <w:rPr>
-          <w:rFonts w:eastAsia="Songti SC"/>
-          <w:color w:val="3E3E3E"/>
-        </w:rPr>
         <w:t>架构进行</w:t>
       </w:r>
       <w:r>
         <w:rPr>
-          <w:rFonts w:eastAsia="Songti SC" w:hint="eastAsia"/>
-          <w:color w:val="3E3E3E"/>
+          <w:rFonts w:hint="eastAsia"/>
         </w:rPr>
         <w:t>介绍</w:t>
       </w:r>
       <w:r>
-        <w:rPr>
-          <w:rFonts w:eastAsia="Songti SC"/>
-          <w:color w:val="3E3E3E"/>
-        </w:rPr>
         <w:t>，</w:t>
       </w:r>
       <w:r>
         <w:rPr>
-          <w:rFonts w:eastAsia="Songti SC" w:hint="eastAsia"/>
-          <w:color w:val="3E3E3E"/>
+          <w:rFonts w:hint="eastAsia"/>
         </w:rPr>
         <w:t>根据</w:t>
       </w:r>
       <w:r>
-        <w:rPr>
-          <w:rFonts w:eastAsia="Songti SC"/>
-          <w:color w:val="3E3E3E"/>
-        </w:rPr>
         <w:t>微服务原则和业务分析，</w:t>
       </w:r>
       <w:r>
         <w:rPr>
-          <w:rFonts w:eastAsia="Songti SC" w:hint="eastAsia"/>
-          <w:color w:val="3E3E3E"/>
+          <w:rFonts w:hint="eastAsia"/>
         </w:rPr>
         <w:t>拆分出</w:t>
       </w:r>
       <w:r>
-        <w:rPr>
-          <w:rFonts w:eastAsia="Songti SC"/>
-          <w:color w:val="3E3E3E"/>
-        </w:rPr>
         <w:t>应有的功能</w:t>
       </w:r>
       <w:r>
-        <w:rPr>
-          <w:rFonts w:eastAsia="Songti SC"/>
-          <w:color w:val="3E3E3E"/>
-        </w:rPr>
         <w:t>服务</w:t>
       </w:r>
       <w:r>
-        <w:rPr>
-          <w:rFonts w:eastAsia="Songti SC"/>
-          <w:color w:val="3E3E3E"/>
-        </w:rPr>
         <w:t>模块</w:t>
       </w:r>
       <w:r>
-        <w:rPr>
-          <w:rFonts w:eastAsia="Songti SC"/>
-          <w:color w:val="3E3E3E"/>
-        </w:rPr>
         <w:t>，</w:t>
       </w:r>
       <w:r>
         <w:rPr>
-          <w:rFonts w:eastAsia="Songti SC" w:hint="eastAsia"/>
-          <w:color w:val="3E3E3E"/>
+          <w:rFonts w:hint="eastAsia"/>
         </w:rPr>
         <w:t>对查询</w:t>
       </w:r>
       <w:r>
-        <w:rPr>
-          <w:rFonts w:eastAsia="Songti SC"/>
-          <w:color w:val="3E3E3E"/>
-        </w:rPr>
         <w:t>服务，</w:t>
       </w:r>
       <w:r>
         <w:rPr>
-          <w:rFonts w:eastAsia="Songti SC" w:hint="eastAsia"/>
-          <w:color w:val="3E3E3E"/>
+          <w:rFonts w:hint="eastAsia"/>
         </w:rPr>
         <w:t>提交</w:t>
       </w:r>
       <w:r>
-        <w:rPr>
-          <w:rFonts w:eastAsia="Songti SC"/>
-          <w:color w:val="3E3E3E"/>
-        </w:rPr>
         <w:t>服务，</w:t>
       </w:r>
       <w:r>
         <w:rPr>
-          <w:rFonts w:eastAsia="Songti SC" w:hint="eastAsia"/>
-          <w:color w:val="3E3E3E"/>
+          <w:rFonts w:hint="eastAsia"/>
         </w:rPr>
         <w:t>邀请</w:t>
       </w:r>
       <w:r>
-        <w:rPr>
-          <w:rFonts w:eastAsia="Songti SC"/>
-          <w:color w:val="3E3E3E"/>
-        </w:rPr>
         <w:t>服务分别进行总体设计，</w:t>
       </w:r>
       <w:r>
         <w:rPr>
-          <w:rFonts w:eastAsia="Songti SC" w:hint="eastAsia"/>
-          <w:color w:val="3E3E3E"/>
+          <w:rFonts w:hint="eastAsia"/>
         </w:rPr>
         <w:t>选取</w:t>
       </w:r>
       <w:r>
-        <w:rPr>
-          <w:rFonts w:eastAsia="Songti SC"/>
-          <w:color w:val="3E3E3E"/>
-        </w:rPr>
         <w:t>相应的数据持久化方案及对应的缓存设计，</w:t>
       </w:r>
       <w:r>
         <w:rPr>
-          <w:rFonts w:eastAsia="Songti SC" w:hint="eastAsia"/>
-          <w:color w:val="3E3E3E"/>
+          <w:rFonts w:hint="eastAsia"/>
         </w:rPr>
         <w:t>以</w:t>
       </w:r>
       <w:r>
-        <w:rPr>
-          <w:rFonts w:eastAsia="Songti SC"/>
-          <w:color w:val="3E3E3E"/>
-        </w:rPr>
         <w:t>满足</w:t>
       </w:r>
       <w:r>
         <w:rPr>
-          <w:rFonts w:eastAsia="Songti SC" w:hint="eastAsia"/>
-          <w:color w:val="3E3E3E"/>
+          <w:rFonts w:hint="eastAsia"/>
         </w:rPr>
         <w:t>业务功能及</w:t>
       </w:r>
       <w:r>
-        <w:rPr>
-          <w:rFonts w:eastAsia="Songti SC"/>
-          <w:color w:val="3E3E3E"/>
-        </w:rPr>
         <w:t>性能需求。</w:t>
       </w:r>
     </w:p>
@@ -22665,7 +22545,7 @@
       <w:pPr>
         <w:pStyle w:val="afc"/>
       </w:pPr>
-      <w:bookmarkStart w:id="60" w:name="_Toc500714963"/>
+      <w:bookmarkStart w:id="57" w:name="_Toc500714963"/>
       <w:r>
         <w:rPr>
           <w:rFonts w:hint="eastAsia"/>
@@ -22679,13 +22559,13 @@
       <w:r>
         <w:t>详细设计</w:t>
       </w:r>
-      <w:bookmarkEnd w:id="60"/>
+      <w:bookmarkEnd w:id="57"/>
     </w:p>
     <w:p>
       <w:pPr>
         <w:pStyle w:val="a"/>
       </w:pPr>
-      <w:bookmarkStart w:id="61" w:name="_Toc500714964"/>
+      <w:bookmarkStart w:id="58" w:name="_Toc500714964"/>
       <w:r>
         <w:rPr>
           <w:rFonts w:hint="eastAsia"/>
@@ -22695,7 +22575,7 @@
       <w:r>
         <w:t>服务具体设计</w:t>
       </w:r>
-      <w:bookmarkEnd w:id="61"/>
+      <w:bookmarkEnd w:id="58"/>
     </w:p>
     <w:p>
       <w:pPr>
@@ -22717,10 +22597,10 @@
           <w:szCs w:val="22"/>
         </w:rPr>
       </w:pPr>
-      <w:bookmarkStart w:id="62" w:name="_Toc500714802"/>
-      <w:bookmarkStart w:id="63" w:name="_Toc500714965"/>
-      <w:bookmarkEnd w:id="62"/>
-      <w:bookmarkEnd w:id="63"/>
+      <w:bookmarkStart w:id="59" w:name="_Toc500714802"/>
+      <w:bookmarkStart w:id="60" w:name="_Toc500714965"/>
+      <w:bookmarkEnd w:id="59"/>
+      <w:bookmarkEnd w:id="60"/>
     </w:p>
     <w:p>
       <w:pPr>
@@ -22742,10 +22622,10 @@
           <w:szCs w:val="22"/>
         </w:rPr>
       </w:pPr>
-      <w:bookmarkStart w:id="64" w:name="_Toc500714803"/>
-      <w:bookmarkStart w:id="65" w:name="_Toc500714966"/>
-      <w:bookmarkEnd w:id="64"/>
-      <w:bookmarkEnd w:id="65"/>
+      <w:bookmarkStart w:id="61" w:name="_Toc500714803"/>
+      <w:bookmarkStart w:id="62" w:name="_Toc500714966"/>
+      <w:bookmarkEnd w:id="61"/>
+      <w:bookmarkEnd w:id="62"/>
     </w:p>
     <w:p>
       <w:pPr>
@@ -22765,7 +22645,7 @@
           <w:szCs w:val="22"/>
         </w:rPr>
       </w:pPr>
-      <w:bookmarkStart w:id="66" w:name="_Toc500714967"/>
+      <w:bookmarkStart w:id="63" w:name="_Toc500714967"/>
       <w:r>
         <w:rPr>
           <w:rFonts w:eastAsia="黑体" w:cstheme="minorBidi" w:hint="eastAsia"/>
@@ -22784,7 +22664,7 @@
         </w:rPr>
         <w:t>类事件定义设计</w:t>
       </w:r>
-      <w:bookmarkEnd w:id="66"/>
+      <w:bookmarkEnd w:id="63"/>
     </w:p>
     <w:p>
       <w:pPr>
@@ -22872,7 +22752,7 @@
       <w:pPr>
         <w:pStyle w:val="afe"/>
       </w:pPr>
-      <w:commentRangeStart w:id="67"/>
+      <w:commentRangeStart w:id="64"/>
       <w:r>
         <w:t>异步事件用于完成异步调用逻辑</w:t>
       </w:r>
@@ -22989,7 +22869,7 @@
         <w:t>）。</w:t>
       </w:r>
     </w:p>
-    <w:commentRangeEnd w:id="67"/>
+    <w:commentRangeEnd w:id="64"/>
     <w:p>
       <w:pPr>
         <w:pStyle w:val="afe"/>
@@ -23002,7 +22882,7 @@
           <w:noProof w:val="0"/>
           <w:kern w:val="0"/>
         </w:rPr>
-        <w:commentReference w:id="67"/>
+        <w:commentReference w:id="64"/>
       </w:r>
       <w:r>
         <w:t>具体每个核心事件对应的数据库修改内容如下：</w:t>
@@ -23507,6 +23387,32 @@
     </w:tbl>
     <w:p>
       <w:pPr>
+        <w:pStyle w:val="aff1"/>
+      </w:pPr>
+      <w:r>
+        <w:rPr>
+          <w:rFonts w:hint="eastAsia"/>
+        </w:rPr>
+        <w:t>表</w:t>
+      </w:r>
+      <w:r>
+        <w:t>4-1</w:t>
+      </w:r>
+      <w:r>
+        <w:t xml:space="preserve"> </w:t>
+      </w:r>
+      <w:r>
+        <w:rPr>
+          <w:rFonts w:hint="eastAsia"/>
+        </w:rPr>
+        <w:t>异步</w:t>
+      </w:r>
+      <w:r>
+        <w:t>事件定义</w:t>
+      </w:r>
+    </w:p>
+    <w:p>
+      <w:pPr>
         <w:pStyle w:val="a4"/>
         <w:shd w:val="clear" w:color="auto" w:fill="FFFFFF"/>
         <w:spacing w:before="150" w:beforeAutospacing="0" w:after="0" w:afterAutospacing="0"/>
@@ -23871,14 +23777,23 @@
     </w:tbl>
     <w:p>
       <w:pPr>
-        <w:pStyle w:val="a4"/>
-        <w:shd w:val="clear" w:color="auto" w:fill="FFFFFF"/>
-        <w:spacing w:before="0" w:beforeAutospacing="0" w:after="0" w:afterAutospacing="0" w:line="366" w:lineRule="atLeast"/>
-        <w:rPr>
-          <w:rFonts w:eastAsia="Songti SC"/>
-          <w:color w:val="3E3E3E"/>
-        </w:rPr>
-      </w:pPr>
+        <w:pStyle w:val="aff1"/>
+      </w:pPr>
+      <w:r>
+        <w:rPr>
+          <w:rFonts w:hint="eastAsia"/>
+        </w:rPr>
+        <w:t>表</w:t>
+      </w:r>
+      <w:r>
+        <w:t>4-2</w:t>
+      </w:r>
+      <w:r>
+        <w:t xml:space="preserve"> </w:t>
+      </w:r>
+      <w:r>
+        <w:t>提交事件具体类型</w:t>
+      </w:r>
     </w:p>
     <w:p>
       <w:pPr>
@@ -24013,7 +23928,7 @@
           <w:szCs w:val="22"/>
         </w:rPr>
       </w:pPr>
-      <w:bookmarkStart w:id="68" w:name="_Toc500714968"/>
+      <w:bookmarkStart w:id="65" w:name="_Toc500714968"/>
       <w:r>
         <w:rPr>
           <w:rFonts w:eastAsia="黑体" w:cstheme="minorBidi" w:hint="eastAsia"/>
@@ -24050,7 +23965,7 @@
         </w:rPr>
         <w:t>设计</w:t>
       </w:r>
-      <w:bookmarkEnd w:id="68"/>
+      <w:bookmarkEnd w:id="65"/>
     </w:p>
     <w:p>
       <w:pPr>
@@ -24571,9 +24486,37 @@
     </w:tbl>
     <w:p>
       <w:pPr>
+        <w:pStyle w:val="aff1"/>
+        <w:rPr>
+          <w:rFonts w:hint="eastAsia"/>
+        </w:rPr>
+      </w:pPr>
+      <w:r>
+        <w:rPr>
+          <w:rFonts w:hint="eastAsia"/>
+        </w:rPr>
+        <w:t>表</w:t>
+      </w:r>
+      <w:r>
+        <w:t>4-3</w:t>
+      </w:r>
+      <w:r>
+        <w:t xml:space="preserve"> </w:t>
+      </w:r>
+      <w:r>
+        <w:t>提交问题接口字段设计</w:t>
+      </w:r>
+    </w:p>
+    <w:p>
+      <w:pPr>
         <w:pStyle w:val="afe"/>
       </w:pPr>
-      <w:commentRangeStart w:id="69"/>
+    </w:p>
+    <w:p>
+      <w:pPr>
+        <w:pStyle w:val="afe"/>
+      </w:pPr>
+      <w:commentRangeStart w:id="66"/>
       <w:r>
         <w:t>struct SubmitQuestionRequest {</w:t>
       </w:r>
@@ -24619,7 +24562,7 @@
         <w:t>}</w:t>
       </w:r>
     </w:p>
-    <w:commentRangeEnd w:id="69"/>
+    <w:commentRangeEnd w:id="66"/>
     <w:p>
       <w:pPr>
         <w:pStyle w:val="afe"/>
@@ -24636,7 +24579,7 @@
           <w:noProof w:val="0"/>
           <w:kern w:val="0"/>
         </w:rPr>
-        <w:commentReference w:id="69"/>
+        <w:commentReference w:id="66"/>
       </w:r>
       <w:r>
         <w:t>OperateQuestion</w:t>
@@ -24804,6 +24747,40 @@
         </w:tc>
       </w:tr>
     </w:tbl>
+    <w:p>
+      <w:pPr>
+        <w:pStyle w:val="aff1"/>
+        <w:rPr>
+          <w:rFonts w:hint="eastAsia"/>
+        </w:rPr>
+      </w:pPr>
+      <w:r>
+        <w:rPr>
+          <w:rFonts w:hint="eastAsia"/>
+        </w:rPr>
+        <w:t>表</w:t>
+      </w:r>
+      <w:r>
+        <w:t>4-4</w:t>
+      </w:r>
+      <w:r>
+        <w:t xml:space="preserve"> </w:t>
+      </w:r>
+      <w:r>
+        <w:rPr>
+          <w:rFonts w:hint="eastAsia"/>
+        </w:rPr>
+        <w:t>修改</w:t>
+      </w:r>
+      <w:r>
+        <w:t>问题接口字段设计</w:t>
+      </w:r>
+    </w:p>
+    <w:p>
+      <w:pPr>
+        <w:pStyle w:val="afe"/>
+      </w:pPr>
+    </w:p>
     <w:p>
       <w:pPr>
         <w:pStyle w:val="afe"/>
@@ -25048,59 +25025,56 @@
           </w:p>
         </w:tc>
       </w:tr>
-      <w:tr>
-        <w:tc>
-          <w:tcPr>
-            <w:tcW w:w="4145" w:type="dxa"/>
-          </w:tcPr>
-          <w:p>
-            <w:pPr>
-              <w:pStyle w:val="afe"/>
-            </w:pPr>
-          </w:p>
-        </w:tc>
-        <w:tc>
-          <w:tcPr>
-            <w:tcW w:w="4145" w:type="dxa"/>
-          </w:tcPr>
-          <w:p>
-            <w:pPr>
-              <w:pStyle w:val="afe"/>
-            </w:pPr>
-          </w:p>
-        </w:tc>
-      </w:tr>
-      <w:tr>
-        <w:tc>
-          <w:tcPr>
-            <w:tcW w:w="4145" w:type="dxa"/>
-          </w:tcPr>
-          <w:p>
-            <w:pPr>
-              <w:pStyle w:val="afe"/>
-            </w:pPr>
-          </w:p>
-        </w:tc>
-        <w:tc>
-          <w:tcPr>
-            <w:tcW w:w="4145" w:type="dxa"/>
-          </w:tcPr>
-          <w:p>
-            <w:pPr>
-              <w:pStyle w:val="afe"/>
-            </w:pPr>
-          </w:p>
-        </w:tc>
-      </w:tr>
     </w:tbl>
     <w:p>
       <w:pPr>
+        <w:pStyle w:val="aff1"/>
+        <w:rPr>
+          <w:rFonts w:hint="eastAsia"/>
+        </w:rPr>
+      </w:pPr>
+      <w:r>
+        <w:rPr>
+          <w:rFonts w:hint="eastAsia"/>
+        </w:rPr>
+        <w:t>表</w:t>
+      </w:r>
+      <w:r>
+        <w:t>4-5</w:t>
+      </w:r>
+      <w:r>
+        <w:t xml:space="preserve"> </w:t>
+      </w:r>
+      <w:r>
+        <w:t>提交</w:t>
+      </w:r>
+      <w:r>
+        <w:rPr>
+          <w:rFonts w:hint="eastAsia"/>
+        </w:rPr>
+        <w:t>回答</w:t>
+      </w:r>
+      <w:r>
+        <w:t>接口字段设计</w:t>
+      </w:r>
+    </w:p>
+    <w:p>
+      <w:pPr>
         <w:pStyle w:val="afe"/>
-      </w:pPr>
-      <w:r>
         <w:rPr>
           <w:shd w:val="clear" w:color="auto" w:fill="FFFFFF"/>
         </w:rPr>
+      </w:pPr>
+    </w:p>
+    <w:p>
+      <w:pPr>
+        <w:pStyle w:val="afe"/>
+      </w:pPr>
+      <w:r>
+        <w:rPr>
+          <w:shd w:val="clear" w:color="auto" w:fill="FFFFFF"/>
+        </w:rPr>
+        <w:lastRenderedPageBreak/>
         <w:t>struct SubmitAnswerRequest{</w:t>
       </w:r>
       <w:r>
@@ -25161,7 +25135,6 @@
         <w:rPr>
           <w:shd w:val="clear" w:color="auto" w:fill="FFFFFF"/>
         </w:rPr>
-        <w:lastRenderedPageBreak/>
         <w:t xml:space="preserve">4: required string Content; // </w:t>
       </w:r>
       <w:r>
@@ -25200,7 +25173,7 @@
         <w:t xml:space="preserve"> </w:t>
       </w:r>
       <w:r>
-        <w:t>修改答案</w:t>
+        <w:t>修改回答</w:t>
       </w:r>
     </w:p>
     <w:tbl>
@@ -25395,6 +25368,35 @@
     </w:tbl>
     <w:p>
       <w:pPr>
+        <w:pStyle w:val="aff1"/>
+        <w:rPr>
+          <w:rFonts w:hint="eastAsia"/>
+        </w:rPr>
+      </w:pPr>
+      <w:r>
+        <w:rPr>
+          <w:rFonts w:hint="eastAsia"/>
+        </w:rPr>
+        <w:t>表</w:t>
+      </w:r>
+      <w:r>
+        <w:t>4-6</w:t>
+      </w:r>
+      <w:r>
+        <w:t xml:space="preserve"> </w:t>
+      </w:r>
+      <w:r>
+        <w:rPr>
+          <w:rFonts w:hint="eastAsia"/>
+        </w:rPr>
+        <w:t>修改</w:t>
+      </w:r>
+      <w:r>
+        <w:t>回答接口字段设计</w:t>
+      </w:r>
+    </w:p>
+    <w:p>
+      <w:pPr>
         <w:pStyle w:val="afe"/>
       </w:pPr>
       <w:r>
@@ -25684,7 +25686,7 @@
         <w:ind w:firstLine="560"/>
         <w:jc w:val="center"/>
         <w:rPr>
-          <w:rFonts w:eastAsia="Songti SC" w:hint="eastAsia"/>
+          <w:rFonts w:eastAsia="Songti SC"/>
           <w:color w:val="3E3E3E"/>
         </w:rPr>
       </w:pPr>
@@ -25747,6 +25749,48 @@
     </w:p>
     <w:p>
       <w:pPr>
+        <w:pStyle w:val="aff1"/>
+        <w:rPr>
+          <w:rFonts w:hint="eastAsia"/>
+        </w:rPr>
+      </w:pPr>
+      <w:r>
+        <w:rPr>
+          <w:rFonts w:hint="eastAsia"/>
+        </w:rPr>
+        <w:t>图</w:t>
+      </w:r>
+      <w:r>
+        <w:t>4-1</w:t>
+      </w:r>
+      <w:r>
+        <w:t xml:space="preserve"> </w:t>
+      </w:r>
+      <w:r>
+        <w:rPr>
+          <w:rFonts w:hint="eastAsia"/>
+        </w:rPr>
+        <w:t>提交答案</w:t>
+      </w:r>
+      <w:r>
+        <w:t>接口字段设计</w:t>
+      </w:r>
+    </w:p>
+    <w:p>
+      <w:pPr>
+        <w:pStyle w:val="a4"/>
+        <w:shd w:val="clear" w:color="auto" w:fill="FFFFFF"/>
+        <w:spacing w:before="0" w:beforeAutospacing="0" w:after="0" w:afterAutospacing="0" w:line="366" w:lineRule="atLeast"/>
+        <w:ind w:firstLine="560"/>
+        <w:jc w:val="center"/>
+        <w:rPr>
+          <w:rFonts w:eastAsia="Songti SC" w:hint="eastAsia"/>
+          <w:color w:val="3E3E3E"/>
+        </w:rPr>
+      </w:pPr>
+    </w:p>
+    <w:p>
+      <w:pPr>
         <w:pStyle w:val="afe"/>
       </w:pPr>
       <w:r>
@@ -26167,6 +26211,7 @@
         <w:rPr>
           <w:rFonts w:hint="eastAsia"/>
         </w:rPr>
+        <w:lastRenderedPageBreak/>
         <w:t>其中不同</w:t>
       </w:r>
       <w:r>
@@ -26211,7 +26256,6 @@
         <w:pStyle w:val="afe"/>
       </w:pPr>
       <w:r>
-        <w:lastRenderedPageBreak/>
         <w:t>我们以多进程启动</w:t>
       </w:r>
       <w:r>
@@ -26380,7 +26424,7 @@
           <w:szCs w:val="22"/>
         </w:rPr>
       </w:pPr>
-      <w:bookmarkStart w:id="70" w:name="_Toc500714969"/>
+      <w:bookmarkStart w:id="67" w:name="_Toc500714969"/>
       <w:r>
         <w:rPr>
           <w:rFonts w:eastAsia="黑体" w:cstheme="minorBidi"/>
@@ -26390,7 +26434,7 @@
         </w:rPr>
         <w:t>存储设计</w:t>
       </w:r>
-      <w:bookmarkEnd w:id="70"/>
+      <w:bookmarkEnd w:id="67"/>
       <w:r>
         <w:rPr>
           <w:rFonts w:eastAsia="黑体" w:cstheme="minorBidi"/>
@@ -27237,14 +27281,32 @@
     </w:tbl>
     <w:p>
       <w:pPr>
-        <w:pStyle w:val="a4"/>
-        <w:shd w:val="clear" w:color="auto" w:fill="FFFFFF"/>
-        <w:spacing w:before="0" w:beforeAutospacing="0" w:after="0" w:afterAutospacing="0" w:line="366" w:lineRule="atLeast"/>
-        <w:rPr>
-          <w:rFonts w:eastAsia="Songti SC"/>
-          <w:color w:val="3E3E3E"/>
-        </w:rPr>
-      </w:pPr>
+        <w:pStyle w:val="aff1"/>
+        <w:rPr>
+          <w:rFonts w:hint="eastAsia"/>
+        </w:rPr>
+      </w:pPr>
+      <w:r>
+        <w:rPr>
+          <w:rFonts w:hint="eastAsia"/>
+        </w:rPr>
+        <w:t>表</w:t>
+      </w:r>
+      <w:r>
+        <w:t>4</w:t>
+      </w:r>
+      <w:r>
+        <w:t>-7</w:t>
+      </w:r>
+      <w:r>
+        <w:t xml:space="preserve"> </w:t>
+      </w:r>
+      <w:r>
+        <w:t>问题表</w:t>
+      </w:r>
+      <w:r>
+        <w:t>字段设计</w:t>
+      </w:r>
     </w:p>
     <w:p>
       <w:pPr>
@@ -27522,6 +27584,7 @@
         <w:pStyle w:val="afe"/>
       </w:pPr>
       <w:r>
+        <w:lastRenderedPageBreak/>
         <w:t xml:space="preserve">InnoDB </w:t>
       </w:r>
       <w:r>
@@ -27531,11 +27594,7 @@
         <w:t xml:space="preserve">Clustered Index </w:t>
       </w:r>
       <w:r>
-        <w:t>，又叫聚簇索引）来存储数据。聚集索引是一种索引组织形式，索引的键值逻辑顺序决定了表数据行的物理存</w:t>
-      </w:r>
-      <w:r>
-        <w:lastRenderedPageBreak/>
-        <w:t>储顺序。而非聚集索引则就是普通索引了，仅仅只是对数据列创建相应的索引，不影响整个表的物理存储顺序。简单理解，就是聚集索引里面存储了数据。</w:t>
+        <w:t>，又叫聚簇索引）来存储数据。聚集索引是一种索引组织形式，索引的键值逻辑顺序决定了表数据行的物理存储顺序。而非聚集索引则就是普通索引了，仅仅只是对数据列创建相应的索引，不影响整个表的物理存储顺序。简单理解，就是聚集索引里面存储了数据。</w:t>
       </w:r>
       <w:r>
         <w:t xml:space="preserve"> InnoDB </w:t>
@@ -28024,6 +28083,7 @@
         <w:pStyle w:val="afe"/>
       </w:pPr>
       <w:r>
+        <w:lastRenderedPageBreak/>
         <w:t>    KEY idx_user (user_id, create_time),</w:t>
       </w:r>
     </w:p>
@@ -28040,7 +28100,6 @@
         <w:pStyle w:val="afe"/>
       </w:pPr>
       <w:r>
-        <w:lastRenderedPageBreak/>
         <w:t>)ENGINE=InnoDB DEFAULT CHARSET=utf8mb4 COMMENT '</w:t>
       </w:r>
       <w:r>
@@ -28052,11 +28111,6 @@
       <w:r>
         <w:t>'</w:t>
       </w:r>
-    </w:p>
-    <w:p>
-      <w:pPr>
-        <w:pStyle w:val="afe"/>
-      </w:pPr>
     </w:p>
     <w:p>
       <w:pPr>
@@ -28855,8 +28909,45 @@
     </w:tbl>
     <w:p>
       <w:pPr>
+        <w:pStyle w:val="aff1"/>
+        <w:rPr>
+          <w:rFonts w:hint="eastAsia"/>
+        </w:rPr>
+      </w:pPr>
+      <w:r>
+        <w:rPr>
+          <w:rFonts w:hint="eastAsia"/>
+        </w:rPr>
+        <w:t>表</w:t>
+      </w:r>
+      <w:r>
+        <w:t>4</w:t>
+      </w:r>
+      <w:r>
+        <w:t>-8</w:t>
+      </w:r>
+      <w:r>
+        <w:t xml:space="preserve"> </w:t>
+      </w:r>
+      <w:r>
+        <w:rPr>
+          <w:rFonts w:hint="eastAsia"/>
+        </w:rPr>
+        <w:t>回答</w:t>
+      </w:r>
+      <w:r>
+        <w:t>表字段设计</w:t>
+      </w:r>
+    </w:p>
+    <w:p>
+      <w:pPr>
         <w:pStyle w:val="afe"/>
       </w:pPr>
+    </w:p>
+    <w:p>
+      <w:pPr>
+        <w:pStyle w:val="afe"/>
+      </w:pPr>
       <w:r>
         <w:rPr>
           <w:rFonts w:hint="eastAsia"/>
@@ -29392,6 +29483,7 @@
         <w:pStyle w:val="afe"/>
       </w:pPr>
       <w:r>
+        <w:lastRenderedPageBreak/>
         <w:t>)ENGINE=InnoDB DEFAULT CHARSET=utf8mb4 COMMENT '</w:t>
       </w:r>
       <w:r>
@@ -29433,7 +29525,7 @@
           <w:szCs w:val="22"/>
         </w:rPr>
       </w:pPr>
-      <w:bookmarkStart w:id="71" w:name="_Toc500714970"/>
+      <w:bookmarkStart w:id="68" w:name="_Toc500714970"/>
       <w:r>
         <w:rPr>
           <w:rFonts w:eastAsia="黑体" w:cstheme="minorBidi" w:hint="eastAsia"/>
@@ -29443,7 +29535,7 @@
         </w:rPr>
         <w:t>缓存</w:t>
       </w:r>
-      <w:bookmarkEnd w:id="71"/>
+      <w:bookmarkEnd w:id="68"/>
       <w:r>
         <w:rPr>
           <w:rFonts w:eastAsia="黑体" w:cstheme="minorBidi" w:hint="eastAsia"/>
@@ -29468,7 +29560,6 @@
         <w:pStyle w:val="afe"/>
       </w:pPr>
       <w:r>
-        <w:lastRenderedPageBreak/>
         <w:t>问题表</w:t>
       </w:r>
       <w:r>
@@ -29827,6 +29918,46 @@
         </w:tc>
       </w:tr>
     </w:tbl>
+    <w:p>
+      <w:pPr>
+        <w:pStyle w:val="aff1"/>
+        <w:rPr>
+          <w:rFonts w:hint="eastAsia"/>
+        </w:rPr>
+      </w:pPr>
+      <w:r>
+        <w:rPr>
+          <w:rFonts w:hint="eastAsia"/>
+        </w:rPr>
+        <w:t>表</w:t>
+      </w:r>
+      <w:r>
+        <w:t>4</w:t>
+      </w:r>
+      <w:r>
+        <w:t>-9</w:t>
+      </w:r>
+      <w:r>
+        <w:t xml:space="preserve"> </w:t>
+      </w:r>
+      <w:proofErr w:type="spellStart"/>
+      <w:r>
+        <w:t>Redis</w:t>
+      </w:r>
+      <w:proofErr w:type="spellEnd"/>
+      <w:r>
+        <w:t xml:space="preserve"> </w:t>
+      </w:r>
+      <w:r>
+        <w:rPr>
+          <w:rFonts w:hint="eastAsia"/>
+        </w:rPr>
+        <w:t>key</w:t>
+      </w:r>
+      <w:r>
+        <w:t>字段设计</w:t>
+      </w:r>
+    </w:p>
     <w:p>
       <w:pPr>
         <w:pStyle w:val="afe"/>
@@ -30246,8 +30377,27 @@
     </w:p>
     <w:p>
       <w:pPr>
-        <w:pStyle w:val="afe"/>
-      </w:pPr>
+        <w:pStyle w:val="aff1"/>
+        <w:rPr>
+          <w:rFonts w:hint="eastAsia"/>
+        </w:rPr>
+      </w:pPr>
+      <w:r>
+        <w:rPr>
+          <w:rFonts w:hint="eastAsia"/>
+        </w:rPr>
+        <w:lastRenderedPageBreak/>
+        <w:t>图</w:t>
+      </w:r>
+      <w:r>
+        <w:t>4-2</w:t>
+      </w:r>
+      <w:r>
+        <w:t xml:space="preserve"> </w:t>
+      </w:r>
+      <w:r>
+        <w:t>缓存流程图</w:t>
+      </w:r>
     </w:p>
     <w:p>
       <w:pPr>
@@ -30328,7 +30478,6 @@
         <w:pStyle w:val="afe"/>
       </w:pPr>
       <w:r>
-        <w:lastRenderedPageBreak/>
         <w:t>Data= </w:t>
       </w:r>
       <w:r>
@@ -30884,12 +31033,6 @@
         <w:t>其中</w:t>
       </w:r>
       <w:r>
-        <w:t>setex</w:t>
-      </w:r>
-      <w:r>
-        <w:t>是</w:t>
-      </w:r>
-      <w:r>
         <w:t> </w:t>
       </w:r>
       <w:hyperlink r:id="rId32" w:anchor="setex" w:history="1">
@@ -30968,7 +31111,7 @@
       <w:pPr>
         <w:pStyle w:val="a"/>
       </w:pPr>
-      <w:bookmarkStart w:id="72" w:name="_Toc500714971"/>
+      <w:bookmarkStart w:id="69" w:name="_Toc500714971"/>
       <w:r>
         <w:rPr>
           <w:rFonts w:hint="eastAsia"/>
@@ -30978,7 +31121,7 @@
       <w:r>
         <w:t>服务</w:t>
       </w:r>
-      <w:bookmarkEnd w:id="72"/>
+      <w:bookmarkEnd w:id="69"/>
     </w:p>
     <w:p>
       <w:pPr>
@@ -31089,10 +31232,10 @@
           <w:szCs w:val="22"/>
         </w:rPr>
       </w:pPr>
-      <w:bookmarkStart w:id="73" w:name="_Toc500714809"/>
-      <w:bookmarkStart w:id="74" w:name="_Toc500714972"/>
-      <w:bookmarkEnd w:id="73"/>
-      <w:bookmarkEnd w:id="74"/>
+      <w:bookmarkStart w:id="70" w:name="_Toc500714809"/>
+      <w:bookmarkStart w:id="71" w:name="_Toc500714972"/>
+      <w:bookmarkEnd w:id="70"/>
+      <w:bookmarkEnd w:id="71"/>
     </w:p>
     <w:p>
       <w:pPr>
@@ -31112,7 +31255,7 @@
           <w:szCs w:val="22"/>
         </w:rPr>
       </w:pPr>
-      <w:bookmarkStart w:id="75" w:name="_Toc500714973"/>
+      <w:bookmarkStart w:id="72" w:name="_Toc500714973"/>
       <w:r>
         <w:rPr>
           <w:rFonts w:eastAsia="黑体" w:cstheme="minorBidi" w:hint="eastAsia"/>
@@ -31149,7 +31292,7 @@
         </w:rPr>
         <w:t>设计</w:t>
       </w:r>
-      <w:bookmarkEnd w:id="75"/>
+      <w:bookmarkEnd w:id="72"/>
     </w:p>
     <w:p>
       <w:pPr>
@@ -31300,6 +31443,7 @@
                 <w:szCs w:val="21"/>
                 <w:shd w:val="clear" w:color="auto" w:fill="FFFFFF"/>
               </w:rPr>
+              <w:lastRenderedPageBreak/>
               <w:t>字段</w:t>
             </w:r>
           </w:p>
@@ -31410,16 +31554,55 @@
     </w:tbl>
     <w:p>
       <w:pPr>
+        <w:pStyle w:val="aff1"/>
+        <w:rPr>
+          <w:rFonts w:hint="eastAsia"/>
+        </w:rPr>
+      </w:pPr>
+      <w:r>
+        <w:rPr>
+          <w:rFonts w:hint="eastAsia"/>
+        </w:rPr>
+        <w:t>表</w:t>
+      </w:r>
+      <w:r>
+        <w:t>4-1</w:t>
+      </w:r>
+      <w:r>
+        <w:t>0</w:t>
+      </w:r>
+      <w:r>
+        <w:t xml:space="preserve"> </w:t>
+      </w:r>
+      <w:r>
+        <w:rPr>
+          <w:rFonts w:hint="eastAsia"/>
+        </w:rPr>
+        <w:t>查询</w:t>
+      </w:r>
+      <w:r>
+        <w:t>问题接口字段</w:t>
+      </w:r>
+    </w:p>
+    <w:p>
+      <w:pPr>
         <w:pStyle w:val="afe"/>
         <w:rPr>
           <w:shd w:val="clear" w:color="auto" w:fill="FFFFFF"/>
         </w:rPr>
       </w:pPr>
-      <w:r>
+    </w:p>
+    <w:p>
+      <w:pPr>
+        <w:pStyle w:val="afe"/>
         <w:rPr>
           <w:shd w:val="clear" w:color="auto" w:fill="FFFFFF"/>
         </w:rPr>
-        <w:lastRenderedPageBreak/>
+      </w:pPr>
+      <w:r>
+        <w:rPr>
+          <w:shd w:val="clear" w:color="auto" w:fill="FFFFFF"/>
+        </w:rPr>
         <w:t>struct MgetQuestionInfoReq{</w:t>
       </w:r>
       <w:r>
@@ -31797,36 +31980,27 @@
       </w:pPr>
       <w:r>
         <w:rPr>
-          <w:rFonts w:eastAsia="Songti SC" w:hint="eastAsia"/>
-          <w:color w:val="3E3E3E"/>
+          <w:rFonts w:hint="eastAsia"/>
         </w:rPr>
         <w:t>表</w:t>
       </w:r>
       <w:r>
-        <w:rPr>
-          <w:rFonts w:eastAsia="Songti SC"/>
-          <w:color w:val="3E3E3E"/>
-        </w:rPr>
+        <w:t>4-1</w:t>
+      </w:r>
+      <w:r>
+        <w:t>1</w:t>
+      </w:r>
+      <w:r>
         <w:t xml:space="preserve"> </w:t>
       </w:r>
       <w:r>
         <w:rPr>
-          <w:shd w:val="clear" w:color="auto" w:fill="FFFFFF"/>
-        </w:rPr>
-        <w:t>返回</w:t>
-      </w:r>
-      <w:r>
-        <w:rPr>
-          <w:rFonts w:ascii="宋体" w:eastAsia="宋体" w:hAnsi="宋体" w:cs="宋体"/>
-          <w:shd w:val="clear" w:color="auto" w:fill="FFFFFF"/>
-        </w:rPr>
-        <w:t>问题对应</w:t>
-      </w:r>
-      <w:r>
-        <w:rPr>
-          <w:shd w:val="clear" w:color="auto" w:fill="FFFFFF"/>
-        </w:rPr>
-        <w:t>字段</w:t>
+          <w:rFonts w:hint="eastAsia"/>
+        </w:rPr>
+        <w:t>查询</w:t>
+      </w:r>
+      <w:r>
+        <w:t>问题接口返回字段</w:t>
       </w:r>
     </w:p>
     <w:p>
@@ -32182,6 +32356,52 @@
     </w:tbl>
     <w:p>
       <w:pPr>
+        <w:pStyle w:val="aff1"/>
+        <w:rPr>
+          <w:rFonts w:hint="eastAsia"/>
+        </w:rPr>
+      </w:pPr>
+      <w:r>
+        <w:rPr>
+          <w:rFonts w:hint="eastAsia"/>
+        </w:rPr>
+        <w:t>表</w:t>
+      </w:r>
+      <w:r>
+        <w:t>4-1</w:t>
+      </w:r>
+      <w:r>
+        <w:t>1</w:t>
+      </w:r>
+      <w:r>
+        <w:t xml:space="preserve"> </w:t>
+      </w:r>
+      <w:r>
+        <w:rPr>
+          <w:rFonts w:hint="eastAsia"/>
+        </w:rPr>
+        <w:t>查询</w:t>
+      </w:r>
+      <w:r>
+        <w:rPr>
+          <w:rFonts w:hint="eastAsia"/>
+        </w:rPr>
+        <w:t>答案</w:t>
+      </w:r>
+      <w:r>
+        <w:t>接口字段</w:t>
+      </w:r>
+    </w:p>
+    <w:p>
+      <w:pPr>
+        <w:pStyle w:val="afe"/>
+        <w:rPr>
+          <w:shd w:val="clear" w:color="auto" w:fill="FFFFFF"/>
+        </w:rPr>
+      </w:pPr>
+    </w:p>
+    <w:p>
+      <w:pPr>
         <w:pStyle w:val="afe"/>
       </w:pPr>
       <w:r>
@@ -32361,6 +32581,7 @@
                 <w:szCs w:val="21"/>
                 <w:shd w:val="clear" w:color="auto" w:fill="FFFFFF"/>
               </w:rPr>
+              <w:lastRenderedPageBreak/>
               <w:t>Content</w:t>
             </w:r>
           </w:p>
@@ -32585,13 +32806,64 @@
     </w:tbl>
     <w:p>
       <w:pPr>
+        <w:pStyle w:val="aff1"/>
+        <w:rPr>
+          <w:rFonts w:hint="eastAsia"/>
+        </w:rPr>
+      </w:pPr>
+      <w:r>
+        <w:rPr>
+          <w:rFonts w:hint="eastAsia"/>
+        </w:rPr>
+        <w:t>表</w:t>
+      </w:r>
+      <w:r>
+        <w:t>4-1</w:t>
+      </w:r>
+      <w:r>
+        <w:t>2</w:t>
+      </w:r>
+      <w:r>
+        <w:t xml:space="preserve"> </w:t>
+      </w:r>
+      <w:r>
+        <w:rPr>
+          <w:rFonts w:hint="eastAsia"/>
+        </w:rPr>
+        <w:t>查询</w:t>
+      </w:r>
+      <w:r>
+        <w:rPr>
+          <w:rFonts w:hint="eastAsia"/>
+        </w:rPr>
+        <w:t>答案</w:t>
+      </w:r>
+      <w:r>
+        <w:t>接口</w:t>
+      </w:r>
+      <w:r>
+        <w:t>返回</w:t>
+      </w:r>
+      <w:r>
+        <w:t>字段</w:t>
+      </w:r>
+    </w:p>
+    <w:p>
+      <w:pPr>
         <w:pStyle w:val="afe"/>
-      </w:pPr>
-      <w:r>
         <w:rPr>
           <w:shd w:val="clear" w:color="auto" w:fill="FFFFFF"/>
         </w:rPr>
-        <w:lastRenderedPageBreak/>
+      </w:pPr>
+    </w:p>
+    <w:p>
+      <w:pPr>
+        <w:pStyle w:val="afe"/>
+      </w:pPr>
+      <w:r>
+        <w:rPr>
+          <w:shd w:val="clear" w:color="auto" w:fill="FFFFFF"/>
+        </w:rPr>
         <w:t>struct MgetAnswerInfoResponse{</w:t>
       </w:r>
       <w:r>
@@ -33048,6 +33320,7 @@
           <w:noProof/>
           <w:color w:val="3E3E3E"/>
         </w:rPr>
+        <w:lastRenderedPageBreak/>
         <w:drawing>
           <wp:inline distT="0" distB="0" distL="0" distR="0" wp14:anchorId="58383904" wp14:editId="2C897BA1">
             <wp:extent cx="2601357" cy="4008065"/>
@@ -33100,6 +33373,38 @@
     </w:p>
     <w:p>
       <w:pPr>
+        <w:pStyle w:val="aff1"/>
+        <w:rPr>
+          <w:rFonts w:hint="eastAsia"/>
+        </w:rPr>
+      </w:pPr>
+      <w:r>
+        <w:rPr>
+          <w:rFonts w:hint="eastAsia"/>
+        </w:rPr>
+        <w:t>图</w:t>
+      </w:r>
+      <w:r>
+        <w:t>4-3</w:t>
+      </w:r>
+      <w:r>
+        <w:t xml:space="preserve"> </w:t>
+      </w:r>
+      <w:r>
+        <w:rPr>
+          <w:rFonts w:hint="eastAsia"/>
+        </w:rPr>
+        <w:t>查询</w:t>
+      </w:r>
+      <w:r>
+        <w:rPr>
+          <w:rFonts w:hint="eastAsia"/>
+        </w:rPr>
+        <w:t>答案流程图</w:t>
+      </w:r>
+    </w:p>
+    <w:p>
+      <w:pPr>
         <w:pStyle w:val="a4"/>
         <w:shd w:val="clear" w:color="auto" w:fill="FFFFFF"/>
         <w:spacing w:before="0" w:beforeAutospacing="0" w:after="0" w:afterAutospacing="0" w:line="366" w:lineRule="atLeast"/>
@@ -33166,7 +33471,7 @@
       <w:pPr>
         <w:pStyle w:val="a"/>
       </w:pPr>
-      <w:bookmarkStart w:id="76" w:name="_Toc500714975"/>
+      <w:bookmarkStart w:id="73" w:name="_Toc500714975"/>
       <w:r>
         <w:rPr>
           <w:rFonts w:hint="eastAsia"/>
@@ -33176,7 +33481,7 @@
       <w:r>
         <w:t>服务</w:t>
       </w:r>
-      <w:bookmarkEnd w:id="76"/>
+      <w:bookmarkEnd w:id="73"/>
     </w:p>
     <w:p>
       <w:pPr>
@@ -33198,10 +33503,10 @@
           <w:szCs w:val="22"/>
         </w:rPr>
       </w:pPr>
-      <w:bookmarkStart w:id="77" w:name="_Toc500714813"/>
-      <w:bookmarkStart w:id="78" w:name="_Toc500714976"/>
-      <w:bookmarkEnd w:id="77"/>
-      <w:bookmarkEnd w:id="78"/>
+      <w:bookmarkStart w:id="74" w:name="_Toc500714813"/>
+      <w:bookmarkStart w:id="75" w:name="_Toc500714976"/>
+      <w:bookmarkEnd w:id="74"/>
+      <w:bookmarkEnd w:id="75"/>
     </w:p>
     <w:p>
       <w:pPr>
@@ -33221,7 +33526,7 @@
           <w:szCs w:val="22"/>
         </w:rPr>
       </w:pPr>
-      <w:bookmarkStart w:id="79" w:name="_Toc500714977"/>
+      <w:bookmarkStart w:id="76" w:name="_Toc500714977"/>
       <w:r>
         <w:rPr>
           <w:rFonts w:eastAsia="黑体" w:cstheme="minorBidi" w:hint="eastAsia"/>
@@ -33258,7 +33563,7 @@
         </w:rPr>
         <w:t>设计</w:t>
       </w:r>
-      <w:bookmarkEnd w:id="79"/>
+      <w:bookmarkEnd w:id="76"/>
     </w:p>
     <w:p>
       <w:pPr>
@@ -33579,16 +33884,57 @@
     </w:tbl>
     <w:p>
       <w:pPr>
+        <w:pStyle w:val="aff1"/>
+        <w:rPr>
+          <w:rFonts w:hint="eastAsia"/>
+        </w:rPr>
+      </w:pPr>
+      <w:r>
+        <w:rPr>
+          <w:rFonts w:hint="eastAsia"/>
+        </w:rPr>
+        <w:t>表</w:t>
+      </w:r>
+      <w:r>
+        <w:t>4-1</w:t>
+      </w:r>
+      <w:r>
+        <w:t>3</w:t>
+      </w:r>
+      <w:r>
+        <w:t xml:space="preserve"> </w:t>
+      </w:r>
+      <w:r>
+        <w:rPr>
+          <w:rFonts w:hint="eastAsia"/>
+        </w:rPr>
+        <w:t>邀请</w:t>
+      </w:r>
+      <w:r>
+        <w:t>接口字段</w:t>
+      </w:r>
+    </w:p>
+    <w:p>
+      <w:pPr>
         <w:pStyle w:val="afe"/>
-        <w:rPr>
-          <w:shd w:val="clear" w:color="auto" w:fill="FFFFFF"/>
-        </w:rPr>
-      </w:pPr>
-      <w:r>
         <w:rPr>
           <w:rFonts w:eastAsia="Songti SC"/>
           <w:color w:val="3E3E3E"/>
         </w:rPr>
+      </w:pPr>
+    </w:p>
+    <w:p>
+      <w:pPr>
+        <w:pStyle w:val="afe"/>
+        <w:rPr>
+          <w:shd w:val="clear" w:color="auto" w:fill="FFFFFF"/>
+        </w:rPr>
+      </w:pPr>
+      <w:r>
+        <w:rPr>
+          <w:rFonts w:eastAsia="Songti SC"/>
+          <w:color w:val="3E3E3E"/>
+        </w:rPr>
         <w:t>s</w:t>
       </w:r>
       <w:r>
@@ -33638,6 +33984,7 @@
           <w:rFonts w:hint="eastAsia"/>
           <w:shd w:val="clear" w:color="auto" w:fill="FFFFFF"/>
         </w:rPr>
+        <w:lastRenderedPageBreak/>
         <w:t xml:space="preserve">    2: optional list&lt;i64&gt; UserIDList, //</w:t>
       </w:r>
       <w:r>
@@ -33912,6 +34259,49 @@
         </w:tc>
       </w:tr>
     </w:tbl>
+    <w:p>
+      <w:pPr>
+        <w:pStyle w:val="aff1"/>
+        <w:rPr>
+          <w:rFonts w:hint="eastAsia"/>
+        </w:rPr>
+      </w:pPr>
+      <w:r>
+        <w:rPr>
+          <w:rFonts w:hint="eastAsia"/>
+        </w:rPr>
+        <w:t>表</w:t>
+      </w:r>
+      <w:r>
+        <w:t>4-13</w:t>
+      </w:r>
+      <w:r>
+        <w:t xml:space="preserve"> </w:t>
+      </w:r>
+      <w:r>
+        <w:rPr>
+          <w:rFonts w:hint="eastAsia"/>
+        </w:rPr>
+        <w:t>邀请</w:t>
+      </w:r>
+      <w:r>
+        <w:t>接口</w:t>
+      </w:r>
+      <w:r>
+        <w:t>返回</w:t>
+      </w:r>
+      <w:r>
+        <w:t>字段</w:t>
+      </w:r>
+    </w:p>
+    <w:p>
+      <w:pPr>
+        <w:pStyle w:val="afe"/>
+        <w:rPr>
+          <w:shd w:val="clear" w:color="auto" w:fill="FFFFFF"/>
+        </w:rPr>
+      </w:pPr>
+    </w:p>
     <w:p>
       <w:pPr>
         <w:pStyle w:val="afe"/>
@@ -34291,6 +34681,47 @@
     </w:p>
     <w:p>
       <w:pPr>
+        <w:pStyle w:val="aff1"/>
+        <w:rPr>
+          <w:rFonts w:hint="eastAsia"/>
+        </w:rPr>
+      </w:pPr>
+      <w:r>
+        <w:rPr>
+          <w:rFonts w:hint="eastAsia"/>
+        </w:rPr>
+        <w:t>图</w:t>
+      </w:r>
+      <w:r>
+        <w:t>4-4</w:t>
+      </w:r>
+      <w:r>
+        <w:t xml:space="preserve"> </w:t>
+      </w:r>
+      <w:r>
+        <w:rPr>
+          <w:rFonts w:hint="eastAsia"/>
+        </w:rPr>
+        <w:t>邀请</w:t>
+      </w:r>
+      <w:r>
+        <w:rPr>
+          <w:rFonts w:hint="eastAsia"/>
+        </w:rPr>
+        <w:t>流程图</w:t>
+      </w:r>
+    </w:p>
+    <w:p>
+      <w:pPr>
+        <w:jc w:val="center"/>
+        <w:rPr>
+          <w:rFonts w:eastAsia="Songti SC" w:hint="eastAsia"/>
+          <w:color w:val="3E3E3E"/>
+        </w:rPr>
+      </w:pPr>
+    </w:p>
+    <w:p>
+      <w:pPr>
         <w:pStyle w:val="aff"/>
         <w:widowControl w:val="0"/>
         <w:numPr>
@@ -34307,7 +34738,7 @@
           <w:szCs w:val="22"/>
         </w:rPr>
       </w:pPr>
-      <w:bookmarkStart w:id="80" w:name="_Toc500714978"/>
+      <w:bookmarkStart w:id="77" w:name="_Toc500714978"/>
       <w:r>
         <w:rPr>
           <w:rFonts w:eastAsia="黑体" w:cstheme="minorBidi"/>
@@ -34317,7 +34748,7 @@
         </w:rPr>
         <w:t>存储设计</w:t>
       </w:r>
-      <w:bookmarkEnd w:id="80"/>
+      <w:bookmarkEnd w:id="77"/>
     </w:p>
     <w:p>
       <w:pPr>
@@ -34474,7 +34905,13 @@
         <w:pStyle w:val="afe"/>
       </w:pPr>
       <w:r>
-        <w:t>邀请表设计</w:t>
+        <w:t>邀请</w:t>
+      </w:r>
+      <w:r>
+        <w:t>信息</w:t>
+      </w:r>
+      <w:r>
+        <w:t>表设计</w:t>
       </w:r>
       <w:r>
         <w:t>：</w:t>
@@ -34894,6 +35331,7 @@
                 <w:szCs w:val="21"/>
                 <w:shd w:val="clear" w:color="auto" w:fill="FFFFFF"/>
               </w:rPr>
+              <w:lastRenderedPageBreak/>
               <w:t>to_uid</w:t>
             </w:r>
             <w:proofErr w:type="spellEnd"/>
@@ -35116,7 +35554,6 @@
                 <w:szCs w:val="21"/>
                 <w:shd w:val="clear" w:color="auto" w:fill="FFFFFF"/>
               </w:rPr>
-              <w:lastRenderedPageBreak/>
               <w:t>create_time</w:t>
             </w:r>
             <w:proofErr w:type="spellEnd"/>
@@ -35206,8 +35643,51 @@
     </w:tbl>
     <w:p>
       <w:pPr>
+        <w:pStyle w:val="aff1"/>
+        <w:rPr>
+          <w:rFonts w:hint="eastAsia"/>
+        </w:rPr>
+      </w:pPr>
+      <w:r>
+        <w:rPr>
+          <w:rFonts w:hint="eastAsia"/>
+        </w:rPr>
+        <w:t>表</w:t>
+      </w:r>
+      <w:r>
+        <w:t>4-1</w:t>
+      </w:r>
+      <w:r>
+        <w:t>4</w:t>
+      </w:r>
+      <w:r>
+        <w:t xml:space="preserve"> </w:t>
+      </w:r>
+      <w:r>
+        <w:rPr>
+          <w:rFonts w:hint="eastAsia"/>
+        </w:rPr>
+        <w:t>邀请</w:t>
+      </w:r>
+      <w:r>
+        <w:t>信息</w:t>
+      </w:r>
+      <w:r>
+        <w:rPr>
+          <w:rFonts w:hint="eastAsia"/>
+        </w:rPr>
+        <w:t>表字段</w:t>
+      </w:r>
+    </w:p>
+    <w:p>
+      <w:pPr>
         <w:pStyle w:val="afe"/>
       </w:pPr>
+    </w:p>
+    <w:p>
+      <w:pPr>
+        <w:pStyle w:val="afe"/>
+      </w:pPr>
       <w:r>
         <w:rPr>
           <w:rFonts w:hint="eastAsia"/>
@@ -36013,6 +36493,7 @@
           <w:rFonts w:hint="eastAsia"/>
           <w:shd w:val="clear" w:color="auto" w:fill="FFFFFF"/>
         </w:rPr>
+        <w:lastRenderedPageBreak/>
         <w:t xml:space="preserve">  `create_time` timestamp NOT NULL DEFAULT CURRENT_TIMESTAMP COMMENT '</w:t>
       </w:r>
       <w:r>
@@ -36071,7 +36552,6 @@
           <w:rFonts w:hint="eastAsia"/>
           <w:shd w:val="clear" w:color="auto" w:fill="FFFFFF"/>
         </w:rPr>
-        <w:lastRenderedPageBreak/>
         <w:t xml:space="preserve">  `extra` text COMMENT '</w:t>
       </w:r>
       <w:r>
@@ -37053,6 +37533,41 @@
     </w:tbl>
     <w:p>
       <w:pPr>
+        <w:pStyle w:val="aff1"/>
+      </w:pPr>
+      <w:r>
+        <w:rPr>
+          <w:rFonts w:hint="eastAsia"/>
+        </w:rPr>
+        <w:t>表</w:t>
+      </w:r>
+      <w:r>
+        <w:t>4-14</w:t>
+      </w:r>
+      <w:r>
+        <w:t xml:space="preserve"> </w:t>
+      </w:r>
+      <w:r>
+        <w:rPr>
+          <w:rFonts w:hint="eastAsia"/>
+        </w:rPr>
+        <w:t>邀请</w:t>
+      </w:r>
+      <w:r>
+        <w:rPr>
+          <w:rFonts w:hint="eastAsia"/>
+        </w:rPr>
+        <w:t>结果</w:t>
+      </w:r>
+      <w:r>
+        <w:rPr>
+          <w:rFonts w:hint="eastAsia"/>
+        </w:rPr>
+        <w:t>表字段</w:t>
+      </w:r>
+    </w:p>
+    <w:p>
+      <w:pPr>
         <w:pStyle w:val="afe"/>
       </w:pPr>
       <w:r>
@@ -37461,6 +37976,7 @@
         <w:pStyle w:val="afe"/>
       </w:pPr>
       <w:r>
+        <w:lastRenderedPageBreak/>
         <w:t>于是</w:t>
       </w:r>
       <w:r>
@@ -37524,7 +38040,6 @@
         <w:pStyle w:val="afe"/>
       </w:pPr>
       <w:r>
-        <w:lastRenderedPageBreak/>
         <w:t>3.</w:t>
       </w:r>
       <w:r>
@@ -38844,61 +39359,54 @@
           </w:p>
         </w:tc>
       </w:tr>
-      <w:tr>
-        <w:tc>
-          <w:tcPr>
-            <w:tcW w:w="2763" w:type="dxa"/>
-          </w:tcPr>
-          <w:p>
-            <w:pPr>
-              <w:rPr>
-                <w:rFonts w:ascii="MS Mincho" w:eastAsia="MS Mincho" w:hAnsi="MS Mincho" w:cs="MS Mincho"/>
-                <w:color w:val="333333"/>
-                <w:sz w:val="21"/>
-                <w:szCs w:val="21"/>
-                <w:shd w:val="clear" w:color="auto" w:fill="FFFFFF"/>
-              </w:rPr>
-            </w:pPr>
-          </w:p>
-        </w:tc>
-        <w:tc>
-          <w:tcPr>
-            <w:tcW w:w="2763" w:type="dxa"/>
-          </w:tcPr>
-          <w:p>
-            <w:pPr>
-              <w:rPr>
-                <w:rFonts w:ascii="MS Mincho" w:eastAsia="MS Mincho" w:hAnsi="MS Mincho" w:cs="MS Mincho"/>
-                <w:color w:val="333333"/>
-                <w:sz w:val="21"/>
-                <w:szCs w:val="21"/>
-                <w:shd w:val="clear" w:color="auto" w:fill="FFFFFF"/>
-              </w:rPr>
-            </w:pPr>
-          </w:p>
-        </w:tc>
-        <w:tc>
-          <w:tcPr>
-            <w:tcW w:w="2764" w:type="dxa"/>
-          </w:tcPr>
-          <w:p>
-            <w:pPr>
-              <w:rPr>
-                <w:rFonts w:ascii="MS Mincho" w:eastAsia="MS Mincho" w:hAnsi="MS Mincho" w:cs="MS Mincho"/>
-                <w:color w:val="333333"/>
-                <w:sz w:val="21"/>
-                <w:szCs w:val="21"/>
-                <w:shd w:val="clear" w:color="auto" w:fill="FFFFFF"/>
-              </w:rPr>
-            </w:pPr>
-          </w:p>
-        </w:tc>
-      </w:tr>
     </w:tbl>
     <w:p>
       <w:pPr>
+        <w:pStyle w:val="aff1"/>
+        <w:rPr>
+          <w:rFonts w:hint="eastAsia"/>
+        </w:rPr>
+      </w:pPr>
+      <w:r>
+        <w:rPr>
+          <w:rFonts w:hint="eastAsia"/>
+        </w:rPr>
+        <w:t>表</w:t>
+      </w:r>
+      <w:r>
+        <w:t>4-14</w:t>
+      </w:r>
+      <w:r>
+        <w:t xml:space="preserve"> </w:t>
+      </w:r>
+      <w:r>
+        <w:rPr>
+          <w:rFonts w:hint="eastAsia"/>
+        </w:rPr>
+        <w:t>邀请</w:t>
+      </w:r>
+      <w:r>
+        <w:rPr>
+          <w:rFonts w:hint="eastAsia"/>
+        </w:rPr>
+        <w:t>拒绝</w:t>
+      </w:r>
+      <w:r>
+        <w:rPr>
+          <w:rFonts w:hint="eastAsia"/>
+        </w:rPr>
+        <w:t>表字段</w:t>
+      </w:r>
+    </w:p>
+    <w:p>
+      <w:pPr>
         <w:pStyle w:val="afe"/>
       </w:pPr>
+    </w:p>
+    <w:p>
+      <w:pPr>
+        <w:pStyle w:val="afe"/>
+      </w:pPr>
       <w:r>
         <w:rPr>
           <w:rFonts w:hint="eastAsia"/>
@@ -39107,11 +39615,7 @@
         <w:t>tinyint</w:t>
       </w:r>
       <w:r>
-        <w:t>类</w:t>
-      </w:r>
-      <w:r>
-        <w:lastRenderedPageBreak/>
-        <w:t>型，记录拒绝邀请的理由</w:t>
+        <w:t>类型，记录拒绝邀请的理由</w:t>
       </w:r>
       <w:r>
         <w:t>；</w:t>
@@ -39837,6 +40341,7 @@
           <w:rFonts w:hint="eastAsia"/>
           <w:shd w:val="clear" w:color="auto" w:fill="FFFFFF"/>
         </w:rPr>
+        <w:lastRenderedPageBreak/>
         <w:t>) ENGINE=InnoDB AUTO_INCREMENT=9054470 DEFAULT CHARSET=utf8 COMMENT='</w:t>
       </w:r>
       <w:r>
@@ -39907,7 +40412,6 @@
         <w:rPr>
           <w:shd w:val="clear" w:color="auto" w:fill="FFFFFF"/>
         </w:rPr>
-        <w:lastRenderedPageBreak/>
         <w:t>本章</w:t>
       </w:r>
       <w:r>
@@ -40090,7 +40594,7 @@
       <w:pPr>
         <w:pStyle w:val="afc"/>
       </w:pPr>
-      <w:bookmarkStart w:id="81" w:name="_Toc500714979"/>
+      <w:bookmarkStart w:id="78" w:name="_Toc500714979"/>
       <w:r>
         <w:rPr>
           <w:rFonts w:hint="eastAsia"/>
@@ -40098,13 +40602,13 @@
         <w:lastRenderedPageBreak/>
         <w:t>测试</w:t>
       </w:r>
-      <w:bookmarkEnd w:id="81"/>
+      <w:bookmarkEnd w:id="78"/>
     </w:p>
     <w:p>
       <w:pPr>
         <w:pStyle w:val="a"/>
       </w:pPr>
-      <w:bookmarkStart w:id="82" w:name="_Toc500714980"/>
+      <w:bookmarkStart w:id="79" w:name="_Toc500714980"/>
       <w:r>
         <w:rPr>
           <w:rFonts w:hint="eastAsia"/>
@@ -40114,7 +40618,7 @@
       <w:r>
         <w:t>环境</w:t>
       </w:r>
-      <w:bookmarkEnd w:id="82"/>
+      <w:bookmarkEnd w:id="79"/>
     </w:p>
     <w:p>
       <w:pPr>
@@ -40200,6 +40704,9 @@
     <w:p>
       <w:pPr>
         <w:pStyle w:val="afe"/>
+        <w:rPr>
+          <w:rFonts w:hint="eastAsia"/>
+        </w:rPr>
       </w:pPr>
       <w:r>
         <w:rPr>
@@ -40219,31 +40726,9 @@
     </w:p>
     <w:p>
       <w:pPr>
-        <w:pStyle w:val="afe"/>
-      </w:pPr>
-      <w:commentRangeStart w:id="83"/>
-      <w:r>
-        <w:rPr>
-          <w:rFonts w:ascii="SimSun" w:eastAsia="SimSun" w:hAnsi="SimSun" w:cs="SimSun"/>
-        </w:rPr>
-        <w:t></w:t>
-      </w:r>
-      <w:commentRangeEnd w:id="83"/>
-      <w:r>
-        <w:rPr>
-          <w:rStyle w:val="ac"/>
-          <w:rFonts w:cs="Times New Roman"/>
-          <w:noProof w:val="0"/>
-          <w:kern w:val="0"/>
-        </w:rPr>
-        <w:commentReference w:id="83"/>
-      </w:r>
-    </w:p>
-    <w:p>
-      <w:pPr>
         <w:pStyle w:val="a"/>
       </w:pPr>
-      <w:bookmarkStart w:id="84" w:name="_Toc500714981"/>
+      <w:bookmarkStart w:id="80" w:name="_Toc500714981"/>
       <w:r>
         <w:rPr>
           <w:rFonts w:hint="eastAsia"/>
@@ -40253,7 +40738,7 @@
       <w:r>
         <w:t>方法</w:t>
       </w:r>
-      <w:bookmarkEnd w:id="84"/>
+      <w:bookmarkEnd w:id="80"/>
     </w:p>
     <w:p>
       <w:pPr>
@@ -41276,6 +41761,32 @@
     </w:p>
     <w:p>
       <w:pPr>
+        <w:pStyle w:val="aff1"/>
+        <w:rPr>
+          <w:rFonts w:hint="eastAsia"/>
+        </w:rPr>
+      </w:pPr>
+      <w:r>
+        <w:rPr>
+          <w:rFonts w:hint="eastAsia"/>
+        </w:rPr>
+        <w:t>图</w:t>
+      </w:r>
+      <w:r>
+        <w:t>5</w:t>
+      </w:r>
+      <w:r>
+        <w:t>-1</w:t>
+      </w:r>
+      <w:r>
+        <w:t xml:space="preserve"> </w:t>
+      </w:r>
+      <w:r>
+        <w:t>邀请服务邀请接口延迟</w:t>
+      </w:r>
+    </w:p>
+    <w:p>
+      <w:pPr>
         <w:pStyle w:val="a4"/>
         <w:shd w:val="clear" w:color="auto" w:fill="FFFFFF"/>
         <w:spacing w:before="0" w:beforeAutospacing="0" w:after="0" w:afterAutospacing="0" w:line="366" w:lineRule="atLeast"/>
@@ -41518,6 +42029,52 @@
     </w:p>
     <w:p>
       <w:pPr>
+        <w:pStyle w:val="aff1"/>
+        <w:rPr>
+          <w:rFonts w:hint="eastAsia"/>
+        </w:rPr>
+      </w:pPr>
+      <w:r>
+        <w:rPr>
+          <w:rFonts w:hint="eastAsia"/>
+        </w:rPr>
+        <w:t>图</w:t>
+      </w:r>
+      <w:r>
+        <w:t>5</w:t>
+      </w:r>
+      <w:r>
+        <w:t>-2</w:t>
+      </w:r>
+      <w:r>
+        <w:t xml:space="preserve"> </w:t>
+      </w:r>
+      <w:r>
+        <w:t>邀请服务邀请接口</w:t>
+      </w:r>
+      <w:r>
+        <w:rPr>
+          <w:rFonts w:hint="eastAsia"/>
+        </w:rPr>
+        <w:t>Pct99</w:t>
+      </w:r>
+      <w:r>
+        <w:rPr>
+          <w:rFonts w:hint="eastAsia"/>
+        </w:rPr>
+        <w:t>延迟</w:t>
+      </w:r>
+    </w:p>
+    <w:p>
+      <w:pPr>
+        <w:pStyle w:val="a4"/>
+        <w:shd w:val="clear" w:color="auto" w:fill="FFFFFF"/>
+        <w:spacing w:before="0" w:beforeAutospacing="0" w:after="0" w:afterAutospacing="0" w:line="366" w:lineRule="atLeast"/>
+        <w:ind w:firstLine="480"/>
+      </w:pPr>
+    </w:p>
+    <w:p>
+      <w:pPr>
         <w:pStyle w:val="a4"/>
         <w:shd w:val="clear" w:color="auto" w:fill="FFFFFF"/>
         <w:spacing w:before="0" w:beforeAutospacing="0" w:after="0" w:afterAutospacing="0" w:line="366" w:lineRule="atLeast"/>
@@ -41624,6 +42181,38 @@
     </w:p>
     <w:p>
       <w:pPr>
+        <w:pStyle w:val="aff1"/>
+        <w:rPr>
+          <w:rFonts w:hint="eastAsia"/>
+        </w:rPr>
+      </w:pPr>
+      <w:r>
+        <w:rPr>
+          <w:rFonts w:hint="eastAsia"/>
+        </w:rPr>
+        <w:t>图</w:t>
+      </w:r>
+      <w:r>
+        <w:t>5</w:t>
+      </w:r>
+      <w:r>
+        <w:t>-3</w:t>
+      </w:r>
+      <w:r>
+        <w:t xml:space="preserve"> </w:t>
+      </w:r>
+      <w:r>
+        <w:t>邀请服务邀请接口</w:t>
+      </w:r>
+      <w:r>
+        <w:rPr>
+          <w:rFonts w:hint="eastAsia"/>
+        </w:rPr>
+        <w:t>QPS</w:t>
+      </w:r>
+    </w:p>
+    <w:p>
+      <w:pPr>
         <w:pStyle w:val="a4"/>
         <w:shd w:val="clear" w:color="auto" w:fill="FFFFFF"/>
         <w:spacing w:before="0" w:beforeAutospacing="0" w:after="0" w:afterAutospacing="0" w:line="366" w:lineRule="atLeast"/>
@@ -41631,6 +42220,13 @@
       <w:r>
         <w:t xml:space="preserve">    </w:t>
       </w:r>
+    </w:p>
+    <w:p>
+      <w:pPr>
+        <w:pStyle w:val="a4"/>
+        <w:shd w:val="clear" w:color="auto" w:fill="FFFFFF"/>
+        <w:spacing w:before="0" w:beforeAutospacing="0" w:after="0" w:afterAutospacing="0" w:line="366" w:lineRule="atLeast"/>
+      </w:pPr>
       <w:r>
         <w:t>提交服务</w:t>
       </w:r>
@@ -41649,6 +42245,7 @@
         <w:rPr>
           <w:rFonts w:hint="eastAsia"/>
         </w:rPr>
+        <w:lastRenderedPageBreak/>
         <w:t>用户</w:t>
       </w:r>
       <w:r>
@@ -41738,6 +42335,47 @@
     </w:p>
     <w:p>
       <w:pPr>
+        <w:pStyle w:val="aff1"/>
+        <w:rPr>
+          <w:rFonts w:hint="eastAsia"/>
+        </w:rPr>
+      </w:pPr>
+      <w:r>
+        <w:rPr>
+          <w:rFonts w:hint="eastAsia"/>
+        </w:rPr>
+        <w:t>图</w:t>
+      </w:r>
+      <w:r>
+        <w:t>5-1</w:t>
+      </w:r>
+      <w:r>
+        <w:t xml:space="preserve"> </w:t>
+      </w:r>
+      <w:r>
+        <w:rPr>
+          <w:rFonts w:hint="eastAsia"/>
+        </w:rPr>
+        <w:t>提交</w:t>
+      </w:r>
+      <w:r>
+        <w:t>服务</w:t>
+      </w:r>
+      <w:r>
+        <w:rPr>
+          <w:rFonts w:hint="eastAsia"/>
+        </w:rPr>
+        <w:t>修改</w:t>
+      </w:r>
+      <w:r>
+        <w:t>答案</w:t>
+      </w:r>
+      <w:r>
+        <w:t>接口延迟</w:t>
+      </w:r>
+    </w:p>
+    <w:p>
+      <w:pPr>
         <w:pStyle w:val="a4"/>
         <w:shd w:val="clear" w:color="auto" w:fill="FFFFFF"/>
         <w:spacing w:before="0" w:beforeAutospacing="0" w:after="0" w:afterAutospacing="0" w:line="366" w:lineRule="atLeast"/>
@@ -41912,6 +42550,59 @@
     </w:p>
     <w:p>
       <w:pPr>
+        <w:pStyle w:val="aff1"/>
+        <w:rPr>
+          <w:rFonts w:hint="eastAsia"/>
+        </w:rPr>
+      </w:pPr>
+      <w:r>
+        <w:rPr>
+          <w:rFonts w:hint="eastAsia"/>
+        </w:rPr>
+        <w:t>图</w:t>
+      </w:r>
+      <w:r>
+        <w:t>5-1</w:t>
+      </w:r>
+      <w:r>
+        <w:t xml:space="preserve"> </w:t>
+      </w:r>
+      <w:r>
+        <w:rPr>
+          <w:rFonts w:hint="eastAsia"/>
+        </w:rPr>
+        <w:t>提交</w:t>
+      </w:r>
+      <w:r>
+        <w:t>服务</w:t>
+      </w:r>
+      <w:r>
+        <w:rPr>
+          <w:rFonts w:hint="eastAsia"/>
+        </w:rPr>
+        <w:t>修改</w:t>
+      </w:r>
+      <w:r>
+        <w:t>答案接口</w:t>
+      </w:r>
+      <w:r>
+        <w:rPr>
+          <w:rFonts w:hint="eastAsia"/>
+        </w:rPr>
+        <w:t>Pct</w:t>
+      </w:r>
+      <w:r>
+        <w:t>99</w:t>
+      </w:r>
+      <w:r>
+        <w:rPr>
+          <w:rFonts w:hint="eastAsia"/>
+        </w:rPr>
+        <w:t>延时</w:t>
+      </w:r>
+    </w:p>
+    <w:p>
+      <w:pPr>
         <w:pStyle w:val="a4"/>
         <w:shd w:val="clear" w:color="auto" w:fill="FFFFFF"/>
         <w:spacing w:before="0" w:beforeAutospacing="0" w:after="0" w:afterAutospacing="0" w:line="366" w:lineRule="atLeast"/>
@@ -41928,6 +42619,7 @@
         <w:rPr>
           <w:rFonts w:hint="eastAsia"/>
         </w:rPr>
+        <w:lastRenderedPageBreak/>
         <w:t>该</w:t>
       </w:r>
       <w:r>
@@ -42025,6 +42717,47 @@
     </w:p>
     <w:p>
       <w:pPr>
+        <w:pStyle w:val="aff1"/>
+      </w:pPr>
+      <w:r>
+        <w:rPr>
+          <w:rFonts w:hint="eastAsia"/>
+        </w:rPr>
+        <w:t>图</w:t>
+      </w:r>
+      <w:r>
+        <w:t>5-1</w:t>
+      </w:r>
+      <w:r>
+        <w:t xml:space="preserve"> </w:t>
+      </w:r>
+      <w:r>
+        <w:rPr>
+          <w:rFonts w:hint="eastAsia"/>
+        </w:rPr>
+        <w:t>提交</w:t>
+      </w:r>
+      <w:r>
+        <w:t>服务</w:t>
+      </w:r>
+      <w:r>
+        <w:rPr>
+          <w:rFonts w:hint="eastAsia"/>
+        </w:rPr>
+        <w:t>修改</w:t>
+      </w:r>
+      <w:r>
+        <w:t>答案接口</w:t>
+      </w:r>
+      <w:r>
+        <w:rPr>
+          <w:rFonts w:hint="eastAsia"/>
+        </w:rPr>
+        <w:t>QPS</w:t>
+      </w:r>
+    </w:p>
+    <w:p>
+      <w:pPr>
         <w:pStyle w:val="a4"/>
         <w:shd w:val="clear" w:color="auto" w:fill="FFFFFF"/>
         <w:spacing w:before="0" w:beforeAutospacing="0" w:after="0" w:afterAutospacing="0" w:line="366" w:lineRule="atLeast"/>
@@ -42034,7 +42767,6 @@
         <w:rPr>
           <w:rFonts w:hint="eastAsia"/>
         </w:rPr>
-        <w:lastRenderedPageBreak/>
         <w:t>下图是用户提交</w:t>
       </w:r>
       <w:r>
@@ -42136,6 +42868,44 @@
     </w:p>
     <w:p>
       <w:pPr>
+        <w:pStyle w:val="aff1"/>
+        <w:rPr>
+          <w:rFonts w:hint="eastAsia"/>
+        </w:rPr>
+      </w:pPr>
+      <w:r>
+        <w:rPr>
+          <w:rFonts w:hint="eastAsia"/>
+        </w:rPr>
+        <w:t>图</w:t>
+      </w:r>
+      <w:r>
+        <w:t>5-1</w:t>
+      </w:r>
+      <w:r>
+        <w:t xml:space="preserve"> </w:t>
+      </w:r>
+      <w:r>
+        <w:rPr>
+          <w:rFonts w:hint="eastAsia"/>
+        </w:rPr>
+        <w:t>提交</w:t>
+      </w:r>
+      <w:r>
+        <w:t>服务</w:t>
+      </w:r>
+      <w:r>
+        <w:rPr>
+          <w:rFonts w:hint="eastAsia"/>
+        </w:rPr>
+        <w:t>提交</w:t>
+      </w:r>
+      <w:r>
+        <w:t>答案接口延迟</w:t>
+      </w:r>
+    </w:p>
+    <w:p>
+      <w:pPr>
         <w:pStyle w:val="a4"/>
         <w:shd w:val="clear" w:color="auto" w:fill="FFFFFF"/>
         <w:spacing w:before="0" w:beforeAutospacing="0" w:after="0" w:afterAutospacing="0" w:line="366" w:lineRule="atLeast"/>
@@ -42149,6 +42919,7 @@
         <w:ind w:firstLine="480"/>
       </w:pPr>
       <w:r>
+        <w:lastRenderedPageBreak/>
         <w:t>同时，</w:t>
       </w:r>
       <w:r>
@@ -42313,6 +43084,69 @@
     </w:p>
     <w:p>
       <w:pPr>
+        <w:pStyle w:val="aff1"/>
+        <w:rPr>
+          <w:rFonts w:hint="eastAsia"/>
+        </w:rPr>
+      </w:pPr>
+      <w:r>
+        <w:rPr>
+          <w:rFonts w:hint="eastAsia"/>
+        </w:rPr>
+        <w:t>图</w:t>
+      </w:r>
+      <w:r>
+        <w:t>5-1</w:t>
+      </w:r>
+      <w:r>
+        <w:t xml:space="preserve"> </w:t>
+      </w:r>
+      <w:r>
+        <w:rPr>
+          <w:rFonts w:hint="eastAsia"/>
+        </w:rPr>
+        <w:t>提交</w:t>
+      </w:r>
+      <w:r>
+        <w:t>服务</w:t>
+      </w:r>
+      <w:r>
+        <w:rPr>
+          <w:rFonts w:hint="eastAsia"/>
+        </w:rPr>
+        <w:t>提交</w:t>
+      </w:r>
+      <w:r>
+        <w:t>答案接口</w:t>
+      </w:r>
+      <w:r>
+        <w:t>Pct99</w:t>
+      </w:r>
+      <w:r>
+        <w:t>延迟</w:t>
+      </w:r>
+    </w:p>
+    <w:p>
+      <w:pPr>
+        <w:pStyle w:val="a4"/>
+        <w:shd w:val="clear" w:color="auto" w:fill="FFFFFF"/>
+        <w:spacing w:before="0" w:beforeAutospacing="0" w:after="0" w:afterAutospacing="0" w:line="366" w:lineRule="atLeast"/>
+        <w:ind w:firstLine="480"/>
+        <w:rPr>
+          <w:rFonts w:hint="eastAsia"/>
+        </w:rPr>
+      </w:pPr>
+    </w:p>
+    <w:p>
+      <w:pPr>
+        <w:pStyle w:val="a4"/>
+        <w:shd w:val="clear" w:color="auto" w:fill="FFFFFF"/>
+        <w:spacing w:before="0" w:beforeAutospacing="0" w:after="0" w:afterAutospacing="0" w:line="366" w:lineRule="atLeast"/>
+        <w:ind w:firstLine="480"/>
+      </w:pPr>
+    </w:p>
+    <w:p>
+      <w:pPr>
         <w:pStyle w:val="a4"/>
         <w:shd w:val="clear" w:color="auto" w:fill="FFFFFF"/>
         <w:spacing w:before="0" w:beforeAutospacing="0" w:after="0" w:afterAutospacing="0" w:line="366" w:lineRule="atLeast"/>
@@ -42419,152 +43253,57 @@
     </w:p>
     <w:p>
       <w:pPr>
+        <w:pStyle w:val="aff1"/>
+        <w:rPr>
+          <w:rFonts w:hint="eastAsia"/>
+        </w:rPr>
+      </w:pPr>
+      <w:r>
+        <w:rPr>
+          <w:rFonts w:hint="eastAsia"/>
+        </w:rPr>
+        <w:t>图</w:t>
+      </w:r>
+      <w:r>
+        <w:t>5-1</w:t>
+      </w:r>
+      <w:r>
+        <w:t xml:space="preserve"> </w:t>
+      </w:r>
+      <w:r>
+        <w:rPr>
+          <w:rFonts w:hint="eastAsia"/>
+        </w:rPr>
+        <w:t>提交</w:t>
+      </w:r>
+      <w:r>
+        <w:t>服务</w:t>
+      </w:r>
+      <w:r>
+        <w:rPr>
+          <w:rFonts w:hint="eastAsia"/>
+        </w:rPr>
+        <w:t>提交</w:t>
+      </w:r>
+      <w:r>
+        <w:t>答案接口</w:t>
+      </w:r>
+      <w:r>
+        <w:rPr>
+          <w:rFonts w:hint="eastAsia"/>
+        </w:rPr>
+        <w:t>QPS</w:t>
+      </w:r>
+    </w:p>
+    <w:p>
+      <w:pPr>
         <w:pStyle w:val="a4"/>
         <w:shd w:val="clear" w:color="auto" w:fill="FFFFFF"/>
         <w:spacing w:before="0" w:beforeAutospacing="0" w:after="0" w:afterAutospacing="0" w:line="366" w:lineRule="atLeast"/>
-      </w:pPr>
-      <w:r>
-        <w:lastRenderedPageBreak/>
-        <w:t xml:space="preserve">    </w:t>
-      </w:r>
-      <w:r>
-        <w:rPr>
-          <w:rFonts w:hint="eastAsia"/>
-        </w:rPr>
-        <w:t>查询</w:t>
-      </w:r>
-      <w:r>
-        <w:t>服务</w:t>
-      </w:r>
-      <w:r>
-        <w:t>：</w:t>
-      </w:r>
-    </w:p>
-    <w:p>
-      <w:pPr>
-        <w:pStyle w:val="afe"/>
-      </w:pPr>
-      <w:r>
-        <w:t xml:space="preserve">    </w:t>
-      </w:r>
-      <w:r>
-        <w:rPr>
-          <w:rFonts w:hint="eastAsia"/>
-        </w:rPr>
-        <w:t>查询</w:t>
-      </w:r>
-      <w:r>
-        <w:t>答案接口</w:t>
-      </w:r>
-      <w:r>
-        <w:rPr>
-          <w:rFonts w:hint="eastAsia"/>
-        </w:rPr>
-        <w:t>成功</w:t>
-      </w:r>
-      <w:r>
-        <w:t>率延时如下。对于高并发的查询请求调用，</w:t>
-      </w:r>
-      <w:r>
-        <w:rPr>
-          <w:rFonts w:hint="eastAsia"/>
-        </w:rPr>
-        <w:t>我们</w:t>
-      </w:r>
-      <w:r>
-        <w:t>选取</w:t>
-      </w:r>
-      <w:r>
-        <w:t>24</w:t>
-      </w:r>
-      <w:r>
-        <w:rPr>
-          <w:rFonts w:hint="eastAsia"/>
-        </w:rPr>
-        <w:t>小时</w:t>
-      </w:r>
-      <w:r>
-        <w:t>时间段，</w:t>
-      </w:r>
-      <w:r>
-        <w:rPr>
-          <w:rFonts w:hint="eastAsia"/>
-        </w:rPr>
-        <w:t>来</w:t>
-      </w:r>
-      <w:r>
-        <w:t>体现服务的的性能</w:t>
-      </w:r>
-      <w:r>
-        <w:rPr>
-          <w:rFonts w:hint="eastAsia"/>
-        </w:rPr>
-        <w:t>情况</w:t>
-      </w:r>
-      <w:r>
-        <w:t>。</w:t>
-      </w:r>
-      <w:r>
-        <w:rPr>
-          <w:rFonts w:hint="eastAsia"/>
-        </w:rPr>
-        <w:t>如下图</w:t>
-      </w:r>
-      <w:r>
-        <w:t>可见，</w:t>
-      </w:r>
-      <w:r>
-        <w:t>查询答案服务</w:t>
-      </w:r>
-      <w:r>
-        <w:rPr>
-          <w:rFonts w:hint="eastAsia"/>
-        </w:rPr>
-        <w:t>接口</w:t>
-      </w:r>
-      <w:r>
-        <w:t>的调用延迟平均在</w:t>
-      </w:r>
-      <w:r>
-        <w:t>2</w:t>
-      </w:r>
-      <w:r>
-        <w:t>.5</w:t>
-      </w:r>
-      <w:r>
-        <w:rPr>
-          <w:rFonts w:hint="eastAsia"/>
-        </w:rPr>
-        <w:t>毫秒左右</w:t>
-      </w:r>
-      <w:r>
-        <w:t>，</w:t>
-      </w:r>
-      <w:r>
-        <w:rPr>
-          <w:rFonts w:hint="eastAsia"/>
-        </w:rPr>
-        <w:t>最高</w:t>
-      </w:r>
-      <w:r>
-        <w:t>达到</w:t>
-      </w:r>
-      <w:r>
-        <w:t>4.5</w:t>
-      </w:r>
-      <w:r>
-        <w:rPr>
-          <w:rFonts w:hint="eastAsia"/>
-        </w:rPr>
-        <w:t>毫秒</w:t>
-      </w:r>
-      <w:r>
-        <w:t>。</w:t>
-      </w:r>
-    </w:p>
-    <w:p>
-      <w:pPr>
-        <w:pStyle w:val="afe"/>
+        <w:ind w:firstLine="480"/>
+        <w:rPr>
+          <w:rFonts w:hint="eastAsia"/>
+        </w:rPr>
       </w:pPr>
     </w:p>
     <w:p>
@@ -42574,9 +43313,159 @@
         <w:spacing w:before="0" w:beforeAutospacing="0" w:after="0" w:afterAutospacing="0" w:line="366" w:lineRule="atLeast"/>
       </w:pPr>
       <w:r>
+        <w:t xml:space="preserve">    </w:t>
+      </w:r>
+      <w:r>
+        <w:rPr>
+          <w:rFonts w:hint="eastAsia"/>
+        </w:rPr>
+        <w:t>查询</w:t>
+      </w:r>
+      <w:r>
+        <w:t>服务</w:t>
+      </w:r>
+      <w:r>
+        <w:t>：</w:t>
+      </w:r>
+    </w:p>
+    <w:p>
+      <w:pPr>
+        <w:pStyle w:val="afe"/>
+      </w:pPr>
+      <w:r>
+        <w:t xml:space="preserve">    </w:t>
+      </w:r>
+      <w:r>
+        <w:rPr>
+          <w:rFonts w:hint="eastAsia"/>
+        </w:rPr>
+        <w:t>查询</w:t>
+      </w:r>
+      <w:r>
+        <w:t>答案接口</w:t>
+      </w:r>
+      <w:r>
+        <w:rPr>
+          <w:rFonts w:hint="eastAsia"/>
+        </w:rPr>
+        <w:t>成功</w:t>
+      </w:r>
+      <w:r>
+        <w:t>率延时如下。对于高并发的查询请求调用，</w:t>
+      </w:r>
+      <w:r>
+        <w:rPr>
+          <w:rFonts w:hint="eastAsia"/>
+        </w:rPr>
+        <w:t>我们</w:t>
+      </w:r>
+      <w:r>
+        <w:t>选取</w:t>
+      </w:r>
+      <w:r>
+        <w:t>24</w:t>
+      </w:r>
+      <w:r>
+        <w:rPr>
+          <w:rFonts w:hint="eastAsia"/>
+        </w:rPr>
+        <w:t>小时</w:t>
+      </w:r>
+      <w:r>
+        <w:t>时间段，</w:t>
+      </w:r>
+      <w:r>
+        <w:rPr>
+          <w:rFonts w:hint="eastAsia"/>
+        </w:rPr>
+        <w:t>来</w:t>
+      </w:r>
+      <w:r>
+        <w:t>体现服务的的性能</w:t>
+      </w:r>
+      <w:r>
+        <w:rPr>
+          <w:rFonts w:hint="eastAsia"/>
+        </w:rPr>
+        <w:t>情况</w:t>
+      </w:r>
+      <w:r>
+        <w:t>。</w:t>
+      </w:r>
+      <w:r>
+        <w:rPr>
+          <w:rFonts w:hint="eastAsia"/>
+        </w:rPr>
+        <w:t>如下图</w:t>
+      </w:r>
+      <w:r>
+        <w:t>可见，</w:t>
+      </w:r>
+      <w:r>
+        <w:t>查询答案服务</w:t>
+      </w:r>
+      <w:r>
+        <w:rPr>
+          <w:rFonts w:hint="eastAsia"/>
+        </w:rPr>
+        <w:t>接口</w:t>
+      </w:r>
+      <w:r>
+        <w:t>的调用延迟平均在</w:t>
+      </w:r>
+      <w:r>
+        <w:t>2</w:t>
+      </w:r>
+      <w:r>
+        <w:t>.5</w:t>
+      </w:r>
+      <w:r>
+        <w:rPr>
+          <w:rFonts w:hint="eastAsia"/>
+        </w:rPr>
+        <w:t>毫秒左右</w:t>
+      </w:r>
+      <w:r>
+        <w:t>，</w:t>
+      </w:r>
+      <w:r>
+        <w:rPr>
+          <w:rFonts w:hint="eastAsia"/>
+        </w:rPr>
+        <w:t>最高</w:t>
+      </w:r>
+      <w:r>
+        <w:t>达到</w:t>
+      </w:r>
+      <w:r>
+        <w:t>4.5</w:t>
+      </w:r>
+      <w:r>
+        <w:rPr>
+          <w:rFonts w:hint="eastAsia"/>
+        </w:rPr>
+        <w:t>毫秒</w:t>
+      </w:r>
+      <w:r>
+        <w:t>。</w:t>
+      </w:r>
+    </w:p>
+    <w:p>
+      <w:pPr>
+        <w:pStyle w:val="afe"/>
+      </w:pPr>
+    </w:p>
+    <w:p>
+      <w:pPr>
+        <w:pStyle w:val="a4"/>
+        <w:shd w:val="clear" w:color="auto" w:fill="FFFFFF"/>
+        <w:spacing w:before="0" w:beforeAutospacing="0" w:after="0" w:afterAutospacing="0" w:line="366" w:lineRule="atLeast"/>
+      </w:pPr>
+      <w:r>
         <w:rPr>
           <w:noProof/>
         </w:rPr>
+        <w:lastRenderedPageBreak/>
         <w:drawing>
           <wp:inline distT="0" distB="0" distL="0" distR="0" wp14:anchorId="7C0C4559" wp14:editId="704D58D1">
             <wp:extent cx="5266055" cy="2582545"/>
@@ -42629,6 +43518,60 @@
     </w:p>
     <w:p>
       <w:pPr>
+        <w:pStyle w:val="aff1"/>
+        <w:rPr>
+          <w:rFonts w:hint="eastAsia"/>
+        </w:rPr>
+      </w:pPr>
+      <w:r>
+        <w:rPr>
+          <w:rFonts w:hint="eastAsia"/>
+        </w:rPr>
+        <w:t>图</w:t>
+      </w:r>
+      <w:r>
+        <w:t>5-1</w:t>
+      </w:r>
+      <w:r>
+        <w:t xml:space="preserve"> </w:t>
+      </w:r>
+      <w:r>
+        <w:rPr>
+          <w:rFonts w:hint="eastAsia"/>
+        </w:rPr>
+        <w:t>查询</w:t>
+      </w:r>
+      <w:r>
+        <w:t>服务</w:t>
+      </w:r>
+      <w:r>
+        <w:rPr>
+          <w:rFonts w:hint="eastAsia"/>
+        </w:rPr>
+        <w:t>查询</w:t>
+      </w:r>
+      <w:r>
+        <w:t>答案接口</w:t>
+      </w:r>
+      <w:r>
+        <w:rPr>
+          <w:rFonts w:hint="eastAsia"/>
+        </w:rPr>
+        <w:t>延时</w:t>
+      </w:r>
+    </w:p>
+    <w:p>
+      <w:pPr>
+        <w:pStyle w:val="a4"/>
+        <w:shd w:val="clear" w:color="auto" w:fill="FFFFFF"/>
+        <w:spacing w:before="0" w:beforeAutospacing="0" w:after="0" w:afterAutospacing="0" w:line="366" w:lineRule="atLeast"/>
+        <w:rPr>
+          <w:rFonts w:hint="eastAsia"/>
+        </w:rPr>
+      </w:pPr>
+    </w:p>
+    <w:p>
+      <w:pPr>
         <w:pStyle w:val="a4"/>
         <w:shd w:val="clear" w:color="auto" w:fill="FFFFFF"/>
         <w:spacing w:before="0" w:beforeAutospacing="0" w:after="0" w:afterAutospacing="0" w:line="366" w:lineRule="atLeast"/>
@@ -42790,18 +43733,73 @@
     </w:p>
     <w:p>
       <w:pPr>
+        <w:pStyle w:val="aff1"/>
+        <w:rPr>
+          <w:rFonts w:hint="eastAsia"/>
+        </w:rPr>
+      </w:pPr>
+      <w:r>
+        <w:rPr>
+          <w:rFonts w:hint="eastAsia"/>
+        </w:rPr>
+        <w:t>图</w:t>
+      </w:r>
+      <w:r>
+        <w:t>5-1</w:t>
+      </w:r>
+      <w:r>
+        <w:t xml:space="preserve"> </w:t>
+      </w:r>
+      <w:r>
+        <w:rPr>
+          <w:rFonts w:hint="eastAsia"/>
+        </w:rPr>
+        <w:t>查询</w:t>
+      </w:r>
+      <w:r>
+        <w:t>服务</w:t>
+      </w:r>
+      <w:r>
+        <w:rPr>
+          <w:rFonts w:hint="eastAsia"/>
+        </w:rPr>
+        <w:t>查询</w:t>
+      </w:r>
+      <w:r>
+        <w:t>答案接口</w:t>
+      </w:r>
+      <w:r>
+        <w:t>Pct99</w:t>
+      </w:r>
+      <w:r>
+        <w:rPr>
+          <w:rFonts w:hint="eastAsia"/>
+        </w:rPr>
+        <w:t>延时</w:t>
+      </w:r>
+    </w:p>
+    <w:p>
+      <w:pPr>
         <w:pStyle w:val="a4"/>
         <w:shd w:val="clear" w:color="auto" w:fill="FFFFFF"/>
         <w:spacing w:before="0" w:beforeAutospacing="0" w:after="0" w:afterAutospacing="0" w:line="366" w:lineRule="atLeast"/>
-      </w:pPr>
-      <w:r>
+        <w:rPr>
+          <w:rFonts w:hint="eastAsia"/>
+        </w:rPr>
+      </w:pPr>
+    </w:p>
+    <w:p>
+      <w:pPr>
+        <w:pStyle w:val="a4"/>
+        <w:shd w:val="clear" w:color="auto" w:fill="FFFFFF"/>
+        <w:spacing w:before="0" w:beforeAutospacing="0" w:after="0" w:afterAutospacing="0" w:line="366" w:lineRule="atLeast"/>
+        <w:ind w:firstLine="480"/>
+      </w:pPr>
+      <w:r>
+        <w:rPr>
+          <w:rFonts w:hint="eastAsia"/>
+        </w:rPr>
         <w:lastRenderedPageBreak/>
-        <w:t xml:space="preserve">    </w:t>
-      </w:r>
-      <w:r>
-        <w:rPr>
-          <w:rFonts w:hint="eastAsia"/>
-        </w:rPr>
         <w:t>该</w:t>
       </w:r>
       <w:r>
@@ -42912,13 +43910,63 @@
     </w:p>
     <w:p>
       <w:pPr>
+        <w:pStyle w:val="aff1"/>
+      </w:pPr>
+      <w:r>
+        <w:rPr>
+          <w:rFonts w:hint="eastAsia"/>
+        </w:rPr>
+        <w:t>图</w:t>
+      </w:r>
+      <w:r>
+        <w:t>5-1</w:t>
+      </w:r>
+      <w:r>
+        <w:t xml:space="preserve"> </w:t>
+      </w:r>
+      <w:r>
+        <w:rPr>
+          <w:rFonts w:hint="eastAsia"/>
+        </w:rPr>
+        <w:t>查询</w:t>
+      </w:r>
+      <w:r>
+        <w:t>服务</w:t>
+      </w:r>
+      <w:r>
+        <w:rPr>
+          <w:rFonts w:hint="eastAsia"/>
+        </w:rPr>
+        <w:t>查询</w:t>
+      </w:r>
+      <w:r>
+        <w:t>答案接口</w:t>
+      </w:r>
+      <w:r>
+        <w:rPr>
+          <w:rFonts w:hint="eastAsia"/>
+        </w:rPr>
+        <w:t>QPS</w:t>
+      </w:r>
+    </w:p>
+    <w:p>
+      <w:pPr>
         <w:pStyle w:val="a4"/>
         <w:shd w:val="clear" w:color="auto" w:fill="FFFFFF"/>
         <w:spacing w:before="0" w:beforeAutospacing="0" w:after="0" w:afterAutospacing="0" w:line="366" w:lineRule="atLeast"/>
-      </w:pPr>
-      <w:r>
-        <w:t xml:space="preserve">    </w:t>
-      </w:r>
+        <w:ind w:firstLine="480"/>
+        <w:rPr>
+          <w:rFonts w:hint="eastAsia"/>
+        </w:rPr>
+      </w:pPr>
+    </w:p>
+    <w:p>
+      <w:pPr>
+        <w:pStyle w:val="a4"/>
+        <w:shd w:val="clear" w:color="auto" w:fill="FFFFFF"/>
+        <w:spacing w:before="0" w:beforeAutospacing="0" w:after="0" w:afterAutospacing="0" w:line="366" w:lineRule="atLeast"/>
+        <w:ind w:firstLine="480"/>
+      </w:pPr>
       <w:r>
         <w:rPr>
           <w:rFonts w:hint="eastAsia"/>
@@ -43037,6 +44085,67 @@
     </w:p>
     <w:p>
       <w:pPr>
+        <w:pStyle w:val="aff1"/>
+        <w:rPr>
+          <w:rFonts w:hint="eastAsia"/>
+        </w:rPr>
+      </w:pPr>
+      <w:r>
+        <w:rPr>
+          <w:rFonts w:hint="eastAsia"/>
+        </w:rPr>
+        <w:t>图</w:t>
+      </w:r>
+      <w:r>
+        <w:t>5-1</w:t>
+      </w:r>
+      <w:r>
+        <w:t xml:space="preserve"> </w:t>
+      </w:r>
+      <w:r>
+        <w:rPr>
+          <w:rFonts w:hint="eastAsia"/>
+        </w:rPr>
+        <w:t>查询</w:t>
+      </w:r>
+      <w:r>
+        <w:t>服务</w:t>
+      </w:r>
+      <w:r>
+        <w:rPr>
+          <w:rFonts w:hint="eastAsia"/>
+        </w:rPr>
+        <w:t>查询</w:t>
+      </w:r>
+      <w:r>
+        <w:rPr>
+          <w:rFonts w:hint="eastAsia"/>
+        </w:rPr>
+        <w:t>问题</w:t>
+      </w:r>
+      <w:r>
+        <w:t>接口</w:t>
+      </w:r>
+      <w:r>
+        <w:rPr>
+          <w:rFonts w:hint="eastAsia"/>
+        </w:rPr>
+        <w:t>延时</w:t>
+      </w:r>
+    </w:p>
+    <w:p>
+      <w:pPr>
+        <w:pStyle w:val="a4"/>
+        <w:shd w:val="clear" w:color="auto" w:fill="FFFFFF"/>
+        <w:spacing w:before="0" w:beforeAutospacing="0" w:after="0" w:afterAutospacing="0" w:line="366" w:lineRule="atLeast"/>
+        <w:ind w:firstLine="480"/>
+        <w:rPr>
+          <w:rFonts w:hint="eastAsia"/>
+        </w:rPr>
+      </w:pPr>
+    </w:p>
+    <w:p>
+      <w:pPr>
         <w:pStyle w:val="a4"/>
         <w:shd w:val="clear" w:color="auto" w:fill="FFFFFF"/>
         <w:spacing w:before="0" w:beforeAutospacing="0" w:after="0" w:afterAutospacing="0" w:line="366" w:lineRule="atLeast"/>
@@ -43210,22 +44319,80 @@
     </w:p>
     <w:p>
       <w:pPr>
+        <w:pStyle w:val="aff1"/>
+        <w:rPr>
+          <w:rFonts w:hint="eastAsia"/>
+        </w:rPr>
+      </w:pPr>
+      <w:r>
+        <w:rPr>
+          <w:rFonts w:hint="eastAsia"/>
+        </w:rPr>
+        <w:t>图</w:t>
+      </w:r>
+      <w:r>
+        <w:t>5-1</w:t>
+      </w:r>
+      <w:r>
+        <w:t xml:space="preserve"> </w:t>
+      </w:r>
+      <w:r>
+        <w:rPr>
+          <w:rFonts w:hint="eastAsia"/>
+        </w:rPr>
+        <w:t>查询</w:t>
+      </w:r>
+      <w:r>
+        <w:t>服务</w:t>
+      </w:r>
+      <w:r>
+        <w:rPr>
+          <w:rFonts w:hint="eastAsia"/>
+        </w:rPr>
+        <w:t>查询</w:t>
+      </w:r>
+      <w:r>
+        <w:rPr>
+          <w:rFonts w:hint="eastAsia"/>
+        </w:rPr>
+        <w:t>问题</w:t>
+      </w:r>
+      <w:r>
+        <w:t>接口</w:t>
+      </w:r>
+      <w:r>
+        <w:t>Pct99</w:t>
+      </w:r>
+      <w:r>
+        <w:rPr>
+          <w:rFonts w:hint="eastAsia"/>
+        </w:rPr>
+        <w:t>延时</w:t>
+      </w:r>
+    </w:p>
+    <w:p>
+      <w:pPr>
         <w:pStyle w:val="a4"/>
         <w:shd w:val="clear" w:color="auto" w:fill="FFFFFF"/>
         <w:spacing w:before="0" w:beforeAutospacing="0" w:after="0" w:afterAutospacing="0" w:line="366" w:lineRule="atLeast"/>
         <w:rPr>
-          <w:rFonts w:eastAsia="Songti SC"/>
+          <w:rFonts w:eastAsia="Songti SC" w:hint="eastAsia"/>
           <w:color w:val="3E3E3E"/>
         </w:rPr>
       </w:pPr>
-      <w:r>
+    </w:p>
+    <w:p>
+      <w:pPr>
+        <w:pStyle w:val="a4"/>
+        <w:shd w:val="clear" w:color="auto" w:fill="FFFFFF"/>
+        <w:spacing w:before="0" w:beforeAutospacing="0" w:after="0" w:afterAutospacing="0" w:line="366" w:lineRule="atLeast"/>
+        <w:ind w:firstLine="480"/>
+      </w:pPr>
+      <w:r>
+        <w:rPr>
+          <w:rFonts w:hint="eastAsia"/>
+        </w:rPr>
         <w:lastRenderedPageBreak/>
-        <w:t xml:space="preserve">    </w:t>
-      </w:r>
-      <w:r>
-        <w:rPr>
-          <w:rFonts w:hint="eastAsia"/>
-        </w:rPr>
         <w:t>该</w:t>
       </w:r>
       <w:r>
@@ -43336,6 +44503,47 @@
     </w:p>
     <w:p>
       <w:pPr>
+        <w:pStyle w:val="aff1"/>
+      </w:pPr>
+      <w:r>
+        <w:rPr>
+          <w:rFonts w:hint="eastAsia"/>
+        </w:rPr>
+        <w:t>图</w:t>
+      </w:r>
+      <w:r>
+        <w:t>5-1</w:t>
+      </w:r>
+      <w:r>
+        <w:t xml:space="preserve"> </w:t>
+      </w:r>
+      <w:r>
+        <w:rPr>
+          <w:rFonts w:hint="eastAsia"/>
+        </w:rPr>
+        <w:t>查询</w:t>
+      </w:r>
+      <w:r>
+        <w:t>服务</w:t>
+      </w:r>
+      <w:r>
+        <w:rPr>
+          <w:rFonts w:hint="eastAsia"/>
+        </w:rPr>
+        <w:t>查询</w:t>
+      </w:r>
+      <w:r>
+        <w:t>答案接口</w:t>
+      </w:r>
+      <w:r>
+        <w:rPr>
+          <w:rFonts w:hint="eastAsia"/>
+        </w:rPr>
+        <w:t>QPS</w:t>
+      </w:r>
+    </w:p>
+    <w:p>
+      <w:pPr>
         <w:pStyle w:val="a"/>
       </w:pPr>
       <w:r>
@@ -43408,7 +44616,7 @@
       <w:pPr>
         <w:pStyle w:val="afc"/>
       </w:pPr>
-      <w:bookmarkStart w:id="85" w:name="_Toc500714982"/>
+      <w:bookmarkStart w:id="81" w:name="_Toc500714982"/>
       <w:r>
         <w:rPr>
           <w:rFonts w:hint="eastAsia"/>
@@ -43416,7 +44624,7 @@
         <w:lastRenderedPageBreak/>
         <w:t>总结</w:t>
       </w:r>
-      <w:bookmarkEnd w:id="85"/>
+      <w:bookmarkEnd w:id="81"/>
     </w:p>
     <w:p>
       <w:pPr>
@@ -43564,7 +44772,10 @@
         <w:t>因为</w:t>
       </w:r>
       <w:r>
-        <w:t>python</w:t>
+        <w:t>P</w:t>
+      </w:r>
+      <w:r>
+        <w:t>ython</w:t>
       </w:r>
       <w:r>
         <w:t>的解释性语言特性以及其落后的多进程服务模型，</w:t>
@@ -43579,7 +44790,7 @@
         <w:t>选择</w:t>
       </w:r>
       <w:r>
-        <w:t>go</w:t>
+        <w:t>Go</w:t>
       </w:r>
       <w:r>
         <w:t>语言对查询服务进行重构。</w:t>
@@ -43983,7 +45194,7 @@
       <w:pPr>
         <w:pStyle w:val="afc"/>
       </w:pPr>
-      <w:bookmarkStart w:id="86" w:name="_Toc500714983"/>
+      <w:bookmarkStart w:id="82" w:name="_Toc500714983"/>
       <w:r>
         <w:rPr>
           <w:rFonts w:hint="eastAsia"/>
@@ -43991,7 +45202,7 @@
         <w:lastRenderedPageBreak/>
         <w:t>参考文献</w:t>
       </w:r>
-      <w:bookmarkEnd w:id="86"/>
+      <w:bookmarkEnd w:id="82"/>
     </w:p>
     <w:p>
       <w:pPr>
@@ -44011,7 +45222,7 @@
         </w:rPr>
         <w:t>[1] 闫璐.3D云游戏平台的设计与实现.硕士学位论文[D].北京:北京</w:t>
       </w:r>
-      <w:commentRangeStart w:id="87"/>
+      <w:commentRangeStart w:id="83"/>
       <w:r>
         <w:rPr>
           <w:rFonts w:asciiTheme="minorEastAsia" w:hAnsiTheme="minorEastAsia" w:cstheme="minorBidi" w:hint="eastAsia"/>
@@ -44019,12 +45230,12 @@
         </w:rPr>
         <w:t>交通</w:t>
       </w:r>
-      <w:commentRangeEnd w:id="87"/>
+      <w:commentRangeEnd w:id="83"/>
       <w:r>
         <w:rPr>
           <w:rStyle w:val="ac"/>
         </w:rPr>
-        <w:commentReference w:id="87"/>
+        <w:commentReference w:id="83"/>
       </w:r>
       <w:r>
         <w:rPr>
@@ -44675,7 +45886,23 @@
             <w:rFonts w:asciiTheme="minorEastAsia" w:hAnsiTheme="minorEastAsia" w:cstheme="minorBidi" w:hint="eastAsia"/>
             <w:kern w:val="2"/>
           </w:rPr>
-          <w:t>http://martinfowler.com/articles/microservices.html</w:t>
+          <w:t>http://martinfowler.com/articles/microse</w:t>
+        </w:r>
+        <w:r>
+          <w:rPr>
+            <w:rStyle w:val="a6"/>
+            <w:rFonts w:asciiTheme="minorEastAsia" w:hAnsiTheme="minorEastAsia" w:cstheme="minorBidi" w:hint="eastAsia"/>
+            <w:kern w:val="2"/>
+          </w:rPr>
+          <w:t>r</w:t>
+        </w:r>
+        <w:r>
+          <w:rPr>
+            <w:rStyle w:val="a6"/>
+            <w:rFonts w:asciiTheme="minorEastAsia" w:hAnsiTheme="minorEastAsia" w:cstheme="minorBidi" w:hint="eastAsia"/>
+            <w:kern w:val="2"/>
+          </w:rPr>
+          <w:t>vices.html</w:t>
         </w:r>
       </w:hyperlink>
     </w:p>
@@ -44690,6 +45917,22 @@
           <w:kern w:val="2"/>
         </w:rPr>
       </w:pPr>
+      <w:r>
+        <w:rPr>
+          <w:rFonts w:asciiTheme="minorEastAsia" w:hAnsiTheme="minorEastAsia" w:cstheme="minorBidi"/>
+          <w:kern w:val="2"/>
+        </w:rPr>
+        <w:t>[</w:t>
+      </w:r>
+      <w:proofErr w:type="gramStart"/>
+      <w:r>
+        <w:rPr>
+          <w:rFonts w:asciiTheme="minorEastAsia" w:hAnsiTheme="minorEastAsia" w:cstheme="minorBidi"/>
+          <w:kern w:val="2"/>
+        </w:rPr>
+        <w:t>25]http://www.jasongj.com/2015/01/02/Kafka%E6%B7%B1%E5%BA%A6%E8%A7%A3%E6%9E%90/</w:t>
+      </w:r>
+      <w:proofErr w:type="gramEnd"/>
     </w:p>
     <w:p>
       <w:pPr>
@@ -44698,6 +45941,86 @@
         <w:ind w:left="420" w:hanging="420"/>
         <w:jc w:val="both"/>
         <w:rPr>
+          <w:rFonts w:asciiTheme="minorEastAsia" w:hAnsiTheme="minorEastAsia" w:cstheme="minorBidi"/>
+          <w:kern w:val="2"/>
+        </w:rPr>
+      </w:pPr>
+      <w:r>
+        <w:rPr>
+          <w:rFonts w:asciiTheme="minorEastAsia" w:hAnsiTheme="minorEastAsia" w:cstheme="minorBidi"/>
+          <w:kern w:val="2"/>
+        </w:rPr>
+        <w:t xml:space="preserve">[26] </w:t>
+      </w:r>
+      <w:hyperlink r:id="rId51" w:history="1">
+        <w:r>
+          <w:rPr>
+            <w:rFonts w:asciiTheme="minorEastAsia" w:hAnsiTheme="minorEastAsia" w:cstheme="minorBidi"/>
+            <w:kern w:val="2"/>
+          </w:rPr>
+          <w:t>https://zh.wikipedia.org/wiki/Python</w:t>
+        </w:r>
+      </w:hyperlink>
+    </w:p>
+    <w:p>
+      <w:pPr>
+        <w:widowControl w:val="0"/>
+        <w:spacing w:line="400" w:lineRule="exact"/>
+        <w:ind w:left="420" w:hanging="420"/>
+        <w:jc w:val="both"/>
+        <w:rPr>
+          <w:rFonts w:asciiTheme="minorEastAsia" w:hAnsiTheme="minorEastAsia" w:cstheme="minorBidi"/>
+          <w:kern w:val="2"/>
+        </w:rPr>
+      </w:pPr>
+      <w:r>
+        <w:rPr>
+          <w:rFonts w:asciiTheme="minorEastAsia" w:hAnsiTheme="minorEastAsia" w:cstheme="minorBidi"/>
+          <w:kern w:val="2"/>
+        </w:rPr>
+        <w:t>[27] https://zh.wikipedia.org/wiki/NoSQL</w:t>
+      </w:r>
+    </w:p>
+    <w:p>
+      <w:pPr>
+        <w:pStyle w:val="HTML0"/>
+        <w:rPr>
+          <w:rFonts w:hint="eastAsia"/>
+          <w:color w:val="000000"/>
+        </w:rPr>
+      </w:pPr>
+    </w:p>
+    <w:p>
+      <w:pPr>
+        <w:widowControl w:val="0"/>
+        <w:spacing w:line="400" w:lineRule="exact"/>
+        <w:ind w:left="420" w:hanging="420"/>
+        <w:jc w:val="both"/>
+        <w:rPr>
+          <w:rFonts w:asciiTheme="minorEastAsia" w:hAnsiTheme="minorEastAsia" w:cstheme="minorBidi"/>
+          <w:kern w:val="2"/>
+        </w:rPr>
+      </w:pPr>
+    </w:p>
+    <w:p>
+      <w:pPr>
+        <w:widowControl w:val="0"/>
+        <w:spacing w:line="400" w:lineRule="exact"/>
+        <w:ind w:left="420" w:hanging="420"/>
+        <w:jc w:val="both"/>
+        <w:rPr>
+          <w:rFonts w:asciiTheme="minorEastAsia" w:hAnsiTheme="minorEastAsia" w:cstheme="minorBidi"/>
+          <w:kern w:val="2"/>
+        </w:rPr>
+      </w:pPr>
+    </w:p>
+    <w:p>
+      <w:pPr>
+        <w:widowControl w:val="0"/>
+        <w:spacing w:line="400" w:lineRule="exact"/>
+        <w:ind w:left="420" w:hanging="420"/>
+        <w:jc w:val="both"/>
+        <w:rPr>
           <w:rFonts w:asciiTheme="minorEastAsia" w:hAnsiTheme="minorEastAsia" w:cstheme="minorBidi" w:hint="eastAsia"/>
           <w:kern w:val="2"/>
         </w:rPr>
@@ -44705,9 +46028,21 @@
     </w:p>
     <w:p>
       <w:pPr>
+        <w:widowControl w:val="0"/>
+        <w:spacing w:line="400" w:lineRule="exact"/>
+        <w:ind w:left="420" w:hanging="420"/>
+        <w:jc w:val="both"/>
+        <w:rPr>
+          <w:rFonts w:asciiTheme="minorEastAsia" w:hAnsiTheme="minorEastAsia" w:cstheme="minorBidi" w:hint="eastAsia"/>
+          <w:kern w:val="2"/>
+        </w:rPr>
+      </w:pPr>
+    </w:p>
+    <w:p>
+      <w:pPr>
         <w:pStyle w:val="afc"/>
       </w:pPr>
-      <w:bookmarkStart w:id="88" w:name="_Toc500714984"/>
+      <w:bookmarkStart w:id="84" w:name="_Toc500714984"/>
       <w:r>
         <w:rPr>
           <w:rFonts w:hint="eastAsia"/>
@@ -44715,7 +46050,7 @@
         <w:lastRenderedPageBreak/>
         <w:t>致谢</w:t>
       </w:r>
-      <w:bookmarkEnd w:id="88"/>
+      <w:bookmarkEnd w:id="84"/>
     </w:p>
     <w:p>
       <w:pPr>
@@ -45129,64 +46464,11 @@
           <w:color w:val="3E3E3E"/>
         </w:rPr>
       </w:pPr>
-      <w:r>
-        <w:rPr>
-          <w:rFonts w:eastAsia="Songti SC" w:hint="eastAsia"/>
-          <w:noProof/>
-          <w:color w:val="3E3E3E"/>
-        </w:rPr>
-        <w:drawing>
-          <wp:inline distT="0" distB="0" distL="0" distR="0" wp14:anchorId="60314E7A" wp14:editId="5E9C8C63">
-            <wp:extent cx="5267960" cy="3260090"/>
-            <wp:effectExtent l="0" t="0" r="0" b="0"/>
-            <wp:docPr id="35" name="图片 35" descr="../../../../../../Desktop/屏幕快照%202018-01-01%2018.01.48"/>
-            <wp:cNvGraphicFramePr>
-              <a:graphicFrameLocks xmlns:a="http://schemas.openxmlformats.org/drawingml/2006/main" noChangeAspect="1"/>
-            </wp:cNvGraphicFramePr>
-            <a:graphic xmlns:a="http://schemas.openxmlformats.org/drawingml/2006/main">
-              <a:graphicData uri="http://schemas.openxmlformats.org/drawingml/2006/picture">
-                <pic:pic xmlns:pic="http://schemas.openxmlformats.org/drawingml/2006/picture">
-                  <pic:nvPicPr>
-                    <pic:cNvPr id="0" name="Picture 11" descr="../../../../../../Desktop/屏幕快照%202018-01-01%2018.01.48"/>
-                    <pic:cNvPicPr>
-                      <a:picLocks noChangeAspect="1" noChangeArrowheads="1"/>
-                    </pic:cNvPicPr>
-                  </pic:nvPicPr>
-                  <pic:blipFill>
-                    <a:blip r:embed="rId31">
-                      <a:extLst>
-                        <a:ext uri="{28A0092B-C50C-407E-A947-70E740481C1C}">
-                          <a14:useLocalDpi xmlns:a14="http://schemas.microsoft.com/office/drawing/2010/main" val="0"/>
-                        </a:ext>
-                      </a:extLst>
-                    </a:blip>
-                    <a:srcRect/>
-                    <a:stretch>
-                      <a:fillRect/>
-                    </a:stretch>
-                  </pic:blipFill>
-                  <pic:spPr bwMode="auto">
-                    <a:xfrm>
-                      <a:off x="0" y="0"/>
-                      <a:ext cx="5267960" cy="3260090"/>
-                    </a:xfrm>
-                    <a:prstGeom prst="rect">
-                      <a:avLst/>
-                    </a:prstGeom>
-                    <a:noFill/>
-                    <a:ln>
-                      <a:noFill/>
-                    </a:ln>
-                  </pic:spPr>
-                </pic:pic>
-              </a:graphicData>
-            </a:graphic>
-          </wp:inline>
-        </w:drawing>
-      </w:r>
+      <w:bookmarkStart w:id="85" w:name="_GoBack"/>
+      <w:bookmarkEnd w:id="85"/>
     </w:p>
     <w:sectPr>
-      <w:headerReference w:type="default" r:id="rId51"/>
+      <w:headerReference w:type="default" r:id="rId52"/>
       <w:pgSz w:w="11900" w:h="16840"/>
       <w:pgMar w:top="1440" w:right="1800" w:bottom="1440" w:left="1800" w:header="851" w:footer="992" w:gutter="0"/>
       <w:cols w:space="425"/>
@@ -45198,7 +46480,7 @@
 
 <file path=word/comments.xml><?xml version="1.0" encoding="utf-8"?>
 <w:comments xmlns:wpc="http://schemas.microsoft.com/office/word/2010/wordprocessingCanvas" xmlns:mo="http://schemas.microsoft.com/office/mac/office/2008/main" xmlns:mc="http://schemas.openxmlformats.org/markup-compatibility/2006" xmlns:mv="urn:schemas-microsoft-com:mac:vml" xmlns:o="urn:schemas-microsoft-com:office:office" xmlns:r="http://schemas.openxmlformats.org/officeDocument/2006/relationships" xmlns:m="http://schemas.openxmlformats.org/officeDocument/2006/math" xmlns:v="urn:schemas-microsoft-com:vml" xmlns:wp14="http://schemas.microsoft.com/office/word/2010/wordprocessingDrawing" xmlns:wp="http://schemas.openxmlformats.org/drawingml/2006/wordprocessingDrawing" xmlns:w10="urn:schemas-microsoft-com:office:word" xmlns:w="http://schemas.openxmlformats.org/wordprocessingml/2006/main" xmlns:w14="http://schemas.microsoft.com/office/word/2010/wordml" xmlns:w15="http://schemas.microsoft.com/office/word/2012/wordml" xmlns:wpg="http://schemas.microsoft.com/office/word/2010/wordprocessingGroup" xmlns:wpi="http://schemas.microsoft.com/office/word/2010/wordprocessingInk" xmlns:wne="http://schemas.microsoft.com/office/word/2006/wordml" xmlns:wps="http://schemas.microsoft.com/office/word/2010/wordprocessingShape" mc:Ignorable="w14 w15 wp14">
-  <w:comment w:id="52" w:author="Microsoft Office 用户" w:date="2017-12-30T12:47:00Z" w:initials="Office">
+  <w:comment w:id="64" w:author="Microsoft Office 用户" w:date="2017-12-30T13:28:00Z" w:initials="Office">
     <w:p>
       <w:pPr>
         <w:pStyle w:val="ad"/>
@@ -45210,16 +46492,32 @@
         <w:annotationRef/>
       </w:r>
       <w:r>
-        <w:t>语言重新叙述一遍架构，</w:t>
-      </w:r>
-      <w:r>
-        <w:rPr>
-          <w:rFonts w:hint="eastAsia"/>
-        </w:rPr>
-        <w:t>可以</w:t>
-      </w:r>
-      <w:r>
-        <w:t>讨论架构的好处，</w:t>
+        <w:t>重新写</w:t>
+      </w:r>
+    </w:p>
+  </w:comment>
+  <w:comment w:id="66" w:author="Microsoft Office 用户" w:date="2017-12-30T13:32:00Z" w:initials="Office">
+    <w:p>
+      <w:pPr>
+        <w:pStyle w:val="ad"/>
+      </w:pPr>
+      <w:r>
+        <w:rPr>
+          <w:rStyle w:val="ac"/>
+        </w:rPr>
+        <w:annotationRef/>
+      </w:r>
+      <w:r>
+        <w:t>格式，</w:t>
+      </w:r>
+      <w:r>
+        <w:rPr>
+          <w:rFonts w:hint="eastAsia"/>
+        </w:rPr>
+        <w:t>信息</w:t>
+      </w:r>
+      <w:r>
+        <w:t>重新检查，</w:t>
       </w:r>
       <w:r>
         <w:rPr>
@@ -45227,175 +46525,14 @@
         </w:rPr>
         <w:t>介绍</w:t>
       </w:r>
-      <w:r>
-        <w:t>异步处理，</w:t>
-      </w:r>
-      <w:r>
-        <w:rPr>
-          <w:rFonts w:hint="eastAsia"/>
-        </w:rPr>
-        <w:t>支持</w:t>
-      </w:r>
-      <w:r>
-        <w:t>高并发。</w:t>
-      </w:r>
+      <w:proofErr w:type="spellStart"/>
+      <w:r>
+        <w:t>protobuf</w:t>
+      </w:r>
+      <w:proofErr w:type="spellEnd"/>
     </w:p>
   </w:comment>
-  <w:comment w:id="54" w:author="Microsoft Office 用户" w:date="2017-12-30T12:49:00Z" w:initials="Office">
-    <w:p>
-      <w:pPr>
-        <w:pStyle w:val="ad"/>
-      </w:pPr>
-      <w:r>
-        <w:rPr>
-          <w:rStyle w:val="ac"/>
-        </w:rPr>
-        <w:annotationRef/>
-      </w:r>
-      <w:r>
-        <w:t>总体设计介绍服务提供的功能，</w:t>
-      </w:r>
-      <w:r>
-        <w:rPr>
-          <w:rFonts w:hint="eastAsia"/>
-        </w:rPr>
-        <w:t>业务对应</w:t>
-      </w:r>
-      <w:r>
-        <w:t>场景。</w:t>
-      </w:r>
-    </w:p>
-    <w:p>
-      <w:pPr>
-        <w:pStyle w:val="ad"/>
-      </w:pPr>
-      <w:r>
-        <w:t>详细设计应该考虑的点：</w:t>
-      </w:r>
-      <w:r>
-        <w:rPr>
-          <w:rFonts w:hint="eastAsia"/>
-        </w:rPr>
-        <w:t>考虑</w:t>
-      </w:r>
-      <w:r>
-        <w:t>数据库的选型，</w:t>
-      </w:r>
-      <w:r>
-        <w:rPr>
-          <w:rFonts w:hint="eastAsia"/>
-        </w:rPr>
-        <w:t>表</w:t>
-      </w:r>
-      <w:r>
-        <w:t>设计，</w:t>
-      </w:r>
-      <w:r>
-        <w:rPr>
-          <w:rFonts w:hint="eastAsia"/>
-        </w:rPr>
-        <w:t>缓存</w:t>
-      </w:r>
-      <w:r>
-        <w:t>，</w:t>
-      </w:r>
-      <w:r>
-        <w:rPr>
-          <w:rFonts w:hint="eastAsia"/>
-        </w:rPr>
-        <w:t>梳理</w:t>
-      </w:r>
-      <w:r>
-        <w:t>功能点（业务逻辑），</w:t>
-      </w:r>
-      <w:r>
-        <w:rPr>
-          <w:rFonts w:hint="eastAsia"/>
-        </w:rPr>
-        <w:t>接口</w:t>
-      </w:r>
-      <w:r>
-        <w:t>字段，数据类型。</w:t>
-      </w:r>
-    </w:p>
-  </w:comment>
-  <w:comment w:id="67" w:author="Microsoft Office 用户" w:date="2017-12-30T13:28:00Z" w:initials="Office">
-    <w:p>
-      <w:pPr>
-        <w:pStyle w:val="ad"/>
-      </w:pPr>
-      <w:r>
-        <w:rPr>
-          <w:rStyle w:val="ac"/>
-        </w:rPr>
-        <w:annotationRef/>
-      </w:r>
-      <w:r>
-        <w:t>重新写</w:t>
-      </w:r>
-    </w:p>
-  </w:comment>
-  <w:comment w:id="69" w:author="Microsoft Office 用户" w:date="2017-12-30T13:32:00Z" w:initials="Office">
-    <w:p>
-      <w:pPr>
-        <w:pStyle w:val="ad"/>
-      </w:pPr>
-      <w:r>
-        <w:rPr>
-          <w:rStyle w:val="ac"/>
-        </w:rPr>
-        <w:annotationRef/>
-      </w:r>
-      <w:r>
-        <w:t>格式，</w:t>
-      </w:r>
-      <w:r>
-        <w:rPr>
-          <w:rFonts w:hint="eastAsia"/>
-        </w:rPr>
-        <w:t>信息</w:t>
-      </w:r>
-      <w:r>
-        <w:t>重新检查，</w:t>
-      </w:r>
-      <w:r>
-        <w:rPr>
-          <w:rFonts w:hint="eastAsia"/>
-        </w:rPr>
-        <w:t>介绍</w:t>
-      </w:r>
-      <w:proofErr w:type="spellStart"/>
-      <w:r>
-        <w:t>protobuf</w:t>
-      </w:r>
-      <w:proofErr w:type="spellEnd"/>
-    </w:p>
-  </w:comment>
-  <w:comment w:id="83" w:author="Microsoft Office 用户" w:date="2017-12-30T21:06:00Z" w:initials="Office">
-    <w:p>
-      <w:pPr>
-        <w:pStyle w:val="ad"/>
-      </w:pPr>
-      <w:r>
-        <w:rPr>
-          <w:rStyle w:val="ac"/>
-        </w:rPr>
-        <w:annotationRef/>
-      </w:r>
-      <w:r>
-        <w:t>考虑介绍一下</w:t>
-      </w:r>
-      <w:proofErr w:type="spellStart"/>
-      <w:r>
-        <w:t>docker</w:t>
-      </w:r>
-      <w:proofErr w:type="spellEnd"/>
-      <w:r>
-        <w:t>技术？</w:t>
-      </w:r>
-    </w:p>
-  </w:comment>
-  <w:comment w:id="87" w:author="Microsoft Office 用户" w:date="2017-12-30T14:00:00Z" w:initials="Office">
+  <w:comment w:id="83" w:author="Microsoft Office 用户" w:date="2017-12-30T14:00:00Z" w:initials="Office">
     <w:p>
       <w:pPr>
         <w:pStyle w:val="ad"/>
@@ -45416,11 +46553,8 @@
 
 <file path=word/commentsExtended.xml><?xml version="1.0" encoding="utf-8"?>
 <w15:commentsEx xmlns:wpc="http://schemas.microsoft.com/office/word/2010/wordprocessingCanvas" xmlns:mo="http://schemas.microsoft.com/office/mac/office/2008/main" xmlns:mc="http://schemas.openxmlformats.org/markup-compatibility/2006" xmlns:mv="urn:schemas-microsoft-com:mac:vml" xmlns:o="urn:schemas-microsoft-com:office:office" xmlns:r="http://schemas.openxmlformats.org/officeDocument/2006/relationships" xmlns:m="http://schemas.openxmlformats.org/officeDocument/2006/math" xmlns:v="urn:schemas-microsoft-com:vml" xmlns:wp14="http://schemas.microsoft.com/office/word/2010/wordprocessingDrawing" xmlns:wp="http://schemas.openxmlformats.org/drawingml/2006/wordprocessingDrawing" xmlns:w10="urn:schemas-microsoft-com:office:word" xmlns:w="http://schemas.openxmlformats.org/wordprocessingml/2006/main" xmlns:w14="http://schemas.microsoft.com/office/word/2010/wordml" xmlns:w15="http://schemas.microsoft.com/office/word/2012/wordml" xmlns:wpg="http://schemas.microsoft.com/office/word/2010/wordprocessingGroup" xmlns:wpi="http://schemas.microsoft.com/office/word/2010/wordprocessingInk" xmlns:wne="http://schemas.microsoft.com/office/word/2006/wordml" xmlns:wps="http://schemas.microsoft.com/office/word/2010/wordprocessingShape" mc:Ignorable="w14 w15 wp14">
-  <w15:commentEx w15:paraId="2E6B6D7F" w15:done="0"/>
-  <w15:commentEx w15:paraId="757D4108" w15:done="0"/>
   <w15:commentEx w15:paraId="525E26A2" w15:done="0"/>
   <w15:commentEx w15:paraId="6EE6C357" w15:done="0"/>
-  <w15:commentEx w15:paraId="6FFA1DBB" w15:done="0"/>
   <w15:commentEx w15:paraId="69A14046" w15:done="0"/>
 </w15:commentsEx>
 </file>
@@ -45519,21 +46653,7 @@
         <w:rFonts w:hint="eastAsia"/>
         <w:noProof/>
       </w:rPr>
-      <w:t>第二章</w:t>
-    </w:r>
-    <w:r>
-      <w:rPr>
-        <w:rFonts w:hint="eastAsia"/>
-        <w:noProof/>
-      </w:rPr>
-      <w:t xml:space="preserve"> </w:t>
-    </w:r>
-    <w:r>
-      <w:rPr>
-        <w:rFonts w:hint="eastAsia"/>
-        <w:noProof/>
-      </w:rPr>
-      <w:t>项目关键技术分析</w:t>
+      <w:t>测试</w:t>
     </w:r>
     <w:r>
       <w:fldChar w:fldCharType="end"/>
@@ -47048,6 +48168,119 @@
     </w:lvl>
   </w:abstractNum>
   <w:abstractNum w:abstractNumId="15">
+    <w:nsid w:val="5CAD31C2"/>
+    <w:multiLevelType w:val="multilevel"/>
+    <w:tmpl w:val="2BF839EE"/>
+    <w:lvl w:ilvl="0">
+      <w:start w:val="2"/>
+      <w:numFmt w:val="decimal"/>
+      <w:lvlText w:val="%1."/>
+      <w:lvlJc w:val="left"/>
+      <w:pPr>
+        <w:tabs>
+          <w:tab w:val="num" w:pos="720"/>
+        </w:tabs>
+        <w:ind w:left="720" w:hanging="360"/>
+      </w:pPr>
+    </w:lvl>
+    <w:lvl w:ilvl="1" w:tentative="1">
+      <w:start w:val="1"/>
+      <w:numFmt w:val="decimal"/>
+      <w:lvlText w:val="%2."/>
+      <w:lvlJc w:val="left"/>
+      <w:pPr>
+        <w:tabs>
+          <w:tab w:val="num" w:pos="1440"/>
+        </w:tabs>
+        <w:ind w:left="1440" w:hanging="360"/>
+      </w:pPr>
+    </w:lvl>
+    <w:lvl w:ilvl="2" w:tentative="1">
+      <w:start w:val="1"/>
+      <w:numFmt w:val="decimal"/>
+      <w:lvlText w:val="%3."/>
+      <w:lvlJc w:val="left"/>
+      <w:pPr>
+        <w:tabs>
+          <w:tab w:val="num" w:pos="2160"/>
+        </w:tabs>
+        <w:ind w:left="2160" w:hanging="360"/>
+      </w:pPr>
+    </w:lvl>
+    <w:lvl w:ilvl="3" w:tentative="1">
+      <w:start w:val="1"/>
+      <w:numFmt w:val="decimal"/>
+      <w:lvlText w:val="%4."/>
+      <w:lvlJc w:val="left"/>
+      <w:pPr>
+        <w:tabs>
+          <w:tab w:val="num" w:pos="2880"/>
+        </w:tabs>
+        <w:ind w:left="2880" w:hanging="360"/>
+      </w:pPr>
+    </w:lvl>
+    <w:lvl w:ilvl="4" w:tentative="1">
+      <w:start w:val="1"/>
+      <w:numFmt w:val="decimal"/>
+      <w:lvlText w:val="%5."/>
+      <w:lvlJc w:val="left"/>
+      <w:pPr>
+        <w:tabs>
+          <w:tab w:val="num" w:pos="3600"/>
+        </w:tabs>
+        <w:ind w:left="3600" w:hanging="360"/>
+      </w:pPr>
+    </w:lvl>
+    <w:lvl w:ilvl="5" w:tentative="1">
+      <w:start w:val="1"/>
+      <w:numFmt w:val="decimal"/>
+      <w:lvlText w:val="%6."/>
+      <w:lvlJc w:val="left"/>
+      <w:pPr>
+        <w:tabs>
+          <w:tab w:val="num" w:pos="4320"/>
+        </w:tabs>
+        <w:ind w:left="4320" w:hanging="360"/>
+      </w:pPr>
+    </w:lvl>
+    <w:lvl w:ilvl="6" w:tentative="1">
+      <w:start w:val="1"/>
+      <w:numFmt w:val="decimal"/>
+      <w:lvlText w:val="%7."/>
+      <w:lvlJc w:val="left"/>
+      <w:pPr>
+        <w:tabs>
+          <w:tab w:val="num" w:pos="5040"/>
+        </w:tabs>
+        <w:ind w:left="5040" w:hanging="360"/>
+      </w:pPr>
+    </w:lvl>
+    <w:lvl w:ilvl="7" w:tentative="1">
+      <w:start w:val="1"/>
+      <w:numFmt w:val="decimal"/>
+      <w:lvlText w:val="%8."/>
+      <w:lvlJc w:val="left"/>
+      <w:pPr>
+        <w:tabs>
+          <w:tab w:val="num" w:pos="5760"/>
+        </w:tabs>
+        <w:ind w:left="5760" w:hanging="360"/>
+      </w:pPr>
+    </w:lvl>
+    <w:lvl w:ilvl="8" w:tentative="1">
+      <w:start w:val="1"/>
+      <w:numFmt w:val="decimal"/>
+      <w:lvlText w:val="%9."/>
+      <w:lvlJc w:val="left"/>
+      <w:pPr>
+        <w:tabs>
+          <w:tab w:val="num" w:pos="6480"/>
+        </w:tabs>
+        <w:ind w:left="6480" w:hanging="360"/>
+      </w:pPr>
+    </w:lvl>
+  </w:abstractNum>
+  <w:abstractNum w:abstractNumId="16">
     <w:nsid w:val="5CBD7F7E"/>
     <w:multiLevelType w:val="multilevel"/>
     <w:tmpl w:val="E238002C"/>
@@ -47160,7 +48393,7 @@
       </w:rPr>
     </w:lvl>
   </w:abstractNum>
-  <w:abstractNum w:abstractNumId="16">
+  <w:abstractNum w:abstractNumId="17">
     <w:nsid w:val="5D403535"/>
     <w:multiLevelType w:val="multilevel"/>
     <w:tmpl w:val="6A2204FA"/>
@@ -47328,7 +48561,7 @@
       </w:rPr>
     </w:lvl>
   </w:abstractNum>
-  <w:abstractNum w:abstractNumId="17">
+  <w:abstractNum w:abstractNumId="18">
     <w:nsid w:val="683C180D"/>
     <w:multiLevelType w:val="hybridMultilevel"/>
     <w:tmpl w:val="E39456E4"/>
@@ -47414,7 +48647,7 @@
       </w:pPr>
     </w:lvl>
   </w:abstractNum>
-  <w:abstractNum w:abstractNumId="18">
+  <w:abstractNum w:abstractNumId="19">
     <w:nsid w:val="692904AE"/>
     <w:multiLevelType w:val="hybridMultilevel"/>
     <w:tmpl w:val="72F48D96"/>
@@ -47503,7 +48736,7 @@
       </w:pPr>
     </w:lvl>
   </w:abstractNum>
-  <w:abstractNum w:abstractNumId="19">
+  <w:abstractNum w:abstractNumId="20">
     <w:nsid w:val="69791401"/>
     <w:multiLevelType w:val="hybridMultilevel"/>
     <w:tmpl w:val="3E349F64"/>
@@ -47589,7 +48822,7 @@
       </w:pPr>
     </w:lvl>
   </w:abstractNum>
-  <w:abstractNum w:abstractNumId="20">
+  <w:abstractNum w:abstractNumId="21">
     <w:nsid w:val="796032E0"/>
     <w:multiLevelType w:val="hybridMultilevel"/>
     <w:tmpl w:val="D2885448"/>
@@ -47675,7 +48908,7 @@
       </w:pPr>
     </w:lvl>
   </w:abstractNum>
-  <w:abstractNum w:abstractNumId="21">
+  <w:abstractNum w:abstractNumId="22">
     <w:nsid w:val="7A141D9B"/>
     <w:multiLevelType w:val="hybridMultilevel"/>
     <w:tmpl w:val="39B8BFF6"/>
@@ -47764,7 +48997,7 @@
       </w:pPr>
     </w:lvl>
   </w:abstractNum>
-  <w:abstractNum w:abstractNumId="22">
+  <w:abstractNum w:abstractNumId="23">
     <w:nsid w:val="7A6E2567"/>
     <w:multiLevelType w:val="hybridMultilevel"/>
     <w:tmpl w:val="332ED634"/>
@@ -47850,7 +49083,7 @@
       </w:pPr>
     </w:lvl>
   </w:abstractNum>
-  <w:abstractNum w:abstractNumId="23">
+  <w:abstractNum w:abstractNumId="24">
     <w:nsid w:val="7B780CFE"/>
     <w:multiLevelType w:val="hybridMultilevel"/>
     <w:tmpl w:val="30B28604"/>
@@ -47940,10 +49173,10 @@
     </w:lvl>
   </w:abstractNum>
   <w:num w:numId="1">
-    <w:abstractNumId w:val="15"/>
+    <w:abstractNumId w:val="16"/>
   </w:num>
   <w:num w:numId="2">
-    <w:abstractNumId w:val="18"/>
+    <w:abstractNumId w:val="19"/>
   </w:num>
   <w:num w:numId="3">
     <w:abstractNumId w:val="12"/>
@@ -47961,10 +49194,10 @@
     <w:abstractNumId w:val="13"/>
   </w:num>
   <w:num w:numId="8">
-    <w:abstractNumId w:val="16"/>
+    <w:abstractNumId w:val="17"/>
   </w:num>
   <w:num w:numId="9">
-    <w:abstractNumId w:val="21"/>
+    <w:abstractNumId w:val="22"/>
   </w:num>
   <w:num w:numId="10">
     <w:abstractNumId w:val="5"/>
@@ -47976,13 +49209,13 @@
     <w:abstractNumId w:val="14"/>
   </w:num>
   <w:num w:numId="13">
-    <w:abstractNumId w:val="22"/>
+    <w:abstractNumId w:val="23"/>
   </w:num>
   <w:num w:numId="14">
     <w:abstractNumId w:val="1"/>
   </w:num>
   <w:num w:numId="15">
-    <w:abstractNumId w:val="17"/>
+    <w:abstractNumId w:val="18"/>
   </w:num>
   <w:num w:numId="16">
     <w:abstractNumId w:val="2"/>
@@ -47991,25 +49224,28 @@
     <w:abstractNumId w:val="10"/>
   </w:num>
   <w:num w:numId="18">
-    <w:abstractNumId w:val="20"/>
+    <w:abstractNumId w:val="21"/>
   </w:num>
   <w:num w:numId="19">
     <w:abstractNumId w:val="9"/>
   </w:num>
   <w:num w:numId="20">
-    <w:abstractNumId w:val="19"/>
+    <w:abstractNumId w:val="20"/>
   </w:num>
   <w:num w:numId="21">
     <w:abstractNumId w:val="4"/>
   </w:num>
   <w:num w:numId="22">
-    <w:abstractNumId w:val="23"/>
+    <w:abstractNumId w:val="24"/>
   </w:num>
   <w:num w:numId="23">
     <w:abstractNumId w:val="11"/>
   </w:num>
   <w:num w:numId="24">
     <w:abstractNumId w:val="8"/>
+  </w:num>
+  <w:num w:numId="25">
+    <w:abstractNumId w:val="15"/>
   </w:num>
   <w:numIdMacAtCleanup w:val="22"/>
 </w:numbering>
@@ -49327,6 +50563,18 @@
       <w:sz w:val="21"/>
     </w:rPr>
   </w:style>
+  <w:style w:type="character" w:styleId="aff2">
+    <w:name w:val="FollowedHyperlink"/>
+    <w:basedOn w:val="a1"/>
+    <w:uiPriority w:val="99"/>
+    <w:semiHidden/>
+    <w:unhideWhenUsed/>
+    <w:rsid w:val="004E74C1"/>
+    <w:rPr>
+      <w:color w:val="954F72" w:themeColor="followedHyperlink"/>
+      <w:u w:val="single"/>
+    </w:rPr>
+  </w:style>
 </w:styles>
 </file>
 
@@ -49596,7 +50844,7 @@
 </file>
 
 <file path=customXml/itemProps1.xml><?xml version="1.0" encoding="utf-8"?>
-<ds:datastoreItem xmlns:ds="http://schemas.openxmlformats.org/officeDocument/2006/customXml" ds:itemID="{EB48A1B2-40B3-6642-8734-B8A5AE682D5A}">
+<ds:datastoreItem xmlns:ds="http://schemas.openxmlformats.org/officeDocument/2006/customXml" ds:itemID="{7BF211B3-1BB0-0344-BEEE-EF354AB8D0DE}">
   <ds:schemaRefs>
     <ds:schemaRef ds:uri="http://schemas.openxmlformats.org/officeDocument/2006/bibliography"/>
   </ds:schemaRefs>

--- a/draft/v11.docx
+++ b/draft/v11.docx
@@ -22752,7 +22752,6 @@
       <w:pPr>
         <w:pStyle w:val="afe"/>
       </w:pPr>
-      <w:commentRangeStart w:id="64"/>
       <w:r>
         <w:t>异步事件用于完成异步调用逻辑</w:t>
       </w:r>
@@ -22869,95 +22868,58 @@
         <w:t>）。</w:t>
       </w:r>
     </w:p>
-    <w:commentRangeEnd w:id="64"/>
     <w:p>
       <w:pPr>
         <w:pStyle w:val="afe"/>
-        <w:ind w:firstLine="496"/>
-      </w:pPr>
-      <w:r>
-        <w:rPr>
-          <w:rStyle w:val="ac"/>
-          <w:rFonts w:cs="Times New Roman"/>
-          <w:noProof w:val="0"/>
-          <w:kern w:val="0"/>
-        </w:rPr>
-        <w:commentReference w:id="64"/>
-      </w:r>
+      </w:pPr>
       <w:r>
         <w:t>具体每个核心事件对应的数据库修改内容如下：</w:t>
       </w:r>
     </w:p>
     <w:tbl>
       <w:tblPr>
+        <w:tblStyle w:val="af6"/>
         <w:tblW w:w="0" w:type="auto"/>
-        <w:tblCellMar>
-          <w:left w:w="0" w:type="dxa"/>
-          <w:right w:w="0" w:type="dxa"/>
-        </w:tblCellMar>
         <w:tblLook w:val="04A0" w:firstRow="1" w:lastRow="0" w:firstColumn="1" w:lastColumn="0" w:noHBand="0" w:noVBand="1"/>
       </w:tblPr>
       <w:tblGrid>
-        <w:gridCol w:w="2813"/>
-        <w:gridCol w:w="3987"/>
+        <w:gridCol w:w="4145"/>
+        <w:gridCol w:w="4145"/>
       </w:tblGrid>
       <w:tr>
-        <w:trPr>
-          <w:tblHeader/>
-        </w:trPr>
         <w:tc>
           <w:tcPr>
-            <w:tcW w:w="0" w:type="auto"/>
-            <w:tcBorders>
-              <w:top w:val="single" w:sz="6" w:space="0" w:color="DDDDDD"/>
-              <w:left w:val="single" w:sz="6" w:space="0" w:color="DDDDDD"/>
-              <w:bottom w:val="single" w:sz="6" w:space="0" w:color="DDDDDD"/>
-              <w:right w:val="single" w:sz="6" w:space="0" w:color="DDDDDD"/>
-            </w:tcBorders>
-            <w:shd w:val="clear" w:color="auto" w:fill="F0F0F0"/>
-            <w:tcMar>
-              <w:top w:w="105" w:type="dxa"/>
-              <w:left w:w="150" w:type="dxa"/>
-              <w:bottom w:w="105" w:type="dxa"/>
-              <w:right w:w="225" w:type="dxa"/>
-            </w:tcMar>
-            <w:hideMark/>
+            <w:tcW w:w="4145" w:type="dxa"/>
           </w:tcPr>
           <w:p>
             <w:pPr>
               <w:pStyle w:val="afe"/>
-              <w:rPr>
-                <w:rFonts w:eastAsia="Times New Roman"/>
+              <w:ind w:firstLineChars="0" w:firstLine="0"/>
+              <w:rPr>
+                <w:rFonts w:hint="eastAsia"/>
               </w:rPr>
             </w:pPr>
             <w:r>
-              <w:t>事件名称</w:t>
+              <w:rPr>
+                <w:rFonts w:hint="eastAsia"/>
+              </w:rPr>
+              <w:t>事件</w:t>
+            </w:r>
+            <w:r>
+              <w:t>名称</w:t>
             </w:r>
           </w:p>
         </w:tc>
         <w:tc>
           <w:tcPr>
-            <w:tcW w:w="0" w:type="auto"/>
-            <w:tcBorders>
-              <w:top w:val="single" w:sz="6" w:space="0" w:color="DDDDDD"/>
-              <w:left w:val="single" w:sz="6" w:space="0" w:color="DDDDDD"/>
-              <w:bottom w:val="single" w:sz="6" w:space="0" w:color="DDDDDD"/>
-              <w:right w:val="single" w:sz="6" w:space="0" w:color="DDDDDD"/>
-            </w:tcBorders>
-            <w:shd w:val="clear" w:color="auto" w:fill="F0F0F0"/>
-            <w:tcMar>
-              <w:top w:w="105" w:type="dxa"/>
-              <w:left w:w="150" w:type="dxa"/>
-              <w:bottom w:w="105" w:type="dxa"/>
-              <w:right w:w="225" w:type="dxa"/>
-            </w:tcMar>
-            <w:hideMark/>
+            <w:tcW w:w="4145" w:type="dxa"/>
           </w:tcPr>
           <w:p>
             <w:pPr>
               <w:pStyle w:val="afe"/>
-              <w:rPr>
-                <w:rFonts w:eastAsia="Times New Roman"/>
+              <w:ind w:firstLineChars="0" w:firstLine="0"/>
+              <w:rPr>
+                <w:rFonts w:hint="eastAsia"/>
               </w:rPr>
             </w:pPr>
             <w:r>
@@ -22969,50 +22931,38 @@
       <w:tr>
         <w:tc>
           <w:tcPr>
-            <w:tcW w:w="0" w:type="auto"/>
-            <w:tcBorders>
-              <w:top w:val="single" w:sz="6" w:space="0" w:color="DDDDDD"/>
-              <w:left w:val="single" w:sz="6" w:space="0" w:color="DDDDDD"/>
-              <w:bottom w:val="single" w:sz="6" w:space="0" w:color="DDDDDD"/>
-              <w:right w:val="single" w:sz="6" w:space="0" w:color="DDDDDD"/>
-            </w:tcBorders>
-            <w:tcMar>
-              <w:top w:w="105" w:type="dxa"/>
-              <w:left w:w="150" w:type="dxa"/>
-              <w:bottom w:w="105" w:type="dxa"/>
-              <w:right w:w="150" w:type="dxa"/>
-            </w:tcMar>
-            <w:hideMark/>
+            <w:tcW w:w="4145" w:type="dxa"/>
           </w:tcPr>
           <w:p>
             <w:pPr>
               <w:pStyle w:val="afe"/>
+              <w:ind w:firstLineChars="0" w:firstLine="0"/>
+              <w:rPr>
+                <w:rFonts w:hint="eastAsia"/>
+              </w:rPr>
             </w:pPr>
             <w:r>
-              <w:t>CreateAnswer</w:t>
+              <w:t>Create</w:t>
+            </w:r>
+            <w:r>
+              <w:t>_</w:t>
+            </w:r>
+            <w:r>
+              <w:t>Answer</w:t>
             </w:r>
           </w:p>
         </w:tc>
         <w:tc>
           <w:tcPr>
-            <w:tcW w:w="0" w:type="auto"/>
-            <w:tcBorders>
-              <w:top w:val="single" w:sz="6" w:space="0" w:color="DDDDDD"/>
-              <w:left w:val="single" w:sz="6" w:space="0" w:color="DDDDDD"/>
-              <w:bottom w:val="single" w:sz="6" w:space="0" w:color="DDDDDD"/>
-              <w:right w:val="single" w:sz="6" w:space="0" w:color="DDDDDD"/>
-            </w:tcBorders>
-            <w:tcMar>
-              <w:top w:w="105" w:type="dxa"/>
-              <w:left w:w="150" w:type="dxa"/>
-              <w:bottom w:w="105" w:type="dxa"/>
-              <w:right w:w="150" w:type="dxa"/>
-            </w:tcMar>
-            <w:hideMark/>
+            <w:tcW w:w="4145" w:type="dxa"/>
           </w:tcPr>
           <w:p>
             <w:pPr>
               <w:pStyle w:val="afe"/>
+              <w:ind w:firstLineChars="0" w:firstLine="0"/>
+              <w:rPr>
+                <w:rFonts w:hint="eastAsia"/>
+              </w:rPr>
             </w:pPr>
             <w:r>
               <w:rPr>
@@ -23029,51 +22979,38 @@
       <w:tr>
         <w:tc>
           <w:tcPr>
-            <w:tcW w:w="0" w:type="auto"/>
-            <w:tcBorders>
-              <w:top w:val="single" w:sz="6" w:space="0" w:color="DDDDDD"/>
-              <w:left w:val="single" w:sz="6" w:space="0" w:color="DDDDDD"/>
-              <w:bottom w:val="single" w:sz="6" w:space="0" w:color="DDDDDD"/>
-              <w:right w:val="single" w:sz="6" w:space="0" w:color="DDDDDD"/>
-            </w:tcBorders>
-            <w:tcMar>
-              <w:top w:w="105" w:type="dxa"/>
-              <w:left w:w="150" w:type="dxa"/>
-              <w:bottom w:w="105" w:type="dxa"/>
-              <w:right w:w="150" w:type="dxa"/>
-            </w:tcMar>
-            <w:hideMark/>
+            <w:tcW w:w="4145" w:type="dxa"/>
           </w:tcPr>
           <w:p>
             <w:pPr>
               <w:pStyle w:val="afe"/>
+              <w:ind w:firstLineChars="0" w:firstLine="0"/>
+              <w:rPr>
+                <w:rFonts w:hint="eastAsia"/>
+              </w:rPr>
             </w:pPr>
             <w:r>
-              <w:lastRenderedPageBreak/>
-              <w:t>CreateQuestion</w:t>
+              <w:t>Create</w:t>
+            </w:r>
+            <w:r>
+              <w:t>_</w:t>
+            </w:r>
+            <w:r>
+              <w:t>Question</w:t>
             </w:r>
           </w:p>
         </w:tc>
         <w:tc>
           <w:tcPr>
-            <w:tcW w:w="0" w:type="auto"/>
-            <w:tcBorders>
-              <w:top w:val="single" w:sz="6" w:space="0" w:color="DDDDDD"/>
-              <w:left w:val="single" w:sz="6" w:space="0" w:color="DDDDDD"/>
-              <w:bottom w:val="single" w:sz="6" w:space="0" w:color="DDDDDD"/>
-              <w:right w:val="single" w:sz="6" w:space="0" w:color="DDDDDD"/>
-            </w:tcBorders>
-            <w:tcMar>
-              <w:top w:w="105" w:type="dxa"/>
-              <w:left w:w="150" w:type="dxa"/>
-              <w:bottom w:w="105" w:type="dxa"/>
-              <w:right w:w="150" w:type="dxa"/>
-            </w:tcMar>
-            <w:hideMark/>
+            <w:tcW w:w="4145" w:type="dxa"/>
           </w:tcPr>
           <w:p>
             <w:pPr>
               <w:pStyle w:val="afe"/>
+              <w:ind w:firstLineChars="0" w:firstLine="0"/>
+              <w:rPr>
+                <w:rFonts w:hint="eastAsia"/>
+              </w:rPr>
             </w:pPr>
             <w:r>
               <w:t>问题的</w:t>
@@ -23087,50 +23024,38 @@
       <w:tr>
         <w:tc>
           <w:tcPr>
-            <w:tcW w:w="0" w:type="auto"/>
-            <w:tcBorders>
-              <w:top w:val="single" w:sz="6" w:space="0" w:color="DDDDDD"/>
-              <w:left w:val="single" w:sz="6" w:space="0" w:color="DDDDDD"/>
-              <w:bottom w:val="single" w:sz="6" w:space="0" w:color="DDDDDD"/>
-              <w:right w:val="single" w:sz="6" w:space="0" w:color="DDDDDD"/>
-            </w:tcBorders>
-            <w:tcMar>
-              <w:top w:w="105" w:type="dxa"/>
-              <w:left w:w="150" w:type="dxa"/>
-              <w:bottom w:w="105" w:type="dxa"/>
-              <w:right w:w="150" w:type="dxa"/>
-            </w:tcMar>
-            <w:hideMark/>
+            <w:tcW w:w="4145" w:type="dxa"/>
           </w:tcPr>
           <w:p>
             <w:pPr>
               <w:pStyle w:val="afe"/>
+              <w:ind w:firstLineChars="0" w:firstLine="0"/>
+              <w:rPr>
+                <w:rFonts w:hint="eastAsia"/>
+              </w:rPr>
             </w:pPr>
             <w:r>
-              <w:t>DeleteAnswer</w:t>
+              <w:t>Delete</w:t>
+            </w:r>
+            <w:r>
+              <w:t>_</w:t>
+            </w:r>
+            <w:r>
+              <w:t>Answer</w:t>
             </w:r>
           </w:p>
         </w:tc>
         <w:tc>
           <w:tcPr>
-            <w:tcW w:w="0" w:type="auto"/>
-            <w:tcBorders>
-              <w:top w:val="single" w:sz="6" w:space="0" w:color="DDDDDD"/>
-              <w:left w:val="single" w:sz="6" w:space="0" w:color="DDDDDD"/>
-              <w:bottom w:val="single" w:sz="6" w:space="0" w:color="DDDDDD"/>
-              <w:right w:val="single" w:sz="6" w:space="0" w:color="DDDDDD"/>
-            </w:tcBorders>
-            <w:tcMar>
-              <w:top w:w="105" w:type="dxa"/>
-              <w:left w:w="150" w:type="dxa"/>
-              <w:bottom w:w="105" w:type="dxa"/>
-              <w:right w:w="150" w:type="dxa"/>
-            </w:tcMar>
-            <w:hideMark/>
+            <w:tcW w:w="4145" w:type="dxa"/>
           </w:tcPr>
           <w:p>
             <w:pPr>
               <w:pStyle w:val="afe"/>
+              <w:ind w:firstLineChars="0" w:firstLine="0"/>
+              <w:rPr>
+                <w:rFonts w:hint="eastAsia"/>
+              </w:rPr>
             </w:pPr>
             <w:r>
               <w:t>删除答案</w:t>
@@ -23141,50 +23066,39 @@
       <w:tr>
         <w:tc>
           <w:tcPr>
-            <w:tcW w:w="0" w:type="auto"/>
-            <w:tcBorders>
-              <w:top w:val="single" w:sz="6" w:space="0" w:color="DDDDDD"/>
-              <w:left w:val="single" w:sz="6" w:space="0" w:color="DDDDDD"/>
-              <w:bottom w:val="single" w:sz="6" w:space="0" w:color="DDDDDD"/>
-              <w:right w:val="single" w:sz="6" w:space="0" w:color="DDDDDD"/>
-            </w:tcBorders>
-            <w:tcMar>
-              <w:top w:w="105" w:type="dxa"/>
-              <w:left w:w="150" w:type="dxa"/>
-              <w:bottom w:w="105" w:type="dxa"/>
-              <w:right w:w="150" w:type="dxa"/>
-            </w:tcMar>
-            <w:hideMark/>
+            <w:tcW w:w="4145" w:type="dxa"/>
           </w:tcPr>
           <w:p>
             <w:pPr>
               <w:pStyle w:val="afe"/>
+              <w:ind w:firstLineChars="0" w:firstLine="0"/>
+              <w:rPr>
+                <w:rFonts w:hint="eastAsia"/>
+              </w:rPr>
             </w:pPr>
             <w:r>
-              <w:t>DeleteQuestion</w:t>
+              <w:lastRenderedPageBreak/>
+              <w:t>Delete</w:t>
+            </w:r>
+            <w:r>
+              <w:t>_</w:t>
+            </w:r>
+            <w:r>
+              <w:t>Question</w:t>
             </w:r>
           </w:p>
         </w:tc>
         <w:tc>
           <w:tcPr>
-            <w:tcW w:w="0" w:type="auto"/>
-            <w:tcBorders>
-              <w:top w:val="single" w:sz="6" w:space="0" w:color="DDDDDD"/>
-              <w:left w:val="single" w:sz="6" w:space="0" w:color="DDDDDD"/>
-              <w:bottom w:val="single" w:sz="6" w:space="0" w:color="DDDDDD"/>
-              <w:right w:val="single" w:sz="6" w:space="0" w:color="DDDDDD"/>
-            </w:tcBorders>
-            <w:tcMar>
-              <w:top w:w="105" w:type="dxa"/>
-              <w:left w:w="150" w:type="dxa"/>
-              <w:bottom w:w="105" w:type="dxa"/>
-              <w:right w:w="150" w:type="dxa"/>
-            </w:tcMar>
-            <w:hideMark/>
+            <w:tcW w:w="4145" w:type="dxa"/>
           </w:tcPr>
           <w:p>
             <w:pPr>
               <w:pStyle w:val="afe"/>
+              <w:ind w:firstLineChars="0" w:firstLine="0"/>
+              <w:rPr>
+                <w:rFonts w:hint="eastAsia"/>
+              </w:rPr>
             </w:pPr>
             <w:r>
               <w:t>删除问题</w:t>
@@ -23195,50 +23109,38 @@
       <w:tr>
         <w:tc>
           <w:tcPr>
-            <w:tcW w:w="0" w:type="auto"/>
-            <w:tcBorders>
-              <w:top w:val="single" w:sz="6" w:space="0" w:color="DDDDDD"/>
-              <w:left w:val="single" w:sz="6" w:space="0" w:color="DDDDDD"/>
-              <w:bottom w:val="single" w:sz="6" w:space="0" w:color="DDDDDD"/>
-              <w:right w:val="single" w:sz="6" w:space="0" w:color="DDDDDD"/>
-            </w:tcBorders>
-            <w:tcMar>
-              <w:top w:w="105" w:type="dxa"/>
-              <w:left w:w="150" w:type="dxa"/>
-              <w:bottom w:w="105" w:type="dxa"/>
-              <w:right w:w="150" w:type="dxa"/>
-            </w:tcMar>
-            <w:hideMark/>
+            <w:tcW w:w="4145" w:type="dxa"/>
           </w:tcPr>
           <w:p>
             <w:pPr>
               <w:pStyle w:val="afe"/>
+              <w:ind w:firstLineChars="0" w:firstLine="0"/>
+              <w:rPr>
+                <w:rFonts w:hint="eastAsia"/>
+              </w:rPr>
             </w:pPr>
             <w:r>
-              <w:t>UpdateAnswer</w:t>
+              <w:t>Update</w:t>
+            </w:r>
+            <w:r>
+              <w:t>_</w:t>
+            </w:r>
+            <w:r>
+              <w:t>Answer</w:t>
             </w:r>
           </w:p>
         </w:tc>
         <w:tc>
           <w:tcPr>
-            <w:tcW w:w="0" w:type="auto"/>
-            <w:tcBorders>
-              <w:top w:val="single" w:sz="6" w:space="0" w:color="DDDDDD"/>
-              <w:left w:val="single" w:sz="6" w:space="0" w:color="DDDDDD"/>
-              <w:bottom w:val="single" w:sz="6" w:space="0" w:color="DDDDDD"/>
-              <w:right w:val="single" w:sz="6" w:space="0" w:color="DDDDDD"/>
-            </w:tcBorders>
-            <w:tcMar>
-              <w:top w:w="105" w:type="dxa"/>
-              <w:left w:w="150" w:type="dxa"/>
-              <w:bottom w:w="105" w:type="dxa"/>
-              <w:right w:w="150" w:type="dxa"/>
-            </w:tcMar>
-            <w:hideMark/>
+            <w:tcW w:w="4145" w:type="dxa"/>
           </w:tcPr>
           <w:p>
             <w:pPr>
               <w:pStyle w:val="afe"/>
+              <w:ind w:firstLineChars="0" w:firstLine="0"/>
+              <w:rPr>
+                <w:rFonts w:hint="eastAsia"/>
+              </w:rPr>
             </w:pPr>
             <w:r>
               <w:t>答案的</w:t>
@@ -23261,50 +23163,38 @@
       <w:tr>
         <w:tc>
           <w:tcPr>
-            <w:tcW w:w="0" w:type="auto"/>
-            <w:tcBorders>
-              <w:top w:val="single" w:sz="6" w:space="0" w:color="DDDDDD"/>
-              <w:left w:val="single" w:sz="6" w:space="0" w:color="DDDDDD"/>
-              <w:bottom w:val="single" w:sz="6" w:space="0" w:color="DDDDDD"/>
-              <w:right w:val="single" w:sz="6" w:space="0" w:color="DDDDDD"/>
-            </w:tcBorders>
-            <w:tcMar>
-              <w:top w:w="105" w:type="dxa"/>
-              <w:left w:w="150" w:type="dxa"/>
-              <w:bottom w:w="105" w:type="dxa"/>
-              <w:right w:w="150" w:type="dxa"/>
-            </w:tcMar>
-            <w:hideMark/>
+            <w:tcW w:w="4145" w:type="dxa"/>
           </w:tcPr>
           <w:p>
             <w:pPr>
               <w:pStyle w:val="afe"/>
+              <w:ind w:firstLineChars="0" w:firstLine="0"/>
+              <w:rPr>
+                <w:rFonts w:hint="eastAsia"/>
+              </w:rPr>
             </w:pPr>
             <w:r>
-              <w:t>UpdateQuestion</w:t>
+              <w:t>Update</w:t>
+            </w:r>
+            <w:r>
+              <w:t>_</w:t>
+            </w:r>
+            <w:r>
+              <w:t>Question</w:t>
             </w:r>
           </w:p>
         </w:tc>
         <w:tc>
           <w:tcPr>
-            <w:tcW w:w="0" w:type="auto"/>
-            <w:tcBorders>
-              <w:top w:val="single" w:sz="6" w:space="0" w:color="DDDDDD"/>
-              <w:left w:val="single" w:sz="6" w:space="0" w:color="DDDDDD"/>
-              <w:bottom w:val="single" w:sz="6" w:space="0" w:color="DDDDDD"/>
-              <w:right w:val="single" w:sz="6" w:space="0" w:color="DDDDDD"/>
-            </w:tcBorders>
-            <w:tcMar>
-              <w:top w:w="105" w:type="dxa"/>
-              <w:left w:w="150" w:type="dxa"/>
-              <w:bottom w:w="105" w:type="dxa"/>
-              <w:right w:w="150" w:type="dxa"/>
-            </w:tcMar>
-            <w:hideMark/>
+            <w:tcW w:w="4145" w:type="dxa"/>
           </w:tcPr>
           <w:p>
             <w:pPr>
               <w:pStyle w:val="afe"/>
+              <w:ind w:firstLineChars="0" w:firstLine="0"/>
+              <w:rPr>
+                <w:rFonts w:hint="eastAsia"/>
+              </w:rPr>
             </w:pPr>
             <w:r>
               <w:t>问题</w:t>
@@ -23327,67 +23217,13 @@
           </w:p>
         </w:tc>
       </w:tr>
-      <w:tr>
-        <w:tc>
-          <w:tcPr>
-            <w:tcW w:w="0" w:type="auto"/>
-            <w:tcBorders>
-              <w:top w:val="single" w:sz="6" w:space="0" w:color="DDDDDD"/>
-              <w:left w:val="single" w:sz="6" w:space="0" w:color="DDDDDD"/>
-              <w:bottom w:val="single" w:sz="6" w:space="0" w:color="DDDDDD"/>
-              <w:right w:val="single" w:sz="6" w:space="0" w:color="DDDDDD"/>
-            </w:tcBorders>
-            <w:tcMar>
-              <w:top w:w="105" w:type="dxa"/>
-              <w:left w:w="150" w:type="dxa"/>
-              <w:bottom w:w="105" w:type="dxa"/>
-              <w:right w:w="150" w:type="dxa"/>
-            </w:tcMar>
-            <w:hideMark/>
-          </w:tcPr>
-          <w:p>
-            <w:pPr>
-              <w:pStyle w:val="afe"/>
-            </w:pPr>
-            <w:r>
-              <w:t>UserCreateQuestion</w:t>
-            </w:r>
-          </w:p>
-        </w:tc>
-        <w:tc>
-          <w:tcPr>
-            <w:tcW w:w="0" w:type="auto"/>
-            <w:tcBorders>
-              <w:top w:val="single" w:sz="6" w:space="0" w:color="DDDDDD"/>
-              <w:left w:val="single" w:sz="6" w:space="0" w:color="DDDDDD"/>
-              <w:bottom w:val="single" w:sz="6" w:space="0" w:color="DDDDDD"/>
-              <w:right w:val="single" w:sz="6" w:space="0" w:color="DDDDDD"/>
-            </w:tcBorders>
-            <w:tcMar>
-              <w:top w:w="105" w:type="dxa"/>
-              <w:left w:w="150" w:type="dxa"/>
-              <w:bottom w:w="105" w:type="dxa"/>
-              <w:right w:w="150" w:type="dxa"/>
-            </w:tcMar>
-            <w:hideMark/>
-          </w:tcPr>
-          <w:p>
-            <w:pPr>
-              <w:pStyle w:val="afe"/>
-            </w:pPr>
-            <w:r>
-              <w:t>问题表中插入</w:t>
-            </w:r>
-            <w:r>
-              <w:t>新数据</w:t>
-            </w:r>
-          </w:p>
-        </w:tc>
-      </w:tr>
     </w:tbl>
     <w:p>
       <w:pPr>
         <w:pStyle w:val="aff1"/>
+        <w:rPr>
+          <w:rFonts w:hint="eastAsia"/>
+        </w:rPr>
       </w:pPr>
       <w:r>
         <w:rPr>
@@ -23410,19 +23246,6 @@
       <w:r>
         <w:t>事件定义</w:t>
       </w:r>
-    </w:p>
-    <w:p>
-      <w:pPr>
-        <w:pStyle w:val="a4"/>
-        <w:shd w:val="clear" w:color="auto" w:fill="FFFFFF"/>
-        <w:spacing w:before="150" w:beforeAutospacing="0" w:after="0" w:afterAutospacing="0"/>
-        <w:rPr>
-          <w:rFonts w:ascii="Arial" w:hAnsi="Arial" w:cs="Arial"/>
-          <w:color w:val="333333"/>
-          <w:sz w:val="21"/>
-          <w:szCs w:val="21"/>
-        </w:rPr>
-      </w:pPr>
     </w:p>
     <w:p>
       <w:pPr>
@@ -23534,7 +23357,13 @@
               <w:pStyle w:val="afe"/>
             </w:pPr>
             <w:r>
-              <w:t>CreateQuestion</w:t>
+              <w:t>Create</w:t>
+            </w:r>
+            <w:r>
+              <w:t>_</w:t>
+            </w:r>
+            <w:r>
+              <w:t>Question</w:t>
             </w:r>
           </w:p>
         </w:tc>
@@ -23575,7 +23404,13 @@
               <w:pStyle w:val="afe"/>
             </w:pPr>
             <w:r>
-              <w:t>DeleteQuestion</w:t>
+              <w:t>Delete</w:t>
+            </w:r>
+            <w:r>
+              <w:t>_</w:t>
+            </w:r>
+            <w:r>
+              <w:t>Question</w:t>
             </w:r>
           </w:p>
         </w:tc>
@@ -23616,7 +23451,13 @@
               <w:pStyle w:val="afe"/>
             </w:pPr>
             <w:r>
-              <w:t>CreateAnswer</w:t>
+              <w:t>Create</w:t>
+            </w:r>
+            <w:r>
+              <w:t>_</w:t>
+            </w:r>
+            <w:r>
+              <w:t>Answer</w:t>
             </w:r>
           </w:p>
         </w:tc>
@@ -23660,7 +23501,13 @@
               <w:pStyle w:val="afe"/>
             </w:pPr>
             <w:r>
-              <w:t>DeleteAnswer</w:t>
+              <w:t>Delete</w:t>
+            </w:r>
+            <w:r>
+              <w:t>_</w:t>
+            </w:r>
+            <w:r>
+              <w:t>Answer</w:t>
             </w:r>
           </w:p>
         </w:tc>
@@ -23701,7 +23548,13 @@
               <w:pStyle w:val="afe"/>
             </w:pPr>
             <w:r>
-              <w:t>UpdateAnswer</w:t>
+              <w:t>Update</w:t>
+            </w:r>
+            <w:r>
+              <w:t>_</w:t>
+            </w:r>
+            <w:r>
+              <w:t>Answer</w:t>
             </w:r>
           </w:p>
         </w:tc>
@@ -23753,6 +23606,9 @@
               <w:t>Update</w:t>
             </w:r>
             <w:r>
+              <w:t>_</w:t>
+            </w:r>
+            <w:r>
               <w:rPr>
                 <w:rFonts w:hint="eastAsia"/>
               </w:rPr>
@@ -23928,7 +23784,7 @@
           <w:szCs w:val="22"/>
         </w:rPr>
       </w:pPr>
-      <w:bookmarkStart w:id="65" w:name="_Toc500714968"/>
+      <w:bookmarkStart w:id="64" w:name="_Toc500714968"/>
       <w:r>
         <w:rPr>
           <w:rFonts w:eastAsia="黑体" w:cstheme="minorBidi" w:hint="eastAsia"/>
@@ -23965,7 +23821,7 @@
         </w:rPr>
         <w:t>设计</w:t>
       </w:r>
-      <w:bookmarkEnd w:id="65"/>
+      <w:bookmarkEnd w:id="64"/>
     </w:p>
     <w:p>
       <w:pPr>
@@ -24180,7 +24036,6 @@
         <w:pStyle w:val="afe"/>
       </w:pPr>
       <w:r>
-        <w:lastRenderedPageBreak/>
         <w:t>具体</w:t>
       </w:r>
       <w:r>
@@ -24281,6 +24136,9 @@
               </w:rPr>
             </w:pPr>
             <w:r>
+              <w:t>Question_</w:t>
+            </w:r>
+            <w:r>
               <w:t>Title</w:t>
             </w:r>
           </w:p>
@@ -24333,6 +24191,12 @@
               </w:rPr>
             </w:pPr>
             <w:r>
+              <w:t>Question</w:t>
+            </w:r>
+            <w:r>
+              <w:t xml:space="preserve"> _</w:t>
+            </w:r>
+            <w:r>
               <w:t>Content</w:t>
             </w:r>
           </w:p>
@@ -24379,7 +24243,7 @@
               </w:rPr>
             </w:pPr>
             <w:r>
-              <w:t>UserID</w:t>
+              <w:t>User_id</w:t>
             </w:r>
           </w:p>
         </w:tc>
@@ -24445,7 +24309,13 @@
               </w:rPr>
             </w:pPr>
             <w:r>
-              <w:t>Uname</w:t>
+              <w:t>U</w:t>
+            </w:r>
+            <w:r>
+              <w:t>ser_</w:t>
+            </w:r>
+            <w:r>
+              <w:t>name</w:t>
             </w:r>
           </w:p>
         </w:tc>
@@ -24516,27 +24386,48 @@
       <w:pPr>
         <w:pStyle w:val="afe"/>
       </w:pPr>
-      <w:commentRangeStart w:id="66"/>
-      <w:r>
+      <w:r>
+        <w:lastRenderedPageBreak/>
         <w:t>struct SubmitQuestionRequest {</w:t>
       </w:r>
       <w:r>
         <w:br/>
-        <w:t xml:space="preserve">1: required string Title; // </w:t>
+        <w:t xml:space="preserve">1: required string </w:t>
+      </w:r>
+      <w:r>
+        <w:t>Question</w:t>
+      </w:r>
+      <w:r>
+        <w:t xml:space="preserve"> </w:t>
+      </w:r>
+      <w:r>
+        <w:t xml:space="preserve">Title; // </w:t>
       </w:r>
       <w:r>
         <w:t>问题的标题</w:t>
       </w:r>
       <w:r>
         <w:br/>
-        <w:t xml:space="preserve">2: optional string Content; // </w:t>
+        <w:t xml:space="preserve">2: optional string </w:t>
+      </w:r>
+      <w:r>
+        <w:t>Question</w:t>
+      </w:r>
+      <w:r>
+        <w:t xml:space="preserve"> </w:t>
+      </w:r>
+      <w:r>
+        <w:t xml:space="preserve">Content; // </w:t>
       </w:r>
       <w:r>
         <w:t>问题的补充内容</w:t>
       </w:r>
       <w:r>
         <w:br/>
-        <w:t xml:space="preserve">3: optional i64 UserID; // </w:t>
+        <w:t>3: optional i64 User_id</w:t>
+      </w:r>
+      <w:r>
+        <w:t xml:space="preserve">; // </w:t>
       </w:r>
       <w:r>
         <w:t>登录用户的用户</w:t>
@@ -24552,7 +24443,13 @@
       </w:r>
       <w:r>
         <w:br/>
-        <w:t xml:space="preserve">4: optional string Uname; // </w:t>
+        <w:t>4: optional string U</w:t>
+      </w:r>
+      <w:r>
+        <w:t>ser_</w:t>
+      </w:r>
+      <w:r>
+        <w:t xml:space="preserve">name; // </w:t>
       </w:r>
       <w:r>
         <w:t>登录用户的用户名</w:t>
@@ -24562,7 +24459,6 @@
         <w:t>}</w:t>
       </w:r>
     </w:p>
-    <w:commentRangeEnd w:id="66"/>
     <w:p>
       <w:pPr>
         <w:pStyle w:val="afe"/>
@@ -24572,15 +24468,6 @@
         </w:numPr>
         <w:ind w:firstLineChars="0"/>
       </w:pPr>
-      <w:r>
-        <w:rPr>
-          <w:rStyle w:val="ac"/>
-          <w:rFonts w:cs="Times New Roman"/>
-          <w:noProof w:val="0"/>
-          <w:kern w:val="0"/>
-        </w:rPr>
-        <w:commentReference w:id="66"/>
-      </w:r>
       <w:r>
         <w:t>OperateQuestion</w:t>
       </w:r>
@@ -24651,7 +24538,10 @@
               </w:rPr>
             </w:pPr>
             <w:r>
-              <w:t>QID</w:t>
+              <w:t>Q</w:t>
+            </w:r>
+            <w:r>
+              <w:t>id</w:t>
             </w:r>
           </w:p>
         </w:tc>
@@ -24690,6 +24580,9 @@
             <w:r>
               <w:t>Operation</w:t>
             </w:r>
+            <w:r>
+              <w:t>_Type</w:t>
+            </w:r>
           </w:p>
         </w:tc>
         <w:tc>
@@ -24722,7 +24615,10 @@
               </w:rPr>
             </w:pPr>
             <w:r>
-              <w:t>UserID</w:t>
+              <w:t>User</w:t>
+            </w:r>
+            <w:r>
+              <w:t>_id</w:t>
             </w:r>
           </w:p>
         </w:tc>
@@ -24786,11 +24682,17 @@
         <w:pStyle w:val="afe"/>
       </w:pPr>
       <w:r>
-        <w:t>struct OperateQuestionRequest {</w:t>
+        <w:t>struct OperateQuest</w:t>
+      </w:r>
+      <w:r>
+        <w:t>ionRequest {</w:t>
       </w:r>
       <w:r>
         <w:br/>
-        <w:t xml:space="preserve">1: required i64 QID; // </w:t>
+        <w:t>1: required i64 Qid</w:t>
+      </w:r>
+      <w:r>
+        <w:t xml:space="preserve">; // </w:t>
       </w:r>
       <w:r>
         <w:t>问题</w:t>
@@ -24800,14 +24702,23 @@
       </w:r>
       <w:r>
         <w:br/>
-        <w:t xml:space="preserve">2: required OperateType Operation; // </w:t>
+        <w:t>2: required OperateType Operation</w:t>
+      </w:r>
+      <w:r>
+        <w:t>_Type</w:t>
+      </w:r>
+      <w:r>
+        <w:t xml:space="preserve">; // </w:t>
       </w:r>
       <w:r>
         <w:t>操作类型</w:t>
       </w:r>
       <w:r>
         <w:br/>
-        <w:t xml:space="preserve">3: optional i64 UserID; // </w:t>
+        <w:t>3: optional i64 User_id</w:t>
+      </w:r>
+      <w:r>
+        <w:t xml:space="preserve">; // </w:t>
       </w:r>
       <w:r>
         <w:t>操作的用户</w:t>
@@ -24904,7 +24815,13 @@
               <w:rPr>
                 <w:shd w:val="clear" w:color="auto" w:fill="FFFFFF"/>
               </w:rPr>
-              <w:t>QID</w:t>
+              <w:t>Q</w:t>
+            </w:r>
+            <w:r>
+              <w:rPr>
+                <w:shd w:val="clear" w:color="auto" w:fill="FFFFFF"/>
+              </w:rPr>
+              <w:t>id</w:t>
             </w:r>
           </w:p>
         </w:tc>
@@ -24953,7 +24870,13 @@
               <w:rPr>
                 <w:shd w:val="clear" w:color="auto" w:fill="FFFFFF"/>
               </w:rPr>
-              <w:t>UserID</w:t>
+              <w:t>User</w:t>
+            </w:r>
+            <w:r>
+              <w:rPr>
+                <w:shd w:val="clear" w:color="auto" w:fill="FFFFFF"/>
+              </w:rPr>
+              <w:t>_id</w:t>
             </w:r>
           </w:p>
         </w:tc>
@@ -25004,6 +24927,12 @@
               <w:rPr>
                 <w:shd w:val="clear" w:color="auto" w:fill="FFFFFF"/>
               </w:rPr>
+              <w:t>Answer_</w:t>
+            </w:r>
+            <w:r>
+              <w:rPr>
+                <w:shd w:val="clear" w:color="auto" w:fill="FFFFFF"/>
+              </w:rPr>
               <w:t>Content</w:t>
             </w:r>
           </w:p>
@@ -25074,7 +25003,6 @@
         <w:rPr>
           <w:shd w:val="clear" w:color="auto" w:fill="FFFFFF"/>
         </w:rPr>
-        <w:lastRenderedPageBreak/>
         <w:t>struct SubmitAnswerRequest{</w:t>
       </w:r>
       <w:r>
@@ -25084,7 +25012,20 @@
         <w:rPr>
           <w:shd w:val="clear" w:color="auto" w:fill="FFFFFF"/>
         </w:rPr>
-        <w:t xml:space="preserve">1: required i64 QID; // </w:t>
+        <w:t>1: required i64 Q</w:t>
+      </w:r>
+      <w:r>
+        <w:rPr>
+          <w:rFonts w:hint="eastAsia"/>
+          <w:shd w:val="clear" w:color="auto" w:fill="FFFFFF"/>
+        </w:rPr>
+        <w:t>id</w:t>
+      </w:r>
+      <w:r>
+        <w:rPr>
+          <w:shd w:val="clear" w:color="auto" w:fill="FFFFFF"/>
+        </w:rPr>
+        <w:t xml:space="preserve">; // </w:t>
       </w:r>
       <w:r>
         <w:rPr>
@@ -25106,7 +25047,13 @@
         <w:rPr>
           <w:shd w:val="clear" w:color="auto" w:fill="FFFFFF"/>
         </w:rPr>
-        <w:t xml:space="preserve">3: required i64 UserID; // </w:t>
+        <w:t>3: required i64 User_id</w:t>
+      </w:r>
+      <w:r>
+        <w:rPr>
+          <w:shd w:val="clear" w:color="auto" w:fill="FFFFFF"/>
+        </w:rPr>
+        <w:t xml:space="preserve">; // </w:t>
       </w:r>
       <w:r>
         <w:rPr>
@@ -25135,7 +25082,19 @@
         <w:rPr>
           <w:shd w:val="clear" w:color="auto" w:fill="FFFFFF"/>
         </w:rPr>
-        <w:t xml:space="preserve">4: required string Content; // </w:t>
+        <w:t xml:space="preserve">4: required string </w:t>
+      </w:r>
+      <w:r>
+        <w:rPr>
+          <w:shd w:val="clear" w:color="auto" w:fill="FFFFFF"/>
+        </w:rPr>
+        <w:t>Answer_</w:t>
+      </w:r>
+      <w:r>
+        <w:rPr>
+          <w:shd w:val="clear" w:color="auto" w:fill="FFFFFF"/>
+        </w:rPr>
+        <w:t xml:space="preserve">Content; // </w:t>
       </w:r>
       <w:r>
         <w:rPr>
@@ -25233,7 +25192,7 @@
               </w:rPr>
             </w:pPr>
             <w:r>
-              <w:t>QID</w:t>
+              <w:t>Qid</w:t>
             </w:r>
           </w:p>
         </w:tc>
@@ -25270,7 +25229,11 @@
               </w:rPr>
             </w:pPr>
             <w:r>
-              <w:t>AnsID</w:t>
+              <w:lastRenderedPageBreak/>
+              <w:t>Ans</w:t>
+            </w:r>
+            <w:r>
+              <w:t>_id</w:t>
             </w:r>
           </w:p>
         </w:tc>
@@ -25307,7 +25270,10 @@
               </w:rPr>
             </w:pPr>
             <w:r>
-              <w:t>UserID</w:t>
+              <w:t>User</w:t>
+            </w:r>
+            <w:r>
+              <w:t>_id</w:t>
             </w:r>
           </w:p>
         </w:tc>
@@ -25346,6 +25312,9 @@
             <w:r>
               <w:t>Operation</w:t>
             </w:r>
+            <w:r>
+              <w:t>_Type</w:t>
+            </w:r>
           </w:p>
         </w:tc>
         <w:tc>
@@ -25400,11 +25369,17 @@
         <w:pStyle w:val="afe"/>
       </w:pPr>
       <w:r>
-        <w:t>struct OperateAnswerRequest{</w:t>
+        <w:t>struct OperateAn</w:t>
+      </w:r>
+      <w:r>
+        <w:t>swerRequest{</w:t>
       </w:r>
       <w:r>
         <w:br/>
-        <w:t xml:space="preserve">1: required i64 QID; // </w:t>
+        <w:t>1: required i64 Qid</w:t>
+      </w:r>
+      <w:r>
+        <w:t xml:space="preserve">; // </w:t>
       </w:r>
       <w:r>
         <w:t>问题</w:t>
@@ -25414,7 +25389,10 @@
       </w:r>
       <w:r>
         <w:br/>
-        <w:t xml:space="preserve">2: required i64 AnsID; // </w:t>
+        <w:t>2: required i64 Ans_id</w:t>
+      </w:r>
+      <w:r>
+        <w:t xml:space="preserve">; // </w:t>
       </w:r>
       <w:r>
         <w:t>答案</w:t>
@@ -25424,7 +25402,10 @@
       </w:r>
       <w:r>
         <w:br/>
-        <w:t xml:space="preserve">3: required i64 UserID; // </w:t>
+        <w:t>3: required i64 User_id</w:t>
+      </w:r>
+      <w:r>
+        <w:t xml:space="preserve">; // </w:t>
       </w:r>
       <w:r>
         <w:t>登录用户的</w:t>
@@ -25440,7 +25421,13 @@
         <w:t>4: required Opera</w:t>
       </w:r>
       <w:r>
-        <w:t>teType Operation;</w:t>
+        <w:t>teType Operation</w:t>
+      </w:r>
+      <w:r>
+        <w:t>_Type</w:t>
+      </w:r>
+      <w:r>
+        <w:t>;</w:t>
       </w:r>
       <w:r>
         <w:br/>
@@ -25715,7 +25702,7 @@
                     </pic:cNvPicPr>
                   </pic:nvPicPr>
                   <pic:blipFill>
-                    <a:blip r:embed="rId30">
+                    <a:blip r:embed="rId28">
                       <a:extLst>
                         <a:ext uri="{28A0092B-C50C-407E-A947-70E740481C1C}">
                           <a14:useLocalDpi xmlns:a14="http://schemas.microsoft.com/office/drawing/2010/main" val="0"/>
@@ -25806,7 +25793,13 @@
         <w:t>根据</w:t>
       </w:r>
       <w:r>
-        <w:t>userid</w:t>
+        <w:t>useri</w:t>
+      </w:r>
+      <w:r>
+        <w:t>_</w:t>
+      </w:r>
+      <w:r>
+        <w:t>d</w:t>
       </w:r>
       <w:r>
         <w:t>从用户服务中获取用户</w:t>
@@ -25869,7 +25862,7 @@
         <w:rPr>
           <w:rFonts w:hint="eastAsia"/>
         </w:rPr>
-        <w:t>question</w:t>
+        <w:t>问题</w:t>
       </w:r>
       <w:r>
         <w:rPr>
@@ -26003,7 +25996,7 @@
         <w:t>写入</w:t>
       </w:r>
       <w:r>
-        <w:t>answer</w:t>
+        <w:t>回答</w:t>
       </w:r>
       <w:r>
         <w:t>表；除此之外，</w:t>
@@ -26424,7 +26417,7 @@
           <w:szCs w:val="22"/>
         </w:rPr>
       </w:pPr>
-      <w:bookmarkStart w:id="67" w:name="_Toc500714969"/>
+      <w:bookmarkStart w:id="65" w:name="_Toc500714969"/>
       <w:r>
         <w:rPr>
           <w:rFonts w:eastAsia="黑体" w:cstheme="minorBidi"/>
@@ -26434,7 +26427,7 @@
         </w:rPr>
         <w:t>存储设计</w:t>
       </w:r>
-      <w:bookmarkEnd w:id="67"/>
+      <w:bookmarkEnd w:id="65"/>
       <w:r>
         <w:rPr>
           <w:rFonts w:eastAsia="黑体" w:cstheme="minorBidi"/>
@@ -26487,18 +26480,30 @@
         <w:t>存储文章用户手动发表的问题内容及属性信息，包括问题</w:t>
       </w:r>
       <w:r>
+        <w:t>Q</w:t>
+      </w:r>
+      <w:r>
         <w:t>id</w:t>
       </w:r>
       <w:r>
         <w:t>，问题标题</w:t>
       </w:r>
       <w:r>
+        <w:t>Question_</w:t>
+      </w:r>
+      <w:r>
         <w:t>title</w:t>
       </w:r>
       <w:r>
         <w:t>，问题内容</w:t>
       </w:r>
       <w:r>
+        <w:t>Question</w:t>
+      </w:r>
+      <w:r>
+        <w:t>_</w:t>
+      </w:r>
+      <w:r>
         <w:t>content</w:t>
       </w:r>
       <w:r>
@@ -26543,6 +26548,9 @@
       </w:pPr>
       <w:r>
         <w:t>存储文章用户手动发表的回答内容及属性信息，包括回答</w:t>
+      </w:r>
+      <w:r>
+        <w:t>ans_</w:t>
       </w:r>
       <w:r>
         <w:t>id</w:t>
@@ -26700,7 +26708,16 @@
                 <w:sz w:val="21"/>
                 <w:szCs w:val="21"/>
               </w:rPr>
-              <w:t>qid</w:t>
+              <w:t>Q</w:t>
+            </w:r>
+            <w:r>
+              <w:rPr>
+                <w:rFonts w:ascii="Arial" w:eastAsia="Times New Roman" w:hAnsi="Arial" w:cs="Arial"/>
+                <w:color w:val="333333"/>
+                <w:sz w:val="21"/>
+                <w:szCs w:val="21"/>
+              </w:rPr>
+              <w:t>id</w:t>
             </w:r>
             <w:proofErr w:type="spellEnd"/>
           </w:p>
@@ -26788,6 +26805,13 @@
                 <w:color w:val="3E3E3E"/>
               </w:rPr>
             </w:pPr>
+            <w:proofErr w:type="spellStart"/>
+            <w:r>
+              <w:t>Question</w:t>
+            </w:r>
+            <w:r>
+              <w:t>_</w:t>
+            </w:r>
             <w:r>
               <w:rPr>
                 <w:rFonts w:ascii="Arial" w:eastAsia="Times New Roman" w:hAnsi="Arial" w:cs="Arial"/>
@@ -26797,6 +26821,7 @@
               </w:rPr>
               <w:t>title</w:t>
             </w:r>
+            <w:proofErr w:type="spellEnd"/>
           </w:p>
         </w:tc>
         <w:tc>
@@ -26867,6 +26892,13 @@
                 <w:color w:val="3E3E3E"/>
               </w:rPr>
             </w:pPr>
+            <w:proofErr w:type="spellStart"/>
+            <w:r>
+              <w:t>Question</w:t>
+            </w:r>
+            <w:r>
+              <w:t>_</w:t>
+            </w:r>
             <w:r>
               <w:rPr>
                 <w:rFonts w:ascii="Arial" w:eastAsia="Times New Roman" w:hAnsi="Arial" w:cs="Arial"/>
@@ -26876,6 +26908,7 @@
               </w:rPr>
               <w:t>content</w:t>
             </w:r>
+            <w:proofErr w:type="spellEnd"/>
           </w:p>
         </w:tc>
         <w:tc>
@@ -27316,7 +27349,13 @@
         <w:rPr>
           <w:rFonts w:hint="eastAsia"/>
         </w:rPr>
-        <w:t>qid</w:t>
+        <w:t>Qi</w:t>
+      </w:r>
+      <w:r>
+        <w:rPr>
+          <w:rFonts w:hint="eastAsia"/>
+        </w:rPr>
+        <w:t>d</w:t>
       </w:r>
       <w:r>
         <w:t xml:space="preserve"> </w:t>
@@ -27361,6 +27400,12 @@
         <w:t>；</w:t>
       </w:r>
       <w:r>
+        <w:t>Question</w:t>
+      </w:r>
+      <w:r>
+        <w:t>_</w:t>
+      </w:r>
+      <w:r>
         <w:rPr>
           <w:rFonts w:hint="eastAsia"/>
         </w:rPr>
@@ -27416,6 +27461,12 @@
       </w:r>
       <w:r>
         <w:t>；</w:t>
+      </w:r>
+      <w:r>
+        <w:t>Question</w:t>
+      </w:r>
+      <w:r>
+        <w:t>_</w:t>
       </w:r>
       <w:r>
         <w:rPr>
@@ -27890,7 +27941,10 @@
         <w:pStyle w:val="afe"/>
       </w:pPr>
       <w:r>
-        <w:t>    qid bigint(20) unsigned not null COMMENT '</w:t>
+        <w:t>    Q</w:t>
+      </w:r>
+      <w:r>
+        <w:t>id bigint(20) unsigned not null COMMENT '</w:t>
       </w:r>
       <w:r>
         <w:rPr>
@@ -27916,7 +27970,19 @@
         <w:pStyle w:val="afe"/>
       </w:pPr>
       <w:r>
-        <w:t>    title varchar(400) not null COMMENT '</w:t>
+        <w:t>   </w:t>
+      </w:r>
+      <w:r>
+        <w:t xml:space="preserve"> </w:t>
+      </w:r>
+      <w:r>
+        <w:t>Question</w:t>
+      </w:r>
+      <w:r>
+        <w:t>_</w:t>
+      </w:r>
+      <w:r>
+        <w:t>title varchar(400) not null COMMENT '</w:t>
       </w:r>
       <w:r>
         <w:rPr>
@@ -27933,7 +27999,19 @@
         <w:pStyle w:val="afe"/>
       </w:pPr>
       <w:r>
-        <w:t>    content text not null COMMENT '</w:t>
+        <w:t>   </w:t>
+      </w:r>
+      <w:r>
+        <w:t xml:space="preserve"> </w:t>
+      </w:r>
+      <w:r>
+        <w:t>Question</w:t>
+      </w:r>
+      <w:r>
+        <w:t>_</w:t>
+      </w:r>
+      <w:r>
+        <w:t>content text not null COMMENT '</w:t>
       </w:r>
       <w:r>
         <w:rPr>
@@ -27971,6 +28049,9 @@
     <w:p>
       <w:pPr>
         <w:pStyle w:val="afe"/>
+        <w:rPr>
+          <w:rFonts w:hint="eastAsia"/>
+        </w:rPr>
       </w:pPr>
       <w:r>
         <w:t>    user_id bigint(32) not null COMMENT '</w:t>
@@ -27990,13 +28071,16 @@
         <w:pStyle w:val="afe"/>
       </w:pPr>
       <w:r>
-        <w:t>    uname varchar(128) not null COMMENT '</w:t>
+        <w:t>    extra text NOT NULL COMMENT '</w:t>
       </w:r>
       <w:r>
         <w:rPr>
           <w:rFonts w:ascii="宋体" w:eastAsia="宋体" w:hAnsi="宋体" w:cs="宋体"/>
         </w:rPr>
-        <w:t>发问题的用户名</w:t>
+        <w:t>扩展</w:t>
+      </w:r>
+      <w:r>
+        <w:t>字段</w:t>
       </w:r>
       <w:r>
         <w:t>',</w:t>
@@ -28007,16 +28091,13 @@
         <w:pStyle w:val="afe"/>
       </w:pPr>
       <w:r>
-        <w:t>    extra text NOT NULL COMMENT '</w:t>
+        <w:t>    create_time timestamp not null DEFAULT 0 COMMENT '</w:t>
       </w:r>
       <w:r>
         <w:rPr>
           <w:rFonts w:ascii="宋体" w:eastAsia="宋体" w:hAnsi="宋体" w:cs="宋体"/>
         </w:rPr>
-        <w:t>扩展</w:t>
-      </w:r>
-      <w:r>
-        <w:t>字段</w:t>
+        <w:t>问题创建时间</w:t>
       </w:r>
       <w:r>
         <w:t>',</w:t>
@@ -28027,13 +28108,19 @@
         <w:pStyle w:val="afe"/>
       </w:pPr>
       <w:r>
-        <w:t>    create_time timestamp not null DEFAULT 0 COMMENT '</w:t>
+        <w:t>    modify_time timestamp not null ON UPDATE CURRENT_TIMESTAMP DEFAULT CURRENT_TIMESTAMP COMMENT '</w:t>
+      </w:r>
+      <w:r>
+        <w:rPr>
+          <w:rFonts w:ascii="MS Mincho" w:eastAsia="MS Mincho" w:hAnsi="MS Mincho" w:cs="MS Mincho"/>
+        </w:rPr>
+        <w:t>修改</w:t>
       </w:r>
       <w:r>
         <w:rPr>
           <w:rFonts w:ascii="宋体" w:eastAsia="宋体" w:hAnsi="宋体" w:cs="宋体"/>
         </w:rPr>
-        <w:t>问题创建时间</w:t>
+        <w:t>时间</w:t>
       </w:r>
       <w:r>
         <w:t>',</w:t>
@@ -28044,22 +28131,10 @@
         <w:pStyle w:val="afe"/>
       </w:pPr>
       <w:r>
-        <w:t>    modify_time timestamp not null ON UPDATE CURRENT_TIMESTAMP DEFAULT CURRENT_TIMESTAMP COMMENT '</w:t>
-      </w:r>
-      <w:r>
-        <w:rPr>
-          <w:rFonts w:ascii="MS Mincho" w:eastAsia="MS Mincho" w:hAnsi="MS Mincho" w:cs="MS Mincho"/>
-        </w:rPr>
-        <w:t>修改</w:t>
-      </w:r>
-      <w:r>
-        <w:rPr>
-          <w:rFonts w:ascii="宋体" w:eastAsia="宋体" w:hAnsi="宋体" w:cs="宋体"/>
-        </w:rPr>
-        <w:t>时间</w:t>
-      </w:r>
-      <w:r>
-        <w:t>',</w:t>
+        <w:t>    primary key (Q</w:t>
+      </w:r>
+      <w:r>
+        <w:t>id),</w:t>
       </w:r>
     </w:p>
     <w:p>
@@ -28067,7 +28142,7 @@
         <w:pStyle w:val="afe"/>
       </w:pPr>
       <w:r>
-        <w:t>    primary key (qid),</w:t>
+        <w:t>    KEY idx_mtime (modify_time),</w:t>
       </w:r>
     </w:p>
     <w:p>
@@ -28075,7 +28150,7 @@
         <w:pStyle w:val="afe"/>
       </w:pPr>
       <w:r>
-        <w:t>    KEY idx_mtime (modify_time),</w:t>
+        <w:t>    KEY idx_user (user_id, create_time),</w:t>
       </w:r>
     </w:p>
     <w:p>
@@ -28084,14 +28159,6 @@
       </w:pPr>
       <w:r>
         <w:lastRenderedPageBreak/>
-        <w:t>    KEY idx_user (user_id, create_time),</w:t>
-      </w:r>
-    </w:p>
-    <w:p>
-      <w:pPr>
-        <w:pStyle w:val="afe"/>
-      </w:pPr>
-      <w:r>
         <w:t>    KEY idx_ctime (create_time)</w:t>
       </w:r>
     </w:p>
@@ -28242,7 +28309,34 @@
                 <w:sz w:val="21"/>
                 <w:szCs w:val="21"/>
               </w:rPr>
-              <w:t>ansid</w:t>
+              <w:t>A</w:t>
+            </w:r>
+            <w:r>
+              <w:rPr>
+                <w:rFonts w:ascii="Arial" w:eastAsia="Times New Roman" w:hAnsi="Arial" w:cs="Arial"/>
+                <w:color w:val="333333"/>
+                <w:sz w:val="21"/>
+                <w:szCs w:val="21"/>
+              </w:rPr>
+              <w:t>ns</w:t>
+            </w:r>
+            <w:r>
+              <w:rPr>
+                <w:rFonts w:ascii="Arial" w:eastAsia="Times New Roman" w:hAnsi="Arial" w:cs="Arial"/>
+                <w:color w:val="333333"/>
+                <w:sz w:val="21"/>
+                <w:szCs w:val="21"/>
+              </w:rPr>
+              <w:t>_</w:t>
+            </w:r>
+            <w:r>
+              <w:rPr>
+                <w:rFonts w:ascii="Arial" w:eastAsia="Times New Roman" w:hAnsi="Arial" w:cs="Arial"/>
+                <w:color w:val="333333"/>
+                <w:sz w:val="21"/>
+                <w:szCs w:val="21"/>
+              </w:rPr>
+              <w:t>id</w:t>
             </w:r>
             <w:proofErr w:type="spellEnd"/>
           </w:p>
@@ -28321,6 +28415,7 @@
                 <w:color w:val="3E3E3E"/>
               </w:rPr>
             </w:pPr>
+            <w:proofErr w:type="spellStart"/>
             <w:r>
               <w:rPr>
                 <w:rFonts w:ascii="Arial" w:eastAsia="Times New Roman" w:hAnsi="Arial" w:cs="Arial"/>
@@ -28328,8 +28423,27 @@
                 <w:sz w:val="21"/>
                 <w:szCs w:val="21"/>
               </w:rPr>
+              <w:t>A</w:t>
+            </w:r>
+            <w:r>
+              <w:rPr>
+                <w:rFonts w:ascii="Arial" w:eastAsia="Times New Roman" w:hAnsi="Arial" w:cs="Arial"/>
+                <w:color w:val="333333"/>
+                <w:sz w:val="21"/>
+                <w:szCs w:val="21"/>
+              </w:rPr>
+              <w:t>nswer_</w:t>
+            </w:r>
+            <w:r>
+              <w:rPr>
+                <w:rFonts w:ascii="Arial" w:eastAsia="Times New Roman" w:hAnsi="Arial" w:cs="Arial"/>
+                <w:color w:val="333333"/>
+                <w:sz w:val="21"/>
+                <w:szCs w:val="21"/>
+              </w:rPr>
               <w:t>content</w:t>
             </w:r>
+            <w:proofErr w:type="spellEnd"/>
           </w:p>
         </w:tc>
         <w:tc>
@@ -28395,6 +28509,7 @@
                 <w:color w:val="3E3E3E"/>
               </w:rPr>
             </w:pPr>
+            <w:proofErr w:type="spellStart"/>
             <w:r>
               <w:rPr>
                 <w:rFonts w:ascii="Arial" w:eastAsia="Times New Roman" w:hAnsi="Arial" w:cs="Arial"/>
@@ -28402,8 +28517,36 @@
                 <w:sz w:val="21"/>
                 <w:szCs w:val="21"/>
               </w:rPr>
+              <w:t>A</w:t>
+            </w:r>
+            <w:r>
+              <w:rPr>
+                <w:rFonts w:ascii="Arial" w:eastAsia="Times New Roman" w:hAnsi="Arial" w:cs="Arial"/>
+                <w:color w:val="333333"/>
+                <w:sz w:val="21"/>
+                <w:szCs w:val="21"/>
+              </w:rPr>
+              <w:t>nswer</w:t>
+            </w:r>
+            <w:r>
+              <w:rPr>
+                <w:rFonts w:ascii="Arial" w:eastAsia="Times New Roman" w:hAnsi="Arial" w:cs="Arial"/>
+                <w:color w:val="333333"/>
+                <w:sz w:val="21"/>
+                <w:szCs w:val="21"/>
+              </w:rPr>
+              <w:t>_</w:t>
+            </w:r>
+            <w:r>
+              <w:rPr>
+                <w:rFonts w:ascii="Arial" w:eastAsia="Times New Roman" w:hAnsi="Arial" w:cs="Arial"/>
+                <w:color w:val="333333"/>
+                <w:sz w:val="21"/>
+                <w:szCs w:val="21"/>
+              </w:rPr>
               <w:t>abstract</w:t>
             </w:r>
+            <w:proofErr w:type="spellEnd"/>
           </w:p>
         </w:tc>
         <w:tc>
@@ -28477,7 +28620,16 @@
                 <w:sz w:val="21"/>
                 <w:szCs w:val="21"/>
               </w:rPr>
-              <w:t>qid</w:t>
+              <w:t>Q</w:t>
+            </w:r>
+            <w:r>
+              <w:rPr>
+                <w:rFonts w:ascii="Arial" w:eastAsia="Times New Roman" w:hAnsi="Arial" w:cs="Arial"/>
+                <w:color w:val="333333"/>
+                <w:sz w:val="21"/>
+                <w:szCs w:val="21"/>
+              </w:rPr>
+              <w:t>id</w:t>
             </w:r>
             <w:proofErr w:type="spellEnd"/>
           </w:p>
@@ -28943,6 +29095,291 @@
       <w:pPr>
         <w:pStyle w:val="afe"/>
       </w:pPr>
+      <w:r>
+        <w:rPr>
+          <w:rFonts w:hint="eastAsia"/>
+        </w:rPr>
+        <w:t>A</w:t>
+      </w:r>
+      <w:r>
+        <w:rPr>
+          <w:rFonts w:hint="eastAsia"/>
+        </w:rPr>
+        <w:t>ns</w:t>
+      </w:r>
+      <w:r>
+        <w:t>_</w:t>
+      </w:r>
+      <w:r>
+        <w:rPr>
+          <w:rFonts w:hint="eastAsia"/>
+        </w:rPr>
+        <w:t>id</w:t>
+      </w:r>
+      <w:r>
+        <w:t xml:space="preserve"> </w:t>
+      </w:r>
+      <w:r>
+        <w:rPr>
+          <w:rFonts w:hint="eastAsia"/>
+        </w:rPr>
+        <w:t>设计</w:t>
+      </w:r>
+      <w:r>
+        <w:t>为</w:t>
+      </w:r>
+      <w:r>
+        <w:t>bigint</w:t>
+      </w:r>
+      <w:r>
+        <w:t>类型，</w:t>
+      </w:r>
+      <w:r>
+        <w:rPr>
+          <w:rFonts w:hint="eastAsia"/>
+        </w:rPr>
+        <w:t>可以</w:t>
+      </w:r>
+      <w:r>
+        <w:t>容纳</w:t>
+      </w:r>
+      <w:r>
+        <w:t>2^64</w:t>
+      </w:r>
+      <w:r>
+        <w:rPr>
+          <w:rFonts w:hint="eastAsia"/>
+        </w:rPr>
+        <w:t>个</w:t>
+      </w:r>
+      <w:r>
+        <w:t>问题容量</w:t>
+      </w:r>
+      <w:r>
+        <w:rPr>
+          <w:rFonts w:hint="eastAsia"/>
+        </w:rPr>
+        <w:t>；</w:t>
+      </w:r>
+      <w:r>
+        <w:rPr>
+          <w:rFonts w:hint="eastAsia"/>
+        </w:rPr>
+        <w:t>Q</w:t>
+      </w:r>
+      <w:r>
+        <w:rPr>
+          <w:rFonts w:hint="eastAsia"/>
+        </w:rPr>
+        <w:t>id</w:t>
+      </w:r>
+      <w:r>
+        <w:t xml:space="preserve"> </w:t>
+      </w:r>
+      <w:r>
+        <w:rPr>
+          <w:rFonts w:hint="eastAsia"/>
+        </w:rPr>
+        <w:t>设计</w:t>
+      </w:r>
+      <w:r>
+        <w:t>为</w:t>
+      </w:r>
+      <w:r>
+        <w:t>bigint</w:t>
+      </w:r>
+      <w:r>
+        <w:t>类型，</w:t>
+      </w:r>
+      <w:r>
+        <w:rPr>
+          <w:rFonts w:hint="eastAsia"/>
+        </w:rPr>
+        <w:t>可以</w:t>
+      </w:r>
+      <w:r>
+        <w:t>容纳</w:t>
+      </w:r>
+      <w:r>
+        <w:t>2^64</w:t>
+      </w:r>
+      <w:r>
+        <w:rPr>
+          <w:rFonts w:hint="eastAsia"/>
+        </w:rPr>
+        <w:t>个</w:t>
+      </w:r>
+      <w:r>
+        <w:t>问题容量</w:t>
+      </w:r>
+      <w:r>
+        <w:rPr>
+          <w:rFonts w:hint="eastAsia"/>
+        </w:rPr>
+        <w:t>；</w:t>
+      </w:r>
+      <w:r>
+        <w:rPr>
+          <w:rFonts w:ascii="Arial" w:eastAsia="Times New Roman" w:hAnsi="Arial" w:cs="Arial"/>
+          <w:color w:val="333333"/>
+          <w:sz w:val="21"/>
+          <w:szCs w:val="21"/>
+        </w:rPr>
+        <w:t>Answer_abstract</w:t>
+      </w:r>
+      <w:r>
+        <w:t>设计为</w:t>
+      </w:r>
+      <w:r>
+        <w:t>text</w:t>
+      </w:r>
+      <w:r>
+        <w:t>类型，</w:t>
+      </w:r>
+      <w:r>
+        <w:rPr>
+          <w:rFonts w:hint="eastAsia"/>
+        </w:rPr>
+        <w:t>最大</w:t>
+      </w:r>
+      <w:r>
+        <w:t>存储</w:t>
+      </w:r>
+      <w:r>
+        <w:t>65535</w:t>
+      </w:r>
+      <w:r>
+        <w:t>字符</w:t>
+      </w:r>
+      <w:r>
+        <w:rPr>
+          <w:rFonts w:hint="eastAsia"/>
+        </w:rPr>
+        <w:t>；</w:t>
+      </w:r>
+      <w:r>
+        <w:rPr>
+          <w:rFonts w:ascii="Arial" w:eastAsia="Times New Roman" w:hAnsi="Arial" w:cs="Arial"/>
+          <w:color w:val="333333"/>
+          <w:sz w:val="21"/>
+          <w:szCs w:val="21"/>
+        </w:rPr>
+        <w:t>Answer_</w:t>
+      </w:r>
+      <w:r>
+        <w:rPr>
+          <w:rFonts w:hint="eastAsia"/>
+        </w:rPr>
+        <w:t>content</w:t>
+      </w:r>
+      <w:r>
+        <w:t xml:space="preserve"> </w:t>
+      </w:r>
+      <w:r>
+        <w:rPr>
+          <w:rFonts w:hint="eastAsia"/>
+        </w:rPr>
+        <w:t>设计</w:t>
+      </w:r>
+      <w:r>
+        <w:t>为</w:t>
+      </w:r>
+      <w:r>
+        <w:t>text</w:t>
+      </w:r>
+      <w:r>
+        <w:t>类型，</w:t>
+      </w:r>
+      <w:r>
+        <w:rPr>
+          <w:rFonts w:hint="eastAsia"/>
+        </w:rPr>
+        <w:t>最大</w:t>
+      </w:r>
+      <w:r>
+        <w:t>存储</w:t>
+      </w:r>
+      <w:r>
+        <w:t>65535</w:t>
+      </w:r>
+      <w:r>
+        <w:t>字符</w:t>
+      </w:r>
+      <w:r>
+        <w:rPr>
+          <w:rFonts w:hint="eastAsia"/>
+        </w:rPr>
+        <w:t>；</w:t>
+      </w:r>
+      <w:r>
+        <w:rPr>
+          <w:rFonts w:hint="eastAsia"/>
+        </w:rPr>
+        <w:t>user</w:t>
+      </w:r>
+      <w:r>
+        <w:t xml:space="preserve">_id </w:t>
+      </w:r>
+      <w:r>
+        <w:t>设计为</w:t>
+      </w:r>
+      <w:r>
+        <w:t>bigint</w:t>
+      </w:r>
+      <w:r>
+        <w:t>，</w:t>
+      </w:r>
+      <w:r>
+        <w:rPr>
+          <w:rFonts w:hint="eastAsia"/>
+        </w:rPr>
+        <w:t>可以</w:t>
+      </w:r>
+      <w:r>
+        <w:t>容纳</w:t>
+      </w:r>
+      <w:r>
+        <w:t>2^64</w:t>
+      </w:r>
+      <w:r>
+        <w:rPr>
+          <w:rFonts w:hint="eastAsia"/>
+        </w:rPr>
+        <w:t>个用户</w:t>
+      </w:r>
+      <w:r>
+        <w:t>容量</w:t>
+      </w:r>
+      <w:r>
+        <w:rPr>
+          <w:rFonts w:hint="eastAsia"/>
+        </w:rPr>
+        <w:t>；</w:t>
+      </w:r>
+      <w:r>
+        <w:t xml:space="preserve">create_time </w:t>
+      </w:r>
+      <w:r>
+        <w:t>和</w:t>
+      </w:r>
+      <w:r>
+        <w:t>modify_time</w:t>
+      </w:r>
+      <w:r>
+        <w:t>记录了问题的创建时间和修改时间，</w:t>
+      </w:r>
+      <w:r>
+        <w:rPr>
+          <w:rFonts w:hint="eastAsia"/>
+        </w:rPr>
+        <w:t>用</w:t>
+      </w:r>
+      <w:r>
+        <w:t>timestamp</w:t>
+      </w:r>
+      <w:r>
+        <w:t>数据类型存储。</w:t>
+      </w:r>
     </w:p>
     <w:p>
       <w:pPr>
@@ -28952,250 +29389,92 @@
         <w:rPr>
           <w:rFonts w:hint="eastAsia"/>
         </w:rPr>
+        <w:t>我们</w:t>
+      </w:r>
+      <w:r>
+        <w:t>把</w:t>
+      </w:r>
+      <w:r>
         <w:t>ansid</w:t>
       </w:r>
       <w:r>
-        <w:t xml:space="preserve"> </w:t>
-      </w:r>
-      <w:r>
-        <w:rPr>
-          <w:rFonts w:hint="eastAsia"/>
-        </w:rPr>
-        <w:t>设计</w:t>
-      </w:r>
-      <w:r>
-        <w:t>为</w:t>
-      </w:r>
-      <w:r>
-        <w:t>bigint</w:t>
-      </w:r>
-      <w:r>
-        <w:t>类型，</w:t>
-      </w:r>
-      <w:r>
-        <w:rPr>
-          <w:rFonts w:hint="eastAsia"/>
-        </w:rPr>
-        <w:t>可以</w:t>
-      </w:r>
-      <w:r>
-        <w:t>容纳</w:t>
-      </w:r>
-      <w:r>
-        <w:t>2^64</w:t>
-      </w:r>
-      <w:r>
-        <w:rPr>
-          <w:rFonts w:hint="eastAsia"/>
-        </w:rPr>
-        <w:t>个</w:t>
-      </w:r>
-      <w:r>
-        <w:t>问题容量</w:t>
-      </w:r>
-      <w:r>
-        <w:rPr>
-          <w:rFonts w:hint="eastAsia"/>
-        </w:rPr>
-        <w:t>；</w:t>
-      </w:r>
-      <w:r>
-        <w:rPr>
-          <w:rFonts w:hint="eastAsia"/>
-        </w:rPr>
-        <w:t>qid</w:t>
-      </w:r>
-      <w:r>
-        <w:t xml:space="preserve"> </w:t>
-      </w:r>
-      <w:r>
-        <w:rPr>
-          <w:rFonts w:hint="eastAsia"/>
-        </w:rPr>
-        <w:t>设计</w:t>
-      </w:r>
-      <w:r>
-        <w:t>为</w:t>
-      </w:r>
-      <w:r>
-        <w:t>bigint</w:t>
-      </w:r>
-      <w:r>
-        <w:t>类型，</w:t>
-      </w:r>
-      <w:r>
-        <w:rPr>
-          <w:rFonts w:hint="eastAsia"/>
-        </w:rPr>
-        <w:t>可以</w:t>
-      </w:r>
-      <w:r>
-        <w:t>容纳</w:t>
-      </w:r>
-      <w:r>
-        <w:t>2^64</w:t>
-      </w:r>
-      <w:r>
-        <w:rPr>
-          <w:rFonts w:hint="eastAsia"/>
-        </w:rPr>
-        <w:t>个</w:t>
-      </w:r>
-      <w:r>
-        <w:t>问题容量</w:t>
-      </w:r>
-      <w:r>
-        <w:rPr>
-          <w:rFonts w:hint="eastAsia"/>
-        </w:rPr>
-        <w:t>；</w:t>
-      </w:r>
-      <w:r>
-        <w:t>abstract</w:t>
-      </w:r>
-      <w:r>
-        <w:t>设计为</w:t>
-      </w:r>
-      <w:r>
-        <w:t>text</w:t>
-      </w:r>
-      <w:r>
-        <w:t>类型，</w:t>
-      </w:r>
-      <w:r>
-        <w:rPr>
-          <w:rFonts w:hint="eastAsia"/>
-        </w:rPr>
-        <w:t>最大</w:t>
-      </w:r>
-      <w:r>
-        <w:t>存储</w:t>
-      </w:r>
-      <w:r>
-        <w:t>65535</w:t>
-      </w:r>
-      <w:r>
-        <w:t>字符</w:t>
-      </w:r>
-      <w:r>
-        <w:rPr>
-          <w:rFonts w:hint="eastAsia"/>
-        </w:rPr>
-        <w:t>；</w:t>
-      </w:r>
-      <w:r>
-        <w:rPr>
-          <w:rFonts w:hint="eastAsia"/>
-        </w:rPr>
-        <w:t>content</w:t>
-      </w:r>
-      <w:r>
-        <w:t xml:space="preserve"> </w:t>
-      </w:r>
-      <w:r>
-        <w:rPr>
-          <w:rFonts w:hint="eastAsia"/>
-        </w:rPr>
-        <w:t>设计</w:t>
-      </w:r>
-      <w:r>
-        <w:t>为</w:t>
-      </w:r>
-      <w:r>
-        <w:t>text</w:t>
-      </w:r>
-      <w:r>
-        <w:t>类型，</w:t>
-      </w:r>
-      <w:r>
-        <w:rPr>
-          <w:rFonts w:hint="eastAsia"/>
-        </w:rPr>
-        <w:t>最大</w:t>
-      </w:r>
-      <w:r>
-        <w:t>存储</w:t>
-      </w:r>
-      <w:r>
-        <w:t>65535</w:t>
-      </w:r>
-      <w:r>
-        <w:t>字符</w:t>
-      </w:r>
-      <w:r>
-        <w:rPr>
-          <w:rFonts w:hint="eastAsia"/>
-        </w:rPr>
-        <w:t>；</w:t>
-      </w:r>
-      <w:r>
-        <w:rPr>
-          <w:rFonts w:hint="eastAsia"/>
-        </w:rPr>
-        <w:t>user</w:t>
-      </w:r>
-      <w:r>
-        <w:t xml:space="preserve">_id </w:t>
-      </w:r>
-      <w:r>
-        <w:t>设计为</w:t>
-      </w:r>
-      <w:r>
-        <w:t>bigint</w:t>
-      </w:r>
-      <w:r>
+        <w:rPr>
+          <w:rFonts w:hint="eastAsia"/>
+        </w:rPr>
+        <w:t>回答</w:t>
+      </w:r>
+      <w:r>
+        <w:t>id</w:t>
+      </w:r>
+      <w:r>
+        <w:t>作为表中</w:t>
+      </w:r>
+      <w:r>
+        <w:rPr>
+          <w:rFonts w:hint="eastAsia"/>
+        </w:rPr>
+        <w:t>的</w:t>
+      </w:r>
+      <w:r>
+        <w:t>主键，</w:t>
+      </w:r>
+      <w:r>
+        <w:t>唯一地标识表中的某一条记录。建表语句如下</w:t>
+      </w:r>
+      <w:r>
+        <w:t>:</w:t>
+      </w:r>
+    </w:p>
+    <w:p>
+      <w:pPr>
+        <w:pStyle w:val="afe"/>
+      </w:pPr>
+      <w:r>
+        <w:t>create table answer(</w:t>
+      </w:r>
+    </w:p>
+    <w:p>
+      <w:pPr>
+        <w:pStyle w:val="afe"/>
+      </w:pPr>
+      <w:r>
+        <w:t>     A</w:t>
+      </w:r>
+      <w:r>
+        <w:t>ns</w:t>
+      </w:r>
+      <w:r>
+        <w:t>_</w:t>
+      </w:r>
+      <w:r>
+        <w:t>id bigint(20) unsigned not null COMMENT '</w:t>
+      </w:r>
+      <w:r>
+        <w:rPr>
+          <w:rFonts w:ascii="MS Mincho" w:eastAsia="MS Mincho" w:hAnsi="MS Mincho" w:cs="MS Mincho"/>
+        </w:rPr>
+        <w:t>答案</w:t>
+      </w:r>
+      <w:r>
+        <w:t>id</w:t>
+      </w:r>
+      <w:r>
+        <w:rPr>
+          <w:rFonts w:ascii="MS Mincho" w:eastAsia="MS Mincho" w:hAnsi="MS Mincho" w:cs="MS Mincho"/>
+        </w:rPr>
         <w:t>，</w:t>
       </w:r>
       <w:r>
-        <w:rPr>
-          <w:rFonts w:hint="eastAsia"/>
-        </w:rPr>
-        <w:t>可以</w:t>
-      </w:r>
-      <w:r>
-        <w:t>容纳</w:t>
-      </w:r>
-      <w:r>
-        <w:t>2^64</w:t>
-      </w:r>
-      <w:r>
-        <w:rPr>
-          <w:rFonts w:hint="eastAsia"/>
-        </w:rPr>
-        <w:t>个用户</w:t>
-      </w:r>
-      <w:r>
-        <w:t>容量</w:t>
-      </w:r>
-      <w:r>
-        <w:rPr>
-          <w:rFonts w:hint="eastAsia"/>
-        </w:rPr>
-        <w:t>；</w:t>
-      </w:r>
-      <w:r>
-        <w:t xml:space="preserve">create_time </w:t>
-      </w:r>
-      <w:r>
-        <w:t>和</w:t>
-      </w:r>
-      <w:r>
-        <w:t>modify_time</w:t>
-      </w:r>
-      <w:r>
-        <w:t>记录了问题的创建时间和修改时间，</w:t>
-      </w:r>
-      <w:r>
-        <w:rPr>
-          <w:rFonts w:hint="eastAsia"/>
-        </w:rPr>
-        <w:t>用</w:t>
-      </w:r>
-      <w:r>
-        <w:t>timestamp</w:t>
-      </w:r>
-      <w:r>
-        <w:t>数据类型存储。</w:t>
+        <w:t>64</w:t>
+      </w:r>
+      <w:r>
+        <w:rPr>
+          <w:rFonts w:ascii="MS Mincho" w:eastAsia="MS Mincho" w:hAnsi="MS Mincho" w:cs="MS Mincho"/>
+        </w:rPr>
+        <w:t>位</w:t>
+      </w:r>
+      <w:r>
+        <w:t>id',</w:t>
       </w:r>
     </w:p>
     <w:p>
@@ -29203,43 +29482,121 @@
         <w:pStyle w:val="afe"/>
       </w:pPr>
       <w:r>
-        <w:rPr>
-          <w:rFonts w:hint="eastAsia"/>
-        </w:rPr>
-        <w:t>我们</w:t>
-      </w:r>
-      <w:r>
-        <w:t>把</w:t>
-      </w:r>
-      <w:r>
-        <w:t>ansid</w:t>
-      </w:r>
-      <w:r>
-        <w:rPr>
-          <w:rFonts w:hint="eastAsia"/>
-        </w:rPr>
-        <w:t>回答</w:t>
-      </w:r>
-      <w:r>
-        <w:t>id</w:t>
-      </w:r>
-      <w:r>
-        <w:t>作为表中</w:t>
-      </w:r>
-      <w:r>
-        <w:rPr>
-          <w:rFonts w:hint="eastAsia"/>
+        <w:t>     </w:t>
+      </w:r>
+      <w:r>
+        <w:rPr>
+          <w:rFonts w:ascii="Arial" w:eastAsia="Times New Roman" w:hAnsi="Arial" w:cs="Arial"/>
+          <w:color w:val="333333"/>
+          <w:sz w:val="21"/>
+          <w:szCs w:val="21"/>
+        </w:rPr>
+        <w:t>A</w:t>
+      </w:r>
+      <w:r>
+        <w:rPr>
+          <w:rFonts w:ascii="Arial" w:eastAsia="Times New Roman" w:hAnsi="Arial" w:cs="Arial"/>
+          <w:color w:val="333333"/>
+          <w:sz w:val="21"/>
+          <w:szCs w:val="21"/>
+        </w:rPr>
+        <w:t>nswer_</w:t>
+      </w:r>
+      <w:r>
+        <w:t>content text not null COMMENT '</w:t>
+      </w:r>
+      <w:r>
+        <w:rPr>
+          <w:rFonts w:ascii="MS Mincho" w:eastAsia="MS Mincho" w:hAnsi="MS Mincho" w:cs="MS Mincho"/>
+        </w:rPr>
+        <w:t>回答的内容</w:t>
+      </w:r>
+      <w:r>
+        <w:t>HTML',</w:t>
+      </w:r>
+    </w:p>
+    <w:p>
+      <w:pPr>
+        <w:pStyle w:val="afe"/>
+      </w:pPr>
+      <w:r>
+        <w:t>     </w:t>
+      </w:r>
+      <w:r>
+        <w:rPr>
+          <w:rFonts w:ascii="Arial" w:eastAsia="Times New Roman" w:hAnsi="Arial" w:cs="Arial"/>
+          <w:color w:val="333333"/>
+          <w:sz w:val="21"/>
+          <w:szCs w:val="21"/>
+        </w:rPr>
+        <w:t>Answer_</w:t>
+      </w:r>
+      <w:r>
+        <w:t>abstract text COMMENT '</w:t>
+      </w:r>
+      <w:r>
+        <w:rPr>
+          <w:rFonts w:ascii="MS Mincho" w:eastAsia="MS Mincho" w:hAnsi="MS Mincho" w:cs="MS Mincho"/>
+        </w:rPr>
+        <w:t>回答内容的摘要</w:t>
+      </w:r>
+      <w:r>
+        <w:t>',</w:t>
+      </w:r>
+    </w:p>
+    <w:p>
+      <w:pPr>
+        <w:pStyle w:val="afe"/>
+      </w:pPr>
+      <w:r>
+        <w:t>     Q</w:t>
+      </w:r>
+      <w:r>
+        <w:t>id bigint(20) unsigned not null COMMENT '</w:t>
+      </w:r>
+      <w:r>
+        <w:rPr>
+          <w:rFonts w:ascii="MS Mincho" w:eastAsia="MS Mincho" w:hAnsi="MS Mincho" w:cs="MS Mincho"/>
+        </w:rPr>
+        <w:t>回答的</w:t>
+      </w:r>
+      <w:r>
+        <w:rPr>
+          <w:rFonts w:ascii="宋体" w:eastAsia="宋体" w:hAnsi="宋体" w:cs="宋体"/>
+        </w:rPr>
+        <w:t>问题</w:t>
+      </w:r>
+      <w:r>
+        <w:t>id',</w:t>
+      </w:r>
+    </w:p>
+    <w:p>
+      <w:pPr>
+        <w:pStyle w:val="afe"/>
+      </w:pPr>
+      <w:r>
+        <w:t>     user_id bigint(20) unsigned not null COMMENT '</w:t>
+      </w:r>
+      <w:r>
+        <w:rPr>
+          <w:rFonts w:ascii="MS Mincho" w:eastAsia="MS Mincho" w:hAnsi="MS Mincho" w:cs="MS Mincho"/>
+        </w:rPr>
+        <w:t>回答用</w:t>
+      </w:r>
+      <w:r>
+        <w:rPr>
+          <w:rFonts w:ascii="宋体" w:eastAsia="宋体" w:hAnsi="宋体" w:cs="宋体"/>
+        </w:rPr>
+        <w:t>户</w:t>
+      </w:r>
+      <w:r>
+        <w:rPr>
+          <w:rFonts w:ascii="MS Mincho" w:eastAsia="MS Mincho" w:hAnsi="MS Mincho" w:cs="MS Mincho"/>
         </w:rPr>
         <w:t>的</w:t>
       </w:r>
       <w:r>
-        <w:t>主键，</w:t>
-      </w:r>
-      <w:r>
-        <w:t>唯一地标识表中的某一条记录。建表语句如下</w:t>
-      </w:r>
-      <w:r>
-        <w:t>:</w:t>
+        <w:t>did',</w:t>
       </w:r>
     </w:p>
     <w:p>
@@ -29247,7 +29604,40 @@
         <w:pStyle w:val="afe"/>
       </w:pPr>
       <w:r>
-        <w:t>create table answer(</w:t>
+        <w:t>     uname varchar(128) not null COMMENT '</w:t>
+      </w:r>
+      <w:r>
+        <w:rPr>
+          <w:rFonts w:ascii="MS Mincho" w:eastAsia="MS Mincho" w:hAnsi="MS Mincho" w:cs="MS Mincho"/>
+        </w:rPr>
+        <w:t>回答用</w:t>
+      </w:r>
+      <w:r>
+        <w:rPr>
+          <w:rFonts w:ascii="宋体" w:eastAsia="宋体" w:hAnsi="宋体" w:cs="宋体"/>
+        </w:rPr>
+        <w:t>户</w:t>
+      </w:r>
+      <w:r>
+        <w:rPr>
+          <w:rFonts w:ascii="MS Mincho" w:eastAsia="MS Mincho" w:hAnsi="MS Mincho" w:cs="MS Mincho"/>
+        </w:rPr>
+        <w:t>的用</w:t>
+      </w:r>
+      <w:r>
+        <w:rPr>
+          <w:rFonts w:ascii="宋体" w:eastAsia="宋体" w:hAnsi="宋体" w:cs="宋体"/>
+        </w:rPr>
+        <w:t>户</w:t>
+      </w:r>
+      <w:r>
+        <w:rPr>
+          <w:rFonts w:ascii="MS Mincho" w:eastAsia="MS Mincho" w:hAnsi="MS Mincho" w:cs="MS Mincho"/>
+        </w:rPr>
+        <w:t>名</w:t>
+      </w:r>
+      <w:r>
+        <w:t>',</w:t>
       </w:r>
     </w:p>
     <w:p>
@@ -29255,7 +29645,7 @@
         <w:pStyle w:val="afe"/>
       </w:pPr>
       <w:r>
-        <w:t>     ansid bigint(20) unsigned not null COMMENT '</w:t>
+        <w:t>     create_time timestamp not null DEFAULT 0 COMMENT '</w:t>
       </w:r>
       <w:r>
         <w:rPr>
@@ -29264,25 +29654,48 @@
         <w:t>答案</w:t>
       </w:r>
       <w:r>
-        <w:t>id</w:t>
+        <w:rPr>
+          <w:rFonts w:ascii="宋体" w:eastAsia="宋体" w:hAnsi="宋体" w:cs="宋体"/>
+        </w:rPr>
+        <w:t>创</w:t>
       </w:r>
       <w:r>
         <w:rPr>
           <w:rFonts w:ascii="MS Mincho" w:eastAsia="MS Mincho" w:hAnsi="MS Mincho" w:cs="MS Mincho"/>
         </w:rPr>
-        <w:t>，</w:t>
-      </w:r>
-      <w:r>
-        <w:t>64</w:t>
+        <w:t>建</w:t>
+      </w:r>
+      <w:r>
+        <w:rPr>
+          <w:rFonts w:ascii="宋体" w:eastAsia="宋体" w:hAnsi="宋体" w:cs="宋体"/>
+        </w:rPr>
+        <w:t>时间</w:t>
+      </w:r>
+      <w:r>
+        <w:t>',</w:t>
+      </w:r>
+    </w:p>
+    <w:p>
+      <w:pPr>
+        <w:pStyle w:val="afe"/>
+      </w:pPr>
+      <w:r>
+        <w:t>     modify_time timestamp not null ON UPDATE CURRENT_TIMESTAMP DEFAULT CURRENT_TIMESTAMP COMMENT '</w:t>
       </w:r>
       <w:r>
         <w:rPr>
           <w:rFonts w:ascii="MS Mincho" w:eastAsia="MS Mincho" w:hAnsi="MS Mincho" w:cs="MS Mincho"/>
         </w:rPr>
-        <w:t>位</w:t>
-      </w:r>
-      <w:r>
-        <w:t>id',</w:t>
+        <w:t>修改</w:t>
+      </w:r>
+      <w:r>
+        <w:rPr>
+          <w:rFonts w:ascii="宋体" w:eastAsia="宋体" w:hAnsi="宋体" w:cs="宋体"/>
+        </w:rPr>
+        <w:t>时间</w:t>
+      </w:r>
+      <w:r>
+        <w:t>',</w:t>
       </w:r>
     </w:p>
     <w:p>
@@ -29290,16 +29703,7 @@
         <w:pStyle w:val="afe"/>
       </w:pPr>
       <w:r>
-        <w:t>     content text not null COMMENT '</w:t>
-      </w:r>
-      <w:r>
-        <w:rPr>
-          <w:rFonts w:ascii="MS Mincho" w:eastAsia="MS Mincho" w:hAnsi="MS Mincho" w:cs="MS Mincho"/>
-        </w:rPr>
-        <w:t>回答的内容</w:t>
-      </w:r>
-      <w:r>
-        <w:t>HTML',</w:t>
+        <w:t>    primary key (ansid)</w:t>
       </w:r>
     </w:p>
     <w:p>
@@ -29307,183 +29711,6 @@
         <w:pStyle w:val="afe"/>
       </w:pPr>
       <w:r>
-        <w:t>     abstract text COMMENT '</w:t>
-      </w:r>
-      <w:r>
-        <w:rPr>
-          <w:rFonts w:ascii="MS Mincho" w:eastAsia="MS Mincho" w:hAnsi="MS Mincho" w:cs="MS Mincho"/>
-        </w:rPr>
-        <w:t>回答内容的摘要</w:t>
-      </w:r>
-      <w:r>
-        <w:t>',</w:t>
-      </w:r>
-    </w:p>
-    <w:p>
-      <w:pPr>
-        <w:pStyle w:val="afe"/>
-      </w:pPr>
-      <w:r>
-        <w:t>     qid bigint(20) unsigned not null COMMENT '</w:t>
-      </w:r>
-      <w:r>
-        <w:rPr>
-          <w:rFonts w:ascii="MS Mincho" w:eastAsia="MS Mincho" w:hAnsi="MS Mincho" w:cs="MS Mincho"/>
-        </w:rPr>
-        <w:t>回答的</w:t>
-      </w:r>
-      <w:r>
-        <w:rPr>
-          <w:rFonts w:ascii="宋体" w:eastAsia="宋体" w:hAnsi="宋体" w:cs="宋体"/>
-        </w:rPr>
-        <w:t>问题</w:t>
-      </w:r>
-      <w:r>
-        <w:t>id',</w:t>
-      </w:r>
-    </w:p>
-    <w:p>
-      <w:pPr>
-        <w:pStyle w:val="afe"/>
-      </w:pPr>
-      <w:r>
-        <w:t>     user_id bigint(20) unsigned not null COMMENT '</w:t>
-      </w:r>
-      <w:r>
-        <w:rPr>
-          <w:rFonts w:ascii="MS Mincho" w:eastAsia="MS Mincho" w:hAnsi="MS Mincho" w:cs="MS Mincho"/>
-        </w:rPr>
-        <w:t>回答用</w:t>
-      </w:r>
-      <w:r>
-        <w:rPr>
-          <w:rFonts w:ascii="宋体" w:eastAsia="宋体" w:hAnsi="宋体" w:cs="宋体"/>
-        </w:rPr>
-        <w:t>户</w:t>
-      </w:r>
-      <w:r>
-        <w:rPr>
-          <w:rFonts w:ascii="MS Mincho" w:eastAsia="MS Mincho" w:hAnsi="MS Mincho" w:cs="MS Mincho"/>
-        </w:rPr>
-        <w:t>的</w:t>
-      </w:r>
-      <w:r>
-        <w:t>did',</w:t>
-      </w:r>
-    </w:p>
-    <w:p>
-      <w:pPr>
-        <w:pStyle w:val="afe"/>
-      </w:pPr>
-      <w:r>
-        <w:t>     uname varchar(128) not null COMMENT '</w:t>
-      </w:r>
-      <w:r>
-        <w:rPr>
-          <w:rFonts w:ascii="MS Mincho" w:eastAsia="MS Mincho" w:hAnsi="MS Mincho" w:cs="MS Mincho"/>
-        </w:rPr>
-        <w:t>回答用</w:t>
-      </w:r>
-      <w:r>
-        <w:rPr>
-          <w:rFonts w:ascii="宋体" w:eastAsia="宋体" w:hAnsi="宋体" w:cs="宋体"/>
-        </w:rPr>
-        <w:t>户</w:t>
-      </w:r>
-      <w:r>
-        <w:rPr>
-          <w:rFonts w:ascii="MS Mincho" w:eastAsia="MS Mincho" w:hAnsi="MS Mincho" w:cs="MS Mincho"/>
-        </w:rPr>
-        <w:t>的用</w:t>
-      </w:r>
-      <w:r>
-        <w:rPr>
-          <w:rFonts w:ascii="宋体" w:eastAsia="宋体" w:hAnsi="宋体" w:cs="宋体"/>
-        </w:rPr>
-        <w:t>户</w:t>
-      </w:r>
-      <w:r>
-        <w:rPr>
-          <w:rFonts w:ascii="MS Mincho" w:eastAsia="MS Mincho" w:hAnsi="MS Mincho" w:cs="MS Mincho"/>
-        </w:rPr>
-        <w:t>名</w:t>
-      </w:r>
-      <w:r>
-        <w:t>',</w:t>
-      </w:r>
-    </w:p>
-    <w:p>
-      <w:pPr>
-        <w:pStyle w:val="afe"/>
-      </w:pPr>
-      <w:r>
-        <w:t>     create_time timestamp not null DEFAULT 0 COMMENT '</w:t>
-      </w:r>
-      <w:r>
-        <w:rPr>
-          <w:rFonts w:ascii="MS Mincho" w:eastAsia="MS Mincho" w:hAnsi="MS Mincho" w:cs="MS Mincho"/>
-        </w:rPr>
-        <w:t>答案</w:t>
-      </w:r>
-      <w:r>
-        <w:rPr>
-          <w:rFonts w:ascii="宋体" w:eastAsia="宋体" w:hAnsi="宋体" w:cs="宋体"/>
-        </w:rPr>
-        <w:t>创</w:t>
-      </w:r>
-      <w:r>
-        <w:rPr>
-          <w:rFonts w:ascii="MS Mincho" w:eastAsia="MS Mincho" w:hAnsi="MS Mincho" w:cs="MS Mincho"/>
-        </w:rPr>
-        <w:t>建</w:t>
-      </w:r>
-      <w:r>
-        <w:rPr>
-          <w:rFonts w:ascii="宋体" w:eastAsia="宋体" w:hAnsi="宋体" w:cs="宋体"/>
-        </w:rPr>
-        <w:t>时间</w:t>
-      </w:r>
-      <w:r>
-        <w:t>',</w:t>
-      </w:r>
-    </w:p>
-    <w:p>
-      <w:pPr>
-        <w:pStyle w:val="afe"/>
-      </w:pPr>
-      <w:r>
-        <w:t>     modify_time timestamp not null ON UPDATE CURRENT_TIMESTAMP DEFAULT CURRENT_TIMESTAMP COMMENT '</w:t>
-      </w:r>
-      <w:r>
-        <w:rPr>
-          <w:rFonts w:ascii="MS Mincho" w:eastAsia="MS Mincho" w:hAnsi="MS Mincho" w:cs="MS Mincho"/>
-        </w:rPr>
-        <w:t>修改</w:t>
-      </w:r>
-      <w:r>
-        <w:rPr>
-          <w:rFonts w:ascii="宋体" w:eastAsia="宋体" w:hAnsi="宋体" w:cs="宋体"/>
-        </w:rPr>
-        <w:t>时间</w:t>
-      </w:r>
-      <w:r>
-        <w:t>',</w:t>
-      </w:r>
-    </w:p>
-    <w:p>
-      <w:pPr>
-        <w:pStyle w:val="afe"/>
-      </w:pPr>
-      <w:r>
-        <w:t>    primary key (ansid)</w:t>
-      </w:r>
-    </w:p>
-    <w:p>
-      <w:pPr>
-        <w:pStyle w:val="afe"/>
-      </w:pPr>
-      <w:r>
-        <w:lastRenderedPageBreak/>
         <w:t>)ENGINE=InnoDB DEFAULT CHARSET=utf8mb4 COMMENT '</w:t>
       </w:r>
       <w:r>
@@ -29525,7 +29752,7 @@
           <w:szCs w:val="22"/>
         </w:rPr>
       </w:pPr>
-      <w:bookmarkStart w:id="68" w:name="_Toc500714970"/>
+      <w:bookmarkStart w:id="66" w:name="_Toc500714970"/>
       <w:r>
         <w:rPr>
           <w:rFonts w:eastAsia="黑体" w:cstheme="minorBidi" w:hint="eastAsia"/>
@@ -29535,7 +29762,7 @@
         </w:rPr>
         <w:t>缓存</w:t>
       </w:r>
-      <w:bookmarkEnd w:id="68"/>
+      <w:bookmarkEnd w:id="66"/>
       <w:r>
         <w:rPr>
           <w:rFonts w:eastAsia="黑体" w:cstheme="minorBidi" w:hint="eastAsia"/>
@@ -29560,6 +29787,7 @@
         <w:pStyle w:val="afe"/>
       </w:pPr>
       <w:r>
+        <w:lastRenderedPageBreak/>
         <w:t>问题表</w:t>
       </w:r>
       <w:r>
@@ -30343,7 +30571,7 @@
                     </pic:cNvPicPr>
                   </pic:nvPicPr>
                   <pic:blipFill>
-                    <a:blip r:embed="rId31">
+                    <a:blip r:embed="rId29">
                       <a:extLst>
                         <a:ext uri="{28A0092B-C50C-407E-A947-70E740481C1C}">
                           <a14:useLocalDpi xmlns:a14="http://schemas.microsoft.com/office/drawing/2010/main" val="0"/>
@@ -30386,7 +30614,6 @@
         <w:rPr>
           <w:rFonts w:hint="eastAsia"/>
         </w:rPr>
-        <w:lastRenderedPageBreak/>
         <w:t>图</w:t>
       </w:r>
       <w:r>
@@ -30470,6 +30697,7 @@
         <w:pStyle w:val="afe"/>
       </w:pPr>
       <w:r>
+        <w:lastRenderedPageBreak/>
         <w:t>keys = makekey(qid)</w:t>
       </w:r>
     </w:p>
@@ -31035,7 +31263,7 @@
       <w:r>
         <w:t> </w:t>
       </w:r>
-      <w:hyperlink r:id="rId32" w:anchor="setex" w:history="1">
+      <w:hyperlink r:id="rId30" w:anchor="setex" w:history="1">
         <w:r>
           <w:t>SETEX</w:t>
         </w:r>
@@ -31111,7 +31339,7 @@
       <w:pPr>
         <w:pStyle w:val="a"/>
       </w:pPr>
-      <w:bookmarkStart w:id="69" w:name="_Toc500714971"/>
+      <w:bookmarkStart w:id="67" w:name="_Toc500714971"/>
       <w:r>
         <w:rPr>
           <w:rFonts w:hint="eastAsia"/>
@@ -31121,7 +31349,7 @@
       <w:r>
         <w:t>服务</w:t>
       </w:r>
-      <w:bookmarkEnd w:id="69"/>
+      <w:bookmarkEnd w:id="67"/>
     </w:p>
     <w:p>
       <w:pPr>
@@ -31232,10 +31460,10 @@
           <w:szCs w:val="22"/>
         </w:rPr>
       </w:pPr>
-      <w:bookmarkStart w:id="70" w:name="_Toc500714809"/>
-      <w:bookmarkStart w:id="71" w:name="_Toc500714972"/>
-      <w:bookmarkEnd w:id="70"/>
-      <w:bookmarkEnd w:id="71"/>
+      <w:bookmarkStart w:id="68" w:name="_Toc500714809"/>
+      <w:bookmarkStart w:id="69" w:name="_Toc500714972"/>
+      <w:bookmarkEnd w:id="68"/>
+      <w:bookmarkEnd w:id="69"/>
     </w:p>
     <w:p>
       <w:pPr>
@@ -31255,7 +31483,7 @@
           <w:szCs w:val="22"/>
         </w:rPr>
       </w:pPr>
-      <w:bookmarkStart w:id="72" w:name="_Toc500714973"/>
+      <w:bookmarkStart w:id="70" w:name="_Toc500714973"/>
       <w:r>
         <w:rPr>
           <w:rFonts w:eastAsia="黑体" w:cstheme="minorBidi" w:hint="eastAsia"/>
@@ -31292,7 +31520,7 @@
         </w:rPr>
         <w:t>设计</w:t>
       </w:r>
-      <w:bookmarkEnd w:id="72"/>
+      <w:bookmarkEnd w:id="70"/>
     </w:p>
     <w:p>
       <w:pPr>
@@ -31443,7 +31671,6 @@
                 <w:szCs w:val="21"/>
                 <w:shd w:val="clear" w:color="auto" w:fill="FFFFFF"/>
               </w:rPr>
-              <w:lastRenderedPageBreak/>
               <w:t>字段</w:t>
             </w:r>
           </w:p>
@@ -31714,6 +31941,7 @@
                 <w:rFonts w:eastAsia="Times New Roman"/>
               </w:rPr>
             </w:pPr>
+            <w:proofErr w:type="spellStart"/>
             <w:r>
               <w:rPr>
                 <w:rFonts w:ascii="Arial" w:eastAsia="Times New Roman" w:hAnsi="Arial" w:cs="Arial"/>
@@ -31722,8 +31950,19 @@
                 <w:szCs w:val="21"/>
                 <w:shd w:val="clear" w:color="auto" w:fill="FFFFFF"/>
               </w:rPr>
-              <w:t>QID</w:t>
+              <w:t>Q</w:t>
             </w:r>
+            <w:r>
+              <w:rPr>
+                <w:rFonts w:ascii="Arial" w:eastAsia="Times New Roman" w:hAnsi="Arial" w:cs="Arial"/>
+                <w:color w:val="333333"/>
+                <w:sz w:val="21"/>
+                <w:szCs w:val="21"/>
+                <w:shd w:val="clear" w:color="auto" w:fill="FFFFFF"/>
+              </w:rPr>
+              <w:t>id</w:t>
+            </w:r>
+            <w:proofErr w:type="spellEnd"/>
           </w:p>
         </w:tc>
         <w:tc>
@@ -31770,6 +32009,7 @@
                 <w:rFonts w:eastAsia="Times New Roman"/>
               </w:rPr>
             </w:pPr>
+            <w:proofErr w:type="spellStart"/>
             <w:r>
               <w:rPr>
                 <w:rFonts w:ascii="Arial" w:eastAsia="Times New Roman" w:hAnsi="Arial" w:cs="Arial"/>
@@ -31778,8 +32018,19 @@
                 <w:szCs w:val="21"/>
                 <w:shd w:val="clear" w:color="auto" w:fill="FFFFFF"/>
               </w:rPr>
+              <w:t>Question_</w:t>
+            </w:r>
+            <w:r>
+              <w:rPr>
+                <w:rFonts w:ascii="Arial" w:eastAsia="Times New Roman" w:hAnsi="Arial" w:cs="Arial"/>
+                <w:color w:val="333333"/>
+                <w:sz w:val="21"/>
+                <w:szCs w:val="21"/>
+                <w:shd w:val="clear" w:color="auto" w:fill="FFFFFF"/>
+              </w:rPr>
               <w:t>Title</w:t>
             </w:r>
+            <w:proofErr w:type="spellEnd"/>
           </w:p>
         </w:tc>
         <w:tc>
@@ -32089,7 +32340,13 @@
         <w:rPr>
           <w:shd w:val="clear" w:color="auto" w:fill="FFFFFF"/>
         </w:rPr>
-        <w:t xml:space="preserve">1: i64 QID, // </w:t>
+        <w:t>1: i64 Qid</w:t>
+      </w:r>
+      <w:r>
+        <w:rPr>
+          <w:shd w:val="clear" w:color="auto" w:fill="FFFFFF"/>
+        </w:rPr>
+        <w:t xml:space="preserve">, // </w:t>
       </w:r>
       <w:r>
         <w:rPr>
@@ -32111,7 +32368,19 @@
         <w:rPr>
           <w:shd w:val="clear" w:color="auto" w:fill="FFFFFF"/>
         </w:rPr>
-        <w:t xml:space="preserve">2: string Title, // </w:t>
+        <w:t xml:space="preserve">2: string </w:t>
+      </w:r>
+      <w:r>
+        <w:rPr>
+          <w:shd w:val="clear" w:color="auto" w:fill="FFFFFF"/>
+        </w:rPr>
+        <w:t>Question_</w:t>
+      </w:r>
+      <w:r>
+        <w:rPr>
+          <w:shd w:val="clear" w:color="auto" w:fill="FFFFFF"/>
+        </w:rPr>
+        <w:t xml:space="preserve">Title, // </w:t>
       </w:r>
       <w:r>
         <w:rPr>
@@ -32581,7 +32850,6 @@
                 <w:szCs w:val="21"/>
                 <w:shd w:val="clear" w:color="auto" w:fill="FFFFFF"/>
               </w:rPr>
-              <w:lastRenderedPageBreak/>
               <w:t>Content</w:t>
             </w:r>
           </w:p>
@@ -32765,6 +33033,7 @@
                 <w:szCs w:val="21"/>
                 <w:shd w:val="clear" w:color="auto" w:fill="FFFFFF"/>
               </w:rPr>
+              <w:lastRenderedPageBreak/>
               <w:t>CreateTime</w:t>
             </w:r>
             <w:proofErr w:type="spellEnd"/>
@@ -33339,7 +33608,7 @@
                     </pic:cNvPicPr>
                   </pic:nvPicPr>
                   <pic:blipFill>
-                    <a:blip r:embed="rId33">
+                    <a:blip r:embed="rId31">
                       <a:extLst>
                         <a:ext uri="{28A0092B-C50C-407E-A947-70E740481C1C}">
                           <a14:useLocalDpi xmlns:a14="http://schemas.microsoft.com/office/drawing/2010/main" val="0"/>
@@ -33471,7 +33740,7 @@
       <w:pPr>
         <w:pStyle w:val="a"/>
       </w:pPr>
-      <w:bookmarkStart w:id="73" w:name="_Toc500714975"/>
+      <w:bookmarkStart w:id="71" w:name="_Toc500714975"/>
       <w:r>
         <w:rPr>
           <w:rFonts w:hint="eastAsia"/>
@@ -33481,7 +33750,7 @@
       <w:r>
         <w:t>服务</w:t>
       </w:r>
-      <w:bookmarkEnd w:id="73"/>
+      <w:bookmarkEnd w:id="71"/>
     </w:p>
     <w:p>
       <w:pPr>
@@ -33503,10 +33772,10 @@
           <w:szCs w:val="22"/>
         </w:rPr>
       </w:pPr>
-      <w:bookmarkStart w:id="74" w:name="_Toc500714813"/>
-      <w:bookmarkStart w:id="75" w:name="_Toc500714976"/>
-      <w:bookmarkEnd w:id="74"/>
-      <w:bookmarkEnd w:id="75"/>
+      <w:bookmarkStart w:id="72" w:name="_Toc500714813"/>
+      <w:bookmarkStart w:id="73" w:name="_Toc500714976"/>
+      <w:bookmarkEnd w:id="72"/>
+      <w:bookmarkEnd w:id="73"/>
     </w:p>
     <w:p>
       <w:pPr>
@@ -33526,7 +33795,7 @@
           <w:szCs w:val="22"/>
         </w:rPr>
       </w:pPr>
-      <w:bookmarkStart w:id="76" w:name="_Toc500714977"/>
+      <w:bookmarkStart w:id="74" w:name="_Toc500714977"/>
       <w:r>
         <w:rPr>
           <w:rFonts w:eastAsia="黑体" w:cstheme="minorBidi" w:hint="eastAsia"/>
@@ -33563,7 +33832,7 @@
         </w:rPr>
         <w:t>设计</w:t>
       </w:r>
-      <w:bookmarkEnd w:id="76"/>
+      <w:bookmarkEnd w:id="74"/>
     </w:p>
     <w:p>
       <w:pPr>
@@ -34647,7 +34916,7 @@
                     </pic:cNvPicPr>
                   </pic:nvPicPr>
                   <pic:blipFill>
-                    <a:blip r:embed="rId34">
+                    <a:blip r:embed="rId32">
                       <a:extLst>
                         <a:ext uri="{28A0092B-C50C-407E-A947-70E740481C1C}">
                           <a14:useLocalDpi xmlns:a14="http://schemas.microsoft.com/office/drawing/2010/main" val="0"/>
@@ -34738,7 +35007,7 @@
           <w:szCs w:val="22"/>
         </w:rPr>
       </w:pPr>
-      <w:bookmarkStart w:id="77" w:name="_Toc500714978"/>
+      <w:bookmarkStart w:id="75" w:name="_Toc500714978"/>
       <w:r>
         <w:rPr>
           <w:rFonts w:eastAsia="黑体" w:cstheme="minorBidi"/>
@@ -34748,7 +35017,7 @@
         </w:rPr>
         <w:t>存储设计</w:t>
       </w:r>
-      <w:bookmarkEnd w:id="77"/>
+      <w:bookmarkEnd w:id="75"/>
     </w:p>
     <w:p>
       <w:pPr>
@@ -36340,7 +36609,15 @@
         <w:rPr>
           <w:shd w:val="clear" w:color="auto" w:fill="FFFFFF"/>
         </w:rPr>
-        <w:t>CREATE TABLE `invited_information` (</w:t>
+        <w:t>CREATE TABLE `invite</w:t>
+      </w:r>
+      <w:bookmarkStart w:id="76" w:name="_GoBack"/>
+      <w:bookmarkEnd w:id="76"/>
+      <w:r>
+        <w:rPr>
+          <w:shd w:val="clear" w:color="auto" w:fill="FFFFFF"/>
+        </w:rPr>
+        <w:t>_information` (</w:t>
       </w:r>
     </w:p>
     <w:p>
@@ -40594,7 +40871,7 @@
       <w:pPr>
         <w:pStyle w:val="afc"/>
       </w:pPr>
-      <w:bookmarkStart w:id="78" w:name="_Toc500714979"/>
+      <w:bookmarkStart w:id="77" w:name="_Toc500714979"/>
       <w:r>
         <w:rPr>
           <w:rFonts w:hint="eastAsia"/>
@@ -40602,13 +40879,133 @@
         <w:lastRenderedPageBreak/>
         <w:t>测试</w:t>
       </w:r>
+      <w:bookmarkEnd w:id="77"/>
+    </w:p>
+    <w:p>
+      <w:pPr>
+        <w:pStyle w:val="a"/>
+      </w:pPr>
+      <w:bookmarkStart w:id="78" w:name="_Toc500714980"/>
+      <w:r>
+        <w:rPr>
+          <w:rFonts w:hint="eastAsia"/>
+        </w:rPr>
+        <w:t>测试</w:t>
+      </w:r>
+      <w:r>
+        <w:t>环境</w:t>
+      </w:r>
       <w:bookmarkEnd w:id="78"/>
     </w:p>
     <w:p>
       <w:pPr>
+        <w:pStyle w:val="afe"/>
+      </w:pPr>
+      <w:r>
+        <w:rPr>
+          <w:rFonts w:hint="eastAsia"/>
+        </w:rPr>
+        <w:t>本次测试均在项目所部署</w:t>
+      </w:r>
+      <w:r>
+        <w:t>的</w:t>
+      </w:r>
+      <w:r>
+        <w:rPr>
+          <w:rFonts w:hint="eastAsia"/>
+        </w:rPr>
+        <w:t>物理机</w:t>
+      </w:r>
+      <w:r>
+        <w:t>中</w:t>
+      </w:r>
+      <w:r>
+        <w:rPr>
+          <w:rFonts w:hint="eastAsia"/>
+        </w:rPr>
+        <w:t>进行。环境</w:t>
+      </w:r>
+      <w:r>
+        <w:t>基础配置如下：</w:t>
+      </w:r>
+    </w:p>
+    <w:p>
+      <w:pPr>
+        <w:pStyle w:val="afe"/>
+      </w:pPr>
+      <w:r>
+        <w:rPr>
+          <w:rFonts w:hint="eastAsia"/>
+        </w:rPr>
+        <w:t>系统</w:t>
+      </w:r>
+      <w:r>
+        <w:t>版本：</w:t>
+      </w:r>
+      <w:r>
+        <w:t>Debian GNU/Linux 8.9 (jessie)</w:t>
+      </w:r>
+      <w:r>
+        <w:t>。</w:t>
+      </w:r>
+    </w:p>
+    <w:p>
+      <w:pPr>
+        <w:pStyle w:val="afe"/>
+      </w:pPr>
+      <w:r>
+        <w:rPr>
+          <w:rFonts w:hint="eastAsia"/>
+        </w:rPr>
+        <w:t>内存</w:t>
+      </w:r>
+      <w:r>
+        <w:t>：</w:t>
+      </w:r>
+      <w:r>
+        <w:t>4</w:t>
+      </w:r>
+      <w:r>
+        <w:rPr>
+          <w:rFonts w:hint="eastAsia"/>
+        </w:rPr>
+        <w:t>G</w:t>
+      </w:r>
+      <w:r>
+        <w:rPr>
+          <w:rFonts w:hint="eastAsia"/>
+        </w:rPr>
+        <w:t>。</w:t>
+      </w:r>
+    </w:p>
+    <w:p>
+      <w:pPr>
+        <w:pStyle w:val="afe"/>
+        <w:rPr>
+          <w:rFonts w:hint="eastAsia"/>
+        </w:rPr>
+      </w:pPr>
+      <w:r>
+        <w:rPr>
+          <w:rFonts w:hint="eastAsia"/>
+        </w:rPr>
+        <w:t>CPU</w:t>
+      </w:r>
+      <w:r>
+        <w:t>：</w:t>
+      </w:r>
+      <w:r>
+        <w:t>Intel(R) Xeon(R) CPU E5-2630 v4 @ 2.20GHz</w:t>
+      </w:r>
+      <w:r>
+        <w:t>。</w:t>
+      </w:r>
+    </w:p>
+    <w:p>
+      <w:pPr>
         <w:pStyle w:val="a"/>
       </w:pPr>
-      <w:bookmarkStart w:id="79" w:name="_Toc500714980"/>
+      <w:bookmarkStart w:id="79" w:name="_Toc500714981"/>
       <w:r>
         <w:rPr>
           <w:rFonts w:hint="eastAsia"/>
@@ -40616,129 +41013,9 @@
         <w:t>测试</w:t>
       </w:r>
       <w:r>
-        <w:t>环境</w:t>
+        <w:t>方法</w:t>
       </w:r>
       <w:bookmarkEnd w:id="79"/>
-    </w:p>
-    <w:p>
-      <w:pPr>
-        <w:pStyle w:val="afe"/>
-      </w:pPr>
-      <w:r>
-        <w:rPr>
-          <w:rFonts w:hint="eastAsia"/>
-        </w:rPr>
-        <w:t>本次测试均在项目所部署</w:t>
-      </w:r>
-      <w:r>
-        <w:t>的</w:t>
-      </w:r>
-      <w:r>
-        <w:rPr>
-          <w:rFonts w:hint="eastAsia"/>
-        </w:rPr>
-        <w:t>物理机</w:t>
-      </w:r>
-      <w:r>
-        <w:t>中</w:t>
-      </w:r>
-      <w:r>
-        <w:rPr>
-          <w:rFonts w:hint="eastAsia"/>
-        </w:rPr>
-        <w:t>进行。环境</w:t>
-      </w:r>
-      <w:r>
-        <w:t>基础配置如下：</w:t>
-      </w:r>
-    </w:p>
-    <w:p>
-      <w:pPr>
-        <w:pStyle w:val="afe"/>
-      </w:pPr>
-      <w:r>
-        <w:rPr>
-          <w:rFonts w:hint="eastAsia"/>
-        </w:rPr>
-        <w:t>系统</w:t>
-      </w:r>
-      <w:r>
-        <w:t>版本：</w:t>
-      </w:r>
-      <w:r>
-        <w:t>Debian GNU/Linux 8.9 (jessie)</w:t>
-      </w:r>
-      <w:r>
-        <w:t>。</w:t>
-      </w:r>
-    </w:p>
-    <w:p>
-      <w:pPr>
-        <w:pStyle w:val="afe"/>
-      </w:pPr>
-      <w:r>
-        <w:rPr>
-          <w:rFonts w:hint="eastAsia"/>
-        </w:rPr>
-        <w:t>内存</w:t>
-      </w:r>
-      <w:r>
-        <w:t>：</w:t>
-      </w:r>
-      <w:r>
-        <w:t>4</w:t>
-      </w:r>
-      <w:r>
-        <w:rPr>
-          <w:rFonts w:hint="eastAsia"/>
-        </w:rPr>
-        <w:t>G</w:t>
-      </w:r>
-      <w:r>
-        <w:rPr>
-          <w:rFonts w:hint="eastAsia"/>
-        </w:rPr>
-        <w:t>。</w:t>
-      </w:r>
-    </w:p>
-    <w:p>
-      <w:pPr>
-        <w:pStyle w:val="afe"/>
-        <w:rPr>
-          <w:rFonts w:hint="eastAsia"/>
-        </w:rPr>
-      </w:pPr>
-      <w:r>
-        <w:rPr>
-          <w:rFonts w:hint="eastAsia"/>
-        </w:rPr>
-        <w:t>CPU</w:t>
-      </w:r>
-      <w:r>
-        <w:t>：</w:t>
-      </w:r>
-      <w:r>
-        <w:t>Intel(R) Xeon(R) CPU E5-2630 v4 @ 2.20GHz</w:t>
-      </w:r>
-      <w:r>
-        <w:t>。</w:t>
-      </w:r>
-    </w:p>
-    <w:p>
-      <w:pPr>
-        <w:pStyle w:val="a"/>
-      </w:pPr>
-      <w:bookmarkStart w:id="80" w:name="_Toc500714981"/>
-      <w:r>
-        <w:rPr>
-          <w:rFonts w:hint="eastAsia"/>
-        </w:rPr>
-        <w:t>测试</w:t>
-      </w:r>
-      <w:r>
-        <w:t>方法</w:t>
-      </w:r>
-      <w:bookmarkEnd w:id="80"/>
     </w:p>
     <w:p>
       <w:pPr>
@@ -41727,7 +42004,7 @@
                     </pic:cNvPicPr>
                   </pic:nvPicPr>
                   <pic:blipFill>
-                    <a:blip r:embed="rId35" cstate="print">
+                    <a:blip r:embed="rId33" cstate="print">
                       <a:extLst>
                         <a:ext uri="{28A0092B-C50C-407E-A947-70E740481C1C}">
                           <a14:useLocalDpi xmlns:a14="http://schemas.microsoft.com/office/drawing/2010/main" val="0"/>
@@ -41995,7 +42272,7 @@
                     </pic:cNvPicPr>
                   </pic:nvPicPr>
                   <pic:blipFill>
-                    <a:blip r:embed="rId36" cstate="print">
+                    <a:blip r:embed="rId34" cstate="print">
                       <a:extLst>
                         <a:ext uri="{28A0092B-C50C-407E-A947-70E740481C1C}">
                           <a14:useLocalDpi xmlns:a14="http://schemas.microsoft.com/office/drawing/2010/main" val="0"/>
@@ -42147,7 +42424,7 @@
                     </pic:cNvPicPr>
                   </pic:nvPicPr>
                   <pic:blipFill>
-                    <a:blip r:embed="rId37">
+                    <a:blip r:embed="rId35">
                       <a:extLst>
                         <a:ext uri="{28A0092B-C50C-407E-A947-70E740481C1C}">
                           <a14:useLocalDpi xmlns:a14="http://schemas.microsoft.com/office/drawing/2010/main" val="0"/>
@@ -42301,7 +42578,7 @@
                     </pic:cNvPicPr>
                   </pic:nvPicPr>
                   <pic:blipFill>
-                    <a:blip r:embed="rId38" cstate="print">
+                    <a:blip r:embed="rId36" cstate="print">
                       <a:extLst>
                         <a:ext uri="{28A0092B-C50C-407E-A947-70E740481C1C}">
                           <a14:useLocalDpi xmlns:a14="http://schemas.microsoft.com/office/drawing/2010/main" val="0"/>
@@ -42516,7 +42793,7 @@
                     </pic:cNvPicPr>
                   </pic:nvPicPr>
                   <pic:blipFill>
-                    <a:blip r:embed="rId39" cstate="print">
+                    <a:blip r:embed="rId37" cstate="print">
                       <a:extLst>
                         <a:ext uri="{28A0092B-C50C-407E-A947-70E740481C1C}">
                           <a14:useLocalDpi xmlns:a14="http://schemas.microsoft.com/office/drawing/2010/main" val="0"/>
@@ -42683,7 +42960,7 @@
                     </pic:cNvPicPr>
                   </pic:nvPicPr>
                   <pic:blipFill>
-                    <a:blip r:embed="rId40">
+                    <a:blip r:embed="rId38">
                       <a:extLst>
                         <a:ext uri="{28A0092B-C50C-407E-A947-70E740481C1C}">
                           <a14:useLocalDpi xmlns:a14="http://schemas.microsoft.com/office/drawing/2010/main" val="0"/>
@@ -42834,7 +43111,7 @@
                     </pic:cNvPicPr>
                   </pic:nvPicPr>
                   <pic:blipFill>
-                    <a:blip r:embed="rId41" cstate="print">
+                    <a:blip r:embed="rId39" cstate="print">
                       <a:extLst>
                         <a:ext uri="{28A0092B-C50C-407E-A947-70E740481C1C}">
                           <a14:useLocalDpi xmlns:a14="http://schemas.microsoft.com/office/drawing/2010/main" val="0"/>
@@ -43050,7 +43327,7 @@
                     </pic:cNvPicPr>
                   </pic:nvPicPr>
                   <pic:blipFill>
-                    <a:blip r:embed="rId42" cstate="print">
+                    <a:blip r:embed="rId40" cstate="print">
                       <a:extLst>
                         <a:ext uri="{28A0092B-C50C-407E-A947-70E740481C1C}">
                           <a14:useLocalDpi xmlns:a14="http://schemas.microsoft.com/office/drawing/2010/main" val="0"/>
@@ -43219,7 +43496,7 @@
                     </pic:cNvPicPr>
                   </pic:nvPicPr>
                   <pic:blipFill>
-                    <a:blip r:embed="rId43" cstate="print">
+                    <a:blip r:embed="rId41" cstate="print">
                       <a:extLst>
                         <a:ext uri="{28A0092B-C50C-407E-A947-70E740481C1C}">
                           <a14:useLocalDpi xmlns:a14="http://schemas.microsoft.com/office/drawing/2010/main" val="0"/>
@@ -43484,7 +43761,7 @@
                     </pic:cNvPicPr>
                   </pic:nvPicPr>
                   <pic:blipFill>
-                    <a:blip r:embed="rId44">
+                    <a:blip r:embed="rId42">
                       <a:extLst>
                         <a:ext uri="{28A0092B-C50C-407E-A947-70E740481C1C}">
                           <a14:useLocalDpi xmlns:a14="http://schemas.microsoft.com/office/drawing/2010/main" val="0"/>
@@ -43699,7 +43976,7 @@
                     </pic:cNvPicPr>
                   </pic:nvPicPr>
                   <pic:blipFill>
-                    <a:blip r:embed="rId45">
+                    <a:blip r:embed="rId43">
                       <a:extLst>
                         <a:ext uri="{28A0092B-C50C-407E-A947-70E740481C1C}">
                           <a14:useLocalDpi xmlns:a14="http://schemas.microsoft.com/office/drawing/2010/main" val="0"/>
@@ -43876,7 +44153,7 @@
                     </pic:cNvPicPr>
                   </pic:nvPicPr>
                   <pic:blipFill>
-                    <a:blip r:embed="rId46" cstate="print">
+                    <a:blip r:embed="rId44" cstate="print">
                       <a:extLst>
                         <a:ext uri="{28A0092B-C50C-407E-A947-70E740481C1C}">
                           <a14:useLocalDpi xmlns:a14="http://schemas.microsoft.com/office/drawing/2010/main" val="0"/>
@@ -44051,7 +44328,7 @@
                     </pic:cNvPicPr>
                   </pic:nvPicPr>
                   <pic:blipFill>
-                    <a:blip r:embed="rId47" cstate="print">
+                    <a:blip r:embed="rId45" cstate="print">
                       <a:extLst>
                         <a:ext uri="{28A0092B-C50C-407E-A947-70E740481C1C}">
                           <a14:useLocalDpi xmlns:a14="http://schemas.microsoft.com/office/drawing/2010/main" val="0"/>
@@ -44285,7 +44562,7 @@
                     </pic:cNvPicPr>
                   </pic:nvPicPr>
                   <pic:blipFill>
-                    <a:blip r:embed="rId48" cstate="print">
+                    <a:blip r:embed="rId46" cstate="print">
                       <a:extLst>
                         <a:ext uri="{28A0092B-C50C-407E-A947-70E740481C1C}">
                           <a14:useLocalDpi xmlns:a14="http://schemas.microsoft.com/office/drawing/2010/main" val="0"/>
@@ -44469,7 +44746,7 @@
                     </pic:cNvPicPr>
                   </pic:nvPicPr>
                   <pic:blipFill>
-                    <a:blip r:embed="rId49" cstate="print">
+                    <a:blip r:embed="rId47" cstate="print">
                       <a:extLst>
                         <a:ext uri="{28A0092B-C50C-407E-A947-70E740481C1C}">
                           <a14:useLocalDpi xmlns:a14="http://schemas.microsoft.com/office/drawing/2010/main" val="0"/>
@@ -44616,7 +44893,7 @@
       <w:pPr>
         <w:pStyle w:val="afc"/>
       </w:pPr>
-      <w:bookmarkStart w:id="81" w:name="_Toc500714982"/>
+      <w:bookmarkStart w:id="80" w:name="_Toc500714982"/>
       <w:r>
         <w:rPr>
           <w:rFonts w:hint="eastAsia"/>
@@ -44624,7 +44901,7 @@
         <w:lastRenderedPageBreak/>
         <w:t>总结</w:t>
       </w:r>
-      <w:bookmarkEnd w:id="81"/>
+      <w:bookmarkEnd w:id="80"/>
     </w:p>
     <w:p>
       <w:pPr>
@@ -45194,7 +45471,7 @@
       <w:pPr>
         <w:pStyle w:val="afc"/>
       </w:pPr>
-      <w:bookmarkStart w:id="82" w:name="_Toc500714983"/>
+      <w:bookmarkStart w:id="81" w:name="_Toc500714983"/>
       <w:r>
         <w:rPr>
           <w:rFonts w:hint="eastAsia"/>
@@ -45202,7 +45479,7 @@
         <w:lastRenderedPageBreak/>
         <w:t>参考文献</w:t>
       </w:r>
-      <w:bookmarkEnd w:id="82"/>
+      <w:bookmarkEnd w:id="81"/>
     </w:p>
     <w:p>
       <w:pPr>
@@ -45220,29 +45497,7 @@
           <w:rFonts w:asciiTheme="minorEastAsia" w:hAnsiTheme="minorEastAsia" w:cstheme="minorBidi" w:hint="eastAsia"/>
           <w:kern w:val="2"/>
         </w:rPr>
-        <w:t>[1] 闫璐.3D云游戏平台的设计与实现.硕士学位论文[D].北京:北京</w:t>
-      </w:r>
-      <w:commentRangeStart w:id="83"/>
-      <w:r>
-        <w:rPr>
-          <w:rFonts w:asciiTheme="minorEastAsia" w:hAnsiTheme="minorEastAsia" w:cstheme="minorBidi" w:hint="eastAsia"/>
-          <w:kern w:val="2"/>
-        </w:rPr>
-        <w:t>交通</w:t>
-      </w:r>
-      <w:commentRangeEnd w:id="83"/>
-      <w:r>
-        <w:rPr>
-          <w:rStyle w:val="ac"/>
-        </w:rPr>
-        <w:commentReference w:id="83"/>
-      </w:r>
-      <w:r>
-        <w:rPr>
-          <w:rFonts w:asciiTheme="minorEastAsia" w:hAnsiTheme="minorEastAsia" w:cstheme="minorBidi" w:hint="eastAsia"/>
-          <w:kern w:val="2"/>
-        </w:rPr>
-        <w:t>大学.2014</w:t>
+        <w:t>[1] 闫璐.3D云游戏平台的设计与实现.硕士学位论文[D].北京:北京交通大学.2014</w:t>
       </w:r>
     </w:p>
     <w:p>
@@ -45879,7 +46134,7 @@
         </w:rPr>
         <w:t xml:space="preserve"> </w:t>
       </w:r>
-      <w:hyperlink r:id="rId50" w:history="1">
+      <w:hyperlink r:id="rId48" w:history="1">
         <w:r>
           <w:rPr>
             <w:rStyle w:val="a6"/>
@@ -45952,7 +46207,7 @@
         </w:rPr>
         <w:t xml:space="preserve">[26] </w:t>
       </w:r>
-      <w:hyperlink r:id="rId51" w:history="1">
+      <w:hyperlink r:id="rId49" w:history="1">
         <w:r>
           <w:rPr>
             <w:rFonts w:asciiTheme="minorEastAsia" w:hAnsiTheme="minorEastAsia" w:cstheme="minorBidi"/>
@@ -46042,7 +46297,7 @@
       <w:pPr>
         <w:pStyle w:val="afc"/>
       </w:pPr>
-      <w:bookmarkStart w:id="84" w:name="_Toc500714984"/>
+      <w:bookmarkStart w:id="82" w:name="_Toc500714984"/>
       <w:r>
         <w:rPr>
           <w:rFonts w:hint="eastAsia"/>
@@ -46050,7 +46305,7 @@
         <w:lastRenderedPageBreak/>
         <w:t>致谢</w:t>
       </w:r>
-      <w:bookmarkEnd w:id="84"/>
+      <w:bookmarkEnd w:id="82"/>
     </w:p>
     <w:p>
       <w:pPr>
@@ -46464,11 +46719,9 @@
           <w:color w:val="3E3E3E"/>
         </w:rPr>
       </w:pPr>
-      <w:bookmarkStart w:id="85" w:name="_GoBack"/>
-      <w:bookmarkEnd w:id="85"/>
     </w:p>
     <w:sectPr>
-      <w:headerReference w:type="default" r:id="rId52"/>
+      <w:headerReference w:type="default" r:id="rId50"/>
       <w:pgSz w:w="11900" w:h="16840"/>
       <w:pgMar w:top="1440" w:right="1800" w:bottom="1440" w:left="1800" w:header="851" w:footer="992" w:gutter="0"/>
       <w:cols w:space="425"/>
@@ -46476,87 +46729,6 @@
     </w:sectPr>
   </w:body>
 </w:document>
-</file>
-
-<file path=word/comments.xml><?xml version="1.0" encoding="utf-8"?>
-<w:comments xmlns:wpc="http://schemas.microsoft.com/office/word/2010/wordprocessingCanvas" xmlns:mo="http://schemas.microsoft.com/office/mac/office/2008/main" xmlns:mc="http://schemas.openxmlformats.org/markup-compatibility/2006" xmlns:mv="urn:schemas-microsoft-com:mac:vml" xmlns:o="urn:schemas-microsoft-com:office:office" xmlns:r="http://schemas.openxmlformats.org/officeDocument/2006/relationships" xmlns:m="http://schemas.openxmlformats.org/officeDocument/2006/math" xmlns:v="urn:schemas-microsoft-com:vml" xmlns:wp14="http://schemas.microsoft.com/office/word/2010/wordprocessingDrawing" xmlns:wp="http://schemas.openxmlformats.org/drawingml/2006/wordprocessingDrawing" xmlns:w10="urn:schemas-microsoft-com:office:word" xmlns:w="http://schemas.openxmlformats.org/wordprocessingml/2006/main" xmlns:w14="http://schemas.microsoft.com/office/word/2010/wordml" xmlns:w15="http://schemas.microsoft.com/office/word/2012/wordml" xmlns:wpg="http://schemas.microsoft.com/office/word/2010/wordprocessingGroup" xmlns:wpi="http://schemas.microsoft.com/office/word/2010/wordprocessingInk" xmlns:wne="http://schemas.microsoft.com/office/word/2006/wordml" xmlns:wps="http://schemas.microsoft.com/office/word/2010/wordprocessingShape" mc:Ignorable="w14 w15 wp14">
-  <w:comment w:id="64" w:author="Microsoft Office 用户" w:date="2017-12-30T13:28:00Z" w:initials="Office">
-    <w:p>
-      <w:pPr>
-        <w:pStyle w:val="ad"/>
-      </w:pPr>
-      <w:r>
-        <w:rPr>
-          <w:rStyle w:val="ac"/>
-        </w:rPr>
-        <w:annotationRef/>
-      </w:r>
-      <w:r>
-        <w:t>重新写</w:t>
-      </w:r>
-    </w:p>
-  </w:comment>
-  <w:comment w:id="66" w:author="Microsoft Office 用户" w:date="2017-12-30T13:32:00Z" w:initials="Office">
-    <w:p>
-      <w:pPr>
-        <w:pStyle w:val="ad"/>
-      </w:pPr>
-      <w:r>
-        <w:rPr>
-          <w:rStyle w:val="ac"/>
-        </w:rPr>
-        <w:annotationRef/>
-      </w:r>
-      <w:r>
-        <w:t>格式，</w:t>
-      </w:r>
-      <w:r>
-        <w:rPr>
-          <w:rFonts w:hint="eastAsia"/>
-        </w:rPr>
-        <w:t>信息</w:t>
-      </w:r>
-      <w:r>
-        <w:t>重新检查，</w:t>
-      </w:r>
-      <w:r>
-        <w:rPr>
-          <w:rFonts w:hint="eastAsia"/>
-        </w:rPr>
-        <w:t>介绍</w:t>
-      </w:r>
-      <w:proofErr w:type="spellStart"/>
-      <w:r>
-        <w:t>protobuf</w:t>
-      </w:r>
-      <w:proofErr w:type="spellEnd"/>
-    </w:p>
-  </w:comment>
-  <w:comment w:id="83" w:author="Microsoft Office 用户" w:date="2017-12-30T14:00:00Z" w:initials="Office">
-    <w:p>
-      <w:pPr>
-        <w:pStyle w:val="ad"/>
-      </w:pPr>
-      <w:r>
-        <w:rPr>
-          <w:rStyle w:val="ac"/>
-        </w:rPr>
-        <w:annotationRef/>
-      </w:r>
-      <w:r>
-        <w:t>补充参考文献</w:t>
-      </w:r>
-    </w:p>
-  </w:comment>
-</w:comments>
-</file>
-
-<file path=word/commentsExtended.xml><?xml version="1.0" encoding="utf-8"?>
-<w15:commentsEx xmlns:wpc="http://schemas.microsoft.com/office/word/2010/wordprocessingCanvas" xmlns:mo="http://schemas.microsoft.com/office/mac/office/2008/main" xmlns:mc="http://schemas.openxmlformats.org/markup-compatibility/2006" xmlns:mv="urn:schemas-microsoft-com:mac:vml" xmlns:o="urn:schemas-microsoft-com:office:office" xmlns:r="http://schemas.openxmlformats.org/officeDocument/2006/relationships" xmlns:m="http://schemas.openxmlformats.org/officeDocument/2006/math" xmlns:v="urn:schemas-microsoft-com:vml" xmlns:wp14="http://schemas.microsoft.com/office/word/2010/wordprocessingDrawing" xmlns:wp="http://schemas.openxmlformats.org/drawingml/2006/wordprocessingDrawing" xmlns:w10="urn:schemas-microsoft-com:office:word" xmlns:w="http://schemas.openxmlformats.org/wordprocessingml/2006/main" xmlns:w14="http://schemas.microsoft.com/office/word/2010/wordml" xmlns:w15="http://schemas.microsoft.com/office/word/2012/wordml" xmlns:wpg="http://schemas.microsoft.com/office/word/2010/wordprocessingGroup" xmlns:wpi="http://schemas.microsoft.com/office/word/2010/wordprocessingInk" xmlns:wne="http://schemas.microsoft.com/office/word/2006/wordml" xmlns:wps="http://schemas.microsoft.com/office/word/2010/wordprocessingShape" mc:Ignorable="w14 w15 wp14">
-  <w15:commentEx w15:paraId="525E26A2" w15:done="0"/>
-  <w15:commentEx w15:paraId="6EE6C357" w15:done="0"/>
-  <w15:commentEx w15:paraId="69A14046" w15:done="0"/>
-</w15:commentsEx>
 </file>
 
 <file path=word/endnotes.xml><?xml version="1.0" encoding="utf-8"?>
@@ -46653,7 +46825,7 @@
         <w:rFonts w:hint="eastAsia"/>
         <w:noProof/>
       </w:rPr>
-      <w:t>测试</w:t>
+      <w:t>重要模块及接口详细设计</w:t>
     </w:r>
     <w:r>
       <w:fldChar w:fldCharType="end"/>
@@ -49249,14 +49421,6 @@
   </w:num>
   <w:numIdMacAtCleanup w:val="22"/>
 </w:numbering>
-</file>
-
-<file path=word/people.xml><?xml version="1.0" encoding="utf-8"?>
-<w15:people xmlns:wpc="http://schemas.microsoft.com/office/word/2010/wordprocessingCanvas" xmlns:mo="http://schemas.microsoft.com/office/mac/office/2008/main" xmlns:mc="http://schemas.openxmlformats.org/markup-compatibility/2006" xmlns:mv="urn:schemas-microsoft-com:mac:vml" xmlns:o="urn:schemas-microsoft-com:office:office" xmlns:r="http://schemas.openxmlformats.org/officeDocument/2006/relationships" xmlns:m="http://schemas.openxmlformats.org/officeDocument/2006/math" xmlns:v="urn:schemas-microsoft-com:vml" xmlns:wp14="http://schemas.microsoft.com/office/word/2010/wordprocessingDrawing" xmlns:wp="http://schemas.openxmlformats.org/drawingml/2006/wordprocessingDrawing" xmlns:w10="urn:schemas-microsoft-com:office:word" xmlns:w="http://schemas.openxmlformats.org/wordprocessingml/2006/main" xmlns:w14="http://schemas.microsoft.com/office/word/2010/wordml" xmlns:w15="http://schemas.microsoft.com/office/word/2012/wordml" xmlns:wpg="http://schemas.microsoft.com/office/word/2010/wordprocessingGroup" xmlns:wpi="http://schemas.microsoft.com/office/word/2010/wordprocessingInk" xmlns:wne="http://schemas.microsoft.com/office/word/2006/wordml" xmlns:wps="http://schemas.microsoft.com/office/word/2010/wordprocessingShape" mc:Ignorable="w14 w15 wp14">
-  <w15:person w15:author="Microsoft Office 用户">
-    <w15:presenceInfo w15:providerId="None" w15:userId="Microsoft Office 用户"/>
-  </w15:person>
-</w15:people>
 </file>
 
 <file path=word/styles.xml><?xml version="1.0" encoding="utf-8"?>
@@ -50844,7 +51008,7 @@
 </file>
 
 <file path=customXml/itemProps1.xml><?xml version="1.0" encoding="utf-8"?>
-<ds:datastoreItem xmlns:ds="http://schemas.openxmlformats.org/officeDocument/2006/customXml" ds:itemID="{7BF211B3-1BB0-0344-BEEE-EF354AB8D0DE}">
+<ds:datastoreItem xmlns:ds="http://schemas.openxmlformats.org/officeDocument/2006/customXml" ds:itemID="{07A5B8EA-D1D9-A64D-A33F-8A2F9C678919}">
   <ds:schemaRefs>
     <ds:schemaRef ds:uri="http://schemas.openxmlformats.org/officeDocument/2006/bibliography"/>
   </ds:schemaRefs>

--- a/draft/v11.docx
+++ b/draft/v11.docx
@@ -1202,9 +1202,100 @@
     </w:p>
     <w:p>
       <w:pPr>
+        <w:pageBreakBefore/>
+        <w:widowControl w:val="0"/>
+        <w:jc w:val="center"/>
+        <w:rPr>
+          <w:rFonts w:ascii="黑体" w:eastAsia="黑体" w:hAnsi="黑体" w:cstheme="minorBidi"/>
+          <w:b/>
+          <w:kern w:val="2"/>
+          <w:sz w:val="32"/>
+          <w:szCs w:val="32"/>
+        </w:rPr>
+      </w:pPr>
+      <w:r>
+        <w:rPr>
+          <w:rFonts w:ascii="黑体" w:eastAsia="黑体" w:hAnsi="黑体" w:cstheme="minorBidi"/>
+          <w:b/>
+          <w:kern w:val="2"/>
+          <w:sz w:val="32"/>
+          <w:szCs w:val="32"/>
+        </w:rPr>
+        <w:lastRenderedPageBreak/>
+        <w:t>THE BACKEND DEVELOPMENT OF SNS APPLICATION BASED ON MICROSERVICES</w:t>
+      </w:r>
+    </w:p>
+    <w:p>
+      <w:pPr>
+        <w:widowControl w:val="0"/>
+        <w:jc w:val="center"/>
+        <w:rPr>
+          <w:rFonts w:ascii="Songti SC" w:eastAsia="Songti SC" w:hAnsi="Songti SC" w:cs="MS Mincho"/>
+          <w:color w:val="222222"/>
+        </w:rPr>
+      </w:pPr>
+    </w:p>
+    <w:p>
+      <w:pPr>
+        <w:widowControl w:val="0"/>
+        <w:jc w:val="center"/>
+        <w:rPr>
+          <w:rFonts w:ascii="Songti SC" w:eastAsia="Songti SC" w:hAnsi="Songti SC" w:cs="MS Mincho" w:hint="eastAsia"/>
+          <w:color w:val="222222"/>
+        </w:rPr>
+      </w:pPr>
+    </w:p>
+    <w:p>
+      <w:pPr>
+        <w:widowControl w:val="0"/>
+        <w:jc w:val="center"/>
+        <w:rPr>
+          <w:rFonts w:ascii="Songti SC" w:eastAsia="Songti SC" w:hAnsi="Songti SC" w:cs="MS Mincho" w:hint="eastAsia"/>
+          <w:color w:val="222222"/>
+        </w:rPr>
+      </w:pPr>
+    </w:p>
+    <w:p>
+      <w:pPr>
+        <w:widowControl w:val="0"/>
+        <w:jc w:val="center"/>
+        <w:rPr>
+          <w:rFonts w:ascii="黑体" w:eastAsia="黑体" w:hAnsi="黑体" w:cstheme="minorBidi"/>
+          <w:b/>
+          <w:kern w:val="2"/>
+          <w:sz w:val="30"/>
+          <w:szCs w:val="30"/>
+        </w:rPr>
+      </w:pPr>
+      <w:r>
+        <w:rPr>
+          <w:rFonts w:ascii="黑体" w:eastAsia="黑体" w:hAnsi="黑体" w:cstheme="minorBidi"/>
+          <w:b/>
+          <w:kern w:val="2"/>
+          <w:sz w:val="30"/>
+          <w:szCs w:val="30"/>
+        </w:rPr>
+        <w:t>ABSTRACT</w:t>
+      </w:r>
+    </w:p>
+    <w:p>
+      <w:pPr>
+        <w:widowControl w:val="0"/>
+        <w:jc w:val="center"/>
+        <w:rPr>
+          <w:rFonts w:ascii="黑体" w:eastAsia="黑体" w:hAnsi="黑体" w:cstheme="minorBidi" w:hint="eastAsia"/>
+          <w:b/>
+          <w:kern w:val="2"/>
+          <w:sz w:val="30"/>
+          <w:szCs w:val="30"/>
+        </w:rPr>
+      </w:pPr>
+    </w:p>
+    <w:p>
+      <w:pPr>
         <w:widowControl w:val="0"/>
         <w:spacing w:line="400" w:lineRule="exact"/>
-        <w:ind w:firstLine="560"/>
+        <w:ind w:firstLine="561"/>
         <w:jc w:val="both"/>
         <w:rPr>
           <w:rFonts w:asciiTheme="minorEastAsia" w:hAnsiTheme="minorEastAsia" w:cstheme="minorBidi"/>
@@ -1213,17 +1304,20 @@
           <w:szCs w:val="28"/>
         </w:rPr>
       </w:pPr>
-      <w:r>
+    </w:p>
+    <w:p>
+      <w:pPr>
+        <w:widowControl w:val="0"/>
+        <w:spacing w:line="400" w:lineRule="exact"/>
+        <w:ind w:firstLine="561"/>
+        <w:jc w:val="both"/>
         <w:rPr>
           <w:rFonts w:asciiTheme="minorEastAsia" w:hAnsiTheme="minorEastAsia" w:cstheme="minorBidi"/>
           <w:kern w:val="2"/>
           <w:sz w:val="28"/>
           <w:szCs w:val="28"/>
         </w:rPr>
-        <w:lastRenderedPageBreak/>
-        <w:t>The "</w:t>
-      </w:r>
-      <w:proofErr w:type="spellStart"/>
+      </w:pPr>
       <w:r>
         <w:rPr>
           <w:rFonts w:asciiTheme="minorEastAsia" w:hAnsiTheme="minorEastAsia" w:cstheme="minorBidi"/>
@@ -1231,9 +1325,9 @@
           <w:sz w:val="28"/>
           <w:szCs w:val="28"/>
         </w:rPr>
-        <w:t>Microservices</w:t>
-      </w:r>
-      <w:proofErr w:type="spellEnd"/>
+        <w:t>The "</w:t>
+      </w:r>
+      <w:proofErr w:type="spellStart"/>
       <w:r>
         <w:rPr>
           <w:rFonts w:asciiTheme="minorEastAsia" w:hAnsiTheme="minorEastAsia" w:cstheme="minorBidi"/>
@@ -1241,8 +1335,9 @@
           <w:sz w:val="28"/>
           <w:szCs w:val="28"/>
         </w:rPr>
-        <w:t>" architecture is a very popular concept in recent software applications. From a technical perspective, a large number of open source lightweight technologies of the Internet and cloud computing continue to emerge and mature gradually, which has given rise to a new architecture design style: micro-service architecture. the development</w:t>
-      </w:r>
+        <w:t>Microservices</w:t>
+      </w:r>
+      <w:proofErr w:type="spellEnd"/>
       <w:r>
         <w:rPr>
           <w:rFonts w:asciiTheme="minorEastAsia" w:hAnsiTheme="minorEastAsia" w:cstheme="minorBidi"/>
@@ -1250,28 +1345,27 @@
           <w:sz w:val="28"/>
           <w:szCs w:val="28"/>
         </w:rPr>
-        <w:t xml:space="preserve"> </w:t>
-      </w:r>
-      <w:r>
-        <w:rPr>
-          <w:rFonts w:asciiTheme="minorEastAsia" w:hAnsiTheme="minorEastAsia" w:cstheme="minorBidi" w:hint="eastAsia"/>
+        <w:t>" architecture is a very popular concept in recent software applications. From a technical perspective, a large number of open source lightweight technologies of the Internet and cloud computing continue to emerge and mature gradually, which has given rise to a new architecture design style: micro-service architecture. the development</w:t>
+      </w:r>
+      <w:r>
+        <w:rPr>
+          <w:rFonts w:asciiTheme="minorEastAsia" w:hAnsiTheme="minorEastAsia" w:cstheme="minorBidi"/>
           <w:kern w:val="2"/>
           <w:sz w:val="28"/>
           <w:szCs w:val="28"/>
         </w:rPr>
-        <w:t xml:space="preserve">under the framework of </w:t>
-      </w:r>
-      <w:proofErr w:type="spellStart"/>
-      <w:r>
-        <w:rPr>
-          <w:rFonts w:asciiTheme="minorEastAsia" w:hAnsiTheme="minorEastAsia" w:cstheme="minorBidi"/>
+        <w:t xml:space="preserve"> </w:t>
+      </w:r>
+      <w:r>
+        <w:rPr>
+          <w:rFonts w:asciiTheme="minorEastAsia" w:hAnsiTheme="minorEastAsia" w:cstheme="minorBidi" w:hint="eastAsia"/>
           <w:kern w:val="2"/>
           <w:sz w:val="28"/>
           <w:szCs w:val="28"/>
         </w:rPr>
-        <w:t>Microservices</w:t>
-      </w:r>
-      <w:proofErr w:type="spellEnd"/>
+        <w:t xml:space="preserve">under the framework of </w:t>
+      </w:r>
+      <w:proofErr w:type="spellStart"/>
       <w:r>
         <w:rPr>
           <w:rFonts w:asciiTheme="minorEastAsia" w:hAnsiTheme="minorEastAsia" w:cstheme="minorBidi"/>
@@ -1279,9 +1373,9 @@
           <w:sz w:val="28"/>
           <w:szCs w:val="28"/>
         </w:rPr>
-        <w:t xml:space="preserve"> </w:t>
-      </w:r>
-      <w:proofErr w:type="gramStart"/>
+        <w:t>Microservices</w:t>
+      </w:r>
+      <w:proofErr w:type="spellEnd"/>
       <w:r>
         <w:rPr>
           <w:rFonts w:asciiTheme="minorEastAsia" w:hAnsiTheme="minorEastAsia" w:cstheme="minorBidi"/>
@@ -1289,8 +1383,9 @@
           <w:sz w:val="28"/>
           <w:szCs w:val="28"/>
         </w:rPr>
-        <w:t xml:space="preserve">is </w:t>
-      </w:r>
+        <w:t xml:space="preserve"> </w:t>
+      </w:r>
+      <w:proofErr w:type="gramStart"/>
       <w:r>
         <w:rPr>
           <w:rFonts w:asciiTheme="minorEastAsia" w:hAnsiTheme="minorEastAsia" w:cstheme="minorBidi"/>
@@ -1298,9 +1393,8 @@
           <w:sz w:val="28"/>
           <w:szCs w:val="28"/>
         </w:rPr>
-        <w:t xml:space="preserve"> independent</w:t>
-      </w:r>
-      <w:proofErr w:type="gramEnd"/>
+        <w:t xml:space="preserve">is </w:t>
+      </w:r>
       <w:r>
         <w:rPr>
           <w:rFonts w:asciiTheme="minorEastAsia" w:hAnsiTheme="minorEastAsia" w:cstheme="minorBidi"/>
@@ -1308,8 +1402,9 @@
           <w:sz w:val="28"/>
           <w:szCs w:val="28"/>
         </w:rPr>
-        <w:t xml:space="preserve">, </w:t>
-      </w:r>
+        <w:t xml:space="preserve"> independent</w:t>
+      </w:r>
+      <w:proofErr w:type="gramEnd"/>
       <w:r>
         <w:rPr>
           <w:rFonts w:asciiTheme="minorEastAsia" w:hAnsiTheme="minorEastAsia" w:cstheme="minorBidi"/>
@@ -1317,7 +1412,7 @@
           <w:sz w:val="28"/>
           <w:szCs w:val="28"/>
         </w:rPr>
-        <w:t xml:space="preserve">both </w:t>
+        <w:t xml:space="preserve">, </w:t>
       </w:r>
       <w:r>
         <w:rPr>
@@ -1326,7 +1421,7 @@
           <w:sz w:val="28"/>
           <w:szCs w:val="28"/>
         </w:rPr>
-        <w:t xml:space="preserve">high cohesion </w:t>
+        <w:t xml:space="preserve">both </w:t>
       </w:r>
       <w:r>
         <w:rPr>
@@ -1335,7 +1430,7 @@
           <w:sz w:val="28"/>
           <w:szCs w:val="28"/>
         </w:rPr>
-        <w:t xml:space="preserve">and less coupling </w:t>
+        <w:t xml:space="preserve">high cohesion </w:t>
       </w:r>
       <w:r>
         <w:rPr>
@@ -1344,7 +1439,7 @@
           <w:sz w:val="28"/>
           <w:szCs w:val="28"/>
         </w:rPr>
-        <w:t xml:space="preserve">between modules, </w:t>
+        <w:t xml:space="preserve">and less coupling </w:t>
       </w:r>
       <w:r>
         <w:rPr>
@@ -1353,7 +1448,7 @@
           <w:sz w:val="28"/>
           <w:szCs w:val="28"/>
         </w:rPr>
-        <w:t xml:space="preserve">while </w:t>
+        <w:t xml:space="preserve">between modules, </w:t>
       </w:r>
       <w:r>
         <w:rPr>
@@ -1362,6 +1457,15 @@
           <w:sz w:val="28"/>
           <w:szCs w:val="28"/>
         </w:rPr>
+        <w:t xml:space="preserve">while </w:t>
+      </w:r>
+      <w:r>
+        <w:rPr>
+          <w:rFonts w:asciiTheme="minorEastAsia" w:hAnsiTheme="minorEastAsia" w:cstheme="minorBidi"/>
+          <w:kern w:val="2"/>
+          <w:sz w:val="28"/>
+          <w:szCs w:val="28"/>
+        </w:rPr>
         <w:t>with good scalability. This will greatly speed up the business development, delivery to the market as soon as possible.</w:t>
       </w:r>
     </w:p>
@@ -1369,7 +1473,7 @@
       <w:pPr>
         <w:widowControl w:val="0"/>
         <w:spacing w:line="400" w:lineRule="exact"/>
-        <w:ind w:firstLine="560"/>
+        <w:ind w:firstLine="561"/>
         <w:jc w:val="both"/>
         <w:rPr>
           <w:rFonts w:asciiTheme="minorEastAsia" w:hAnsiTheme="minorEastAsia" w:cstheme="minorBidi"/>
@@ -1616,6 +1720,842 @@
         </w:rPr>
         <w:t></w:t>
       </w:r>
+    </w:p>
+    <w:p>
+      <w:pPr>
+        <w:widowControl w:val="0"/>
+        <w:spacing w:line="400" w:lineRule="exact"/>
+        <w:ind w:firstLine="561"/>
+        <w:jc w:val="both"/>
+        <w:rPr>
+          <w:rFonts w:asciiTheme="minorEastAsia" w:hAnsiTheme="minorEastAsia" w:cstheme="minorBidi"/>
+          <w:kern w:val="2"/>
+          <w:sz w:val="28"/>
+          <w:szCs w:val="28"/>
+        </w:rPr>
+      </w:pPr>
+      <w:r>
+        <w:rPr>
+          <w:rFonts w:asciiTheme="minorEastAsia" w:hAnsiTheme="minorEastAsia" w:cstheme="minorBidi"/>
+          <w:kern w:val="2"/>
+          <w:sz w:val="28"/>
+          <w:szCs w:val="28"/>
+        </w:rPr>
+        <w:t xml:space="preserve">1) Describe interactive application </w:t>
+      </w:r>
+      <w:r>
+        <w:rPr>
+          <w:rFonts w:asciiTheme="minorEastAsia" w:hAnsiTheme="minorEastAsia" w:cstheme="minorBidi"/>
+          <w:kern w:val="2"/>
+          <w:sz w:val="28"/>
+          <w:szCs w:val="28"/>
+        </w:rPr>
+        <w:t xml:space="preserve">developing </w:t>
+      </w:r>
+      <w:r>
+        <w:rPr>
+          <w:rFonts w:asciiTheme="minorEastAsia" w:hAnsiTheme="minorEastAsia" w:cstheme="minorBidi"/>
+          <w:kern w:val="2"/>
+          <w:sz w:val="28"/>
+          <w:szCs w:val="28"/>
+        </w:rPr>
+        <w:t xml:space="preserve">requirements, </w:t>
+      </w:r>
+      <w:r>
+        <w:rPr>
+          <w:rFonts w:asciiTheme="minorEastAsia" w:hAnsiTheme="minorEastAsia" w:cstheme="minorBidi"/>
+          <w:kern w:val="2"/>
+          <w:sz w:val="28"/>
+          <w:szCs w:val="28"/>
+        </w:rPr>
+        <w:t xml:space="preserve">considering </w:t>
+      </w:r>
+      <w:r>
+        <w:rPr>
+          <w:rFonts w:asciiTheme="minorEastAsia" w:hAnsiTheme="minorEastAsia" w:cstheme="minorBidi"/>
+          <w:kern w:val="2"/>
+          <w:sz w:val="28"/>
+          <w:szCs w:val="28"/>
+        </w:rPr>
+        <w:t>mass data</w:t>
+      </w:r>
+      <w:r>
+        <w:rPr>
+          <w:rFonts w:asciiTheme="minorEastAsia" w:hAnsiTheme="minorEastAsia" w:cstheme="minorBidi"/>
+          <w:kern w:val="2"/>
+          <w:sz w:val="28"/>
+          <w:szCs w:val="28"/>
+        </w:rPr>
+        <w:t>, service</w:t>
+      </w:r>
+      <w:r>
+        <w:rPr>
+          <w:rFonts w:asciiTheme="minorEastAsia" w:hAnsiTheme="minorEastAsia" w:cstheme="minorBidi"/>
+          <w:kern w:val="2"/>
+          <w:sz w:val="28"/>
+          <w:szCs w:val="28"/>
+        </w:rPr>
+        <w:t>’</w:t>
+      </w:r>
+      <w:r>
+        <w:rPr>
+          <w:rFonts w:asciiTheme="minorEastAsia" w:hAnsiTheme="minorEastAsia" w:cstheme="minorBidi" w:hint="eastAsia"/>
+          <w:kern w:val="2"/>
+          <w:sz w:val="28"/>
+          <w:szCs w:val="28"/>
+        </w:rPr>
+        <w:t>s</w:t>
+      </w:r>
+      <w:r>
+        <w:rPr>
+          <w:rFonts w:asciiTheme="minorEastAsia" w:hAnsiTheme="minorEastAsia" w:cstheme="minorBidi"/>
+          <w:kern w:val="2"/>
+          <w:sz w:val="28"/>
+          <w:szCs w:val="28"/>
+        </w:rPr>
+        <w:t xml:space="preserve"> stability and disaster recovery</w:t>
+      </w:r>
+    </w:p>
+    <w:p>
+      <w:pPr>
+        <w:widowControl w:val="0"/>
+        <w:spacing w:line="400" w:lineRule="exact"/>
+        <w:ind w:firstLine="561"/>
+        <w:jc w:val="both"/>
+        <w:rPr>
+          <w:rFonts w:asciiTheme="minorEastAsia" w:hAnsiTheme="minorEastAsia" w:cstheme="minorBidi"/>
+          <w:kern w:val="2"/>
+          <w:sz w:val="28"/>
+          <w:szCs w:val="28"/>
+        </w:rPr>
+      </w:pPr>
+      <w:r>
+        <w:rPr>
+          <w:rFonts w:asciiTheme="minorEastAsia" w:hAnsiTheme="minorEastAsia" w:cstheme="minorBidi"/>
+          <w:kern w:val="2"/>
+          <w:sz w:val="28"/>
+          <w:szCs w:val="28"/>
+        </w:rPr>
+        <w:t>2)</w:t>
+      </w:r>
+      <w:r>
+        <w:rPr>
+          <w:rFonts w:asciiTheme="minorEastAsia" w:hAnsiTheme="minorEastAsia" w:cstheme="minorBidi"/>
+          <w:kern w:val="2"/>
+          <w:sz w:val="28"/>
+          <w:szCs w:val="28"/>
+        </w:rPr>
+        <w:t xml:space="preserve"> </w:t>
+      </w:r>
+      <w:r>
+        <w:rPr>
+          <w:rFonts w:asciiTheme="minorEastAsia" w:hAnsiTheme="minorEastAsia" w:cstheme="minorBidi"/>
+          <w:kern w:val="2"/>
+          <w:sz w:val="28"/>
+          <w:szCs w:val="28"/>
+        </w:rPr>
+        <w:t xml:space="preserve">Discuss the design principles of </w:t>
+      </w:r>
+      <w:proofErr w:type="spellStart"/>
+      <w:r>
+        <w:rPr>
+          <w:rFonts w:asciiTheme="minorEastAsia" w:hAnsiTheme="minorEastAsia" w:cstheme="minorBidi"/>
+          <w:kern w:val="2"/>
+          <w:sz w:val="28"/>
+          <w:szCs w:val="28"/>
+        </w:rPr>
+        <w:t>Microservices</w:t>
+      </w:r>
+      <w:proofErr w:type="spellEnd"/>
+      <w:r>
+        <w:rPr>
+          <w:rFonts w:asciiTheme="minorEastAsia" w:hAnsiTheme="minorEastAsia" w:cstheme="minorBidi"/>
+          <w:kern w:val="2"/>
+          <w:sz w:val="28"/>
+          <w:szCs w:val="28"/>
+        </w:rPr>
+        <w:t xml:space="preserve"> </w:t>
+      </w:r>
+      <w:r>
+        <w:rPr>
+          <w:rFonts w:asciiTheme="minorEastAsia" w:hAnsiTheme="minorEastAsia" w:cstheme="minorBidi"/>
+          <w:kern w:val="2"/>
+          <w:sz w:val="28"/>
+          <w:szCs w:val="28"/>
+        </w:rPr>
+        <w:lastRenderedPageBreak/>
+        <w:t xml:space="preserve">architecture architecture, and </w:t>
+      </w:r>
+      <w:r>
+        <w:rPr>
+          <w:rFonts w:asciiTheme="minorEastAsia" w:hAnsiTheme="minorEastAsia" w:cstheme="minorBidi"/>
+          <w:kern w:val="2"/>
+          <w:sz w:val="28"/>
+          <w:szCs w:val="28"/>
+        </w:rPr>
+        <w:t xml:space="preserve">study </w:t>
+      </w:r>
+      <w:r>
+        <w:rPr>
+          <w:rFonts w:asciiTheme="minorEastAsia" w:hAnsiTheme="minorEastAsia" w:cstheme="minorBidi"/>
+          <w:kern w:val="2"/>
+          <w:sz w:val="28"/>
+          <w:szCs w:val="28"/>
+        </w:rPr>
+        <w:t>related technologies, including Restfu</w:t>
+      </w:r>
+      <w:r>
+        <w:rPr>
+          <w:rFonts w:asciiTheme="minorEastAsia" w:hAnsiTheme="minorEastAsia" w:cstheme="minorBidi"/>
+          <w:kern w:val="2"/>
+          <w:sz w:val="28"/>
+          <w:szCs w:val="28"/>
+        </w:rPr>
+        <w:t>l API, database, cache</w:t>
+      </w:r>
+      <w:r>
+        <w:rPr>
+          <w:rFonts w:asciiTheme="minorEastAsia" w:hAnsiTheme="minorEastAsia" w:cstheme="minorBidi"/>
+          <w:kern w:val="2"/>
+          <w:sz w:val="28"/>
+          <w:szCs w:val="28"/>
+        </w:rPr>
+        <w:t>, and asynchronous message queue.</w:t>
+      </w:r>
+    </w:p>
+    <w:p>
+      <w:pPr>
+        <w:widowControl w:val="0"/>
+        <w:spacing w:line="400" w:lineRule="exact"/>
+        <w:ind w:firstLine="561"/>
+        <w:jc w:val="both"/>
+        <w:rPr>
+          <w:rFonts w:asciiTheme="minorEastAsia" w:hAnsiTheme="minorEastAsia" w:cstheme="minorBidi"/>
+          <w:kern w:val="2"/>
+          <w:sz w:val="28"/>
+          <w:szCs w:val="28"/>
+        </w:rPr>
+      </w:pPr>
+      <w:r>
+        <w:rPr>
+          <w:rFonts w:asciiTheme="minorEastAsia" w:hAnsiTheme="minorEastAsia" w:cstheme="minorBidi"/>
+          <w:kern w:val="2"/>
+          <w:sz w:val="28"/>
+          <w:szCs w:val="28"/>
+        </w:rPr>
+        <w:t xml:space="preserve">3) Based on </w:t>
+      </w:r>
+      <w:proofErr w:type="spellStart"/>
+      <w:r>
+        <w:rPr>
+          <w:rFonts w:asciiTheme="minorEastAsia" w:hAnsiTheme="minorEastAsia" w:cstheme="minorBidi"/>
+          <w:kern w:val="2"/>
+          <w:sz w:val="28"/>
+          <w:szCs w:val="28"/>
+        </w:rPr>
+        <w:t>Microservices</w:t>
+      </w:r>
+      <w:proofErr w:type="spellEnd"/>
+      <w:r>
+        <w:rPr>
+          <w:rFonts w:asciiTheme="minorEastAsia" w:hAnsiTheme="minorEastAsia" w:cstheme="minorBidi"/>
+          <w:kern w:val="2"/>
+          <w:sz w:val="28"/>
+          <w:szCs w:val="28"/>
+        </w:rPr>
+        <w:t xml:space="preserve"> </w:t>
+      </w:r>
+      <w:r>
+        <w:rPr>
+          <w:rFonts w:asciiTheme="minorEastAsia" w:hAnsiTheme="minorEastAsia" w:cstheme="minorBidi"/>
+          <w:kern w:val="2"/>
+          <w:sz w:val="28"/>
+          <w:szCs w:val="28"/>
+        </w:rPr>
+        <w:t>Architecture</w:t>
+      </w:r>
+      <w:r>
+        <w:rPr>
+          <w:rFonts w:asciiTheme="minorEastAsia" w:hAnsiTheme="minorEastAsia" w:cstheme="minorBidi" w:hint="eastAsia"/>
+          <w:kern w:val="2"/>
+          <w:sz w:val="28"/>
+          <w:szCs w:val="28"/>
+        </w:rPr>
+        <w:t xml:space="preserve"> </w:t>
+      </w:r>
+      <w:r>
+        <w:rPr>
+          <w:rFonts w:asciiTheme="minorEastAsia" w:hAnsiTheme="minorEastAsia" w:cstheme="minorBidi"/>
+          <w:kern w:val="2"/>
+          <w:sz w:val="28"/>
+          <w:szCs w:val="28"/>
+        </w:rPr>
+        <w:t xml:space="preserve">design </w:t>
+      </w:r>
+      <w:r>
+        <w:rPr>
+          <w:rFonts w:asciiTheme="minorEastAsia" w:hAnsiTheme="minorEastAsia" w:cstheme="minorBidi"/>
+          <w:kern w:val="2"/>
+          <w:sz w:val="28"/>
+          <w:szCs w:val="28"/>
+        </w:rPr>
+        <w:t xml:space="preserve">backend </w:t>
+      </w:r>
+      <w:r>
+        <w:rPr>
+          <w:rFonts w:asciiTheme="minorEastAsia" w:hAnsiTheme="minorEastAsia" w:cstheme="minorBidi"/>
+          <w:kern w:val="2"/>
+          <w:sz w:val="28"/>
+          <w:szCs w:val="28"/>
+        </w:rPr>
+        <w:t>mi</w:t>
+      </w:r>
+      <w:r>
+        <w:rPr>
+          <w:rFonts w:asciiTheme="minorEastAsia" w:hAnsiTheme="minorEastAsia" w:cstheme="minorBidi"/>
+          <w:kern w:val="2"/>
+          <w:sz w:val="28"/>
+          <w:szCs w:val="28"/>
+        </w:rPr>
+        <w:t>c</w:t>
+      </w:r>
+      <w:r>
+        <w:rPr>
+          <w:rFonts w:asciiTheme="minorEastAsia" w:hAnsiTheme="minorEastAsia" w:cstheme="minorBidi"/>
+          <w:kern w:val="2"/>
+          <w:sz w:val="28"/>
+          <w:szCs w:val="28"/>
+        </w:rPr>
+        <w:t>r</w:t>
+      </w:r>
+      <w:r>
+        <w:rPr>
+          <w:rFonts w:asciiTheme="minorEastAsia" w:hAnsiTheme="minorEastAsia" w:cstheme="minorBidi"/>
+          <w:kern w:val="2"/>
+          <w:sz w:val="28"/>
+          <w:szCs w:val="28"/>
+        </w:rPr>
+        <w:t xml:space="preserve">o-service </w:t>
+      </w:r>
+      <w:r>
+        <w:rPr>
+          <w:rFonts w:asciiTheme="minorEastAsia" w:hAnsiTheme="minorEastAsia" w:cstheme="minorBidi"/>
+          <w:kern w:val="2"/>
+          <w:sz w:val="28"/>
+          <w:szCs w:val="28"/>
+        </w:rPr>
+        <w:t xml:space="preserve">modules, </w:t>
+      </w:r>
+      <w:r>
+        <w:rPr>
+          <w:rFonts w:asciiTheme="minorEastAsia" w:hAnsiTheme="minorEastAsia" w:cstheme="minorBidi"/>
+          <w:kern w:val="2"/>
+          <w:sz w:val="28"/>
+          <w:szCs w:val="28"/>
+        </w:rPr>
+        <w:t>and implement some key result. The</w:t>
+      </w:r>
+      <w:r>
+        <w:rPr>
+          <w:rFonts w:asciiTheme="minorEastAsia" w:hAnsiTheme="minorEastAsia" w:cstheme="minorBidi"/>
+          <w:kern w:val="2"/>
+          <w:sz w:val="28"/>
+          <w:szCs w:val="28"/>
+        </w:rPr>
+        <w:t xml:space="preserve"> micro-service modules </w:t>
+      </w:r>
+      <w:r>
+        <w:rPr>
+          <w:rFonts w:asciiTheme="minorEastAsia" w:hAnsiTheme="minorEastAsia" w:cstheme="minorBidi"/>
+          <w:kern w:val="2"/>
+          <w:sz w:val="28"/>
+          <w:szCs w:val="28"/>
+        </w:rPr>
+        <w:t xml:space="preserve">can be </w:t>
+      </w:r>
+      <w:r>
+        <w:rPr>
+          <w:rFonts w:asciiTheme="minorEastAsia" w:hAnsiTheme="minorEastAsia" w:cstheme="minorBidi"/>
+          <w:kern w:val="2"/>
+          <w:sz w:val="28"/>
+          <w:szCs w:val="28"/>
+        </w:rPr>
+        <w:t xml:space="preserve">separate </w:t>
+      </w:r>
+      <w:r>
+        <w:rPr>
+          <w:rFonts w:asciiTheme="minorEastAsia" w:hAnsiTheme="minorEastAsia" w:cstheme="minorBidi"/>
+          <w:kern w:val="2"/>
+          <w:sz w:val="28"/>
+          <w:szCs w:val="28"/>
+        </w:rPr>
+        <w:t>as follow</w:t>
+      </w:r>
+      <w:r>
+        <w:rPr>
+          <w:rFonts w:asciiTheme="minorEastAsia" w:hAnsiTheme="minorEastAsia" w:cstheme="minorBidi"/>
+          <w:kern w:val="2"/>
+          <w:sz w:val="28"/>
+          <w:szCs w:val="28"/>
+        </w:rPr>
+        <w:t xml:space="preserve">: </w:t>
+      </w:r>
+      <w:r>
+        <w:rPr>
+          <w:rFonts w:asciiTheme="minorEastAsia" w:hAnsiTheme="minorEastAsia" w:cstheme="minorBidi"/>
+          <w:kern w:val="2"/>
+          <w:sz w:val="28"/>
+          <w:szCs w:val="28"/>
+        </w:rPr>
+        <w:t>query service, submit service, user service</w:t>
+      </w:r>
+      <w:r>
+        <w:rPr>
+          <w:rFonts w:asciiTheme="minorEastAsia" w:hAnsiTheme="minorEastAsia" w:cstheme="minorBidi"/>
+          <w:kern w:val="2"/>
+          <w:sz w:val="28"/>
+          <w:szCs w:val="28"/>
+        </w:rPr>
+        <w:t xml:space="preserve">. In the specific implementation of the module, the key points of </w:t>
+      </w:r>
+      <w:r>
+        <w:rPr>
+          <w:rFonts w:asciiTheme="minorEastAsia" w:hAnsiTheme="minorEastAsia" w:cstheme="minorBidi"/>
+          <w:kern w:val="2"/>
+          <w:sz w:val="28"/>
+          <w:szCs w:val="28"/>
+        </w:rPr>
+        <w:t xml:space="preserve">design are </w:t>
+      </w:r>
+      <w:r>
+        <w:rPr>
+          <w:rFonts w:asciiTheme="minorEastAsia" w:hAnsiTheme="minorEastAsia" w:cstheme="minorBidi"/>
+          <w:kern w:val="2"/>
+          <w:sz w:val="28"/>
+          <w:szCs w:val="28"/>
+        </w:rPr>
+        <w:t xml:space="preserve">data persistence storage, cache design and asynchronous </w:t>
+      </w:r>
+      <w:r>
+        <w:rPr>
+          <w:rFonts w:asciiTheme="minorEastAsia" w:hAnsiTheme="minorEastAsia" w:cstheme="minorBidi"/>
+          <w:kern w:val="2"/>
+          <w:sz w:val="28"/>
+          <w:szCs w:val="28"/>
+        </w:rPr>
+        <w:t>message queue.</w:t>
+      </w:r>
+    </w:p>
+    <w:p>
+      <w:pPr>
+        <w:widowControl w:val="0"/>
+        <w:spacing w:line="400" w:lineRule="exact"/>
+        <w:ind w:firstLine="561"/>
+        <w:jc w:val="both"/>
+        <w:rPr>
+          <w:rFonts w:asciiTheme="minorEastAsia" w:hAnsiTheme="minorEastAsia" w:cstheme="minorBidi" w:hint="eastAsia"/>
+          <w:kern w:val="2"/>
+          <w:sz w:val="28"/>
+          <w:szCs w:val="28"/>
+        </w:rPr>
+      </w:pPr>
+      <w:r>
+        <w:rPr>
+          <w:rFonts w:asciiTheme="minorEastAsia" w:hAnsiTheme="minorEastAsia" w:cstheme="minorBidi"/>
+          <w:kern w:val="2"/>
+          <w:sz w:val="28"/>
+          <w:szCs w:val="28"/>
+        </w:rPr>
+        <w:t xml:space="preserve">4) </w:t>
+      </w:r>
+      <w:r>
+        <w:rPr>
+          <w:rFonts w:asciiTheme="minorEastAsia" w:hAnsiTheme="minorEastAsia" w:cstheme="minorBidi"/>
+          <w:kern w:val="2"/>
+          <w:sz w:val="28"/>
+          <w:szCs w:val="28"/>
+        </w:rPr>
+        <w:t xml:space="preserve">Implement </w:t>
+      </w:r>
+      <w:r>
+        <w:rPr>
+          <w:rFonts w:asciiTheme="minorEastAsia" w:hAnsiTheme="minorEastAsia" w:cstheme="minorBidi"/>
+          <w:kern w:val="2"/>
+          <w:sz w:val="28"/>
+          <w:szCs w:val="28"/>
+        </w:rPr>
+        <w:t>micro</w:t>
+      </w:r>
+      <w:r>
+        <w:rPr>
+          <w:rFonts w:asciiTheme="minorEastAsia" w:hAnsiTheme="minorEastAsia" w:cstheme="minorBidi"/>
+          <w:kern w:val="2"/>
+          <w:sz w:val="28"/>
+          <w:szCs w:val="28"/>
+        </w:rPr>
+        <w:t>-</w:t>
+      </w:r>
+      <w:r>
+        <w:rPr>
+          <w:rFonts w:asciiTheme="minorEastAsia" w:hAnsiTheme="minorEastAsia" w:cstheme="minorBidi"/>
+          <w:kern w:val="2"/>
+          <w:sz w:val="28"/>
+          <w:szCs w:val="28"/>
+        </w:rPr>
+        <w:t xml:space="preserve">services </w:t>
+      </w:r>
+      <w:r>
+        <w:rPr>
+          <w:rFonts w:asciiTheme="minorEastAsia" w:hAnsiTheme="minorEastAsia" w:cstheme="minorBidi"/>
+          <w:kern w:val="2"/>
+          <w:sz w:val="28"/>
+          <w:szCs w:val="28"/>
+        </w:rPr>
+        <w:t>module related functions</w:t>
+      </w:r>
+      <w:r>
+        <w:rPr>
+          <w:rFonts w:asciiTheme="minorEastAsia" w:hAnsiTheme="minorEastAsia" w:cstheme="minorBidi"/>
+          <w:kern w:val="2"/>
+          <w:sz w:val="28"/>
+          <w:szCs w:val="28"/>
+        </w:rPr>
+        <w:t xml:space="preserve">, </w:t>
+      </w:r>
+      <w:r>
+        <w:rPr>
+          <w:rFonts w:asciiTheme="minorEastAsia" w:hAnsiTheme="minorEastAsia" w:cstheme="minorBidi"/>
+          <w:kern w:val="2"/>
+          <w:sz w:val="28"/>
+          <w:szCs w:val="28"/>
+        </w:rPr>
+        <w:t xml:space="preserve">test </w:t>
+      </w:r>
+      <w:r>
+        <w:rPr>
+          <w:rFonts w:asciiTheme="minorEastAsia" w:hAnsiTheme="minorEastAsia" w:cstheme="minorBidi"/>
+          <w:kern w:val="2"/>
+          <w:sz w:val="28"/>
+          <w:szCs w:val="28"/>
+        </w:rPr>
+        <w:t xml:space="preserve">services </w:t>
+      </w:r>
+      <w:r>
+        <w:rPr>
+          <w:rFonts w:asciiTheme="minorEastAsia" w:hAnsiTheme="minorEastAsia" w:cstheme="minorBidi"/>
+          <w:kern w:val="2"/>
+          <w:sz w:val="28"/>
+          <w:szCs w:val="28"/>
+        </w:rPr>
+        <w:t xml:space="preserve">function and performance, </w:t>
+      </w:r>
+      <w:r>
+        <w:rPr>
+          <w:rFonts w:asciiTheme="minorEastAsia" w:hAnsiTheme="minorEastAsia" w:cstheme="minorBidi"/>
+          <w:kern w:val="2"/>
+          <w:sz w:val="28"/>
+          <w:szCs w:val="28"/>
+        </w:rPr>
+        <w:t xml:space="preserve">draw the data charts and do some </w:t>
+      </w:r>
+      <w:proofErr w:type="spellStart"/>
+      <w:r>
+        <w:rPr>
+          <w:rFonts w:asciiTheme="minorEastAsia" w:hAnsiTheme="minorEastAsia" w:cstheme="minorBidi"/>
+          <w:kern w:val="2"/>
+          <w:sz w:val="28"/>
+          <w:szCs w:val="28"/>
+        </w:rPr>
+        <w:t>analysis</w:t>
+      </w:r>
+      <w:r>
+        <w:rPr>
+          <w:rFonts w:asciiTheme="minorEastAsia" w:hAnsiTheme="minorEastAsia" w:cstheme="minorBidi"/>
+          <w:kern w:val="2"/>
+          <w:sz w:val="28"/>
+          <w:szCs w:val="28"/>
+        </w:rPr>
+        <w:t>.</w:t>
+      </w:r>
+    </w:p>
+    <w:p>
+      <w:pPr>
+        <w:widowControl w:val="0"/>
+        <w:spacing w:line="400" w:lineRule="exact"/>
+        <w:ind w:firstLine="561"/>
+        <w:jc w:val="both"/>
+        <w:rPr>
+          <w:rFonts w:asciiTheme="minorEastAsia" w:hAnsiTheme="minorEastAsia" w:cstheme="minorBidi" w:hint="eastAsia"/>
+          <w:kern w:val="2"/>
+          <w:sz w:val="28"/>
+          <w:szCs w:val="28"/>
+        </w:rPr>
+      </w:pPr>
+      <w:r>
+        <w:rPr>
+          <w:rFonts w:asciiTheme="minorEastAsia" w:hAnsiTheme="minorEastAsia" w:cstheme="minorBidi"/>
+          <w:kern w:val="2"/>
+          <w:sz w:val="28"/>
+          <w:szCs w:val="28"/>
+        </w:rPr>
+        <w:t>Microservices</w:t>
+      </w:r>
+      <w:proofErr w:type="spellEnd"/>
+      <w:r>
+        <w:rPr>
+          <w:rFonts w:asciiTheme="minorEastAsia" w:hAnsiTheme="minorEastAsia" w:cstheme="minorBidi"/>
+          <w:kern w:val="2"/>
+          <w:sz w:val="28"/>
+          <w:szCs w:val="28"/>
+        </w:rPr>
+        <w:t xml:space="preserve"> architecture allows developers to split the common functional modules</w:t>
+      </w:r>
+      <w:r>
+        <w:rPr>
+          <w:rFonts w:asciiTheme="minorEastAsia" w:hAnsiTheme="minorEastAsia" w:cstheme="minorBidi"/>
+          <w:kern w:val="2"/>
+          <w:sz w:val="28"/>
+          <w:szCs w:val="28"/>
+        </w:rPr>
+        <w:t xml:space="preserve"> accurately</w:t>
+      </w:r>
+      <w:r>
+        <w:rPr>
+          <w:rFonts w:asciiTheme="minorEastAsia" w:hAnsiTheme="minorEastAsia" w:cstheme="minorBidi"/>
+          <w:kern w:val="2"/>
+          <w:sz w:val="28"/>
+          <w:szCs w:val="28"/>
+        </w:rPr>
+        <w:t xml:space="preserve">, </w:t>
+      </w:r>
+      <w:r>
+        <w:rPr>
+          <w:rFonts w:asciiTheme="minorEastAsia" w:hAnsiTheme="minorEastAsia" w:cstheme="minorBidi"/>
+          <w:kern w:val="2"/>
+          <w:sz w:val="28"/>
+          <w:szCs w:val="28"/>
+        </w:rPr>
+        <w:t xml:space="preserve">while </w:t>
+      </w:r>
+      <w:r>
+        <w:rPr>
+          <w:rFonts w:asciiTheme="minorEastAsia" w:hAnsiTheme="minorEastAsia" w:cstheme="minorBidi"/>
+          <w:kern w:val="2"/>
+          <w:sz w:val="28"/>
+          <w:szCs w:val="28"/>
+        </w:rPr>
+        <w:t xml:space="preserve">the development of modules </w:t>
+      </w:r>
+      <w:proofErr w:type="gramStart"/>
+      <w:r>
+        <w:rPr>
+          <w:rFonts w:asciiTheme="minorEastAsia" w:hAnsiTheme="minorEastAsia" w:cstheme="minorBidi"/>
+          <w:kern w:val="2"/>
+          <w:sz w:val="28"/>
+          <w:szCs w:val="28"/>
+        </w:rPr>
+        <w:t>are</w:t>
+      </w:r>
+      <w:proofErr w:type="gramEnd"/>
+      <w:r>
+        <w:rPr>
+          <w:rFonts w:asciiTheme="minorEastAsia" w:hAnsiTheme="minorEastAsia" w:cstheme="minorBidi"/>
+          <w:kern w:val="2"/>
+          <w:sz w:val="28"/>
+          <w:szCs w:val="28"/>
+        </w:rPr>
+        <w:t xml:space="preserve"> high cohesion </w:t>
+      </w:r>
+      <w:r>
+        <w:rPr>
+          <w:rFonts w:asciiTheme="minorEastAsia" w:hAnsiTheme="minorEastAsia" w:cstheme="minorBidi"/>
+          <w:kern w:val="2"/>
+          <w:sz w:val="28"/>
+          <w:szCs w:val="28"/>
+        </w:rPr>
+        <w:t>less</w:t>
+      </w:r>
+      <w:r>
+        <w:rPr>
+          <w:rFonts w:asciiTheme="minorEastAsia" w:hAnsiTheme="minorEastAsia" w:cstheme="minorBidi"/>
+          <w:kern w:val="2"/>
+          <w:sz w:val="28"/>
+          <w:szCs w:val="28"/>
+        </w:rPr>
+        <w:t xml:space="preserve"> coupling, </w:t>
+      </w:r>
+      <w:r>
+        <w:rPr>
+          <w:rFonts w:asciiTheme="minorEastAsia" w:hAnsiTheme="minorEastAsia" w:cstheme="minorBidi"/>
+          <w:kern w:val="2"/>
+          <w:sz w:val="28"/>
+          <w:szCs w:val="28"/>
+        </w:rPr>
+        <w:t xml:space="preserve">and </w:t>
+      </w:r>
+      <w:r>
+        <w:rPr>
+          <w:rFonts w:asciiTheme="minorEastAsia" w:hAnsiTheme="minorEastAsia" w:cstheme="minorBidi"/>
+          <w:kern w:val="2"/>
+          <w:sz w:val="28"/>
+          <w:szCs w:val="28"/>
+        </w:rPr>
+        <w:t>each module only focus on their own unique features</w:t>
+      </w:r>
+      <w:r>
+        <w:rPr>
+          <w:rFonts w:asciiTheme="minorEastAsia" w:hAnsiTheme="minorEastAsia" w:cstheme="minorBidi"/>
+          <w:kern w:val="2"/>
+          <w:sz w:val="28"/>
+          <w:szCs w:val="28"/>
+        </w:rPr>
+        <w:t>.</w:t>
+      </w:r>
+      <w:r>
+        <w:rPr>
+          <w:rFonts w:asciiTheme="minorEastAsia" w:hAnsiTheme="minorEastAsia" w:cstheme="minorBidi"/>
+          <w:kern w:val="2"/>
+          <w:sz w:val="28"/>
+          <w:szCs w:val="28"/>
+        </w:rPr>
+        <w:t xml:space="preserve"> </w:t>
+      </w:r>
+      <w:r>
+        <w:rPr>
+          <w:rFonts w:asciiTheme="minorEastAsia" w:hAnsiTheme="minorEastAsia" w:cstheme="minorBidi"/>
+          <w:kern w:val="2"/>
+          <w:sz w:val="28"/>
+          <w:szCs w:val="28"/>
+        </w:rPr>
+        <w:t>It supports</w:t>
+      </w:r>
+      <w:r>
+        <w:rPr>
+          <w:rFonts w:asciiTheme="minorEastAsia" w:hAnsiTheme="minorEastAsia" w:cstheme="minorBidi"/>
+          <w:kern w:val="2"/>
+          <w:sz w:val="28"/>
+          <w:szCs w:val="28"/>
+        </w:rPr>
+        <w:t xml:space="preserve"> expansion</w:t>
+      </w:r>
+      <w:r>
+        <w:rPr>
+          <w:rFonts w:asciiTheme="minorEastAsia" w:hAnsiTheme="minorEastAsia" w:cstheme="minorBidi"/>
+          <w:kern w:val="2"/>
+          <w:sz w:val="28"/>
+          <w:szCs w:val="28"/>
+        </w:rPr>
+        <w:t xml:space="preserve">, </w:t>
+      </w:r>
+      <w:r>
+        <w:rPr>
+          <w:rFonts w:asciiTheme="minorEastAsia" w:hAnsiTheme="minorEastAsia" w:cstheme="minorBidi"/>
+          <w:kern w:val="2"/>
+          <w:sz w:val="28"/>
+          <w:szCs w:val="28"/>
+        </w:rPr>
+        <w:t xml:space="preserve">which can be considered as a more flexible architecture. Based on </w:t>
+      </w:r>
+      <w:proofErr w:type="spellStart"/>
+      <w:r>
+        <w:rPr>
+          <w:rFonts w:asciiTheme="minorEastAsia" w:hAnsiTheme="minorEastAsia" w:cstheme="minorBidi"/>
+          <w:kern w:val="2"/>
+          <w:sz w:val="28"/>
+          <w:szCs w:val="28"/>
+        </w:rPr>
+        <w:t>Microservices</w:t>
+      </w:r>
+      <w:proofErr w:type="spellEnd"/>
+      <w:r>
+        <w:rPr>
+          <w:rFonts w:asciiTheme="minorEastAsia" w:hAnsiTheme="minorEastAsia" w:cstheme="minorBidi"/>
+          <w:kern w:val="2"/>
+          <w:sz w:val="28"/>
+          <w:szCs w:val="28"/>
+        </w:rPr>
+        <w:t xml:space="preserve"> architecture, this pape</w:t>
+      </w:r>
+      <w:r>
+        <w:rPr>
+          <w:rFonts w:asciiTheme="minorEastAsia" w:hAnsiTheme="minorEastAsia" w:cstheme="minorBidi"/>
+          <w:kern w:val="2"/>
+          <w:sz w:val="28"/>
+          <w:szCs w:val="28"/>
+        </w:rPr>
+        <w:t xml:space="preserve">r designs and implements backend macro-service </w:t>
+      </w:r>
+      <w:r>
+        <w:rPr>
+          <w:rFonts w:asciiTheme="minorEastAsia" w:hAnsiTheme="minorEastAsia" w:cstheme="minorBidi"/>
+          <w:kern w:val="2"/>
+          <w:sz w:val="28"/>
+          <w:szCs w:val="28"/>
+        </w:rPr>
+        <w:t xml:space="preserve">modules </w:t>
+      </w:r>
+      <w:r>
+        <w:rPr>
+          <w:rFonts w:asciiTheme="minorEastAsia" w:hAnsiTheme="minorEastAsia" w:cstheme="minorBidi"/>
+          <w:kern w:val="2"/>
+          <w:sz w:val="28"/>
+          <w:szCs w:val="28"/>
+        </w:rPr>
+        <w:t xml:space="preserve">which </w:t>
+      </w:r>
+      <w:r>
+        <w:rPr>
+          <w:rFonts w:asciiTheme="minorEastAsia" w:hAnsiTheme="minorEastAsia" w:cstheme="minorBidi"/>
+          <w:kern w:val="2"/>
+          <w:sz w:val="28"/>
+          <w:szCs w:val="28"/>
+        </w:rPr>
+        <w:t xml:space="preserve">support high-concurrency </w:t>
+      </w:r>
+      <w:r>
+        <w:rPr>
+          <w:rFonts w:asciiTheme="minorEastAsia" w:hAnsiTheme="minorEastAsia" w:cstheme="minorBidi"/>
+          <w:kern w:val="2"/>
+          <w:sz w:val="28"/>
+          <w:szCs w:val="28"/>
+        </w:rPr>
+        <w:t xml:space="preserve">performance on </w:t>
+      </w:r>
+      <w:r>
+        <w:rPr>
+          <w:rFonts w:asciiTheme="minorEastAsia" w:hAnsiTheme="minorEastAsia" w:cstheme="minorBidi"/>
+          <w:kern w:val="2"/>
+          <w:sz w:val="28"/>
+          <w:szCs w:val="28"/>
+        </w:rPr>
+        <w:t>interactive applications.</w:t>
+      </w:r>
+    </w:p>
+    <w:p>
+      <w:pPr>
+        <w:widowControl w:val="0"/>
+        <w:spacing w:line="400" w:lineRule="exact"/>
+        <w:ind w:firstLine="561"/>
+        <w:jc w:val="both"/>
+        <w:rPr>
+          <w:rFonts w:asciiTheme="minorEastAsia" w:hAnsiTheme="minorEastAsia" w:cstheme="minorBidi" w:hint="eastAsia"/>
+          <w:kern w:val="2"/>
+          <w:sz w:val="28"/>
+          <w:szCs w:val="28"/>
+        </w:rPr>
+      </w:pPr>
+    </w:p>
+    <w:p>
+      <w:pPr>
+        <w:pStyle w:val="a4"/>
+        <w:shd w:val="clear" w:color="auto" w:fill="FFFFFF"/>
+        <w:spacing w:before="0" w:beforeAutospacing="0" w:after="0" w:afterAutospacing="0" w:line="366" w:lineRule="atLeast"/>
+        <w:ind w:firstLine="420"/>
+        <w:rPr>
+          <w:rFonts w:ascii="Songti SC" w:eastAsia="Songti SC" w:hAnsi="Songti SC"/>
+          <w:color w:val="3E3E3E"/>
+        </w:rPr>
+      </w:pPr>
     </w:p>
     <w:p>
       <w:pPr>
@@ -1623,30 +2563,35 @@
         <w:spacing w:line="400" w:lineRule="exact"/>
         <w:jc w:val="both"/>
         <w:rPr>
-          <w:rFonts w:asciiTheme="minorEastAsia" w:hAnsiTheme="minorEastAsia" w:cstheme="minorBidi"/>
+          <w:rFonts w:asciiTheme="minorEastAsia" w:hAnsiTheme="minorEastAsia" w:cstheme="minorBidi" w:hint="eastAsia"/>
           <w:kern w:val="2"/>
           <w:sz w:val="28"/>
           <w:szCs w:val="28"/>
         </w:rPr>
       </w:pPr>
-      <w:r>
-        <w:rPr>
-          <w:rFonts w:asciiTheme="minorEastAsia" w:hAnsiTheme="minorEastAsia" w:cstheme="minorBidi"/>
+      <w:bookmarkStart w:id="0" w:name="_GoBack"/>
+      <w:bookmarkEnd w:id="0"/>
+      <w:r>
+        <w:rPr>
+          <w:rFonts w:ascii="黑体" w:eastAsia="黑体" w:hAnsi="黑体" w:cstheme="minorBidi"/>
+          <w:b/>
           <w:kern w:val="2"/>
           <w:sz w:val="28"/>
           <w:szCs w:val="28"/>
         </w:rPr>
-        <w:t xml:space="preserve">1) Describe interactive application </w:t>
-      </w:r>
-      <w:r>
-        <w:rPr>
-          <w:rFonts w:asciiTheme="minorEastAsia" w:hAnsiTheme="minorEastAsia" w:cstheme="minorBidi"/>
+        <w:t>Key words</w:t>
+      </w:r>
+      <w:r>
+        <w:rPr>
+          <w:rFonts w:ascii="黑体" w:eastAsia="黑体" w:hAnsi="黑体" w:cstheme="minorBidi" w:hint="eastAsia"/>
+          <w:b/>
           <w:kern w:val="2"/>
           <w:sz w:val="28"/>
           <w:szCs w:val="28"/>
         </w:rPr>
-        <w:t xml:space="preserve">developing </w:t>
-      </w:r>
+        <w:t>：</w:t>
+      </w:r>
+      <w:proofErr w:type="spellStart"/>
       <w:r>
         <w:rPr>
           <w:rFonts w:asciiTheme="minorEastAsia" w:hAnsiTheme="minorEastAsia" w:cstheme="minorBidi"/>
@@ -1654,16 +2599,17 @@
           <w:sz w:val="28"/>
           <w:szCs w:val="28"/>
         </w:rPr>
-        <w:t xml:space="preserve">requirements, </w:t>
-      </w:r>
-      <w:r>
-        <w:rPr>
-          <w:rFonts w:asciiTheme="minorEastAsia" w:hAnsiTheme="minorEastAsia" w:cstheme="minorBidi"/>
+        <w:t>Microservices</w:t>
+      </w:r>
+      <w:proofErr w:type="spellEnd"/>
+      <w:r>
+        <w:rPr>
+          <w:rFonts w:asciiTheme="minorEastAsia" w:hAnsiTheme="minorEastAsia" w:cstheme="minorBidi" w:hint="eastAsia"/>
           <w:kern w:val="2"/>
           <w:sz w:val="28"/>
           <w:szCs w:val="28"/>
         </w:rPr>
-        <w:t xml:space="preserve">considering </w:t>
+        <w:t>；</w:t>
       </w:r>
       <w:r>
         <w:rPr>
@@ -1672,7 +2618,7 @@
           <w:sz w:val="28"/>
           <w:szCs w:val="28"/>
         </w:rPr>
-        <w:t>mass data</w:t>
+        <w:t>Backend A</w:t>
       </w:r>
       <w:r>
         <w:rPr>
@@ -1681,25 +2627,25 @@
           <w:sz w:val="28"/>
           <w:szCs w:val="28"/>
         </w:rPr>
-        <w:t>, service</w:t>
-      </w:r>
-      <w:r>
-        <w:rPr>
-          <w:rFonts w:asciiTheme="minorEastAsia" w:hAnsiTheme="minorEastAsia" w:cstheme="minorBidi"/>
+        <w:t>rchitecture</w:t>
+      </w:r>
+      <w:r>
+        <w:rPr>
+          <w:rFonts w:asciiTheme="minorEastAsia" w:hAnsiTheme="minorEastAsia" w:cstheme="minorBidi" w:hint="eastAsia"/>
           <w:kern w:val="2"/>
           <w:sz w:val="28"/>
           <w:szCs w:val="28"/>
         </w:rPr>
-        <w:t>’</w:t>
-      </w:r>
-      <w:r>
-        <w:rPr>
-          <w:rFonts w:asciiTheme="minorEastAsia" w:hAnsiTheme="minorEastAsia" w:cstheme="minorBidi" w:hint="eastAsia"/>
+        <w:t>；</w:t>
+      </w:r>
+      <w:r>
+        <w:rPr>
+          <w:rFonts w:asciiTheme="minorEastAsia" w:hAnsiTheme="minorEastAsia" w:cstheme="minorBidi"/>
           <w:kern w:val="2"/>
           <w:sz w:val="28"/>
           <w:szCs w:val="28"/>
         </w:rPr>
-        <w:t>s</w:t>
+        <w:t>Restful</w:t>
       </w:r>
       <w:r>
         <w:rPr>
@@ -1708,732 +2654,8 @@
           <w:sz w:val="28"/>
           <w:szCs w:val="28"/>
         </w:rPr>
-        <w:t xml:space="preserve"> stability and disaster recovery</w:t>
-      </w:r>
-    </w:p>
-    <w:p>
-      <w:pPr>
-        <w:widowControl w:val="0"/>
-        <w:spacing w:line="400" w:lineRule="exact"/>
-        <w:jc w:val="both"/>
-        <w:rPr>
-          <w:rFonts w:asciiTheme="minorEastAsia" w:hAnsiTheme="minorEastAsia" w:cstheme="minorBidi"/>
-          <w:kern w:val="2"/>
-          <w:sz w:val="28"/>
-          <w:szCs w:val="28"/>
-        </w:rPr>
-      </w:pPr>
-      <w:r>
-        <w:rPr>
-          <w:rFonts w:asciiTheme="minorEastAsia" w:hAnsiTheme="minorEastAsia" w:cstheme="minorBidi"/>
-          <w:kern w:val="2"/>
-          <w:sz w:val="28"/>
-          <w:szCs w:val="28"/>
-        </w:rPr>
-        <w:t>2)</w:t>
-      </w:r>
-      <w:r>
-        <w:rPr>
-          <w:rFonts w:asciiTheme="minorEastAsia" w:hAnsiTheme="minorEastAsia" w:cstheme="minorBidi"/>
-          <w:kern w:val="2"/>
-          <w:sz w:val="28"/>
-          <w:szCs w:val="28"/>
-        </w:rPr>
-        <w:t xml:space="preserve"> </w:t>
-      </w:r>
-      <w:r>
-        <w:rPr>
-          <w:rFonts w:asciiTheme="minorEastAsia" w:hAnsiTheme="minorEastAsia" w:cstheme="minorBidi"/>
-          <w:kern w:val="2"/>
-          <w:sz w:val="28"/>
-          <w:szCs w:val="28"/>
-        </w:rPr>
-        <w:t xml:space="preserve">Discuss the design principles of </w:t>
-      </w:r>
-      <w:proofErr w:type="spellStart"/>
-      <w:r>
-        <w:rPr>
-          <w:rFonts w:asciiTheme="minorEastAsia" w:hAnsiTheme="minorEastAsia" w:cstheme="minorBidi"/>
-          <w:kern w:val="2"/>
-          <w:sz w:val="28"/>
-          <w:szCs w:val="28"/>
-        </w:rPr>
-        <w:t>Microservices</w:t>
-      </w:r>
-      <w:proofErr w:type="spellEnd"/>
-      <w:r>
-        <w:rPr>
-          <w:rFonts w:asciiTheme="minorEastAsia" w:hAnsiTheme="minorEastAsia" w:cstheme="minorBidi"/>
-          <w:kern w:val="2"/>
-          <w:sz w:val="28"/>
-          <w:szCs w:val="28"/>
-        </w:rPr>
-        <w:t xml:space="preserve"> </w:t>
-      </w:r>
-      <w:r>
-        <w:rPr>
-          <w:rFonts w:asciiTheme="minorEastAsia" w:hAnsiTheme="minorEastAsia" w:cstheme="minorBidi"/>
-          <w:kern w:val="2"/>
-          <w:sz w:val="28"/>
-          <w:szCs w:val="28"/>
-        </w:rPr>
-        <w:t xml:space="preserve">architecture architecture, and </w:t>
-      </w:r>
-      <w:r>
-        <w:rPr>
-          <w:rFonts w:asciiTheme="minorEastAsia" w:hAnsiTheme="minorEastAsia" w:cstheme="minorBidi"/>
-          <w:kern w:val="2"/>
-          <w:sz w:val="28"/>
-          <w:szCs w:val="28"/>
-        </w:rPr>
-        <w:t xml:space="preserve">study </w:t>
-      </w:r>
-      <w:r>
-        <w:rPr>
-          <w:rFonts w:asciiTheme="minorEastAsia" w:hAnsiTheme="minorEastAsia" w:cstheme="minorBidi"/>
-          <w:kern w:val="2"/>
-          <w:sz w:val="28"/>
-          <w:szCs w:val="28"/>
-        </w:rPr>
-        <w:t>related technologies, including Restfu</w:t>
-      </w:r>
-      <w:r>
-        <w:rPr>
-          <w:rFonts w:asciiTheme="minorEastAsia" w:hAnsiTheme="minorEastAsia" w:cstheme="minorBidi"/>
-          <w:kern w:val="2"/>
-          <w:sz w:val="28"/>
-          <w:szCs w:val="28"/>
-        </w:rPr>
-        <w:t>l API, database, cache</w:t>
-      </w:r>
-      <w:r>
-        <w:rPr>
-          <w:rFonts w:asciiTheme="minorEastAsia" w:hAnsiTheme="minorEastAsia" w:cstheme="minorBidi"/>
-          <w:kern w:val="2"/>
-          <w:sz w:val="28"/>
-          <w:szCs w:val="28"/>
-        </w:rPr>
-        <w:t>, and asynchronous message queue.</w:t>
-      </w:r>
-    </w:p>
-    <w:p>
-      <w:pPr>
-        <w:widowControl w:val="0"/>
-        <w:spacing w:line="400" w:lineRule="exact"/>
-        <w:jc w:val="both"/>
-        <w:rPr>
-          <w:rFonts w:asciiTheme="minorEastAsia" w:hAnsiTheme="minorEastAsia" w:cstheme="minorBidi"/>
-          <w:kern w:val="2"/>
-          <w:sz w:val="28"/>
-          <w:szCs w:val="28"/>
-        </w:rPr>
-      </w:pPr>
-      <w:r>
-        <w:rPr>
-          <w:rFonts w:asciiTheme="minorEastAsia" w:hAnsiTheme="minorEastAsia" w:cstheme="minorBidi"/>
-          <w:kern w:val="2"/>
-          <w:sz w:val="28"/>
-          <w:szCs w:val="28"/>
-        </w:rPr>
-        <w:t xml:space="preserve">3) Based on </w:t>
-      </w:r>
-      <w:proofErr w:type="spellStart"/>
-      <w:r>
-        <w:rPr>
-          <w:rFonts w:asciiTheme="minorEastAsia" w:hAnsiTheme="minorEastAsia" w:cstheme="minorBidi"/>
-          <w:kern w:val="2"/>
-          <w:sz w:val="28"/>
-          <w:szCs w:val="28"/>
-        </w:rPr>
-        <w:t>Microservices</w:t>
-      </w:r>
-      <w:proofErr w:type="spellEnd"/>
-      <w:r>
-        <w:rPr>
-          <w:rFonts w:asciiTheme="minorEastAsia" w:hAnsiTheme="minorEastAsia" w:cstheme="minorBidi"/>
-          <w:kern w:val="2"/>
-          <w:sz w:val="28"/>
-          <w:szCs w:val="28"/>
-        </w:rPr>
-        <w:t xml:space="preserve"> </w:t>
-      </w:r>
-      <w:r>
-        <w:rPr>
-          <w:rFonts w:asciiTheme="minorEastAsia" w:hAnsiTheme="minorEastAsia" w:cstheme="minorBidi"/>
-          <w:kern w:val="2"/>
-          <w:sz w:val="28"/>
-          <w:szCs w:val="28"/>
-        </w:rPr>
-        <w:t>Architecture</w:t>
-      </w:r>
-      <w:r>
-        <w:rPr>
-          <w:rFonts w:asciiTheme="minorEastAsia" w:hAnsiTheme="minorEastAsia" w:cstheme="minorBidi" w:hint="eastAsia"/>
-          <w:kern w:val="2"/>
-          <w:sz w:val="28"/>
-          <w:szCs w:val="28"/>
-        </w:rPr>
-        <w:t xml:space="preserve"> </w:t>
-      </w:r>
-      <w:r>
-        <w:rPr>
-          <w:rFonts w:asciiTheme="minorEastAsia" w:hAnsiTheme="minorEastAsia" w:cstheme="minorBidi"/>
-          <w:kern w:val="2"/>
-          <w:sz w:val="28"/>
-          <w:szCs w:val="28"/>
-        </w:rPr>
-        <w:t xml:space="preserve">design </w:t>
-      </w:r>
-      <w:r>
-        <w:rPr>
-          <w:rFonts w:asciiTheme="minorEastAsia" w:hAnsiTheme="minorEastAsia" w:cstheme="minorBidi"/>
-          <w:kern w:val="2"/>
-          <w:sz w:val="28"/>
-          <w:szCs w:val="28"/>
-        </w:rPr>
-        <w:t xml:space="preserve">backend </w:t>
-      </w:r>
-      <w:r>
-        <w:rPr>
-          <w:rFonts w:asciiTheme="minorEastAsia" w:hAnsiTheme="minorEastAsia" w:cstheme="minorBidi"/>
-          <w:kern w:val="2"/>
-          <w:sz w:val="28"/>
-          <w:szCs w:val="28"/>
-        </w:rPr>
-        <w:t>mi</w:t>
-      </w:r>
-      <w:r>
-        <w:rPr>
-          <w:rFonts w:asciiTheme="minorEastAsia" w:hAnsiTheme="minorEastAsia" w:cstheme="minorBidi"/>
-          <w:kern w:val="2"/>
-          <w:sz w:val="28"/>
-          <w:szCs w:val="28"/>
-        </w:rPr>
-        <w:t>c</w:t>
-      </w:r>
-      <w:r>
-        <w:rPr>
-          <w:rFonts w:asciiTheme="minorEastAsia" w:hAnsiTheme="minorEastAsia" w:cstheme="minorBidi"/>
-          <w:kern w:val="2"/>
-          <w:sz w:val="28"/>
-          <w:szCs w:val="28"/>
-        </w:rPr>
-        <w:t>r</w:t>
-      </w:r>
-      <w:r>
-        <w:rPr>
-          <w:rFonts w:asciiTheme="minorEastAsia" w:hAnsiTheme="minorEastAsia" w:cstheme="minorBidi"/>
-          <w:kern w:val="2"/>
-          <w:sz w:val="28"/>
-          <w:szCs w:val="28"/>
-        </w:rPr>
-        <w:t xml:space="preserve">o-service </w:t>
-      </w:r>
-      <w:r>
-        <w:rPr>
-          <w:rFonts w:asciiTheme="minorEastAsia" w:hAnsiTheme="minorEastAsia" w:cstheme="minorBidi"/>
-          <w:kern w:val="2"/>
-          <w:sz w:val="28"/>
-          <w:szCs w:val="28"/>
-        </w:rPr>
-        <w:t xml:space="preserve">modules, </w:t>
-      </w:r>
-      <w:r>
-        <w:rPr>
-          <w:rFonts w:asciiTheme="minorEastAsia" w:hAnsiTheme="minorEastAsia" w:cstheme="minorBidi"/>
-          <w:kern w:val="2"/>
-          <w:sz w:val="28"/>
-          <w:szCs w:val="28"/>
-        </w:rPr>
-        <w:t>and implement some key result. The</w:t>
-      </w:r>
-      <w:r>
-        <w:rPr>
-          <w:rFonts w:asciiTheme="minorEastAsia" w:hAnsiTheme="minorEastAsia" w:cstheme="minorBidi"/>
-          <w:kern w:val="2"/>
-          <w:sz w:val="28"/>
-          <w:szCs w:val="28"/>
-        </w:rPr>
-        <w:t xml:space="preserve"> micro-service modules </w:t>
-      </w:r>
-      <w:r>
-        <w:rPr>
-          <w:rFonts w:asciiTheme="minorEastAsia" w:hAnsiTheme="minorEastAsia" w:cstheme="minorBidi"/>
-          <w:kern w:val="2"/>
-          <w:sz w:val="28"/>
-          <w:szCs w:val="28"/>
-        </w:rPr>
-        <w:t xml:space="preserve">can be </w:t>
-      </w:r>
-      <w:r>
-        <w:rPr>
-          <w:rFonts w:asciiTheme="minorEastAsia" w:hAnsiTheme="minorEastAsia" w:cstheme="minorBidi"/>
-          <w:kern w:val="2"/>
-          <w:sz w:val="28"/>
-          <w:szCs w:val="28"/>
-        </w:rPr>
-        <w:t xml:space="preserve">separate </w:t>
-      </w:r>
-      <w:r>
-        <w:rPr>
-          <w:rFonts w:asciiTheme="minorEastAsia" w:hAnsiTheme="minorEastAsia" w:cstheme="minorBidi"/>
-          <w:kern w:val="2"/>
-          <w:sz w:val="28"/>
-          <w:szCs w:val="28"/>
-        </w:rPr>
-        <w:t>as follow</w:t>
-      </w:r>
-      <w:r>
-        <w:rPr>
-          <w:rFonts w:asciiTheme="minorEastAsia" w:hAnsiTheme="minorEastAsia" w:cstheme="minorBidi"/>
-          <w:kern w:val="2"/>
-          <w:sz w:val="28"/>
-          <w:szCs w:val="28"/>
-        </w:rPr>
-        <w:t xml:space="preserve">: </w:t>
-      </w:r>
-      <w:r>
-        <w:rPr>
-          <w:rFonts w:asciiTheme="minorEastAsia" w:hAnsiTheme="minorEastAsia" w:cstheme="minorBidi"/>
-          <w:kern w:val="2"/>
-          <w:sz w:val="28"/>
-          <w:szCs w:val="28"/>
-        </w:rPr>
-        <w:t>query service, submit service, user service</w:t>
-      </w:r>
-      <w:r>
-        <w:rPr>
-          <w:rFonts w:asciiTheme="minorEastAsia" w:hAnsiTheme="minorEastAsia" w:cstheme="minorBidi"/>
-          <w:kern w:val="2"/>
-          <w:sz w:val="28"/>
-          <w:szCs w:val="28"/>
-        </w:rPr>
-        <w:t xml:space="preserve">. In the specific implementation of the module, the key points of </w:t>
-      </w:r>
-      <w:r>
-        <w:rPr>
-          <w:rFonts w:asciiTheme="minorEastAsia" w:hAnsiTheme="minorEastAsia" w:cstheme="minorBidi"/>
-          <w:kern w:val="2"/>
-          <w:sz w:val="28"/>
-          <w:szCs w:val="28"/>
-        </w:rPr>
-        <w:t xml:space="preserve">design are </w:t>
-      </w:r>
-      <w:r>
-        <w:rPr>
-          <w:rFonts w:asciiTheme="minorEastAsia" w:hAnsiTheme="minorEastAsia" w:cstheme="minorBidi"/>
-          <w:kern w:val="2"/>
-          <w:sz w:val="28"/>
-          <w:szCs w:val="28"/>
-        </w:rPr>
-        <w:t xml:space="preserve">data persistence storage, cache design and asynchronous </w:t>
-      </w:r>
-      <w:r>
-        <w:rPr>
-          <w:rFonts w:asciiTheme="minorEastAsia" w:hAnsiTheme="minorEastAsia" w:cstheme="minorBidi"/>
-          <w:kern w:val="2"/>
-          <w:sz w:val="28"/>
-          <w:szCs w:val="28"/>
-        </w:rPr>
-        <w:t>message queue.</w:t>
-      </w:r>
-    </w:p>
-    <w:p>
-      <w:pPr>
-        <w:widowControl w:val="0"/>
-        <w:spacing w:line="400" w:lineRule="exact"/>
-        <w:jc w:val="both"/>
-        <w:rPr>
-          <w:rFonts w:asciiTheme="minorEastAsia" w:hAnsiTheme="minorEastAsia" w:cstheme="minorBidi"/>
-          <w:kern w:val="2"/>
-          <w:sz w:val="28"/>
-          <w:szCs w:val="28"/>
-        </w:rPr>
-      </w:pPr>
-      <w:r>
-        <w:rPr>
-          <w:rFonts w:asciiTheme="minorEastAsia" w:hAnsiTheme="minorEastAsia" w:cstheme="minorBidi"/>
-          <w:kern w:val="2"/>
-          <w:sz w:val="28"/>
-          <w:szCs w:val="28"/>
-        </w:rPr>
-        <w:t xml:space="preserve">4) </w:t>
-      </w:r>
-      <w:r>
-        <w:rPr>
-          <w:rFonts w:asciiTheme="minorEastAsia" w:hAnsiTheme="minorEastAsia" w:cstheme="minorBidi"/>
-          <w:kern w:val="2"/>
-          <w:sz w:val="28"/>
-          <w:szCs w:val="28"/>
-        </w:rPr>
-        <w:t xml:space="preserve">Implement </w:t>
-      </w:r>
-      <w:r>
-        <w:rPr>
-          <w:rFonts w:asciiTheme="minorEastAsia" w:hAnsiTheme="minorEastAsia" w:cstheme="minorBidi"/>
-          <w:kern w:val="2"/>
-          <w:sz w:val="28"/>
-          <w:szCs w:val="28"/>
-        </w:rPr>
-        <w:t>micro</w:t>
-      </w:r>
-      <w:r>
-        <w:rPr>
-          <w:rFonts w:asciiTheme="minorEastAsia" w:hAnsiTheme="minorEastAsia" w:cstheme="minorBidi"/>
-          <w:kern w:val="2"/>
-          <w:sz w:val="28"/>
-          <w:szCs w:val="28"/>
-        </w:rPr>
-        <w:t>-</w:t>
-      </w:r>
-      <w:r>
-        <w:rPr>
-          <w:rFonts w:asciiTheme="minorEastAsia" w:hAnsiTheme="minorEastAsia" w:cstheme="minorBidi"/>
-          <w:kern w:val="2"/>
-          <w:sz w:val="28"/>
-          <w:szCs w:val="28"/>
-        </w:rPr>
-        <w:t xml:space="preserve">services </w:t>
-      </w:r>
-      <w:r>
-        <w:rPr>
-          <w:rFonts w:asciiTheme="minorEastAsia" w:hAnsiTheme="minorEastAsia" w:cstheme="minorBidi"/>
-          <w:kern w:val="2"/>
-          <w:sz w:val="28"/>
-          <w:szCs w:val="28"/>
-        </w:rPr>
-        <w:t>module related functions</w:t>
-      </w:r>
-      <w:r>
-        <w:rPr>
-          <w:rFonts w:asciiTheme="minorEastAsia" w:hAnsiTheme="minorEastAsia" w:cstheme="minorBidi"/>
-          <w:kern w:val="2"/>
-          <w:sz w:val="28"/>
-          <w:szCs w:val="28"/>
-        </w:rPr>
-        <w:t xml:space="preserve">, </w:t>
-      </w:r>
-      <w:r>
-        <w:rPr>
-          <w:rFonts w:asciiTheme="minorEastAsia" w:hAnsiTheme="minorEastAsia" w:cstheme="minorBidi"/>
-          <w:kern w:val="2"/>
-          <w:sz w:val="28"/>
-          <w:szCs w:val="28"/>
-        </w:rPr>
-        <w:t xml:space="preserve">test </w:t>
-      </w:r>
-      <w:r>
-        <w:rPr>
-          <w:rFonts w:asciiTheme="minorEastAsia" w:hAnsiTheme="minorEastAsia" w:cstheme="minorBidi"/>
-          <w:kern w:val="2"/>
-          <w:sz w:val="28"/>
-          <w:szCs w:val="28"/>
-        </w:rPr>
-        <w:t xml:space="preserve">services </w:t>
-      </w:r>
-      <w:r>
-        <w:rPr>
-          <w:rFonts w:asciiTheme="minorEastAsia" w:hAnsiTheme="minorEastAsia" w:cstheme="minorBidi"/>
-          <w:kern w:val="2"/>
-          <w:sz w:val="28"/>
-          <w:szCs w:val="28"/>
-        </w:rPr>
-        <w:t xml:space="preserve">function and performance, </w:t>
-      </w:r>
-      <w:r>
-        <w:rPr>
-          <w:rFonts w:asciiTheme="minorEastAsia" w:hAnsiTheme="minorEastAsia" w:cstheme="minorBidi"/>
-          <w:kern w:val="2"/>
-          <w:sz w:val="28"/>
-          <w:szCs w:val="28"/>
-        </w:rPr>
-        <w:t>draw the data charts and do some analysis</w:t>
-      </w:r>
-      <w:r>
-        <w:rPr>
-          <w:rFonts w:asciiTheme="minorEastAsia" w:hAnsiTheme="minorEastAsia" w:cstheme="minorBidi"/>
-          <w:kern w:val="2"/>
-          <w:sz w:val="28"/>
-          <w:szCs w:val="28"/>
-        </w:rPr>
-        <w:t>.</w:t>
-      </w:r>
-    </w:p>
-    <w:p>
-      <w:pPr>
-        <w:widowControl w:val="0"/>
-        <w:spacing w:line="400" w:lineRule="exact"/>
-        <w:jc w:val="both"/>
-        <w:rPr>
-          <w:rFonts w:asciiTheme="minorEastAsia" w:hAnsiTheme="minorEastAsia" w:cstheme="minorBidi"/>
-          <w:kern w:val="2"/>
-          <w:sz w:val="28"/>
-          <w:szCs w:val="28"/>
-        </w:rPr>
-      </w:pPr>
-      <w:r>
-        <w:rPr>
-          <w:rFonts w:asciiTheme="minorEastAsia" w:hAnsiTheme="minorEastAsia" w:cstheme="minorBidi"/>
-          <w:kern w:val="2"/>
-          <w:sz w:val="28"/>
-          <w:szCs w:val="28"/>
-        </w:rPr>
-        <w:lastRenderedPageBreak/>
-        <w:t xml:space="preserve">    </w:t>
-      </w:r>
-      <w:proofErr w:type="spellStart"/>
-      <w:r>
-        <w:rPr>
-          <w:rFonts w:asciiTheme="minorEastAsia" w:hAnsiTheme="minorEastAsia" w:cstheme="minorBidi"/>
-          <w:kern w:val="2"/>
-          <w:sz w:val="28"/>
-          <w:szCs w:val="28"/>
-        </w:rPr>
-        <w:t>Microservices</w:t>
-      </w:r>
-      <w:proofErr w:type="spellEnd"/>
-      <w:r>
-        <w:rPr>
-          <w:rFonts w:asciiTheme="minorEastAsia" w:hAnsiTheme="minorEastAsia" w:cstheme="minorBidi"/>
-          <w:kern w:val="2"/>
-          <w:sz w:val="28"/>
-          <w:szCs w:val="28"/>
-        </w:rPr>
-        <w:t xml:space="preserve"> architecture allows developers to split the common functional modules</w:t>
-      </w:r>
-      <w:r>
-        <w:rPr>
-          <w:rFonts w:asciiTheme="minorEastAsia" w:hAnsiTheme="minorEastAsia" w:cstheme="minorBidi"/>
-          <w:kern w:val="2"/>
-          <w:sz w:val="28"/>
-          <w:szCs w:val="28"/>
-        </w:rPr>
-        <w:t xml:space="preserve"> accurately</w:t>
-      </w:r>
-      <w:r>
-        <w:rPr>
-          <w:rFonts w:asciiTheme="minorEastAsia" w:hAnsiTheme="minorEastAsia" w:cstheme="minorBidi"/>
-          <w:kern w:val="2"/>
-          <w:sz w:val="28"/>
-          <w:szCs w:val="28"/>
-        </w:rPr>
-        <w:t xml:space="preserve">, </w:t>
-      </w:r>
-      <w:r>
-        <w:rPr>
-          <w:rFonts w:asciiTheme="minorEastAsia" w:hAnsiTheme="minorEastAsia" w:cstheme="minorBidi"/>
-          <w:kern w:val="2"/>
-          <w:sz w:val="28"/>
-          <w:szCs w:val="28"/>
-        </w:rPr>
-        <w:t xml:space="preserve">while </w:t>
-      </w:r>
-      <w:r>
-        <w:rPr>
-          <w:rFonts w:asciiTheme="minorEastAsia" w:hAnsiTheme="minorEastAsia" w:cstheme="minorBidi"/>
-          <w:kern w:val="2"/>
-          <w:sz w:val="28"/>
-          <w:szCs w:val="28"/>
-        </w:rPr>
-        <w:t xml:space="preserve">the development of modules </w:t>
-      </w:r>
-      <w:proofErr w:type="gramStart"/>
-      <w:r>
-        <w:rPr>
-          <w:rFonts w:asciiTheme="minorEastAsia" w:hAnsiTheme="minorEastAsia" w:cstheme="minorBidi"/>
-          <w:kern w:val="2"/>
-          <w:sz w:val="28"/>
-          <w:szCs w:val="28"/>
-        </w:rPr>
-        <w:t>are</w:t>
-      </w:r>
-      <w:proofErr w:type="gramEnd"/>
-      <w:r>
-        <w:rPr>
-          <w:rFonts w:asciiTheme="minorEastAsia" w:hAnsiTheme="minorEastAsia" w:cstheme="minorBidi"/>
-          <w:kern w:val="2"/>
-          <w:sz w:val="28"/>
-          <w:szCs w:val="28"/>
-        </w:rPr>
-        <w:t xml:space="preserve"> high cohesion </w:t>
-      </w:r>
-      <w:r>
-        <w:rPr>
-          <w:rFonts w:asciiTheme="minorEastAsia" w:hAnsiTheme="minorEastAsia" w:cstheme="minorBidi"/>
-          <w:kern w:val="2"/>
-          <w:sz w:val="28"/>
-          <w:szCs w:val="28"/>
-        </w:rPr>
-        <w:t>less</w:t>
-      </w:r>
-      <w:r>
-        <w:rPr>
-          <w:rFonts w:asciiTheme="minorEastAsia" w:hAnsiTheme="minorEastAsia" w:cstheme="minorBidi"/>
-          <w:kern w:val="2"/>
-          <w:sz w:val="28"/>
-          <w:szCs w:val="28"/>
-        </w:rPr>
-        <w:t xml:space="preserve"> coupling, </w:t>
-      </w:r>
-      <w:r>
-        <w:rPr>
-          <w:rFonts w:asciiTheme="minorEastAsia" w:hAnsiTheme="minorEastAsia" w:cstheme="minorBidi"/>
-          <w:kern w:val="2"/>
-          <w:sz w:val="28"/>
-          <w:szCs w:val="28"/>
-        </w:rPr>
-        <w:t xml:space="preserve">and </w:t>
-      </w:r>
-      <w:r>
-        <w:rPr>
-          <w:rFonts w:asciiTheme="minorEastAsia" w:hAnsiTheme="minorEastAsia" w:cstheme="minorBidi"/>
-          <w:kern w:val="2"/>
-          <w:sz w:val="28"/>
-          <w:szCs w:val="28"/>
-        </w:rPr>
-        <w:t>each module only focus on their own unique features</w:t>
-      </w:r>
-      <w:r>
-        <w:rPr>
-          <w:rFonts w:asciiTheme="minorEastAsia" w:hAnsiTheme="minorEastAsia" w:cstheme="minorBidi"/>
-          <w:kern w:val="2"/>
-          <w:sz w:val="28"/>
-          <w:szCs w:val="28"/>
-        </w:rPr>
-        <w:t>.</w:t>
-      </w:r>
-      <w:r>
-        <w:rPr>
-          <w:rFonts w:asciiTheme="minorEastAsia" w:hAnsiTheme="minorEastAsia" w:cstheme="minorBidi"/>
-          <w:kern w:val="2"/>
-          <w:sz w:val="28"/>
-          <w:szCs w:val="28"/>
-        </w:rPr>
-        <w:t xml:space="preserve"> </w:t>
-      </w:r>
-      <w:r>
-        <w:rPr>
-          <w:rFonts w:asciiTheme="minorEastAsia" w:hAnsiTheme="minorEastAsia" w:cstheme="minorBidi"/>
-          <w:kern w:val="2"/>
-          <w:sz w:val="28"/>
-          <w:szCs w:val="28"/>
-        </w:rPr>
-        <w:t>It supports</w:t>
-      </w:r>
-      <w:r>
-        <w:rPr>
-          <w:rFonts w:asciiTheme="minorEastAsia" w:hAnsiTheme="minorEastAsia" w:cstheme="minorBidi"/>
-          <w:kern w:val="2"/>
-          <w:sz w:val="28"/>
-          <w:szCs w:val="28"/>
-        </w:rPr>
-        <w:t xml:space="preserve"> expansion</w:t>
-      </w:r>
-      <w:r>
-        <w:rPr>
-          <w:rFonts w:asciiTheme="minorEastAsia" w:hAnsiTheme="minorEastAsia" w:cstheme="minorBidi"/>
-          <w:kern w:val="2"/>
-          <w:sz w:val="28"/>
-          <w:szCs w:val="28"/>
-        </w:rPr>
-        <w:t xml:space="preserve">, </w:t>
-      </w:r>
-      <w:r>
-        <w:rPr>
-          <w:rFonts w:asciiTheme="minorEastAsia" w:hAnsiTheme="minorEastAsia" w:cstheme="minorBidi"/>
-          <w:kern w:val="2"/>
-          <w:sz w:val="28"/>
-          <w:szCs w:val="28"/>
-        </w:rPr>
-        <w:t xml:space="preserve">which can be considered as a more flexible architecture. Based on </w:t>
-      </w:r>
-      <w:proofErr w:type="spellStart"/>
-      <w:r>
-        <w:rPr>
-          <w:rFonts w:asciiTheme="minorEastAsia" w:hAnsiTheme="minorEastAsia" w:cstheme="minorBidi"/>
-          <w:kern w:val="2"/>
-          <w:sz w:val="28"/>
-          <w:szCs w:val="28"/>
-        </w:rPr>
-        <w:t>Microservices</w:t>
-      </w:r>
-      <w:proofErr w:type="spellEnd"/>
-      <w:r>
-        <w:rPr>
-          <w:rFonts w:asciiTheme="minorEastAsia" w:hAnsiTheme="minorEastAsia" w:cstheme="minorBidi"/>
-          <w:kern w:val="2"/>
-          <w:sz w:val="28"/>
-          <w:szCs w:val="28"/>
-        </w:rPr>
-        <w:t xml:space="preserve"> architecture, this pape</w:t>
-      </w:r>
-      <w:r>
-        <w:rPr>
-          <w:rFonts w:asciiTheme="minorEastAsia" w:hAnsiTheme="minorEastAsia" w:cstheme="minorBidi"/>
-          <w:kern w:val="2"/>
-          <w:sz w:val="28"/>
-          <w:szCs w:val="28"/>
-        </w:rPr>
-        <w:t xml:space="preserve">r designs and implements backend macro-service </w:t>
-      </w:r>
-      <w:r>
-        <w:rPr>
-          <w:rFonts w:asciiTheme="minorEastAsia" w:hAnsiTheme="minorEastAsia" w:cstheme="minorBidi"/>
-          <w:kern w:val="2"/>
-          <w:sz w:val="28"/>
-          <w:szCs w:val="28"/>
-        </w:rPr>
-        <w:t xml:space="preserve">modules </w:t>
-      </w:r>
-      <w:r>
-        <w:rPr>
-          <w:rFonts w:asciiTheme="minorEastAsia" w:hAnsiTheme="minorEastAsia" w:cstheme="minorBidi"/>
-          <w:kern w:val="2"/>
-          <w:sz w:val="28"/>
-          <w:szCs w:val="28"/>
-        </w:rPr>
-        <w:t xml:space="preserve">which </w:t>
-      </w:r>
-      <w:r>
-        <w:rPr>
-          <w:rFonts w:asciiTheme="minorEastAsia" w:hAnsiTheme="minorEastAsia" w:cstheme="minorBidi"/>
-          <w:kern w:val="2"/>
-          <w:sz w:val="28"/>
-          <w:szCs w:val="28"/>
-        </w:rPr>
-        <w:t xml:space="preserve">support high-concurrency </w:t>
-      </w:r>
-      <w:r>
-        <w:rPr>
-          <w:rFonts w:asciiTheme="minorEastAsia" w:hAnsiTheme="minorEastAsia" w:cstheme="minorBidi"/>
-          <w:kern w:val="2"/>
-          <w:sz w:val="28"/>
-          <w:szCs w:val="28"/>
-        </w:rPr>
-        <w:t xml:space="preserve">performance on </w:t>
-      </w:r>
-      <w:r>
-        <w:rPr>
-          <w:rFonts w:asciiTheme="minorEastAsia" w:hAnsiTheme="minorEastAsia" w:cstheme="minorBidi"/>
-          <w:kern w:val="2"/>
-          <w:sz w:val="28"/>
-          <w:szCs w:val="28"/>
-        </w:rPr>
-        <w:t>interactive applications.</w:t>
-      </w:r>
-    </w:p>
-    <w:p>
-      <w:pPr>
-        <w:widowControl w:val="0"/>
-        <w:spacing w:line="400" w:lineRule="exact"/>
-        <w:jc w:val="both"/>
-        <w:rPr>
-          <w:rFonts w:asciiTheme="minorEastAsia" w:hAnsiTheme="minorEastAsia" w:cstheme="minorBidi"/>
-          <w:kern w:val="2"/>
-          <w:sz w:val="28"/>
-          <w:szCs w:val="28"/>
-        </w:rPr>
-      </w:pPr>
+        <w:t xml:space="preserve"> API</w:t>
+      </w:r>
     </w:p>
     <w:p>
       <w:pPr>
@@ -7125,7 +7347,7 @@
       <w:pPr>
         <w:pStyle w:val="afc"/>
       </w:pPr>
-      <w:bookmarkStart w:id="0" w:name="_Toc500714915"/>
+      <w:bookmarkStart w:id="1" w:name="_Toc500714915"/>
       <w:r>
         <w:lastRenderedPageBreak/>
         <w:t>第一章</w:t>
@@ -7139,17 +7361,17 @@
         </w:rPr>
         <w:t>绪论</w:t>
       </w:r>
-      <w:bookmarkEnd w:id="0"/>
+      <w:bookmarkEnd w:id="1"/>
     </w:p>
     <w:p>
       <w:pPr>
         <w:pStyle w:val="a"/>
       </w:pPr>
-      <w:bookmarkStart w:id="1" w:name="_Toc500714916"/>
+      <w:bookmarkStart w:id="2" w:name="_Toc500714916"/>
       <w:r>
         <w:t>研究背景</w:t>
       </w:r>
-      <w:bookmarkEnd w:id="1"/>
+      <w:bookmarkEnd w:id="2"/>
     </w:p>
     <w:p>
       <w:pPr>
@@ -7807,7 +8029,7 @@
       <w:r>
         <w:t xml:space="preserve"> </w:t>
       </w:r>
-      <w:bookmarkStart w:id="2" w:name="_Toc500714917"/>
+      <w:bookmarkStart w:id="3" w:name="_Toc500714917"/>
       <w:r>
         <w:t>研究</w:t>
       </w:r>
@@ -7820,7 +8042,7 @@
       <w:r>
         <w:t>研究意义</w:t>
       </w:r>
-      <w:bookmarkEnd w:id="2"/>
+      <w:bookmarkEnd w:id="3"/>
     </w:p>
     <w:p>
       <w:pPr>
@@ -8515,7 +8737,7 @@
       <w:pPr>
         <w:pStyle w:val="a"/>
       </w:pPr>
-      <w:bookmarkStart w:id="3" w:name="_Toc500714919"/>
+      <w:bookmarkStart w:id="4" w:name="_Toc500714919"/>
       <w:r>
         <w:rPr>
           <w:rFonts w:hint="eastAsia"/>
@@ -8525,7 +8747,7 @@
       <w:r>
         <w:t>安排</w:t>
       </w:r>
-      <w:bookmarkEnd w:id="3"/>
+      <w:bookmarkEnd w:id="4"/>
     </w:p>
     <w:p>
       <w:pPr>
@@ -9591,40 +9813,30 @@
     <w:p>
       <w:pPr>
         <w:pStyle w:val="afc"/>
-      </w:pPr>
-      <w:bookmarkStart w:id="4" w:name="_Toc500714920"/>
-      <w:r>
-        <w:lastRenderedPageBreak/>
-        <w:t>第二章</w:t>
-      </w:r>
-      <w:r>
-        <w:t xml:space="preserve"> </w:t>
-      </w:r>
-      <w:r>
-        <w:rPr>
-          <w:rFonts w:hint="eastAsia"/>
-        </w:rPr>
-        <w:t>项目关键技术分析</w:t>
-      </w:r>
-      <w:bookmarkEnd w:id="4"/>
-    </w:p>
-    <w:p>
-      <w:pPr>
-        <w:pStyle w:val="afe"/>
-        <w:ind w:firstLineChars="0" w:firstLine="0"/>
-        <w:rPr>
-          <w:rFonts w:ascii="Heiti SC Light" w:eastAsia="Heiti SC Light"/>
-          <w:sz w:val="28"/>
-          <w:szCs w:val="28"/>
-        </w:rPr>
+        <w:numPr>
+          <w:ilvl w:val="0"/>
+          <w:numId w:val="8"/>
+        </w:numPr>
       </w:pPr>
       <w:bookmarkStart w:id="5" w:name="_Toc500714758"/>
       <w:bookmarkStart w:id="6" w:name="_Toc500714921"/>
+      <w:bookmarkStart w:id="7" w:name="_Toc500714920"/>
       <w:bookmarkEnd w:id="5"/>
       <w:bookmarkEnd w:id="6"/>
       <w:r>
-        <w:t xml:space="preserve">    </w:t>
-      </w:r>
+        <w:rPr>
+          <w:rFonts w:hint="eastAsia"/>
+        </w:rPr>
+        <w:lastRenderedPageBreak/>
+        <w:t>项目关键技术分析</w:t>
+      </w:r>
+      <w:bookmarkEnd w:id="7"/>
+    </w:p>
+    <w:p>
+      <w:pPr>
+        <w:pStyle w:val="afe"/>
+        <w:ind w:firstLineChars="0" w:firstLine="480"/>
+      </w:pPr>
       <w:r>
         <w:rPr>
           <w:rFonts w:hint="eastAsia"/>
@@ -9694,6 +9906,19 @@
       <w:r>
         <w:t>。</w:t>
       </w:r>
+    </w:p>
+    <w:p>
+      <w:pPr>
+        <w:pStyle w:val="a"/>
+      </w:pPr>
+      <w:bookmarkStart w:id="8" w:name="_Toc500714923"/>
+      <w:r>
+        <w:rPr>
+          <w:rFonts w:hint="eastAsia"/>
+        </w:rPr>
+        <w:t>微服务架构设计原则</w:t>
+      </w:r>
+      <w:bookmarkEnd w:id="8"/>
     </w:p>
     <w:p>
       <w:pPr>
@@ -9736,32 +9961,10 @@
           <w:szCs w:val="22"/>
         </w:rPr>
       </w:pPr>
-      <w:bookmarkStart w:id="7" w:name="_Toc500714759"/>
-      <w:bookmarkStart w:id="8" w:name="_Toc500714922"/>
-      <w:bookmarkEnd w:id="7"/>
-      <w:bookmarkEnd w:id="8"/>
-    </w:p>
-    <w:p>
-      <w:pPr>
-        <w:pStyle w:val="a"/>
-      </w:pPr>
-      <w:r>
-        <w:t xml:space="preserve"> </w:t>
-      </w:r>
-      <w:bookmarkStart w:id="9" w:name="_Toc500714923"/>
-      <w:r>
-        <w:rPr>
-          <w:rFonts w:hint="eastAsia"/>
-        </w:rPr>
-        <w:t>微服务</w:t>
-      </w:r>
-      <w:r>
-        <w:rPr>
-          <w:rFonts w:hint="eastAsia"/>
-        </w:rPr>
-        <w:t>架构设计原则</w:t>
-      </w:r>
+      <w:bookmarkStart w:id="9" w:name="_Toc500714759"/>
+      <w:bookmarkStart w:id="10" w:name="_Toc500714922"/>
       <w:bookmarkEnd w:id="9"/>
+      <w:bookmarkEnd w:id="10"/>
     </w:p>
     <w:p>
       <w:pPr>
@@ -9812,10 +10015,10 @@
           <w:szCs w:val="22"/>
         </w:rPr>
       </w:pPr>
-      <w:bookmarkStart w:id="10" w:name="_Toc500714761"/>
-      <w:bookmarkStart w:id="11" w:name="_Toc500714924"/>
-      <w:bookmarkEnd w:id="10"/>
+      <w:bookmarkStart w:id="11" w:name="_Toc500714761"/>
+      <w:bookmarkStart w:id="12" w:name="_Toc500714924"/>
       <w:bookmarkEnd w:id="11"/>
+      <w:bookmarkEnd w:id="12"/>
     </w:p>
     <w:p>
       <w:pPr>
@@ -9837,10 +10040,10 @@
           <w:szCs w:val="22"/>
         </w:rPr>
       </w:pPr>
-      <w:bookmarkStart w:id="12" w:name="_Toc500714762"/>
-      <w:bookmarkStart w:id="13" w:name="_Toc500714925"/>
-      <w:bookmarkEnd w:id="12"/>
+      <w:bookmarkStart w:id="13" w:name="_Toc500714762"/>
+      <w:bookmarkStart w:id="14" w:name="_Toc500714925"/>
       <w:bookmarkEnd w:id="13"/>
+      <w:bookmarkEnd w:id="14"/>
     </w:p>
     <w:p>
       <w:pPr>
@@ -9860,7 +10063,7 @@
           <w:szCs w:val="22"/>
         </w:rPr>
       </w:pPr>
-      <w:bookmarkStart w:id="14" w:name="_Toc500714926"/>
+      <w:bookmarkStart w:id="15" w:name="_Toc500714926"/>
       <w:r>
         <w:rPr>
           <w:rFonts w:eastAsia="黑体" w:cstheme="minorBidi" w:hint="eastAsia"/>
@@ -9879,7 +10082,7 @@
         </w:rPr>
         <w:t>功能原则</w:t>
       </w:r>
-      <w:bookmarkEnd w:id="14"/>
+      <w:bookmarkEnd w:id="15"/>
     </w:p>
     <w:p>
       <w:pPr>
@@ -9923,7 +10126,7 @@
           <w:szCs w:val="22"/>
         </w:rPr>
       </w:pPr>
-      <w:bookmarkStart w:id="15" w:name="_Toc500714927"/>
+      <w:bookmarkStart w:id="16" w:name="_Toc500714927"/>
       <w:r>
         <w:rPr>
           <w:rFonts w:eastAsia="黑体" w:cstheme="minorBidi" w:hint="eastAsia"/>
@@ -9942,7 +10145,7 @@
         </w:rPr>
         <w:t>通信</w:t>
       </w:r>
-      <w:bookmarkEnd w:id="15"/>
+      <w:bookmarkEnd w:id="16"/>
     </w:p>
     <w:p>
       <w:pPr>
@@ -9998,7 +10201,7 @@
           <w:szCs w:val="22"/>
         </w:rPr>
       </w:pPr>
-      <w:bookmarkStart w:id="16" w:name="_Toc500714928"/>
+      <w:bookmarkStart w:id="17" w:name="_Toc500714928"/>
       <w:r>
         <w:rPr>
           <w:rFonts w:eastAsia="黑体" w:cstheme="minorBidi" w:hint="eastAsia"/>
@@ -10017,7 +10220,7 @@
         </w:rPr>
         <w:t>的数据管理</w:t>
       </w:r>
-      <w:bookmarkEnd w:id="16"/>
+      <w:bookmarkEnd w:id="17"/>
     </w:p>
     <w:p>
       <w:pPr>
@@ -10147,7 +10350,7 @@
           <w:szCs w:val="22"/>
         </w:rPr>
       </w:pPr>
-      <w:bookmarkStart w:id="17" w:name="_Toc500714929"/>
+      <w:bookmarkStart w:id="18" w:name="_Toc500714929"/>
       <w:r>
         <w:rPr>
           <w:rFonts w:eastAsia="黑体" w:cstheme="minorBidi" w:hint="eastAsia"/>
@@ -10166,7 +10369,7 @@
         </w:rPr>
         <w:t>部署</w:t>
       </w:r>
-      <w:bookmarkEnd w:id="17"/>
+      <w:bookmarkEnd w:id="18"/>
     </w:p>
     <w:p>
       <w:pPr>
@@ -10348,14 +10551,14 @@
       <w:r>
         <w:t xml:space="preserve"> </w:t>
       </w:r>
-      <w:bookmarkStart w:id="18" w:name="_Toc500714930"/>
+      <w:bookmarkStart w:id="19" w:name="_Toc500714930"/>
       <w:r>
         <w:t>web</w:t>
       </w:r>
       <w:r>
         <w:t>服务端关键技术分析</w:t>
       </w:r>
-      <w:bookmarkEnd w:id="18"/>
+      <w:bookmarkEnd w:id="19"/>
     </w:p>
     <w:p>
       <w:pPr>
@@ -10377,10 +10580,10 @@
           <w:szCs w:val="22"/>
         </w:rPr>
       </w:pPr>
-      <w:bookmarkStart w:id="19" w:name="_Toc500714768"/>
-      <w:bookmarkStart w:id="20" w:name="_Toc500714931"/>
-      <w:bookmarkEnd w:id="19"/>
+      <w:bookmarkStart w:id="20" w:name="_Toc500714768"/>
+      <w:bookmarkStart w:id="21" w:name="_Toc500714931"/>
       <w:bookmarkEnd w:id="20"/>
+      <w:bookmarkEnd w:id="21"/>
     </w:p>
     <w:p>
       <w:pPr>
@@ -10401,7 +10604,7 @@
           <w:szCs w:val="22"/>
         </w:rPr>
       </w:pPr>
-      <w:bookmarkStart w:id="21" w:name="_Toc500714932"/>
+      <w:bookmarkStart w:id="22" w:name="_Toc500714932"/>
       <w:r>
         <w:rPr>
           <w:rFonts w:eastAsia="黑体" w:cstheme="minorBidi" w:hint="eastAsia"/>
@@ -10420,7 +10623,7 @@
         </w:rPr>
         <w:t>estful</w:t>
       </w:r>
-      <w:bookmarkEnd w:id="21"/>
+      <w:bookmarkEnd w:id="22"/>
     </w:p>
     <w:p>
       <w:pPr>
@@ -11069,7 +11272,7 @@
           <w:szCs w:val="22"/>
         </w:rPr>
       </w:pPr>
-      <w:bookmarkStart w:id="22" w:name="_Toc500714933"/>
+      <w:bookmarkStart w:id="23" w:name="_Toc500714933"/>
       <w:r>
         <w:rPr>
           <w:rFonts w:eastAsia="黑体" w:cstheme="minorBidi" w:hint="eastAsia"/>
@@ -11106,7 +11309,7 @@
         </w:rPr>
         <w:t>hrift</w:t>
       </w:r>
-      <w:bookmarkEnd w:id="22"/>
+      <w:bookmarkEnd w:id="23"/>
     </w:p>
     <w:p>
       <w:pPr>
@@ -11601,7 +11804,7 @@
           <w:szCs w:val="22"/>
         </w:rPr>
       </w:pPr>
-      <w:bookmarkStart w:id="23" w:name="_Toc500714934"/>
+      <w:bookmarkStart w:id="24" w:name="_Toc500714934"/>
       <w:r>
         <w:rPr>
           <w:rFonts w:eastAsia="黑体" w:cstheme="minorBidi" w:hint="eastAsia"/>
@@ -11629,7 +11832,7 @@
         </w:rPr>
         <w:t>框架</w:t>
       </w:r>
-      <w:bookmarkEnd w:id="23"/>
+      <w:bookmarkEnd w:id="24"/>
     </w:p>
     <w:p>
       <w:pPr>
@@ -12399,7 +12602,7 @@
           <w:szCs w:val="22"/>
         </w:rPr>
       </w:pPr>
-      <w:bookmarkStart w:id="24" w:name="_Toc500714938"/>
+      <w:bookmarkStart w:id="25" w:name="_Toc500714938"/>
       <w:r>
         <w:rPr>
           <w:rFonts w:eastAsia="黑体" w:cstheme="minorBidi"/>
@@ -12409,7 +12612,7 @@
         </w:rPr>
         <w:t>数据持久化</w:t>
       </w:r>
-      <w:bookmarkEnd w:id="24"/>
+      <w:bookmarkEnd w:id="25"/>
     </w:p>
     <w:p>
       <w:pPr>
@@ -13056,10 +13259,10 @@
           <w:szCs w:val="22"/>
         </w:rPr>
       </w:pPr>
-      <w:bookmarkStart w:id="25" w:name="_Toc500714776"/>
-      <w:bookmarkStart w:id="26" w:name="_Toc500714939"/>
-      <w:bookmarkEnd w:id="25"/>
+      <w:bookmarkStart w:id="26" w:name="_Toc500714776"/>
+      <w:bookmarkStart w:id="27" w:name="_Toc500714939"/>
       <w:bookmarkEnd w:id="26"/>
+      <w:bookmarkEnd w:id="27"/>
     </w:p>
     <w:p>
       <w:pPr>
@@ -14511,7 +14714,7 @@
           <w:szCs w:val="22"/>
         </w:rPr>
       </w:pPr>
-      <w:bookmarkStart w:id="27" w:name="_Toc500714940"/>
+      <w:bookmarkStart w:id="28" w:name="_Toc500714940"/>
       <w:r>
         <w:rPr>
           <w:rFonts w:eastAsia="黑体" w:cstheme="minorBidi" w:hint="eastAsia"/>
@@ -14530,7 +14733,7 @@
         </w:rPr>
         <w:t>技术</w:t>
       </w:r>
-      <w:bookmarkEnd w:id="27"/>
+      <w:bookmarkEnd w:id="28"/>
     </w:p>
     <w:p>
       <w:pPr>
@@ -15155,7 +15358,7 @@
           <w:szCs w:val="22"/>
         </w:rPr>
       </w:pPr>
-      <w:bookmarkStart w:id="28" w:name="_Toc500714941"/>
+      <w:bookmarkStart w:id="29" w:name="_Toc500714941"/>
       <w:r>
         <w:rPr>
           <w:rFonts w:eastAsia="黑体" w:cstheme="minorBidi" w:hint="eastAsia"/>
@@ -15174,7 +15377,7 @@
         </w:rPr>
         <w:t>队列</w:t>
       </w:r>
-      <w:bookmarkEnd w:id="28"/>
+      <w:bookmarkEnd w:id="29"/>
     </w:p>
     <w:p>
       <w:pPr>
@@ -15533,20 +15736,19 @@
     <w:p>
       <w:pPr>
         <w:pStyle w:val="afc"/>
-      </w:pPr>
-      <w:bookmarkStart w:id="29" w:name="_Toc500714942"/>
+        <w:numPr>
+          <w:ilvl w:val="0"/>
+          <w:numId w:val="8"/>
+        </w:numPr>
+      </w:pPr>
+      <w:bookmarkStart w:id="30" w:name="_Toc500714943"/>
+      <w:bookmarkStart w:id="31" w:name="_Toc500714942"/>
       <w:r>
         <w:rPr>
           <w:rFonts w:hint="eastAsia"/>
         </w:rPr>
         <w:lastRenderedPageBreak/>
-        <w:t>微服务</w:t>
-      </w:r>
-      <w:r>
-        <w:rPr>
-          <w:rFonts w:hint="eastAsia"/>
-        </w:rPr>
-        <w:t>架构及模块</w:t>
+        <w:t>微服务架构及模块</w:t>
       </w:r>
       <w:r>
         <w:t>总体设</w:t>
@@ -15557,13 +15759,12 @@
         </w:rPr>
         <w:t>计</w:t>
       </w:r>
-      <w:bookmarkEnd w:id="29"/>
+      <w:bookmarkEnd w:id="31"/>
     </w:p>
     <w:p>
       <w:pPr>
         <w:pStyle w:val="a"/>
       </w:pPr>
-      <w:bookmarkStart w:id="30" w:name="_Toc500714943"/>
       <w:r>
         <w:t>服务端架构设计需求分析</w:t>
       </w:r>
@@ -15874,10 +16075,10 @@
           <w:szCs w:val="22"/>
         </w:rPr>
       </w:pPr>
-      <w:bookmarkStart w:id="31" w:name="_Toc500714781"/>
-      <w:bookmarkStart w:id="32" w:name="_Toc500714944"/>
-      <w:bookmarkEnd w:id="31"/>
+      <w:bookmarkStart w:id="32" w:name="_Toc500714781"/>
+      <w:bookmarkStart w:id="33" w:name="_Toc500714944"/>
       <w:bookmarkEnd w:id="32"/>
+      <w:bookmarkEnd w:id="33"/>
     </w:p>
     <w:p>
       <w:pPr>
@@ -15899,10 +16100,10 @@
           <w:szCs w:val="22"/>
         </w:rPr>
       </w:pPr>
-      <w:bookmarkStart w:id="33" w:name="_Toc500714782"/>
-      <w:bookmarkStart w:id="34" w:name="_Toc500714945"/>
-      <w:bookmarkEnd w:id="33"/>
+      <w:bookmarkStart w:id="34" w:name="_Toc500714782"/>
+      <w:bookmarkStart w:id="35" w:name="_Toc500714945"/>
       <w:bookmarkEnd w:id="34"/>
+      <w:bookmarkEnd w:id="35"/>
     </w:p>
     <w:p>
       <w:pPr>
@@ -15922,7 +16123,7 @@
           <w:szCs w:val="22"/>
         </w:rPr>
       </w:pPr>
-      <w:bookmarkStart w:id="35" w:name="_Toc500714946"/>
+      <w:bookmarkStart w:id="36" w:name="_Toc500714946"/>
       <w:r>
         <w:rPr>
           <w:rFonts w:eastAsia="黑体" w:cstheme="minorBidi" w:hint="eastAsia"/>
@@ -15950,7 +16151,7 @@
         </w:rPr>
         <w:t>设计</w:t>
       </w:r>
-      <w:bookmarkEnd w:id="35"/>
+      <w:bookmarkEnd w:id="36"/>
     </w:p>
     <w:p>
       <w:pPr>
@@ -16572,14 +16773,14 @@
       <w:pPr>
         <w:pStyle w:val="a"/>
       </w:pPr>
-      <w:bookmarkStart w:id="36" w:name="_Toc500714947"/>
+      <w:bookmarkStart w:id="37" w:name="_Toc500714947"/>
       <w:r>
         <w:rPr>
           <w:rFonts w:hint="eastAsia"/>
         </w:rPr>
         <w:t>整体架构分析</w:t>
       </w:r>
-      <w:bookmarkEnd w:id="36"/>
+      <w:bookmarkEnd w:id="37"/>
     </w:p>
     <w:p>
       <w:pPr>
@@ -16601,10 +16802,10 @@
           <w:szCs w:val="22"/>
         </w:rPr>
       </w:pPr>
-      <w:bookmarkStart w:id="37" w:name="_Toc500714785"/>
-      <w:bookmarkStart w:id="38" w:name="_Toc500714948"/>
-      <w:bookmarkEnd w:id="37"/>
+      <w:bookmarkStart w:id="38" w:name="_Toc500714785"/>
+      <w:bookmarkStart w:id="39" w:name="_Toc500714948"/>
       <w:bookmarkEnd w:id="38"/>
+      <w:bookmarkEnd w:id="39"/>
     </w:p>
     <w:p>
       <w:pPr>
@@ -16624,7 +16825,7 @@
           <w:szCs w:val="22"/>
         </w:rPr>
       </w:pPr>
-      <w:bookmarkStart w:id="39" w:name="_Toc500714949"/>
+      <w:bookmarkStart w:id="40" w:name="_Toc500714949"/>
       <w:r>
         <w:rPr>
           <w:rFonts w:eastAsia="黑体" w:cstheme="minorBidi" w:hint="eastAsia"/>
@@ -16643,7 +16844,7 @@
         </w:rPr>
         <w:t>微服务架构设计</w:t>
       </w:r>
-      <w:bookmarkEnd w:id="39"/>
+      <w:bookmarkEnd w:id="40"/>
     </w:p>
     <w:p>
       <w:pPr>
@@ -17046,7 +17247,7 @@
           <w:szCs w:val="22"/>
         </w:rPr>
       </w:pPr>
-      <w:bookmarkStart w:id="40" w:name="_Toc500714950"/>
+      <w:bookmarkStart w:id="41" w:name="_Toc500714950"/>
       <w:r>
         <w:rPr>
           <w:rFonts w:eastAsia="黑体" w:cstheme="minorBidi"/>
@@ -17065,7 +17266,7 @@
         </w:rPr>
         <w:t>设计</w:t>
       </w:r>
-      <w:bookmarkEnd w:id="40"/>
+      <w:bookmarkEnd w:id="41"/>
     </w:p>
     <w:p>
       <w:pPr>
@@ -17200,10 +17401,10 @@
           <w:szCs w:val="22"/>
         </w:rPr>
       </w:pPr>
-      <w:bookmarkStart w:id="41" w:name="_Toc500714788"/>
-      <w:bookmarkStart w:id="42" w:name="_Toc500714951"/>
-      <w:bookmarkEnd w:id="41"/>
+      <w:bookmarkStart w:id="42" w:name="_Toc500714788"/>
+      <w:bookmarkStart w:id="43" w:name="_Toc500714951"/>
       <w:bookmarkEnd w:id="42"/>
+      <w:bookmarkEnd w:id="43"/>
     </w:p>
     <w:p>
       <w:pPr>
@@ -17225,10 +17426,10 @@
           <w:szCs w:val="22"/>
         </w:rPr>
       </w:pPr>
-      <w:bookmarkStart w:id="43" w:name="_Toc500714789"/>
-      <w:bookmarkStart w:id="44" w:name="_Toc500714952"/>
-      <w:bookmarkEnd w:id="43"/>
+      <w:bookmarkStart w:id="44" w:name="_Toc500714789"/>
+      <w:bookmarkStart w:id="45" w:name="_Toc500714952"/>
       <w:bookmarkEnd w:id="44"/>
+      <w:bookmarkEnd w:id="45"/>
     </w:p>
     <w:p>
       <w:pPr>
@@ -18496,7 +18697,7 @@
           <w:szCs w:val="22"/>
         </w:rPr>
       </w:pPr>
-      <w:bookmarkStart w:id="45" w:name="_Toc500714953"/>
+      <w:bookmarkStart w:id="46" w:name="_Toc500714953"/>
       <w:r>
         <w:rPr>
           <w:rFonts w:eastAsia="黑体" w:cstheme="minorBidi"/>
@@ -18506,7 +18707,7 @@
         </w:rPr>
         <w:t>消息队列</w:t>
       </w:r>
-      <w:bookmarkEnd w:id="45"/>
+      <w:bookmarkEnd w:id="46"/>
     </w:p>
     <w:p>
       <w:pPr>
@@ -19392,7 +19593,7 @@
       <w:pPr>
         <w:pStyle w:val="a"/>
       </w:pPr>
-      <w:bookmarkStart w:id="46" w:name="_Toc500714954"/>
+      <w:bookmarkStart w:id="47" w:name="_Toc500714954"/>
       <w:r>
         <w:rPr>
           <w:rFonts w:hint="eastAsia"/>
@@ -19405,7 +19606,7 @@
       <w:r>
         <w:t>设计</w:t>
       </w:r>
-      <w:bookmarkEnd w:id="46"/>
+      <w:bookmarkEnd w:id="47"/>
     </w:p>
     <w:p>
       <w:pPr>
@@ -19626,10 +19827,10 @@
           <w:szCs w:val="22"/>
         </w:rPr>
       </w:pPr>
-      <w:bookmarkStart w:id="47" w:name="_Toc500714792"/>
-      <w:bookmarkStart w:id="48" w:name="_Toc500714955"/>
-      <w:bookmarkEnd w:id="47"/>
+      <w:bookmarkStart w:id="48" w:name="_Toc500714792"/>
+      <w:bookmarkStart w:id="49" w:name="_Toc500714955"/>
       <w:bookmarkEnd w:id="48"/>
+      <w:bookmarkEnd w:id="49"/>
     </w:p>
     <w:p>
       <w:pPr>
@@ -19649,7 +19850,7 @@
           <w:szCs w:val="22"/>
         </w:rPr>
       </w:pPr>
-      <w:bookmarkStart w:id="49" w:name="_Toc500714956"/>
+      <w:bookmarkStart w:id="50" w:name="_Toc500714956"/>
       <w:r>
         <w:rPr>
           <w:rFonts w:eastAsia="黑体" w:cstheme="minorBidi" w:hint="eastAsia"/>
@@ -19686,7 +19887,7 @@
         </w:rPr>
         <w:t>设计</w:t>
       </w:r>
-      <w:bookmarkEnd w:id="49"/>
+      <w:bookmarkEnd w:id="50"/>
     </w:p>
     <w:p>
       <w:pPr>
@@ -20252,7 +20453,7 @@
           <w:szCs w:val="22"/>
         </w:rPr>
       </w:pPr>
-      <w:bookmarkStart w:id="50" w:name="_Toc500714957"/>
+      <w:bookmarkStart w:id="51" w:name="_Toc500714957"/>
       <w:r>
         <w:rPr>
           <w:rFonts w:eastAsia="黑体" w:cstheme="minorBidi" w:hint="eastAsia"/>
@@ -20289,7 +20490,7 @@
         </w:rPr>
         <w:t>设计</w:t>
       </w:r>
-      <w:bookmarkEnd w:id="50"/>
+      <w:bookmarkEnd w:id="51"/>
     </w:p>
     <w:p>
       <w:pPr>
@@ -20889,7 +21090,7 @@
           <w:szCs w:val="22"/>
         </w:rPr>
       </w:pPr>
-      <w:bookmarkStart w:id="51" w:name="_Toc500714958"/>
+      <w:bookmarkStart w:id="52" w:name="_Toc500714958"/>
       <w:r>
         <w:rPr>
           <w:rFonts w:eastAsia="黑体" w:cstheme="minorBidi" w:hint="eastAsia"/>
@@ -20926,7 +21127,7 @@
         </w:rPr>
         <w:t>设计</w:t>
       </w:r>
-      <w:bookmarkEnd w:id="51"/>
+      <w:bookmarkEnd w:id="52"/>
     </w:p>
     <w:p>
       <w:pPr>
@@ -21529,11 +21730,11 @@
       <w:pPr>
         <w:pStyle w:val="a"/>
       </w:pPr>
-      <w:bookmarkStart w:id="52" w:name="_Toc500714959"/>
+      <w:bookmarkStart w:id="53" w:name="_Toc500714959"/>
       <w:r>
         <w:t>模块对外提供接口</w:t>
       </w:r>
-      <w:bookmarkEnd w:id="52"/>
+      <w:bookmarkEnd w:id="53"/>
     </w:p>
     <w:p>
       <w:pPr>
@@ -21555,10 +21756,10 @@
           <w:szCs w:val="22"/>
         </w:rPr>
       </w:pPr>
-      <w:bookmarkStart w:id="53" w:name="_Toc500714797"/>
-      <w:bookmarkStart w:id="54" w:name="_Toc500714960"/>
-      <w:bookmarkEnd w:id="53"/>
+      <w:bookmarkStart w:id="54" w:name="_Toc500714797"/>
+      <w:bookmarkStart w:id="55" w:name="_Toc500714960"/>
       <w:bookmarkEnd w:id="54"/>
+      <w:bookmarkEnd w:id="55"/>
     </w:p>
     <w:p>
       <w:pPr>
@@ -21587,7 +21788,7 @@
         </w:rPr>
         <w:t xml:space="preserve"> </w:t>
       </w:r>
-      <w:bookmarkStart w:id="55" w:name="_Toc500714961"/>
+      <w:bookmarkStart w:id="56" w:name="_Toc500714961"/>
       <w:proofErr w:type="spellStart"/>
       <w:r>
         <w:rPr>
@@ -21626,7 +21827,7 @@
         </w:rPr>
         <w:t>返回数据</w:t>
       </w:r>
-      <w:bookmarkEnd w:id="55"/>
+      <w:bookmarkEnd w:id="56"/>
     </w:p>
     <w:p>
       <w:pPr>
@@ -21851,7 +22052,7 @@
           <w:szCs w:val="22"/>
         </w:rPr>
       </w:pPr>
-      <w:bookmarkStart w:id="56" w:name="_Toc500714962"/>
+      <w:bookmarkStart w:id="57" w:name="_Toc500714962"/>
       <w:proofErr w:type="spellStart"/>
       <w:r>
         <w:rPr>
@@ -21908,7 +22109,7 @@
         </w:rPr>
         <w:t>接口提供</w:t>
       </w:r>
-      <w:bookmarkEnd w:id="56"/>
+      <w:bookmarkEnd w:id="57"/>
     </w:p>
     <w:p>
       <w:pPr>
@@ -22544,8 +22745,13 @@
     <w:p>
       <w:pPr>
         <w:pStyle w:val="afc"/>
-      </w:pPr>
-      <w:bookmarkStart w:id="57" w:name="_Toc500714963"/>
+        <w:numPr>
+          <w:ilvl w:val="0"/>
+          <w:numId w:val="8"/>
+        </w:numPr>
+      </w:pPr>
+      <w:bookmarkStart w:id="58" w:name="_Toc500714964"/>
+      <w:bookmarkStart w:id="59" w:name="_Toc500714963"/>
       <w:r>
         <w:rPr>
           <w:rFonts w:hint="eastAsia"/>
@@ -22554,18 +22760,14 @@
         <w:t>重要模块</w:t>
       </w:r>
       <w:r>
-        <w:t>及接口</w:t>
-      </w:r>
-      <w:r>
-        <w:t>详细设计</w:t>
-      </w:r>
-      <w:bookmarkEnd w:id="57"/>
+        <w:t>及接口详细设计</w:t>
+      </w:r>
+      <w:bookmarkEnd w:id="59"/>
     </w:p>
     <w:p>
       <w:pPr>
         <w:pStyle w:val="a"/>
       </w:pPr>
-      <w:bookmarkStart w:id="58" w:name="_Toc500714964"/>
       <w:r>
         <w:rPr>
           <w:rFonts w:hint="eastAsia"/>
@@ -22597,10 +22799,10 @@
           <w:szCs w:val="22"/>
         </w:rPr>
       </w:pPr>
-      <w:bookmarkStart w:id="59" w:name="_Toc500714802"/>
-      <w:bookmarkStart w:id="60" w:name="_Toc500714965"/>
-      <w:bookmarkEnd w:id="59"/>
+      <w:bookmarkStart w:id="60" w:name="_Toc500714802"/>
+      <w:bookmarkStart w:id="61" w:name="_Toc500714965"/>
       <w:bookmarkEnd w:id="60"/>
+      <w:bookmarkEnd w:id="61"/>
     </w:p>
     <w:p>
       <w:pPr>
@@ -22622,10 +22824,10 @@
           <w:szCs w:val="22"/>
         </w:rPr>
       </w:pPr>
-      <w:bookmarkStart w:id="61" w:name="_Toc500714803"/>
-      <w:bookmarkStart w:id="62" w:name="_Toc500714966"/>
-      <w:bookmarkEnd w:id="61"/>
+      <w:bookmarkStart w:id="62" w:name="_Toc500714803"/>
+      <w:bookmarkStart w:id="63" w:name="_Toc500714966"/>
       <w:bookmarkEnd w:id="62"/>
+      <w:bookmarkEnd w:id="63"/>
     </w:p>
     <w:p>
       <w:pPr>
@@ -22645,7 +22847,7 @@
           <w:szCs w:val="22"/>
         </w:rPr>
       </w:pPr>
-      <w:bookmarkStart w:id="63" w:name="_Toc500714967"/>
+      <w:bookmarkStart w:id="64" w:name="_Toc500714967"/>
       <w:r>
         <w:rPr>
           <w:rFonts w:eastAsia="黑体" w:cstheme="minorBidi" w:hint="eastAsia"/>
@@ -22664,7 +22866,7 @@
         </w:rPr>
         <w:t>类事件定义设计</w:t>
       </w:r>
-      <w:bookmarkEnd w:id="63"/>
+      <w:bookmarkEnd w:id="64"/>
     </w:p>
     <w:p>
       <w:pPr>
@@ -23784,7 +23986,7 @@
           <w:szCs w:val="22"/>
         </w:rPr>
       </w:pPr>
-      <w:bookmarkStart w:id="64" w:name="_Toc500714968"/>
+      <w:bookmarkStart w:id="65" w:name="_Toc500714968"/>
       <w:r>
         <w:rPr>
           <w:rFonts w:eastAsia="黑体" w:cstheme="minorBidi" w:hint="eastAsia"/>
@@ -23821,7 +24023,7 @@
         </w:rPr>
         <w:t>设计</w:t>
       </w:r>
-      <w:bookmarkEnd w:id="64"/>
+      <w:bookmarkEnd w:id="65"/>
     </w:p>
     <w:p>
       <w:pPr>
@@ -26417,7 +26619,7 @@
           <w:szCs w:val="22"/>
         </w:rPr>
       </w:pPr>
-      <w:bookmarkStart w:id="65" w:name="_Toc500714969"/>
+      <w:bookmarkStart w:id="66" w:name="_Toc500714969"/>
       <w:r>
         <w:rPr>
           <w:rFonts w:eastAsia="黑体" w:cstheme="minorBidi"/>
@@ -26427,7 +26629,7 @@
         </w:rPr>
         <w:t>存储设计</w:t>
       </w:r>
-      <w:bookmarkEnd w:id="65"/>
+      <w:bookmarkEnd w:id="66"/>
       <w:r>
         <w:rPr>
           <w:rFonts w:eastAsia="黑体" w:cstheme="minorBidi"/>
@@ -29752,7 +29954,7 @@
           <w:szCs w:val="22"/>
         </w:rPr>
       </w:pPr>
-      <w:bookmarkStart w:id="66" w:name="_Toc500714970"/>
+      <w:bookmarkStart w:id="67" w:name="_Toc500714970"/>
       <w:r>
         <w:rPr>
           <w:rFonts w:eastAsia="黑体" w:cstheme="minorBidi" w:hint="eastAsia"/>
@@ -29762,7 +29964,7 @@
         </w:rPr>
         <w:t>缓存</w:t>
       </w:r>
-      <w:bookmarkEnd w:id="66"/>
+      <w:bookmarkEnd w:id="67"/>
       <w:r>
         <w:rPr>
           <w:rFonts w:eastAsia="黑体" w:cstheme="minorBidi" w:hint="eastAsia"/>
@@ -31339,7 +31541,7 @@
       <w:pPr>
         <w:pStyle w:val="a"/>
       </w:pPr>
-      <w:bookmarkStart w:id="67" w:name="_Toc500714971"/>
+      <w:bookmarkStart w:id="68" w:name="_Toc500714971"/>
       <w:r>
         <w:rPr>
           <w:rFonts w:hint="eastAsia"/>
@@ -31349,7 +31551,7 @@
       <w:r>
         <w:t>服务</w:t>
       </w:r>
-      <w:bookmarkEnd w:id="67"/>
+      <w:bookmarkEnd w:id="68"/>
     </w:p>
     <w:p>
       <w:pPr>
@@ -31460,10 +31662,10 @@
           <w:szCs w:val="22"/>
         </w:rPr>
       </w:pPr>
-      <w:bookmarkStart w:id="68" w:name="_Toc500714809"/>
-      <w:bookmarkStart w:id="69" w:name="_Toc500714972"/>
-      <w:bookmarkEnd w:id="68"/>
+      <w:bookmarkStart w:id="69" w:name="_Toc500714809"/>
+      <w:bookmarkStart w:id="70" w:name="_Toc500714972"/>
       <w:bookmarkEnd w:id="69"/>
+      <w:bookmarkEnd w:id="70"/>
     </w:p>
     <w:p>
       <w:pPr>
@@ -31483,7 +31685,7 @@
           <w:szCs w:val="22"/>
         </w:rPr>
       </w:pPr>
-      <w:bookmarkStart w:id="70" w:name="_Toc500714973"/>
+      <w:bookmarkStart w:id="71" w:name="_Toc500714973"/>
       <w:r>
         <w:rPr>
           <w:rFonts w:eastAsia="黑体" w:cstheme="minorBidi" w:hint="eastAsia"/>
@@ -31520,7 +31722,7 @@
         </w:rPr>
         <w:t>设计</w:t>
       </w:r>
-      <w:bookmarkEnd w:id="70"/>
+      <w:bookmarkEnd w:id="71"/>
     </w:p>
     <w:p>
       <w:pPr>
@@ -33740,7 +33942,7 @@
       <w:pPr>
         <w:pStyle w:val="a"/>
       </w:pPr>
-      <w:bookmarkStart w:id="71" w:name="_Toc500714975"/>
+      <w:bookmarkStart w:id="72" w:name="_Toc500714975"/>
       <w:r>
         <w:rPr>
           <w:rFonts w:hint="eastAsia"/>
@@ -33750,7 +33952,7 @@
       <w:r>
         <w:t>服务</w:t>
       </w:r>
-      <w:bookmarkEnd w:id="71"/>
+      <w:bookmarkEnd w:id="72"/>
     </w:p>
     <w:p>
       <w:pPr>
@@ -33772,10 +33974,10 @@
           <w:szCs w:val="22"/>
         </w:rPr>
       </w:pPr>
-      <w:bookmarkStart w:id="72" w:name="_Toc500714813"/>
-      <w:bookmarkStart w:id="73" w:name="_Toc500714976"/>
-      <w:bookmarkEnd w:id="72"/>
+      <w:bookmarkStart w:id="73" w:name="_Toc500714813"/>
+      <w:bookmarkStart w:id="74" w:name="_Toc500714976"/>
       <w:bookmarkEnd w:id="73"/>
+      <w:bookmarkEnd w:id="74"/>
     </w:p>
     <w:p>
       <w:pPr>
@@ -33795,7 +33997,7 @@
           <w:szCs w:val="22"/>
         </w:rPr>
       </w:pPr>
-      <w:bookmarkStart w:id="74" w:name="_Toc500714977"/>
+      <w:bookmarkStart w:id="75" w:name="_Toc500714977"/>
       <w:r>
         <w:rPr>
           <w:rFonts w:eastAsia="黑体" w:cstheme="minorBidi" w:hint="eastAsia"/>
@@ -33832,7 +34034,7 @@
         </w:rPr>
         <w:t>设计</w:t>
       </w:r>
-      <w:bookmarkEnd w:id="74"/>
+      <w:bookmarkEnd w:id="75"/>
     </w:p>
     <w:p>
       <w:pPr>
@@ -35007,7 +35209,7 @@
           <w:szCs w:val="22"/>
         </w:rPr>
       </w:pPr>
-      <w:bookmarkStart w:id="75" w:name="_Toc500714978"/>
+      <w:bookmarkStart w:id="76" w:name="_Toc500714978"/>
       <w:r>
         <w:rPr>
           <w:rFonts w:eastAsia="黑体" w:cstheme="minorBidi"/>
@@ -35017,7 +35219,7 @@
         </w:rPr>
         <w:t>存储设计</w:t>
       </w:r>
-      <w:bookmarkEnd w:id="75"/>
+      <w:bookmarkEnd w:id="76"/>
     </w:p>
     <w:p>
       <w:pPr>
@@ -36609,10 +36811,8 @@
         <w:rPr>
           <w:shd w:val="clear" w:color="auto" w:fill="FFFFFF"/>
         </w:rPr>
-        <w:t>CREATE TABLE `invite</w:t>
-      </w:r>
-      <w:bookmarkStart w:id="76" w:name="_GoBack"/>
-      <w:bookmarkEnd w:id="76"/>
+        <w:t>CREATE TABLE `invit</w:t>
+      </w:r>
       <w:r>
         <w:rPr>
           <w:shd w:val="clear" w:color="auto" w:fill="FFFFFF"/>
@@ -40870,8 +41070,13 @@
     <w:p>
       <w:pPr>
         <w:pStyle w:val="afc"/>
-      </w:pPr>
-      <w:bookmarkStart w:id="77" w:name="_Toc500714979"/>
+        <w:numPr>
+          <w:ilvl w:val="0"/>
+          <w:numId w:val="8"/>
+        </w:numPr>
+      </w:pPr>
+      <w:bookmarkStart w:id="77" w:name="_Toc500714980"/>
+      <w:bookmarkStart w:id="78" w:name="_Toc500714979"/>
       <w:r>
         <w:rPr>
           <w:rFonts w:hint="eastAsia"/>
@@ -40879,23 +41084,22 @@
         <w:lastRenderedPageBreak/>
         <w:t>测试</w:t>
       </w:r>
+      <w:bookmarkEnd w:id="78"/>
+    </w:p>
+    <w:p>
+      <w:pPr>
+        <w:pStyle w:val="a"/>
+      </w:pPr>
+      <w:r>
+        <w:rPr>
+          <w:rFonts w:hint="eastAsia"/>
+        </w:rPr>
+        <w:t>测试</w:t>
+      </w:r>
+      <w:r>
+        <w:t>环境</w:t>
+      </w:r>
       <w:bookmarkEnd w:id="77"/>
-    </w:p>
-    <w:p>
-      <w:pPr>
-        <w:pStyle w:val="a"/>
-      </w:pPr>
-      <w:bookmarkStart w:id="78" w:name="_Toc500714980"/>
-      <w:r>
-        <w:rPr>
-          <w:rFonts w:hint="eastAsia"/>
-        </w:rPr>
-        <w:t>测试</w:t>
-      </w:r>
-      <w:r>
-        <w:t>环境</w:t>
-      </w:r>
-      <w:bookmarkEnd w:id="78"/>
     </w:p>
     <w:p>
       <w:pPr>
@@ -44892,6 +45096,10 @@
     <w:p>
       <w:pPr>
         <w:pStyle w:val="afc"/>
+        <w:numPr>
+          <w:ilvl w:val="0"/>
+          <w:numId w:val="8"/>
+        </w:numPr>
       </w:pPr>
       <w:bookmarkStart w:id="80" w:name="_Toc500714982"/>
       <w:r>
@@ -46825,7 +47033,21 @@
         <w:rFonts w:hint="eastAsia"/>
         <w:noProof/>
       </w:rPr>
-      <w:t>重要模块及接口详细设计</w:t>
+      <w:t>第一章</w:t>
+    </w:r>
+    <w:r>
+      <w:rPr>
+        <w:rFonts w:hint="eastAsia"/>
+        <w:noProof/>
+      </w:rPr>
+      <w:t xml:space="preserve"> </w:t>
+    </w:r>
+    <w:r>
+      <w:rPr>
+        <w:rFonts w:hint="eastAsia"/>
+        <w:noProof/>
+      </w:rPr>
+      <w:t>绪论</w:t>
     </w:r>
     <w:r>
       <w:fldChar w:fldCharType="end"/>
@@ -51008,7 +51230,7 @@
 </file>
 
 <file path=customXml/itemProps1.xml><?xml version="1.0" encoding="utf-8"?>
-<ds:datastoreItem xmlns:ds="http://schemas.openxmlformats.org/officeDocument/2006/customXml" ds:itemID="{07A5B8EA-D1D9-A64D-A33F-8A2F9C678919}">
+<ds:datastoreItem xmlns:ds="http://schemas.openxmlformats.org/officeDocument/2006/customXml" ds:itemID="{EB490DE4-5EB5-7046-9F1B-3185063F1FF1}">
   <ds:schemaRefs>
     <ds:schemaRef ds:uri="http://schemas.openxmlformats.org/officeDocument/2006/bibliography"/>
   </ds:schemaRefs>

--- a/draft/v11.docx
+++ b/draft/v11.docx
@@ -109,7 +109,23 @@
           <w:sz w:val="28"/>
           <w:szCs w:val="28"/>
         </w:rPr>
-        <w:t>架构是近期软件应用领域非常热门的概念。从技术层面看，互联网及云计算大量开源轻量级技术不停涌现，并日渐成熟，这催生了新的架构设计风格：</w:t>
+        <w:t>架构是近期软件应用领域非常热门的概念。从技术层面看，互联网及云计算</w:t>
+      </w:r>
+      <w:r>
+        <w:rPr>
+          <w:kern w:val="2"/>
+          <w:sz w:val="28"/>
+          <w:szCs w:val="28"/>
+        </w:rPr>
+        <w:t>中</w:t>
+      </w:r>
+      <w:r>
+        <w:rPr>
+          <w:kern w:val="2"/>
+          <w:sz w:val="28"/>
+          <w:szCs w:val="28"/>
+        </w:rPr>
+        <w:t>大量开源轻量级技术不停涌现，并日渐成熟，这催生了新的架构设计风格：</w:t>
       </w:r>
       <w:r>
         <w:rPr>
@@ -185,7 +201,7 @@
           <w:sz w:val="28"/>
           <w:szCs w:val="28"/>
         </w:rPr>
-        <w:t>本文在微服务的架构基础之上，分析交互式应用的业务需求，对服务端的微服务模块设计展开研究，</w:t>
+        <w:t>本文在微服务的架构基础之上，分析</w:t>
       </w:r>
       <w:r>
         <w:rPr>
@@ -193,7 +209,7 @@
           <w:sz w:val="28"/>
           <w:szCs w:val="28"/>
         </w:rPr>
-        <w:t>对相应的微服务模块进行功能拆分，</w:t>
+        <w:t>了</w:t>
       </w:r>
       <w:r>
         <w:rPr>
@@ -201,7 +217,7 @@
           <w:sz w:val="28"/>
           <w:szCs w:val="28"/>
         </w:rPr>
-        <w:t>以高性能高稳定性为目的，</w:t>
+        <w:t>交互式应用的业务需求，对服务端的微服务模块设计展开研究，</w:t>
       </w:r>
       <w:r>
         <w:rPr>
@@ -209,7 +225,7 @@
           <w:sz w:val="28"/>
           <w:szCs w:val="28"/>
         </w:rPr>
-        <w:t>对其中的部分关键逻辑进行了设计与实现</w:t>
+        <w:t>对相应的微服务模块进行功能拆分，</w:t>
       </w:r>
       <w:r>
         <w:rPr>
@@ -217,7 +233,7 @@
           <w:sz w:val="28"/>
           <w:szCs w:val="28"/>
         </w:rPr>
-        <w:t>。主要研究内容如下</w:t>
+        <w:t>以高性能高稳定性为目的，</w:t>
       </w:r>
       <w:r>
         <w:rPr>
@@ -225,16 +241,23 @@
           <w:sz w:val="28"/>
           <w:szCs w:val="28"/>
         </w:rPr>
-        <w:t>:</w:t>
-      </w:r>
-      <w:r>
-        <w:rPr>
-          <w:rFonts w:ascii="SimSun" w:eastAsia="SimSun" w:hAnsi="SimSun" w:cs="SimSun"/>
+        <w:t>对其中的部分关键逻辑进行了设计与实现</w:t>
+      </w:r>
+      <w:r>
+        <w:rPr>
           <w:kern w:val="2"/>
           <w:sz w:val="28"/>
           <w:szCs w:val="28"/>
         </w:rPr>
-        <w:t></w:t>
+        <w:t>。主要研究内容如下</w:t>
+      </w:r>
+      <w:r>
+        <w:rPr>
+          <w:kern w:val="2"/>
+          <w:sz w:val="28"/>
+          <w:szCs w:val="28"/>
+        </w:rPr>
+        <w:t>:</w:t>
       </w:r>
     </w:p>
     <w:p>
@@ -260,7 +283,7 @@
           <w:sz w:val="28"/>
           <w:szCs w:val="28"/>
         </w:rPr>
-        <w:t>阐述</w:t>
+        <w:t>对</w:t>
       </w:r>
       <w:r>
         <w:rPr>
@@ -268,7 +291,89 @@
           <w:sz w:val="28"/>
           <w:szCs w:val="28"/>
         </w:rPr>
-        <w:t>交互式应用需求，数据规模量级，服务的稳定性与容灾</w:t>
+        <w:t>微服务架构设计原则进行探讨，</w:t>
+      </w:r>
+      <w:r>
+        <w:rPr>
+          <w:rFonts w:hint="eastAsia"/>
+          <w:kern w:val="2"/>
+          <w:sz w:val="28"/>
+          <w:szCs w:val="28"/>
+        </w:rPr>
+        <w:t>分析</w:t>
+      </w:r>
+      <w:r>
+        <w:rPr>
+          <w:kern w:val="2"/>
+          <w:sz w:val="28"/>
+          <w:szCs w:val="28"/>
+        </w:rPr>
+        <w:t>业务需求，</w:t>
+      </w:r>
+      <w:r>
+        <w:rPr>
+          <w:kern w:val="2"/>
+          <w:sz w:val="28"/>
+          <w:szCs w:val="28"/>
+        </w:rPr>
+        <w:t>拆分出相应的微服务模块。介绍</w:t>
+      </w:r>
+      <w:r>
+        <w:rPr>
+          <w:kern w:val="2"/>
+          <w:sz w:val="28"/>
+          <w:szCs w:val="28"/>
+        </w:rPr>
+        <w:t>服务端相关技术，包括</w:t>
+      </w:r>
+      <w:r>
+        <w:rPr>
+          <w:kern w:val="2"/>
+          <w:sz w:val="28"/>
+          <w:szCs w:val="28"/>
+        </w:rPr>
+        <w:t>数据库技术、缓存技术</w:t>
+      </w:r>
+      <w:r>
+        <w:rPr>
+          <w:kern w:val="2"/>
+          <w:sz w:val="28"/>
+          <w:szCs w:val="28"/>
+        </w:rPr>
+        <w:t>，异步消息队列技术</w:t>
+      </w:r>
+      <w:r>
+        <w:rPr>
+          <w:kern w:val="2"/>
+          <w:sz w:val="28"/>
+          <w:szCs w:val="28"/>
+        </w:rPr>
+        <w:t>，</w:t>
+      </w:r>
+      <w:r>
+        <w:rPr>
+          <w:rFonts w:hint="eastAsia"/>
+          <w:kern w:val="2"/>
+          <w:sz w:val="28"/>
+          <w:szCs w:val="28"/>
+        </w:rPr>
+        <w:t>根据</w:t>
+      </w:r>
+      <w:r>
+        <w:rPr>
+          <w:kern w:val="2"/>
+          <w:sz w:val="28"/>
+          <w:szCs w:val="28"/>
+        </w:rPr>
+        <w:t>业务需求组合相关技术</w:t>
+      </w:r>
+      <w:r>
+        <w:rPr>
+          <w:kern w:val="2"/>
+          <w:sz w:val="28"/>
+          <w:szCs w:val="28"/>
+        </w:rPr>
+        <w:t>。</w:t>
       </w:r>
     </w:p>
     <w:p>
@@ -294,15 +399,16 @@
           <w:sz w:val="28"/>
           <w:szCs w:val="28"/>
         </w:rPr>
-        <w:t>对微服务架构架构设计原则进行探讨，并对应业务需求，组合服务端相关技术，包括</w:t>
-      </w:r>
-      <w:r>
-        <w:rPr>
+        <w:t>基于微服务</w:t>
+      </w:r>
+      <w:r>
+        <w:rPr>
+          <w:rFonts w:hint="eastAsia"/>
           <w:kern w:val="2"/>
           <w:sz w:val="28"/>
           <w:szCs w:val="28"/>
         </w:rPr>
-        <w:t>Restful</w:t>
+        <w:t>框架</w:t>
       </w:r>
       <w:r>
         <w:rPr>
@@ -310,7 +416,7 @@
           <w:sz w:val="28"/>
           <w:szCs w:val="28"/>
         </w:rPr>
-        <w:t>框架、数据库技术、缓存技术</w:t>
+        <w:t>设计</w:t>
       </w:r>
       <w:r>
         <w:rPr>
@@ -318,7 +424,128 @@
           <w:sz w:val="28"/>
           <w:szCs w:val="28"/>
         </w:rPr>
-        <w:t>，异步消息队列技术</w:t>
+        <w:t>服务端功能模块</w:t>
+      </w:r>
+      <w:r>
+        <w:rPr>
+          <w:kern w:val="2"/>
+          <w:sz w:val="28"/>
+          <w:szCs w:val="28"/>
+        </w:rPr>
+        <w:t>,</w:t>
+      </w:r>
+      <w:r>
+        <w:rPr>
+          <w:kern w:val="2"/>
+          <w:sz w:val="28"/>
+          <w:szCs w:val="28"/>
+        </w:rPr>
+        <w:t>制定</w:t>
+      </w:r>
+      <w:r>
+        <w:rPr>
+          <w:kern w:val="2"/>
+          <w:sz w:val="28"/>
+          <w:szCs w:val="28"/>
+        </w:rPr>
+        <w:t>模块设计方案</w:t>
+      </w:r>
+      <w:r>
+        <w:rPr>
+          <w:kern w:val="2"/>
+          <w:sz w:val="28"/>
+          <w:szCs w:val="28"/>
+        </w:rPr>
+        <w:t>，</w:t>
+      </w:r>
+      <w:r>
+        <w:rPr>
+          <w:kern w:val="2"/>
+          <w:sz w:val="28"/>
+          <w:szCs w:val="28"/>
+        </w:rPr>
+        <w:t>其中微服务模块主要包括有</w:t>
+      </w:r>
+      <w:r>
+        <w:rPr>
+          <w:kern w:val="2"/>
+          <w:sz w:val="28"/>
+          <w:szCs w:val="28"/>
+        </w:rPr>
+        <w:t>:</w:t>
+      </w:r>
+      <w:r>
+        <w:rPr>
+          <w:kern w:val="2"/>
+          <w:sz w:val="28"/>
+          <w:szCs w:val="28"/>
+        </w:rPr>
+        <w:t>基础服务，提交服务，邀请</w:t>
+      </w:r>
+      <w:r>
+        <w:rPr>
+          <w:kern w:val="2"/>
+          <w:sz w:val="28"/>
+          <w:szCs w:val="28"/>
+        </w:rPr>
+        <w:t>服务。</w:t>
+      </w:r>
+      <w:r>
+        <w:rPr>
+          <w:rFonts w:hint="eastAsia"/>
+          <w:kern w:val="2"/>
+          <w:sz w:val="28"/>
+          <w:szCs w:val="28"/>
+        </w:rPr>
+        <w:t>以</w:t>
+      </w:r>
+      <w:r>
+        <w:rPr>
+          <w:kern w:val="2"/>
+          <w:sz w:val="28"/>
+          <w:szCs w:val="28"/>
+        </w:rPr>
+        <w:t>实现</w:t>
+      </w:r>
+      <w:r>
+        <w:rPr>
+          <w:kern w:val="2"/>
+          <w:sz w:val="28"/>
+          <w:szCs w:val="28"/>
+        </w:rPr>
+        <w:t>交互式应用</w:t>
+      </w:r>
+      <w:r>
+        <w:rPr>
+          <w:kern w:val="2"/>
+          <w:sz w:val="28"/>
+          <w:szCs w:val="28"/>
+        </w:rPr>
+        <w:t>支持高并发的要求下，对微服务模块的数据持久化存储，缓存</w:t>
+      </w:r>
+      <w:r>
+        <w:rPr>
+          <w:kern w:val="2"/>
+          <w:sz w:val="28"/>
+          <w:szCs w:val="28"/>
+        </w:rPr>
+        <w:t>，异步处理等关键点进行</w:t>
+      </w:r>
+      <w:r>
+        <w:rPr>
+          <w:kern w:val="2"/>
+          <w:sz w:val="28"/>
+          <w:szCs w:val="28"/>
+        </w:rPr>
+        <w:t>了</w:t>
+      </w:r>
+      <w:r>
+        <w:rPr>
+          <w:kern w:val="2"/>
+          <w:sz w:val="28"/>
+          <w:szCs w:val="28"/>
+        </w:rPr>
+        <w:t>设计</w:t>
       </w:r>
       <w:r>
         <w:rPr>
@@ -352,7 +579,7 @@
           <w:sz w:val="28"/>
           <w:szCs w:val="28"/>
         </w:rPr>
-        <w:t>基于微服务设计服务端功能模块</w:t>
+        <w:t>实现</w:t>
       </w:r>
       <w:r>
         <w:rPr>
@@ -360,7 +587,7 @@
           <w:sz w:val="28"/>
           <w:szCs w:val="28"/>
         </w:rPr>
-        <w:t>,</w:t>
+        <w:t>微服务模块相关</w:t>
       </w:r>
       <w:r>
         <w:rPr>
@@ -368,89 +595,7 @@
           <w:sz w:val="28"/>
           <w:szCs w:val="28"/>
         </w:rPr>
-        <w:t>制定微服务模块设计方案</w:t>
-      </w:r>
-      <w:r>
-        <w:rPr>
-          <w:kern w:val="2"/>
-          <w:sz w:val="28"/>
-          <w:szCs w:val="28"/>
-        </w:rPr>
-        <w:t>,</w:t>
-      </w:r>
-      <w:r>
-        <w:rPr>
-          <w:kern w:val="2"/>
-          <w:sz w:val="28"/>
-          <w:szCs w:val="28"/>
-        </w:rPr>
-        <w:t>其中微服务模块主要包括有</w:t>
-      </w:r>
-      <w:r>
-        <w:rPr>
-          <w:kern w:val="2"/>
-          <w:sz w:val="28"/>
-          <w:szCs w:val="28"/>
-        </w:rPr>
-        <w:t>:</w:t>
-      </w:r>
-      <w:r>
-        <w:rPr>
-          <w:kern w:val="2"/>
-          <w:sz w:val="28"/>
-          <w:szCs w:val="28"/>
-        </w:rPr>
-        <w:t>基础服务，提交服务，用户服务。</w:t>
-      </w:r>
-      <w:r>
-        <w:rPr>
-          <w:kern w:val="2"/>
-          <w:sz w:val="28"/>
-          <w:szCs w:val="28"/>
-        </w:rPr>
-        <w:t>并在模块的具体实现中，对满足交互式应用性能要求下，对微服务模块的数据持久化存储，缓存设计，异步处理等关键点进行设计</w:t>
-      </w:r>
-      <w:r>
-        <w:rPr>
-          <w:kern w:val="2"/>
-          <w:sz w:val="28"/>
-          <w:szCs w:val="28"/>
-        </w:rPr>
-        <w:t>。</w:t>
-      </w:r>
-    </w:p>
-    <w:p>
-      <w:pPr>
-        <w:pStyle w:val="a8"/>
-        <w:widowControl w:val="0"/>
-        <w:numPr>
-          <w:ilvl w:val="0"/>
-          <w:numId w:val="3"/>
-        </w:numPr>
-        <w:spacing w:line="400" w:lineRule="exact"/>
-        <w:ind w:left="0" w:firstLineChars="152" w:firstLine="426"/>
-        <w:jc w:val="both"/>
-        <w:rPr>
-          <w:kern w:val="2"/>
-          <w:sz w:val="28"/>
-          <w:szCs w:val="28"/>
-        </w:rPr>
-      </w:pPr>
-      <w:r>
-        <w:rPr>
-          <w:kern w:val="2"/>
-          <w:sz w:val="28"/>
-          <w:szCs w:val="28"/>
-        </w:rPr>
-        <w:t>微服务模块相关</w:t>
-      </w:r>
-      <w:r>
-        <w:rPr>
-          <w:kern w:val="2"/>
-          <w:sz w:val="28"/>
-          <w:szCs w:val="28"/>
-        </w:rPr>
-        <w:t>功能实现</w:t>
+        <w:t>功能</w:t>
       </w:r>
       <w:r>
         <w:rPr>
@@ -495,7 +640,7 @@
           <w:sz w:val="28"/>
           <w:szCs w:val="28"/>
         </w:rPr>
-        <w:t>基于微服务的</w:t>
+        <w:t>本文在基于微服务架构的基础上，设计与实现了支持高并发的交互式应用的服务端功能模块。</w:t>
       </w:r>
       <w:r>
         <w:rPr>
@@ -503,7 +648,7 @@
           <w:sz w:val="28"/>
           <w:szCs w:val="28"/>
         </w:rPr>
-        <w:t>架构设计能够让开发</w:t>
+        <w:t>基</w:t>
       </w:r>
       <w:r>
         <w:rPr>
@@ -511,7 +656,7 @@
           <w:sz w:val="28"/>
           <w:szCs w:val="28"/>
         </w:rPr>
-        <w:t>人员</w:t>
+        <w:t>于微服务的</w:t>
       </w:r>
       <w:r>
         <w:rPr>
@@ -519,7 +664,7 @@
           <w:sz w:val="28"/>
           <w:szCs w:val="28"/>
         </w:rPr>
-        <w:t>精确的拆分通用的功能模块，模块之间的开发高内聚低耦合，每个模块只关注自己独一功能，模块数量上的扩展也非常方便，是更加灵活的架构模式</w:t>
+        <w:t>架构设计能够让开发</w:t>
       </w:r>
       <w:r>
         <w:rPr>
@@ -527,7 +672,48 @@
           <w:sz w:val="28"/>
           <w:szCs w:val="28"/>
         </w:rPr>
-        <w:t>。本文在基于微服务架构的基础上，设计与实现支持高并发的交互式应用的服务端功能模块。</w:t>
+        <w:t>人员</w:t>
+      </w:r>
+      <w:r>
+        <w:rPr>
+          <w:kern w:val="2"/>
+          <w:sz w:val="28"/>
+          <w:szCs w:val="28"/>
+        </w:rPr>
+        <w:t>精确</w:t>
+      </w:r>
+      <w:r>
+        <w:rPr>
+          <w:rFonts w:hint="eastAsia"/>
+          <w:kern w:val="2"/>
+          <w:sz w:val="28"/>
+          <w:szCs w:val="28"/>
+        </w:rPr>
+        <w:t>地</w:t>
+      </w:r>
+      <w:r>
+        <w:rPr>
+          <w:kern w:val="2"/>
+          <w:sz w:val="28"/>
+          <w:szCs w:val="28"/>
+        </w:rPr>
+        <w:t>拆分通用的功能模块，模块之间</w:t>
+      </w:r>
+      <w:r>
+        <w:rPr>
+          <w:kern w:val="2"/>
+          <w:sz w:val="28"/>
+          <w:szCs w:val="28"/>
+        </w:rPr>
+        <w:t>高内聚低耦合，每个模块只关注自己独一功能，模块数量上的扩展也非常方便，是更加灵活的架构模式</w:t>
+      </w:r>
+      <w:r>
+        <w:rPr>
+          <w:kern w:val="2"/>
+          <w:sz w:val="28"/>
+          <w:szCs w:val="28"/>
+        </w:rPr>
+        <w:t>。</w:t>
       </w:r>
     </w:p>
     <w:p>
@@ -567,15 +753,16 @@
           <w:sz w:val="28"/>
           <w:szCs w:val="28"/>
         </w:rPr>
-        <w:t>微服务；服务端架构；</w:t>
-      </w:r>
-      <w:r>
-        <w:rPr>
+        <w:t>微服务；</w:t>
+      </w:r>
+      <w:r>
+        <w:rPr>
+          <w:rFonts w:hint="eastAsia"/>
           <w:kern w:val="2"/>
           <w:sz w:val="28"/>
           <w:szCs w:val="28"/>
         </w:rPr>
-        <w:t>Restful</w:t>
+        <w:t>服务端</w:t>
       </w:r>
       <w:r>
         <w:rPr>
@@ -583,7 +770,24 @@
           <w:sz w:val="28"/>
           <w:szCs w:val="28"/>
         </w:rPr>
-        <w:t>交互式应用</w:t>
+        <w:t>开发</w:t>
+      </w:r>
+      <w:r>
+        <w:rPr>
+          <w:kern w:val="2"/>
+          <w:sz w:val="28"/>
+          <w:szCs w:val="28"/>
+        </w:rPr>
+        <w:t>；</w:t>
+      </w:r>
+      <w:r>
+        <w:rPr>
+          <w:rFonts w:hint="eastAsia"/>
+          <w:kern w:val="2"/>
+          <w:sz w:val="28"/>
+          <w:szCs w:val="28"/>
+        </w:rPr>
+        <w:t>MySQL</w:t>
       </w:r>
       <w:r>
         <w:rPr>
@@ -1799,6 +2003,7 @@
         <w:spacing w:line="400" w:lineRule="exact"/>
         <w:jc w:val="both"/>
         <w:rPr>
+          <w:rFonts w:hint="eastAsia"/>
           <w:kern w:val="2"/>
           <w:sz w:val="28"/>
           <w:szCs w:val="28"/>
@@ -1858,7 +2063,7 @@
           <w:sz w:val="28"/>
           <w:szCs w:val="28"/>
         </w:rPr>
-        <w:t>Backend Architecture</w:t>
+        <w:t xml:space="preserve">Backend </w:t>
       </w:r>
       <w:r>
         <w:rPr>
@@ -1866,7 +2071,7 @@
           <w:sz w:val="28"/>
           <w:szCs w:val="28"/>
         </w:rPr>
-        <w:t>；</w:t>
+        <w:t>Development</w:t>
       </w:r>
       <w:r>
         <w:rPr>
@@ -1874,15 +2079,16 @@
           <w:sz w:val="28"/>
           <w:szCs w:val="28"/>
         </w:rPr>
-        <w:t>Restful</w:t>
-      </w:r>
-      <w:r>
-        <w:rPr>
+        <w:t>；</w:t>
+      </w:r>
+      <w:r>
+        <w:rPr>
+          <w:rFonts w:hint="eastAsia"/>
           <w:kern w:val="2"/>
           <w:sz w:val="28"/>
           <w:szCs w:val="28"/>
         </w:rPr>
-        <w:t xml:space="preserve"> API</w:t>
+        <w:t>MySQL</w:t>
       </w:r>
     </w:p>
     <w:p>
@@ -6753,7 +6959,14 @@
           <w:noProof/>
           <w:kern w:val="2"/>
         </w:rPr>
-        <w:t>( Monolithic Architecture)</w:t>
+        <w:t>(</w:t>
+      </w:r>
+      <w:r>
+        <w:rPr>
+          <w:noProof/>
+          <w:kern w:val="2"/>
+        </w:rPr>
+        <w:t>Monolithic Architecture)</w:t>
       </w:r>
       <w:r>
         <w:rPr>
@@ -7133,6 +7346,48 @@
         <w:shd w:val="clear" w:color="auto" w:fill="FFFFFF"/>
         <w:spacing w:before="0" w:beforeAutospacing="0" w:after="0" w:afterAutospacing="0" w:line="366" w:lineRule="atLeast"/>
         <w:ind w:firstLine="560"/>
+        <w:jc w:val="center"/>
+        <w:rPr>
+          <w:rFonts w:eastAsia="Songti SC" w:hint="eastAsia"/>
+          <w:color w:val="3E3E3E"/>
+        </w:rPr>
+      </w:pPr>
+      <w:r>
+        <w:rPr>
+          <w:rFonts w:eastAsia="Songti SC"/>
+          <w:color w:val="3E3E3E"/>
+        </w:rPr>
+        <w:t>图</w:t>
+      </w:r>
+      <w:r>
+        <w:rPr>
+          <w:rFonts w:eastAsia="Songti SC"/>
+          <w:color w:val="3E3E3E"/>
+        </w:rPr>
+        <w:t xml:space="preserve">1-1 </w:t>
+      </w:r>
+      <w:r>
+        <w:rPr>
+          <w:rFonts w:eastAsia="Songti SC" w:hint="eastAsia"/>
+          <w:color w:val="3E3E3E"/>
+        </w:rPr>
+        <w:t>整体式</w:t>
+      </w:r>
+      <w:r>
+        <w:rPr>
+          <w:rFonts w:eastAsia="Songti SC"/>
+          <w:color w:val="3E3E3E"/>
+        </w:rPr>
+        <w:t>架构和微服务架构</w:t>
+      </w:r>
+    </w:p>
+    <w:p>
+      <w:pPr>
+        <w:pStyle w:val="a4"/>
+        <w:shd w:val="clear" w:color="auto" w:fill="FFFFFF"/>
+        <w:spacing w:before="0" w:beforeAutospacing="0" w:after="0" w:afterAutospacing="0" w:line="366" w:lineRule="atLeast"/>
+        <w:ind w:firstLine="560"/>
+        <w:jc w:val="center"/>
         <w:rPr>
           <w:rFonts w:eastAsia="Songti SC"/>
           <w:color w:val="3E3E3E"/>
@@ -7145,9 +7400,9 @@
           <w:color w:val="3E3E3E"/>
         </w:rPr>
         <w:drawing>
-          <wp:inline distT="0" distB="0" distL="0" distR="0" wp14:anchorId="4B9AEFF3" wp14:editId="001B634E">
-            <wp:extent cx="4279564" cy="2664411"/>
-            <wp:effectExtent l="0" t="0" r="0" b="3175"/>
+          <wp:inline distT="0" distB="0" distL="0" distR="0" wp14:anchorId="4B9AEFF3" wp14:editId="49D5292D">
+            <wp:extent cx="4037026" cy="2513409"/>
+            <wp:effectExtent l="0" t="0" r="1905" b="1270"/>
             <wp:docPr id="37" name="图片 37" descr="../../../../../../Desktop/屏幕快照%202018-01-01%2020.55.57"/>
             <wp:cNvGraphicFramePr>
               <a:graphicFrameLocks xmlns:a="http://schemas.openxmlformats.org/drawingml/2006/main" noChangeAspect="1"/>
@@ -7177,7 +7432,7 @@
                   <pic:spPr bwMode="auto">
                     <a:xfrm>
                       <a:off x="0" y="0"/>
-                      <a:ext cx="4290111" cy="2670977"/>
+                      <a:ext cx="4081180" cy="2540899"/>
                     </a:xfrm>
                     <a:prstGeom prst="rect">
                       <a:avLst/>
@@ -7199,51 +7454,17 @@
         <w:pStyle w:val="a4"/>
         <w:shd w:val="clear" w:color="auto" w:fill="FFFFFF"/>
         <w:spacing w:before="0" w:beforeAutospacing="0" w:after="0" w:afterAutospacing="0" w:line="366" w:lineRule="atLeast"/>
-        <w:ind w:firstLine="560"/>
-        <w:jc w:val="center"/>
+        <w:rPr>
+          <w:noProof/>
+          <w:kern w:val="2"/>
+        </w:rPr>
+      </w:pPr>
+      <w:r>
         <w:rPr>
           <w:rFonts w:eastAsia="Songti SC"/>
           <w:color w:val="3E3E3E"/>
         </w:rPr>
-      </w:pPr>
-      <w:r>
-        <w:rPr>
-          <w:rFonts w:eastAsia="Songti SC"/>
-          <w:color w:val="3E3E3E"/>
-        </w:rPr>
         <w:lastRenderedPageBreak/>
-        <w:t>图</w:t>
-      </w:r>
-      <w:r>
-        <w:rPr>
-          <w:rFonts w:eastAsia="Songti SC"/>
-          <w:color w:val="3E3E3E"/>
-        </w:rPr>
-        <w:t xml:space="preserve">1-1 </w:t>
-      </w:r>
-      <w:r>
-        <w:rPr>
-          <w:rFonts w:eastAsia="Songti SC"/>
-          <w:color w:val="3E3E3E"/>
-        </w:rPr>
-        <w:t>巨石架构和微服务架构</w:t>
-      </w:r>
-    </w:p>
-    <w:p>
-      <w:pPr>
-        <w:pStyle w:val="a4"/>
-        <w:shd w:val="clear" w:color="auto" w:fill="FFFFFF"/>
-        <w:spacing w:before="0" w:beforeAutospacing="0" w:after="0" w:afterAutospacing="0" w:line="366" w:lineRule="atLeast"/>
-        <w:rPr>
-          <w:noProof/>
-          <w:kern w:val="2"/>
-        </w:rPr>
-      </w:pPr>
-      <w:r>
-        <w:rPr>
-          <w:rFonts w:eastAsia="Songti SC"/>
-          <w:color w:val="3E3E3E"/>
-        </w:rPr>
         <w:t xml:space="preserve">    </w:t>
       </w:r>
       <w:r>
@@ -7882,7 +8103,6 @@
           <w:noProof/>
           <w:kern w:val="2"/>
         </w:rPr>
-        <w:lastRenderedPageBreak/>
         <w:t>第四章</w:t>
       </w:r>
       <w:r>
@@ -7916,6 +8136,7 @@
           <w:noProof/>
           <w:kern w:val="2"/>
         </w:rPr>
+        <w:lastRenderedPageBreak/>
         <w:t>该章描述了</w:t>
       </w:r>
       <w:r>
@@ -9193,6 +9414,11 @@
       <w:r>
         <w:t>：</w:t>
       </w:r>
+    </w:p>
+    <w:p>
+      <w:pPr>
+        <w:pStyle w:val="afe"/>
+      </w:pPr>
       <w:r>
         <w:t>1</w:t>
       </w:r>
@@ -9202,6 +9428,11 @@
       <w:r>
         <w:t>本地调用一定会执行，而远程调用则不一定，调用消息可能因为网络原因并未发送到服务方。</w:t>
       </w:r>
+    </w:p>
+    <w:p>
+      <w:pPr>
+        <w:pStyle w:val="afe"/>
+      </w:pPr>
       <w:r>
         <w:t>2</w:t>
       </w:r>
@@ -9223,6 +9454,11 @@
       <w:r>
         <w:t>框架运行时的其他异常。</w:t>
       </w:r>
+    </w:p>
+    <w:p>
+      <w:pPr>
+        <w:pStyle w:val="afe"/>
+      </w:pPr>
       <w:r>
         <w:t>3</w:t>
       </w:r>
@@ -9277,17 +9513,17 @@
       <w:r>
         <w:t> </w:t>
       </w:r>
+    </w:p>
+    <w:p>
+      <w:pPr>
+        <w:pStyle w:val="afe"/>
+      </w:pPr>
       <w:r>
         <w:t>服务化的一个好处就是，不限定服务的提供方使用什么技术选型，能够实现大公司跨团队的技术解耦。</w:t>
       </w:r>
       <w:r>
         <w:t> </w:t>
       </w:r>
-    </w:p>
-    <w:p>
-      <w:pPr>
-        <w:pStyle w:val="afe"/>
-      </w:pPr>
       <w:r>
         <w:t>如果没有统一的服务框架，</w:t>
       </w:r>
@@ -9307,7 +9543,10 @@
         <w:t>”</w:t>
       </w:r>
       <w:r>
-        <w:t>的重复技术劳动，造成整体的低效。所以，统一</w:t>
+        <w:t>的重复技术劳动，造成整体的低效。</w:t>
+      </w:r>
+      <w:r>
+        <w:t>所以，统一</w:t>
       </w:r>
       <w:r>
         <w:t>RPC</w:t>
@@ -9327,6 +9566,9 @@
       <w:r>
         <w:t>的技术劳动统一处理，是服务化首要解决的问题</w:t>
       </w:r>
+      <w:r>
+        <w:t>。</w:t>
+      </w:r>
     </w:p>
     <w:p>
       <w:pPr>
@@ -9339,7 +9581,7 @@
         <w:t>在微服务架构中，各个服务之间可能千差万别，</w:t>
       </w:r>
       <w:r>
-        <w:t>rest</w:t>
+        <w:t>RESTRUL</w:t>
       </w:r>
       <w:r>
         <w:t>接口更加灵活，如果使用</w:t>
@@ -9374,7 +9616,19 @@
         <w:t>对外提供的服务，更加规范、通用、易扩展、已维护，具有较高的安全性</w:t>
       </w:r>
       <w:r>
-        <w:t>(https)</w:t>
+        <w:t>(</w:t>
+      </w:r>
+      <w:r>
+        <w:rPr>
+          <w:rFonts w:hint="eastAsia"/>
+        </w:rPr>
+        <w:t>H</w:t>
+      </w:r>
+      <w:r>
+        <w:t>TTPS</w:t>
+      </w:r>
+      <w:r>
+        <w:t>)</w:t>
       </w:r>
       <w:r>
         <w:t>。</w:t>
@@ -9389,7 +9643,25 @@
         <w:t>对内提供的服务，尤其适用于需要进行大量数据交互的服务</w:t>
       </w:r>
       <w:r>
-        <w:t>(thrift</w:t>
+        <w:t>(PRC</w:t>
+      </w:r>
+      <w:r>
+        <w:t>中的</w:t>
+      </w:r>
+      <w:r>
+        <w:rPr>
+          <w:rFonts w:hint="eastAsia"/>
+        </w:rPr>
+        <w:t>T</w:t>
+      </w:r>
+      <w:r>
+        <w:t>hrift</w:t>
+      </w:r>
+      <w:r>
+        <w:rPr>
+          <w:rFonts w:hint="eastAsia"/>
+        </w:rPr>
+        <w:t>框架</w:t>
       </w:r>
       <w:r>
         <w:t>提供高效的压缩协议，交互更加简洁，吞吐量更大</w:t>
@@ -9434,7 +9706,16 @@
         <w:t>框架是</w:t>
       </w:r>
       <w:r>
-        <w:t>thrift</w:t>
+        <w:rPr>
+          <w:rFonts w:hint="eastAsia"/>
+        </w:rPr>
+        <w:t>T</w:t>
+      </w:r>
+      <w:r>
+        <w:t>hrift</w:t>
+      </w:r>
+      <w:r>
+        <w:t>框架</w:t>
       </w:r>
       <w:r>
         <w:t>。</w:t>
@@ -9446,7 +9727,13 @@
         <w:t>是</w:t>
       </w:r>
       <w:r>
-        <w:t>facebook</w:t>
+        <w:rPr>
+          <w:rFonts w:hint="eastAsia"/>
+        </w:rPr>
+        <w:t>F</w:t>
+      </w:r>
+      <w:r>
+        <w:t>acebook</w:t>
       </w:r>
       <w:r>
         <w:t>提出的开源的跨平台的</w:t>
@@ -9472,13 +9759,13 @@
         <w:t>调用，而对外的接口调用，比如用户读取某个</w:t>
       </w:r>
       <w:r>
-        <w:t>url</w:t>
+        <w:t>URL</w:t>
       </w:r>
       <w:r>
         <w:t>则是</w:t>
       </w:r>
       <w:r>
-        <w:t>http/https</w:t>
+        <w:t>HTTP/HTTPS</w:t>
       </w:r>
       <w:r>
         <w:t>调用。</w:t>
@@ -9552,6 +9839,7 @@
         <w:pStyle w:val="afe"/>
       </w:pPr>
       <w:r>
+        <w:lastRenderedPageBreak/>
         <w:t>与</w:t>
       </w:r>
       <w:r>
@@ -9620,7 +9908,6 @@
         <w:pStyle w:val="afe"/>
       </w:pPr>
       <w:r>
-        <w:lastRenderedPageBreak/>
         <w:t>Python</w:t>
       </w:r>
       <w:r>
@@ -9997,7 +10284,11 @@
         <w:pStyle w:val="afe"/>
       </w:pPr>
       <w:r>
-        <w:t>关系型数据库在一些数据敏感的应用中表现不佳性能，例如高流量网站的网页服务，为巨量文档创建索引等。关系型数据库主要被调整用于执行规模小但读写频繁，或者大量极少写访问的事务。常见的关系型数据库有</w:t>
+        <w:t>关系型数据库在一些数据敏感的应用中表现不佳性能，例如高流量网站的网页服务，为巨量文档创建索引等。关系型数据库主要被调整用于执行规模小</w:t>
+      </w:r>
+      <w:r>
+        <w:lastRenderedPageBreak/>
+        <w:t>但读写频繁，或者大量极少写访问的事务。常见的关系型数据库有</w:t>
       </w:r>
       <w:r>
         <w:t>MySQL</w:t>
@@ -10165,7 +10456,6 @@
                 <w:rFonts w:eastAsia="Songti SC"/>
                 <w:color w:val="3E3E3E"/>
               </w:rPr>
-              <w:lastRenderedPageBreak/>
               <w:t>键值数据库</w:t>
             </w:r>
           </w:p>
@@ -10935,6 +11225,7 @@
         <w:pStyle w:val="afe"/>
       </w:pPr>
       <w:r>
+        <w:lastRenderedPageBreak/>
         <w:t>B</w:t>
       </w:r>
       <w:r>
@@ -11069,7 +11360,6 @@
         <w:pStyle w:val="afe"/>
       </w:pPr>
       <w:r>
-        <w:lastRenderedPageBreak/>
         <w:t>索引占据更多的磁盘空间，很多时候索引甚至比数据本身还要大。其次，当建立索引的字段发生更新时，会引发索引本身的更新，也将产生不少的计算量，</w:t>
       </w:r>
       <w:r>
@@ -11196,9 +11486,6 @@
         <w:t>Nosql</w:t>
       </w:r>
       <w:r>
-        <w:t xml:space="preserve">(not only sql) </w:t>
-      </w:r>
-      <w:r>
         <w:t>是一种区别与关系型数据库（</w:t>
       </w:r>
       <w:r>
@@ -11442,6 +11729,7 @@
         <w:pStyle w:val="afe"/>
       </w:pPr>
       <w:r>
+        <w:lastRenderedPageBreak/>
         <w:t>Redis</w:t>
       </w:r>
       <w:r>
@@ -11575,7 +11863,6 @@
           <w:kern w:val="2"/>
           <w:szCs w:val="22"/>
         </w:rPr>
-        <w:lastRenderedPageBreak/>
         <w:t>缓存技术</w:t>
       </w:r>
       <w:bookmarkEnd w:id="26"/>
@@ -11870,12 +12157,10 @@
         <w:t>，</w:t>
       </w:r>
       <w:r>
-        <w:t>Sorted S</w:t>
-      </w:r>
-      <w:bookmarkStart w:id="27" w:name="_GoBack"/>
-      <w:bookmarkEnd w:id="27"/>
-      <w:r>
-        <w:t>et</w:t>
+        <w:t>S</w:t>
+      </w:r>
+      <w:r>
+        <w:t>orted set</w:t>
       </w:r>
       <w:r>
         <w:t>。键值的数据类型决定了该键值支持的操作。</w:t>
@@ -11982,7 +12267,7 @@
           <w:szCs w:val="22"/>
         </w:rPr>
       </w:pPr>
-      <w:bookmarkStart w:id="28" w:name="_Toc500714941"/>
+      <w:bookmarkStart w:id="27" w:name="_Toc500714941"/>
       <w:r>
         <w:rPr>
           <w:rFonts w:eastAsia="黑体"/>
@@ -11992,7 +12277,7 @@
         </w:rPr>
         <w:t>消息队列</w:t>
       </w:r>
-      <w:bookmarkEnd w:id="28"/>
+      <w:bookmarkEnd w:id="27"/>
     </w:p>
     <w:p>
       <w:pPr>
@@ -12022,6 +12307,7 @@
         <w:pStyle w:val="afe"/>
       </w:pPr>
       <w:r>
+        <w:lastRenderedPageBreak/>
         <w:t>Kafka</w:t>
       </w:r>
       <w:r>
@@ -12099,11 +12385,7 @@
         <w:t>Partition</w:t>
       </w:r>
       <w:r>
-        <w:t>在物理上对应一个</w:t>
-      </w:r>
-      <w:r>
-        <w:lastRenderedPageBreak/>
-        <w:t>文件夹，下面存储这个</w:t>
+        <w:t>在物理上对应一个文件夹，下面存储这个</w:t>
       </w:r>
       <w:r>
         <w:t>Partition</w:t>
@@ -12214,10 +12496,34 @@
         <w:t>Restful</w:t>
       </w:r>
       <w:r>
-        <w:t xml:space="preserve"> api</w:t>
-      </w:r>
-      <w:r>
-        <w:t>接口设计，开发语言的介绍，数据持久化技术，异步消息队列等。并针对于业务特性，对不同的服务端开发技术的相关功能技术点进行介绍。</w:t>
+        <w:t xml:space="preserve"> API</w:t>
+      </w:r>
+      <w:r>
+        <w:rPr>
+          <w:rFonts w:hint="eastAsia"/>
+        </w:rPr>
+        <w:t>框架</w:t>
+      </w:r>
+      <w:r>
+        <w:t>，</w:t>
+      </w:r>
+      <w:r>
+        <w:t>RPC</w:t>
+      </w:r>
+      <w:r>
+        <w:t>远程</w:t>
+      </w:r>
+      <w:r>
+        <w:rPr>
+          <w:rFonts w:hint="eastAsia"/>
+        </w:rPr>
+        <w:t>调用</w:t>
+      </w:r>
+      <w:r>
+        <w:t>技术，开发语言</w:t>
+      </w:r>
+      <w:r>
+        <w:t>，数据持久化技术，异步消息队列等。并针对于业务特性，对不同的服务端开发技术的相关功能技术点进行介绍。</w:t>
       </w:r>
     </w:p>
     <w:p>
@@ -12233,28 +12539,28 @@
           <w:numId w:val="8"/>
         </w:numPr>
       </w:pPr>
-      <w:bookmarkStart w:id="29" w:name="_Toc500714942"/>
-      <w:bookmarkStart w:id="30" w:name="_Toc500714943"/>
+      <w:bookmarkStart w:id="28" w:name="_Toc500714942"/>
+      <w:bookmarkStart w:id="29" w:name="_Toc500714943"/>
       <w:r>
         <w:lastRenderedPageBreak/>
         <w:t>微服务架构及模块总体设计</w:t>
       </w:r>
+      <w:bookmarkEnd w:id="28"/>
+    </w:p>
+    <w:p>
+      <w:pPr>
+        <w:pStyle w:val="a"/>
+        <w:rPr>
+          <w:rFonts w:cs="Times New Roman"/>
+        </w:rPr>
+      </w:pPr>
+      <w:r>
+        <w:rPr>
+          <w:rFonts w:cs="Times New Roman"/>
+        </w:rPr>
+        <w:t>服务端架构设计需求分析</w:t>
+      </w:r>
       <w:bookmarkEnd w:id="29"/>
-    </w:p>
-    <w:p>
-      <w:pPr>
-        <w:pStyle w:val="a"/>
-        <w:rPr>
-          <w:rFonts w:cs="Times New Roman"/>
-        </w:rPr>
-      </w:pPr>
-      <w:r>
-        <w:rPr>
-          <w:rFonts w:cs="Times New Roman"/>
-        </w:rPr>
-        <w:t>服务端架构设计需求分析</w:t>
-      </w:r>
-      <w:bookmarkEnd w:id="30"/>
     </w:p>
     <w:p>
       <w:pPr>
@@ -12384,10 +12690,10 @@
           <w:szCs w:val="22"/>
         </w:rPr>
       </w:pPr>
-      <w:bookmarkStart w:id="31" w:name="_Toc500714781"/>
-      <w:bookmarkStart w:id="32" w:name="_Toc500714944"/>
+      <w:bookmarkStart w:id="30" w:name="_Toc500714781"/>
+      <w:bookmarkStart w:id="31" w:name="_Toc500714944"/>
+      <w:bookmarkEnd w:id="30"/>
       <w:bookmarkEnd w:id="31"/>
-      <w:bookmarkEnd w:id="32"/>
     </w:p>
     <w:p>
       <w:pPr>
@@ -12409,10 +12715,10 @@
           <w:szCs w:val="22"/>
         </w:rPr>
       </w:pPr>
-      <w:bookmarkStart w:id="33" w:name="_Toc500714782"/>
-      <w:bookmarkStart w:id="34" w:name="_Toc500714945"/>
+      <w:bookmarkStart w:id="32" w:name="_Toc500714782"/>
+      <w:bookmarkStart w:id="33" w:name="_Toc500714945"/>
+      <w:bookmarkEnd w:id="32"/>
       <w:bookmarkEnd w:id="33"/>
-      <w:bookmarkEnd w:id="34"/>
     </w:p>
     <w:p>
       <w:pPr>
@@ -12432,7 +12738,7 @@
           <w:szCs w:val="22"/>
         </w:rPr>
       </w:pPr>
-      <w:bookmarkStart w:id="35" w:name="_Toc500714946"/>
+      <w:bookmarkStart w:id="34" w:name="_Toc500714946"/>
       <w:r>
         <w:rPr>
           <w:rFonts w:eastAsia="黑体"/>
@@ -12442,7 +12748,7 @@
         </w:rPr>
         <w:t>微服务拆分设计</w:t>
       </w:r>
-      <w:bookmarkEnd w:id="35"/>
+      <w:bookmarkEnd w:id="34"/>
     </w:p>
     <w:p>
       <w:pPr>
@@ -12668,14 +12974,14 @@
           <w:rFonts w:cs="Times New Roman"/>
         </w:rPr>
       </w:pPr>
-      <w:bookmarkStart w:id="36" w:name="_Toc500714947"/>
+      <w:bookmarkStart w:id="35" w:name="_Toc500714947"/>
       <w:r>
         <w:rPr>
           <w:rFonts w:cs="Times New Roman"/>
         </w:rPr>
         <w:t>整体架构分析</w:t>
       </w:r>
-      <w:bookmarkEnd w:id="36"/>
+      <w:bookmarkEnd w:id="35"/>
     </w:p>
     <w:p>
       <w:pPr>
@@ -12697,10 +13003,10 @@
           <w:szCs w:val="22"/>
         </w:rPr>
       </w:pPr>
-      <w:bookmarkStart w:id="37" w:name="_Toc500714785"/>
-      <w:bookmarkStart w:id="38" w:name="_Toc500714948"/>
+      <w:bookmarkStart w:id="36" w:name="_Toc500714785"/>
+      <w:bookmarkStart w:id="37" w:name="_Toc500714948"/>
+      <w:bookmarkEnd w:id="36"/>
       <w:bookmarkEnd w:id="37"/>
-      <w:bookmarkEnd w:id="38"/>
     </w:p>
     <w:p>
       <w:pPr>
@@ -12720,7 +13026,7 @@
           <w:szCs w:val="22"/>
         </w:rPr>
       </w:pPr>
-      <w:bookmarkStart w:id="39" w:name="_Toc500714949"/>
+      <w:bookmarkStart w:id="38" w:name="_Toc500714949"/>
       <w:r>
         <w:rPr>
           <w:rFonts w:eastAsia="黑体"/>
@@ -12739,17 +13045,59 @@
         </w:rPr>
         <w:t>微服务架构设计</w:t>
       </w:r>
-      <w:bookmarkEnd w:id="39"/>
-    </w:p>
-    <w:p>
-      <w:pPr>
-        <w:pStyle w:val="a4"/>
-        <w:shd w:val="clear" w:color="auto" w:fill="FFFFFF"/>
-        <w:spacing w:before="0" w:beforeAutospacing="0" w:after="0" w:afterAutospacing="0" w:line="366" w:lineRule="atLeast"/>
-        <w:ind w:firstLine="560"/>
-        <w:rPr>
-          <w:rFonts w:eastAsia="Songti SC"/>
-          <w:color w:val="3E3E3E"/>
+      <w:bookmarkEnd w:id="38"/>
+    </w:p>
+    <w:p>
+      <w:pPr>
+        <w:pStyle w:val="afe"/>
+      </w:pPr>
+      <w:r>
+        <w:t>服务端总体架构如图</w:t>
+      </w:r>
+      <w:r>
+        <w:t>3-1</w:t>
+      </w:r>
+      <w:r>
+        <w:rPr>
+          <w:rFonts w:hint="eastAsia"/>
+        </w:rPr>
+        <w:t>所示</w:t>
+      </w:r>
+      <w:r>
+        <w:t>：</w:t>
+      </w:r>
+    </w:p>
+    <w:p>
+      <w:pPr>
+        <w:pStyle w:val="aff1"/>
+        <w:rPr>
+          <w:rFonts w:cs="Times New Roman" w:hint="eastAsia"/>
+        </w:rPr>
+      </w:pPr>
+      <w:r>
+        <w:rPr>
+          <w:rFonts w:cs="Times New Roman"/>
+        </w:rPr>
+        <w:t>图</w:t>
+      </w:r>
+      <w:r>
+        <w:rPr>
+          <w:rFonts w:cs="Times New Roman"/>
+        </w:rPr>
+        <w:t xml:space="preserve">3-1 </w:t>
+      </w:r>
+      <w:r>
+        <w:rPr>
+          <w:rFonts w:cs="Times New Roman"/>
+        </w:rPr>
+        <w:t>服务端架构设计</w:t>
+      </w:r>
+    </w:p>
+    <w:p>
+      <w:pPr>
+        <w:pStyle w:val="aff1"/>
+        <w:rPr>
+          <w:rFonts w:cs="Times New Roman" w:hint="eastAsia"/>
         </w:rPr>
       </w:pPr>
       <w:r>
@@ -12759,7 +13107,7 @@
           <w:color w:val="3E3E3E"/>
         </w:rPr>
         <w:drawing>
-          <wp:inline distT="0" distB="0" distL="0" distR="0" wp14:anchorId="4BF93341" wp14:editId="5EE2ECC3">
+          <wp:inline distT="0" distB="0" distL="0" distR="0" wp14:anchorId="522B9D60" wp14:editId="6E41578B">
             <wp:extent cx="4512395" cy="2942866"/>
             <wp:effectExtent l="0" t="0" r="8890" b="3810"/>
             <wp:docPr id="13" name="图片 13" descr="../../../../../../Desktop/屏幕快照%202018-01-01%2016.58.01"/>
@@ -12810,38 +13158,6 @@
     </w:p>
     <w:p>
       <w:pPr>
-        <w:pStyle w:val="aff1"/>
-        <w:rPr>
-          <w:rFonts w:cs="Times New Roman"/>
-        </w:rPr>
-      </w:pPr>
-      <w:r>
-        <w:rPr>
-          <w:rFonts w:cs="Times New Roman"/>
-        </w:rPr>
-        <w:t>图</w:t>
-      </w:r>
-      <w:r>
-        <w:rPr>
-          <w:rFonts w:cs="Times New Roman"/>
-        </w:rPr>
-        <w:t>3-1</w:t>
-      </w:r>
-      <w:r>
-        <w:rPr>
-          <w:rFonts w:cs="Times New Roman"/>
-        </w:rPr>
-        <w:t xml:space="preserve"> </w:t>
-      </w:r>
-      <w:r>
-        <w:rPr>
-          <w:rFonts w:cs="Times New Roman"/>
-        </w:rPr>
-        <w:t>服务端架构设计</w:t>
-      </w:r>
-    </w:p>
-    <w:p>
-      <w:pPr>
         <w:pStyle w:val="afe"/>
       </w:pPr>
       <w:r>
@@ -12849,7 +13165,7 @@
         <w:t>整个服务端架构设计如上，</w:t>
       </w:r>
       <w:r>
-        <w:t>api</w:t>
+        <w:t>API</w:t>
       </w:r>
       <w:r>
         <w:t>层通常是业务层面调用接口方，比如</w:t>
@@ -12861,13 +13177,13 @@
         <w:t>站，比如</w:t>
       </w:r>
       <w:r>
-        <w:t>app</w:t>
+        <w:t>APP</w:t>
       </w:r>
       <w:r>
         <w:t>端等；服务层中包含了交互式应用中的基础、通用服务模块，将通用功能拆成单个低耦合的服务模块，提供服务接口调用给</w:t>
       </w:r>
       <w:r>
-        <w:t>api</w:t>
+        <w:t>API</w:t>
       </w:r>
       <w:r>
         <w:t>层，将业务需求简化为从服务中读取数据，提交数据，无需考虑后端存储，异步处理等</w:t>
@@ -12876,7 +13192,7 @@
         <w:t>；存储层包括数据库和缓存模块；消息队列接受服务层和</w:t>
       </w:r>
       <w:r>
-        <w:t>api</w:t>
+        <w:t>API</w:t>
       </w:r>
       <w:r>
         <w:t>层的调用，由</w:t>
@@ -12956,7 +13272,7 @@
           <w:szCs w:val="22"/>
         </w:rPr>
       </w:pPr>
-      <w:bookmarkStart w:id="40" w:name="_Toc500714950"/>
+      <w:bookmarkStart w:id="39" w:name="_Toc500714950"/>
       <w:r>
         <w:rPr>
           <w:rFonts w:eastAsia="黑体"/>
@@ -12975,7 +13291,7 @@
         </w:rPr>
         <w:t>设计</w:t>
       </w:r>
-      <w:bookmarkEnd w:id="40"/>
+      <w:bookmarkEnd w:id="39"/>
     </w:p>
     <w:p>
       <w:pPr>
@@ -13026,10 +13342,10 @@
           <w:szCs w:val="22"/>
         </w:rPr>
       </w:pPr>
-      <w:bookmarkStart w:id="41" w:name="_Toc500714788"/>
-      <w:bookmarkStart w:id="42" w:name="_Toc500714951"/>
+      <w:bookmarkStart w:id="40" w:name="_Toc500714788"/>
+      <w:bookmarkStart w:id="41" w:name="_Toc500714951"/>
+      <w:bookmarkEnd w:id="40"/>
       <w:bookmarkEnd w:id="41"/>
-      <w:bookmarkEnd w:id="42"/>
     </w:p>
     <w:p>
       <w:pPr>
@@ -13051,10 +13367,10 @@
           <w:szCs w:val="22"/>
         </w:rPr>
       </w:pPr>
-      <w:bookmarkStart w:id="43" w:name="_Toc500714789"/>
-      <w:bookmarkStart w:id="44" w:name="_Toc500714952"/>
+      <w:bookmarkStart w:id="42" w:name="_Toc500714789"/>
+      <w:bookmarkStart w:id="43" w:name="_Toc500714952"/>
+      <w:bookmarkEnd w:id="42"/>
       <w:bookmarkEnd w:id="43"/>
-      <w:bookmarkEnd w:id="44"/>
     </w:p>
     <w:p>
       <w:pPr>
@@ -13159,7 +13475,10 @@
         <w:t>数据库支持上述四种隔离级别，它默认的隔离级别是</w:t>
       </w:r>
       <w:r>
-        <w:t>Repeatable read</w:t>
+        <w:t>Repeatable R</w:t>
+      </w:r>
+      <w:r>
+        <w:t>ead</w:t>
       </w:r>
       <w:r>
         <w:t>可重复读。</w:t>
@@ -13217,7 +13536,7 @@
         <w:t>除此之外，某些场景考虑到：采用</w:t>
       </w:r>
       <w:r>
-        <w:t>k-v</w:t>
+        <w:t>Key-Value</w:t>
       </w:r>
       <w:r>
         <w:t>存储方案主要考虑是数据量较大，采用</w:t>
@@ -13296,19 +13615,19 @@
         <w:t>在对于一串相对有联系的数据，比如一条邀请数据（我们会记录邀请的问题</w:t>
       </w:r>
       <w:r>
-        <w:t>id</w:t>
+        <w:t>ID</w:t>
       </w:r>
       <w:r>
         <w:t>，邀请人</w:t>
       </w:r>
       <w:r>
-        <w:t>id</w:t>
+        <w:t>ID</w:t>
       </w:r>
       <w:r>
         <w:t>，被邀请人</w:t>
       </w:r>
       <w:r>
-        <w:t>id</w:t>
+        <w:t>ID</w:t>
       </w:r>
       <w:r>
         <w:t>，邀请时间，邀请结果等有联系的信息），会选取关系型数据库</w:t>
@@ -13412,13 +13731,16 @@
         <w:t>拆分成本比较高，对数据库的系统升级和扩展相对麻烦，而采用</w:t>
       </w:r>
       <w:r>
-        <w:t>k-v</w:t>
+        <w:t>Key-Value</w:t>
       </w:r>
       <w:r>
         <w:t>形式的非关系型数据存储，读取效率为</w:t>
       </w:r>
       <w:r>
-        <w:t>o(1)</w:t>
+        <w:t>O</w:t>
+      </w:r>
+      <w:r>
+        <w:t>(1)</w:t>
       </w:r>
       <w:r>
         <w:t>，并且可提升数据扩展性。</w:t>
@@ -13453,7 +13775,7 @@
         <w:t>分为持久性和缓存型，可以以</w:t>
       </w:r>
       <w:r>
-        <w:t>k-v</w:t>
+        <w:t>Key-Value</w:t>
       </w:r>
       <w:r>
         <w:t>结构缓存一层常用查询数据数据。</w:t>
@@ -13470,7 +13792,63 @@
         <w:t>缓存是源数据的子集及子集的</w:t>
       </w:r>
       <w:r>
-        <w:t>聚合，不能存储所有的数据，当数据不存在的时候需要回源；缓存数据过期（超过过期时间或者源数据更新）时需要回源更新数据。</w:t>
+        <w:t>聚合，不能存储所有的数据，当数据不存在的时候需要回源</w:t>
+      </w:r>
+      <w:r>
+        <w:t>；缓存数据过期（超过过期时间或者源数据更新）时需要回源更新数据，</w:t>
+      </w:r>
+      <w:r>
+        <w:rPr>
+          <w:rFonts w:hint="eastAsia"/>
+        </w:rPr>
+        <w:t>回源</w:t>
+      </w:r>
+      <w:r>
+        <w:t>逻辑如</w:t>
+      </w:r>
+      <w:r>
+        <w:rPr>
+          <w:rFonts w:hint="eastAsia"/>
+        </w:rPr>
+        <w:t>图</w:t>
+      </w:r>
+      <w:r>
+        <w:t>3-2</w:t>
+      </w:r>
+      <w:r>
+        <w:rPr>
+          <w:rFonts w:hint="eastAsia"/>
+        </w:rPr>
+        <w:t>所示</w:t>
+      </w:r>
+      <w:r>
+        <w:t>。</w:t>
+      </w:r>
+    </w:p>
+    <w:p>
+      <w:pPr>
+        <w:pStyle w:val="aff1"/>
+        <w:rPr>
+          <w:rFonts w:cs="Times New Roman"/>
+        </w:rPr>
+      </w:pPr>
+      <w:r>
+        <w:rPr>
+          <w:rFonts w:cs="Times New Roman"/>
+        </w:rPr>
+        <w:t>图</w:t>
+      </w:r>
+      <w:r>
+        <w:rPr>
+          <w:rFonts w:cs="Times New Roman"/>
+        </w:rPr>
+        <w:t xml:space="preserve">3-2 </w:t>
+      </w:r>
+      <w:r>
+        <w:rPr>
+          <w:rFonts w:cs="Times New Roman"/>
+        </w:rPr>
+        <w:t>缓存回源设计</w:t>
       </w:r>
     </w:p>
     <w:p>
@@ -13480,7 +13858,7 @@
         <w:spacing w:before="0" w:beforeAutospacing="0" w:after="0" w:afterAutospacing="0" w:line="366" w:lineRule="atLeast"/>
         <w:ind w:firstLine="480"/>
         <w:rPr>
-          <w:rFonts w:eastAsia="Songti SC"/>
+          <w:rFonts w:eastAsia="Songti SC" w:hint="eastAsia"/>
           <w:color w:val="3E3E3E"/>
         </w:rPr>
       </w:pPr>
@@ -13491,9 +13869,9 @@
           <w:color w:val="3E3E3E"/>
         </w:rPr>
         <w:drawing>
-          <wp:inline distT="0" distB="0" distL="0" distR="0" wp14:anchorId="1EE02D98" wp14:editId="414C3A00">
-            <wp:extent cx="5267960" cy="3319780"/>
-            <wp:effectExtent l="0" t="0" r="0" b="7620"/>
+          <wp:inline distT="0" distB="0" distL="0" distR="0" wp14:anchorId="1EE02D98" wp14:editId="358040C1">
+            <wp:extent cx="4838838" cy="3049355"/>
+            <wp:effectExtent l="0" t="0" r="12700" b="0"/>
             <wp:docPr id="30" name="图片 30" descr="../../../../../../Desktop/屏幕快照%202018-01-01%2017.25.13"/>
             <wp:cNvGraphicFramePr>
               <a:graphicFrameLocks xmlns:a="http://schemas.openxmlformats.org/drawingml/2006/main" noChangeAspect="1"/>
@@ -13523,7 +13901,7 @@
                   <pic:spPr bwMode="auto">
                     <a:xfrm>
                       <a:off x="0" y="0"/>
-                      <a:ext cx="5267960" cy="3319780"/>
+                      <a:ext cx="4842407" cy="3051604"/>
                     </a:xfrm>
                     <a:prstGeom prst="rect">
                       <a:avLst/>
@@ -13542,45 +13920,6 @@
     </w:p>
     <w:p>
       <w:pPr>
-        <w:pStyle w:val="aff1"/>
-        <w:rPr>
-          <w:rFonts w:cs="Times New Roman"/>
-        </w:rPr>
-      </w:pPr>
-      <w:r>
-        <w:rPr>
-          <w:rFonts w:cs="Times New Roman"/>
-        </w:rPr>
-        <w:lastRenderedPageBreak/>
-        <w:t>图</w:t>
-      </w:r>
-      <w:r>
-        <w:rPr>
-          <w:rFonts w:cs="Times New Roman"/>
-        </w:rPr>
-        <w:t xml:space="preserve">3-2 </w:t>
-      </w:r>
-      <w:r>
-        <w:rPr>
-          <w:rFonts w:cs="Times New Roman"/>
-        </w:rPr>
-        <w:t>缓存回源设计</w:t>
-      </w:r>
-    </w:p>
-    <w:p>
-      <w:pPr>
-        <w:pStyle w:val="a4"/>
-        <w:shd w:val="clear" w:color="auto" w:fill="FFFFFF"/>
-        <w:spacing w:before="0" w:beforeAutospacing="0" w:after="0" w:afterAutospacing="0" w:line="366" w:lineRule="atLeast"/>
-        <w:ind w:firstLine="480"/>
-        <w:rPr>
-          <w:rFonts w:eastAsia="Songti SC"/>
-          <w:color w:val="3E3E3E"/>
-        </w:rPr>
-      </w:pPr>
-    </w:p>
-    <w:p>
-      <w:pPr>
         <w:pStyle w:val="aff"/>
         <w:widowControl w:val="0"/>
         <w:numPr>
@@ -13597,7 +13936,7 @@
           <w:szCs w:val="22"/>
         </w:rPr>
       </w:pPr>
-      <w:bookmarkStart w:id="45" w:name="_Toc500714953"/>
+      <w:bookmarkStart w:id="44" w:name="_Toc500714953"/>
       <w:r>
         <w:rPr>
           <w:rFonts w:eastAsia="黑体"/>
@@ -13605,9 +13944,10 @@
           <w:kern w:val="2"/>
           <w:szCs w:val="22"/>
         </w:rPr>
+        <w:lastRenderedPageBreak/>
         <w:t>消息队列</w:t>
       </w:r>
-      <w:bookmarkEnd w:id="45"/>
+      <w:bookmarkEnd w:id="44"/>
     </w:p>
     <w:p>
       <w:pPr>
@@ -13690,7 +14030,7 @@
         <w:t>维护了一个分区日志，每个分区是都是有序的记录序列，每个序列都会分配一个序列</w:t>
       </w:r>
       <w:r>
-        <w:t>id</w:t>
+        <w:t>ID</w:t>
       </w:r>
       <w:r>
         <w:t>号，</w:t>
@@ -13702,7 +14042,10 @@
         <w:t>为</w:t>
       </w:r>
       <w:r>
-        <w:t>offset</w:t>
+        <w:t>O</w:t>
+      </w:r>
+      <w:r>
+        <w:t>ffset</w:t>
       </w:r>
       <w:r>
         <w:t>。</w:t>
@@ -14044,70 +14387,67 @@
         <w:t>比如提交类的事件，就需要保证严格的时序性。</w:t>
       </w:r>
       <w:r>
-        <w:t>比如用户先提交一个问题，随后又立即删除，业务方在处</w:t>
-      </w:r>
+        <w:t>比如用户先提交一个问题，随后又立即删除，业务方在处理信息是根据发送的消息做相关处理，如果删除问题的消息先发送，那业务方处理将出现错误。对于这种需要严格保证消息顺序的消息，我们采用</w:t>
+      </w:r>
+      <w:r>
+        <w:t>Kafka</w:t>
+      </w:r>
+      <w:r>
+        <w:t>。</w:t>
+      </w:r>
+      <w:r>
+        <w:t xml:space="preserve"> </w:t>
+      </w:r>
+    </w:p>
+    <w:p>
+      <w:pPr>
+        <w:pStyle w:val="afe"/>
+      </w:pPr>
       <w:r>
         <w:lastRenderedPageBreak/>
-        <w:t>理信息是根据发送的消息做相关处理，如果删除问题的消息先发送，那业务方处理将出现错误。对于这种需要严格保证消息顺序的消息，我们采用</w:t>
+        <w:t>对一些时序性要求不强的事件，比如统计用户行为的消息，只需对消息进行记录，无关时序上的逻辑处理，我们就会选取</w:t>
+      </w:r>
+      <w:r>
+        <w:t>Nsq</w:t>
+      </w:r>
+      <w:r>
+        <w:t>作为消息队列，因为</w:t>
+      </w:r>
+      <w:r>
+        <w:t>Nsq</w:t>
+      </w:r>
+      <w:r>
+        <w:t>消息主要保存在内存上，在处理消息上更快。</w:t>
+      </w:r>
+    </w:p>
+    <w:p>
+      <w:pPr>
+        <w:pStyle w:val="afe"/>
+      </w:pPr>
+      <w:r>
+        <w:t>本文设计的微服务模块有查询服务，提交服务，邀请服务。其中涉及到异步处理的提交事件和邀请事件都对时序有严格要求，故我们选取</w:t>
       </w:r>
       <w:r>
         <w:t>Kafka</w:t>
       </w:r>
       <w:r>
+        <w:t>作为消息队列</w:t>
+      </w:r>
+      <w:r>
         <w:t>。</w:t>
       </w:r>
-      <w:r>
-        <w:t xml:space="preserve"> </w:t>
-      </w:r>
-    </w:p>
-    <w:p>
-      <w:pPr>
-        <w:pStyle w:val="afe"/>
-      </w:pPr>
-      <w:r>
-        <w:t>对一些时序性要求不强的事件，比如统计用户行为的消息，只需对消息进行记录，无关时序上的逻辑处理，我们就会选取</w:t>
-      </w:r>
-      <w:r>
-        <w:t>Nsq</w:t>
-      </w:r>
-      <w:r>
-        <w:t>作为消息队列，因为</w:t>
-      </w:r>
-      <w:r>
-        <w:t>Nsq</w:t>
-      </w:r>
-      <w:r>
-        <w:t>消息主要保存在内存上，在处理消息上更快。</w:t>
-      </w:r>
-    </w:p>
-    <w:p>
-      <w:pPr>
-        <w:pStyle w:val="afe"/>
-      </w:pPr>
-      <w:r>
-        <w:t>本文设计的微服务模块有查询服务，提交服务，邀请服务。其中涉及到异步处理的提交事件和邀请事件都对时序有严格要求，故我们选取</w:t>
+    </w:p>
+    <w:p>
+      <w:pPr>
+        <w:pStyle w:val="afe"/>
+      </w:pPr>
+      <w:r>
+        <w:t>于此同时，我们需要有个统一的收集所有提交类事件，并告知下游。我们把所有的消息都收集到</w:t>
       </w:r>
       <w:r>
         <w:t>Kafka</w:t>
       </w:r>
       <w:r>
-        <w:t>作为消息队列</w:t>
-      </w:r>
-      <w:r>
-        <w:t>。</w:t>
-      </w:r>
-    </w:p>
-    <w:p>
-      <w:pPr>
-        <w:pStyle w:val="afe"/>
-      </w:pPr>
-      <w:r>
-        <w:t>于此同时，我们需要有个统一的收集所有提交类事件，并告知下游。我们把所有的消息都收集到</w:t>
-      </w:r>
-      <w:r>
-        <w:t>Kafka</w:t>
-      </w:r>
-      <w:r>
         <w:t>，针对不同下游所需要的数据，实现不同的消费者及集群，实现消息的异步处理。</w:t>
       </w:r>
     </w:p>
@@ -14118,7 +14458,7 @@
           <w:rFonts w:cs="Times New Roman"/>
         </w:rPr>
       </w:pPr>
-      <w:bookmarkStart w:id="46" w:name="_Toc500714954"/>
+      <w:bookmarkStart w:id="45" w:name="_Toc500714954"/>
       <w:r>
         <w:rPr>
           <w:rFonts w:cs="Times New Roman"/>
@@ -14137,7 +14477,7 @@
         </w:rPr>
         <w:t>设计</w:t>
       </w:r>
-      <w:bookmarkEnd w:id="46"/>
+      <w:bookmarkEnd w:id="45"/>
     </w:p>
     <w:p>
       <w:pPr>
@@ -14223,10 +14563,10 @@
           <w:szCs w:val="22"/>
         </w:rPr>
       </w:pPr>
-      <w:bookmarkStart w:id="47" w:name="_Toc500714792"/>
-      <w:bookmarkStart w:id="48" w:name="_Toc500714955"/>
+      <w:bookmarkStart w:id="46" w:name="_Toc500714792"/>
+      <w:bookmarkStart w:id="47" w:name="_Toc500714955"/>
+      <w:bookmarkEnd w:id="46"/>
       <w:bookmarkEnd w:id="47"/>
-      <w:bookmarkEnd w:id="48"/>
     </w:p>
     <w:p>
       <w:pPr>
@@ -14246,7 +14586,7 @@
           <w:szCs w:val="22"/>
         </w:rPr>
       </w:pPr>
-      <w:bookmarkStart w:id="49" w:name="_Toc500714956"/>
+      <w:bookmarkStart w:id="48" w:name="_Toc500714956"/>
       <w:r>
         <w:rPr>
           <w:rFonts w:eastAsia="黑体"/>
@@ -14274,118 +14614,165 @@
         </w:rPr>
         <w:t>设计</w:t>
       </w:r>
+      <w:bookmarkEnd w:id="48"/>
+    </w:p>
+    <w:p>
+      <w:pPr>
+        <w:pStyle w:val="afe"/>
+      </w:pPr>
+      <w:r>
+        <w:t>用户在浏览应用内容时，直观看到问题及其相关描述信息，继而去关注问题的回答信息，以及提问者回答者的信息。能成功浏览这些信息，需要服务端为前端</w:t>
+      </w:r>
+      <w:r>
+        <w:t>提供数据</w:t>
+      </w:r>
+      <w:r>
+        <w:t>打包数据</w:t>
+      </w:r>
+      <w:r>
+        <w:t>，我们把</w:t>
+      </w:r>
+      <w:r>
+        <w:t>提供数据的功能抽象出来，作为单独的查询服务，在具体的业务需求中，通过查询服务来获取必要数据，再去根据业务需求打包数据，完成业务需求。</w:t>
+      </w:r>
+    </w:p>
+    <w:p>
+      <w:pPr>
+        <w:pStyle w:val="afe"/>
+      </w:pPr>
+      <w:r>
+        <w:t>查询服务主要</w:t>
+      </w:r>
+      <w:r>
+        <w:t>为</w:t>
+      </w:r>
+      <w:r>
+        <w:t>用户</w:t>
+      </w:r>
+      <w:r>
+        <w:t>提供查询</w:t>
+      </w:r>
+      <w:r>
+        <w:t>问题</w:t>
+      </w:r>
+      <w:r>
+        <w:t>数据，查询</w:t>
+      </w:r>
+      <w:r>
+        <w:t>回答</w:t>
+      </w:r>
+      <w:r>
+        <w:t>数据</w:t>
+      </w:r>
+      <w:r>
+        <w:t>等基础功能。</w:t>
+      </w:r>
+      <w:r>
+        <w:t>查询</w:t>
+      </w:r>
+      <w:r>
+        <w:t>服务的大部分流量来自于以下两种查询场景：</w:t>
+      </w:r>
+      <w:r>
+        <w:t> </w:t>
+      </w:r>
+    </w:p>
+    <w:p>
+      <w:pPr>
+        <w:pStyle w:val="afe"/>
+      </w:pPr>
+      <w:r>
+        <w:t>1.</w:t>
+      </w:r>
+      <w:r>
+        <w:t>根据问题</w:t>
+      </w:r>
+      <w:r>
+        <w:t>Q</w:t>
+      </w:r>
+      <w:r>
+        <w:t>id</w:t>
+      </w:r>
+      <w:r>
+        <w:t>列表，查询问题信息</w:t>
+      </w:r>
+    </w:p>
+    <w:p>
+      <w:pPr>
+        <w:pStyle w:val="afe"/>
+      </w:pPr>
+      <w:r>
+        <w:t>2.</w:t>
+      </w:r>
+      <w:r>
+        <w:t>根据回答</w:t>
+      </w:r>
+      <w:r>
+        <w:t>A</w:t>
+      </w:r>
+      <w:r>
+        <w:t>nsid</w:t>
+      </w:r>
+      <w:r>
+        <w:t>列表，查询回答</w:t>
+      </w:r>
+      <w:r>
+        <w:t>信息</w:t>
+      </w:r>
+    </w:p>
+    <w:p>
+      <w:pPr>
+        <w:pStyle w:val="afe"/>
+      </w:pPr>
+      <w:r>
+        <w:t>查询服务架构设计如</w:t>
+      </w:r>
+      <w:r>
+        <w:rPr>
+          <w:rFonts w:hint="eastAsia"/>
+        </w:rPr>
+        <w:t>图</w:t>
+      </w:r>
+      <w:r>
+        <w:t>3-3</w:t>
+      </w:r>
+      <w:r>
+        <w:rPr>
+          <w:rFonts w:hint="eastAsia"/>
+        </w:rPr>
+        <w:t>所示</w:t>
+      </w:r>
+      <w:r>
+        <w:t>：</w:t>
+      </w:r>
+      <w:bookmarkStart w:id="49" w:name="_GoBack"/>
       <w:bookmarkEnd w:id="49"/>
     </w:p>
     <w:p>
       <w:pPr>
-        <w:pStyle w:val="afe"/>
-      </w:pPr>
-      <w:r>
-        <w:t>用户在浏览应用内容时，直观看到问题及其相关描述信息，继而去关注问题的回答信息，以及提问者回答者的信息。能成功浏览这些信息，需要服务端为前端</w:t>
-      </w:r>
-      <w:r>
-        <w:t>提供数据</w:t>
-      </w:r>
-      <w:r>
-        <w:t>打包数据</w:t>
-      </w:r>
-      <w:r>
-        <w:t>，我们把</w:t>
-      </w:r>
-      <w:r>
-        <w:t>提供数据的功能抽象出来，作为单独的查询服务，在具体的业务需求中，通过查询服务来获取必要数据，再去根据业务需求打包数据，完成业务需求。</w:t>
-      </w:r>
-    </w:p>
-    <w:p>
-      <w:pPr>
-        <w:pStyle w:val="afe"/>
-      </w:pPr>
-      <w:r>
-        <w:t>查询服务主要</w:t>
-      </w:r>
-      <w:r>
-        <w:t>为</w:t>
-      </w:r>
-      <w:r>
-        <w:t>用户</w:t>
-      </w:r>
-      <w:r>
-        <w:t>提供查询</w:t>
-      </w:r>
-      <w:r>
-        <w:t>问题</w:t>
-      </w:r>
-      <w:r>
-        <w:t>数据，查询</w:t>
-      </w:r>
-      <w:r>
-        <w:t>回答</w:t>
-      </w:r>
-      <w:r>
-        <w:t>数据</w:t>
-      </w:r>
-      <w:r>
-        <w:t>等基础功能。</w:t>
-      </w:r>
-      <w:r>
-        <w:t>查询</w:t>
-      </w:r>
-      <w:r>
-        <w:t>服务的大部分流量来自于以下两种查询场景：</w:t>
-      </w:r>
-      <w:r>
-        <w:t> </w:t>
-      </w:r>
-    </w:p>
-    <w:p>
-      <w:pPr>
-        <w:pStyle w:val="afe"/>
-      </w:pPr>
-      <w:r>
-        <w:t>1.</w:t>
-      </w:r>
-      <w:r>
-        <w:t>根据问题</w:t>
-      </w:r>
-      <w:r>
-        <w:t>qid</w:t>
-      </w:r>
-      <w:r>
-        <w:t>列表，查询问题信息</w:t>
-      </w:r>
-    </w:p>
-    <w:p>
-      <w:pPr>
-        <w:pStyle w:val="afe"/>
-      </w:pPr>
-      <w:r>
-        <w:t>2.</w:t>
-      </w:r>
-      <w:r>
-        <w:t>根据回答</w:t>
-      </w:r>
-      <w:r>
-        <w:t>ansid</w:t>
-      </w:r>
-      <w:r>
-        <w:t>列表，查询回答</w:t>
-      </w:r>
-      <w:r>
-        <w:t>信息</w:t>
-      </w:r>
-    </w:p>
-    <w:p>
-      <w:pPr>
-        <w:pStyle w:val="afe"/>
-      </w:pPr>
-      <w:r>
-        <w:t>查询服务架构设计如下：</w:t>
-      </w:r>
-    </w:p>
-    <w:p>
-      <w:pPr>
-        <w:pStyle w:val="afe"/>
-      </w:pPr>
+        <w:pStyle w:val="aff1"/>
+        <w:rPr>
+          <w:rFonts w:cs="Times New Roman"/>
+        </w:rPr>
+      </w:pPr>
+      <w:r>
+        <w:rPr>
+          <w:rFonts w:cs="Times New Roman"/>
+        </w:rPr>
+        <w:t>图</w:t>
+      </w:r>
+      <w:r>
+        <w:rPr>
+          <w:rFonts w:cs="Times New Roman"/>
+        </w:rPr>
+        <w:t xml:space="preserve">3-3 </w:t>
+      </w:r>
+      <w:r>
+        <w:rPr>
+          <w:rFonts w:cs="Times New Roman"/>
+        </w:rPr>
+        <w:t>查询服务架构设计</w:t>
+      </w:r>
     </w:p>
     <w:p>
       <w:pPr>
@@ -14455,32 +14842,6 @@
     </w:p>
     <w:p>
       <w:pPr>
-        <w:pStyle w:val="aff1"/>
-        <w:rPr>
-          <w:rFonts w:cs="Times New Roman"/>
-        </w:rPr>
-      </w:pPr>
-      <w:r>
-        <w:rPr>
-          <w:rFonts w:cs="Times New Roman"/>
-        </w:rPr>
-        <w:t>图</w:t>
-      </w:r>
-      <w:r>
-        <w:rPr>
-          <w:rFonts w:cs="Times New Roman"/>
-        </w:rPr>
-        <w:t xml:space="preserve">3-3 </w:t>
-      </w:r>
-      <w:r>
-        <w:rPr>
-          <w:rFonts w:cs="Times New Roman"/>
-        </w:rPr>
-        <w:t>查询服务架构设计</w:t>
-      </w:r>
-    </w:p>
-    <w:p>
-      <w:pPr>
         <w:pStyle w:val="a4"/>
         <w:shd w:val="clear" w:color="auto" w:fill="FFFFFF"/>
         <w:spacing w:before="0" w:beforeAutospacing="0" w:after="0" w:afterAutospacing="0" w:line="366" w:lineRule="atLeast"/>
@@ -14498,7 +14859,7 @@
         <w:t>查询服务提供接口给调用方，调用方传入问题</w:t>
       </w:r>
       <w:r>
-        <w:t>id</w:t>
+        <w:t>ID</w:t>
       </w:r>
       <w:r>
         <w:t>等必要信息来查询问题详细信息，服务对数据进行校验后，去数据存储部分查询数据。查询服务是一个高流量服务，承载高并发高负荷的请求</w:t>
@@ -18428,7 +18789,7 @@
         </w:rPr>
         <w:lastRenderedPageBreak/>
         <w:drawing>
-          <wp:inline distT="0" distB="0" distL="0" distR="0" wp14:anchorId="57260348" wp14:editId="153E501B">
+          <wp:inline distT="0" distB="0" distL="0" distR="0" wp14:anchorId="57260348" wp14:editId="465C5407">
             <wp:extent cx="2128398" cy="4426780"/>
             <wp:effectExtent l="0" t="0" r="5715" b="0"/>
             <wp:docPr id="32" name="图片 32" descr="../../../../../../Desktop/屏幕快照%202018-01-01%2017.37.05"/>
@@ -18460,7 +18821,7 @@
                   <pic:spPr bwMode="auto">
                     <a:xfrm>
                       <a:off x="0" y="0"/>
-                      <a:ext cx="2132931" cy="4436208"/>
+                      <a:ext cx="2128398" cy="4426780"/>
                     </a:xfrm>
                     <a:prstGeom prst="rect">
                       <a:avLst/>
@@ -26498,7 +26859,7 @@
         </w:rPr>
         <w:lastRenderedPageBreak/>
         <w:drawing>
-          <wp:inline distT="0" distB="0" distL="0" distR="0" wp14:anchorId="56E0FA99" wp14:editId="7C7D4E75">
+          <wp:inline distT="0" distB="0" distL="0" distR="0" wp14:anchorId="56E0FA99" wp14:editId="42BF225A">
             <wp:extent cx="2164263" cy="4028445"/>
             <wp:effectExtent l="0" t="0" r="0" b="10160"/>
             <wp:docPr id="11" name="图片 11" descr="../../../../../../Desktop/屏幕快照%202017-12-09%2021.35.26"/>
@@ -26530,7 +26891,7 @@
                   <pic:spPr bwMode="auto">
                     <a:xfrm>
                       <a:off x="0" y="0"/>
-                      <a:ext cx="2167242" cy="4033990"/>
+                      <a:ext cx="2164263" cy="4028445"/>
                     </a:xfrm>
                     <a:prstGeom prst="rect">
                       <a:avLst/>
@@ -36948,7 +37309,7 @@
         <w:rFonts w:hint="eastAsia"/>
         <w:noProof/>
       </w:rPr>
-      <w:t>第五章</w:t>
+      <w:t>第三章</w:t>
     </w:r>
     <w:r>
       <w:fldChar w:fldCharType="end"/>
@@ -36976,7 +37337,7 @@
         <w:rFonts w:hint="eastAsia"/>
         <w:noProof/>
       </w:rPr>
-      <w:t>测试</w:t>
+      <w:t>微服务架构及模块总体设计</w:t>
     </w:r>
     <w:r>
       <w:fldChar w:fldCharType="end"/>
@@ -41159,7 +41520,7 @@
 </file>
 
 <file path=customXml/itemProps1.xml><?xml version="1.0" encoding="utf-8"?>
-<ds:datastoreItem xmlns:ds="http://schemas.openxmlformats.org/officeDocument/2006/customXml" ds:itemID="{4A45F5BC-714F-0C47-BCA1-7C1C64BE08F1}">
+<ds:datastoreItem xmlns:ds="http://schemas.openxmlformats.org/officeDocument/2006/customXml" ds:itemID="{8F4E298A-D986-0D46-801E-FDB6628D122A}">
   <ds:schemaRefs>
     <ds:schemaRef ds:uri="http://schemas.openxmlformats.org/officeDocument/2006/bibliography"/>
   </ds:schemaRefs>

--- a/draft/v11.docx
+++ b/draft/v11.docx
@@ -933,7 +933,6 @@
         </w:rPr>
         <w:t>The "</w:t>
       </w:r>
-      <w:proofErr w:type="spellStart"/>
       <w:r>
         <w:rPr>
           <w:kern w:val="2"/>
@@ -942,7 +941,6 @@
         </w:rPr>
         <w:t>Microservices</w:t>
       </w:r>
-      <w:proofErr w:type="spellEnd"/>
       <w:r>
         <w:rPr>
           <w:kern w:val="2"/>
@@ -951,41 +949,37 @@
         </w:rPr>
         <w:t xml:space="preserve">" architecture is a very popular concept in recent software applications. From a technical perspective, a large number of open source lightweight technologies of the Internet and cloud computing continue to emerge and mature gradually, which has given rise to a new architecture design style: micro-service architecture. the development under the framework of </w:t>
       </w:r>
-      <w:proofErr w:type="spellStart"/>
       <w:r>
         <w:rPr>
           <w:kern w:val="2"/>
           <w:sz w:val="28"/>
           <w:szCs w:val="28"/>
         </w:rPr>
-        <w:t>Microservices</w:t>
-      </w:r>
-      <w:proofErr w:type="spellEnd"/>
+        <w:t xml:space="preserve">Microservices </w:t>
+      </w:r>
       <w:r>
         <w:rPr>
           <w:kern w:val="2"/>
           <w:sz w:val="28"/>
           <w:szCs w:val="28"/>
         </w:rPr>
-        <w:t xml:space="preserve"> </w:t>
-      </w:r>
-      <w:proofErr w:type="gramStart"/>
+        <w:t xml:space="preserve">is  independent, </w:t>
+      </w:r>
       <w:r>
         <w:rPr>
           <w:kern w:val="2"/>
           <w:sz w:val="28"/>
           <w:szCs w:val="28"/>
         </w:rPr>
-        <w:t>is  independent</w:t>
-      </w:r>
-      <w:proofErr w:type="gramEnd"/>
+        <w:t xml:space="preserve">both </w:t>
+      </w:r>
       <w:r>
         <w:rPr>
           <w:kern w:val="2"/>
           <w:sz w:val="28"/>
           <w:szCs w:val="28"/>
         </w:rPr>
-        <w:t xml:space="preserve">, </w:t>
+        <w:t xml:space="preserve">high cohesion </w:t>
       </w:r>
       <w:r>
         <w:rPr>
@@ -993,7 +987,7 @@
           <w:sz w:val="28"/>
           <w:szCs w:val="28"/>
         </w:rPr>
-        <w:t xml:space="preserve">both </w:t>
+        <w:t xml:space="preserve">and less coupling </w:t>
       </w:r>
       <w:r>
         <w:rPr>
@@ -1001,7 +995,7 @@
           <w:sz w:val="28"/>
           <w:szCs w:val="28"/>
         </w:rPr>
-        <w:t xml:space="preserve">high cohesion </w:t>
+        <w:t xml:space="preserve">between modules, </w:t>
       </w:r>
       <w:r>
         <w:rPr>
@@ -1009,7 +1003,7 @@
           <w:sz w:val="28"/>
           <w:szCs w:val="28"/>
         </w:rPr>
-        <w:t xml:space="preserve">and less coupling </w:t>
+        <w:t xml:space="preserve">while </w:t>
       </w:r>
       <w:r>
         <w:rPr>
@@ -1017,7 +1011,7 @@
           <w:sz w:val="28"/>
           <w:szCs w:val="28"/>
         </w:rPr>
-        <w:t xml:space="preserve">between modules, </w:t>
+        <w:t xml:space="preserve">with </w:t>
       </w:r>
       <w:r>
         <w:rPr>
@@ -1025,7 +1019,7 @@
           <w:sz w:val="28"/>
           <w:szCs w:val="28"/>
         </w:rPr>
-        <w:t xml:space="preserve">while </w:t>
+        <w:t>GO</w:t>
       </w:r>
       <w:r>
         <w:rPr>
@@ -1033,33 +1027,7 @@
           <w:sz w:val="28"/>
           <w:szCs w:val="28"/>
         </w:rPr>
-        <w:t xml:space="preserve">with </w:t>
-      </w:r>
-      <w:proofErr w:type="spellStart"/>
-      <w:r>
-        <w:rPr>
-          <w:kern w:val="2"/>
-          <w:sz w:val="28"/>
-          <w:szCs w:val="28"/>
-        </w:rPr>
-        <w:t>GO</w:t>
-      </w:r>
-      <w:r>
-        <w:rPr>
-          <w:kern w:val="2"/>
-          <w:sz w:val="28"/>
-          <w:szCs w:val="28"/>
-        </w:rPr>
-        <w:t>od</w:t>
-      </w:r>
-      <w:proofErr w:type="spellEnd"/>
-      <w:r>
-        <w:rPr>
-          <w:kern w:val="2"/>
-          <w:sz w:val="28"/>
-          <w:szCs w:val="28"/>
-        </w:rPr>
-        <w:t xml:space="preserve"> scalability. This will greatly speed up the business development, delivery to the market as soon as possible.</w:t>
+        <w:t>od scalability. This will greatly speed up the business development, delivery to the market as soon as possible.</w:t>
       </w:r>
     </w:p>
     <w:p>
@@ -1082,7 +1050,6 @@
         </w:rPr>
         <w:t xml:space="preserve">Based on the architecture of </w:t>
       </w:r>
-      <w:proofErr w:type="spellStart"/>
       <w:r>
         <w:rPr>
           <w:kern w:val="2"/>
@@ -1091,7 +1058,6 @@
         </w:rPr>
         <w:t>Microservices</w:t>
       </w:r>
-      <w:proofErr w:type="spellEnd"/>
       <w:r>
         <w:rPr>
           <w:kern w:val="2"/>
@@ -1188,7 +1154,6 @@
         </w:rPr>
         <w:t xml:space="preserve">micro-services </w:t>
       </w:r>
-      <w:proofErr w:type="gramStart"/>
       <w:r>
         <w:rPr>
           <w:kern w:val="2"/>
@@ -1203,16 +1168,7 @@
           <w:sz w:val="28"/>
           <w:szCs w:val="28"/>
         </w:rPr>
-        <w:t>;</w:t>
-      </w:r>
-      <w:proofErr w:type="gramEnd"/>
-      <w:r>
-        <w:rPr>
-          <w:kern w:val="2"/>
-          <w:sz w:val="28"/>
-          <w:szCs w:val="28"/>
-        </w:rPr>
-        <w:t xml:space="preserve"> </w:t>
+        <w:t xml:space="preserve">; </w:t>
       </w:r>
       <w:r>
         <w:rPr>
@@ -1377,7 +1333,6 @@
         </w:rPr>
         <w:t xml:space="preserve">Discuss the design principles of </w:t>
       </w:r>
-      <w:proofErr w:type="spellStart"/>
       <w:r>
         <w:rPr>
           <w:kern w:val="2"/>
@@ -1386,7 +1341,6 @@
         </w:rPr>
         <w:t>Microservices</w:t>
       </w:r>
-      <w:proofErr w:type="spellEnd"/>
       <w:r>
         <w:rPr>
           <w:kern w:val="2"/>
@@ -1472,7 +1426,6 @@
         </w:rPr>
         <w:t xml:space="preserve">Based on </w:t>
       </w:r>
-      <w:proofErr w:type="spellStart"/>
       <w:r>
         <w:rPr>
           <w:kern w:val="2"/>
@@ -1481,7 +1434,6 @@
         </w:rPr>
         <w:t>Microservices</w:t>
       </w:r>
-      <w:proofErr w:type="spellEnd"/>
       <w:r>
         <w:rPr>
           <w:kern w:val="2"/>
@@ -1757,7 +1709,6 @@
           <w:szCs w:val="28"/>
         </w:rPr>
       </w:pPr>
-      <w:proofErr w:type="spellStart"/>
       <w:r>
         <w:rPr>
           <w:kern w:val="2"/>
@@ -1766,7 +1717,6 @@
         </w:rPr>
         <w:t>Microservices</w:t>
       </w:r>
-      <w:proofErr w:type="spellEnd"/>
       <w:r>
         <w:rPr>
           <w:kern w:val="2"/>
@@ -1807,7 +1757,6 @@
         </w:rPr>
         <w:t xml:space="preserve">the development of modules </w:t>
       </w:r>
-      <w:proofErr w:type="gramStart"/>
       <w:r>
         <w:rPr>
           <w:kern w:val="2"/>
@@ -1816,7 +1765,6 @@
         </w:rPr>
         <w:t>are</w:t>
       </w:r>
-      <w:proofErr w:type="gramEnd"/>
       <w:r>
         <w:rPr>
           <w:kern w:val="2"/>
@@ -1905,7 +1853,6 @@
         </w:rPr>
         <w:t xml:space="preserve">which can be considered as a more flexible architecture. Based on </w:t>
       </w:r>
-      <w:proofErr w:type="spellStart"/>
       <w:r>
         <w:rPr>
           <w:kern w:val="2"/>
@@ -1914,7 +1861,6 @@
         </w:rPr>
         <w:t>Microservices</w:t>
       </w:r>
-      <w:proofErr w:type="spellEnd"/>
       <w:r>
         <w:rPr>
           <w:kern w:val="2"/>
@@ -2039,7 +1985,6 @@
         </w:rPr>
         <w:t>：</w:t>
       </w:r>
-      <w:proofErr w:type="spellStart"/>
       <w:r>
         <w:rPr>
           <w:kern w:val="2"/>
@@ -2048,7 +1993,6 @@
         </w:rPr>
         <w:t>Microservices</w:t>
       </w:r>
-      <w:proofErr w:type="spellEnd"/>
       <w:r>
         <w:rPr>
           <w:kern w:val="2"/>
@@ -10845,11 +10789,9 @@
       <w:r>
         <w:t xml:space="preserve">2-1 </w:t>
       </w:r>
-      <w:proofErr w:type="spellStart"/>
       <w:r>
         <w:t>Nosql</w:t>
       </w:r>
-      <w:proofErr w:type="spellEnd"/>
       <w:r>
         <w:t>数据库类型</w:t>
       </w:r>
@@ -11467,7 +11409,6 @@
           <w:szCs w:val="22"/>
         </w:rPr>
       </w:pPr>
-      <w:proofErr w:type="spellStart"/>
       <w:r>
         <w:rPr>
           <w:rFonts w:eastAsia="黑体"/>
@@ -11476,7 +11417,6 @@
         </w:rPr>
         <w:t>Nosql</w:t>
       </w:r>
-      <w:proofErr w:type="spellEnd"/>
     </w:p>
     <w:p>
       <w:pPr>
@@ -14115,10 +14055,57 @@
         <w:t>Kafka</w:t>
       </w:r>
       <w:r>
-        <w:t>，如下表所示：</w:t>
+        <w:t>，如</w:t>
+      </w:r>
+      <w:r>
+        <w:t>表</w:t>
+      </w:r>
+      <w:r>
+        <w:t>3-1</w:t>
+      </w:r>
+      <w:r>
+        <w:t>所示：</w:t>
       </w:r>
       <w:r>
         <w:t xml:space="preserve"> </w:t>
+      </w:r>
+    </w:p>
+    <w:p>
+      <w:pPr>
+        <w:pStyle w:val="aff1"/>
+        <w:rPr>
+          <w:rFonts w:cs="Times New Roman" w:hint="eastAsia"/>
+        </w:rPr>
+      </w:pPr>
+      <w:r>
+        <w:rPr>
+          <w:rFonts w:cs="Times New Roman"/>
+        </w:rPr>
+        <w:t>表</w:t>
+      </w:r>
+      <w:r>
+        <w:rPr>
+          <w:rFonts w:cs="Times New Roman"/>
+        </w:rPr>
+        <w:t xml:space="preserve">3-1 </w:t>
+      </w:r>
+      <w:r>
+        <w:rPr>
+          <w:rFonts w:cs="Times New Roman"/>
+        </w:rPr>
+        <w:t>NSQ</w:t>
+      </w:r>
+      <w:r>
+        <w:rPr>
+          <w:rFonts w:cs="Times New Roman"/>
+        </w:rPr>
+        <w:t xml:space="preserve"> vs </w:t>
+      </w:r>
+      <w:r>
+        <w:rPr>
+          <w:rFonts w:cs="Times New Roman"/>
+        </w:rPr>
+        <w:t>Kafka</w:t>
       </w:r>
     </w:p>
     <w:tbl>
@@ -14311,50 +14298,6 @@
     </w:tbl>
     <w:p>
       <w:pPr>
-        <w:pStyle w:val="aff1"/>
-        <w:rPr>
-          <w:rFonts w:cs="Times New Roman"/>
-        </w:rPr>
-      </w:pPr>
-      <w:r>
-        <w:rPr>
-          <w:rFonts w:cs="Times New Roman"/>
-        </w:rPr>
-        <w:t>表</w:t>
-      </w:r>
-      <w:r>
-        <w:rPr>
-          <w:rFonts w:cs="Times New Roman"/>
-        </w:rPr>
-        <w:t>3-1</w:t>
-      </w:r>
-      <w:r>
-        <w:rPr>
-          <w:rFonts w:cs="Times New Roman"/>
-        </w:rPr>
-        <w:t xml:space="preserve"> </w:t>
-      </w:r>
-      <w:r>
-        <w:rPr>
-          <w:rFonts w:cs="Times New Roman"/>
-        </w:rPr>
-        <w:t>NSQ</w:t>
-      </w:r>
-      <w:r>
-        <w:rPr>
-          <w:rFonts w:cs="Times New Roman"/>
-        </w:rPr>
-        <w:t xml:space="preserve"> vs </w:t>
-      </w:r>
-      <w:r>
-        <w:rPr>
-          <w:rFonts w:cs="Times New Roman"/>
-        </w:rPr>
-        <w:t>Kafka</w:t>
-      </w:r>
-    </w:p>
-    <w:p>
-      <w:pPr>
         <w:pStyle w:val="afe"/>
       </w:pPr>
       <w:r>
@@ -14745,8 +14688,46 @@
       <w:r>
         <w:t>：</w:t>
       </w:r>
-      <w:bookmarkStart w:id="49" w:name="_GoBack"/>
-      <w:bookmarkEnd w:id="49"/>
+    </w:p>
+    <w:p>
+      <w:pPr>
+        <w:pStyle w:val="afe"/>
+        <w:rPr>
+          <w:rFonts w:hint="eastAsia"/>
+        </w:rPr>
+      </w:pPr>
+    </w:p>
+    <w:p>
+      <w:pPr>
+        <w:pStyle w:val="afe"/>
+        <w:rPr>
+          <w:rFonts w:hint="eastAsia"/>
+        </w:rPr>
+      </w:pPr>
+    </w:p>
+    <w:p>
+      <w:pPr>
+        <w:pStyle w:val="afe"/>
+        <w:rPr>
+          <w:rFonts w:hint="eastAsia"/>
+        </w:rPr>
+      </w:pPr>
+    </w:p>
+    <w:p>
+      <w:pPr>
+        <w:pStyle w:val="afe"/>
+        <w:rPr>
+          <w:rFonts w:hint="eastAsia"/>
+        </w:rPr>
+      </w:pPr>
+    </w:p>
+    <w:p>
+      <w:pPr>
+        <w:pStyle w:val="afe"/>
+        <w:rPr>
+          <w:rFonts w:hint="eastAsia"/>
+        </w:rPr>
+      </w:pPr>
     </w:p>
     <w:p>
       <w:pPr>
@@ -14759,6 +14740,7 @@
         <w:rPr>
           <w:rFonts w:cs="Times New Roman"/>
         </w:rPr>
+        <w:lastRenderedPageBreak/>
         <w:t>图</w:t>
       </w:r>
       <w:r>
@@ -14789,7 +14771,6 @@
           <w:noProof/>
           <w:color w:val="3E3E3E"/>
         </w:rPr>
-        <w:lastRenderedPageBreak/>
         <w:drawing>
           <wp:inline distT="0" distB="0" distL="0" distR="0" wp14:anchorId="3B2030F4" wp14:editId="503F3DDA">
             <wp:extent cx="3469368" cy="4907887"/>
@@ -14894,7 +14875,7 @@
           <w:szCs w:val="22"/>
         </w:rPr>
       </w:pPr>
-      <w:bookmarkStart w:id="50" w:name="_Toc500714957"/>
+      <w:bookmarkStart w:id="49" w:name="_Toc500714957"/>
       <w:r>
         <w:rPr>
           <w:rFonts w:eastAsia="黑体"/>
@@ -14922,7 +14903,7 @@
         </w:rPr>
         <w:t>设计</w:t>
       </w:r>
-      <w:bookmarkEnd w:id="50"/>
+      <w:bookmarkEnd w:id="49"/>
     </w:p>
     <w:p>
       <w:pPr>
@@ -14995,7 +14976,54 @@
         <w:t>提交服务</w:t>
       </w:r>
       <w:r>
-        <w:t>架构设计如下：</w:t>
+        <w:t>架构</w:t>
+      </w:r>
+      <w:r>
+        <w:t>设计如</w:t>
+      </w:r>
+      <w:r>
+        <w:rPr>
+          <w:rFonts w:hint="eastAsia"/>
+        </w:rPr>
+        <w:t>图</w:t>
+      </w:r>
+      <w:r>
+        <w:t>3-4</w:t>
+      </w:r>
+      <w:r>
+        <w:rPr>
+          <w:rFonts w:hint="eastAsia"/>
+        </w:rPr>
+        <w:t>所示</w:t>
+      </w:r>
+      <w:r>
+        <w:t>：</w:t>
+      </w:r>
+    </w:p>
+    <w:p>
+      <w:pPr>
+        <w:pStyle w:val="aff1"/>
+        <w:rPr>
+          <w:rFonts w:cs="Times New Roman" w:hint="eastAsia"/>
+        </w:rPr>
+      </w:pPr>
+      <w:r>
+        <w:rPr>
+          <w:rFonts w:cs="Times New Roman"/>
+        </w:rPr>
+        <w:t>图</w:t>
+      </w:r>
+      <w:r>
+        <w:rPr>
+          <w:rFonts w:cs="Times New Roman"/>
+        </w:rPr>
+        <w:t xml:space="preserve">3-4 </w:t>
+      </w:r>
+      <w:r>
+        <w:rPr>
+          <w:rFonts w:cs="Times New Roman"/>
+        </w:rPr>
+        <w:t>提交服务架构设计</w:t>
       </w:r>
     </w:p>
     <w:p>
@@ -15006,7 +15034,7 @@
         <w:ind w:firstLine="560"/>
         <w:jc w:val="center"/>
         <w:rPr>
-          <w:rFonts w:eastAsia="Songti SC"/>
+          <w:rFonts w:eastAsia="Songti SC" w:hint="eastAsia"/>
           <w:color w:val="3E3E3E"/>
         </w:rPr>
       </w:pPr>
@@ -15068,45 +15096,6 @@
     </w:p>
     <w:p>
       <w:pPr>
-        <w:pStyle w:val="aff1"/>
-        <w:rPr>
-          <w:rFonts w:cs="Times New Roman"/>
-        </w:rPr>
-      </w:pPr>
-      <w:r>
-        <w:rPr>
-          <w:rFonts w:cs="Times New Roman"/>
-        </w:rPr>
-        <w:t>图</w:t>
-      </w:r>
-      <w:r>
-        <w:rPr>
-          <w:rFonts w:cs="Times New Roman"/>
-        </w:rPr>
-        <w:t xml:space="preserve">3-4 </w:t>
-      </w:r>
-      <w:r>
-        <w:rPr>
-          <w:rFonts w:cs="Times New Roman"/>
-        </w:rPr>
-        <w:t>提交服务架构设计</w:t>
-      </w:r>
-    </w:p>
-    <w:p>
-      <w:pPr>
-        <w:pStyle w:val="a4"/>
-        <w:shd w:val="clear" w:color="auto" w:fill="FFFFFF"/>
-        <w:spacing w:before="0" w:beforeAutospacing="0" w:after="0" w:afterAutospacing="0" w:line="366" w:lineRule="atLeast"/>
-        <w:ind w:firstLine="560"/>
-        <w:jc w:val="center"/>
-        <w:rPr>
-          <w:rFonts w:eastAsia="Songti SC"/>
-          <w:color w:val="3E3E3E"/>
-        </w:rPr>
-      </w:pPr>
-    </w:p>
-    <w:p>
-      <w:pPr>
         <w:pStyle w:val="afe"/>
       </w:pPr>
       <w:r>
@@ -15146,11 +15135,7 @@
         <w:t>通过</w:t>
       </w:r>
       <w:r>
-        <w:t>增</w:t>
-      </w:r>
-      <w:r>
-        <w:lastRenderedPageBreak/>
-        <w:t>加</w:t>
+        <w:t>增加</w:t>
       </w:r>
       <w:r>
         <w:t>Worker</w:t>
@@ -15177,7 +15162,7 @@
           <w:szCs w:val="22"/>
         </w:rPr>
       </w:pPr>
-      <w:bookmarkStart w:id="51" w:name="_Toc500714958"/>
+      <w:bookmarkStart w:id="50" w:name="_Toc500714958"/>
       <w:r>
         <w:rPr>
           <w:rFonts w:eastAsia="黑体"/>
@@ -15185,6 +15170,7 @@
           <w:kern w:val="2"/>
           <w:szCs w:val="22"/>
         </w:rPr>
+        <w:lastRenderedPageBreak/>
         <w:t>邀请</w:t>
       </w:r>
       <w:r>
@@ -15205,7 +15191,7 @@
         </w:rPr>
         <w:t>设计</w:t>
       </w:r>
-      <w:bookmarkEnd w:id="51"/>
+      <w:bookmarkEnd w:id="50"/>
     </w:p>
     <w:p>
       <w:pPr>
@@ -15308,7 +15294,25 @@
         </w:rPr>
       </w:pPr>
       <w:r>
-        <w:t>整体架构如下：</w:t>
+        <w:t>整体架构如</w:t>
+      </w:r>
+      <w:r>
+        <w:rPr>
+          <w:rFonts w:hint="eastAsia"/>
+        </w:rPr>
+        <w:t>图</w:t>
+      </w:r>
+      <w:r>
+        <w:t>3-5</w:t>
+      </w:r>
+      <w:r>
+        <w:rPr>
+          <w:rFonts w:hint="eastAsia"/>
+        </w:rPr>
+        <w:t>所示</w:t>
+      </w:r>
+      <w:r>
+        <w:t>：</w:t>
       </w:r>
       <w:r>
         <w:rPr>
@@ -15316,6 +15320,32 @@
           <w:bCs/>
         </w:rPr>
         <w:t xml:space="preserve"> </w:t>
+      </w:r>
+    </w:p>
+    <w:p>
+      <w:pPr>
+        <w:pStyle w:val="aff1"/>
+        <w:rPr>
+          <w:rFonts w:cs="Times New Roman" w:hint="eastAsia"/>
+        </w:rPr>
+      </w:pPr>
+      <w:r>
+        <w:rPr>
+          <w:rFonts w:cs="Times New Roman"/>
+        </w:rPr>
+        <w:t>图</w:t>
+      </w:r>
+      <w:r>
+        <w:rPr>
+          <w:rFonts w:cs="Times New Roman"/>
+        </w:rPr>
+        <w:t xml:space="preserve">3-5 </w:t>
+      </w:r>
+      <w:r>
+        <w:rPr>
+          <w:rFonts w:cs="Times New Roman"/>
+        </w:rPr>
+        <w:t>邀请服务架构设计</w:t>
       </w:r>
     </w:p>
     <w:p>
@@ -15326,6 +15356,7 @@
         <w:ind w:firstLine="560"/>
         <w:jc w:val="center"/>
         <w:rPr>
+          <w:rFonts w:hint="eastAsia"/>
           <w:b/>
           <w:bCs/>
         </w:rPr>
@@ -15388,105 +15419,66 @@
     </w:p>
     <w:p>
       <w:pPr>
-        <w:pStyle w:val="aff1"/>
+        <w:pStyle w:val="afe"/>
+      </w:pPr>
+      <w:r>
+        <w:t>邀请</w:t>
+      </w:r>
+      <w:r>
+        <w:t>也</w:t>
+      </w:r>
+      <w:r>
+        <w:t>应用</w:t>
+      </w:r>
+      <w:r>
+        <w:t>了</w:t>
+      </w:r>
+      <w:r>
+        <w:t>提交事件</w:t>
+      </w:r>
+      <w:r>
+        <w:t>系统。</w:t>
+      </w:r>
+      <w:r>
+        <w:t>在用户邀请时，根据问题的</w:t>
+      </w:r>
+      <w:r>
+        <w:t>审核通过与否</w:t>
+      </w:r>
+      <w:r>
+        <w:t>状态来判断是即时邀请还是延后邀请。如果问题是正常状态则即时邀请，将邀请信息写入数据库中，如果问题是非正常状态，则将邀请信息发送异步事件给消息队列，并且由</w:t>
+      </w:r>
+      <w:r>
+        <w:t>邀请相关的</w:t>
+      </w:r>
+      <w:r>
+        <w:t>Worker</w:t>
+      </w:r>
+      <w:r>
+        <w:t>接受事件来继续完成</w:t>
+      </w:r>
+      <w:r>
+        <w:t>后续</w:t>
+      </w:r>
+      <w:r>
+        <w:t>邀请。</w:t>
+      </w:r>
+    </w:p>
+    <w:p>
+      <w:pPr>
+        <w:pStyle w:val="a"/>
         <w:rPr>
           <w:rFonts w:cs="Times New Roman"/>
         </w:rPr>
       </w:pPr>
+      <w:bookmarkStart w:id="51" w:name="_Toc500714959"/>
       <w:r>
         <w:rPr>
           <w:rFonts w:cs="Times New Roman"/>
         </w:rPr>
-        <w:t>图</w:t>
-      </w:r>
-      <w:r>
-        <w:rPr>
-          <w:rFonts w:cs="Times New Roman"/>
-        </w:rPr>
-        <w:t xml:space="preserve">3-5 </w:t>
-      </w:r>
-      <w:r>
-        <w:rPr>
-          <w:rFonts w:cs="Times New Roman"/>
-        </w:rPr>
-        <w:t>邀请服务架构设计</w:t>
-      </w:r>
-    </w:p>
-    <w:p>
-      <w:pPr>
-        <w:pStyle w:val="a4"/>
-        <w:shd w:val="clear" w:color="auto" w:fill="FFFFFF"/>
-        <w:spacing w:before="0" w:beforeAutospacing="0" w:after="0" w:afterAutospacing="0" w:line="366" w:lineRule="atLeast"/>
-        <w:ind w:firstLine="560"/>
-        <w:jc w:val="center"/>
-        <w:rPr>
-          <w:b/>
-          <w:bCs/>
-        </w:rPr>
-      </w:pPr>
-    </w:p>
-    <w:p>
-      <w:pPr>
-        <w:pStyle w:val="afe"/>
-      </w:pPr>
-      <w:r>
-        <w:t>邀请</w:t>
-      </w:r>
-      <w:r>
-        <w:t>也</w:t>
-      </w:r>
-      <w:r>
-        <w:t>应用</w:t>
-      </w:r>
-      <w:r>
-        <w:t>了</w:t>
-      </w:r>
-      <w:r>
-        <w:t>提交事件</w:t>
-      </w:r>
-      <w:r>
-        <w:t>系统。</w:t>
-      </w:r>
-      <w:r>
-        <w:t>在用户邀请时，根据问题的</w:t>
-      </w:r>
-      <w:r>
-        <w:t>审核通过与否</w:t>
-      </w:r>
-      <w:r>
-        <w:t>状态来判断是即时邀请还是延后邀请。如果问题是正常状态则即时邀请，将邀请信息写入数据库中，如果问题是非正常状态，则将邀请信息发送异步事件给消息队列，并且由</w:t>
-      </w:r>
-      <w:r>
-        <w:t>邀请相关的</w:t>
-      </w:r>
-      <w:r>
-        <w:t>Worker</w:t>
-      </w:r>
-      <w:r>
-        <w:t>接受事件来继续完成</w:t>
-      </w:r>
-      <w:r>
-        <w:t>后续</w:t>
-      </w:r>
-      <w:r>
-        <w:t>邀请。</w:t>
-      </w:r>
-    </w:p>
-    <w:p>
-      <w:pPr>
-        <w:pStyle w:val="a"/>
-        <w:rPr>
-          <w:rFonts w:cs="Times New Roman"/>
-        </w:rPr>
-      </w:pPr>
-      <w:bookmarkStart w:id="52" w:name="_Toc500714959"/>
-      <w:r>
-        <w:rPr>
-          <w:rFonts w:cs="Times New Roman"/>
-        </w:rPr>
         <w:t>模块对外提供接口</w:t>
       </w:r>
-      <w:bookmarkEnd w:id="52"/>
+      <w:bookmarkEnd w:id="51"/>
     </w:p>
     <w:p>
       <w:pPr>
@@ -15508,10 +15500,10 @@
           <w:szCs w:val="22"/>
         </w:rPr>
       </w:pPr>
-      <w:bookmarkStart w:id="53" w:name="_Toc500714797"/>
-      <w:bookmarkStart w:id="54" w:name="_Toc500714960"/>
+      <w:bookmarkStart w:id="52" w:name="_Toc500714797"/>
+      <w:bookmarkStart w:id="53" w:name="_Toc500714960"/>
+      <w:bookmarkEnd w:id="52"/>
       <w:bookmarkEnd w:id="53"/>
-      <w:bookmarkEnd w:id="54"/>
     </w:p>
     <w:p>
       <w:pPr>
@@ -15540,8 +15532,7 @@
         </w:rPr>
         <w:t xml:space="preserve"> </w:t>
       </w:r>
-      <w:bookmarkStart w:id="55" w:name="_Toc500714961"/>
-      <w:proofErr w:type="spellStart"/>
+      <w:bookmarkStart w:id="54" w:name="_Toc500714961"/>
       <w:r>
         <w:rPr>
           <w:rFonts w:eastAsia="黑体"/>
@@ -15551,7 +15542,6 @@
         </w:rPr>
         <w:t>Json</w:t>
       </w:r>
-      <w:proofErr w:type="spellEnd"/>
       <w:r>
         <w:rPr>
           <w:rFonts w:eastAsia="黑体"/>
@@ -15570,13 +15560,14 @@
         </w:rPr>
         <w:t>服务返回数据</w:t>
       </w:r>
-      <w:bookmarkEnd w:id="55"/>
-    </w:p>
-    <w:p>
-      <w:pPr>
-        <w:pStyle w:val="afe"/>
-      </w:pPr>
-      <w:r>
+      <w:bookmarkEnd w:id="54"/>
+    </w:p>
+    <w:p>
+      <w:pPr>
+        <w:pStyle w:val="afe"/>
+      </w:pPr>
+      <w:r>
+        <w:lastRenderedPageBreak/>
         <w:t>Json</w:t>
       </w:r>
       <w:r>
@@ -15624,7 +15615,13 @@
         <w:pStyle w:val="afe"/>
       </w:pPr>
       <w:r>
-        <w:t>Api</w:t>
+        <w:t>A</w:t>
+      </w:r>
+      <w:r>
+        <w:rPr>
+          <w:rFonts w:hint="eastAsia"/>
+        </w:rPr>
+        <w:t>PI</w:t>
       </w:r>
       <w:r>
         <w:t>接口</w:t>
@@ -15699,8 +15696,7 @@
           <w:szCs w:val="22"/>
         </w:rPr>
       </w:pPr>
-      <w:bookmarkStart w:id="56" w:name="_Toc500714962"/>
-      <w:proofErr w:type="spellStart"/>
+      <w:bookmarkStart w:id="55" w:name="_Toc500714962"/>
       <w:r>
         <w:rPr>
           <w:rFonts w:eastAsia="黑体"/>
@@ -15719,7 +15715,6 @@
         </w:rPr>
         <w:t>buf</w:t>
       </w:r>
-      <w:proofErr w:type="spellEnd"/>
       <w:r>
         <w:rPr>
           <w:rFonts w:eastAsia="黑体"/>
@@ -15738,148 +15733,215 @@
         </w:rPr>
         <w:t>对外接口提供</w:t>
       </w:r>
+      <w:bookmarkEnd w:id="55"/>
+    </w:p>
+    <w:p>
+      <w:pPr>
+        <w:pStyle w:val="afe"/>
+      </w:pPr>
+      <w:r>
+        <w:t>G</w:t>
+      </w:r>
+      <w:r>
+        <w:rPr>
+          <w:rFonts w:hint="eastAsia"/>
+        </w:rPr>
+        <w:t>o</w:t>
+      </w:r>
+      <w:r>
+        <w:t>ogle</w:t>
+      </w:r>
+      <w:r>
+        <w:rPr>
+          <w:rFonts w:ascii="SimSun" w:eastAsia="SimSun" w:hAnsi="SimSun" w:cs="SimSun"/>
+        </w:rPr>
+        <w:t></w:t>
+      </w:r>
+      <w:r>
+        <w:t>Proto</w:t>
+      </w:r>
+      <w:r>
+        <w:t>col</w:t>
+      </w:r>
+      <w:r>
+        <w:rPr>
+          <w:rFonts w:ascii="SimSun" w:eastAsia="SimSun" w:hAnsi="SimSun" w:cs="SimSun"/>
+        </w:rPr>
+        <w:t></w:t>
+      </w:r>
+      <w:r>
+        <w:t>Buffers</w:t>
+      </w:r>
+      <w:r>
+        <w:t>（</w:t>
+      </w:r>
+      <w:r>
+        <w:t>简称</w:t>
+      </w:r>
+      <w:r>
+        <w:t>Proto</w:t>
+      </w:r>
+      <w:r>
+        <w:t>buf</w:t>
+      </w:r>
+      <w:r>
+        <w:t>）</w:t>
+      </w:r>
+      <w:r>
+        <w:t>是由谷歌所主导的开源项目</w:t>
+      </w:r>
+      <w:r>
+        <w:t>,</w:t>
+      </w:r>
+      <w:r>
+        <w:t xml:space="preserve"> </w:t>
+      </w:r>
+      <w:r>
+        <w:t>Proto</w:t>
+      </w:r>
+      <w:r>
+        <w:t>buf</w:t>
+      </w:r>
+      <w:r>
+        <w:t>独立于语言和平台</w:t>
+      </w:r>
+      <w:r>
+        <w:t>,</w:t>
+      </w:r>
+      <w:r>
+        <w:t>能够实现分布式系统下的数据序列化和反序列化从而实现数据交换过程</w:t>
+      </w:r>
+      <w:r>
+        <w:t>pho</w:t>
+      </w:r>
+      <w:r>
+        <w:t>tobuf</w:t>
+      </w:r>
+      <w:r>
+        <w:t>能够支持</w:t>
+      </w:r>
+      <w:r>
+        <w:t>Java</w:t>
+      </w:r>
+      <w:r>
+        <w:t>、</w:t>
+      </w:r>
+      <w:r>
+        <w:t>C++</w:t>
+      </w:r>
+      <w:r>
+        <w:t>和</w:t>
+      </w:r>
+      <w:r>
+        <w:t>Python</w:t>
+      </w:r>
+      <w:r>
+        <w:t>等多语言甚至跨语言的开发</w:t>
+      </w:r>
+      <w:r>
+        <w:t>。</w:t>
+      </w:r>
+      <w:r>
+        <w:rPr>
+          <w:rFonts w:ascii="SimSun" w:eastAsia="SimSun" w:hAnsi="SimSun" w:cs="SimSun"/>
+        </w:rPr>
+        <w:t></w:t>
+      </w:r>
+    </w:p>
+    <w:p>
+      <w:pPr>
+        <w:pStyle w:val="afe"/>
+      </w:pPr>
+      <w:r>
+        <w:t>Proto</w:t>
+      </w:r>
+      <w:r>
+        <w:t>buf</w:t>
+      </w:r>
+      <w:bookmarkStart w:id="56" w:name="_GoBack"/>
       <w:bookmarkEnd w:id="56"/>
-    </w:p>
-    <w:p>
-      <w:pPr>
-        <w:pStyle w:val="afe"/>
-      </w:pPr>
-      <w:r>
-        <w:t>GO</w:t>
-      </w:r>
-      <w:r>
-        <w:t>ogle</w:t>
-      </w:r>
-      <w:r>
-        <w:rPr>
-          <w:rFonts w:ascii="SimSun" w:eastAsia="SimSun" w:hAnsi="SimSun" w:cs="SimSun"/>
-        </w:rPr>
-        <w:t></w:t>
-      </w:r>
-      <w:r>
-        <w:t>Proto</w:t>
-      </w:r>
-      <w:r>
-        <w:t>col</w:t>
-      </w:r>
-      <w:r>
-        <w:rPr>
-          <w:rFonts w:ascii="SimSun" w:eastAsia="SimSun" w:hAnsi="SimSun" w:cs="SimSun"/>
-        </w:rPr>
-        <w:t></w:t>
-      </w:r>
-      <w:r>
-        <w:t>Buffers</w:t>
-      </w:r>
-      <w:r>
-        <w:t>（</w:t>
-      </w:r>
-      <w:r>
-        <w:t>简称</w:t>
-      </w:r>
-      <w:r>
-        <w:t>Proto</w:t>
-      </w:r>
-      <w:r>
-        <w:t>buf</w:t>
-      </w:r>
-      <w:r>
-        <w:t>）</w:t>
-      </w:r>
-      <w:r>
-        <w:t>是由谷歌所主导的开源项目</w:t>
-      </w:r>
-      <w:r>
-        <w:t>,</w:t>
-      </w:r>
-      <w:r>
+      <w:r>
+        <w:t>—</w:t>
+      </w:r>
+      <w:r>
+        <w:t>共有</w:t>
+      </w:r>
+      <w:r>
+        <w:t>3</w:t>
+      </w:r>
+      <w:r>
+        <w:t>种数据的限定修饰符</w:t>
+      </w:r>
+      <w:r>
+        <w:t>，介绍如</w:t>
+      </w:r>
+      <w:r>
+        <w:rPr>
+          <w:rFonts w:hint="eastAsia"/>
+        </w:rPr>
+        <w:t>表</w:t>
+      </w:r>
+      <w:r>
+        <w:t>3-2</w:t>
+      </w:r>
+      <w:r>
+        <w:rPr>
+          <w:rFonts w:hint="eastAsia"/>
+        </w:rPr>
+        <w:t>所示</w:t>
+      </w:r>
+      <w:r>
+        <w:t>：</w:t>
+      </w:r>
+    </w:p>
+    <w:p>
+      <w:pPr>
+        <w:pStyle w:val="aff1"/>
+        <w:rPr>
+          <w:rFonts w:cs="Times New Roman"/>
+        </w:rPr>
+      </w:pPr>
+      <w:r>
+        <w:rPr>
+          <w:rFonts w:cs="Times New Roman" w:hint="eastAsia"/>
+        </w:rPr>
+        <w:t>表</w:t>
+      </w:r>
+      <w:r>
+        <w:rPr>
+          <w:rFonts w:cs="Times New Roman"/>
+        </w:rPr>
+        <w:t>3-2</w:t>
+      </w:r>
+      <w:r>
+        <w:rPr>
+          <w:rFonts w:cs="Times New Roman"/>
+        </w:rPr>
         <w:t xml:space="preserve"> </w:t>
       </w:r>
       <w:r>
-        <w:t>Proto</w:t>
-      </w:r>
-      <w:r>
-        <w:t>buf</w:t>
-      </w:r>
-      <w:r>
-        <w:t>独立于语言和平台</w:t>
-      </w:r>
-      <w:r>
-        <w:t>,</w:t>
-      </w:r>
-      <w:r>
-        <w:t>能够实现分布式系统下的数据序列化和反序列化从而实现数据交换过程</w:t>
-      </w:r>
-      <w:r>
-        <w:t>pho</w:t>
-      </w:r>
-      <w:r>
-        <w:t>tobuf</w:t>
-      </w:r>
-      <w:r>
-        <w:t>能够支持</w:t>
-      </w:r>
-      <w:r>
-        <w:t>Java</w:t>
-      </w:r>
-      <w:r>
-        <w:t>、</w:t>
-      </w:r>
-      <w:r>
-        <w:t>C++</w:t>
-      </w:r>
-      <w:r>
-        <w:t>和</w:t>
-      </w:r>
-      <w:r>
-        <w:t>Python</w:t>
-      </w:r>
-      <w:r>
-        <w:t>等多语言甚至跨语言的开发</w:t>
-      </w:r>
-      <w:r>
-        <w:t>。</w:t>
-      </w:r>
-      <w:r>
-        <w:rPr>
-          <w:rFonts w:ascii="SimSun" w:eastAsia="SimSun" w:hAnsi="SimSun" w:cs="SimSun"/>
-        </w:rPr>
-        <w:t></w:t>
-      </w:r>
-    </w:p>
-    <w:p>
-      <w:pPr>
-        <w:pStyle w:val="afe"/>
-        <w:rPr>
-          <w:rFonts w:eastAsia="SimSun"/>
-        </w:rPr>
-      </w:pPr>
-      <w:r>
-        <w:t>Proto</w:t>
-      </w:r>
-      <w:r>
-        <w:t>buf</w:t>
-      </w:r>
-      <w:r>
-        <w:rPr>
-          <w:rFonts w:ascii="SimSun" w:eastAsia="SimSun" w:hAnsi="SimSun" w:cs="SimSun"/>
-        </w:rPr>
-        <w:t></w:t>
-      </w:r>
-      <w:r>
-        <w:t>—</w:t>
-      </w:r>
-      <w:r>
-        <w:t>共有</w:t>
-      </w:r>
-      <w:r>
-        <w:t>3</w:t>
-      </w:r>
-      <w:r>
-        <w:t>种数据的限定修饰符</w:t>
-      </w:r>
-      <w:r>
-        <w:t>，介绍如下：</w:t>
+        <w:rPr>
+          <w:rFonts w:cs="Times New Roman" w:hint="eastAsia"/>
+        </w:rPr>
+        <w:t>Protobuf</w:t>
+      </w:r>
+      <w:r>
+        <w:rPr>
+          <w:rFonts w:cs="Times New Roman" w:hint="eastAsia"/>
+        </w:rPr>
+        <w:t>限定</w:t>
+      </w:r>
+      <w:r>
+        <w:rPr>
+          <w:rFonts w:cs="Times New Roman"/>
+        </w:rPr>
+        <w:t>修饰</w:t>
+      </w:r>
+      <w:r>
+        <w:rPr>
+          <w:rFonts w:cs="Times New Roman" w:hint="eastAsia"/>
+        </w:rPr>
+        <w:t>符表</w:t>
       </w:r>
       <w:r>
         <w:rPr>
@@ -16031,48 +16093,6 @@
           <w:color w:val="3E3E3E"/>
         </w:rPr>
       </w:pPr>
-      <w:r>
-        <w:rPr>
-          <w:rFonts w:eastAsia="Songti SC"/>
-          <w:color w:val="3E3E3E"/>
-        </w:rPr>
-        <w:t>表</w:t>
-      </w:r>
-      <w:r>
-        <w:rPr>
-          <w:rFonts w:eastAsia="Songti SC"/>
-          <w:color w:val="3E3E3E"/>
-        </w:rPr>
-        <w:t>3-2</w:t>
-      </w:r>
-      <w:r>
-        <w:rPr>
-          <w:rFonts w:ascii="SimSun" w:eastAsia="SimSun" w:hAnsi="SimSun" w:cs="SimSun"/>
-          <w:color w:val="3E3E3E"/>
-        </w:rPr>
-        <w:t></w:t>
-      </w:r>
-      <w:r>
-        <w:rPr>
-          <w:rFonts w:eastAsia="Songti SC"/>
-          <w:color w:val="3E3E3E"/>
-        </w:rPr>
-        <w:t>Proto</w:t>
-      </w:r>
-      <w:r>
-        <w:rPr>
-          <w:rFonts w:eastAsia="Songti SC"/>
-          <w:color w:val="3E3E3E"/>
-        </w:rPr>
-        <w:t>buf</w:t>
-      </w:r>
-      <w:r>
-        <w:rPr>
-          <w:rFonts w:eastAsia="Songti SC"/>
-          <w:color w:val="3E3E3E"/>
-        </w:rPr>
-        <w:t>限定修饰符表</w:t>
-      </w:r>
       <w:r>
         <w:rPr>
           <w:rFonts w:ascii="SimSun" w:eastAsia="SimSun" w:hAnsi="SimSun" w:cs="SimSun"/>
@@ -19479,7 +19499,6 @@
                 <w:color w:val="3E3E3E"/>
               </w:rPr>
             </w:pPr>
-            <w:proofErr w:type="spellStart"/>
             <w:r>
               <w:rPr>
                 <w:rFonts w:eastAsia="Times New Roman"/>
@@ -19498,7 +19517,6 @@
               </w:rPr>
               <w:t>id</w:t>
             </w:r>
-            <w:proofErr w:type="spellEnd"/>
           </w:p>
         </w:tc>
         <w:tc>
@@ -19514,7 +19532,6 @@
                 <w:color w:val="3E3E3E"/>
               </w:rPr>
             </w:pPr>
-            <w:proofErr w:type="spellStart"/>
             <w:r>
               <w:rPr>
                 <w:rFonts w:eastAsia="Times New Roman"/>
@@ -19522,17 +19539,7 @@
                 <w:sz w:val="21"/>
                 <w:szCs w:val="21"/>
               </w:rPr>
-              <w:t>Bigint</w:t>
-            </w:r>
-            <w:proofErr w:type="spellEnd"/>
-            <w:r>
-              <w:rPr>
-                <w:rFonts w:eastAsia="Times New Roman"/>
-                <w:color w:val="333333"/>
-                <w:sz w:val="21"/>
-                <w:szCs w:val="21"/>
-              </w:rPr>
-              <w:t xml:space="preserve"> </w:t>
+              <w:t xml:space="preserve">Bigint </w:t>
             </w:r>
           </w:p>
         </w:tc>
@@ -19584,7 +19591,6 @@
                 <w:color w:val="3E3E3E"/>
               </w:rPr>
             </w:pPr>
-            <w:proofErr w:type="spellStart"/>
             <w:r>
               <w:t>Question</w:t>
             </w:r>
@@ -19600,7 +19606,6 @@
               </w:rPr>
               <w:t>title</w:t>
             </w:r>
-            <w:proofErr w:type="spellEnd"/>
           </w:p>
         </w:tc>
         <w:tc>
@@ -19616,7 +19621,6 @@
                 <w:color w:val="3E3E3E"/>
               </w:rPr>
             </w:pPr>
-            <w:proofErr w:type="spellStart"/>
             <w:r>
               <w:rPr>
                 <w:rFonts w:eastAsia="Times New Roman"/>
@@ -19626,7 +19630,6 @@
               </w:rPr>
               <w:t>varchar</w:t>
             </w:r>
-            <w:proofErr w:type="spellEnd"/>
           </w:p>
         </w:tc>
         <w:tc>
@@ -19671,7 +19674,6 @@
                 <w:color w:val="3E3E3E"/>
               </w:rPr>
             </w:pPr>
-            <w:proofErr w:type="spellStart"/>
             <w:r>
               <w:t>Question</w:t>
             </w:r>
@@ -19687,7 +19689,6 @@
               </w:rPr>
               <w:t>content</w:t>
             </w:r>
-            <w:proofErr w:type="spellEnd"/>
           </w:p>
         </w:tc>
         <w:tc>
@@ -19777,7 +19778,6 @@
                 <w:color w:val="3E3E3E"/>
               </w:rPr>
             </w:pPr>
-            <w:proofErr w:type="spellStart"/>
             <w:r>
               <w:rPr>
                 <w:rFonts w:eastAsia="Times New Roman"/>
@@ -19787,7 +19787,6 @@
               </w:rPr>
               <w:t>tinyint</w:t>
             </w:r>
-            <w:proofErr w:type="spellEnd"/>
           </w:p>
         </w:tc>
         <w:tc>
@@ -19847,7 +19846,6 @@
                 <w:color w:val="3E3E3E"/>
               </w:rPr>
             </w:pPr>
-            <w:proofErr w:type="spellStart"/>
             <w:r>
               <w:rPr>
                 <w:rFonts w:eastAsia="Times New Roman"/>
@@ -19857,7 +19855,6 @@
               </w:rPr>
               <w:t>User_id</w:t>
             </w:r>
-            <w:proofErr w:type="spellEnd"/>
           </w:p>
         </w:tc>
         <w:tc>
@@ -19873,7 +19870,6 @@
                 <w:color w:val="3E3E3E"/>
               </w:rPr>
             </w:pPr>
-            <w:proofErr w:type="spellStart"/>
             <w:r>
               <w:rPr>
                 <w:rFonts w:eastAsia="Times New Roman"/>
@@ -19883,7 +19879,6 @@
               </w:rPr>
               <w:t>bigint</w:t>
             </w:r>
-            <w:proofErr w:type="spellEnd"/>
           </w:p>
         </w:tc>
         <w:tc>
@@ -19934,7 +19929,6 @@
                 <w:color w:val="3E3E3E"/>
               </w:rPr>
             </w:pPr>
-            <w:proofErr w:type="spellStart"/>
             <w:r>
               <w:rPr>
                 <w:rFonts w:eastAsia="Times New Roman"/>
@@ -19944,7 +19938,6 @@
               </w:rPr>
               <w:t>create_time</w:t>
             </w:r>
-            <w:proofErr w:type="spellEnd"/>
           </w:p>
         </w:tc>
         <w:tc>
@@ -20010,7 +20003,6 @@
                 <w:color w:val="3E3E3E"/>
               </w:rPr>
             </w:pPr>
-            <w:proofErr w:type="spellStart"/>
             <w:r>
               <w:rPr>
                 <w:rFonts w:eastAsia="Times New Roman"/>
@@ -20020,7 +20012,6 @@
               </w:rPr>
               <w:t>modify_time</w:t>
             </w:r>
-            <w:proofErr w:type="spellEnd"/>
           </w:p>
         </w:tc>
         <w:tc>
@@ -20920,7 +20911,6 @@
                 <w:color w:val="3E3E3E"/>
               </w:rPr>
             </w:pPr>
-            <w:proofErr w:type="spellStart"/>
             <w:r>
               <w:rPr>
                 <w:rFonts w:eastAsia="Times New Roman"/>
@@ -20957,7 +20947,6 @@
               </w:rPr>
               <w:t>id</w:t>
             </w:r>
-            <w:proofErr w:type="spellEnd"/>
           </w:p>
         </w:tc>
         <w:tc>
@@ -20973,7 +20962,6 @@
                 <w:color w:val="3E3E3E"/>
               </w:rPr>
             </w:pPr>
-            <w:proofErr w:type="spellStart"/>
             <w:r>
               <w:rPr>
                 <w:rFonts w:eastAsia="Times New Roman"/>
@@ -20983,7 +20971,6 @@
               </w:rPr>
               <w:t>bigint</w:t>
             </w:r>
-            <w:proofErr w:type="spellEnd"/>
           </w:p>
         </w:tc>
         <w:tc>
@@ -21034,7 +21021,6 @@
                 <w:color w:val="3E3E3E"/>
               </w:rPr>
             </w:pPr>
-            <w:proofErr w:type="spellStart"/>
             <w:r>
               <w:rPr>
                 <w:rFonts w:eastAsia="Times New Roman"/>
@@ -21062,7 +21048,6 @@
               </w:rPr>
               <w:t>content</w:t>
             </w:r>
-            <w:proofErr w:type="spellEnd"/>
           </w:p>
         </w:tc>
         <w:tc>
@@ -21128,7 +21113,6 @@
                 <w:color w:val="3E3E3E"/>
               </w:rPr>
             </w:pPr>
-            <w:proofErr w:type="spellStart"/>
             <w:r>
               <w:rPr>
                 <w:rFonts w:eastAsia="Times New Roman"/>
@@ -21156,7 +21140,6 @@
               </w:rPr>
               <w:t>abstract</w:t>
             </w:r>
-            <w:proofErr w:type="spellEnd"/>
           </w:p>
         </w:tc>
         <w:tc>
@@ -21222,7 +21205,6 @@
                 <w:color w:val="3E3E3E"/>
               </w:rPr>
             </w:pPr>
-            <w:proofErr w:type="spellStart"/>
             <w:r>
               <w:rPr>
                 <w:rFonts w:eastAsia="Times New Roman"/>
@@ -21241,7 +21223,6 @@
               </w:rPr>
               <w:t>id</w:t>
             </w:r>
-            <w:proofErr w:type="spellEnd"/>
           </w:p>
         </w:tc>
         <w:tc>
@@ -21257,7 +21238,6 @@
                 <w:color w:val="3E3E3E"/>
               </w:rPr>
             </w:pPr>
-            <w:proofErr w:type="spellStart"/>
             <w:r>
               <w:rPr>
                 <w:rFonts w:eastAsia="Times New Roman"/>
@@ -21267,7 +21247,6 @@
               </w:rPr>
               <w:t>bigint</w:t>
             </w:r>
-            <w:proofErr w:type="spellEnd"/>
           </w:p>
         </w:tc>
         <w:tc>
@@ -21327,7 +21306,6 @@
                 <w:color w:val="3E3E3E"/>
               </w:rPr>
             </w:pPr>
-            <w:proofErr w:type="spellStart"/>
             <w:r>
               <w:rPr>
                 <w:rFonts w:eastAsia="Times New Roman"/>
@@ -21337,7 +21315,6 @@
               </w:rPr>
               <w:t>user_id</w:t>
             </w:r>
-            <w:proofErr w:type="spellEnd"/>
           </w:p>
         </w:tc>
         <w:tc>
@@ -21353,7 +21330,6 @@
                 <w:color w:val="3E3E3E"/>
               </w:rPr>
             </w:pPr>
-            <w:proofErr w:type="spellStart"/>
             <w:r>
               <w:rPr>
                 <w:rFonts w:eastAsia="Times New Roman"/>
@@ -21363,7 +21339,6 @@
               </w:rPr>
               <w:t>bigint</w:t>
             </w:r>
-            <w:proofErr w:type="spellEnd"/>
           </w:p>
         </w:tc>
         <w:tc>
@@ -21432,7 +21407,6 @@
                 <w:color w:val="3E3E3E"/>
               </w:rPr>
             </w:pPr>
-            <w:proofErr w:type="spellStart"/>
             <w:r>
               <w:rPr>
                 <w:rFonts w:eastAsia="Times New Roman"/>
@@ -21442,7 +21416,6 @@
               </w:rPr>
               <w:t>create_time</w:t>
             </w:r>
-            <w:proofErr w:type="spellEnd"/>
           </w:p>
         </w:tc>
         <w:tc>
@@ -21535,7 +21508,6 @@
                 <w:color w:val="3E3E3E"/>
               </w:rPr>
             </w:pPr>
-            <w:proofErr w:type="spellStart"/>
             <w:r>
               <w:rPr>
                 <w:rFonts w:eastAsia="Times New Roman"/>
@@ -21545,7 +21517,6 @@
               </w:rPr>
               <w:t>modify_time</w:t>
             </w:r>
-            <w:proofErr w:type="spellEnd"/>
           </w:p>
         </w:tc>
         <w:tc>
@@ -22454,7 +22425,6 @@
                 <w:color w:val="3E3E3E"/>
               </w:rPr>
             </w:pPr>
-            <w:proofErr w:type="spellStart"/>
             <w:r>
               <w:rPr>
                 <w:rFonts w:eastAsia="Songti SC"/>
@@ -22462,7 +22432,6 @@
               </w:rPr>
               <w:t>qid</w:t>
             </w:r>
-            <w:proofErr w:type="spellEnd"/>
           </w:p>
         </w:tc>
         <w:tc>
@@ -22540,7 +22509,6 @@
                 <w:color w:val="3E3E3E"/>
               </w:rPr>
             </w:pPr>
-            <w:proofErr w:type="spellStart"/>
             <w:r>
               <w:rPr>
                 <w:rFonts w:eastAsia="Songti SC"/>
@@ -22548,7 +22516,6 @@
               </w:rPr>
               <w:t>ansid</w:t>
             </w:r>
-            <w:proofErr w:type="spellEnd"/>
           </w:p>
         </w:tc>
         <w:tc>
@@ -22594,14 +22561,12 @@
         </w:rPr>
         <w:t xml:space="preserve">4-9 </w:t>
       </w:r>
-      <w:proofErr w:type="spellStart"/>
       <w:r>
         <w:rPr>
           <w:rFonts w:cs="Times New Roman"/>
         </w:rPr>
         <w:t>Redis</w:t>
       </w:r>
-      <w:proofErr w:type="spellEnd"/>
       <w:r>
         <w:rPr>
           <w:rFonts w:cs="Times New Roman"/>
@@ -23179,7 +23144,6 @@
         </w:rPr>
         <w:tab/>
       </w:r>
-      <w:proofErr w:type="gramStart"/>
       <w:r>
         <w:rPr>
           <w:rFonts w:eastAsia="Songti SC"/>
@@ -23187,7 +23151,6 @@
         </w:rPr>
         <w:t>result.(</w:t>
       </w:r>
-      <w:proofErr w:type="gramEnd"/>
       <w:r>
         <w:rPr>
           <w:rFonts w:eastAsia="Songti SC"/>
@@ -23322,24 +23285,15 @@
           <w:rFonts w:eastAsia="Songti SC"/>
           <w:color w:val="3E3E3E"/>
         </w:rPr>
-        <w:t xml:space="preserve">s = </w:t>
-      </w:r>
-      <w:proofErr w:type="spellStart"/>
+        <w:t>s = make</w:t>
+      </w:r>
       <w:r>
         <w:rPr>
           <w:rFonts w:eastAsia="Songti SC"/>
           <w:color w:val="3E3E3E"/>
         </w:rPr>
-        <w:t>make</w:t>
-      </w:r>
-      <w:r>
-        <w:rPr>
-          <w:rFonts w:eastAsia="Songti SC"/>
-          <w:color w:val="3E3E3E"/>
-        </w:rPr>
         <w:t>Key</w:t>
       </w:r>
-      <w:proofErr w:type="spellEnd"/>
       <w:r>
         <w:rPr>
           <w:rFonts w:eastAsia="Songti SC"/>
@@ -23400,7 +23354,6 @@
         </w:rPr>
         <w:t xml:space="preserve"> = </w:t>
       </w:r>
-      <w:proofErr w:type="spellStart"/>
       <w:r>
         <w:rPr>
           <w:rFonts w:eastAsia="Songti SC"/>
@@ -23413,15 +23366,7 @@
           <w:rFonts w:eastAsia="Songti SC"/>
           <w:color w:val="3E3E3E"/>
         </w:rPr>
-        <w:t>.loads</w:t>
-      </w:r>
-      <w:proofErr w:type="spellEnd"/>
-      <w:r>
-        <w:rPr>
-          <w:rFonts w:eastAsia="Songti SC"/>
-          <w:color w:val="3E3E3E"/>
-        </w:rPr>
-        <w:t>(item)</w:t>
+        <w:t>.loads(item)</w:t>
       </w:r>
     </w:p>
     <w:p>
@@ -23448,7 +23393,6 @@
         </w:rPr>
         <w:tab/>
       </w:r>
-      <w:proofErr w:type="spellStart"/>
       <w:r>
         <w:rPr>
           <w:rFonts w:eastAsia="Songti SC"/>
@@ -23461,62 +23405,36 @@
           <w:rFonts w:eastAsia="Songti SC"/>
           <w:color w:val="3E3E3E"/>
         </w:rPr>
-        <w:t>_</w:t>
-      </w:r>
-      <w:proofErr w:type="gramStart"/>
+        <w:t>_client.setex(</w:t>
+      </w:r>
       <w:r>
         <w:rPr>
           <w:rFonts w:eastAsia="Songti SC"/>
           <w:color w:val="3E3E3E"/>
         </w:rPr>
-        <w:t>client.setex</w:t>
-      </w:r>
-      <w:proofErr w:type="spellEnd"/>
-      <w:proofErr w:type="gramEnd"/>
+        <w:t>Key</w:t>
+      </w:r>
       <w:r>
         <w:rPr>
           <w:rFonts w:eastAsia="Songti SC"/>
           <w:color w:val="3E3E3E"/>
         </w:rPr>
-        <w:t>(</w:t>
+        <w:t xml:space="preserve">, </w:t>
       </w:r>
       <w:r>
         <w:rPr>
           <w:rFonts w:eastAsia="Songti SC"/>
           <w:color w:val="3E3E3E"/>
         </w:rPr>
-        <w:t>Key</w:t>
+        <w:t>Value</w:t>
       </w:r>
       <w:r>
         <w:rPr>
           <w:rFonts w:eastAsia="Songti SC"/>
           <w:color w:val="3E3E3E"/>
         </w:rPr>
-        <w:t xml:space="preserve">, </w:t>
-      </w:r>
-      <w:r>
-        <w:rPr>
-          <w:rFonts w:eastAsia="Songti SC"/>
-          <w:color w:val="3E3E3E"/>
-        </w:rPr>
-        <w:t>Value</w:t>
-      </w:r>
-      <w:r>
-        <w:rPr>
-          <w:rFonts w:eastAsia="Songti SC"/>
-          <w:color w:val="3E3E3E"/>
-        </w:rPr>
-        <w:t xml:space="preserve">, </w:t>
-      </w:r>
-      <w:proofErr w:type="spellStart"/>
-      <w:r>
-        <w:rPr>
-          <w:rFonts w:eastAsia="Songti SC"/>
-          <w:color w:val="3E3E3E"/>
-        </w:rPr>
-        <w:t>expireTime</w:t>
-      </w:r>
-      <w:proofErr w:type="spellEnd"/>
+        <w:t>, expireTime</w:t>
+      </w:r>
       <w:r>
         <w:rPr>
           <w:rFonts w:eastAsia="Songti SC"/>
@@ -23727,7 +23645,6 @@
           <w:color w:val="3E3E3E"/>
         </w:rPr>
       </w:pPr>
-      <w:proofErr w:type="spellStart"/>
       <w:r>
         <w:rPr>
           <w:rFonts w:eastAsia="Songti SC"/>
@@ -23749,7 +23666,6 @@
         </w:rPr>
         <w:t>Info</w:t>
       </w:r>
-      <w:proofErr w:type="spellEnd"/>
       <w:r>
         <w:rPr>
           <w:rFonts w:eastAsia="Songti SC"/>
@@ -23844,7 +23760,6 @@
                 <w:shd w:val="clear" w:color="auto" w:fill="FFFFFF"/>
               </w:rPr>
             </w:pPr>
-            <w:proofErr w:type="spellStart"/>
             <w:r>
               <w:rPr>
                 <w:rFonts w:eastAsia="Times New Roman"/>
@@ -23855,7 +23770,6 @@
               </w:rPr>
               <w:t>QidList</w:t>
             </w:r>
-            <w:proofErr w:type="spellEnd"/>
           </w:p>
         </w:tc>
         <w:tc>
@@ -24074,7 +23988,6 @@
                 <w:rFonts w:eastAsia="Times New Roman"/>
               </w:rPr>
             </w:pPr>
-            <w:proofErr w:type="spellStart"/>
             <w:r>
               <w:rPr>
                 <w:rFonts w:eastAsia="Times New Roman"/>
@@ -24095,7 +24008,6 @@
               </w:rPr>
               <w:t>id</w:t>
             </w:r>
-            <w:proofErr w:type="spellEnd"/>
           </w:p>
         </w:tc>
         <w:tc>
@@ -24142,7 +24054,6 @@
                 <w:rFonts w:eastAsia="Times New Roman"/>
               </w:rPr>
             </w:pPr>
-            <w:proofErr w:type="spellStart"/>
             <w:r>
               <w:rPr>
                 <w:rFonts w:eastAsia="Times New Roman"/>
@@ -24173,7 +24084,6 @@
               </w:rPr>
               <w:t>Title</w:t>
             </w:r>
-            <w:proofErr w:type="spellEnd"/>
           </w:p>
         </w:tc>
         <w:tc>
@@ -24210,7 +24120,6 @@
                 <w:rFonts w:eastAsia="Times New Roman"/>
               </w:rPr>
             </w:pPr>
-            <w:proofErr w:type="spellStart"/>
             <w:r>
               <w:rPr>
                 <w:rFonts w:eastAsia="Times New Roman"/>
@@ -24221,7 +24130,6 @@
               </w:rPr>
               <w:t>UserID</w:t>
             </w:r>
-            <w:proofErr w:type="spellEnd"/>
           </w:p>
         </w:tc>
         <w:tc>
@@ -24268,7 +24176,6 @@
                 <w:rFonts w:eastAsia="Times New Roman"/>
               </w:rPr>
             </w:pPr>
-            <w:proofErr w:type="spellStart"/>
             <w:r>
               <w:rPr>
                 <w:rFonts w:eastAsia="Times New Roman"/>
@@ -24279,7 +24186,6 @@
               </w:rPr>
               <w:t>Uname</w:t>
             </w:r>
-            <w:proofErr w:type="spellEnd"/>
           </w:p>
         </w:tc>
         <w:tc>
@@ -24326,7 +24232,6 @@
                 <w:rFonts w:eastAsia="Times New Roman"/>
               </w:rPr>
             </w:pPr>
-            <w:proofErr w:type="spellStart"/>
             <w:r>
               <w:rPr>
                 <w:rFonts w:eastAsia="Times New Roman"/>
@@ -24337,7 +24242,6 @@
               </w:rPr>
               <w:t>CreateTime</w:t>
             </w:r>
-            <w:proofErr w:type="spellEnd"/>
           </w:p>
         </w:tc>
         <w:tc>
@@ -24664,7 +24568,6 @@
           <w:rFonts w:eastAsia="Times New Roman"/>
         </w:rPr>
       </w:pPr>
-      <w:proofErr w:type="spellStart"/>
       <w:r>
         <w:rPr>
           <w:rFonts w:eastAsia="Times New Roman"/>
@@ -24693,18 +24596,7 @@
           <w:szCs w:val="21"/>
           <w:shd w:val="clear" w:color="auto" w:fill="FFFFFF"/>
         </w:rPr>
-        <w:t>Info</w:t>
-      </w:r>
-      <w:proofErr w:type="spellEnd"/>
-      <w:r>
-        <w:rPr>
-          <w:rFonts w:eastAsia="Times New Roman"/>
-          <w:color w:val="333333"/>
-          <w:sz w:val="21"/>
-          <w:szCs w:val="21"/>
-          <w:shd w:val="clear" w:color="auto" w:fill="FFFFFF"/>
-        </w:rPr>
-        <w:t xml:space="preserve"> </w:t>
+        <w:t xml:space="preserve">Info </w:t>
       </w:r>
       <w:r>
         <w:rPr>
@@ -24776,7 +24668,6 @@
                 <w:rFonts w:eastAsia="Times New Roman"/>
               </w:rPr>
             </w:pPr>
-            <w:proofErr w:type="spellStart"/>
             <w:r>
               <w:rPr>
                 <w:rFonts w:eastAsia="Times New Roman"/>
@@ -24787,7 +24678,6 @@
               </w:rPr>
               <w:t>AnsidList</w:t>
             </w:r>
-            <w:proofErr w:type="spellEnd"/>
           </w:p>
         </w:tc>
         <w:tc>
@@ -24995,7 +24885,6 @@
                 <w:rFonts w:eastAsia="Times New Roman"/>
               </w:rPr>
             </w:pPr>
-            <w:proofErr w:type="spellStart"/>
             <w:r>
               <w:rPr>
                 <w:rFonts w:eastAsia="Times New Roman"/>
@@ -25006,7 +24895,6 @@
               </w:rPr>
               <w:t>AnsID</w:t>
             </w:r>
-            <w:proofErr w:type="spellEnd"/>
           </w:p>
         </w:tc>
         <w:tc>
@@ -25099,7 +24987,6 @@
                 <w:rFonts w:eastAsia="Times New Roman"/>
               </w:rPr>
             </w:pPr>
-            <w:proofErr w:type="spellStart"/>
             <w:r>
               <w:rPr>
                 <w:rFonts w:eastAsia="Times New Roman"/>
@@ -25110,7 +24997,6 @@
               </w:rPr>
               <w:t>UserID</w:t>
             </w:r>
-            <w:proofErr w:type="spellEnd"/>
           </w:p>
         </w:tc>
         <w:tc>
@@ -25167,7 +25053,6 @@
                 <w:rFonts w:eastAsia="Times New Roman"/>
               </w:rPr>
             </w:pPr>
-            <w:proofErr w:type="spellStart"/>
             <w:r>
               <w:rPr>
                 <w:rFonts w:eastAsia="Times New Roman"/>
@@ -25178,7 +25063,6 @@
               </w:rPr>
               <w:t>Uname</w:t>
             </w:r>
-            <w:proofErr w:type="spellEnd"/>
           </w:p>
         </w:tc>
         <w:tc>
@@ -25235,7 +25119,6 @@
                 <w:rFonts w:eastAsia="Times New Roman"/>
               </w:rPr>
             </w:pPr>
-            <w:proofErr w:type="spellStart"/>
             <w:r>
               <w:rPr>
                 <w:rFonts w:eastAsia="Times New Roman"/>
@@ -25247,7 +25130,6 @@
               <w:lastRenderedPageBreak/>
               <w:t>CreateTime</w:t>
             </w:r>
-            <w:proofErr w:type="spellEnd"/>
           </w:p>
         </w:tc>
         <w:tc>
@@ -26103,7 +25985,6 @@
                 <w:shd w:val="clear" w:color="auto" w:fill="FFFFFF"/>
               </w:rPr>
             </w:pPr>
-            <w:proofErr w:type="spellStart"/>
             <w:r>
               <w:rPr>
                 <w:rFonts w:eastAsia="MS Mincho"/>
@@ -26114,7 +25995,6 @@
               </w:rPr>
               <w:t>UserIDList</w:t>
             </w:r>
-            <w:proofErr w:type="spellEnd"/>
           </w:p>
         </w:tc>
         <w:tc>
@@ -26179,7 +26059,6 @@
                 <w:shd w:val="clear" w:color="auto" w:fill="FFFFFF"/>
               </w:rPr>
             </w:pPr>
-            <w:proofErr w:type="spellStart"/>
             <w:r>
               <w:rPr>
                 <w:rFonts w:eastAsia="MS Mincho"/>
@@ -26190,7 +26069,6 @@
               </w:rPr>
               <w:t>FromUserID</w:t>
             </w:r>
-            <w:proofErr w:type="spellEnd"/>
           </w:p>
         </w:tc>
         <w:tc>
@@ -26473,7 +26351,6 @@
                 <w:shd w:val="clear" w:color="auto" w:fill="FFFFFF"/>
               </w:rPr>
             </w:pPr>
-            <w:proofErr w:type="spellStart"/>
             <w:r>
               <w:rPr>
                 <w:rFonts w:eastAsia="MS Mincho"/>
@@ -26494,7 +26371,6 @@
               </w:rPr>
               <w:t>Result</w:t>
             </w:r>
-            <w:proofErr w:type="spellEnd"/>
           </w:p>
         </w:tc>
         <w:tc>
@@ -26559,7 +26435,6 @@
                 <w:shd w:val="clear" w:color="auto" w:fill="FFFFFF"/>
               </w:rPr>
             </w:pPr>
-            <w:proofErr w:type="spellStart"/>
             <w:r>
               <w:rPr>
                 <w:rFonts w:eastAsia="MS Mincho"/>
@@ -26580,7 +26455,6 @@
               </w:rPr>
               <w:t>ResultTips</w:t>
             </w:r>
-            <w:proofErr w:type="spellEnd"/>
           </w:p>
         </w:tc>
         <w:tc>
@@ -27297,7 +27171,6 @@
                 <w:color w:val="3E3E3E"/>
               </w:rPr>
             </w:pPr>
-            <w:proofErr w:type="spellStart"/>
             <w:r>
               <w:rPr>
                 <w:rFonts w:eastAsia="MS Mincho"/>
@@ -27308,7 +27181,6 @@
               </w:rPr>
               <w:t>bigint</w:t>
             </w:r>
-            <w:proofErr w:type="spellEnd"/>
           </w:p>
         </w:tc>
         <w:tc>
@@ -27361,7 +27233,6 @@
                 <w:color w:val="3E3E3E"/>
               </w:rPr>
             </w:pPr>
-            <w:proofErr w:type="spellStart"/>
             <w:r>
               <w:rPr>
                 <w:rFonts w:eastAsia="MS Mincho"/>
@@ -27372,7 +27243,6 @@
               </w:rPr>
               <w:t>qid</w:t>
             </w:r>
-            <w:proofErr w:type="spellEnd"/>
           </w:p>
         </w:tc>
         <w:tc>
@@ -27388,7 +27258,6 @@
                 <w:color w:val="3E3E3E"/>
               </w:rPr>
             </w:pPr>
-            <w:proofErr w:type="spellStart"/>
             <w:r>
               <w:rPr>
                 <w:rFonts w:eastAsia="MS Mincho"/>
@@ -27399,7 +27268,6 @@
               </w:rPr>
               <w:t>bigint</w:t>
             </w:r>
-            <w:proofErr w:type="spellEnd"/>
           </w:p>
         </w:tc>
         <w:tc>
@@ -27452,7 +27320,6 @@
                 <w:color w:val="3E3E3E"/>
               </w:rPr>
             </w:pPr>
-            <w:proofErr w:type="spellStart"/>
             <w:r>
               <w:rPr>
                 <w:rFonts w:eastAsia="MS Mincho"/>
@@ -27463,7 +27330,6 @@
               </w:rPr>
               <w:t>from_uid</w:t>
             </w:r>
-            <w:proofErr w:type="spellEnd"/>
           </w:p>
         </w:tc>
         <w:tc>
@@ -27479,7 +27345,6 @@
                 <w:color w:val="3E3E3E"/>
               </w:rPr>
             </w:pPr>
-            <w:proofErr w:type="spellStart"/>
             <w:r>
               <w:rPr>
                 <w:rFonts w:eastAsia="MS Mincho"/>
@@ -27490,7 +27355,6 @@
               </w:rPr>
               <w:t>bigint</w:t>
             </w:r>
-            <w:proofErr w:type="spellEnd"/>
           </w:p>
         </w:tc>
         <w:tc>
@@ -27573,7 +27437,6 @@
                 <w:color w:val="3E3E3E"/>
               </w:rPr>
             </w:pPr>
-            <w:proofErr w:type="spellStart"/>
             <w:r>
               <w:rPr>
                 <w:rFonts w:eastAsia="MS Mincho"/>
@@ -27585,7 +27448,6 @@
               <w:lastRenderedPageBreak/>
               <w:t>to_uid</w:t>
             </w:r>
-            <w:proofErr w:type="spellEnd"/>
           </w:p>
         </w:tc>
         <w:tc>
@@ -27601,7 +27463,6 @@
                 <w:color w:val="3E3E3E"/>
               </w:rPr>
             </w:pPr>
-            <w:proofErr w:type="spellStart"/>
             <w:r>
               <w:rPr>
                 <w:rFonts w:eastAsia="MS Mincho"/>
@@ -27612,7 +27473,6 @@
               </w:rPr>
               <w:t>bigint</w:t>
             </w:r>
-            <w:proofErr w:type="spellEnd"/>
           </w:p>
         </w:tc>
         <w:tc>
@@ -27695,7 +27555,6 @@
                 <w:color w:val="3E3E3E"/>
               </w:rPr>
             </w:pPr>
-            <w:proofErr w:type="spellStart"/>
             <w:r>
               <w:rPr>
                 <w:rFonts w:eastAsia="MS Mincho"/>
@@ -27726,7 +27585,6 @@
               </w:rPr>
               <w:t>Status</w:t>
             </w:r>
-            <w:proofErr w:type="spellEnd"/>
           </w:p>
         </w:tc>
         <w:tc>
@@ -27742,7 +27600,6 @@
                 <w:color w:val="3E3E3E"/>
               </w:rPr>
             </w:pPr>
-            <w:proofErr w:type="spellStart"/>
             <w:r>
               <w:rPr>
                 <w:rFonts w:eastAsia="MS Mincho"/>
@@ -27753,7 +27610,6 @@
               </w:rPr>
               <w:t>tinyint</w:t>
             </w:r>
-            <w:proofErr w:type="spellEnd"/>
           </w:p>
         </w:tc>
         <w:tc>
@@ -27886,7 +27742,6 @@
                 <w:color w:val="3E3E3E"/>
               </w:rPr>
             </w:pPr>
-            <w:proofErr w:type="spellStart"/>
             <w:r>
               <w:rPr>
                 <w:rFonts w:eastAsia="MS Mincho"/>
@@ -27897,7 +27752,6 @@
               </w:rPr>
               <w:t>create_time</w:t>
             </w:r>
-            <w:proofErr w:type="spellEnd"/>
           </w:p>
         </w:tc>
         <w:tc>
@@ -28967,7 +28821,6 @@
                 <w:shd w:val="clear" w:color="auto" w:fill="FFFFFF"/>
               </w:rPr>
             </w:pPr>
-            <w:proofErr w:type="spellStart"/>
             <w:r>
               <w:rPr>
                 <w:rFonts w:eastAsia="MS Mincho"/>
@@ -28978,7 +28831,6 @@
               </w:rPr>
               <w:t>bigint</w:t>
             </w:r>
-            <w:proofErr w:type="spellEnd"/>
           </w:p>
         </w:tc>
         <w:tc>
@@ -29033,7 +28885,6 @@
                 <w:shd w:val="clear" w:color="auto" w:fill="FFFFFF"/>
               </w:rPr>
             </w:pPr>
-            <w:proofErr w:type="spellStart"/>
             <w:r>
               <w:rPr>
                 <w:rFonts w:eastAsia="MS Mincho"/>
@@ -29044,7 +28895,6 @@
               </w:rPr>
               <w:t>qid</w:t>
             </w:r>
-            <w:proofErr w:type="spellEnd"/>
           </w:p>
         </w:tc>
         <w:tc>
@@ -29061,7 +28911,6 @@
                 <w:shd w:val="clear" w:color="auto" w:fill="FFFFFF"/>
               </w:rPr>
             </w:pPr>
-            <w:proofErr w:type="spellStart"/>
             <w:r>
               <w:rPr>
                 <w:rFonts w:eastAsia="MS Mincho"/>
@@ -29072,7 +28921,6 @@
               </w:rPr>
               <w:t>bigint</w:t>
             </w:r>
-            <w:proofErr w:type="spellEnd"/>
           </w:p>
         </w:tc>
         <w:tc>
@@ -29127,7 +28975,6 @@
                 <w:shd w:val="clear" w:color="auto" w:fill="FFFFFF"/>
               </w:rPr>
             </w:pPr>
-            <w:proofErr w:type="spellStart"/>
             <w:r>
               <w:rPr>
                 <w:rFonts w:eastAsia="MS Mincho"/>
@@ -29138,7 +28985,6 @@
               </w:rPr>
               <w:t>uid</w:t>
             </w:r>
-            <w:proofErr w:type="spellEnd"/>
           </w:p>
         </w:tc>
         <w:tc>
@@ -29155,7 +29001,6 @@
                 <w:shd w:val="clear" w:color="auto" w:fill="FFFFFF"/>
               </w:rPr>
             </w:pPr>
-            <w:proofErr w:type="spellStart"/>
             <w:r>
               <w:rPr>
                 <w:rFonts w:eastAsia="MS Mincho"/>
@@ -29166,7 +29011,6 @@
               </w:rPr>
               <w:t>bigint</w:t>
             </w:r>
-            <w:proofErr w:type="spellEnd"/>
           </w:p>
         </w:tc>
         <w:tc>
@@ -29251,7 +29095,6 @@
                 <w:shd w:val="clear" w:color="auto" w:fill="FFFFFF"/>
               </w:rPr>
             </w:pPr>
-            <w:proofErr w:type="spellStart"/>
             <w:r>
               <w:rPr>
                 <w:rFonts w:eastAsia="MS Mincho"/>
@@ -29262,7 +29105,6 @@
               </w:rPr>
               <w:t>recv_time</w:t>
             </w:r>
-            <w:proofErr w:type="spellEnd"/>
           </w:p>
         </w:tc>
         <w:tc>
@@ -29363,7 +29205,6 @@
                 <w:shd w:val="clear" w:color="auto" w:fill="FFFFFF"/>
               </w:rPr>
             </w:pPr>
-            <w:proofErr w:type="spellStart"/>
             <w:r>
               <w:rPr>
                 <w:rFonts w:eastAsia="MS Mincho"/>
@@ -29394,7 +29235,6 @@
               </w:rPr>
               <w:t>ed</w:t>
             </w:r>
-            <w:proofErr w:type="spellEnd"/>
           </w:p>
         </w:tc>
         <w:tc>
@@ -29411,7 +29251,6 @@
                 <w:shd w:val="clear" w:color="auto" w:fill="FFFFFF"/>
               </w:rPr>
             </w:pPr>
-            <w:proofErr w:type="spellStart"/>
             <w:r>
               <w:rPr>
                 <w:rFonts w:eastAsia="MS Mincho"/>
@@ -29422,7 +29261,6 @@
               </w:rPr>
               <w:t>tinyint</w:t>
             </w:r>
-            <w:proofErr w:type="spellEnd"/>
           </w:p>
         </w:tc>
         <w:tc>
@@ -29477,7 +29315,6 @@
                 <w:shd w:val="clear" w:color="auto" w:fill="FFFFFF"/>
               </w:rPr>
             </w:pPr>
-            <w:proofErr w:type="spellStart"/>
             <w:r>
               <w:rPr>
                 <w:rFonts w:eastAsia="MS Mincho"/>
@@ -29508,7 +29345,6 @@
               </w:rPr>
               <w:t>Status</w:t>
             </w:r>
-            <w:proofErr w:type="spellEnd"/>
           </w:p>
         </w:tc>
         <w:tc>
@@ -29525,7 +29361,6 @@
                 <w:shd w:val="clear" w:color="auto" w:fill="FFFFFF"/>
               </w:rPr>
             </w:pPr>
-            <w:proofErr w:type="spellStart"/>
             <w:r>
               <w:rPr>
                 <w:rFonts w:eastAsia="MS Mincho"/>
@@ -29536,7 +29371,6 @@
               </w:rPr>
               <w:t>tinyint</w:t>
             </w:r>
-            <w:proofErr w:type="spellEnd"/>
           </w:p>
         </w:tc>
         <w:tc>
@@ -29601,7 +29435,6 @@
                 <w:shd w:val="clear" w:color="auto" w:fill="FFFFFF"/>
               </w:rPr>
             </w:pPr>
-            <w:proofErr w:type="spellStart"/>
             <w:r>
               <w:rPr>
                 <w:rFonts w:eastAsia="MS Mincho"/>
@@ -29612,7 +29445,6 @@
               </w:rPr>
               <w:t>newest_recv_time</w:t>
             </w:r>
-            <w:proofErr w:type="spellEnd"/>
           </w:p>
         </w:tc>
         <w:tc>
@@ -30694,7 +30526,6 @@
                 <w:shd w:val="clear" w:color="auto" w:fill="FFFFFF"/>
               </w:rPr>
             </w:pPr>
-            <w:proofErr w:type="spellStart"/>
             <w:r>
               <w:rPr>
                 <w:rFonts w:eastAsia="MS Mincho"/>
@@ -30705,7 +30536,6 @@
               </w:rPr>
               <w:t>bigint</w:t>
             </w:r>
-            <w:proofErr w:type="spellEnd"/>
           </w:p>
         </w:tc>
         <w:tc>
@@ -30760,7 +30590,6 @@
                 <w:shd w:val="clear" w:color="auto" w:fill="FFFFFF"/>
               </w:rPr>
             </w:pPr>
-            <w:proofErr w:type="spellStart"/>
             <w:r>
               <w:rPr>
                 <w:rFonts w:eastAsia="MS Mincho"/>
@@ -30771,7 +30600,6 @@
               </w:rPr>
               <w:t>qid</w:t>
             </w:r>
-            <w:proofErr w:type="spellEnd"/>
           </w:p>
         </w:tc>
         <w:tc>
@@ -30788,7 +30616,6 @@
                 <w:shd w:val="clear" w:color="auto" w:fill="FFFFFF"/>
               </w:rPr>
             </w:pPr>
-            <w:proofErr w:type="spellStart"/>
             <w:r>
               <w:rPr>
                 <w:rFonts w:eastAsia="MS Mincho"/>
@@ -30799,7 +30626,6 @@
               </w:rPr>
               <w:t>bigint</w:t>
             </w:r>
-            <w:proofErr w:type="spellEnd"/>
           </w:p>
         </w:tc>
         <w:tc>
@@ -30854,7 +30680,6 @@
                 <w:shd w:val="clear" w:color="auto" w:fill="FFFFFF"/>
               </w:rPr>
             </w:pPr>
-            <w:proofErr w:type="spellStart"/>
             <w:r>
               <w:rPr>
                 <w:rFonts w:eastAsia="MS Mincho"/>
@@ -30865,7 +30690,6 @@
               </w:rPr>
               <w:t>from_uid</w:t>
             </w:r>
-            <w:proofErr w:type="spellEnd"/>
           </w:p>
         </w:tc>
         <w:tc>
@@ -30882,7 +30706,6 @@
                 <w:shd w:val="clear" w:color="auto" w:fill="FFFFFF"/>
               </w:rPr>
             </w:pPr>
-            <w:proofErr w:type="spellStart"/>
             <w:r>
               <w:rPr>
                 <w:rFonts w:eastAsia="MS Mincho"/>
@@ -30893,7 +30716,6 @@
               </w:rPr>
               <w:t>bigint</w:t>
             </w:r>
-            <w:proofErr w:type="spellEnd"/>
           </w:p>
         </w:tc>
         <w:tc>
@@ -30978,7 +30800,6 @@
                 <w:shd w:val="clear" w:color="auto" w:fill="FFFFFF"/>
               </w:rPr>
             </w:pPr>
-            <w:proofErr w:type="spellStart"/>
             <w:r>
               <w:rPr>
                 <w:rFonts w:eastAsia="MS Mincho"/>
@@ -30989,7 +30810,6 @@
               </w:rPr>
               <w:t>to_uid</w:t>
             </w:r>
-            <w:proofErr w:type="spellEnd"/>
           </w:p>
         </w:tc>
         <w:tc>
@@ -31006,7 +30826,6 @@
                 <w:shd w:val="clear" w:color="auto" w:fill="FFFFFF"/>
               </w:rPr>
             </w:pPr>
-            <w:proofErr w:type="spellStart"/>
             <w:r>
               <w:rPr>
                 <w:rFonts w:eastAsia="MS Mincho"/>
@@ -31017,7 +30836,6 @@
               </w:rPr>
               <w:t>bigint</w:t>
             </w:r>
-            <w:proofErr w:type="spellEnd"/>
           </w:p>
         </w:tc>
         <w:tc>
@@ -31102,7 +30920,6 @@
                 <w:shd w:val="clear" w:color="auto" w:fill="FFFFFF"/>
               </w:rPr>
             </w:pPr>
-            <w:proofErr w:type="spellStart"/>
             <w:r>
               <w:rPr>
                 <w:rFonts w:eastAsia="MS Mincho"/>
@@ -31123,7 +30940,6 @@
               </w:rPr>
               <w:t>_result</w:t>
             </w:r>
-            <w:proofErr w:type="spellEnd"/>
           </w:p>
         </w:tc>
         <w:tc>
@@ -31140,7 +30956,6 @@
                 <w:shd w:val="clear" w:color="auto" w:fill="FFFFFF"/>
               </w:rPr>
             </w:pPr>
-            <w:proofErr w:type="spellStart"/>
             <w:r>
               <w:rPr>
                 <w:rFonts w:eastAsia="MS Mincho"/>
@@ -31151,7 +30966,6 @@
               </w:rPr>
               <w:t>tinyint</w:t>
             </w:r>
-            <w:proofErr w:type="spellEnd"/>
           </w:p>
         </w:tc>
         <w:tc>
@@ -31236,7 +31050,6 @@
                 <w:shd w:val="clear" w:color="auto" w:fill="FFFFFF"/>
               </w:rPr>
             </w:pPr>
-            <w:proofErr w:type="spellStart"/>
             <w:r>
               <w:rPr>
                 <w:rFonts w:eastAsia="MS Mincho"/>
@@ -31257,7 +31070,6 @@
               </w:rPr>
               <w:t>_time</w:t>
             </w:r>
-            <w:proofErr w:type="spellEnd"/>
           </w:p>
         </w:tc>
         <w:tc>
@@ -32975,11 +32787,9 @@
       <w:r>
         <w:t>该时间段内的请求量如下，平均</w:t>
       </w:r>
-      <w:proofErr w:type="spellStart"/>
       <w:r>
         <w:t>qps</w:t>
       </w:r>
-      <w:proofErr w:type="spellEnd"/>
       <w:r>
         <w:t>为每秒</w:t>
       </w:r>
@@ -33352,11 +33162,9 @@
         <w:lastRenderedPageBreak/>
         <w:t>该时间段内的请求量如下，平均</w:t>
       </w:r>
-      <w:proofErr w:type="spellStart"/>
       <w:r>
         <w:t>qps</w:t>
       </w:r>
-      <w:proofErr w:type="spellEnd"/>
       <w:r>
         <w:t>为每秒</w:t>
       </w:r>
@@ -33732,11 +33540,9 @@
       <w:r>
         <w:t>该时间段内的请求量如下，平均</w:t>
       </w:r>
-      <w:proofErr w:type="spellStart"/>
       <w:r>
         <w:t>qps</w:t>
       </w:r>
-      <w:proofErr w:type="spellEnd"/>
       <w:r>
         <w:t>为每秒</w:t>
       </w:r>
@@ -34146,11 +33952,9 @@
         <w:lastRenderedPageBreak/>
         <w:t>该时间段内的请求量如下，平均</w:t>
       </w:r>
-      <w:proofErr w:type="spellStart"/>
       <w:r>
         <w:t>qps</w:t>
       </w:r>
-      <w:proofErr w:type="spellEnd"/>
       <w:r>
         <w:t>为每秒</w:t>
       </w:r>
@@ -34541,11 +34345,9 @@
         <w:lastRenderedPageBreak/>
         <w:t>该时间段内的请求量如下，平均</w:t>
       </w:r>
-      <w:proofErr w:type="spellStart"/>
       <w:r>
         <w:t>qps</w:t>
       </w:r>
-      <w:proofErr w:type="spellEnd"/>
       <w:r>
         <w:t>为每秒</w:t>
       </w:r>
@@ -34978,14 +34780,12 @@
         </w:rPr>
         <w:t>服务</w:t>
       </w:r>
-      <w:proofErr w:type="spellStart"/>
       <w:r>
         <w:rPr>
           <w:kern w:val="2"/>
         </w:rPr>
         <w:t>QoS</w:t>
       </w:r>
-      <w:proofErr w:type="spellEnd"/>
       <w:r>
         <w:rPr>
           <w:kern w:val="2"/>
@@ -35680,14 +35480,12 @@
         </w:rPr>
         <w:t>基于</w:t>
       </w:r>
-      <w:proofErr w:type="spellStart"/>
       <w:r>
         <w:rPr>
           <w:kern w:val="2"/>
         </w:rPr>
         <w:t>Redis</w:t>
       </w:r>
-      <w:proofErr w:type="spellEnd"/>
       <w:r>
         <w:rPr>
           <w:kern w:val="2"/>
@@ -35783,19 +35581,11 @@
         </w:rPr>
         <w:t>和</w:t>
       </w:r>
-      <w:proofErr w:type="spellStart"/>
-      <w:r>
-        <w:rPr>
-          <w:kern w:val="2"/>
-        </w:rPr>
-        <w:t>Androi</w:t>
-      </w:r>
-      <w:proofErr w:type="spellEnd"/>
-      <w:r>
-        <w:rPr>
-          <w:kern w:val="2"/>
-        </w:rPr>
-        <w:t>_</w:t>
+      <w:r>
+        <w:rPr>
+          <w:kern w:val="2"/>
+        </w:rPr>
+        <w:t>Androi_</w:t>
       </w:r>
       <w:r>
         <w:rPr>
@@ -35892,14 +35682,12 @@
         </w:rPr>
         <w:t>基于</w:t>
       </w:r>
-      <w:proofErr w:type="spellStart"/>
       <w:r>
         <w:rPr>
           <w:kern w:val="2"/>
         </w:rPr>
         <w:t>ZooKeeper</w:t>
       </w:r>
-      <w:proofErr w:type="spellEnd"/>
       <w:r>
         <w:rPr>
           <w:kern w:val="2"/>
@@ -36695,14 +36483,12 @@
         </w:rPr>
         <w:t>支持</w:t>
       </w:r>
-      <w:proofErr w:type="spellStart"/>
       <w:r>
         <w:rPr>
           <w:kern w:val="2"/>
         </w:rPr>
         <w:t>QoS</w:t>
       </w:r>
-      <w:proofErr w:type="spellEnd"/>
       <w:r>
         <w:rPr>
           <w:kern w:val="2"/>
@@ -36790,16 +36576,8 @@
         <w:rPr>
           <w:kern w:val="2"/>
         </w:rPr>
-        <w:t>.</w:t>
-      </w:r>
-      <w:proofErr w:type="spellStart"/>
-      <w:r>
-        <w:rPr>
-          <w:kern w:val="2"/>
-        </w:rPr>
-        <w:t>Ajax_REST</w:t>
-      </w:r>
-      <w:proofErr w:type="spellEnd"/>
+        <w:t>.Ajax_REST</w:t>
+      </w:r>
       <w:r>
         <w:rPr>
           <w:kern w:val="2"/>
@@ -37049,14 +36827,7 @@
         <w:rPr>
           <w:kern w:val="2"/>
         </w:rPr>
-        <w:t>[</w:t>
-      </w:r>
-      <w:proofErr w:type="gramStart"/>
-      <w:r>
-        <w:rPr>
-          <w:kern w:val="2"/>
-        </w:rPr>
-        <w:t>25]http://www.jasongj.com/2015/01/02/</w:t>
+        <w:t>[25]http://www.jasongj.com/2015/01/02/</w:t>
       </w:r>
       <w:r>
         <w:rPr>
@@ -37070,7 +36841,6 @@
         </w:rPr>
         <w:t>%E6%B7%B1%E5%BA%A6%E8%A7%A3%E6%9E%90/</w:t>
       </w:r>
-      <w:proofErr w:type="gramEnd"/>
     </w:p>
     <w:p>
       <w:pPr>
@@ -37309,7 +37079,7 @@
         <w:rFonts w:hint="eastAsia"/>
         <w:noProof/>
       </w:rPr>
-      <w:t>第三章</w:t>
+      <w:t>第四章</w:t>
     </w:r>
     <w:r>
       <w:fldChar w:fldCharType="end"/>
@@ -37337,7 +37107,7 @@
         <w:rFonts w:hint="eastAsia"/>
         <w:noProof/>
       </w:rPr>
-      <w:t>微服务架构及模块总体设计</w:t>
+      <w:t>重要模块及接口详细设计</w:t>
     </w:r>
     <w:r>
       <w:fldChar w:fldCharType="end"/>
@@ -41520,7 +41290,7 @@
 </file>
 
 <file path=customXml/itemProps1.xml><?xml version="1.0" encoding="utf-8"?>
-<ds:datastoreItem xmlns:ds="http://schemas.openxmlformats.org/officeDocument/2006/customXml" ds:itemID="{8F4E298A-D986-0D46-801E-FDB6628D122A}">
+<ds:datastoreItem xmlns:ds="http://schemas.openxmlformats.org/officeDocument/2006/customXml" ds:itemID="{63B9F58E-36AC-B04F-8FE3-25560682759F}">
   <ds:schemaRefs>
     <ds:schemaRef ds:uri="http://schemas.openxmlformats.org/officeDocument/2006/bibliography"/>
   </ds:schemaRefs>

--- a/draft/v11.docx
+++ b/draft/v11.docx
@@ -933,6 +933,7 @@
         </w:rPr>
         <w:t>The "</w:t>
       </w:r>
+      <w:proofErr w:type="spellStart"/>
       <w:r>
         <w:rPr>
           <w:kern w:val="2"/>
@@ -941,6 +942,7 @@
         </w:rPr>
         <w:t>Microservices</w:t>
       </w:r>
+      <w:proofErr w:type="spellEnd"/>
       <w:r>
         <w:rPr>
           <w:kern w:val="2"/>
@@ -949,37 +951,41 @@
         </w:rPr>
         <w:t xml:space="preserve">" architecture is a very popular concept in recent software applications. From a technical perspective, a large number of open source lightweight technologies of the Internet and cloud computing continue to emerge and mature gradually, which has given rise to a new architecture design style: micro-service architecture. the development under the framework of </w:t>
       </w:r>
+      <w:proofErr w:type="spellStart"/>
       <w:r>
         <w:rPr>
           <w:kern w:val="2"/>
           <w:sz w:val="28"/>
           <w:szCs w:val="28"/>
         </w:rPr>
-        <w:t xml:space="preserve">Microservices </w:t>
-      </w:r>
+        <w:t>Microservices</w:t>
+      </w:r>
+      <w:proofErr w:type="spellEnd"/>
       <w:r>
         <w:rPr>
           <w:kern w:val="2"/>
           <w:sz w:val="28"/>
           <w:szCs w:val="28"/>
         </w:rPr>
-        <w:t xml:space="preserve">is  independent, </w:t>
-      </w:r>
+        <w:t xml:space="preserve"> </w:t>
+      </w:r>
+      <w:proofErr w:type="gramStart"/>
       <w:r>
         <w:rPr>
           <w:kern w:val="2"/>
           <w:sz w:val="28"/>
           <w:szCs w:val="28"/>
         </w:rPr>
-        <w:t xml:space="preserve">both </w:t>
-      </w:r>
+        <w:t>is  independent</w:t>
+      </w:r>
+      <w:proofErr w:type="gramEnd"/>
       <w:r>
         <w:rPr>
           <w:kern w:val="2"/>
           <w:sz w:val="28"/>
           <w:szCs w:val="28"/>
         </w:rPr>
-        <w:t xml:space="preserve">high cohesion </w:t>
+        <w:t xml:space="preserve">, </w:t>
       </w:r>
       <w:r>
         <w:rPr>
@@ -987,7 +993,7 @@
           <w:sz w:val="28"/>
           <w:szCs w:val="28"/>
         </w:rPr>
-        <w:t xml:space="preserve">and less coupling </w:t>
+        <w:t xml:space="preserve">both </w:t>
       </w:r>
       <w:r>
         <w:rPr>
@@ -995,7 +1001,7 @@
           <w:sz w:val="28"/>
           <w:szCs w:val="28"/>
         </w:rPr>
-        <w:t xml:space="preserve">between modules, </w:t>
+        <w:t xml:space="preserve">high cohesion </w:t>
       </w:r>
       <w:r>
         <w:rPr>
@@ -1003,7 +1009,7 @@
           <w:sz w:val="28"/>
           <w:szCs w:val="28"/>
         </w:rPr>
-        <w:t xml:space="preserve">while </w:t>
+        <w:t xml:space="preserve">and less coupling </w:t>
       </w:r>
       <w:r>
         <w:rPr>
@@ -1011,7 +1017,7 @@
           <w:sz w:val="28"/>
           <w:szCs w:val="28"/>
         </w:rPr>
-        <w:t xml:space="preserve">with </w:t>
+        <w:t xml:space="preserve">between modules, </w:t>
       </w:r>
       <w:r>
         <w:rPr>
@@ -1019,7 +1025,7 @@
           <w:sz w:val="28"/>
           <w:szCs w:val="28"/>
         </w:rPr>
-        <w:t>GO</w:t>
+        <w:t xml:space="preserve">while </w:t>
       </w:r>
       <w:r>
         <w:rPr>
@@ -1027,7 +1033,33 @@
           <w:sz w:val="28"/>
           <w:szCs w:val="28"/>
         </w:rPr>
-        <w:t>od scalability. This will greatly speed up the business development, delivery to the market as soon as possible.</w:t>
+        <w:t xml:space="preserve">with </w:t>
+      </w:r>
+      <w:proofErr w:type="spellStart"/>
+      <w:r>
+        <w:rPr>
+          <w:kern w:val="2"/>
+          <w:sz w:val="28"/>
+          <w:szCs w:val="28"/>
+        </w:rPr>
+        <w:t>GO</w:t>
+      </w:r>
+      <w:r>
+        <w:rPr>
+          <w:kern w:val="2"/>
+          <w:sz w:val="28"/>
+          <w:szCs w:val="28"/>
+        </w:rPr>
+        <w:t>od</w:t>
+      </w:r>
+      <w:proofErr w:type="spellEnd"/>
+      <w:r>
+        <w:rPr>
+          <w:kern w:val="2"/>
+          <w:sz w:val="28"/>
+          <w:szCs w:val="28"/>
+        </w:rPr>
+        <w:t xml:space="preserve"> scalability. This will greatly speed up the business development, delivery to the market as soon as possible.</w:t>
       </w:r>
     </w:p>
     <w:p>
@@ -1050,6 +1082,7 @@
         </w:rPr>
         <w:t xml:space="preserve">Based on the architecture of </w:t>
       </w:r>
+      <w:proofErr w:type="spellStart"/>
       <w:r>
         <w:rPr>
           <w:kern w:val="2"/>
@@ -1058,6 +1091,7 @@
         </w:rPr>
         <w:t>Microservices</w:t>
       </w:r>
+      <w:proofErr w:type="spellEnd"/>
       <w:r>
         <w:rPr>
           <w:kern w:val="2"/>
@@ -1154,6 +1188,7 @@
         </w:rPr>
         <w:t xml:space="preserve">micro-services </w:t>
       </w:r>
+      <w:proofErr w:type="gramStart"/>
       <w:r>
         <w:rPr>
           <w:kern w:val="2"/>
@@ -1168,7 +1203,16 @@
           <w:sz w:val="28"/>
           <w:szCs w:val="28"/>
         </w:rPr>
-        <w:t xml:space="preserve">; </w:t>
+        <w:t>;</w:t>
+      </w:r>
+      <w:proofErr w:type="gramEnd"/>
+      <w:r>
+        <w:rPr>
+          <w:kern w:val="2"/>
+          <w:sz w:val="28"/>
+          <w:szCs w:val="28"/>
+        </w:rPr>
+        <w:t xml:space="preserve"> </w:t>
       </w:r>
       <w:r>
         <w:rPr>
@@ -1333,6 +1377,7 @@
         </w:rPr>
         <w:t xml:space="preserve">Discuss the design principles of </w:t>
       </w:r>
+      <w:proofErr w:type="spellStart"/>
       <w:r>
         <w:rPr>
           <w:kern w:val="2"/>
@@ -1341,6 +1386,7 @@
         </w:rPr>
         <w:t>Microservices</w:t>
       </w:r>
+      <w:proofErr w:type="spellEnd"/>
       <w:r>
         <w:rPr>
           <w:kern w:val="2"/>
@@ -1426,6 +1472,7 @@
         </w:rPr>
         <w:t xml:space="preserve">Based on </w:t>
       </w:r>
+      <w:proofErr w:type="spellStart"/>
       <w:r>
         <w:rPr>
           <w:kern w:val="2"/>
@@ -1434,6 +1481,7 @@
         </w:rPr>
         <w:t>Microservices</w:t>
       </w:r>
+      <w:proofErr w:type="spellEnd"/>
       <w:r>
         <w:rPr>
           <w:kern w:val="2"/>
@@ -1709,6 +1757,7 @@
           <w:szCs w:val="28"/>
         </w:rPr>
       </w:pPr>
+      <w:proofErr w:type="spellStart"/>
       <w:r>
         <w:rPr>
           <w:kern w:val="2"/>
@@ -1717,6 +1766,7 @@
         </w:rPr>
         <w:t>Microservices</w:t>
       </w:r>
+      <w:proofErr w:type="spellEnd"/>
       <w:r>
         <w:rPr>
           <w:kern w:val="2"/>
@@ -1757,6 +1807,7 @@
         </w:rPr>
         <w:t xml:space="preserve">the development of modules </w:t>
       </w:r>
+      <w:proofErr w:type="gramStart"/>
       <w:r>
         <w:rPr>
           <w:kern w:val="2"/>
@@ -1765,6 +1816,7 @@
         </w:rPr>
         <w:t>are</w:t>
       </w:r>
+      <w:proofErr w:type="gramEnd"/>
       <w:r>
         <w:rPr>
           <w:kern w:val="2"/>
@@ -1853,6 +1905,7 @@
         </w:rPr>
         <w:t xml:space="preserve">which can be considered as a more flexible architecture. Based on </w:t>
       </w:r>
+      <w:proofErr w:type="spellStart"/>
       <w:r>
         <w:rPr>
           <w:kern w:val="2"/>
@@ -1861,6 +1914,7 @@
         </w:rPr>
         <w:t>Microservices</w:t>
       </w:r>
+      <w:proofErr w:type="spellEnd"/>
       <w:r>
         <w:rPr>
           <w:kern w:val="2"/>
@@ -1985,6 +2039,7 @@
         </w:rPr>
         <w:t>：</w:t>
       </w:r>
+      <w:proofErr w:type="spellStart"/>
       <w:r>
         <w:rPr>
           <w:kern w:val="2"/>
@@ -1993,6 +2048,7 @@
         </w:rPr>
         <w:t>Microservices</w:t>
       </w:r>
+      <w:proofErr w:type="spellEnd"/>
       <w:r>
         <w:rPr>
           <w:kern w:val="2"/>
@@ -10789,9 +10845,11 @@
       <w:r>
         <w:t xml:space="preserve">2-1 </w:t>
       </w:r>
+      <w:proofErr w:type="spellStart"/>
       <w:r>
         <w:t>Nosql</w:t>
       </w:r>
+      <w:proofErr w:type="spellEnd"/>
       <w:r>
         <w:t>数据库类型</w:t>
       </w:r>
@@ -11409,6 +11467,7 @@
           <w:szCs w:val="22"/>
         </w:rPr>
       </w:pPr>
+      <w:proofErr w:type="spellStart"/>
       <w:r>
         <w:rPr>
           <w:rFonts w:eastAsia="黑体"/>
@@ -11417,6 +11476,7 @@
         </w:rPr>
         <w:t>Nosql</w:t>
       </w:r>
+      <w:proofErr w:type="spellEnd"/>
     </w:p>
     <w:p>
       <w:pPr>
@@ -15533,6 +15593,7 @@
         <w:t xml:space="preserve"> </w:t>
       </w:r>
       <w:bookmarkStart w:id="54" w:name="_Toc500714961"/>
+      <w:proofErr w:type="spellStart"/>
       <w:r>
         <w:rPr>
           <w:rFonts w:eastAsia="黑体"/>
@@ -15542,6 +15603,7 @@
         </w:rPr>
         <w:t>Json</w:t>
       </w:r>
+      <w:proofErr w:type="spellEnd"/>
       <w:r>
         <w:rPr>
           <w:rFonts w:eastAsia="黑体"/>
@@ -15697,6 +15759,7 @@
         </w:rPr>
       </w:pPr>
       <w:bookmarkStart w:id="55" w:name="_Toc500714962"/>
+      <w:proofErr w:type="spellStart"/>
       <w:r>
         <w:rPr>
           <w:rFonts w:eastAsia="黑体"/>
@@ -15715,6 +15778,7 @@
         </w:rPr>
         <w:t>buf</w:t>
       </w:r>
+      <w:proofErr w:type="spellEnd"/>
       <w:r>
         <w:rPr>
           <w:rFonts w:eastAsia="黑体"/>
@@ -15856,12 +15920,7 @@
         <w:t>Proto</w:t>
       </w:r>
       <w:r>
-        <w:t>buf</w:t>
-      </w:r>
-      <w:bookmarkStart w:id="56" w:name="_GoBack"/>
-      <w:bookmarkEnd w:id="56"/>
-      <w:r>
-        <w:t>—</w:t>
+        <w:t>buf—</w:t>
       </w:r>
       <w:r>
         <w:t>共有</w:t>
@@ -15919,12 +15978,14 @@
         </w:rPr>
         <w:t xml:space="preserve"> </w:t>
       </w:r>
+      <w:proofErr w:type="spellStart"/>
       <w:r>
         <w:rPr>
           <w:rFonts w:cs="Times New Roman" w:hint="eastAsia"/>
         </w:rPr>
         <w:t>Protobuf</w:t>
       </w:r>
+      <w:proofErr w:type="spellEnd"/>
       <w:r>
         <w:rPr>
           <w:rFonts w:cs="Times New Roman" w:hint="eastAsia"/>
@@ -16175,28 +16236,28 @@
           <w:numId w:val="8"/>
         </w:numPr>
       </w:pPr>
-      <w:bookmarkStart w:id="57" w:name="_Toc500714963"/>
-      <w:bookmarkStart w:id="58" w:name="_Toc500714964"/>
+      <w:bookmarkStart w:id="56" w:name="_Toc500714963"/>
+      <w:bookmarkStart w:id="57" w:name="_Toc500714964"/>
       <w:r>
         <w:lastRenderedPageBreak/>
         <w:t>重要模块及接口详细设计</w:t>
       </w:r>
+      <w:bookmarkEnd w:id="56"/>
+    </w:p>
+    <w:p>
+      <w:pPr>
+        <w:pStyle w:val="a"/>
+        <w:rPr>
+          <w:rFonts w:cs="Times New Roman"/>
+        </w:rPr>
+      </w:pPr>
+      <w:r>
+        <w:rPr>
+          <w:rFonts w:cs="Times New Roman"/>
+        </w:rPr>
+        <w:t>提交服务具体设计</w:t>
+      </w:r>
       <w:bookmarkEnd w:id="57"/>
-    </w:p>
-    <w:p>
-      <w:pPr>
-        <w:pStyle w:val="a"/>
-        <w:rPr>
-          <w:rFonts w:cs="Times New Roman"/>
-        </w:rPr>
-      </w:pPr>
-      <w:r>
-        <w:rPr>
-          <w:rFonts w:cs="Times New Roman"/>
-        </w:rPr>
-        <w:t>提交服务具体设计</w:t>
-      </w:r>
-      <w:bookmarkEnd w:id="58"/>
     </w:p>
     <w:p>
       <w:pPr>
@@ -16218,10 +16279,10 @@
           <w:szCs w:val="22"/>
         </w:rPr>
       </w:pPr>
-      <w:bookmarkStart w:id="59" w:name="_Toc500714802"/>
-      <w:bookmarkStart w:id="60" w:name="_Toc500714965"/>
+      <w:bookmarkStart w:id="58" w:name="_Toc500714802"/>
+      <w:bookmarkStart w:id="59" w:name="_Toc500714965"/>
+      <w:bookmarkEnd w:id="58"/>
       <w:bookmarkEnd w:id="59"/>
-      <w:bookmarkEnd w:id="60"/>
     </w:p>
     <w:p>
       <w:pPr>
@@ -16243,10 +16304,10 @@
           <w:szCs w:val="22"/>
         </w:rPr>
       </w:pPr>
-      <w:bookmarkStart w:id="61" w:name="_Toc500714803"/>
-      <w:bookmarkStart w:id="62" w:name="_Toc500714966"/>
+      <w:bookmarkStart w:id="60" w:name="_Toc500714803"/>
+      <w:bookmarkStart w:id="61" w:name="_Toc500714966"/>
+      <w:bookmarkEnd w:id="60"/>
       <w:bookmarkEnd w:id="61"/>
-      <w:bookmarkEnd w:id="62"/>
     </w:p>
     <w:p>
       <w:pPr>
@@ -16266,7 +16327,7 @@
           <w:szCs w:val="22"/>
         </w:rPr>
       </w:pPr>
-      <w:bookmarkStart w:id="63" w:name="_Toc500714967"/>
+      <w:bookmarkStart w:id="62" w:name="_Toc500714967"/>
       <w:r>
         <w:rPr>
           <w:rFonts w:eastAsia="黑体"/>
@@ -16276,7 +16337,7 @@
         </w:rPr>
         <w:t>提交类事件定义设计</w:t>
       </w:r>
-      <w:bookmarkEnd w:id="63"/>
+      <w:bookmarkEnd w:id="62"/>
     </w:p>
     <w:p>
       <w:pPr>
@@ -16467,7 +16528,51 @@
         <w:pStyle w:val="afe"/>
       </w:pPr>
       <w:r>
-        <w:t>具体每个核心事件对应的数据库修改内容如下：</w:t>
+        <w:t>具体每个核心事件对应的数据库修改内容如</w:t>
+      </w:r>
+      <w:r>
+        <w:rPr>
+          <w:rFonts w:hint="eastAsia"/>
+        </w:rPr>
+        <w:t>表</w:t>
+      </w:r>
+      <w:r>
+        <w:t>4-1</w:t>
+      </w:r>
+      <w:r>
+        <w:rPr>
+          <w:rFonts w:hint="eastAsia"/>
+        </w:rPr>
+        <w:t>所示</w:t>
+      </w:r>
+      <w:r>
+        <w:t>：</w:t>
+      </w:r>
+    </w:p>
+    <w:p>
+      <w:pPr>
+        <w:pStyle w:val="aff1"/>
+        <w:rPr>
+          <w:rFonts w:cs="Times New Roman" w:hint="eastAsia"/>
+        </w:rPr>
+      </w:pPr>
+      <w:r>
+        <w:rPr>
+          <w:rFonts w:cs="Times New Roman"/>
+        </w:rPr>
+        <w:t>表</w:t>
+      </w:r>
+      <w:r>
+        <w:rPr>
+          <w:rFonts w:cs="Times New Roman"/>
+        </w:rPr>
+        <w:t xml:space="preserve">4-1 </w:t>
+      </w:r>
+      <w:r>
+        <w:rPr>
+          <w:rFonts w:cs="Times New Roman"/>
+        </w:rPr>
+        <w:t>异步事件定义</w:t>
       </w:r>
     </w:p>
     <w:tbl>
@@ -16580,6 +16685,7 @@
               <w:pStyle w:val="afe"/>
             </w:pPr>
             <w:r>
+              <w:lastRenderedPageBreak/>
               <w:t>Delete_</w:t>
             </w:r>
             <w:r>
@@ -16611,7 +16717,6 @@
               <w:pStyle w:val="afe"/>
             </w:pPr>
             <w:r>
-              <w:lastRenderedPageBreak/>
               <w:t>Delete_</w:t>
             </w:r>
             <w:r>
@@ -16698,36 +16803,48 @@
     </w:tbl>
     <w:p>
       <w:pPr>
+        <w:pStyle w:val="afe"/>
+      </w:pPr>
+      <w:r>
+        <w:t>提交事件具体类型定义如表</w:t>
+      </w:r>
+      <w:r>
+        <w:t>4-2</w:t>
+      </w:r>
+      <w:r>
+        <w:rPr>
+          <w:rFonts w:hint="eastAsia"/>
+        </w:rPr>
+        <w:t>所示</w:t>
+      </w:r>
+      <w:r>
+        <w:t>：</w:t>
+      </w:r>
+    </w:p>
+    <w:p>
+      <w:pPr>
         <w:pStyle w:val="aff1"/>
         <w:rPr>
+          <w:rFonts w:cs="Times New Roman" w:hint="eastAsia"/>
+        </w:rPr>
+      </w:pPr>
+      <w:r>
+        <w:rPr>
           <w:rFonts w:cs="Times New Roman"/>
         </w:rPr>
-      </w:pPr>
+        <w:t>表</w:t>
+      </w:r>
       <w:r>
         <w:rPr>
           <w:rFonts w:cs="Times New Roman"/>
         </w:rPr>
-        <w:t>表</w:t>
+        <w:t xml:space="preserve">4-2 </w:t>
       </w:r>
       <w:r>
         <w:rPr>
           <w:rFonts w:cs="Times New Roman"/>
         </w:rPr>
-        <w:t xml:space="preserve">4-1 </w:t>
-      </w:r>
-      <w:r>
-        <w:rPr>
-          <w:rFonts w:cs="Times New Roman"/>
-        </w:rPr>
-        <w:t>异步事件定义</w:t>
-      </w:r>
-    </w:p>
-    <w:p>
-      <w:pPr>
-        <w:pStyle w:val="afe"/>
-      </w:pPr>
-      <w:r>
-        <w:t>提交事件具体类型定义如下：</w:t>
+        <w:t>提交事件具体类型</w:t>
       </w:r>
     </w:p>
     <w:tbl>
@@ -17078,32 +17195,6 @@
     </w:tbl>
     <w:p>
       <w:pPr>
-        <w:pStyle w:val="aff1"/>
-        <w:rPr>
-          <w:rFonts w:cs="Times New Roman"/>
-        </w:rPr>
-      </w:pPr>
-      <w:r>
-        <w:rPr>
-          <w:rFonts w:cs="Times New Roman"/>
-        </w:rPr>
-        <w:t>表</w:t>
-      </w:r>
-      <w:r>
-        <w:rPr>
-          <w:rFonts w:cs="Times New Roman"/>
-        </w:rPr>
-        <w:t xml:space="preserve">4-2 </w:t>
-      </w:r>
-      <w:r>
-        <w:rPr>
-          <w:rFonts w:cs="Times New Roman"/>
-        </w:rPr>
-        <w:t>提交事件具体类型</w:t>
-      </w:r>
-    </w:p>
-    <w:p>
-      <w:pPr>
         <w:pStyle w:val="afe"/>
       </w:pPr>
       <w:r>
@@ -17157,7 +17248,7 @@
           <w:szCs w:val="22"/>
         </w:rPr>
       </w:pPr>
-      <w:bookmarkStart w:id="64" w:name="_Toc500714968"/>
+      <w:bookmarkStart w:id="63" w:name="_Toc500714968"/>
       <w:r>
         <w:rPr>
           <w:rFonts w:eastAsia="黑体"/>
@@ -17167,7 +17258,7 @@
         </w:rPr>
         <w:t>提交服务接口设计</w:t>
       </w:r>
-      <w:bookmarkEnd w:id="64"/>
+      <w:bookmarkEnd w:id="63"/>
     </w:p>
     <w:p>
       <w:pPr>
@@ -17318,6 +17409,32 @@
       </w:r>
       <w:r>
         <w:t>提交问题</w:t>
+      </w:r>
+    </w:p>
+    <w:p>
+      <w:pPr>
+        <w:pStyle w:val="aff1"/>
+        <w:rPr>
+          <w:rFonts w:cs="Times New Roman"/>
+        </w:rPr>
+      </w:pPr>
+      <w:r>
+        <w:rPr>
+          <w:rFonts w:cs="Times New Roman"/>
+        </w:rPr>
+        <w:t>表</w:t>
+      </w:r>
+      <w:r>
+        <w:rPr>
+          <w:rFonts w:cs="Times New Roman"/>
+        </w:rPr>
+        <w:t xml:space="preserve">4-3 </w:t>
+      </w:r>
+      <w:r>
+        <w:rPr>
+          <w:rFonts w:cs="Times New Roman"/>
+        </w:rPr>
+        <w:t>提交问题接口字段设计</w:t>
       </w:r>
     </w:p>
     <w:tbl>
@@ -17609,41 +17726,14 @@
     </w:tbl>
     <w:p>
       <w:pPr>
-        <w:pStyle w:val="aff1"/>
-        <w:rPr>
-          <w:rFonts w:cs="Times New Roman"/>
-        </w:rPr>
-      </w:pPr>
-      <w:r>
-        <w:rPr>
-          <w:rFonts w:cs="Times New Roman"/>
-        </w:rPr>
-        <w:t>表</w:t>
-      </w:r>
-      <w:r>
-        <w:rPr>
-          <w:rFonts w:cs="Times New Roman"/>
-        </w:rPr>
-        <w:t xml:space="preserve">4-3 </w:t>
-      </w:r>
-      <w:r>
-        <w:rPr>
-          <w:rFonts w:cs="Times New Roman"/>
-        </w:rPr>
-        <w:t>提交问题接口字段设计</w:t>
-      </w:r>
-    </w:p>
-    <w:p>
-      <w:pPr>
-        <w:pStyle w:val="afe"/>
-      </w:pPr>
-    </w:p>
-    <w:p>
-      <w:pPr>
-        <w:pStyle w:val="afe"/>
-      </w:pPr>
-      <w:r>
-        <w:lastRenderedPageBreak/>
+        <w:pStyle w:val="afe"/>
+      </w:pPr>
+    </w:p>
+    <w:p>
+      <w:pPr>
+        <w:pStyle w:val="afe"/>
+      </w:pPr>
+      <w:r>
         <w:t>struct Submit</w:t>
       </w:r>
       <w:r>
@@ -17741,6 +17831,32 @@
       </w:r>
       <w:r>
         <w:t>修改问题</w:t>
+      </w:r>
+    </w:p>
+    <w:p>
+      <w:pPr>
+        <w:pStyle w:val="aff1"/>
+        <w:rPr>
+          <w:rFonts w:cs="Times New Roman" w:hint="eastAsia"/>
+        </w:rPr>
+      </w:pPr>
+      <w:r>
+        <w:rPr>
+          <w:rFonts w:cs="Times New Roman"/>
+        </w:rPr>
+        <w:t>表</w:t>
+      </w:r>
+      <w:r>
+        <w:rPr>
+          <w:rFonts w:cs="Times New Roman"/>
+        </w:rPr>
+        <w:t xml:space="preserve">4-4 </w:t>
+      </w:r>
+      <w:r>
+        <w:rPr>
+          <w:rFonts w:cs="Times New Roman"/>
+        </w:rPr>
+        <w:t>修改问题接口字段设计</w:t>
       </w:r>
     </w:p>
     <w:tbl>
@@ -17907,32 +18023,6 @@
     </w:tbl>
     <w:p>
       <w:pPr>
-        <w:pStyle w:val="aff1"/>
-        <w:rPr>
-          <w:rFonts w:cs="Times New Roman"/>
-        </w:rPr>
-      </w:pPr>
-      <w:r>
-        <w:rPr>
-          <w:rFonts w:cs="Times New Roman"/>
-        </w:rPr>
-        <w:t>表</w:t>
-      </w:r>
-      <w:r>
-        <w:rPr>
-          <w:rFonts w:cs="Times New Roman"/>
-        </w:rPr>
-        <w:t xml:space="preserve">4-4 </w:t>
-      </w:r>
-      <w:r>
-        <w:rPr>
-          <w:rFonts w:cs="Times New Roman"/>
-        </w:rPr>
-        <w:t>修改问题接口字段设计</w:t>
-      </w:r>
-    </w:p>
-    <w:p>
-      <w:pPr>
         <w:pStyle w:val="afe"/>
       </w:pPr>
     </w:p>
@@ -18021,6 +18111,32 @@
       </w:r>
       <w:r>
         <w:t>提交回答</w:t>
+      </w:r>
+    </w:p>
+    <w:p>
+      <w:pPr>
+        <w:pStyle w:val="aff1"/>
+        <w:rPr>
+          <w:rFonts w:cs="Times New Roman" w:hint="eastAsia"/>
+        </w:rPr>
+      </w:pPr>
+      <w:r>
+        <w:rPr>
+          <w:rFonts w:cs="Times New Roman"/>
+        </w:rPr>
+        <w:t>表</w:t>
+      </w:r>
+      <w:r>
+        <w:rPr>
+          <w:rFonts w:cs="Times New Roman"/>
+        </w:rPr>
+        <w:t xml:space="preserve">4-5 </w:t>
+      </w:r>
+      <w:r>
+        <w:rPr>
+          <w:rFonts w:cs="Times New Roman"/>
+        </w:rPr>
+        <w:t>提交回答接口字段设计</w:t>
       </w:r>
     </w:p>
     <w:tbl>
@@ -18224,32 +18340,6 @@
     </w:tbl>
     <w:p>
       <w:pPr>
-        <w:pStyle w:val="aff1"/>
-        <w:rPr>
-          <w:rFonts w:cs="Times New Roman"/>
-        </w:rPr>
-      </w:pPr>
-      <w:r>
-        <w:rPr>
-          <w:rFonts w:cs="Times New Roman"/>
-        </w:rPr>
-        <w:t>表</w:t>
-      </w:r>
-      <w:r>
-        <w:rPr>
-          <w:rFonts w:cs="Times New Roman"/>
-        </w:rPr>
-        <w:t xml:space="preserve">4-5 </w:t>
-      </w:r>
-      <w:r>
-        <w:rPr>
-          <w:rFonts w:cs="Times New Roman"/>
-        </w:rPr>
-        <w:t>提交回答接口字段设计</w:t>
-      </w:r>
-    </w:p>
-    <w:p>
-      <w:pPr>
         <w:pStyle w:val="afe"/>
         <w:rPr>
           <w:shd w:val="clear" w:color="auto" w:fill="FFFFFF"/>
@@ -18405,6 +18495,32 @@
       </w:r>
       <w:r>
         <w:t>修改回答</w:t>
+      </w:r>
+    </w:p>
+    <w:p>
+      <w:pPr>
+        <w:pStyle w:val="aff1"/>
+        <w:rPr>
+          <w:rFonts w:cs="Times New Roman" w:hint="eastAsia"/>
+        </w:rPr>
+      </w:pPr>
+      <w:r>
+        <w:rPr>
+          <w:rFonts w:cs="Times New Roman"/>
+        </w:rPr>
+        <w:t>表</w:t>
+      </w:r>
+      <w:r>
+        <w:rPr>
+          <w:rFonts w:cs="Times New Roman"/>
+        </w:rPr>
+        <w:t xml:space="preserve">4-6 </w:t>
+      </w:r>
+      <w:r>
+        <w:rPr>
+          <w:rFonts w:cs="Times New Roman"/>
+        </w:rPr>
+        <w:t>修改回答接口字段设计</w:t>
       </w:r>
     </w:p>
     <w:tbl>
@@ -18464,6 +18580,7 @@
               </w:rPr>
             </w:pPr>
             <w:r>
+              <w:lastRenderedPageBreak/>
               <w:t>Qid</w:t>
             </w:r>
           </w:p>
@@ -18501,7 +18618,6 @@
               </w:rPr>
             </w:pPr>
             <w:r>
-              <w:lastRenderedPageBreak/>
               <w:t>Ans</w:t>
             </w:r>
             <w:r>
@@ -18609,32 +18725,6 @@
     </w:tbl>
     <w:p>
       <w:pPr>
-        <w:pStyle w:val="aff1"/>
-        <w:rPr>
-          <w:rFonts w:cs="Times New Roman"/>
-        </w:rPr>
-      </w:pPr>
-      <w:r>
-        <w:rPr>
-          <w:rFonts w:cs="Times New Roman"/>
-        </w:rPr>
-        <w:t>表</w:t>
-      </w:r>
-      <w:r>
-        <w:rPr>
-          <w:rFonts w:cs="Times New Roman"/>
-        </w:rPr>
-        <w:t xml:space="preserve">4-6 </w:t>
-      </w:r>
-      <w:r>
-        <w:rPr>
-          <w:rFonts w:cs="Times New Roman"/>
-        </w:rPr>
-        <w:t>修改回答接口字段设计</w:t>
-      </w:r>
-    </w:p>
-    <w:p>
-      <w:pPr>
         <w:pStyle w:val="afe"/>
       </w:pPr>
       <w:r>
@@ -18730,25 +18820,43 @@
         <w:t>以提交答案为例，首先调用方按照接口约束，传入</w:t>
       </w:r>
       <w:r>
-        <w:t>qid</w:t>
+        <w:t>Q</w:t>
+      </w:r>
+      <w:r>
+        <w:t>id</w:t>
       </w:r>
       <w:r>
         <w:t>，</w:t>
       </w:r>
       <w:r>
-        <w:t>userid</w:t>
+        <w:t>U</w:t>
+      </w:r>
+      <w:r>
+        <w:t>ser</w:t>
+      </w:r>
+      <w:r>
+        <w:t>_</w:t>
+      </w:r>
+      <w:r>
+        <w:t>id</w:t>
       </w:r>
       <w:r>
         <w:t>，</w:t>
       </w:r>
       <w:r>
-        <w:t>content</w:t>
+        <w:t>Answer_C</w:t>
+      </w:r>
+      <w:r>
+        <w:t>ontent</w:t>
       </w:r>
       <w:r>
         <w:t>字段信息；提交服务接受到调用信息后，从数据库中获取对应的信息（比如从问题的表中获取</w:t>
       </w:r>
       <w:r>
-        <w:t>qid</w:t>
+        <w:t>Qi</w:t>
+      </w:r>
+      <w:r>
+        <w:t>d</w:t>
       </w:r>
       <w:r>
         <w:t>对应的该问题相关信息）</w:t>
@@ -18786,7 +18894,42 @@
         <w:pStyle w:val="afe"/>
       </w:pPr>
       <w:r>
-        <w:t>流程如下图所示：</w:t>
+        <w:t>流程如</w:t>
+      </w:r>
+      <w:r>
+        <w:t>图</w:t>
+      </w:r>
+      <w:r>
+        <w:t>4-1</w:t>
+      </w:r>
+      <w:r>
+        <w:t>所示：</w:t>
+      </w:r>
+    </w:p>
+    <w:p>
+      <w:pPr>
+        <w:pStyle w:val="aff1"/>
+        <w:rPr>
+          <w:rFonts w:cs="Times New Roman"/>
+        </w:rPr>
+      </w:pPr>
+      <w:r>
+        <w:rPr>
+          <w:rFonts w:cs="Times New Roman"/>
+        </w:rPr>
+        <w:t>图</w:t>
+      </w:r>
+      <w:r>
+        <w:rPr>
+          <w:rFonts w:cs="Times New Roman"/>
+        </w:rPr>
+        <w:t xml:space="preserve">4-1 </w:t>
+      </w:r>
+      <w:r>
+        <w:rPr>
+          <w:rFonts w:cs="Times New Roman"/>
+        </w:rPr>
+        <w:t>提交答案接口字段设计</w:t>
       </w:r>
     </w:p>
     <w:p>
@@ -18797,7 +18940,7 @@
         <w:ind w:firstLine="560"/>
         <w:jc w:val="center"/>
         <w:rPr>
-          <w:rFonts w:eastAsia="Songti SC"/>
+          <w:rFonts w:eastAsia="Songti SC" w:hint="eastAsia"/>
           <w:color w:val="3E3E3E"/>
         </w:rPr>
       </w:pPr>
@@ -18860,58 +19003,19 @@
     </w:p>
     <w:p>
       <w:pPr>
-        <w:pStyle w:val="aff1"/>
-        <w:rPr>
-          <w:rFonts w:cs="Times New Roman"/>
-        </w:rPr>
-      </w:pPr>
-      <w:r>
-        <w:rPr>
-          <w:rFonts w:cs="Times New Roman"/>
-        </w:rPr>
-        <w:t>图</w:t>
-      </w:r>
-      <w:r>
-        <w:rPr>
-          <w:rFonts w:cs="Times New Roman"/>
-        </w:rPr>
-        <w:t xml:space="preserve">4-1 </w:t>
-      </w:r>
-      <w:r>
-        <w:rPr>
-          <w:rFonts w:cs="Times New Roman"/>
-        </w:rPr>
-        <w:t>提交答案</w:t>
-      </w:r>
-      <w:r>
-        <w:rPr>
-          <w:rFonts w:cs="Times New Roman"/>
-        </w:rPr>
-        <w:t>接口字段设计</w:t>
-      </w:r>
-    </w:p>
-    <w:p>
-      <w:pPr>
-        <w:pStyle w:val="a4"/>
-        <w:shd w:val="clear" w:color="auto" w:fill="FFFFFF"/>
-        <w:spacing w:before="0" w:beforeAutospacing="0" w:after="0" w:afterAutospacing="0" w:line="366" w:lineRule="atLeast"/>
-        <w:ind w:firstLine="560"/>
-        <w:jc w:val="center"/>
-        <w:rPr>
-          <w:rFonts w:eastAsia="Songti SC"/>
-          <w:color w:val="3E3E3E"/>
-        </w:rPr>
-      </w:pPr>
-    </w:p>
-    <w:p>
-      <w:pPr>
         <w:pStyle w:val="afe"/>
       </w:pPr>
       <w:r>
         <w:t>其中我们根据</w:t>
       </w:r>
       <w:r>
-        <w:t>useri</w:t>
+        <w:rPr>
+          <w:rFonts w:hint="eastAsia"/>
+        </w:rPr>
+        <w:t>U</w:t>
+      </w:r>
+      <w:r>
+        <w:t>seri</w:t>
       </w:r>
       <w:r>
         <w:t>_</w:t>
@@ -19055,148 +19159,160 @@
         <w:pStyle w:val="afe"/>
       </w:pPr>
       <w:r>
+        <w:t>其中不同类型的事件由不同类型的</w:t>
+      </w:r>
+      <w:r>
+        <w:t>Worker</w:t>
+      </w:r>
+      <w:r>
+        <w:t>来接收。</w:t>
+      </w:r>
+      <w:r>
+        <w:t>Worker</w:t>
+      </w:r>
+      <w:r>
+        <w:t>处理中，一个</w:t>
+      </w:r>
+      <w:r>
+        <w:t>Worker</w:t>
+      </w:r>
+      <w:r>
+        <w:t>同时起多个进程。</w:t>
+      </w:r>
+    </w:p>
+    <w:p>
+      <w:pPr>
+        <w:pStyle w:val="afe"/>
+      </w:pPr>
+      <w:r>
         <w:lastRenderedPageBreak/>
-        <w:t>其中不同类型的事件由不同类型的</w:t>
+        <w:t>我们以多进程启动</w:t>
       </w:r>
       <w:r>
         <w:t>Worker</w:t>
       </w:r>
       <w:r>
-        <w:t>来接收。</w:t>
+        <w:t xml:space="preserve"> </w:t>
+      </w:r>
+      <w:r>
+        <w:t>从</w:t>
+      </w:r>
+      <w:r>
+        <w:t>Kafka</w:t>
+      </w:r>
+      <w:r>
+        <w:t>里面的</w:t>
+      </w:r>
+      <w:r>
+        <w:t>S</w:t>
+      </w:r>
+      <w:r>
+        <w:t>ubmit</w:t>
+      </w:r>
+      <w:r>
+        <w:t>这个</w:t>
+      </w:r>
+      <w:r>
+        <w:t>Topic</w:t>
+      </w:r>
+      <w:r>
+        <w:t>里面读消息，</w:t>
+      </w:r>
+      <w:r>
+        <w:t xml:space="preserve"> </w:t>
+      </w:r>
+      <w:r>
+        <w:t>通常一个</w:t>
       </w:r>
       <w:r>
         <w:t>Worker</w:t>
       </w:r>
       <w:r>
-        <w:t>处理中，一个</w:t>
-      </w:r>
-      <w:r>
-        <w:t>Worker</w:t>
-      </w:r>
-      <w:r>
-        <w:t>同时起多个进程。</w:t>
-      </w:r>
-    </w:p>
-    <w:p>
-      <w:pPr>
-        <w:pStyle w:val="afe"/>
-      </w:pPr>
-      <w:r>
-        <w:t>我们以多进程启动</w:t>
-      </w:r>
-      <w:r>
-        <w:t>Worker</w:t>
+        <w:t>起</w:t>
+      </w:r>
+      <w:r>
+        <w:t>10</w:t>
+      </w:r>
+      <w:r>
+        <w:t>个进程</w:t>
       </w:r>
       <w:r>
         <w:t xml:space="preserve"> </w:t>
       </w:r>
       <w:r>
+        <w:t>，对应从消息队列</w:t>
+      </w:r>
+      <w:r>
+        <w:t>Kafka</w:t>
+      </w:r>
+      <w:r>
+        <w:t>的</w:t>
+      </w:r>
+      <w:r>
+        <w:t>S</w:t>
+      </w:r>
+      <w:r>
+        <w:t xml:space="preserve">ubmit </w:t>
+      </w:r>
+      <w:r>
+        <w:t>这个</w:t>
+      </w:r>
+      <w:r>
+        <w:t>Topic</w:t>
+      </w:r>
+      <w:r>
+        <w:t>下的</w:t>
+      </w:r>
+      <w:r>
+        <w:t>10</w:t>
+      </w:r>
+      <w:r>
+        <w:t>个</w:t>
+      </w:r>
+      <w:r>
+        <w:t>Partition</w:t>
+      </w:r>
+      <w:r>
+        <w:t>s</w:t>
+      </w:r>
+      <w:r>
+        <w:t>里面对应读消息</w:t>
+      </w:r>
+      <w:r>
+        <w:t xml:space="preserve"> </w:t>
+      </w:r>
+      <w:r>
+        <w:t>Partition</w:t>
+      </w:r>
+      <w:r>
         <w:t>从</w:t>
       </w:r>
       <w:r>
+        <w:t>0</w:t>
+      </w:r>
+      <w:r>
+        <w:t>开始。除此之外，将</w:t>
+      </w:r>
+      <w:r>
         <w:t>Kafka</w:t>
       </w:r>
       <w:r>
-        <w:t>里面的</w:t>
-      </w:r>
-      <w:r>
-        <w:t>submit</w:t>
-      </w:r>
-      <w:r>
-        <w:t>这个</w:t>
-      </w:r>
-      <w:r>
-        <w:t>Topic</w:t>
-      </w:r>
-      <w:r>
-        <w:t>里面读消息，</w:t>
-      </w:r>
-      <w:r>
-        <w:t xml:space="preserve"> </w:t>
-      </w:r>
-      <w:r>
-        <w:t>通常一个</w:t>
-      </w:r>
-      <w:r>
-        <w:t>Worker</w:t>
-      </w:r>
-      <w:r>
-        <w:t>起</w:t>
-      </w:r>
-      <w:r>
-        <w:t>10</w:t>
-      </w:r>
-      <w:r>
-        <w:t>个进程</w:t>
-      </w:r>
-      <w:r>
-        <w:t xml:space="preserve"> </w:t>
-      </w:r>
-      <w:r>
-        <w:t>，对应从消息队列</w:t>
-      </w:r>
-      <w:r>
-        <w:t>Kafka</w:t>
-      </w:r>
-      <w:r>
-        <w:t>的</w:t>
-      </w:r>
-      <w:r>
-        <w:t xml:space="preserve">submit </w:t>
-      </w:r>
-      <w:r>
-        <w:t>这个</w:t>
-      </w:r>
-      <w:r>
-        <w:t>Topic</w:t>
-      </w:r>
-      <w:r>
-        <w:t>下的</w:t>
-      </w:r>
-      <w:r>
-        <w:t>10</w:t>
-      </w:r>
-      <w:r>
-        <w:t>个</w:t>
-      </w:r>
-      <w:r>
-        <w:t>Partition</w:t>
-      </w:r>
-      <w:r>
-        <w:t>s</w:t>
-      </w:r>
-      <w:r>
-        <w:t>里面对应读消息</w:t>
-      </w:r>
-      <w:r>
-        <w:t xml:space="preserve"> </w:t>
-      </w:r>
-      <w:r>
-        <w:t>Partition</w:t>
-      </w:r>
-      <w:r>
-        <w:t>从</w:t>
-      </w:r>
-      <w:r>
-        <w:t>0</w:t>
-      </w:r>
-      <w:r>
-        <w:t>开始。除此之外，将</w:t>
-      </w:r>
-      <w:r>
-        <w:t>Kafka</w:t>
-      </w:r>
-      <w:r>
         <w:t>是</w:t>
       </w:r>
       <w:r>
-        <w:t>offset commit</w:t>
+        <w:t>Offset C</w:t>
+      </w:r>
+      <w:r>
+        <w:t>ommit</w:t>
       </w:r>
       <w:r>
         <w:t>模式，每消费一个消息，</w:t>
       </w:r>
       <w:r>
-        <w:t>offset</w:t>
+        <w:t>O</w:t>
+      </w:r>
+      <w:r>
+        <w:t>ffset</w:t>
       </w:r>
       <w:r>
         <w:t>会自动下移动一位，在这种情况下，消息只被消费一次。</w:t>
@@ -19220,7 +19336,7 @@
           <w:szCs w:val="22"/>
         </w:rPr>
       </w:pPr>
-      <w:bookmarkStart w:id="65" w:name="_Toc500714969"/>
+      <w:bookmarkStart w:id="64" w:name="_Toc500714969"/>
       <w:r>
         <w:rPr>
           <w:rFonts w:eastAsia="黑体"/>
@@ -19230,7 +19346,7 @@
         </w:rPr>
         <w:t>存储设计</w:t>
       </w:r>
-      <w:bookmarkEnd w:id="65"/>
+      <w:bookmarkEnd w:id="64"/>
       <w:r>
         <w:rPr>
           <w:rFonts w:eastAsia="黑体"/>
@@ -19249,7 +19365,7 @@
         <w:t>查询服务主要依赖</w:t>
       </w:r>
       <w:r>
-        <w:t>db</w:t>
+        <w:t>DB</w:t>
       </w:r>
       <w:r>
         <w:t>进行查询，主要涉及两张表：</w:t>
@@ -19283,7 +19399,7 @@
         <w:t>存储文章用户手动发表的问题内容及属性信息，包括问题</w:t>
       </w:r>
       <w:r>
-        <w:t>Q</w:t>
+        <w:t>q</w:t>
       </w:r>
       <w:r>
         <w:t>id</w:t>
@@ -19292,7 +19408,10 @@
         <w:t>，问题标题</w:t>
       </w:r>
       <w:r>
-        <w:t>Question</w:t>
+        <w:t>q</w:t>
+      </w:r>
+      <w:r>
+        <w:t>uestion</w:t>
       </w:r>
       <w:r>
         <w:t>_</w:t>
@@ -19304,7 +19423,10 @@
         <w:t>，问题内容</w:t>
       </w:r>
       <w:r>
-        <w:t>Question</w:t>
+        <w:t>q</w:t>
+      </w:r>
+      <w:r>
+        <w:t>uestion</w:t>
       </w:r>
       <w:r>
         <w:t>_</w:t>
@@ -19403,7 +19525,51 @@
         <w:pStyle w:val="afe"/>
       </w:pPr>
       <w:r>
-        <w:t>问题的相关字段设计如下：</w:t>
+        <w:t>问题的相关字段设计如</w:t>
+      </w:r>
+      <w:r>
+        <w:rPr>
+          <w:rFonts w:hint="eastAsia"/>
+        </w:rPr>
+        <w:t>表</w:t>
+      </w:r>
+      <w:r>
+        <w:t>4-7</w:t>
+      </w:r>
+      <w:r>
+        <w:rPr>
+          <w:rFonts w:hint="eastAsia"/>
+        </w:rPr>
+        <w:t>所示</w:t>
+      </w:r>
+      <w:r>
+        <w:t>：</w:t>
+      </w:r>
+    </w:p>
+    <w:p>
+      <w:pPr>
+        <w:pStyle w:val="aff1"/>
+        <w:rPr>
+          <w:rFonts w:cs="Times New Roman" w:hint="eastAsia"/>
+        </w:rPr>
+      </w:pPr>
+      <w:r>
+        <w:rPr>
+          <w:rFonts w:cs="Times New Roman"/>
+        </w:rPr>
+        <w:t>表</w:t>
+      </w:r>
+      <w:r>
+        <w:rPr>
+          <w:rFonts w:cs="Times New Roman"/>
+        </w:rPr>
+        <w:t xml:space="preserve">4-7 </w:t>
+      </w:r>
+      <w:r>
+        <w:rPr>
+          <w:rFonts w:cs="Times New Roman"/>
+        </w:rPr>
+        <w:t>问题表字段设计</w:t>
       </w:r>
     </w:p>
     <w:tbl>
@@ -19499,6 +19665,7 @@
                 <w:color w:val="3E3E3E"/>
               </w:rPr>
             </w:pPr>
+            <w:proofErr w:type="spellStart"/>
             <w:r>
               <w:rPr>
                 <w:rFonts w:eastAsia="Times New Roman"/>
@@ -19506,7 +19673,7 @@
                 <w:sz w:val="21"/>
                 <w:szCs w:val="21"/>
               </w:rPr>
-              <w:t>Q</w:t>
+              <w:t>q</w:t>
             </w:r>
             <w:r>
               <w:rPr>
@@ -19517,6 +19684,7 @@
               </w:rPr>
               <w:t>id</w:t>
             </w:r>
+            <w:proofErr w:type="spellEnd"/>
           </w:p>
         </w:tc>
         <w:tc>
@@ -19532,6 +19700,7 @@
                 <w:color w:val="3E3E3E"/>
               </w:rPr>
             </w:pPr>
+            <w:proofErr w:type="spellStart"/>
             <w:r>
               <w:rPr>
                 <w:rFonts w:eastAsia="Times New Roman"/>
@@ -19539,7 +19708,26 @@
                 <w:sz w:val="21"/>
                 <w:szCs w:val="21"/>
               </w:rPr>
-              <w:t xml:space="preserve">Bigint </w:t>
+              <w:t>b</w:t>
+            </w:r>
+            <w:r>
+              <w:rPr>
+                <w:rFonts w:eastAsia="Times New Roman"/>
+                <w:color w:val="333333"/>
+                <w:sz w:val="21"/>
+                <w:szCs w:val="21"/>
+              </w:rPr>
+              <w:t>igint</w:t>
+            </w:r>
+            <w:proofErr w:type="spellEnd"/>
+            <w:r>
+              <w:rPr>
+                <w:rFonts w:eastAsia="Times New Roman"/>
+                <w:color w:val="333333"/>
+                <w:sz w:val="21"/>
+                <w:szCs w:val="21"/>
+              </w:rPr>
+              <w:t xml:space="preserve"> </w:t>
             </w:r>
           </w:p>
         </w:tc>
@@ -19591,8 +19779,12 @@
                 <w:color w:val="3E3E3E"/>
               </w:rPr>
             </w:pPr>
-            <w:r>
-              <w:t>Question</w:t>
+            <w:proofErr w:type="spellStart"/>
+            <w:r>
+              <w:t>q</w:t>
+            </w:r>
+            <w:r>
+              <w:t>uestion</w:t>
             </w:r>
             <w:r>
               <w:t>_</w:t>
@@ -19606,6 +19798,7 @@
               </w:rPr>
               <w:t>title</w:t>
             </w:r>
+            <w:proofErr w:type="spellEnd"/>
           </w:p>
         </w:tc>
         <w:tc>
@@ -19621,6 +19814,7 @@
                 <w:color w:val="3E3E3E"/>
               </w:rPr>
             </w:pPr>
+            <w:proofErr w:type="spellStart"/>
             <w:r>
               <w:rPr>
                 <w:rFonts w:eastAsia="Times New Roman"/>
@@ -19630,6 +19824,7 @@
               </w:rPr>
               <w:t>varchar</w:t>
             </w:r>
+            <w:proofErr w:type="spellEnd"/>
           </w:p>
         </w:tc>
         <w:tc>
@@ -19674,8 +19869,12 @@
                 <w:color w:val="3E3E3E"/>
               </w:rPr>
             </w:pPr>
-            <w:r>
-              <w:t>Question</w:t>
+            <w:proofErr w:type="spellStart"/>
+            <w:r>
+              <w:t>q</w:t>
+            </w:r>
+            <w:r>
+              <w:t>uestion</w:t>
             </w:r>
             <w:r>
               <w:t>_</w:t>
@@ -19689,6 +19888,7 @@
               </w:rPr>
               <w:t>content</w:t>
             </w:r>
+            <w:proofErr w:type="spellEnd"/>
           </w:p>
         </w:tc>
         <w:tc>
@@ -19761,7 +19961,16 @@
                 <w:sz w:val="21"/>
                 <w:szCs w:val="21"/>
               </w:rPr>
-              <w:t>Status</w:t>
+              <w:t>s</w:t>
+            </w:r>
+            <w:r>
+              <w:rPr>
+                <w:rFonts w:eastAsia="Times New Roman"/>
+                <w:color w:val="333333"/>
+                <w:sz w:val="21"/>
+                <w:szCs w:val="21"/>
+              </w:rPr>
+              <w:t>tatus</w:t>
             </w:r>
           </w:p>
         </w:tc>
@@ -19778,6 +19987,7 @@
                 <w:color w:val="3E3E3E"/>
               </w:rPr>
             </w:pPr>
+            <w:proofErr w:type="spellStart"/>
             <w:r>
               <w:rPr>
                 <w:rFonts w:eastAsia="Times New Roman"/>
@@ -19787,6 +19997,7 @@
               </w:rPr>
               <w:t>tinyint</w:t>
             </w:r>
+            <w:proofErr w:type="spellEnd"/>
           </w:p>
         </w:tc>
         <w:tc>
@@ -19846,6 +20057,7 @@
                 <w:color w:val="3E3E3E"/>
               </w:rPr>
             </w:pPr>
+            <w:proofErr w:type="spellStart"/>
             <w:r>
               <w:rPr>
                 <w:rFonts w:eastAsia="Times New Roman"/>
@@ -19853,8 +20065,18 @@
                 <w:sz w:val="21"/>
                 <w:szCs w:val="21"/>
               </w:rPr>
-              <w:t>User_id</w:t>
-            </w:r>
+              <w:t>u</w:t>
+            </w:r>
+            <w:r>
+              <w:rPr>
+                <w:rFonts w:eastAsia="Times New Roman"/>
+                <w:color w:val="333333"/>
+                <w:sz w:val="21"/>
+                <w:szCs w:val="21"/>
+              </w:rPr>
+              <w:t>ser_id</w:t>
+            </w:r>
+            <w:proofErr w:type="spellEnd"/>
           </w:p>
         </w:tc>
         <w:tc>
@@ -19870,6 +20092,7 @@
                 <w:color w:val="3E3E3E"/>
               </w:rPr>
             </w:pPr>
+            <w:proofErr w:type="spellStart"/>
             <w:r>
               <w:rPr>
                 <w:rFonts w:eastAsia="Times New Roman"/>
@@ -19879,6 +20102,7 @@
               </w:rPr>
               <w:t>bigint</w:t>
             </w:r>
+            <w:proofErr w:type="spellEnd"/>
           </w:p>
         </w:tc>
         <w:tc>
@@ -19929,6 +20153,7 @@
                 <w:color w:val="3E3E3E"/>
               </w:rPr>
             </w:pPr>
+            <w:proofErr w:type="spellStart"/>
             <w:r>
               <w:rPr>
                 <w:rFonts w:eastAsia="Times New Roman"/>
@@ -19938,6 +20163,7 @@
               </w:rPr>
               <w:t>create_time</w:t>
             </w:r>
+            <w:proofErr w:type="spellEnd"/>
           </w:p>
         </w:tc>
         <w:tc>
@@ -20003,6 +20229,7 @@
                 <w:color w:val="3E3E3E"/>
               </w:rPr>
             </w:pPr>
+            <w:proofErr w:type="spellStart"/>
             <w:r>
               <w:rPr>
                 <w:rFonts w:eastAsia="Times New Roman"/>
@@ -20012,6 +20239,7 @@
               </w:rPr>
               <w:t>modify_time</w:t>
             </w:r>
+            <w:proofErr w:type="spellEnd"/>
           </w:p>
         </w:tc>
         <w:tc>
@@ -20084,36 +20312,13 @@
     </w:tbl>
     <w:p>
       <w:pPr>
-        <w:pStyle w:val="aff1"/>
-        <w:rPr>
-          <w:rFonts w:cs="Times New Roman"/>
-        </w:rPr>
-      </w:pPr>
-      <w:r>
-        <w:rPr>
-          <w:rFonts w:cs="Times New Roman"/>
-        </w:rPr>
-        <w:t>表</w:t>
-      </w:r>
-      <w:r>
-        <w:rPr>
-          <w:rFonts w:cs="Times New Roman"/>
-        </w:rPr>
-        <w:t xml:space="preserve">4-7 </w:t>
-      </w:r>
-      <w:r>
-        <w:rPr>
-          <w:rFonts w:cs="Times New Roman"/>
-        </w:rPr>
-        <w:t>问题表字段设计</w:t>
-      </w:r>
-    </w:p>
-    <w:p>
-      <w:pPr>
-        <w:pStyle w:val="afe"/>
-      </w:pPr>
-      <w:r>
-        <w:t>Qi</w:t>
+        <w:pStyle w:val="afe"/>
+      </w:pPr>
+      <w:r>
+        <w:t>q</w:t>
+      </w:r>
+      <w:r>
+        <w:t>i</w:t>
       </w:r>
       <w:r>
         <w:t xml:space="preserve">d </w:t>
@@ -20137,7 +20342,10 @@
         <w:t>；</w:t>
       </w:r>
       <w:r>
-        <w:t>Question</w:t>
+        <w:t>q</w:t>
+      </w:r>
+      <w:r>
+        <w:t>uestion</w:t>
       </w:r>
       <w:r>
         <w:t>_</w:t>
@@ -20173,7 +20381,10 @@
         <w:t>；</w:t>
       </w:r>
       <w:r>
-        <w:t>Question</w:t>
+        <w:t>q</w:t>
+      </w:r>
+      <w:r>
+        <w:t>uestion</w:t>
       </w:r>
       <w:r>
         <w:t>_</w:t>
@@ -20200,7 +20411,10 @@
         <w:t>；</w:t>
       </w:r>
       <w:r>
-        <w:t>Status</w:t>
+        <w:t>s</w:t>
+      </w:r>
+      <w:r>
+        <w:t>tatus</w:t>
       </w:r>
       <w:r>
         <w:t xml:space="preserve"> </w:t>
@@ -20285,20 +20499,23 @@
         <w:pStyle w:val="afe"/>
       </w:pPr>
       <w:r>
+        <w:t>Innodb</w:t>
+      </w:r>
+      <w:r>
+        <w:t xml:space="preserve"> </w:t>
+      </w:r>
+      <w:r>
+        <w:t>采用聚集索引（</w:t>
+      </w:r>
+      <w:r>
+        <w:t xml:space="preserve">Clustered Index </w:t>
+      </w:r>
+      <w:r>
+        <w:t>，又叫聚簇索引）来存储数据。聚集索引是一种索引组织形式，索引的键值逻辑顺序决定了表数据行的物理存储</w:t>
+      </w:r>
+      <w:r>
         <w:lastRenderedPageBreak/>
-        <w:t>Innodb</w:t>
-      </w:r>
-      <w:r>
-        <w:t xml:space="preserve"> </w:t>
-      </w:r>
-      <w:r>
-        <w:t>采用聚集索引（</w:t>
-      </w:r>
-      <w:r>
-        <w:t xml:space="preserve">Clustered Index </w:t>
-      </w:r>
-      <w:r>
-        <w:t>，又叫聚簇索引）来存储数据。聚集索引是一种索引组织形式，索引的键值逻辑顺序决定了表数据行的物理存储顺序。而非聚集索引则就是普通索引了，仅仅只是对数据列创建相应的索引，不影响整个表的物理存储顺序。简单理解，就是聚集索引里面存储了数据。</w:t>
+        <w:t>顺序。而非聚集索引则就是普通索引了，仅仅只是对数据列创建相应的索引，不影响整个表的物理存储顺序。简单理解，就是聚集索引里面存储了数据。</w:t>
       </w:r>
       <w:r>
         <w:t xml:space="preserve"> </w:t>
@@ -20506,7 +20723,10 @@
         <w:pStyle w:val="afe"/>
       </w:pPr>
       <w:r>
-        <w:t>Question</w:t>
+        <w:t>q</w:t>
+      </w:r>
+      <w:r>
+        <w:t>uestion</w:t>
       </w:r>
       <w:r>
         <w:t>表。主要存储问题相关的属性</w:t>
@@ -20520,7 +20740,10 @@
         <w:t xml:space="preserve">create table </w:t>
       </w:r>
       <w:r>
-        <w:t>Question</w:t>
+        <w:t>q</w:t>
+      </w:r>
+      <w:r>
+        <w:t>uestion</w:t>
       </w:r>
       <w:r>
         <w:t>(</w:t>
@@ -20531,7 +20754,13 @@
         <w:pStyle w:val="afe"/>
       </w:pPr>
       <w:r>
-        <w:t>    Q</w:t>
+        <w:t xml:space="preserve">    </w:t>
+      </w:r>
+      <w:r>
+        <w:rPr>
+          <w:rFonts w:hint="eastAsia"/>
+        </w:rPr>
+        <w:t>q</w:t>
       </w:r>
       <w:r>
         <w:t>id bigint(20) unsigned not null COMMENT '</w:t>
@@ -20566,7 +20795,10 @@
         <w:t xml:space="preserve"> </w:t>
       </w:r>
       <w:r>
-        <w:t>Question</w:t>
+        <w:t>q</w:t>
+      </w:r>
+      <w:r>
+        <w:t>uestion</w:t>
       </w:r>
       <w:r>
         <w:t>_</w:t>
@@ -20595,7 +20827,10 @@
         <w:t xml:space="preserve"> </w:t>
       </w:r>
       <w:r>
-        <w:t>Question</w:t>
+        <w:t>q</w:t>
+      </w:r>
+      <w:r>
+        <w:t>uestion</w:t>
       </w:r>
       <w:r>
         <w:t>_</w:t>
@@ -20621,7 +20856,10 @@
         <w:t xml:space="preserve">    </w:t>
       </w:r>
       <w:r>
-        <w:t>Status</w:t>
+        <w:t>s</w:t>
+      </w:r>
+      <w:r>
+        <w:t>tatus</w:t>
       </w:r>
       <w:r>
         <w:t xml:space="preserve"> tinyint(4) not null COMMENT '</w:t>
@@ -20769,7 +21007,6 @@
         <w:pStyle w:val="afe"/>
       </w:pPr>
       <w:r>
-        <w:lastRenderedPageBreak/>
         <w:t xml:space="preserve">    </w:t>
       </w:r>
       <w:r>
@@ -20815,7 +21052,48 @@
         <w:t>回答表</w:t>
       </w:r>
       <w:r>
-        <w:t>的相关字段设计如下：</w:t>
+        <w:t>的相关字段设计如</w:t>
+      </w:r>
+      <w:r>
+        <w:t>表</w:t>
+      </w:r>
+      <w:r>
+        <w:t>4-8</w:t>
+      </w:r>
+      <w:r>
+        <w:rPr>
+          <w:rFonts w:hint="eastAsia"/>
+        </w:rPr>
+        <w:t>所示</w:t>
+      </w:r>
+      <w:r>
+        <w:t>：</w:t>
+      </w:r>
+    </w:p>
+    <w:p>
+      <w:pPr>
+        <w:pStyle w:val="aff1"/>
+        <w:rPr>
+          <w:rFonts w:cs="Times New Roman" w:hint="eastAsia"/>
+        </w:rPr>
+      </w:pPr>
+      <w:r>
+        <w:rPr>
+          <w:rFonts w:cs="Times New Roman"/>
+        </w:rPr>
+        <w:t>表</w:t>
+      </w:r>
+      <w:r>
+        <w:rPr>
+          <w:rFonts w:cs="Times New Roman"/>
+        </w:rPr>
+        <w:t xml:space="preserve">4-8 </w:t>
+      </w:r>
+      <w:r>
+        <w:rPr>
+          <w:rFonts w:cs="Times New Roman"/>
+        </w:rPr>
+        <w:t>回答表字段设计</w:t>
       </w:r>
     </w:p>
     <w:tbl>
@@ -20911,6 +21189,7 @@
                 <w:color w:val="3E3E3E"/>
               </w:rPr>
             </w:pPr>
+            <w:proofErr w:type="spellStart"/>
             <w:r>
               <w:rPr>
                 <w:rFonts w:eastAsia="Times New Roman"/>
@@ -20918,7 +21197,7 @@
                 <w:sz w:val="21"/>
                 <w:szCs w:val="21"/>
               </w:rPr>
-              <w:t>A</w:t>
+              <w:t>a</w:t>
             </w:r>
             <w:r>
               <w:rPr>
@@ -20947,6 +21226,7 @@
               </w:rPr>
               <w:t>id</w:t>
             </w:r>
+            <w:proofErr w:type="spellEnd"/>
           </w:p>
         </w:tc>
         <w:tc>
@@ -20962,6 +21242,7 @@
                 <w:color w:val="3E3E3E"/>
               </w:rPr>
             </w:pPr>
+            <w:proofErr w:type="spellStart"/>
             <w:r>
               <w:rPr>
                 <w:rFonts w:eastAsia="Times New Roman"/>
@@ -20971,6 +21252,7 @@
               </w:rPr>
               <w:t>bigint</w:t>
             </w:r>
+            <w:proofErr w:type="spellEnd"/>
           </w:p>
         </w:tc>
         <w:tc>
@@ -21021,6 +21303,7 @@
                 <w:color w:val="3E3E3E"/>
               </w:rPr>
             </w:pPr>
+            <w:proofErr w:type="spellStart"/>
             <w:r>
               <w:rPr>
                 <w:rFonts w:eastAsia="Times New Roman"/>
@@ -21028,7 +21311,7 @@
                 <w:sz w:val="21"/>
                 <w:szCs w:val="21"/>
               </w:rPr>
-              <w:t>Answer</w:t>
+              <w:t>a</w:t>
             </w:r>
             <w:r>
               <w:rPr>
@@ -21037,7 +21320,7 @@
                 <w:sz w:val="21"/>
                 <w:szCs w:val="21"/>
               </w:rPr>
-              <w:t>_</w:t>
+              <w:t>nswer</w:t>
             </w:r>
             <w:r>
               <w:rPr>
@@ -21046,8 +21329,18 @@
                 <w:sz w:val="21"/>
                 <w:szCs w:val="21"/>
               </w:rPr>
+              <w:t>_</w:t>
+            </w:r>
+            <w:r>
+              <w:rPr>
+                <w:rFonts w:eastAsia="Times New Roman"/>
+                <w:color w:val="333333"/>
+                <w:sz w:val="21"/>
+                <w:szCs w:val="21"/>
+              </w:rPr>
               <w:t>content</w:t>
             </w:r>
+            <w:proofErr w:type="spellEnd"/>
           </w:p>
         </w:tc>
         <w:tc>
@@ -21113,6 +21406,7 @@
                 <w:color w:val="3E3E3E"/>
               </w:rPr>
             </w:pPr>
+            <w:proofErr w:type="spellStart"/>
             <w:r>
               <w:rPr>
                 <w:rFonts w:eastAsia="Times New Roman"/>
@@ -21120,7 +21414,7 @@
                 <w:sz w:val="21"/>
                 <w:szCs w:val="21"/>
               </w:rPr>
-              <w:t>Answer</w:t>
+              <w:t>a</w:t>
             </w:r>
             <w:r>
               <w:rPr>
@@ -21129,7 +21423,7 @@
                 <w:sz w:val="21"/>
                 <w:szCs w:val="21"/>
               </w:rPr>
-              <w:t>_</w:t>
+              <w:t>nswer</w:t>
             </w:r>
             <w:r>
               <w:rPr>
@@ -21138,8 +21432,18 @@
                 <w:sz w:val="21"/>
                 <w:szCs w:val="21"/>
               </w:rPr>
+              <w:t>_</w:t>
+            </w:r>
+            <w:r>
+              <w:rPr>
+                <w:rFonts w:eastAsia="Times New Roman"/>
+                <w:color w:val="333333"/>
+                <w:sz w:val="21"/>
+                <w:szCs w:val="21"/>
+              </w:rPr>
               <w:t>abstract</w:t>
             </w:r>
+            <w:proofErr w:type="spellEnd"/>
           </w:p>
         </w:tc>
         <w:tc>
@@ -21205,6 +21509,7 @@
                 <w:color w:val="3E3E3E"/>
               </w:rPr>
             </w:pPr>
+            <w:proofErr w:type="spellStart"/>
             <w:r>
               <w:rPr>
                 <w:rFonts w:eastAsia="Times New Roman"/>
@@ -21212,7 +21517,7 @@
                 <w:sz w:val="21"/>
                 <w:szCs w:val="21"/>
               </w:rPr>
-              <w:t>Q</w:t>
+              <w:t>q</w:t>
             </w:r>
             <w:r>
               <w:rPr>
@@ -21223,6 +21528,7 @@
               </w:rPr>
               <w:t>id</w:t>
             </w:r>
+            <w:proofErr w:type="spellEnd"/>
           </w:p>
         </w:tc>
         <w:tc>
@@ -21238,6 +21544,7 @@
                 <w:color w:val="3E3E3E"/>
               </w:rPr>
             </w:pPr>
+            <w:proofErr w:type="spellStart"/>
             <w:r>
               <w:rPr>
                 <w:rFonts w:eastAsia="Times New Roman"/>
@@ -21247,6 +21554,7 @@
               </w:rPr>
               <w:t>bigint</w:t>
             </w:r>
+            <w:proofErr w:type="spellEnd"/>
           </w:p>
         </w:tc>
         <w:tc>
@@ -21306,6 +21614,7 @@
                 <w:color w:val="3E3E3E"/>
               </w:rPr>
             </w:pPr>
+            <w:proofErr w:type="spellStart"/>
             <w:r>
               <w:rPr>
                 <w:rFonts w:eastAsia="Times New Roman"/>
@@ -21315,6 +21624,7 @@
               </w:rPr>
               <w:t>user_id</w:t>
             </w:r>
+            <w:proofErr w:type="spellEnd"/>
           </w:p>
         </w:tc>
         <w:tc>
@@ -21330,6 +21640,7 @@
                 <w:color w:val="3E3E3E"/>
               </w:rPr>
             </w:pPr>
+            <w:proofErr w:type="spellStart"/>
             <w:r>
               <w:rPr>
                 <w:rFonts w:eastAsia="Times New Roman"/>
@@ -21339,6 +21650,7 @@
               </w:rPr>
               <w:t>bigint</w:t>
             </w:r>
+            <w:proofErr w:type="spellEnd"/>
           </w:p>
         </w:tc>
         <w:tc>
@@ -21407,6 +21719,7 @@
                 <w:color w:val="3E3E3E"/>
               </w:rPr>
             </w:pPr>
+            <w:proofErr w:type="spellStart"/>
             <w:r>
               <w:rPr>
                 <w:rFonts w:eastAsia="Times New Roman"/>
@@ -21416,6 +21729,7 @@
               </w:rPr>
               <w:t>create_time</w:t>
             </w:r>
+            <w:proofErr w:type="spellEnd"/>
           </w:p>
         </w:tc>
         <w:tc>
@@ -21508,6 +21822,7 @@
                 <w:color w:val="3E3E3E"/>
               </w:rPr>
             </w:pPr>
+            <w:proofErr w:type="spellStart"/>
             <w:r>
               <w:rPr>
                 <w:rFonts w:eastAsia="Times New Roman"/>
@@ -21517,6 +21832,7 @@
               </w:rPr>
               <w:t>modify_time</w:t>
             </w:r>
+            <w:proofErr w:type="spellEnd"/>
           </w:p>
         </w:tc>
         <w:tc>
@@ -21642,36 +21958,10 @@
     </w:tbl>
     <w:p>
       <w:pPr>
-        <w:pStyle w:val="aff1"/>
-        <w:rPr>
-          <w:rFonts w:cs="Times New Roman"/>
-        </w:rPr>
-      </w:pPr>
-      <w:r>
-        <w:rPr>
-          <w:rFonts w:cs="Times New Roman"/>
-        </w:rPr>
-        <w:t>表</w:t>
-      </w:r>
-      <w:r>
-        <w:rPr>
-          <w:rFonts w:cs="Times New Roman"/>
-        </w:rPr>
-        <w:t xml:space="preserve">4-8 </w:t>
-      </w:r>
-      <w:r>
-        <w:rPr>
-          <w:rFonts w:cs="Times New Roman"/>
-        </w:rPr>
-        <w:t>回答表字段设计</w:t>
-      </w:r>
-    </w:p>
-    <w:p>
-      <w:pPr>
-        <w:pStyle w:val="afe"/>
-      </w:pPr>
-      <w:r>
-        <w:t>A</w:t>
+        <w:pStyle w:val="afe"/>
+      </w:pPr>
+      <w:r>
+        <w:t>a</w:t>
       </w:r>
       <w:r>
         <w:t>ns</w:t>
@@ -21701,7 +21991,7 @@
         <w:t>；</w:t>
       </w:r>
       <w:r>
-        <w:t>Q</w:t>
+        <w:t>q</w:t>
       </w:r>
       <w:r>
         <w:t xml:space="preserve">id </w:t>
@@ -21725,21 +22015,12 @@
         <w:t>；</w:t>
       </w:r>
       <w:r>
-        <w:rPr>
-          <w:rFonts w:eastAsia="Times New Roman"/>
-          <w:color w:val="333333"/>
-          <w:sz w:val="21"/>
-          <w:szCs w:val="21"/>
-        </w:rPr>
-        <w:t>Answer</w:t>
-      </w:r>
-      <w:r>
-        <w:rPr>
-          <w:rFonts w:eastAsia="Times New Roman"/>
-          <w:color w:val="333333"/>
-          <w:sz w:val="21"/>
-          <w:szCs w:val="21"/>
-        </w:rPr>
+        <w:t>a</w:t>
+      </w:r>
+      <w:r>
+        <w:t>nswer</w:t>
+      </w:r>
+      <w:r>
         <w:t>_abstract</w:t>
       </w:r>
       <w:r>
@@ -21761,21 +22042,12 @@
         <w:t>；</w:t>
       </w:r>
       <w:r>
-        <w:rPr>
-          <w:rFonts w:eastAsia="Times New Roman"/>
-          <w:color w:val="333333"/>
-          <w:sz w:val="21"/>
-          <w:szCs w:val="21"/>
-        </w:rPr>
-        <w:t>Answer</w:t>
-      </w:r>
-      <w:r>
-        <w:rPr>
-          <w:rFonts w:eastAsia="Times New Roman"/>
-          <w:color w:val="333333"/>
-          <w:sz w:val="21"/>
-          <w:szCs w:val="21"/>
-        </w:rPr>
+        <w:t>a</w:t>
+      </w:r>
+      <w:r>
+        <w:t>nswer</w:t>
+      </w:r>
+      <w:r>
         <w:t>_</w:t>
       </w:r>
       <w:r>
@@ -21870,7 +22142,10 @@
         <w:t xml:space="preserve">create table </w:t>
       </w:r>
       <w:r>
-        <w:t>Answer</w:t>
+        <w:t>a</w:t>
+      </w:r>
+      <w:r>
+        <w:t>nswer</w:t>
       </w:r>
       <w:r>
         <w:t>(</w:t>
@@ -21881,7 +22156,7 @@
         <w:pStyle w:val="afe"/>
       </w:pPr>
       <w:r>
-        <w:t>     A</w:t>
+        <w:t>     a</w:t>
       </w:r>
       <w:r>
         <w:t>ns</w:t>
@@ -21928,69 +22203,144 @@
         <w:t>     </w:t>
       </w:r>
       <w:r>
-        <w:rPr>
-          <w:rFonts w:eastAsia="Times New Roman"/>
-          <w:color w:val="333333"/>
-          <w:sz w:val="21"/>
-          <w:szCs w:val="21"/>
-        </w:rPr>
-        <w:t>Answer</w:t>
-      </w:r>
-      <w:r>
-        <w:rPr>
-          <w:rFonts w:eastAsia="Times New Roman"/>
-          <w:color w:val="333333"/>
-          <w:sz w:val="21"/>
-          <w:szCs w:val="21"/>
-        </w:rPr>
+        <w:t>a</w:t>
+      </w:r>
+      <w:r>
+        <w:t>nswer</w:t>
+      </w:r>
+      <w:r>
         <w:t>_</w:t>
       </w:r>
       <w:r>
         <w:t>content text not null COMMENT '</w:t>
       </w:r>
       <w:r>
+        <w:t>回答的内容</w:t>
+      </w:r>
+      <w:r>
+        <w:t>',</w:t>
+      </w:r>
+    </w:p>
+    <w:p>
+      <w:pPr>
+        <w:pStyle w:val="afe"/>
+      </w:pPr>
+      <w:r>
+        <w:t>     </w:t>
+      </w:r>
+      <w:r>
+        <w:t>a</w:t>
+      </w:r>
+      <w:r>
+        <w:t>nswer</w:t>
+      </w:r>
+      <w:r>
+        <w:t>_</w:t>
+      </w:r>
+      <w:r>
+        <w:t>abstract text COMMENT '</w:t>
+      </w:r>
+      <w:r>
+        <w:t>回答内容的摘要</w:t>
+      </w:r>
+      <w:r>
+        <w:t>',</w:t>
+      </w:r>
+    </w:p>
+    <w:p>
+      <w:pPr>
+        <w:pStyle w:val="afe"/>
+      </w:pPr>
+      <w:r>
+        <w:t>     q</w:t>
+      </w:r>
+      <w:r>
+        <w:t>id bigint(20) unsigned not null COMMENT '</w:t>
+      </w:r>
+      <w:r>
         <w:rPr>
           <w:rFonts w:eastAsia="MS Mincho"/>
         </w:rPr>
-        <w:t>回答的内容</w:t>
-      </w:r>
-      <w:r>
-        <w:t>HTML',</w:t>
-      </w:r>
-    </w:p>
-    <w:p>
-      <w:pPr>
-        <w:pStyle w:val="afe"/>
-      </w:pPr>
-      <w:r>
-        <w:t>     </w:t>
-      </w:r>
-      <w:r>
-        <w:rPr>
-          <w:rFonts w:eastAsia="Times New Roman"/>
-          <w:color w:val="333333"/>
-          <w:sz w:val="21"/>
-          <w:szCs w:val="21"/>
-        </w:rPr>
-        <w:t>Answer</w:t>
-      </w:r>
-      <w:r>
-        <w:rPr>
-          <w:rFonts w:eastAsia="Times New Roman"/>
-          <w:color w:val="333333"/>
-          <w:sz w:val="21"/>
-          <w:szCs w:val="21"/>
-        </w:rPr>
-        <w:t>_</w:t>
-      </w:r>
-      <w:r>
-        <w:t>abstract text COMMENT '</w:t>
+        <w:t>回答的</w:t>
+      </w:r>
+      <w:r>
+        <w:rPr>
+          <w:rFonts w:eastAsia="宋体"/>
+        </w:rPr>
+        <w:t>问题</w:t>
+      </w:r>
+      <w:r>
+        <w:t>id',</w:t>
+      </w:r>
+    </w:p>
+    <w:p>
+      <w:pPr>
+        <w:pStyle w:val="afe"/>
+        <w:rPr>
+          <w:rFonts w:hint="eastAsia"/>
+        </w:rPr>
+      </w:pPr>
+      <w:r>
+        <w:t>     user_id bigint(20) unsigned not null COMMENT '</w:t>
       </w:r>
       <w:r>
         <w:rPr>
           <w:rFonts w:eastAsia="MS Mincho"/>
         </w:rPr>
-        <w:t>回答内容的摘要</w:t>
+        <w:t>回答用</w:t>
+      </w:r>
+      <w:r>
+        <w:rPr>
+          <w:rFonts w:eastAsia="宋体"/>
+        </w:rPr>
+        <w:t>户</w:t>
+      </w:r>
+      <w:r>
+        <w:rPr>
+          <w:rFonts w:eastAsia="MS Mincho"/>
+        </w:rPr>
+        <w:t>的</w:t>
+      </w:r>
+      <w:r>
+        <w:t>id',</w:t>
+      </w:r>
+    </w:p>
+    <w:p>
+      <w:pPr>
+        <w:pStyle w:val="afe"/>
+      </w:pPr>
+      <w:r>
+        <w:t>     </w:t>
+      </w:r>
+      <w:r>
+        <w:t xml:space="preserve"> </w:t>
+      </w:r>
+      <w:r>
+        <w:t>create_time timestamp not null DEFAULT 0 COMMENT '</w:t>
+      </w:r>
+      <w:r>
+        <w:rPr>
+          <w:rFonts w:eastAsia="MS Mincho"/>
+        </w:rPr>
+        <w:t>答案</w:t>
+      </w:r>
+      <w:r>
+        <w:rPr>
+          <w:rFonts w:eastAsia="宋体"/>
+        </w:rPr>
+        <w:t>创</w:t>
+      </w:r>
+      <w:r>
+        <w:rPr>
+          <w:rFonts w:eastAsia="MS Mincho"/>
+        </w:rPr>
+        <w:t>建</w:t>
+      </w:r>
+      <w:r>
+        <w:rPr>
+          <w:rFonts w:eastAsia="宋体"/>
+        </w:rPr>
+        <w:t>时间</w:t>
       </w:r>
       <w:r>
         <w:t>',</w:t>
@@ -22001,138 +22351,13 @@
         <w:pStyle w:val="afe"/>
       </w:pPr>
       <w:r>
-        <w:t>     Q</w:t>
-      </w:r>
-      <w:r>
-        <w:t>id bigint(20) unsigned not null COMMENT '</w:t>
-      </w:r>
-      <w:r>
-        <w:rPr>
-          <w:rFonts w:eastAsia="MS Mincho"/>
-        </w:rPr>
-        <w:t>回答的</w:t>
-      </w:r>
-      <w:r>
-        <w:rPr>
-          <w:rFonts w:eastAsia="宋体"/>
-        </w:rPr>
-        <w:t>问题</w:t>
-      </w:r>
-      <w:r>
-        <w:t>id',</w:t>
-      </w:r>
-    </w:p>
-    <w:p>
-      <w:pPr>
-        <w:pStyle w:val="afe"/>
-      </w:pPr>
-      <w:r>
-        <w:t>     user_id bigint(20) unsigned not null COMMENT '</w:t>
-      </w:r>
-      <w:r>
-        <w:rPr>
-          <w:rFonts w:eastAsia="MS Mincho"/>
-        </w:rPr>
-        <w:t>回答用</w:t>
-      </w:r>
-      <w:r>
-        <w:rPr>
-          <w:rFonts w:eastAsia="宋体"/>
-        </w:rPr>
-        <w:t>户</w:t>
-      </w:r>
-      <w:r>
-        <w:rPr>
-          <w:rFonts w:eastAsia="MS Mincho"/>
-        </w:rPr>
-        <w:t>的</w:t>
-      </w:r>
-      <w:r>
-        <w:t>did',</w:t>
-      </w:r>
-    </w:p>
-    <w:p>
-      <w:pPr>
-        <w:pStyle w:val="afe"/>
-      </w:pPr>
-      <w:r>
-        <w:t>     uname varchar(128) not null COMMENT '</w:t>
-      </w:r>
-      <w:r>
-        <w:rPr>
-          <w:rFonts w:eastAsia="MS Mincho"/>
-        </w:rPr>
-        <w:t>回答用</w:t>
-      </w:r>
-      <w:r>
-        <w:rPr>
-          <w:rFonts w:eastAsia="宋体"/>
-        </w:rPr>
-        <w:t>户</w:t>
-      </w:r>
-      <w:r>
-        <w:rPr>
-          <w:rFonts w:eastAsia="MS Mincho"/>
-        </w:rPr>
-        <w:t>的用</w:t>
-      </w:r>
-      <w:r>
-        <w:rPr>
-          <w:rFonts w:eastAsia="宋体"/>
-        </w:rPr>
-        <w:t>户</w:t>
-      </w:r>
-      <w:r>
-        <w:rPr>
-          <w:rFonts w:eastAsia="MS Mincho"/>
-        </w:rPr>
-        <w:t>名</w:t>
-      </w:r>
-      <w:r>
-        <w:t>',</w:t>
-      </w:r>
-    </w:p>
-    <w:p>
-      <w:pPr>
-        <w:pStyle w:val="afe"/>
-      </w:pPr>
-      <w:r>
-        <w:t>     create_time timestamp not null DEFAULT 0 COMMENT '</w:t>
-      </w:r>
-      <w:r>
-        <w:rPr>
-          <w:rFonts w:eastAsia="MS Mincho"/>
-        </w:rPr>
-        <w:t>答案</w:t>
-      </w:r>
-      <w:r>
-        <w:rPr>
-          <w:rFonts w:eastAsia="宋体"/>
-        </w:rPr>
-        <w:t>创</w:t>
-      </w:r>
-      <w:r>
-        <w:rPr>
-          <w:rFonts w:eastAsia="MS Mincho"/>
-        </w:rPr>
-        <w:t>建</w:t>
-      </w:r>
-      <w:r>
-        <w:rPr>
-          <w:rFonts w:eastAsia="宋体"/>
-        </w:rPr>
-        <w:t>时间</w:t>
-      </w:r>
-      <w:r>
-        <w:t>',</w:t>
-      </w:r>
-    </w:p>
-    <w:p>
-      <w:pPr>
-        <w:pStyle w:val="afe"/>
-      </w:pPr>
-      <w:r>
-        <w:t>     modify_time timestamp not null ON UPDATE CURRENT_TIMESTAMP DEFAULT CURRENT_TIMESTAMP COMMENT '</w:t>
+        <w:t>     </w:t>
+      </w:r>
+      <w:r>
+        <w:t xml:space="preserve"> </w:t>
+      </w:r>
+      <w:r>
+        <w:t>modify_time timestamp not null ON UPDATE CURRENT_TIMESTAMP DEFAULT CURRENT_TIMESTAMP COMMENT '</w:t>
       </w:r>
       <w:r>
         <w:rPr>
@@ -22216,7 +22441,7 @@
           <w:szCs w:val="22"/>
         </w:rPr>
       </w:pPr>
-      <w:bookmarkStart w:id="66" w:name="_Toc500714970"/>
+      <w:bookmarkStart w:id="65" w:name="_Toc500714970"/>
       <w:r>
         <w:rPr>
           <w:rFonts w:eastAsia="黑体"/>
@@ -22226,7 +22451,7 @@
         </w:rPr>
         <w:t>缓存</w:t>
       </w:r>
-      <w:bookmarkEnd w:id="66"/>
+      <w:bookmarkEnd w:id="65"/>
       <w:r>
         <w:rPr>
           <w:rFonts w:eastAsia="黑体"/>
@@ -22242,52 +22467,116 @@
         <w:pStyle w:val="afe"/>
       </w:pPr>
       <w:r>
+        <w:t>问题表和回答表的查询非常频繁，</w:t>
+      </w:r>
+      <w:r>
+        <w:t>我们在数据库上增加一层缓存，</w:t>
+      </w:r>
+      <w:r>
+        <w:t>缓存用</w:t>
+      </w:r>
+      <w:r>
+        <w:t>Redis</w:t>
+      </w:r>
+      <w:r>
+        <w:t>来实现，</w:t>
+      </w:r>
+      <w:r>
+        <w:t>让请求首先请求到</w:t>
+      </w:r>
+      <w:r>
+        <w:t>Redis</w:t>
+      </w:r>
+      <w:r>
+        <w:t>上，以</w:t>
+      </w:r>
+      <w:r>
+        <w:t>o(1)</w:t>
+      </w:r>
+      <w:r>
+        <w:t>的时间复杂度取得问题、答案相关数据。</w:t>
+      </w:r>
+    </w:p>
+    <w:p>
+      <w:pPr>
+        <w:pStyle w:val="afe"/>
+      </w:pPr>
+      <w:r>
         <w:lastRenderedPageBreak/>
-        <w:t>问题表和回答表的查询非常频繁，</w:t>
-      </w:r>
-      <w:r>
-        <w:t>我们在数据库上增加一层缓存，</w:t>
-      </w:r>
-      <w:r>
-        <w:t>缓存用</w:t>
-      </w:r>
-      <w:r>
         <w:t>Redis</w:t>
       </w:r>
       <w:r>
-        <w:t>来实现，</w:t>
-      </w:r>
-      <w:r>
-        <w:t>让请求首先请求到</w:t>
-      </w:r>
-      <w:r>
+        <w:t>的</w:t>
+      </w:r>
+      <w:r>
+        <w:t>Key</w:t>
+      </w:r>
+      <w:r>
+        <w:t>设计如</w:t>
+      </w:r>
+      <w:r>
+        <w:rPr>
+          <w:rFonts w:hint="eastAsia"/>
+        </w:rPr>
+        <w:t>表</w:t>
+      </w:r>
+      <w:r>
+        <w:t>4-9</w:t>
+      </w:r>
+      <w:r>
+        <w:rPr>
+          <w:rFonts w:hint="eastAsia"/>
+        </w:rPr>
+        <w:t>所示</w:t>
+      </w:r>
+      <w:r>
+        <w:t>:</w:t>
+      </w:r>
+    </w:p>
+    <w:p>
+      <w:pPr>
+        <w:pStyle w:val="aff1"/>
+        <w:rPr>
+          <w:rFonts w:cs="Times New Roman" w:hint="eastAsia"/>
+        </w:rPr>
+      </w:pPr>
+      <w:r>
+        <w:rPr>
+          <w:rFonts w:cs="Times New Roman"/>
+        </w:rPr>
+        <w:t>表</w:t>
+      </w:r>
+      <w:r>
+        <w:rPr>
+          <w:rFonts w:cs="Times New Roman"/>
+        </w:rPr>
+        <w:t xml:space="preserve">4-9 </w:t>
+      </w:r>
+      <w:proofErr w:type="spellStart"/>
+      <w:r>
+        <w:rPr>
+          <w:rFonts w:cs="Times New Roman"/>
+        </w:rPr>
         <w:t>Redis</w:t>
       </w:r>
-      <w:r>
-        <w:t>上，以</w:t>
-      </w:r>
-      <w:r>
-        <w:t>o(1)</w:t>
-      </w:r>
-      <w:r>
-        <w:t>的时间复杂度取得问题、答案相关数据。</w:t>
-      </w:r>
-    </w:p>
-    <w:p>
-      <w:pPr>
-        <w:pStyle w:val="afe"/>
-      </w:pPr>
-      <w:r>
-        <w:t>Redis</w:t>
-      </w:r>
-      <w:r>
-        <w:t>的</w:t>
-      </w:r>
-      <w:r>
+      <w:proofErr w:type="spellEnd"/>
+      <w:r>
+        <w:rPr>
+          <w:rFonts w:cs="Times New Roman"/>
+        </w:rPr>
+        <w:t xml:space="preserve"> </w:t>
+      </w:r>
+      <w:r>
+        <w:rPr>
+          <w:rFonts w:cs="Times New Roman"/>
+        </w:rPr>
         <w:t>Key</w:t>
       </w:r>
       <w:r>
-        <w:t>设计如下</w:t>
+        <w:rPr>
+          <w:rFonts w:cs="Times New Roman"/>
+        </w:rPr>
+        <w:t>字段设计</w:t>
       </w:r>
     </w:p>
     <w:tbl>
@@ -22392,21 +22681,8 @@
             </w:pPr>
             <w:r>
               <w:rPr>
-                <w:b/>
-                <w:bCs/>
-                <w:color w:val="008000"/>
-                <w:sz w:val="18"/>
-                <w:szCs w:val="18"/>
-              </w:rPr>
-              <w:t>'</w:t>
-            </w:r>
-            <w:r>
-              <w:rPr>
-                <w:b/>
-                <w:bCs/>
-                <w:color w:val="008000"/>
-                <w:sz w:val="18"/>
-                <w:szCs w:val="18"/>
+                <w:rFonts w:eastAsia="Songti SC"/>
+                <w:color w:val="3E3E3E"/>
               </w:rPr>
               <w:t>Question</w:t>
             </w:r>
@@ -22425,6 +22701,7 @@
                 <w:color w:val="3E3E3E"/>
               </w:rPr>
             </w:pPr>
+            <w:proofErr w:type="spellStart"/>
             <w:r>
               <w:rPr>
                 <w:rFonts w:eastAsia="Songti SC"/>
@@ -22432,6 +22709,7 @@
               </w:rPr>
               <w:t>qid</w:t>
             </w:r>
+            <w:proofErr w:type="spellEnd"/>
           </w:p>
         </w:tc>
         <w:tc>
@@ -22467,30 +22745,14 @@
               <w:pStyle w:val="a4"/>
               <w:spacing w:before="0" w:beforeAutospacing="0" w:after="0" w:afterAutospacing="0" w:line="366" w:lineRule="atLeast"/>
               <w:rPr>
-                <w:b/>
-                <w:bCs/>
-                <w:color w:val="008000"/>
-                <w:sz w:val="18"/>
-                <w:szCs w:val="18"/>
+                <w:rFonts w:eastAsia="Songti SC"/>
+                <w:color w:val="3E3E3E"/>
               </w:rPr>
             </w:pPr>
             <w:r>
               <w:rPr>
-                <w:b/>
-                <w:bCs/>
-                <w:color w:val="008000"/>
-                <w:sz w:val="18"/>
-                <w:szCs w:val="18"/>
-              </w:rPr>
-              <w:t>'</w:t>
-            </w:r>
-            <w:r>
-              <w:rPr>
-                <w:b/>
-                <w:bCs/>
-                <w:color w:val="008000"/>
-                <w:sz w:val="18"/>
-                <w:szCs w:val="18"/>
+                <w:rFonts w:eastAsia="Songti SC"/>
+                <w:color w:val="3E3E3E"/>
               </w:rPr>
               <w:t>Answer</w:t>
             </w:r>
@@ -22509,6 +22771,7 @@
                 <w:color w:val="3E3E3E"/>
               </w:rPr>
             </w:pPr>
+            <w:proofErr w:type="spellStart"/>
             <w:r>
               <w:rPr>
                 <w:rFonts w:eastAsia="Songti SC"/>
@@ -22516,6 +22779,7 @@
               </w:rPr>
               <w:t>ansid</w:t>
             </w:r>
+            <w:proofErr w:type="spellEnd"/>
           </w:p>
         </w:tc>
         <w:tc>
@@ -22544,256 +22808,244 @@
     </w:tbl>
     <w:p>
       <w:pPr>
+        <w:pStyle w:val="afe"/>
+      </w:pPr>
+      <w:r>
+        <w:t>转换成代码表达，如下</w:t>
+      </w:r>
+    </w:p>
+    <w:p>
+      <w:pPr>
+        <w:pStyle w:val="afe"/>
+      </w:pPr>
+      <w:r>
+        <w:t>Question</w:t>
+      </w:r>
+      <w:r>
+        <w:t>_</w:t>
+      </w:r>
+      <w:r>
+        <w:t>Key</w:t>
+      </w:r>
+      <w:r>
+        <w:t xml:space="preserve"> = </w:t>
+      </w:r>
+      <w:r>
+        <w:t>'</w:t>
+      </w:r>
+      <w:r>
+        <w:t>Question</w:t>
+      </w:r>
+      <w:r>
+        <w:t xml:space="preserve">:%s:1.0' </w:t>
+      </w:r>
+      <w:r>
+        <w:t>%qid</w:t>
+      </w:r>
+      <w:r>
+        <w:br/>
+      </w:r>
+      <w:r>
+        <w:t xml:space="preserve">     </w:t>
+      </w:r>
+      <w:r>
+        <w:t>Answer</w:t>
+      </w:r>
+      <w:r>
+        <w:t>_</w:t>
+      </w:r>
+      <w:r>
+        <w:t>Key</w:t>
+      </w:r>
+      <w:r>
+        <w:t xml:space="preserve"> = </w:t>
+      </w:r>
+      <w:r>
+        <w:t>'</w:t>
+      </w:r>
+      <w:r>
+        <w:t>Answer</w:t>
+      </w:r>
+      <w:r>
+        <w:t xml:space="preserve">:%s:1.0' </w:t>
+      </w:r>
+      <w:r>
+        <w:t>%ansid</w:t>
+      </w:r>
+    </w:p>
+    <w:p>
+      <w:pPr>
+        <w:pStyle w:val="afe"/>
+      </w:pPr>
+      <w:r>
+        <w:t>Redis</w:t>
+      </w:r>
+      <w:r>
+        <w:t>有多</w:t>
+      </w:r>
+      <w:r>
+        <w:rPr>
+          <w:rFonts w:hint="eastAsia"/>
+        </w:rPr>
+        <w:t>种数据结构，包括</w:t>
+      </w:r>
+      <w:r>
+        <w:t>Hash</w:t>
+      </w:r>
+      <w:r>
+        <w:rPr>
+          <w:rFonts w:hint="eastAsia"/>
+        </w:rPr>
+        <w:t>，</w:t>
+      </w:r>
+      <w:r>
+        <w:t>Zset</w:t>
+      </w:r>
+      <w:r>
+        <w:rPr>
+          <w:rFonts w:hint="eastAsia"/>
+        </w:rPr>
+        <w:t>，</w:t>
+      </w:r>
+      <w:r>
+        <w:t>String</w:t>
+      </w:r>
+      <w:r>
+        <w:rPr>
+          <w:rFonts w:hint="eastAsia"/>
+        </w:rPr>
+        <w:t>等，我们选取</w:t>
+      </w:r>
+      <w:r>
+        <w:t>String</w:t>
+      </w:r>
+      <w:r>
+        <w:rPr>
+          <w:rFonts w:hint="eastAsia"/>
+        </w:rPr>
+        <w:t>类型存储。</w:t>
+      </w:r>
+      <w:r>
+        <w:t>Json</w:t>
+      </w:r>
+      <w:r>
+        <w:rPr>
+          <w:rFonts w:hint="eastAsia"/>
+        </w:rPr>
+        <w:t>是常见的序列化工具，可以把</w:t>
+      </w:r>
+      <w:r>
+        <w:t>List</w:t>
+      </w:r>
+      <w:r>
+        <w:rPr>
+          <w:rFonts w:hint="eastAsia"/>
+        </w:rPr>
+        <w:t>，</w:t>
+      </w:r>
+      <w:r>
+        <w:t>Dict</w:t>
+      </w:r>
+      <w:r>
+        <w:rPr>
+          <w:rFonts w:hint="eastAsia"/>
+        </w:rPr>
+        <w:t>等数据格式转化成字符串形式。</w:t>
+      </w:r>
+    </w:p>
+    <w:p>
+      <w:pPr>
+        <w:pStyle w:val="afe"/>
+      </w:pPr>
+      <w:r>
+        <w:t>在查询的时候，请求首先请求到</w:t>
+      </w:r>
+      <w:r>
+        <w:t>缓存</w:t>
+      </w:r>
+      <w:r>
+        <w:t>上，从</w:t>
+      </w:r>
+      <w:r>
+        <w:t>Redis</w:t>
+      </w:r>
+      <w:r>
+        <w:t>中获取问题</w:t>
+      </w:r>
+      <w:r>
+        <w:t>/</w:t>
+      </w:r>
+      <w:r>
+        <w:t>答案数据，如果没有命中缓存，则去对应的从库读取数据，并回写到缓存</w:t>
+      </w:r>
+      <w:r>
+        <w:t>Redis</w:t>
+      </w:r>
+      <w:r>
+        <w:t>中。</w:t>
+      </w:r>
+    </w:p>
+    <w:p>
+      <w:pPr>
+        <w:pStyle w:val="afe"/>
+      </w:pPr>
+      <w:r>
+        <w:t>过期时间我们设置为：</w:t>
+      </w:r>
+      <w:r>
+        <w:t>1200s</w:t>
+      </w:r>
+      <w:r>
+        <w:t>。</w:t>
+      </w:r>
+    </w:p>
+    <w:p>
+      <w:pPr>
+        <w:pStyle w:val="afe"/>
+      </w:pPr>
+      <w:r>
+        <w:t>缓存流程图如</w:t>
+      </w:r>
+      <w:r>
+        <w:t>图</w:t>
+      </w:r>
+      <w:r>
+        <w:t>4-2</w:t>
+      </w:r>
+      <w:r>
+        <w:rPr>
+          <w:rFonts w:hint="eastAsia"/>
+        </w:rPr>
+        <w:t>所示</w:t>
+      </w:r>
+      <w:r>
+        <w:t>：</w:t>
+      </w:r>
+    </w:p>
+    <w:p>
+      <w:pPr>
         <w:pStyle w:val="aff1"/>
         <w:rPr>
+          <w:rFonts w:cs="Times New Roman" w:hint="eastAsia"/>
+        </w:rPr>
+      </w:pPr>
+      <w:r>
+        <w:rPr>
           <w:rFonts w:cs="Times New Roman"/>
         </w:rPr>
-      </w:pPr>
+        <w:t>图</w:t>
+      </w:r>
       <w:r>
         <w:rPr>
           <w:rFonts w:cs="Times New Roman"/>
         </w:rPr>
-        <w:t>表</w:t>
+        <w:t xml:space="preserve">4-2 </w:t>
       </w:r>
       <w:r>
         <w:rPr>
           <w:rFonts w:cs="Times New Roman"/>
         </w:rPr>
-        <w:t xml:space="preserve">4-9 </w:t>
-      </w:r>
-      <w:r>
-        <w:rPr>
-          <w:rFonts w:cs="Times New Roman"/>
-        </w:rPr>
-        <w:t>Redis</w:t>
-      </w:r>
-      <w:r>
-        <w:rPr>
-          <w:rFonts w:cs="Times New Roman"/>
-        </w:rPr>
-        <w:t xml:space="preserve"> </w:t>
-      </w:r>
-      <w:r>
-        <w:rPr>
-          <w:rFonts w:cs="Times New Roman"/>
-        </w:rPr>
-        <w:t>Key</w:t>
-      </w:r>
-      <w:r>
-        <w:rPr>
-          <w:rFonts w:cs="Times New Roman"/>
-        </w:rPr>
-        <w:t>字段设计</w:t>
-      </w:r>
-    </w:p>
-    <w:p>
-      <w:pPr>
-        <w:pStyle w:val="afe"/>
-      </w:pPr>
-      <w:r>
-        <w:t>转换成代码表达，如下</w:t>
-      </w:r>
-    </w:p>
-    <w:p>
-      <w:pPr>
-        <w:pStyle w:val="afe"/>
-      </w:pPr>
-      <w:r>
-        <w:t>Question</w:t>
-      </w:r>
-      <w:r>
-        <w:t>_</w:t>
-      </w:r>
-      <w:r>
-        <w:t>Key</w:t>
-      </w:r>
-      <w:r>
-        <w:t xml:space="preserve"> = </w:t>
-      </w:r>
-      <w:r>
-        <w:rPr>
-          <w:b/>
-          <w:bCs/>
-          <w:color w:val="008000"/>
-        </w:rPr>
-        <w:t>'</w:t>
-      </w:r>
-      <w:r>
-        <w:rPr>
-          <w:b/>
-          <w:bCs/>
-          <w:color w:val="008000"/>
-        </w:rPr>
-        <w:t>Question</w:t>
-      </w:r>
-      <w:r>
-        <w:rPr>
-          <w:b/>
-          <w:bCs/>
-          <w:color w:val="008000"/>
-        </w:rPr>
-        <w:t xml:space="preserve">:%s:1.0' </w:t>
-      </w:r>
-      <w:r>
-        <w:t>%qid</w:t>
-      </w:r>
-      <w:r>
-        <w:br/>
-      </w:r>
-      <w:r>
-        <w:t xml:space="preserve">     </w:t>
-      </w:r>
-      <w:r>
-        <w:t>Answer</w:t>
-      </w:r>
-      <w:r>
-        <w:t>_</w:t>
-      </w:r>
-      <w:r>
-        <w:t>Key</w:t>
-      </w:r>
-      <w:r>
-        <w:t xml:space="preserve"> = </w:t>
-      </w:r>
-      <w:r>
-        <w:rPr>
-          <w:b/>
-          <w:bCs/>
-          <w:color w:val="008000"/>
-        </w:rPr>
-        <w:t>'</w:t>
-      </w:r>
-      <w:r>
-        <w:rPr>
-          <w:b/>
-          <w:bCs/>
-          <w:color w:val="008000"/>
-        </w:rPr>
-        <w:t>Answer</w:t>
-      </w:r>
-      <w:r>
-        <w:rPr>
-          <w:b/>
-          <w:bCs/>
-          <w:color w:val="008000"/>
-        </w:rPr>
-        <w:t xml:space="preserve">:%s:1.0' </w:t>
-      </w:r>
-      <w:r>
-        <w:t>%ansid</w:t>
-      </w:r>
-    </w:p>
-    <w:p>
-      <w:pPr>
-        <w:pStyle w:val="afe"/>
-      </w:pPr>
-      <w:r>
-        <w:t>Redis</w:t>
-      </w:r>
-      <w:r>
-        <w:t>有多种数据结构，包括</w:t>
-      </w:r>
-      <w:r>
-        <w:t>hash</w:t>
-      </w:r>
-      <w:r>
-        <w:t>，</w:t>
-      </w:r>
-      <w:r>
-        <w:t>zset</w:t>
-      </w:r>
-      <w:r>
-        <w:t>，</w:t>
-      </w:r>
-      <w:r>
-        <w:t>string</w:t>
-      </w:r>
-      <w:r>
-        <w:t>等</w:t>
-      </w:r>
-      <w:r>
-        <w:t>，我</w:t>
-      </w:r>
-      <w:r>
-        <w:t>们选取</w:t>
-      </w:r>
-      <w:r>
-        <w:t>string</w:t>
-      </w:r>
-      <w:r>
-        <w:t>类型存储。</w:t>
-      </w:r>
-      <w:r>
-        <w:t>Json</w:t>
-      </w:r>
-      <w:r>
-        <w:t>是常见的序列化工具，可以把</w:t>
-      </w:r>
-      <w:r>
-        <w:t>list</w:t>
-      </w:r>
-      <w:r>
-        <w:t>，</w:t>
-      </w:r>
-      <w:r>
-        <w:t>dict</w:t>
-      </w:r>
-      <w:r>
-        <w:t>等数据格式转化成字符串形式。</w:t>
-      </w:r>
-    </w:p>
-    <w:p>
-      <w:pPr>
-        <w:pStyle w:val="afe"/>
-      </w:pPr>
-      <w:r>
-        <w:t>在查询的时候，请求首先请求到</w:t>
-      </w:r>
-      <w:r>
-        <w:t>缓存</w:t>
-      </w:r>
-      <w:r>
-        <w:t>上，从</w:t>
-      </w:r>
-      <w:r>
-        <w:t>Redis</w:t>
-      </w:r>
-      <w:r>
-        <w:t>中获取问题</w:t>
-      </w:r>
-      <w:r>
-        <w:t>/</w:t>
-      </w:r>
-      <w:r>
-        <w:t>答案数据，如果没有命中缓存，则去对应的从库读取数据，并回写到缓存</w:t>
-      </w:r>
-      <w:r>
-        <w:t>Redis</w:t>
-      </w:r>
-      <w:r>
-        <w:t>中。</w:t>
-      </w:r>
-    </w:p>
-    <w:p>
-      <w:pPr>
-        <w:pStyle w:val="afe"/>
-      </w:pPr>
-      <w:r>
-        <w:t>过期时间我们设置为：</w:t>
-      </w:r>
-      <w:r>
-        <w:t>1200s</w:t>
-      </w:r>
-      <w:r>
-        <w:t>。</w:t>
-      </w:r>
-    </w:p>
-    <w:p>
-      <w:pPr>
-        <w:pStyle w:val="afe"/>
-      </w:pPr>
-      <w:r>
-        <w:t>缓存流程图如下：</w:t>
+        <w:t>缓存流程图</w:t>
       </w:r>
     </w:p>
     <w:p>
@@ -22864,32 +23116,6 @@
     </w:p>
     <w:p>
       <w:pPr>
-        <w:pStyle w:val="aff1"/>
-        <w:rPr>
-          <w:rFonts w:cs="Times New Roman"/>
-        </w:rPr>
-      </w:pPr>
-      <w:r>
-        <w:rPr>
-          <w:rFonts w:cs="Times New Roman"/>
-        </w:rPr>
-        <w:t>图</w:t>
-      </w:r>
-      <w:r>
-        <w:rPr>
-          <w:rFonts w:cs="Times New Roman"/>
-        </w:rPr>
-        <w:t xml:space="preserve">4-2 </w:t>
-      </w:r>
-      <w:r>
-        <w:rPr>
-          <w:rFonts w:cs="Times New Roman"/>
-        </w:rPr>
-        <w:t>缓存流程图</w:t>
-      </w:r>
-    </w:p>
-    <w:p>
-      <w:pPr>
         <w:pStyle w:val="afe"/>
       </w:pPr>
       <w:r>
@@ -22932,7 +23158,6 @@
         <w:pStyle w:val="afe"/>
       </w:pPr>
       <w:r>
-        <w:lastRenderedPageBreak/>
         <w:t>Key</w:t>
       </w:r>
       <w:r>
@@ -22973,7 +23198,10 @@
         <w:pStyle w:val="afe"/>
       </w:pPr>
       <w:r>
-        <w:t>r</w:t>
+        <w:rPr>
+          <w:rFonts w:hint="eastAsia"/>
+        </w:rPr>
+        <w:t>R</w:t>
       </w:r>
       <w:r>
         <w:t xml:space="preserve">esult = </w:t>
@@ -23004,6 +23232,7 @@
           <w:rFonts w:eastAsia="Songti SC"/>
           <w:color w:val="3E3E3E"/>
         </w:rPr>
+        <w:lastRenderedPageBreak/>
         <w:t>去数据库中查询未命中</w:t>
       </w:r>
       <w:r>
@@ -23083,111 +23312,43 @@
     </w:p>
     <w:p>
       <w:pPr>
-        <w:pStyle w:val="a4"/>
-        <w:shd w:val="clear" w:color="auto" w:fill="FFFFFF"/>
-        <w:spacing w:before="0" w:beforeAutospacing="0" w:after="0" w:afterAutospacing="0" w:line="366" w:lineRule="atLeast"/>
-        <w:rPr>
-          <w:rFonts w:eastAsia="Songti SC"/>
-          <w:color w:val="3E3E3E"/>
-        </w:rPr>
-      </w:pPr>
-      <w:r>
-        <w:rPr>
-          <w:rFonts w:eastAsia="Songti SC"/>
-          <w:color w:val="3E3E3E"/>
-        </w:rPr>
-        <w:tab/>
-      </w:r>
-      <w:r>
-        <w:rPr>
-          <w:rFonts w:eastAsia="Songti SC"/>
-          <w:color w:val="3E3E3E"/>
-        </w:rPr>
+        <w:pStyle w:val="afe"/>
+      </w:pPr>
+      <w:r>
         <w:t xml:space="preserve">for </w:t>
       </w:r>
       <w:r>
-        <w:rPr>
-          <w:rFonts w:eastAsia="Songti SC"/>
-          <w:color w:val="3E3E3E"/>
-        </w:rPr>
         <w:t>Key</w:t>
       </w:r>
       <w:r>
-        <w:rPr>
-          <w:rFonts w:eastAsia="Songti SC"/>
-          <w:color w:val="3E3E3E"/>
-        </w:rPr>
         <w:t>, item in res:</w:t>
       </w:r>
     </w:p>
     <w:p>
       <w:pPr>
-        <w:pStyle w:val="a4"/>
-        <w:shd w:val="clear" w:color="auto" w:fill="FFFFFF"/>
-        <w:spacing w:before="0" w:beforeAutospacing="0" w:after="0" w:afterAutospacing="0" w:line="366" w:lineRule="atLeast"/>
-        <w:rPr>
-          <w:rFonts w:eastAsia="Songti SC"/>
-          <w:color w:val="3E3E3E"/>
-        </w:rPr>
-      </w:pPr>
-      <w:r>
-        <w:rPr>
-          <w:rFonts w:eastAsia="Songti SC"/>
-          <w:color w:val="3E3E3E"/>
-        </w:rPr>
+        <w:pStyle w:val="afe"/>
+      </w:pPr>
+      <w:r>
         <w:t xml:space="preserve">    </w:t>
       </w:r>
       <w:r>
-        <w:rPr>
-          <w:rFonts w:eastAsia="Songti SC"/>
-          <w:color w:val="3E3E3E"/>
-        </w:rPr>
-        <w:tab/>
-      </w:r>
-      <w:r>
-        <w:rPr>
-          <w:rFonts w:eastAsia="Songti SC"/>
-          <w:color w:val="3E3E3E"/>
-        </w:rPr>
-        <w:t>result.(</w:t>
-      </w:r>
-      <w:r>
-        <w:rPr>
-          <w:rFonts w:eastAsia="Songti SC"/>
-          <w:color w:val="3E3E3E"/>
-        </w:rPr>
+        <w:t>R</w:t>
+      </w:r>
+      <w:r>
+        <w:t>esult.(</w:t>
+      </w:r>
+      <w:r>
         <w:t>Key</w:t>
       </w:r>
       <w:r>
-        <w:rPr>
-          <w:rFonts w:eastAsia="Songti SC"/>
-          <w:color w:val="3E3E3E"/>
-        </w:rPr>
         <w:t xml:space="preserve">) = item </w:t>
       </w:r>
     </w:p>
     <w:p>
       <w:pPr>
-        <w:pStyle w:val="a4"/>
-        <w:shd w:val="clear" w:color="auto" w:fill="FFFFFF"/>
-        <w:spacing w:before="0" w:beforeAutospacing="0" w:after="0" w:afterAutospacing="0" w:line="366" w:lineRule="atLeast"/>
-        <w:rPr>
-          <w:rFonts w:eastAsia="Songti SC"/>
-          <w:color w:val="3E3E3E"/>
-        </w:rPr>
-      </w:pPr>
-      <w:r>
-        <w:rPr>
-          <w:rFonts w:eastAsia="Songti SC"/>
-          <w:color w:val="3E3E3E"/>
-        </w:rPr>
-        <w:tab/>
-      </w:r>
-      <w:r>
-        <w:rPr>
-          <w:rFonts w:eastAsia="Songti SC"/>
-          <w:color w:val="3E3E3E"/>
-        </w:rPr>
+        <w:pStyle w:val="afe"/>
+      </w:pPr>
+      <w:r>
         <w:t>return result</w:t>
       </w:r>
     </w:p>
@@ -23212,277 +23373,136 @@
     </w:p>
     <w:p>
       <w:pPr>
-        <w:pStyle w:val="a4"/>
-        <w:shd w:val="clear" w:color="auto" w:fill="FFFFFF"/>
-        <w:spacing w:before="0" w:beforeAutospacing="0" w:after="0" w:afterAutospacing="0" w:line="366" w:lineRule="atLeast"/>
-        <w:rPr>
-          <w:rFonts w:eastAsia="Songti SC"/>
-          <w:color w:val="3E3E3E"/>
-        </w:rPr>
-      </w:pPr>
-      <w:r>
-        <w:rPr>
-          <w:rFonts w:eastAsia="Songti SC"/>
-          <w:color w:val="3E3E3E"/>
-        </w:rPr>
+        <w:pStyle w:val="afe"/>
+      </w:pPr>
+      <w:r>
+        <w:t xml:space="preserve">for </w:t>
+      </w:r>
+      <w:r>
+        <w:t>Key</w:t>
+      </w:r>
+      <w:r>
+        <w:t>, item in res:</w:t>
+      </w:r>
+    </w:p>
+    <w:p>
+      <w:pPr>
+        <w:pStyle w:val="afe"/>
+      </w:pPr>
+      <w:r>
+        <w:t xml:space="preserve">    </w:t>
+      </w:r>
+      <w:r>
+        <w:t>Key</w:t>
+      </w:r>
+      <w:r>
+        <w:t>s = make</w:t>
+      </w:r>
+      <w:r>
+        <w:t>Key</w:t>
+      </w:r>
+      <w:r>
+        <w:t>(</w:t>
+      </w:r>
+      <w:r>
+        <w:t>Key</w:t>
+      </w:r>
+      <w:r>
+        <w:t>)</w:t>
+      </w:r>
+    </w:p>
+    <w:p>
+      <w:pPr>
+        <w:pStyle w:val="afe"/>
+        <w:rPr>
+          <w:rFonts w:hint="eastAsia"/>
+        </w:rPr>
+      </w:pPr>
+      <w:r>
+        <w:t xml:space="preserve">    </w:t>
+      </w:r>
+      <w:r>
+        <w:t>Value</w:t>
+      </w:r>
+      <w:r>
+        <w:t xml:space="preserve"> = </w:t>
+      </w:r>
+      <w:r>
+        <w:t>Json</w:t>
+      </w:r>
+      <w:r>
+        <w:t>.loads(item)</w:t>
+      </w:r>
+    </w:p>
+    <w:p>
+      <w:pPr>
+        <w:pStyle w:val="afe"/>
+      </w:pPr>
+      <w:r>
+        <w:t xml:space="preserve">    </w:t>
+      </w:r>
+      <w:r>
+        <w:t>Redis</w:t>
+      </w:r>
+      <w:r>
+        <w:t>_client.setex(</w:t>
+      </w:r>
+      <w:r>
+        <w:t>Key</w:t>
+      </w:r>
+      <w:r>
+        <w:t xml:space="preserve">, </w:t>
+      </w:r>
+      <w:r>
+        <w:t>Value</w:t>
+      </w:r>
+      <w:r>
+        <w:t>, expireTime</w:t>
+      </w:r>
+      <w:r>
+        <w:t>)</w:t>
+      </w:r>
+    </w:p>
+    <w:p>
+      <w:pPr>
+        <w:pStyle w:val="afe"/>
+      </w:pPr>
+      <w:r>
         <w:tab/>
       </w:r>
       <w:r>
-        <w:rPr>
-          <w:rFonts w:eastAsia="Songti SC"/>
-          <w:color w:val="3E3E3E"/>
-        </w:rPr>
-        <w:t xml:space="preserve">for </w:t>
-      </w:r>
-      <w:r>
-        <w:rPr>
-          <w:rFonts w:eastAsia="Songti SC"/>
-          <w:color w:val="3E3E3E"/>
-        </w:rPr>
-        <w:t>Key</w:t>
-      </w:r>
-      <w:r>
-        <w:rPr>
-          <w:rFonts w:eastAsia="Songti SC"/>
-          <w:color w:val="3E3E3E"/>
-        </w:rPr>
-        <w:t>, item in res:</w:t>
-      </w:r>
-    </w:p>
-    <w:p>
-      <w:pPr>
-        <w:pStyle w:val="a4"/>
-        <w:shd w:val="clear" w:color="auto" w:fill="FFFFFF"/>
-        <w:spacing w:before="0" w:beforeAutospacing="0" w:after="0" w:afterAutospacing="0" w:line="366" w:lineRule="atLeast"/>
-        <w:rPr>
-          <w:rFonts w:eastAsia="Songti SC"/>
-          <w:color w:val="3E3E3E"/>
-        </w:rPr>
-      </w:pPr>
-      <w:r>
-        <w:rPr>
-          <w:rFonts w:eastAsia="Songti SC"/>
-          <w:color w:val="3E3E3E"/>
-        </w:rPr>
-        <w:tab/>
-      </w:r>
-      <w:r>
-        <w:rPr>
-          <w:rFonts w:eastAsia="Songti SC"/>
-          <w:color w:val="3E3E3E"/>
-        </w:rPr>
-        <w:tab/>
-      </w:r>
-      <w:r>
-        <w:rPr>
-          <w:rFonts w:eastAsia="Songti SC"/>
-          <w:color w:val="3E3E3E"/>
-        </w:rPr>
-        <w:t>Key</w:t>
-      </w:r>
-      <w:r>
-        <w:rPr>
-          <w:rFonts w:eastAsia="Songti SC"/>
-          <w:color w:val="3E3E3E"/>
-        </w:rPr>
-        <w:t>s = make</w:t>
-      </w:r>
-      <w:r>
-        <w:rPr>
-          <w:rFonts w:eastAsia="Songti SC"/>
-          <w:color w:val="3E3E3E"/>
-        </w:rPr>
-        <w:t>Key</w:t>
-      </w:r>
-      <w:r>
-        <w:rPr>
-          <w:rFonts w:eastAsia="Songti SC"/>
-          <w:color w:val="3E3E3E"/>
-        </w:rPr>
-        <w:t>(</w:t>
-      </w:r>
-      <w:r>
-        <w:rPr>
-          <w:rFonts w:eastAsia="Songti SC"/>
-          <w:color w:val="3E3E3E"/>
-        </w:rPr>
-        <w:t>Key</w:t>
-      </w:r>
-      <w:r>
-        <w:rPr>
-          <w:rFonts w:eastAsia="Songti SC"/>
-          <w:color w:val="3E3E3E"/>
-        </w:rPr>
-        <w:t>)</w:t>
-      </w:r>
-    </w:p>
-    <w:p>
-      <w:pPr>
-        <w:pStyle w:val="a4"/>
-        <w:shd w:val="clear" w:color="auto" w:fill="FFFFFF"/>
-        <w:spacing w:before="0" w:beforeAutospacing="0" w:after="0" w:afterAutospacing="0" w:line="366" w:lineRule="atLeast"/>
-        <w:rPr>
-          <w:rFonts w:eastAsia="Songti SC"/>
-          <w:color w:val="3E3E3E"/>
-        </w:rPr>
-      </w:pPr>
-      <w:r>
-        <w:rPr>
-          <w:rFonts w:eastAsia="Songti SC"/>
-          <w:color w:val="3E3E3E"/>
-        </w:rPr>
-        <w:tab/>
-      </w:r>
-      <w:r>
-        <w:rPr>
-          <w:rFonts w:eastAsia="Songti SC"/>
-          <w:color w:val="3E3E3E"/>
-        </w:rPr>
-        <w:tab/>
-      </w:r>
-      <w:r>
-        <w:rPr>
-          <w:rFonts w:eastAsia="Songti SC"/>
-          <w:color w:val="3E3E3E"/>
-        </w:rPr>
-        <w:t>Value</w:t>
-      </w:r>
-      <w:r>
-        <w:rPr>
-          <w:rFonts w:eastAsia="Songti SC"/>
-          <w:color w:val="3E3E3E"/>
-        </w:rPr>
-        <w:t xml:space="preserve"> = </w:t>
-      </w:r>
-      <w:r>
-        <w:rPr>
-          <w:rFonts w:eastAsia="Songti SC"/>
-          <w:color w:val="3E3E3E"/>
-        </w:rPr>
-        <w:t>Json</w:t>
-      </w:r>
-      <w:r>
-        <w:rPr>
-          <w:rFonts w:eastAsia="Songti SC"/>
-          <w:color w:val="3E3E3E"/>
-        </w:rPr>
-        <w:t>.loads(item)</w:t>
-      </w:r>
-    </w:p>
-    <w:p>
-      <w:pPr>
-        <w:pStyle w:val="a4"/>
-        <w:shd w:val="clear" w:color="auto" w:fill="FFFFFF"/>
-        <w:spacing w:before="0" w:beforeAutospacing="0" w:after="0" w:afterAutospacing="0" w:line="366" w:lineRule="atLeast"/>
-        <w:rPr>
-          <w:rFonts w:eastAsia="Songti SC"/>
-          <w:color w:val="3E3E3E"/>
-        </w:rPr>
-      </w:pPr>
-      <w:r>
-        <w:rPr>
-          <w:rFonts w:eastAsia="Songti SC"/>
-          <w:color w:val="3E3E3E"/>
-        </w:rPr>
-        <w:tab/>
-      </w:r>
-      <w:r>
-        <w:rPr>
-          <w:rFonts w:eastAsia="Songti SC"/>
-          <w:color w:val="3E3E3E"/>
-        </w:rPr>
-        <w:tab/>
-      </w:r>
-      <w:r>
-        <w:rPr>
-          <w:rFonts w:eastAsia="Songti SC"/>
-          <w:color w:val="3E3E3E"/>
-        </w:rPr>
+        <w:t>其中</w:t>
+      </w:r>
+      <w:r>
+        <w:t> </w:t>
+      </w:r>
+      <w:hyperlink r:id="rId31" w:anchor="setex" w:history="1">
+        <w:r>
+          <w:t>SETEX</w:t>
+        </w:r>
+      </w:hyperlink>
+      <w:r>
+        <w:t> </w:t>
+      </w:r>
+      <w:r>
+        <w:t>是一个原子性</w:t>
+      </w:r>
+      <w:r>
+        <w:t>(atomic)</w:t>
+      </w:r>
+      <w:r>
+        <w:t>操作，关联值和设置生存时间两个动作会在同一时间内完成，该命令在</w:t>
+      </w:r>
+      <w:r>
+        <w:t xml:space="preserve"> </w:t>
+      </w:r>
+      <w:r>
         <w:t>Redis</w:t>
       </w:r>
       <w:r>
-        <w:rPr>
-          <w:rFonts w:eastAsia="Songti SC"/>
-          <w:color w:val="3E3E3E"/>
-        </w:rPr>
-        <w:t>_client.setex(</w:t>
-      </w:r>
-      <w:r>
-        <w:rPr>
-          <w:rFonts w:eastAsia="Songti SC"/>
-          <w:color w:val="3E3E3E"/>
-        </w:rPr>
-        <w:t>Key</w:t>
-      </w:r>
-      <w:r>
-        <w:rPr>
-          <w:rFonts w:eastAsia="Songti SC"/>
-          <w:color w:val="3E3E3E"/>
-        </w:rPr>
-        <w:t xml:space="preserve">, </w:t>
-      </w:r>
-      <w:r>
-        <w:rPr>
-          <w:rFonts w:eastAsia="Songti SC"/>
-          <w:color w:val="3E3E3E"/>
-        </w:rPr>
-        <w:t>Value</w:t>
-      </w:r>
-      <w:r>
-        <w:rPr>
-          <w:rFonts w:eastAsia="Songti SC"/>
-          <w:color w:val="3E3E3E"/>
-        </w:rPr>
-        <w:t>, expireTime</w:t>
-      </w:r>
-      <w:r>
-        <w:rPr>
-          <w:rFonts w:eastAsia="Songti SC"/>
-          <w:color w:val="3E3E3E"/>
-        </w:rPr>
-        <w:t>)</w:t>
-      </w:r>
-    </w:p>
-    <w:p>
-      <w:pPr>
-        <w:pStyle w:val="afe"/>
-      </w:pPr>
-      <w:r>
-        <w:tab/>
-      </w:r>
-      <w:r>
-        <w:t>其中</w:t>
-      </w:r>
-      <w:r>
-        <w:t> </w:t>
-      </w:r>
-      <w:hyperlink r:id="rId31" w:anchor="setex" w:history="1">
-        <w:r>
-          <w:t>SETEX</w:t>
-        </w:r>
-      </w:hyperlink>
-      <w:r>
-        <w:t> </w:t>
-      </w:r>
-      <w:r>
-        <w:t>是一个原子性</w:t>
-      </w:r>
-      <w:r>
-        <w:t>(atomic)</w:t>
-      </w:r>
-      <w:r>
-        <w:t>操作，关联值和设置生存时间两个动作会在同一时间内完成，该命令在</w:t>
-      </w:r>
-      <w:r>
         <w:t xml:space="preserve"> </w:t>
       </w:r>
       <w:r>
-        <w:t>Redis</w:t>
-      </w:r>
-      <w:r>
-        <w:t xml:space="preserve"> </w:t>
-      </w:r>
-      <w:r>
         <w:t>用作缓存时，非常实用。</w:t>
       </w:r>
       <w:r>
@@ -23505,14 +23525,14 @@
           <w:rFonts w:cs="Times New Roman"/>
         </w:rPr>
       </w:pPr>
-      <w:bookmarkStart w:id="67" w:name="_Toc500714971"/>
+      <w:bookmarkStart w:id="66" w:name="_Toc500714971"/>
       <w:r>
         <w:rPr>
           <w:rFonts w:cs="Times New Roman"/>
         </w:rPr>
         <w:t>查询服务</w:t>
       </w:r>
-      <w:bookmarkEnd w:id="67"/>
+      <w:bookmarkEnd w:id="66"/>
     </w:p>
     <w:p>
       <w:pPr>
@@ -23554,10 +23574,10 @@
           <w:szCs w:val="22"/>
         </w:rPr>
       </w:pPr>
-      <w:bookmarkStart w:id="68" w:name="_Toc500714809"/>
-      <w:bookmarkStart w:id="69" w:name="_Toc500714972"/>
+      <w:bookmarkStart w:id="67" w:name="_Toc500714809"/>
+      <w:bookmarkStart w:id="68" w:name="_Toc500714972"/>
+      <w:bookmarkEnd w:id="67"/>
       <w:bookmarkEnd w:id="68"/>
-      <w:bookmarkEnd w:id="69"/>
     </w:p>
     <w:p>
       <w:pPr>
@@ -23577,7 +23597,7 @@
           <w:szCs w:val="22"/>
         </w:rPr>
       </w:pPr>
-      <w:bookmarkStart w:id="70" w:name="_Toc500714973"/>
+      <w:bookmarkStart w:id="69" w:name="_Toc500714973"/>
       <w:r>
         <w:rPr>
           <w:rFonts w:eastAsia="黑体"/>
@@ -23587,7 +23607,7 @@
         </w:rPr>
         <w:t>查询服务接口设计</w:t>
       </w:r>
-      <w:bookmarkEnd w:id="70"/>
+      <w:bookmarkEnd w:id="69"/>
     </w:p>
     <w:p>
       <w:pPr>
@@ -23645,6 +23665,7 @@
           <w:color w:val="3E3E3E"/>
         </w:rPr>
       </w:pPr>
+      <w:proofErr w:type="spellStart"/>
       <w:r>
         <w:rPr>
           <w:rFonts w:eastAsia="Songti SC"/>
@@ -23666,6 +23687,7 @@
         </w:rPr>
         <w:t>Info</w:t>
       </w:r>
+      <w:proofErr w:type="spellEnd"/>
       <w:r>
         <w:rPr>
           <w:rFonts w:eastAsia="Songti SC"/>
@@ -23679,6 +23701,32 @@
           <w:color w:val="3E3E3E"/>
         </w:rPr>
         <w:t>问题</w:t>
+      </w:r>
+    </w:p>
+    <w:p>
+      <w:pPr>
+        <w:pStyle w:val="aff1"/>
+        <w:rPr>
+          <w:rFonts w:cs="Times New Roman" w:hint="eastAsia"/>
+        </w:rPr>
+      </w:pPr>
+      <w:r>
+        <w:rPr>
+          <w:rFonts w:cs="Times New Roman"/>
+        </w:rPr>
+        <w:t>表</w:t>
+      </w:r>
+      <w:r>
+        <w:rPr>
+          <w:rFonts w:cs="Times New Roman"/>
+        </w:rPr>
+        <w:t xml:space="preserve">4-10 </w:t>
+      </w:r>
+      <w:r>
+        <w:rPr>
+          <w:rFonts w:cs="Times New Roman"/>
+        </w:rPr>
+        <w:t>查询问题接口字段</w:t>
       </w:r>
     </w:p>
     <w:tbl>
@@ -23760,6 +23808,7 @@
                 <w:shd w:val="clear" w:color="auto" w:fill="FFFFFF"/>
               </w:rPr>
             </w:pPr>
+            <w:proofErr w:type="spellStart"/>
             <w:r>
               <w:rPr>
                 <w:rFonts w:eastAsia="Times New Roman"/>
@@ -23770,6 +23819,7 @@
               </w:rPr>
               <w:t>QidList</w:t>
             </w:r>
+            <w:proofErr w:type="spellEnd"/>
           </w:p>
         </w:tc>
         <w:tc>
@@ -23822,32 +23872,6 @@
     </w:tbl>
     <w:p>
       <w:pPr>
-        <w:pStyle w:val="aff1"/>
-        <w:rPr>
-          <w:rFonts w:cs="Times New Roman"/>
-        </w:rPr>
-      </w:pPr>
-      <w:r>
-        <w:rPr>
-          <w:rFonts w:cs="Times New Roman"/>
-        </w:rPr>
-        <w:t>表</w:t>
-      </w:r>
-      <w:r>
-        <w:rPr>
-          <w:rFonts w:cs="Times New Roman"/>
-        </w:rPr>
-        <w:t xml:space="preserve">4-10 </w:t>
-      </w:r>
-      <w:r>
-        <w:rPr>
-          <w:rFonts w:cs="Times New Roman"/>
-        </w:rPr>
-        <w:t>查询问题接口字段</w:t>
-      </w:r>
-    </w:p>
-    <w:p>
-      <w:pPr>
         <w:pStyle w:val="afe"/>
         <w:rPr>
           <w:shd w:val="clear" w:color="auto" w:fill="FFFFFF"/>
@@ -23865,6 +23889,7 @@
         <w:rPr>
           <w:shd w:val="clear" w:color="auto" w:fill="FFFFFF"/>
         </w:rPr>
+        <w:lastRenderedPageBreak/>
         <w:t>struct Mget</w:t>
       </w:r>
       <w:r>
@@ -23920,14 +23945,30 @@
     </w:p>
     <w:p>
       <w:pPr>
-        <w:rPr>
-          <w:rFonts w:eastAsia="Times New Roman"/>
-          <w:color w:val="333333"/>
-          <w:sz w:val="21"/>
-          <w:szCs w:val="21"/>
-          <w:shd w:val="clear" w:color="auto" w:fill="FFFFFF"/>
-        </w:rPr>
-      </w:pPr>
+        <w:pStyle w:val="aff1"/>
+        <w:rPr>
+          <w:rFonts w:eastAsia="Songti SC" w:cs="Times New Roman" w:hint="eastAsia"/>
+          <w:color w:val="3E3E3E"/>
+        </w:rPr>
+      </w:pPr>
+      <w:r>
+        <w:rPr>
+          <w:rFonts w:cs="Times New Roman"/>
+        </w:rPr>
+        <w:t>表</w:t>
+      </w:r>
+      <w:r>
+        <w:rPr>
+          <w:rFonts w:cs="Times New Roman"/>
+        </w:rPr>
+        <w:t xml:space="preserve">4-11 </w:t>
+      </w:r>
+      <w:r>
+        <w:rPr>
+          <w:rFonts w:cs="Times New Roman"/>
+        </w:rPr>
+        <w:t>查询问题接口返回字段</w:t>
+      </w:r>
     </w:p>
     <w:tbl>
       <w:tblPr>
@@ -23988,6 +24029,7 @@
                 <w:rFonts w:eastAsia="Times New Roman"/>
               </w:rPr>
             </w:pPr>
+            <w:proofErr w:type="spellStart"/>
             <w:r>
               <w:rPr>
                 <w:rFonts w:eastAsia="Times New Roman"/>
@@ -24008,6 +24050,7 @@
               </w:rPr>
               <w:t>id</w:t>
             </w:r>
+            <w:proofErr w:type="spellEnd"/>
           </w:p>
         </w:tc>
         <w:tc>
@@ -24054,6 +24097,7 @@
                 <w:rFonts w:eastAsia="Times New Roman"/>
               </w:rPr>
             </w:pPr>
+            <w:proofErr w:type="spellStart"/>
             <w:r>
               <w:rPr>
                 <w:rFonts w:eastAsia="Times New Roman"/>
@@ -24084,6 +24128,7 @@
               </w:rPr>
               <w:t>Title</w:t>
             </w:r>
+            <w:proofErr w:type="spellEnd"/>
           </w:p>
         </w:tc>
         <w:tc>
@@ -24120,6 +24165,7 @@
                 <w:rFonts w:eastAsia="Times New Roman"/>
               </w:rPr>
             </w:pPr>
+            <w:proofErr w:type="spellStart"/>
             <w:r>
               <w:rPr>
                 <w:rFonts w:eastAsia="Times New Roman"/>
@@ -24130,6 +24176,7 @@
               </w:rPr>
               <w:t>UserID</w:t>
             </w:r>
+            <w:proofErr w:type="spellEnd"/>
           </w:p>
         </w:tc>
         <w:tc>
@@ -24176,6 +24223,7 @@
                 <w:rFonts w:eastAsia="Times New Roman"/>
               </w:rPr>
             </w:pPr>
+            <w:proofErr w:type="spellStart"/>
             <w:r>
               <w:rPr>
                 <w:rFonts w:eastAsia="Times New Roman"/>
@@ -24186,6 +24234,7 @@
               </w:rPr>
               <w:t>Uname</w:t>
             </w:r>
+            <w:proofErr w:type="spellEnd"/>
           </w:p>
         </w:tc>
         <w:tc>
@@ -24232,6 +24281,7 @@
                 <w:rFonts w:eastAsia="Times New Roman"/>
               </w:rPr>
             </w:pPr>
+            <w:proofErr w:type="spellStart"/>
             <w:r>
               <w:rPr>
                 <w:rFonts w:eastAsia="Times New Roman"/>
@@ -24242,6 +24292,7 @@
               </w:rPr>
               <w:t>CreateTime</w:t>
             </w:r>
+            <w:proofErr w:type="spellEnd"/>
           </w:p>
         </w:tc>
         <w:tc>
@@ -24270,33 +24321,6 @@
     </w:tbl>
     <w:p>
       <w:pPr>
-        <w:pStyle w:val="aff1"/>
-        <w:rPr>
-          <w:rFonts w:eastAsia="Songti SC" w:cs="Times New Roman"/>
-          <w:color w:val="3E3E3E"/>
-        </w:rPr>
-      </w:pPr>
-      <w:r>
-        <w:rPr>
-          <w:rFonts w:cs="Times New Roman"/>
-        </w:rPr>
-        <w:t>表</w:t>
-      </w:r>
-      <w:r>
-        <w:rPr>
-          <w:rFonts w:cs="Times New Roman"/>
-        </w:rPr>
-        <w:t xml:space="preserve">4-11 </w:t>
-      </w:r>
-      <w:r>
-        <w:rPr>
-          <w:rFonts w:cs="Times New Roman"/>
-        </w:rPr>
-        <w:t>查询问题接口返回字段</w:t>
-      </w:r>
-    </w:p>
-    <w:p>
-      <w:pPr>
         <w:pStyle w:val="afe"/>
       </w:pPr>
       <w:r>
@@ -24568,6 +24592,7 @@
           <w:rFonts w:eastAsia="Times New Roman"/>
         </w:rPr>
       </w:pPr>
+      <w:proofErr w:type="spellStart"/>
       <w:r>
         <w:rPr>
           <w:rFonts w:eastAsia="Times New Roman"/>
@@ -24596,7 +24621,18 @@
           <w:szCs w:val="21"/>
           <w:shd w:val="clear" w:color="auto" w:fill="FFFFFF"/>
         </w:rPr>
-        <w:t xml:space="preserve">Info </w:t>
+        <w:t>Info</w:t>
+      </w:r>
+      <w:proofErr w:type="spellEnd"/>
+      <w:r>
+        <w:rPr>
+          <w:rFonts w:eastAsia="Times New Roman"/>
+          <w:color w:val="333333"/>
+          <w:sz w:val="21"/>
+          <w:szCs w:val="21"/>
+          <w:shd w:val="clear" w:color="auto" w:fill="FFFFFF"/>
+        </w:rPr>
+        <w:t xml:space="preserve"> </w:t>
       </w:r>
       <w:r>
         <w:rPr>
@@ -24604,6 +24640,32 @@
           <w:color w:val="3E3E3E"/>
         </w:rPr>
         <w:t>查询答案</w:t>
+      </w:r>
+    </w:p>
+    <w:p>
+      <w:pPr>
+        <w:pStyle w:val="aff1"/>
+        <w:rPr>
+          <w:rFonts w:cs="Times New Roman" w:hint="eastAsia"/>
+        </w:rPr>
+      </w:pPr>
+      <w:r>
+        <w:rPr>
+          <w:rFonts w:cs="Times New Roman"/>
+        </w:rPr>
+        <w:t>表</w:t>
+      </w:r>
+      <w:r>
+        <w:rPr>
+          <w:rFonts w:cs="Times New Roman"/>
+        </w:rPr>
+        <w:t xml:space="preserve">4-11 </w:t>
+      </w:r>
+      <w:r>
+        <w:rPr>
+          <w:rFonts w:cs="Times New Roman"/>
+        </w:rPr>
+        <w:t>查询答案接口字段</w:t>
       </w:r>
     </w:p>
     <w:tbl>
@@ -24668,6 +24730,7 @@
                 <w:rFonts w:eastAsia="Times New Roman"/>
               </w:rPr>
             </w:pPr>
+            <w:proofErr w:type="spellStart"/>
             <w:r>
               <w:rPr>
                 <w:rFonts w:eastAsia="Times New Roman"/>
@@ -24678,6 +24741,7 @@
               </w:rPr>
               <w:t>AnsidList</w:t>
             </w:r>
+            <w:proofErr w:type="spellEnd"/>
           </w:p>
         </w:tc>
         <w:tc>
@@ -24726,32 +24790,6 @@
     </w:tbl>
     <w:p>
       <w:pPr>
-        <w:pStyle w:val="aff1"/>
-        <w:rPr>
-          <w:rFonts w:cs="Times New Roman"/>
-        </w:rPr>
-      </w:pPr>
-      <w:r>
-        <w:rPr>
-          <w:rFonts w:cs="Times New Roman"/>
-        </w:rPr>
-        <w:t>表</w:t>
-      </w:r>
-      <w:r>
-        <w:rPr>
-          <w:rFonts w:cs="Times New Roman"/>
-        </w:rPr>
-        <w:t xml:space="preserve">4-11 </w:t>
-      </w:r>
-      <w:r>
-        <w:rPr>
-          <w:rFonts w:cs="Times New Roman"/>
-        </w:rPr>
-        <w:t>查询答案接口字段</w:t>
-      </w:r>
-    </w:p>
-    <w:p>
-      <w:pPr>
         <w:pStyle w:val="afe"/>
         <w:rPr>
           <w:shd w:val="clear" w:color="auto" w:fill="FFFFFF"/>
@@ -24821,10 +24859,29 @@
     </w:p>
     <w:p>
       <w:pPr>
-        <w:rPr>
-          <w:rFonts w:eastAsia="Times New Roman"/>
-        </w:rPr>
-      </w:pPr>
+        <w:pStyle w:val="aff1"/>
+        <w:rPr>
+          <w:rFonts w:cs="Times New Roman" w:hint="eastAsia"/>
+        </w:rPr>
+      </w:pPr>
+      <w:r>
+        <w:rPr>
+          <w:rFonts w:cs="Times New Roman"/>
+        </w:rPr>
+        <w:t>表</w:t>
+      </w:r>
+      <w:r>
+        <w:rPr>
+          <w:rFonts w:cs="Times New Roman"/>
+        </w:rPr>
+        <w:t xml:space="preserve">4-12 </w:t>
+      </w:r>
+      <w:r>
+        <w:rPr>
+          <w:rFonts w:cs="Times New Roman"/>
+        </w:rPr>
+        <w:t>查询答案接口返回字段</w:t>
+      </w:r>
     </w:p>
     <w:tbl>
       <w:tblPr>
@@ -24885,6 +24942,7 @@
                 <w:rFonts w:eastAsia="Times New Roman"/>
               </w:rPr>
             </w:pPr>
+            <w:proofErr w:type="spellStart"/>
             <w:r>
               <w:rPr>
                 <w:rFonts w:eastAsia="Times New Roman"/>
@@ -24895,6 +24953,7 @@
               </w:rPr>
               <w:t>AnsID</w:t>
             </w:r>
+            <w:proofErr w:type="spellEnd"/>
           </w:p>
         </w:tc>
         <w:tc>
@@ -24987,6 +25046,7 @@
                 <w:rFonts w:eastAsia="Times New Roman"/>
               </w:rPr>
             </w:pPr>
+            <w:proofErr w:type="spellStart"/>
             <w:r>
               <w:rPr>
                 <w:rFonts w:eastAsia="Times New Roman"/>
@@ -24997,6 +25057,7 @@
               </w:rPr>
               <w:t>UserID</w:t>
             </w:r>
+            <w:proofErr w:type="spellEnd"/>
           </w:p>
         </w:tc>
         <w:tc>
@@ -25053,6 +25114,7 @@
                 <w:rFonts w:eastAsia="Times New Roman"/>
               </w:rPr>
             </w:pPr>
+            <w:proofErr w:type="spellStart"/>
             <w:r>
               <w:rPr>
                 <w:rFonts w:eastAsia="Times New Roman"/>
@@ -25063,6 +25125,7 @@
               </w:rPr>
               <w:t>Uname</w:t>
             </w:r>
+            <w:proofErr w:type="spellEnd"/>
           </w:p>
         </w:tc>
         <w:tc>
@@ -25119,6 +25182,7 @@
                 <w:rFonts w:eastAsia="Times New Roman"/>
               </w:rPr>
             </w:pPr>
+            <w:proofErr w:type="spellStart"/>
             <w:r>
               <w:rPr>
                 <w:rFonts w:eastAsia="Times New Roman"/>
@@ -25127,9 +25191,9 @@
                 <w:szCs w:val="21"/>
                 <w:shd w:val="clear" w:color="auto" w:fill="FFFFFF"/>
               </w:rPr>
-              <w:lastRenderedPageBreak/>
               <w:t>CreateTime</w:t>
             </w:r>
+            <w:proofErr w:type="spellEnd"/>
           </w:p>
         </w:tc>
         <w:tc>
@@ -25168,32 +25232,6 @@
     </w:tbl>
     <w:p>
       <w:pPr>
-        <w:pStyle w:val="aff1"/>
-        <w:rPr>
-          <w:rFonts w:cs="Times New Roman"/>
-        </w:rPr>
-      </w:pPr>
-      <w:r>
-        <w:rPr>
-          <w:rFonts w:cs="Times New Roman"/>
-        </w:rPr>
-        <w:t>表</w:t>
-      </w:r>
-      <w:r>
-        <w:rPr>
-          <w:rFonts w:cs="Times New Roman"/>
-        </w:rPr>
-        <w:t xml:space="preserve">4-12 </w:t>
-      </w:r>
-      <w:r>
-        <w:rPr>
-          <w:rFonts w:cs="Times New Roman"/>
-        </w:rPr>
-        <w:t>查询答案接口返回字段</w:t>
-      </w:r>
-    </w:p>
-    <w:p>
-      <w:pPr>
         <w:pStyle w:val="afe"/>
         <w:rPr>
           <w:shd w:val="clear" w:color="auto" w:fill="FFFFFF"/>
@@ -25208,6 +25246,7 @@
         <w:rPr>
           <w:shd w:val="clear" w:color="auto" w:fill="FFFFFF"/>
         </w:rPr>
+        <w:lastRenderedPageBreak/>
         <w:t>struct Mget</w:t>
       </w:r>
       <w:r>
@@ -25569,7 +25608,51 @@
         <w:pStyle w:val="afe"/>
       </w:pPr>
       <w:r>
-        <w:t>流程如下图所示：</w:t>
+        <w:t>流程如</w:t>
+      </w:r>
+      <w:r>
+        <w:rPr>
+          <w:rFonts w:hint="eastAsia"/>
+        </w:rPr>
+        <w:t>图</w:t>
+      </w:r>
+      <w:r>
+        <w:t>4-3</w:t>
+      </w:r>
+      <w:r>
+        <w:rPr>
+          <w:rFonts w:hint="eastAsia"/>
+        </w:rPr>
+        <w:t>所示</w:t>
+      </w:r>
+      <w:r>
+        <w:t>：</w:t>
+      </w:r>
+    </w:p>
+    <w:p>
+      <w:pPr>
+        <w:pStyle w:val="aff1"/>
+        <w:rPr>
+          <w:rFonts w:cs="Times New Roman" w:hint="eastAsia"/>
+        </w:rPr>
+      </w:pPr>
+      <w:r>
+        <w:rPr>
+          <w:rFonts w:cs="Times New Roman"/>
+        </w:rPr>
+        <w:t>图</w:t>
+      </w:r>
+      <w:r>
+        <w:rPr>
+          <w:rFonts w:cs="Times New Roman"/>
+        </w:rPr>
+        <w:t xml:space="preserve">4-3 </w:t>
+      </w:r>
+      <w:r>
+        <w:rPr>
+          <w:rFonts w:cs="Times New Roman"/>
+        </w:rPr>
+        <w:t>查询答案流程图</w:t>
       </w:r>
     </w:p>
     <w:p>
@@ -25589,7 +25672,6 @@
           <w:noProof/>
           <w:color w:val="3E3E3E"/>
         </w:rPr>
-        <w:lastRenderedPageBreak/>
         <w:drawing>
           <wp:inline distT="0" distB="0" distL="0" distR="0" wp14:anchorId="58383904" wp14:editId="2C897BA1">
             <wp:extent cx="2601357" cy="4008065"/>
@@ -25642,32 +25724,6 @@
     </w:p>
     <w:p>
       <w:pPr>
-        <w:pStyle w:val="aff1"/>
-        <w:rPr>
-          <w:rFonts w:cs="Times New Roman"/>
-        </w:rPr>
-      </w:pPr>
-      <w:r>
-        <w:rPr>
-          <w:rFonts w:cs="Times New Roman"/>
-        </w:rPr>
-        <w:t>图</w:t>
-      </w:r>
-      <w:r>
-        <w:rPr>
-          <w:rFonts w:cs="Times New Roman"/>
-        </w:rPr>
-        <w:t xml:space="preserve">4-3 </w:t>
-      </w:r>
-      <w:r>
-        <w:rPr>
-          <w:rFonts w:cs="Times New Roman"/>
-        </w:rPr>
-        <w:t>查询答案流程图</w:t>
-      </w:r>
-    </w:p>
-    <w:p>
-      <w:pPr>
         <w:pStyle w:val="a4"/>
         <w:shd w:val="clear" w:color="auto" w:fill="FFFFFF"/>
         <w:spacing w:before="0" w:beforeAutospacing="0" w:after="0" w:afterAutospacing="0" w:line="366" w:lineRule="atLeast"/>
@@ -25719,14 +25775,14 @@
           <w:rFonts w:cs="Times New Roman"/>
         </w:rPr>
       </w:pPr>
-      <w:bookmarkStart w:id="71" w:name="_Toc500714975"/>
+      <w:bookmarkStart w:id="70" w:name="_Toc500714975"/>
       <w:r>
         <w:rPr>
           <w:rFonts w:cs="Times New Roman"/>
         </w:rPr>
         <w:t>邀请服务</w:t>
       </w:r>
-      <w:bookmarkEnd w:id="71"/>
+      <w:bookmarkEnd w:id="70"/>
     </w:p>
     <w:p>
       <w:pPr>
@@ -25748,10 +25804,10 @@
           <w:szCs w:val="22"/>
         </w:rPr>
       </w:pPr>
-      <w:bookmarkStart w:id="72" w:name="_Toc500714813"/>
-      <w:bookmarkStart w:id="73" w:name="_Toc500714976"/>
+      <w:bookmarkStart w:id="71" w:name="_Toc500714813"/>
+      <w:bookmarkStart w:id="72" w:name="_Toc500714976"/>
+      <w:bookmarkEnd w:id="71"/>
       <w:bookmarkEnd w:id="72"/>
-      <w:bookmarkEnd w:id="73"/>
     </w:p>
     <w:p>
       <w:pPr>
@@ -25771,7 +25827,7 @@
           <w:szCs w:val="22"/>
         </w:rPr>
       </w:pPr>
-      <w:bookmarkStart w:id="74" w:name="_Toc500714977"/>
+      <w:bookmarkStart w:id="73" w:name="_Toc500714977"/>
       <w:r>
         <w:rPr>
           <w:rFonts w:eastAsia="黑体"/>
@@ -25781,7 +25837,7 @@
         </w:rPr>
         <w:t>邀请服务接口设计</w:t>
       </w:r>
-      <w:bookmarkEnd w:id="74"/>
+      <w:bookmarkEnd w:id="73"/>
     </w:p>
     <w:p>
       <w:pPr>
@@ -25820,6 +25876,32 @@
           <w:color w:val="3E3E3E"/>
         </w:rPr>
         <w:t>邀请接口</w:t>
+      </w:r>
+    </w:p>
+    <w:p>
+      <w:pPr>
+        <w:pStyle w:val="aff1"/>
+        <w:rPr>
+          <w:rFonts w:cs="Times New Roman" w:hint="eastAsia"/>
+        </w:rPr>
+      </w:pPr>
+      <w:r>
+        <w:rPr>
+          <w:rFonts w:cs="Times New Roman"/>
+        </w:rPr>
+        <w:t>表</w:t>
+      </w:r>
+      <w:r>
+        <w:rPr>
+          <w:rFonts w:cs="Times New Roman"/>
+        </w:rPr>
+        <w:t xml:space="preserve">4-13 </w:t>
+      </w:r>
+      <w:r>
+        <w:rPr>
+          <w:rFonts w:cs="Times New Roman"/>
+        </w:rPr>
+        <w:t>邀请接口字段</w:t>
       </w:r>
     </w:p>
     <w:tbl>
@@ -25985,6 +26067,7 @@
                 <w:shd w:val="clear" w:color="auto" w:fill="FFFFFF"/>
               </w:rPr>
             </w:pPr>
+            <w:proofErr w:type="spellStart"/>
             <w:r>
               <w:rPr>
                 <w:rFonts w:eastAsia="MS Mincho"/>
@@ -25995,6 +26078,7 @@
               </w:rPr>
               <w:t>UserIDList</w:t>
             </w:r>
+            <w:proofErr w:type="spellEnd"/>
           </w:p>
         </w:tc>
         <w:tc>
@@ -26059,6 +26143,7 @@
                 <w:shd w:val="clear" w:color="auto" w:fill="FFFFFF"/>
               </w:rPr>
             </w:pPr>
+            <w:proofErr w:type="spellStart"/>
             <w:r>
               <w:rPr>
                 <w:rFonts w:eastAsia="MS Mincho"/>
@@ -26069,6 +26154,7 @@
               </w:rPr>
               <w:t>FromUserID</w:t>
             </w:r>
+            <w:proofErr w:type="spellEnd"/>
           </w:p>
         </w:tc>
         <w:tc>
@@ -26121,32 +26207,6 @@
     </w:tbl>
     <w:p>
       <w:pPr>
-        <w:pStyle w:val="aff1"/>
-        <w:rPr>
-          <w:rFonts w:cs="Times New Roman"/>
-        </w:rPr>
-      </w:pPr>
-      <w:r>
-        <w:rPr>
-          <w:rFonts w:cs="Times New Roman"/>
-        </w:rPr>
-        <w:t>表</w:t>
-      </w:r>
-      <w:r>
-        <w:rPr>
-          <w:rFonts w:cs="Times New Roman"/>
-        </w:rPr>
-        <w:t xml:space="preserve">4-13 </w:t>
-      </w:r>
-      <w:r>
-        <w:rPr>
-          <w:rFonts w:cs="Times New Roman"/>
-        </w:rPr>
-        <w:t>邀请接口字段</w:t>
-      </w:r>
-    </w:p>
-    <w:p>
-      <w:pPr>
         <w:pStyle w:val="afe"/>
       </w:pPr>
     </w:p>
@@ -26214,7 +26274,6 @@
         <w:rPr>
           <w:shd w:val="clear" w:color="auto" w:fill="FFFFFF"/>
         </w:rPr>
-        <w:lastRenderedPageBreak/>
         <w:t xml:space="preserve">    2: optional list&lt;i64&gt; UserIDList, //</w:t>
       </w:r>
       <w:r>
@@ -26260,14 +26319,29 @@
     </w:p>
     <w:p>
       <w:pPr>
-        <w:rPr>
-          <w:rFonts w:eastAsia="MS Mincho"/>
-          <w:color w:val="333333"/>
-          <w:sz w:val="21"/>
-          <w:szCs w:val="21"/>
-          <w:shd w:val="clear" w:color="auto" w:fill="FFFFFF"/>
-        </w:rPr>
-      </w:pPr>
+        <w:pStyle w:val="aff1"/>
+        <w:rPr>
+          <w:rFonts w:cs="Times New Roman" w:hint="eastAsia"/>
+        </w:rPr>
+      </w:pPr>
+      <w:r>
+        <w:rPr>
+          <w:rFonts w:cs="Times New Roman"/>
+        </w:rPr>
+        <w:t>表</w:t>
+      </w:r>
+      <w:r>
+        <w:rPr>
+          <w:rFonts w:cs="Times New Roman"/>
+        </w:rPr>
+        <w:t xml:space="preserve">4-13 </w:t>
+      </w:r>
+      <w:r>
+        <w:rPr>
+          <w:rFonts w:cs="Times New Roman"/>
+        </w:rPr>
+        <w:t>邀请接口返回字段</w:t>
+      </w:r>
     </w:p>
     <w:tbl>
       <w:tblPr>
@@ -26351,6 +26425,7 @@
                 <w:shd w:val="clear" w:color="auto" w:fill="FFFFFF"/>
               </w:rPr>
             </w:pPr>
+            <w:proofErr w:type="spellStart"/>
             <w:r>
               <w:rPr>
                 <w:rFonts w:eastAsia="MS Mincho"/>
@@ -26371,6 +26446,7 @@
               </w:rPr>
               <w:t>Result</w:t>
             </w:r>
+            <w:proofErr w:type="spellEnd"/>
           </w:p>
         </w:tc>
         <w:tc>
@@ -26435,6 +26511,7 @@
                 <w:shd w:val="clear" w:color="auto" w:fill="FFFFFF"/>
               </w:rPr>
             </w:pPr>
+            <w:proofErr w:type="spellStart"/>
             <w:r>
               <w:rPr>
                 <w:rFonts w:eastAsia="MS Mincho"/>
@@ -26455,6 +26532,7 @@
               </w:rPr>
               <w:t>ResultTips</w:t>
             </w:r>
+            <w:proofErr w:type="spellEnd"/>
           </w:p>
         </w:tc>
         <w:tc>
@@ -26497,32 +26575,6 @@
     </w:tbl>
     <w:p>
       <w:pPr>
-        <w:pStyle w:val="aff1"/>
-        <w:rPr>
-          <w:rFonts w:cs="Times New Roman"/>
-        </w:rPr>
-      </w:pPr>
-      <w:r>
-        <w:rPr>
-          <w:rFonts w:cs="Times New Roman"/>
-        </w:rPr>
-        <w:t>表</w:t>
-      </w:r>
-      <w:r>
-        <w:rPr>
-          <w:rFonts w:cs="Times New Roman"/>
-        </w:rPr>
-        <w:t xml:space="preserve">4-13 </w:t>
-      </w:r>
-      <w:r>
-        <w:rPr>
-          <w:rFonts w:cs="Times New Roman"/>
-        </w:rPr>
-        <w:t>邀请接口返回字段</w:t>
-      </w:r>
-    </w:p>
-    <w:p>
-      <w:pPr>
         <w:pStyle w:val="afe"/>
         <w:rPr>
           <w:shd w:val="clear" w:color="auto" w:fill="FFFFFF"/>
@@ -26711,7 +26763,55 @@
         <w:pStyle w:val="afe"/>
       </w:pPr>
       <w:r>
-        <w:t>流程图如下：</w:t>
+        <w:lastRenderedPageBreak/>
+        <w:t>流程图</w:t>
+      </w:r>
+      <w:r>
+        <w:rPr>
+          <w:rFonts w:hint="eastAsia"/>
+        </w:rPr>
+        <w:t>如</w:t>
+      </w:r>
+      <w:r>
+        <w:t>图</w:t>
+      </w:r>
+      <w:r>
+        <w:t>4-4</w:t>
+      </w:r>
+      <w:r>
+        <w:rPr>
+          <w:rFonts w:hint="eastAsia"/>
+        </w:rPr>
+        <w:t>所示</w:t>
+      </w:r>
+      <w:r>
+        <w:t>：</w:t>
+      </w:r>
+    </w:p>
+    <w:p>
+      <w:pPr>
+        <w:pStyle w:val="aff1"/>
+        <w:rPr>
+          <w:rFonts w:cs="Times New Roman" w:hint="eastAsia"/>
+        </w:rPr>
+      </w:pPr>
+      <w:r>
+        <w:rPr>
+          <w:rFonts w:cs="Times New Roman"/>
+        </w:rPr>
+        <w:t>图</w:t>
+      </w:r>
+      <w:r>
+        <w:rPr>
+          <w:rFonts w:cs="Times New Roman"/>
+        </w:rPr>
+        <w:t xml:space="preserve">4-4 </w:t>
+      </w:r>
+      <w:r>
+        <w:rPr>
+          <w:rFonts w:cs="Times New Roman"/>
+        </w:rPr>
+        <w:t>邀请流程图</w:t>
       </w:r>
     </w:p>
     <w:p>
@@ -26731,7 +26831,6 @@
           <w:szCs w:val="21"/>
           <w:shd w:val="clear" w:color="auto" w:fill="FFFFFF"/>
         </w:rPr>
-        <w:lastRenderedPageBreak/>
         <w:drawing>
           <wp:inline distT="0" distB="0" distL="0" distR="0" wp14:anchorId="56E0FA99" wp14:editId="42BF225A">
             <wp:extent cx="2164263" cy="4028445"/>
@@ -26784,32 +26883,6 @@
     </w:p>
     <w:p>
       <w:pPr>
-        <w:pStyle w:val="aff1"/>
-        <w:rPr>
-          <w:rFonts w:cs="Times New Roman"/>
-        </w:rPr>
-      </w:pPr>
-      <w:r>
-        <w:rPr>
-          <w:rFonts w:cs="Times New Roman"/>
-        </w:rPr>
-        <w:t>图</w:t>
-      </w:r>
-      <w:r>
-        <w:rPr>
-          <w:rFonts w:cs="Times New Roman"/>
-        </w:rPr>
-        <w:t xml:space="preserve">4-4 </w:t>
-      </w:r>
-      <w:r>
-        <w:rPr>
-          <w:rFonts w:cs="Times New Roman"/>
-        </w:rPr>
-        <w:t>邀请流程图</w:t>
-      </w:r>
-    </w:p>
-    <w:p>
-      <w:pPr>
         <w:jc w:val="center"/>
         <w:rPr>
           <w:rFonts w:eastAsia="Songti SC"/>
@@ -26835,7 +26908,7 @@
           <w:szCs w:val="22"/>
         </w:rPr>
       </w:pPr>
-      <w:bookmarkStart w:id="75" w:name="_Toc500714978"/>
+      <w:bookmarkStart w:id="74" w:name="_Toc500714978"/>
       <w:r>
         <w:rPr>
           <w:rFonts w:eastAsia="黑体"/>
@@ -26845,7 +26918,7 @@
         </w:rPr>
         <w:t>存储设计</w:t>
       </w:r>
-      <w:bookmarkEnd w:id="75"/>
+      <w:bookmarkEnd w:id="74"/>
     </w:p>
     <w:p>
       <w:pPr>
@@ -27050,7 +27123,51 @@
         <w:pStyle w:val="afe"/>
       </w:pPr>
       <w:r>
-        <w:t>邀请的相关字段设计如下：</w:t>
+        <w:t>邀请的相关字段设计如</w:t>
+      </w:r>
+      <w:r>
+        <w:rPr>
+          <w:rFonts w:hint="eastAsia"/>
+        </w:rPr>
+        <w:t>表</w:t>
+      </w:r>
+      <w:r>
+        <w:t>4-14</w:t>
+      </w:r>
+      <w:r>
+        <w:rPr>
+          <w:rFonts w:hint="eastAsia"/>
+        </w:rPr>
+        <w:t>所示</w:t>
+      </w:r>
+      <w:r>
+        <w:t>：</w:t>
+      </w:r>
+    </w:p>
+    <w:p>
+      <w:pPr>
+        <w:pStyle w:val="aff1"/>
+        <w:rPr>
+          <w:rFonts w:cs="Times New Roman" w:hint="eastAsia"/>
+        </w:rPr>
+      </w:pPr>
+      <w:r>
+        <w:rPr>
+          <w:rFonts w:cs="Times New Roman"/>
+        </w:rPr>
+        <w:t>表</w:t>
+      </w:r>
+      <w:r>
+        <w:rPr>
+          <w:rFonts w:cs="Times New Roman"/>
+        </w:rPr>
+        <w:t xml:space="preserve">4-14 </w:t>
+      </w:r>
+      <w:r>
+        <w:rPr>
+          <w:rFonts w:cs="Times New Roman"/>
+        </w:rPr>
+        <w:t>邀请信息表字段</w:t>
       </w:r>
     </w:p>
     <w:tbl>
@@ -27171,6 +27288,7 @@
                 <w:color w:val="3E3E3E"/>
               </w:rPr>
             </w:pPr>
+            <w:proofErr w:type="spellStart"/>
             <w:r>
               <w:rPr>
                 <w:rFonts w:eastAsia="MS Mincho"/>
@@ -27181,6 +27299,7 @@
               </w:rPr>
               <w:t>bigint</w:t>
             </w:r>
+            <w:proofErr w:type="spellEnd"/>
           </w:p>
         </w:tc>
         <w:tc>
@@ -27233,6 +27352,7 @@
                 <w:color w:val="3E3E3E"/>
               </w:rPr>
             </w:pPr>
+            <w:proofErr w:type="spellStart"/>
             <w:r>
               <w:rPr>
                 <w:rFonts w:eastAsia="MS Mincho"/>
@@ -27241,8 +27361,10 @@
                 <w:szCs w:val="21"/>
                 <w:shd w:val="clear" w:color="auto" w:fill="FFFFFF"/>
               </w:rPr>
+              <w:lastRenderedPageBreak/>
               <w:t>qid</w:t>
             </w:r>
+            <w:proofErr w:type="spellEnd"/>
           </w:p>
         </w:tc>
         <w:tc>
@@ -27258,6 +27380,7 @@
                 <w:color w:val="3E3E3E"/>
               </w:rPr>
             </w:pPr>
+            <w:proofErr w:type="spellStart"/>
             <w:r>
               <w:rPr>
                 <w:rFonts w:eastAsia="MS Mincho"/>
@@ -27268,6 +27391,7 @@
               </w:rPr>
               <w:t>bigint</w:t>
             </w:r>
+            <w:proofErr w:type="spellEnd"/>
           </w:p>
         </w:tc>
         <w:tc>
@@ -27320,6 +27444,7 @@
                 <w:color w:val="3E3E3E"/>
               </w:rPr>
             </w:pPr>
+            <w:proofErr w:type="spellStart"/>
             <w:r>
               <w:rPr>
                 <w:rFonts w:eastAsia="MS Mincho"/>
@@ -27330,6 +27455,7 @@
               </w:rPr>
               <w:t>from_uid</w:t>
             </w:r>
+            <w:proofErr w:type="spellEnd"/>
           </w:p>
         </w:tc>
         <w:tc>
@@ -27345,6 +27471,7 @@
                 <w:color w:val="3E3E3E"/>
               </w:rPr>
             </w:pPr>
+            <w:proofErr w:type="spellStart"/>
             <w:r>
               <w:rPr>
                 <w:rFonts w:eastAsia="MS Mincho"/>
@@ -27355,6 +27482,7 @@
               </w:rPr>
               <w:t>bigint</w:t>
             </w:r>
+            <w:proofErr w:type="spellEnd"/>
           </w:p>
         </w:tc>
         <w:tc>
@@ -27437,6 +27565,7 @@
                 <w:color w:val="3E3E3E"/>
               </w:rPr>
             </w:pPr>
+            <w:proofErr w:type="spellStart"/>
             <w:r>
               <w:rPr>
                 <w:rFonts w:eastAsia="MS Mincho"/>
@@ -27445,9 +27574,9 @@
                 <w:szCs w:val="21"/>
                 <w:shd w:val="clear" w:color="auto" w:fill="FFFFFF"/>
               </w:rPr>
-              <w:lastRenderedPageBreak/>
               <w:t>to_uid</w:t>
             </w:r>
+            <w:proofErr w:type="spellEnd"/>
           </w:p>
         </w:tc>
         <w:tc>
@@ -27463,6 +27592,7 @@
                 <w:color w:val="3E3E3E"/>
               </w:rPr>
             </w:pPr>
+            <w:proofErr w:type="spellStart"/>
             <w:r>
               <w:rPr>
                 <w:rFonts w:eastAsia="MS Mincho"/>
@@ -27473,6 +27603,7 @@
               </w:rPr>
               <w:t>bigint</w:t>
             </w:r>
+            <w:proofErr w:type="spellEnd"/>
           </w:p>
         </w:tc>
         <w:tc>
@@ -27555,6 +27686,7 @@
                 <w:color w:val="3E3E3E"/>
               </w:rPr>
             </w:pPr>
+            <w:proofErr w:type="spellStart"/>
             <w:r>
               <w:rPr>
                 <w:rFonts w:eastAsia="MS Mincho"/>
@@ -27585,6 +27717,7 @@
               </w:rPr>
               <w:t>Status</w:t>
             </w:r>
+            <w:proofErr w:type="spellEnd"/>
           </w:p>
         </w:tc>
         <w:tc>
@@ -27600,6 +27733,7 @@
                 <w:color w:val="3E3E3E"/>
               </w:rPr>
             </w:pPr>
+            <w:proofErr w:type="spellStart"/>
             <w:r>
               <w:rPr>
                 <w:rFonts w:eastAsia="MS Mincho"/>
@@ -27610,6 +27744,7 @@
               </w:rPr>
               <w:t>tinyint</w:t>
             </w:r>
+            <w:proofErr w:type="spellEnd"/>
           </w:p>
         </w:tc>
         <w:tc>
@@ -27742,6 +27877,7 @@
                 <w:color w:val="3E3E3E"/>
               </w:rPr>
             </w:pPr>
+            <w:proofErr w:type="spellStart"/>
             <w:r>
               <w:rPr>
                 <w:rFonts w:eastAsia="MS Mincho"/>
@@ -27752,6 +27888,7 @@
               </w:rPr>
               <w:t>create_time</w:t>
             </w:r>
+            <w:proofErr w:type="spellEnd"/>
           </w:p>
         </w:tc>
         <w:tc>
@@ -27838,32 +27975,6 @@
     </w:tbl>
     <w:p>
       <w:pPr>
-        <w:pStyle w:val="aff1"/>
-        <w:rPr>
-          <w:rFonts w:cs="Times New Roman"/>
-        </w:rPr>
-      </w:pPr>
-      <w:r>
-        <w:rPr>
-          <w:rFonts w:cs="Times New Roman"/>
-        </w:rPr>
-        <w:t>表</w:t>
-      </w:r>
-      <w:r>
-        <w:rPr>
-          <w:rFonts w:cs="Times New Roman"/>
-        </w:rPr>
-        <w:t xml:space="preserve">4-14 </w:t>
-      </w:r>
-      <w:r>
-        <w:rPr>
-          <w:rFonts w:cs="Times New Roman"/>
-        </w:rPr>
-        <w:t>邀请信息表字段</w:t>
-      </w:r>
-    </w:p>
-    <w:p>
-      <w:pPr>
         <w:pStyle w:val="afe"/>
       </w:pPr>
     </w:p>
@@ -28666,7 +28777,48 @@
         <w:pStyle w:val="afe"/>
       </w:pPr>
       <w:r>
-        <w:t>邀请的相关字段设计如下：</w:t>
+        <w:t>邀请的相关字段设计如</w:t>
+      </w:r>
+      <w:r>
+        <w:t>图</w:t>
+      </w:r>
+      <w:r>
+        <w:t>4-14</w:t>
+      </w:r>
+      <w:r>
+        <w:rPr>
+          <w:rFonts w:hint="eastAsia"/>
+        </w:rPr>
+        <w:t>所示</w:t>
+      </w:r>
+      <w:r>
+        <w:t>：</w:t>
+      </w:r>
+    </w:p>
+    <w:p>
+      <w:pPr>
+        <w:pStyle w:val="aff1"/>
+        <w:rPr>
+          <w:rFonts w:cs="Times New Roman" w:hint="eastAsia"/>
+        </w:rPr>
+      </w:pPr>
+      <w:r>
+        <w:rPr>
+          <w:rFonts w:cs="Times New Roman"/>
+        </w:rPr>
+        <w:t>表</w:t>
+      </w:r>
+      <w:r>
+        <w:rPr>
+          <w:rFonts w:cs="Times New Roman"/>
+        </w:rPr>
+        <w:t xml:space="preserve">4-14 </w:t>
+      </w:r>
+      <w:r>
+        <w:rPr>
+          <w:rFonts w:cs="Times New Roman"/>
+        </w:rPr>
+        <w:t>邀请结果表字段</w:t>
       </w:r>
     </w:p>
     <w:tbl>
@@ -28821,6 +28973,7 @@
                 <w:shd w:val="clear" w:color="auto" w:fill="FFFFFF"/>
               </w:rPr>
             </w:pPr>
+            <w:proofErr w:type="spellStart"/>
             <w:r>
               <w:rPr>
                 <w:rFonts w:eastAsia="MS Mincho"/>
@@ -28831,6 +28984,7 @@
               </w:rPr>
               <w:t>bigint</w:t>
             </w:r>
+            <w:proofErr w:type="spellEnd"/>
           </w:p>
         </w:tc>
         <w:tc>
@@ -28885,6 +29039,7 @@
                 <w:shd w:val="clear" w:color="auto" w:fill="FFFFFF"/>
               </w:rPr>
             </w:pPr>
+            <w:proofErr w:type="spellStart"/>
             <w:r>
               <w:rPr>
                 <w:rFonts w:eastAsia="MS Mincho"/>
@@ -28895,6 +29050,7 @@
               </w:rPr>
               <w:t>qid</w:t>
             </w:r>
+            <w:proofErr w:type="spellEnd"/>
           </w:p>
         </w:tc>
         <w:tc>
@@ -28911,6 +29067,7 @@
                 <w:shd w:val="clear" w:color="auto" w:fill="FFFFFF"/>
               </w:rPr>
             </w:pPr>
+            <w:proofErr w:type="spellStart"/>
             <w:r>
               <w:rPr>
                 <w:rFonts w:eastAsia="MS Mincho"/>
@@ -28921,6 +29078,7 @@
               </w:rPr>
               <w:t>bigint</w:t>
             </w:r>
+            <w:proofErr w:type="spellEnd"/>
           </w:p>
         </w:tc>
         <w:tc>
@@ -28975,6 +29133,7 @@
                 <w:shd w:val="clear" w:color="auto" w:fill="FFFFFF"/>
               </w:rPr>
             </w:pPr>
+            <w:proofErr w:type="spellStart"/>
             <w:r>
               <w:rPr>
                 <w:rFonts w:eastAsia="MS Mincho"/>
@@ -28985,6 +29144,7 @@
               </w:rPr>
               <w:t>uid</w:t>
             </w:r>
+            <w:proofErr w:type="spellEnd"/>
           </w:p>
         </w:tc>
         <w:tc>
@@ -29001,6 +29161,7 @@
                 <w:shd w:val="clear" w:color="auto" w:fill="FFFFFF"/>
               </w:rPr>
             </w:pPr>
+            <w:proofErr w:type="spellStart"/>
             <w:r>
               <w:rPr>
                 <w:rFonts w:eastAsia="MS Mincho"/>
@@ -29011,6 +29172,7 @@
               </w:rPr>
               <w:t>bigint</w:t>
             </w:r>
+            <w:proofErr w:type="spellEnd"/>
           </w:p>
         </w:tc>
         <w:tc>
@@ -29095,6 +29257,7 @@
                 <w:shd w:val="clear" w:color="auto" w:fill="FFFFFF"/>
               </w:rPr>
             </w:pPr>
+            <w:proofErr w:type="spellStart"/>
             <w:r>
               <w:rPr>
                 <w:rFonts w:eastAsia="MS Mincho"/>
@@ -29105,6 +29268,7 @@
               </w:rPr>
               <w:t>recv_time</w:t>
             </w:r>
+            <w:proofErr w:type="spellEnd"/>
           </w:p>
         </w:tc>
         <w:tc>
@@ -29205,6 +29369,7 @@
                 <w:shd w:val="clear" w:color="auto" w:fill="FFFFFF"/>
               </w:rPr>
             </w:pPr>
+            <w:proofErr w:type="spellStart"/>
             <w:r>
               <w:rPr>
                 <w:rFonts w:eastAsia="MS Mincho"/>
@@ -29235,6 +29400,7 @@
               </w:rPr>
               <w:t>ed</w:t>
             </w:r>
+            <w:proofErr w:type="spellEnd"/>
           </w:p>
         </w:tc>
         <w:tc>
@@ -29251,6 +29417,7 @@
                 <w:shd w:val="clear" w:color="auto" w:fill="FFFFFF"/>
               </w:rPr>
             </w:pPr>
+            <w:proofErr w:type="spellStart"/>
             <w:r>
               <w:rPr>
                 <w:rFonts w:eastAsia="MS Mincho"/>
@@ -29261,6 +29428,7 @@
               </w:rPr>
               <w:t>tinyint</w:t>
             </w:r>
+            <w:proofErr w:type="spellEnd"/>
           </w:p>
         </w:tc>
         <w:tc>
@@ -29315,6 +29483,7 @@
                 <w:shd w:val="clear" w:color="auto" w:fill="FFFFFF"/>
               </w:rPr>
             </w:pPr>
+            <w:proofErr w:type="spellStart"/>
             <w:r>
               <w:rPr>
                 <w:rFonts w:eastAsia="MS Mincho"/>
@@ -29345,6 +29514,7 @@
               </w:rPr>
               <w:t>Status</w:t>
             </w:r>
+            <w:proofErr w:type="spellEnd"/>
           </w:p>
         </w:tc>
         <w:tc>
@@ -29361,6 +29531,7 @@
                 <w:shd w:val="clear" w:color="auto" w:fill="FFFFFF"/>
               </w:rPr>
             </w:pPr>
+            <w:proofErr w:type="spellStart"/>
             <w:r>
               <w:rPr>
                 <w:rFonts w:eastAsia="MS Mincho"/>
@@ -29371,6 +29542,7 @@
               </w:rPr>
               <w:t>tinyint</w:t>
             </w:r>
+            <w:proofErr w:type="spellEnd"/>
           </w:p>
         </w:tc>
         <w:tc>
@@ -29435,6 +29607,7 @@
                 <w:shd w:val="clear" w:color="auto" w:fill="FFFFFF"/>
               </w:rPr>
             </w:pPr>
+            <w:proofErr w:type="spellStart"/>
             <w:r>
               <w:rPr>
                 <w:rFonts w:eastAsia="MS Mincho"/>
@@ -29445,6 +29618,7 @@
               </w:rPr>
               <w:t>newest_recv_time</w:t>
             </w:r>
+            <w:proofErr w:type="spellEnd"/>
           </w:p>
         </w:tc>
         <w:tc>
@@ -29513,32 +29687,6 @@
     </w:tbl>
     <w:p>
       <w:pPr>
-        <w:pStyle w:val="aff1"/>
-        <w:rPr>
-          <w:rFonts w:cs="Times New Roman"/>
-        </w:rPr>
-      </w:pPr>
-      <w:r>
-        <w:rPr>
-          <w:rFonts w:cs="Times New Roman"/>
-        </w:rPr>
-        <w:t>表</w:t>
-      </w:r>
-      <w:r>
-        <w:rPr>
-          <w:rFonts w:cs="Times New Roman"/>
-        </w:rPr>
-        <w:t xml:space="preserve">4-14 </w:t>
-      </w:r>
-      <w:r>
-        <w:rPr>
-          <w:rFonts w:cs="Times New Roman"/>
-        </w:rPr>
-        <w:t>邀请结果表字段</w:t>
-      </w:r>
-    </w:p>
-    <w:p>
-      <w:pPr>
         <w:pStyle w:val="afe"/>
       </w:pPr>
       <w:r>
@@ -30374,7 +30522,53 @@
         <w:pStyle w:val="afe"/>
       </w:pPr>
       <w:r>
-        <w:t>相关字段定义如下：</w:t>
+        <w:t>相关字段定义如</w:t>
+      </w:r>
+      <w:r>
+        <w:rPr>
+          <w:rFonts w:hint="eastAsia"/>
+        </w:rPr>
+        <w:t>表</w:t>
+      </w:r>
+      <w:r>
+        <w:t>4-14</w:t>
+      </w:r>
+      <w:r>
+        <w:rPr>
+          <w:rFonts w:hint="eastAsia"/>
+        </w:rPr>
+        <w:t>所示</w:t>
+      </w:r>
+      <w:bookmarkStart w:id="75" w:name="_GoBack"/>
+      <w:bookmarkEnd w:id="75"/>
+      <w:r>
+        <w:t>：</w:t>
+      </w:r>
+    </w:p>
+    <w:p>
+      <w:pPr>
+        <w:pStyle w:val="aff1"/>
+        <w:rPr>
+          <w:rFonts w:cs="Times New Roman" w:hint="eastAsia"/>
+        </w:rPr>
+      </w:pPr>
+      <w:r>
+        <w:rPr>
+          <w:rFonts w:cs="Times New Roman"/>
+        </w:rPr>
+        <w:t>表</w:t>
+      </w:r>
+      <w:r>
+        <w:rPr>
+          <w:rFonts w:cs="Times New Roman"/>
+        </w:rPr>
+        <w:t xml:space="preserve">4-14 </w:t>
+      </w:r>
+      <w:r>
+        <w:rPr>
+          <w:rFonts w:cs="Times New Roman"/>
+        </w:rPr>
+        <w:t>邀请拒绝表字段</w:t>
       </w:r>
     </w:p>
     <w:tbl>
@@ -30526,6 +30720,7 @@
                 <w:shd w:val="clear" w:color="auto" w:fill="FFFFFF"/>
               </w:rPr>
             </w:pPr>
+            <w:proofErr w:type="spellStart"/>
             <w:r>
               <w:rPr>
                 <w:rFonts w:eastAsia="MS Mincho"/>
@@ -30536,6 +30731,7 @@
               </w:rPr>
               <w:t>bigint</w:t>
             </w:r>
+            <w:proofErr w:type="spellEnd"/>
           </w:p>
         </w:tc>
         <w:tc>
@@ -30590,6 +30786,7 @@
                 <w:shd w:val="clear" w:color="auto" w:fill="FFFFFF"/>
               </w:rPr>
             </w:pPr>
+            <w:proofErr w:type="spellStart"/>
             <w:r>
               <w:rPr>
                 <w:rFonts w:eastAsia="MS Mincho"/>
@@ -30600,6 +30797,7 @@
               </w:rPr>
               <w:t>qid</w:t>
             </w:r>
+            <w:proofErr w:type="spellEnd"/>
           </w:p>
         </w:tc>
         <w:tc>
@@ -30616,6 +30814,7 @@
                 <w:shd w:val="clear" w:color="auto" w:fill="FFFFFF"/>
               </w:rPr>
             </w:pPr>
+            <w:proofErr w:type="spellStart"/>
             <w:r>
               <w:rPr>
                 <w:rFonts w:eastAsia="MS Mincho"/>
@@ -30626,6 +30825,7 @@
               </w:rPr>
               <w:t>bigint</w:t>
             </w:r>
+            <w:proofErr w:type="spellEnd"/>
           </w:p>
         </w:tc>
         <w:tc>
@@ -30680,6 +30880,7 @@
                 <w:shd w:val="clear" w:color="auto" w:fill="FFFFFF"/>
               </w:rPr>
             </w:pPr>
+            <w:proofErr w:type="spellStart"/>
             <w:r>
               <w:rPr>
                 <w:rFonts w:eastAsia="MS Mincho"/>
@@ -30690,6 +30891,7 @@
               </w:rPr>
               <w:t>from_uid</w:t>
             </w:r>
+            <w:proofErr w:type="spellEnd"/>
           </w:p>
         </w:tc>
         <w:tc>
@@ -30706,6 +30908,7 @@
                 <w:shd w:val="clear" w:color="auto" w:fill="FFFFFF"/>
               </w:rPr>
             </w:pPr>
+            <w:proofErr w:type="spellStart"/>
             <w:r>
               <w:rPr>
                 <w:rFonts w:eastAsia="MS Mincho"/>
@@ -30716,6 +30919,7 @@
               </w:rPr>
               <w:t>bigint</w:t>
             </w:r>
+            <w:proofErr w:type="spellEnd"/>
           </w:p>
         </w:tc>
         <w:tc>
@@ -30800,6 +31004,7 @@
                 <w:shd w:val="clear" w:color="auto" w:fill="FFFFFF"/>
               </w:rPr>
             </w:pPr>
+            <w:proofErr w:type="spellStart"/>
             <w:r>
               <w:rPr>
                 <w:rFonts w:eastAsia="MS Mincho"/>
@@ -30810,6 +31015,7 @@
               </w:rPr>
               <w:t>to_uid</w:t>
             </w:r>
+            <w:proofErr w:type="spellEnd"/>
           </w:p>
         </w:tc>
         <w:tc>
@@ -30826,6 +31032,7 @@
                 <w:shd w:val="clear" w:color="auto" w:fill="FFFFFF"/>
               </w:rPr>
             </w:pPr>
+            <w:proofErr w:type="spellStart"/>
             <w:r>
               <w:rPr>
                 <w:rFonts w:eastAsia="MS Mincho"/>
@@ -30836,6 +31043,7 @@
               </w:rPr>
               <w:t>bigint</w:t>
             </w:r>
+            <w:proofErr w:type="spellEnd"/>
           </w:p>
         </w:tc>
         <w:tc>
@@ -30920,6 +31128,7 @@
                 <w:shd w:val="clear" w:color="auto" w:fill="FFFFFF"/>
               </w:rPr>
             </w:pPr>
+            <w:proofErr w:type="spellStart"/>
             <w:r>
               <w:rPr>
                 <w:rFonts w:eastAsia="MS Mincho"/>
@@ -30940,6 +31149,7 @@
               </w:rPr>
               <w:t>_result</w:t>
             </w:r>
+            <w:proofErr w:type="spellEnd"/>
           </w:p>
         </w:tc>
         <w:tc>
@@ -30956,6 +31166,7 @@
                 <w:shd w:val="clear" w:color="auto" w:fill="FFFFFF"/>
               </w:rPr>
             </w:pPr>
+            <w:proofErr w:type="spellStart"/>
             <w:r>
               <w:rPr>
                 <w:rFonts w:eastAsia="MS Mincho"/>
@@ -30966,6 +31177,7 @@
               </w:rPr>
               <w:t>tinyint</w:t>
             </w:r>
+            <w:proofErr w:type="spellEnd"/>
           </w:p>
         </w:tc>
         <w:tc>
@@ -31050,6 +31262,7 @@
                 <w:shd w:val="clear" w:color="auto" w:fill="FFFFFF"/>
               </w:rPr>
             </w:pPr>
+            <w:proofErr w:type="spellStart"/>
             <w:r>
               <w:rPr>
                 <w:rFonts w:eastAsia="MS Mincho"/>
@@ -31070,6 +31283,7 @@
               </w:rPr>
               <w:t>_time</w:t>
             </w:r>
+            <w:proofErr w:type="spellEnd"/>
           </w:p>
         </w:tc>
         <w:tc>
@@ -31156,32 +31370,6 @@
         </w:tc>
       </w:tr>
     </w:tbl>
-    <w:p>
-      <w:pPr>
-        <w:pStyle w:val="aff1"/>
-        <w:rPr>
-          <w:rFonts w:cs="Times New Roman"/>
-        </w:rPr>
-      </w:pPr>
-      <w:r>
-        <w:rPr>
-          <w:rFonts w:cs="Times New Roman"/>
-        </w:rPr>
-        <w:t>表</w:t>
-      </w:r>
-      <w:r>
-        <w:rPr>
-          <w:rFonts w:cs="Times New Roman"/>
-        </w:rPr>
-        <w:t xml:space="preserve">4-14 </w:t>
-      </w:r>
-      <w:r>
-        <w:rPr>
-          <w:rFonts w:cs="Times New Roman"/>
-        </w:rPr>
-        <w:t>邀请拒绝表字段</w:t>
-      </w:r>
-    </w:p>
     <w:p>
       <w:pPr>
         <w:pStyle w:val="afe"/>
@@ -32787,9 +32975,11 @@
       <w:r>
         <w:t>该时间段内的请求量如下，平均</w:t>
       </w:r>
+      <w:proofErr w:type="spellStart"/>
       <w:r>
         <w:t>qps</w:t>
       </w:r>
+      <w:proofErr w:type="spellEnd"/>
       <w:r>
         <w:t>为每秒</w:t>
       </w:r>
@@ -33162,9 +33352,11 @@
         <w:lastRenderedPageBreak/>
         <w:t>该时间段内的请求量如下，平均</w:t>
       </w:r>
+      <w:proofErr w:type="spellStart"/>
       <w:r>
         <w:t>qps</w:t>
       </w:r>
+      <w:proofErr w:type="spellEnd"/>
       <w:r>
         <w:t>为每秒</w:t>
       </w:r>
@@ -33540,9 +33732,11 @@
       <w:r>
         <w:t>该时间段内的请求量如下，平均</w:t>
       </w:r>
+      <w:proofErr w:type="spellStart"/>
       <w:r>
         <w:t>qps</w:t>
       </w:r>
+      <w:proofErr w:type="spellEnd"/>
       <w:r>
         <w:t>为每秒</w:t>
       </w:r>
@@ -33952,9 +34146,11 @@
         <w:lastRenderedPageBreak/>
         <w:t>该时间段内的请求量如下，平均</w:t>
       </w:r>
+      <w:proofErr w:type="spellStart"/>
       <w:r>
         <w:t>qps</w:t>
       </w:r>
+      <w:proofErr w:type="spellEnd"/>
       <w:r>
         <w:t>为每秒</w:t>
       </w:r>
@@ -34345,9 +34541,11 @@
         <w:lastRenderedPageBreak/>
         <w:t>该时间段内的请求量如下，平均</w:t>
       </w:r>
+      <w:proofErr w:type="spellStart"/>
       <w:r>
         <w:t>qps</w:t>
       </w:r>
+      <w:proofErr w:type="spellEnd"/>
       <w:r>
         <w:t>为每秒</w:t>
       </w:r>
@@ -34780,12 +34978,14 @@
         </w:rPr>
         <w:t>服务</w:t>
       </w:r>
+      <w:proofErr w:type="spellStart"/>
       <w:r>
         <w:rPr>
           <w:kern w:val="2"/>
         </w:rPr>
         <w:t>QoS</w:t>
       </w:r>
+      <w:proofErr w:type="spellEnd"/>
       <w:r>
         <w:rPr>
           <w:kern w:val="2"/>
@@ -35480,12 +35680,14 @@
         </w:rPr>
         <w:t>基于</w:t>
       </w:r>
+      <w:proofErr w:type="spellStart"/>
       <w:r>
         <w:rPr>
           <w:kern w:val="2"/>
         </w:rPr>
         <w:t>Redis</w:t>
       </w:r>
+      <w:proofErr w:type="spellEnd"/>
       <w:r>
         <w:rPr>
           <w:kern w:val="2"/>
@@ -35581,11 +35783,19 @@
         </w:rPr>
         <w:t>和</w:t>
       </w:r>
-      <w:r>
-        <w:rPr>
-          <w:kern w:val="2"/>
-        </w:rPr>
-        <w:t>Androi_</w:t>
+      <w:proofErr w:type="spellStart"/>
+      <w:r>
+        <w:rPr>
+          <w:kern w:val="2"/>
+        </w:rPr>
+        <w:t>Androi</w:t>
+      </w:r>
+      <w:proofErr w:type="spellEnd"/>
+      <w:r>
+        <w:rPr>
+          <w:kern w:val="2"/>
+        </w:rPr>
+        <w:t>_</w:t>
       </w:r>
       <w:r>
         <w:rPr>
@@ -35682,12 +35892,14 @@
         </w:rPr>
         <w:t>基于</w:t>
       </w:r>
+      <w:proofErr w:type="spellStart"/>
       <w:r>
         <w:rPr>
           <w:kern w:val="2"/>
         </w:rPr>
         <w:t>ZooKeeper</w:t>
       </w:r>
+      <w:proofErr w:type="spellEnd"/>
       <w:r>
         <w:rPr>
           <w:kern w:val="2"/>
@@ -36483,12 +36695,14 @@
         </w:rPr>
         <w:t>支持</w:t>
       </w:r>
+      <w:proofErr w:type="spellStart"/>
       <w:r>
         <w:rPr>
           <w:kern w:val="2"/>
         </w:rPr>
         <w:t>QoS</w:t>
       </w:r>
+      <w:proofErr w:type="spellEnd"/>
       <w:r>
         <w:rPr>
           <w:kern w:val="2"/>
@@ -36576,8 +36790,16 @@
         <w:rPr>
           <w:kern w:val="2"/>
         </w:rPr>
-        <w:t>.Ajax_REST</w:t>
-      </w:r>
+        <w:t>.</w:t>
+      </w:r>
+      <w:proofErr w:type="spellStart"/>
+      <w:r>
+        <w:rPr>
+          <w:kern w:val="2"/>
+        </w:rPr>
+        <w:t>Ajax_REST</w:t>
+      </w:r>
+      <w:proofErr w:type="spellEnd"/>
       <w:r>
         <w:rPr>
           <w:kern w:val="2"/>
@@ -36827,7 +37049,14 @@
         <w:rPr>
           <w:kern w:val="2"/>
         </w:rPr>
-        <w:t>[25]http://www.jasongj.com/2015/01/02/</w:t>
+        <w:t>[</w:t>
+      </w:r>
+      <w:proofErr w:type="gramStart"/>
+      <w:r>
+        <w:rPr>
+          <w:kern w:val="2"/>
+        </w:rPr>
+        <w:t>25]http://www.jasongj.com/2015/01/02/</w:t>
       </w:r>
       <w:r>
         <w:rPr>
@@ -36841,6 +37070,7 @@
         </w:rPr>
         <w:t>%E6%B7%B1%E5%BA%A6%E8%A7%A3%E6%9E%90/</w:t>
       </w:r>
+      <w:proofErr w:type="gramEnd"/>
     </w:p>
     <w:p>
       <w:pPr>
@@ -37079,7 +37309,7 @@
         <w:rFonts w:hint="eastAsia"/>
         <w:noProof/>
       </w:rPr>
-      <w:t>第四章</w:t>
+      <w:t>第五章</w:t>
     </w:r>
     <w:r>
       <w:fldChar w:fldCharType="end"/>
@@ -37107,7 +37337,7 @@
         <w:rFonts w:hint="eastAsia"/>
         <w:noProof/>
       </w:rPr>
-      <w:t>重要模块及接口详细设计</w:t>
+      <w:t>测试</w:t>
     </w:r>
     <w:r>
       <w:fldChar w:fldCharType="end"/>
@@ -41290,7 +41520,7 @@
 </file>
 
 <file path=customXml/itemProps1.xml><?xml version="1.0" encoding="utf-8"?>
-<ds:datastoreItem xmlns:ds="http://schemas.openxmlformats.org/officeDocument/2006/customXml" ds:itemID="{63B9F58E-36AC-B04F-8FE3-25560682759F}">
+<ds:datastoreItem xmlns:ds="http://schemas.openxmlformats.org/officeDocument/2006/customXml" ds:itemID="{9860B674-1529-7243-8C0A-559AEA4D116B}">
   <ds:schemaRefs>
     <ds:schemaRef ds:uri="http://schemas.openxmlformats.org/officeDocument/2006/bibliography"/>
   </ds:schemaRefs>

--- a/draft/v11.docx
+++ b/draft/v11.docx
@@ -933,7 +933,6 @@
         </w:rPr>
         <w:t>The "</w:t>
       </w:r>
-      <w:proofErr w:type="spellStart"/>
       <w:r>
         <w:rPr>
           <w:kern w:val="2"/>
@@ -942,7 +941,6 @@
         </w:rPr>
         <w:t>Microservices</w:t>
       </w:r>
-      <w:proofErr w:type="spellEnd"/>
       <w:r>
         <w:rPr>
           <w:kern w:val="2"/>
@@ -951,41 +949,37 @@
         </w:rPr>
         <w:t xml:space="preserve">" architecture is a very popular concept in recent software applications. From a technical perspective, a large number of open source lightweight technologies of the Internet and cloud computing continue to emerge and mature gradually, which has given rise to a new architecture design style: micro-service architecture. the development under the framework of </w:t>
       </w:r>
-      <w:proofErr w:type="spellStart"/>
       <w:r>
         <w:rPr>
           <w:kern w:val="2"/>
           <w:sz w:val="28"/>
           <w:szCs w:val="28"/>
         </w:rPr>
-        <w:t>Microservices</w:t>
-      </w:r>
-      <w:proofErr w:type="spellEnd"/>
+        <w:t xml:space="preserve">Microservices </w:t>
+      </w:r>
       <w:r>
         <w:rPr>
           <w:kern w:val="2"/>
           <w:sz w:val="28"/>
           <w:szCs w:val="28"/>
         </w:rPr>
-        <w:t xml:space="preserve"> </w:t>
-      </w:r>
-      <w:proofErr w:type="gramStart"/>
+        <w:t xml:space="preserve">is  independent, </w:t>
+      </w:r>
       <w:r>
         <w:rPr>
           <w:kern w:val="2"/>
           <w:sz w:val="28"/>
           <w:szCs w:val="28"/>
         </w:rPr>
-        <w:t>is  independent</w:t>
-      </w:r>
-      <w:proofErr w:type="gramEnd"/>
+        <w:t xml:space="preserve">both </w:t>
+      </w:r>
       <w:r>
         <w:rPr>
           <w:kern w:val="2"/>
           <w:sz w:val="28"/>
           <w:szCs w:val="28"/>
         </w:rPr>
-        <w:t xml:space="preserve">, </w:t>
+        <w:t xml:space="preserve">high cohesion </w:t>
       </w:r>
       <w:r>
         <w:rPr>
@@ -993,7 +987,7 @@
           <w:sz w:val="28"/>
           <w:szCs w:val="28"/>
         </w:rPr>
-        <w:t xml:space="preserve">both </w:t>
+        <w:t xml:space="preserve">and less coupling </w:t>
       </w:r>
       <w:r>
         <w:rPr>
@@ -1001,7 +995,7 @@
           <w:sz w:val="28"/>
           <w:szCs w:val="28"/>
         </w:rPr>
-        <w:t xml:space="preserve">high cohesion </w:t>
+        <w:t xml:space="preserve">between modules, </w:t>
       </w:r>
       <w:r>
         <w:rPr>
@@ -1009,7 +1003,7 @@
           <w:sz w:val="28"/>
           <w:szCs w:val="28"/>
         </w:rPr>
-        <w:t xml:space="preserve">and less coupling </w:t>
+        <w:t xml:space="preserve">while </w:t>
       </w:r>
       <w:r>
         <w:rPr>
@@ -1017,7 +1011,7 @@
           <w:sz w:val="28"/>
           <w:szCs w:val="28"/>
         </w:rPr>
-        <w:t xml:space="preserve">between modules, </w:t>
+        <w:t xml:space="preserve">with </w:t>
       </w:r>
       <w:r>
         <w:rPr>
@@ -1025,7 +1019,7 @@
           <w:sz w:val="28"/>
           <w:szCs w:val="28"/>
         </w:rPr>
-        <w:t xml:space="preserve">while </w:t>
+        <w:t>GO</w:t>
       </w:r>
       <w:r>
         <w:rPr>
@@ -1033,33 +1027,7 @@
           <w:sz w:val="28"/>
           <w:szCs w:val="28"/>
         </w:rPr>
-        <w:t xml:space="preserve">with </w:t>
-      </w:r>
-      <w:proofErr w:type="spellStart"/>
-      <w:r>
-        <w:rPr>
-          <w:kern w:val="2"/>
-          <w:sz w:val="28"/>
-          <w:szCs w:val="28"/>
-        </w:rPr>
-        <w:t>GO</w:t>
-      </w:r>
-      <w:r>
-        <w:rPr>
-          <w:kern w:val="2"/>
-          <w:sz w:val="28"/>
-          <w:szCs w:val="28"/>
-        </w:rPr>
-        <w:t>od</w:t>
-      </w:r>
-      <w:proofErr w:type="spellEnd"/>
-      <w:r>
-        <w:rPr>
-          <w:kern w:val="2"/>
-          <w:sz w:val="28"/>
-          <w:szCs w:val="28"/>
-        </w:rPr>
-        <w:t xml:space="preserve"> scalability. This will greatly speed up the business development, delivery to the market as soon as possible.</w:t>
+        <w:t>od scalability. This will greatly speed up the business development, delivery to the market as soon as possible.</w:t>
       </w:r>
     </w:p>
     <w:p>
@@ -1082,7 +1050,6 @@
         </w:rPr>
         <w:t xml:space="preserve">Based on the architecture of </w:t>
       </w:r>
-      <w:proofErr w:type="spellStart"/>
       <w:r>
         <w:rPr>
           <w:kern w:val="2"/>
@@ -1091,7 +1058,6 @@
         </w:rPr>
         <w:t>Microservices</w:t>
       </w:r>
-      <w:proofErr w:type="spellEnd"/>
       <w:r>
         <w:rPr>
           <w:kern w:val="2"/>
@@ -1188,7 +1154,6 @@
         </w:rPr>
         <w:t xml:space="preserve">micro-services </w:t>
       </w:r>
-      <w:proofErr w:type="gramStart"/>
       <w:r>
         <w:rPr>
           <w:kern w:val="2"/>
@@ -1203,16 +1168,7 @@
           <w:sz w:val="28"/>
           <w:szCs w:val="28"/>
         </w:rPr>
-        <w:t>;</w:t>
-      </w:r>
-      <w:proofErr w:type="gramEnd"/>
-      <w:r>
-        <w:rPr>
-          <w:kern w:val="2"/>
-          <w:sz w:val="28"/>
-          <w:szCs w:val="28"/>
-        </w:rPr>
-        <w:t xml:space="preserve"> </w:t>
+        <w:t xml:space="preserve">; </w:t>
       </w:r>
       <w:r>
         <w:rPr>
@@ -1377,7 +1333,6 @@
         </w:rPr>
         <w:t xml:space="preserve">Discuss the design principles of </w:t>
       </w:r>
-      <w:proofErr w:type="spellStart"/>
       <w:r>
         <w:rPr>
           <w:kern w:val="2"/>
@@ -1386,7 +1341,6 @@
         </w:rPr>
         <w:t>Microservices</w:t>
       </w:r>
-      <w:proofErr w:type="spellEnd"/>
       <w:r>
         <w:rPr>
           <w:kern w:val="2"/>
@@ -1472,7 +1426,6 @@
         </w:rPr>
         <w:t xml:space="preserve">Based on </w:t>
       </w:r>
-      <w:proofErr w:type="spellStart"/>
       <w:r>
         <w:rPr>
           <w:kern w:val="2"/>
@@ -1481,7 +1434,6 @@
         </w:rPr>
         <w:t>Microservices</w:t>
       </w:r>
-      <w:proofErr w:type="spellEnd"/>
       <w:r>
         <w:rPr>
           <w:kern w:val="2"/>
@@ -1757,7 +1709,6 @@
           <w:szCs w:val="28"/>
         </w:rPr>
       </w:pPr>
-      <w:proofErr w:type="spellStart"/>
       <w:r>
         <w:rPr>
           <w:kern w:val="2"/>
@@ -1766,7 +1717,6 @@
         </w:rPr>
         <w:t>Microservices</w:t>
       </w:r>
-      <w:proofErr w:type="spellEnd"/>
       <w:r>
         <w:rPr>
           <w:kern w:val="2"/>
@@ -1807,7 +1757,6 @@
         </w:rPr>
         <w:t xml:space="preserve">the development of modules </w:t>
       </w:r>
-      <w:proofErr w:type="gramStart"/>
       <w:r>
         <w:rPr>
           <w:kern w:val="2"/>
@@ -1816,7 +1765,6 @@
         </w:rPr>
         <w:t>are</w:t>
       </w:r>
-      <w:proofErr w:type="gramEnd"/>
       <w:r>
         <w:rPr>
           <w:kern w:val="2"/>
@@ -1905,7 +1853,6 @@
         </w:rPr>
         <w:t xml:space="preserve">which can be considered as a more flexible architecture. Based on </w:t>
       </w:r>
-      <w:proofErr w:type="spellStart"/>
       <w:r>
         <w:rPr>
           <w:kern w:val="2"/>
@@ -1914,7 +1861,6 @@
         </w:rPr>
         <w:t>Microservices</w:t>
       </w:r>
-      <w:proofErr w:type="spellEnd"/>
       <w:r>
         <w:rPr>
           <w:kern w:val="2"/>
@@ -2039,7 +1985,6 @@
         </w:rPr>
         <w:t>：</w:t>
       </w:r>
-      <w:proofErr w:type="spellStart"/>
       <w:r>
         <w:rPr>
           <w:kern w:val="2"/>
@@ -2048,7 +1993,6 @@
         </w:rPr>
         <w:t>Microservices</w:t>
       </w:r>
-      <w:proofErr w:type="spellEnd"/>
       <w:r>
         <w:rPr>
           <w:kern w:val="2"/>
@@ -10845,11 +10789,9 @@
       <w:r>
         <w:t xml:space="preserve">2-1 </w:t>
       </w:r>
-      <w:proofErr w:type="spellStart"/>
       <w:r>
         <w:t>Nosql</w:t>
       </w:r>
-      <w:proofErr w:type="spellEnd"/>
       <w:r>
         <w:t>数据库类型</w:t>
       </w:r>
@@ -11467,7 +11409,6 @@
           <w:szCs w:val="22"/>
         </w:rPr>
       </w:pPr>
-      <w:proofErr w:type="spellStart"/>
       <w:r>
         <w:rPr>
           <w:rFonts w:eastAsia="黑体"/>
@@ -11476,7 +11417,6 @@
         </w:rPr>
         <w:t>Nosql</w:t>
       </w:r>
-      <w:proofErr w:type="spellEnd"/>
     </w:p>
     <w:p>
       <w:pPr>
@@ -15593,7 +15533,6 @@
         <w:t xml:space="preserve"> </w:t>
       </w:r>
       <w:bookmarkStart w:id="54" w:name="_Toc500714961"/>
-      <w:proofErr w:type="spellStart"/>
       <w:r>
         <w:rPr>
           <w:rFonts w:eastAsia="黑体"/>
@@ -15603,7 +15542,6 @@
         </w:rPr>
         <w:t>Json</w:t>
       </w:r>
-      <w:proofErr w:type="spellEnd"/>
       <w:r>
         <w:rPr>
           <w:rFonts w:eastAsia="黑体"/>
@@ -15759,7 +15697,6 @@
         </w:rPr>
       </w:pPr>
       <w:bookmarkStart w:id="55" w:name="_Toc500714962"/>
-      <w:proofErr w:type="spellStart"/>
       <w:r>
         <w:rPr>
           <w:rFonts w:eastAsia="黑体"/>
@@ -15778,7 +15715,6 @@
         </w:rPr>
         <w:t>buf</w:t>
       </w:r>
-      <w:proofErr w:type="spellEnd"/>
       <w:r>
         <w:rPr>
           <w:rFonts w:eastAsia="黑体"/>
@@ -15978,14 +15914,12 @@
         </w:rPr>
         <w:t xml:space="preserve"> </w:t>
       </w:r>
-      <w:proofErr w:type="spellStart"/>
       <w:r>
         <w:rPr>
           <w:rFonts w:cs="Times New Roman" w:hint="eastAsia"/>
         </w:rPr>
         <w:t>Protobuf</w:t>
       </w:r>
-      <w:proofErr w:type="spellEnd"/>
       <w:r>
         <w:rPr>
           <w:rFonts w:cs="Times New Roman" w:hint="eastAsia"/>
@@ -19665,7 +19599,6 @@
                 <w:color w:val="3E3E3E"/>
               </w:rPr>
             </w:pPr>
-            <w:proofErr w:type="spellStart"/>
             <w:r>
               <w:rPr>
                 <w:rFonts w:eastAsia="Times New Roman"/>
@@ -19684,7 +19617,6 @@
               </w:rPr>
               <w:t>id</w:t>
             </w:r>
-            <w:proofErr w:type="spellEnd"/>
           </w:p>
         </w:tc>
         <w:tc>
@@ -19700,7 +19632,6 @@
                 <w:color w:val="3E3E3E"/>
               </w:rPr>
             </w:pPr>
-            <w:proofErr w:type="spellStart"/>
             <w:r>
               <w:rPr>
                 <w:rFonts w:eastAsia="Times New Roman"/>
@@ -19717,17 +19648,7 @@
                 <w:sz w:val="21"/>
                 <w:szCs w:val="21"/>
               </w:rPr>
-              <w:t>igint</w:t>
-            </w:r>
-            <w:proofErr w:type="spellEnd"/>
-            <w:r>
-              <w:rPr>
-                <w:rFonts w:eastAsia="Times New Roman"/>
-                <w:color w:val="333333"/>
-                <w:sz w:val="21"/>
-                <w:szCs w:val="21"/>
-              </w:rPr>
-              <w:t xml:space="preserve"> </w:t>
+              <w:t xml:space="preserve">igint </w:t>
             </w:r>
           </w:p>
         </w:tc>
@@ -19779,7 +19700,6 @@
                 <w:color w:val="3E3E3E"/>
               </w:rPr>
             </w:pPr>
-            <w:proofErr w:type="spellStart"/>
             <w:r>
               <w:t>q</w:t>
             </w:r>
@@ -19798,7 +19718,6 @@
               </w:rPr>
               <w:t>title</w:t>
             </w:r>
-            <w:proofErr w:type="spellEnd"/>
           </w:p>
         </w:tc>
         <w:tc>
@@ -19814,7 +19733,6 @@
                 <w:color w:val="3E3E3E"/>
               </w:rPr>
             </w:pPr>
-            <w:proofErr w:type="spellStart"/>
             <w:r>
               <w:rPr>
                 <w:rFonts w:eastAsia="Times New Roman"/>
@@ -19824,7 +19742,6 @@
               </w:rPr>
               <w:t>varchar</w:t>
             </w:r>
-            <w:proofErr w:type="spellEnd"/>
           </w:p>
         </w:tc>
         <w:tc>
@@ -19869,7 +19786,6 @@
                 <w:color w:val="3E3E3E"/>
               </w:rPr>
             </w:pPr>
-            <w:proofErr w:type="spellStart"/>
             <w:r>
               <w:t>q</w:t>
             </w:r>
@@ -19888,7 +19804,6 @@
               </w:rPr>
               <w:t>content</w:t>
             </w:r>
-            <w:proofErr w:type="spellEnd"/>
           </w:p>
         </w:tc>
         <w:tc>
@@ -19987,7 +19902,6 @@
                 <w:color w:val="3E3E3E"/>
               </w:rPr>
             </w:pPr>
-            <w:proofErr w:type="spellStart"/>
             <w:r>
               <w:rPr>
                 <w:rFonts w:eastAsia="Times New Roman"/>
@@ -19997,7 +19911,6 @@
               </w:rPr>
               <w:t>tinyint</w:t>
             </w:r>
-            <w:proofErr w:type="spellEnd"/>
           </w:p>
         </w:tc>
         <w:tc>
@@ -20057,7 +19970,6 @@
                 <w:color w:val="3E3E3E"/>
               </w:rPr>
             </w:pPr>
-            <w:proofErr w:type="spellStart"/>
             <w:r>
               <w:rPr>
                 <w:rFonts w:eastAsia="Times New Roman"/>
@@ -20076,7 +19988,6 @@
               </w:rPr>
               <w:t>ser_id</w:t>
             </w:r>
-            <w:proofErr w:type="spellEnd"/>
           </w:p>
         </w:tc>
         <w:tc>
@@ -20092,7 +20003,6 @@
                 <w:color w:val="3E3E3E"/>
               </w:rPr>
             </w:pPr>
-            <w:proofErr w:type="spellStart"/>
             <w:r>
               <w:rPr>
                 <w:rFonts w:eastAsia="Times New Roman"/>
@@ -20102,7 +20012,6 @@
               </w:rPr>
               <w:t>bigint</w:t>
             </w:r>
-            <w:proofErr w:type="spellEnd"/>
           </w:p>
         </w:tc>
         <w:tc>
@@ -20153,7 +20062,6 @@
                 <w:color w:val="3E3E3E"/>
               </w:rPr>
             </w:pPr>
-            <w:proofErr w:type="spellStart"/>
             <w:r>
               <w:rPr>
                 <w:rFonts w:eastAsia="Times New Roman"/>
@@ -20163,7 +20071,6 @@
               </w:rPr>
               <w:t>create_time</w:t>
             </w:r>
-            <w:proofErr w:type="spellEnd"/>
           </w:p>
         </w:tc>
         <w:tc>
@@ -20229,7 +20136,6 @@
                 <w:color w:val="3E3E3E"/>
               </w:rPr>
             </w:pPr>
-            <w:proofErr w:type="spellStart"/>
             <w:r>
               <w:rPr>
                 <w:rFonts w:eastAsia="Times New Roman"/>
@@ -20239,7 +20145,6 @@
               </w:rPr>
               <w:t>modify_time</w:t>
             </w:r>
-            <w:proofErr w:type="spellEnd"/>
           </w:p>
         </w:tc>
         <w:tc>
@@ -21189,7 +21094,6 @@
                 <w:color w:val="3E3E3E"/>
               </w:rPr>
             </w:pPr>
-            <w:proofErr w:type="spellStart"/>
             <w:r>
               <w:rPr>
                 <w:rFonts w:eastAsia="Times New Roman"/>
@@ -21226,7 +21130,6 @@
               </w:rPr>
               <w:t>id</w:t>
             </w:r>
-            <w:proofErr w:type="spellEnd"/>
           </w:p>
         </w:tc>
         <w:tc>
@@ -21242,7 +21145,6 @@
                 <w:color w:val="3E3E3E"/>
               </w:rPr>
             </w:pPr>
-            <w:proofErr w:type="spellStart"/>
             <w:r>
               <w:rPr>
                 <w:rFonts w:eastAsia="Times New Roman"/>
@@ -21252,7 +21154,6 @@
               </w:rPr>
               <w:t>bigint</w:t>
             </w:r>
-            <w:proofErr w:type="spellEnd"/>
           </w:p>
         </w:tc>
         <w:tc>
@@ -21303,7 +21204,6 @@
                 <w:color w:val="3E3E3E"/>
               </w:rPr>
             </w:pPr>
-            <w:proofErr w:type="spellStart"/>
             <w:r>
               <w:rPr>
                 <w:rFonts w:eastAsia="Times New Roman"/>
@@ -21340,7 +21240,6 @@
               </w:rPr>
               <w:t>content</w:t>
             </w:r>
-            <w:proofErr w:type="spellEnd"/>
           </w:p>
         </w:tc>
         <w:tc>
@@ -21406,7 +21305,6 @@
                 <w:color w:val="3E3E3E"/>
               </w:rPr>
             </w:pPr>
-            <w:proofErr w:type="spellStart"/>
             <w:r>
               <w:rPr>
                 <w:rFonts w:eastAsia="Times New Roman"/>
@@ -21443,7 +21341,6 @@
               </w:rPr>
               <w:t>abstract</w:t>
             </w:r>
-            <w:proofErr w:type="spellEnd"/>
           </w:p>
         </w:tc>
         <w:tc>
@@ -21509,7 +21406,6 @@
                 <w:color w:val="3E3E3E"/>
               </w:rPr>
             </w:pPr>
-            <w:proofErr w:type="spellStart"/>
             <w:r>
               <w:rPr>
                 <w:rFonts w:eastAsia="Times New Roman"/>
@@ -21528,7 +21424,6 @@
               </w:rPr>
               <w:t>id</w:t>
             </w:r>
-            <w:proofErr w:type="spellEnd"/>
           </w:p>
         </w:tc>
         <w:tc>
@@ -21544,7 +21439,6 @@
                 <w:color w:val="3E3E3E"/>
               </w:rPr>
             </w:pPr>
-            <w:proofErr w:type="spellStart"/>
             <w:r>
               <w:rPr>
                 <w:rFonts w:eastAsia="Times New Roman"/>
@@ -21554,7 +21448,6 @@
               </w:rPr>
               <w:t>bigint</w:t>
             </w:r>
-            <w:proofErr w:type="spellEnd"/>
           </w:p>
         </w:tc>
         <w:tc>
@@ -21614,7 +21507,6 @@
                 <w:color w:val="3E3E3E"/>
               </w:rPr>
             </w:pPr>
-            <w:proofErr w:type="spellStart"/>
             <w:r>
               <w:rPr>
                 <w:rFonts w:eastAsia="Times New Roman"/>
@@ -21624,7 +21516,6 @@
               </w:rPr>
               <w:t>user_id</w:t>
             </w:r>
-            <w:proofErr w:type="spellEnd"/>
           </w:p>
         </w:tc>
         <w:tc>
@@ -21640,7 +21531,6 @@
                 <w:color w:val="3E3E3E"/>
               </w:rPr>
             </w:pPr>
-            <w:proofErr w:type="spellStart"/>
             <w:r>
               <w:rPr>
                 <w:rFonts w:eastAsia="Times New Roman"/>
@@ -21650,7 +21540,6 @@
               </w:rPr>
               <w:t>bigint</w:t>
             </w:r>
-            <w:proofErr w:type="spellEnd"/>
           </w:p>
         </w:tc>
         <w:tc>
@@ -21719,7 +21608,6 @@
                 <w:color w:val="3E3E3E"/>
               </w:rPr>
             </w:pPr>
-            <w:proofErr w:type="spellStart"/>
             <w:r>
               <w:rPr>
                 <w:rFonts w:eastAsia="Times New Roman"/>
@@ -21729,7 +21617,6 @@
               </w:rPr>
               <w:t>create_time</w:t>
             </w:r>
-            <w:proofErr w:type="spellEnd"/>
           </w:p>
         </w:tc>
         <w:tc>
@@ -21822,7 +21709,6 @@
                 <w:color w:val="3E3E3E"/>
               </w:rPr>
             </w:pPr>
-            <w:proofErr w:type="spellStart"/>
             <w:r>
               <w:rPr>
                 <w:rFonts w:eastAsia="Times New Roman"/>
@@ -21832,7 +21718,6 @@
               </w:rPr>
               <w:t>modify_time</w:t>
             </w:r>
-            <w:proofErr w:type="spellEnd"/>
           </w:p>
         </w:tc>
         <w:tc>
@@ -22552,14 +22437,12 @@
         </w:rPr>
         <w:t xml:space="preserve">4-9 </w:t>
       </w:r>
-      <w:proofErr w:type="spellStart"/>
       <w:r>
         <w:rPr>
           <w:rFonts w:cs="Times New Roman"/>
         </w:rPr>
         <w:t>Redis</w:t>
       </w:r>
-      <w:proofErr w:type="spellEnd"/>
       <w:r>
         <w:rPr>
           <w:rFonts w:cs="Times New Roman"/>
@@ -22701,7 +22584,6 @@
                 <w:color w:val="3E3E3E"/>
               </w:rPr>
             </w:pPr>
-            <w:proofErr w:type="spellStart"/>
             <w:r>
               <w:rPr>
                 <w:rFonts w:eastAsia="Songti SC"/>
@@ -22709,7 +22591,6 @@
               </w:rPr>
               <w:t>qid</w:t>
             </w:r>
-            <w:proofErr w:type="spellEnd"/>
           </w:p>
         </w:tc>
         <w:tc>
@@ -22771,7 +22652,6 @@
                 <w:color w:val="3E3E3E"/>
               </w:rPr>
             </w:pPr>
-            <w:proofErr w:type="spellStart"/>
             <w:r>
               <w:rPr>
                 <w:rFonts w:eastAsia="Songti SC"/>
@@ -22779,7 +22659,6 @@
               </w:rPr>
               <w:t>ansid</w:t>
             </w:r>
-            <w:proofErr w:type="spellEnd"/>
           </w:p>
         </w:tc>
         <w:tc>
@@ -23665,7 +23544,6 @@
           <w:color w:val="3E3E3E"/>
         </w:rPr>
       </w:pPr>
-      <w:proofErr w:type="spellStart"/>
       <w:r>
         <w:rPr>
           <w:rFonts w:eastAsia="Songti SC"/>
@@ -23687,7 +23565,6 @@
         </w:rPr>
         <w:t>Info</w:t>
       </w:r>
-      <w:proofErr w:type="spellEnd"/>
       <w:r>
         <w:rPr>
           <w:rFonts w:eastAsia="Songti SC"/>
@@ -23808,7 +23685,6 @@
                 <w:shd w:val="clear" w:color="auto" w:fill="FFFFFF"/>
               </w:rPr>
             </w:pPr>
-            <w:proofErr w:type="spellStart"/>
             <w:r>
               <w:rPr>
                 <w:rFonts w:eastAsia="Times New Roman"/>
@@ -23819,7 +23695,6 @@
               </w:rPr>
               <w:t>QidList</w:t>
             </w:r>
-            <w:proofErr w:type="spellEnd"/>
           </w:p>
         </w:tc>
         <w:tc>
@@ -24029,7 +23904,6 @@
                 <w:rFonts w:eastAsia="Times New Roman"/>
               </w:rPr>
             </w:pPr>
-            <w:proofErr w:type="spellStart"/>
             <w:r>
               <w:rPr>
                 <w:rFonts w:eastAsia="Times New Roman"/>
@@ -24050,7 +23924,6 @@
               </w:rPr>
               <w:t>id</w:t>
             </w:r>
-            <w:proofErr w:type="spellEnd"/>
           </w:p>
         </w:tc>
         <w:tc>
@@ -24097,7 +23970,6 @@
                 <w:rFonts w:eastAsia="Times New Roman"/>
               </w:rPr>
             </w:pPr>
-            <w:proofErr w:type="spellStart"/>
             <w:r>
               <w:rPr>
                 <w:rFonts w:eastAsia="Times New Roman"/>
@@ -24128,7 +24000,6 @@
               </w:rPr>
               <w:t>Title</w:t>
             </w:r>
-            <w:proofErr w:type="spellEnd"/>
           </w:p>
         </w:tc>
         <w:tc>
@@ -24165,7 +24036,6 @@
                 <w:rFonts w:eastAsia="Times New Roman"/>
               </w:rPr>
             </w:pPr>
-            <w:proofErr w:type="spellStart"/>
             <w:r>
               <w:rPr>
                 <w:rFonts w:eastAsia="Times New Roman"/>
@@ -24176,7 +24046,6 @@
               </w:rPr>
               <w:t>UserID</w:t>
             </w:r>
-            <w:proofErr w:type="spellEnd"/>
           </w:p>
         </w:tc>
         <w:tc>
@@ -24223,7 +24092,6 @@
                 <w:rFonts w:eastAsia="Times New Roman"/>
               </w:rPr>
             </w:pPr>
-            <w:proofErr w:type="spellStart"/>
             <w:r>
               <w:rPr>
                 <w:rFonts w:eastAsia="Times New Roman"/>
@@ -24234,7 +24102,6 @@
               </w:rPr>
               <w:t>Uname</w:t>
             </w:r>
-            <w:proofErr w:type="spellEnd"/>
           </w:p>
         </w:tc>
         <w:tc>
@@ -24281,7 +24148,6 @@
                 <w:rFonts w:eastAsia="Times New Roman"/>
               </w:rPr>
             </w:pPr>
-            <w:proofErr w:type="spellStart"/>
             <w:r>
               <w:rPr>
                 <w:rFonts w:eastAsia="Times New Roman"/>
@@ -24292,7 +24158,6 @@
               </w:rPr>
               <w:t>CreateTime</w:t>
             </w:r>
-            <w:proofErr w:type="spellEnd"/>
           </w:p>
         </w:tc>
         <w:tc>
@@ -24592,7 +24457,6 @@
           <w:rFonts w:eastAsia="Times New Roman"/>
         </w:rPr>
       </w:pPr>
-      <w:proofErr w:type="spellStart"/>
       <w:r>
         <w:rPr>
           <w:rFonts w:eastAsia="Times New Roman"/>
@@ -24621,18 +24485,7 @@
           <w:szCs w:val="21"/>
           <w:shd w:val="clear" w:color="auto" w:fill="FFFFFF"/>
         </w:rPr>
-        <w:t>Info</w:t>
-      </w:r>
-      <w:proofErr w:type="spellEnd"/>
-      <w:r>
-        <w:rPr>
-          <w:rFonts w:eastAsia="Times New Roman"/>
-          <w:color w:val="333333"/>
-          <w:sz w:val="21"/>
-          <w:szCs w:val="21"/>
-          <w:shd w:val="clear" w:color="auto" w:fill="FFFFFF"/>
-        </w:rPr>
-        <w:t xml:space="preserve"> </w:t>
+        <w:t xml:space="preserve">Info </w:t>
       </w:r>
       <w:r>
         <w:rPr>
@@ -24730,7 +24583,6 @@
                 <w:rFonts w:eastAsia="Times New Roman"/>
               </w:rPr>
             </w:pPr>
-            <w:proofErr w:type="spellStart"/>
             <w:r>
               <w:rPr>
                 <w:rFonts w:eastAsia="Times New Roman"/>
@@ -24741,7 +24593,6 @@
               </w:rPr>
               <w:t>AnsidList</w:t>
             </w:r>
-            <w:proofErr w:type="spellEnd"/>
           </w:p>
         </w:tc>
         <w:tc>
@@ -24942,7 +24793,6 @@
                 <w:rFonts w:eastAsia="Times New Roman"/>
               </w:rPr>
             </w:pPr>
-            <w:proofErr w:type="spellStart"/>
             <w:r>
               <w:rPr>
                 <w:rFonts w:eastAsia="Times New Roman"/>
@@ -24953,7 +24803,6 @@
               </w:rPr>
               <w:t>AnsID</w:t>
             </w:r>
-            <w:proofErr w:type="spellEnd"/>
           </w:p>
         </w:tc>
         <w:tc>
@@ -25046,7 +24895,6 @@
                 <w:rFonts w:eastAsia="Times New Roman"/>
               </w:rPr>
             </w:pPr>
-            <w:proofErr w:type="spellStart"/>
             <w:r>
               <w:rPr>
                 <w:rFonts w:eastAsia="Times New Roman"/>
@@ -25057,7 +24905,6 @@
               </w:rPr>
               <w:t>UserID</w:t>
             </w:r>
-            <w:proofErr w:type="spellEnd"/>
           </w:p>
         </w:tc>
         <w:tc>
@@ -25114,7 +24961,6 @@
                 <w:rFonts w:eastAsia="Times New Roman"/>
               </w:rPr>
             </w:pPr>
-            <w:proofErr w:type="spellStart"/>
             <w:r>
               <w:rPr>
                 <w:rFonts w:eastAsia="Times New Roman"/>
@@ -25125,7 +24971,6 @@
               </w:rPr>
               <w:t>Uname</w:t>
             </w:r>
-            <w:proofErr w:type="spellEnd"/>
           </w:p>
         </w:tc>
         <w:tc>
@@ -25182,7 +25027,6 @@
                 <w:rFonts w:eastAsia="Times New Roman"/>
               </w:rPr>
             </w:pPr>
-            <w:proofErr w:type="spellStart"/>
             <w:r>
               <w:rPr>
                 <w:rFonts w:eastAsia="Times New Roman"/>
@@ -25193,7 +25037,6 @@
               </w:rPr>
               <w:t>CreateTime</w:t>
             </w:r>
-            <w:proofErr w:type="spellEnd"/>
           </w:p>
         </w:tc>
         <w:tc>
@@ -26067,7 +25910,6 @@
                 <w:shd w:val="clear" w:color="auto" w:fill="FFFFFF"/>
               </w:rPr>
             </w:pPr>
-            <w:proofErr w:type="spellStart"/>
             <w:r>
               <w:rPr>
                 <w:rFonts w:eastAsia="MS Mincho"/>
@@ -26078,7 +25920,6 @@
               </w:rPr>
               <w:t>UserIDList</w:t>
             </w:r>
-            <w:proofErr w:type="spellEnd"/>
           </w:p>
         </w:tc>
         <w:tc>
@@ -26143,7 +25984,6 @@
                 <w:shd w:val="clear" w:color="auto" w:fill="FFFFFF"/>
               </w:rPr>
             </w:pPr>
-            <w:proofErr w:type="spellStart"/>
             <w:r>
               <w:rPr>
                 <w:rFonts w:eastAsia="MS Mincho"/>
@@ -26154,7 +25994,6 @@
               </w:rPr>
               <w:t>FromUserID</w:t>
             </w:r>
-            <w:proofErr w:type="spellEnd"/>
           </w:p>
         </w:tc>
         <w:tc>
@@ -26425,7 +26264,6 @@
                 <w:shd w:val="clear" w:color="auto" w:fill="FFFFFF"/>
               </w:rPr>
             </w:pPr>
-            <w:proofErr w:type="spellStart"/>
             <w:r>
               <w:rPr>
                 <w:rFonts w:eastAsia="MS Mincho"/>
@@ -26446,7 +26284,6 @@
               </w:rPr>
               <w:t>Result</w:t>
             </w:r>
-            <w:proofErr w:type="spellEnd"/>
           </w:p>
         </w:tc>
         <w:tc>
@@ -26511,7 +26348,6 @@
                 <w:shd w:val="clear" w:color="auto" w:fill="FFFFFF"/>
               </w:rPr>
             </w:pPr>
-            <w:proofErr w:type="spellStart"/>
             <w:r>
               <w:rPr>
                 <w:rFonts w:eastAsia="MS Mincho"/>
@@ -26532,7 +26368,6 @@
               </w:rPr>
               <w:t>ResultTips</w:t>
             </w:r>
-            <w:proofErr w:type="spellEnd"/>
           </w:p>
         </w:tc>
         <w:tc>
@@ -27288,7 +27123,6 @@
                 <w:color w:val="3E3E3E"/>
               </w:rPr>
             </w:pPr>
-            <w:proofErr w:type="spellStart"/>
             <w:r>
               <w:rPr>
                 <w:rFonts w:eastAsia="MS Mincho"/>
@@ -27299,7 +27133,6 @@
               </w:rPr>
               <w:t>bigint</w:t>
             </w:r>
-            <w:proofErr w:type="spellEnd"/>
           </w:p>
         </w:tc>
         <w:tc>
@@ -27352,7 +27185,6 @@
                 <w:color w:val="3E3E3E"/>
               </w:rPr>
             </w:pPr>
-            <w:proofErr w:type="spellStart"/>
             <w:r>
               <w:rPr>
                 <w:rFonts w:eastAsia="MS Mincho"/>
@@ -27364,7 +27196,6 @@
               <w:lastRenderedPageBreak/>
               <w:t>qid</w:t>
             </w:r>
-            <w:proofErr w:type="spellEnd"/>
           </w:p>
         </w:tc>
         <w:tc>
@@ -27380,7 +27211,6 @@
                 <w:color w:val="3E3E3E"/>
               </w:rPr>
             </w:pPr>
-            <w:proofErr w:type="spellStart"/>
             <w:r>
               <w:rPr>
                 <w:rFonts w:eastAsia="MS Mincho"/>
@@ -27391,7 +27221,6 @@
               </w:rPr>
               <w:t>bigint</w:t>
             </w:r>
-            <w:proofErr w:type="spellEnd"/>
           </w:p>
         </w:tc>
         <w:tc>
@@ -27444,7 +27273,6 @@
                 <w:color w:val="3E3E3E"/>
               </w:rPr>
             </w:pPr>
-            <w:proofErr w:type="spellStart"/>
             <w:r>
               <w:rPr>
                 <w:rFonts w:eastAsia="MS Mincho"/>
@@ -27455,7 +27283,6 @@
               </w:rPr>
               <w:t>from_uid</w:t>
             </w:r>
-            <w:proofErr w:type="spellEnd"/>
           </w:p>
         </w:tc>
         <w:tc>
@@ -27471,7 +27298,6 @@
                 <w:color w:val="3E3E3E"/>
               </w:rPr>
             </w:pPr>
-            <w:proofErr w:type="spellStart"/>
             <w:r>
               <w:rPr>
                 <w:rFonts w:eastAsia="MS Mincho"/>
@@ -27482,7 +27308,6 @@
               </w:rPr>
               <w:t>bigint</w:t>
             </w:r>
-            <w:proofErr w:type="spellEnd"/>
           </w:p>
         </w:tc>
         <w:tc>
@@ -27565,7 +27390,6 @@
                 <w:color w:val="3E3E3E"/>
               </w:rPr>
             </w:pPr>
-            <w:proofErr w:type="spellStart"/>
             <w:r>
               <w:rPr>
                 <w:rFonts w:eastAsia="MS Mincho"/>
@@ -27576,7 +27400,6 @@
               </w:rPr>
               <w:t>to_uid</w:t>
             </w:r>
-            <w:proofErr w:type="spellEnd"/>
           </w:p>
         </w:tc>
         <w:tc>
@@ -27592,7 +27415,6 @@
                 <w:color w:val="3E3E3E"/>
               </w:rPr>
             </w:pPr>
-            <w:proofErr w:type="spellStart"/>
             <w:r>
               <w:rPr>
                 <w:rFonts w:eastAsia="MS Mincho"/>
@@ -27603,7 +27425,6 @@
               </w:rPr>
               <w:t>bigint</w:t>
             </w:r>
-            <w:proofErr w:type="spellEnd"/>
           </w:p>
         </w:tc>
         <w:tc>
@@ -27686,7 +27507,6 @@
                 <w:color w:val="3E3E3E"/>
               </w:rPr>
             </w:pPr>
-            <w:proofErr w:type="spellStart"/>
             <w:r>
               <w:rPr>
                 <w:rFonts w:eastAsia="MS Mincho"/>
@@ -27717,7 +27537,6 @@
               </w:rPr>
               <w:t>Status</w:t>
             </w:r>
-            <w:proofErr w:type="spellEnd"/>
           </w:p>
         </w:tc>
         <w:tc>
@@ -27733,7 +27552,6 @@
                 <w:color w:val="3E3E3E"/>
               </w:rPr>
             </w:pPr>
-            <w:proofErr w:type="spellStart"/>
             <w:r>
               <w:rPr>
                 <w:rFonts w:eastAsia="MS Mincho"/>
@@ -27744,7 +27562,6 @@
               </w:rPr>
               <w:t>tinyint</w:t>
             </w:r>
-            <w:proofErr w:type="spellEnd"/>
           </w:p>
         </w:tc>
         <w:tc>
@@ -27877,7 +27694,6 @@
                 <w:color w:val="3E3E3E"/>
               </w:rPr>
             </w:pPr>
-            <w:proofErr w:type="spellStart"/>
             <w:r>
               <w:rPr>
                 <w:rFonts w:eastAsia="MS Mincho"/>
@@ -27888,7 +27704,6 @@
               </w:rPr>
               <w:t>create_time</w:t>
             </w:r>
-            <w:proofErr w:type="spellEnd"/>
           </w:p>
         </w:tc>
         <w:tc>
@@ -28973,7 +28788,6 @@
                 <w:shd w:val="clear" w:color="auto" w:fill="FFFFFF"/>
               </w:rPr>
             </w:pPr>
-            <w:proofErr w:type="spellStart"/>
             <w:r>
               <w:rPr>
                 <w:rFonts w:eastAsia="MS Mincho"/>
@@ -28984,7 +28798,6 @@
               </w:rPr>
               <w:t>bigint</w:t>
             </w:r>
-            <w:proofErr w:type="spellEnd"/>
           </w:p>
         </w:tc>
         <w:tc>
@@ -29039,7 +28852,6 @@
                 <w:shd w:val="clear" w:color="auto" w:fill="FFFFFF"/>
               </w:rPr>
             </w:pPr>
-            <w:proofErr w:type="spellStart"/>
             <w:r>
               <w:rPr>
                 <w:rFonts w:eastAsia="MS Mincho"/>
@@ -29050,7 +28862,6 @@
               </w:rPr>
               <w:t>qid</w:t>
             </w:r>
-            <w:proofErr w:type="spellEnd"/>
           </w:p>
         </w:tc>
         <w:tc>
@@ -29067,7 +28878,6 @@
                 <w:shd w:val="clear" w:color="auto" w:fill="FFFFFF"/>
               </w:rPr>
             </w:pPr>
-            <w:proofErr w:type="spellStart"/>
             <w:r>
               <w:rPr>
                 <w:rFonts w:eastAsia="MS Mincho"/>
@@ -29078,7 +28888,6 @@
               </w:rPr>
               <w:t>bigint</w:t>
             </w:r>
-            <w:proofErr w:type="spellEnd"/>
           </w:p>
         </w:tc>
         <w:tc>
@@ -29133,7 +28942,6 @@
                 <w:shd w:val="clear" w:color="auto" w:fill="FFFFFF"/>
               </w:rPr>
             </w:pPr>
-            <w:proofErr w:type="spellStart"/>
             <w:r>
               <w:rPr>
                 <w:rFonts w:eastAsia="MS Mincho"/>
@@ -29144,7 +28952,6 @@
               </w:rPr>
               <w:t>uid</w:t>
             </w:r>
-            <w:proofErr w:type="spellEnd"/>
           </w:p>
         </w:tc>
         <w:tc>
@@ -29161,7 +28968,6 @@
                 <w:shd w:val="clear" w:color="auto" w:fill="FFFFFF"/>
               </w:rPr>
             </w:pPr>
-            <w:proofErr w:type="spellStart"/>
             <w:r>
               <w:rPr>
                 <w:rFonts w:eastAsia="MS Mincho"/>
@@ -29172,7 +28978,6 @@
               </w:rPr>
               <w:t>bigint</w:t>
             </w:r>
-            <w:proofErr w:type="spellEnd"/>
           </w:p>
         </w:tc>
         <w:tc>
@@ -29257,7 +29062,6 @@
                 <w:shd w:val="clear" w:color="auto" w:fill="FFFFFF"/>
               </w:rPr>
             </w:pPr>
-            <w:proofErr w:type="spellStart"/>
             <w:r>
               <w:rPr>
                 <w:rFonts w:eastAsia="MS Mincho"/>
@@ -29268,7 +29072,6 @@
               </w:rPr>
               <w:t>recv_time</w:t>
             </w:r>
-            <w:proofErr w:type="spellEnd"/>
           </w:p>
         </w:tc>
         <w:tc>
@@ -29369,7 +29172,6 @@
                 <w:shd w:val="clear" w:color="auto" w:fill="FFFFFF"/>
               </w:rPr>
             </w:pPr>
-            <w:proofErr w:type="spellStart"/>
             <w:r>
               <w:rPr>
                 <w:rFonts w:eastAsia="MS Mincho"/>
@@ -29400,7 +29202,6 @@
               </w:rPr>
               <w:t>ed</w:t>
             </w:r>
-            <w:proofErr w:type="spellEnd"/>
           </w:p>
         </w:tc>
         <w:tc>
@@ -29417,7 +29218,6 @@
                 <w:shd w:val="clear" w:color="auto" w:fill="FFFFFF"/>
               </w:rPr>
             </w:pPr>
-            <w:proofErr w:type="spellStart"/>
             <w:r>
               <w:rPr>
                 <w:rFonts w:eastAsia="MS Mincho"/>
@@ -29428,7 +29228,6 @@
               </w:rPr>
               <w:t>tinyint</w:t>
             </w:r>
-            <w:proofErr w:type="spellEnd"/>
           </w:p>
         </w:tc>
         <w:tc>
@@ -29483,7 +29282,6 @@
                 <w:shd w:val="clear" w:color="auto" w:fill="FFFFFF"/>
               </w:rPr>
             </w:pPr>
-            <w:proofErr w:type="spellStart"/>
             <w:r>
               <w:rPr>
                 <w:rFonts w:eastAsia="MS Mincho"/>
@@ -29514,7 +29312,6 @@
               </w:rPr>
               <w:t>Status</w:t>
             </w:r>
-            <w:proofErr w:type="spellEnd"/>
           </w:p>
         </w:tc>
         <w:tc>
@@ -29531,7 +29328,6 @@
                 <w:shd w:val="clear" w:color="auto" w:fill="FFFFFF"/>
               </w:rPr>
             </w:pPr>
-            <w:proofErr w:type="spellStart"/>
             <w:r>
               <w:rPr>
                 <w:rFonts w:eastAsia="MS Mincho"/>
@@ -29542,7 +29338,6 @@
               </w:rPr>
               <w:t>tinyint</w:t>
             </w:r>
-            <w:proofErr w:type="spellEnd"/>
           </w:p>
         </w:tc>
         <w:tc>
@@ -29607,7 +29402,6 @@
                 <w:shd w:val="clear" w:color="auto" w:fill="FFFFFF"/>
               </w:rPr>
             </w:pPr>
-            <w:proofErr w:type="spellStart"/>
             <w:r>
               <w:rPr>
                 <w:rFonts w:eastAsia="MS Mincho"/>
@@ -29618,7 +29412,6 @@
               </w:rPr>
               <w:t>newest_recv_time</w:t>
             </w:r>
-            <w:proofErr w:type="spellEnd"/>
           </w:p>
         </w:tc>
         <w:tc>
@@ -30539,8 +30332,6 @@
         </w:rPr>
         <w:t>所示</w:t>
       </w:r>
-      <w:bookmarkStart w:id="75" w:name="_GoBack"/>
-      <w:bookmarkEnd w:id="75"/>
       <w:r>
         <w:t>：</w:t>
       </w:r>
@@ -30720,7 +30511,6 @@
                 <w:shd w:val="clear" w:color="auto" w:fill="FFFFFF"/>
               </w:rPr>
             </w:pPr>
-            <w:proofErr w:type="spellStart"/>
             <w:r>
               <w:rPr>
                 <w:rFonts w:eastAsia="MS Mincho"/>
@@ -30731,7 +30521,6 @@
               </w:rPr>
               <w:t>bigint</w:t>
             </w:r>
-            <w:proofErr w:type="spellEnd"/>
           </w:p>
         </w:tc>
         <w:tc>
@@ -30786,7 +30575,6 @@
                 <w:shd w:val="clear" w:color="auto" w:fill="FFFFFF"/>
               </w:rPr>
             </w:pPr>
-            <w:proofErr w:type="spellStart"/>
             <w:r>
               <w:rPr>
                 <w:rFonts w:eastAsia="MS Mincho"/>
@@ -30797,7 +30585,6 @@
               </w:rPr>
               <w:t>qid</w:t>
             </w:r>
-            <w:proofErr w:type="spellEnd"/>
           </w:p>
         </w:tc>
         <w:tc>
@@ -30814,7 +30601,6 @@
                 <w:shd w:val="clear" w:color="auto" w:fill="FFFFFF"/>
               </w:rPr>
             </w:pPr>
-            <w:proofErr w:type="spellStart"/>
             <w:r>
               <w:rPr>
                 <w:rFonts w:eastAsia="MS Mincho"/>
@@ -30825,7 +30611,6 @@
               </w:rPr>
               <w:t>bigint</w:t>
             </w:r>
-            <w:proofErr w:type="spellEnd"/>
           </w:p>
         </w:tc>
         <w:tc>
@@ -30880,7 +30665,6 @@
                 <w:shd w:val="clear" w:color="auto" w:fill="FFFFFF"/>
               </w:rPr>
             </w:pPr>
-            <w:proofErr w:type="spellStart"/>
             <w:r>
               <w:rPr>
                 <w:rFonts w:eastAsia="MS Mincho"/>
@@ -30891,7 +30675,6 @@
               </w:rPr>
               <w:t>from_uid</w:t>
             </w:r>
-            <w:proofErr w:type="spellEnd"/>
           </w:p>
         </w:tc>
         <w:tc>
@@ -30908,7 +30691,6 @@
                 <w:shd w:val="clear" w:color="auto" w:fill="FFFFFF"/>
               </w:rPr>
             </w:pPr>
-            <w:proofErr w:type="spellStart"/>
             <w:r>
               <w:rPr>
                 <w:rFonts w:eastAsia="MS Mincho"/>
@@ -30919,7 +30701,6 @@
               </w:rPr>
               <w:t>bigint</w:t>
             </w:r>
-            <w:proofErr w:type="spellEnd"/>
           </w:p>
         </w:tc>
         <w:tc>
@@ -31004,7 +30785,6 @@
                 <w:shd w:val="clear" w:color="auto" w:fill="FFFFFF"/>
               </w:rPr>
             </w:pPr>
-            <w:proofErr w:type="spellStart"/>
             <w:r>
               <w:rPr>
                 <w:rFonts w:eastAsia="MS Mincho"/>
@@ -31015,7 +30795,6 @@
               </w:rPr>
               <w:t>to_uid</w:t>
             </w:r>
-            <w:proofErr w:type="spellEnd"/>
           </w:p>
         </w:tc>
         <w:tc>
@@ -31032,7 +30811,6 @@
                 <w:shd w:val="clear" w:color="auto" w:fill="FFFFFF"/>
               </w:rPr>
             </w:pPr>
-            <w:proofErr w:type="spellStart"/>
             <w:r>
               <w:rPr>
                 <w:rFonts w:eastAsia="MS Mincho"/>
@@ -31043,7 +30821,6 @@
               </w:rPr>
               <w:t>bigint</w:t>
             </w:r>
-            <w:proofErr w:type="spellEnd"/>
           </w:p>
         </w:tc>
         <w:tc>
@@ -31128,7 +30905,6 @@
                 <w:shd w:val="clear" w:color="auto" w:fill="FFFFFF"/>
               </w:rPr>
             </w:pPr>
-            <w:proofErr w:type="spellStart"/>
             <w:r>
               <w:rPr>
                 <w:rFonts w:eastAsia="MS Mincho"/>
@@ -31149,7 +30925,6 @@
               </w:rPr>
               <w:t>_result</w:t>
             </w:r>
-            <w:proofErr w:type="spellEnd"/>
           </w:p>
         </w:tc>
         <w:tc>
@@ -31166,7 +30941,6 @@
                 <w:shd w:val="clear" w:color="auto" w:fill="FFFFFF"/>
               </w:rPr>
             </w:pPr>
-            <w:proofErr w:type="spellStart"/>
             <w:r>
               <w:rPr>
                 <w:rFonts w:eastAsia="MS Mincho"/>
@@ -31177,7 +30951,6 @@
               </w:rPr>
               <w:t>tinyint</w:t>
             </w:r>
-            <w:proofErr w:type="spellEnd"/>
           </w:p>
         </w:tc>
         <w:tc>
@@ -31262,7 +31035,6 @@
                 <w:shd w:val="clear" w:color="auto" w:fill="FFFFFF"/>
               </w:rPr>
             </w:pPr>
-            <w:proofErr w:type="spellStart"/>
             <w:r>
               <w:rPr>
                 <w:rFonts w:eastAsia="MS Mincho"/>
@@ -31283,7 +31055,6 @@
               </w:rPr>
               <w:t>_time</w:t>
             </w:r>
-            <w:proofErr w:type="spellEnd"/>
           </w:p>
         </w:tc>
         <w:tc>
@@ -32312,106 +32083,106 @@
           <w:numId w:val="8"/>
         </w:numPr>
       </w:pPr>
-      <w:bookmarkStart w:id="76" w:name="_Toc500714979"/>
-      <w:bookmarkStart w:id="77" w:name="_Toc500714980"/>
+      <w:bookmarkStart w:id="75" w:name="_Toc500714979"/>
+      <w:bookmarkStart w:id="76" w:name="_Toc500714980"/>
       <w:r>
         <w:lastRenderedPageBreak/>
         <w:t>测试</w:t>
       </w:r>
+      <w:bookmarkEnd w:id="75"/>
+    </w:p>
+    <w:p>
+      <w:pPr>
+        <w:pStyle w:val="a"/>
+        <w:rPr>
+          <w:rFonts w:cs="Times New Roman"/>
+        </w:rPr>
+      </w:pPr>
+      <w:r>
+        <w:rPr>
+          <w:rFonts w:cs="Times New Roman"/>
+        </w:rPr>
+        <w:t>测试环境</w:t>
+      </w:r>
       <w:bookmarkEnd w:id="76"/>
     </w:p>
     <w:p>
       <w:pPr>
+        <w:pStyle w:val="afe"/>
+      </w:pPr>
+      <w:r>
+        <w:t>本次测试均在项目所部署的</w:t>
+      </w:r>
+      <w:r>
+        <w:t>物理机</w:t>
+      </w:r>
+      <w:r>
+        <w:t>中</w:t>
+      </w:r>
+      <w:r>
+        <w:t>进行。环境基础配置如下：</w:t>
+      </w:r>
+    </w:p>
+    <w:p>
+      <w:pPr>
+        <w:pStyle w:val="afe"/>
+      </w:pPr>
+      <w:r>
+        <w:t>系统版本：</w:t>
+      </w:r>
+      <w:r>
+        <w:t>Debian GNU/Linux 8.9 (jessie)</w:t>
+      </w:r>
+      <w:r>
+        <w:t>。</w:t>
+      </w:r>
+    </w:p>
+    <w:p>
+      <w:pPr>
+        <w:pStyle w:val="afe"/>
+      </w:pPr>
+      <w:r>
+        <w:t>内存：</w:t>
+      </w:r>
+      <w:r>
+        <w:t>4G</w:t>
+      </w:r>
+      <w:r>
+        <w:t>。</w:t>
+      </w:r>
+    </w:p>
+    <w:p>
+      <w:pPr>
+        <w:pStyle w:val="afe"/>
+      </w:pPr>
+      <w:r>
+        <w:t>CPU</w:t>
+      </w:r>
+      <w:r>
+        <w:t>：</w:t>
+      </w:r>
+      <w:r>
+        <w:t>Intel(R) Xeon(R) CPU E5-2630 v4 @ 2.20GHz</w:t>
+      </w:r>
+      <w:r>
+        <w:t>。</w:t>
+      </w:r>
+    </w:p>
+    <w:p>
+      <w:pPr>
         <w:pStyle w:val="a"/>
         <w:rPr>
           <w:rFonts w:cs="Times New Roman"/>
         </w:rPr>
       </w:pPr>
+      <w:bookmarkStart w:id="77" w:name="_Toc500714981"/>
       <w:r>
         <w:rPr>
           <w:rFonts w:cs="Times New Roman"/>
         </w:rPr>
-        <w:t>测试环境</w:t>
+        <w:t>测试方法</w:t>
       </w:r>
       <w:bookmarkEnd w:id="77"/>
-    </w:p>
-    <w:p>
-      <w:pPr>
-        <w:pStyle w:val="afe"/>
-      </w:pPr>
-      <w:r>
-        <w:t>本次测试均在项目所部署的</w:t>
-      </w:r>
-      <w:r>
-        <w:t>物理机</w:t>
-      </w:r>
-      <w:r>
-        <w:t>中</w:t>
-      </w:r>
-      <w:r>
-        <w:t>进行。环境基础配置如下：</w:t>
-      </w:r>
-    </w:p>
-    <w:p>
-      <w:pPr>
-        <w:pStyle w:val="afe"/>
-      </w:pPr>
-      <w:r>
-        <w:t>系统版本：</w:t>
-      </w:r>
-      <w:r>
-        <w:t>Debian GNU/Linux 8.9 (jessie)</w:t>
-      </w:r>
-      <w:r>
-        <w:t>。</w:t>
-      </w:r>
-    </w:p>
-    <w:p>
-      <w:pPr>
-        <w:pStyle w:val="afe"/>
-      </w:pPr>
-      <w:r>
-        <w:t>内存：</w:t>
-      </w:r>
-      <w:r>
-        <w:t>4G</w:t>
-      </w:r>
-      <w:r>
-        <w:t>。</w:t>
-      </w:r>
-    </w:p>
-    <w:p>
-      <w:pPr>
-        <w:pStyle w:val="afe"/>
-      </w:pPr>
-      <w:r>
-        <w:t>CPU</w:t>
-      </w:r>
-      <w:r>
-        <w:t>：</w:t>
-      </w:r>
-      <w:r>
-        <w:t>Intel(R) Xeon(R) CPU E5-2630 v4 @ 2.20GHz</w:t>
-      </w:r>
-      <w:r>
-        <w:t>。</w:t>
-      </w:r>
-    </w:p>
-    <w:p>
-      <w:pPr>
-        <w:pStyle w:val="a"/>
-        <w:rPr>
-          <w:rFonts w:cs="Times New Roman"/>
-        </w:rPr>
-      </w:pPr>
-      <w:bookmarkStart w:id="78" w:name="_Toc500714981"/>
-      <w:r>
-        <w:rPr>
-          <w:rFonts w:cs="Times New Roman"/>
-        </w:rPr>
-        <w:t>测试方法</w:t>
-      </w:r>
-      <w:bookmarkEnd w:id="78"/>
     </w:p>
     <w:p>
       <w:pPr>
@@ -32646,7 +32417,22 @@
         <w:t>成功率延时</w:t>
       </w:r>
       <w:r>
-        <w:t>如下：</w:t>
+        <w:t>如</w:t>
+      </w:r>
+      <w:r>
+        <w:t>图</w:t>
+      </w:r>
+      <w:r>
+        <w:t>5-1</w:t>
+      </w:r>
+      <w:r>
+        <w:rPr>
+          <w:rFonts w:hint="eastAsia"/>
+        </w:rPr>
+        <w:t>所示</w:t>
+      </w:r>
+      <w:r>
+        <w:t>：</w:t>
       </w:r>
       <w:r>
         <w:t>由于用户邀请是随机进行的，所以选取了在随机</w:t>
@@ -32695,6 +32481,32 @@
       </w:r>
       <w:r>
         <w:t>。</w:t>
+      </w:r>
+    </w:p>
+    <w:p>
+      <w:pPr>
+        <w:pStyle w:val="aff1"/>
+        <w:rPr>
+          <w:rFonts w:cs="Times New Roman" w:hint="eastAsia"/>
+        </w:rPr>
+      </w:pPr>
+      <w:r>
+        <w:rPr>
+          <w:rFonts w:cs="Times New Roman"/>
+        </w:rPr>
+        <w:t>图</w:t>
+      </w:r>
+      <w:r>
+        <w:rPr>
+          <w:rFonts w:cs="Times New Roman"/>
+        </w:rPr>
+        <w:t xml:space="preserve">5-1 </w:t>
+      </w:r>
+      <w:r>
+        <w:rPr>
+          <w:rFonts w:cs="Times New Roman"/>
+        </w:rPr>
+        <w:t>邀请服务邀请接口延迟</w:t>
       </w:r>
     </w:p>
     <w:p>
@@ -32765,32 +32577,6 @@
     </w:p>
     <w:p>
       <w:pPr>
-        <w:pStyle w:val="aff1"/>
-        <w:rPr>
-          <w:rFonts w:cs="Times New Roman"/>
-        </w:rPr>
-      </w:pPr>
-      <w:r>
-        <w:rPr>
-          <w:rFonts w:cs="Times New Roman"/>
-        </w:rPr>
-        <w:t>图</w:t>
-      </w:r>
-      <w:r>
-        <w:rPr>
-          <w:rFonts w:cs="Times New Roman"/>
-        </w:rPr>
-        <w:t xml:space="preserve">5-1 </w:t>
-      </w:r>
-      <w:r>
-        <w:rPr>
-          <w:rFonts w:cs="Times New Roman"/>
-        </w:rPr>
-        <w:t>邀请服务邀请接口延迟</w:t>
-      </w:r>
-    </w:p>
-    <w:p>
-      <w:pPr>
         <w:pStyle w:val="a4"/>
         <w:shd w:val="clear" w:color="auto" w:fill="FFFFFF"/>
         <w:spacing w:before="0" w:beforeAutospacing="0" w:after="0" w:afterAutospacing="0" w:line="366" w:lineRule="atLeast"/>
@@ -32823,7 +32609,19 @@
         <w:t>99</w:t>
       </w:r>
       <w:r>
-        <w:t>的数据。如图下所示。可见</w:t>
+        <w:t>的数据。如图</w:t>
+      </w:r>
+      <w:r>
+        <w:t>5-2</w:t>
+      </w:r>
+      <w:r>
+        <w:rPr>
+          <w:rFonts w:hint="eastAsia"/>
+        </w:rPr>
+        <w:t>所示</w:t>
+      </w:r>
+      <w:r>
+        <w:t>。可见</w:t>
       </w:r>
       <w:r>
         <w:t>对</w:t>
@@ -32835,36 +32633,154 @@
         <w:t>的调用请求，可以</w:t>
       </w:r>
       <w:r>
+        <w:t>99%</w:t>
+      </w:r>
+      <w:r>
+        <w:t>的服务调用时延</w:t>
+      </w:r>
+      <w:r>
+        <w:t>平均</w:t>
+      </w:r>
+      <w:r>
+        <w:t>在</w:t>
+      </w:r>
+      <w:r>
+        <w:t>800</w:t>
+      </w:r>
+      <w:r>
+        <w:t>毫秒</w:t>
+      </w:r>
+      <w:r>
+        <w:t>，该小时段内的延时峰值为</w:t>
+      </w:r>
+      <w:r>
+        <w:t>1800</w:t>
+      </w:r>
+      <w:r>
+        <w:t>毫秒</w:t>
+      </w:r>
+      <w:r>
+        <w:t>。</w:t>
+      </w:r>
+    </w:p>
+    <w:p>
+      <w:pPr>
+        <w:pStyle w:val="aff1"/>
+        <w:rPr>
+          <w:rFonts w:cs="Times New Roman"/>
+        </w:rPr>
+      </w:pPr>
+    </w:p>
+    <w:p>
+      <w:pPr>
+        <w:pStyle w:val="aff1"/>
+        <w:rPr>
+          <w:rFonts w:cs="Times New Roman" w:hint="eastAsia"/>
+        </w:rPr>
+      </w:pPr>
+    </w:p>
+    <w:p>
+      <w:pPr>
+        <w:pStyle w:val="aff1"/>
+        <w:rPr>
+          <w:rFonts w:cs="Times New Roman" w:hint="eastAsia"/>
+        </w:rPr>
+      </w:pPr>
+    </w:p>
+    <w:p>
+      <w:pPr>
+        <w:pStyle w:val="aff1"/>
+        <w:rPr>
+          <w:rFonts w:cs="Times New Roman" w:hint="eastAsia"/>
+        </w:rPr>
+      </w:pPr>
+    </w:p>
+    <w:p>
+      <w:pPr>
+        <w:pStyle w:val="aff1"/>
+        <w:rPr>
+          <w:rFonts w:cs="Times New Roman" w:hint="eastAsia"/>
+        </w:rPr>
+      </w:pPr>
+    </w:p>
+    <w:p>
+      <w:pPr>
+        <w:pStyle w:val="aff1"/>
+        <w:rPr>
+          <w:rFonts w:cs="Times New Roman" w:hint="eastAsia"/>
+        </w:rPr>
+      </w:pPr>
+    </w:p>
+    <w:p>
+      <w:pPr>
+        <w:pStyle w:val="aff1"/>
+        <w:rPr>
+          <w:rFonts w:cs="Times New Roman" w:hint="eastAsia"/>
+        </w:rPr>
+      </w:pPr>
+    </w:p>
+    <w:p>
+      <w:pPr>
+        <w:pStyle w:val="aff1"/>
+        <w:rPr>
+          <w:rFonts w:cs="Times New Roman" w:hint="eastAsia"/>
+        </w:rPr>
+      </w:pPr>
+    </w:p>
+    <w:p>
+      <w:pPr>
+        <w:pStyle w:val="aff1"/>
+        <w:rPr>
+          <w:rFonts w:cs="Times New Roman" w:hint="eastAsia"/>
+        </w:rPr>
+      </w:pPr>
+    </w:p>
+    <w:p>
+      <w:pPr>
+        <w:pStyle w:val="aff1"/>
+        <w:rPr>
+          <w:rFonts w:cs="Times New Roman"/>
+        </w:rPr>
+      </w:pPr>
+      <w:r>
+        <w:rPr>
+          <w:rFonts w:cs="Times New Roman"/>
+        </w:rPr>
         <w:lastRenderedPageBreak/>
-        <w:t>99%</w:t>
-      </w:r>
-      <w:r>
-        <w:t>的服务调用时延</w:t>
-      </w:r>
-      <w:r>
-        <w:t>平均</w:t>
-      </w:r>
-      <w:r>
-        <w:t>在</w:t>
-      </w:r>
-      <w:r>
-        <w:t>800</w:t>
-      </w:r>
-      <w:r>
-        <w:t>毫秒</w:t>
-      </w:r>
-      <w:r>
-        <w:t>，该小时段内的延时峰值为</w:t>
-      </w:r>
-      <w:r>
-        <w:t>1800</w:t>
-      </w:r>
-      <w:r>
-        <w:t>毫秒</w:t>
-      </w:r>
-      <w:r>
-        <w:t>。</w:t>
-      </w:r>
+        <w:t>图</w:t>
+      </w:r>
+      <w:r>
+        <w:rPr>
+          <w:rFonts w:cs="Times New Roman"/>
+        </w:rPr>
+        <w:t xml:space="preserve">5-2 </w:t>
+      </w:r>
+      <w:r>
+        <w:rPr>
+          <w:rFonts w:cs="Times New Roman"/>
+        </w:rPr>
+        <w:t>邀请服务邀请接口</w:t>
+      </w:r>
+      <w:r>
+        <w:rPr>
+          <w:rFonts w:cs="Times New Roman"/>
+        </w:rPr>
+        <w:t>Pct99</w:t>
+      </w:r>
+      <w:r>
+        <w:rPr>
+          <w:rFonts w:cs="Times New Roman"/>
+        </w:rPr>
+        <w:t>延迟</w:t>
+      </w:r>
+    </w:p>
+    <w:p>
+      <w:pPr>
+        <w:pStyle w:val="a4"/>
+        <w:shd w:val="clear" w:color="auto" w:fill="FFFFFF"/>
+        <w:spacing w:before="0" w:beforeAutospacing="0" w:after="0" w:afterAutospacing="0" w:line="366" w:lineRule="atLeast"/>
+        <w:ind w:firstLine="480"/>
+      </w:pPr>
       <w:r>
         <w:rPr>
           <w:noProof/>
@@ -32921,44 +32837,6 @@
     </w:p>
     <w:p>
       <w:pPr>
-        <w:pStyle w:val="aff1"/>
-        <w:rPr>
-          <w:rFonts w:cs="Times New Roman"/>
-        </w:rPr>
-      </w:pPr>
-      <w:r>
-        <w:rPr>
-          <w:rFonts w:cs="Times New Roman"/>
-        </w:rPr>
-        <w:t>图</w:t>
-      </w:r>
-      <w:r>
-        <w:rPr>
-          <w:rFonts w:cs="Times New Roman"/>
-        </w:rPr>
-        <w:t xml:space="preserve">5-2 </w:t>
-      </w:r>
-      <w:r>
-        <w:rPr>
-          <w:rFonts w:cs="Times New Roman"/>
-        </w:rPr>
-        <w:t>邀请服务邀请接口</w:t>
-      </w:r>
-      <w:r>
-        <w:rPr>
-          <w:rFonts w:cs="Times New Roman"/>
-        </w:rPr>
-        <w:t>Pct99</w:t>
-      </w:r>
-      <w:r>
-        <w:rPr>
-          <w:rFonts w:cs="Times New Roman"/>
-        </w:rPr>
-        <w:t>延迟</w:t>
-      </w:r>
-    </w:p>
-    <w:p>
-      <w:pPr>
         <w:pStyle w:val="a4"/>
         <w:shd w:val="clear" w:color="auto" w:fill="FFFFFF"/>
         <w:spacing w:before="0" w:beforeAutospacing="0" w:after="0" w:afterAutospacing="0" w:line="366" w:lineRule="atLeast"/>
@@ -32973,13 +32851,26 @@
         <w:ind w:firstLine="480"/>
       </w:pPr>
       <w:r>
-        <w:t>该时间段内的请求量如下，平均</w:t>
-      </w:r>
-      <w:proofErr w:type="spellStart"/>
+        <w:t>该时间段内的请求量如</w:t>
+      </w:r>
+      <w:r>
+        <w:t>图</w:t>
+      </w:r>
+      <w:r>
+        <w:t>5-3</w:t>
+      </w:r>
+      <w:r>
+        <w:rPr>
+          <w:rFonts w:hint="eastAsia"/>
+        </w:rPr>
+        <w:t>所示</w:t>
+      </w:r>
+      <w:r>
+        <w:t>，平均</w:t>
+      </w:r>
       <w:r>
         <w:t>qps</w:t>
       </w:r>
-      <w:proofErr w:type="spellEnd"/>
       <w:r>
         <w:t>为每秒</w:t>
       </w:r>
@@ -32989,6 +32880,49 @@
       <w:r>
         <w:t>的请求量</w:t>
       </w:r>
+      <w:r>
+        <w:t>。</w:t>
+      </w:r>
+    </w:p>
+    <w:p>
+      <w:pPr>
+        <w:pStyle w:val="aff1"/>
+        <w:rPr>
+          <w:rFonts w:cs="Times New Roman"/>
+        </w:rPr>
+      </w:pPr>
+      <w:r>
+        <w:rPr>
+          <w:rFonts w:cs="Times New Roman"/>
+        </w:rPr>
+        <w:t>图</w:t>
+      </w:r>
+      <w:r>
+        <w:rPr>
+          <w:rFonts w:cs="Times New Roman"/>
+        </w:rPr>
+        <w:t xml:space="preserve">5-3 </w:t>
+      </w:r>
+      <w:r>
+        <w:rPr>
+          <w:rFonts w:cs="Times New Roman"/>
+        </w:rPr>
+        <w:t>邀请服务邀请接口</w:t>
+      </w:r>
+      <w:r>
+        <w:rPr>
+          <w:rFonts w:cs="Times New Roman"/>
+        </w:rPr>
+        <w:t>QPS</w:t>
+      </w:r>
+    </w:p>
+    <w:p>
+      <w:pPr>
+        <w:pStyle w:val="a4"/>
+        <w:shd w:val="clear" w:color="auto" w:fill="FFFFFF"/>
+        <w:spacing w:before="0" w:beforeAutospacing="0" w:after="0" w:afterAutospacing="0" w:line="366" w:lineRule="atLeast"/>
+        <w:ind w:firstLine="480"/>
+      </w:pPr>
       <w:r>
         <w:rPr>
           <w:noProof/>
@@ -33045,38 +32979,6 @@
     </w:p>
     <w:p>
       <w:pPr>
-        <w:pStyle w:val="aff1"/>
-        <w:rPr>
-          <w:rFonts w:cs="Times New Roman"/>
-        </w:rPr>
-      </w:pPr>
-      <w:r>
-        <w:rPr>
-          <w:rFonts w:cs="Times New Roman"/>
-        </w:rPr>
-        <w:t>图</w:t>
-      </w:r>
-      <w:r>
-        <w:rPr>
-          <w:rFonts w:cs="Times New Roman"/>
-        </w:rPr>
-        <w:t xml:space="preserve">5-3 </w:t>
-      </w:r>
-      <w:r>
-        <w:rPr>
-          <w:rFonts w:cs="Times New Roman"/>
-        </w:rPr>
-        <w:t>邀请服务邀请接口</w:t>
-      </w:r>
-      <w:r>
-        <w:rPr>
-          <w:rFonts w:cs="Times New Roman"/>
-        </w:rPr>
-        <w:t>QPS</w:t>
-      </w:r>
-    </w:p>
-    <w:p>
-      <w:pPr>
         <w:pStyle w:val="a4"/>
         <w:shd w:val="clear" w:color="auto" w:fill="FFFFFF"/>
         <w:spacing w:before="0" w:beforeAutospacing="0" w:after="0" w:afterAutospacing="0" w:line="366" w:lineRule="atLeast"/>
@@ -33106,8 +33008,58 @@
         <w:ind w:firstLine="480"/>
       </w:pPr>
       <w:r>
+        <w:t>用户提交类的信息行为也相对随机，所以选取了随机某小时的数据。</w:t>
+      </w:r>
+      <w:r>
+        <w:t>如下</w:t>
+      </w:r>
+      <w:r>
+        <w:rPr>
+          <w:rFonts w:hint="eastAsia"/>
+        </w:rPr>
+        <w:t>图</w:t>
+      </w:r>
+      <w:r>
+        <w:t>5-1</w:t>
+      </w:r>
+      <w:r>
+        <w:rPr>
+          <w:rFonts w:hint="eastAsia"/>
+        </w:rPr>
+        <w:t>所示</w:t>
+      </w:r>
+      <w:r>
+        <w:t>，</w:t>
+      </w:r>
+      <w:r>
+        <w:t>下图是用户修改答案操作的服务接口调用延时。</w:t>
+      </w:r>
+    </w:p>
+    <w:p>
+      <w:pPr>
+        <w:pStyle w:val="aff1"/>
+        <w:rPr>
+          <w:rFonts w:cs="Times New Roman"/>
+        </w:rPr>
+      </w:pPr>
+      <w:r>
+        <w:rPr>
+          <w:rFonts w:cs="Times New Roman"/>
+        </w:rPr>
         <w:lastRenderedPageBreak/>
-        <w:t>用户提交类的信息行为也相对随机，所以选取了随机某小时的数据。下图是用户修改答案操作的服务接口调用延时。</w:t>
+        <w:t>图</w:t>
+      </w:r>
+      <w:r>
+        <w:rPr>
+          <w:rFonts w:cs="Times New Roman"/>
+        </w:rPr>
+        <w:t xml:space="preserve">5-1 </w:t>
+      </w:r>
+      <w:r>
+        <w:rPr>
+          <w:rFonts w:cs="Times New Roman"/>
+        </w:rPr>
+        <w:t>提交服务修改答案接口延迟</w:t>
       </w:r>
       <w:r>
         <w:rPr>
@@ -33165,32 +33117,6 @@
     </w:p>
     <w:p>
       <w:pPr>
-        <w:pStyle w:val="aff1"/>
-        <w:rPr>
-          <w:rFonts w:cs="Times New Roman"/>
-        </w:rPr>
-      </w:pPr>
-      <w:r>
-        <w:rPr>
-          <w:rFonts w:cs="Times New Roman"/>
-        </w:rPr>
-        <w:t>图</w:t>
-      </w:r>
-      <w:r>
-        <w:rPr>
-          <w:rFonts w:cs="Times New Roman"/>
-        </w:rPr>
-        <w:t xml:space="preserve">5-1 </w:t>
-      </w:r>
-      <w:r>
-        <w:rPr>
-          <w:rFonts w:cs="Times New Roman"/>
-        </w:rPr>
-        <w:t>提交服务修改答案接口延迟</w:t>
-      </w:r>
-    </w:p>
-    <w:p>
-      <w:pPr>
         <w:pStyle w:val="a4"/>
         <w:shd w:val="clear" w:color="auto" w:fill="FFFFFF"/>
         <w:spacing w:before="0" w:beforeAutospacing="0" w:after="0" w:afterAutospacing="0" w:line="366" w:lineRule="atLeast"/>
@@ -33202,9 +33128,6 @@
         <w:shd w:val="clear" w:color="auto" w:fill="FFFFFF"/>
         <w:spacing w:before="0" w:beforeAutospacing="0" w:after="0" w:afterAutospacing="0" w:line="366" w:lineRule="atLeast"/>
         <w:ind w:firstLine="480"/>
-        <w:rPr>
-          <w:noProof/>
-        </w:rPr>
       </w:pPr>
       <w:r>
         <w:t>同时，我们选取数据的</w:t>
@@ -33216,7 +33139,25 @@
         <w:t>分位点，获得更</w:t>
       </w:r>
       <w:r>
-        <w:t>覆盖绝大部分请求的延时结果。</w:t>
+        <w:t>覆盖绝大部分请求的延时结果</w:t>
+      </w:r>
+      <w:r>
+        <w:t>，</w:t>
+      </w:r>
+      <w:r>
+        <w:t>如图</w:t>
+      </w:r>
+      <w:r>
+        <w:t>5-1</w:t>
+      </w:r>
+      <w:r>
+        <w:rPr>
+          <w:rFonts w:hint="eastAsia"/>
+        </w:rPr>
+        <w:t>所示</w:t>
+      </w:r>
+      <w:r>
+        <w:t>。</w:t>
       </w:r>
       <w:r>
         <w:t>99%</w:t>
@@ -33241,6 +33182,44 @@
       </w:r>
       <w:r>
         <w:t>毫秒。</w:t>
+      </w:r>
+    </w:p>
+    <w:p>
+      <w:pPr>
+        <w:pStyle w:val="aff1"/>
+        <w:rPr>
+          <w:rFonts w:cs="Times New Roman"/>
+        </w:rPr>
+      </w:pPr>
+      <w:r>
+        <w:rPr>
+          <w:rFonts w:cs="Times New Roman"/>
+        </w:rPr>
+        <w:t>图</w:t>
+      </w:r>
+      <w:r>
+        <w:rPr>
+          <w:rFonts w:cs="Times New Roman"/>
+        </w:rPr>
+        <w:t xml:space="preserve">5-1 </w:t>
+      </w:r>
+      <w:r>
+        <w:rPr>
+          <w:rFonts w:cs="Times New Roman"/>
+        </w:rPr>
+        <w:t>提交服务修改答案接口</w:t>
+      </w:r>
+      <w:r>
+        <w:rPr>
+          <w:rFonts w:cs="Times New Roman"/>
+        </w:rPr>
+        <w:t>Pct99</w:t>
+      </w:r>
+      <w:r>
+        <w:rPr>
+          <w:rFonts w:cs="Times New Roman"/>
+        </w:rPr>
+        <w:t>延时</w:t>
       </w:r>
       <w:r>
         <w:rPr>
@@ -33298,44 +33277,6 @@
     </w:p>
     <w:p>
       <w:pPr>
-        <w:pStyle w:val="aff1"/>
-        <w:rPr>
-          <w:rFonts w:cs="Times New Roman"/>
-        </w:rPr>
-      </w:pPr>
-      <w:r>
-        <w:rPr>
-          <w:rFonts w:cs="Times New Roman"/>
-        </w:rPr>
-        <w:t>图</w:t>
-      </w:r>
-      <w:r>
-        <w:rPr>
-          <w:rFonts w:cs="Times New Roman"/>
-        </w:rPr>
-        <w:t xml:space="preserve">5-1 </w:t>
-      </w:r>
-      <w:r>
-        <w:rPr>
-          <w:rFonts w:cs="Times New Roman"/>
-        </w:rPr>
-        <w:t>提交服务修改答案接口</w:t>
-      </w:r>
-      <w:r>
-        <w:rPr>
-          <w:rFonts w:cs="Times New Roman"/>
-        </w:rPr>
-        <w:t>Pct99</w:t>
-      </w:r>
-      <w:r>
-        <w:rPr>
-          <w:rFonts w:cs="Times New Roman"/>
-        </w:rPr>
-        <w:t>延时</w:t>
-      </w:r>
-    </w:p>
-    <w:p>
-      <w:pPr>
         <w:pStyle w:val="a4"/>
         <w:shd w:val="clear" w:color="auto" w:fill="FFFFFF"/>
         <w:spacing w:before="0" w:beforeAutospacing="0" w:after="0" w:afterAutospacing="0" w:line="366" w:lineRule="atLeast"/>
@@ -33349,27 +33290,80 @@
         <w:ind w:firstLine="480"/>
       </w:pPr>
       <w:r>
+        <w:t>该时间段内的请求量如</w:t>
+      </w:r>
+      <w:r>
+        <w:t>图</w:t>
+      </w:r>
+      <w:r>
+        <w:t>5-1</w:t>
+      </w:r>
+      <w:r>
+        <w:rPr>
+          <w:rFonts w:hint="eastAsia"/>
+        </w:rPr>
+        <w:t>所示</w:t>
+      </w:r>
+      <w:r>
+        <w:t>，平均</w:t>
+      </w:r>
+      <w:r>
+        <w:t>qps</w:t>
+      </w:r>
+      <w:r>
+        <w:t>为每秒</w:t>
+      </w:r>
+      <w:r>
+        <w:t>8</w:t>
+      </w:r>
+      <w:r>
+        <w:t>的请求量。</w:t>
+      </w:r>
+    </w:p>
+    <w:p>
+      <w:pPr>
+        <w:pStyle w:val="aff1"/>
+        <w:rPr>
+          <w:rFonts w:cs="Times New Roman"/>
+        </w:rPr>
+      </w:pPr>
+      <w:r>
+        <w:rPr>
+          <w:rFonts w:cs="Times New Roman"/>
+        </w:rPr>
+        <w:t>图</w:t>
+      </w:r>
+      <w:r>
+        <w:rPr>
+          <w:rFonts w:cs="Times New Roman"/>
+        </w:rPr>
+        <w:t xml:space="preserve">5-1 </w:t>
+      </w:r>
+      <w:r>
+        <w:rPr>
+          <w:rFonts w:cs="Times New Roman"/>
+        </w:rPr>
+        <w:t>提交服务修改答案接口</w:t>
+      </w:r>
+      <w:r>
+        <w:rPr>
+          <w:rFonts w:cs="Times New Roman"/>
+        </w:rPr>
+        <w:t>QPS</w:t>
+      </w:r>
+    </w:p>
+    <w:p>
+      <w:pPr>
+        <w:pStyle w:val="a4"/>
+        <w:shd w:val="clear" w:color="auto" w:fill="FFFFFF"/>
+        <w:spacing w:before="0" w:beforeAutospacing="0" w:after="0" w:afterAutospacing="0" w:line="366" w:lineRule="atLeast"/>
+        <w:ind w:firstLine="480"/>
+      </w:pPr>
+      <w:r>
+        <w:rPr>
+          <w:noProof/>
+        </w:rPr>
         <w:lastRenderedPageBreak/>
-        <w:t>该时间段内的请求量如下，平均</w:t>
-      </w:r>
-      <w:proofErr w:type="spellStart"/>
-      <w:r>
-        <w:t>qps</w:t>
-      </w:r>
-      <w:proofErr w:type="spellEnd"/>
-      <w:r>
-        <w:t>为每秒</w:t>
-      </w:r>
-      <w:r>
-        <w:t>8</w:t>
-      </w:r>
-      <w:r>
-        <w:t>的请求量。</w:t>
-      </w:r>
-      <w:r>
-        <w:rPr>
-          <w:noProof/>
-        </w:rPr>
         <w:drawing>
           <wp:inline distT="0" distB="0" distL="0" distR="0" wp14:anchorId="72419E6B" wp14:editId="604B63C9">
             <wp:extent cx="5257800" cy="2522855"/>
@@ -33422,45 +33416,19 @@
     </w:p>
     <w:p>
       <w:pPr>
-        <w:pStyle w:val="aff1"/>
-        <w:rPr>
-          <w:rFonts w:cs="Times New Roman"/>
-        </w:rPr>
-      </w:pPr>
-      <w:r>
-        <w:rPr>
-          <w:rFonts w:cs="Times New Roman"/>
-        </w:rPr>
-        <w:t>图</w:t>
-      </w:r>
-      <w:r>
-        <w:rPr>
-          <w:rFonts w:cs="Times New Roman"/>
-        </w:rPr>
-        <w:t xml:space="preserve">5-1 </w:t>
-      </w:r>
-      <w:r>
-        <w:rPr>
-          <w:rFonts w:cs="Times New Roman"/>
-        </w:rPr>
-        <w:t>提交服务修改答案接口</w:t>
-      </w:r>
-      <w:r>
-        <w:rPr>
-          <w:rFonts w:cs="Times New Roman"/>
-        </w:rPr>
-        <w:t>QPS</w:t>
-      </w:r>
-    </w:p>
-    <w:p>
-      <w:pPr>
         <w:pStyle w:val="a4"/>
         <w:shd w:val="clear" w:color="auto" w:fill="FFFFFF"/>
         <w:spacing w:before="0" w:beforeAutospacing="0" w:after="0" w:afterAutospacing="0" w:line="366" w:lineRule="atLeast"/>
         <w:ind w:firstLine="480"/>
       </w:pPr>
       <w:r>
-        <w:t>下图是用户提交答案操作的服务接口调用延时，平均延时在</w:t>
+        <w:t>图</w:t>
+      </w:r>
+      <w:r>
+        <w:t>5-1</w:t>
+      </w:r>
+      <w:r>
+        <w:t>是用户提交答案操作的服务接口调用延时，平均延时在</w:t>
       </w:r>
       <w:r>
         <w:t>1</w:t>
@@ -33477,6 +33445,40 @@
       <w:r>
         <w:t>毫秒。</w:t>
       </w:r>
+    </w:p>
+    <w:p>
+      <w:pPr>
+        <w:pStyle w:val="aff1"/>
+        <w:rPr>
+          <w:rFonts w:cs="Times New Roman"/>
+        </w:rPr>
+      </w:pPr>
+      <w:r>
+        <w:rPr>
+          <w:rFonts w:cs="Times New Roman"/>
+        </w:rPr>
+        <w:t>图</w:t>
+      </w:r>
+      <w:r>
+        <w:rPr>
+          <w:rFonts w:cs="Times New Roman"/>
+        </w:rPr>
+        <w:t xml:space="preserve">5-1 </w:t>
+      </w:r>
+      <w:r>
+        <w:rPr>
+          <w:rFonts w:cs="Times New Roman"/>
+        </w:rPr>
+        <w:t>提交服务提交答案接口延迟</w:t>
+      </w:r>
+    </w:p>
+    <w:p>
+      <w:pPr>
+        <w:pStyle w:val="a4"/>
+        <w:shd w:val="clear" w:color="auto" w:fill="FFFFFF"/>
+        <w:spacing w:before="0" w:beforeAutospacing="0" w:after="0" w:afterAutospacing="0" w:line="366" w:lineRule="atLeast"/>
+        <w:ind w:firstLine="480"/>
+      </w:pPr>
       <w:r>
         <w:rPr>
           <w:noProof/>
@@ -33533,32 +33535,6 @@
     </w:p>
     <w:p>
       <w:pPr>
-        <w:pStyle w:val="aff1"/>
-        <w:rPr>
-          <w:rFonts w:cs="Times New Roman"/>
-        </w:rPr>
-      </w:pPr>
-      <w:r>
-        <w:rPr>
-          <w:rFonts w:cs="Times New Roman"/>
-        </w:rPr>
-        <w:t>图</w:t>
-      </w:r>
-      <w:r>
-        <w:rPr>
-          <w:rFonts w:cs="Times New Roman"/>
-        </w:rPr>
-        <w:t xml:space="preserve">5-1 </w:t>
-      </w:r>
-      <w:r>
-        <w:rPr>
-          <w:rFonts w:cs="Times New Roman"/>
-        </w:rPr>
-        <w:t>提交服务提交答案接口延迟</w:t>
-      </w:r>
-    </w:p>
-    <w:p>
-      <w:pPr>
         <w:pStyle w:val="a4"/>
         <w:shd w:val="clear" w:color="auto" w:fill="FFFFFF"/>
         <w:spacing w:before="0" w:beforeAutospacing="0" w:after="0" w:afterAutospacing="0" w:line="366" w:lineRule="atLeast"/>
@@ -33572,7 +33548,6 @@
         <w:ind w:firstLine="480"/>
       </w:pPr>
       <w:r>
-        <w:lastRenderedPageBreak/>
         <w:t>同时，我们选取数据的</w:t>
       </w:r>
       <w:r>
@@ -33614,6 +33589,67 @@
       <w:r>
         <w:t>毫秒。</w:t>
       </w:r>
+      <w:r>
+        <w:t>如图</w:t>
+      </w:r>
+      <w:r>
+        <w:t>5-1</w:t>
+      </w:r>
+      <w:r>
+        <w:rPr>
+          <w:rFonts w:hint="eastAsia"/>
+        </w:rPr>
+        <w:t>所示</w:t>
+      </w:r>
+      <w:r>
+        <w:t>：</w:t>
+      </w:r>
+    </w:p>
+    <w:p>
+      <w:pPr>
+        <w:pStyle w:val="aff1"/>
+        <w:rPr>
+          <w:rFonts w:cs="Times New Roman"/>
+        </w:rPr>
+      </w:pPr>
+      <w:r>
+        <w:rPr>
+          <w:rFonts w:cs="Times New Roman"/>
+        </w:rPr>
+        <w:t>图</w:t>
+      </w:r>
+      <w:r>
+        <w:rPr>
+          <w:rFonts w:cs="Times New Roman"/>
+        </w:rPr>
+        <w:t xml:space="preserve">5-1 </w:t>
+      </w:r>
+      <w:r>
+        <w:rPr>
+          <w:rFonts w:cs="Times New Roman"/>
+        </w:rPr>
+        <w:t>提交服务提交答案接口</w:t>
+      </w:r>
+      <w:r>
+        <w:rPr>
+          <w:rFonts w:cs="Times New Roman"/>
+        </w:rPr>
+        <w:t>Pct99</w:t>
+      </w:r>
+      <w:r>
+        <w:rPr>
+          <w:rFonts w:cs="Times New Roman"/>
+        </w:rPr>
+        <w:t>延迟</w:t>
+      </w:r>
+    </w:p>
+    <w:p>
+      <w:pPr>
+        <w:pStyle w:val="a4"/>
+        <w:shd w:val="clear" w:color="auto" w:fill="FFFFFF"/>
+        <w:spacing w:before="0" w:beforeAutospacing="0" w:after="0" w:afterAutospacing="0" w:line="366" w:lineRule="atLeast"/>
+        <w:ind w:firstLine="480"/>
+      </w:pPr>
       <w:r>
         <w:rPr>
           <w:noProof/>
@@ -33670,44 +33706,6 @@
     </w:p>
     <w:p>
       <w:pPr>
-        <w:pStyle w:val="aff1"/>
-        <w:rPr>
-          <w:rFonts w:cs="Times New Roman"/>
-        </w:rPr>
-      </w:pPr>
-      <w:r>
-        <w:rPr>
-          <w:rFonts w:cs="Times New Roman"/>
-        </w:rPr>
-        <w:t>图</w:t>
-      </w:r>
-      <w:r>
-        <w:rPr>
-          <w:rFonts w:cs="Times New Roman"/>
-        </w:rPr>
-        <w:t xml:space="preserve">5-1 </w:t>
-      </w:r>
-      <w:r>
-        <w:rPr>
-          <w:rFonts w:cs="Times New Roman"/>
-        </w:rPr>
-        <w:t>提交服务提交答案接口</w:t>
-      </w:r>
-      <w:r>
-        <w:rPr>
-          <w:rFonts w:cs="Times New Roman"/>
-        </w:rPr>
-        <w:t>Pct99</w:t>
-      </w:r>
-      <w:r>
-        <w:rPr>
-          <w:rFonts w:cs="Times New Roman"/>
-        </w:rPr>
-        <w:t>延迟</w:t>
-      </w:r>
-    </w:p>
-    <w:p>
-      <w:pPr>
         <w:pStyle w:val="a4"/>
         <w:shd w:val="clear" w:color="auto" w:fill="FFFFFF"/>
         <w:spacing w:before="0" w:beforeAutospacing="0" w:after="0" w:afterAutospacing="0" w:line="366" w:lineRule="atLeast"/>
@@ -33732,11 +33730,9 @@
       <w:r>
         <w:t>该时间段内的请求量如下，平均</w:t>
       </w:r>
-      <w:proofErr w:type="spellStart"/>
       <w:r>
         <w:t>qps</w:t>
       </w:r>
-      <w:proofErr w:type="spellEnd"/>
       <w:r>
         <w:t>为每秒</w:t>
       </w:r>
@@ -33746,6 +33742,61 @@
       <w:r>
         <w:t>的请求量</w:t>
       </w:r>
+      <w:r>
+        <w:t>。如图</w:t>
+      </w:r>
+      <w:r>
+        <w:t>5-1</w:t>
+      </w:r>
+      <w:r>
+        <w:rPr>
+          <w:rFonts w:hint="eastAsia"/>
+        </w:rPr>
+        <w:t>所示</w:t>
+      </w:r>
+      <w:r>
+        <w:t>。</w:t>
+      </w:r>
+    </w:p>
+    <w:p>
+      <w:pPr>
+        <w:pStyle w:val="aff1"/>
+        <w:rPr>
+          <w:rFonts w:cs="Times New Roman"/>
+        </w:rPr>
+      </w:pPr>
+      <w:r>
+        <w:rPr>
+          <w:rFonts w:cs="Times New Roman"/>
+        </w:rPr>
+        <w:t>图</w:t>
+      </w:r>
+      <w:r>
+        <w:rPr>
+          <w:rFonts w:cs="Times New Roman"/>
+        </w:rPr>
+        <w:t xml:space="preserve">5-1 </w:t>
+      </w:r>
+      <w:r>
+        <w:rPr>
+          <w:rFonts w:cs="Times New Roman"/>
+        </w:rPr>
+        <w:t>提交服务提交答案接口</w:t>
+      </w:r>
+      <w:r>
+        <w:rPr>
+          <w:rFonts w:cs="Times New Roman"/>
+        </w:rPr>
+        <w:t>QPS</w:t>
+      </w:r>
+    </w:p>
+    <w:p>
+      <w:pPr>
+        <w:pStyle w:val="a4"/>
+        <w:shd w:val="clear" w:color="auto" w:fill="FFFFFF"/>
+        <w:spacing w:before="0" w:beforeAutospacing="0" w:after="0" w:afterAutospacing="0" w:line="366" w:lineRule="atLeast"/>
+        <w:ind w:firstLine="480"/>
+      </w:pPr>
       <w:r>
         <w:rPr>
           <w:noProof/>
@@ -33802,38 +33853,6 @@
     </w:p>
     <w:p>
       <w:pPr>
-        <w:pStyle w:val="aff1"/>
-        <w:rPr>
-          <w:rFonts w:cs="Times New Roman"/>
-        </w:rPr>
-      </w:pPr>
-      <w:r>
-        <w:rPr>
-          <w:rFonts w:cs="Times New Roman"/>
-        </w:rPr>
-        <w:t>图</w:t>
-      </w:r>
-      <w:r>
-        <w:rPr>
-          <w:rFonts w:cs="Times New Roman"/>
-        </w:rPr>
-        <w:t xml:space="preserve">5-1 </w:t>
-      </w:r>
-      <w:r>
-        <w:rPr>
-          <w:rFonts w:cs="Times New Roman"/>
-        </w:rPr>
-        <w:t>提交服务提交答案接口</w:t>
-      </w:r>
-      <w:r>
-        <w:rPr>
-          <w:rFonts w:cs="Times New Roman"/>
-        </w:rPr>
-        <w:t>QPS</w:t>
-      </w:r>
-    </w:p>
-    <w:p>
-      <w:pPr>
         <w:pStyle w:val="a4"/>
         <w:shd w:val="clear" w:color="auto" w:fill="FFFFFF"/>
         <w:spacing w:before="0" w:beforeAutospacing="0" w:after="0" w:afterAutospacing="0" w:line="366" w:lineRule="atLeast"/>
@@ -33893,11 +33912,47 @@
       <w:r>
         <w:t>毫秒。</w:t>
       </w:r>
-    </w:p>
-    <w:p>
-      <w:pPr>
-        <w:pStyle w:val="afe"/>
-      </w:pPr>
+      <w:r>
+        <w:t>如图</w:t>
+      </w:r>
+      <w:r>
+        <w:t>5-1</w:t>
+      </w:r>
+      <w:r>
+        <w:rPr>
+          <w:rFonts w:hint="eastAsia"/>
+        </w:rPr>
+        <w:t>所示</w:t>
+      </w:r>
+      <w:r>
+        <w:t>。</w:t>
+      </w:r>
+    </w:p>
+    <w:p>
+      <w:pPr>
+        <w:pStyle w:val="aff1"/>
+        <w:rPr>
+          <w:rFonts w:cs="Times New Roman" w:hint="eastAsia"/>
+        </w:rPr>
+      </w:pPr>
+      <w:r>
+        <w:rPr>
+          <w:rFonts w:cs="Times New Roman"/>
+        </w:rPr>
+        <w:t>图</w:t>
+      </w:r>
+      <w:r>
+        <w:rPr>
+          <w:rFonts w:cs="Times New Roman"/>
+        </w:rPr>
+        <w:t xml:space="preserve">5-1 </w:t>
+      </w:r>
+      <w:r>
+        <w:rPr>
+          <w:rFonts w:cs="Times New Roman"/>
+        </w:rPr>
+        <w:t>查询服务查询答案接口延时</w:t>
+      </w:r>
     </w:p>
     <w:p>
       <w:pPr>
@@ -33909,7 +33964,6 @@
         <w:rPr>
           <w:noProof/>
         </w:rPr>
-        <w:lastRenderedPageBreak/>
         <w:drawing>
           <wp:inline distT="0" distB="0" distL="0" distR="0" wp14:anchorId="7C0C4559" wp14:editId="704D58D1">
             <wp:extent cx="5266055" cy="2582545"/>
@@ -33962,32 +34016,6 @@
     </w:p>
     <w:p>
       <w:pPr>
-        <w:pStyle w:val="aff1"/>
-        <w:rPr>
-          <w:rFonts w:cs="Times New Roman"/>
-        </w:rPr>
-      </w:pPr>
-      <w:r>
-        <w:rPr>
-          <w:rFonts w:cs="Times New Roman"/>
-        </w:rPr>
-        <w:t>图</w:t>
-      </w:r>
-      <w:r>
-        <w:rPr>
-          <w:rFonts w:cs="Times New Roman"/>
-        </w:rPr>
-        <w:t xml:space="preserve">5-1 </w:t>
-      </w:r>
-      <w:r>
-        <w:rPr>
-          <w:rFonts w:cs="Times New Roman"/>
-        </w:rPr>
-        <w:t>查询服务查询答案接口延时</w:t>
-      </w:r>
-    </w:p>
-    <w:p>
-      <w:pPr>
         <w:pStyle w:val="a4"/>
         <w:shd w:val="clear" w:color="auto" w:fill="FFFFFF"/>
         <w:spacing w:before="0" w:beforeAutospacing="0" w:after="0" w:afterAutospacing="0" w:line="366" w:lineRule="atLeast"/>
@@ -33998,10 +34026,8 @@
         <w:pStyle w:val="a4"/>
         <w:shd w:val="clear" w:color="auto" w:fill="FFFFFF"/>
         <w:spacing w:before="0" w:beforeAutospacing="0" w:after="0" w:afterAutospacing="0" w:line="366" w:lineRule="atLeast"/>
-      </w:pPr>
-      <w:r>
-        <w:t xml:space="preserve">    </w:t>
-      </w:r>
+        <w:ind w:firstLine="480"/>
+      </w:pPr>
       <w:r>
         <w:t>同时，我们选取数据的</w:t>
       </w:r>
@@ -34028,6 +34054,59 @@
       </w:r>
       <w:r>
         <w:t>毫秒。</w:t>
+      </w:r>
+      <w:r>
+        <w:t>如图</w:t>
+      </w:r>
+      <w:r>
+        <w:t>5-1</w:t>
+      </w:r>
+      <w:r>
+        <w:rPr>
+          <w:rFonts w:hint="eastAsia"/>
+        </w:rPr>
+        <w:t>所示</w:t>
+      </w:r>
+      <w:r>
+        <w:t>。</w:t>
+      </w:r>
+    </w:p>
+    <w:p>
+      <w:pPr>
+        <w:pStyle w:val="aff1"/>
+        <w:rPr>
+          <w:rFonts w:cs="Times New Roman"/>
+        </w:rPr>
+      </w:pPr>
+      <w:r>
+        <w:rPr>
+          <w:rFonts w:cs="Times New Roman"/>
+        </w:rPr>
+        <w:t>图</w:t>
+      </w:r>
+      <w:r>
+        <w:rPr>
+          <w:rFonts w:cs="Times New Roman"/>
+        </w:rPr>
+        <w:t xml:space="preserve">5-1 </w:t>
+      </w:r>
+      <w:r>
+        <w:rPr>
+          <w:rFonts w:cs="Times New Roman"/>
+        </w:rPr>
+        <w:t>查询服务查询答案接口</w:t>
+      </w:r>
+      <w:r>
+        <w:rPr>
+          <w:rFonts w:cs="Times New Roman"/>
+        </w:rPr>
+        <w:t>Pct99</w:t>
+      </w:r>
+      <w:r>
+        <w:rPr>
+          <w:rFonts w:cs="Times New Roman"/>
+        </w:rPr>
+        <w:t>延时</w:t>
       </w:r>
     </w:p>
     <w:p>
@@ -34035,11 +34114,23 @@
         <w:pStyle w:val="a4"/>
         <w:shd w:val="clear" w:color="auto" w:fill="FFFFFF"/>
         <w:spacing w:before="0" w:beforeAutospacing="0" w:after="0" w:afterAutospacing="0" w:line="366" w:lineRule="atLeast"/>
+        <w:ind w:firstLine="480"/>
+        <w:rPr>
+          <w:rFonts w:hint="eastAsia"/>
+        </w:rPr>
+      </w:pPr>
+    </w:p>
+    <w:p>
+      <w:pPr>
+        <w:pStyle w:val="a4"/>
+        <w:shd w:val="clear" w:color="auto" w:fill="FFFFFF"/>
+        <w:spacing w:before="0" w:beforeAutospacing="0" w:after="0" w:afterAutospacing="0" w:line="366" w:lineRule="atLeast"/>
       </w:pPr>
       <w:r>
         <w:rPr>
           <w:noProof/>
         </w:rPr>
+        <w:lastRenderedPageBreak/>
         <w:drawing>
           <wp:inline distT="0" distB="0" distL="0" distR="0" wp14:anchorId="0418086F" wp14:editId="48F87DC5">
             <wp:extent cx="5266055" cy="2675255"/>
@@ -34092,44 +34183,6 @@
     </w:p>
     <w:p>
       <w:pPr>
-        <w:pStyle w:val="aff1"/>
-        <w:rPr>
-          <w:rFonts w:cs="Times New Roman"/>
-        </w:rPr>
-      </w:pPr>
-      <w:r>
-        <w:rPr>
-          <w:rFonts w:cs="Times New Roman"/>
-        </w:rPr>
-        <w:t>图</w:t>
-      </w:r>
-      <w:r>
-        <w:rPr>
-          <w:rFonts w:cs="Times New Roman"/>
-        </w:rPr>
-        <w:t xml:space="preserve">5-1 </w:t>
-      </w:r>
-      <w:r>
-        <w:rPr>
-          <w:rFonts w:cs="Times New Roman"/>
-        </w:rPr>
-        <w:t>查询服务查询答案接口</w:t>
-      </w:r>
-      <w:r>
-        <w:rPr>
-          <w:rFonts w:cs="Times New Roman"/>
-        </w:rPr>
-        <w:t>Pct99</w:t>
-      </w:r>
-      <w:r>
-        <w:rPr>
-          <w:rFonts w:cs="Times New Roman"/>
-        </w:rPr>
-        <w:t>延时</w:t>
-      </w:r>
-    </w:p>
-    <w:p>
-      <w:pPr>
         <w:pStyle w:val="a4"/>
         <w:shd w:val="clear" w:color="auto" w:fill="FFFFFF"/>
         <w:spacing w:before="0" w:beforeAutospacing="0" w:after="0" w:afterAutospacing="0" w:line="366" w:lineRule="atLeast"/>
@@ -34143,14 +34196,11 @@
         <w:ind w:firstLine="480"/>
       </w:pPr>
       <w:r>
-        <w:lastRenderedPageBreak/>
         <w:t>该时间段内的请求量如下，平均</w:t>
       </w:r>
-      <w:proofErr w:type="spellStart"/>
       <w:r>
         <w:t>qps</w:t>
       </w:r>
-      <w:proofErr w:type="spellEnd"/>
       <w:r>
         <w:t>为每秒</w:t>
       </w:r>
@@ -34161,8 +34211,72 @@
         <w:t>的请求量，峰值请求量为</w:t>
       </w:r>
       <w:r>
-        <w:t>12000.</w:t>
-      </w:r>
+        <w:t>12000</w:t>
+      </w:r>
+      <w:r>
+        <w:t>。</w:t>
+      </w:r>
+      <w:r>
+        <w:rPr>
+          <w:rFonts w:hint="eastAsia"/>
+        </w:rPr>
+        <w:t>如</w:t>
+      </w:r>
+      <w:r>
+        <w:t>图</w:t>
+      </w:r>
+      <w:r>
+        <w:t>5-1</w:t>
+      </w:r>
+      <w:r>
+        <w:rPr>
+          <w:rFonts w:hint="eastAsia"/>
+        </w:rPr>
+        <w:t>所示</w:t>
+      </w:r>
+      <w:r>
+        <w:t>。</w:t>
+      </w:r>
+    </w:p>
+    <w:p>
+      <w:pPr>
+        <w:pStyle w:val="aff1"/>
+        <w:rPr>
+          <w:rFonts w:cs="Times New Roman"/>
+        </w:rPr>
+      </w:pPr>
+      <w:r>
+        <w:rPr>
+          <w:rFonts w:cs="Times New Roman"/>
+        </w:rPr>
+        <w:t>图</w:t>
+      </w:r>
+      <w:r>
+        <w:rPr>
+          <w:rFonts w:cs="Times New Roman"/>
+        </w:rPr>
+        <w:t xml:space="preserve">5-1 </w:t>
+      </w:r>
+      <w:r>
+        <w:rPr>
+          <w:rFonts w:cs="Times New Roman"/>
+        </w:rPr>
+        <w:t>查询服务查询答案接口</w:t>
+      </w:r>
+      <w:r>
+        <w:rPr>
+          <w:rFonts w:cs="Times New Roman"/>
+        </w:rPr>
+        <w:t>QPS</w:t>
+      </w:r>
+    </w:p>
+    <w:p>
+      <w:pPr>
+        <w:pStyle w:val="a4"/>
+        <w:shd w:val="clear" w:color="auto" w:fill="FFFFFF"/>
+        <w:spacing w:before="0" w:beforeAutospacing="0" w:after="0" w:afterAutospacing="0" w:line="366" w:lineRule="atLeast"/>
+        <w:ind w:firstLine="480"/>
+      </w:pPr>
       <w:r>
         <w:rPr>
           <w:rFonts w:eastAsia="Songti SC"/>
@@ -34221,38 +34335,6 @@
     </w:p>
     <w:p>
       <w:pPr>
-        <w:pStyle w:val="aff1"/>
-        <w:rPr>
-          <w:rFonts w:cs="Times New Roman"/>
-        </w:rPr>
-      </w:pPr>
-      <w:r>
-        <w:rPr>
-          <w:rFonts w:cs="Times New Roman"/>
-        </w:rPr>
-        <w:t>图</w:t>
-      </w:r>
-      <w:r>
-        <w:rPr>
-          <w:rFonts w:cs="Times New Roman"/>
-        </w:rPr>
-        <w:t xml:space="preserve">5-1 </w:t>
-      </w:r>
-      <w:r>
-        <w:rPr>
-          <w:rFonts w:cs="Times New Roman"/>
-        </w:rPr>
-        <w:t>查询服务查询答案接口</w:t>
-      </w:r>
-      <w:r>
-        <w:rPr>
-          <w:rFonts w:cs="Times New Roman"/>
-        </w:rPr>
-        <w:t>QPS</w:t>
-      </w:r>
-    </w:p>
-    <w:p>
-      <w:pPr>
         <w:pStyle w:val="a4"/>
         <w:shd w:val="clear" w:color="auto" w:fill="FFFFFF"/>
         <w:spacing w:before="0" w:beforeAutospacing="0" w:after="0" w:afterAutospacing="0" w:line="366" w:lineRule="atLeast"/>
@@ -34281,6 +34363,55 @@
       <w:r>
         <w:t>毫秒。</w:t>
       </w:r>
+      <w:r>
+        <w:t>如图</w:t>
+      </w:r>
+      <w:r>
+        <w:t>5-1</w:t>
+      </w:r>
+      <w:r>
+        <w:rPr>
+          <w:rFonts w:hint="eastAsia"/>
+        </w:rPr>
+        <w:t>所示</w:t>
+      </w:r>
+      <w:r>
+        <w:t>。</w:t>
+      </w:r>
+    </w:p>
+    <w:p>
+      <w:pPr>
+        <w:pStyle w:val="aff1"/>
+        <w:rPr>
+          <w:rFonts w:cs="Times New Roman"/>
+        </w:rPr>
+      </w:pPr>
+      <w:r>
+        <w:rPr>
+          <w:rFonts w:cs="Times New Roman"/>
+        </w:rPr>
+        <w:t>图</w:t>
+      </w:r>
+      <w:r>
+        <w:rPr>
+          <w:rFonts w:cs="Times New Roman"/>
+        </w:rPr>
+        <w:t xml:space="preserve">5-1 </w:t>
+      </w:r>
+      <w:r>
+        <w:rPr>
+          <w:rFonts w:cs="Times New Roman"/>
+        </w:rPr>
+        <w:t>查询服务查询问题接口延时</w:t>
+      </w:r>
+    </w:p>
+    <w:p>
+      <w:pPr>
+        <w:pStyle w:val="a4"/>
+        <w:shd w:val="clear" w:color="auto" w:fill="FFFFFF"/>
+        <w:spacing w:before="0" w:beforeAutospacing="0" w:after="0" w:afterAutospacing="0" w:line="366" w:lineRule="atLeast"/>
+        <w:ind w:firstLine="480"/>
+      </w:pPr>
       <w:r>
         <w:rPr>
           <w:rFonts w:eastAsia="Songti SC"/>
@@ -34339,32 +34470,6 @@
     </w:p>
     <w:p>
       <w:pPr>
-        <w:pStyle w:val="aff1"/>
-        <w:rPr>
-          <w:rFonts w:cs="Times New Roman"/>
-        </w:rPr>
-      </w:pPr>
-      <w:r>
-        <w:rPr>
-          <w:rFonts w:cs="Times New Roman"/>
-        </w:rPr>
-        <w:t>图</w:t>
-      </w:r>
-      <w:r>
-        <w:rPr>
-          <w:rFonts w:cs="Times New Roman"/>
-        </w:rPr>
-        <w:t xml:space="preserve">5-1 </w:t>
-      </w:r>
-      <w:r>
-        <w:rPr>
-          <w:rFonts w:cs="Times New Roman"/>
-        </w:rPr>
-        <w:t>查询服务查询问题接口延时</w:t>
-      </w:r>
-    </w:p>
-    <w:p>
-      <w:pPr>
         <w:pStyle w:val="a4"/>
         <w:shd w:val="clear" w:color="auto" w:fill="FFFFFF"/>
         <w:spacing w:before="0" w:beforeAutospacing="0" w:after="0" w:afterAutospacing="0" w:line="366" w:lineRule="atLeast"/>
@@ -34378,6 +34483,7 @@
         <w:spacing w:before="0" w:beforeAutospacing="0" w:after="0" w:afterAutospacing="0" w:line="366" w:lineRule="atLeast"/>
       </w:pPr>
       <w:r>
+        <w:lastRenderedPageBreak/>
         <w:t xml:space="preserve">    </w:t>
       </w:r>
       <w:r>
@@ -34407,13 +34513,59 @@
       <w:r>
         <w:t>毫秒。</w:t>
       </w:r>
-    </w:p>
-    <w:p>
-      <w:pPr>
-        <w:pStyle w:val="a4"/>
-        <w:shd w:val="clear" w:color="auto" w:fill="FFFFFF"/>
-        <w:spacing w:before="0" w:beforeAutospacing="0" w:after="0" w:afterAutospacing="0" w:line="366" w:lineRule="atLeast"/>
-      </w:pPr>
+      <w:r>
+        <w:t>如图</w:t>
+      </w:r>
+      <w:r>
+        <w:t>5-1</w:t>
+      </w:r>
+      <w:r>
+        <w:rPr>
+          <w:rFonts w:hint="eastAsia"/>
+        </w:rPr>
+        <w:t>所示</w:t>
+      </w:r>
+      <w:r>
+        <w:t>。</w:t>
+      </w:r>
+    </w:p>
+    <w:p>
+      <w:pPr>
+        <w:pStyle w:val="aff1"/>
+        <w:rPr>
+          <w:rFonts w:cs="Times New Roman" w:hint="eastAsia"/>
+        </w:rPr>
+      </w:pPr>
+      <w:r>
+        <w:rPr>
+          <w:rFonts w:cs="Times New Roman"/>
+        </w:rPr>
+        <w:t>图</w:t>
+      </w:r>
+      <w:r>
+        <w:rPr>
+          <w:rFonts w:cs="Times New Roman"/>
+        </w:rPr>
+        <w:t xml:space="preserve">5-1 </w:t>
+      </w:r>
+      <w:r>
+        <w:rPr>
+          <w:rFonts w:cs="Times New Roman"/>
+        </w:rPr>
+        <w:t>查询服务查询问题接口</w:t>
+      </w:r>
+      <w:r>
+        <w:rPr>
+          <w:rFonts w:cs="Times New Roman"/>
+        </w:rPr>
+        <w:t>Pct99</w:t>
+      </w:r>
+      <w:r>
+        <w:rPr>
+          <w:rFonts w:cs="Times New Roman"/>
+        </w:rPr>
+        <w:t>延时</w:t>
+      </w:r>
     </w:p>
     <w:p>
       <w:pPr>
@@ -34538,14 +34690,11 @@
         <w:ind w:firstLine="480"/>
       </w:pPr>
       <w:r>
-        <w:lastRenderedPageBreak/>
         <w:t>该时间段内的请求量如下，平均</w:t>
       </w:r>
-      <w:proofErr w:type="spellStart"/>
       <w:r>
         <w:t>qps</w:t>
       </w:r>
-      <w:proofErr w:type="spellEnd"/>
       <w:r>
         <w:t>为每秒</w:t>
       </w:r>
@@ -34556,8 +34705,68 @@
         <w:t>的请求量，峰值请求量为</w:t>
       </w:r>
       <w:r>
-        <w:t>5000.</w:t>
-      </w:r>
+        <w:t>5000</w:t>
+      </w:r>
+      <w:r>
+        <w:t>。</w:t>
+      </w:r>
+      <w:bookmarkStart w:id="78" w:name="_GoBack"/>
+      <w:bookmarkEnd w:id="78"/>
+      <w:r>
+        <w:t>如图</w:t>
+      </w:r>
+      <w:r>
+        <w:t>5-1</w:t>
+      </w:r>
+      <w:r>
+        <w:rPr>
+          <w:rFonts w:hint="eastAsia"/>
+        </w:rPr>
+        <w:t>所示</w:t>
+      </w:r>
+      <w:r>
+        <w:t>。</w:t>
+      </w:r>
+    </w:p>
+    <w:p>
+      <w:pPr>
+        <w:pStyle w:val="aff1"/>
+        <w:rPr>
+          <w:rFonts w:cs="Times New Roman"/>
+        </w:rPr>
+      </w:pPr>
+      <w:r>
+        <w:rPr>
+          <w:rFonts w:cs="Times New Roman"/>
+        </w:rPr>
+        <w:t>图</w:t>
+      </w:r>
+      <w:r>
+        <w:rPr>
+          <w:rFonts w:cs="Times New Roman"/>
+        </w:rPr>
+        <w:t xml:space="preserve">5-1 </w:t>
+      </w:r>
+      <w:r>
+        <w:rPr>
+          <w:rFonts w:cs="Times New Roman"/>
+        </w:rPr>
+        <w:t>查询服务查询答案接口</w:t>
+      </w:r>
+      <w:r>
+        <w:rPr>
+          <w:rFonts w:cs="Times New Roman"/>
+        </w:rPr>
+        <w:t>QPS</w:t>
+      </w:r>
+    </w:p>
+    <w:p>
+      <w:pPr>
+        <w:pStyle w:val="a4"/>
+        <w:shd w:val="clear" w:color="auto" w:fill="FFFFFF"/>
+        <w:spacing w:before="0" w:beforeAutospacing="0" w:after="0" w:afterAutospacing="0" w:line="366" w:lineRule="atLeast"/>
+        <w:ind w:firstLine="480"/>
+      </w:pPr>
       <w:r>
         <w:rPr>
           <w:rFonts w:eastAsia="Songti SC"/>
@@ -34616,38 +34825,6 @@
     </w:p>
     <w:p>
       <w:pPr>
-        <w:pStyle w:val="aff1"/>
-        <w:rPr>
-          <w:rFonts w:cs="Times New Roman"/>
-        </w:rPr>
-      </w:pPr>
-      <w:r>
-        <w:rPr>
-          <w:rFonts w:cs="Times New Roman"/>
-        </w:rPr>
-        <w:t>图</w:t>
-      </w:r>
-      <w:r>
-        <w:rPr>
-          <w:rFonts w:cs="Times New Roman"/>
-        </w:rPr>
-        <w:t xml:space="preserve">5-1 </w:t>
-      </w:r>
-      <w:r>
-        <w:rPr>
-          <w:rFonts w:cs="Times New Roman"/>
-        </w:rPr>
-        <w:t>查询服务查询答案接口</w:t>
-      </w:r>
-      <w:r>
-        <w:rPr>
-          <w:rFonts w:cs="Times New Roman"/>
-        </w:rPr>
-        <w:t>QPS</w:t>
-      </w:r>
-    </w:p>
-    <w:p>
-      <w:pPr>
         <w:pStyle w:val="a"/>
         <w:rPr>
           <w:rFonts w:cs="Times New Roman"/>
@@ -34978,14 +35155,12 @@
         </w:rPr>
         <w:t>服务</w:t>
       </w:r>
-      <w:proofErr w:type="spellStart"/>
       <w:r>
         <w:rPr>
           <w:kern w:val="2"/>
         </w:rPr>
         <w:t>QoS</w:t>
       </w:r>
-      <w:proofErr w:type="spellEnd"/>
       <w:r>
         <w:rPr>
           <w:kern w:val="2"/>
@@ -35680,14 +35855,12 @@
         </w:rPr>
         <w:t>基于</w:t>
       </w:r>
-      <w:proofErr w:type="spellStart"/>
       <w:r>
         <w:rPr>
           <w:kern w:val="2"/>
         </w:rPr>
         <w:t>Redis</w:t>
       </w:r>
-      <w:proofErr w:type="spellEnd"/>
       <w:r>
         <w:rPr>
           <w:kern w:val="2"/>
@@ -35783,19 +35956,11 @@
         </w:rPr>
         <w:t>和</w:t>
       </w:r>
-      <w:proofErr w:type="spellStart"/>
-      <w:r>
-        <w:rPr>
-          <w:kern w:val="2"/>
-        </w:rPr>
-        <w:t>Androi</w:t>
-      </w:r>
-      <w:proofErr w:type="spellEnd"/>
-      <w:r>
-        <w:rPr>
-          <w:kern w:val="2"/>
-        </w:rPr>
-        <w:t>_</w:t>
+      <w:r>
+        <w:rPr>
+          <w:kern w:val="2"/>
+        </w:rPr>
+        <w:t>Androi_</w:t>
       </w:r>
       <w:r>
         <w:rPr>
@@ -35892,14 +36057,12 @@
         </w:rPr>
         <w:t>基于</w:t>
       </w:r>
-      <w:proofErr w:type="spellStart"/>
       <w:r>
         <w:rPr>
           <w:kern w:val="2"/>
         </w:rPr>
         <w:t>ZooKeeper</w:t>
       </w:r>
-      <w:proofErr w:type="spellEnd"/>
       <w:r>
         <w:rPr>
           <w:kern w:val="2"/>
@@ -36695,14 +36858,12 @@
         </w:rPr>
         <w:t>支持</w:t>
       </w:r>
-      <w:proofErr w:type="spellStart"/>
       <w:r>
         <w:rPr>
           <w:kern w:val="2"/>
         </w:rPr>
         <w:t>QoS</w:t>
       </w:r>
-      <w:proofErr w:type="spellEnd"/>
       <w:r>
         <w:rPr>
           <w:kern w:val="2"/>
@@ -36790,16 +36951,8 @@
         <w:rPr>
           <w:kern w:val="2"/>
         </w:rPr>
-        <w:t>.</w:t>
-      </w:r>
-      <w:proofErr w:type="spellStart"/>
-      <w:r>
-        <w:rPr>
-          <w:kern w:val="2"/>
-        </w:rPr>
-        <w:t>Ajax_REST</w:t>
-      </w:r>
-      <w:proofErr w:type="spellEnd"/>
+        <w:t>.Ajax_REST</w:t>
+      </w:r>
       <w:r>
         <w:rPr>
           <w:kern w:val="2"/>
@@ -37049,14 +37202,7 @@
         <w:rPr>
           <w:kern w:val="2"/>
         </w:rPr>
-        <w:t>[</w:t>
-      </w:r>
-      <w:proofErr w:type="gramStart"/>
-      <w:r>
-        <w:rPr>
-          <w:kern w:val="2"/>
-        </w:rPr>
-        <w:t>25]http://www.jasongj.com/2015/01/02/</w:t>
+        <w:t>[25]http://www.jasongj.com/2015/01/02/</w:t>
       </w:r>
       <w:r>
         <w:rPr>
@@ -37070,7 +37216,6 @@
         </w:rPr>
         <w:t>%E6%B7%B1%E5%BA%A6%E8%A7%A3%E6%9E%90/</w:t>
       </w:r>
-      <w:proofErr w:type="gramEnd"/>
     </w:p>
     <w:p>
       <w:pPr>
@@ -41520,7 +41665,7 @@
 </file>
 
 <file path=customXml/itemProps1.xml><?xml version="1.0" encoding="utf-8"?>
-<ds:datastoreItem xmlns:ds="http://schemas.openxmlformats.org/officeDocument/2006/customXml" ds:itemID="{9860B674-1529-7243-8C0A-559AEA4D116B}">
+<ds:datastoreItem xmlns:ds="http://schemas.openxmlformats.org/officeDocument/2006/customXml" ds:itemID="{A3C5CC61-3FAB-8045-AE19-7AE24E950742}">
   <ds:schemaRefs>
     <ds:schemaRef ds:uri="http://schemas.openxmlformats.org/officeDocument/2006/bibliography"/>
   </ds:schemaRefs>

--- a/draft/v11.docx
+++ b/draft/v11.docx
@@ -933,6 +933,7 @@
         </w:rPr>
         <w:t>The "</w:t>
       </w:r>
+      <w:proofErr w:type="spellStart"/>
       <w:r>
         <w:rPr>
           <w:kern w:val="2"/>
@@ -941,6 +942,7 @@
         </w:rPr>
         <w:t>Microservices</w:t>
       </w:r>
+      <w:proofErr w:type="spellEnd"/>
       <w:r>
         <w:rPr>
           <w:kern w:val="2"/>
@@ -949,37 +951,41 @@
         </w:rPr>
         <w:t xml:space="preserve">" architecture is a very popular concept in recent software applications. From a technical perspective, a large number of open source lightweight technologies of the Internet and cloud computing continue to emerge and mature gradually, which has given rise to a new architecture design style: micro-service architecture. the development under the framework of </w:t>
       </w:r>
+      <w:proofErr w:type="spellStart"/>
       <w:r>
         <w:rPr>
           <w:kern w:val="2"/>
           <w:sz w:val="28"/>
           <w:szCs w:val="28"/>
         </w:rPr>
-        <w:t xml:space="preserve">Microservices </w:t>
-      </w:r>
+        <w:t>Microservices</w:t>
+      </w:r>
+      <w:proofErr w:type="spellEnd"/>
       <w:r>
         <w:rPr>
           <w:kern w:val="2"/>
           <w:sz w:val="28"/>
           <w:szCs w:val="28"/>
         </w:rPr>
-        <w:t xml:space="preserve">is  independent, </w:t>
-      </w:r>
+        <w:t xml:space="preserve"> </w:t>
+      </w:r>
+      <w:proofErr w:type="gramStart"/>
       <w:r>
         <w:rPr>
           <w:kern w:val="2"/>
           <w:sz w:val="28"/>
           <w:szCs w:val="28"/>
         </w:rPr>
-        <w:t xml:space="preserve">both </w:t>
-      </w:r>
+        <w:t>is  independent</w:t>
+      </w:r>
+      <w:proofErr w:type="gramEnd"/>
       <w:r>
         <w:rPr>
           <w:kern w:val="2"/>
           <w:sz w:val="28"/>
           <w:szCs w:val="28"/>
         </w:rPr>
-        <w:t xml:space="preserve">high cohesion </w:t>
+        <w:t xml:space="preserve">, </w:t>
       </w:r>
       <w:r>
         <w:rPr>
@@ -987,7 +993,7 @@
           <w:sz w:val="28"/>
           <w:szCs w:val="28"/>
         </w:rPr>
-        <w:t xml:space="preserve">and less coupling </w:t>
+        <w:t xml:space="preserve">both </w:t>
       </w:r>
       <w:r>
         <w:rPr>
@@ -995,7 +1001,7 @@
           <w:sz w:val="28"/>
           <w:szCs w:val="28"/>
         </w:rPr>
-        <w:t xml:space="preserve">between modules, </w:t>
+        <w:t xml:space="preserve">high cohesion </w:t>
       </w:r>
       <w:r>
         <w:rPr>
@@ -1003,7 +1009,7 @@
           <w:sz w:val="28"/>
           <w:szCs w:val="28"/>
         </w:rPr>
-        <w:t xml:space="preserve">while </w:t>
+        <w:t xml:space="preserve">and less coupling </w:t>
       </w:r>
       <w:r>
         <w:rPr>
@@ -1011,7 +1017,7 @@
           <w:sz w:val="28"/>
           <w:szCs w:val="28"/>
         </w:rPr>
-        <w:t xml:space="preserve">with </w:t>
+        <w:t xml:space="preserve">between modules, </w:t>
       </w:r>
       <w:r>
         <w:rPr>
@@ -1019,7 +1025,7 @@
           <w:sz w:val="28"/>
           <w:szCs w:val="28"/>
         </w:rPr>
-        <w:t>GO</w:t>
+        <w:t xml:space="preserve">while </w:t>
       </w:r>
       <w:r>
         <w:rPr>
@@ -1027,7 +1033,33 @@
           <w:sz w:val="28"/>
           <w:szCs w:val="28"/>
         </w:rPr>
-        <w:t>od scalability. This will greatly speed up the business development, delivery to the market as soon as possible.</w:t>
+        <w:t xml:space="preserve">with </w:t>
+      </w:r>
+      <w:proofErr w:type="spellStart"/>
+      <w:r>
+        <w:rPr>
+          <w:kern w:val="2"/>
+          <w:sz w:val="28"/>
+          <w:szCs w:val="28"/>
+        </w:rPr>
+        <w:t>GO</w:t>
+      </w:r>
+      <w:r>
+        <w:rPr>
+          <w:kern w:val="2"/>
+          <w:sz w:val="28"/>
+          <w:szCs w:val="28"/>
+        </w:rPr>
+        <w:t>od</w:t>
+      </w:r>
+      <w:proofErr w:type="spellEnd"/>
+      <w:r>
+        <w:rPr>
+          <w:kern w:val="2"/>
+          <w:sz w:val="28"/>
+          <w:szCs w:val="28"/>
+        </w:rPr>
+        <w:t xml:space="preserve"> scalability. This will greatly speed up the business development, delivery to the market as soon as possible.</w:t>
       </w:r>
     </w:p>
     <w:p>
@@ -1050,6 +1082,7 @@
         </w:rPr>
         <w:t xml:space="preserve">Based on the architecture of </w:t>
       </w:r>
+      <w:proofErr w:type="spellStart"/>
       <w:r>
         <w:rPr>
           <w:kern w:val="2"/>
@@ -1058,6 +1091,7 @@
         </w:rPr>
         <w:t>Microservices</w:t>
       </w:r>
+      <w:proofErr w:type="spellEnd"/>
       <w:r>
         <w:rPr>
           <w:kern w:val="2"/>
@@ -1154,6 +1188,7 @@
         </w:rPr>
         <w:t xml:space="preserve">micro-services </w:t>
       </w:r>
+      <w:proofErr w:type="gramStart"/>
       <w:r>
         <w:rPr>
           <w:kern w:val="2"/>
@@ -1168,7 +1203,16 @@
           <w:sz w:val="28"/>
           <w:szCs w:val="28"/>
         </w:rPr>
-        <w:t xml:space="preserve">; </w:t>
+        <w:t>;</w:t>
+      </w:r>
+      <w:proofErr w:type="gramEnd"/>
+      <w:r>
+        <w:rPr>
+          <w:kern w:val="2"/>
+          <w:sz w:val="28"/>
+          <w:szCs w:val="28"/>
+        </w:rPr>
+        <w:t xml:space="preserve"> </w:t>
       </w:r>
       <w:r>
         <w:rPr>
@@ -1333,6 +1377,7 @@
         </w:rPr>
         <w:t xml:space="preserve">Discuss the design principles of </w:t>
       </w:r>
+      <w:proofErr w:type="spellStart"/>
       <w:r>
         <w:rPr>
           <w:kern w:val="2"/>
@@ -1341,6 +1386,7 @@
         </w:rPr>
         <w:t>Microservices</w:t>
       </w:r>
+      <w:proofErr w:type="spellEnd"/>
       <w:r>
         <w:rPr>
           <w:kern w:val="2"/>
@@ -1426,6 +1472,7 @@
         </w:rPr>
         <w:t xml:space="preserve">Based on </w:t>
       </w:r>
+      <w:proofErr w:type="spellStart"/>
       <w:r>
         <w:rPr>
           <w:kern w:val="2"/>
@@ -1434,6 +1481,7 @@
         </w:rPr>
         <w:t>Microservices</w:t>
       </w:r>
+      <w:proofErr w:type="spellEnd"/>
       <w:r>
         <w:rPr>
           <w:kern w:val="2"/>
@@ -1709,6 +1757,7 @@
           <w:szCs w:val="28"/>
         </w:rPr>
       </w:pPr>
+      <w:proofErr w:type="spellStart"/>
       <w:r>
         <w:rPr>
           <w:kern w:val="2"/>
@@ -1717,6 +1766,7 @@
         </w:rPr>
         <w:t>Microservices</w:t>
       </w:r>
+      <w:proofErr w:type="spellEnd"/>
       <w:r>
         <w:rPr>
           <w:kern w:val="2"/>
@@ -1757,6 +1807,7 @@
         </w:rPr>
         <w:t xml:space="preserve">the development of modules </w:t>
       </w:r>
+      <w:proofErr w:type="gramStart"/>
       <w:r>
         <w:rPr>
           <w:kern w:val="2"/>
@@ -1765,6 +1816,7 @@
         </w:rPr>
         <w:t>are</w:t>
       </w:r>
+      <w:proofErr w:type="gramEnd"/>
       <w:r>
         <w:rPr>
           <w:kern w:val="2"/>
@@ -1853,6 +1905,7 @@
         </w:rPr>
         <w:t xml:space="preserve">which can be considered as a more flexible architecture. Based on </w:t>
       </w:r>
+      <w:proofErr w:type="spellStart"/>
       <w:r>
         <w:rPr>
           <w:kern w:val="2"/>
@@ -1861,6 +1914,7 @@
         </w:rPr>
         <w:t>Microservices</w:t>
       </w:r>
+      <w:proofErr w:type="spellEnd"/>
       <w:r>
         <w:rPr>
           <w:kern w:val="2"/>
@@ -1949,7 +2003,6 @@
         <w:spacing w:line="400" w:lineRule="exact"/>
         <w:jc w:val="both"/>
         <w:rPr>
-          <w:rFonts w:hint="eastAsia"/>
           <w:kern w:val="2"/>
           <w:sz w:val="28"/>
           <w:szCs w:val="28"/>
@@ -1985,6 +2038,7 @@
         </w:rPr>
         <w:t>：</w:t>
       </w:r>
+      <w:proofErr w:type="spellStart"/>
       <w:r>
         <w:rPr>
           <w:kern w:val="2"/>
@@ -1993,6 +2047,7 @@
         </w:rPr>
         <w:t>Microservices</w:t>
       </w:r>
+      <w:proofErr w:type="spellEnd"/>
       <w:r>
         <w:rPr>
           <w:kern w:val="2"/>
@@ -7292,7 +7347,7 @@
         <w:ind w:firstLine="560"/>
         <w:jc w:val="center"/>
         <w:rPr>
-          <w:rFonts w:eastAsia="Songti SC" w:hint="eastAsia"/>
+          <w:rFonts w:eastAsia="Songti SC"/>
           <w:color w:val="3E3E3E"/>
         </w:rPr>
       </w:pPr>
@@ -7736,7 +7791,14 @@
           <w:noProof/>
           <w:kern w:val="2"/>
         </w:rPr>
-        <w:t>交互式应用，设计了微服务架构加，基础服务模块的设计，满足交互式应用的基本交互功能，包括查询，提交，交互等基本功能。</w:t>
+        <w:t>交互式应用，设计了微服务架构</w:t>
+      </w:r>
+      <w:r>
+        <w:rPr>
+          <w:noProof/>
+          <w:kern w:val="2"/>
+        </w:rPr>
+        <w:t>，基础服务模块的设计，满足交互式应用的基本交互功能，包括查询，提交，交互等基本功能。</w:t>
       </w:r>
     </w:p>
     <w:p>
@@ -8869,7 +8931,11 @@
         <w:t>，简单对象访问协议）。</w:t>
       </w:r>
       <w:r>
-        <w:t xml:space="preserve"> REST</w:t>
+        <w:t xml:space="preserve"> </w:t>
+      </w:r>
+      <w:r>
+        <w:lastRenderedPageBreak/>
+        <w:t>REST</w:t>
       </w:r>
       <w:r>
         <w:t>倾向于用更加简单轻量的方法设计和实现对</w:t>
@@ -8898,7 +8964,6 @@
         <w:pStyle w:val="afe"/>
       </w:pPr>
       <w:r>
-        <w:lastRenderedPageBreak/>
         <w:t>Restful</w:t>
       </w:r>
       <w:r>
@@ -9258,6 +9323,7 @@
           <w:kern w:val="2"/>
           <w:szCs w:val="22"/>
         </w:rPr>
+        <w:lastRenderedPageBreak/>
         <w:t>RPC</w:t>
       </w:r>
       <w:r>
@@ -9332,368 +9398,365 @@
         <w:t>/</w:t>
       </w:r>
       <w:r>
-        <w:t>函数，</w:t>
-      </w:r>
+        <w:t>函数，使用方可以忽略底层的传输层的细节，专注于方法的使用。就像调用一个本地函数，使用十分便捷，不需要关心接口的</w:t>
+      </w:r>
+      <w:r>
+        <w:t>url</w:t>
+      </w:r>
+      <w:r>
+        <w:t>，校验规则，返回值解析等过程。</w:t>
+      </w:r>
+    </w:p>
+    <w:p>
+      <w:pPr>
+        <w:pStyle w:val="afe"/>
+      </w:pPr>
+      <w:r>
+        <w:t>本地和远程调用差异</w:t>
+      </w:r>
+      <w:r>
+        <w:t>在于</w:t>
+      </w:r>
+      <w:r>
+        <w:t>：</w:t>
+      </w:r>
+    </w:p>
+    <w:p>
+      <w:pPr>
+        <w:pStyle w:val="afe"/>
+      </w:pPr>
+      <w:r>
+        <w:t>1</w:t>
+      </w:r>
+      <w:r>
+        <w:t>）</w:t>
+      </w:r>
+      <w:r>
+        <w:t>本地调用一定会执行，而远程调用则不一定，调用消息可能因为网络原因并未发送到服务方。</w:t>
+      </w:r>
+    </w:p>
+    <w:p>
+      <w:pPr>
+        <w:pStyle w:val="afe"/>
+      </w:pPr>
+      <w:r>
+        <w:t>2</w:t>
+      </w:r>
+      <w:r>
+        <w:t>）</w:t>
+      </w:r>
+      <w:r>
+        <w:t>本地调用只会抛出接口声明的异常，而远程调用还会跑出</w:t>
+      </w:r>
+      <w:r>
+        <w:t xml:space="preserve"> </w:t>
+      </w:r>
+      <w:r>
+        <w:t>RPC</w:t>
+      </w:r>
+      <w:r>
+        <w:t xml:space="preserve"> </w:t>
+      </w:r>
+      <w:r>
+        <w:t>框架运行时的其他异常。</w:t>
+      </w:r>
+    </w:p>
+    <w:p>
+      <w:pPr>
+        <w:pStyle w:val="afe"/>
+      </w:pPr>
+      <w:r>
+        <w:t>3</w:t>
+      </w:r>
+      <w:r>
+        <w:t>）</w:t>
+      </w:r>
+      <w:r>
+        <w:t>本地调用和远程调用的性能可能差距很大，这取决于</w:t>
+      </w:r>
+      <w:r>
+        <w:t xml:space="preserve"> </w:t>
+      </w:r>
+      <w:r>
+        <w:t>RPC</w:t>
+      </w:r>
+      <w:r>
+        <w:t xml:space="preserve"> </w:t>
+      </w:r>
+      <w:r>
+        <w:t>固有消耗所占的比重。</w:t>
+      </w:r>
+      <w:r>
+        <w:t xml:space="preserve"> </w:t>
+      </w:r>
+      <w:r>
+        <w:t>本地调用的固有消耗是纳秒级，而</w:t>
+      </w:r>
+      <w:r>
+        <w:t xml:space="preserve"> </w:t>
+      </w:r>
+      <w:r>
+        <w:t>RPC</w:t>
+      </w:r>
+      <w:r>
+        <w:t xml:space="preserve"> </w:t>
+      </w:r>
+      <w:r>
+        <w:t>的固有消耗是在毫秒级。那么对于过于轻量的计算任务就并不合适导出远程接口由独立的进程提供服务，只有花在计算任务上时间远远高于</w:t>
+      </w:r>
+      <w:r>
+        <w:t xml:space="preserve"> </w:t>
+      </w:r>
+      <w:r>
+        <w:t>RPC</w:t>
+      </w:r>
+      <w:r>
+        <w:t xml:space="preserve"> </w:t>
+      </w:r>
+      <w:r>
+        <w:t>的固有消耗才值得导出为远程接口提供服务。</w:t>
+      </w:r>
+      <w:r>
+        <w:t> </w:t>
+      </w:r>
+    </w:p>
+    <w:p>
+      <w:pPr>
+        <w:pStyle w:val="afe"/>
+      </w:pPr>
+      <w:r>
+        <w:t>服务化的一个好处就是，不限定服务的提供方使用什么技术选型，能够实现大公司跨团队的技术解耦。</w:t>
+      </w:r>
+      <w:r>
+        <w:t> </w:t>
+      </w:r>
+      <w:r>
+        <w:t>如果没有统一的服务框架，</w:t>
+      </w:r>
+      <w:r>
+        <w:t>RPC</w:t>
+      </w:r>
+      <w:r>
+        <w:t>框架，各个团队的服务提供方就需要各自实现一套序列化、反序列化、网络框架、连接池、收发线程、超时处理、状态机等</w:t>
+      </w:r>
+      <w:r>
+        <w:t>“</w:t>
+      </w:r>
+      <w:r>
+        <w:t>业务之外</w:t>
+      </w:r>
+      <w:r>
+        <w:t>”</w:t>
+      </w:r>
+      <w:r>
+        <w:t>的重复技术劳动，造成整体的低效。</w:t>
+      </w:r>
+      <w:r>
+        <w:t>所以，统一</w:t>
+      </w:r>
+      <w:r>
+        <w:t>RPC</w:t>
+      </w:r>
+      <w:r>
+        <w:t>框架把上述</w:t>
+      </w:r>
+      <w:r>
+        <w:t>“</w:t>
+      </w:r>
+      <w:r>
+        <w:t>业务之外</w:t>
+      </w:r>
+      <w:r>
+        <w:t>”</w:t>
+      </w:r>
+      <w:r>
+        <w:t>的技术劳动统一处理，是服务化首要解决的问题</w:t>
+      </w:r>
+      <w:r>
+        <w:t>。</w:t>
+      </w:r>
+    </w:p>
+    <w:p>
+      <w:pPr>
+        <w:pStyle w:val="afe"/>
+      </w:pPr>
+      <w:r>
+        <w:t>与此同时，</w:t>
+      </w:r>
+      <w:r>
+        <w:t>在微服务架构中，各个服务之间可能千差万别，</w:t>
+      </w:r>
+      <w:r>
+        <w:t>RESTRUL</w:t>
+      </w:r>
+      <w:r>
+        <w:t>接口更加灵活，如果使用</w:t>
+      </w:r>
+      <w:r>
+        <w:t>RPC</w:t>
+      </w:r>
+      <w:r>
+        <w:t>则会有很多约束</w:t>
+      </w:r>
+      <w:r>
+        <w:t>。</w:t>
+      </w:r>
+      <w:r>
+        <w:t xml:space="preserve">  </w:t>
+      </w:r>
+    </w:p>
+    <w:p>
+      <w:pPr>
+        <w:pStyle w:val="afe"/>
+      </w:pPr>
+      <w:r>
+        <w:t>针对实际的使用场景，</w:t>
+      </w:r>
+      <w:r>
+        <w:t>Restful</w:t>
+      </w:r>
+      <w:r>
+        <w:t>更多用于</w:t>
+      </w:r>
+      <w:r>
+        <w:t>对外提供的服务，更加规范、通用、易扩展、已维护，具有较高的安全性</w:t>
+      </w:r>
+      <w:r>
+        <w:t>(</w:t>
+      </w:r>
+      <w:r>
+        <w:rPr>
+          <w:rFonts w:hint="eastAsia"/>
+        </w:rPr>
+        <w:t>H</w:t>
+      </w:r>
+      <w:r>
+        <w:t>TTPS</w:t>
+      </w:r>
+      <w:r>
+        <w:t>)</w:t>
+      </w:r>
+      <w:r>
+        <w:t>。</w:t>
+      </w:r>
+      <w:r>
+        <w:t>RPC</w:t>
+      </w:r>
+      <w:r>
+        <w:t>更多用于</w:t>
+      </w:r>
+      <w:r>
+        <w:t>对内提供的服务，尤其适用于需要进行大量数据交互的服务</w:t>
+      </w:r>
+      <w:r>
+        <w:t>(PRC</w:t>
+      </w:r>
+      <w:r>
+        <w:t>中的</w:t>
+      </w:r>
+      <w:r>
+        <w:rPr>
+          <w:rFonts w:hint="eastAsia"/>
+        </w:rPr>
+        <w:t>T</w:t>
+      </w:r>
+      <w:r>
+        <w:t>hrift</w:t>
+      </w:r>
+      <w:r>
+        <w:rPr>
+          <w:rFonts w:hint="eastAsia"/>
+        </w:rPr>
+        <w:t>框架</w:t>
+      </w:r>
+      <w:r>
+        <w:t>提供高效的压缩协议，交互更加简洁，吞吐量更大</w:t>
+      </w:r>
+      <w:r>
+        <w:t>)</w:t>
+      </w:r>
+      <w:r>
+        <w:t>、高频率交互的服务</w:t>
+      </w:r>
+      <w:r>
+        <w:t>(</w:t>
+      </w:r>
+      <w:r>
+        <w:t>可以考虑建立</w:t>
+      </w:r>
+      <w:r>
+        <w:t>TCP</w:t>
+      </w:r>
+      <w:r>
+        <w:t>长连接，比如即将开工的大权限系统</w:t>
+      </w:r>
+      <w:r>
+        <w:t>)</w:t>
+      </w:r>
+      <w:r>
+        <w:t>。</w:t>
+      </w:r>
+      <w:r>
+        <w:t>现有的</w:t>
+      </w:r>
+      <w:r>
+        <w:t>RPC</w:t>
+      </w:r>
+      <w:r>
+        <w:t>框架有很多，本文中涉及的</w:t>
+      </w:r>
+      <w:r>
+        <w:t>RPC</w:t>
+      </w:r>
+      <w:r>
+        <w:t>框架是</w:t>
+      </w:r>
+      <w:r>
+        <w:rPr>
+          <w:rFonts w:hint="eastAsia"/>
+        </w:rPr>
+        <w:t>T</w:t>
+      </w:r>
+      <w:r>
+        <w:t>hrift</w:t>
+      </w:r>
+      <w:r>
+        <w:t>框架</w:t>
+      </w:r>
+      <w:r>
+        <w:t>。</w:t>
+      </w:r>
+      <w:r>
+        <w:t xml:space="preserve">Thrift </w:t>
+      </w:r>
+      <w:r>
+        <w:t>是</w:t>
+      </w:r>
+      <w:r>
+        <w:rPr>
+          <w:rFonts w:hint="eastAsia"/>
+        </w:rPr>
+        <w:t>F</w:t>
+      </w:r>
+      <w:r>
+        <w:t>acebook</w:t>
+      </w:r>
+      <w:r>
+        <w:t>提出的开源的跨平台的</w:t>
+      </w:r>
+      <w:r>
+        <w:t>RPC</w:t>
+      </w:r>
+      <w:r>
+        <w:t>框架。</w:t>
+      </w:r>
+    </w:p>
+    <w:p>
+      <w:pPr>
+        <w:pStyle w:val="afe"/>
+      </w:pPr>
       <w:r>
         <w:lastRenderedPageBreak/>
-        <w:t>使用方可以忽略底层的传输层的细节，专注于方法的使用。就像调用一个本地函数，使用十分便捷，不需要关心接口的</w:t>
-      </w:r>
-      <w:r>
-        <w:t>url</w:t>
-      </w:r>
-      <w:r>
-        <w:t>，校验规则，返回值解析等过程。</w:t>
-      </w:r>
-    </w:p>
-    <w:p>
-      <w:pPr>
-        <w:pStyle w:val="afe"/>
-      </w:pPr>
-      <w:r>
-        <w:t>本地和远程调用差异</w:t>
-      </w:r>
-      <w:r>
-        <w:t>在于</w:t>
-      </w:r>
-      <w:r>
-        <w:t>：</w:t>
-      </w:r>
-    </w:p>
-    <w:p>
-      <w:pPr>
-        <w:pStyle w:val="afe"/>
-      </w:pPr>
-      <w:r>
-        <w:t>1</w:t>
-      </w:r>
-      <w:r>
-        <w:t>）</w:t>
-      </w:r>
-      <w:r>
-        <w:t>本地调用一定会执行，而远程调用则不一定，调用消息可能因为网络原因并未发送到服务方。</w:t>
-      </w:r>
-    </w:p>
-    <w:p>
-      <w:pPr>
-        <w:pStyle w:val="afe"/>
-      </w:pPr>
-      <w:r>
-        <w:t>2</w:t>
-      </w:r>
-      <w:r>
-        <w:t>）</w:t>
-      </w:r>
-      <w:r>
-        <w:t>本地调用只会抛出接口声明的异常，而远程调用还会跑出</w:t>
-      </w:r>
-      <w:r>
-        <w:t xml:space="preserve"> </w:t>
-      </w:r>
-      <w:r>
-        <w:t>RPC</w:t>
-      </w:r>
-      <w:r>
-        <w:t xml:space="preserve"> </w:t>
-      </w:r>
-      <w:r>
-        <w:t>框架运行时的其他异常。</w:t>
-      </w:r>
-    </w:p>
-    <w:p>
-      <w:pPr>
-        <w:pStyle w:val="afe"/>
-      </w:pPr>
-      <w:r>
-        <w:t>3</w:t>
-      </w:r>
-      <w:r>
-        <w:t>）</w:t>
-      </w:r>
-      <w:r>
-        <w:t>本地调用和远程调用的性能可能差距很大，这取决于</w:t>
-      </w:r>
-      <w:r>
-        <w:t xml:space="preserve"> </w:t>
-      </w:r>
-      <w:r>
-        <w:t>RPC</w:t>
-      </w:r>
-      <w:r>
-        <w:t xml:space="preserve"> </w:t>
-      </w:r>
-      <w:r>
-        <w:t>固有消耗所占的比重。</w:t>
-      </w:r>
-      <w:r>
-        <w:t xml:space="preserve"> </w:t>
-      </w:r>
-      <w:r>
-        <w:t>本地调用的固有消耗是纳秒级，而</w:t>
-      </w:r>
-      <w:r>
-        <w:t xml:space="preserve"> </w:t>
-      </w:r>
-      <w:r>
-        <w:t>RPC</w:t>
-      </w:r>
-      <w:r>
-        <w:t xml:space="preserve"> </w:t>
-      </w:r>
-      <w:r>
-        <w:t>的固有消耗是在毫秒级。那么对于过于轻量的计算任务就并不合适导出远程接口由独立的进程提供服务，只有花在计算任务上时间远远高于</w:t>
-      </w:r>
-      <w:r>
-        <w:t xml:space="preserve"> </w:t>
-      </w:r>
-      <w:r>
-        <w:t>RPC</w:t>
-      </w:r>
-      <w:r>
-        <w:t xml:space="preserve"> </w:t>
-      </w:r>
-      <w:r>
-        <w:t>的固有消耗才值得导出为远程接口提供服务。</w:t>
-      </w:r>
-      <w:r>
-        <w:t> </w:t>
-      </w:r>
-    </w:p>
-    <w:p>
-      <w:pPr>
-        <w:pStyle w:val="afe"/>
-      </w:pPr>
-      <w:r>
-        <w:t>服务化的一个好处就是，不限定服务的提供方使用什么技术选型，能够实现大公司跨团队的技术解耦。</w:t>
-      </w:r>
-      <w:r>
-        <w:t> </w:t>
-      </w:r>
-      <w:r>
-        <w:t>如果没有统一的服务框架，</w:t>
-      </w:r>
-      <w:r>
-        <w:t>RPC</w:t>
-      </w:r>
-      <w:r>
-        <w:t>框架，各个团队的服务提供方就需要各自实现一套序列化、反序列化、网络框架、连接池、收发线程、超时处理、状态机等</w:t>
-      </w:r>
-      <w:r>
-        <w:t>“</w:t>
-      </w:r>
-      <w:r>
-        <w:t>业务之外</w:t>
-      </w:r>
-      <w:r>
-        <w:t>”</w:t>
-      </w:r>
-      <w:r>
-        <w:t>的重复技术劳动，造成整体的低效。</w:t>
-      </w:r>
-      <w:r>
-        <w:t>所以，统一</w:t>
-      </w:r>
-      <w:r>
-        <w:t>RPC</w:t>
-      </w:r>
-      <w:r>
-        <w:t>框架把上述</w:t>
-      </w:r>
-      <w:r>
-        <w:t>“</w:t>
-      </w:r>
-      <w:r>
-        <w:t>业务之外</w:t>
-      </w:r>
-      <w:r>
-        <w:t>”</w:t>
-      </w:r>
-      <w:r>
-        <w:t>的技术劳动统一处理，是服务化首要解决的问题</w:t>
-      </w:r>
-      <w:r>
-        <w:t>。</w:t>
-      </w:r>
-    </w:p>
-    <w:p>
-      <w:pPr>
-        <w:pStyle w:val="afe"/>
-      </w:pPr>
-      <w:r>
-        <w:t>与此同时，</w:t>
-      </w:r>
-      <w:r>
-        <w:t>在微服务架构中，各个服务之间可能千差万别，</w:t>
-      </w:r>
-      <w:r>
-        <w:t>RESTRUL</w:t>
-      </w:r>
-      <w:r>
-        <w:t>接口更加灵活，如果使用</w:t>
-      </w:r>
-      <w:r>
-        <w:t>RPC</w:t>
-      </w:r>
-      <w:r>
-        <w:t>则会有很多约束</w:t>
-      </w:r>
-      <w:r>
-        <w:t>。</w:t>
-      </w:r>
-      <w:r>
-        <w:t xml:space="preserve">  </w:t>
-      </w:r>
-    </w:p>
-    <w:p>
-      <w:pPr>
-        <w:pStyle w:val="afe"/>
-      </w:pPr>
-      <w:r>
-        <w:t>针对实际的使用场景，</w:t>
-      </w:r>
-      <w:r>
-        <w:t>Restful</w:t>
-      </w:r>
-      <w:r>
-        <w:t>更多用于</w:t>
-      </w:r>
-      <w:r>
-        <w:t>对外提供的服务，更加规范、通用、易扩展、已维护，具有较高的安全性</w:t>
-      </w:r>
-      <w:r>
-        <w:t>(</w:t>
-      </w:r>
-      <w:r>
-        <w:rPr>
-          <w:rFonts w:hint="eastAsia"/>
-        </w:rPr>
-        <w:t>H</w:t>
-      </w:r>
-      <w:r>
-        <w:t>TTPS</w:t>
-      </w:r>
-      <w:r>
-        <w:t>)</w:t>
-      </w:r>
-      <w:r>
-        <w:t>。</w:t>
-      </w:r>
-      <w:r>
-        <w:t>RPC</w:t>
-      </w:r>
-      <w:r>
-        <w:t>更多用于</w:t>
-      </w:r>
-      <w:r>
-        <w:t>对内提供的服务，尤其适用于需要进行大量数据交互的服务</w:t>
-      </w:r>
-      <w:r>
-        <w:t>(PRC</w:t>
-      </w:r>
-      <w:r>
-        <w:t>中的</w:t>
-      </w:r>
-      <w:r>
-        <w:rPr>
-          <w:rFonts w:hint="eastAsia"/>
-        </w:rPr>
-        <w:t>T</w:t>
-      </w:r>
-      <w:r>
-        <w:t>hrift</w:t>
-      </w:r>
-      <w:r>
-        <w:rPr>
-          <w:rFonts w:hint="eastAsia"/>
-        </w:rPr>
-        <w:t>框架</w:t>
-      </w:r>
-      <w:r>
-        <w:t>提供高效的压缩协议，交互更加简洁，吞吐量更大</w:t>
-      </w:r>
-      <w:r>
-        <w:t>)</w:t>
-      </w:r>
-      <w:r>
-        <w:t>、高频率交互的服务</w:t>
-      </w:r>
-      <w:r>
-        <w:t>(</w:t>
-      </w:r>
-      <w:r>
-        <w:t>可以考虑建立</w:t>
-      </w:r>
-      <w:r>
-        <w:t>TCP</w:t>
-      </w:r>
-      <w:r>
-        <w:t>长连接，比如即将开工的大权限系统</w:t>
-      </w:r>
-      <w:r>
-        <w:t>)</w:t>
-      </w:r>
-      <w:r>
-        <w:t>。</w:t>
-      </w:r>
-      <w:r>
-        <w:t>现有的</w:t>
-      </w:r>
-      <w:r>
-        <w:t>RPC</w:t>
-      </w:r>
-      <w:r>
-        <w:t>框架有很多，本文中涉及的</w:t>
-      </w:r>
-      <w:r>
-        <w:t>RPC</w:t>
-      </w:r>
-      <w:r>
-        <w:t>框架是</w:t>
-      </w:r>
-      <w:r>
-        <w:rPr>
-          <w:rFonts w:hint="eastAsia"/>
-        </w:rPr>
-        <w:t>T</w:t>
-      </w:r>
-      <w:r>
-        <w:t>hrift</w:t>
-      </w:r>
-      <w:r>
-        <w:t>框架</w:t>
-      </w:r>
-      <w:r>
-        <w:t>。</w:t>
-      </w:r>
-      <w:r>
-        <w:t xml:space="preserve">Thrift </w:t>
-      </w:r>
-      <w:r>
-        <w:t>是</w:t>
-      </w:r>
-      <w:r>
-        <w:rPr>
-          <w:rFonts w:hint="eastAsia"/>
-        </w:rPr>
-        <w:t>F</w:t>
-      </w:r>
-      <w:r>
-        <w:t>acebook</w:t>
-      </w:r>
-      <w:r>
-        <w:t>提出的开源的跨平台的</w:t>
-      </w:r>
-      <w:r>
-        <w:t>RPC</w:t>
-      </w:r>
-      <w:r>
-        <w:t>框架。</w:t>
-      </w:r>
-    </w:p>
-    <w:p>
-      <w:pPr>
-        <w:pStyle w:val="afe"/>
-      </w:pPr>
-      <w:r>
         <w:t>在微服务的框架性下，接口调用服务，以及微服务之间的互相调用都是通过</w:t>
       </w:r>
       <w:r>
@@ -9783,357 +9846,360 @@
         <w:pStyle w:val="afe"/>
       </w:pPr>
       <w:r>
+        <w:t>与</w:t>
+      </w:r>
+      <w:r>
+        <w:t>Scheme</w:t>
+      </w:r>
+      <w:r>
+        <w:t>、</w:t>
+      </w:r>
+      <w:r>
+        <w:t>Ruby</w:t>
+      </w:r>
+      <w:r>
+        <w:t>、</w:t>
+      </w:r>
+      <w:r>
+        <w:t>Perl</w:t>
+      </w:r>
+      <w:r>
+        <w:t>、</w:t>
+      </w:r>
+      <w:r>
+        <w:t>Tcl</w:t>
+      </w:r>
+      <w:r>
+        <w:t>等动态语言一样，</w:t>
+      </w:r>
+      <w:r>
+        <w:t>Python</w:t>
+      </w:r>
+      <w:r>
+        <w:t>具备垃圾回收功能，能够自动管理内存。它精彩被当做脚本语言用于处理系统管理任务和网络程序编写，而且它也很适合完成各种高级任务。</w:t>
+      </w:r>
+      <w:r>
+        <w:t>Python</w:t>
+      </w:r>
+      <w:r>
+        <w:t>虚拟机本身几乎可以在所以作业系统中运行，一些工具比如</w:t>
+      </w:r>
+      <w:r>
+        <w:t>P</w:t>
+      </w:r>
+      <w:r>
+        <w:t>yinstaller</w:t>
+      </w:r>
+      <w:r>
+        <w:t>之类的工具也可以将</w:t>
+      </w:r>
+      <w:r>
+        <w:t>Python</w:t>
+      </w:r>
+      <w:r>
+        <w:t>源代码转换成可以脱离</w:t>
+      </w:r>
+      <w:r>
+        <w:t>Python</w:t>
+      </w:r>
+      <w:r>
+        <w:t>解释器运行的程序。</w:t>
+      </w:r>
+      <w:r>
+        <w:t xml:space="preserve"> </w:t>
+      </w:r>
+    </w:p>
+    <w:p>
+      <w:pPr>
+        <w:pStyle w:val="afe"/>
+      </w:pPr>
+      <w:r>
+        <w:t>Python</w:t>
+      </w:r>
+      <w:r>
+        <w:t xml:space="preserve"> </w:t>
+      </w:r>
+      <w:r>
+        <w:t>是一个高层次的结合了解释性、编译性、互动性和面向对象的脚本语言。</w:t>
+      </w:r>
+      <w:r>
+        <w:t>Python</w:t>
+      </w:r>
+      <w:r>
+        <w:t xml:space="preserve"> </w:t>
+      </w:r>
+      <w:r>
+        <w:t>的设计具有很强的可读性。由于</w:t>
+      </w:r>
+      <w:r>
+        <w:t>Python</w:t>
+      </w:r>
+      <w:r>
+        <w:t>是一种解释型的脚本语言，开发效率高，所以非常适合用来做</w:t>
+      </w:r>
+      <w:r>
+        <w:t>Web</w:t>
+      </w:r>
+      <w:r>
+        <w:t>开发。</w:t>
+      </w:r>
+      <w:r>
+        <w:t>Python</w:t>
+      </w:r>
+      <w:r>
+        <w:t>有多种</w:t>
+      </w:r>
+      <w:r>
+        <w:t>Web</w:t>
+      </w:r>
+      <w:r>
+        <w:t>开发框架，例如</w:t>
+      </w:r>
+      <w:r>
+        <w:t>Djan</w:t>
+      </w:r>
+      <w:r>
+        <w:t>GO</w:t>
+      </w:r>
+      <w:r>
+        <w:t>，</w:t>
+      </w:r>
+      <w:r>
+        <w:t>Flask</w:t>
+      </w:r>
+      <w:r>
+        <w:t>等，有很多成熟的模板技术。</w:t>
+      </w:r>
+    </w:p>
+    <w:p>
+      <w:pPr>
+        <w:pStyle w:val="afe"/>
+      </w:pPr>
+      <w:r>
+        <w:t>本文提到的交互式应用选取</w:t>
+      </w:r>
+      <w:r>
+        <w:t>Flask</w:t>
+      </w:r>
+      <w:r>
+        <w:t>作为</w:t>
+      </w:r>
+      <w:r>
+        <w:t>Python</w:t>
+      </w:r>
+      <w:r>
+        <w:t xml:space="preserve"> </w:t>
+      </w:r>
+      <w:r>
+        <w:t>Web</w:t>
+      </w:r>
+      <w:r>
+        <w:t>开发选用的框架。</w:t>
+      </w:r>
+    </w:p>
+    <w:p>
+      <w:pPr>
+        <w:pStyle w:val="afe"/>
+      </w:pPr>
+      <w:r>
+        <w:t>相对比</w:t>
+      </w:r>
+      <w:r>
+        <w:t>D</w:t>
+      </w:r>
+      <w:r>
+        <w:t>jan</w:t>
+      </w:r>
+      <w:r>
+        <w:t>go</w:t>
+      </w:r>
+      <w:r>
+        <w:t>，</w:t>
+      </w:r>
+      <w:r>
+        <w:t>Flask</w:t>
+      </w:r>
+      <w:r>
+        <w:t>的</w:t>
+      </w:r>
+      <w:r>
+        <w:t>ORM</w:t>
+      </w:r>
+      <w:r>
+        <w:t>入侵并不严重。</w:t>
+      </w:r>
+      <w:r>
+        <w:t>它</w:t>
+      </w:r>
+      <w:r>
+        <w:t>更倾向于</w:t>
+      </w:r>
+      <w:r>
+        <w:t>一个</w:t>
+      </w:r>
+      <w:r>
+        <w:t>M</w:t>
+      </w:r>
+      <w:r>
+        <w:t xml:space="preserve">irco </w:t>
+      </w:r>
+      <w:r>
+        <w:t>Web</w:t>
+      </w:r>
+      <w:r>
+        <w:t xml:space="preserve"> </w:t>
+      </w:r>
+      <w:r>
+        <w:t>框架。</w:t>
+      </w:r>
+      <w:r>
+        <w:t>Flask</w:t>
+      </w:r>
+      <w:r>
+        <w:t>虽然是个轻量级框架，但并不意味着要将整个应用在一个</w:t>
+      </w:r>
+      <w:r>
+        <w:t>Python</w:t>
+      </w:r>
+      <w:r>
+        <w:t>文件中实现（虽然是可以实现的）。</w:t>
+      </w:r>
+      <w:r>
+        <w:t>Flask</w:t>
+      </w:r>
+      <w:r>
+        <w:t>微小，但是很功能健全。框架中</w:t>
+      </w:r>
+      <w:r>
+        <w:t>的</w:t>
+      </w:r>
+      <w:r>
+        <w:t>“</w:t>
+      </w:r>
+      <w:r>
+        <w:t>微</w:t>
+      </w:r>
+      <w:r>
+        <w:t>”</w:t>
+      </w:r>
+      <w:r>
+        <w:t>意味着</w:t>
+      </w:r>
+      <w:r>
+        <w:t>Flask</w:t>
+      </w:r>
+      <w:r>
+        <w:t>在保持核心简洁并且容易扩展，它并不为使用用户做太多决策上的先入为主的判断，比如应该使用哪一种数据库等等，与此同时</w:t>
+      </w:r>
+      <w:r>
+        <w:t>Flask</w:t>
+      </w:r>
+      <w:r>
+        <w:t>本身的模板引擎也容易替换，一切都由开发和来掌握。</w:t>
+      </w:r>
+    </w:p>
+    <w:p>
+      <w:pPr>
+        <w:pStyle w:val="afe"/>
+      </w:pPr>
+      <w:r>
+        <w:t>Flask</w:t>
+      </w:r>
+      <w:r>
+        <w:t>在默认情况下不包括数据库层抽象，表单验证等这些已有库可以完成的功能，同时它支持</w:t>
+      </w:r>
+      <w:r>
+        <w:t>用扩展应用来添加功能，</w:t>
+      </w:r>
+      <w:r>
+        <w:t>Flask</w:t>
+      </w:r>
+      <w:r>
+        <w:t>支持众多扩展，包括数据库集成，开放认证，表单认证等功能。</w:t>
+      </w:r>
+      <w:r>
+        <w:t>Flask</w:t>
+      </w:r>
+      <w:r>
+        <w:t>在微小的同时，有扩展功能的支持下完全可以完成需求繁复的生产需求。</w:t>
+      </w:r>
+    </w:p>
+    <w:p>
+      <w:pPr>
+        <w:pStyle w:val="afe"/>
+      </w:pPr>
+      <w:r>
+        <w:t>随着代码库的增大，使用开发者依然对项目有着整体的设计决策权。</w:t>
+      </w:r>
+      <w:r>
+        <w:t>Flask</w:t>
+      </w:r>
+      <w:r>
+        <w:t>不包括数据层，所以开发者可以</w:t>
+      </w:r>
+      <w:r>
+        <w:t>在</w:t>
+      </w:r>
+      <w:r>
+        <w:t xml:space="preserve"> SQLAlchemy </w:t>
+      </w:r>
+      <w:r>
+        <w:t>或其它数据库工具中实现更高级的模式，酌情引入非关系型数据持久化。</w:t>
+      </w:r>
+      <w:r>
+        <w:t>Werkzeug</w:t>
+      </w:r>
+      <w:r>
+        <w:t>是</w:t>
+      </w:r>
+      <w:r>
+        <w:t>Python</w:t>
+      </w:r>
+      <w:r>
+        <w:t>的</w:t>
+      </w:r>
+      <w:r>
+        <w:t>WSGI</w:t>
+      </w:r>
+      <w:r>
+        <w:t>规范的实用函数库</w:t>
+      </w:r>
+      <w:r>
+        <w:t>，</w:t>
+      </w:r>
+      <w:r>
+        <w:t>Jinja2</w:t>
+      </w:r>
+      <w:r>
+        <w:t>是基于</w:t>
+      </w:r>
+      <w:r>
+        <w:t>Python</w:t>
+      </w:r>
+      <w:r>
+        <w:t>的模板引擎，在这两者的扩展支持下，</w:t>
+      </w:r>
+      <w:r>
+        <w:t>Flask</w:t>
+      </w:r>
+      <w:r>
+        <w:t>可以完成</w:t>
+      </w:r>
+      <w:r>
+        <w:t>Python</w:t>
+      </w:r>
+      <w:r>
+        <w:t xml:space="preserve"> </w:t>
+      </w:r>
+      <w:r>
+        <w:t>Web</w:t>
+      </w:r>
+      <w:r>
+        <w:t>服务端的开发工作，除此之外</w:t>
+      </w:r>
+      <w:r>
         <w:lastRenderedPageBreak/>
-        <w:t>与</w:t>
-      </w:r>
-      <w:r>
-        <w:t>Scheme</w:t>
-      </w:r>
-      <w:r>
-        <w:t>、</w:t>
-      </w:r>
-      <w:r>
-        <w:t>Ruby</w:t>
-      </w:r>
-      <w:r>
-        <w:t>、</w:t>
-      </w:r>
-      <w:r>
-        <w:t>Perl</w:t>
-      </w:r>
-      <w:r>
-        <w:t>、</w:t>
-      </w:r>
-      <w:r>
-        <w:t>Tcl</w:t>
-      </w:r>
-      <w:r>
-        <w:t>等动态语言一样，</w:t>
-      </w:r>
-      <w:r>
-        <w:t>Python</w:t>
-      </w:r>
-      <w:r>
-        <w:t>具备垃圾回收功能，能够自动管理内存。它精彩被当做脚本语言用于处理系统管理任务和网络程序编写，而且它也很适合完成各种高级任务。</w:t>
-      </w:r>
-      <w:r>
-        <w:t>Python</w:t>
-      </w:r>
-      <w:r>
-        <w:t>虚拟机本身几乎可以在所以作业系统中运行，一些工具比如</w:t>
-      </w:r>
-      <w:r>
-        <w:t>P</w:t>
-      </w:r>
-      <w:r>
-        <w:t>yinstaller</w:t>
-      </w:r>
-      <w:r>
-        <w:t>之类的工具也可以将</w:t>
-      </w:r>
-      <w:r>
-        <w:t>Python</w:t>
-      </w:r>
-      <w:r>
-        <w:t>源代码转换成可以脱离</w:t>
-      </w:r>
-      <w:r>
-        <w:t>Python</w:t>
-      </w:r>
-      <w:r>
-        <w:t>解释器运行的程序。</w:t>
-      </w:r>
-      <w:r>
-        <w:t xml:space="preserve"> </w:t>
-      </w:r>
-    </w:p>
-    <w:p>
-      <w:pPr>
-        <w:pStyle w:val="afe"/>
-      </w:pPr>
-      <w:r>
-        <w:t>Python</w:t>
-      </w:r>
-      <w:r>
-        <w:t xml:space="preserve"> </w:t>
-      </w:r>
-      <w:r>
-        <w:t>是一个高层次的结合了解释性、编译性、互动性和面向对象的脚本语言。</w:t>
-      </w:r>
-      <w:r>
-        <w:t>Python</w:t>
-      </w:r>
-      <w:r>
-        <w:t xml:space="preserve"> </w:t>
-      </w:r>
-      <w:r>
-        <w:t>的设计具有很强的可读性。由于</w:t>
-      </w:r>
-      <w:r>
-        <w:t>Python</w:t>
-      </w:r>
-      <w:r>
-        <w:t>是一种解释型的脚本语言，开发效率高，所以非常适合用来做</w:t>
-      </w:r>
-      <w:r>
-        <w:t>Web</w:t>
-      </w:r>
-      <w:r>
-        <w:t>开发。</w:t>
-      </w:r>
-      <w:r>
-        <w:t>Python</w:t>
-      </w:r>
-      <w:r>
-        <w:t>有多种</w:t>
-      </w:r>
-      <w:r>
-        <w:t>Web</w:t>
-      </w:r>
-      <w:r>
-        <w:t>开发框架，例如</w:t>
-      </w:r>
-      <w:r>
-        <w:t>Djan</w:t>
-      </w:r>
-      <w:r>
-        <w:t>GO</w:t>
-      </w:r>
-      <w:r>
-        <w:t>，</w:t>
-      </w:r>
-      <w:r>
-        <w:t>Flask</w:t>
-      </w:r>
-      <w:r>
-        <w:t>等，有很多成熟的模板技术。</w:t>
-      </w:r>
-    </w:p>
-    <w:p>
-      <w:pPr>
-        <w:pStyle w:val="afe"/>
-      </w:pPr>
-      <w:r>
-        <w:t>本文提到的交互式应用选取</w:t>
-      </w:r>
-      <w:r>
-        <w:t>Flask</w:t>
-      </w:r>
-      <w:r>
-        <w:t>作为</w:t>
-      </w:r>
-      <w:r>
-        <w:t>Python</w:t>
-      </w:r>
-      <w:r>
-        <w:t xml:space="preserve"> </w:t>
-      </w:r>
-      <w:r>
-        <w:t>Web</w:t>
-      </w:r>
-      <w:r>
-        <w:t>开发选用的框架。</w:t>
-      </w:r>
-    </w:p>
-    <w:p>
-      <w:pPr>
-        <w:pStyle w:val="afe"/>
-      </w:pPr>
-      <w:r>
-        <w:t>相对比</w:t>
-      </w:r>
-      <w:r>
-        <w:t>D</w:t>
-      </w:r>
-      <w:r>
-        <w:t>jan</w:t>
-      </w:r>
-      <w:r>
-        <w:t>go</w:t>
-      </w:r>
-      <w:r>
-        <w:t>，</w:t>
-      </w:r>
-      <w:r>
-        <w:t>Flask</w:t>
-      </w:r>
-      <w:r>
-        <w:t>的</w:t>
-      </w:r>
-      <w:r>
-        <w:t>ORM</w:t>
-      </w:r>
-      <w:r>
-        <w:t>入侵并不严重。</w:t>
-      </w:r>
-      <w:r>
-        <w:t>它</w:t>
-      </w:r>
-      <w:r>
-        <w:t>更倾向于</w:t>
-      </w:r>
-      <w:r>
-        <w:t>一个</w:t>
-      </w:r>
-      <w:r>
-        <w:t>M</w:t>
-      </w:r>
-      <w:r>
-        <w:t xml:space="preserve">irco </w:t>
-      </w:r>
-      <w:r>
-        <w:t>Web</w:t>
-      </w:r>
-      <w:r>
-        <w:t xml:space="preserve"> </w:t>
-      </w:r>
-      <w:r>
-        <w:t>框架。</w:t>
-      </w:r>
-      <w:r>
-        <w:t>Flask</w:t>
-      </w:r>
-      <w:r>
-        <w:t>虽然是个轻量级框架，但并不意味着要将整个应用在一个</w:t>
-      </w:r>
-      <w:r>
-        <w:t>Python</w:t>
-      </w:r>
-      <w:r>
-        <w:t>文件中实现（虽然是可以实现的）。</w:t>
-      </w:r>
-      <w:r>
-        <w:t>Flask</w:t>
-      </w:r>
-      <w:r>
-        <w:t>微小，但是很功能健全。框架中</w:t>
-      </w:r>
-      <w:r>
-        <w:t>的</w:t>
-      </w:r>
-      <w:r>
-        <w:t>“</w:t>
-      </w:r>
-      <w:r>
-        <w:t>微</w:t>
-      </w:r>
-      <w:r>
-        <w:t>”</w:t>
-      </w:r>
-      <w:r>
-        <w:t>意味着</w:t>
-      </w:r>
-      <w:r>
-        <w:t>Flask</w:t>
-      </w:r>
-      <w:r>
-        <w:t>在保持核心简洁并且容易扩展，它并不为使用用户做太多决策上的先入为主的判断，比如应该使用哪一种数据库等等，与此同时</w:t>
-      </w:r>
-      <w:r>
-        <w:t>Flask</w:t>
-      </w:r>
-      <w:r>
-        <w:t>本身的模板引擎也容易替换，一切都由开发和来掌握。</w:t>
-      </w:r>
-    </w:p>
-    <w:p>
-      <w:pPr>
-        <w:pStyle w:val="afe"/>
-      </w:pPr>
-      <w:r>
-        <w:t>Flask</w:t>
-      </w:r>
-      <w:r>
-        <w:t>在默认情况下不包括数据库层抽象，表单验证等这些已有库可以完成的功能，同时它支持</w:t>
-      </w:r>
-      <w:r>
-        <w:t>用扩展应用来添加功能，</w:t>
-      </w:r>
-      <w:r>
-        <w:t>Flask</w:t>
-      </w:r>
-      <w:r>
-        <w:t>支持众多扩展，包括数据库集成，开放认证，表单认证等功能。</w:t>
-      </w:r>
-      <w:r>
-        <w:t>Flask</w:t>
-      </w:r>
-      <w:r>
-        <w:t>在微小的同时，有扩展功能的支持下完全可以完成需求繁复的生产需求。</w:t>
-      </w:r>
-    </w:p>
-    <w:p>
-      <w:pPr>
-        <w:pStyle w:val="afe"/>
-      </w:pPr>
-      <w:r>
-        <w:t>随着代码库的增大，使用开发者依然对项目有着整体的设计决策权。</w:t>
-      </w:r>
-      <w:r>
-        <w:t>Flask</w:t>
-      </w:r>
-      <w:r>
-        <w:t>不包括数据层，所以开发者可以</w:t>
-      </w:r>
-      <w:r>
-        <w:t>在</w:t>
-      </w:r>
-      <w:r>
-        <w:t xml:space="preserve"> SQLAlchemy </w:t>
-      </w:r>
-      <w:r>
-        <w:t>或其它数据库工具中实现更高级的模式，酌情引入非关系型数据持久化。</w:t>
-      </w:r>
-      <w:r>
-        <w:t>Werkzeug</w:t>
-      </w:r>
-      <w:r>
-        <w:t>是</w:t>
-      </w:r>
-      <w:r>
-        <w:t>Python</w:t>
-      </w:r>
-      <w:r>
-        <w:t>的</w:t>
-      </w:r>
-      <w:r>
-        <w:t>WSGI</w:t>
-      </w:r>
-      <w:r>
-        <w:t>规范的实用函数库</w:t>
-      </w:r>
-      <w:r>
-        <w:t>，</w:t>
-      </w:r>
-      <w:r>
-        <w:t>Jinja2</w:t>
-      </w:r>
-      <w:r>
-        <w:t>是基于</w:t>
-      </w:r>
-      <w:r>
-        <w:t>Python</w:t>
-      </w:r>
-      <w:r>
-        <w:t>的模板引擎，在这两者的扩展支持下，</w:t>
-      </w:r>
-      <w:r>
-        <w:t>Flask</w:t>
-      </w:r>
-      <w:r>
-        <w:t>可以完成</w:t>
-      </w:r>
-      <w:r>
-        <w:t>Python</w:t>
-      </w:r>
-      <w:r>
-        <w:t xml:space="preserve"> </w:t>
-      </w:r>
-      <w:r>
-        <w:t>Web</w:t>
-      </w:r>
-      <w:r>
-        <w:t>服务端的开发工作，除此之外还有一些通用的标准库包，比如说</w:t>
+        <w:t>还有一些通用的标准库包，比如说</w:t>
       </w:r>
       <w:r>
         <w:t>L</w:t>
@@ -10228,11 +10294,7 @@
         <w:pStyle w:val="afe"/>
       </w:pPr>
       <w:r>
-        <w:t>关系型数据库在一些数据敏感的应用中表现不佳性能，例如高流量网站的网页服务，为巨量文档创建索引等。关系型数据库主要被调整用于执行规模小</w:t>
-      </w:r>
-      <w:r>
-        <w:lastRenderedPageBreak/>
-        <w:t>但读写频繁，或者大量极少写访问的事务。常见的关系型数据库有</w:t>
+        <w:t>关系型数据库在一些数据敏感的应用中表现不佳性能，例如高流量网站的网页服务，为巨量文档创建索引等。关系型数据库主要被调整用于执行规模小但读写频繁，或者大量极少写访问的事务。常见的关系型数据库有</w:t>
       </w:r>
       <w:r>
         <w:t>MySQL</w:t>
@@ -10288,9 +10350,6 @@
     <w:p>
       <w:pPr>
         <w:pStyle w:val="afe"/>
-        <w:rPr>
-          <w:rFonts w:hint="eastAsia"/>
-        </w:rPr>
       </w:pPr>
       <w:r>
         <w:t>常见的</w:t>
@@ -10417,6 +10476,7 @@
                 <w:color w:val="3E3E3E"/>
               </w:rPr>
             </w:pPr>
+            <w:proofErr w:type="spellStart"/>
             <w:r>
               <w:rPr>
                 <w:rFonts w:eastAsia="Songti SC"/>
@@ -10424,6 +10484,7 @@
               </w:rPr>
               <w:t>Redis</w:t>
             </w:r>
+            <w:proofErr w:type="spellEnd"/>
             <w:r>
               <w:rPr>
                 <w:rFonts w:eastAsia="Songti SC"/>
@@ -10431,6 +10492,7 @@
               </w:rPr>
               <w:t>，</w:t>
             </w:r>
+            <w:proofErr w:type="spellStart"/>
             <w:r>
               <w:rPr>
                 <w:rFonts w:eastAsia="Songti SC"/>
@@ -10438,6 +10500,7 @@
               </w:rPr>
               <w:t>Memcache</w:t>
             </w:r>
+            <w:proofErr w:type="spellEnd"/>
             <w:r>
               <w:rPr>
                 <w:rFonts w:eastAsia="Songti SC"/>
@@ -10506,6 +10569,7 @@
                 <w:color w:val="3E3E3E"/>
               </w:rPr>
             </w:pPr>
+            <w:proofErr w:type="spellStart"/>
             <w:r>
               <w:rPr>
                 <w:rFonts w:eastAsia="Songti SC"/>
@@ -10527,6 +10591,7 @@
               </w:rPr>
               <w:t>DB</w:t>
             </w:r>
+            <w:proofErr w:type="spellEnd"/>
             <w:r>
               <w:rPr>
                 <w:rFonts w:eastAsia="Songti SC"/>
@@ -10612,6 +10677,7 @@
                 <w:color w:val="3E3E3E"/>
               </w:rPr>
             </w:pPr>
+            <w:proofErr w:type="spellStart"/>
             <w:r>
               <w:rPr>
                 <w:rFonts w:eastAsia="Songti SC"/>
@@ -10619,6 +10685,7 @@
               </w:rPr>
               <w:t>HBase</w:t>
             </w:r>
+            <w:proofErr w:type="spellEnd"/>
             <w:r>
               <w:rPr>
                 <w:rFonts w:eastAsia="Songti SC"/>
@@ -10626,6 +10693,7 @@
               </w:rPr>
               <w:t>，</w:t>
             </w:r>
+            <w:proofErr w:type="spellStart"/>
             <w:r>
               <w:rPr>
                 <w:rFonts w:eastAsia="Songti SC"/>
@@ -10633,6 +10701,7 @@
               </w:rPr>
               <w:t>Hypertable</w:t>
             </w:r>
+            <w:proofErr w:type="spellEnd"/>
             <w:r>
               <w:rPr>
                 <w:rFonts w:eastAsia="Songti SC"/>
@@ -10717,15 +10786,29 @@
               </w:rPr>
               <w:t>，</w:t>
             </w:r>
-            <w:hyperlink r:id="rId14" w:history="1">
-              <w:r>
-                <w:rPr>
-                  <w:rFonts w:eastAsia="Songti SC"/>
-                  <w:color w:val="3E3E3E"/>
-                </w:rPr>
-                <w:t>DEX</w:t>
-              </w:r>
-            </w:hyperlink>
+            <w:r>
+              <w:fldChar w:fldCharType="begin"/>
+            </w:r>
+            <w:r>
+              <w:instrText xml:space="preserve"> HYPERLINK "https://zh.wikipedia.org/w/index.php?title=DEX_(%E5%9B%BE%E6%95%B0%E6%8D%AE%E5%BA%93)&amp;action=edit&amp;redlink=1" </w:instrText>
+            </w:r>
+            <w:r>
+              <w:fldChar w:fldCharType="separate"/>
+            </w:r>
+            <w:r>
+              <w:rPr>
+                <w:rFonts w:eastAsia="Songti SC"/>
+                <w:color w:val="3E3E3E"/>
+              </w:rPr>
+              <w:t>DEX</w:t>
+            </w:r>
+            <w:r>
+              <w:rPr>
+                <w:rFonts w:eastAsia="Songti SC"/>
+                <w:color w:val="3E3E3E"/>
+              </w:rPr>
+              <w:fldChar w:fldCharType="end"/>
+            </w:r>
             <w:r>
               <w:rPr>
                 <w:rFonts w:eastAsia="Songti SC"/>
@@ -10789,9 +10872,11 @@
       <w:r>
         <w:t xml:space="preserve">2-1 </w:t>
       </w:r>
+      <w:proofErr w:type="spellStart"/>
       <w:r>
         <w:t>Nosql</w:t>
       </w:r>
+      <w:proofErr w:type="spellEnd"/>
       <w:r>
         <w:t>数据库类型</w:t>
       </w:r>
@@ -10911,6 +10996,7 @@
         <w:pStyle w:val="afe"/>
       </w:pPr>
       <w:r>
+        <w:lastRenderedPageBreak/>
         <w:t>MySQL</w:t>
       </w:r>
       <w:r>
@@ -11167,7 +11253,6 @@
         <w:pStyle w:val="afe"/>
       </w:pPr>
       <w:r>
-        <w:lastRenderedPageBreak/>
         <w:t>B</w:t>
       </w:r>
       <w:r>
@@ -11409,6 +11494,7 @@
           <w:szCs w:val="22"/>
         </w:rPr>
       </w:pPr>
+      <w:proofErr w:type="spellStart"/>
       <w:r>
         <w:rPr>
           <w:rFonts w:eastAsia="黑体"/>
@@ -11417,6 +11503,7 @@
         </w:rPr>
         <w:t>Nosql</w:t>
       </w:r>
+      <w:proofErr w:type="spellEnd"/>
     </w:p>
     <w:p>
       <w:pPr>
@@ -11466,6 +11553,7 @@
         <w:pStyle w:val="afe"/>
       </w:pPr>
       <w:r>
+        <w:lastRenderedPageBreak/>
         <w:t xml:space="preserve">2. </w:t>
       </w:r>
       <w:r>
@@ -11522,7 +11610,7 @@
       <w:r>
         <w:t>使用</w:t>
       </w:r>
-      <w:hyperlink r:id="rId15" w:tooltip="ANSI C" w:history="1">
+      <w:hyperlink r:id="rId14" w:tooltip="ANSI C" w:history="1">
         <w:r>
           <w:t>ANSI C</w:t>
         </w:r>
@@ -11530,7 +11618,7 @@
       <w:r>
         <w:t>编写的</w:t>
       </w:r>
-      <w:hyperlink r:id="rId16" w:tooltip="开源" w:history="1">
+      <w:hyperlink r:id="rId15" w:tooltip="开源" w:history="1">
         <w:r>
           <w:t>开源</w:t>
         </w:r>
@@ -11538,7 +11626,7 @@
       <w:r>
         <w:t>、支持</w:t>
       </w:r>
-      <w:hyperlink r:id="rId17" w:tooltip="电脑网络" w:history="1">
+      <w:hyperlink r:id="rId16" w:tooltip="电脑网络" w:history="1">
         <w:r>
           <w:t>网络</w:t>
         </w:r>
@@ -11546,7 +11634,7 @@
       <w:r>
         <w:t>、基于</w:t>
       </w:r>
-      <w:hyperlink r:id="rId18" w:tooltip="内存" w:history="1">
+      <w:hyperlink r:id="rId17" w:tooltip="内存" w:history="1">
         <w:r>
           <w:t>内存</w:t>
         </w:r>
@@ -11554,21 +11642,62 @@
       <w:r>
         <w:t>、可选</w:t>
       </w:r>
+      <w:hyperlink r:id="rId18" w:history="1">
+        <w:r>
+          <w:t>持久性</w:t>
+        </w:r>
+      </w:hyperlink>
+      <w:r>
+        <w:t>的</w:t>
+      </w:r>
       <w:hyperlink r:id="rId19" w:history="1">
         <w:r>
-          <w:t>持久性</w:t>
+          <w:t>键值对存储数据库</w:t>
         </w:r>
       </w:hyperlink>
       <w:r>
-        <w:t>的</w:t>
+        <w:t>。从</w:t>
+      </w:r>
+      <w:r>
+        <w:t>2015</w:t>
+      </w:r>
+      <w:r>
+        <w:t>年</w:t>
+      </w:r>
+      <w:r>
+        <w:t>6</w:t>
+      </w:r>
+      <w:r>
+        <w:t>月开始，</w:t>
+      </w:r>
+      <w:r>
+        <w:t>Redis</w:t>
+      </w:r>
+      <w:r>
+        <w:t>的开发由</w:t>
       </w:r>
       <w:hyperlink r:id="rId20" w:history="1">
         <w:r>
-          <w:t>键值对存储数据库</w:t>
+          <w:t>Redis</w:t>
+        </w:r>
+        <w:r>
+          <w:t xml:space="preserve"> Labs</w:t>
         </w:r>
       </w:hyperlink>
       <w:r>
-        <w:t>。从</w:t>
+        <w:t>赞助，而</w:t>
+      </w:r>
+      <w:r>
+        <w:t>2013</w:t>
+      </w:r>
+      <w:r>
+        <w:t>年</w:t>
+      </w:r>
+      <w:r>
+        <w:t>5</w:t>
+      </w:r>
+      <w:r>
+        <w:t>月至</w:t>
       </w:r>
       <w:r>
         <w:t>2015</w:t>
@@ -11580,87 +11709,46 @@
         <w:t>6</w:t>
       </w:r>
       <w:r>
-        <w:t>月开始，</w:t>
+        <w:t>月期间，其开发由</w:t>
+      </w:r>
+      <w:hyperlink r:id="rId21" w:tooltip="Pivotal" w:history="1">
+        <w:r>
+          <w:t>Pivotal</w:t>
+        </w:r>
+      </w:hyperlink>
+      <w:r>
+        <w:t>赞助。在</w:t>
+      </w:r>
+      <w:r>
+        <w:t>2013</w:t>
+      </w:r>
+      <w:r>
+        <w:t>年</w:t>
+      </w:r>
+      <w:r>
+        <w:t>5</w:t>
+      </w:r>
+      <w:r>
+        <w:t>月之前，其开发由</w:t>
+      </w:r>
+      <w:hyperlink r:id="rId22" w:tooltip="VMware" w:history="1">
+        <w:r>
+          <w:t>VMware</w:t>
+        </w:r>
+      </w:hyperlink>
+      <w:r>
+        <w:t>赞助。根据月度排行网站</w:t>
+      </w:r>
+      <w:r>
+        <w:t>DB-Engines.com</w:t>
+      </w:r>
+      <w:r>
+        <w:t>的数据显示，</w:t>
       </w:r>
       <w:r>
         <w:t>Redis</w:t>
       </w:r>
       <w:r>
-        <w:t>的开发由</w:t>
-      </w:r>
-      <w:hyperlink r:id="rId21" w:history="1">
-        <w:r>
-          <w:t>Redis</w:t>
-        </w:r>
-        <w:r>
-          <w:t xml:space="preserve"> Labs</w:t>
-        </w:r>
-      </w:hyperlink>
-      <w:r>
-        <w:t>赞助，而</w:t>
-      </w:r>
-      <w:r>
-        <w:t>2013</w:t>
-      </w:r>
-      <w:r>
-        <w:t>年</w:t>
-      </w:r>
-      <w:r>
-        <w:t>5</w:t>
-      </w:r>
-      <w:r>
-        <w:t>月至</w:t>
-      </w:r>
-      <w:r>
-        <w:t>2015</w:t>
-      </w:r>
-      <w:r>
-        <w:t>年</w:t>
-      </w:r>
-      <w:r>
-        <w:t>6</w:t>
-      </w:r>
-      <w:r>
-        <w:t>月期间，其开发由</w:t>
-      </w:r>
-      <w:hyperlink r:id="rId22" w:tooltip="Pivotal" w:history="1">
-        <w:r>
-          <w:t>Pivotal</w:t>
-        </w:r>
-      </w:hyperlink>
-      <w:r>
-        <w:t>赞助。在</w:t>
-      </w:r>
-      <w:r>
-        <w:t>2013</w:t>
-      </w:r>
-      <w:r>
-        <w:t>年</w:t>
-      </w:r>
-      <w:r>
-        <w:t>5</w:t>
-      </w:r>
-      <w:r>
-        <w:t>月之前，其开发由</w:t>
-      </w:r>
-      <w:hyperlink r:id="rId23" w:tooltip="VMware" w:history="1">
-        <w:r>
-          <w:t>VMware</w:t>
-        </w:r>
-      </w:hyperlink>
-      <w:r>
-        <w:t>赞助。根据月度排行网站</w:t>
-      </w:r>
-      <w:r>
-        <w:t>DB-Engines.com</w:t>
-      </w:r>
-      <w:r>
-        <w:t>的数据显示，</w:t>
-      </w:r>
-      <w:r>
-        <w:t>Redis</w:t>
-      </w:r>
-      <w:r>
         <w:t>是最流行的键值对存储数据库。</w:t>
       </w:r>
     </w:p>
@@ -11669,7 +11757,6 @@
         <w:pStyle w:val="afe"/>
       </w:pPr>
       <w:r>
-        <w:lastRenderedPageBreak/>
         <w:t>Redis</w:t>
       </w:r>
       <w:r>
@@ -12109,7 +12196,11 @@
         <w:t>Redis</w:t>
       </w:r>
       <w:r>
-        <w:t>支持诸如列表、集合或有序集合的交集、并集、查集等高级原子操作</w:t>
+        <w:t>支</w:t>
+      </w:r>
+      <w:r>
+        <w:lastRenderedPageBreak/>
+        <w:t>持诸如列表、集合或有序集合的交集、并集、查集等高级原子操作</w:t>
       </w:r>
       <w:r>
         <w:t>;</w:t>
@@ -12247,7 +12338,6 @@
         <w:pStyle w:val="afe"/>
       </w:pPr>
       <w:r>
-        <w:lastRenderedPageBreak/>
         <w:t>Kafka</w:t>
       </w:r>
       <w:r>
@@ -12433,6 +12523,7 @@
         <w:t>服务端关键技术：包括</w:t>
       </w:r>
       <w:r>
+        <w:lastRenderedPageBreak/>
         <w:t>Restful</w:t>
       </w:r>
       <w:r>
@@ -12745,11 +12836,8 @@
         <w:pStyle w:val="afe"/>
       </w:pPr>
       <w:r>
-        <w:t>随着业务需求的多样化，微服务模块应具备可拓展性，服务界限划分不清，功能考虑不完整，可能会导致不得不频繁的更改服务之间协作以及业务层</w:t>
-      </w:r>
-      <w:r>
         <w:lastRenderedPageBreak/>
-        <w:t>面接口更改。接口的更改成本很高，所以在微服务最初设计时，</w:t>
+        <w:t>随着业务需求的多样化，微服务模块应具备可拓展性，服务界限划分不清，功能考虑不完整，可能会导致不得不频繁的更改服务之间协作以及业务层面接口更改。接口的更改成本很高，所以在微服务最初设计时，</w:t>
       </w:r>
       <w:r>
         <w:t>预留出相应扩展字段</w:t>
@@ -13011,13 +13099,13 @@
       <w:pPr>
         <w:pStyle w:val="aff1"/>
         <w:rPr>
-          <w:rFonts w:cs="Times New Roman" w:hint="eastAsia"/>
-        </w:rPr>
-      </w:pPr>
-      <w:r>
-        <w:rPr>
           <w:rFonts w:cs="Times New Roman"/>
         </w:rPr>
+      </w:pPr>
+      <w:r>
+        <w:rPr>
+          <w:rFonts w:cs="Times New Roman"/>
+        </w:rPr>
         <w:t>图</w:t>
       </w:r>
       <w:r>
@@ -13037,7 +13125,7 @@
       <w:pPr>
         <w:pStyle w:val="aff1"/>
         <w:rPr>
-          <w:rFonts w:cs="Times New Roman" w:hint="eastAsia"/>
+          <w:rFonts w:cs="Times New Roman"/>
         </w:rPr>
       </w:pPr>
       <w:r>
@@ -13046,6 +13134,7 @@
           <w:noProof/>
           <w:color w:val="3E3E3E"/>
         </w:rPr>
+        <w:lastRenderedPageBreak/>
         <w:drawing>
           <wp:inline distT="0" distB="0" distL="0" distR="0" wp14:anchorId="522B9D60" wp14:editId="6E41578B">
             <wp:extent cx="4512395" cy="2942866"/>
@@ -13064,7 +13153,7 @@
                     </pic:cNvPicPr>
                   </pic:nvPicPr>
                   <pic:blipFill>
-                    <a:blip r:embed="rId24">
+                    <a:blip r:embed="rId23">
                       <a:extLst>
                         <a:ext uri="{28A0092B-C50C-407E-A947-70E740481C1C}">
                           <a14:useLocalDpi xmlns:a14="http://schemas.microsoft.com/office/drawing/2010/main" val="0"/>
@@ -13101,7 +13190,6 @@
         <w:pStyle w:val="afe"/>
       </w:pPr>
       <w:r>
-        <w:lastRenderedPageBreak/>
         <w:t>整个服务端架构设计如上，</w:t>
       </w:r>
       <w:r>
@@ -13429,6 +13517,7 @@
         <w:pStyle w:val="afe"/>
       </w:pPr>
       <w:r>
+        <w:lastRenderedPageBreak/>
         <w:t>关系型数据库的数据强一致特性，满足</w:t>
       </w:r>
       <w:r>
@@ -13525,7 +13614,6 @@
         <w:pStyle w:val="afe"/>
       </w:pPr>
       <w:r>
-        <w:lastRenderedPageBreak/>
         <w:t>在对于对并发读写能力要求极高，一致性要求不强的场景下，比如展示某个回答的阅读数（用户</w:t>
       </w:r>
       <w:r>
@@ -13735,7 +13823,11 @@
         <w:t>聚合，不能存储所有的数据，当数据不存在的时候需要回源</w:t>
       </w:r>
       <w:r>
-        <w:t>；缓存数据过期（超过过期时间或者源数据更新）时需要回源更新数据，</w:t>
+        <w:t>；缓存数据</w:t>
+      </w:r>
+      <w:r>
+        <w:lastRenderedPageBreak/>
+        <w:t>过期（超过过期时间或者源数据更新）时需要回源更新数据，</w:t>
       </w:r>
       <w:r>
         <w:rPr>
@@ -13798,7 +13890,7 @@
         <w:spacing w:before="0" w:beforeAutospacing="0" w:after="0" w:afterAutospacing="0" w:line="366" w:lineRule="atLeast"/>
         <w:ind w:firstLine="480"/>
         <w:rPr>
-          <w:rFonts w:eastAsia="Songti SC" w:hint="eastAsia"/>
+          <w:rFonts w:eastAsia="Songti SC"/>
           <w:color w:val="3E3E3E"/>
         </w:rPr>
       </w:pPr>
@@ -13826,7 +13918,7 @@
                     </pic:cNvPicPr>
                   </pic:nvPicPr>
                   <pic:blipFill>
-                    <a:blip r:embed="rId25">
+                    <a:blip r:embed="rId24">
                       <a:extLst>
                         <a:ext uri="{28A0092B-C50C-407E-A947-70E740481C1C}">
                           <a14:useLocalDpi xmlns:a14="http://schemas.microsoft.com/office/drawing/2010/main" val="0"/>
@@ -13884,17 +13976,190 @@
           <w:kern w:val="2"/>
           <w:szCs w:val="22"/>
         </w:rPr>
+        <w:t>消息队列</w:t>
+      </w:r>
+      <w:bookmarkEnd w:id="44"/>
+    </w:p>
+    <w:p>
+      <w:pPr>
+        <w:pStyle w:val="afe"/>
+      </w:pPr>
+      <w:r>
+        <w:t>对于业务来说，有时并不需要立即处理消息。消息队列提供了异步处理机制，允许把一个消息放到消息队队列中，但是并不即刻处理他。消息队列在业务处理过程中增加一层消息系统，允许独立扩展修改消息系统两边的处理方逻辑，解耦处理过程。因此，增大消息入队数量和提高处理频率是便于调节的，无需改动代码，只需增加处理过程。这使得业务有良好的灵活性和峰值处理能力，使得服务部署无需以峰值访问为标准来设定资源，消息队列帮助关键组件顶住突发的访问压力，不会因为突发的请求而导致服务崩溃。</w:t>
+      </w:r>
+      <w:r>
+        <w:t xml:space="preserve"> </w:t>
+      </w:r>
+    </w:p>
+    <w:p>
+      <w:pPr>
+        <w:pStyle w:val="afe"/>
+        <w:rPr>
+          <w:rFonts w:eastAsia="Times New Roman"/>
+        </w:rPr>
+      </w:pPr>
+      <w:r>
+        <w:t>不同的消息队列各具特色，本文以</w:t>
+      </w:r>
+      <w:r>
+        <w:t>Kafka</w:t>
+      </w:r>
+      <w:r>
+        <w:t>和</w:t>
+      </w:r>
+      <w:r>
+        <w:t>Nsq</w:t>
+      </w:r>
+      <w:r>
+        <w:t>这两种平台为例，进行讨论。</w:t>
+      </w:r>
+    </w:p>
+    <w:p>
+      <w:pPr>
+        <w:pStyle w:val="afe"/>
+      </w:pPr>
+      <w:r>
+        <w:t>Kafka</w:t>
+      </w:r>
+      <w:r>
+        <w:t>是一个分布式的流媒体平台</w:t>
+      </w:r>
+      <w:r>
+        <w:t>。</w:t>
+      </w:r>
+      <w:r>
+        <w:t>它通常应用于构建实时消息流程序，构建数据流之间的管道。它以</w:t>
+      </w:r>
+      <w:r>
+        <w:t>Topic</w:t>
+      </w:r>
+      <w:r>
+        <w:t>的方式来记录信息流，每个</w:t>
+      </w:r>
+      <w:r>
+        <w:t>Topic</w:t>
+      </w:r>
+      <w:r>
+        <w:t>有</w:t>
+      </w:r>
+      <w:r>
+        <w:t>0-</w:t>
+      </w:r>
+      <w:r>
+        <w:t>多个消费者。对于每个</w:t>
+      </w:r>
+      <w:r>
+        <w:t>Topic</w:t>
+      </w:r>
+      <w:r>
+        <w:t>，</w:t>
+      </w:r>
+      <w:r>
+        <w:t>Kafka</w:t>
+      </w:r>
+      <w:r>
+        <w:t>维护了一个分区日志，每个分区是都是有序的记录序列，每个序列都会分配一个序列</w:t>
+      </w:r>
+      <w:r>
+        <w:t>ID</w:t>
+      </w:r>
+      <w:r>
+        <w:t>号，</w:t>
+      </w:r>
+      <w:r>
+        <w:t>称</w:t>
+      </w:r>
+      <w:r>
+        <w:t>为</w:t>
+      </w:r>
+      <w:r>
+        <w:t>O</w:t>
+      </w:r>
+      <w:r>
+        <w:t>ffset</w:t>
+      </w:r>
+      <w:r>
+        <w:t>。</w:t>
+      </w:r>
+      <w:r>
+        <w:t>Kafka</w:t>
+      </w:r>
+      <w:r>
+        <w:t>做为消息系统，允许把数据划分成多个</w:t>
+      </w:r>
+      <w:r>
+        <w:t>Partition</w:t>
+      </w:r>
+      <w:r>
+        <w:t>，为多个消费者消费，并且保证每个</w:t>
+      </w:r>
+      <w:r>
+        <w:t>Partition</w:t>
+      </w:r>
+      <w:r>
+        <w:t>的序列都是有序的。</w:t>
+      </w:r>
+    </w:p>
+    <w:p>
+      <w:pPr>
+        <w:pStyle w:val="afe"/>
+      </w:pPr>
+      <w:r>
+        <w:t>NSQ</w:t>
+      </w:r>
+      <w:r>
+        <w:t>是基于</w:t>
+      </w:r>
+      <w:r>
+        <w:t>GO</w:t>
+      </w:r>
+      <w:r>
+        <w:t>语言开发的实时的分布式消息平台，具有分布式和去中心化拓扑结构，该结构具有无单点故障、故障容错、高可用性以及能够</w:t>
+      </w:r>
+      <w:r>
         <w:lastRenderedPageBreak/>
-        <w:t>消息队列</w:t>
-      </w:r>
-      <w:bookmarkEnd w:id="44"/>
-    </w:p>
-    <w:p>
-      <w:pPr>
-        <w:pStyle w:val="afe"/>
-      </w:pPr>
-      <w:r>
-        <w:t>对于业务来说，有时并不需要立即处理消息。消息队列提供了异步处理机制，允许把一个消息放到消息队队列中，但是并不即刻处理他。消息队列在业务处理过程中增加一层消息系统，允许独立扩展修改消息系统两边的处理方逻辑，解耦处理过程。因此，增大消息入队数量和提高处理频率是便于调节的，无需改动代码，只需增加处理过程。这使得业务有良好的灵活性和峰值处理能力，使得服务部署无需以峰值访问为标准来设定资源，消息队列帮助关键组件顶住突发的访问压力，不会因为突发的请求而导致服务崩溃。</w:t>
+        <w:t>保证消息的可靠传递的特征。</w:t>
+      </w:r>
+      <w:r>
+        <w:t>Nsq</w:t>
+      </w:r>
+      <w:r>
+        <w:t>消息主要保存在内存，它在处理消息上更快，同时也支持可持久化到硬盘。</w:t>
+      </w:r>
+      <w:r>
+        <w:t>Nsq</w:t>
+      </w:r>
+      <w:r>
+        <w:t>保证消息至少传递一次，以确保消息可以成功送达，收到的消息是无序的，实现了松散订购。</w:t>
+      </w:r>
+    </w:p>
+    <w:p>
+      <w:pPr>
+        <w:pStyle w:val="afe"/>
+      </w:pPr>
+      <w:r>
+        <w:t>对比</w:t>
+      </w:r>
+      <w:r>
+        <w:t>Nsq</w:t>
+      </w:r>
+      <w:r>
+        <w:t>和</w:t>
+      </w:r>
+      <w:r>
+        <w:t>Kafka</w:t>
+      </w:r>
+      <w:r>
+        <w:t>，如</w:t>
+      </w:r>
+      <w:r>
+        <w:t>表</w:t>
+      </w:r>
+      <w:r>
+        <w:t>3-1</w:t>
+      </w:r>
+      <w:r>
+        <w:t>所示：</w:t>
       </w:r>
       <w:r>
         <w:t xml:space="preserve"> </w:t>
@@ -13902,179 +14167,9 @@
     </w:p>
     <w:p>
       <w:pPr>
-        <w:pStyle w:val="afe"/>
-        <w:rPr>
-          <w:rFonts w:eastAsia="Times New Roman"/>
-        </w:rPr>
-      </w:pPr>
-      <w:r>
-        <w:t>不同的消息队列各具特色，本文以</w:t>
-      </w:r>
-      <w:r>
-        <w:t>Kafka</w:t>
-      </w:r>
-      <w:r>
-        <w:t>和</w:t>
-      </w:r>
-      <w:r>
-        <w:t>Nsq</w:t>
-      </w:r>
-      <w:r>
-        <w:t>这两种平台为例，进行讨论。</w:t>
-      </w:r>
-    </w:p>
-    <w:p>
-      <w:pPr>
-        <w:pStyle w:val="afe"/>
-      </w:pPr>
-      <w:r>
-        <w:t>Kafka</w:t>
-      </w:r>
-      <w:r>
-        <w:t>是一个分布式的流媒体平台</w:t>
-      </w:r>
-      <w:r>
-        <w:t>。</w:t>
-      </w:r>
-      <w:r>
-        <w:t>它通常应用于构建实时消息流程序，构建数据流之间的管道。它以</w:t>
-      </w:r>
-      <w:r>
-        <w:t>Topic</w:t>
-      </w:r>
-      <w:r>
-        <w:t>的方式来记录信息流，每个</w:t>
-      </w:r>
-      <w:r>
-        <w:t>Topic</w:t>
-      </w:r>
-      <w:r>
-        <w:t>有</w:t>
-      </w:r>
-      <w:r>
-        <w:t>0-</w:t>
-      </w:r>
-      <w:r>
-        <w:t>多个消费者。对于每个</w:t>
-      </w:r>
-      <w:r>
-        <w:t>Topic</w:t>
-      </w:r>
-      <w:r>
-        <w:t>，</w:t>
-      </w:r>
-      <w:r>
-        <w:t>Kafka</w:t>
-      </w:r>
-      <w:r>
-        <w:t>维护了一个分区日志，每个分区是都是有序的记录序列，每个序列都会分配一个序列</w:t>
-      </w:r>
-      <w:r>
-        <w:t>ID</w:t>
-      </w:r>
-      <w:r>
-        <w:t>号，</w:t>
-      </w:r>
-      <w:r>
-        <w:t>称</w:t>
-      </w:r>
-      <w:r>
-        <w:t>为</w:t>
-      </w:r>
-      <w:r>
-        <w:t>O</w:t>
-      </w:r>
-      <w:r>
-        <w:t>ffset</w:t>
-      </w:r>
-      <w:r>
-        <w:t>。</w:t>
-      </w:r>
-      <w:r>
-        <w:t>Kafka</w:t>
-      </w:r>
-      <w:r>
-        <w:t>做为消息系统，允许把数据划分成多个</w:t>
-      </w:r>
-      <w:r>
-        <w:t>Partition</w:t>
-      </w:r>
-      <w:r>
-        <w:t>，为多个消费者消费，并且保证每个</w:t>
-      </w:r>
-      <w:r>
-        <w:t>Partition</w:t>
-      </w:r>
-      <w:r>
-        <w:t>的序列都是有序的。</w:t>
-      </w:r>
-    </w:p>
-    <w:p>
-      <w:pPr>
-        <w:pStyle w:val="afe"/>
-      </w:pPr>
-      <w:r>
-        <w:t>NSQ</w:t>
-      </w:r>
-      <w:r>
-        <w:t>是基于</w:t>
-      </w:r>
-      <w:r>
-        <w:t>GO</w:t>
-      </w:r>
-      <w:r>
-        <w:t>语言开发的实时的分布式消息平台，具有分布式和去中心化拓扑结构，该结构具有无单点故障、故障容错、高可用性以及能够保证消息的可靠传递的特征。</w:t>
-      </w:r>
-      <w:r>
-        <w:t>Nsq</w:t>
-      </w:r>
-      <w:r>
-        <w:t>消息主要保存在内存，它在处理消息上更快，同时也支持可持久化到硬盘。</w:t>
-      </w:r>
-      <w:r>
-        <w:t>Nsq</w:t>
-      </w:r>
-      <w:r>
-        <w:t>保证消息至少传递一次，以确保消息可以成功送达，收到的消息是无序的，实现了松散订购。</w:t>
-      </w:r>
-    </w:p>
-    <w:p>
-      <w:pPr>
-        <w:pStyle w:val="afe"/>
-      </w:pPr>
-      <w:r>
-        <w:t>对比</w:t>
-      </w:r>
-      <w:r>
-        <w:t>Nsq</w:t>
-      </w:r>
-      <w:r>
-        <w:t>和</w:t>
-      </w:r>
-      <w:r>
-        <w:t>Kafka</w:t>
-      </w:r>
-      <w:r>
-        <w:t>，如</w:t>
-      </w:r>
-      <w:r>
-        <w:t>表</w:t>
-      </w:r>
-      <w:r>
-        <w:t>3-1</w:t>
-      </w:r>
-      <w:r>
-        <w:t>所示：</w:t>
-      </w:r>
-      <w:r>
-        <w:t xml:space="preserve"> </w:t>
-      </w:r>
-    </w:p>
-    <w:p>
-      <w:pPr>
         <w:pStyle w:val="aff1"/>
         <w:rPr>
-          <w:rFonts w:cs="Times New Roman" w:hint="eastAsia"/>
+          <w:rFonts w:cs="Times New Roman"/>
         </w:rPr>
       </w:pPr>
       <w:r>
@@ -14127,9 +14222,6 @@
           <w:p>
             <w:pPr>
               <w:pStyle w:val="afe"/>
-              <w:rPr>
-                <w:rFonts w:hint="eastAsia"/>
-              </w:rPr>
             </w:pPr>
             <w:r>
               <w:t>特点</w:t>
@@ -14347,133 +14439,133 @@
         <w:pStyle w:val="afe"/>
       </w:pPr>
       <w:r>
+        <w:t>对一些时序性要求不强的事件，比如统计用户行为的消息，只需对消息进行记录，无关时序上的逻辑处理，我们就会选取</w:t>
+      </w:r>
+      <w:r>
+        <w:t>Nsq</w:t>
+      </w:r>
+      <w:r>
+        <w:t>作为消息队列，因为</w:t>
+      </w:r>
+      <w:r>
+        <w:t>Nsq</w:t>
+      </w:r>
+      <w:r>
+        <w:t>消息主要保存在内存上，在处理消息上更快。</w:t>
+      </w:r>
+    </w:p>
+    <w:p>
+      <w:pPr>
+        <w:pStyle w:val="afe"/>
+      </w:pPr>
+      <w:r>
+        <w:t>本文设计的微服务模块有查询服务，提交服务，邀请服务。其中涉及到异步处理的提交事件和邀请事件都对时序有严格要求，故我们选取</w:t>
+      </w:r>
+      <w:r>
+        <w:t>Kafka</w:t>
+      </w:r>
+      <w:r>
+        <w:t>作为消息队列</w:t>
+      </w:r>
+      <w:r>
+        <w:t>。</w:t>
+      </w:r>
+    </w:p>
+    <w:p>
+      <w:pPr>
+        <w:pStyle w:val="afe"/>
+      </w:pPr>
+      <w:r>
+        <w:t>于此同时，我们需要有个统一的收集所有提交类事件，并告知下游。我们把所有的消息都收集到</w:t>
+      </w:r>
+      <w:r>
+        <w:t>Kafka</w:t>
+      </w:r>
+      <w:r>
+        <w:t>，针对不同下游所需要的数据，实现不同的消费者及集群，实现消息的异步处理。</w:t>
+      </w:r>
+    </w:p>
+    <w:p>
+      <w:pPr>
+        <w:pStyle w:val="a"/>
+        <w:rPr>
+          <w:rFonts w:cs="Times New Roman"/>
+        </w:rPr>
+      </w:pPr>
+      <w:bookmarkStart w:id="45" w:name="_Toc500714954"/>
+      <w:r>
+        <w:rPr>
+          <w:rFonts w:cs="Times New Roman"/>
+        </w:rPr>
+        <w:t>微服务</w:t>
+      </w:r>
+      <w:r>
+        <w:rPr>
+          <w:rFonts w:cs="Times New Roman"/>
+        </w:rPr>
+        <w:t>模块</w:t>
+      </w:r>
+      <w:r>
+        <w:rPr>
+          <w:rFonts w:cs="Times New Roman"/>
+        </w:rPr>
+        <w:t>设计</w:t>
+      </w:r>
+      <w:bookmarkEnd w:id="45"/>
+    </w:p>
+    <w:p>
+      <w:pPr>
+        <w:pStyle w:val="afe"/>
+      </w:pPr>
+      <w:r>
+        <w:t>在</w:t>
+      </w:r>
+      <w:r>
+        <w:t>3.1</w:t>
+      </w:r>
+      <w:r>
+        <w:t>小节中，我们针对用户场景，提炼出来三个微服务模块，分别是：</w:t>
+      </w:r>
+    </w:p>
+    <w:p>
+      <w:pPr>
+        <w:pStyle w:val="afe"/>
+      </w:pPr>
+      <w:r>
+        <w:t xml:space="preserve">1. </w:t>
+      </w:r>
+      <w:r>
+        <w:t>基础服务：提供查询服务</w:t>
+      </w:r>
+    </w:p>
+    <w:p>
+      <w:pPr>
+        <w:pStyle w:val="afe"/>
+      </w:pPr>
+      <w:r>
+        <w:t xml:space="preserve">2. </w:t>
+      </w:r>
+      <w:r>
+        <w:t>提交服务：提供提交服务</w:t>
+      </w:r>
+    </w:p>
+    <w:p>
+      <w:pPr>
+        <w:pStyle w:val="afe"/>
+      </w:pPr>
+      <w:r>
+        <w:t xml:space="preserve">3. </w:t>
+      </w:r>
+      <w:r>
+        <w:t>用户服务：提供邀请服务</w:t>
+      </w:r>
+    </w:p>
+    <w:p>
+      <w:pPr>
+        <w:pStyle w:val="afe"/>
+      </w:pPr>
+      <w:r>
         <w:lastRenderedPageBreak/>
-        <w:t>对一些时序性要求不强的事件，比如统计用户行为的消息，只需对消息进行记录，无关时序上的逻辑处理，我们就会选取</w:t>
-      </w:r>
-      <w:r>
-        <w:t>Nsq</w:t>
-      </w:r>
-      <w:r>
-        <w:t>作为消息队列，因为</w:t>
-      </w:r>
-      <w:r>
-        <w:t>Nsq</w:t>
-      </w:r>
-      <w:r>
-        <w:t>消息主要保存在内存上，在处理消息上更快。</w:t>
-      </w:r>
-    </w:p>
-    <w:p>
-      <w:pPr>
-        <w:pStyle w:val="afe"/>
-      </w:pPr>
-      <w:r>
-        <w:t>本文设计的微服务模块有查询服务，提交服务，邀请服务。其中涉及到异步处理的提交事件和邀请事件都对时序有严格要求，故我们选取</w:t>
-      </w:r>
-      <w:r>
-        <w:t>Kafka</w:t>
-      </w:r>
-      <w:r>
-        <w:t>作为消息队列</w:t>
-      </w:r>
-      <w:r>
-        <w:t>。</w:t>
-      </w:r>
-    </w:p>
-    <w:p>
-      <w:pPr>
-        <w:pStyle w:val="afe"/>
-      </w:pPr>
-      <w:r>
-        <w:t>于此同时，我们需要有个统一的收集所有提交类事件，并告知下游。我们把所有的消息都收集到</w:t>
-      </w:r>
-      <w:r>
-        <w:t>Kafka</w:t>
-      </w:r>
-      <w:r>
-        <w:t>，针对不同下游所需要的数据，实现不同的消费者及集群，实现消息的异步处理。</w:t>
-      </w:r>
-    </w:p>
-    <w:p>
-      <w:pPr>
-        <w:pStyle w:val="a"/>
-        <w:rPr>
-          <w:rFonts w:cs="Times New Roman"/>
-        </w:rPr>
-      </w:pPr>
-      <w:bookmarkStart w:id="45" w:name="_Toc500714954"/>
-      <w:r>
-        <w:rPr>
-          <w:rFonts w:cs="Times New Roman"/>
-        </w:rPr>
-        <w:t>微服务</w:t>
-      </w:r>
-      <w:r>
-        <w:rPr>
-          <w:rFonts w:cs="Times New Roman"/>
-        </w:rPr>
-        <w:t>模块</w:t>
-      </w:r>
-      <w:r>
-        <w:rPr>
-          <w:rFonts w:cs="Times New Roman"/>
-        </w:rPr>
-        <w:t>设计</w:t>
-      </w:r>
-      <w:bookmarkEnd w:id="45"/>
-    </w:p>
-    <w:p>
-      <w:pPr>
-        <w:pStyle w:val="afe"/>
-      </w:pPr>
-      <w:r>
-        <w:t>在</w:t>
-      </w:r>
-      <w:r>
-        <w:t>3.1</w:t>
-      </w:r>
-      <w:r>
-        <w:t>小节中，我们针对用户场景，提炼出来三个微服务模块，分别是：</w:t>
-      </w:r>
-    </w:p>
-    <w:p>
-      <w:pPr>
-        <w:pStyle w:val="afe"/>
-      </w:pPr>
-      <w:r>
-        <w:t xml:space="preserve">1. </w:t>
-      </w:r>
-      <w:r>
-        <w:t>基础服务：提供查询服务</w:t>
-      </w:r>
-    </w:p>
-    <w:p>
-      <w:pPr>
-        <w:pStyle w:val="afe"/>
-      </w:pPr>
-      <w:r>
-        <w:t xml:space="preserve">2. </w:t>
-      </w:r>
-      <w:r>
-        <w:t>提交服务：提供提交服务</w:t>
-      </w:r>
-    </w:p>
-    <w:p>
-      <w:pPr>
-        <w:pStyle w:val="afe"/>
-      </w:pPr>
-      <w:r>
-        <w:t xml:space="preserve">3. </w:t>
-      </w:r>
-      <w:r>
-        <w:t>用户服务：提供邀请服务</w:t>
-      </w:r>
-    </w:p>
-    <w:p>
-      <w:pPr>
-        <w:pStyle w:val="afe"/>
-      </w:pPr>
-      <w:r>
         <w:t>服务围绕业务功能构建，</w:t>
       </w:r>
       <w:r>
@@ -14692,41 +14784,26 @@
     <w:p>
       <w:pPr>
         <w:pStyle w:val="afe"/>
-        <w:rPr>
-          <w:rFonts w:hint="eastAsia"/>
-        </w:rPr>
-      </w:pPr>
-    </w:p>
-    <w:p>
-      <w:pPr>
-        <w:pStyle w:val="afe"/>
-        <w:rPr>
-          <w:rFonts w:hint="eastAsia"/>
-        </w:rPr>
-      </w:pPr>
-    </w:p>
-    <w:p>
-      <w:pPr>
-        <w:pStyle w:val="afe"/>
-        <w:rPr>
-          <w:rFonts w:hint="eastAsia"/>
-        </w:rPr>
-      </w:pPr>
-    </w:p>
-    <w:p>
-      <w:pPr>
-        <w:pStyle w:val="afe"/>
-        <w:rPr>
-          <w:rFonts w:hint="eastAsia"/>
-        </w:rPr>
-      </w:pPr>
-    </w:p>
-    <w:p>
-      <w:pPr>
-        <w:pStyle w:val="afe"/>
-        <w:rPr>
-          <w:rFonts w:hint="eastAsia"/>
-        </w:rPr>
+      </w:pPr>
+    </w:p>
+    <w:p>
+      <w:pPr>
+        <w:pStyle w:val="afe"/>
+      </w:pPr>
+    </w:p>
+    <w:p>
+      <w:pPr>
+        <w:pStyle w:val="afe"/>
+      </w:pPr>
+    </w:p>
+    <w:p>
+      <w:pPr>
+        <w:pStyle w:val="afe"/>
+      </w:pPr>
+    </w:p>
+    <w:p>
+      <w:pPr>
+        <w:pStyle w:val="afe"/>
       </w:pPr>
     </w:p>
     <w:p>
@@ -14740,7 +14817,6 @@
         <w:rPr>
           <w:rFonts w:cs="Times New Roman"/>
         </w:rPr>
-        <w:lastRenderedPageBreak/>
         <w:t>图</w:t>
       </w:r>
       <w:r>
@@ -14771,6 +14847,7 @@
           <w:noProof/>
           <w:color w:val="3E3E3E"/>
         </w:rPr>
+        <w:lastRenderedPageBreak/>
         <w:drawing>
           <wp:inline distT="0" distB="0" distL="0" distR="0" wp14:anchorId="3B2030F4" wp14:editId="503F3DDA">
             <wp:extent cx="3469368" cy="4907887"/>
@@ -14789,7 +14866,7 @@
                     </pic:cNvPicPr>
                   </pic:nvPicPr>
                   <pic:blipFill>
-                    <a:blip r:embed="rId26">
+                    <a:blip r:embed="rId25">
                       <a:extLst>
                         <a:ext uri="{28A0092B-C50C-407E-A947-70E740481C1C}">
                           <a14:useLocalDpi xmlns:a14="http://schemas.microsoft.com/office/drawing/2010/main" val="0"/>
@@ -14910,11 +14987,11 @@
         <w:pStyle w:val="afe"/>
       </w:pPr>
       <w:r>
-        <w:t>用户在浏览应用内容时，引发自己想提问的兴趣，于是撰写问题提交；或者看到有意思的问题，想去回答共同交流。产品的设计引发用户有产出的需求，服务端需要的提供相应功能。提交功能是需要服务端对用户提交的信息，进行符合业务需求的逻辑处理，并进行持久化存储，以及提供给用户后续更改的条件。能成功提交这些信息，需要服务端从前端获取数据处理数据存储数据，我们把处理数据、存储数据的功能抽象出来，作为单独的提交服务。在具</w:t>
+        <w:t>用户在浏览应用内容时，引发自己想提问的兴趣，于是撰写问题提交；或者看到有意思的问题，想去回答共同交流。产品的设计引发用户有产出的需求，服务端需要的提供相应功能。提交功能是需要服务端对用户提交的信息，进行符合业务需求的逻辑处理，并进行持久化存储，以及提供给用户后续更改的条件。能成功提交这些信息，需要服务端从前端获取数据处理数据存储数据，我们把处理数据、存储数据的功能抽象出来，作</w:t>
       </w:r>
       <w:r>
         <w:lastRenderedPageBreak/>
-        <w:t>体的业务需求中，通过调用提交服务来提交问题、答案信息，来完成业务需求。</w:t>
+        <w:t>为单独的提交服务。在具体的业务需求中，通过调用提交服务来提交问题、答案信息，来完成业务需求。</w:t>
       </w:r>
     </w:p>
     <w:p>
@@ -15004,7 +15081,7 @@
       <w:pPr>
         <w:pStyle w:val="aff1"/>
         <w:rPr>
-          <w:rFonts w:cs="Times New Roman" w:hint="eastAsia"/>
+          <w:rFonts w:cs="Times New Roman"/>
         </w:rPr>
       </w:pPr>
       <w:r>
@@ -15034,7 +15111,7 @@
         <w:ind w:firstLine="560"/>
         <w:jc w:val="center"/>
         <w:rPr>
-          <w:rFonts w:eastAsia="Songti SC" w:hint="eastAsia"/>
+          <w:rFonts w:eastAsia="Songti SC"/>
           <w:color w:val="3E3E3E"/>
         </w:rPr>
       </w:pPr>
@@ -15062,7 +15139,7 @@
                     </pic:cNvPicPr>
                   </pic:nvPicPr>
                   <pic:blipFill>
-                    <a:blip r:embed="rId27">
+                    <a:blip r:embed="rId26">
                       <a:extLst>
                         <a:ext uri="{28A0092B-C50C-407E-A947-70E740481C1C}">
                           <a14:useLocalDpi xmlns:a14="http://schemas.microsoft.com/office/drawing/2010/main" val="0"/>
@@ -15326,7 +15403,7 @@
       <w:pPr>
         <w:pStyle w:val="aff1"/>
         <w:rPr>
-          <w:rFonts w:cs="Times New Roman" w:hint="eastAsia"/>
+          <w:rFonts w:cs="Times New Roman"/>
         </w:rPr>
       </w:pPr>
       <w:r>
@@ -15356,7 +15433,6 @@
         <w:ind w:firstLine="560"/>
         <w:jc w:val="center"/>
         <w:rPr>
-          <w:rFonts w:hint="eastAsia"/>
           <w:b/>
           <w:bCs/>
         </w:rPr>
@@ -15385,7 +15461,7 @@
                     </pic:cNvPicPr>
                   </pic:nvPicPr>
                   <pic:blipFill>
-                    <a:blip r:embed="rId28">
+                    <a:blip r:embed="rId27">
                       <a:extLst>
                         <a:ext uri="{28A0092B-C50C-407E-A947-70E740481C1C}">
                           <a14:useLocalDpi xmlns:a14="http://schemas.microsoft.com/office/drawing/2010/main" val="0"/>
@@ -15533,6 +15609,7 @@
         <w:t xml:space="preserve"> </w:t>
       </w:r>
       <w:bookmarkStart w:id="54" w:name="_Toc500714961"/>
+      <w:proofErr w:type="spellStart"/>
       <w:r>
         <w:rPr>
           <w:rFonts w:eastAsia="黑体"/>
@@ -15542,6 +15619,7 @@
         </w:rPr>
         <w:t>Json</w:t>
       </w:r>
+      <w:proofErr w:type="spellEnd"/>
       <w:r>
         <w:rPr>
           <w:rFonts w:eastAsia="黑体"/>
@@ -15697,6 +15775,7 @@
         </w:rPr>
       </w:pPr>
       <w:bookmarkStart w:id="55" w:name="_Toc500714962"/>
+      <w:proofErr w:type="spellStart"/>
       <w:r>
         <w:rPr>
           <w:rFonts w:eastAsia="黑体"/>
@@ -15715,6 +15794,7 @@
         </w:rPr>
         <w:t>buf</w:t>
       </w:r>
+      <w:proofErr w:type="spellEnd"/>
       <w:r>
         <w:rPr>
           <w:rFonts w:eastAsia="黑体"/>
@@ -15914,12 +15994,14 @@
         </w:rPr>
         <w:t xml:space="preserve"> </w:t>
       </w:r>
+      <w:proofErr w:type="spellStart"/>
       <w:r>
         <w:rPr>
           <w:rFonts w:cs="Times New Roman" w:hint="eastAsia"/>
         </w:rPr>
         <w:t>Protobuf</w:t>
       </w:r>
+      <w:proofErr w:type="spellEnd"/>
       <w:r>
         <w:rPr>
           <w:rFonts w:cs="Times New Roman" w:hint="eastAsia"/>
@@ -15952,8 +16034,8 @@
         <w:tblLook w:val="04A0" w:firstRow="1" w:lastRow="0" w:firstColumn="1" w:lastColumn="0" w:noHBand="0" w:noVBand="1"/>
       </w:tblPr>
       <w:tblGrid>
-        <w:gridCol w:w="2014"/>
-        <w:gridCol w:w="6276"/>
+        <w:gridCol w:w="2075"/>
+        <w:gridCol w:w="6215"/>
       </w:tblGrid>
       <w:tr>
         <w:tc>
@@ -16397,86 +16479,21 @@
         <w:pStyle w:val="afe"/>
       </w:pPr>
       <w:r>
+        <w:t>具体每个核心事件对应的数据库修改内容如</w:t>
+      </w:r>
+      <w:r>
         <w:rPr>
           <w:rFonts w:hint="eastAsia"/>
         </w:rPr>
-        <w:t>为了解决上一条中提出的问题，把问题和答案的所有属性字段分为两类，第一类为状态属性，问题的状态属性为</w:t>
-      </w:r>
-      <w:r>
-        <w:t>Status</w:t>
+        <w:t>表</w:t>
+      </w:r>
+      <w:r>
+        <w:t>4-1</w:t>
       </w:r>
       <w:r>
         <w:rPr>
           <w:rFonts w:hint="eastAsia"/>
         </w:rPr>
-        <w:t>（标识问题是否被删除）；答案的状态属性为</w:t>
-      </w:r>
-      <w:r>
-        <w:t>Status</w:t>
-      </w:r>
-      <w:r>
-        <w:rPr>
-          <w:rFonts w:hint="eastAsia"/>
-        </w:rPr>
-        <w:t>（标识答案是否被删除）</w:t>
-      </w:r>
-      <w:r>
-        <w:t>Display_</w:t>
-      </w:r>
-      <w:r>
-        <w:t>Status</w:t>
-      </w:r>
-      <w:r>
-        <w:rPr>
-          <w:rFonts w:hint="eastAsia"/>
-        </w:rPr>
-        <w:t>（表示答案的展示状态）；第二类为普通属性，其他大部分属性皆为普通属性。修改状态属性会导致状态机的状态迁移。普通属性的改变对</w:t>
-      </w:r>
-      <w:r>
-        <w:t>应的</w:t>
-      </w:r>
-      <w:r>
-        <w:t>Update</w:t>
-      </w:r>
-      <w:r>
-        <w:t>事件（</w:t>
-      </w:r>
-      <w:r>
-        <w:t>Update</w:t>
-      </w:r>
-      <w:r>
-        <w:t>Answer</w:t>
-      </w:r>
-      <w:r>
-        <w:t>, Update</w:t>
-      </w:r>
-      <w:r>
-        <w:t>Question</w:t>
-      </w:r>
-      <w:r>
-        <w:t>）。</w:t>
-      </w:r>
-    </w:p>
-    <w:p>
-      <w:pPr>
-        <w:pStyle w:val="afe"/>
-      </w:pPr>
-      <w:r>
-        <w:t>具体每个核心事件对应的数据库修改内容如</w:t>
-      </w:r>
-      <w:r>
-        <w:rPr>
-          <w:rFonts w:hint="eastAsia"/>
-        </w:rPr>
-        <w:t>表</w:t>
-      </w:r>
-      <w:r>
-        <w:t>4-1</w:t>
-      </w:r>
-      <w:r>
-        <w:rPr>
-          <w:rFonts w:hint="eastAsia"/>
-        </w:rPr>
         <w:t>所示</w:t>
       </w:r>
       <w:r>
@@ -16487,7 +16504,7 @@
       <w:pPr>
         <w:pStyle w:val="aff1"/>
         <w:rPr>
-          <w:rFonts w:cs="Times New Roman" w:hint="eastAsia"/>
+          <w:rFonts w:cs="Times New Roman"/>
         </w:rPr>
       </w:pPr>
       <w:r>
@@ -16619,7 +16636,6 @@
               <w:pStyle w:val="afe"/>
             </w:pPr>
             <w:r>
-              <w:lastRenderedPageBreak/>
               <w:t>Delete_</w:t>
             </w:r>
             <w:r>
@@ -16713,6 +16729,7 @@
               <w:pStyle w:val="afe"/>
             </w:pPr>
             <w:r>
+              <w:lastRenderedPageBreak/>
               <w:t>Update_</w:t>
             </w:r>
             <w:r>
@@ -16740,7 +16757,16 @@
         <w:pStyle w:val="afe"/>
       </w:pPr>
       <w:r>
-        <w:t>提交事件具体类型定义如表</w:t>
+        <w:t>我们为提交事件建立事件编号，</w:t>
+      </w:r>
+      <w:r>
+        <w:t>提交事件具体类型定义</w:t>
+      </w:r>
+      <w:r>
+        <w:t>及编号</w:t>
+      </w:r>
+      <w:r>
+        <w:t>如表</w:t>
       </w:r>
       <w:r>
         <w:t>4-2</w:t>
@@ -16759,7 +16785,7 @@
       <w:pPr>
         <w:pStyle w:val="aff1"/>
         <w:rPr>
-          <w:rFonts w:cs="Times New Roman" w:hint="eastAsia"/>
+          <w:rFonts w:cs="Times New Roman"/>
         </w:rPr>
       </w:pPr>
       <w:r>
@@ -16788,9 +16814,9 @@
         <w:tblLook w:val="04A0" w:firstRow="1" w:lastRow="0" w:firstColumn="1" w:lastColumn="0" w:noHBand="0" w:noVBand="1"/>
       </w:tblPr>
       <w:tblGrid>
-        <w:gridCol w:w="2763"/>
-        <w:gridCol w:w="2763"/>
-        <w:gridCol w:w="2764"/>
+        <w:gridCol w:w="2674"/>
+        <w:gridCol w:w="2942"/>
+        <w:gridCol w:w="2674"/>
       </w:tblGrid>
       <w:tr>
         <w:tc>
@@ -17331,6 +17357,9 @@
           <w:numId w:val="16"/>
         </w:numPr>
         <w:ind w:firstLineChars="0"/>
+        <w:rPr>
+          <w:rFonts w:hint="eastAsia"/>
+        </w:rPr>
       </w:pPr>
       <w:r>
         <w:t>Submit</w:t>
@@ -17347,6 +17376,41 @@
     </w:p>
     <w:p>
       <w:pPr>
+        <w:pStyle w:val="afe"/>
+      </w:pPr>
+      <w:r>
+        <w:t>Submit</w:t>
+      </w:r>
+      <w:r>
+        <w:t>Question</w:t>
+      </w:r>
+      <w:r>
+        <w:t>接口</w:t>
+      </w:r>
+      <w:r>
+        <w:rPr>
+          <w:rFonts w:hint="eastAsia"/>
+        </w:rPr>
+        <w:t>实现</w:t>
+      </w:r>
+      <w:r>
+        <w:t>提交问题功能，接口字段设计如表</w:t>
+      </w:r>
+      <w:r>
+        <w:t>4-3</w:t>
+      </w:r>
+      <w:r>
+        <w:rPr>
+          <w:rFonts w:hint="eastAsia"/>
+        </w:rPr>
+        <w:t>所示</w:t>
+      </w:r>
+      <w:r>
+        <w:t>：</w:t>
+      </w:r>
+    </w:p>
+    <w:p>
+      <w:pPr>
         <w:pStyle w:val="aff1"/>
         <w:rPr>
           <w:rFonts w:cs="Times New Roman"/>
@@ -17368,7 +17432,7 @@
         <w:rPr>
           <w:rFonts w:cs="Times New Roman"/>
         </w:rPr>
-        <w:t>提交问题接口字段设计</w:t>
+        <w:t>提交问题接口字段</w:t>
       </w:r>
     </w:p>
     <w:tbl>
@@ -17662,12 +17726,28 @@
       <w:pPr>
         <w:pStyle w:val="afe"/>
       </w:pPr>
-    </w:p>
-    <w:p>
-      <w:pPr>
-        <w:pStyle w:val="afe"/>
-      </w:pPr>
-      <w:r>
+      <w:r>
+        <w:t>具体接口代码如下，</w:t>
+      </w:r>
+      <w:r>
+        <w:rPr>
+          <w:rFonts w:hint="eastAsia"/>
+        </w:rPr>
+        <w:t>以</w:t>
+      </w:r>
+      <w:r>
+        <w:t>protobuf</w:t>
+      </w:r>
+      <w:r>
+        <w:t>形式展示：</w:t>
+      </w:r>
+    </w:p>
+    <w:p>
+      <w:pPr>
+        <w:pStyle w:val="afe"/>
+      </w:pPr>
+      <w:r>
+        <w:lastRenderedPageBreak/>
         <w:t>struct Submit</w:t>
       </w:r>
       <w:r>
@@ -17716,7 +17796,7 @@
         <w:t xml:space="preserve">; // </w:t>
       </w:r>
       <w:r>
-        <w:t>登录用户的用户</w:t>
+        <w:t>用户</w:t>
       </w:r>
       <w:r>
         <w:t>id</w:t>
@@ -17753,6 +17833,9 @@
           <w:numId w:val="16"/>
         </w:numPr>
         <w:ind w:firstLineChars="0"/>
+        <w:rPr>
+          <w:rFonts w:hint="eastAsia"/>
+        </w:rPr>
       </w:pPr>
       <w:r>
         <w:t>Operate</w:t>
@@ -17769,15 +17852,56 @@
     </w:p>
     <w:p>
       <w:pPr>
+        <w:pStyle w:val="afe"/>
+      </w:pPr>
+      <w:r>
+        <w:t>Operate</w:t>
+      </w:r>
+      <w:r>
+        <w:t>Question</w:t>
+      </w:r>
+      <w:r>
+        <w:rPr>
+          <w:rFonts w:hint="eastAsia"/>
+        </w:rPr>
+        <w:t>接口</w:t>
+      </w:r>
+      <w:r>
+        <w:t>实现修改问题功能，</w:t>
+      </w:r>
+      <w:r>
+        <w:rPr>
+          <w:rFonts w:hint="eastAsia"/>
+        </w:rPr>
+        <w:t>接口</w:t>
+      </w:r>
+      <w:r>
+        <w:t>字段设计如表</w:t>
+      </w:r>
+      <w:r>
+        <w:t>4-4</w:t>
+      </w:r>
+      <w:r>
+        <w:rPr>
+          <w:rFonts w:hint="eastAsia"/>
+        </w:rPr>
+        <w:t>所示</w:t>
+      </w:r>
+      <w:r>
+        <w:t>：</w:t>
+      </w:r>
+    </w:p>
+    <w:p>
+      <w:pPr>
         <w:pStyle w:val="aff1"/>
         <w:rPr>
-          <w:rFonts w:cs="Times New Roman" w:hint="eastAsia"/>
-        </w:rPr>
-      </w:pPr>
-      <w:r>
-        <w:rPr>
           <w:rFonts w:cs="Times New Roman"/>
         </w:rPr>
+      </w:pPr>
+      <w:r>
+        <w:rPr>
+          <w:rFonts w:cs="Times New Roman"/>
+        </w:rPr>
         <w:t>表</w:t>
       </w:r>
       <w:r>
@@ -17790,7 +17914,7 @@
         <w:rPr>
           <w:rFonts w:cs="Times New Roman"/>
         </w:rPr>
-        <w:t>修改问题接口字段设计</w:t>
+        <w:t>修改问题接口字段</w:t>
       </w:r>
     </w:p>
     <w:tbl>
@@ -17959,10 +18083,28 @@
       <w:pPr>
         <w:pStyle w:val="afe"/>
       </w:pPr>
-    </w:p>
-    <w:p>
-      <w:pPr>
-        <w:pStyle w:val="afe"/>
+      <w:r>
+        <w:t>具体接口代码如下，</w:t>
+      </w:r>
+      <w:r>
+        <w:rPr>
+          <w:rFonts w:hint="eastAsia"/>
+        </w:rPr>
+        <w:t>以</w:t>
+      </w:r>
+      <w:r>
+        <w:t>protobuf</w:t>
+      </w:r>
+      <w:r>
+        <w:t>形式展示：</w:t>
+      </w:r>
+    </w:p>
+    <w:p>
+      <w:pPr>
+        <w:pStyle w:val="afe"/>
+        <w:rPr>
+          <w:rFonts w:hint="eastAsia"/>
+        </w:rPr>
       </w:pPr>
       <w:r>
         <w:t>struct Operate</w:t>
@@ -18019,11 +18161,6 @@
         <w:br/>
         <w:t>}</w:t>
       </w:r>
-    </w:p>
-    <w:p>
-      <w:pPr>
-        <w:pStyle w:val="afe"/>
-      </w:pPr>
     </w:p>
     <w:p>
       <w:pPr>
@@ -18049,15 +18186,53 @@
     </w:p>
     <w:p>
       <w:pPr>
+        <w:pStyle w:val="afe"/>
+        <w:rPr>
+          <w:rFonts w:hint="eastAsia"/>
+        </w:rPr>
+      </w:pPr>
+      <w:r>
+        <w:t>Submit</w:t>
+      </w:r>
+      <w:r>
+        <w:t>Answer</w:t>
+      </w:r>
+      <w:r>
+        <w:t>接口实现提交回答功能，</w:t>
+      </w:r>
+      <w:r>
+        <w:rPr>
+          <w:rFonts w:hint="eastAsia"/>
+        </w:rPr>
+        <w:t>接口</w:t>
+      </w:r>
+      <w:r>
+        <w:t>字段设计如表</w:t>
+      </w:r>
+      <w:r>
+        <w:t>4-5</w:t>
+      </w:r>
+      <w:r>
+        <w:rPr>
+          <w:rFonts w:hint="eastAsia"/>
+        </w:rPr>
+        <w:t>所示</w:t>
+      </w:r>
+      <w:r>
+        <w:t>：</w:t>
+      </w:r>
+    </w:p>
+    <w:p>
+      <w:pPr>
         <w:pStyle w:val="aff1"/>
         <w:rPr>
-          <w:rFonts w:cs="Times New Roman" w:hint="eastAsia"/>
-        </w:rPr>
-      </w:pPr>
-      <w:r>
-        <w:rPr>
           <w:rFonts w:cs="Times New Roman"/>
         </w:rPr>
+      </w:pPr>
+      <w:r>
+        <w:rPr>
+          <w:rFonts w:cs="Times New Roman"/>
+        </w:rPr>
         <w:t>表</w:t>
       </w:r>
       <w:r>
@@ -18070,7 +18245,7 @@
         <w:rPr>
           <w:rFonts w:cs="Times New Roman"/>
         </w:rPr>
-        <w:t>提交回答接口字段设计</w:t>
+        <w:t>提交回答接口字段</w:t>
       </w:r>
     </w:p>
     <w:tbl>
@@ -18276,9 +18451,24 @@
       <w:pPr>
         <w:pStyle w:val="afe"/>
         <w:rPr>
-          <w:shd w:val="clear" w:color="auto" w:fill="FFFFFF"/>
-        </w:rPr>
-      </w:pPr>
+          <w:rFonts w:hint="eastAsia"/>
+        </w:rPr>
+      </w:pPr>
+      <w:r>
+        <w:t>具体接口代码如下，</w:t>
+      </w:r>
+      <w:r>
+        <w:rPr>
+          <w:rFonts w:hint="eastAsia"/>
+        </w:rPr>
+        <w:t>以</w:t>
+      </w:r>
+      <w:r>
+        <w:t>protobuf</w:t>
+      </w:r>
+      <w:r>
+        <w:t>形式展示：</w:t>
+      </w:r>
     </w:p>
     <w:p>
       <w:pPr>
@@ -18433,15 +18623,51 @@
     </w:p>
     <w:p>
       <w:pPr>
+        <w:pStyle w:val="afe"/>
+      </w:pPr>
+      <w:r>
+        <w:lastRenderedPageBreak/>
+        <w:t>Operate</w:t>
+      </w:r>
+      <w:r>
+        <w:t>Answer</w:t>
+      </w:r>
+      <w:r>
+        <w:t>接口实现修改回答功能，</w:t>
+      </w:r>
+      <w:r>
+        <w:rPr>
+          <w:rFonts w:hint="eastAsia"/>
+        </w:rPr>
+        <w:t>接口</w:t>
+      </w:r>
+      <w:r>
+        <w:t>字段设计如表</w:t>
+      </w:r>
+      <w:r>
+        <w:t>4-6</w:t>
+      </w:r>
+      <w:r>
+        <w:rPr>
+          <w:rFonts w:hint="eastAsia"/>
+        </w:rPr>
+        <w:t>所示</w:t>
+      </w:r>
+      <w:r>
+        <w:t>：</w:t>
+      </w:r>
+    </w:p>
+    <w:p>
+      <w:pPr>
         <w:pStyle w:val="aff1"/>
         <w:rPr>
-          <w:rFonts w:cs="Times New Roman" w:hint="eastAsia"/>
-        </w:rPr>
-      </w:pPr>
-      <w:r>
-        <w:rPr>
           <w:rFonts w:cs="Times New Roman"/>
         </w:rPr>
+      </w:pPr>
+      <w:r>
+        <w:rPr>
+          <w:rFonts w:cs="Times New Roman"/>
+        </w:rPr>
         <w:t>表</w:t>
       </w:r>
       <w:r>
@@ -18454,7 +18680,13 @@
         <w:rPr>
           <w:rFonts w:cs="Times New Roman"/>
         </w:rPr>
-        <w:t>修改回答接口字段设计</w:t>
+        <w:t>修改回答接口字</w:t>
+      </w:r>
+      <w:r>
+        <w:rPr>
+          <w:rFonts w:cs="Times New Roman"/>
+        </w:rPr>
+        <w:t>段</w:t>
       </w:r>
     </w:p>
     <w:tbl>
@@ -18514,7 +18746,6 @@
               </w:rPr>
             </w:pPr>
             <w:r>
-              <w:lastRenderedPageBreak/>
               <w:t>Qid</w:t>
             </w:r>
           </w:p>
@@ -18662,6 +18893,29 @@
         <w:pStyle w:val="afe"/>
       </w:pPr>
       <w:r>
+        <w:t>具体接口代码如下，</w:t>
+      </w:r>
+      <w:r>
+        <w:rPr>
+          <w:rFonts w:hint="eastAsia"/>
+        </w:rPr>
+        <w:t>以</w:t>
+      </w:r>
+      <w:r>
+        <w:t>protobuf</w:t>
+      </w:r>
+      <w:r>
+        <w:t>形式展示：</w:t>
+      </w:r>
+    </w:p>
+    <w:p>
+      <w:pPr>
+        <w:pStyle w:val="afe"/>
+        <w:rPr>
+          <w:rFonts w:hint="eastAsia"/>
+        </w:rPr>
+      </w:pPr>
+      <w:r>
         <w:t>struct Operate</w:t>
       </w:r>
       <w:r>
@@ -18704,7 +18958,7 @@
         <w:t xml:space="preserve">; // </w:t>
       </w:r>
       <w:r>
-        <w:t>登录用户的</w:t>
+        <w:t>用户的</w:t>
       </w:r>
       <w:r>
         <w:t>uid</w:t>
@@ -18740,18 +18994,7 @@
         </w:rPr>
       </w:pPr>
       <w:r>
-        <w:t>接口具体实现</w:t>
-      </w:r>
-      <w:r>
-        <w:t>如下：</w:t>
-      </w:r>
-    </w:p>
-    <w:p>
-      <w:pPr>
-        <w:pStyle w:val="afe"/>
-      </w:pPr>
-      <w:r>
-        <w:t>以提交答案为例，首先调用方按照接口约束，传入</w:t>
+        <w:t>接口具体实现以提交答案为例，首先调用方按照接口约束，传入</w:t>
       </w:r>
       <w:r>
         <w:t>Q</w:t>
@@ -18863,7 +19106,13 @@
         <w:rPr>
           <w:rFonts w:cs="Times New Roman"/>
         </w:rPr>
-        <w:t>提交答案接口字段设计</w:t>
+        <w:t>提交答案</w:t>
+      </w:r>
+      <w:r>
+        <w:rPr>
+          <w:rFonts w:cs="Times New Roman" w:hint="eastAsia"/>
+        </w:rPr>
+        <w:t>流程图</w:t>
       </w:r>
     </w:p>
     <w:p>
@@ -18874,7 +19123,7 @@
         <w:ind w:firstLine="560"/>
         <w:jc w:val="center"/>
         <w:rPr>
-          <w:rFonts w:eastAsia="Songti SC" w:hint="eastAsia"/>
+          <w:rFonts w:eastAsia="Songti SC"/>
           <w:color w:val="3E3E3E"/>
         </w:rPr>
       </w:pPr>
@@ -18903,7 +19152,7 @@
                     </pic:cNvPicPr>
                   </pic:nvPicPr>
                   <pic:blipFill>
-                    <a:blip r:embed="rId29">
+                    <a:blip r:embed="rId28">
                       <a:extLst>
                         <a:ext uri="{28A0092B-C50C-407E-A947-70E740481C1C}">
                           <a14:useLocalDpi xmlns:a14="http://schemas.microsoft.com/office/drawing/2010/main" val="0"/>
@@ -18961,7 +19210,16 @@
         <w:t>从用户服务中获取用户详情，并且将提交的内容进行转码，将内容转成</w:t>
       </w:r>
       <w:r>
-        <w:t>utf8</w:t>
+        <w:rPr>
+          <w:rFonts w:hint="eastAsia"/>
+        </w:rPr>
+        <w:t>UTF</w:t>
+      </w:r>
+      <w:r>
+        <w:t>-</w:t>
+      </w:r>
+      <w:r>
+        <w:t>8</w:t>
       </w:r>
       <w:r>
         <w:t>编码</w:t>
@@ -19111,7 +19369,19 @@
         <w:t>Worker</w:t>
       </w:r>
       <w:r>
-        <w:t>同时起多个进程。</w:t>
+        <w:t>同时起多个进程</w:t>
+      </w:r>
+      <w:r>
+        <w:rPr>
+          <w:rFonts w:hint="eastAsia"/>
+        </w:rPr>
+        <w:t>处理</w:t>
+      </w:r>
+      <w:r>
+        <w:t>异步事件</w:t>
+      </w:r>
+      <w:r>
+        <w:t>。</w:t>
       </w:r>
     </w:p>
     <w:p>
@@ -19120,7 +19390,10 @@
       </w:pPr>
       <w:r>
         <w:lastRenderedPageBreak/>
-        <w:t>我们以多进程启动</w:t>
+        <w:t>我们以</w:t>
+      </w:r>
+      <w:r>
+        <w:t>启动</w:t>
       </w:r>
       <w:r>
         <w:t>Worker</w:t>
@@ -19210,22 +19483,7 @@
         <w:t>s</w:t>
       </w:r>
       <w:r>
-        <w:t>里面对应读消息</w:t>
-      </w:r>
-      <w:r>
-        <w:t xml:space="preserve"> </w:t>
-      </w:r>
-      <w:r>
-        <w:t>Partition</w:t>
-      </w:r>
-      <w:r>
-        <w:t>从</w:t>
-      </w:r>
-      <w:r>
-        <w:t>0</w:t>
-      </w:r>
-      <w:r>
-        <w:t>开始。除此之外，将</w:t>
+        <w:t>里面对应读消息。除此之外，将</w:t>
       </w:r>
       <w:r>
         <w:t>Kafka</w:t>
@@ -19484,13 +19742,13 @@
       <w:pPr>
         <w:pStyle w:val="aff1"/>
         <w:rPr>
-          <w:rFonts w:cs="Times New Roman" w:hint="eastAsia"/>
-        </w:rPr>
-      </w:pPr>
-      <w:r>
-        <w:rPr>
           <w:rFonts w:cs="Times New Roman"/>
         </w:rPr>
+      </w:pPr>
+      <w:r>
+        <w:rPr>
+          <w:rFonts w:cs="Times New Roman"/>
+        </w:rPr>
         <w:t>表</w:t>
       </w:r>
       <w:r>
@@ -19503,7 +19761,7 @@
         <w:rPr>
           <w:rFonts w:cs="Times New Roman"/>
         </w:rPr>
-        <w:t>问题表字段设计</w:t>
+        <w:t>问题表字段</w:t>
       </w:r>
     </w:p>
     <w:tbl>
@@ -19599,6 +19857,7 @@
                 <w:color w:val="3E3E3E"/>
               </w:rPr>
             </w:pPr>
+            <w:proofErr w:type="spellStart"/>
             <w:r>
               <w:rPr>
                 <w:rFonts w:eastAsia="Times New Roman"/>
@@ -19617,6 +19876,7 @@
               </w:rPr>
               <w:t>id</w:t>
             </w:r>
+            <w:proofErr w:type="spellEnd"/>
           </w:p>
         </w:tc>
         <w:tc>
@@ -19632,6 +19892,7 @@
                 <w:color w:val="3E3E3E"/>
               </w:rPr>
             </w:pPr>
+            <w:proofErr w:type="spellStart"/>
             <w:r>
               <w:rPr>
                 <w:rFonts w:eastAsia="Times New Roman"/>
@@ -19648,7 +19909,17 @@
                 <w:sz w:val="21"/>
                 <w:szCs w:val="21"/>
               </w:rPr>
-              <w:t xml:space="preserve">igint </w:t>
+              <w:t>igint</w:t>
+            </w:r>
+            <w:proofErr w:type="spellEnd"/>
+            <w:r>
+              <w:rPr>
+                <w:rFonts w:eastAsia="Times New Roman"/>
+                <w:color w:val="333333"/>
+                <w:sz w:val="21"/>
+                <w:szCs w:val="21"/>
+              </w:rPr>
+              <w:t xml:space="preserve"> </w:t>
             </w:r>
           </w:p>
         </w:tc>
@@ -19700,6 +19971,7 @@
                 <w:color w:val="3E3E3E"/>
               </w:rPr>
             </w:pPr>
+            <w:proofErr w:type="spellStart"/>
             <w:r>
               <w:t>q</w:t>
             </w:r>
@@ -19718,6 +19990,7 @@
               </w:rPr>
               <w:t>title</w:t>
             </w:r>
+            <w:proofErr w:type="spellEnd"/>
           </w:p>
         </w:tc>
         <w:tc>
@@ -19733,6 +20006,7 @@
                 <w:color w:val="3E3E3E"/>
               </w:rPr>
             </w:pPr>
+            <w:proofErr w:type="spellStart"/>
             <w:r>
               <w:rPr>
                 <w:rFonts w:eastAsia="Times New Roman"/>
@@ -19742,6 +20016,7 @@
               </w:rPr>
               <w:t>varchar</w:t>
             </w:r>
+            <w:proofErr w:type="spellEnd"/>
           </w:p>
         </w:tc>
         <w:tc>
@@ -19786,6 +20061,7 @@
                 <w:color w:val="3E3E3E"/>
               </w:rPr>
             </w:pPr>
+            <w:proofErr w:type="spellStart"/>
             <w:r>
               <w:t>q</w:t>
             </w:r>
@@ -19804,6 +20080,7 @@
               </w:rPr>
               <w:t>content</w:t>
             </w:r>
+            <w:proofErr w:type="spellEnd"/>
           </w:p>
         </w:tc>
         <w:tc>
@@ -19902,6 +20179,7 @@
                 <w:color w:val="3E3E3E"/>
               </w:rPr>
             </w:pPr>
+            <w:proofErr w:type="spellStart"/>
             <w:r>
               <w:rPr>
                 <w:rFonts w:eastAsia="Times New Roman"/>
@@ -19911,6 +20189,7 @@
               </w:rPr>
               <w:t>tinyint</w:t>
             </w:r>
+            <w:proofErr w:type="spellEnd"/>
           </w:p>
         </w:tc>
         <w:tc>
@@ -19970,6 +20249,7 @@
                 <w:color w:val="3E3E3E"/>
               </w:rPr>
             </w:pPr>
+            <w:proofErr w:type="spellStart"/>
             <w:r>
               <w:rPr>
                 <w:rFonts w:eastAsia="Times New Roman"/>
@@ -19988,6 +20268,7 @@
               </w:rPr>
               <w:t>ser_id</w:t>
             </w:r>
+            <w:proofErr w:type="spellEnd"/>
           </w:p>
         </w:tc>
         <w:tc>
@@ -20003,6 +20284,7 @@
                 <w:color w:val="3E3E3E"/>
               </w:rPr>
             </w:pPr>
+            <w:proofErr w:type="spellStart"/>
             <w:r>
               <w:rPr>
                 <w:rFonts w:eastAsia="Times New Roman"/>
@@ -20012,6 +20294,7 @@
               </w:rPr>
               <w:t>bigint</w:t>
             </w:r>
+            <w:proofErr w:type="spellEnd"/>
           </w:p>
         </w:tc>
         <w:tc>
@@ -20062,6 +20345,7 @@
                 <w:color w:val="3E3E3E"/>
               </w:rPr>
             </w:pPr>
+            <w:proofErr w:type="spellStart"/>
             <w:r>
               <w:rPr>
                 <w:rFonts w:eastAsia="Times New Roman"/>
@@ -20071,6 +20355,7 @@
               </w:rPr>
               <w:t>create_time</w:t>
             </w:r>
+            <w:proofErr w:type="spellEnd"/>
           </w:p>
         </w:tc>
         <w:tc>
@@ -20136,6 +20421,7 @@
                 <w:color w:val="3E3E3E"/>
               </w:rPr>
             </w:pPr>
+            <w:proofErr w:type="spellStart"/>
             <w:r>
               <w:rPr>
                 <w:rFonts w:eastAsia="Times New Roman"/>
@@ -20145,6 +20431,7 @@
               </w:rPr>
               <w:t>modify_time</w:t>
             </w:r>
+            <w:proofErr w:type="spellEnd"/>
           </w:p>
         </w:tc>
         <w:tc>
@@ -20404,6 +20691,7 @@
         <w:pStyle w:val="afe"/>
       </w:pPr>
       <w:r>
+        <w:lastRenderedPageBreak/>
         <w:t>Innodb</w:t>
       </w:r>
       <w:r>
@@ -20416,11 +20704,7 @@
         <w:t xml:space="preserve">Clustered Index </w:t>
       </w:r>
       <w:r>
-        <w:t>，又叫聚簇索引）来存储数据。聚集索引是一种索引组织形式，索引的键值逻辑顺序决定了表数据行的物理存储</w:t>
-      </w:r>
-      <w:r>
-        <w:lastRenderedPageBreak/>
-        <w:t>顺序。而非聚集索引则就是普通索引了，仅仅只是对数据列创建相应的索引，不影响整个表的物理存储顺序。简单理解，就是聚集索引里面存储了数据。</w:t>
+        <w:t>，又叫聚簇索引）来存储数据。聚集索引是一种索引组织形式，索引的键值逻辑顺序决定了表数据行的物理存储顺序。而非聚集索引则就是普通索引了，仅仅只是对数据列创建相应的索引，不影响整个表的物理存储顺序。简单理解，就是聚集索引里面存储了数据。</w:t>
       </w:r>
       <w:r>
         <w:t xml:space="preserve"> </w:t>
@@ -20884,6 +21168,7 @@
         <w:pStyle w:val="afe"/>
       </w:pPr>
       <w:r>
+        <w:lastRenderedPageBreak/>
         <w:t xml:space="preserve">    </w:t>
       </w:r>
       <w:r>
@@ -20979,13 +21264,13 @@
       <w:pPr>
         <w:pStyle w:val="aff1"/>
         <w:rPr>
-          <w:rFonts w:cs="Times New Roman" w:hint="eastAsia"/>
-        </w:rPr>
-      </w:pPr>
-      <w:r>
-        <w:rPr>
           <w:rFonts w:cs="Times New Roman"/>
         </w:rPr>
+      </w:pPr>
+      <w:r>
+        <w:rPr>
+          <w:rFonts w:cs="Times New Roman"/>
+        </w:rPr>
         <w:t>表</w:t>
       </w:r>
       <w:r>
@@ -20998,7 +21283,7 @@
         <w:rPr>
           <w:rFonts w:cs="Times New Roman"/>
         </w:rPr>
-        <w:t>回答表字段设计</w:t>
+        <w:t>回答表字段</w:t>
       </w:r>
     </w:p>
     <w:tbl>
@@ -21094,6 +21379,7 @@
                 <w:color w:val="3E3E3E"/>
               </w:rPr>
             </w:pPr>
+            <w:proofErr w:type="spellStart"/>
             <w:r>
               <w:rPr>
                 <w:rFonts w:eastAsia="Times New Roman"/>
@@ -21130,6 +21416,7 @@
               </w:rPr>
               <w:t>id</w:t>
             </w:r>
+            <w:proofErr w:type="spellEnd"/>
           </w:p>
         </w:tc>
         <w:tc>
@@ -21145,6 +21432,7 @@
                 <w:color w:val="3E3E3E"/>
               </w:rPr>
             </w:pPr>
+            <w:proofErr w:type="spellStart"/>
             <w:r>
               <w:rPr>
                 <w:rFonts w:eastAsia="Times New Roman"/>
@@ -21154,6 +21442,7 @@
               </w:rPr>
               <w:t>bigint</w:t>
             </w:r>
+            <w:proofErr w:type="spellEnd"/>
           </w:p>
         </w:tc>
         <w:tc>
@@ -21204,6 +21493,7 @@
                 <w:color w:val="3E3E3E"/>
               </w:rPr>
             </w:pPr>
+            <w:proofErr w:type="spellStart"/>
             <w:r>
               <w:rPr>
                 <w:rFonts w:eastAsia="Times New Roman"/>
@@ -21240,6 +21530,7 @@
               </w:rPr>
               <w:t>content</w:t>
             </w:r>
+            <w:proofErr w:type="spellEnd"/>
           </w:p>
         </w:tc>
         <w:tc>
@@ -21305,6 +21596,7 @@
                 <w:color w:val="3E3E3E"/>
               </w:rPr>
             </w:pPr>
+            <w:proofErr w:type="spellStart"/>
             <w:r>
               <w:rPr>
                 <w:rFonts w:eastAsia="Times New Roman"/>
@@ -21341,6 +21633,7 @@
               </w:rPr>
               <w:t>abstract</w:t>
             </w:r>
+            <w:proofErr w:type="spellEnd"/>
           </w:p>
         </w:tc>
         <w:tc>
@@ -21406,6 +21699,7 @@
                 <w:color w:val="3E3E3E"/>
               </w:rPr>
             </w:pPr>
+            <w:proofErr w:type="spellStart"/>
             <w:r>
               <w:rPr>
                 <w:rFonts w:eastAsia="Times New Roman"/>
@@ -21424,6 +21718,7 @@
               </w:rPr>
               <w:t>id</w:t>
             </w:r>
+            <w:proofErr w:type="spellEnd"/>
           </w:p>
         </w:tc>
         <w:tc>
@@ -21439,6 +21734,7 @@
                 <w:color w:val="3E3E3E"/>
               </w:rPr>
             </w:pPr>
+            <w:proofErr w:type="spellStart"/>
             <w:r>
               <w:rPr>
                 <w:rFonts w:eastAsia="Times New Roman"/>
@@ -21448,6 +21744,7 @@
               </w:rPr>
               <w:t>bigint</w:t>
             </w:r>
+            <w:proofErr w:type="spellEnd"/>
           </w:p>
         </w:tc>
         <w:tc>
@@ -21507,6 +21804,7 @@
                 <w:color w:val="3E3E3E"/>
               </w:rPr>
             </w:pPr>
+            <w:proofErr w:type="spellStart"/>
             <w:r>
               <w:rPr>
                 <w:rFonts w:eastAsia="Times New Roman"/>
@@ -21516,6 +21814,7 @@
               </w:rPr>
               <w:t>user_id</w:t>
             </w:r>
+            <w:proofErr w:type="spellEnd"/>
           </w:p>
         </w:tc>
         <w:tc>
@@ -21531,6 +21830,7 @@
                 <w:color w:val="3E3E3E"/>
               </w:rPr>
             </w:pPr>
+            <w:proofErr w:type="spellStart"/>
             <w:r>
               <w:rPr>
                 <w:rFonts w:eastAsia="Times New Roman"/>
@@ -21540,6 +21840,7 @@
               </w:rPr>
               <w:t>bigint</w:t>
             </w:r>
+            <w:proofErr w:type="spellEnd"/>
           </w:p>
         </w:tc>
         <w:tc>
@@ -21608,6 +21909,7 @@
                 <w:color w:val="3E3E3E"/>
               </w:rPr>
             </w:pPr>
+            <w:proofErr w:type="spellStart"/>
             <w:r>
               <w:rPr>
                 <w:rFonts w:eastAsia="Times New Roman"/>
@@ -21617,6 +21919,7 @@
               </w:rPr>
               <w:t>create_time</w:t>
             </w:r>
+            <w:proofErr w:type="spellEnd"/>
           </w:p>
         </w:tc>
         <w:tc>
@@ -21709,6 +22012,7 @@
                 <w:color w:val="3E3E3E"/>
               </w:rPr>
             </w:pPr>
+            <w:proofErr w:type="spellStart"/>
             <w:r>
               <w:rPr>
                 <w:rFonts w:eastAsia="Times New Roman"/>
@@ -21718,6 +22022,7 @@
               </w:rPr>
               <w:t>modify_time</w:t>
             </w:r>
+            <w:proofErr w:type="spellEnd"/>
           </w:p>
         </w:tc>
         <w:tc>
@@ -22161,9 +22466,6 @@
     <w:p>
       <w:pPr>
         <w:pStyle w:val="afe"/>
-        <w:rPr>
-          <w:rFonts w:hint="eastAsia"/>
-        </w:rPr>
       </w:pPr>
       <w:r>
         <w:t>     user_id bigint(20) unsigned not null COMMENT '</w:t>
@@ -22236,6 +22538,7 @@
         <w:pStyle w:val="afe"/>
       </w:pPr>
       <w:r>
+        <w:lastRenderedPageBreak/>
         <w:t>     </w:t>
       </w:r>
       <w:r>
@@ -22387,7 +22690,6 @@
         <w:pStyle w:val="afe"/>
       </w:pPr>
       <w:r>
-        <w:lastRenderedPageBreak/>
         <w:t>Redis</w:t>
       </w:r>
       <w:r>
@@ -22422,13 +22724,13 @@
       <w:pPr>
         <w:pStyle w:val="aff1"/>
         <w:rPr>
-          <w:rFonts w:cs="Times New Roman" w:hint="eastAsia"/>
-        </w:rPr>
-      </w:pPr>
-      <w:r>
-        <w:rPr>
           <w:rFonts w:cs="Times New Roman"/>
         </w:rPr>
+      </w:pPr>
+      <w:r>
+        <w:rPr>
+          <w:rFonts w:cs="Times New Roman"/>
+        </w:rPr>
         <w:t>表</w:t>
       </w:r>
       <w:r>
@@ -22437,12 +22739,14 @@
         </w:rPr>
         <w:t xml:space="preserve">4-9 </w:t>
       </w:r>
+      <w:proofErr w:type="spellStart"/>
       <w:r>
         <w:rPr>
           <w:rFonts w:cs="Times New Roman"/>
         </w:rPr>
         <w:t>Redis</w:t>
       </w:r>
+      <w:proofErr w:type="spellEnd"/>
       <w:r>
         <w:rPr>
           <w:rFonts w:cs="Times New Roman"/>
@@ -22459,7 +22763,7 @@
         <w:rPr>
           <w:rFonts w:cs="Times New Roman"/>
         </w:rPr>
-        <w:t>字段设计</w:t>
+        <w:t>字段</w:t>
       </w:r>
     </w:p>
     <w:tbl>
@@ -22584,6 +22888,7 @@
                 <w:color w:val="3E3E3E"/>
               </w:rPr>
             </w:pPr>
+            <w:proofErr w:type="spellStart"/>
             <w:r>
               <w:rPr>
                 <w:rFonts w:eastAsia="Songti SC"/>
@@ -22591,6 +22896,7 @@
               </w:rPr>
               <w:t>qid</w:t>
             </w:r>
+            <w:proofErr w:type="spellEnd"/>
           </w:p>
         </w:tc>
         <w:tc>
@@ -22652,6 +22958,7 @@
                 <w:color w:val="3E3E3E"/>
               </w:rPr>
             </w:pPr>
+            <w:proofErr w:type="spellStart"/>
             <w:r>
               <w:rPr>
                 <w:rFonts w:eastAsia="Songti SC"/>
@@ -22659,6 +22966,7 @@
               </w:rPr>
               <w:t>ansid</w:t>
             </w:r>
+            <w:proofErr w:type="spellEnd"/>
           </w:p>
         </w:tc>
         <w:tc>
@@ -22903,9 +23211,41 @@
     </w:p>
     <w:p>
       <w:pPr>
+        <w:pStyle w:val="afe"/>
+        <w:rPr>
+          <w:rFonts w:hint="eastAsia"/>
+        </w:rPr>
+      </w:pPr>
+    </w:p>
+    <w:p>
+      <w:pPr>
+        <w:pStyle w:val="afe"/>
+        <w:rPr>
+          <w:rFonts w:hint="eastAsia"/>
+        </w:rPr>
+      </w:pPr>
+    </w:p>
+    <w:p>
+      <w:pPr>
+        <w:pStyle w:val="afe"/>
+        <w:rPr>
+          <w:rFonts w:hint="eastAsia"/>
+        </w:rPr>
+      </w:pPr>
+    </w:p>
+    <w:p>
+      <w:pPr>
+        <w:pStyle w:val="afe"/>
+        <w:rPr>
+          <w:rFonts w:hint="eastAsia"/>
+        </w:rPr>
+      </w:pPr>
+    </w:p>
+    <w:p>
+      <w:pPr>
         <w:pStyle w:val="aff1"/>
         <w:rPr>
-          <w:rFonts w:cs="Times New Roman" w:hint="eastAsia"/>
+          <w:rFonts w:cs="Times New Roman"/>
         </w:rPr>
       </w:pPr>
       <w:r>
@@ -22943,6 +23283,7 @@
           <w:noProof/>
           <w:color w:val="3E3E3E"/>
         </w:rPr>
+        <w:lastRenderedPageBreak/>
         <w:drawing>
           <wp:inline distT="0" distB="0" distL="0" distR="0" wp14:anchorId="5C4A9058" wp14:editId="339077B2">
             <wp:extent cx="5267960" cy="3260090"/>
@@ -22961,7 +23302,7 @@
                     </pic:cNvPicPr>
                   </pic:nvPicPr>
                   <pic:blipFill>
-                    <a:blip r:embed="rId30">
+                    <a:blip r:embed="rId29">
                       <a:extLst>
                         <a:ext uri="{28A0092B-C50C-407E-A947-70E740481C1C}">
                           <a14:useLocalDpi xmlns:a14="http://schemas.microsoft.com/office/drawing/2010/main" val="0"/>
@@ -23111,7 +23452,6 @@
           <w:rFonts w:eastAsia="Songti SC"/>
           <w:color w:val="3E3E3E"/>
         </w:rPr>
-        <w:lastRenderedPageBreak/>
         <w:t>去数据库中查询未命中</w:t>
       </w:r>
       <w:r>
@@ -23293,9 +23633,6 @@
     <w:p>
       <w:pPr>
         <w:pStyle w:val="afe"/>
-        <w:rPr>
-          <w:rFonts w:hint="eastAsia"/>
-        </w:rPr>
       </w:pPr>
       <w:r>
         <w:t xml:space="preserve">    </w:t>
@@ -23355,7 +23692,7 @@
       <w:r>
         <w:t> </w:t>
       </w:r>
-      <w:hyperlink r:id="rId31" w:anchor="setex" w:history="1">
+      <w:hyperlink r:id="rId30" w:anchor="setex" w:history="1">
         <w:r>
           <w:t>SETEX</w:t>
         </w:r>
@@ -23388,6 +23725,7 @@
         <w:t>缓存</w:t>
       </w:r>
       <w:r>
+        <w:lastRenderedPageBreak/>
         <w:t>除了自动过期以外，还会在用户修改问题</w:t>
       </w:r>
       <w:r>
@@ -23491,7 +23829,11 @@
     <w:p>
       <w:pPr>
         <w:pStyle w:val="afe"/>
-      </w:pPr>
+        <w:ind w:firstLineChars="0" w:firstLine="0"/>
+      </w:pPr>
+      <w:r>
+        <w:t xml:space="preserve">   </w:t>
+      </w:r>
       <w:r>
         <w:t>提交服务主要有以下几种查询类型：</w:t>
       </w:r>
@@ -23544,12 +23886,20 @@
           <w:color w:val="3E3E3E"/>
         </w:rPr>
       </w:pPr>
+      <w:proofErr w:type="spellStart"/>
+      <w:r>
+        <w:rPr>
+          <w:rFonts w:eastAsia="Songti SC" w:hint="eastAsia"/>
+          <w:color w:val="3E3E3E"/>
+        </w:rPr>
+        <w:t>M</w:t>
+      </w:r>
       <w:r>
         <w:rPr>
           <w:rFonts w:eastAsia="Songti SC"/>
           <w:color w:val="3E3E3E"/>
         </w:rPr>
-        <w:t>mget</w:t>
+        <w:t>get</w:t>
       </w:r>
       <w:r>
         <w:rPr>
@@ -23558,33 +23908,111 @@
         </w:rPr>
         <w:t>Question</w:t>
       </w:r>
+      <w:proofErr w:type="spellEnd"/>
       <w:r>
         <w:rPr>
           <w:rFonts w:eastAsia="Songti SC"/>
           <w:color w:val="3E3E3E"/>
         </w:rPr>
-        <w:t>Info</w:t>
+        <w:t>查询</w:t>
       </w:r>
       <w:r>
         <w:rPr>
           <w:rFonts w:eastAsia="Songti SC"/>
           <w:color w:val="3E3E3E"/>
         </w:rPr>
-        <w:t>查询</w:t>
+        <w:t>问题</w:t>
+      </w:r>
+    </w:p>
+    <w:p>
+      <w:pPr>
+        <w:pStyle w:val="a4"/>
+        <w:shd w:val="clear" w:color="auto" w:fill="FFFFFF"/>
+        <w:spacing w:before="0" w:beforeAutospacing="0" w:after="0" w:afterAutospacing="0" w:line="366" w:lineRule="atLeast"/>
+        <w:ind w:firstLine="480"/>
+        <w:rPr>
+          <w:rFonts w:eastAsia="Songti SC" w:hint="eastAsia"/>
+          <w:color w:val="3E3E3E"/>
+        </w:rPr>
+      </w:pPr>
+      <w:proofErr w:type="spellStart"/>
+      <w:r>
+        <w:rPr>
+          <w:rFonts w:eastAsia="Songti SC" w:hint="eastAsia"/>
+          <w:color w:val="3E3E3E"/>
+        </w:rPr>
+        <w:t>M</w:t>
       </w:r>
       <w:r>
         <w:rPr>
           <w:rFonts w:eastAsia="Songti SC"/>
           <w:color w:val="3E3E3E"/>
         </w:rPr>
-        <w:t>问题</w:t>
+        <w:t>get</w:t>
+      </w:r>
+      <w:r>
+        <w:rPr>
+          <w:rFonts w:eastAsia="Songti SC"/>
+          <w:color w:val="3E3E3E"/>
+        </w:rPr>
+        <w:t>Question</w:t>
+      </w:r>
+      <w:proofErr w:type="spellEnd"/>
+      <w:r>
+        <w:rPr>
+          <w:rFonts w:eastAsia="Songti SC" w:hint="eastAsia"/>
+          <w:color w:val="3E3E3E"/>
+        </w:rPr>
+        <w:t>接口</w:t>
+      </w:r>
+      <w:r>
+        <w:rPr>
+          <w:rFonts w:eastAsia="Songti SC"/>
+          <w:color w:val="3E3E3E"/>
+        </w:rPr>
+        <w:t>实现查询问题功能，</w:t>
+      </w:r>
+      <w:r>
+        <w:rPr>
+          <w:rFonts w:eastAsia="Songti SC" w:hint="eastAsia"/>
+          <w:color w:val="3E3E3E"/>
+        </w:rPr>
+        <w:t>接口</w:t>
+      </w:r>
+      <w:r>
+        <w:rPr>
+          <w:rFonts w:eastAsia="Songti SC"/>
+          <w:color w:val="3E3E3E"/>
+        </w:rPr>
+        <w:t>字段设计如表</w:t>
+      </w:r>
+      <w:r>
+        <w:rPr>
+          <w:rFonts w:eastAsia="Songti SC"/>
+          <w:color w:val="3E3E3E"/>
+        </w:rPr>
+        <w:t>4-10</w:t>
+      </w:r>
+      <w:r>
+        <w:rPr>
+          <w:rFonts w:eastAsia="Songti SC" w:hint="eastAsia"/>
+          <w:color w:val="3E3E3E"/>
+        </w:rPr>
+        <w:t>所示</w:t>
+      </w:r>
+      <w:r>
+        <w:rPr>
+          <w:rFonts w:eastAsia="Songti SC"/>
+          <w:color w:val="3E3E3E"/>
+        </w:rPr>
+        <w:t>：</w:t>
       </w:r>
     </w:p>
     <w:p>
       <w:pPr>
         <w:pStyle w:val="aff1"/>
         <w:rPr>
-          <w:rFonts w:cs="Times New Roman" w:hint="eastAsia"/>
+          <w:rFonts w:cs="Times New Roman"/>
         </w:rPr>
       </w:pPr>
       <w:r>
@@ -23685,6 +24113,7 @@
                 <w:shd w:val="clear" w:color="auto" w:fill="FFFFFF"/>
               </w:rPr>
             </w:pPr>
+            <w:proofErr w:type="spellStart"/>
             <w:r>
               <w:rPr>
                 <w:rFonts w:eastAsia="Times New Roman"/>
@@ -23693,8 +24122,29 @@
                 <w:szCs w:val="21"/>
                 <w:shd w:val="clear" w:color="auto" w:fill="FFFFFF"/>
               </w:rPr>
-              <w:t>QidList</w:t>
-            </w:r>
+              <w:t>Qid</w:t>
+            </w:r>
+            <w:r>
+              <w:rPr>
+                <w:rFonts w:eastAsia="Times New Roman"/>
+                <w:color w:val="333333"/>
+                <w:sz w:val="21"/>
+                <w:szCs w:val="21"/>
+                <w:shd w:val="clear" w:color="auto" w:fill="FFFFFF"/>
+              </w:rPr>
+              <w:t>_</w:t>
+            </w:r>
+            <w:r>
+              <w:rPr>
+                <w:rFonts w:eastAsia="Times New Roman"/>
+                <w:color w:val="333333"/>
+                <w:sz w:val="21"/>
+                <w:szCs w:val="21"/>
+                <w:shd w:val="clear" w:color="auto" w:fill="FFFFFF"/>
+              </w:rPr>
+              <w:t>List</w:t>
+            </w:r>
+            <w:proofErr w:type="spellEnd"/>
           </w:p>
         </w:tc>
         <w:tc>
@@ -23752,19 +24202,55 @@
           <w:shd w:val="clear" w:color="auto" w:fill="FFFFFF"/>
         </w:rPr>
       </w:pPr>
-    </w:p>
-    <w:p>
-      <w:pPr>
-        <w:pStyle w:val="afe"/>
-        <w:rPr>
-          <w:shd w:val="clear" w:color="auto" w:fill="FFFFFF"/>
-        </w:rPr>
-      </w:pPr>
-      <w:r>
-        <w:rPr>
-          <w:shd w:val="clear" w:color="auto" w:fill="FFFFFF"/>
-        </w:rPr>
-        <w:lastRenderedPageBreak/>
+      <w:r>
+        <w:rPr>
+          <w:shd w:val="clear" w:color="auto" w:fill="FFFFFF"/>
+        </w:rPr>
+        <w:t>具体接</w:t>
+      </w:r>
+      <w:r>
+        <w:rPr>
+          <w:shd w:val="clear" w:color="auto" w:fill="FFFFFF"/>
+        </w:rPr>
+        <w:t>口</w:t>
+      </w:r>
+      <w:r>
+        <w:rPr>
+          <w:shd w:val="clear" w:color="auto" w:fill="FFFFFF"/>
+        </w:rPr>
+        <w:t>代码如下，</w:t>
+      </w:r>
+      <w:r>
+        <w:rPr>
+          <w:rFonts w:hint="eastAsia"/>
+          <w:shd w:val="clear" w:color="auto" w:fill="FFFFFF"/>
+        </w:rPr>
+        <w:t>以</w:t>
+      </w:r>
+      <w:r>
+        <w:rPr>
+          <w:shd w:val="clear" w:color="auto" w:fill="FFFFFF"/>
+        </w:rPr>
+        <w:t>protobuf</w:t>
+      </w:r>
+      <w:r>
+        <w:rPr>
+          <w:shd w:val="clear" w:color="auto" w:fill="FFFFFF"/>
+        </w:rPr>
+        <w:t>形式展示：</w:t>
+      </w:r>
+    </w:p>
+    <w:p>
+      <w:pPr>
+        <w:pStyle w:val="afe"/>
+        <w:rPr>
+          <w:shd w:val="clear" w:color="auto" w:fill="FFFFFF"/>
+        </w:rPr>
+      </w:pPr>
+      <w:r>
+        <w:rPr>
+          <w:shd w:val="clear" w:color="auto" w:fill="FFFFFF"/>
+        </w:rPr>
         <w:t>struct Mget</w:t>
       </w:r>
       <w:r>
@@ -23777,7 +24263,7 @@
         <w:rPr>
           <w:shd w:val="clear" w:color="auto" w:fill="FFFFFF"/>
         </w:rPr>
-        <w:t>InfoReq{</w:t>
+        <w:t>Req{</w:t>
       </w:r>
       <w:r>
         <w:br/>
@@ -23786,7 +24272,34 @@
         <w:rPr>
           <w:shd w:val="clear" w:color="auto" w:fill="FFFFFF"/>
         </w:rPr>
-        <w:t xml:space="preserve">1: list&lt;i64&gt; QidList, // </w:t>
+        <w:t>1:</w:t>
+      </w:r>
+      <w:r>
+        <w:rPr>
+          <w:shd w:val="clear" w:color="auto" w:fill="FFFFFF"/>
+        </w:rPr>
+        <w:t xml:space="preserve"> </w:t>
+      </w:r>
+      <w:r>
+        <w:t>required</w:t>
+      </w:r>
+      <w:r>
+        <w:rPr>
+          <w:shd w:val="clear" w:color="auto" w:fill="FFFFFF"/>
+        </w:rPr>
+        <w:t xml:space="preserve"> list&lt;i64&gt; Qid</w:t>
+      </w:r>
+      <w:r>
+        <w:rPr>
+          <w:shd w:val="clear" w:color="auto" w:fill="FFFFFF"/>
+        </w:rPr>
+        <w:t>_</w:t>
+      </w:r>
+      <w:r>
+        <w:rPr>
+          <w:shd w:val="clear" w:color="auto" w:fill="FFFFFF"/>
+        </w:rPr>
+        <w:t xml:space="preserve">List, // </w:t>
       </w:r>
       <w:r>
         <w:rPr>
@@ -23820,9 +24333,73 @@
     </w:p>
     <w:p>
       <w:pPr>
+        <w:pStyle w:val="afe"/>
+        <w:rPr>
+          <w:shd w:val="clear" w:color="auto" w:fill="FFFFFF"/>
+        </w:rPr>
+      </w:pPr>
+      <w:r>
+        <w:rPr>
+          <w:rFonts w:eastAsia="Songti SC" w:hint="eastAsia"/>
+          <w:color w:val="3E3E3E"/>
+        </w:rPr>
+        <w:t>M</w:t>
+      </w:r>
+      <w:r>
+        <w:rPr>
+          <w:rFonts w:eastAsia="Songti SC"/>
+          <w:color w:val="3E3E3E"/>
+        </w:rPr>
+        <w:t>get</w:t>
+      </w:r>
+      <w:r>
+        <w:rPr>
+          <w:rFonts w:eastAsia="Songti SC"/>
+          <w:color w:val="3E3E3E"/>
+        </w:rPr>
+        <w:t>Question</w:t>
+      </w:r>
+      <w:r>
+        <w:rPr>
+          <w:rFonts w:eastAsia="Songti SC" w:hint="eastAsia"/>
+          <w:color w:val="3E3E3E"/>
+        </w:rPr>
+        <w:t>接口</w:t>
+      </w:r>
+      <w:r>
+        <w:rPr>
+          <w:rFonts w:eastAsia="Songti SC"/>
+          <w:color w:val="3E3E3E"/>
+        </w:rPr>
+        <w:t>返回字段如表</w:t>
+      </w:r>
+      <w:r>
+        <w:rPr>
+          <w:rFonts w:eastAsia="Songti SC"/>
+          <w:color w:val="3E3E3E"/>
+        </w:rPr>
+        <w:t>4-11</w:t>
+      </w:r>
+      <w:r>
+        <w:rPr>
+          <w:rFonts w:eastAsia="Songti SC" w:hint="eastAsia"/>
+          <w:color w:val="3E3E3E"/>
+        </w:rPr>
+        <w:t>所示</w:t>
+      </w:r>
+      <w:r>
+        <w:rPr>
+          <w:rFonts w:eastAsia="Songti SC"/>
+          <w:color w:val="3E3E3E"/>
+        </w:rPr>
+        <w:t>：</w:t>
+      </w:r>
+    </w:p>
+    <w:p>
+      <w:pPr>
         <w:pStyle w:val="aff1"/>
         <w:rPr>
-          <w:rFonts w:eastAsia="Songti SC" w:cs="Times New Roman" w:hint="eastAsia"/>
+          <w:rFonts w:eastAsia="Songti SC" w:cs="Times New Roman"/>
           <w:color w:val="3E3E3E"/>
         </w:rPr>
       </w:pPr>
@@ -23904,6 +24481,7 @@
                 <w:rFonts w:eastAsia="Times New Roman"/>
               </w:rPr>
             </w:pPr>
+            <w:proofErr w:type="spellStart"/>
             <w:r>
               <w:rPr>
                 <w:rFonts w:eastAsia="Times New Roman"/>
@@ -23924,6 +24502,7 @@
               </w:rPr>
               <w:t>id</w:t>
             </w:r>
+            <w:proofErr w:type="spellEnd"/>
           </w:p>
         </w:tc>
         <w:tc>
@@ -23970,6 +24549,7 @@
                 <w:rFonts w:eastAsia="Times New Roman"/>
               </w:rPr>
             </w:pPr>
+            <w:proofErr w:type="spellStart"/>
             <w:r>
               <w:rPr>
                 <w:rFonts w:eastAsia="Times New Roman"/>
@@ -24000,6 +24580,7 @@
               </w:rPr>
               <w:t>Title</w:t>
             </w:r>
+            <w:proofErr w:type="spellEnd"/>
           </w:p>
         </w:tc>
         <w:tc>
@@ -24036,6 +24617,7 @@
                 <w:rFonts w:eastAsia="Times New Roman"/>
               </w:rPr>
             </w:pPr>
+            <w:proofErr w:type="spellStart"/>
             <w:r>
               <w:rPr>
                 <w:rFonts w:eastAsia="Times New Roman"/>
@@ -24044,8 +24626,19 @@
                 <w:szCs w:val="21"/>
                 <w:shd w:val="clear" w:color="auto" w:fill="FFFFFF"/>
               </w:rPr>
-              <w:t>UserID</w:t>
-            </w:r>
+              <w:t>User</w:t>
+            </w:r>
+            <w:r>
+              <w:rPr>
+                <w:rFonts w:eastAsia="Times New Roman"/>
+                <w:color w:val="333333"/>
+                <w:sz w:val="21"/>
+                <w:szCs w:val="21"/>
+                <w:shd w:val="clear" w:color="auto" w:fill="FFFFFF"/>
+              </w:rPr>
+              <w:t>_id</w:t>
+            </w:r>
+            <w:proofErr w:type="spellEnd"/>
           </w:p>
         </w:tc>
         <w:tc>
@@ -24092,6 +24685,7 @@
                 <w:rFonts w:eastAsia="Times New Roman"/>
               </w:rPr>
             </w:pPr>
+            <w:proofErr w:type="spellStart"/>
             <w:r>
               <w:rPr>
                 <w:rFonts w:eastAsia="Times New Roman"/>
@@ -24102,6 +24696,7 @@
               </w:rPr>
               <w:t>Uname</w:t>
             </w:r>
+            <w:proofErr w:type="spellEnd"/>
           </w:p>
         </w:tc>
         <w:tc>
@@ -24148,6 +24743,7 @@
                 <w:rFonts w:eastAsia="Times New Roman"/>
               </w:rPr>
             </w:pPr>
+            <w:proofErr w:type="spellStart"/>
             <w:r>
               <w:rPr>
                 <w:rFonts w:eastAsia="Times New Roman"/>
@@ -24156,8 +24752,29 @@
                 <w:szCs w:val="21"/>
                 <w:shd w:val="clear" w:color="auto" w:fill="FFFFFF"/>
               </w:rPr>
-              <w:t>CreateTime</w:t>
-            </w:r>
+              <w:t>Create</w:t>
+            </w:r>
+            <w:r>
+              <w:rPr>
+                <w:rFonts w:eastAsia="Times New Roman"/>
+                <w:color w:val="333333"/>
+                <w:sz w:val="21"/>
+                <w:szCs w:val="21"/>
+                <w:shd w:val="clear" w:color="auto" w:fill="FFFFFF"/>
+              </w:rPr>
+              <w:t>_</w:t>
+            </w:r>
+            <w:r>
+              <w:rPr>
+                <w:rFonts w:eastAsia="Times New Roman"/>
+                <w:color w:val="333333"/>
+                <w:sz w:val="21"/>
+                <w:szCs w:val="21"/>
+                <w:shd w:val="clear" w:color="auto" w:fill="FFFFFF"/>
+              </w:rPr>
+              <w:t>Time</w:t>
+            </w:r>
+            <w:proofErr w:type="spellEnd"/>
           </w:p>
         </w:tc>
         <w:tc>
@@ -24213,7 +24830,16 @@
         <w:rPr>
           <w:shd w:val="clear" w:color="auto" w:fill="FFFFFF"/>
         </w:rPr>
-        <w:t>1: list&lt;</w:t>
+        <w:t xml:space="preserve">1: </w:t>
+      </w:r>
+      <w:r>
+        <w:t xml:space="preserve">required </w:t>
+      </w:r>
+      <w:r>
+        <w:rPr>
+          <w:shd w:val="clear" w:color="auto" w:fill="FFFFFF"/>
+        </w:rPr>
+        <w:t>list&lt;</w:t>
       </w:r>
       <w:r>
         <w:rPr>
@@ -24267,7 +24893,16 @@
         <w:rPr>
           <w:shd w:val="clear" w:color="auto" w:fill="FFFFFF"/>
         </w:rPr>
-        <w:t xml:space="preserve">2: i32 ListNum, // </w:t>
+        <w:t xml:space="preserve">2: </w:t>
+      </w:r>
+      <w:r>
+        <w:t xml:space="preserve">required </w:t>
+      </w:r>
+      <w:r>
+        <w:rPr>
+          <w:shd w:val="clear" w:color="auto" w:fill="FFFFFF"/>
+        </w:rPr>
+        <w:t xml:space="preserve">i32 ListNum, // </w:t>
       </w:r>
       <w:r>
         <w:rPr>
@@ -24297,6 +24932,7 @@
         <w:rPr>
           <w:shd w:val="clear" w:color="auto" w:fill="FFFFFF"/>
         </w:rPr>
+        <w:lastRenderedPageBreak/>
         <w:t xml:space="preserve">struct </w:t>
       </w:r>
       <w:r>
@@ -24318,7 +24954,16 @@
         <w:rPr>
           <w:shd w:val="clear" w:color="auto" w:fill="FFFFFF"/>
         </w:rPr>
-        <w:t>1: i64 Qid</w:t>
+        <w:t xml:space="preserve">1: </w:t>
+      </w:r>
+      <w:r>
+        <w:t xml:space="preserve">required </w:t>
+      </w:r>
+      <w:r>
+        <w:rPr>
+          <w:shd w:val="clear" w:color="auto" w:fill="FFFFFF"/>
+        </w:rPr>
+        <w:t>i64 Qid</w:t>
       </w:r>
       <w:r>
         <w:rPr>
@@ -24346,7 +24991,16 @@
         <w:rPr>
           <w:shd w:val="clear" w:color="auto" w:fill="FFFFFF"/>
         </w:rPr>
-        <w:t xml:space="preserve">2: string </w:t>
+        <w:t xml:space="preserve">2: </w:t>
+      </w:r>
+      <w:r>
+        <w:t xml:space="preserve">required </w:t>
+      </w:r>
+      <w:r>
+        <w:rPr>
+          <w:shd w:val="clear" w:color="auto" w:fill="FFFFFF"/>
+        </w:rPr>
+        <w:t xml:space="preserve">string </w:t>
       </w:r>
       <w:r>
         <w:rPr>
@@ -24380,7 +25034,22 @@
         <w:rPr>
           <w:shd w:val="clear" w:color="auto" w:fill="FFFFFF"/>
         </w:rPr>
-        <w:t xml:space="preserve">3: i64 UserID, // </w:t>
+        <w:t xml:space="preserve">3: </w:t>
+      </w:r>
+      <w:r>
+        <w:t xml:space="preserve">required </w:t>
+      </w:r>
+      <w:r>
+        <w:rPr>
+          <w:shd w:val="clear" w:color="auto" w:fill="FFFFFF"/>
+        </w:rPr>
+        <w:t>i64 User_id</w:t>
+      </w:r>
+      <w:r>
+        <w:rPr>
+          <w:shd w:val="clear" w:color="auto" w:fill="FFFFFF"/>
+        </w:rPr>
+        <w:t xml:space="preserve">, // </w:t>
       </w:r>
       <w:r>
         <w:rPr>
@@ -24402,7 +25071,16 @@
         <w:rPr>
           <w:shd w:val="clear" w:color="auto" w:fill="FFFFFF"/>
         </w:rPr>
-        <w:t xml:space="preserve">4: string Uname, // </w:t>
+        <w:t xml:space="preserve">4: </w:t>
+      </w:r>
+      <w:r>
+        <w:t xml:space="preserve">required </w:t>
+      </w:r>
+      <w:r>
+        <w:rPr>
+          <w:shd w:val="clear" w:color="auto" w:fill="FFFFFF"/>
+        </w:rPr>
+        <w:t xml:space="preserve">string Uname, // </w:t>
       </w:r>
       <w:r>
         <w:rPr>
@@ -24425,7 +25103,28 @@
         <w:rPr>
           <w:shd w:val="clear" w:color="auto" w:fill="FFFFFF"/>
         </w:rPr>
-        <w:t xml:space="preserve">5: i64 CreateTime, // </w:t>
+        <w:t xml:space="preserve">5: </w:t>
+      </w:r>
+      <w:r>
+        <w:t xml:space="preserve">required </w:t>
+      </w:r>
+      <w:r>
+        <w:rPr>
+          <w:shd w:val="clear" w:color="auto" w:fill="FFFFFF"/>
+        </w:rPr>
+        <w:t>i64 Create</w:t>
+      </w:r>
+      <w:r>
+        <w:rPr>
+          <w:shd w:val="clear" w:color="auto" w:fill="FFFFFF"/>
+        </w:rPr>
+        <w:t>_</w:t>
+      </w:r>
+      <w:r>
+        <w:rPr>
+          <w:shd w:val="clear" w:color="auto" w:fill="FFFFFF"/>
+        </w:rPr>
+        <w:t xml:space="preserve">Time, // </w:t>
       </w:r>
       <w:r>
         <w:rPr>
@@ -24457,6 +25156,17 @@
           <w:rFonts w:eastAsia="Times New Roman"/>
         </w:rPr>
       </w:pPr>
+      <w:proofErr w:type="spellStart"/>
+      <w:r>
+        <w:rPr>
+          <w:rFonts w:eastAsia="Times New Roman" w:hint="eastAsia"/>
+          <w:color w:val="333333"/>
+          <w:sz w:val="21"/>
+          <w:szCs w:val="21"/>
+          <w:shd w:val="clear" w:color="auto" w:fill="FFFFFF"/>
+        </w:rPr>
+        <w:t>M</w:t>
+      </w:r>
       <w:r>
         <w:rPr>
           <w:rFonts w:eastAsia="Times New Roman"/>
@@ -24465,7 +25175,7 @@
           <w:szCs w:val="21"/>
           <w:shd w:val="clear" w:color="auto" w:fill="FFFFFF"/>
         </w:rPr>
-        <w:t>mget</w:t>
+        <w:t>get</w:t>
       </w:r>
       <w:r>
         <w:rPr>
@@ -24477,6 +25187,7 @@
         </w:rPr>
         <w:t>Answer</w:t>
       </w:r>
+      <w:proofErr w:type="spellEnd"/>
       <w:r>
         <w:rPr>
           <w:rFonts w:eastAsia="Times New Roman"/>
@@ -24485,7 +25196,7 @@
           <w:szCs w:val="21"/>
           <w:shd w:val="clear" w:color="auto" w:fill="FFFFFF"/>
         </w:rPr>
-        <w:t xml:space="preserve">Info </w:t>
+        <w:t xml:space="preserve"> </w:t>
       </w:r>
       <w:r>
         <w:rPr>
@@ -24497,9 +25208,63 @@
     </w:p>
     <w:p>
       <w:pPr>
+        <w:pStyle w:val="a4"/>
+        <w:shd w:val="clear" w:color="auto" w:fill="FFFFFF"/>
+        <w:spacing w:before="0" w:beforeAutospacing="0" w:after="0" w:afterAutospacing="0" w:line="366" w:lineRule="atLeast"/>
+        <w:rPr>
+          <w:rFonts w:eastAsia="Times New Roman"/>
+        </w:rPr>
+      </w:pPr>
+      <w:proofErr w:type="spellStart"/>
+      <w:r>
+        <w:rPr>
+          <w:rFonts w:eastAsia="Times New Roman"/>
+        </w:rPr>
+        <w:t>MgetAnswe</w:t>
+      </w:r>
+      <w:proofErr w:type="spellEnd"/>
+      <w:r>
+        <w:rPr>
+          <w:rFonts w:ascii="MS Mincho" w:eastAsia="MS Mincho" w:hAnsi="MS Mincho" w:cs="MS Mincho"/>
+        </w:rPr>
+        <w:t>接口</w:t>
+      </w:r>
+      <w:r>
+        <w:rPr>
+          <w:rFonts w:ascii="SimSun" w:eastAsia="SimSun" w:hAnsi="SimSun" w:cs="SimSun"/>
+        </w:rPr>
+        <w:t>实现查询</w:t>
+      </w:r>
+      <w:r>
+        <w:rPr>
+          <w:rFonts w:ascii="MS Mincho" w:eastAsia="MS Mincho" w:hAnsi="MS Mincho" w:cs="MS Mincho"/>
+        </w:rPr>
+        <w:t>答案功能，接口字段如表</w:t>
+      </w:r>
+      <w:r>
+        <w:rPr>
+          <w:rFonts w:eastAsia="Times New Roman"/>
+        </w:rPr>
+        <w:t>4-11</w:t>
+      </w:r>
+      <w:r>
+        <w:rPr>
+          <w:rFonts w:ascii="MS Mincho" w:eastAsia="MS Mincho" w:hAnsi="MS Mincho" w:cs="MS Mincho"/>
+        </w:rPr>
+        <w:t>所示</w:t>
+      </w:r>
+      <w:r>
+        <w:rPr>
+          <w:rFonts w:eastAsia="Times New Roman"/>
+        </w:rPr>
+        <w:t>：</w:t>
+      </w:r>
+    </w:p>
+    <w:p>
+      <w:pPr>
         <w:pStyle w:val="aff1"/>
         <w:rPr>
-          <w:rFonts w:cs="Times New Roman" w:hint="eastAsia"/>
+          <w:rFonts w:cs="Times New Roman"/>
         </w:rPr>
       </w:pPr>
       <w:r>
@@ -24583,6 +25348,7 @@
                 <w:rFonts w:eastAsia="Times New Roman"/>
               </w:rPr>
             </w:pPr>
+            <w:proofErr w:type="spellStart"/>
             <w:r>
               <w:rPr>
                 <w:rFonts w:eastAsia="Times New Roman"/>
@@ -24591,8 +25357,29 @@
                 <w:szCs w:val="21"/>
                 <w:shd w:val="clear" w:color="auto" w:fill="FFFFFF"/>
               </w:rPr>
-              <w:t>AnsidList</w:t>
-            </w:r>
+              <w:t>Ansid</w:t>
+            </w:r>
+            <w:r>
+              <w:rPr>
+                <w:rFonts w:eastAsia="Times New Roman"/>
+                <w:color w:val="333333"/>
+                <w:sz w:val="21"/>
+                <w:szCs w:val="21"/>
+                <w:shd w:val="clear" w:color="auto" w:fill="FFFFFF"/>
+              </w:rPr>
+              <w:t>_</w:t>
+            </w:r>
+            <w:r>
+              <w:rPr>
+                <w:rFonts w:eastAsia="Times New Roman"/>
+                <w:color w:val="333333"/>
+                <w:sz w:val="21"/>
+                <w:szCs w:val="21"/>
+                <w:shd w:val="clear" w:color="auto" w:fill="FFFFFF"/>
+              </w:rPr>
+              <w:t>List</w:t>
+            </w:r>
+            <w:proofErr w:type="spellEnd"/>
           </w:p>
         </w:tc>
         <w:tc>
@@ -24646,10 +25433,38 @@
           <w:shd w:val="clear" w:color="auto" w:fill="FFFFFF"/>
         </w:rPr>
       </w:pPr>
-    </w:p>
-    <w:p>
-      <w:pPr>
-        <w:pStyle w:val="afe"/>
+      <w:r>
+        <w:rPr>
+          <w:shd w:val="clear" w:color="auto" w:fill="FFFFFF"/>
+        </w:rPr>
+        <w:t>具体接口代码如下，</w:t>
+      </w:r>
+      <w:r>
+        <w:rPr>
+          <w:rFonts w:hint="eastAsia"/>
+          <w:shd w:val="clear" w:color="auto" w:fill="FFFFFF"/>
+        </w:rPr>
+        <w:t>以</w:t>
+      </w:r>
+      <w:r>
+        <w:rPr>
+          <w:shd w:val="clear" w:color="auto" w:fill="FFFFFF"/>
+        </w:rPr>
+        <w:t>protobuf</w:t>
+      </w:r>
+      <w:r>
+        <w:rPr>
+          <w:shd w:val="clear" w:color="auto" w:fill="FFFFFF"/>
+        </w:rPr>
+        <w:t>形式展示：</w:t>
+      </w:r>
+    </w:p>
+    <w:p>
+      <w:pPr>
+        <w:pStyle w:val="afe"/>
+        <w:rPr>
+          <w:shd w:val="clear" w:color="auto" w:fill="FFFFFF"/>
+        </w:rPr>
       </w:pPr>
       <w:r>
         <w:rPr>
@@ -24667,7 +25482,7 @@
         <w:rPr>
           <w:shd w:val="clear" w:color="auto" w:fill="FFFFFF"/>
         </w:rPr>
-        <w:t>InfoReq{</w:t>
+        <w:t>Req{</w:t>
       </w:r>
       <w:r>
         <w:br/>
@@ -24676,7 +25491,28 @@
         <w:rPr>
           <w:shd w:val="clear" w:color="auto" w:fill="FFFFFF"/>
         </w:rPr>
-        <w:t xml:space="preserve">1: list&lt;i64&gt; AnsidList, // </w:t>
+        <w:t xml:space="preserve">1: </w:t>
+      </w:r>
+      <w:r>
+        <w:t xml:space="preserve">required </w:t>
+      </w:r>
+      <w:r>
+        <w:rPr>
+          <w:shd w:val="clear" w:color="auto" w:fill="FFFFFF"/>
+        </w:rPr>
+        <w:t>list&lt;i64&gt; Ansid</w:t>
+      </w:r>
+      <w:r>
+        <w:rPr>
+          <w:shd w:val="clear" w:color="auto" w:fill="FFFFFF"/>
+        </w:rPr>
+        <w:t>_</w:t>
+      </w:r>
+      <w:r>
+        <w:rPr>
+          <w:shd w:val="clear" w:color="auto" w:fill="FFFFFF"/>
+        </w:rPr>
+        <w:t xml:space="preserve">List, // </w:t>
       </w:r>
       <w:r>
         <w:rPr>
@@ -24710,9 +25546,53 @@
     </w:p>
     <w:p>
       <w:pPr>
+        <w:pStyle w:val="afe"/>
+      </w:pPr>
+      <w:r>
+        <w:rPr>
+          <w:rFonts w:hint="eastAsia"/>
+          <w:shd w:val="clear" w:color="auto" w:fill="FFFFFF"/>
+        </w:rPr>
+        <w:t>MgetAnswer</w:t>
+      </w:r>
+      <w:r>
+        <w:rPr>
+          <w:rFonts w:hint="eastAsia"/>
+          <w:shd w:val="clear" w:color="auto" w:fill="FFFFFF"/>
+        </w:rPr>
+        <w:t>接口</w:t>
+      </w:r>
+      <w:r>
+        <w:rPr>
+          <w:shd w:val="clear" w:color="auto" w:fill="FFFFFF"/>
+        </w:rPr>
+        <w:t>返回字段如表</w:t>
+      </w:r>
+      <w:r>
+        <w:rPr>
+          <w:shd w:val="clear" w:color="auto" w:fill="FFFFFF"/>
+        </w:rPr>
+        <w:t>4-12</w:t>
+      </w:r>
+      <w:r>
+        <w:rPr>
+          <w:rFonts w:hint="eastAsia"/>
+          <w:shd w:val="clear" w:color="auto" w:fill="FFFFFF"/>
+        </w:rPr>
+        <w:t>所示</w:t>
+      </w:r>
+      <w:r>
+        <w:rPr>
+          <w:shd w:val="clear" w:color="auto" w:fill="FFFFFF"/>
+        </w:rPr>
+        <w:t>：</w:t>
+      </w:r>
+    </w:p>
+    <w:p>
+      <w:pPr>
         <w:pStyle w:val="aff1"/>
         <w:rPr>
-          <w:rFonts w:cs="Times New Roman" w:hint="eastAsia"/>
+          <w:rFonts w:cs="Times New Roman"/>
         </w:rPr>
       </w:pPr>
       <w:r>
@@ -24793,6 +25673,7 @@
                 <w:rFonts w:eastAsia="Times New Roman"/>
               </w:rPr>
             </w:pPr>
+            <w:proofErr w:type="spellStart"/>
             <w:r>
               <w:rPr>
                 <w:rFonts w:eastAsia="Times New Roman"/>
@@ -24801,8 +25682,19 @@
                 <w:szCs w:val="21"/>
                 <w:shd w:val="clear" w:color="auto" w:fill="FFFFFF"/>
               </w:rPr>
-              <w:t>AnsID</w:t>
-            </w:r>
+              <w:t>Ans</w:t>
+            </w:r>
+            <w:r>
+              <w:rPr>
+                <w:rFonts w:eastAsia="Times New Roman"/>
+                <w:color w:val="333333"/>
+                <w:sz w:val="21"/>
+                <w:szCs w:val="21"/>
+                <w:shd w:val="clear" w:color="auto" w:fill="FFFFFF"/>
+              </w:rPr>
+              <w:t>_id</w:t>
+            </w:r>
+            <w:proofErr w:type="spellEnd"/>
           </w:p>
         </w:tc>
         <w:tc>
@@ -24849,6 +25741,7 @@
                 <w:rFonts w:eastAsia="Times New Roman"/>
               </w:rPr>
             </w:pPr>
+            <w:proofErr w:type="spellStart"/>
             <w:r>
               <w:rPr>
                 <w:rFonts w:eastAsia="Times New Roman"/>
@@ -24857,8 +25750,19 @@
                 <w:szCs w:val="21"/>
                 <w:shd w:val="clear" w:color="auto" w:fill="FFFFFF"/>
               </w:rPr>
+              <w:t>Answer_</w:t>
+            </w:r>
+            <w:r>
+              <w:rPr>
+                <w:rFonts w:eastAsia="Times New Roman"/>
+                <w:color w:val="333333"/>
+                <w:sz w:val="21"/>
+                <w:szCs w:val="21"/>
+                <w:shd w:val="clear" w:color="auto" w:fill="FFFFFF"/>
+              </w:rPr>
               <w:t>Content</w:t>
             </w:r>
+            <w:proofErr w:type="spellEnd"/>
           </w:p>
         </w:tc>
         <w:tc>
@@ -24895,6 +25799,7 @@
                 <w:rFonts w:eastAsia="Times New Roman"/>
               </w:rPr>
             </w:pPr>
+            <w:proofErr w:type="spellStart"/>
             <w:r>
               <w:rPr>
                 <w:rFonts w:eastAsia="Times New Roman"/>
@@ -24903,8 +25808,19 @@
                 <w:szCs w:val="21"/>
                 <w:shd w:val="clear" w:color="auto" w:fill="FFFFFF"/>
               </w:rPr>
-              <w:t>UserID</w:t>
-            </w:r>
+              <w:t>User</w:t>
+            </w:r>
+            <w:r>
+              <w:rPr>
+                <w:rFonts w:eastAsia="Times New Roman"/>
+                <w:color w:val="333333"/>
+                <w:sz w:val="21"/>
+                <w:szCs w:val="21"/>
+                <w:shd w:val="clear" w:color="auto" w:fill="FFFFFF"/>
+              </w:rPr>
+              <w:t>_id</w:t>
+            </w:r>
+            <w:proofErr w:type="spellEnd"/>
           </w:p>
         </w:tc>
         <w:tc>
@@ -24961,6 +25877,7 @@
                 <w:rFonts w:eastAsia="Times New Roman"/>
               </w:rPr>
             </w:pPr>
+            <w:proofErr w:type="spellStart"/>
             <w:r>
               <w:rPr>
                 <w:rFonts w:eastAsia="Times New Roman"/>
@@ -24971,6 +25888,7 @@
               </w:rPr>
               <w:t>Uname</w:t>
             </w:r>
+            <w:proofErr w:type="spellEnd"/>
           </w:p>
         </w:tc>
         <w:tc>
@@ -25027,6 +25945,7 @@
                 <w:rFonts w:eastAsia="Times New Roman"/>
               </w:rPr>
             </w:pPr>
+            <w:proofErr w:type="spellStart"/>
             <w:r>
               <w:rPr>
                 <w:rFonts w:eastAsia="Times New Roman"/>
@@ -25035,8 +25954,29 @@
                 <w:szCs w:val="21"/>
                 <w:shd w:val="clear" w:color="auto" w:fill="FFFFFF"/>
               </w:rPr>
-              <w:t>CreateTime</w:t>
-            </w:r>
+              <w:t>Create</w:t>
+            </w:r>
+            <w:r>
+              <w:rPr>
+                <w:rFonts w:eastAsia="Times New Roman"/>
+                <w:color w:val="333333"/>
+                <w:sz w:val="21"/>
+                <w:szCs w:val="21"/>
+                <w:shd w:val="clear" w:color="auto" w:fill="FFFFFF"/>
+              </w:rPr>
+              <w:t>_</w:t>
+            </w:r>
+            <w:r>
+              <w:rPr>
+                <w:rFonts w:eastAsia="Times New Roman"/>
+                <w:color w:val="333333"/>
+                <w:sz w:val="21"/>
+                <w:szCs w:val="21"/>
+                <w:shd w:val="clear" w:color="auto" w:fill="FFFFFF"/>
+              </w:rPr>
+              <w:t>Time</w:t>
+            </w:r>
+            <w:proofErr w:type="spellEnd"/>
           </w:p>
         </w:tc>
         <w:tc>
@@ -25080,340 +26020,415 @@
           <w:shd w:val="clear" w:color="auto" w:fill="FFFFFF"/>
         </w:rPr>
       </w:pPr>
-    </w:p>
-    <w:p>
-      <w:pPr>
-        <w:pStyle w:val="afe"/>
-      </w:pPr>
-      <w:r>
-        <w:rPr>
-          <w:shd w:val="clear" w:color="auto" w:fill="FFFFFF"/>
-        </w:rPr>
+      <w:r>
+        <w:rPr>
+          <w:shd w:val="clear" w:color="auto" w:fill="FFFFFF"/>
+        </w:rPr>
+        <w:t>具体接口代码如下，</w:t>
+      </w:r>
+      <w:r>
+        <w:rPr>
+          <w:rFonts w:hint="eastAsia"/>
+          <w:shd w:val="clear" w:color="auto" w:fill="FFFFFF"/>
+        </w:rPr>
+        <w:t>以</w:t>
+      </w:r>
+      <w:r>
+        <w:rPr>
+          <w:shd w:val="clear" w:color="auto" w:fill="FFFFFF"/>
+        </w:rPr>
+        <w:t>protobuf</w:t>
+      </w:r>
+      <w:r>
+        <w:rPr>
+          <w:shd w:val="clear" w:color="auto" w:fill="FFFFFF"/>
+        </w:rPr>
+        <w:t>形式展示：</w:t>
+      </w:r>
+    </w:p>
+    <w:p>
+      <w:pPr>
+        <w:pStyle w:val="afe"/>
+      </w:pPr>
+      <w:r>
+        <w:rPr>
+          <w:shd w:val="clear" w:color="auto" w:fill="FFFFFF"/>
+        </w:rPr>
+        <w:t>struct Mget</w:t>
+      </w:r>
+      <w:r>
+        <w:rPr>
+          <w:shd w:val="clear" w:color="auto" w:fill="FFFFFF"/>
+        </w:rPr>
+        <w:t>Answer</w:t>
+      </w:r>
+      <w:r>
+        <w:rPr>
+          <w:shd w:val="clear" w:color="auto" w:fill="FFFFFF"/>
+        </w:rPr>
+        <w:t>Response{</w:t>
+      </w:r>
+      <w:r>
+        <w:br/>
+      </w:r>
+      <w:r>
+        <w:rPr>
+          <w:shd w:val="clear" w:color="auto" w:fill="FFFFFF"/>
+        </w:rPr>
+        <w:t xml:space="preserve">1: </w:t>
+      </w:r>
+      <w:r>
+        <w:t xml:space="preserve">required </w:t>
+      </w:r>
+      <w:r>
+        <w:rPr>
+          <w:shd w:val="clear" w:color="auto" w:fill="FFFFFF"/>
+        </w:rPr>
+        <w:t>list&lt;</w:t>
+      </w:r>
+      <w:r>
+        <w:rPr>
+          <w:shd w:val="clear" w:color="auto" w:fill="FFFFFF"/>
+        </w:rPr>
+        <w:t>Answer</w:t>
+      </w:r>
+      <w:r>
+        <w:rPr>
+          <w:shd w:val="clear" w:color="auto" w:fill="FFFFFF"/>
+        </w:rPr>
+        <w:t xml:space="preserve">Data&gt; AnsList, // </w:t>
+      </w:r>
+      <w:r>
+        <w:rPr>
+          <w:rFonts w:eastAsia="MS Mincho"/>
+          <w:shd w:val="clear" w:color="auto" w:fill="FFFFFF"/>
+        </w:rPr>
+        <w:t>返回回答</w:t>
+      </w:r>
+      <w:r>
+        <w:rPr>
+          <w:shd w:val="clear" w:color="auto" w:fill="FFFFFF"/>
+        </w:rPr>
+        <w:t>id</w:t>
+      </w:r>
+      <w:r>
+        <w:rPr>
+          <w:rFonts w:eastAsia="MS Mincho"/>
+          <w:shd w:val="clear" w:color="auto" w:fill="FFFFFF"/>
+        </w:rPr>
+        <w:t>列表</w:t>
+      </w:r>
+      <w:r>
+        <w:br/>
+      </w:r>
+      <w:r>
+        <w:rPr>
+          <w:shd w:val="clear" w:color="auto" w:fill="FFFFFF"/>
+        </w:rPr>
+        <w:t xml:space="preserve">2: </w:t>
+      </w:r>
+      <w:r>
+        <w:t xml:space="preserve">required </w:t>
+      </w:r>
+      <w:r>
+        <w:rPr>
+          <w:shd w:val="clear" w:color="auto" w:fill="FFFFFF"/>
+        </w:rPr>
+        <w:t xml:space="preserve">i32 ListNum, // </w:t>
+      </w:r>
+      <w:r>
+        <w:rPr>
+          <w:rFonts w:eastAsia="MS Mincho"/>
+          <w:shd w:val="clear" w:color="auto" w:fill="FFFFFF"/>
+        </w:rPr>
+        <w:t>返回的数据的数量</w:t>
+      </w:r>
+      <w:r>
+        <w:br/>
+      </w:r>
+      <w:r>
+        <w:rPr>
+          <w:shd w:val="clear" w:color="auto" w:fill="FFFFFF"/>
+        </w:rPr>
+        <w:t>}</w:t>
+      </w:r>
+    </w:p>
+    <w:p>
+      <w:pPr>
+        <w:pStyle w:val="afe"/>
+      </w:pPr>
+      <w:r>
+        <w:rPr>
+          <w:shd w:val="clear" w:color="auto" w:fill="FFFFFF"/>
+        </w:rPr>
+        <w:t xml:space="preserve">struct </w:t>
+      </w:r>
+      <w:r>
+        <w:rPr>
+          <w:shd w:val="clear" w:color="auto" w:fill="FFFFFF"/>
+        </w:rPr>
+        <w:t>Answer</w:t>
+      </w:r>
+      <w:r>
+        <w:rPr>
+          <w:shd w:val="clear" w:color="auto" w:fill="FFFFFF"/>
+        </w:rPr>
+        <w:t>Data{</w:t>
+      </w:r>
+      <w:r>
+        <w:br/>
+      </w:r>
+      <w:r>
+        <w:rPr>
+          <w:shd w:val="clear" w:color="auto" w:fill="FFFFFF"/>
+        </w:rPr>
+        <w:t xml:space="preserve">1: </w:t>
+      </w:r>
+      <w:r>
+        <w:t xml:space="preserve">required </w:t>
+      </w:r>
+      <w:r>
+        <w:rPr>
+          <w:shd w:val="clear" w:color="auto" w:fill="FFFFFF"/>
+        </w:rPr>
+        <w:t xml:space="preserve">i64 AnsID, // </w:t>
+      </w:r>
+      <w:r>
+        <w:rPr>
+          <w:rFonts w:eastAsia="MS Mincho"/>
+          <w:shd w:val="clear" w:color="auto" w:fill="FFFFFF"/>
+        </w:rPr>
+        <w:t>回答</w:t>
+      </w:r>
+      <w:r>
+        <w:rPr>
+          <w:shd w:val="clear" w:color="auto" w:fill="FFFFFF"/>
+        </w:rPr>
+        <w:t>id</w:t>
+      </w:r>
+      <w:r>
+        <w:br/>
+      </w:r>
+      <w:r>
+        <w:rPr>
+          <w:shd w:val="clear" w:color="auto" w:fill="FFFFFF"/>
+        </w:rPr>
+        <w:t xml:space="preserve">2: </w:t>
+      </w:r>
+      <w:r>
+        <w:t xml:space="preserve">required </w:t>
+      </w:r>
+      <w:r>
+        <w:rPr>
+          <w:shd w:val="clear" w:color="auto" w:fill="FFFFFF"/>
+        </w:rPr>
+        <w:t xml:space="preserve">string </w:t>
+      </w:r>
+      <w:r>
+        <w:rPr>
+          <w:shd w:val="clear" w:color="auto" w:fill="FFFFFF"/>
+        </w:rPr>
+        <w:t>Answer_</w:t>
+      </w:r>
+      <w:r>
+        <w:rPr>
+          <w:shd w:val="clear" w:color="auto" w:fill="FFFFFF"/>
+        </w:rPr>
+        <w:t xml:space="preserve">Content, // </w:t>
+      </w:r>
+      <w:r>
+        <w:rPr>
+          <w:rFonts w:eastAsia="MS Mincho"/>
+          <w:shd w:val="clear" w:color="auto" w:fill="FFFFFF"/>
+        </w:rPr>
+        <w:t>回答内容，</w:t>
+      </w:r>
+      <w:r>
+        <w:rPr>
+          <w:shd w:val="clear" w:color="auto" w:fill="FFFFFF"/>
+        </w:rPr>
+        <w:t>html</w:t>
+      </w:r>
+      <w:r>
+        <w:rPr>
+          <w:rFonts w:eastAsia="MS Mincho"/>
+          <w:shd w:val="clear" w:color="auto" w:fill="FFFFFF"/>
+        </w:rPr>
+        <w:t>模板数据</w:t>
+      </w:r>
+      <w:r>
+        <w:br/>
+      </w:r>
+      <w:r>
+        <w:rPr>
+          <w:shd w:val="clear" w:color="auto" w:fill="FFFFFF"/>
+        </w:rPr>
+        <w:t xml:space="preserve">3: </w:t>
+      </w:r>
+      <w:r>
+        <w:t xml:space="preserve">required </w:t>
+      </w:r>
+      <w:r>
+        <w:rPr>
+          <w:shd w:val="clear" w:color="auto" w:fill="FFFFFF"/>
+        </w:rPr>
+        <w:t>i64 User_id</w:t>
+      </w:r>
+      <w:r>
+        <w:rPr>
+          <w:shd w:val="clear" w:color="auto" w:fill="FFFFFF"/>
+        </w:rPr>
+        <w:t xml:space="preserve">, // </w:t>
+      </w:r>
+      <w:r>
+        <w:rPr>
+          <w:rFonts w:eastAsia="MS Mincho"/>
+          <w:shd w:val="clear" w:color="auto" w:fill="FFFFFF"/>
+        </w:rPr>
+        <w:t>回答的登</w:t>
+      </w:r>
+      <w:r>
+        <w:rPr>
+          <w:rFonts w:eastAsia="宋体"/>
+          <w:shd w:val="clear" w:color="auto" w:fill="FFFFFF"/>
+        </w:rPr>
+        <w:t>录</w:t>
+      </w:r>
+      <w:r>
+        <w:rPr>
+          <w:rFonts w:eastAsia="MS Mincho"/>
+          <w:shd w:val="clear" w:color="auto" w:fill="FFFFFF"/>
+        </w:rPr>
+        <w:t>用</w:t>
+      </w:r>
+      <w:r>
+        <w:rPr>
+          <w:rFonts w:eastAsia="宋体"/>
+          <w:shd w:val="clear" w:color="auto" w:fill="FFFFFF"/>
+        </w:rPr>
+        <w:t>户</w:t>
+      </w:r>
+      <w:r>
+        <w:rPr>
+          <w:shd w:val="clear" w:color="auto" w:fill="FFFFFF"/>
+        </w:rPr>
+        <w:t>id</w:t>
+      </w:r>
+      <w:r>
+        <w:br/>
+      </w:r>
+      <w:r>
+        <w:rPr>
+          <w:shd w:val="clear" w:color="auto" w:fill="FFFFFF"/>
+        </w:rPr>
+        <w:t xml:space="preserve">4: </w:t>
+      </w:r>
+      <w:r>
+        <w:t xml:space="preserve">required </w:t>
+      </w:r>
+      <w:r>
+        <w:rPr>
+          <w:shd w:val="clear" w:color="auto" w:fill="FFFFFF"/>
+        </w:rPr>
+        <w:t xml:space="preserve">string Uname, // </w:t>
+      </w:r>
+      <w:r>
+        <w:rPr>
+          <w:rFonts w:eastAsia="MS Mincho"/>
+          <w:shd w:val="clear" w:color="auto" w:fill="FFFFFF"/>
+        </w:rPr>
+        <w:t>回答的登</w:t>
+      </w:r>
+      <w:r>
+        <w:rPr>
+          <w:rFonts w:eastAsia="宋体"/>
+          <w:shd w:val="clear" w:color="auto" w:fill="FFFFFF"/>
+        </w:rPr>
+        <w:t>录</w:t>
+      </w:r>
+      <w:r>
+        <w:rPr>
+          <w:rFonts w:eastAsia="MS Mincho"/>
+          <w:shd w:val="clear" w:color="auto" w:fill="FFFFFF"/>
+        </w:rPr>
+        <w:t>用</w:t>
+      </w:r>
+      <w:r>
+        <w:rPr>
+          <w:rFonts w:eastAsia="宋体"/>
+          <w:shd w:val="clear" w:color="auto" w:fill="FFFFFF"/>
+        </w:rPr>
+        <w:t>户</w:t>
+      </w:r>
+      <w:r>
+        <w:rPr>
+          <w:rFonts w:eastAsia="MS Mincho"/>
+          <w:shd w:val="clear" w:color="auto" w:fill="FFFFFF"/>
+        </w:rPr>
+        <w:t>名称</w:t>
+      </w:r>
+      <w:r>
+        <w:br/>
+      </w:r>
+      <w:r>
+        <w:t xml:space="preserve">5: </w:t>
+      </w:r>
+      <w:r>
+        <w:t xml:space="preserve">required </w:t>
+      </w:r>
+      <w:r>
+        <w:t xml:space="preserve">i64 Create_Time, // </w:t>
+      </w:r>
+      <w:r>
+        <w:t>回答的事件，</w:t>
+      </w:r>
+      <w:r>
+        <w:t>unix</w:t>
+      </w:r>
+      <w:r>
+        <w:t>时间戳</w:t>
+      </w:r>
+      <w:r>
+        <w:br/>
+      </w:r>
+      <w:r>
+        <w:rPr>
+          <w:shd w:val="clear" w:color="auto" w:fill="FFFFFF"/>
+        </w:rPr>
+        <w:t>}</w:t>
+      </w:r>
+    </w:p>
+    <w:p>
+      <w:pPr>
+        <w:pStyle w:val="afe"/>
+      </w:pPr>
+      <w:r>
         <w:lastRenderedPageBreak/>
-        <w:t>struct Mget</w:t>
-      </w:r>
-      <w:r>
-        <w:rPr>
-          <w:shd w:val="clear" w:color="auto" w:fill="FFFFFF"/>
-        </w:rPr>
-        <w:t>Answer</w:t>
-      </w:r>
-      <w:r>
-        <w:rPr>
-          <w:shd w:val="clear" w:color="auto" w:fill="FFFFFF"/>
-        </w:rPr>
-        <w:t>InfoResponse{</w:t>
-      </w:r>
-      <w:r>
-        <w:br/>
-      </w:r>
-      <w:r>
-        <w:rPr>
-          <w:shd w:val="clear" w:color="auto" w:fill="FFFFFF"/>
-        </w:rPr>
-        <w:t>1: list&lt;</w:t>
-      </w:r>
-      <w:r>
-        <w:rPr>
-          <w:shd w:val="clear" w:color="auto" w:fill="FFFFFF"/>
-        </w:rPr>
-        <w:t>Answer</w:t>
-      </w:r>
-      <w:r>
-        <w:rPr>
-          <w:shd w:val="clear" w:color="auto" w:fill="FFFFFF"/>
-        </w:rPr>
-        <w:t xml:space="preserve">Data&gt; AnsList, // </w:t>
-      </w:r>
-      <w:r>
-        <w:rPr>
-          <w:rFonts w:eastAsia="MS Mincho"/>
-          <w:shd w:val="clear" w:color="auto" w:fill="FFFFFF"/>
-        </w:rPr>
-        <w:t>返回回答</w:t>
-      </w:r>
-      <w:r>
-        <w:rPr>
-          <w:shd w:val="clear" w:color="auto" w:fill="FFFFFF"/>
-        </w:rPr>
-        <w:t>id</w:t>
-      </w:r>
-      <w:r>
-        <w:rPr>
-          <w:rFonts w:eastAsia="MS Mincho"/>
-          <w:shd w:val="clear" w:color="auto" w:fill="FFFFFF"/>
-        </w:rPr>
-        <w:t>列表</w:t>
-      </w:r>
-      <w:r>
-        <w:br/>
-      </w:r>
-      <w:r>
-        <w:rPr>
-          <w:shd w:val="clear" w:color="auto" w:fill="FFFFFF"/>
-        </w:rPr>
-        <w:t xml:space="preserve">2: i32 ListNum, // </w:t>
-      </w:r>
-      <w:r>
-        <w:rPr>
-          <w:rFonts w:eastAsia="MS Mincho"/>
-          <w:shd w:val="clear" w:color="auto" w:fill="FFFFFF"/>
-        </w:rPr>
-        <w:t>返回的数据的数量</w:t>
-      </w:r>
-      <w:r>
-        <w:br/>
-      </w:r>
-      <w:r>
-        <w:rPr>
-          <w:shd w:val="clear" w:color="auto" w:fill="FFFFFF"/>
-        </w:rPr>
-        <w:t>255:required base.BaseResp BaseResp,</w:t>
-      </w:r>
-      <w:r>
-        <w:br/>
-      </w:r>
-      <w:r>
-        <w:rPr>
-          <w:shd w:val="clear" w:color="auto" w:fill="FFFFFF"/>
-        </w:rPr>
-        <w:t>}</w:t>
-      </w:r>
-    </w:p>
-    <w:p>
-      <w:pPr>
-        <w:pStyle w:val="afe"/>
-      </w:pPr>
-      <w:r>
-        <w:rPr>
-          <w:shd w:val="clear" w:color="auto" w:fill="FFFFFF"/>
-        </w:rPr>
-        <w:t xml:space="preserve">struct </w:t>
-      </w:r>
-      <w:r>
-        <w:rPr>
-          <w:shd w:val="clear" w:color="auto" w:fill="FFFFFF"/>
-        </w:rPr>
-        <w:t>Answer</w:t>
-      </w:r>
-      <w:r>
-        <w:rPr>
-          <w:shd w:val="clear" w:color="auto" w:fill="FFFFFF"/>
-        </w:rPr>
-        <w:t>Data{</w:t>
-      </w:r>
-      <w:r>
-        <w:br/>
-      </w:r>
-      <w:r>
-        <w:rPr>
-          <w:shd w:val="clear" w:color="auto" w:fill="FFFFFF"/>
-        </w:rPr>
-        <w:t xml:space="preserve">1: i64 AnsID, // </w:t>
-      </w:r>
-      <w:r>
-        <w:rPr>
-          <w:rFonts w:eastAsia="MS Mincho"/>
-          <w:shd w:val="clear" w:color="auto" w:fill="FFFFFF"/>
-        </w:rPr>
-        <w:t>回答</w:t>
-      </w:r>
-      <w:r>
-        <w:rPr>
-          <w:shd w:val="clear" w:color="auto" w:fill="FFFFFF"/>
-        </w:rPr>
-        <w:t>id</w:t>
-      </w:r>
-      <w:r>
-        <w:br/>
-      </w:r>
-      <w:r>
-        <w:rPr>
-          <w:shd w:val="clear" w:color="auto" w:fill="FFFFFF"/>
-        </w:rPr>
-        <w:t xml:space="preserve">2: string Content, // </w:t>
-      </w:r>
-      <w:r>
-        <w:rPr>
-          <w:rFonts w:eastAsia="MS Mincho"/>
-          <w:shd w:val="clear" w:color="auto" w:fill="FFFFFF"/>
-        </w:rPr>
-        <w:t>回答内容，</w:t>
-      </w:r>
-      <w:r>
-        <w:rPr>
-          <w:shd w:val="clear" w:color="auto" w:fill="FFFFFF"/>
-        </w:rPr>
-        <w:t>html</w:t>
-      </w:r>
-      <w:r>
-        <w:rPr>
-          <w:rFonts w:eastAsia="MS Mincho"/>
-          <w:shd w:val="clear" w:color="auto" w:fill="FFFFFF"/>
-        </w:rPr>
-        <w:t>模板数据</w:t>
-      </w:r>
-      <w:r>
-        <w:br/>
-      </w:r>
-      <w:r>
-        <w:rPr>
-          <w:shd w:val="clear" w:color="auto" w:fill="FFFFFF"/>
-        </w:rPr>
-        <w:t xml:space="preserve">3: i64 UserID, // </w:t>
-      </w:r>
-      <w:r>
-        <w:rPr>
-          <w:rFonts w:eastAsia="MS Mincho"/>
-          <w:shd w:val="clear" w:color="auto" w:fill="FFFFFF"/>
-        </w:rPr>
-        <w:t>回答的登</w:t>
-      </w:r>
-      <w:r>
-        <w:rPr>
-          <w:rFonts w:eastAsia="宋体"/>
-          <w:shd w:val="clear" w:color="auto" w:fill="FFFFFF"/>
-        </w:rPr>
-        <w:t>录</w:t>
-      </w:r>
-      <w:r>
-        <w:rPr>
-          <w:rFonts w:eastAsia="MS Mincho"/>
-          <w:shd w:val="clear" w:color="auto" w:fill="FFFFFF"/>
-        </w:rPr>
-        <w:t>用</w:t>
-      </w:r>
-      <w:r>
-        <w:rPr>
-          <w:rFonts w:eastAsia="宋体"/>
-          <w:shd w:val="clear" w:color="auto" w:fill="FFFFFF"/>
-        </w:rPr>
-        <w:t>户</w:t>
-      </w:r>
-      <w:r>
-        <w:rPr>
-          <w:shd w:val="clear" w:color="auto" w:fill="FFFFFF"/>
-        </w:rPr>
-        <w:t>id</w:t>
-      </w:r>
-      <w:r>
-        <w:br/>
-      </w:r>
-      <w:r>
-        <w:rPr>
-          <w:shd w:val="clear" w:color="auto" w:fill="FFFFFF"/>
-        </w:rPr>
-        <w:t xml:space="preserve">4: string Uname, // </w:t>
-      </w:r>
-      <w:r>
-        <w:rPr>
-          <w:rFonts w:eastAsia="MS Mincho"/>
-          <w:shd w:val="clear" w:color="auto" w:fill="FFFFFF"/>
-        </w:rPr>
-        <w:t>回答的登</w:t>
-      </w:r>
-      <w:r>
-        <w:rPr>
-          <w:rFonts w:eastAsia="宋体"/>
-          <w:shd w:val="clear" w:color="auto" w:fill="FFFFFF"/>
-        </w:rPr>
-        <w:t>录</w:t>
-      </w:r>
-      <w:r>
-        <w:rPr>
-          <w:rFonts w:eastAsia="MS Mincho"/>
-          <w:shd w:val="clear" w:color="auto" w:fill="FFFFFF"/>
-        </w:rPr>
-        <w:t>用</w:t>
-      </w:r>
-      <w:r>
-        <w:rPr>
-          <w:rFonts w:eastAsia="宋体"/>
-          <w:shd w:val="clear" w:color="auto" w:fill="FFFFFF"/>
-        </w:rPr>
-        <w:t>户</w:t>
-      </w:r>
-      <w:r>
-        <w:rPr>
-          <w:rFonts w:eastAsia="MS Mincho"/>
-          <w:shd w:val="clear" w:color="auto" w:fill="FFFFFF"/>
-        </w:rPr>
-        <w:t>名称</w:t>
-      </w:r>
-    </w:p>
-    <w:p>
-      <w:pPr>
-        <w:pStyle w:val="afe"/>
-      </w:pPr>
-      <w:r>
-        <w:rPr>
-          <w:shd w:val="clear" w:color="auto" w:fill="FFFFFF"/>
-        </w:rPr>
-        <w:t xml:space="preserve">5: i64 CreateTime, // </w:t>
-      </w:r>
-      <w:r>
-        <w:rPr>
-          <w:rFonts w:eastAsia="MS Mincho"/>
-          <w:shd w:val="clear" w:color="auto" w:fill="FFFFFF"/>
-        </w:rPr>
-        <w:t>回答的事件，</w:t>
-      </w:r>
-      <w:r>
-        <w:rPr>
-          <w:shd w:val="clear" w:color="auto" w:fill="FFFFFF"/>
-        </w:rPr>
-        <w:t>unix</w:t>
-      </w:r>
-      <w:r>
-        <w:rPr>
-          <w:rFonts w:eastAsia="宋体"/>
-          <w:shd w:val="clear" w:color="auto" w:fill="FFFFFF"/>
-        </w:rPr>
-        <w:t>时间</w:t>
-      </w:r>
-      <w:r>
-        <w:rPr>
-          <w:rFonts w:eastAsia="MS Mincho"/>
-          <w:shd w:val="clear" w:color="auto" w:fill="FFFFFF"/>
-        </w:rPr>
-        <w:t>戳</w:t>
-      </w:r>
-      <w:r>
-        <w:br/>
-      </w:r>
-      <w:r>
-        <w:rPr>
-          <w:shd w:val="clear" w:color="auto" w:fill="FFFFFF"/>
-        </w:rPr>
-        <w:t>}</w:t>
-      </w:r>
-    </w:p>
-    <w:p>
-      <w:pPr>
-        <w:pStyle w:val="afe"/>
-      </w:pPr>
-      <w:r>
-        <w:t>接口具体设计如下：</w:t>
-      </w:r>
-    </w:p>
-    <w:p>
-      <w:pPr>
-        <w:pStyle w:val="afe"/>
-      </w:pPr>
+        <w:t>接口具体</w:t>
+      </w:r>
+      <w:r>
+        <w:rPr>
+          <w:rFonts w:hint="eastAsia"/>
+        </w:rPr>
+        <w:t>实现</w:t>
+      </w:r>
       <w:r>
         <w:t>以查询答案为例，首先调用方按照接口约束，传入</w:t>
       </w:r>
       <w:r>
-        <w:t>ansid</w:t>
+        <w:rPr>
+          <w:rFonts w:hint="eastAsia"/>
+        </w:rPr>
+        <w:t>A</w:t>
+      </w:r>
+      <w:r>
+        <w:t>nsID</w:t>
       </w:r>
       <w:r>
         <w:t>答案</w:t>
       </w:r>
       <w:r>
-        <w:t>id</w:t>
-      </w:r>
-      <w:r>
-        <w:t xml:space="preserve"> list</w:t>
+        <w:t>ID</w:t>
       </w:r>
       <w:r>
         <w:t>（</w:t>
@@ -25425,7 +26440,7 @@
         <w:t>同时传入多个</w:t>
       </w:r>
       <w:r>
-        <w:t>id</w:t>
+        <w:t>ID</w:t>
       </w:r>
       <w:r>
         <w:t>）；查询</w:t>
@@ -25476,7 +26491,7 @@
       <w:pPr>
         <w:pStyle w:val="aff1"/>
         <w:rPr>
-          <w:rFonts w:cs="Times New Roman" w:hint="eastAsia"/>
+          <w:rFonts w:cs="Times New Roman"/>
         </w:rPr>
       </w:pPr>
       <w:r>
@@ -25533,7 +26548,7 @@
                     </pic:cNvPicPr>
                   </pic:nvPicPr>
                   <pic:blipFill>
-                    <a:blip r:embed="rId32">
+                    <a:blip r:embed="rId31">
                       <a:extLst>
                         <a:ext uri="{28A0092B-C50C-407E-A947-70E740481C1C}">
                           <a14:useLocalDpi xmlns:a14="http://schemas.microsoft.com/office/drawing/2010/main" val="0"/>
@@ -25723,9 +26738,90 @@
     </w:p>
     <w:p>
       <w:pPr>
+        <w:pStyle w:val="a4"/>
+        <w:shd w:val="clear" w:color="auto" w:fill="FFFFFF"/>
+        <w:spacing w:before="0" w:beforeAutospacing="0" w:after="0" w:afterAutospacing="0" w:line="366" w:lineRule="atLeast"/>
+        <w:rPr>
+          <w:rFonts w:eastAsia="Songti SC"/>
+          <w:color w:val="3E3E3E"/>
+        </w:rPr>
+      </w:pPr>
+      <w:r>
+        <w:rPr>
+          <w:rFonts w:eastAsia="Songti SC"/>
+          <w:color w:val="3E3E3E"/>
+        </w:rPr>
+        <w:t>Invite</w:t>
+      </w:r>
+      <w:r>
+        <w:rPr>
+          <w:rFonts w:eastAsia="Songti SC" w:hint="eastAsia"/>
+          <w:color w:val="3E3E3E"/>
+        </w:rPr>
+        <w:t>接口</w:t>
+      </w:r>
+      <w:r>
+        <w:rPr>
+          <w:rFonts w:eastAsia="Songti SC"/>
+          <w:color w:val="3E3E3E"/>
+        </w:rPr>
+        <w:t>实现了邀请功能，</w:t>
+      </w:r>
+      <w:r>
+        <w:rPr>
+          <w:rFonts w:eastAsia="Songti SC" w:hint="eastAsia"/>
+          <w:color w:val="3E3E3E"/>
+        </w:rPr>
+        <w:t>接口</w:t>
+      </w:r>
+      <w:r>
+        <w:rPr>
+          <w:rFonts w:eastAsia="Songti SC"/>
+          <w:color w:val="3E3E3E"/>
+        </w:rPr>
+        <w:t>字段设计</w:t>
+      </w:r>
+      <w:r>
+        <w:rPr>
+          <w:rFonts w:eastAsia="Songti SC" w:hint="eastAsia"/>
+          <w:color w:val="3E3E3E"/>
+        </w:rPr>
+        <w:t>如</w:t>
+      </w:r>
+      <w:r>
+        <w:rPr>
+          <w:rFonts w:eastAsia="Songti SC"/>
+          <w:color w:val="3E3E3E"/>
+        </w:rPr>
+        <w:t>表</w:t>
+      </w:r>
+      <w:r>
+        <w:rPr>
+          <w:rFonts w:eastAsia="Songti SC"/>
+          <w:color w:val="3E3E3E"/>
+        </w:rPr>
+        <w:t>4-13</w:t>
+      </w:r>
+      <w:r>
+        <w:rPr>
+          <w:rFonts w:eastAsia="Songti SC" w:hint="eastAsia"/>
+          <w:color w:val="3E3E3E"/>
+        </w:rPr>
+        <w:t>所示</w:t>
+      </w:r>
+      <w:r>
+        <w:rPr>
+          <w:rFonts w:eastAsia="Songti SC"/>
+          <w:color w:val="3E3E3E"/>
+        </w:rPr>
+        <w:t>：</w:t>
+      </w:r>
+    </w:p>
+    <w:p>
+      <w:pPr>
         <w:pStyle w:val="aff1"/>
         <w:rPr>
-          <w:rFonts w:cs="Times New Roman" w:hint="eastAsia"/>
+          <w:rFonts w:cs="Times New Roman"/>
         </w:rPr>
       </w:pPr>
       <w:r>
@@ -25780,6 +26876,7 @@
                 <w:szCs w:val="21"/>
                 <w:shd w:val="clear" w:color="auto" w:fill="FFFFFF"/>
               </w:rPr>
+              <w:lastRenderedPageBreak/>
               <w:t>字段</w:t>
             </w:r>
           </w:p>
@@ -25910,6 +27007,7 @@
                 <w:shd w:val="clear" w:color="auto" w:fill="FFFFFF"/>
               </w:rPr>
             </w:pPr>
+            <w:proofErr w:type="spellStart"/>
             <w:r>
               <w:rPr>
                 <w:rFonts w:eastAsia="MS Mincho"/>
@@ -25918,8 +27016,19 @@
                 <w:szCs w:val="21"/>
                 <w:shd w:val="clear" w:color="auto" w:fill="FFFFFF"/>
               </w:rPr>
-              <w:t>UserIDList</w:t>
-            </w:r>
+              <w:t>User_id_</w:t>
+            </w:r>
+            <w:r>
+              <w:rPr>
+                <w:rFonts w:eastAsia="MS Mincho"/>
+                <w:color w:val="333333"/>
+                <w:sz w:val="21"/>
+                <w:szCs w:val="21"/>
+                <w:shd w:val="clear" w:color="auto" w:fill="FFFFFF"/>
+              </w:rPr>
+              <w:t>List</w:t>
+            </w:r>
+            <w:proofErr w:type="spellEnd"/>
           </w:p>
         </w:tc>
         <w:tc>
@@ -25984,6 +27093,7 @@
                 <w:shd w:val="clear" w:color="auto" w:fill="FFFFFF"/>
               </w:rPr>
             </w:pPr>
+            <w:proofErr w:type="spellStart"/>
             <w:r>
               <w:rPr>
                 <w:rFonts w:eastAsia="MS Mincho"/>
@@ -25992,8 +27102,51 @@
                 <w:szCs w:val="21"/>
                 <w:shd w:val="clear" w:color="auto" w:fill="FFFFFF"/>
               </w:rPr>
-              <w:t>FromUserID</w:t>
-            </w:r>
+              <w:t>From</w:t>
+            </w:r>
+            <w:r>
+              <w:rPr>
+                <w:rFonts w:eastAsia="MS Mincho"/>
+                <w:color w:val="333333"/>
+                <w:sz w:val="21"/>
+                <w:szCs w:val="21"/>
+                <w:shd w:val="clear" w:color="auto" w:fill="FFFFFF"/>
+              </w:rPr>
+              <w:t>_</w:t>
+            </w:r>
+            <w:r>
+              <w:rPr>
+                <w:rFonts w:eastAsia="MS Mincho"/>
+                <w:color w:val="333333"/>
+                <w:sz w:val="21"/>
+                <w:szCs w:val="21"/>
+                <w:shd w:val="clear" w:color="auto" w:fill="FFFFFF"/>
+              </w:rPr>
+              <w:t>User</w:t>
+            </w:r>
+            <w:r>
+              <w:rPr>
+                <w:rFonts w:eastAsia="MS Mincho"/>
+                <w:color w:val="333333"/>
+                <w:sz w:val="21"/>
+                <w:szCs w:val="21"/>
+                <w:shd w:val="clear" w:color="auto" w:fill="FFFFFF"/>
+              </w:rPr>
+              <w:t>_</w:t>
+            </w:r>
+            <w:r>
+              <w:rPr>
+                <w:rFonts w:eastAsia="MS Mincho"/>
+                <w:color w:val="333333"/>
+                <w:sz w:val="21"/>
+                <w:szCs w:val="21"/>
+                <w:shd w:val="clear" w:color="auto" w:fill="FFFFFF"/>
+              </w:rPr>
+              <w:t>ID</w:t>
+            </w:r>
+            <w:bookmarkStart w:id="74" w:name="_GoBack"/>
+            <w:bookmarkEnd w:id="74"/>
+            <w:proofErr w:type="spellEnd"/>
           </w:p>
         </w:tc>
         <w:tc>
@@ -26048,6 +27201,21 @@
       <w:pPr>
         <w:pStyle w:val="afe"/>
       </w:pPr>
+      <w:r>
+        <w:t>具体接口代码如下，</w:t>
+      </w:r>
+      <w:r>
+        <w:rPr>
+          <w:rFonts w:hint="eastAsia"/>
+        </w:rPr>
+        <w:t>以</w:t>
+      </w:r>
+      <w:r>
+        <w:t>protobuf</w:t>
+      </w:r>
+      <w:r>
+        <w:t>形式展示：</w:t>
+      </w:r>
     </w:p>
     <w:p>
       <w:pPr>
@@ -26093,7 +27261,16 @@
         <w:rPr>
           <w:shd w:val="clear" w:color="auto" w:fill="FFFFFF"/>
         </w:rPr>
-        <w:t xml:space="preserve">    1: i64 QID, //</w:t>
+        <w:t xml:space="preserve">    1: </w:t>
+      </w:r>
+      <w:r>
+        <w:t xml:space="preserve">required </w:t>
+      </w:r>
+      <w:r>
+        <w:rPr>
+          <w:shd w:val="clear" w:color="auto" w:fill="FFFFFF"/>
+        </w:rPr>
+        <w:t>i64 QID, //</w:t>
       </w:r>
       <w:r>
         <w:rPr>
@@ -26113,7 +27290,13 @@
         <w:rPr>
           <w:shd w:val="clear" w:color="auto" w:fill="FFFFFF"/>
         </w:rPr>
-        <w:t xml:space="preserve">    2: optional list&lt;i64&gt; UserIDList, //</w:t>
+        <w:t xml:space="preserve">    2: optional list&lt;i64&gt; User_id_</w:t>
+      </w:r>
+      <w:r>
+        <w:rPr>
+          <w:shd w:val="clear" w:color="auto" w:fill="FFFFFF"/>
+        </w:rPr>
+        <w:t>List, //</w:t>
       </w:r>
       <w:r>
         <w:rPr>
@@ -26133,7 +27316,31 @@
         <w:rPr>
           <w:shd w:val="clear" w:color="auto" w:fill="FFFFFF"/>
         </w:rPr>
-        <w:t xml:space="preserve">    3: optional i64 FromUserID, //</w:t>
+        <w:t xml:space="preserve">    3: optional i64 From</w:t>
+      </w:r>
+      <w:r>
+        <w:rPr>
+          <w:shd w:val="clear" w:color="auto" w:fill="FFFFFF"/>
+        </w:rPr>
+        <w:t>_</w:t>
+      </w:r>
+      <w:r>
+        <w:rPr>
+          <w:shd w:val="clear" w:color="auto" w:fill="FFFFFF"/>
+        </w:rPr>
+        <w:t>User</w:t>
+      </w:r>
+      <w:r>
+        <w:rPr>
+          <w:shd w:val="clear" w:color="auto" w:fill="FFFFFF"/>
+        </w:rPr>
+        <w:t>_</w:t>
+      </w:r>
+      <w:r>
+        <w:rPr>
+          <w:shd w:val="clear" w:color="auto" w:fill="FFFFFF"/>
+        </w:rPr>
+        <w:t>ID, //</w:t>
       </w:r>
       <w:r>
         <w:rPr>
@@ -26158,22 +27365,68 @@
     </w:p>
     <w:p>
       <w:pPr>
+        <w:pStyle w:val="afe"/>
+        <w:rPr>
+          <w:shd w:val="clear" w:color="auto" w:fill="FFFFFF"/>
+        </w:rPr>
+      </w:pPr>
+      <w:r>
+        <w:rPr>
+          <w:rFonts w:hint="eastAsia"/>
+          <w:shd w:val="clear" w:color="auto" w:fill="FFFFFF"/>
+        </w:rPr>
+        <w:t>Invite</w:t>
+      </w:r>
+      <w:r>
+        <w:rPr>
+          <w:rFonts w:hint="eastAsia"/>
+          <w:shd w:val="clear" w:color="auto" w:fill="FFFFFF"/>
+        </w:rPr>
+        <w:t>接口</w:t>
+      </w:r>
+      <w:r>
+        <w:rPr>
+          <w:shd w:val="clear" w:color="auto" w:fill="FFFFFF"/>
+        </w:rPr>
+        <w:t>返回字段设计如表</w:t>
+      </w:r>
+      <w:r>
+        <w:rPr>
+          <w:shd w:val="clear" w:color="auto" w:fill="FFFFFF"/>
+        </w:rPr>
+        <w:t>4-14</w:t>
+      </w:r>
+      <w:r>
+        <w:rPr>
+          <w:shd w:val="clear" w:color="auto" w:fill="FFFFFF"/>
+        </w:rPr>
+        <w:t>所示：</w:t>
+      </w:r>
+    </w:p>
+    <w:p>
+      <w:pPr>
         <w:pStyle w:val="aff1"/>
         <w:rPr>
-          <w:rFonts w:cs="Times New Roman" w:hint="eastAsia"/>
-        </w:rPr>
-      </w:pPr>
-      <w:r>
-        <w:rPr>
           <w:rFonts w:cs="Times New Roman"/>
         </w:rPr>
+      </w:pPr>
+      <w:r>
+        <w:rPr>
+          <w:rFonts w:cs="Times New Roman"/>
+        </w:rPr>
         <w:t>表</w:t>
       </w:r>
       <w:r>
         <w:rPr>
           <w:rFonts w:cs="Times New Roman"/>
         </w:rPr>
-        <w:t xml:space="preserve">4-13 </w:t>
+        <w:t>4-14</w:t>
+      </w:r>
+      <w:r>
+        <w:rPr>
+          <w:rFonts w:cs="Times New Roman"/>
+        </w:rPr>
+        <w:t xml:space="preserve"> </w:t>
       </w:r>
       <w:r>
         <w:rPr>
@@ -26264,6 +27517,7 @@
                 <w:shd w:val="clear" w:color="auto" w:fill="FFFFFF"/>
               </w:rPr>
             </w:pPr>
+            <w:proofErr w:type="spellStart"/>
             <w:r>
               <w:rPr>
                 <w:rFonts w:eastAsia="MS Mincho"/>
@@ -26282,8 +27536,19 @@
                 <w:szCs w:val="21"/>
                 <w:shd w:val="clear" w:color="auto" w:fill="FFFFFF"/>
               </w:rPr>
+              <w:t>_</w:t>
+            </w:r>
+            <w:r>
+              <w:rPr>
+                <w:rFonts w:eastAsia="MS Mincho"/>
+                <w:color w:val="333333"/>
+                <w:sz w:val="21"/>
+                <w:szCs w:val="21"/>
+                <w:shd w:val="clear" w:color="auto" w:fill="FFFFFF"/>
+              </w:rPr>
               <w:t>Result</w:t>
             </w:r>
+            <w:proofErr w:type="spellEnd"/>
           </w:p>
         </w:tc>
         <w:tc>
@@ -26348,6 +27613,7 @@
                 <w:shd w:val="clear" w:color="auto" w:fill="FFFFFF"/>
               </w:rPr>
             </w:pPr>
+            <w:proofErr w:type="spellStart"/>
             <w:r>
               <w:rPr>
                 <w:rFonts w:eastAsia="MS Mincho"/>
@@ -26366,8 +27632,39 @@
                 <w:szCs w:val="21"/>
                 <w:shd w:val="clear" w:color="auto" w:fill="FFFFFF"/>
               </w:rPr>
-              <w:t>ResultTips</w:t>
-            </w:r>
+              <w:t>_</w:t>
+            </w:r>
+            <w:r>
+              <w:rPr>
+                <w:rFonts w:eastAsia="MS Mincho"/>
+                <w:color w:val="333333"/>
+                <w:sz w:val="21"/>
+                <w:szCs w:val="21"/>
+                <w:shd w:val="clear" w:color="auto" w:fill="FFFFFF"/>
+              </w:rPr>
+              <w:t>Result</w:t>
+            </w:r>
+            <w:r>
+              <w:rPr>
+                <w:rFonts w:eastAsia="MS Mincho"/>
+                <w:color w:val="333333"/>
+                <w:sz w:val="21"/>
+                <w:szCs w:val="21"/>
+                <w:shd w:val="clear" w:color="auto" w:fill="FFFFFF"/>
+              </w:rPr>
+              <w:t>_</w:t>
+            </w:r>
+            <w:r>
+              <w:rPr>
+                <w:rFonts w:eastAsia="MS Mincho"/>
+                <w:color w:val="333333"/>
+                <w:sz w:val="21"/>
+                <w:szCs w:val="21"/>
+                <w:shd w:val="clear" w:color="auto" w:fill="FFFFFF"/>
+              </w:rPr>
+              <w:t>Tips</w:t>
+            </w:r>
+            <w:proofErr w:type="spellEnd"/>
           </w:p>
         </w:tc>
         <w:tc>
@@ -26415,6 +27712,38 @@
           <w:shd w:val="clear" w:color="auto" w:fill="FFFFFF"/>
         </w:rPr>
       </w:pPr>
+      <w:r>
+        <w:rPr>
+          <w:rFonts w:hint="eastAsia"/>
+          <w:shd w:val="clear" w:color="auto" w:fill="FFFFFF"/>
+        </w:rPr>
+        <w:t>具体</w:t>
+      </w:r>
+      <w:r>
+        <w:rPr>
+          <w:shd w:val="clear" w:color="auto" w:fill="FFFFFF"/>
+        </w:rPr>
+        <w:t>接口代码如下，</w:t>
+      </w:r>
+      <w:r>
+        <w:rPr>
+          <w:rFonts w:hint="eastAsia"/>
+          <w:shd w:val="clear" w:color="auto" w:fill="FFFFFF"/>
+        </w:rPr>
+        <w:t>以</w:t>
+      </w:r>
+      <w:r>
+        <w:rPr>
+          <w:shd w:val="clear" w:color="auto" w:fill="FFFFFF"/>
+        </w:rPr>
+        <w:t>protobuf</w:t>
+      </w:r>
+      <w:r>
+        <w:rPr>
+          <w:shd w:val="clear" w:color="auto" w:fill="FFFFFF"/>
+        </w:rPr>
+        <w:t>形式展示：</w:t>
+      </w:r>
     </w:p>
     <w:p>
       <w:pPr>
@@ -26453,7 +27782,16 @@
         <w:rPr>
           <w:shd w:val="clear" w:color="auto" w:fill="FFFFFF"/>
         </w:rPr>
-        <w:t xml:space="preserve">    1: map&lt;i64, i32&gt; </w:t>
+        <w:t xml:space="preserve">    1: </w:t>
+      </w:r>
+      <w:r>
+        <w:t xml:space="preserve">required </w:t>
+      </w:r>
+      <w:r>
+        <w:rPr>
+          <w:shd w:val="clear" w:color="auto" w:fill="FFFFFF"/>
+        </w:rPr>
+        <w:t xml:space="preserve">map&lt;i64, i32&gt; </w:t>
       </w:r>
       <w:r>
         <w:rPr>
@@ -26465,6 +27803,12 @@
         <w:rPr>
           <w:shd w:val="clear" w:color="auto" w:fill="FFFFFF"/>
         </w:rPr>
+        <w:t>_</w:t>
+      </w:r>
+      <w:r>
+        <w:rPr>
+          <w:shd w:val="clear" w:color="auto" w:fill="FFFFFF"/>
+        </w:rPr>
         <w:t>Result, //</w:t>
       </w:r>
       <w:r>
@@ -26510,7 +27854,25 @@
         <w:rPr>
           <w:shd w:val="clear" w:color="auto" w:fill="FFFFFF"/>
         </w:rPr>
-        <w:t xml:space="preserve">ResultTips, // </w:t>
+        <w:t>_</w:t>
+      </w:r>
+      <w:r>
+        <w:rPr>
+          <w:shd w:val="clear" w:color="auto" w:fill="FFFFFF"/>
+        </w:rPr>
+        <w:t>Result</w:t>
+      </w:r>
+      <w:r>
+        <w:rPr>
+          <w:shd w:val="clear" w:color="auto" w:fill="FFFFFF"/>
+        </w:rPr>
+        <w:t>_</w:t>
+      </w:r>
+      <w:r>
+        <w:rPr>
+          <w:shd w:val="clear" w:color="auto" w:fill="FFFFFF"/>
+        </w:rPr>
+        <w:t xml:space="preserve">Tips, // </w:t>
       </w:r>
       <w:r>
         <w:rPr>
@@ -26575,19 +27937,28 @@
         <w:t>首先调用方按照接口约束，传入</w:t>
       </w:r>
       <w:r>
-        <w:t>qid</w:t>
+        <w:t>QID</w:t>
       </w:r>
       <w:r>
         <w:t>，</w:t>
       </w:r>
       <w:r>
-        <w:t>user_id</w:t>
+        <w:t>U</w:t>
+      </w:r>
+      <w:r>
+        <w:t>ser_id</w:t>
       </w:r>
       <w:r>
         <w:t>，</w:t>
       </w:r>
       <w:r>
-        <w:t>from_userid</w:t>
+        <w:t>From_U</w:t>
+      </w:r>
+      <w:r>
+        <w:t>ser</w:t>
+      </w:r>
+      <w:r>
+        <w:t>_ID</w:t>
       </w:r>
       <w:r>
         <w:t>字段信息；提交服务接受到调用信息后，从数据库中获取对应的信息（比如从用户信息表中获取用户相关信息）；对所获得的参数进入输入合法性检查；检查具体的业务策略（比如是否满足权限控制：用户是否有邀请权限等）；提交数据，将数据写入数据库中；返回邀请结果，进行善后处理（例如发送异步消息队列等）。</w:t>
@@ -26598,7 +27969,6 @@
         <w:pStyle w:val="afe"/>
       </w:pPr>
       <w:r>
-        <w:lastRenderedPageBreak/>
         <w:t>流程图</w:t>
       </w:r>
       <w:r>
@@ -26627,7 +27997,7 @@
       <w:pPr>
         <w:pStyle w:val="aff1"/>
         <w:rPr>
-          <w:rFonts w:cs="Times New Roman" w:hint="eastAsia"/>
+          <w:rFonts w:cs="Times New Roman"/>
         </w:rPr>
       </w:pPr>
       <w:r>
@@ -26666,6 +28036,7 @@
           <w:szCs w:val="21"/>
           <w:shd w:val="clear" w:color="auto" w:fill="FFFFFF"/>
         </w:rPr>
+        <w:lastRenderedPageBreak/>
         <w:drawing>
           <wp:inline distT="0" distB="0" distL="0" distR="0" wp14:anchorId="56E0FA99" wp14:editId="42BF225A">
             <wp:extent cx="2164263" cy="4028445"/>
@@ -26684,7 +28055,7 @@
                     </pic:cNvPicPr>
                   </pic:nvPicPr>
                   <pic:blipFill>
-                    <a:blip r:embed="rId33">
+                    <a:blip r:embed="rId32">
                       <a:extLst>
                         <a:ext uri="{28A0092B-C50C-407E-A947-70E740481C1C}">
                           <a14:useLocalDpi xmlns:a14="http://schemas.microsoft.com/office/drawing/2010/main" val="0"/>
@@ -26743,7 +28114,7 @@
           <w:szCs w:val="22"/>
         </w:rPr>
       </w:pPr>
-      <w:bookmarkStart w:id="74" w:name="_Toc500714978"/>
+      <w:bookmarkStart w:id="75" w:name="_Toc500714978"/>
       <w:r>
         <w:rPr>
           <w:rFonts w:eastAsia="黑体"/>
@@ -26753,7 +28124,7 @@
         </w:rPr>
         <w:t>存储设计</w:t>
       </w:r>
-      <w:bookmarkEnd w:id="74"/>
+      <w:bookmarkEnd w:id="75"/>
     </w:p>
     <w:p>
       <w:pPr>
@@ -26950,53 +28321,51 @@
         <w:t>表设计</w:t>
       </w:r>
       <w:r>
+        <w:t>如</w:t>
+      </w:r>
+      <w:r>
+        <w:rPr>
+          <w:rFonts w:hint="eastAsia"/>
+        </w:rPr>
+        <w:t>表</w:t>
+      </w:r>
+      <w:r>
+        <w:t>4-15</w:t>
+      </w:r>
+      <w:r>
+        <w:rPr>
+          <w:rFonts w:hint="eastAsia"/>
+        </w:rPr>
+        <w:t>所示</w:t>
+      </w:r>
+      <w:r>
         <w:t>：</w:t>
       </w:r>
     </w:p>
     <w:p>
       <w:pPr>
-        <w:pStyle w:val="afe"/>
-      </w:pPr>
-      <w:r>
-        <w:t>邀请的相关字段设计如</w:t>
-      </w:r>
-      <w:r>
-        <w:rPr>
-          <w:rFonts w:hint="eastAsia"/>
+        <w:pStyle w:val="aff1"/>
+        <w:rPr>
+          <w:rFonts w:cs="Times New Roman"/>
+        </w:rPr>
+      </w:pPr>
+      <w:r>
+        <w:rPr>
+          <w:rFonts w:cs="Times New Roman"/>
         </w:rPr>
         <w:t>表</w:t>
       </w:r>
       <w:r>
-        <w:t>4-14</w:t>
-      </w:r>
-      <w:r>
-        <w:rPr>
-          <w:rFonts w:hint="eastAsia"/>
-        </w:rPr>
-        <w:t>所示</w:t>
-      </w:r>
-      <w:r>
-        <w:t>：</w:t>
-      </w:r>
-    </w:p>
-    <w:p>
-      <w:pPr>
-        <w:pStyle w:val="aff1"/>
-        <w:rPr>
-          <w:rFonts w:cs="Times New Roman" w:hint="eastAsia"/>
-        </w:rPr>
-      </w:pPr>
-      <w:r>
         <w:rPr>
           <w:rFonts w:cs="Times New Roman"/>
         </w:rPr>
-        <w:t>表</w:t>
+        <w:t>4-15</w:t>
       </w:r>
       <w:r>
         <w:rPr>
           <w:rFonts w:cs="Times New Roman"/>
         </w:rPr>
-        <w:t xml:space="preserve">4-14 </w:t>
+        <w:t xml:space="preserve"> </w:t>
       </w:r>
       <w:r>
         <w:rPr>
@@ -27123,6 +28492,7 @@
                 <w:color w:val="3E3E3E"/>
               </w:rPr>
             </w:pPr>
+            <w:proofErr w:type="spellStart"/>
             <w:r>
               <w:rPr>
                 <w:rFonts w:eastAsia="MS Mincho"/>
@@ -27133,6 +28503,7 @@
               </w:rPr>
               <w:t>bigint</w:t>
             </w:r>
+            <w:proofErr w:type="spellEnd"/>
           </w:p>
         </w:tc>
         <w:tc>
@@ -27185,6 +28556,7 @@
                 <w:color w:val="3E3E3E"/>
               </w:rPr>
             </w:pPr>
+            <w:proofErr w:type="spellStart"/>
             <w:r>
               <w:rPr>
                 <w:rFonts w:eastAsia="MS Mincho"/>
@@ -27193,9 +28565,9 @@
                 <w:szCs w:val="21"/>
                 <w:shd w:val="clear" w:color="auto" w:fill="FFFFFF"/>
               </w:rPr>
-              <w:lastRenderedPageBreak/>
               <w:t>qid</w:t>
             </w:r>
+            <w:proofErr w:type="spellEnd"/>
           </w:p>
         </w:tc>
         <w:tc>
@@ -27211,6 +28583,7 @@
                 <w:color w:val="3E3E3E"/>
               </w:rPr>
             </w:pPr>
+            <w:proofErr w:type="spellStart"/>
             <w:r>
               <w:rPr>
                 <w:rFonts w:eastAsia="MS Mincho"/>
@@ -27221,6 +28594,7 @@
               </w:rPr>
               <w:t>bigint</w:t>
             </w:r>
+            <w:proofErr w:type="spellEnd"/>
           </w:p>
         </w:tc>
         <w:tc>
@@ -27273,6 +28647,7 @@
                 <w:color w:val="3E3E3E"/>
               </w:rPr>
             </w:pPr>
+            <w:proofErr w:type="spellStart"/>
             <w:r>
               <w:rPr>
                 <w:rFonts w:eastAsia="MS Mincho"/>
@@ -27283,6 +28658,7 @@
               </w:rPr>
               <w:t>from_uid</w:t>
             </w:r>
+            <w:proofErr w:type="spellEnd"/>
           </w:p>
         </w:tc>
         <w:tc>
@@ -27298,6 +28674,7 @@
                 <w:color w:val="3E3E3E"/>
               </w:rPr>
             </w:pPr>
+            <w:proofErr w:type="spellStart"/>
             <w:r>
               <w:rPr>
                 <w:rFonts w:eastAsia="MS Mincho"/>
@@ -27308,6 +28685,7 @@
               </w:rPr>
               <w:t>bigint</w:t>
             </w:r>
+            <w:proofErr w:type="spellEnd"/>
           </w:p>
         </w:tc>
         <w:tc>
@@ -27390,6 +28768,7 @@
                 <w:color w:val="3E3E3E"/>
               </w:rPr>
             </w:pPr>
+            <w:proofErr w:type="spellStart"/>
             <w:r>
               <w:rPr>
                 <w:rFonts w:eastAsia="MS Mincho"/>
@@ -27398,8 +28777,10 @@
                 <w:szCs w:val="21"/>
                 <w:shd w:val="clear" w:color="auto" w:fill="FFFFFF"/>
               </w:rPr>
+              <w:lastRenderedPageBreak/>
               <w:t>to_uid</w:t>
             </w:r>
+            <w:proofErr w:type="spellEnd"/>
           </w:p>
         </w:tc>
         <w:tc>
@@ -27415,6 +28796,7 @@
                 <w:color w:val="3E3E3E"/>
               </w:rPr>
             </w:pPr>
+            <w:proofErr w:type="spellStart"/>
             <w:r>
               <w:rPr>
                 <w:rFonts w:eastAsia="MS Mincho"/>
@@ -27425,6 +28807,7 @@
               </w:rPr>
               <w:t>bigint</w:t>
             </w:r>
+            <w:proofErr w:type="spellEnd"/>
           </w:p>
         </w:tc>
         <w:tc>
@@ -27507,6 +28890,7 @@
                 <w:color w:val="3E3E3E"/>
               </w:rPr>
             </w:pPr>
+            <w:proofErr w:type="spellStart"/>
             <w:r>
               <w:rPr>
                 <w:rFonts w:eastAsia="MS Mincho"/>
@@ -27537,6 +28921,7 @@
               </w:rPr>
               <w:t>Status</w:t>
             </w:r>
+            <w:proofErr w:type="spellEnd"/>
           </w:p>
         </w:tc>
         <w:tc>
@@ -27552,6 +28937,7 @@
                 <w:color w:val="3E3E3E"/>
               </w:rPr>
             </w:pPr>
+            <w:proofErr w:type="spellStart"/>
             <w:r>
               <w:rPr>
                 <w:rFonts w:eastAsia="MS Mincho"/>
@@ -27562,6 +28948,7 @@
               </w:rPr>
               <w:t>tinyint</w:t>
             </w:r>
+            <w:proofErr w:type="spellEnd"/>
           </w:p>
         </w:tc>
         <w:tc>
@@ -27694,6 +29081,7 @@
                 <w:color w:val="3E3E3E"/>
               </w:rPr>
             </w:pPr>
+            <w:proofErr w:type="spellStart"/>
             <w:r>
               <w:rPr>
                 <w:rFonts w:eastAsia="MS Mincho"/>
@@ -27704,6 +29092,7 @@
               </w:rPr>
               <w:t>create_time</w:t>
             </w:r>
+            <w:proofErr w:type="spellEnd"/>
           </w:p>
         </w:tc>
         <w:tc>
@@ -28598,7 +29987,7 @@
         <w:t>图</w:t>
       </w:r>
       <w:r>
-        <w:t>4-14</w:t>
+        <w:t>4-16</w:t>
       </w:r>
       <w:r>
         <w:rPr>
@@ -28614,20 +30003,26 @@
       <w:pPr>
         <w:pStyle w:val="aff1"/>
         <w:rPr>
-          <w:rFonts w:cs="Times New Roman" w:hint="eastAsia"/>
-        </w:rPr>
-      </w:pPr>
-      <w:r>
-        <w:rPr>
           <w:rFonts w:cs="Times New Roman"/>
         </w:rPr>
+      </w:pPr>
+      <w:r>
+        <w:rPr>
+          <w:rFonts w:cs="Times New Roman"/>
+        </w:rPr>
         <w:t>表</w:t>
       </w:r>
       <w:r>
         <w:rPr>
           <w:rFonts w:cs="Times New Roman"/>
         </w:rPr>
-        <w:t xml:space="preserve">4-14 </w:t>
+        <w:t>4-16</w:t>
+      </w:r>
+      <w:r>
+        <w:rPr>
+          <w:rFonts w:cs="Times New Roman"/>
+        </w:rPr>
+        <w:t xml:space="preserve"> </w:t>
       </w:r>
       <w:r>
         <w:rPr>
@@ -28788,6 +30183,7 @@
                 <w:shd w:val="clear" w:color="auto" w:fill="FFFFFF"/>
               </w:rPr>
             </w:pPr>
+            <w:proofErr w:type="spellStart"/>
             <w:r>
               <w:rPr>
                 <w:rFonts w:eastAsia="MS Mincho"/>
@@ -28798,6 +30194,7 @@
               </w:rPr>
               <w:t>bigint</w:t>
             </w:r>
+            <w:proofErr w:type="spellEnd"/>
           </w:p>
         </w:tc>
         <w:tc>
@@ -28852,6 +30249,7 @@
                 <w:shd w:val="clear" w:color="auto" w:fill="FFFFFF"/>
               </w:rPr>
             </w:pPr>
+            <w:proofErr w:type="spellStart"/>
             <w:r>
               <w:rPr>
                 <w:rFonts w:eastAsia="MS Mincho"/>
@@ -28862,6 +30260,7 @@
               </w:rPr>
               <w:t>qid</w:t>
             </w:r>
+            <w:proofErr w:type="spellEnd"/>
           </w:p>
         </w:tc>
         <w:tc>
@@ -28878,6 +30277,7 @@
                 <w:shd w:val="clear" w:color="auto" w:fill="FFFFFF"/>
               </w:rPr>
             </w:pPr>
+            <w:proofErr w:type="spellStart"/>
             <w:r>
               <w:rPr>
                 <w:rFonts w:eastAsia="MS Mincho"/>
@@ -28888,6 +30288,7 @@
               </w:rPr>
               <w:t>bigint</w:t>
             </w:r>
+            <w:proofErr w:type="spellEnd"/>
           </w:p>
         </w:tc>
         <w:tc>
@@ -28942,6 +30343,7 @@
                 <w:shd w:val="clear" w:color="auto" w:fill="FFFFFF"/>
               </w:rPr>
             </w:pPr>
+            <w:proofErr w:type="spellStart"/>
             <w:r>
               <w:rPr>
                 <w:rFonts w:eastAsia="MS Mincho"/>
@@ -28952,6 +30354,7 @@
               </w:rPr>
               <w:t>uid</w:t>
             </w:r>
+            <w:proofErr w:type="spellEnd"/>
           </w:p>
         </w:tc>
         <w:tc>
@@ -28968,6 +30371,7 @@
                 <w:shd w:val="clear" w:color="auto" w:fill="FFFFFF"/>
               </w:rPr>
             </w:pPr>
+            <w:proofErr w:type="spellStart"/>
             <w:r>
               <w:rPr>
                 <w:rFonts w:eastAsia="MS Mincho"/>
@@ -28978,6 +30382,7 @@
               </w:rPr>
               <w:t>bigint</w:t>
             </w:r>
+            <w:proofErr w:type="spellEnd"/>
           </w:p>
         </w:tc>
         <w:tc>
@@ -29062,6 +30467,7 @@
                 <w:shd w:val="clear" w:color="auto" w:fill="FFFFFF"/>
               </w:rPr>
             </w:pPr>
+            <w:proofErr w:type="spellStart"/>
             <w:r>
               <w:rPr>
                 <w:rFonts w:eastAsia="MS Mincho"/>
@@ -29072,6 +30478,7 @@
               </w:rPr>
               <w:t>recv_time</w:t>
             </w:r>
+            <w:proofErr w:type="spellEnd"/>
           </w:p>
         </w:tc>
         <w:tc>
@@ -29172,6 +30579,7 @@
                 <w:shd w:val="clear" w:color="auto" w:fill="FFFFFF"/>
               </w:rPr>
             </w:pPr>
+            <w:proofErr w:type="spellStart"/>
             <w:r>
               <w:rPr>
                 <w:rFonts w:eastAsia="MS Mincho"/>
@@ -29202,6 +30610,7 @@
               </w:rPr>
               <w:t>ed</w:t>
             </w:r>
+            <w:proofErr w:type="spellEnd"/>
           </w:p>
         </w:tc>
         <w:tc>
@@ -29218,6 +30627,7 @@
                 <w:shd w:val="clear" w:color="auto" w:fill="FFFFFF"/>
               </w:rPr>
             </w:pPr>
+            <w:proofErr w:type="spellStart"/>
             <w:r>
               <w:rPr>
                 <w:rFonts w:eastAsia="MS Mincho"/>
@@ -29228,6 +30638,7 @@
               </w:rPr>
               <w:t>tinyint</w:t>
             </w:r>
+            <w:proofErr w:type="spellEnd"/>
           </w:p>
         </w:tc>
         <w:tc>
@@ -29282,6 +30693,7 @@
                 <w:shd w:val="clear" w:color="auto" w:fill="FFFFFF"/>
               </w:rPr>
             </w:pPr>
+            <w:proofErr w:type="spellStart"/>
             <w:r>
               <w:rPr>
                 <w:rFonts w:eastAsia="MS Mincho"/>
@@ -29312,6 +30724,7 @@
               </w:rPr>
               <w:t>Status</w:t>
             </w:r>
+            <w:proofErr w:type="spellEnd"/>
           </w:p>
         </w:tc>
         <w:tc>
@@ -29328,6 +30741,7 @@
                 <w:shd w:val="clear" w:color="auto" w:fill="FFFFFF"/>
               </w:rPr>
             </w:pPr>
+            <w:proofErr w:type="spellStart"/>
             <w:r>
               <w:rPr>
                 <w:rFonts w:eastAsia="MS Mincho"/>
@@ -29338,6 +30752,7 @@
               </w:rPr>
               <w:t>tinyint</w:t>
             </w:r>
+            <w:proofErr w:type="spellEnd"/>
           </w:p>
         </w:tc>
         <w:tc>
@@ -29402,6 +30817,7 @@
                 <w:shd w:val="clear" w:color="auto" w:fill="FFFFFF"/>
               </w:rPr>
             </w:pPr>
+            <w:proofErr w:type="spellStart"/>
             <w:r>
               <w:rPr>
                 <w:rFonts w:eastAsia="MS Mincho"/>
@@ -29412,6 +30828,7 @@
               </w:rPr>
               <w:t>newest_recv_time</w:t>
             </w:r>
+            <w:proofErr w:type="spellEnd"/>
           </w:p>
         </w:tc>
         <w:tc>
@@ -30307,15 +31724,10 @@
         <w:pStyle w:val="afe"/>
       </w:pPr>
       <w:r>
-        <w:t>邀请拒绝表设计：</w:t>
-      </w:r>
-    </w:p>
-    <w:p>
-      <w:pPr>
-        <w:pStyle w:val="afe"/>
-      </w:pPr>
-      <w:r>
-        <w:t>相关字段定义如</w:t>
+        <w:t>邀请拒绝表设计</w:t>
+      </w:r>
+      <w:r>
+        <w:t>如</w:t>
       </w:r>
       <w:r>
         <w:rPr>
@@ -30324,7 +31736,7 @@
         <w:t>表</w:t>
       </w:r>
       <w:r>
-        <w:t>4-14</w:t>
+        <w:t>4-17</w:t>
       </w:r>
       <w:r>
         <w:rPr>
@@ -30340,20 +31752,26 @@
       <w:pPr>
         <w:pStyle w:val="aff1"/>
         <w:rPr>
-          <w:rFonts w:cs="Times New Roman" w:hint="eastAsia"/>
-        </w:rPr>
-      </w:pPr>
-      <w:r>
-        <w:rPr>
           <w:rFonts w:cs="Times New Roman"/>
         </w:rPr>
+      </w:pPr>
+      <w:r>
+        <w:rPr>
+          <w:rFonts w:cs="Times New Roman"/>
+        </w:rPr>
         <w:t>表</w:t>
       </w:r>
       <w:r>
         <w:rPr>
           <w:rFonts w:cs="Times New Roman"/>
         </w:rPr>
-        <w:t xml:space="preserve">4-14 </w:t>
+        <w:t>4-17</w:t>
+      </w:r>
+      <w:r>
+        <w:rPr>
+          <w:rFonts w:cs="Times New Roman"/>
+        </w:rPr>
+        <w:t xml:space="preserve"> </w:t>
       </w:r>
       <w:r>
         <w:rPr>
@@ -30511,6 +31929,7 @@
                 <w:shd w:val="clear" w:color="auto" w:fill="FFFFFF"/>
               </w:rPr>
             </w:pPr>
+            <w:proofErr w:type="spellStart"/>
             <w:r>
               <w:rPr>
                 <w:rFonts w:eastAsia="MS Mincho"/>
@@ -30521,6 +31940,7 @@
               </w:rPr>
               <w:t>bigint</w:t>
             </w:r>
+            <w:proofErr w:type="spellEnd"/>
           </w:p>
         </w:tc>
         <w:tc>
@@ -30575,6 +31995,7 @@
                 <w:shd w:val="clear" w:color="auto" w:fill="FFFFFF"/>
               </w:rPr>
             </w:pPr>
+            <w:proofErr w:type="spellStart"/>
             <w:r>
               <w:rPr>
                 <w:rFonts w:eastAsia="MS Mincho"/>
@@ -30585,6 +32006,7 @@
               </w:rPr>
               <w:t>qid</w:t>
             </w:r>
+            <w:proofErr w:type="spellEnd"/>
           </w:p>
         </w:tc>
         <w:tc>
@@ -30601,6 +32023,7 @@
                 <w:shd w:val="clear" w:color="auto" w:fill="FFFFFF"/>
               </w:rPr>
             </w:pPr>
+            <w:proofErr w:type="spellStart"/>
             <w:r>
               <w:rPr>
                 <w:rFonts w:eastAsia="MS Mincho"/>
@@ -30611,6 +32034,7 @@
               </w:rPr>
               <w:t>bigint</w:t>
             </w:r>
+            <w:proofErr w:type="spellEnd"/>
           </w:p>
         </w:tc>
         <w:tc>
@@ -30665,6 +32089,7 @@
                 <w:shd w:val="clear" w:color="auto" w:fill="FFFFFF"/>
               </w:rPr>
             </w:pPr>
+            <w:proofErr w:type="spellStart"/>
             <w:r>
               <w:rPr>
                 <w:rFonts w:eastAsia="MS Mincho"/>
@@ -30675,6 +32100,7 @@
               </w:rPr>
               <w:t>from_uid</w:t>
             </w:r>
+            <w:proofErr w:type="spellEnd"/>
           </w:p>
         </w:tc>
         <w:tc>
@@ -30691,6 +32117,7 @@
                 <w:shd w:val="clear" w:color="auto" w:fill="FFFFFF"/>
               </w:rPr>
             </w:pPr>
+            <w:proofErr w:type="spellStart"/>
             <w:r>
               <w:rPr>
                 <w:rFonts w:eastAsia="MS Mincho"/>
@@ -30701,6 +32128,7 @@
               </w:rPr>
               <w:t>bigint</w:t>
             </w:r>
+            <w:proofErr w:type="spellEnd"/>
           </w:p>
         </w:tc>
         <w:tc>
@@ -30785,6 +32213,7 @@
                 <w:shd w:val="clear" w:color="auto" w:fill="FFFFFF"/>
               </w:rPr>
             </w:pPr>
+            <w:proofErr w:type="spellStart"/>
             <w:r>
               <w:rPr>
                 <w:rFonts w:eastAsia="MS Mincho"/>
@@ -30795,6 +32224,7 @@
               </w:rPr>
               <w:t>to_uid</w:t>
             </w:r>
+            <w:proofErr w:type="spellEnd"/>
           </w:p>
         </w:tc>
         <w:tc>
@@ -30811,6 +32241,7 @@
                 <w:shd w:val="clear" w:color="auto" w:fill="FFFFFF"/>
               </w:rPr>
             </w:pPr>
+            <w:proofErr w:type="spellStart"/>
             <w:r>
               <w:rPr>
                 <w:rFonts w:eastAsia="MS Mincho"/>
@@ -30821,6 +32252,7 @@
               </w:rPr>
               <w:t>bigint</w:t>
             </w:r>
+            <w:proofErr w:type="spellEnd"/>
           </w:p>
         </w:tc>
         <w:tc>
@@ -30905,6 +32337,7 @@
                 <w:shd w:val="clear" w:color="auto" w:fill="FFFFFF"/>
               </w:rPr>
             </w:pPr>
+            <w:proofErr w:type="spellStart"/>
             <w:r>
               <w:rPr>
                 <w:rFonts w:eastAsia="MS Mincho"/>
@@ -30925,6 +32358,7 @@
               </w:rPr>
               <w:t>_result</w:t>
             </w:r>
+            <w:proofErr w:type="spellEnd"/>
           </w:p>
         </w:tc>
         <w:tc>
@@ -30941,6 +32375,7 @@
                 <w:shd w:val="clear" w:color="auto" w:fill="FFFFFF"/>
               </w:rPr>
             </w:pPr>
+            <w:proofErr w:type="spellStart"/>
             <w:r>
               <w:rPr>
                 <w:rFonts w:eastAsia="MS Mincho"/>
@@ -30951,6 +32386,7 @@
               </w:rPr>
               <w:t>tinyint</w:t>
             </w:r>
+            <w:proofErr w:type="spellEnd"/>
           </w:p>
         </w:tc>
         <w:tc>
@@ -31035,6 +32471,7 @@
                 <w:shd w:val="clear" w:color="auto" w:fill="FFFFFF"/>
               </w:rPr>
             </w:pPr>
+            <w:proofErr w:type="spellStart"/>
             <w:r>
               <w:rPr>
                 <w:rFonts w:eastAsia="MS Mincho"/>
@@ -31055,6 +32492,7 @@
               </w:rPr>
               <w:t>_time</w:t>
             </w:r>
+            <w:proofErr w:type="spellEnd"/>
           </w:p>
         </w:tc>
         <w:tc>
@@ -32083,13 +33521,13 @@
           <w:numId w:val="8"/>
         </w:numPr>
       </w:pPr>
-      <w:bookmarkStart w:id="75" w:name="_Toc500714979"/>
-      <w:bookmarkStart w:id="76" w:name="_Toc500714980"/>
+      <w:bookmarkStart w:id="76" w:name="_Toc500714979"/>
+      <w:bookmarkStart w:id="77" w:name="_Toc500714980"/>
       <w:r>
         <w:lastRenderedPageBreak/>
         <w:t>测试</w:t>
       </w:r>
-      <w:bookmarkEnd w:id="75"/>
+      <w:bookmarkEnd w:id="76"/>
     </w:p>
     <w:p>
       <w:pPr>
@@ -32104,7 +33542,7 @@
         </w:rPr>
         <w:t>测试环境</w:t>
       </w:r>
-      <w:bookmarkEnd w:id="76"/>
+      <w:bookmarkEnd w:id="77"/>
     </w:p>
     <w:p>
       <w:pPr>
@@ -32175,14 +33613,14 @@
           <w:rFonts w:cs="Times New Roman"/>
         </w:rPr>
       </w:pPr>
-      <w:bookmarkStart w:id="77" w:name="_Toc500714981"/>
+      <w:bookmarkStart w:id="78" w:name="_Toc500714981"/>
       <w:r>
         <w:rPr>
           <w:rFonts w:cs="Times New Roman"/>
         </w:rPr>
         <w:t>测试方法</w:t>
       </w:r>
-      <w:bookmarkEnd w:id="77"/>
+      <w:bookmarkEnd w:id="78"/>
     </w:p>
     <w:p>
       <w:pPr>
@@ -32487,7 +33925,7 @@
       <w:pPr>
         <w:pStyle w:val="aff1"/>
         <w:rPr>
-          <w:rFonts w:cs="Times New Roman" w:hint="eastAsia"/>
+          <w:rFonts w:cs="Times New Roman"/>
         </w:rPr>
       </w:pPr>
       <w:r>
@@ -32543,7 +33981,7 @@
                     </pic:cNvPicPr>
                   </pic:nvPicPr>
                   <pic:blipFill>
-                    <a:blip r:embed="rId34" cstate="print">
+                    <a:blip r:embed="rId33" cstate="print">
                       <a:extLst>
                         <a:ext uri="{28A0092B-C50C-407E-A947-70E740481C1C}">
                           <a14:useLocalDpi xmlns:a14="http://schemas.microsoft.com/office/drawing/2010/main" val="0"/>
@@ -32675,7 +34113,7 @@
       <w:pPr>
         <w:pStyle w:val="aff1"/>
         <w:rPr>
-          <w:rFonts w:cs="Times New Roman" w:hint="eastAsia"/>
+          <w:rFonts w:cs="Times New Roman"/>
         </w:rPr>
       </w:pPr>
     </w:p>
@@ -32683,7 +34121,7 @@
       <w:pPr>
         <w:pStyle w:val="aff1"/>
         <w:rPr>
-          <w:rFonts w:cs="Times New Roman" w:hint="eastAsia"/>
+          <w:rFonts w:cs="Times New Roman"/>
         </w:rPr>
       </w:pPr>
     </w:p>
@@ -32691,7 +34129,7 @@
       <w:pPr>
         <w:pStyle w:val="aff1"/>
         <w:rPr>
-          <w:rFonts w:cs="Times New Roman" w:hint="eastAsia"/>
+          <w:rFonts w:cs="Times New Roman"/>
         </w:rPr>
       </w:pPr>
     </w:p>
@@ -32699,7 +34137,7 @@
       <w:pPr>
         <w:pStyle w:val="aff1"/>
         <w:rPr>
-          <w:rFonts w:cs="Times New Roman" w:hint="eastAsia"/>
+          <w:rFonts w:cs="Times New Roman"/>
         </w:rPr>
       </w:pPr>
     </w:p>
@@ -32707,7 +34145,7 @@
       <w:pPr>
         <w:pStyle w:val="aff1"/>
         <w:rPr>
-          <w:rFonts w:cs="Times New Roman" w:hint="eastAsia"/>
+          <w:rFonts w:cs="Times New Roman"/>
         </w:rPr>
       </w:pPr>
     </w:p>
@@ -32715,7 +34153,7 @@
       <w:pPr>
         <w:pStyle w:val="aff1"/>
         <w:rPr>
-          <w:rFonts w:cs="Times New Roman" w:hint="eastAsia"/>
+          <w:rFonts w:cs="Times New Roman"/>
         </w:rPr>
       </w:pPr>
     </w:p>
@@ -32723,7 +34161,7 @@
       <w:pPr>
         <w:pStyle w:val="aff1"/>
         <w:rPr>
-          <w:rFonts w:cs="Times New Roman" w:hint="eastAsia"/>
+          <w:rFonts w:cs="Times New Roman"/>
         </w:rPr>
       </w:pPr>
     </w:p>
@@ -32731,7 +34169,7 @@
       <w:pPr>
         <w:pStyle w:val="aff1"/>
         <w:rPr>
-          <w:rFonts w:cs="Times New Roman" w:hint="eastAsia"/>
+          <w:rFonts w:cs="Times New Roman"/>
         </w:rPr>
       </w:pPr>
     </w:p>
@@ -32746,7 +34184,6 @@
         <w:rPr>
           <w:rFonts w:cs="Times New Roman"/>
         </w:rPr>
-        <w:lastRenderedPageBreak/>
         <w:t>图</w:t>
       </w:r>
       <w:r>
@@ -32803,7 +34240,7 @@
                     </pic:cNvPicPr>
                   </pic:nvPicPr>
                   <pic:blipFill>
-                    <a:blip r:embed="rId35" cstate="print">
+                    <a:blip r:embed="rId34" cstate="print">
                       <a:extLst>
                         <a:ext uri="{28A0092B-C50C-407E-A947-70E740481C1C}">
                           <a14:useLocalDpi xmlns:a14="http://schemas.microsoft.com/office/drawing/2010/main" val="0"/>
@@ -32868,9 +34305,11 @@
       <w:r>
         <w:t>，平均</w:t>
       </w:r>
+      <w:proofErr w:type="spellStart"/>
       <w:r>
         <w:t>qps</w:t>
       </w:r>
+      <w:proofErr w:type="spellEnd"/>
       <w:r>
         <w:t>为每秒</w:t>
       </w:r>
@@ -32945,7 +34384,7 @@
                     </pic:cNvPicPr>
                   </pic:nvPicPr>
                   <pic:blipFill>
-                    <a:blip r:embed="rId36">
+                    <a:blip r:embed="rId35">
                       <a:extLst>
                         <a:ext uri="{28A0092B-C50C-407E-A947-70E740481C1C}">
                           <a14:useLocalDpi xmlns:a14="http://schemas.microsoft.com/office/drawing/2010/main" val="0"/>
@@ -33083,7 +34522,7 @@
                     </pic:cNvPicPr>
                   </pic:nvPicPr>
                   <pic:blipFill>
-                    <a:blip r:embed="rId37" cstate="print">
+                    <a:blip r:embed="rId36" cstate="print">
                       <a:extLst>
                         <a:ext uri="{28A0092B-C50C-407E-A947-70E740481C1C}">
                           <a14:useLocalDpi xmlns:a14="http://schemas.microsoft.com/office/drawing/2010/main" val="0"/>
@@ -33142,10 +34581,7 @@
         <w:t>覆盖绝大部分请求的延时结果</w:t>
       </w:r>
       <w:r>
-        <w:t>，</w:t>
-      </w:r>
-      <w:r>
-        <w:t>如图</w:t>
+        <w:t>，如图</w:t>
       </w:r>
       <w:r>
         <w:t>5-1</w:t>
@@ -33243,7 +34679,7 @@
                     </pic:cNvPicPr>
                   </pic:nvPicPr>
                   <pic:blipFill>
-                    <a:blip r:embed="rId38" cstate="print">
+                    <a:blip r:embed="rId37" cstate="print">
                       <a:extLst>
                         <a:ext uri="{28A0092B-C50C-407E-A947-70E740481C1C}">
                           <a14:useLocalDpi xmlns:a14="http://schemas.microsoft.com/office/drawing/2010/main" val="0"/>
@@ -33307,9 +34743,11 @@
       <w:r>
         <w:t>，平均</w:t>
       </w:r>
+      <w:proofErr w:type="spellStart"/>
       <w:r>
         <w:t>qps</w:t>
       </w:r>
+      <w:proofErr w:type="spellEnd"/>
       <w:r>
         <w:t>为每秒</w:t>
       </w:r>
@@ -33382,7 +34820,7 @@
                     </pic:cNvPicPr>
                   </pic:nvPicPr>
                   <pic:blipFill>
-                    <a:blip r:embed="rId39">
+                    <a:blip r:embed="rId38">
                       <a:extLst>
                         <a:ext uri="{28A0092B-C50C-407E-A947-70E740481C1C}">
                           <a14:useLocalDpi xmlns:a14="http://schemas.microsoft.com/office/drawing/2010/main" val="0"/>
@@ -33501,7 +34939,7 @@
                     </pic:cNvPicPr>
                   </pic:nvPicPr>
                   <pic:blipFill>
-                    <a:blip r:embed="rId40" cstate="print">
+                    <a:blip r:embed="rId39" cstate="print">
                       <a:extLst>
                         <a:ext uri="{28A0092B-C50C-407E-A947-70E740481C1C}">
                           <a14:useLocalDpi xmlns:a14="http://schemas.microsoft.com/office/drawing/2010/main" val="0"/>
@@ -33672,7 +35110,7 @@
                     </pic:cNvPicPr>
                   </pic:nvPicPr>
                   <pic:blipFill>
-                    <a:blip r:embed="rId41" cstate="print">
+                    <a:blip r:embed="rId40" cstate="print">
                       <a:extLst>
                         <a:ext uri="{28A0092B-C50C-407E-A947-70E740481C1C}">
                           <a14:useLocalDpi xmlns:a14="http://schemas.microsoft.com/office/drawing/2010/main" val="0"/>
@@ -33730,9 +35168,11 @@
       <w:r>
         <w:t>该时间段内的请求量如下，平均</w:t>
       </w:r>
+      <w:proofErr w:type="spellStart"/>
       <w:r>
         <w:t>qps</w:t>
       </w:r>
+      <w:proofErr w:type="spellEnd"/>
       <w:r>
         <w:t>为每秒</w:t>
       </w:r>
@@ -33819,7 +35259,7 @@
                     </pic:cNvPicPr>
                   </pic:nvPicPr>
                   <pic:blipFill>
-                    <a:blip r:embed="rId42" cstate="print">
+                    <a:blip r:embed="rId41" cstate="print">
                       <a:extLst>
                         <a:ext uri="{28A0092B-C50C-407E-A947-70E740481C1C}">
                           <a14:useLocalDpi xmlns:a14="http://schemas.microsoft.com/office/drawing/2010/main" val="0"/>
@@ -33932,7 +35372,7 @@
       <w:pPr>
         <w:pStyle w:val="aff1"/>
         <w:rPr>
-          <w:rFonts w:cs="Times New Roman" w:hint="eastAsia"/>
+          <w:rFonts w:cs="Times New Roman"/>
         </w:rPr>
       </w:pPr>
       <w:r>
@@ -33982,7 +35422,7 @@
                     </pic:cNvPicPr>
                   </pic:nvPicPr>
                   <pic:blipFill>
-                    <a:blip r:embed="rId43">
+                    <a:blip r:embed="rId42">
                       <a:extLst>
                         <a:ext uri="{28A0092B-C50C-407E-A947-70E740481C1C}">
                           <a14:useLocalDpi xmlns:a14="http://schemas.microsoft.com/office/drawing/2010/main" val="0"/>
@@ -34115,9 +35555,6 @@
         <w:shd w:val="clear" w:color="auto" w:fill="FFFFFF"/>
         <w:spacing w:before="0" w:beforeAutospacing="0" w:after="0" w:afterAutospacing="0" w:line="366" w:lineRule="atLeast"/>
         <w:ind w:firstLine="480"/>
-        <w:rPr>
-          <w:rFonts w:hint="eastAsia"/>
-        </w:rPr>
       </w:pPr>
     </w:p>
     <w:p>
@@ -34130,7 +35567,6 @@
         <w:rPr>
           <w:noProof/>
         </w:rPr>
-        <w:lastRenderedPageBreak/>
         <w:drawing>
           <wp:inline distT="0" distB="0" distL="0" distR="0" wp14:anchorId="0418086F" wp14:editId="48F87DC5">
             <wp:extent cx="5266055" cy="2675255"/>
@@ -34149,7 +35585,7 @@
                     </pic:cNvPicPr>
                   </pic:nvPicPr>
                   <pic:blipFill>
-                    <a:blip r:embed="rId44">
+                    <a:blip r:embed="rId43">
                       <a:extLst>
                         <a:ext uri="{28A0092B-C50C-407E-A947-70E740481C1C}">
                           <a14:useLocalDpi xmlns:a14="http://schemas.microsoft.com/office/drawing/2010/main" val="0"/>
@@ -34198,9 +35634,11 @@
       <w:r>
         <w:t>该时间段内的请求量如下，平均</w:t>
       </w:r>
+      <w:proofErr w:type="spellStart"/>
       <w:r>
         <w:t>qps</w:t>
       </w:r>
+      <w:proofErr w:type="spellEnd"/>
       <w:r>
         <w:t>为每秒</w:t>
       </w:r>
@@ -34301,7 +35739,7 @@
                     </pic:cNvPicPr>
                   </pic:nvPicPr>
                   <pic:blipFill>
-                    <a:blip r:embed="rId45" cstate="print">
+                    <a:blip r:embed="rId44" cstate="print">
                       <a:extLst>
                         <a:ext uri="{28A0092B-C50C-407E-A947-70E740481C1C}">
                           <a14:useLocalDpi xmlns:a14="http://schemas.microsoft.com/office/drawing/2010/main" val="0"/>
@@ -34436,7 +35874,7 @@
                     </pic:cNvPicPr>
                   </pic:nvPicPr>
                   <pic:blipFill>
-                    <a:blip r:embed="rId46" cstate="print">
+                    <a:blip r:embed="rId45" cstate="print">
                       <a:extLst>
                         <a:ext uri="{28A0092B-C50C-407E-A947-70E740481C1C}">
                           <a14:useLocalDpi xmlns:a14="http://schemas.microsoft.com/office/drawing/2010/main" val="0"/>
@@ -34483,7 +35921,6 @@
         <w:spacing w:before="0" w:beforeAutospacing="0" w:after="0" w:afterAutospacing="0" w:line="366" w:lineRule="atLeast"/>
       </w:pPr>
       <w:r>
-        <w:lastRenderedPageBreak/>
         <w:t xml:space="preserve">    </w:t>
       </w:r>
       <w:r>
@@ -34533,7 +35970,7 @@
       <w:pPr>
         <w:pStyle w:val="aff1"/>
         <w:rPr>
-          <w:rFonts w:cs="Times New Roman" w:hint="eastAsia"/>
+          <w:rFonts w:cs="Times New Roman"/>
         </w:rPr>
       </w:pPr>
       <w:r>
@@ -34596,6 +36033,193 @@
                 <pic:pic xmlns:pic="http://schemas.openxmlformats.org/drawingml/2006/picture">
                   <pic:nvPicPr>
                     <pic:cNvPr id="0" name="Picture 19" descr="pic/query_mgetquestion_latency_pct99_1d.png"/>
+                    <pic:cNvPicPr>
+                      <a:picLocks noChangeAspect="1" noChangeArrowheads="1"/>
+                    </pic:cNvPicPr>
+                  </pic:nvPicPr>
+                  <pic:blipFill>
+                    <a:blip r:embed="rId46" cstate="print">
+                      <a:extLst>
+                        <a:ext uri="{28A0092B-C50C-407E-A947-70E740481C1C}">
+                          <a14:useLocalDpi xmlns:a14="http://schemas.microsoft.com/office/drawing/2010/main" val="0"/>
+                        </a:ext>
+                      </a:extLst>
+                    </a:blip>
+                    <a:srcRect/>
+                    <a:stretch>
+                      <a:fillRect/>
+                    </a:stretch>
+                  </pic:blipFill>
+                  <pic:spPr bwMode="auto">
+                    <a:xfrm>
+                      <a:off x="0" y="0"/>
+                      <a:ext cx="5269865" cy="1885315"/>
+                    </a:xfrm>
+                    <a:prstGeom prst="rect">
+                      <a:avLst/>
+                    </a:prstGeom>
+                    <a:noFill/>
+                    <a:ln>
+                      <a:noFill/>
+                    </a:ln>
+                  </pic:spPr>
+                </pic:pic>
+              </a:graphicData>
+            </a:graphic>
+          </wp:inline>
+        </w:drawing>
+      </w:r>
+    </w:p>
+    <w:p>
+      <w:pPr>
+        <w:pStyle w:val="aff1"/>
+        <w:rPr>
+          <w:rFonts w:cs="Times New Roman"/>
+        </w:rPr>
+      </w:pPr>
+      <w:r>
+        <w:rPr>
+          <w:rFonts w:cs="Times New Roman"/>
+        </w:rPr>
+        <w:t>图</w:t>
+      </w:r>
+      <w:r>
+        <w:rPr>
+          <w:rFonts w:cs="Times New Roman"/>
+        </w:rPr>
+        <w:t xml:space="preserve">5-1 </w:t>
+      </w:r>
+      <w:r>
+        <w:rPr>
+          <w:rFonts w:cs="Times New Roman"/>
+        </w:rPr>
+        <w:t>查询服务查询问题接口</w:t>
+      </w:r>
+      <w:r>
+        <w:rPr>
+          <w:rFonts w:cs="Times New Roman"/>
+        </w:rPr>
+        <w:t>Pct99</w:t>
+      </w:r>
+      <w:r>
+        <w:rPr>
+          <w:rFonts w:cs="Times New Roman"/>
+        </w:rPr>
+        <w:t>延时</w:t>
+      </w:r>
+    </w:p>
+    <w:p>
+      <w:pPr>
+        <w:pStyle w:val="a4"/>
+        <w:shd w:val="clear" w:color="auto" w:fill="FFFFFF"/>
+        <w:spacing w:before="0" w:beforeAutospacing="0" w:after="0" w:afterAutospacing="0" w:line="366" w:lineRule="atLeast"/>
+        <w:rPr>
+          <w:rFonts w:eastAsia="Songti SC"/>
+          <w:color w:val="3E3E3E"/>
+        </w:rPr>
+      </w:pPr>
+    </w:p>
+    <w:p>
+      <w:pPr>
+        <w:pStyle w:val="a4"/>
+        <w:shd w:val="clear" w:color="auto" w:fill="FFFFFF"/>
+        <w:spacing w:before="0" w:beforeAutospacing="0" w:after="0" w:afterAutospacing="0" w:line="366" w:lineRule="atLeast"/>
+        <w:ind w:firstLine="480"/>
+      </w:pPr>
+      <w:r>
+        <w:t>该时间段内的请求量如下，平均</w:t>
+      </w:r>
+      <w:proofErr w:type="spellStart"/>
+      <w:r>
+        <w:t>qps</w:t>
+      </w:r>
+      <w:proofErr w:type="spellEnd"/>
+      <w:r>
+        <w:t>为每秒</w:t>
+      </w:r>
+      <w:r>
+        <w:t>3000</w:t>
+      </w:r>
+      <w:r>
+        <w:t>的请求量，峰值请求量为</w:t>
+      </w:r>
+      <w:r>
+        <w:t>5000</w:t>
+      </w:r>
+      <w:r>
+        <w:t>。如图</w:t>
+      </w:r>
+      <w:r>
+        <w:t>5-1</w:t>
+      </w:r>
+      <w:r>
+        <w:rPr>
+          <w:rFonts w:hint="eastAsia"/>
+        </w:rPr>
+        <w:t>所示</w:t>
+      </w:r>
+      <w:r>
+        <w:t>。</w:t>
+      </w:r>
+    </w:p>
+    <w:p>
+      <w:pPr>
+        <w:pStyle w:val="aff1"/>
+        <w:rPr>
+          <w:rFonts w:cs="Times New Roman"/>
+        </w:rPr>
+      </w:pPr>
+      <w:r>
+        <w:rPr>
+          <w:rFonts w:cs="Times New Roman"/>
+        </w:rPr>
+        <w:t>图</w:t>
+      </w:r>
+      <w:r>
+        <w:rPr>
+          <w:rFonts w:cs="Times New Roman"/>
+        </w:rPr>
+        <w:t xml:space="preserve">5-1 </w:t>
+      </w:r>
+      <w:r>
+        <w:rPr>
+          <w:rFonts w:cs="Times New Roman"/>
+        </w:rPr>
+        <w:t>查询服务查询答案接口</w:t>
+      </w:r>
+      <w:r>
+        <w:rPr>
+          <w:rFonts w:cs="Times New Roman"/>
+        </w:rPr>
+        <w:t>QPS</w:t>
+      </w:r>
+    </w:p>
+    <w:p>
+      <w:pPr>
+        <w:pStyle w:val="a4"/>
+        <w:shd w:val="clear" w:color="auto" w:fill="FFFFFF"/>
+        <w:spacing w:before="0" w:beforeAutospacing="0" w:after="0" w:afterAutospacing="0" w:line="366" w:lineRule="atLeast"/>
+        <w:ind w:firstLine="480"/>
+      </w:pPr>
+      <w:r>
+        <w:rPr>
+          <w:rFonts w:eastAsia="Songti SC"/>
+          <w:noProof/>
+          <w:color w:val="3E3E3E"/>
+        </w:rPr>
+        <w:drawing>
+          <wp:inline distT="0" distB="0" distL="0" distR="0" wp14:anchorId="3859AB4F" wp14:editId="08242FB5">
+            <wp:extent cx="5269865" cy="1885315"/>
+            <wp:effectExtent l="0" t="0" r="0" b="0"/>
+            <wp:docPr id="43" name="图片 43" descr="pic/query_mgetQuestion_qps_1d.png"/>
+            <wp:cNvGraphicFramePr>
+              <a:graphicFrameLocks xmlns:a="http://schemas.openxmlformats.org/drawingml/2006/main" noChangeAspect="1"/>
+            </wp:cNvGraphicFramePr>
+            <a:graphic xmlns:a="http://schemas.openxmlformats.org/drawingml/2006/main">
+              <a:graphicData uri="http://schemas.openxmlformats.org/drawingml/2006/picture">
+                <pic:pic xmlns:pic="http://schemas.openxmlformats.org/drawingml/2006/picture">
+                  <pic:nvPicPr>
+                    <pic:cNvPr id="0" name="Picture 20" descr="pic/query_mgetQuestion_qps_1d.png"/>
                     <pic:cNvPicPr>
                       <a:picLocks noChangeAspect="1" noChangeArrowheads="1"/>
                     </pic:cNvPicPr>
@@ -34635,196 +36259,6 @@
     </w:p>
     <w:p>
       <w:pPr>
-        <w:pStyle w:val="aff1"/>
-        <w:rPr>
-          <w:rFonts w:cs="Times New Roman"/>
-        </w:rPr>
-      </w:pPr>
-      <w:r>
-        <w:rPr>
-          <w:rFonts w:cs="Times New Roman"/>
-        </w:rPr>
-        <w:t>图</w:t>
-      </w:r>
-      <w:r>
-        <w:rPr>
-          <w:rFonts w:cs="Times New Roman"/>
-        </w:rPr>
-        <w:t xml:space="preserve">5-1 </w:t>
-      </w:r>
-      <w:r>
-        <w:rPr>
-          <w:rFonts w:cs="Times New Roman"/>
-        </w:rPr>
-        <w:t>查询服务查询问题接口</w:t>
-      </w:r>
-      <w:r>
-        <w:rPr>
-          <w:rFonts w:cs="Times New Roman"/>
-        </w:rPr>
-        <w:t>Pct99</w:t>
-      </w:r>
-      <w:r>
-        <w:rPr>
-          <w:rFonts w:cs="Times New Roman"/>
-        </w:rPr>
-        <w:t>延时</w:t>
-      </w:r>
-    </w:p>
-    <w:p>
-      <w:pPr>
-        <w:pStyle w:val="a4"/>
-        <w:shd w:val="clear" w:color="auto" w:fill="FFFFFF"/>
-        <w:spacing w:before="0" w:beforeAutospacing="0" w:after="0" w:afterAutospacing="0" w:line="366" w:lineRule="atLeast"/>
-        <w:rPr>
-          <w:rFonts w:eastAsia="Songti SC"/>
-          <w:color w:val="3E3E3E"/>
-        </w:rPr>
-      </w:pPr>
-    </w:p>
-    <w:p>
-      <w:pPr>
-        <w:pStyle w:val="a4"/>
-        <w:shd w:val="clear" w:color="auto" w:fill="FFFFFF"/>
-        <w:spacing w:before="0" w:beforeAutospacing="0" w:after="0" w:afterAutospacing="0" w:line="366" w:lineRule="atLeast"/>
-        <w:ind w:firstLine="480"/>
-      </w:pPr>
-      <w:r>
-        <w:t>该时间段内的请求量如下，平均</w:t>
-      </w:r>
-      <w:r>
-        <w:t>qps</w:t>
-      </w:r>
-      <w:r>
-        <w:t>为每秒</w:t>
-      </w:r>
-      <w:r>
-        <w:t>3000</w:t>
-      </w:r>
-      <w:r>
-        <w:t>的请求量，峰值请求量为</w:t>
-      </w:r>
-      <w:r>
-        <w:t>5000</w:t>
-      </w:r>
-      <w:r>
-        <w:t>。</w:t>
-      </w:r>
-      <w:bookmarkStart w:id="78" w:name="_GoBack"/>
-      <w:bookmarkEnd w:id="78"/>
-      <w:r>
-        <w:t>如图</w:t>
-      </w:r>
-      <w:r>
-        <w:t>5-1</w:t>
-      </w:r>
-      <w:r>
-        <w:rPr>
-          <w:rFonts w:hint="eastAsia"/>
-        </w:rPr>
-        <w:t>所示</w:t>
-      </w:r>
-      <w:r>
-        <w:t>。</w:t>
-      </w:r>
-    </w:p>
-    <w:p>
-      <w:pPr>
-        <w:pStyle w:val="aff1"/>
-        <w:rPr>
-          <w:rFonts w:cs="Times New Roman"/>
-        </w:rPr>
-      </w:pPr>
-      <w:r>
-        <w:rPr>
-          <w:rFonts w:cs="Times New Roman"/>
-        </w:rPr>
-        <w:t>图</w:t>
-      </w:r>
-      <w:r>
-        <w:rPr>
-          <w:rFonts w:cs="Times New Roman"/>
-        </w:rPr>
-        <w:t xml:space="preserve">5-1 </w:t>
-      </w:r>
-      <w:r>
-        <w:rPr>
-          <w:rFonts w:cs="Times New Roman"/>
-        </w:rPr>
-        <w:t>查询服务查询答案接口</w:t>
-      </w:r>
-      <w:r>
-        <w:rPr>
-          <w:rFonts w:cs="Times New Roman"/>
-        </w:rPr>
-        <w:t>QPS</w:t>
-      </w:r>
-    </w:p>
-    <w:p>
-      <w:pPr>
-        <w:pStyle w:val="a4"/>
-        <w:shd w:val="clear" w:color="auto" w:fill="FFFFFF"/>
-        <w:spacing w:before="0" w:beforeAutospacing="0" w:after="0" w:afterAutospacing="0" w:line="366" w:lineRule="atLeast"/>
-        <w:ind w:firstLine="480"/>
-      </w:pPr>
-      <w:r>
-        <w:rPr>
-          <w:rFonts w:eastAsia="Songti SC"/>
-          <w:noProof/>
-          <w:color w:val="3E3E3E"/>
-        </w:rPr>
-        <w:drawing>
-          <wp:inline distT="0" distB="0" distL="0" distR="0" wp14:anchorId="3859AB4F" wp14:editId="08242FB5">
-            <wp:extent cx="5269865" cy="1885315"/>
-            <wp:effectExtent l="0" t="0" r="0" b="0"/>
-            <wp:docPr id="43" name="图片 43" descr="pic/query_mgetQuestion_qps_1d.png"/>
-            <wp:cNvGraphicFramePr>
-              <a:graphicFrameLocks xmlns:a="http://schemas.openxmlformats.org/drawingml/2006/main" noChangeAspect="1"/>
-            </wp:cNvGraphicFramePr>
-            <a:graphic xmlns:a="http://schemas.openxmlformats.org/drawingml/2006/main">
-              <a:graphicData uri="http://schemas.openxmlformats.org/drawingml/2006/picture">
-                <pic:pic xmlns:pic="http://schemas.openxmlformats.org/drawingml/2006/picture">
-                  <pic:nvPicPr>
-                    <pic:cNvPr id="0" name="Picture 20" descr="pic/query_mgetQuestion_qps_1d.png"/>
-                    <pic:cNvPicPr>
-                      <a:picLocks noChangeAspect="1" noChangeArrowheads="1"/>
-                    </pic:cNvPicPr>
-                  </pic:nvPicPr>
-                  <pic:blipFill>
-                    <a:blip r:embed="rId48" cstate="print">
-                      <a:extLst>
-                        <a:ext uri="{28A0092B-C50C-407E-A947-70E740481C1C}">
-                          <a14:useLocalDpi xmlns:a14="http://schemas.microsoft.com/office/drawing/2010/main" val="0"/>
-                        </a:ext>
-                      </a:extLst>
-                    </a:blip>
-                    <a:srcRect/>
-                    <a:stretch>
-                      <a:fillRect/>
-                    </a:stretch>
-                  </pic:blipFill>
-                  <pic:spPr bwMode="auto">
-                    <a:xfrm>
-                      <a:off x="0" y="0"/>
-                      <a:ext cx="5269865" cy="1885315"/>
-                    </a:xfrm>
-                    <a:prstGeom prst="rect">
-                      <a:avLst/>
-                    </a:prstGeom>
-                    <a:noFill/>
-                    <a:ln>
-                      <a:noFill/>
-                    </a:ln>
-                  </pic:spPr>
-                </pic:pic>
-              </a:graphicData>
-            </a:graphic>
-          </wp:inline>
-        </w:drawing>
-      </w:r>
-    </w:p>
-    <w:p>
-      <w:pPr>
         <w:pStyle w:val="a"/>
         <w:rPr>
           <w:rFonts w:cs="Times New Roman"/>
@@ -35155,12 +36589,14 @@
         </w:rPr>
         <w:t>服务</w:t>
       </w:r>
+      <w:proofErr w:type="spellStart"/>
       <w:r>
         <w:rPr>
           <w:kern w:val="2"/>
         </w:rPr>
         <w:t>QoS</w:t>
       </w:r>
+      <w:proofErr w:type="spellEnd"/>
       <w:r>
         <w:rPr>
           <w:kern w:val="2"/>
@@ -35855,12 +37291,14 @@
         </w:rPr>
         <w:t>基于</w:t>
       </w:r>
+      <w:proofErr w:type="spellStart"/>
       <w:r>
         <w:rPr>
           <w:kern w:val="2"/>
         </w:rPr>
         <w:t>Redis</w:t>
       </w:r>
+      <w:proofErr w:type="spellEnd"/>
       <w:r>
         <w:rPr>
           <w:kern w:val="2"/>
@@ -35956,11 +37394,19 @@
         </w:rPr>
         <w:t>和</w:t>
       </w:r>
-      <w:r>
-        <w:rPr>
-          <w:kern w:val="2"/>
-        </w:rPr>
-        <w:t>Androi_</w:t>
+      <w:proofErr w:type="spellStart"/>
+      <w:r>
+        <w:rPr>
+          <w:kern w:val="2"/>
+        </w:rPr>
+        <w:t>Androi</w:t>
+      </w:r>
+      <w:proofErr w:type="spellEnd"/>
+      <w:r>
+        <w:rPr>
+          <w:kern w:val="2"/>
+        </w:rPr>
+        <w:t>_</w:t>
       </w:r>
       <w:r>
         <w:rPr>
@@ -36057,12 +37503,14 @@
         </w:rPr>
         <w:t>基于</w:t>
       </w:r>
+      <w:proofErr w:type="spellStart"/>
       <w:r>
         <w:rPr>
           <w:kern w:val="2"/>
         </w:rPr>
         <w:t>ZooKeeper</w:t>
       </w:r>
+      <w:proofErr w:type="spellEnd"/>
       <w:r>
         <w:rPr>
           <w:kern w:val="2"/>
@@ -36858,12 +38306,14 @@
         </w:rPr>
         <w:t>支持</w:t>
       </w:r>
+      <w:proofErr w:type="spellStart"/>
       <w:r>
         <w:rPr>
           <w:kern w:val="2"/>
         </w:rPr>
         <w:t>QoS</w:t>
       </w:r>
+      <w:proofErr w:type="spellEnd"/>
       <w:r>
         <w:rPr>
           <w:kern w:val="2"/>
@@ -36951,8 +38401,16 @@
         <w:rPr>
           <w:kern w:val="2"/>
         </w:rPr>
-        <w:t>.Ajax_REST</w:t>
-      </w:r>
+        <w:t>.</w:t>
+      </w:r>
+      <w:proofErr w:type="spellStart"/>
+      <w:r>
+        <w:rPr>
+          <w:kern w:val="2"/>
+        </w:rPr>
+        <w:t>Ajax_REST</w:t>
+      </w:r>
+      <w:proofErr w:type="spellEnd"/>
       <w:r>
         <w:rPr>
           <w:kern w:val="2"/>
@@ -37178,7 +38636,7 @@
         </w:rPr>
         <w:t xml:space="preserve">[24] </w:t>
       </w:r>
-      <w:hyperlink r:id="rId49" w:history="1">
+      <w:hyperlink r:id="rId48" w:history="1">
         <w:r>
           <w:rPr>
             <w:rStyle w:val="a6"/>
@@ -37202,7 +38660,14 @@
         <w:rPr>
           <w:kern w:val="2"/>
         </w:rPr>
-        <w:t>[25]http://www.jasongj.com/2015/01/02/</w:t>
+        <w:t>[</w:t>
+      </w:r>
+      <w:proofErr w:type="gramStart"/>
+      <w:r>
+        <w:rPr>
+          <w:kern w:val="2"/>
+        </w:rPr>
+        <w:t>25]http://www.jasongj.com/2015/01/02/</w:t>
       </w:r>
       <w:r>
         <w:rPr>
@@ -37216,6 +38681,7 @@
         </w:rPr>
         <w:t>%E6%B7%B1%E5%BA%A6%E8%A7%A3%E6%9E%90/</w:t>
       </w:r>
+      <w:proofErr w:type="gramEnd"/>
     </w:p>
     <w:p>
       <w:pPr>
@@ -37233,7 +38699,7 @@
         </w:rPr>
         <w:t xml:space="preserve">[26] </w:t>
       </w:r>
-      <w:hyperlink r:id="rId50" w:history="1">
+      <w:hyperlink r:id="rId49" w:history="1">
         <w:r>
           <w:rPr>
             <w:kern w:val="2"/>
@@ -37377,7 +38843,7 @@
       </w:pPr>
     </w:p>
     <w:sectPr>
-      <w:headerReference w:type="default" r:id="rId51"/>
+      <w:headerReference w:type="default" r:id="rId50"/>
       <w:pgSz w:w="11900" w:h="16840"/>
       <w:pgMar w:top="1440" w:right="1800" w:bottom="1440" w:left="1800" w:header="851" w:footer="992" w:gutter="0"/>
       <w:cols w:space="425"/>
@@ -41312,14 +42778,14 @@
     <w:link w:val="Char"/>
     <w:autoRedefine/>
     <w:qFormat/>
-    <w:rsid w:val="00726BDC"/>
+    <w:rsid w:val="003C6CCF"/>
     <w:pPr>
       <w:tabs>
         <w:tab w:val="center" w:pos="3969"/>
         <w:tab w:val="right" w:pos="8080"/>
       </w:tabs>
       <w:spacing w:line="400" w:lineRule="exact"/>
-      <w:ind w:firstLineChars="236" w:firstLine="566"/>
+      <w:ind w:left="240" w:right="240" w:firstLineChars="236" w:firstLine="566"/>
       <w:textAlignment w:val="center"/>
     </w:pPr>
     <w:rPr>
@@ -41331,7 +42797,7 @@
     <w:name w:val="北邮论文正文 Char"/>
     <w:basedOn w:val="a1"/>
     <w:link w:val="afe"/>
-    <w:rsid w:val="00726BDC"/>
+    <w:rsid w:val="003C6CCF"/>
     <w:rPr>
       <w:rFonts w:ascii="Times New Roman" w:hAnsi="Times New Roman" w:cs="Times New Roman"/>
       <w:noProof/>
@@ -41665,7 +43131,7 @@
 </file>
 
 <file path=customXml/itemProps1.xml><?xml version="1.0" encoding="utf-8"?>
-<ds:datastoreItem xmlns:ds="http://schemas.openxmlformats.org/officeDocument/2006/customXml" ds:itemID="{A3C5CC61-3FAB-8045-AE19-7AE24E950742}">
+<ds:datastoreItem xmlns:ds="http://schemas.openxmlformats.org/officeDocument/2006/customXml" ds:itemID="{2FDA871C-7294-C34D-B36F-87FA72986DDB}">
   <ds:schemaRefs>
     <ds:schemaRef ds:uri="http://schemas.openxmlformats.org/officeDocument/2006/bibliography"/>
   </ds:schemaRefs>

--- a/draft/v11.docx
+++ b/draft/v11.docx
@@ -27086,14 +27086,24 @@
           <w:p>
             <w:pPr>
               <w:rPr>
+                <w:rFonts w:eastAsia="MS Mincho" w:hint="eastAsia"/>
+                <w:color w:val="333333"/>
+                <w:sz w:val="21"/>
+                <w:szCs w:val="21"/>
+                <w:shd w:val="clear" w:color="auto" w:fill="FFFFFF"/>
+              </w:rPr>
+            </w:pPr>
+            <w:proofErr w:type="spellStart"/>
+            <w:r>
+              <w:rPr>
                 <w:rFonts w:eastAsia="MS Mincho"/>
                 <w:color w:val="333333"/>
                 <w:sz w:val="21"/>
                 <w:szCs w:val="21"/>
                 <w:shd w:val="clear" w:color="auto" w:fill="FFFFFF"/>
               </w:rPr>
-            </w:pPr>
-            <w:proofErr w:type="spellStart"/>
+              <w:t>From</w:t>
+            </w:r>
             <w:r>
               <w:rPr>
                 <w:rFonts w:eastAsia="MS Mincho"/>
@@ -27102,7 +27112,7 @@
                 <w:szCs w:val="21"/>
                 <w:shd w:val="clear" w:color="auto" w:fill="FFFFFF"/>
               </w:rPr>
-              <w:t>From</w:t>
+              <w:t>_</w:t>
             </w:r>
             <w:r>
               <w:rPr>
@@ -27112,7 +27122,7 @@
                 <w:szCs w:val="21"/>
                 <w:shd w:val="clear" w:color="auto" w:fill="FFFFFF"/>
               </w:rPr>
-              <w:t>_</w:t>
+              <w:t>User</w:t>
             </w:r>
             <w:r>
               <w:rPr>
@@ -27122,7 +27132,7 @@
                 <w:szCs w:val="21"/>
                 <w:shd w:val="clear" w:color="auto" w:fill="FFFFFF"/>
               </w:rPr>
-              <w:t>User</w:t>
+              <w:t>_</w:t>
             </w:r>
             <w:r>
               <w:rPr>
@@ -27132,20 +27142,8 @@
                 <w:szCs w:val="21"/>
                 <w:shd w:val="clear" w:color="auto" w:fill="FFFFFF"/>
               </w:rPr>
-              <w:t>_</w:t>
-            </w:r>
-            <w:r>
-              <w:rPr>
-                <w:rFonts w:eastAsia="MS Mincho"/>
-                <w:color w:val="333333"/>
-                <w:sz w:val="21"/>
-                <w:szCs w:val="21"/>
-                <w:shd w:val="clear" w:color="auto" w:fill="FFFFFF"/>
-              </w:rPr>
               <w:t>ID</w:t>
             </w:r>
-            <w:bookmarkStart w:id="74" w:name="_GoBack"/>
-            <w:bookmarkEnd w:id="74"/>
             <w:proofErr w:type="spellEnd"/>
           </w:p>
         </w:tc>
@@ -28114,7 +28112,7 @@
           <w:szCs w:val="22"/>
         </w:rPr>
       </w:pPr>
-      <w:bookmarkStart w:id="75" w:name="_Toc500714978"/>
+      <w:bookmarkStart w:id="74" w:name="_Toc500714978"/>
       <w:r>
         <w:rPr>
           <w:rFonts w:eastAsia="黑体"/>
@@ -28124,7 +28122,7 @@
         </w:rPr>
         <w:t>存储设计</w:t>
       </w:r>
-      <w:bookmarkEnd w:id="75"/>
+      <w:bookmarkEnd w:id="74"/>
     </w:p>
     <w:p>
       <w:pPr>
@@ -33521,106 +33519,106 @@
           <w:numId w:val="8"/>
         </w:numPr>
       </w:pPr>
-      <w:bookmarkStart w:id="76" w:name="_Toc500714979"/>
-      <w:bookmarkStart w:id="77" w:name="_Toc500714980"/>
+      <w:bookmarkStart w:id="75" w:name="_Toc500714979"/>
+      <w:bookmarkStart w:id="76" w:name="_Toc500714980"/>
       <w:r>
         <w:lastRenderedPageBreak/>
         <w:t>测试</w:t>
       </w:r>
+      <w:bookmarkEnd w:id="75"/>
+    </w:p>
+    <w:p>
+      <w:pPr>
+        <w:pStyle w:val="a"/>
+        <w:rPr>
+          <w:rFonts w:cs="Times New Roman"/>
+        </w:rPr>
+      </w:pPr>
+      <w:r>
+        <w:rPr>
+          <w:rFonts w:cs="Times New Roman"/>
+        </w:rPr>
+        <w:t>测试环境</w:t>
+      </w:r>
       <w:bookmarkEnd w:id="76"/>
     </w:p>
     <w:p>
       <w:pPr>
+        <w:pStyle w:val="afe"/>
+      </w:pPr>
+      <w:r>
+        <w:t>本次测试均在项目所部署的</w:t>
+      </w:r>
+      <w:r>
+        <w:t>物理机</w:t>
+      </w:r>
+      <w:r>
+        <w:t>中</w:t>
+      </w:r>
+      <w:r>
+        <w:t>进行。环境基础配置如下：</w:t>
+      </w:r>
+    </w:p>
+    <w:p>
+      <w:pPr>
+        <w:pStyle w:val="afe"/>
+      </w:pPr>
+      <w:r>
+        <w:t>系统版本：</w:t>
+      </w:r>
+      <w:r>
+        <w:t>Debian GNU/Linux 8.9 (jessie)</w:t>
+      </w:r>
+      <w:r>
+        <w:t>。</w:t>
+      </w:r>
+    </w:p>
+    <w:p>
+      <w:pPr>
+        <w:pStyle w:val="afe"/>
+      </w:pPr>
+      <w:r>
+        <w:t>内存：</w:t>
+      </w:r>
+      <w:r>
+        <w:t>4G</w:t>
+      </w:r>
+      <w:r>
+        <w:t>。</w:t>
+      </w:r>
+    </w:p>
+    <w:p>
+      <w:pPr>
+        <w:pStyle w:val="afe"/>
+      </w:pPr>
+      <w:r>
+        <w:t>CPU</w:t>
+      </w:r>
+      <w:r>
+        <w:t>：</w:t>
+      </w:r>
+      <w:r>
+        <w:t>Intel(R) Xeon(R) CPU E5-2630 v4 @ 2.20GHz</w:t>
+      </w:r>
+      <w:r>
+        <w:t>。</w:t>
+      </w:r>
+    </w:p>
+    <w:p>
+      <w:pPr>
         <w:pStyle w:val="a"/>
         <w:rPr>
           <w:rFonts w:cs="Times New Roman"/>
         </w:rPr>
       </w:pPr>
+      <w:bookmarkStart w:id="77" w:name="_Toc500714981"/>
       <w:r>
         <w:rPr>
           <w:rFonts w:cs="Times New Roman"/>
         </w:rPr>
-        <w:t>测试环境</w:t>
+        <w:t>测试方法</w:t>
       </w:r>
       <w:bookmarkEnd w:id="77"/>
-    </w:p>
-    <w:p>
-      <w:pPr>
-        <w:pStyle w:val="afe"/>
-      </w:pPr>
-      <w:r>
-        <w:t>本次测试均在项目所部署的</w:t>
-      </w:r>
-      <w:r>
-        <w:t>物理机</w:t>
-      </w:r>
-      <w:r>
-        <w:t>中</w:t>
-      </w:r>
-      <w:r>
-        <w:t>进行。环境基础配置如下：</w:t>
-      </w:r>
-    </w:p>
-    <w:p>
-      <w:pPr>
-        <w:pStyle w:val="afe"/>
-      </w:pPr>
-      <w:r>
-        <w:t>系统版本：</w:t>
-      </w:r>
-      <w:r>
-        <w:t>Debian GNU/Linux 8.9 (jessie)</w:t>
-      </w:r>
-      <w:r>
-        <w:t>。</w:t>
-      </w:r>
-    </w:p>
-    <w:p>
-      <w:pPr>
-        <w:pStyle w:val="afe"/>
-      </w:pPr>
-      <w:r>
-        <w:t>内存：</w:t>
-      </w:r>
-      <w:r>
-        <w:t>4G</w:t>
-      </w:r>
-      <w:r>
-        <w:t>。</w:t>
-      </w:r>
-    </w:p>
-    <w:p>
-      <w:pPr>
-        <w:pStyle w:val="afe"/>
-      </w:pPr>
-      <w:r>
-        <w:t>CPU</w:t>
-      </w:r>
-      <w:r>
-        <w:t>：</w:t>
-      </w:r>
-      <w:r>
-        <w:t>Intel(R) Xeon(R) CPU E5-2630 v4 @ 2.20GHz</w:t>
-      </w:r>
-      <w:r>
-        <w:t>。</w:t>
-      </w:r>
-    </w:p>
-    <w:p>
-      <w:pPr>
-        <w:pStyle w:val="a"/>
-        <w:rPr>
-          <w:rFonts w:cs="Times New Roman"/>
-        </w:rPr>
-      </w:pPr>
-      <w:bookmarkStart w:id="78" w:name="_Toc500714981"/>
-      <w:r>
-        <w:rPr>
-          <w:rFonts w:cs="Times New Roman"/>
-        </w:rPr>
-        <w:t>测试方法</w:t>
-      </w:r>
-      <w:bookmarkEnd w:id="78"/>
     </w:p>
     <w:p>
       <w:pPr>
@@ -33838,125 +33836,120 @@
         <w:t>服务</w:t>
       </w:r>
       <w:r>
+        <w:rPr>
+          <w:rFonts w:hint="eastAsia"/>
+        </w:rPr>
+        <w:t>性能</w:t>
+      </w:r>
+      <w:r>
+        <w:t>分析如下：</w:t>
+      </w:r>
+    </w:p>
+    <w:p>
+      <w:pPr>
+        <w:pStyle w:val="afe"/>
+      </w:pPr>
+      <w:r>
+        <w:t>由于用户邀请是随机进行的，所以选取了在随机</w:t>
+      </w:r>
+      <w:r>
+        <w:t>1</w:t>
+      </w:r>
+      <w:r>
+        <w:t>小时内，服务的的性能情况。</w:t>
+      </w:r>
+      <w:r>
+        <w:t>Invite</w:t>
+      </w:r>
+      <w:r>
+        <w:t>接口成功率延时如</w:t>
+      </w:r>
+      <w:r>
+        <w:t>图</w:t>
+      </w:r>
+      <w:r>
+        <w:t>5-1</w:t>
+      </w:r>
+      <w:r>
+        <w:rPr>
+          <w:rFonts w:hint="eastAsia"/>
+        </w:rPr>
+        <w:t>所示</w:t>
+      </w:r>
+      <w:r>
         <w:t>：</w:t>
       </w:r>
-    </w:p>
-    <w:p>
-      <w:pPr>
-        <w:pStyle w:val="afe"/>
-      </w:pPr>
-      <w:r>
-        <w:t>Invite</w:t>
-      </w:r>
-      <w:r>
+      <w:r>
+        <w:t>成功</w:t>
+      </w:r>
+      <w:r>
+        <w:t>调用</w:t>
+      </w:r>
+      <w:r>
+        <w:rPr>
+          <w:rFonts w:hint="eastAsia"/>
+        </w:rPr>
         <w:t>接口</w:t>
       </w:r>
       <w:r>
-        <w:t>成功率延时</w:t>
-      </w:r>
-      <w:r>
-        <w:t>如</w:t>
-      </w:r>
-      <w:r>
+        <w:t>的</w:t>
+      </w:r>
+      <w:r>
+        <w:t>平均</w:t>
+      </w:r>
+      <w:r>
+        <w:t>时延</w:t>
+      </w:r>
+      <w:r>
+        <w:t>在</w:t>
+      </w:r>
+      <w:r>
+        <w:t>4</w:t>
+      </w:r>
+      <w:r>
+        <w:t>00</w:t>
+      </w:r>
+      <w:r>
+        <w:t>毫</w:t>
+      </w:r>
+      <w:r>
+        <w:t>秒左右，最高达到</w:t>
+      </w:r>
+      <w:r>
+        <w:t>800</w:t>
+      </w:r>
+      <w:r>
+        <w:t>毫秒</w:t>
+      </w:r>
+      <w:r>
+        <w:t>。</w:t>
+      </w:r>
+    </w:p>
+    <w:p>
+      <w:pPr>
+        <w:pStyle w:val="aff1"/>
+        <w:rPr>
+          <w:rFonts w:cs="Times New Roman" w:hint="eastAsia"/>
+        </w:rPr>
+      </w:pPr>
+      <w:r>
+        <w:rPr>
+          <w:rFonts w:cs="Times New Roman"/>
+        </w:rPr>
         <w:t>图</w:t>
       </w:r>
       <w:r>
-        <w:t>5-1</w:t>
-      </w:r>
-      <w:r>
-        <w:rPr>
-          <w:rFonts w:hint="eastAsia"/>
-        </w:rPr>
-        <w:t>所示</w:t>
-      </w:r>
-      <w:r>
-        <w:t>：</w:t>
-      </w:r>
-      <w:r>
-        <w:t>由于用户邀请是随机进行的，所以选取了在随机</w:t>
-      </w:r>
-      <w:r>
-        <w:t>1</w:t>
-      </w:r>
-      <w:r>
-        <w:t>小时内，服务的的性能情况。如下图可见，邀请</w:t>
-      </w:r>
-      <w:r>
-        <w:t>服务</w:t>
-      </w:r>
-      <w:r>
-        <w:t>的</w:t>
-      </w:r>
-      <w:r>
-        <w:t>调用</w:t>
-      </w:r>
-      <w:r>
-        <w:t>平均</w:t>
-      </w:r>
-      <w:r>
-        <w:t>时延</w:t>
-      </w:r>
-      <w:r>
-        <w:t>在</w:t>
-      </w:r>
-      <w:r>
-        <w:t>4</w:t>
-      </w:r>
-      <w:r>
-        <w:t>00</w:t>
-      </w:r>
-      <w:r>
-        <w:t>毫</w:t>
-      </w:r>
-      <w:r>
-        <w:t>秒左右，最高达到</w:t>
-      </w:r>
-      <w:r>
-        <w:t>800</w:t>
-      </w:r>
-      <w:r>
-        <w:t>毫秒</w:t>
-      </w:r>
-      <w:r>
-        <w:t>。</w:t>
-      </w:r>
-    </w:p>
-    <w:p>
-      <w:pPr>
-        <w:pStyle w:val="aff1"/>
         <w:rPr>
           <w:rFonts w:cs="Times New Roman"/>
         </w:rPr>
-      </w:pPr>
+        <w:t xml:space="preserve">5-1 </w:t>
+      </w:r>
       <w:r>
         <w:rPr>
           <w:rFonts w:cs="Times New Roman"/>
         </w:rPr>
-        <w:t>图</w:t>
-      </w:r>
-      <w:r>
-        <w:rPr>
-          <w:rFonts w:cs="Times New Roman"/>
-        </w:rPr>
-        <w:t xml:space="preserve">5-1 </w:t>
-      </w:r>
-      <w:r>
-        <w:rPr>
-          <w:rFonts w:cs="Times New Roman"/>
-        </w:rPr>
         <w:t>邀请服务邀请接口延迟</w:t>
       </w:r>
-    </w:p>
-    <w:p>
-      <w:pPr>
-        <w:pStyle w:val="a4"/>
-        <w:shd w:val="clear" w:color="auto" w:fill="FFFFFF"/>
-        <w:spacing w:before="0" w:beforeAutospacing="0" w:after="0" w:afterAutospacing="0" w:line="366" w:lineRule="atLeast"/>
-        <w:rPr>
-          <w:rFonts w:eastAsia="Songti SC"/>
-          <w:color w:val="3E3E3E"/>
-        </w:rPr>
-      </w:pPr>
       <w:r>
         <w:rPr>
           <w:rFonts w:eastAsia="Songti SC"/>
@@ -34018,17 +34011,6 @@
         <w:pStyle w:val="a4"/>
         <w:shd w:val="clear" w:color="auto" w:fill="FFFFFF"/>
         <w:spacing w:before="0" w:beforeAutospacing="0" w:after="0" w:afterAutospacing="0" w:line="366" w:lineRule="atLeast"/>
-        <w:rPr>
-          <w:rFonts w:eastAsia="Songti SC"/>
-          <w:color w:val="3E3E3E"/>
-        </w:rPr>
-      </w:pPr>
-    </w:p>
-    <w:p>
-      <w:pPr>
-        <w:pStyle w:val="a4"/>
-        <w:shd w:val="clear" w:color="auto" w:fill="FFFFFF"/>
-        <w:spacing w:before="0" w:beforeAutospacing="0" w:after="0" w:afterAutospacing="0" w:line="366" w:lineRule="atLeast"/>
         <w:ind w:firstLine="480"/>
       </w:pPr>
       <w:r>
@@ -34177,47 +34159,40 @@
       <w:pPr>
         <w:pStyle w:val="aff1"/>
         <w:rPr>
+          <w:rFonts w:cs="Times New Roman" w:hint="eastAsia"/>
+        </w:rPr>
+      </w:pPr>
+      <w:r>
+        <w:rPr>
           <w:rFonts w:cs="Times New Roman"/>
         </w:rPr>
-      </w:pPr>
+        <w:lastRenderedPageBreak/>
+        <w:t>图</w:t>
+      </w:r>
       <w:r>
         <w:rPr>
           <w:rFonts w:cs="Times New Roman"/>
         </w:rPr>
-        <w:t>图</w:t>
+        <w:t xml:space="preserve">5-2 </w:t>
       </w:r>
       <w:r>
         <w:rPr>
           <w:rFonts w:cs="Times New Roman"/>
         </w:rPr>
-        <w:t xml:space="preserve">5-2 </w:t>
+        <w:t>邀请服务邀请接口</w:t>
       </w:r>
       <w:r>
         <w:rPr>
           <w:rFonts w:cs="Times New Roman"/>
         </w:rPr>
-        <w:t>邀请服务邀请接口</w:t>
+        <w:t>Pct99</w:t>
       </w:r>
       <w:r>
         <w:rPr>
           <w:rFonts w:cs="Times New Roman"/>
         </w:rPr>
-        <w:t>Pct99</w:t>
-      </w:r>
-      <w:r>
-        <w:rPr>
-          <w:rFonts w:cs="Times New Roman"/>
-        </w:rPr>
         <w:t>延迟</w:t>
       </w:r>
-    </w:p>
-    <w:p>
-      <w:pPr>
-        <w:pStyle w:val="a4"/>
-        <w:shd w:val="clear" w:color="auto" w:fill="FFFFFF"/>
-        <w:spacing w:before="0" w:beforeAutospacing="0" w:after="0" w:afterAutospacing="0" w:line="366" w:lineRule="atLeast"/>
-        <w:ind w:firstLine="480"/>
-      </w:pPr>
       <w:r>
         <w:rPr>
           <w:noProof/>
@@ -34279,14 +34254,6 @@
         <w:spacing w:before="0" w:beforeAutospacing="0" w:after="0" w:afterAutospacing="0" w:line="366" w:lineRule="atLeast"/>
         <w:ind w:firstLine="480"/>
       </w:pPr>
-    </w:p>
-    <w:p>
-      <w:pPr>
-        <w:pStyle w:val="a4"/>
-        <w:shd w:val="clear" w:color="auto" w:fill="FFFFFF"/>
-        <w:spacing w:before="0" w:beforeAutospacing="0" w:after="0" w:afterAutospacing="0" w:line="366" w:lineRule="atLeast"/>
-        <w:ind w:firstLine="480"/>
-      </w:pPr>
       <w:r>
         <w:t>该时间段内的请求量如</w:t>
       </w:r>
@@ -34305,11 +34272,12 @@
       <w:r>
         <w:t>，平均</w:t>
       </w:r>
-      <w:proofErr w:type="spellStart"/>
-      <w:r>
-        <w:t>qps</w:t>
-      </w:r>
-      <w:proofErr w:type="spellEnd"/>
+      <w:r>
+        <w:rPr>
+          <w:rFonts w:hint="eastAsia"/>
+        </w:rPr>
+        <w:t>QPS</w:t>
+      </w:r>
       <w:r>
         <w:t>为每秒</w:t>
       </w:r>
@@ -34327,41 +34295,33 @@
       <w:pPr>
         <w:pStyle w:val="aff1"/>
         <w:rPr>
+          <w:rFonts w:cs="Times New Roman" w:hint="eastAsia"/>
+        </w:rPr>
+      </w:pPr>
+      <w:r>
+        <w:rPr>
           <w:rFonts w:cs="Times New Roman"/>
         </w:rPr>
-      </w:pPr>
+        <w:t>图</w:t>
+      </w:r>
       <w:r>
         <w:rPr>
           <w:rFonts w:cs="Times New Roman"/>
         </w:rPr>
-        <w:t>图</w:t>
+        <w:t xml:space="preserve">5-3 </w:t>
       </w:r>
       <w:r>
         <w:rPr>
           <w:rFonts w:cs="Times New Roman"/>
         </w:rPr>
-        <w:t xml:space="preserve">5-3 </w:t>
+        <w:t>邀请服务邀请接口</w:t>
       </w:r>
       <w:r>
         <w:rPr>
           <w:rFonts w:cs="Times New Roman"/>
         </w:rPr>
-        <w:t>邀请服务邀请接口</w:t>
-      </w:r>
-      <w:r>
-        <w:rPr>
-          <w:rFonts w:cs="Times New Roman"/>
-        </w:rPr>
         <w:t>QPS</w:t>
       </w:r>
-    </w:p>
-    <w:p>
-      <w:pPr>
-        <w:pStyle w:val="a4"/>
-        <w:shd w:val="clear" w:color="auto" w:fill="FFFFFF"/>
-        <w:spacing w:before="0" w:beforeAutospacing="0" w:after="0" w:afterAutospacing="0" w:line="366" w:lineRule="atLeast"/>
-        <w:ind w:firstLine="480"/>
-      </w:pPr>
       <w:r>
         <w:rPr>
           <w:noProof/>
@@ -34421,22 +34381,22 @@
         <w:pStyle w:val="a4"/>
         <w:shd w:val="clear" w:color="auto" w:fill="FFFFFF"/>
         <w:spacing w:before="0" w:beforeAutospacing="0" w:after="0" w:afterAutospacing="0" w:line="366" w:lineRule="atLeast"/>
-      </w:pPr>
-      <w:r>
-        <w:t xml:space="preserve">    </w:t>
-      </w:r>
-    </w:p>
-    <w:p>
-      <w:pPr>
-        <w:pStyle w:val="a4"/>
-        <w:shd w:val="clear" w:color="auto" w:fill="FFFFFF"/>
-        <w:spacing w:before="0" w:beforeAutospacing="0" w:after="0" w:afterAutospacing="0" w:line="366" w:lineRule="atLeast"/>
+        <w:ind w:firstLine="480"/>
+        <w:rPr>
+          <w:rFonts w:hint="eastAsia"/>
+        </w:rPr>
       </w:pPr>
       <w:r>
         <w:t>提交服务</w:t>
       </w:r>
       <w:r>
-        <w:t>：</w:t>
+        <w:rPr>
+          <w:rFonts w:hint="eastAsia"/>
+        </w:rPr>
+        <w:t>性能</w:t>
+      </w:r>
+      <w:r>
+        <w:t>分析如下：</w:t>
       </w:r>
     </w:p>
     <w:p>
@@ -34447,19 +34407,46 @@
         <w:ind w:firstLine="480"/>
       </w:pPr>
       <w:r>
-        <w:t>用户提交类的信息行为也相对随机，所以选取了随机某小时的数据。</w:t>
-      </w:r>
-      <w:r>
-        <w:t>如下</w:t>
+        <w:t>用户提交类</w:t>
       </w:r>
       <w:r>
         <w:rPr>
           <w:rFonts w:hint="eastAsia"/>
         </w:rPr>
+        <w:t>行为</w:t>
+      </w:r>
+      <w:r>
+        <w:t>也相对随机，</w:t>
+      </w:r>
+      <w:r>
+        <w:t>所以选取了在随机</w:t>
+      </w:r>
+      <w:r>
+        <w:t>1</w:t>
+      </w:r>
+      <w:r>
+        <w:t>小时内</w:t>
+      </w:r>
+      <w:r>
+        <w:t>服务的的性能情况。</w:t>
+      </w:r>
+      <w:r>
+        <w:rPr>
+          <w:rFonts w:hint="eastAsia"/>
+        </w:rPr>
+        <w:t>修改</w:t>
+      </w:r>
+      <w:r>
+        <w:t>答案</w:t>
+      </w:r>
+      <w:r>
+        <w:t>接口成功率延时如</w:t>
+      </w:r>
+      <w:r>
         <w:t>图</w:t>
       </w:r>
       <w:r>
-        <w:t>5-1</w:t>
+        <w:t>5-4</w:t>
       </w:r>
       <w:r>
         <w:rPr>
@@ -34468,17 +34455,44 @@
         <w:t>所示</w:t>
       </w:r>
       <w:r>
-        <w:t>，</w:t>
-      </w:r>
-      <w:r>
-        <w:t>下图是用户修改答案操作的服务接口调用延时。</w:t>
+        <w:t>：</w:t>
+      </w:r>
+      <w:r>
+        <w:rPr>
+          <w:rFonts w:hint="eastAsia"/>
+        </w:rPr>
+        <w:t>成功</w:t>
+      </w:r>
+      <w:r>
+        <w:t>调用接口的</w:t>
+      </w:r>
+      <w:r>
+        <w:t>平均时延在</w:t>
+      </w:r>
+      <w:r>
+        <w:t>2</w:t>
+      </w:r>
+      <w:r>
+        <w:t>00</w:t>
+      </w:r>
+      <w:r>
+        <w:t>毫秒左右，最高达到</w:t>
+      </w:r>
+      <w:r>
+        <w:t>3</w:t>
+      </w:r>
+      <w:r>
+        <w:t>00</w:t>
+      </w:r>
+      <w:r>
+        <w:t>毫秒。</w:t>
       </w:r>
     </w:p>
     <w:p>
       <w:pPr>
         <w:pStyle w:val="aff1"/>
         <w:rPr>
-          <w:rFonts w:cs="Times New Roman"/>
+          <w:rFonts w:cs="Times New Roman" w:hint="eastAsia"/>
         </w:rPr>
       </w:pPr>
       <w:r>
@@ -34492,13 +34506,25 @@
         <w:rPr>
           <w:rFonts w:cs="Times New Roman"/>
         </w:rPr>
-        <w:t xml:space="preserve">5-1 </w:t>
+        <w:t>5-4</w:t>
       </w:r>
       <w:r>
         <w:rPr>
           <w:rFonts w:cs="Times New Roman"/>
         </w:rPr>
-        <w:t>提交服务修改答案接口延迟</w:t>
+        <w:t xml:space="preserve"> </w:t>
+      </w:r>
+      <w:r>
+        <w:rPr>
+          <w:rFonts w:cs="Times New Roman"/>
+        </w:rPr>
+        <w:t>提交服务修</w:t>
+      </w:r>
+      <w:r>
+        <w:rPr>
+          <w:rFonts w:cs="Times New Roman"/>
+        </w:rPr>
+        <w:t>改答案接口延</w:t>
       </w:r>
       <w:r>
         <w:rPr>
@@ -34559,17 +34585,16 @@
         <w:pStyle w:val="a4"/>
         <w:shd w:val="clear" w:color="auto" w:fill="FFFFFF"/>
         <w:spacing w:before="0" w:beforeAutospacing="0" w:after="0" w:afterAutospacing="0" w:line="366" w:lineRule="atLeast"/>
-      </w:pPr>
-    </w:p>
-    <w:p>
-      <w:pPr>
-        <w:pStyle w:val="a4"/>
-        <w:shd w:val="clear" w:color="auto" w:fill="FFFFFF"/>
-        <w:spacing w:before="0" w:beforeAutospacing="0" w:after="0" w:afterAutospacing="0" w:line="366" w:lineRule="atLeast"/>
         <w:ind w:firstLine="480"/>
       </w:pPr>
       <w:r>
-        <w:t>同时，我们选取数据的</w:t>
+        <w:rPr>
+          <w:rFonts w:hint="eastAsia"/>
+        </w:rPr>
+        <w:t>同时</w:t>
+      </w:r>
+      <w:r>
+        <w:t>，我们选取数据的</w:t>
       </w:r>
       <w:r>
         <w:t>99%</w:t>
@@ -34584,7 +34609,7 @@
         <w:t>，如图</w:t>
       </w:r>
       <w:r>
-        <w:t>5-1</w:t>
+        <w:t>5-5</w:t>
       </w:r>
       <w:r>
         <w:rPr>
@@ -34596,22 +34621,34 @@
         <w:t>。</w:t>
       </w:r>
       <w:r>
+        <w:rPr>
+          <w:rFonts w:hint="eastAsia"/>
+        </w:rPr>
+        <w:t>修改</w:t>
+      </w:r>
+      <w:r>
+        <w:t>答案接口的</w:t>
+      </w:r>
+      <w:r>
         <w:t>99%</w:t>
       </w:r>
       <w:r>
-        <w:t>的请求延时在</w:t>
-      </w:r>
-      <w:r>
-        <w:t>1000</w:t>
-      </w:r>
-      <w:r>
-        <w:t>毫秒</w:t>
-      </w:r>
-      <w:r>
-        <w:t>以下</w:t>
-      </w:r>
-      <w:r>
-        <w:t>，峰值在</w:t>
+        <w:t>请求延时</w:t>
+      </w:r>
+      <w:r>
+        <w:t>平均</w:t>
+      </w:r>
+      <w:r>
+        <w:t>在</w:t>
+      </w:r>
+      <w:r>
+        <w:t>8</w:t>
+      </w:r>
+      <w:r>
+        <w:t>00</w:t>
+      </w:r>
+      <w:r>
+        <w:t>毫秒，峰值在</w:t>
       </w:r>
       <w:r>
         <w:t>1500</w:t>
@@ -34624,20 +34661,26 @@
       <w:pPr>
         <w:pStyle w:val="aff1"/>
         <w:rPr>
+          <w:rFonts w:cs="Times New Roman" w:hint="eastAsia"/>
+        </w:rPr>
+      </w:pPr>
+      <w:r>
+        <w:rPr>
           <w:rFonts w:cs="Times New Roman"/>
         </w:rPr>
-      </w:pPr>
+        <w:t>图</w:t>
+      </w:r>
       <w:r>
         <w:rPr>
           <w:rFonts w:cs="Times New Roman"/>
         </w:rPr>
-        <w:t>图</w:t>
+        <w:t>5-5</w:t>
       </w:r>
       <w:r>
         <w:rPr>
           <w:rFonts w:cs="Times New Roman"/>
         </w:rPr>
-        <w:t xml:space="preserve">5-1 </w:t>
+        <w:t xml:space="preserve"> </w:t>
       </w:r>
       <w:r>
         <w:rPr>
@@ -34655,7 +34698,7 @@
         <w:rPr>
           <w:rFonts w:cs="Times New Roman"/>
         </w:rPr>
-        <w:t>延时</w:t>
+        <w:t>延</w:t>
       </w:r>
       <w:r>
         <w:rPr>
@@ -34716,13 +34759,6 @@
         <w:pStyle w:val="a4"/>
         <w:shd w:val="clear" w:color="auto" w:fill="FFFFFF"/>
         <w:spacing w:before="0" w:beforeAutospacing="0" w:after="0" w:afterAutospacing="0" w:line="366" w:lineRule="atLeast"/>
-      </w:pPr>
-    </w:p>
-    <w:p>
-      <w:pPr>
-        <w:pStyle w:val="a4"/>
-        <w:shd w:val="clear" w:color="auto" w:fill="FFFFFF"/>
-        <w:spacing w:before="0" w:beforeAutospacing="0" w:after="0" w:afterAutospacing="0" w:line="366" w:lineRule="atLeast"/>
         <w:ind w:firstLine="480"/>
       </w:pPr>
       <w:r>
@@ -34732,7 +34768,7 @@
         <w:t>图</w:t>
       </w:r>
       <w:r>
-        <w:t>5-1</w:t>
+        <w:t>5-6</w:t>
       </w:r>
       <w:r>
         <w:rPr>
@@ -34743,11 +34779,9 @@
       <w:r>
         <w:t>，平均</w:t>
       </w:r>
-      <w:proofErr w:type="spellStart"/>
-      <w:r>
-        <w:t>qps</w:t>
-      </w:r>
-      <w:proofErr w:type="spellEnd"/>
+      <w:r>
+        <w:t>QPS</w:t>
+      </w:r>
       <w:r>
         <w:t>为每秒</w:t>
       </w:r>
@@ -34769,18 +34803,25 @@
         <w:rPr>
           <w:rFonts w:cs="Times New Roman"/>
         </w:rPr>
+        <w:lastRenderedPageBreak/>
         <w:t>图</w:t>
       </w:r>
       <w:r>
         <w:rPr>
           <w:rFonts w:cs="Times New Roman"/>
         </w:rPr>
-        <w:t xml:space="preserve">5-1 </w:t>
+        <w:t>5-6</w:t>
       </w:r>
       <w:r>
         <w:rPr>
           <w:rFonts w:cs="Times New Roman"/>
         </w:rPr>
+        <w:t xml:space="preserve"> </w:t>
+      </w:r>
+      <w:r>
+        <w:rPr>
+          <w:rFonts w:cs="Times New Roman"/>
+        </w:rPr>
         <w:t>提交服务修改答案接口</w:t>
       </w:r>
       <w:r>
@@ -34789,19 +34830,10 @@
         </w:rPr>
         <w:t>QPS</w:t>
       </w:r>
-    </w:p>
-    <w:p>
-      <w:pPr>
-        <w:pStyle w:val="a4"/>
-        <w:shd w:val="clear" w:color="auto" w:fill="FFFFFF"/>
-        <w:spacing w:before="0" w:beforeAutospacing="0" w:after="0" w:afterAutospacing="0" w:line="366" w:lineRule="atLeast"/>
-        <w:ind w:firstLine="480"/>
-      </w:pPr>
       <w:r>
         <w:rPr>
           <w:noProof/>
         </w:rPr>
-        <w:lastRenderedPageBreak/>
         <w:drawing>
           <wp:inline distT="0" distB="0" distL="0" distR="0" wp14:anchorId="72419E6B" wp14:editId="604B63C9">
             <wp:extent cx="5257800" cy="2522855"/>
@@ -34860,13 +34892,37 @@
         <w:ind w:firstLine="480"/>
       </w:pPr>
       <w:r>
+        <w:rPr>
+          <w:rFonts w:hint="eastAsia"/>
+        </w:rPr>
+        <w:t>提交</w:t>
+      </w:r>
+      <w:r>
+        <w:t>答案</w:t>
+      </w:r>
+      <w:r>
+        <w:t>接口成功率延时如</w:t>
+      </w:r>
+      <w:r>
         <w:t>图</w:t>
       </w:r>
       <w:r>
-        <w:t>5-1</w:t>
-      </w:r>
-      <w:r>
-        <w:t>是用户提交答案操作的服务接口调用延时，平均延时在</w:t>
+        <w:t>5-7</w:t>
+      </w:r>
+      <w:r>
+        <w:rPr>
+          <w:rFonts w:hint="eastAsia"/>
+        </w:rPr>
+        <w:t>所示</w:t>
+      </w:r>
+      <w:r>
+        <w:t>：</w:t>
+      </w:r>
+      <w:r>
+        <w:t>成功调用接口的</w:t>
+      </w:r>
+      <w:r>
+        <w:t>平均延时在</w:t>
       </w:r>
       <w:r>
         <w:t>1</w:t>
@@ -34888,20 +34944,26 @@
       <w:pPr>
         <w:pStyle w:val="aff1"/>
         <w:rPr>
+          <w:rFonts w:cs="Times New Roman" w:hint="eastAsia"/>
+        </w:rPr>
+      </w:pPr>
+      <w:r>
+        <w:rPr>
           <w:rFonts w:cs="Times New Roman"/>
         </w:rPr>
-      </w:pPr>
+        <w:t>图</w:t>
+      </w:r>
       <w:r>
         <w:rPr>
           <w:rFonts w:cs="Times New Roman"/>
         </w:rPr>
-        <w:t>图</w:t>
+        <w:t>5-7</w:t>
       </w:r>
       <w:r>
         <w:rPr>
           <w:rFonts w:cs="Times New Roman"/>
         </w:rPr>
-        <w:t xml:space="preserve">5-1 </w:t>
+        <w:t xml:space="preserve"> </w:t>
       </w:r>
       <w:r>
         <w:rPr>
@@ -34909,14 +34971,6 @@
         </w:rPr>
         <w:t>提交服务提交答案接口延迟</w:t>
       </w:r>
-    </w:p>
-    <w:p>
-      <w:pPr>
-        <w:pStyle w:val="a4"/>
-        <w:shd w:val="clear" w:color="auto" w:fill="FFFFFF"/>
-        <w:spacing w:before="0" w:beforeAutospacing="0" w:after="0" w:afterAutospacing="0" w:line="366" w:lineRule="atLeast"/>
-        <w:ind w:firstLine="480"/>
-      </w:pPr>
       <w:r>
         <w:rPr>
           <w:noProof/>
@@ -34976,13 +35030,6 @@
         <w:pStyle w:val="a4"/>
         <w:shd w:val="clear" w:color="auto" w:fill="FFFFFF"/>
         <w:spacing w:before="0" w:beforeAutospacing="0" w:after="0" w:afterAutospacing="0" w:line="366" w:lineRule="atLeast"/>
-      </w:pPr>
-    </w:p>
-    <w:p>
-      <w:pPr>
-        <w:pStyle w:val="a4"/>
-        <w:shd w:val="clear" w:color="auto" w:fill="FFFFFF"/>
-        <w:spacing w:before="0" w:beforeAutospacing="0" w:after="0" w:afterAutospacing="0" w:line="366" w:lineRule="atLeast"/>
         <w:ind w:firstLine="480"/>
       </w:pPr>
       <w:r>
@@ -34992,7 +35039,31 @@
         <w:t>99%</w:t>
       </w:r>
       <w:r>
-        <w:t>分位点，获得更覆盖绝大部分请求的延时结果。</w:t>
+        <w:t>分位点，获得更覆盖绝大部分请求的延时结果</w:t>
+      </w:r>
+      <w:r>
+        <w:t>。</w:t>
+      </w:r>
+      <w:r>
+        <w:rPr>
+          <w:rFonts w:hint="eastAsia"/>
+        </w:rPr>
+        <w:t>如</w:t>
+      </w:r>
+      <w:r>
+        <w:t>图</w:t>
+      </w:r>
+      <w:r>
+        <w:t>5-8</w:t>
+      </w:r>
+      <w:r>
+        <w:rPr>
+          <w:rFonts w:hint="eastAsia"/>
+        </w:rPr>
+        <w:t>所示</w:t>
+      </w:r>
+      <w:r>
+        <w:t>：</w:t>
       </w:r>
       <w:r>
         <w:t>99%</w:t>
@@ -35013,13 +35084,7 @@
         <w:t>00</w:t>
       </w:r>
       <w:r>
-        <w:t>毫秒</w:t>
-      </w:r>
-      <w:r>
-        <w:t>以下</w:t>
-      </w:r>
-      <w:r>
-        <w:t>，峰值在</w:t>
+        <w:t>毫秒，峰值在</w:t>
       </w:r>
       <w:r>
         <w:t>1700</w:t>
@@ -35027,40 +35092,31 @@
       <w:r>
         <w:t>毫秒。</w:t>
       </w:r>
-      <w:r>
-        <w:t>如图</w:t>
-      </w:r>
-      <w:r>
-        <w:t>5-1</w:t>
-      </w:r>
-      <w:r>
-        <w:rPr>
-          <w:rFonts w:hint="eastAsia"/>
-        </w:rPr>
-        <w:t>所示</w:t>
-      </w:r>
-      <w:r>
-        <w:t>：</w:t>
-      </w:r>
     </w:p>
     <w:p>
       <w:pPr>
         <w:pStyle w:val="aff1"/>
         <w:rPr>
+          <w:rFonts w:cs="Times New Roman" w:hint="eastAsia"/>
+        </w:rPr>
+      </w:pPr>
+      <w:r>
+        <w:rPr>
           <w:rFonts w:cs="Times New Roman"/>
         </w:rPr>
-      </w:pPr>
+        <w:t>图</w:t>
+      </w:r>
       <w:r>
         <w:rPr>
           <w:rFonts w:cs="Times New Roman"/>
         </w:rPr>
-        <w:t>图</w:t>
+        <w:t>5-8</w:t>
       </w:r>
       <w:r>
         <w:rPr>
           <w:rFonts w:cs="Times New Roman"/>
         </w:rPr>
-        <w:t xml:space="preserve">5-1 </w:t>
+        <w:t xml:space="preserve"> </w:t>
       </w:r>
       <w:r>
         <w:rPr>
@@ -35080,14 +35136,6 @@
         </w:rPr>
         <w:t>延迟</w:t>
       </w:r>
-    </w:p>
-    <w:p>
-      <w:pPr>
-        <w:pStyle w:val="a4"/>
-        <w:shd w:val="clear" w:color="auto" w:fill="FFFFFF"/>
-        <w:spacing w:before="0" w:beforeAutospacing="0" w:after="0" w:afterAutospacing="0" w:line="366" w:lineRule="atLeast"/>
-        <w:ind w:firstLine="480"/>
-      </w:pPr>
       <w:r>
         <w:rPr>
           <w:noProof/>
@@ -35149,30 +35197,31 @@
         <w:spacing w:before="0" w:beforeAutospacing="0" w:after="0" w:afterAutospacing="0" w:line="366" w:lineRule="atLeast"/>
         <w:ind w:firstLine="480"/>
       </w:pPr>
-    </w:p>
-    <w:p>
-      <w:pPr>
-        <w:pStyle w:val="a4"/>
-        <w:shd w:val="clear" w:color="auto" w:fill="FFFFFF"/>
-        <w:spacing w:before="0" w:beforeAutospacing="0" w:after="0" w:afterAutospacing="0" w:line="366" w:lineRule="atLeast"/>
-        <w:ind w:firstLine="480"/>
-      </w:pPr>
-    </w:p>
-    <w:p>
-      <w:pPr>
-        <w:pStyle w:val="a4"/>
-        <w:shd w:val="clear" w:color="auto" w:fill="FFFFFF"/>
-        <w:spacing w:before="0" w:beforeAutospacing="0" w:after="0" w:afterAutospacing="0" w:line="366" w:lineRule="atLeast"/>
-        <w:ind w:firstLine="480"/>
-      </w:pPr>
-      <w:r>
-        <w:t>该时间段内的请求量如下，平均</w:t>
-      </w:r>
-      <w:proofErr w:type="spellStart"/>
-      <w:r>
-        <w:t>qps</w:t>
-      </w:r>
-      <w:proofErr w:type="spellEnd"/>
+      <w:r>
+        <w:lastRenderedPageBreak/>
+        <w:t>该时间段内的请求量如</w:t>
+      </w:r>
+      <w:r>
+        <w:rPr>
+          <w:rFonts w:hint="eastAsia"/>
+        </w:rPr>
+        <w:t>图</w:t>
+      </w:r>
+      <w:r>
+        <w:t>5-9</w:t>
+      </w:r>
+      <w:r>
+        <w:rPr>
+          <w:rFonts w:hint="eastAsia"/>
+        </w:rPr>
+        <w:t>所示</w:t>
+      </w:r>
+      <w:r>
+        <w:t>，平均</w:t>
+      </w:r>
+      <w:r>
+        <w:t>QPS</w:t>
+      </w:r>
       <w:r>
         <w:t>为每秒</w:t>
       </w:r>
@@ -35183,18 +35232,6 @@
         <w:t>的请求量</w:t>
       </w:r>
       <w:r>
-        <w:t>。如图</w:t>
-      </w:r>
-      <w:r>
-        <w:t>5-1</w:t>
-      </w:r>
-      <w:r>
-        <w:rPr>
-          <w:rFonts w:hint="eastAsia"/>
-        </w:rPr>
-        <w:t>所示</w:t>
-      </w:r>
-      <w:r>
         <w:t>。</w:t>
       </w:r>
     </w:p>
@@ -35202,20 +35239,26 @@
       <w:pPr>
         <w:pStyle w:val="aff1"/>
         <w:rPr>
+          <w:rFonts w:cs="Times New Roman" w:hint="eastAsia"/>
+        </w:rPr>
+      </w:pPr>
+      <w:r>
+        <w:rPr>
           <w:rFonts w:cs="Times New Roman"/>
         </w:rPr>
-      </w:pPr>
+        <w:t>图</w:t>
+      </w:r>
       <w:r>
         <w:rPr>
           <w:rFonts w:cs="Times New Roman"/>
         </w:rPr>
-        <w:t>图</w:t>
+        <w:t>5-9</w:t>
       </w:r>
       <w:r>
         <w:rPr>
           <w:rFonts w:cs="Times New Roman"/>
         </w:rPr>
-        <w:t xml:space="preserve">5-1 </w:t>
+        <w:t xml:space="preserve"> </w:t>
       </w:r>
       <w:r>
         <w:rPr>
@@ -35229,14 +35272,6 @@
         </w:rPr>
         <w:t>QPS</w:t>
       </w:r>
-    </w:p>
-    <w:p>
-      <w:pPr>
-        <w:pStyle w:val="a4"/>
-        <w:shd w:val="clear" w:color="auto" w:fill="FFFFFF"/>
-        <w:spacing w:before="0" w:beforeAutospacing="0" w:after="0" w:afterAutospacing="0" w:line="366" w:lineRule="atLeast"/>
-        <w:ind w:firstLine="480"/>
-      </w:pPr>
       <w:r>
         <w:rPr>
           <w:noProof/>
@@ -35297,42 +35332,74 @@
         <w:shd w:val="clear" w:color="auto" w:fill="FFFFFF"/>
         <w:spacing w:before="0" w:beforeAutospacing="0" w:after="0" w:afterAutospacing="0" w:line="366" w:lineRule="atLeast"/>
         <w:ind w:firstLine="480"/>
-      </w:pPr>
+        <w:rPr>
+          <w:rFonts w:hint="eastAsia"/>
+        </w:rPr>
+      </w:pPr>
+      <w:r>
+        <w:t>查询服务</w:t>
+      </w:r>
+      <w:r>
+        <w:t>性能分析如下</w:t>
+      </w:r>
+      <w:r>
+        <w:t>：</w:t>
+      </w:r>
     </w:p>
     <w:p>
       <w:pPr>
         <w:pStyle w:val="a4"/>
         <w:shd w:val="clear" w:color="auto" w:fill="FFFFFF"/>
         <w:spacing w:before="0" w:beforeAutospacing="0" w:after="0" w:afterAutospacing="0" w:line="366" w:lineRule="atLeast"/>
-      </w:pPr>
-      <w:r>
-        <w:t xml:space="preserve">    </w:t>
-      </w:r>
-      <w:r>
-        <w:t>查询服务</w:t>
+        <w:ind w:firstLine="480"/>
+      </w:pPr>
+      <w:r>
+        <w:t>对于高并发的查询请求调用，</w:t>
+      </w:r>
+      <w:r>
+        <w:t>不同时间段请求量差距较大，</w:t>
+      </w:r>
+      <w:r>
+        <w:t>我们选取</w:t>
+      </w:r>
+      <w:r>
+        <w:t>24</w:t>
+      </w:r>
+      <w:r>
+        <w:t>小时时间段，来体现服务的的性能情况。</w:t>
+      </w:r>
+      <w:r>
+        <w:t>查询答案接口成功率延时如</w:t>
+      </w:r>
+      <w:r>
+        <w:rPr>
+          <w:rFonts w:hint="eastAsia"/>
+        </w:rPr>
+        <w:t>图</w:t>
+      </w:r>
+      <w:r>
+        <w:t>5-10</w:t>
+      </w:r>
+      <w:r>
+        <w:rPr>
+          <w:rFonts w:hint="eastAsia"/>
+        </w:rPr>
+        <w:t>所示</w:t>
       </w:r>
       <w:r>
         <w:t>：</w:t>
       </w:r>
-    </w:p>
-    <w:p>
-      <w:pPr>
-        <w:pStyle w:val="afe"/>
-      </w:pPr>
-      <w:r>
-        <w:t xml:space="preserve">    </w:t>
-      </w:r>
-      <w:r>
-        <w:t>查询答案接口成功率延时如下。对于高并发的查询请求调用，我们选取</w:t>
-      </w:r>
-      <w:r>
-        <w:t>24</w:t>
-      </w:r>
-      <w:r>
-        <w:t>小时时间段，来体现服务的的性能情况。如下图可见，</w:t>
-      </w:r>
-      <w:r>
-        <w:t>查询答案服务接口</w:t>
+      <w:r>
+        <w:rPr>
+          <w:rFonts w:hint="eastAsia"/>
+        </w:rPr>
+        <w:t>成功</w:t>
+      </w:r>
+      <w:r>
+        <w:t>调用</w:t>
+      </w:r>
+      <w:r>
+        <w:t>接口</w:t>
       </w:r>
       <w:r>
         <w:t>的调用延迟平均在</w:t>
@@ -35352,40 +35419,37 @@
       <w:r>
         <w:t>毫秒。</w:t>
       </w:r>
-      <w:r>
-        <w:t>如图</w:t>
-      </w:r>
-      <w:r>
+    </w:p>
+    <w:p>
+      <w:pPr>
+        <w:pStyle w:val="aff1"/>
+        <w:rPr>
+          <w:rFonts w:cs="Times New Roman"/>
+        </w:rPr>
+      </w:pPr>
+      <w:r>
+        <w:rPr>
+          <w:rFonts w:cs="Times New Roman"/>
+        </w:rPr>
+        <w:t>图</w:t>
+      </w:r>
+      <w:r>
+        <w:rPr>
+          <w:rFonts w:cs="Times New Roman"/>
+        </w:rPr>
         <w:t>5-1</w:t>
       </w:r>
       <w:r>
         <w:rPr>
-          <w:rFonts w:hint="eastAsia"/>
-        </w:rPr>
-        <w:t>所示</w:t>
-      </w:r>
-      <w:r>
-        <w:t>。</w:t>
-      </w:r>
-    </w:p>
-    <w:p>
-      <w:pPr>
-        <w:pStyle w:val="aff1"/>
-        <w:rPr>
           <w:rFonts w:cs="Times New Roman"/>
         </w:rPr>
-      </w:pPr>
+        <w:t>0</w:t>
+      </w:r>
       <w:r>
         <w:rPr>
           <w:rFonts w:cs="Times New Roman"/>
         </w:rPr>
-        <w:t>图</w:t>
-      </w:r>
-      <w:r>
-        <w:rPr>
-          <w:rFonts w:cs="Times New Roman"/>
-        </w:rPr>
-        <w:t xml:space="preserve">5-1 </w:t>
+        <w:t xml:space="preserve"> </w:t>
       </w:r>
       <w:r>
         <w:rPr>
@@ -35399,6 +35463,9 @@
         <w:pStyle w:val="a4"/>
         <w:shd w:val="clear" w:color="auto" w:fill="FFFFFF"/>
         <w:spacing w:before="0" w:beforeAutospacing="0" w:after="0" w:afterAutospacing="0" w:line="366" w:lineRule="atLeast"/>
+        <w:rPr>
+          <w:rFonts w:hint="eastAsia"/>
+        </w:rPr>
       </w:pPr>
       <w:r>
         <w:rPr>
@@ -35459,114 +35526,115 @@
         <w:pStyle w:val="a4"/>
         <w:shd w:val="clear" w:color="auto" w:fill="FFFFFF"/>
         <w:spacing w:before="0" w:beforeAutospacing="0" w:after="0" w:afterAutospacing="0" w:line="366" w:lineRule="atLeast"/>
-      </w:pPr>
+        <w:ind w:firstLine="480"/>
+      </w:pPr>
+      <w:r>
+        <w:t>同时，我们选取数据的</w:t>
+      </w:r>
+      <w:r>
+        <w:t>99%</w:t>
+      </w:r>
+      <w:r>
+        <w:t>分位点，获得更覆盖绝大部分请求的延时结果。</w:t>
+      </w:r>
+      <w:r>
+        <w:t>如图</w:t>
+      </w:r>
+      <w:r>
+        <w:t>5-11</w:t>
+      </w:r>
+      <w:r>
+        <w:rPr>
+          <w:rFonts w:hint="eastAsia"/>
+        </w:rPr>
+        <w:t>所示</w:t>
+      </w:r>
+      <w:r>
+        <w:t>：</w:t>
+      </w:r>
+      <w:r>
+        <w:t>99%</w:t>
+      </w:r>
+      <w:r>
+        <w:t>的请求延时在</w:t>
+      </w:r>
+      <w:r>
+        <w:t>10</w:t>
+      </w:r>
+      <w:r>
+        <w:t>毫秒以下，峰值在</w:t>
+      </w:r>
+      <w:r>
+        <w:t>45</w:t>
+      </w:r>
+      <w:r>
+        <w:t>毫秒。</w:t>
+      </w:r>
+    </w:p>
+    <w:p>
+      <w:pPr>
+        <w:pStyle w:val="aff1"/>
+        <w:rPr>
+          <w:rFonts w:cs="Times New Roman" w:hint="eastAsia"/>
+        </w:rPr>
+      </w:pPr>
+      <w:r>
+        <w:rPr>
+          <w:rFonts w:cs="Times New Roman"/>
+        </w:rPr>
+        <w:t>图</w:t>
+      </w:r>
+      <w:r>
+        <w:rPr>
+          <w:rFonts w:cs="Times New Roman"/>
+        </w:rPr>
+        <w:t>5-1</w:t>
+      </w:r>
+      <w:r>
+        <w:rPr>
+          <w:rFonts w:cs="Times New Roman"/>
+        </w:rPr>
+        <w:t>1</w:t>
+      </w:r>
+      <w:r>
+        <w:rPr>
+          <w:rFonts w:cs="Times New Roman"/>
+        </w:rPr>
+        <w:t xml:space="preserve"> </w:t>
+      </w:r>
+      <w:r>
+        <w:rPr>
+          <w:rFonts w:cs="Times New Roman"/>
+        </w:rPr>
+        <w:t>查询服务查询答案接口</w:t>
+      </w:r>
+      <w:r>
+        <w:rPr>
+          <w:rFonts w:cs="Times New Roman"/>
+        </w:rPr>
+        <w:t>Pct99</w:t>
+      </w:r>
+      <w:r>
+        <w:rPr>
+          <w:rFonts w:cs="Times New Roman"/>
+        </w:rPr>
+        <w:t>延时</w:t>
+      </w:r>
     </w:p>
     <w:p>
       <w:pPr>
         <w:pStyle w:val="a4"/>
         <w:shd w:val="clear" w:color="auto" w:fill="FFFFFF"/>
         <w:spacing w:before="0" w:beforeAutospacing="0" w:after="0" w:afterAutospacing="0" w:line="366" w:lineRule="atLeast"/>
-        <w:ind w:firstLine="480"/>
-      </w:pPr>
-      <w:r>
-        <w:t>同时，我们选取数据的</w:t>
-      </w:r>
-      <w:r>
-        <w:t>99%</w:t>
-      </w:r>
-      <w:r>
-        <w:t>分位点，获得更覆盖绝大部分请求的延时结果。</w:t>
-      </w:r>
-      <w:r>
-        <w:t>99%</w:t>
-      </w:r>
-      <w:r>
-        <w:t>的请求延时在</w:t>
-      </w:r>
-      <w:r>
-        <w:t>10</w:t>
-      </w:r>
-      <w:r>
-        <w:t>毫秒以下，峰值在</w:t>
-      </w:r>
-      <w:r>
-        <w:t>45</w:t>
-      </w:r>
-      <w:r>
-        <w:t>毫秒。</w:t>
-      </w:r>
-      <w:r>
-        <w:t>如图</w:t>
-      </w:r>
-      <w:r>
-        <w:t>5-1</w:t>
-      </w:r>
-      <w:r>
         <w:rPr>
           <w:rFonts w:hint="eastAsia"/>
         </w:rPr>
-        <w:t>所示</w:t>
-      </w:r>
-      <w:r>
-        <w:t>。</w:t>
-      </w:r>
-    </w:p>
-    <w:p>
-      <w:pPr>
-        <w:pStyle w:val="aff1"/>
-        <w:rPr>
-          <w:rFonts w:cs="Times New Roman"/>
-        </w:rPr>
-      </w:pPr>
-      <w:r>
-        <w:rPr>
-          <w:rFonts w:cs="Times New Roman"/>
-        </w:rPr>
-        <w:t>图</w:t>
-      </w:r>
-      <w:r>
-        <w:rPr>
-          <w:rFonts w:cs="Times New Roman"/>
-        </w:rPr>
-        <w:t xml:space="preserve">5-1 </w:t>
-      </w:r>
-      <w:r>
-        <w:rPr>
-          <w:rFonts w:cs="Times New Roman"/>
-        </w:rPr>
-        <w:t>查询服务查询答案接口</w:t>
-      </w:r>
-      <w:r>
-        <w:rPr>
-          <w:rFonts w:cs="Times New Roman"/>
-        </w:rPr>
-        <w:t>Pct99</w:t>
-      </w:r>
-      <w:r>
-        <w:rPr>
-          <w:rFonts w:cs="Times New Roman"/>
-        </w:rPr>
-        <w:t>延时</w:t>
-      </w:r>
-    </w:p>
-    <w:p>
-      <w:pPr>
-        <w:pStyle w:val="a4"/>
-        <w:shd w:val="clear" w:color="auto" w:fill="FFFFFF"/>
-        <w:spacing w:before="0" w:beforeAutospacing="0" w:after="0" w:afterAutospacing="0" w:line="366" w:lineRule="atLeast"/>
-        <w:ind w:firstLine="480"/>
-      </w:pPr>
-    </w:p>
-    <w:p>
-      <w:pPr>
-        <w:pStyle w:val="a4"/>
-        <w:shd w:val="clear" w:color="auto" w:fill="FFFFFF"/>
-        <w:spacing w:before="0" w:beforeAutospacing="0" w:after="0" w:afterAutospacing="0" w:line="366" w:lineRule="atLeast"/>
       </w:pPr>
       <w:r>
         <w:rPr>
           <w:noProof/>
         </w:rPr>
+        <w:lastRenderedPageBreak/>
         <w:drawing>
           <wp:inline distT="0" distB="0" distL="0" distR="0" wp14:anchorId="0418086F" wp14:editId="48F87DC5">
             <wp:extent cx="5266055" cy="2675255"/>
@@ -35622,23 +35690,32 @@
         <w:pStyle w:val="a4"/>
         <w:shd w:val="clear" w:color="auto" w:fill="FFFFFF"/>
         <w:spacing w:before="0" w:beforeAutospacing="0" w:after="0" w:afterAutospacing="0" w:line="366" w:lineRule="atLeast"/>
-      </w:pPr>
-    </w:p>
-    <w:p>
-      <w:pPr>
-        <w:pStyle w:val="a4"/>
-        <w:shd w:val="clear" w:color="auto" w:fill="FFFFFF"/>
-        <w:spacing w:before="0" w:beforeAutospacing="0" w:after="0" w:afterAutospacing="0" w:line="366" w:lineRule="atLeast"/>
         <w:ind w:firstLine="480"/>
       </w:pPr>
       <w:r>
-        <w:t>该时间段内的请求量如下，平均</w:t>
-      </w:r>
-      <w:proofErr w:type="spellStart"/>
-      <w:r>
-        <w:t>qps</w:t>
-      </w:r>
-      <w:proofErr w:type="spellEnd"/>
+        <w:t>该时间段内的请求量如</w:t>
+      </w:r>
+      <w:r>
+        <w:t>图</w:t>
+      </w:r>
+      <w:r>
+        <w:t>5-12</w:t>
+      </w:r>
+      <w:r>
+        <w:rPr>
+          <w:rFonts w:hint="eastAsia"/>
+        </w:rPr>
+        <w:t>所示</w:t>
+      </w:r>
+      <w:r>
+        <w:t>，平均</w:t>
+      </w:r>
+      <w:r>
+        <w:rPr>
+          <w:rFonts w:hint="eastAsia"/>
+        </w:rPr>
+        <w:t>QPS</w:t>
+      </w:r>
       <w:r>
         <w:t>为每秒</w:t>
       </w:r>
@@ -35654,52 +35731,55 @@
       <w:r>
         <w:t>。</w:t>
       </w:r>
-      <w:r>
-        <w:rPr>
-          <w:rFonts w:hint="eastAsia"/>
-        </w:rPr>
-        <w:t>如</w:t>
-      </w:r>
-      <w:r>
+    </w:p>
+    <w:p>
+      <w:pPr>
+        <w:pStyle w:val="aff1"/>
+        <w:rPr>
+          <w:rFonts w:cs="Times New Roman" w:hint="eastAsia"/>
+        </w:rPr>
+      </w:pPr>
+      <w:r>
+        <w:rPr>
+          <w:rFonts w:cs="Times New Roman"/>
+        </w:rPr>
         <w:t>图</w:t>
       </w:r>
       <w:r>
+        <w:rPr>
+          <w:rFonts w:cs="Times New Roman"/>
+        </w:rPr>
         <w:t>5-1</w:t>
       </w:r>
       <w:r>
         <w:rPr>
-          <w:rFonts w:hint="eastAsia"/>
-        </w:rPr>
-        <w:t>所示</w:t>
-      </w:r>
-      <w:r>
-        <w:t>。</w:t>
-      </w:r>
-    </w:p>
-    <w:p>
-      <w:pPr>
-        <w:pStyle w:val="aff1"/>
-        <w:rPr>
           <w:rFonts w:cs="Times New Roman"/>
         </w:rPr>
-      </w:pPr>
+        <w:t>2</w:t>
+      </w:r>
       <w:r>
         <w:rPr>
           <w:rFonts w:cs="Times New Roman"/>
         </w:rPr>
-        <w:t>图</w:t>
+        <w:t xml:space="preserve"> </w:t>
       </w:r>
       <w:r>
         <w:rPr>
           <w:rFonts w:cs="Times New Roman"/>
         </w:rPr>
-        <w:t xml:space="preserve">5-1 </w:t>
+        <w:t>查询</w:t>
+      </w:r>
+      <w:r>
+        <w:rPr>
+          <w:rFonts w:cs="Times New Roman" w:hint="eastAsia"/>
+        </w:rPr>
+        <w:t>服务</w:t>
       </w:r>
       <w:r>
         <w:rPr>
           <w:rFonts w:cs="Times New Roman"/>
         </w:rPr>
-        <w:t>查询服务查询答案接口</w:t>
+        <w:t>查询答案接口</w:t>
       </w:r>
       <w:r>
         <w:rPr>
@@ -35707,14 +35787,6 @@
         </w:rPr>
         <w:t>QPS</w:t>
       </w:r>
-    </w:p>
-    <w:p>
-      <w:pPr>
-        <w:pStyle w:val="a4"/>
-        <w:shd w:val="clear" w:color="auto" w:fill="FFFFFF"/>
-        <w:spacing w:before="0" w:beforeAutospacing="0" w:after="0" w:afterAutospacing="0" w:line="366" w:lineRule="atLeast"/>
-        <w:ind w:firstLine="480"/>
-      </w:pPr>
       <w:r>
         <w:rPr>
           <w:rFonts w:eastAsia="Songti SC"/>
@@ -35778,16 +35850,47 @@
         <w:spacing w:before="0" w:beforeAutospacing="0" w:after="0" w:afterAutospacing="0" w:line="366" w:lineRule="atLeast"/>
         <w:ind w:firstLine="480"/>
       </w:pPr>
-    </w:p>
-    <w:p>
-      <w:pPr>
-        <w:pStyle w:val="a4"/>
-        <w:shd w:val="clear" w:color="auto" w:fill="FFFFFF"/>
-        <w:spacing w:before="0" w:beforeAutospacing="0" w:after="0" w:afterAutospacing="0" w:line="366" w:lineRule="atLeast"/>
-        <w:ind w:firstLine="480"/>
-      </w:pPr>
-      <w:r>
-        <w:t>如下图可见，查询问题服务接口的调用延迟平均在</w:t>
+      <w:r>
+        <w:t>查询</w:t>
+      </w:r>
+      <w:r>
+        <w:rPr>
+          <w:rFonts w:hint="eastAsia"/>
+        </w:rPr>
+        <w:t>问题</w:t>
+      </w:r>
+      <w:r>
+        <w:t>接口成功率延时如</w:t>
+      </w:r>
+      <w:r>
+        <w:rPr>
+          <w:rFonts w:hint="eastAsia"/>
+        </w:rPr>
+        <w:t>图</w:t>
+      </w:r>
+      <w:r>
+        <w:t>5-13</w:t>
+      </w:r>
+      <w:r>
+        <w:rPr>
+          <w:rFonts w:hint="eastAsia"/>
+        </w:rPr>
+        <w:t>所示</w:t>
+      </w:r>
+      <w:r>
+        <w:t>：</w:t>
+      </w:r>
+      <w:r>
+        <w:rPr>
+          <w:rFonts w:hint="eastAsia"/>
+        </w:rPr>
+        <w:t>成功</w:t>
+      </w:r>
+      <w:r>
+        <w:t>调用接口的平均延迟</w:t>
+      </w:r>
+      <w:r>
+        <w:t>在</w:t>
       </w:r>
       <w:r>
         <w:t>1.2</w:t>
@@ -35821,35 +35924,39 @@
       <w:pPr>
         <w:pStyle w:val="aff1"/>
         <w:rPr>
+          <w:rFonts w:cs="Times New Roman" w:hint="eastAsia"/>
+        </w:rPr>
+      </w:pPr>
+      <w:r>
+        <w:rPr>
           <w:rFonts w:cs="Times New Roman"/>
         </w:rPr>
-      </w:pPr>
+        <w:t>图</w:t>
+      </w:r>
       <w:r>
         <w:rPr>
           <w:rFonts w:cs="Times New Roman"/>
         </w:rPr>
-        <w:t>图</w:t>
+        <w:t>5-1</w:t>
       </w:r>
       <w:r>
         <w:rPr>
           <w:rFonts w:cs="Times New Roman"/>
         </w:rPr>
-        <w:t xml:space="preserve">5-1 </w:t>
+        <w:t>3</w:t>
       </w:r>
       <w:r>
         <w:rPr>
           <w:rFonts w:cs="Times New Roman"/>
         </w:rPr>
+        <w:t xml:space="preserve"> </w:t>
+      </w:r>
+      <w:r>
+        <w:rPr>
+          <w:rFonts w:cs="Times New Roman"/>
+        </w:rPr>
         <w:t>查询服务查询问题接口延时</w:t>
       </w:r>
-    </w:p>
-    <w:p>
-      <w:pPr>
-        <w:pStyle w:val="a4"/>
-        <w:shd w:val="clear" w:color="auto" w:fill="FFFFFF"/>
-        <w:spacing w:before="0" w:beforeAutospacing="0" w:after="0" w:afterAutospacing="0" w:line="366" w:lineRule="atLeast"/>
-        <w:ind w:firstLine="480"/>
-      </w:pPr>
       <w:r>
         <w:rPr>
           <w:rFonts w:eastAsia="Songti SC"/>
@@ -35911,14 +36018,6 @@
         <w:pStyle w:val="a4"/>
         <w:shd w:val="clear" w:color="auto" w:fill="FFFFFF"/>
         <w:spacing w:before="0" w:beforeAutospacing="0" w:after="0" w:afterAutospacing="0" w:line="366" w:lineRule="atLeast"/>
-        <w:ind w:firstLine="480"/>
-      </w:pPr>
-    </w:p>
-    <w:p>
-      <w:pPr>
-        <w:pStyle w:val="a4"/>
-        <w:shd w:val="clear" w:color="auto" w:fill="FFFFFF"/>
-        <w:spacing w:before="0" w:beforeAutospacing="0" w:after="0" w:afterAutospacing="0" w:line="366" w:lineRule="atLeast"/>
       </w:pPr>
       <w:r>
         <w:t xml:space="preserve">    </w:t>
@@ -35933,6 +36032,21 @@
         <w:t>分位点，获得更覆盖绝大部分请求的延时结果。</w:t>
       </w:r>
       <w:r>
+        <w:t>如图</w:t>
+      </w:r>
+      <w:r>
+        <w:t>5-14</w:t>
+      </w:r>
+      <w:r>
+        <w:rPr>
+          <w:rFonts w:hint="eastAsia"/>
+        </w:rPr>
+        <w:t>所示</w:t>
+      </w:r>
+      <w:r>
+        <w:t>：</w:t>
+      </w:r>
+      <w:r>
         <w:t>99%</w:t>
       </w:r>
       <w:r>
@@ -35950,70 +36064,57 @@
       <w:r>
         <w:t>毫秒。</w:t>
       </w:r>
-      <w:r>
-        <w:t>如图</w:t>
-      </w:r>
-      <w:r>
+    </w:p>
+    <w:p>
+      <w:pPr>
+        <w:pStyle w:val="aff1"/>
+        <w:rPr>
+          <w:rFonts w:cs="Times New Roman"/>
+        </w:rPr>
+      </w:pPr>
+      <w:r>
+        <w:rPr>
+          <w:rFonts w:cs="Times New Roman"/>
+        </w:rPr>
+        <w:lastRenderedPageBreak/>
+        <w:t>图</w:t>
+      </w:r>
+      <w:r>
+        <w:rPr>
+          <w:rFonts w:cs="Times New Roman"/>
+        </w:rPr>
         <w:t>5-1</w:t>
       </w:r>
       <w:r>
         <w:rPr>
-          <w:rFonts w:hint="eastAsia"/>
-        </w:rPr>
-        <w:t>所示</w:t>
-      </w:r>
-      <w:r>
-        <w:t>。</w:t>
-      </w:r>
-    </w:p>
-    <w:p>
-      <w:pPr>
-        <w:pStyle w:val="aff1"/>
-        <w:rPr>
           <w:rFonts w:cs="Times New Roman"/>
         </w:rPr>
-      </w:pPr>
+        <w:t>4</w:t>
+      </w:r>
       <w:r>
         <w:rPr>
           <w:rFonts w:cs="Times New Roman"/>
         </w:rPr>
-        <w:t>图</w:t>
+        <w:t xml:space="preserve"> </w:t>
       </w:r>
       <w:r>
         <w:rPr>
           <w:rFonts w:cs="Times New Roman"/>
         </w:rPr>
-        <w:t xml:space="preserve">5-1 </w:t>
+        <w:t>查询服务查询问题接口</w:t>
       </w:r>
       <w:r>
         <w:rPr>
           <w:rFonts w:cs="Times New Roman"/>
         </w:rPr>
-        <w:t>查询服务查询问题接口</w:t>
+        <w:t>Pct99</w:t>
       </w:r>
       <w:r>
         <w:rPr>
           <w:rFonts w:cs="Times New Roman"/>
         </w:rPr>
-        <w:t>Pct99</w:t>
-      </w:r>
-      <w:r>
-        <w:rPr>
-          <w:rFonts w:cs="Times New Roman"/>
-        </w:rPr>
         <w:t>延时</w:t>
       </w:r>
-    </w:p>
-    <w:p>
-      <w:pPr>
-        <w:pStyle w:val="a4"/>
-        <w:shd w:val="clear" w:color="auto" w:fill="FFFFFF"/>
-        <w:spacing w:before="0" w:beforeAutospacing="0" w:after="0" w:afterAutospacing="0" w:line="366" w:lineRule="atLeast"/>
-        <w:rPr>
-          <w:rFonts w:eastAsia="Songti SC"/>
-          <w:color w:val="3E3E3E"/>
-        </w:rPr>
-      </w:pPr>
       <w:r>
         <w:rPr>
           <w:rFonts w:eastAsia="Songti SC"/>
@@ -36072,68 +36173,38 @@
     </w:p>
     <w:p>
       <w:pPr>
-        <w:pStyle w:val="aff1"/>
-        <w:rPr>
-          <w:rFonts w:cs="Times New Roman"/>
-        </w:rPr>
-      </w:pPr>
-      <w:r>
-        <w:rPr>
-          <w:rFonts w:cs="Times New Roman"/>
-        </w:rPr>
-        <w:t>图</w:t>
-      </w:r>
-      <w:r>
-        <w:rPr>
-          <w:rFonts w:cs="Times New Roman"/>
-        </w:rPr>
-        <w:t xml:space="preserve">5-1 </w:t>
-      </w:r>
-      <w:r>
-        <w:rPr>
-          <w:rFonts w:cs="Times New Roman"/>
-        </w:rPr>
-        <w:t>查询服务查询问题接口</w:t>
-      </w:r>
-      <w:r>
-        <w:rPr>
-          <w:rFonts w:cs="Times New Roman"/>
-        </w:rPr>
-        <w:t>Pct99</w:t>
-      </w:r>
-      <w:r>
-        <w:rPr>
-          <w:rFonts w:cs="Times New Roman"/>
-        </w:rPr>
-        <w:t>延时</w:t>
-      </w:r>
-    </w:p>
-    <w:p>
-      <w:pPr>
-        <w:pStyle w:val="a4"/>
-        <w:shd w:val="clear" w:color="auto" w:fill="FFFFFF"/>
-        <w:spacing w:before="0" w:beforeAutospacing="0" w:after="0" w:afterAutospacing="0" w:line="366" w:lineRule="atLeast"/>
-        <w:rPr>
-          <w:rFonts w:eastAsia="Songti SC"/>
-          <w:color w:val="3E3E3E"/>
-        </w:rPr>
-      </w:pPr>
-    </w:p>
-    <w:p>
-      <w:pPr>
         <w:pStyle w:val="a4"/>
         <w:shd w:val="clear" w:color="auto" w:fill="FFFFFF"/>
         <w:spacing w:before="0" w:beforeAutospacing="0" w:after="0" w:afterAutospacing="0" w:line="366" w:lineRule="atLeast"/>
         <w:ind w:firstLine="480"/>
       </w:pPr>
       <w:r>
-        <w:t>该时间段内的请求量如下，平均</w:t>
-      </w:r>
-      <w:proofErr w:type="spellStart"/>
-      <w:r>
-        <w:t>qps</w:t>
-      </w:r>
-      <w:proofErr w:type="spellEnd"/>
+        <w:t>该时间段内的请求量如</w:t>
+      </w:r>
+      <w:r>
+        <w:rPr>
+          <w:rFonts w:hint="eastAsia"/>
+        </w:rPr>
+        <w:t>图</w:t>
+      </w:r>
+      <w:r>
+        <w:t>5-15</w:t>
+      </w:r>
+      <w:r>
+        <w:rPr>
+          <w:rFonts w:hint="eastAsia"/>
+        </w:rPr>
+        <w:t>所示</w:t>
+      </w:r>
+      <w:r>
+        <w:t>，平均</w:t>
+      </w:r>
+      <w:r>
+        <w:rPr>
+          <w:rFonts w:hint="eastAsia"/>
+        </w:rPr>
+        <w:t>QPS</w:t>
+      </w:r>
       <w:r>
         <w:t>为每秒</w:t>
       </w:r>
@@ -36141,66 +36212,63 @@
         <w:t>3000</w:t>
       </w:r>
       <w:r>
-        <w:t>的请求量，峰值请求量为</w:t>
+        <w:t>的请求量，</w:t>
+      </w:r>
+      <w:bookmarkStart w:id="78" w:name="_GoBack"/>
+      <w:r>
+        <w:t>峰值请求量为</w:t>
       </w:r>
       <w:r>
         <w:t>5000</w:t>
       </w:r>
       <w:r>
-        <w:t>。如图</w:t>
-      </w:r>
-      <w:r>
+        <w:t>。</w:t>
+      </w:r>
+    </w:p>
+    <w:bookmarkEnd w:id="78"/>
+    <w:p>
+      <w:pPr>
+        <w:pStyle w:val="aff1"/>
+        <w:rPr>
+          <w:rFonts w:cs="Times New Roman"/>
+        </w:rPr>
+      </w:pPr>
+      <w:r>
+        <w:rPr>
+          <w:rFonts w:cs="Times New Roman"/>
+        </w:rPr>
+        <w:t>图</w:t>
+      </w:r>
+      <w:r>
+        <w:rPr>
+          <w:rFonts w:cs="Times New Roman"/>
+        </w:rPr>
         <w:t>5-1</w:t>
       </w:r>
       <w:r>
         <w:rPr>
-          <w:rFonts w:hint="eastAsia"/>
-        </w:rPr>
-        <w:t>所示</w:t>
-      </w:r>
-      <w:r>
-        <w:t>。</w:t>
-      </w:r>
-    </w:p>
-    <w:p>
-      <w:pPr>
-        <w:pStyle w:val="aff1"/>
-        <w:rPr>
           <w:rFonts w:cs="Times New Roman"/>
         </w:rPr>
-      </w:pPr>
+        <w:t>5</w:t>
+      </w:r>
       <w:r>
         <w:rPr>
           <w:rFonts w:cs="Times New Roman"/>
         </w:rPr>
-        <w:t>图</w:t>
+        <w:t xml:space="preserve"> </w:t>
       </w:r>
       <w:r>
         <w:rPr>
           <w:rFonts w:cs="Times New Roman"/>
         </w:rPr>
-        <w:t xml:space="preserve">5-1 </w:t>
+        <w:t>查询服务查询答案接口</w:t>
       </w:r>
       <w:r>
         <w:rPr>
           <w:rFonts w:cs="Times New Roman"/>
         </w:rPr>
-        <w:t>查询服务查询答案接口</w:t>
-      </w:r>
-      <w:r>
-        <w:rPr>
-          <w:rFonts w:cs="Times New Roman"/>
-        </w:rPr>
         <w:t>QPS</w:t>
       </w:r>
-    </w:p>
-    <w:p>
-      <w:pPr>
-        <w:pStyle w:val="a4"/>
-        <w:shd w:val="clear" w:color="auto" w:fill="FFFFFF"/>
-        <w:spacing w:before="0" w:beforeAutospacing="0" w:after="0" w:afterAutospacing="0" w:line="366" w:lineRule="atLeast"/>
-        <w:ind w:firstLine="480"/>
-      </w:pPr>
       <w:r>
         <w:rPr>
           <w:rFonts w:eastAsia="Songti SC"/>
@@ -43131,7 +43199,7 @@
 </file>
 
 <file path=customXml/itemProps1.xml><?xml version="1.0" encoding="utf-8"?>
-<ds:datastoreItem xmlns:ds="http://schemas.openxmlformats.org/officeDocument/2006/customXml" ds:itemID="{2FDA871C-7294-C34D-B36F-87FA72986DDB}">
+<ds:datastoreItem xmlns:ds="http://schemas.openxmlformats.org/officeDocument/2006/customXml" ds:itemID="{9B57D671-3847-DE4B-83F6-DE493E87D733}">
   <ds:schemaRefs>
     <ds:schemaRef ds:uri="http://schemas.openxmlformats.org/officeDocument/2006/bibliography"/>
   </ds:schemaRefs>

--- a/draft/v11.docx
+++ b/draft/v11.docx
@@ -7236,7 +7236,23 @@
           <w:noProof/>
           <w:kern w:val="2"/>
         </w:rPr>
-        <w:t>一个大型应用系统可以由一个或多个微服务组成。系统中的各个微服务可被独立部署，</w:t>
+        <w:t>一个大型应用系统可以由一个或多个微服务组成</w:t>
+      </w:r>
+      <w:r>
+        <w:rPr>
+          <w:rFonts w:ascii="宋体" w:hAnsi="宋体" w:hint="eastAsia"/>
+          <w:sz w:val="21"/>
+          <w:szCs w:val="21"/>
+          <w:vertAlign w:val="superscript"/>
+        </w:rPr>
+        <w:t>[1]</w:t>
+      </w:r>
+      <w:r>
+        <w:rPr>
+          <w:noProof/>
+          <w:kern w:val="2"/>
+        </w:rPr>
+        <w:t>。系统中的各个微服务可被独立部署，</w:t>
       </w:r>
     </w:p>
     <w:p>
@@ -7331,6 +7347,33 @@
           <w:t>http://martinfowler.com/articles/microservices.html)</w:t>
         </w:r>
       </w:hyperlink>
+      <w:r>
+        <w:rPr>
+          <w:rFonts w:ascii="宋体" w:hAnsi="宋体" w:hint="eastAsia"/>
+          <w:sz w:val="21"/>
+          <w:szCs w:val="21"/>
+          <w:vertAlign w:val="superscript"/>
+        </w:rPr>
+        <w:t xml:space="preserve"> </w:t>
+      </w:r>
+      <w:r>
+        <w:rPr>
+          <w:rFonts w:ascii="宋体" w:hAnsi="宋体" w:hint="eastAsia"/>
+          <w:sz w:val="21"/>
+          <w:szCs w:val="21"/>
+          <w:vertAlign w:val="superscript"/>
+        </w:rPr>
+        <w:t>[2</w:t>
+      </w:r>
+      <w:r>
+        <w:rPr>
+          <w:rFonts w:ascii="宋体" w:hAnsi="宋体" w:hint="eastAsia"/>
+          <w:sz w:val="21"/>
+          <w:szCs w:val="21"/>
+          <w:vertAlign w:val="superscript"/>
+        </w:rPr>
+        <w:t>]</w:t>
+      </w:r>
       <w:r>
         <w:rPr>
           <w:noProof/>
@@ -8410,6 +8453,24 @@
         <w:t>特性</w:t>
       </w:r>
       <w:r>
+        <w:rPr>
+          <w:rFonts w:ascii="宋体" w:hAnsi="宋体" w:hint="eastAsia"/>
+          <w:sz w:val="21"/>
+          <w:szCs w:val="21"/>
+          <w:vertAlign w:val="superscript"/>
+        </w:rPr>
+        <w:t>[3</w:t>
+      </w:r>
+      <w:r>
+        <w:rPr>
+          <w:rFonts w:ascii="宋体" w:hAnsi="宋体" w:hint="eastAsia"/>
+          <w:sz w:val="21"/>
+          <w:szCs w:val="21"/>
+          <w:vertAlign w:val="superscript"/>
+        </w:rPr>
+        <w:t>]</w:t>
+      </w:r>
+      <w:r>
         <w:t>。</w:t>
       </w:r>
     </w:p>
@@ -8956,7 +9017,28 @@
         <w:t>REST</w:t>
       </w:r>
       <w:r>
-        <w:t>并没有一个明确的标准，而更像是一种设计的风格。</w:t>
+        <w:t>并没有一个明确的标准，而更像是一种设计的风格</w:t>
+      </w:r>
+      <w:r>
+        <w:rPr>
+          <w:rFonts w:ascii="宋体" w:hAnsi="宋体" w:hint="eastAsia"/>
+          <w:sz w:val="21"/>
+          <w:szCs w:val="21"/>
+          <w:vertAlign w:val="superscript"/>
+        </w:rPr>
+        <w:t>[4</w:t>
+      </w:r>
+      <w:r>
+        <w:rPr>
+          <w:rFonts w:ascii="宋体" w:hAnsi="宋体" w:hint="eastAsia"/>
+          <w:sz w:val="21"/>
+          <w:szCs w:val="21"/>
+          <w:vertAlign w:val="superscript"/>
+        </w:rPr>
+        <w:t>]</w:t>
+      </w:r>
+      <w:r>
+        <w:t>。</w:t>
       </w:r>
     </w:p>
     <w:p>
@@ -8967,7 +9049,28 @@
         <w:t>Restful</w:t>
       </w:r>
       <w:r>
-        <w:t>架构上的特性有：</w:t>
+        <w:t>架构上的特性有</w:t>
+      </w:r>
+      <w:r>
+        <w:rPr>
+          <w:rFonts w:ascii="宋体" w:hAnsi="宋体" w:hint="eastAsia"/>
+          <w:sz w:val="21"/>
+          <w:szCs w:val="21"/>
+          <w:vertAlign w:val="superscript"/>
+        </w:rPr>
+        <w:t>[5</w:t>
+      </w:r>
+      <w:r>
+        <w:rPr>
+          <w:rFonts w:ascii="宋体" w:hAnsi="宋体" w:hint="eastAsia"/>
+          <w:sz w:val="21"/>
+          <w:szCs w:val="21"/>
+          <w:vertAlign w:val="superscript"/>
+        </w:rPr>
+        <w:t>]</w:t>
+      </w:r>
+      <w:r>
+        <w:t>：</w:t>
       </w:r>
     </w:p>
     <w:p>
@@ -9101,7 +9204,28 @@
         <w:pStyle w:val="afe"/>
       </w:pPr>
       <w:r>
-        <w:t>我们将文本、图片、服务都作为资源，以</w:t>
+        <w:t>我们将文本、图片、服务都作为资源</w:t>
+      </w:r>
+      <w:r>
+        <w:rPr>
+          <w:rFonts w:ascii="宋体" w:hAnsi="宋体" w:hint="eastAsia"/>
+          <w:sz w:val="21"/>
+          <w:szCs w:val="21"/>
+          <w:vertAlign w:val="superscript"/>
+        </w:rPr>
+        <w:t>[6</w:t>
+      </w:r>
+      <w:r>
+        <w:rPr>
+          <w:rFonts w:ascii="宋体" w:hAnsi="宋体" w:hint="eastAsia"/>
+          <w:sz w:val="21"/>
+          <w:szCs w:val="21"/>
+          <w:vertAlign w:val="superscript"/>
+        </w:rPr>
+        <w:t>]</w:t>
+      </w:r>
+      <w:r>
+        <w:t>，以</w:t>
       </w:r>
       <w:r>
         <w:t>url</w:t>
@@ -9170,7 +9294,7 @@
         <w:t>：服务器成功返回用户请求的数据；</w:t>
       </w:r>
       <w:r>
-        <w:t xml:space="preserve"> 400 INVALID REQUEST - [POST/PUT/PATCH]</w:t>
+        <w:t>400 INVALID REQUEST - [POST/PUT/PATCH]</w:t>
       </w:r>
       <w:r>
         <w:t>：</w:t>
@@ -9193,7 +9317,7 @@
         <w:pStyle w:val="afe"/>
       </w:pPr>
       <w:r>
-        <w:t>在基于</w:t>
+        <w:t>基于</w:t>
       </w:r>
       <w:r>
         <w:t>Restful A</w:t>
@@ -9202,7 +9326,28 @@
         <w:t>pi</w:t>
       </w:r>
       <w:r>
-        <w:t>的设计风格下，我们可以设计出类似于下面的接口。</w:t>
+        <w:t>的设计风格下，我们可以设计出类似下面的接口</w:t>
+      </w:r>
+      <w:r>
+        <w:rPr>
+          <w:rFonts w:ascii="宋体" w:hAnsi="宋体" w:hint="eastAsia"/>
+          <w:sz w:val="21"/>
+          <w:szCs w:val="21"/>
+          <w:vertAlign w:val="superscript"/>
+        </w:rPr>
+        <w:t>[7</w:t>
+      </w:r>
+      <w:r>
+        <w:rPr>
+          <w:rFonts w:ascii="宋体" w:hAnsi="宋体" w:hint="eastAsia"/>
+          <w:sz w:val="21"/>
+          <w:szCs w:val="21"/>
+          <w:vertAlign w:val="superscript"/>
+        </w:rPr>
+        <w:t>]</w:t>
+      </w:r>
+      <w:r>
+        <w:t>。</w:t>
       </w:r>
     </w:p>
     <w:p>
@@ -9323,254 +9468,492 @@
           <w:kern w:val="2"/>
           <w:szCs w:val="22"/>
         </w:rPr>
+        <w:t>RPC</w:t>
+      </w:r>
+      <w:r>
+        <w:rPr>
+          <w:rFonts w:eastAsia="黑体"/>
+          <w:b/>
+          <w:kern w:val="2"/>
+          <w:szCs w:val="22"/>
+        </w:rPr>
+        <w:t xml:space="preserve"> </w:t>
+      </w:r>
+      <w:r>
+        <w:rPr>
+          <w:rFonts w:eastAsia="黑体"/>
+          <w:b/>
+          <w:kern w:val="2"/>
+          <w:szCs w:val="22"/>
+        </w:rPr>
+        <w:t>T</w:t>
+      </w:r>
+      <w:r>
+        <w:rPr>
+          <w:rFonts w:eastAsia="黑体"/>
+          <w:b/>
+          <w:kern w:val="2"/>
+          <w:szCs w:val="22"/>
+        </w:rPr>
+        <w:t>hrift</w:t>
+      </w:r>
+      <w:bookmarkEnd w:id="21"/>
+    </w:p>
+    <w:p>
+      <w:pPr>
+        <w:pStyle w:val="afe"/>
+      </w:pPr>
+      <w:r>
         <w:lastRenderedPageBreak/>
         <w:t>RPC</w:t>
       </w:r>
       <w:r>
-        <w:rPr>
-          <w:rFonts w:eastAsia="黑体"/>
-          <w:b/>
-          <w:kern w:val="2"/>
-          <w:szCs w:val="22"/>
-        </w:rPr>
+        <w:t>是指</w:t>
+      </w:r>
+      <w:r>
+        <w:t xml:space="preserve">Remote Procedure Call </w:t>
+      </w:r>
+      <w:r>
+        <w:t>Proto</w:t>
+      </w:r>
+      <w:r>
+        <w:t>col</w:t>
+      </w:r>
+      <w:r>
+        <w:t>。</w:t>
+      </w:r>
+    </w:p>
+    <w:p>
+      <w:pPr>
+        <w:pStyle w:val="afe"/>
+      </w:pPr>
+      <w:r>
+        <w:t>我们常说的远程方法调用，就是像调用本地方法一样调用远程方法，通信协议大多采用二进制方式。比如服务</w:t>
+      </w:r>
+      <w:r>
+        <w:t>A</w:t>
+      </w:r>
+      <w:r>
+        <w:t>想要调用服务</w:t>
+      </w:r>
+      <w:r>
+        <w:t>B</w:t>
+      </w:r>
+      <w:r>
+        <w:t>上的某个方法</w:t>
+      </w:r>
+      <w:r>
+        <w:t>/</w:t>
+      </w:r>
+      <w:r>
+        <w:t>函数，使用方可以忽略底层的传输层的细节，专注于方法的使用。就像调用一个本地函数，使用十分便捷，不需要关心接口的</w:t>
+      </w:r>
+      <w:r>
+        <w:t>url</w:t>
+      </w:r>
+      <w:r>
+        <w:t>，校验规则，返回值解析等过程。</w:t>
+      </w:r>
+    </w:p>
+    <w:p>
+      <w:pPr>
+        <w:pStyle w:val="afe"/>
+      </w:pPr>
+      <w:r>
+        <w:t>本地和远程调用差异</w:t>
+      </w:r>
+      <w:r>
+        <w:t>在于</w:t>
+      </w:r>
+      <w:r>
+        <w:rPr>
+          <w:rFonts w:ascii="宋体" w:hAnsi="宋体" w:hint="eastAsia"/>
+          <w:sz w:val="21"/>
+          <w:szCs w:val="21"/>
+          <w:vertAlign w:val="superscript"/>
+        </w:rPr>
+        <w:t>[8</w:t>
+      </w:r>
+      <w:r>
+        <w:rPr>
+          <w:rFonts w:ascii="宋体" w:hAnsi="宋体" w:hint="eastAsia"/>
+          <w:sz w:val="21"/>
+          <w:szCs w:val="21"/>
+          <w:vertAlign w:val="superscript"/>
+        </w:rPr>
+        <w:t>]</w:t>
+      </w:r>
+      <w:r>
+        <w:t>：</w:t>
+      </w:r>
+    </w:p>
+    <w:p>
+      <w:pPr>
+        <w:pStyle w:val="afe"/>
+      </w:pPr>
+      <w:r>
+        <w:t>1</w:t>
+      </w:r>
+      <w:r>
+        <w:t>）</w:t>
+      </w:r>
+      <w:r>
+        <w:t>本地调用一定会执行，而远程调用则不一定，调用消息可能因为网络原因并未发送到服务方。</w:t>
+      </w:r>
+    </w:p>
+    <w:p>
+      <w:pPr>
+        <w:pStyle w:val="afe"/>
+      </w:pPr>
+      <w:r>
+        <w:t>2</w:t>
+      </w:r>
+      <w:r>
+        <w:t>）</w:t>
+      </w:r>
+      <w:r>
+        <w:t>本地调用只会抛出接口声明的异常，而远程调用还会跑出</w:t>
+      </w:r>
+      <w:r>
         <w:t xml:space="preserve"> </w:t>
       </w:r>
       <w:r>
-        <w:rPr>
-          <w:rFonts w:eastAsia="黑体"/>
-          <w:b/>
-          <w:kern w:val="2"/>
-          <w:szCs w:val="22"/>
+        <w:t>RPC</w:t>
+      </w:r>
+      <w:r>
+        <w:t xml:space="preserve"> </w:t>
+      </w:r>
+      <w:r>
+        <w:t>框架运行时的其他异常。</w:t>
+      </w:r>
+    </w:p>
+    <w:p>
+      <w:pPr>
+        <w:pStyle w:val="afe"/>
+      </w:pPr>
+      <w:r>
+        <w:t>3</w:t>
+      </w:r>
+      <w:r>
+        <w:t>）</w:t>
+      </w:r>
+      <w:r>
+        <w:t>本地调用和远程调用的性能可能差距很大，这取决于</w:t>
+      </w:r>
+      <w:r>
+        <w:t xml:space="preserve"> </w:t>
+      </w:r>
+      <w:r>
+        <w:t>RPC</w:t>
+      </w:r>
+      <w:r>
+        <w:t xml:space="preserve"> </w:t>
+      </w:r>
+      <w:r>
+        <w:t>固有消耗所占的比重。</w:t>
+      </w:r>
+      <w:r>
+        <w:t xml:space="preserve"> </w:t>
+      </w:r>
+      <w:r>
+        <w:t>本地调用的固有消耗是纳秒级，而</w:t>
+      </w:r>
+      <w:r>
+        <w:t xml:space="preserve"> </w:t>
+      </w:r>
+      <w:r>
+        <w:t>RPC</w:t>
+      </w:r>
+      <w:r>
+        <w:t xml:space="preserve"> </w:t>
+      </w:r>
+      <w:r>
+        <w:t>的固有消耗是在毫秒级。那么对于过于轻量的计算任务就并不合适导出远程接口由独立的进程提供服务，只有花在计算任务上时间远远高于</w:t>
+      </w:r>
+      <w:r>
+        <w:t xml:space="preserve"> </w:t>
+      </w:r>
+      <w:r>
+        <w:t>RPC</w:t>
+      </w:r>
+      <w:r>
+        <w:t xml:space="preserve"> </w:t>
+      </w:r>
+      <w:r>
+        <w:t>的固有消耗才值得导出为远程接口提供服务。</w:t>
+      </w:r>
+      <w:r>
+        <w:t> </w:t>
+      </w:r>
+    </w:p>
+    <w:p>
+      <w:pPr>
+        <w:pStyle w:val="afe"/>
+      </w:pPr>
+      <w:r>
+        <w:t>服务化的一个好处就是，不限定服务的提供方使用什么技术选型，能够实现大公司跨团队的技术解耦。</w:t>
+      </w:r>
+      <w:r>
+        <w:t> </w:t>
+      </w:r>
+      <w:r>
+        <w:t>如果没有统一的服务框架，</w:t>
+      </w:r>
+      <w:r>
+        <w:t>RPC</w:t>
+      </w:r>
+      <w:r>
+        <w:t>框架，各个团队的服务提供方就需要各自实现一套序列化、反序列化、网络框架、连接池、收发线程、超时处理、状态机等</w:t>
+      </w:r>
+      <w:r>
+        <w:t>“</w:t>
+      </w:r>
+      <w:r>
+        <w:t>业务之外</w:t>
+      </w:r>
+      <w:r>
+        <w:t>”</w:t>
+      </w:r>
+      <w:r>
+        <w:t>的重复技术劳动，造成整体的低效</w:t>
+      </w:r>
+      <w:r>
+        <w:rPr>
+          <w:rFonts w:ascii="宋体" w:hAnsi="宋体" w:hint="eastAsia"/>
+          <w:sz w:val="21"/>
+          <w:szCs w:val="21"/>
+          <w:vertAlign w:val="superscript"/>
+        </w:rPr>
+        <w:t>[9</w:t>
+      </w:r>
+      <w:r>
+        <w:rPr>
+          <w:rFonts w:ascii="宋体" w:hAnsi="宋体" w:hint="eastAsia"/>
+          <w:sz w:val="21"/>
+          <w:szCs w:val="21"/>
+          <w:vertAlign w:val="superscript"/>
+        </w:rPr>
+        <w:t>]</w:t>
+      </w:r>
+      <w:r>
+        <w:t>。</w:t>
+      </w:r>
+      <w:r>
+        <w:t>所以，统一</w:t>
+      </w:r>
+      <w:r>
+        <w:t>RPC</w:t>
+      </w:r>
+      <w:r>
+        <w:t>框架把上述</w:t>
+      </w:r>
+      <w:r>
+        <w:t>“</w:t>
+      </w:r>
+      <w:r>
+        <w:t>业务之外</w:t>
+      </w:r>
+      <w:r>
+        <w:t>”</w:t>
+      </w:r>
+      <w:r>
+        <w:t>的技术劳动统一处理，是服务化首要解决的问题</w:t>
+      </w:r>
+      <w:r>
+        <w:t>。</w:t>
+      </w:r>
+    </w:p>
+    <w:p>
+      <w:pPr>
+        <w:pStyle w:val="afe"/>
+      </w:pPr>
+      <w:r>
+        <w:t>与此同时，</w:t>
+      </w:r>
+      <w:r>
+        <w:t>在微服务架构中，各个服务之间可能千差万别，</w:t>
+      </w:r>
+      <w:r>
+        <w:t>RESTRUL</w:t>
+      </w:r>
+      <w:r>
+        <w:t>接口更加灵活，如果使用</w:t>
+      </w:r>
+      <w:r>
+        <w:t>RPC</w:t>
+      </w:r>
+      <w:r>
+        <w:t>则会有很多约束</w:t>
+      </w:r>
+      <w:r>
+        <w:t>。</w:t>
+      </w:r>
+      <w:r>
+        <w:t xml:space="preserve">  </w:t>
+      </w:r>
+    </w:p>
+    <w:p>
+      <w:pPr>
+        <w:pStyle w:val="afe"/>
+      </w:pPr>
+      <w:r>
+        <w:t>针对实际的使用场景，</w:t>
+      </w:r>
+      <w:r>
+        <w:t>Restful</w:t>
+      </w:r>
+      <w:r>
+        <w:t>更多用于</w:t>
+      </w:r>
+      <w:r>
+        <w:t>对外提供的服务，更加规范、通用、易扩展、已维护，具有较高的安全性</w:t>
+      </w:r>
+      <w:r>
+        <w:t>(</w:t>
+      </w:r>
+      <w:r>
+        <w:rPr>
+          <w:rFonts w:hint="eastAsia"/>
+        </w:rPr>
+        <w:t>H</w:t>
+      </w:r>
+      <w:r>
+        <w:t>TTPS</w:t>
+      </w:r>
+      <w:r>
+        <w:t>)</w:t>
+      </w:r>
+      <w:r>
+        <w:t>。</w:t>
+      </w:r>
+      <w:r>
+        <w:t>RPC</w:t>
+      </w:r>
+      <w:r>
+        <w:t>更多用于</w:t>
+      </w:r>
+      <w:r>
+        <w:t>对内提供的服务，尤其适用于需要进行大量数据交互的服务</w:t>
+      </w:r>
+      <w:r>
+        <w:t>(PRC</w:t>
+      </w:r>
+      <w:r>
+        <w:t>中的</w:t>
+      </w:r>
+      <w:r>
+        <w:rPr>
+          <w:rFonts w:hint="eastAsia"/>
         </w:rPr>
         <w:t>T</w:t>
       </w:r>
       <w:r>
-        <w:rPr>
-          <w:rFonts w:eastAsia="黑体"/>
-          <w:b/>
-          <w:kern w:val="2"/>
-          <w:szCs w:val="22"/>
-        </w:rPr>
         <w:t>hrift</w:t>
       </w:r>
-      <w:bookmarkEnd w:id="21"/>
-    </w:p>
-    <w:p>
-      <w:pPr>
-        <w:pStyle w:val="afe"/>
-      </w:pPr>
+      <w:r>
+        <w:rPr>
+          <w:rFonts w:hint="eastAsia"/>
+        </w:rPr>
+        <w:t>框架</w:t>
+      </w:r>
+      <w:r>
+        <w:t>提供高效的压缩协议，交互更加简洁，吞吐量更大</w:t>
+      </w:r>
+      <w:r>
+        <w:t>)</w:t>
+      </w:r>
+      <w:r>
+        <w:t>、高频率交互的服务</w:t>
+      </w:r>
+      <w:r>
+        <w:t>(</w:t>
+      </w:r>
+      <w:r>
+        <w:t>可以考虑建立</w:t>
+      </w:r>
+      <w:r>
+        <w:t>TCP</w:t>
+      </w:r>
+      <w:r>
+        <w:t>长连接，比如即将开工的大权限系统</w:t>
+      </w:r>
+      <w:r>
+        <w:t>)</w:t>
+      </w:r>
+      <w:r>
+        <w:t>。</w:t>
+      </w:r>
+      <w:r>
+        <w:t>现有的</w:t>
+      </w:r>
       <w:r>
         <w:t>RPC</w:t>
       </w:r>
       <w:r>
-        <w:t>是指</w:t>
-      </w:r>
-      <w:r>
-        <w:t xml:space="preserve">Remote Procedure Call </w:t>
-      </w:r>
-      <w:r>
-        <w:t>Proto</w:t>
-      </w:r>
-      <w:r>
-        <w:t>col</w:t>
-      </w:r>
-    </w:p>
-    <w:p>
-      <w:pPr>
-        <w:pStyle w:val="afe"/>
-      </w:pPr>
-      <w:r>
-        <w:t>我们常说的远程方法调用，就是像调用本地方法一样调用远程方法，通信协议大多采用二进制方式。比如服务</w:t>
-      </w:r>
-      <w:r>
-        <w:t>A</w:t>
-      </w:r>
-      <w:r>
-        <w:t>想要调用服务</w:t>
-      </w:r>
-      <w:r>
-        <w:t>B</w:t>
-      </w:r>
-      <w:r>
-        <w:t>上的某个方法</w:t>
-      </w:r>
-      <w:r>
-        <w:t>/</w:t>
-      </w:r>
-      <w:r>
-        <w:t>函数，使用方可以忽略底层的传输层的细节，专注于方法的使用。就像调用一个本地函数，使用十分便捷，不需要关心接口的</w:t>
-      </w:r>
-      <w:r>
-        <w:t>url</w:t>
-      </w:r>
-      <w:r>
-        <w:t>，校验规则，返回值解析等过程。</w:t>
-      </w:r>
-    </w:p>
-    <w:p>
-      <w:pPr>
-        <w:pStyle w:val="afe"/>
-      </w:pPr>
-      <w:r>
-        <w:t>本地和远程调用差异</w:t>
-      </w:r>
-      <w:r>
-        <w:t>在于</w:t>
-      </w:r>
-      <w:r>
-        <w:t>：</w:t>
-      </w:r>
-    </w:p>
-    <w:p>
-      <w:pPr>
-        <w:pStyle w:val="afe"/>
-      </w:pPr>
-      <w:r>
-        <w:t>1</w:t>
-      </w:r>
-      <w:r>
-        <w:t>）</w:t>
-      </w:r>
-      <w:r>
-        <w:t>本地调用一定会执行，而远程调用则不一定，调用消息可能因为网络原因并未发送到服务方。</w:t>
-      </w:r>
-    </w:p>
-    <w:p>
-      <w:pPr>
-        <w:pStyle w:val="afe"/>
-      </w:pPr>
-      <w:r>
-        <w:t>2</w:t>
-      </w:r>
-      <w:r>
-        <w:t>）</w:t>
-      </w:r>
-      <w:r>
-        <w:t>本地调用只会抛出接口声明的异常，而远程调用还会跑出</w:t>
-      </w:r>
-      <w:r>
-        <w:t xml:space="preserve"> </w:t>
+        <w:t>框架有很多，本文中涉及的</w:t>
       </w:r>
       <w:r>
         <w:t>RPC</w:t>
       </w:r>
       <w:r>
-        <w:t xml:space="preserve"> </w:t>
-      </w:r>
-      <w:r>
-        <w:t>框架运行时的其他异常。</w:t>
-      </w:r>
-    </w:p>
-    <w:p>
-      <w:pPr>
-        <w:pStyle w:val="afe"/>
-      </w:pPr>
-      <w:r>
-        <w:t>3</w:t>
-      </w:r>
-      <w:r>
-        <w:t>）</w:t>
-      </w:r>
-      <w:r>
-        <w:t>本地调用和远程调用的性能可能差距很大，这取决于</w:t>
-      </w:r>
-      <w:r>
-        <w:t xml:space="preserve"> </w:t>
+        <w:t>框架是</w:t>
+      </w:r>
+      <w:r>
+        <w:rPr>
+          <w:rFonts w:hint="eastAsia"/>
+        </w:rPr>
+        <w:t>T</w:t>
+      </w:r>
+      <w:r>
+        <w:t>hrift</w:t>
+      </w:r>
+      <w:r>
+        <w:t>框架</w:t>
+      </w:r>
+      <w:r>
+        <w:t>。</w:t>
+      </w:r>
+      <w:r>
+        <w:t xml:space="preserve">Thrift </w:t>
+      </w:r>
+      <w:r>
+        <w:t>是</w:t>
+      </w:r>
+      <w:r>
+        <w:rPr>
+          <w:rFonts w:hint="eastAsia"/>
+        </w:rPr>
+        <w:t>F</w:t>
+      </w:r>
+      <w:r>
+        <w:t>acebook</w:t>
+      </w:r>
+      <w:r>
+        <w:t>提出的开源的跨平台的</w:t>
       </w:r>
       <w:r>
         <w:t>RPC</w:t>
       </w:r>
       <w:r>
-        <w:t xml:space="preserve"> </w:t>
-      </w:r>
-      <w:r>
-        <w:t>固有消耗所占的比重。</w:t>
-      </w:r>
-      <w:r>
-        <w:t xml:space="preserve"> </w:t>
-      </w:r>
-      <w:r>
-        <w:t>本地调用的固有消耗是纳秒级，而</w:t>
-      </w:r>
-      <w:r>
-        <w:t xml:space="preserve"> </w:t>
-      </w:r>
-      <w:r>
-        <w:t>RPC</w:t>
-      </w:r>
-      <w:r>
-        <w:t xml:space="preserve"> </w:t>
-      </w:r>
-      <w:r>
-        <w:t>的固有消耗是在毫秒级。那么对于过于轻量的计算任务就并不合适导出远程接口由独立的进程提供服务，只有花在计算任务上时间远远高于</w:t>
-      </w:r>
-      <w:r>
-        <w:t xml:space="preserve"> </w:t>
-      </w:r>
-      <w:r>
-        <w:t>RPC</w:t>
-      </w:r>
-      <w:r>
-        <w:t xml:space="preserve"> </w:t>
-      </w:r>
-      <w:r>
-        <w:t>的固有消耗才值得导出为远程接口提供服务。</w:t>
-      </w:r>
-      <w:r>
-        <w:t> </w:t>
-      </w:r>
-    </w:p>
-    <w:p>
-      <w:pPr>
-        <w:pStyle w:val="afe"/>
-      </w:pPr>
-      <w:r>
-        <w:t>服务化的一个好处就是，不限定服务的提供方使用什么技术选型，能够实现大公司跨团队的技术解耦。</w:t>
-      </w:r>
-      <w:r>
-        <w:t> </w:t>
-      </w:r>
-      <w:r>
-        <w:t>如果没有统一的服务框架，</w:t>
-      </w:r>
-      <w:r>
-        <w:t>RPC</w:t>
-      </w:r>
-      <w:r>
-        <w:t>框架，各个团队的服务提供方就需要各自实现一套序列化、反序列化、网络框架、连接池、收发线程、超时处理、状态机等</w:t>
-      </w:r>
-      <w:r>
-        <w:t>“</w:t>
-      </w:r>
-      <w:r>
-        <w:t>业务之外</w:t>
-      </w:r>
-      <w:r>
-        <w:t>”</w:t>
-      </w:r>
-      <w:r>
-        <w:t>的重复技术劳动，造成整体的低效。</w:t>
-      </w:r>
-      <w:r>
-        <w:t>所以，统一</w:t>
-      </w:r>
-      <w:r>
-        <w:t>RPC</w:t>
-      </w:r>
-      <w:r>
-        <w:t>框架把上述</w:t>
-      </w:r>
-      <w:r>
-        <w:t>“</w:t>
-      </w:r>
-      <w:r>
-        <w:t>业务之外</w:t>
-      </w:r>
-      <w:r>
-        <w:t>”</w:t>
-      </w:r>
-      <w:r>
-        <w:t>的技术劳动统一处理，是服务化首要解决的问题</w:t>
+        <w:t>框架</w:t>
+      </w:r>
+      <w:r>
+        <w:rPr>
+          <w:rFonts w:ascii="宋体" w:hAnsi="宋体" w:hint="eastAsia"/>
+          <w:sz w:val="21"/>
+          <w:szCs w:val="21"/>
+          <w:vertAlign w:val="superscript"/>
+        </w:rPr>
+        <w:t>[10</w:t>
+      </w:r>
+      <w:r>
+        <w:rPr>
+          <w:rFonts w:ascii="宋体" w:hAnsi="宋体" w:hint="eastAsia"/>
+          <w:sz w:val="21"/>
+          <w:szCs w:val="21"/>
+          <w:vertAlign w:val="superscript"/>
+        </w:rPr>
+        <w:t>]</w:t>
       </w:r>
       <w:r>
         <w:t>。</w:t>
@@ -9581,182 +9964,6 @@
         <w:pStyle w:val="afe"/>
       </w:pPr>
       <w:r>
-        <w:t>与此同时，</w:t>
-      </w:r>
-      <w:r>
-        <w:t>在微服务架构中，各个服务之间可能千差万别，</w:t>
-      </w:r>
-      <w:r>
-        <w:t>RESTRUL</w:t>
-      </w:r>
-      <w:r>
-        <w:t>接口更加灵活，如果使用</w:t>
-      </w:r>
-      <w:r>
-        <w:t>RPC</w:t>
-      </w:r>
-      <w:r>
-        <w:t>则会有很多约束</w:t>
-      </w:r>
-      <w:r>
-        <w:t>。</w:t>
-      </w:r>
-      <w:r>
-        <w:t xml:space="preserve">  </w:t>
-      </w:r>
-    </w:p>
-    <w:p>
-      <w:pPr>
-        <w:pStyle w:val="afe"/>
-      </w:pPr>
-      <w:r>
-        <w:t>针对实际的使用场景，</w:t>
-      </w:r>
-      <w:r>
-        <w:t>Restful</w:t>
-      </w:r>
-      <w:r>
-        <w:t>更多用于</w:t>
-      </w:r>
-      <w:r>
-        <w:t>对外提供的服务，更加规范、通用、易扩展、已维护，具有较高的安全性</w:t>
-      </w:r>
-      <w:r>
-        <w:t>(</w:t>
-      </w:r>
-      <w:r>
-        <w:rPr>
-          <w:rFonts w:hint="eastAsia"/>
-        </w:rPr>
-        <w:t>H</w:t>
-      </w:r>
-      <w:r>
-        <w:t>TTPS</w:t>
-      </w:r>
-      <w:r>
-        <w:t>)</w:t>
-      </w:r>
-      <w:r>
-        <w:t>。</w:t>
-      </w:r>
-      <w:r>
-        <w:t>RPC</w:t>
-      </w:r>
-      <w:r>
-        <w:t>更多用于</w:t>
-      </w:r>
-      <w:r>
-        <w:t>对内提供的服务，尤其适用于需要进行大量数据交互的服务</w:t>
-      </w:r>
-      <w:r>
-        <w:t>(PRC</w:t>
-      </w:r>
-      <w:r>
-        <w:t>中的</w:t>
-      </w:r>
-      <w:r>
-        <w:rPr>
-          <w:rFonts w:hint="eastAsia"/>
-        </w:rPr>
-        <w:t>T</w:t>
-      </w:r>
-      <w:r>
-        <w:t>hrift</w:t>
-      </w:r>
-      <w:r>
-        <w:rPr>
-          <w:rFonts w:hint="eastAsia"/>
-        </w:rPr>
-        <w:t>框架</w:t>
-      </w:r>
-      <w:r>
-        <w:t>提供高效的压缩协议，交互更加简洁，吞吐量更大</w:t>
-      </w:r>
-      <w:r>
-        <w:t>)</w:t>
-      </w:r>
-      <w:r>
-        <w:t>、高频率交互的服务</w:t>
-      </w:r>
-      <w:r>
-        <w:t>(</w:t>
-      </w:r>
-      <w:r>
-        <w:t>可以考虑建立</w:t>
-      </w:r>
-      <w:r>
-        <w:t>TCP</w:t>
-      </w:r>
-      <w:r>
-        <w:t>长连接，比如即将开工的大权限系统</w:t>
-      </w:r>
-      <w:r>
-        <w:t>)</w:t>
-      </w:r>
-      <w:r>
-        <w:t>。</w:t>
-      </w:r>
-      <w:r>
-        <w:t>现有的</w:t>
-      </w:r>
-      <w:r>
-        <w:t>RPC</w:t>
-      </w:r>
-      <w:r>
-        <w:t>框架有很多，本文中涉及的</w:t>
-      </w:r>
-      <w:r>
-        <w:t>RPC</w:t>
-      </w:r>
-      <w:r>
-        <w:t>框架是</w:t>
-      </w:r>
-      <w:r>
-        <w:rPr>
-          <w:rFonts w:hint="eastAsia"/>
-        </w:rPr>
-        <w:t>T</w:t>
-      </w:r>
-      <w:r>
-        <w:t>hrift</w:t>
-      </w:r>
-      <w:r>
-        <w:t>框架</w:t>
-      </w:r>
-      <w:r>
-        <w:t>。</w:t>
-      </w:r>
-      <w:r>
-        <w:t xml:space="preserve">Thrift </w:t>
-      </w:r>
-      <w:r>
-        <w:t>是</w:t>
-      </w:r>
-      <w:r>
-        <w:rPr>
-          <w:rFonts w:hint="eastAsia"/>
-        </w:rPr>
-        <w:t>F</w:t>
-      </w:r>
-      <w:r>
-        <w:t>acebook</w:t>
-      </w:r>
-      <w:r>
-        <w:t>提出的开源的跨平台的</w:t>
-      </w:r>
-      <w:r>
-        <w:t>RPC</w:t>
-      </w:r>
-      <w:r>
-        <w:t>框架。</w:t>
-      </w:r>
-    </w:p>
-    <w:p>
-      <w:pPr>
-        <w:pStyle w:val="afe"/>
-      </w:pPr>
-      <w:r>
-        <w:lastRenderedPageBreak/>
         <w:t>在微服务的框架性下，接口调用服务，以及微服务之间的互相调用都是通过</w:t>
       </w:r>
       <w:r>
@@ -9805,6 +10012,7 @@
           <w:kern w:val="2"/>
           <w:szCs w:val="22"/>
         </w:rPr>
+        <w:lastRenderedPageBreak/>
         <w:t>Python</w:t>
       </w:r>
       <w:r>
@@ -9835,7 +10043,28 @@
         <w:t>Python</w:t>
       </w:r>
       <w:r>
-        <w:t>是一种面向对象，直译式的计算机语言程序，具有近二十年的发展历史。它包含了一组功能完备的标准库，能够轻松完成很多常见任务，语法简单，使用缩进来定义语句块。</w:t>
+        <w:t>是一种面向对象，直译式的计算机语言程序，具有近二十年的发展历史。它包含了一组功能完备的标准库，能够轻松完成很多常见任务，语法简单，使用缩进来定义语句块</w:t>
+      </w:r>
+      <w:r>
+        <w:rPr>
+          <w:rFonts w:ascii="宋体" w:hAnsi="宋体" w:hint="eastAsia"/>
+          <w:sz w:val="21"/>
+          <w:szCs w:val="21"/>
+          <w:vertAlign w:val="superscript"/>
+        </w:rPr>
+        <w:t>[11</w:t>
+      </w:r>
+      <w:r>
+        <w:rPr>
+          <w:rFonts w:ascii="宋体" w:hAnsi="宋体" w:hint="eastAsia"/>
+          <w:sz w:val="21"/>
+          <w:szCs w:val="21"/>
+          <w:vertAlign w:val="superscript"/>
+        </w:rPr>
+        <w:t>]</w:t>
+      </w:r>
+      <w:r>
+        <w:t>。</w:t>
       </w:r>
       <w:r>
         <w:t xml:space="preserve"> </w:t>
@@ -10095,7 +10324,28 @@
         <w:t>Flask</w:t>
       </w:r>
       <w:r>
-        <w:t>本身的模板引擎也容易替换，一切都由开发和来掌握。</w:t>
+        <w:t>本身的模板引擎也容易替换，一切都由开发和来掌握</w:t>
+      </w:r>
+      <w:r>
+        <w:rPr>
+          <w:rFonts w:ascii="宋体" w:hAnsi="宋体" w:hint="eastAsia"/>
+          <w:sz w:val="21"/>
+          <w:szCs w:val="21"/>
+          <w:vertAlign w:val="superscript"/>
+        </w:rPr>
+        <w:t>[12</w:t>
+      </w:r>
+      <w:r>
+        <w:rPr>
+          <w:rFonts w:ascii="宋体" w:hAnsi="宋体" w:hint="eastAsia"/>
+          <w:sz w:val="21"/>
+          <w:szCs w:val="21"/>
+          <w:vertAlign w:val="superscript"/>
+        </w:rPr>
+        <w:t>]</w:t>
+      </w:r>
+      <w:r>
+        <w:t>。</w:t>
       </w:r>
     </w:p>
     <w:p>
@@ -10195,33 +10445,30 @@
         <w:t>Web</w:t>
       </w:r>
       <w:r>
-        <w:t>服务端的开发工作，除此之外</w:t>
-      </w:r>
+        <w:t>服务端的开发工作，除此之外还有一些通用的标准库包，比如说</w:t>
+      </w:r>
+      <w:r>
+        <w:t>L</w:t>
+      </w:r>
+      <w:r>
+        <w:t>ogging</w:t>
+      </w:r>
+      <w:r>
+        <w:t>。</w:t>
+      </w:r>
+      <w:r>
+        <w:t>Flask</w:t>
+      </w:r>
+      <w:r>
+        <w:t>的设计思想是为应用建立良好的基础，其他的有开发者来选择扩展。</w:t>
+      </w:r>
+    </w:p>
+    <w:p>
+      <w:pPr>
+        <w:pStyle w:val="afe"/>
+      </w:pPr>
       <w:r>
         <w:lastRenderedPageBreak/>
-        <w:t>还有一些通用的标准库包，比如说</w:t>
-      </w:r>
-      <w:r>
-        <w:t>L</w:t>
-      </w:r>
-      <w:r>
-        <w:t>ogging</w:t>
-      </w:r>
-      <w:r>
-        <w:t>。</w:t>
-      </w:r>
-      <w:r>
-        <w:t>Flask</w:t>
-      </w:r>
-      <w:r>
-        <w:t>的设计思想是为应用建立良好的基础，其他的有开发者来选择扩展。</w:t>
-      </w:r>
-    </w:p>
-    <w:p>
-      <w:pPr>
-        <w:pStyle w:val="afe"/>
-      </w:pPr>
-      <w:r>
         <w:t>我们选取</w:t>
       </w:r>
       <w:r>
@@ -10300,7 +10547,28 @@
         <w:t>MySQL</w:t>
       </w:r>
       <w:r>
-        <w:t>等。</w:t>
+        <w:t>等</w:t>
+      </w:r>
+      <w:r>
+        <w:rPr>
+          <w:rFonts w:ascii="宋体" w:hAnsi="宋体" w:hint="eastAsia"/>
+          <w:sz w:val="21"/>
+          <w:szCs w:val="21"/>
+          <w:vertAlign w:val="superscript"/>
+        </w:rPr>
+        <w:t>[13</w:t>
+      </w:r>
+      <w:r>
+        <w:rPr>
+          <w:rFonts w:ascii="宋体" w:hAnsi="宋体" w:hint="eastAsia"/>
+          <w:sz w:val="21"/>
+          <w:szCs w:val="21"/>
+          <w:vertAlign w:val="superscript"/>
+        </w:rPr>
+        <w:t>]</w:t>
+      </w:r>
+      <w:r>
+        <w:t>。</w:t>
       </w:r>
     </w:p>
     <w:p>
@@ -10971,10 +11239,31 @@
         <w:t>数据库是数据库管理系统，它负责存储数据，并且提供查询和更新数据，提供查询、更新数据库中数据的功能；是一款关系型数据库，提供</w:t>
       </w:r>
       <w:r>
-        <w:t>sql</w:t>
-      </w:r>
-      <w:r>
-        <w:t>查询，子查询，存储，触发器，视图，索引，事务，锁，外键约束等功能。</w:t>
+        <w:t>SQL</w:t>
+      </w:r>
+      <w:r>
+        <w:t>查询，子查询，存储，触发器，视图，索引，事务，锁，外键约束等功能</w:t>
+      </w:r>
+      <w:r>
+        <w:rPr>
+          <w:rFonts w:ascii="宋体" w:hAnsi="宋体" w:hint="eastAsia"/>
+          <w:sz w:val="21"/>
+          <w:szCs w:val="21"/>
+          <w:vertAlign w:val="superscript"/>
+        </w:rPr>
+        <w:t>[14</w:t>
+      </w:r>
+      <w:r>
+        <w:rPr>
+          <w:rFonts w:ascii="宋体" w:hAnsi="宋体" w:hint="eastAsia"/>
+          <w:sz w:val="21"/>
+          <w:szCs w:val="21"/>
+          <w:vertAlign w:val="superscript"/>
+        </w:rPr>
+        <w:t>]</w:t>
+      </w:r>
+      <w:r>
+        <w:t>。</w:t>
       </w:r>
       <w:r>
         <w:t xml:space="preserve"> </w:t>
@@ -10996,7 +11285,6 @@
         <w:pStyle w:val="afe"/>
       </w:pPr>
       <w:r>
-        <w:lastRenderedPageBreak/>
         <w:t>MySQL</w:t>
       </w:r>
       <w:r>
@@ -11033,6 +11321,7 @@
         <w:pStyle w:val="afe"/>
       </w:pPr>
       <w:r>
+        <w:lastRenderedPageBreak/>
         <w:t>表数据按照索引的顺序来存储的。聚集索引是</w:t>
       </w:r>
       <w:r>
@@ -11494,87 +11783,108 @@
           <w:szCs w:val="22"/>
         </w:rPr>
       </w:pPr>
-      <w:proofErr w:type="spellStart"/>
       <w:r>
         <w:rPr>
           <w:rFonts w:eastAsia="黑体"/>
           <w:kern w:val="2"/>
           <w:szCs w:val="22"/>
         </w:rPr>
+        <w:t>NoSQL</w:t>
+      </w:r>
+    </w:p>
+    <w:p>
+      <w:pPr>
+        <w:pStyle w:val="afe"/>
+      </w:pPr>
+      <w:r>
+        <w:t>NoSQL</w:t>
+      </w:r>
+      <w:r>
+        <w:t>是一种区别与关系型数据库（</w:t>
+      </w:r>
+      <w:r>
+        <w:t>RDBMS</w:t>
+      </w:r>
+      <w:r>
+        <w:t>）的的新型数据库。</w:t>
+      </w:r>
+      <w:r>
         <w:t>Nosql</w:t>
       </w:r>
-      <w:proofErr w:type="spellEnd"/>
-    </w:p>
-    <w:p>
-      <w:pPr>
-        <w:pStyle w:val="afe"/>
-      </w:pPr>
+      <w:r>
+        <w:t> </w:t>
+      </w:r>
+      <w:r>
+        <w:t>是非关系型数据存储的广义定义。</w:t>
+      </w:r>
+    </w:p>
+    <w:p>
+      <w:pPr>
+        <w:pStyle w:val="afe"/>
+      </w:pPr>
+      <w:r>
+        <w:t xml:space="preserve">1. </w:t>
+      </w:r>
+      <w:r>
+        <w:t>易扩展，</w:t>
+      </w:r>
       <w:r>
         <w:t>Nosql</w:t>
       </w:r>
       <w:r>
-        <w:t>是一种区别与关系型数据库（</w:t>
-      </w:r>
-      <w:r>
-        <w:t>RDBMS</w:t>
-      </w:r>
-      <w:r>
-        <w:t>）的的新型数据库。</w:t>
+        <w:t>数据库种类繁多，但是一个共同的特点都是去掉关系数据库的关系型特性。数据之间无关系，这样就非常容易扩展。也无形之间，在架构的层面上带来了可扩展的能力。</w:t>
+      </w:r>
+    </w:p>
+    <w:p>
+      <w:pPr>
+        <w:pStyle w:val="afe"/>
+      </w:pPr>
+      <w:r>
+        <w:t xml:space="preserve">2. </w:t>
+      </w:r>
+      <w:r>
+        <w:t>高性能，尤其在大数据量下，同样表现优秀。这得益于它的无关系性，数据库的结构简单。</w:t>
+      </w:r>
+    </w:p>
+    <w:p>
+      <w:pPr>
+        <w:pStyle w:val="afe"/>
+      </w:pPr>
+      <w:r>
+        <w:lastRenderedPageBreak/>
+        <w:t xml:space="preserve">3. </w:t>
+      </w:r>
+      <w:r>
+        <w:t>灵活的数据模型，</w:t>
       </w:r>
       <w:r>
         <w:t>Nosql</w:t>
       </w:r>
       <w:r>
-        <w:t> </w:t>
-      </w:r>
-      <w:r>
-        <w:t>是非关系型数据存储的广义定义。</w:t>
-      </w:r>
-    </w:p>
-    <w:p>
-      <w:pPr>
-        <w:pStyle w:val="afe"/>
-      </w:pPr>
-      <w:r>
-        <w:t xml:space="preserve">1. </w:t>
-      </w:r>
-      <w:r>
-        <w:t>易扩展，</w:t>
+        <w:t>无需事先为要存储的数据建立字段，随时可以存储自定义的数据格式。</w:t>
+      </w:r>
+    </w:p>
+    <w:p>
+      <w:pPr>
+        <w:pStyle w:val="afe"/>
+      </w:pPr>
+      <w:r>
+        <w:t>Redis</w:t>
+      </w:r>
+      <w:r>
+        <w:t>是各大公司通常采用的</w:t>
       </w:r>
       <w:r>
         <w:t>Nosql</w:t>
       </w:r>
       <w:r>
-        <w:t>数据库种类繁多，但是一个共同的特点都是去掉关系数据库的关系型特性。数据之间无关系，这样就非常容易扩展。也无形之间，在架构的层面上带来了可扩展的能力。</w:t>
-      </w:r>
-    </w:p>
-    <w:p>
-      <w:pPr>
-        <w:pStyle w:val="afe"/>
-      </w:pPr>
-      <w:r>
-        <w:lastRenderedPageBreak/>
-        <w:t xml:space="preserve">2. </w:t>
-      </w:r>
-      <w:r>
-        <w:t>高性能，尤其在大数据量下，同样表现优秀。这得益于它的无关系性，数据库的结构简单。</w:t>
-      </w:r>
-    </w:p>
-    <w:p>
-      <w:pPr>
-        <w:pStyle w:val="afe"/>
-      </w:pPr>
-      <w:r>
-        <w:t xml:space="preserve">3. </w:t>
-      </w:r>
-      <w:r>
-        <w:t>灵活的数据模型，</w:t>
-      </w:r>
-      <w:r>
-        <w:t>Nosql</w:t>
-      </w:r>
-      <w:r>
-        <w:t>无需事先为要存储的数据建立字段，随时可以存储自定义的数据格式。</w:t>
+        <w:t xml:space="preserve"> Key-Value</w:t>
+      </w:r>
+      <w:r>
+        <w:t>类型</w:t>
+      </w:r>
+      <w:r>
+        <w:t>存储技术。</w:t>
       </w:r>
     </w:p>
     <w:p>
@@ -11585,177 +11895,205 @@
         <w:t>Redis</w:t>
       </w:r>
       <w:r>
-        <w:t>是各大公司通常采用的</w:t>
-      </w:r>
-      <w:r>
-        <w:t>Nosql</w:t>
-      </w:r>
-      <w:r>
-        <w:t xml:space="preserve"> Key-Value</w:t>
-      </w:r>
-      <w:r>
-        <w:t>类型</w:t>
-      </w:r>
-      <w:r>
-        <w:t>存储技术。</w:t>
-      </w:r>
-    </w:p>
-    <w:p>
-      <w:pPr>
-        <w:pStyle w:val="afe"/>
-      </w:pPr>
+        <w:t>使用</w:t>
+      </w:r>
+      <w:hyperlink r:id="rId14" w:tooltip="ANSI C" w:history="1">
+        <w:r>
+          <w:t>ANSI C</w:t>
+        </w:r>
+      </w:hyperlink>
+      <w:r>
+        <w:t>编写的</w:t>
+      </w:r>
+      <w:hyperlink r:id="rId15" w:tooltip="开源" w:history="1">
+        <w:r>
+          <w:t>开源</w:t>
+        </w:r>
+      </w:hyperlink>
+      <w:r>
+        <w:t>、支持</w:t>
+      </w:r>
+      <w:hyperlink r:id="rId16" w:tooltip="电脑网络" w:history="1">
+        <w:r>
+          <w:t>网络</w:t>
+        </w:r>
+      </w:hyperlink>
+      <w:r>
+        <w:t>、基于</w:t>
+      </w:r>
+      <w:hyperlink r:id="rId17" w:tooltip="内存" w:history="1">
+        <w:r>
+          <w:t>内存</w:t>
+        </w:r>
+      </w:hyperlink>
+      <w:r>
+        <w:t>、可选</w:t>
+      </w:r>
+      <w:hyperlink r:id="rId18" w:history="1">
+        <w:r>
+          <w:t>持久性</w:t>
+        </w:r>
+      </w:hyperlink>
+      <w:r>
+        <w:t>的</w:t>
+      </w:r>
+      <w:hyperlink r:id="rId19" w:history="1">
+        <w:r>
+          <w:t>键值对存储数据库</w:t>
+        </w:r>
+      </w:hyperlink>
+      <w:r>
+        <w:t>。从</w:t>
+      </w:r>
+      <w:r>
+        <w:t>2015</w:t>
+      </w:r>
+      <w:r>
+        <w:t>年</w:t>
+      </w:r>
+      <w:r>
+        <w:t>6</w:t>
+      </w:r>
+      <w:r>
+        <w:t>月开始，</w:t>
+      </w:r>
       <w:r>
         <w:t>Redis</w:t>
       </w:r>
       <w:r>
-        <w:t>使用</w:t>
-      </w:r>
-      <w:hyperlink r:id="rId14" w:tooltip="ANSI C" w:history="1">
-        <w:r>
-          <w:t>ANSI C</w:t>
+        <w:t>的开发由</w:t>
+      </w:r>
+      <w:hyperlink r:id="rId20" w:history="1">
+        <w:r>
+          <w:t>Redis</w:t>
+        </w:r>
+        <w:r>
+          <w:t xml:space="preserve"> Labs</w:t>
         </w:r>
       </w:hyperlink>
       <w:r>
-        <w:t>编写的</w:t>
-      </w:r>
-      <w:hyperlink r:id="rId15" w:tooltip="开源" w:history="1">
-        <w:r>
-          <w:t>开源</w:t>
+        <w:t>赞助，而</w:t>
+      </w:r>
+      <w:r>
+        <w:t>2013</w:t>
+      </w:r>
+      <w:r>
+        <w:t>年</w:t>
+      </w:r>
+      <w:r>
+        <w:t>5</w:t>
+      </w:r>
+      <w:r>
+        <w:t>月至</w:t>
+      </w:r>
+      <w:r>
+        <w:t>2015</w:t>
+      </w:r>
+      <w:r>
+        <w:t>年</w:t>
+      </w:r>
+      <w:r>
+        <w:t>6</w:t>
+      </w:r>
+      <w:r>
+        <w:t>月期间，其开发由</w:t>
+      </w:r>
+      <w:hyperlink r:id="rId21" w:tooltip="Pivotal" w:history="1">
+        <w:r>
+          <w:t>Pivotal</w:t>
         </w:r>
       </w:hyperlink>
       <w:r>
-        <w:t>、支持</w:t>
-      </w:r>
-      <w:hyperlink r:id="rId16" w:tooltip="电脑网络" w:history="1">
-        <w:r>
-          <w:t>网络</w:t>
+        <w:t>赞助。在</w:t>
+      </w:r>
+      <w:r>
+        <w:t>2013</w:t>
+      </w:r>
+      <w:r>
+        <w:t>年</w:t>
+      </w:r>
+      <w:r>
+        <w:t>5</w:t>
+      </w:r>
+      <w:r>
+        <w:t>月之前，其开发由</w:t>
+      </w:r>
+      <w:hyperlink r:id="rId22" w:tooltip="VMware" w:history="1">
+        <w:r>
+          <w:t>VMware</w:t>
         </w:r>
       </w:hyperlink>
       <w:r>
-        <w:t>、基于</w:t>
-      </w:r>
-      <w:hyperlink r:id="rId17" w:tooltip="内存" w:history="1">
-        <w:r>
-          <w:t>内存</w:t>
-        </w:r>
-      </w:hyperlink>
-      <w:r>
-        <w:t>、可选</w:t>
-      </w:r>
-      <w:hyperlink r:id="rId18" w:history="1">
-        <w:r>
-          <w:t>持久性</w:t>
-        </w:r>
-      </w:hyperlink>
-      <w:r>
-        <w:t>的</w:t>
-      </w:r>
-      <w:hyperlink r:id="rId19" w:history="1">
-        <w:r>
-          <w:t>键值对存储数据库</w:t>
-        </w:r>
-      </w:hyperlink>
-      <w:r>
-        <w:t>。从</w:t>
-      </w:r>
-      <w:r>
-        <w:t>2015</w:t>
-      </w:r>
-      <w:r>
-        <w:t>年</w:t>
-      </w:r>
-      <w:r>
-        <w:t>6</w:t>
-      </w:r>
-      <w:r>
-        <w:t>月开始，</w:t>
+        <w:t>赞助。根据月度排行网站</w:t>
+      </w:r>
+      <w:r>
+        <w:t>DB-Engines.com</w:t>
+      </w:r>
+      <w:r>
+        <w:t>的数据显示，</w:t>
       </w:r>
       <w:r>
         <w:t>Redis</w:t>
       </w:r>
       <w:r>
-        <w:t>的开发由</w:t>
-      </w:r>
-      <w:hyperlink r:id="rId20" w:history="1">
-        <w:r>
-          <w:t>Redis</w:t>
-        </w:r>
-        <w:r>
-          <w:t xml:space="preserve"> Labs</w:t>
-        </w:r>
-      </w:hyperlink>
-      <w:r>
-        <w:t>赞助，而</w:t>
-      </w:r>
-      <w:r>
-        <w:t>2013</w:t>
-      </w:r>
-      <w:r>
-        <w:t>年</w:t>
-      </w:r>
-      <w:r>
-        <w:t>5</w:t>
-      </w:r>
-      <w:r>
-        <w:t>月至</w:t>
-      </w:r>
-      <w:r>
-        <w:t>2015</w:t>
-      </w:r>
-      <w:r>
-        <w:t>年</w:t>
-      </w:r>
-      <w:r>
-        <w:t>6</w:t>
-      </w:r>
-      <w:r>
-        <w:t>月期间，其开发由</w:t>
-      </w:r>
-      <w:hyperlink r:id="rId21" w:tooltip="Pivotal" w:history="1">
-        <w:r>
-          <w:t>Pivotal</w:t>
-        </w:r>
-      </w:hyperlink>
-      <w:r>
-        <w:t>赞助。在</w:t>
-      </w:r>
-      <w:r>
-        <w:t>2013</w:t>
-      </w:r>
-      <w:r>
-        <w:t>年</w:t>
-      </w:r>
-      <w:r>
-        <w:t>5</w:t>
-      </w:r>
-      <w:r>
-        <w:t>月之前，其开发由</w:t>
-      </w:r>
-      <w:hyperlink r:id="rId22" w:tooltip="VMware" w:history="1">
-        <w:r>
-          <w:t>VMware</w:t>
-        </w:r>
-      </w:hyperlink>
-      <w:r>
-        <w:t>赞助。根据月度排行网站</w:t>
-      </w:r>
-      <w:r>
-        <w:t>DB-Engines.com</w:t>
-      </w:r>
-      <w:r>
-        <w:t>的数据显示，</w:t>
-      </w:r>
+        <w:t>是最流行的键值对存储数据库。</w:t>
+      </w:r>
+    </w:p>
+    <w:p>
+      <w:pPr>
+        <w:pStyle w:val="afe"/>
+      </w:pPr>
       <w:r>
         <w:t>Redis</w:t>
       </w:r>
       <w:r>
-        <w:t>是最流行的键值对存储数据库。</w:t>
-      </w:r>
-    </w:p>
-    <w:p>
-      <w:pPr>
-        <w:pStyle w:val="afe"/>
-      </w:pPr>
+        <w:t xml:space="preserve"> </w:t>
+      </w:r>
+      <w:r>
+        <w:t>是</w:t>
+      </w:r>
+      <w:r>
+        <w:t xml:space="preserve"> </w:t>
+      </w:r>
+      <w:r>
+        <w:t>Key</w:t>
+      </w:r>
+      <w:r>
+        <w:t>-</w:t>
+      </w:r>
+      <w:r>
+        <w:t>Value</w:t>
+      </w:r>
+      <w:r>
+        <w:t xml:space="preserve"> </w:t>
+      </w:r>
+      <w:r>
+        <w:t>缓存数据库（基于内存），它是一项介于内存式缓存技术与关系型数据库中间的技术补充，它提供了强大的客户端</w:t>
+      </w:r>
+      <w:r>
+        <w:t xml:space="preserve"> Lua</w:t>
+      </w:r>
+      <w:r>
+        <w:t>、</w:t>
+      </w:r>
+      <w:r>
+        <w:t>Php</w:t>
+      </w:r>
+      <w:r>
+        <w:t>、</w:t>
+      </w:r>
+      <w:r>
+        <w:t>Python</w:t>
+      </w:r>
+      <w:r>
+        <w:t>、</w:t>
+      </w:r>
+      <w:r>
+        <w:t xml:space="preserve">Ruby </w:t>
+      </w:r>
+      <w:r>
+        <w:t>等，</w:t>
+      </w:r>
       <w:r>
         <w:t>Redis</w:t>
       </w:r>
@@ -11763,57 +12101,6 @@
         <w:t xml:space="preserve"> </w:t>
       </w:r>
       <w:r>
-        <w:t>是</w:t>
-      </w:r>
-      <w:r>
-        <w:t xml:space="preserve"> </w:t>
-      </w:r>
-      <w:r>
-        <w:t>Key</w:t>
-      </w:r>
-      <w:r>
-        <w:t>-</w:t>
-      </w:r>
-      <w:r>
-        <w:t>Value</w:t>
-      </w:r>
-      <w:r>
-        <w:t xml:space="preserve"> </w:t>
-      </w:r>
-      <w:r>
-        <w:t>缓存数据库（基于内存），它是一项介于内存式缓存技术与关系型数据库中间的技术补充，它提供了强大的客户端</w:t>
-      </w:r>
-      <w:r>
-        <w:t xml:space="preserve"> Lua</w:t>
-      </w:r>
-      <w:r>
-        <w:t>、</w:t>
-      </w:r>
-      <w:r>
-        <w:t>Php</w:t>
-      </w:r>
-      <w:r>
-        <w:t>、</w:t>
-      </w:r>
-      <w:r>
-        <w:t>Python</w:t>
-      </w:r>
-      <w:r>
-        <w:t>、</w:t>
-      </w:r>
-      <w:r>
-        <w:t xml:space="preserve">Ruby </w:t>
-      </w:r>
-      <w:r>
-        <w:t>等，</w:t>
-      </w:r>
-      <w:r>
-        <w:t>Redis</w:t>
-      </w:r>
-      <w:r>
-        <w:t xml:space="preserve"> </w:t>
-      </w:r>
-      <w:r>
         <w:t>分为五种数据类型：</w:t>
       </w:r>
       <w:r>
@@ -11844,7 +12131,7 @@
         <w:t xml:space="preserve"> Zset(Sorted S</w:t>
       </w:r>
       <w:r>
-        <w:t>et)[3]</w:t>
+        <w:t>et)</w:t>
       </w:r>
       <w:r>
         <w:t>。</w:t>
@@ -12133,7 +12420,37 @@
         <w:t>Redis</w:t>
       </w:r>
       <w:r>
-        <w:t>作为缓存时可以设置数据缓存时间。</w:t>
+        <w:t>作为缓存时可以设置数据缓存时间</w:t>
+      </w:r>
+      <w:r>
+        <w:rPr>
+          <w:rFonts w:ascii="宋体" w:hAnsi="宋体" w:hint="eastAsia"/>
+          <w:sz w:val="21"/>
+          <w:szCs w:val="21"/>
+          <w:vertAlign w:val="superscript"/>
+        </w:rPr>
+        <w:t>[1</w:t>
+      </w:r>
+      <w:r>
+        <w:rPr>
+          <w:rFonts w:ascii="宋体" w:hAnsi="宋体"/>
+          <w:sz w:val="21"/>
+          <w:szCs w:val="21"/>
+          <w:vertAlign w:val="superscript"/>
+        </w:rPr>
+        <w:t>5</w:t>
+      </w:r>
+      <w:r>
+        <w:rPr>
+          <w:rFonts w:ascii="宋体" w:hAnsi="宋体" w:hint="eastAsia"/>
+          <w:sz w:val="21"/>
+          <w:szCs w:val="21"/>
+          <w:vertAlign w:val="superscript"/>
+        </w:rPr>
+        <w:t>]</w:t>
+      </w:r>
+      <w:r>
+        <w:t>。</w:t>
       </w:r>
       <w:r>
         <w:t>Redis</w:t>
@@ -12196,30 +12513,27 @@
         <w:t>Redis</w:t>
       </w:r>
       <w:r>
-        <w:t>支</w:t>
-      </w:r>
+        <w:t>支持诸如列表、集合或有序集合的交集、并集、查集等高级原子操作</w:t>
+      </w:r>
+      <w:r>
+        <w:t>;</w:t>
+      </w:r>
+      <w:r>
+        <w:t>同时，如果键值的类型是普通数字，</w:t>
+      </w:r>
+      <w:r>
+        <w:t>Redis</w:t>
+      </w:r>
+      <w:r>
+        <w:t>则提供自增等原子操作。</w:t>
+      </w:r>
+    </w:p>
+    <w:p>
+      <w:pPr>
+        <w:pStyle w:val="afe"/>
+      </w:pPr>
       <w:r>
         <w:lastRenderedPageBreak/>
-        <w:t>持诸如列表、集合或有序集合的交集、并集、查集等高级原子操作</w:t>
-      </w:r>
-      <w:r>
-        <w:t>;</w:t>
-      </w:r>
-      <w:r>
-        <w:t>同时，如果键值的类型是普通数字，</w:t>
-      </w:r>
-      <w:r>
-        <w:t>Redis</w:t>
-      </w:r>
-      <w:r>
-        <w:t>则提供自增等原子操作。</w:t>
-      </w:r>
-    </w:p>
-    <w:p>
-      <w:pPr>
-        <w:pStyle w:val="afe"/>
-      </w:pPr>
-      <w:r>
         <w:t>对比常做缓存的</w:t>
       </w:r>
       <w:r>
@@ -12347,7 +12661,37 @@
         <w:t>LinkedIn</w:t>
       </w:r>
       <w:r>
-        <w:t>开发的分布式消息系统，由于其分布式及高吞吐率的特点，现在被多家不同类型公司作为多种类型数据管道和消息系统使用。</w:t>
+        <w:t>开发的分布式消息系统，由于其分布式及高吞吐率的特点，现在被多家不同类型公司作为多种类型数据管道和消息系统使用</w:t>
+      </w:r>
+      <w:r>
+        <w:rPr>
+          <w:rFonts w:ascii="宋体" w:hAnsi="宋体" w:hint="eastAsia"/>
+          <w:sz w:val="21"/>
+          <w:szCs w:val="21"/>
+          <w:vertAlign w:val="superscript"/>
+        </w:rPr>
+        <w:t>[1</w:t>
+      </w:r>
+      <w:r>
+        <w:rPr>
+          <w:rFonts w:ascii="宋体" w:hAnsi="宋体"/>
+          <w:sz w:val="21"/>
+          <w:szCs w:val="21"/>
+          <w:vertAlign w:val="superscript"/>
+        </w:rPr>
+        <w:t>6</w:t>
+      </w:r>
+      <w:r>
+        <w:rPr>
+          <w:rFonts w:ascii="宋体" w:hAnsi="宋体" w:hint="eastAsia"/>
+          <w:sz w:val="21"/>
+          <w:szCs w:val="21"/>
+          <w:vertAlign w:val="superscript"/>
+        </w:rPr>
+        <w:t>]</w:t>
+      </w:r>
+      <w:r>
+        <w:t>。</w:t>
       </w:r>
       <w:r>
         <w:t xml:space="preserve"> </w:t>
@@ -12523,38 +12867,41 @@
         <w:t>服务端关键技术：包括</w:t>
       </w:r>
       <w:r>
+        <w:t>Restful</w:t>
+      </w:r>
+      <w:r>
+        <w:t xml:space="preserve"> API</w:t>
+      </w:r>
+      <w:r>
+        <w:rPr>
+          <w:rFonts w:hint="eastAsia"/>
+        </w:rPr>
+        <w:t>框架</w:t>
+      </w:r>
+      <w:r>
+        <w:t>，</w:t>
+      </w:r>
+      <w:r>
+        <w:t>RPC</w:t>
+      </w:r>
+      <w:r>
+        <w:t>远程</w:t>
+      </w:r>
+      <w:r>
+        <w:rPr>
+          <w:rFonts w:hint="eastAsia"/>
+        </w:rPr>
+        <w:t>调用</w:t>
+      </w:r>
+      <w:r>
+        <w:t>技术，开发语言</w:t>
+      </w:r>
+      <w:r>
+        <w:t>，数据持久化技术，异步</w:t>
+      </w:r>
+      <w:r>
         <w:lastRenderedPageBreak/>
-        <w:t>Restful</w:t>
-      </w:r>
-      <w:r>
-        <w:t xml:space="preserve"> API</w:t>
-      </w:r>
-      <w:r>
-        <w:rPr>
-          <w:rFonts w:hint="eastAsia"/>
-        </w:rPr>
-        <w:t>框架</w:t>
-      </w:r>
-      <w:r>
-        <w:t>，</w:t>
-      </w:r>
-      <w:r>
-        <w:t>RPC</w:t>
-      </w:r>
-      <w:r>
-        <w:t>远程</w:t>
-      </w:r>
-      <w:r>
-        <w:rPr>
-          <w:rFonts w:hint="eastAsia"/>
-        </w:rPr>
-        <w:t>调用</w:t>
-      </w:r>
-      <w:r>
-        <w:t>技术，开发语言</w:t>
-      </w:r>
-      <w:r>
-        <w:t>，数据持久化技术，异步消息队列等。并针对于业务特性，对不同的服务端开发技术的相关功能技术点进行介绍。</w:t>
+        <w:t>消息队列等。并针对于业务特性，对不同的服务端开发技术的相关功能技术点进行介绍。</w:t>
       </w:r>
     </w:p>
     <w:p>
@@ -36212,11 +36559,7 @@
         <w:t>3000</w:t>
       </w:r>
       <w:r>
-        <w:t>的请求量，</w:t>
-      </w:r>
-      <w:bookmarkStart w:id="78" w:name="_GoBack"/>
-      <w:r>
-        <w:t>峰值请求量为</w:t>
+        <w:t>的请求量，峰值请求量为</w:t>
       </w:r>
       <w:r>
         <w:t>5000</w:t>
@@ -36225,7 +36568,6 @@
         <w:t>。</w:t>
       </w:r>
     </w:p>
-    <w:bookmarkEnd w:id="78"/>
     <w:p>
       <w:pPr>
         <w:pStyle w:val="aff1"/>
@@ -36358,12 +36700,12 @@
           <w:numId w:val="8"/>
         </w:numPr>
       </w:pPr>
-      <w:bookmarkStart w:id="79" w:name="_Toc500714982"/>
+      <w:bookmarkStart w:id="78" w:name="_Toc500714982"/>
       <w:r>
         <w:lastRenderedPageBreak/>
         <w:t>总结</w:t>
       </w:r>
-      <w:bookmarkEnd w:id="79"/>
+      <w:bookmarkEnd w:id="78"/>
     </w:p>
     <w:p>
       <w:pPr>
@@ -36462,12 +36804,12 @@
       <w:pPr>
         <w:pStyle w:val="afc"/>
       </w:pPr>
-      <w:bookmarkStart w:id="80" w:name="_Toc500714983"/>
+      <w:bookmarkStart w:id="79" w:name="_Toc500714983"/>
       <w:r>
         <w:lastRenderedPageBreak/>
         <w:t>参考文献</w:t>
       </w:r>
-      <w:bookmarkEnd w:id="80"/>
+      <w:bookmarkEnd w:id="79"/>
     </w:p>
     <w:p>
       <w:pPr>
@@ -36483,67 +36825,33 @@
         <w:rPr>
           <w:kern w:val="2"/>
         </w:rPr>
-        <w:t xml:space="preserve">[1] </w:t>
-      </w:r>
-      <w:r>
-        <w:rPr>
-          <w:kern w:val="2"/>
-        </w:rPr>
-        <w:t>闫璐</w:t>
-      </w:r>
-      <w:r>
-        <w:rPr>
-          <w:kern w:val="2"/>
-        </w:rPr>
-        <w:t>.3D</w:t>
-      </w:r>
-      <w:r>
-        <w:rPr>
-          <w:kern w:val="2"/>
-        </w:rPr>
-        <w:t>云游戏平台的设计与实现</w:t>
-      </w:r>
-      <w:r>
-        <w:rPr>
-          <w:kern w:val="2"/>
-        </w:rPr>
-        <w:t>.</w:t>
-      </w:r>
-      <w:r>
-        <w:rPr>
-          <w:kern w:val="2"/>
-        </w:rPr>
-        <w:t>硕士学位论文</w:t>
-      </w:r>
-      <w:r>
-        <w:rPr>
-          <w:kern w:val="2"/>
-        </w:rPr>
-        <w:t>[D].</w:t>
-      </w:r>
-      <w:r>
-        <w:rPr>
-          <w:kern w:val="2"/>
-        </w:rPr>
-        <w:t>北京</w:t>
-      </w:r>
-      <w:r>
-        <w:rPr>
-          <w:kern w:val="2"/>
-        </w:rPr>
-        <w:t>:</w:t>
-      </w:r>
-      <w:r>
-        <w:rPr>
-          <w:kern w:val="2"/>
-        </w:rPr>
-        <w:t>北京交通大学</w:t>
-      </w:r>
-      <w:r>
-        <w:rPr>
-          <w:kern w:val="2"/>
-        </w:rPr>
-        <w:t>.2014</w:t>
+        <w:t>[</w:t>
+      </w:r>
+      <w:r>
+        <w:rPr>
+          <w:kern w:val="2"/>
+        </w:rPr>
+        <w:t>1</w:t>
+      </w:r>
+      <w:r>
+        <w:rPr>
+          <w:kern w:val="2"/>
+        </w:rPr>
+        <w:t xml:space="preserve">] </w:t>
+      </w:r>
+      <w:hyperlink r:id="rId48" w:history="1">
+        <w:r>
+          <w:rPr>
+            <w:kern w:val="2"/>
+          </w:rPr>
+          <w:t>http://blog.csdn.net/qq_31655965/article/details/71258191</w:t>
+        </w:r>
+      </w:hyperlink>
+      <w:r>
+        <w:rPr>
+          <w:kern w:val="2"/>
+        </w:rPr>
+        <w:t xml:space="preserve"> </w:t>
       </w:r>
     </w:p>
     <w:p>
@@ -36553,20 +36861,33 @@
         <w:ind w:left="420" w:hanging="420"/>
         <w:jc w:val="both"/>
         <w:rPr>
-          <w:kern w:val="2"/>
-        </w:rPr>
-      </w:pPr>
-      <w:r>
-        <w:rPr>
-          <w:kern w:val="2"/>
-        </w:rPr>
-        <w:t xml:space="preserve">[2] </w:t>
-      </w:r>
-      <w:r>
-        <w:rPr>
-          <w:kern w:val="2"/>
-        </w:rPr>
-        <w:t>廖伟桥</w:t>
+          <w:rFonts w:hint="eastAsia"/>
+          <w:kern w:val="2"/>
+        </w:rPr>
+      </w:pPr>
+      <w:r>
+        <w:rPr>
+          <w:kern w:val="2"/>
+        </w:rPr>
+        <w:t>[</w:t>
+      </w:r>
+      <w:r>
+        <w:rPr>
+          <w:kern w:val="2"/>
+        </w:rPr>
+        <w:t>2</w:t>
+      </w:r>
+      <w:r>
+        <w:rPr>
+          <w:kern w:val="2"/>
+        </w:rPr>
+        <w:t>]</w:t>
+      </w:r>
+      <w:r>
+        <w:rPr>
+          <w:kern w:val="2"/>
+        </w:rPr>
+        <w:t>李苏璇</w:t>
       </w:r>
       <w:r>
         <w:rPr>
@@ -36578,7 +36899,19 @@
         <w:rPr>
           <w:kern w:val="2"/>
         </w:rPr>
-        <w:t>分布式网页游戏服务端架构技术研究与实现</w:t>
+        <w:t>基于微服务架构的</w:t>
+      </w:r>
+      <w:r>
+        <w:rPr>
+          <w:kern w:val="2"/>
+        </w:rPr>
+        <w:t>SaaS</w:t>
+      </w:r>
+      <w:r>
+        <w:rPr>
+          <w:kern w:val="2"/>
+        </w:rPr>
+        <w:t>应用构建方法研究</w:t>
       </w:r>
       <w:r>
         <w:rPr>
@@ -36602,7 +36935,7 @@
         <w:rPr>
           <w:kern w:val="2"/>
         </w:rPr>
-        <w:t>四川</w:t>
+        <w:t>广东</w:t>
       </w:r>
       <w:r>
         <w:rPr>
@@ -36614,13 +36947,13 @@
         <w:rPr>
           <w:kern w:val="2"/>
         </w:rPr>
-        <w:t>西南交通大学</w:t>
-      </w:r>
-      <w:r>
-        <w:rPr>
-          <w:kern w:val="2"/>
-        </w:rPr>
-        <w:t>.2017</w:t>
+        <w:t>华南理工大学</w:t>
+      </w:r>
+      <w:r>
+        <w:rPr>
+          <w:kern w:val="2"/>
+        </w:rPr>
+        <w:t>.2016</w:t>
       </w:r>
     </w:p>
     <w:p>
@@ -36637,82 +36970,28 @@
         <w:rPr>
           <w:kern w:val="2"/>
         </w:rPr>
-        <w:t xml:space="preserve">[3] </w:t>
-      </w:r>
-      <w:r>
-        <w:rPr>
-          <w:kern w:val="2"/>
-        </w:rPr>
-        <w:t>李俊</w:t>
-      </w:r>
-      <w:r>
-        <w:rPr>
-          <w:kern w:val="2"/>
-        </w:rPr>
-        <w:t>.</w:t>
-      </w:r>
-      <w:r>
-        <w:rPr>
-          <w:kern w:val="2"/>
-        </w:rPr>
-        <w:t>服务</w:t>
-      </w:r>
-      <w:proofErr w:type="spellStart"/>
-      <w:r>
-        <w:rPr>
-          <w:kern w:val="2"/>
-        </w:rPr>
-        <w:t>QoS</w:t>
-      </w:r>
-      <w:proofErr w:type="spellEnd"/>
-      <w:r>
-        <w:rPr>
-          <w:kern w:val="2"/>
-        </w:rPr>
-        <w:t>多指标预测系统的设计与实现</w:t>
-      </w:r>
-      <w:r>
-        <w:rPr>
-          <w:kern w:val="2"/>
-        </w:rPr>
-        <w:t>.</w:t>
-      </w:r>
-      <w:r>
-        <w:rPr>
-          <w:kern w:val="2"/>
-        </w:rPr>
-        <w:t>硕士学位论文</w:t>
-      </w:r>
-      <w:r>
-        <w:rPr>
-          <w:kern w:val="2"/>
-        </w:rPr>
-        <w:t>[D].</w:t>
-      </w:r>
-      <w:r>
-        <w:rPr>
-          <w:kern w:val="2"/>
-        </w:rPr>
-        <w:t>北京</w:t>
-      </w:r>
-      <w:r>
-        <w:rPr>
-          <w:kern w:val="2"/>
-        </w:rPr>
-        <w:t>:</w:t>
-      </w:r>
-      <w:r>
-        <w:rPr>
-          <w:kern w:val="2"/>
-        </w:rPr>
-        <w:t>北京邮电大学</w:t>
-      </w:r>
-      <w:r>
-        <w:rPr>
-          <w:kern w:val="2"/>
-        </w:rPr>
-        <w:t>.2014</w:t>
-      </w:r>
+        <w:t>[</w:t>
+      </w:r>
+      <w:r>
+        <w:rPr>
+          <w:kern w:val="2"/>
+        </w:rPr>
+        <w:t>3</w:t>
+      </w:r>
+      <w:r>
+        <w:rPr>
+          <w:kern w:val="2"/>
+        </w:rPr>
+        <w:t xml:space="preserve">] </w:t>
+      </w:r>
+      <w:hyperlink r:id="rId49" w:history="1">
+        <w:r>
+          <w:rPr>
+            <w:kern w:val="2"/>
+          </w:rPr>
+          <w:t>http://martinfowler.com/articles/microservices.html)</w:t>
+        </w:r>
+      </w:hyperlink>
     </w:p>
     <w:p>
       <w:pPr>
@@ -36728,67 +37007,33 @@
         <w:rPr>
           <w:kern w:val="2"/>
         </w:rPr>
-        <w:t xml:space="preserve">[4] </w:t>
-      </w:r>
-      <w:r>
-        <w:rPr>
-          <w:kern w:val="2"/>
-        </w:rPr>
-        <w:t>杨金彬</w:t>
-      </w:r>
-      <w:r>
-        <w:rPr>
-          <w:kern w:val="2"/>
-        </w:rPr>
-        <w:t>.</w:t>
-      </w:r>
-      <w:r>
-        <w:rPr>
-          <w:kern w:val="2"/>
-        </w:rPr>
-        <w:t>个人云同步系统服务端的分析与实现</w:t>
-      </w:r>
-      <w:r>
-        <w:rPr>
-          <w:kern w:val="2"/>
-        </w:rPr>
-        <w:t>.</w:t>
-      </w:r>
-      <w:r>
-        <w:rPr>
-          <w:kern w:val="2"/>
-        </w:rPr>
-        <w:t>硕士学位论文</w:t>
-      </w:r>
-      <w:r>
-        <w:rPr>
-          <w:kern w:val="2"/>
-        </w:rPr>
-        <w:t>[D].</w:t>
-      </w:r>
-      <w:r>
-        <w:rPr>
-          <w:kern w:val="2"/>
-        </w:rPr>
-        <w:t>北京</w:t>
-      </w:r>
-      <w:r>
-        <w:rPr>
-          <w:kern w:val="2"/>
-        </w:rPr>
-        <w:t>:</w:t>
-      </w:r>
-      <w:r>
-        <w:rPr>
-          <w:kern w:val="2"/>
-        </w:rPr>
-        <w:t>北京邮电大学</w:t>
-      </w:r>
-      <w:r>
-        <w:rPr>
-          <w:kern w:val="2"/>
-        </w:rPr>
-        <w:t>.2012</w:t>
+        <w:t>[</w:t>
+      </w:r>
+      <w:r>
+        <w:rPr>
+          <w:kern w:val="2"/>
+        </w:rPr>
+        <w:t>4</w:t>
+      </w:r>
+      <w:r>
+        <w:rPr>
+          <w:kern w:val="2"/>
+        </w:rPr>
+        <w:t xml:space="preserve">] </w:t>
+      </w:r>
+      <w:hyperlink r:id="rId50" w:history="1">
+        <w:r>
+          <w:rPr>
+            <w:kern w:val="2"/>
+          </w:rPr>
+          <w:t>https://en.wikipedia.org/wiki/Representational_state_transfer</w:t>
+        </w:r>
+      </w:hyperlink>
+      <w:r>
+        <w:rPr>
+          <w:kern w:val="2"/>
+        </w:rPr>
+        <w:t xml:space="preserve"> </w:t>
       </w:r>
     </w:p>
     <w:p>
@@ -36805,67 +37050,33 @@
         <w:rPr>
           <w:kern w:val="2"/>
         </w:rPr>
-        <w:t xml:space="preserve">[5] </w:t>
-      </w:r>
-      <w:r>
-        <w:rPr>
-          <w:kern w:val="2"/>
-        </w:rPr>
-        <w:t>郭路易</w:t>
-      </w:r>
-      <w:r>
-        <w:rPr>
-          <w:kern w:val="2"/>
-        </w:rPr>
-        <w:t>.</w:t>
-      </w:r>
-      <w:r>
-        <w:rPr>
-          <w:kern w:val="2"/>
-        </w:rPr>
-        <w:t>基于服务端反馈的服务质量评价与推荐技术研究</w:t>
-      </w:r>
-      <w:r>
-        <w:rPr>
-          <w:kern w:val="2"/>
-        </w:rPr>
-        <w:t>.</w:t>
-      </w:r>
-      <w:r>
-        <w:rPr>
-          <w:kern w:val="2"/>
-        </w:rPr>
-        <w:t>硕士学位论文</w:t>
-      </w:r>
-      <w:r>
-        <w:rPr>
-          <w:kern w:val="2"/>
-        </w:rPr>
-        <w:t>[D].</w:t>
-      </w:r>
-      <w:r>
-        <w:rPr>
-          <w:kern w:val="2"/>
-        </w:rPr>
-        <w:t>上海</w:t>
-      </w:r>
-      <w:r>
-        <w:rPr>
-          <w:kern w:val="2"/>
-        </w:rPr>
-        <w:t>:</w:t>
-      </w:r>
-      <w:r>
-        <w:rPr>
-          <w:kern w:val="2"/>
-        </w:rPr>
-        <w:t>上海交通大学</w:t>
-      </w:r>
-      <w:r>
-        <w:rPr>
-          <w:kern w:val="2"/>
-        </w:rPr>
-        <w:t>.2008</w:t>
+        <w:t>[</w:t>
+      </w:r>
+      <w:r>
+        <w:rPr>
+          <w:kern w:val="2"/>
+        </w:rPr>
+        <w:t>5</w:t>
+      </w:r>
+      <w:r>
+        <w:rPr>
+          <w:kern w:val="2"/>
+        </w:rPr>
+        <w:t xml:space="preserve">] </w:t>
+      </w:r>
+      <w:hyperlink r:id="rId51" w:history="1">
+        <w:r>
+          <w:rPr>
+            <w:kern w:val="2"/>
+          </w:rPr>
+          <w:t>http://www.ics.uci.edu/~fielding/pubs/dissertation/top.htm</w:t>
+        </w:r>
+      </w:hyperlink>
+      <w:r>
+        <w:rPr>
+          <w:kern w:val="2"/>
+        </w:rPr>
+        <w:t xml:space="preserve"> </w:t>
       </w:r>
     </w:p>
     <w:p>
@@ -36882,67 +37093,33 @@
         <w:rPr>
           <w:kern w:val="2"/>
         </w:rPr>
-        <w:t xml:space="preserve">[6] </w:t>
-      </w:r>
-      <w:r>
-        <w:rPr>
-          <w:kern w:val="2"/>
-        </w:rPr>
-        <w:t>林征</w:t>
-      </w:r>
-      <w:r>
-        <w:rPr>
-          <w:kern w:val="2"/>
-        </w:rPr>
-        <w:t>.</w:t>
-      </w:r>
-      <w:r>
-        <w:rPr>
-          <w:kern w:val="2"/>
-        </w:rPr>
-        <w:t>基于面向服务架构的系统集成技术研究</w:t>
-      </w:r>
-      <w:r>
-        <w:rPr>
-          <w:kern w:val="2"/>
-        </w:rPr>
-        <w:t>.</w:t>
-      </w:r>
-      <w:r>
-        <w:rPr>
-          <w:kern w:val="2"/>
-        </w:rPr>
-        <w:t>硕士学位论文</w:t>
-      </w:r>
-      <w:r>
-        <w:rPr>
-          <w:kern w:val="2"/>
-        </w:rPr>
-        <w:t>[D].</w:t>
-      </w:r>
-      <w:r>
-        <w:rPr>
-          <w:kern w:val="2"/>
-        </w:rPr>
-        <w:t>上海</w:t>
-      </w:r>
-      <w:r>
-        <w:rPr>
-          <w:kern w:val="2"/>
-        </w:rPr>
-        <w:t>:</w:t>
-      </w:r>
-      <w:r>
-        <w:rPr>
-          <w:kern w:val="2"/>
-        </w:rPr>
-        <w:t>上海交通大学</w:t>
-      </w:r>
-      <w:r>
-        <w:rPr>
-          <w:kern w:val="2"/>
-        </w:rPr>
-        <w:t>.2008</w:t>
+        <w:t>[</w:t>
+      </w:r>
+      <w:r>
+        <w:rPr>
+          <w:kern w:val="2"/>
+        </w:rPr>
+        <w:t>6</w:t>
+      </w:r>
+      <w:r>
+        <w:rPr>
+          <w:kern w:val="2"/>
+        </w:rPr>
+        <w:t xml:space="preserve">] </w:t>
+      </w:r>
+      <w:hyperlink r:id="rId52" w:history="1">
+        <w:r>
+          <w:rPr>
+            <w:kern w:val="2"/>
+          </w:rPr>
+          <w:t>http://www.ruanyifeng.com/blog/2011/09/restful.html</w:t>
+        </w:r>
+      </w:hyperlink>
+      <w:r>
+        <w:rPr>
+          <w:kern w:val="2"/>
+        </w:rPr>
+        <w:t xml:space="preserve"> </w:t>
       </w:r>
     </w:p>
     <w:p>
@@ -36959,79 +37136,33 @@
         <w:rPr>
           <w:kern w:val="2"/>
         </w:rPr>
-        <w:t xml:space="preserve">[7] </w:t>
-      </w:r>
-      <w:r>
-        <w:rPr>
-          <w:kern w:val="2"/>
-        </w:rPr>
-        <w:t>李苏璇</w:t>
-      </w:r>
-      <w:r>
-        <w:rPr>
-          <w:kern w:val="2"/>
-        </w:rPr>
-        <w:t>.</w:t>
-      </w:r>
-      <w:r>
-        <w:rPr>
-          <w:kern w:val="2"/>
-        </w:rPr>
-        <w:t>基于微服务架构的</w:t>
-      </w:r>
-      <w:r>
-        <w:rPr>
-          <w:kern w:val="2"/>
-        </w:rPr>
-        <w:t>SaaS</w:t>
-      </w:r>
-      <w:r>
-        <w:rPr>
-          <w:kern w:val="2"/>
-        </w:rPr>
-        <w:t>应用构建方法研究</w:t>
-      </w:r>
-      <w:r>
-        <w:rPr>
-          <w:kern w:val="2"/>
-        </w:rPr>
-        <w:t>.</w:t>
-      </w:r>
-      <w:r>
-        <w:rPr>
-          <w:kern w:val="2"/>
-        </w:rPr>
-        <w:t>硕士学位论文</w:t>
-      </w:r>
-      <w:r>
-        <w:rPr>
-          <w:kern w:val="2"/>
-        </w:rPr>
-        <w:t>[D].</w:t>
-      </w:r>
-      <w:r>
-        <w:rPr>
-          <w:kern w:val="2"/>
-        </w:rPr>
-        <w:t>广东</w:t>
-      </w:r>
-      <w:r>
-        <w:rPr>
-          <w:kern w:val="2"/>
-        </w:rPr>
-        <w:t>:</w:t>
-      </w:r>
-      <w:r>
-        <w:rPr>
-          <w:kern w:val="2"/>
-        </w:rPr>
-        <w:t>华南理工大学</w:t>
-      </w:r>
-      <w:r>
-        <w:rPr>
-          <w:kern w:val="2"/>
-        </w:rPr>
-        <w:t>.2016</w:t>
+        <w:t>[</w:t>
+      </w:r>
+      <w:r>
+        <w:rPr>
+          <w:kern w:val="2"/>
+        </w:rPr>
+        <w:t>7</w:t>
+      </w:r>
+      <w:r>
+        <w:rPr>
+          <w:kern w:val="2"/>
+        </w:rPr>
+        <w:t xml:space="preserve">] </w:t>
+      </w:r>
+      <w:hyperlink r:id="rId53" w:history="1">
+        <w:r>
+          <w:rPr>
+            <w:kern w:val="2"/>
+          </w:rPr>
+          <w:t>http://www.ruanyifeng.com/blog/2014/05/restful_api.html</w:t>
+        </w:r>
+      </w:hyperlink>
+      <w:r>
+        <w:rPr>
+          <w:kern w:val="2"/>
+        </w:rPr>
+        <w:t xml:space="preserve"> </w:t>
       </w:r>
     </w:p>
     <w:p>
@@ -37048,91 +37179,33 @@
         <w:rPr>
           <w:kern w:val="2"/>
         </w:rPr>
-        <w:t xml:space="preserve">[8] </w:t>
-      </w:r>
-      <w:r>
-        <w:rPr>
-          <w:kern w:val="2"/>
-        </w:rPr>
-        <w:t>刘晓光</w:t>
-      </w:r>
-      <w:r>
-        <w:rPr>
-          <w:kern w:val="2"/>
-        </w:rPr>
-        <w:t>.</w:t>
-      </w:r>
-      <w:r>
-        <w:rPr>
-          <w:kern w:val="2"/>
-        </w:rPr>
-        <w:t>基于</w:t>
-      </w:r>
-      <w:r>
-        <w:rPr>
-          <w:kern w:val="2"/>
-        </w:rPr>
-        <w:t>MySQL</w:t>
-      </w:r>
-      <w:r>
-        <w:rPr>
-          <w:kern w:val="2"/>
-        </w:rPr>
-        <w:t>的分布式</w:t>
-      </w:r>
-      <w:r>
-        <w:rPr>
-          <w:kern w:val="2"/>
-        </w:rPr>
-        <w:t>SQL</w:t>
-      </w:r>
-      <w:r>
-        <w:rPr>
-          <w:kern w:val="2"/>
-        </w:rPr>
-        <w:t>数据库的设计与实现</w:t>
-      </w:r>
-      <w:r>
-        <w:rPr>
-          <w:kern w:val="2"/>
-        </w:rPr>
-        <w:t>.</w:t>
-      </w:r>
-      <w:r>
-        <w:rPr>
-          <w:kern w:val="2"/>
-        </w:rPr>
-        <w:t>硕士学位论文</w:t>
-      </w:r>
-      <w:r>
-        <w:rPr>
-          <w:kern w:val="2"/>
-        </w:rPr>
-        <w:t>[D].</w:t>
-      </w:r>
-      <w:r>
-        <w:rPr>
-          <w:kern w:val="2"/>
-        </w:rPr>
-        <w:t>北京</w:t>
-      </w:r>
-      <w:r>
-        <w:rPr>
-          <w:kern w:val="2"/>
-        </w:rPr>
-        <w:t>:</w:t>
-      </w:r>
-      <w:r>
-        <w:rPr>
-          <w:kern w:val="2"/>
-        </w:rPr>
-        <w:t>中国科学院大学</w:t>
-      </w:r>
-      <w:r>
-        <w:rPr>
-          <w:kern w:val="2"/>
-        </w:rPr>
-        <w:t>.2016</w:t>
+        <w:t>[</w:t>
+      </w:r>
+      <w:r>
+        <w:rPr>
+          <w:kern w:val="2"/>
+        </w:rPr>
+        <w:t>8</w:t>
+      </w:r>
+      <w:r>
+        <w:rPr>
+          <w:kern w:val="2"/>
+        </w:rPr>
+        <w:t xml:space="preserve">] </w:t>
+      </w:r>
+      <w:hyperlink r:id="rId54" w:history="1">
+        <w:r>
+          <w:rPr>
+            <w:kern w:val="2"/>
+          </w:rPr>
+          <w:t>http://blog.csdn.net/mindfloating/article/details/39474123/</w:t>
+        </w:r>
+      </w:hyperlink>
+      <w:r>
+        <w:rPr>
+          <w:kern w:val="2"/>
+        </w:rPr>
+        <w:t xml:space="preserve"> </w:t>
       </w:r>
     </w:p>
     <w:p>
@@ -37149,91 +37222,33 @@
         <w:rPr>
           <w:kern w:val="2"/>
         </w:rPr>
-        <w:t xml:space="preserve">[9] </w:t>
-      </w:r>
-      <w:r>
-        <w:rPr>
-          <w:kern w:val="2"/>
-        </w:rPr>
-        <w:t>刘晓光</w:t>
-      </w:r>
-      <w:r>
-        <w:rPr>
-          <w:kern w:val="2"/>
-        </w:rPr>
-        <w:t>.</w:t>
-      </w:r>
-      <w:r>
-        <w:rPr>
-          <w:kern w:val="2"/>
-        </w:rPr>
-        <w:t>基于</w:t>
-      </w:r>
-      <w:r>
-        <w:rPr>
-          <w:kern w:val="2"/>
-        </w:rPr>
-        <w:t>MySQL</w:t>
-      </w:r>
-      <w:r>
-        <w:rPr>
-          <w:kern w:val="2"/>
-        </w:rPr>
-        <w:t>的分布式</w:t>
-      </w:r>
-      <w:r>
-        <w:rPr>
-          <w:kern w:val="2"/>
-        </w:rPr>
-        <w:t>SQL</w:t>
-      </w:r>
-      <w:r>
-        <w:rPr>
-          <w:kern w:val="2"/>
-        </w:rPr>
-        <w:t>数据库的设计与实现</w:t>
-      </w:r>
-      <w:r>
-        <w:rPr>
-          <w:kern w:val="2"/>
-        </w:rPr>
-        <w:t>.</w:t>
-      </w:r>
-      <w:r>
-        <w:rPr>
-          <w:kern w:val="2"/>
-        </w:rPr>
-        <w:t>硕士学位论文</w:t>
-      </w:r>
-      <w:r>
-        <w:rPr>
-          <w:kern w:val="2"/>
-        </w:rPr>
-        <w:t>[D].</w:t>
-      </w:r>
-      <w:r>
-        <w:rPr>
-          <w:kern w:val="2"/>
-        </w:rPr>
-        <w:t>北京</w:t>
-      </w:r>
-      <w:r>
-        <w:rPr>
-          <w:kern w:val="2"/>
-        </w:rPr>
-        <w:t>:</w:t>
-      </w:r>
-      <w:r>
-        <w:rPr>
-          <w:kern w:val="2"/>
-        </w:rPr>
-        <w:t>中国科学院大学</w:t>
-      </w:r>
-      <w:r>
-        <w:rPr>
-          <w:kern w:val="2"/>
-        </w:rPr>
-        <w:t>.2016</w:t>
+        <w:t>[</w:t>
+      </w:r>
+      <w:r>
+        <w:rPr>
+          <w:kern w:val="2"/>
+        </w:rPr>
+        <w:t>9</w:t>
+      </w:r>
+      <w:r>
+        <w:rPr>
+          <w:kern w:val="2"/>
+        </w:rPr>
+        <w:t xml:space="preserve">] </w:t>
+      </w:r>
+      <w:hyperlink r:id="rId55" w:history="1">
+        <w:r>
+          <w:rPr>
+            <w:kern w:val="2"/>
+          </w:rPr>
+          <w:t>https://www.w3cschool.cn/architectroad/architectroad-rpc-framework.html</w:t>
+        </w:r>
+      </w:hyperlink>
+      <w:r>
+        <w:rPr>
+          <w:kern w:val="2"/>
+        </w:rPr>
+        <w:t xml:space="preserve"> </w:t>
       </w:r>
     </w:p>
     <w:p>
@@ -37250,79 +37265,33 @@
         <w:rPr>
           <w:kern w:val="2"/>
         </w:rPr>
-        <w:t xml:space="preserve">[10] </w:t>
-      </w:r>
-      <w:r>
-        <w:rPr>
-          <w:kern w:val="2"/>
-        </w:rPr>
-        <w:t>朱红</w:t>
-      </w:r>
-      <w:r>
-        <w:rPr>
-          <w:kern w:val="2"/>
-        </w:rPr>
-        <w:t>.</w:t>
-      </w:r>
-      <w:r>
-        <w:rPr>
-          <w:kern w:val="2"/>
-        </w:rPr>
-        <w:t>基于</w:t>
-      </w:r>
-      <w:r>
-        <w:rPr>
-          <w:kern w:val="2"/>
-        </w:rPr>
-        <w:t>MySQL</w:t>
-      </w:r>
-      <w:r>
-        <w:rPr>
-          <w:kern w:val="2"/>
-        </w:rPr>
-        <w:t>集群实现的高性能数据库架构设计</w:t>
-      </w:r>
-      <w:r>
-        <w:rPr>
-          <w:kern w:val="2"/>
-        </w:rPr>
-        <w:t>.</w:t>
-      </w:r>
-      <w:r>
-        <w:rPr>
-          <w:kern w:val="2"/>
-        </w:rPr>
-        <w:t>硕士学位论文</w:t>
-      </w:r>
-      <w:r>
-        <w:rPr>
-          <w:kern w:val="2"/>
-        </w:rPr>
-        <w:t>[D].</w:t>
-      </w:r>
-      <w:r>
-        <w:rPr>
-          <w:kern w:val="2"/>
-        </w:rPr>
-        <w:t>北京</w:t>
-      </w:r>
-      <w:r>
-        <w:rPr>
-          <w:kern w:val="2"/>
-        </w:rPr>
-        <w:t>:</w:t>
-      </w:r>
-      <w:r>
-        <w:rPr>
-          <w:kern w:val="2"/>
-        </w:rPr>
-        <w:t>中国科学院大学</w:t>
-      </w:r>
-      <w:r>
-        <w:rPr>
-          <w:kern w:val="2"/>
-        </w:rPr>
-        <w:t>.2016</w:t>
+        <w:t>[</w:t>
+      </w:r>
+      <w:r>
+        <w:rPr>
+          <w:kern w:val="2"/>
+        </w:rPr>
+        <w:t>10</w:t>
+      </w:r>
+      <w:r>
+        <w:rPr>
+          <w:kern w:val="2"/>
+        </w:rPr>
+        <w:t xml:space="preserve">] </w:t>
+      </w:r>
+      <w:hyperlink r:id="rId56" w:history="1">
+        <w:r>
+          <w:rPr>
+            <w:kern w:val="2"/>
+          </w:rPr>
+          <w:t>https://github.com/apache/thrift</w:t>
+        </w:r>
+      </w:hyperlink>
+      <w:r>
+        <w:rPr>
+          <w:kern w:val="2"/>
+        </w:rPr>
+        <w:t xml:space="preserve"> </w:t>
       </w:r>
     </w:p>
     <w:p>
@@ -37339,81 +37308,33 @@
         <w:rPr>
           <w:kern w:val="2"/>
         </w:rPr>
-        <w:t xml:space="preserve">[11] </w:t>
-      </w:r>
-      <w:r>
-        <w:rPr>
-          <w:kern w:val="2"/>
-        </w:rPr>
-        <w:t>曾泉匀</w:t>
-      </w:r>
-      <w:r>
-        <w:rPr>
-          <w:kern w:val="2"/>
-        </w:rPr>
-        <w:t>.</w:t>
-      </w:r>
-      <w:r>
-        <w:rPr>
-          <w:kern w:val="2"/>
-        </w:rPr>
-        <w:t>基于</w:t>
-      </w:r>
-      <w:proofErr w:type="spellStart"/>
-      <w:r>
-        <w:rPr>
-          <w:kern w:val="2"/>
-        </w:rPr>
-        <w:t>Redis</w:t>
-      </w:r>
-      <w:proofErr w:type="spellEnd"/>
-      <w:r>
-        <w:rPr>
-          <w:kern w:val="2"/>
-        </w:rPr>
-        <w:t>的分布式消息服务的设计与实现</w:t>
-      </w:r>
-      <w:r>
-        <w:rPr>
-          <w:kern w:val="2"/>
-        </w:rPr>
-        <w:t>.</w:t>
-      </w:r>
-      <w:r>
-        <w:rPr>
-          <w:kern w:val="2"/>
-        </w:rPr>
-        <w:t>硕士学位论文</w:t>
-      </w:r>
-      <w:r>
-        <w:rPr>
-          <w:kern w:val="2"/>
-        </w:rPr>
-        <w:t>[D].</w:t>
-      </w:r>
-      <w:r>
-        <w:rPr>
-          <w:kern w:val="2"/>
-        </w:rPr>
-        <w:t>北京</w:t>
-      </w:r>
-      <w:r>
-        <w:rPr>
-          <w:kern w:val="2"/>
-        </w:rPr>
-        <w:t>:</w:t>
-      </w:r>
-      <w:r>
-        <w:rPr>
-          <w:kern w:val="2"/>
-        </w:rPr>
-        <w:t>北京邮电大学</w:t>
-      </w:r>
-      <w:r>
-        <w:rPr>
-          <w:kern w:val="2"/>
-        </w:rPr>
-        <w:t>.2014</w:t>
+        <w:t>[</w:t>
+      </w:r>
+      <w:r>
+        <w:rPr>
+          <w:kern w:val="2"/>
+        </w:rPr>
+        <w:t>11</w:t>
+      </w:r>
+      <w:r>
+        <w:rPr>
+          <w:kern w:val="2"/>
+        </w:rPr>
+        <w:t xml:space="preserve">] </w:t>
+      </w:r>
+      <w:hyperlink r:id="rId57" w:history="1">
+        <w:r>
+          <w:rPr>
+            <w:kern w:val="2"/>
+          </w:rPr>
+          <w:t>https://zh.wikipedia.org/zh-cn/Python</w:t>
+        </w:r>
+      </w:hyperlink>
+      <w:r>
+        <w:rPr>
+          <w:kern w:val="2"/>
+        </w:rPr>
+        <w:t xml:space="preserve">  </w:t>
       </w:r>
     </w:p>
     <w:p>
@@ -37432,109 +37353,19 @@
         </w:rPr>
         <w:t xml:space="preserve">[12] </w:t>
       </w:r>
-      <w:r>
-        <w:rPr>
-          <w:kern w:val="2"/>
-        </w:rPr>
-        <w:t>刘兴邦</w:t>
-      </w:r>
-      <w:r>
-        <w:rPr>
-          <w:kern w:val="2"/>
-        </w:rPr>
-        <w:t xml:space="preserve">. </w:t>
-      </w:r>
-      <w:r>
-        <w:rPr>
-          <w:kern w:val="2"/>
-        </w:rPr>
-        <w:t>基于</w:t>
-      </w:r>
-      <w:r>
-        <w:rPr>
-          <w:kern w:val="2"/>
-        </w:rPr>
-        <w:t>Restful</w:t>
-      </w:r>
-      <w:r>
-        <w:rPr>
-          <w:kern w:val="2"/>
-        </w:rPr>
-        <w:t>和</w:t>
-      </w:r>
-      <w:proofErr w:type="spellStart"/>
-      <w:r>
-        <w:rPr>
-          <w:kern w:val="2"/>
-        </w:rPr>
-        <w:t>Androi</w:t>
-      </w:r>
-      <w:proofErr w:type="spellEnd"/>
-      <w:r>
-        <w:rPr>
-          <w:kern w:val="2"/>
-        </w:rPr>
-        <w:t>_</w:t>
-      </w:r>
-      <w:r>
-        <w:rPr>
-          <w:kern w:val="2"/>
-        </w:rPr>
-        <w:t>省略</w:t>
-      </w:r>
-      <w:r>
-        <w:rPr>
-          <w:kern w:val="2"/>
-        </w:rPr>
-        <w:t>_</w:t>
-      </w:r>
-      <w:r>
-        <w:rPr>
-          <w:kern w:val="2"/>
-        </w:rPr>
-        <w:t>的途家网房源管理系统的设计与实现</w:t>
-      </w:r>
-      <w:r>
-        <w:rPr>
-          <w:kern w:val="2"/>
-        </w:rPr>
-        <w:t>.</w:t>
-      </w:r>
-      <w:r>
-        <w:rPr>
-          <w:kern w:val="2"/>
-        </w:rPr>
-        <w:t>硕士学位论文</w:t>
-      </w:r>
-      <w:r>
-        <w:rPr>
-          <w:kern w:val="2"/>
-        </w:rPr>
-        <w:t>[D].</w:t>
-      </w:r>
-      <w:r>
-        <w:rPr>
-          <w:kern w:val="2"/>
-        </w:rPr>
-        <w:t>北京</w:t>
-      </w:r>
-      <w:r>
-        <w:rPr>
-          <w:kern w:val="2"/>
-        </w:rPr>
-        <w:t>:</w:t>
-      </w:r>
-      <w:r>
-        <w:rPr>
-          <w:kern w:val="2"/>
-        </w:rPr>
-        <w:t>北京交通大学</w:t>
-      </w:r>
-      <w:r>
-        <w:rPr>
-          <w:kern w:val="2"/>
-        </w:rPr>
-        <w:t>.2015</w:t>
+      <w:hyperlink r:id="rId58" w:history="1">
+        <w:r>
+          <w:rPr>
+            <w:kern w:val="2"/>
+          </w:rPr>
+          <w:t>http://docs.jinkan.org/docs/flask/</w:t>
+        </w:r>
+      </w:hyperlink>
+      <w:r>
+        <w:rPr>
+          <w:kern w:val="2"/>
+        </w:rPr>
+        <w:t xml:space="preserve"> </w:t>
       </w:r>
     </w:p>
     <w:p>
@@ -37551,81 +37382,33 @@
         <w:rPr>
           <w:kern w:val="2"/>
         </w:rPr>
-        <w:t xml:space="preserve">[12] </w:t>
-      </w:r>
-      <w:r>
-        <w:rPr>
-          <w:kern w:val="2"/>
-        </w:rPr>
-        <w:t>庄鹏</w:t>
-      </w:r>
-      <w:r>
-        <w:rPr>
-          <w:kern w:val="2"/>
-        </w:rPr>
-        <w:t>.</w:t>
-      </w:r>
-      <w:r>
-        <w:rPr>
-          <w:kern w:val="2"/>
-        </w:rPr>
-        <w:t>基于</w:t>
-      </w:r>
-      <w:proofErr w:type="spellStart"/>
-      <w:r>
-        <w:rPr>
-          <w:kern w:val="2"/>
-        </w:rPr>
-        <w:t>ZooKeeper</w:t>
-      </w:r>
-      <w:proofErr w:type="spellEnd"/>
-      <w:r>
-        <w:rPr>
-          <w:kern w:val="2"/>
-        </w:rPr>
-        <w:t>的分布式服务中间件设计与实现</w:t>
-      </w:r>
-      <w:r>
-        <w:rPr>
-          <w:kern w:val="2"/>
-        </w:rPr>
-        <w:t>.</w:t>
-      </w:r>
-      <w:r>
-        <w:rPr>
-          <w:kern w:val="2"/>
-        </w:rPr>
-        <w:t>硕士学位论文</w:t>
-      </w:r>
-      <w:r>
-        <w:rPr>
-          <w:kern w:val="2"/>
-        </w:rPr>
-        <w:t>[D].</w:t>
-      </w:r>
-      <w:r>
-        <w:rPr>
-          <w:kern w:val="2"/>
-        </w:rPr>
-        <w:t>广东</w:t>
-      </w:r>
-      <w:r>
-        <w:rPr>
-          <w:kern w:val="2"/>
-        </w:rPr>
-        <w:t>:</w:t>
-      </w:r>
-      <w:r>
-        <w:rPr>
-          <w:kern w:val="2"/>
-        </w:rPr>
-        <w:t>深圳大学</w:t>
-      </w:r>
-      <w:r>
-        <w:rPr>
-          <w:kern w:val="2"/>
-        </w:rPr>
-        <w:t>.2015</w:t>
+        <w:t>[</w:t>
+      </w:r>
+      <w:r>
+        <w:rPr>
+          <w:kern w:val="2"/>
+        </w:rPr>
+        <w:t>13</w:t>
+      </w:r>
+      <w:r>
+        <w:rPr>
+          <w:kern w:val="2"/>
+        </w:rPr>
+        <w:t xml:space="preserve">] </w:t>
+      </w:r>
+      <w:hyperlink r:id="rId59" w:history="1">
+        <w:r>
+          <w:rPr>
+            <w:kern w:val="2"/>
+          </w:rPr>
+          <w:t>https://zh.wikipedia.org/zh-cn/NoSQL</w:t>
+        </w:r>
+      </w:hyperlink>
+      <w:r>
+        <w:rPr>
+          <w:kern w:val="2"/>
+        </w:rPr>
+        <w:t xml:space="preserve"> </w:t>
       </w:r>
     </w:p>
     <w:p>
@@ -37642,67 +37425,33 @@
         <w:rPr>
           <w:kern w:val="2"/>
         </w:rPr>
-        <w:t xml:space="preserve">[13] </w:t>
-      </w:r>
-      <w:r>
-        <w:rPr>
-          <w:kern w:val="2"/>
-        </w:rPr>
-        <w:t>宁维宇</w:t>
-      </w:r>
-      <w:r>
-        <w:rPr>
-          <w:kern w:val="2"/>
-        </w:rPr>
-        <w:t>.</w:t>
-      </w:r>
-      <w:r>
-        <w:rPr>
-          <w:kern w:val="2"/>
-        </w:rPr>
-        <w:t>面向服务的未来互联网服务迁移策略的研究</w:t>
-      </w:r>
-      <w:r>
-        <w:rPr>
-          <w:kern w:val="2"/>
-        </w:rPr>
-        <w:t>.</w:t>
-      </w:r>
-      <w:r>
-        <w:rPr>
-          <w:kern w:val="2"/>
-        </w:rPr>
-        <w:t>硕士学位论文</w:t>
-      </w:r>
-      <w:r>
-        <w:rPr>
-          <w:kern w:val="2"/>
-        </w:rPr>
-        <w:t>[D].</w:t>
-      </w:r>
-      <w:r>
-        <w:rPr>
-          <w:kern w:val="2"/>
-        </w:rPr>
-        <w:t>北京</w:t>
-      </w:r>
-      <w:r>
-        <w:rPr>
-          <w:kern w:val="2"/>
-        </w:rPr>
-        <w:t>:</w:t>
-      </w:r>
-      <w:r>
-        <w:rPr>
-          <w:kern w:val="2"/>
-        </w:rPr>
-        <w:t>北京邮电大学</w:t>
-      </w:r>
-      <w:r>
-        <w:rPr>
-          <w:kern w:val="2"/>
-        </w:rPr>
-        <w:t>.2013</w:t>
+        <w:t>[</w:t>
+      </w:r>
+      <w:r>
+        <w:rPr>
+          <w:kern w:val="2"/>
+        </w:rPr>
+        <w:t>14</w:t>
+      </w:r>
+      <w:r>
+        <w:rPr>
+          <w:kern w:val="2"/>
+        </w:rPr>
+        <w:t xml:space="preserve">] </w:t>
+      </w:r>
+      <w:hyperlink r:id="rId60" w:history="1">
+        <w:r>
+          <w:rPr>
+            <w:kern w:val="2"/>
+          </w:rPr>
+          <w:t>http://www.cnblogs.com/lina1006/archive/2011/04/29/2032894.html</w:t>
+        </w:r>
+      </w:hyperlink>
+      <w:r>
+        <w:rPr>
+          <w:kern w:val="2"/>
+        </w:rPr>
+        <w:t xml:space="preserve"> </w:t>
       </w:r>
     </w:p>
     <w:p>
@@ -37719,67 +37468,33 @@
         <w:rPr>
           <w:kern w:val="2"/>
         </w:rPr>
-        <w:t xml:space="preserve">[14] </w:t>
-      </w:r>
-      <w:r>
-        <w:rPr>
-          <w:kern w:val="2"/>
-        </w:rPr>
-        <w:t>项凯</w:t>
-      </w:r>
-      <w:r>
-        <w:rPr>
-          <w:kern w:val="2"/>
-        </w:rPr>
-        <w:t>.</w:t>
-      </w:r>
-      <w:r>
-        <w:rPr>
-          <w:kern w:val="2"/>
-        </w:rPr>
-        <w:t>面向海量高并发数据库中间件的研究与应用</w:t>
-      </w:r>
-      <w:r>
-        <w:rPr>
-          <w:kern w:val="2"/>
-        </w:rPr>
-        <w:t>.</w:t>
-      </w:r>
-      <w:r>
-        <w:rPr>
-          <w:kern w:val="2"/>
-        </w:rPr>
-        <w:t>硕士学位论文</w:t>
-      </w:r>
-      <w:r>
-        <w:rPr>
-          <w:kern w:val="2"/>
-        </w:rPr>
-        <w:t>[D].</w:t>
-      </w:r>
-      <w:r>
-        <w:rPr>
-          <w:kern w:val="2"/>
-        </w:rPr>
-        <w:t>上海</w:t>
-      </w:r>
-      <w:r>
-        <w:rPr>
-          <w:kern w:val="2"/>
-        </w:rPr>
-        <w:t>:</w:t>
-      </w:r>
-      <w:r>
-        <w:rPr>
-          <w:kern w:val="2"/>
-        </w:rPr>
-        <w:t>上海交通大学</w:t>
-      </w:r>
-      <w:r>
-        <w:rPr>
-          <w:kern w:val="2"/>
-        </w:rPr>
-        <w:t>.2015</w:t>
+        <w:t>[</w:t>
+      </w:r>
+      <w:r>
+        <w:rPr>
+          <w:kern w:val="2"/>
+        </w:rPr>
+        <w:t>15</w:t>
+      </w:r>
+      <w:r>
+        <w:rPr>
+          <w:kern w:val="2"/>
+        </w:rPr>
+        <w:t xml:space="preserve">] </w:t>
+      </w:r>
+      <w:hyperlink r:id="rId61" w:history="1">
+        <w:r>
+          <w:rPr>
+            <w:kern w:val="2"/>
+          </w:rPr>
+          <w:t>http://blog.nosqlfan.com/html/1087.html</w:t>
+        </w:r>
+      </w:hyperlink>
+      <w:r>
+        <w:rPr>
+          <w:kern w:val="2"/>
+        </w:rPr>
+        <w:t xml:space="preserve"> </w:t>
       </w:r>
     </w:p>
     <w:p>
@@ -37789,81 +37504,41 @@
         <w:ind w:left="420" w:hanging="420"/>
         <w:jc w:val="both"/>
         <w:rPr>
-          <w:kern w:val="2"/>
-        </w:rPr>
-      </w:pPr>
-      <w:r>
-        <w:rPr>
-          <w:kern w:val="2"/>
-        </w:rPr>
-        <w:t xml:space="preserve">[15] </w:t>
-      </w:r>
-      <w:r>
-        <w:rPr>
-          <w:kern w:val="2"/>
-        </w:rPr>
-        <w:t>开金宇</w:t>
-      </w:r>
-      <w:r>
-        <w:rPr>
-          <w:kern w:val="2"/>
-        </w:rPr>
-        <w:t>.</w:t>
-      </w:r>
-      <w:r>
-        <w:rPr>
-          <w:kern w:val="2"/>
-        </w:rPr>
-        <w:t>面向可靠性的微服务系统自适应调整技术研究</w:t>
-      </w:r>
-      <w:r>
-        <w:rPr>
-          <w:kern w:val="2"/>
-        </w:rPr>
-        <w:t>.</w:t>
-      </w:r>
-      <w:r>
-        <w:rPr>
-          <w:kern w:val="2"/>
-        </w:rPr>
-        <w:t>博士学位论文</w:t>
-      </w:r>
-      <w:r>
-        <w:rPr>
-          <w:kern w:val="2"/>
-        </w:rPr>
-        <w:t>[D].</w:t>
-      </w:r>
-      <w:r>
-        <w:rPr>
-          <w:kern w:val="2"/>
-        </w:rPr>
-        <w:t>上</w:t>
-      </w:r>
-      <w:r>
-        <w:rPr>
-          <w:kern w:val="2"/>
-        </w:rPr>
-        <w:lastRenderedPageBreak/>
-        <w:t>海</w:t>
-      </w:r>
-      <w:r>
-        <w:rPr>
-          <w:kern w:val="2"/>
-        </w:rPr>
-        <w:t>:</w:t>
-      </w:r>
-      <w:r>
-        <w:rPr>
-          <w:kern w:val="2"/>
-        </w:rPr>
-        <w:t>上海大学</w:t>
-      </w:r>
-      <w:r>
-        <w:rPr>
-          <w:kern w:val="2"/>
-        </w:rPr>
-        <w:t>.2016</w:t>
+          <w:rFonts w:hint="eastAsia"/>
+          <w:kern w:val="2"/>
+        </w:rPr>
+      </w:pPr>
+      <w:r>
+        <w:rPr>
+          <w:kern w:val="2"/>
+        </w:rPr>
+        <w:t>[</w:t>
+      </w:r>
+      <w:r>
+        <w:rPr>
+          <w:kern w:val="2"/>
+        </w:rPr>
+        <w:t>16</w:t>
+      </w:r>
+      <w:r>
+        <w:rPr>
+          <w:kern w:val="2"/>
+        </w:rPr>
+        <w:t>]</w:t>
+      </w:r>
+      <w:hyperlink r:id="rId62" w:history="1">
+        <w:r>
+          <w:rPr>
+            <w:kern w:val="2"/>
+          </w:rPr>
+          <w:t>http://www.jasongj.com/2015/01/02/Kafka%E6%B7%B1%E5%BA%A6%E8%A7%A3%E6%9E%90/</w:t>
+        </w:r>
+      </w:hyperlink>
+      <w:r>
+        <w:rPr>
+          <w:kern w:val="2"/>
+        </w:rPr>
+        <w:t xml:space="preserve"> </w:t>
       </w:r>
     </w:p>
     <w:p>
@@ -37880,13 +37555,37 @@
         <w:rPr>
           <w:kern w:val="2"/>
         </w:rPr>
-        <w:t xml:space="preserve">[14] </w:t>
-      </w:r>
-      <w:r>
-        <w:rPr>
-          <w:kern w:val="2"/>
-        </w:rPr>
-        <w:t>王啸</w:t>
+        <w:t>[</w:t>
+      </w:r>
+      <w:r>
+        <w:rPr>
+          <w:kern w:val="2"/>
+        </w:rPr>
+        <w:t>17</w:t>
+      </w:r>
+      <w:r>
+        <w:rPr>
+          <w:kern w:val="2"/>
+        </w:rPr>
+        <w:t xml:space="preserve">] </w:t>
+      </w:r>
+      <w:r>
+        <w:rPr>
+          <w:kern w:val="2"/>
+        </w:rPr>
+        <w:t>闫璐</w:t>
+      </w:r>
+      <w:r>
+        <w:rPr>
+          <w:kern w:val="2"/>
+        </w:rPr>
+        <w:t>.3D</w:t>
+      </w:r>
+      <w:r>
+        <w:rPr>
+          <w:kern w:val="2"/>
+        </w:rPr>
+        <w:t>云游戏平台的设计与实现</w:t>
       </w:r>
       <w:r>
         <w:rPr>
@@ -37898,18 +37597,6 @@
         <w:rPr>
           <w:kern w:val="2"/>
         </w:rPr>
-        <w:t>面向资源架构的业务逻辑执行容器的设计与实现</w:t>
-      </w:r>
-      <w:r>
-        <w:rPr>
-          <w:kern w:val="2"/>
-        </w:rPr>
-        <w:t>.</w:t>
-      </w:r>
-      <w:r>
-        <w:rPr>
-          <w:kern w:val="2"/>
-        </w:rPr>
         <w:t>硕士学位论文</w:t>
       </w:r>
       <w:r>
@@ -37934,13 +37621,13 @@
         <w:rPr>
           <w:kern w:val="2"/>
         </w:rPr>
-        <w:t>北京邮电大学</w:t>
-      </w:r>
-      <w:r>
-        <w:rPr>
-          <w:kern w:val="2"/>
-        </w:rPr>
-        <w:t>.2013</w:t>
+        <w:t>北京交通大学</w:t>
+      </w:r>
+      <w:r>
+        <w:rPr>
+          <w:kern w:val="2"/>
+        </w:rPr>
+        <w:t>.2014</w:t>
       </w:r>
     </w:p>
     <w:p>
@@ -37957,13 +37644,19 @@
         <w:rPr>
           <w:kern w:val="2"/>
         </w:rPr>
-        <w:t xml:space="preserve">[15] </w:t>
-      </w:r>
-      <w:r>
-        <w:rPr>
-          <w:kern w:val="2"/>
-        </w:rPr>
-        <w:t>吴兆定</w:t>
+        <w:t>[18</w:t>
+      </w:r>
+      <w:r>
+        <w:rPr>
+          <w:kern w:val="2"/>
+        </w:rPr>
+        <w:t xml:space="preserve">] </w:t>
+      </w:r>
+      <w:r>
+        <w:rPr>
+          <w:kern w:val="2"/>
+        </w:rPr>
+        <w:t>廖伟桥</w:t>
       </w:r>
       <w:r>
         <w:rPr>
@@ -37975,7 +37668,7 @@
         <w:rPr>
           <w:kern w:val="2"/>
         </w:rPr>
-        <w:t>棋牌游戏平台服务端的设计与实现</w:t>
+        <w:t>分布式网页游戏服务端架构技术研究与实现</w:t>
       </w:r>
       <w:r>
         <w:rPr>
@@ -37999,7 +37692,7 @@
         <w:rPr>
           <w:kern w:val="2"/>
         </w:rPr>
-        <w:t>上海</w:t>
+        <w:t>四川</w:t>
       </w:r>
       <w:r>
         <w:rPr>
@@ -38011,13 +37704,13 @@
         <w:rPr>
           <w:kern w:val="2"/>
         </w:rPr>
-        <w:t>上海交通大学</w:t>
-      </w:r>
-      <w:r>
-        <w:rPr>
-          <w:kern w:val="2"/>
-        </w:rPr>
-        <w:t>.2007</w:t>
+        <w:t>西南交通大学</w:t>
+      </w:r>
+      <w:r>
+        <w:rPr>
+          <w:kern w:val="2"/>
+        </w:rPr>
+        <w:t>.2017</w:t>
       </w:r>
     </w:p>
     <w:p>
@@ -38034,13 +37727,19 @@
         <w:rPr>
           <w:kern w:val="2"/>
         </w:rPr>
-        <w:t xml:space="preserve">[16] </w:t>
-      </w:r>
-      <w:r>
-        <w:rPr>
-          <w:kern w:val="2"/>
-        </w:rPr>
-        <w:t>王玉奎</w:t>
+        <w:t>[19</w:t>
+      </w:r>
+      <w:r>
+        <w:rPr>
+          <w:kern w:val="2"/>
+        </w:rPr>
+        <w:t xml:space="preserve">] </w:t>
+      </w:r>
+      <w:r>
+        <w:rPr>
+          <w:kern w:val="2"/>
+        </w:rPr>
+        <w:t>李俊</w:t>
       </w:r>
       <w:r>
         <w:rPr>
@@ -38052,7 +37751,21 @@
         <w:rPr>
           <w:kern w:val="2"/>
         </w:rPr>
-        <w:t>通用高性能网络棋牌游戏服务端的研究和设计</w:t>
+        <w:t>服务</w:t>
+      </w:r>
+      <w:proofErr w:type="spellStart"/>
+      <w:r>
+        <w:rPr>
+          <w:kern w:val="2"/>
+        </w:rPr>
+        <w:t>QoS</w:t>
+      </w:r>
+      <w:proofErr w:type="spellEnd"/>
+      <w:r>
+        <w:rPr>
+          <w:kern w:val="2"/>
+        </w:rPr>
+        <w:t>多指标预测系统的设计与实现</w:t>
       </w:r>
       <w:r>
         <w:rPr>
@@ -38076,7 +37789,7 @@
         <w:rPr>
           <w:kern w:val="2"/>
         </w:rPr>
-        <w:t>湖北</w:t>
+        <w:t>北京</w:t>
       </w:r>
       <w:r>
         <w:rPr>
@@ -38088,13 +37801,13 @@
         <w:rPr>
           <w:kern w:val="2"/>
         </w:rPr>
-        <w:t>武汉理工大学</w:t>
-      </w:r>
-      <w:r>
-        <w:rPr>
-          <w:kern w:val="2"/>
-        </w:rPr>
-        <w:t>.2011</w:t>
+        <w:t>北京邮电大学</w:t>
+      </w:r>
+      <w:r>
+        <w:rPr>
+          <w:kern w:val="2"/>
+        </w:rPr>
+        <w:t>.2014</w:t>
       </w:r>
     </w:p>
     <w:p>
@@ -38111,13 +37824,19 @@
         <w:rPr>
           <w:kern w:val="2"/>
         </w:rPr>
-        <w:t xml:space="preserve">[17] </w:t>
-      </w:r>
-      <w:r>
-        <w:rPr>
-          <w:kern w:val="2"/>
-        </w:rPr>
-        <w:t>郁大威</w:t>
+        <w:t>[20</w:t>
+      </w:r>
+      <w:r>
+        <w:rPr>
+          <w:kern w:val="2"/>
+        </w:rPr>
+        <w:t xml:space="preserve">] </w:t>
+      </w:r>
+      <w:r>
+        <w:rPr>
+          <w:kern w:val="2"/>
+        </w:rPr>
+        <w:t>杨金彬</w:t>
       </w:r>
       <w:r>
         <w:rPr>
@@ -38129,7 +37848,7 @@
         <w:rPr>
           <w:kern w:val="2"/>
         </w:rPr>
-        <w:t>网络游戏服务器架构技术研究与优化</w:t>
+        <w:t>个人云同步系统服务端的分析与实现</w:t>
       </w:r>
       <w:r>
         <w:rPr>
@@ -38153,7 +37872,7 @@
         <w:rPr>
           <w:kern w:val="2"/>
         </w:rPr>
-        <w:t>上海</w:t>
+        <w:t>北京</w:t>
       </w:r>
       <w:r>
         <w:rPr>
@@ -38165,13 +37884,13 @@
         <w:rPr>
           <w:kern w:val="2"/>
         </w:rPr>
-        <w:t>上海交通大学</w:t>
-      </w:r>
-      <w:r>
-        <w:rPr>
-          <w:kern w:val="2"/>
-        </w:rPr>
-        <w:t>.2014</w:t>
+        <w:t>北京邮电大学</w:t>
+      </w:r>
+      <w:r>
+        <w:rPr>
+          <w:kern w:val="2"/>
+        </w:rPr>
+        <w:t>.2012</w:t>
       </w:r>
     </w:p>
     <w:p>
@@ -38188,13 +37907,19 @@
         <w:rPr>
           <w:kern w:val="2"/>
         </w:rPr>
-        <w:t xml:space="preserve">[18] </w:t>
-      </w:r>
-      <w:r>
-        <w:rPr>
-          <w:kern w:val="2"/>
-        </w:rPr>
-        <w:t>李亚明</w:t>
+        <w:t>[21</w:t>
+      </w:r>
+      <w:r>
+        <w:rPr>
+          <w:kern w:val="2"/>
+        </w:rPr>
+        <w:t xml:space="preserve">] </w:t>
+      </w:r>
+      <w:r>
+        <w:rPr>
+          <w:kern w:val="2"/>
+        </w:rPr>
+        <w:t>郭路易</w:t>
       </w:r>
       <w:r>
         <w:rPr>
@@ -38206,7 +37931,7 @@
         <w:rPr>
           <w:kern w:val="2"/>
         </w:rPr>
-        <w:t>烟草企业营销渠道微服务管理系统的设计实现</w:t>
+        <w:t>基于服务端反馈的服务质量评价与推荐技术研究</w:t>
       </w:r>
       <w:r>
         <w:rPr>
@@ -38230,7 +37955,7 @@
         <w:rPr>
           <w:kern w:val="2"/>
         </w:rPr>
-        <w:t>山东</w:t>
+        <w:t>上海</w:t>
       </w:r>
       <w:r>
         <w:rPr>
@@ -38242,13 +37967,13 @@
         <w:rPr>
           <w:kern w:val="2"/>
         </w:rPr>
-        <w:t>山东大学</w:t>
-      </w:r>
-      <w:r>
-        <w:rPr>
-          <w:kern w:val="2"/>
-        </w:rPr>
-        <w:t>.2015</w:t>
+        <w:t>上海交通大学</w:t>
+      </w:r>
+      <w:r>
+        <w:rPr>
+          <w:kern w:val="2"/>
+        </w:rPr>
+        <w:t>.2008</w:t>
       </w:r>
     </w:p>
     <w:p>
@@ -38265,13 +37990,19 @@
         <w:rPr>
           <w:kern w:val="2"/>
         </w:rPr>
-        <w:t xml:space="preserve">[19] </w:t>
-      </w:r>
-      <w:r>
-        <w:rPr>
-          <w:kern w:val="2"/>
-        </w:rPr>
-        <w:t>梁志君</w:t>
+        <w:t>[22</w:t>
+      </w:r>
+      <w:r>
+        <w:rPr>
+          <w:kern w:val="2"/>
+        </w:rPr>
+        <w:t xml:space="preserve">] </w:t>
+      </w:r>
+      <w:r>
+        <w:rPr>
+          <w:kern w:val="2"/>
+        </w:rPr>
+        <w:t>林征</w:t>
       </w:r>
       <w:r>
         <w:rPr>
@@ -38283,19 +38014,7 @@
         <w:rPr>
           <w:kern w:val="2"/>
         </w:rPr>
-        <w:t>针对</w:t>
-      </w:r>
-      <w:r>
-        <w:rPr>
-          <w:kern w:val="2"/>
-        </w:rPr>
-        <w:t>Web</w:t>
-      </w:r>
-      <w:r>
-        <w:rPr>
-          <w:kern w:val="2"/>
-        </w:rPr>
-        <w:t>应用的服务端准入控制技术的研究</w:t>
+        <w:t>基于面向服务架构的系统集成技术研究</w:t>
       </w:r>
       <w:r>
         <w:rPr>
@@ -38319,7 +38038,7 @@
         <w:rPr>
           <w:kern w:val="2"/>
         </w:rPr>
-        <w:t>北京</w:t>
+        <w:t>上海</w:t>
       </w:r>
       <w:r>
         <w:rPr>
@@ -38331,13 +38050,13 @@
         <w:rPr>
           <w:kern w:val="2"/>
         </w:rPr>
-        <w:t>北京邮电大学</w:t>
-      </w:r>
-      <w:r>
-        <w:rPr>
-          <w:kern w:val="2"/>
-        </w:rPr>
-        <w:t>.2015</w:t>
+        <w:t>上海交通大学</w:t>
+      </w:r>
+      <w:r>
+        <w:rPr>
+          <w:kern w:val="2"/>
+        </w:rPr>
+        <w:t>.2008</w:t>
       </w:r>
     </w:p>
     <w:p>
@@ -38354,13 +38073,19 @@
         <w:rPr>
           <w:kern w:val="2"/>
         </w:rPr>
-        <w:t xml:space="preserve">[20] </w:t>
-      </w:r>
-      <w:r>
-        <w:rPr>
-          <w:kern w:val="2"/>
-        </w:rPr>
-        <w:t>王冲</w:t>
+        <w:t>[23</w:t>
+      </w:r>
+      <w:r>
+        <w:rPr>
+          <w:kern w:val="2"/>
+        </w:rPr>
+        <w:t xml:space="preserve">] </w:t>
+      </w:r>
+      <w:r>
+        <w:rPr>
+          <w:kern w:val="2"/>
+        </w:rPr>
+        <w:t>刘晓光</w:t>
       </w:r>
       <w:r>
         <w:rPr>
@@ -38372,33 +38097,31 @@
         <w:rPr>
           <w:kern w:val="2"/>
         </w:rPr>
-        <w:t>支持</w:t>
-      </w:r>
-      <w:proofErr w:type="spellStart"/>
-      <w:r>
-        <w:rPr>
-          <w:kern w:val="2"/>
-        </w:rPr>
-        <w:t>QoS</w:t>
-      </w:r>
-      <w:proofErr w:type="spellEnd"/>
-      <w:r>
-        <w:rPr>
-          <w:kern w:val="2"/>
-        </w:rPr>
-        <w:t>的语义</w:t>
-      </w:r>
-      <w:r>
-        <w:rPr>
-          <w:kern w:val="2"/>
-        </w:rPr>
-        <w:t>Web</w:t>
-      </w:r>
-      <w:r>
-        <w:rPr>
-          <w:kern w:val="2"/>
-        </w:rPr>
-        <w:t>服务发现的研究与实现</w:t>
+        <w:t>基于</w:t>
+      </w:r>
+      <w:r>
+        <w:rPr>
+          <w:kern w:val="2"/>
+        </w:rPr>
+        <w:t>MySQL</w:t>
+      </w:r>
+      <w:r>
+        <w:rPr>
+          <w:kern w:val="2"/>
+        </w:rPr>
+        <w:t>的分布式</w:t>
+      </w:r>
+      <w:r>
+        <w:rPr>
+          <w:kern w:val="2"/>
+        </w:rPr>
+        <w:t>SQL</w:t>
+      </w:r>
+      <w:r>
+        <w:rPr>
+          <w:kern w:val="2"/>
+        </w:rPr>
+        <w:t>数据库的设计与实现</w:t>
       </w:r>
       <w:r>
         <w:rPr>
@@ -38422,7 +38145,8 @@
         <w:rPr>
           <w:kern w:val="2"/>
         </w:rPr>
-        <w:t>上海</w:t>
+        <w:lastRenderedPageBreak/>
+        <w:t>北京</w:t>
       </w:r>
       <w:r>
         <w:rPr>
@@ -38434,13 +38158,13 @@
         <w:rPr>
           <w:kern w:val="2"/>
         </w:rPr>
-        <w:t>上海交通大学</w:t>
-      </w:r>
-      <w:r>
-        <w:rPr>
-          <w:kern w:val="2"/>
-        </w:rPr>
-        <w:t>.2009</w:t>
+        <w:t>中国科学院大学</w:t>
+      </w:r>
+      <w:r>
+        <w:rPr>
+          <w:kern w:val="2"/>
+        </w:rPr>
+        <w:t>.2016</w:t>
       </w:r>
     </w:p>
     <w:p>
@@ -38457,13 +38181,19 @@
         <w:rPr>
           <w:kern w:val="2"/>
         </w:rPr>
-        <w:t xml:space="preserve">[21] </w:t>
-      </w:r>
-      <w:r>
-        <w:rPr>
-          <w:kern w:val="2"/>
-        </w:rPr>
-        <w:t>高尚</w:t>
+        <w:t>[24</w:t>
+      </w:r>
+      <w:r>
+        <w:rPr>
+          <w:kern w:val="2"/>
+        </w:rPr>
+        <w:t xml:space="preserve">] </w:t>
+      </w:r>
+      <w:r>
+        <w:rPr>
+          <w:kern w:val="2"/>
+        </w:rPr>
+        <w:t>刘晓光</w:t>
       </w:r>
       <w:r>
         <w:rPr>
@@ -38471,19 +38201,35 @@
         </w:rPr>
         <w:t>.</w:t>
       </w:r>
-      <w:proofErr w:type="spellStart"/>
-      <w:r>
-        <w:rPr>
-          <w:kern w:val="2"/>
-        </w:rPr>
-        <w:t>Ajax_REST</w:t>
-      </w:r>
-      <w:proofErr w:type="spellEnd"/>
-      <w:r>
-        <w:rPr>
-          <w:kern w:val="2"/>
-        </w:rPr>
-        <w:t>架构的研究与开发框架的实现</w:t>
+      <w:r>
+        <w:rPr>
+          <w:kern w:val="2"/>
+        </w:rPr>
+        <w:t>基于</w:t>
+      </w:r>
+      <w:r>
+        <w:rPr>
+          <w:kern w:val="2"/>
+        </w:rPr>
+        <w:t>MySQL</w:t>
+      </w:r>
+      <w:r>
+        <w:rPr>
+          <w:kern w:val="2"/>
+        </w:rPr>
+        <w:t>的分布式</w:t>
+      </w:r>
+      <w:r>
+        <w:rPr>
+          <w:kern w:val="2"/>
+        </w:rPr>
+        <w:t>SQL</w:t>
+      </w:r>
+      <w:r>
+        <w:rPr>
+          <w:kern w:val="2"/>
+        </w:rPr>
+        <w:t>数据库的设计与实现</w:t>
       </w:r>
       <w:r>
         <w:rPr>
@@ -38519,13 +38265,13 @@
         <w:rPr>
           <w:kern w:val="2"/>
         </w:rPr>
-        <w:t>北京邮电大学</w:t>
-      </w:r>
-      <w:r>
-        <w:rPr>
-          <w:kern w:val="2"/>
-        </w:rPr>
-        <w:t>.2008</w:t>
+        <w:t>中国科学院大学</w:t>
+      </w:r>
+      <w:r>
+        <w:rPr>
+          <w:kern w:val="2"/>
+        </w:rPr>
+        <w:t>.2016</w:t>
       </w:r>
     </w:p>
     <w:p>
@@ -38542,25 +38288,19 @@
         <w:rPr>
           <w:kern w:val="2"/>
         </w:rPr>
-        <w:t xml:space="preserve">[22] </w:t>
-      </w:r>
-      <w:r>
-        <w:rPr>
-          <w:kern w:val="2"/>
-        </w:rPr>
-        <w:t>程桂花</w:t>
-      </w:r>
-      <w:r>
-        <w:rPr>
-          <w:kern w:val="2"/>
-        </w:rPr>
-        <w:t>.MVVM</w:t>
-      </w:r>
-      <w:r>
-        <w:rPr>
-          <w:kern w:val="2"/>
-        </w:rPr>
-        <w:t>前后端数据交互中安全机制的研究与实现</w:t>
+        <w:t>[25</w:t>
+      </w:r>
+      <w:r>
+        <w:rPr>
+          <w:kern w:val="2"/>
+        </w:rPr>
+        <w:t xml:space="preserve">] </w:t>
+      </w:r>
+      <w:r>
+        <w:rPr>
+          <w:kern w:val="2"/>
+        </w:rPr>
+        <w:t>朱红</w:t>
       </w:r>
       <w:r>
         <w:rPr>
@@ -38572,6 +38312,30 @@
         <w:rPr>
           <w:kern w:val="2"/>
         </w:rPr>
+        <w:t>基于</w:t>
+      </w:r>
+      <w:r>
+        <w:rPr>
+          <w:kern w:val="2"/>
+        </w:rPr>
+        <w:t>MySQL</w:t>
+      </w:r>
+      <w:r>
+        <w:rPr>
+          <w:kern w:val="2"/>
+        </w:rPr>
+        <w:t>集群实现的高性能数据库架构设计</w:t>
+      </w:r>
+      <w:r>
+        <w:rPr>
+          <w:kern w:val="2"/>
+        </w:rPr>
+        <w:t>.</w:t>
+      </w:r>
+      <w:r>
+        <w:rPr>
+          <w:kern w:val="2"/>
+        </w:rPr>
         <w:t>硕士学位论文</w:t>
       </w:r>
       <w:r>
@@ -38584,7 +38348,7 @@
         <w:rPr>
           <w:kern w:val="2"/>
         </w:rPr>
-        <w:t>浙江</w:t>
+        <w:t>北京</w:t>
       </w:r>
       <w:r>
         <w:rPr>
@@ -38596,7 +38360,7 @@
         <w:rPr>
           <w:kern w:val="2"/>
         </w:rPr>
-        <w:t>浙江理工大学</w:t>
+        <w:t>中国科学院大学</w:t>
       </w:r>
       <w:r>
         <w:rPr>
@@ -38619,31 +38383,19 @@
         <w:rPr>
           <w:kern w:val="2"/>
         </w:rPr>
-        <w:t xml:space="preserve">[23] </w:t>
-      </w:r>
-      <w:r>
-        <w:rPr>
-          <w:kern w:val="2"/>
-        </w:rPr>
-        <w:t>林瑶</w:t>
-      </w:r>
-      <w:r>
-        <w:rPr>
-          <w:kern w:val="2"/>
-        </w:rPr>
-        <w:t xml:space="preserve">. </w:t>
-      </w:r>
-      <w:r>
-        <w:rPr>
-          <w:kern w:val="2"/>
-        </w:rPr>
-        <w:t>Web</w:t>
-      </w:r>
-      <w:r>
-        <w:rPr>
-          <w:kern w:val="2"/>
-        </w:rPr>
-        <w:t>实时数据同步研究</w:t>
+        <w:t>[26</w:t>
+      </w:r>
+      <w:r>
+        <w:rPr>
+          <w:kern w:val="2"/>
+        </w:rPr>
+        <w:t xml:space="preserve">] </w:t>
+      </w:r>
+      <w:r>
+        <w:rPr>
+          <w:kern w:val="2"/>
+        </w:rPr>
+        <w:t>曾泉匀</w:t>
       </w:r>
       <w:r>
         <w:rPr>
@@ -38655,6 +38407,32 @@
         <w:rPr>
           <w:kern w:val="2"/>
         </w:rPr>
+        <w:t>基于</w:t>
+      </w:r>
+      <w:proofErr w:type="spellStart"/>
+      <w:r>
+        <w:rPr>
+          <w:kern w:val="2"/>
+        </w:rPr>
+        <w:t>Redis</w:t>
+      </w:r>
+      <w:proofErr w:type="spellEnd"/>
+      <w:r>
+        <w:rPr>
+          <w:kern w:val="2"/>
+        </w:rPr>
+        <w:t>的分布式消息服务的设计与实现</w:t>
+      </w:r>
+      <w:r>
+        <w:rPr>
+          <w:kern w:val="2"/>
+        </w:rPr>
+        <w:t>.</w:t>
+      </w:r>
+      <w:r>
+        <w:rPr>
+          <w:kern w:val="2"/>
+        </w:rPr>
         <w:t>硕士学位论文</w:t>
       </w:r>
       <w:r>
@@ -38685,7 +38463,7 @@
         <w:rPr>
           <w:kern w:val="2"/>
         </w:rPr>
-        <w:t>.2015</w:t>
+        <w:t>.2014</w:t>
       </w:r>
     </w:p>
     <w:p>
@@ -38702,17 +38480,118 @@
         <w:rPr>
           <w:kern w:val="2"/>
         </w:rPr>
-        <w:t xml:space="preserve">[24] </w:t>
-      </w:r>
-      <w:hyperlink r:id="rId48" w:history="1">
-        <w:r>
-          <w:rPr>
-            <w:rStyle w:val="a6"/>
-            <w:kern w:val="2"/>
-          </w:rPr>
-          <w:t>http://martinfowler.com/articles/microservices.html</w:t>
-        </w:r>
-      </w:hyperlink>
+        <w:t>[27</w:t>
+      </w:r>
+      <w:r>
+        <w:rPr>
+          <w:kern w:val="2"/>
+        </w:rPr>
+        <w:t xml:space="preserve">] </w:t>
+      </w:r>
+      <w:r>
+        <w:rPr>
+          <w:kern w:val="2"/>
+        </w:rPr>
+        <w:t>刘兴邦</w:t>
+      </w:r>
+      <w:r>
+        <w:rPr>
+          <w:kern w:val="2"/>
+        </w:rPr>
+        <w:t xml:space="preserve">. </w:t>
+      </w:r>
+      <w:r>
+        <w:rPr>
+          <w:kern w:val="2"/>
+        </w:rPr>
+        <w:t>基于</w:t>
+      </w:r>
+      <w:r>
+        <w:rPr>
+          <w:kern w:val="2"/>
+        </w:rPr>
+        <w:t>Restful</w:t>
+      </w:r>
+      <w:r>
+        <w:rPr>
+          <w:kern w:val="2"/>
+        </w:rPr>
+        <w:t>和</w:t>
+      </w:r>
+      <w:proofErr w:type="spellStart"/>
+      <w:r>
+        <w:rPr>
+          <w:kern w:val="2"/>
+        </w:rPr>
+        <w:t>Androi</w:t>
+      </w:r>
+      <w:proofErr w:type="spellEnd"/>
+      <w:r>
+        <w:rPr>
+          <w:kern w:val="2"/>
+        </w:rPr>
+        <w:t>_</w:t>
+      </w:r>
+      <w:r>
+        <w:rPr>
+          <w:kern w:val="2"/>
+        </w:rPr>
+        <w:t>省略</w:t>
+      </w:r>
+      <w:r>
+        <w:rPr>
+          <w:kern w:val="2"/>
+        </w:rPr>
+        <w:t>_</w:t>
+      </w:r>
+      <w:r>
+        <w:rPr>
+          <w:kern w:val="2"/>
+        </w:rPr>
+        <w:t>的途家网房源管理系统的设计与实现</w:t>
+      </w:r>
+      <w:r>
+        <w:rPr>
+          <w:kern w:val="2"/>
+        </w:rPr>
+        <w:t>.</w:t>
+      </w:r>
+      <w:r>
+        <w:rPr>
+          <w:kern w:val="2"/>
+        </w:rPr>
+        <w:t>硕士学位论文</w:t>
+      </w:r>
+      <w:r>
+        <w:rPr>
+          <w:kern w:val="2"/>
+        </w:rPr>
+        <w:t>[D].</w:t>
+      </w:r>
+      <w:r>
+        <w:rPr>
+          <w:kern w:val="2"/>
+        </w:rPr>
+        <w:t>北京</w:t>
+      </w:r>
+      <w:r>
+        <w:rPr>
+          <w:kern w:val="2"/>
+        </w:rPr>
+        <w:t>:</w:t>
+      </w:r>
+      <w:r>
+        <w:rPr>
+          <w:kern w:val="2"/>
+        </w:rPr>
+        <w:t>北京交通大学</w:t>
+      </w:r>
+      <w:r>
+        <w:rPr>
+          <w:kern w:val="2"/>
+        </w:rPr>
+        <w:t>.2015</w:t>
+      </w:r>
     </w:p>
     <w:p>
       <w:pPr>
@@ -38728,28 +38607,88 @@
         <w:rPr>
           <w:kern w:val="2"/>
         </w:rPr>
-        <w:t>[</w:t>
-      </w:r>
-      <w:proofErr w:type="gramStart"/>
-      <w:r>
-        <w:rPr>
-          <w:kern w:val="2"/>
-        </w:rPr>
-        <w:t>25]http://www.jasongj.com/2015/01/02/</w:t>
-      </w:r>
-      <w:r>
-        <w:rPr>
-          <w:kern w:val="2"/>
-        </w:rPr>
-        <w:t>Kafka</w:t>
-      </w:r>
-      <w:r>
-        <w:rPr>
-          <w:kern w:val="2"/>
-        </w:rPr>
-        <w:t>%E6%B7%B1%E5%BA%A6%E8%A7%A3%E6%9E%90/</w:t>
-      </w:r>
-      <w:proofErr w:type="gramEnd"/>
+        <w:t>[28</w:t>
+      </w:r>
+      <w:r>
+        <w:rPr>
+          <w:kern w:val="2"/>
+        </w:rPr>
+        <w:t xml:space="preserve">] </w:t>
+      </w:r>
+      <w:r>
+        <w:rPr>
+          <w:kern w:val="2"/>
+        </w:rPr>
+        <w:t>庄鹏</w:t>
+      </w:r>
+      <w:r>
+        <w:rPr>
+          <w:kern w:val="2"/>
+        </w:rPr>
+        <w:t>.</w:t>
+      </w:r>
+      <w:r>
+        <w:rPr>
+          <w:kern w:val="2"/>
+        </w:rPr>
+        <w:t>基于</w:t>
+      </w:r>
+      <w:proofErr w:type="spellStart"/>
+      <w:r>
+        <w:rPr>
+          <w:kern w:val="2"/>
+        </w:rPr>
+        <w:t>ZooKeeper</w:t>
+      </w:r>
+      <w:proofErr w:type="spellEnd"/>
+      <w:r>
+        <w:rPr>
+          <w:kern w:val="2"/>
+        </w:rPr>
+        <w:t>的分布式服务中间件设计与实现</w:t>
+      </w:r>
+      <w:r>
+        <w:rPr>
+          <w:kern w:val="2"/>
+        </w:rPr>
+        <w:t>.</w:t>
+      </w:r>
+      <w:r>
+        <w:rPr>
+          <w:kern w:val="2"/>
+        </w:rPr>
+        <w:t>硕士学位论文</w:t>
+      </w:r>
+      <w:r>
+        <w:rPr>
+          <w:kern w:val="2"/>
+        </w:rPr>
+        <w:t>[D].</w:t>
+      </w:r>
+      <w:r>
+        <w:rPr>
+          <w:kern w:val="2"/>
+        </w:rPr>
+        <w:t>广东</w:t>
+      </w:r>
+      <w:r>
+        <w:rPr>
+          <w:kern w:val="2"/>
+        </w:rPr>
+        <w:t>:</w:t>
+      </w:r>
+      <w:r>
+        <w:rPr>
+          <w:kern w:val="2"/>
+        </w:rPr>
+        <w:t>深圳大学</w:t>
+      </w:r>
+      <w:r>
+        <w:rPr>
+          <w:kern w:val="2"/>
+        </w:rPr>
+        <w:t>.2015</w:t>
+      </w:r>
     </w:p>
     <w:p>
       <w:pPr>
@@ -38765,22 +38704,74 @@
         <w:rPr>
           <w:kern w:val="2"/>
         </w:rPr>
-        <w:t xml:space="preserve">[26] </w:t>
-      </w:r>
-      <w:hyperlink r:id="rId49" w:history="1">
-        <w:r>
-          <w:rPr>
-            <w:kern w:val="2"/>
-          </w:rPr>
-          <w:t>https://zh.wikipedia.org/wiki/</w:t>
-        </w:r>
-        <w:r>
-          <w:rPr>
-            <w:kern w:val="2"/>
-          </w:rPr>
-          <w:t>Python</w:t>
-        </w:r>
-      </w:hyperlink>
+        <w:t>[29</w:t>
+      </w:r>
+      <w:r>
+        <w:rPr>
+          <w:kern w:val="2"/>
+        </w:rPr>
+        <w:t xml:space="preserve">] </w:t>
+      </w:r>
+      <w:r>
+        <w:rPr>
+          <w:kern w:val="2"/>
+        </w:rPr>
+        <w:t>宁维宇</w:t>
+      </w:r>
+      <w:r>
+        <w:rPr>
+          <w:kern w:val="2"/>
+        </w:rPr>
+        <w:t>.</w:t>
+      </w:r>
+      <w:r>
+        <w:rPr>
+          <w:kern w:val="2"/>
+        </w:rPr>
+        <w:t>面向服务的未来互联网服务迁移策略的研究</w:t>
+      </w:r>
+      <w:r>
+        <w:rPr>
+          <w:kern w:val="2"/>
+        </w:rPr>
+        <w:t>.</w:t>
+      </w:r>
+      <w:r>
+        <w:rPr>
+          <w:kern w:val="2"/>
+        </w:rPr>
+        <w:t>硕士学位论文</w:t>
+      </w:r>
+      <w:r>
+        <w:rPr>
+          <w:kern w:val="2"/>
+        </w:rPr>
+        <w:t>[D].</w:t>
+      </w:r>
+      <w:r>
+        <w:rPr>
+          <w:kern w:val="2"/>
+        </w:rPr>
+        <w:t>北京</w:t>
+      </w:r>
+      <w:r>
+        <w:rPr>
+          <w:kern w:val="2"/>
+        </w:rPr>
+        <w:t>:</w:t>
+      </w:r>
+      <w:r>
+        <w:rPr>
+          <w:kern w:val="2"/>
+        </w:rPr>
+        <w:t>北京邮电大学</w:t>
+      </w:r>
+      <w:r>
+        <w:rPr>
+          <w:kern w:val="2"/>
+        </w:rPr>
+        <w:t>.2013</w:t>
+      </w:r>
     </w:p>
     <w:p>
       <w:pPr>
@@ -38796,23 +38787,74 @@
         <w:rPr>
           <w:kern w:val="2"/>
         </w:rPr>
-        <w:t>[27] https://zh.wikipedia.org/wiki/</w:t>
-      </w:r>
-      <w:r>
-        <w:rPr>
-          <w:kern w:val="2"/>
-        </w:rPr>
-        <w:t>Nosql</w:t>
-      </w:r>
-    </w:p>
-    <w:p>
-      <w:pPr>
-        <w:pStyle w:val="HTML0"/>
-        <w:rPr>
-          <w:rFonts w:ascii="Times New Roman" w:hAnsi="Times New Roman" w:cs="Times New Roman"/>
-          <w:color w:val="000000"/>
-        </w:rPr>
-      </w:pPr>
+        <w:t>[30</w:t>
+      </w:r>
+      <w:r>
+        <w:rPr>
+          <w:kern w:val="2"/>
+        </w:rPr>
+        <w:t xml:space="preserve">] </w:t>
+      </w:r>
+      <w:r>
+        <w:rPr>
+          <w:kern w:val="2"/>
+        </w:rPr>
+        <w:t>项凯</w:t>
+      </w:r>
+      <w:r>
+        <w:rPr>
+          <w:kern w:val="2"/>
+        </w:rPr>
+        <w:t>.</w:t>
+      </w:r>
+      <w:r>
+        <w:rPr>
+          <w:kern w:val="2"/>
+        </w:rPr>
+        <w:t>面向海量高并发数据库中间件的研究与应用</w:t>
+      </w:r>
+      <w:r>
+        <w:rPr>
+          <w:kern w:val="2"/>
+        </w:rPr>
+        <w:t>.</w:t>
+      </w:r>
+      <w:r>
+        <w:rPr>
+          <w:kern w:val="2"/>
+        </w:rPr>
+        <w:t>硕士学位论文</w:t>
+      </w:r>
+      <w:r>
+        <w:rPr>
+          <w:kern w:val="2"/>
+        </w:rPr>
+        <w:t>[D].</w:t>
+      </w:r>
+      <w:r>
+        <w:rPr>
+          <w:kern w:val="2"/>
+        </w:rPr>
+        <w:t>上海</w:t>
+      </w:r>
+      <w:r>
+        <w:rPr>
+          <w:kern w:val="2"/>
+        </w:rPr>
+        <w:t>:</w:t>
+      </w:r>
+      <w:r>
+        <w:rPr>
+          <w:kern w:val="2"/>
+        </w:rPr>
+        <w:t>上海交通大学</w:t>
+      </w:r>
+      <w:r>
+        <w:rPr>
+          <w:kern w:val="2"/>
+        </w:rPr>
+        <w:t>.2015</w:t>
+      </w:r>
     </w:p>
     <w:p>
       <w:pPr>
@@ -38824,6 +38866,78 @@
           <w:kern w:val="2"/>
         </w:rPr>
       </w:pPr>
+      <w:r>
+        <w:rPr>
+          <w:kern w:val="2"/>
+        </w:rPr>
+        <w:t>[31</w:t>
+      </w:r>
+      <w:r>
+        <w:rPr>
+          <w:kern w:val="2"/>
+        </w:rPr>
+        <w:t xml:space="preserve">] </w:t>
+      </w:r>
+      <w:r>
+        <w:rPr>
+          <w:kern w:val="2"/>
+        </w:rPr>
+        <w:t>开金宇</w:t>
+      </w:r>
+      <w:r>
+        <w:rPr>
+          <w:kern w:val="2"/>
+        </w:rPr>
+        <w:t>.</w:t>
+      </w:r>
+      <w:r>
+        <w:rPr>
+          <w:kern w:val="2"/>
+        </w:rPr>
+        <w:t>面向可靠性的微服务系统自适应调整技术研究</w:t>
+      </w:r>
+      <w:r>
+        <w:rPr>
+          <w:kern w:val="2"/>
+        </w:rPr>
+        <w:t>.</w:t>
+      </w:r>
+      <w:r>
+        <w:rPr>
+          <w:kern w:val="2"/>
+        </w:rPr>
+        <w:t>博士学位论文</w:t>
+      </w:r>
+      <w:r>
+        <w:rPr>
+          <w:kern w:val="2"/>
+        </w:rPr>
+        <w:t>[D].</w:t>
+      </w:r>
+      <w:r>
+        <w:rPr>
+          <w:kern w:val="2"/>
+        </w:rPr>
+        <w:t>上海</w:t>
+      </w:r>
+      <w:r>
+        <w:rPr>
+          <w:kern w:val="2"/>
+        </w:rPr>
+        <w:t>:</w:t>
+      </w:r>
+      <w:r>
+        <w:rPr>
+          <w:kern w:val="2"/>
+        </w:rPr>
+        <w:t>上海大学</w:t>
+      </w:r>
+      <w:r>
+        <w:rPr>
+          <w:kern w:val="2"/>
+        </w:rPr>
+        <w:t>.2016</w:t>
+      </w:r>
     </w:p>
     <w:p>
       <w:pPr>
@@ -38835,6 +38949,78 @@
           <w:kern w:val="2"/>
         </w:rPr>
       </w:pPr>
+      <w:r>
+        <w:rPr>
+          <w:kern w:val="2"/>
+        </w:rPr>
+        <w:t>[32</w:t>
+      </w:r>
+      <w:r>
+        <w:rPr>
+          <w:kern w:val="2"/>
+        </w:rPr>
+        <w:t xml:space="preserve">] </w:t>
+      </w:r>
+      <w:r>
+        <w:rPr>
+          <w:kern w:val="2"/>
+        </w:rPr>
+        <w:t>王啸</w:t>
+      </w:r>
+      <w:r>
+        <w:rPr>
+          <w:kern w:val="2"/>
+        </w:rPr>
+        <w:t>.</w:t>
+      </w:r>
+      <w:r>
+        <w:rPr>
+          <w:kern w:val="2"/>
+        </w:rPr>
+        <w:t>面向资源架构的业务逻辑执行容器的设计与实现</w:t>
+      </w:r>
+      <w:r>
+        <w:rPr>
+          <w:kern w:val="2"/>
+        </w:rPr>
+        <w:t>.</w:t>
+      </w:r>
+      <w:r>
+        <w:rPr>
+          <w:kern w:val="2"/>
+        </w:rPr>
+        <w:t>硕士学位论文</w:t>
+      </w:r>
+      <w:r>
+        <w:rPr>
+          <w:kern w:val="2"/>
+        </w:rPr>
+        <w:t>[D].</w:t>
+      </w:r>
+      <w:r>
+        <w:rPr>
+          <w:kern w:val="2"/>
+        </w:rPr>
+        <w:t>北京</w:t>
+      </w:r>
+      <w:r>
+        <w:rPr>
+          <w:kern w:val="2"/>
+        </w:rPr>
+        <w:t>:</w:t>
+      </w:r>
+      <w:r>
+        <w:rPr>
+          <w:kern w:val="2"/>
+        </w:rPr>
+        <w:t>北京邮电大学</w:t>
+      </w:r>
+      <w:r>
+        <w:rPr>
+          <w:kern w:val="2"/>
+        </w:rPr>
+        <w:t>.2013</w:t>
+      </w:r>
     </w:p>
     <w:p>
       <w:pPr>
@@ -38846,6 +39032,78 @@
           <w:kern w:val="2"/>
         </w:rPr>
       </w:pPr>
+      <w:r>
+        <w:rPr>
+          <w:kern w:val="2"/>
+        </w:rPr>
+        <w:t>[33</w:t>
+      </w:r>
+      <w:r>
+        <w:rPr>
+          <w:kern w:val="2"/>
+        </w:rPr>
+        <w:t xml:space="preserve">] </w:t>
+      </w:r>
+      <w:r>
+        <w:rPr>
+          <w:kern w:val="2"/>
+        </w:rPr>
+        <w:t>吴兆定</w:t>
+      </w:r>
+      <w:r>
+        <w:rPr>
+          <w:kern w:val="2"/>
+        </w:rPr>
+        <w:t>.</w:t>
+      </w:r>
+      <w:r>
+        <w:rPr>
+          <w:kern w:val="2"/>
+        </w:rPr>
+        <w:t>棋牌游戏平台服务端的设计与实现</w:t>
+      </w:r>
+      <w:r>
+        <w:rPr>
+          <w:kern w:val="2"/>
+        </w:rPr>
+        <w:t>.</w:t>
+      </w:r>
+      <w:r>
+        <w:rPr>
+          <w:kern w:val="2"/>
+        </w:rPr>
+        <w:t>硕士学位论文</w:t>
+      </w:r>
+      <w:r>
+        <w:rPr>
+          <w:kern w:val="2"/>
+        </w:rPr>
+        <w:t>[D].</w:t>
+      </w:r>
+      <w:r>
+        <w:rPr>
+          <w:kern w:val="2"/>
+        </w:rPr>
+        <w:t>上海</w:t>
+      </w:r>
+      <w:r>
+        <w:rPr>
+          <w:kern w:val="2"/>
+        </w:rPr>
+        <w:t>:</w:t>
+      </w:r>
+      <w:r>
+        <w:rPr>
+          <w:kern w:val="2"/>
+        </w:rPr>
+        <w:t>上海交通大学</w:t>
+      </w:r>
+      <w:r>
+        <w:rPr>
+          <w:kern w:val="2"/>
+        </w:rPr>
+        <w:t>.2007</w:t>
+      </w:r>
     </w:p>
     <w:p>
       <w:pPr>
@@ -38857,6 +39115,877 @@
           <w:kern w:val="2"/>
         </w:rPr>
       </w:pPr>
+      <w:r>
+        <w:rPr>
+          <w:kern w:val="2"/>
+        </w:rPr>
+        <w:t>[34</w:t>
+      </w:r>
+      <w:r>
+        <w:rPr>
+          <w:kern w:val="2"/>
+        </w:rPr>
+        <w:t xml:space="preserve">] </w:t>
+      </w:r>
+      <w:r>
+        <w:rPr>
+          <w:kern w:val="2"/>
+        </w:rPr>
+        <w:t>王玉奎</w:t>
+      </w:r>
+      <w:r>
+        <w:rPr>
+          <w:kern w:val="2"/>
+        </w:rPr>
+        <w:t>.</w:t>
+      </w:r>
+      <w:r>
+        <w:rPr>
+          <w:kern w:val="2"/>
+        </w:rPr>
+        <w:t>通用高性能网络棋牌游戏服务端的研究和设计</w:t>
+      </w:r>
+      <w:r>
+        <w:rPr>
+          <w:kern w:val="2"/>
+        </w:rPr>
+        <w:t>.</w:t>
+      </w:r>
+      <w:r>
+        <w:rPr>
+          <w:kern w:val="2"/>
+        </w:rPr>
+        <w:t>硕士学位论文</w:t>
+      </w:r>
+      <w:r>
+        <w:rPr>
+          <w:kern w:val="2"/>
+        </w:rPr>
+        <w:t>[D].</w:t>
+      </w:r>
+      <w:r>
+        <w:rPr>
+          <w:kern w:val="2"/>
+        </w:rPr>
+        <w:t>湖北</w:t>
+      </w:r>
+      <w:r>
+        <w:rPr>
+          <w:kern w:val="2"/>
+        </w:rPr>
+        <w:t>:</w:t>
+      </w:r>
+      <w:r>
+        <w:rPr>
+          <w:kern w:val="2"/>
+        </w:rPr>
+        <w:t>武汉理工大学</w:t>
+      </w:r>
+      <w:r>
+        <w:rPr>
+          <w:kern w:val="2"/>
+        </w:rPr>
+        <w:t>.2011</w:t>
+      </w:r>
+    </w:p>
+    <w:p>
+      <w:pPr>
+        <w:widowControl w:val="0"/>
+        <w:spacing w:line="400" w:lineRule="exact"/>
+        <w:ind w:left="420" w:hanging="420"/>
+        <w:jc w:val="both"/>
+        <w:rPr>
+          <w:kern w:val="2"/>
+        </w:rPr>
+      </w:pPr>
+      <w:r>
+        <w:rPr>
+          <w:kern w:val="2"/>
+        </w:rPr>
+        <w:t>[35</w:t>
+      </w:r>
+      <w:r>
+        <w:rPr>
+          <w:kern w:val="2"/>
+        </w:rPr>
+        <w:t xml:space="preserve">] </w:t>
+      </w:r>
+      <w:r>
+        <w:rPr>
+          <w:kern w:val="2"/>
+        </w:rPr>
+        <w:t>郁大威</w:t>
+      </w:r>
+      <w:r>
+        <w:rPr>
+          <w:kern w:val="2"/>
+        </w:rPr>
+        <w:t>.</w:t>
+      </w:r>
+      <w:r>
+        <w:rPr>
+          <w:kern w:val="2"/>
+        </w:rPr>
+        <w:t>网络游戏服务器架构技术研究与优化</w:t>
+      </w:r>
+      <w:r>
+        <w:rPr>
+          <w:kern w:val="2"/>
+        </w:rPr>
+        <w:t>.</w:t>
+      </w:r>
+      <w:r>
+        <w:rPr>
+          <w:kern w:val="2"/>
+        </w:rPr>
+        <w:t>硕士学位论文</w:t>
+      </w:r>
+      <w:r>
+        <w:rPr>
+          <w:kern w:val="2"/>
+        </w:rPr>
+        <w:t>[D].</w:t>
+      </w:r>
+      <w:r>
+        <w:rPr>
+          <w:kern w:val="2"/>
+        </w:rPr>
+        <w:t>上海</w:t>
+      </w:r>
+      <w:r>
+        <w:rPr>
+          <w:kern w:val="2"/>
+        </w:rPr>
+        <w:t>:</w:t>
+      </w:r>
+      <w:r>
+        <w:rPr>
+          <w:kern w:val="2"/>
+        </w:rPr>
+        <w:t>上海交通大学</w:t>
+      </w:r>
+      <w:r>
+        <w:rPr>
+          <w:kern w:val="2"/>
+        </w:rPr>
+        <w:t>.2014</w:t>
+      </w:r>
+    </w:p>
+    <w:p>
+      <w:pPr>
+        <w:widowControl w:val="0"/>
+        <w:spacing w:line="400" w:lineRule="exact"/>
+        <w:ind w:left="420" w:hanging="420"/>
+        <w:jc w:val="both"/>
+        <w:rPr>
+          <w:kern w:val="2"/>
+        </w:rPr>
+      </w:pPr>
+      <w:r>
+        <w:rPr>
+          <w:kern w:val="2"/>
+        </w:rPr>
+        <w:t>[36</w:t>
+      </w:r>
+      <w:r>
+        <w:rPr>
+          <w:kern w:val="2"/>
+        </w:rPr>
+        <w:t xml:space="preserve">] </w:t>
+      </w:r>
+      <w:r>
+        <w:rPr>
+          <w:kern w:val="2"/>
+        </w:rPr>
+        <w:t>李亚明</w:t>
+      </w:r>
+      <w:r>
+        <w:rPr>
+          <w:kern w:val="2"/>
+        </w:rPr>
+        <w:t>.</w:t>
+      </w:r>
+      <w:r>
+        <w:rPr>
+          <w:kern w:val="2"/>
+        </w:rPr>
+        <w:t>烟草企业营销渠道微服务管理系统的设计实现</w:t>
+      </w:r>
+      <w:r>
+        <w:rPr>
+          <w:kern w:val="2"/>
+        </w:rPr>
+        <w:t>.</w:t>
+      </w:r>
+      <w:r>
+        <w:rPr>
+          <w:kern w:val="2"/>
+        </w:rPr>
+        <w:t>硕士学位论文</w:t>
+      </w:r>
+      <w:r>
+        <w:rPr>
+          <w:kern w:val="2"/>
+        </w:rPr>
+        <w:t>[D].</w:t>
+      </w:r>
+      <w:r>
+        <w:rPr>
+          <w:kern w:val="2"/>
+        </w:rPr>
+        <w:t>山东</w:t>
+      </w:r>
+      <w:r>
+        <w:rPr>
+          <w:kern w:val="2"/>
+        </w:rPr>
+        <w:t>:</w:t>
+      </w:r>
+      <w:r>
+        <w:rPr>
+          <w:kern w:val="2"/>
+        </w:rPr>
+        <w:t>山东大学</w:t>
+      </w:r>
+      <w:r>
+        <w:rPr>
+          <w:kern w:val="2"/>
+        </w:rPr>
+        <w:t>.2015</w:t>
+      </w:r>
+    </w:p>
+    <w:p>
+      <w:pPr>
+        <w:widowControl w:val="0"/>
+        <w:spacing w:line="400" w:lineRule="exact"/>
+        <w:ind w:left="420" w:hanging="420"/>
+        <w:jc w:val="both"/>
+        <w:rPr>
+          <w:kern w:val="2"/>
+        </w:rPr>
+      </w:pPr>
+      <w:r>
+        <w:rPr>
+          <w:kern w:val="2"/>
+        </w:rPr>
+        <w:t>[37</w:t>
+      </w:r>
+      <w:r>
+        <w:rPr>
+          <w:kern w:val="2"/>
+        </w:rPr>
+        <w:t xml:space="preserve">] </w:t>
+      </w:r>
+      <w:r>
+        <w:rPr>
+          <w:kern w:val="2"/>
+        </w:rPr>
+        <w:t>梁志君</w:t>
+      </w:r>
+      <w:r>
+        <w:rPr>
+          <w:kern w:val="2"/>
+        </w:rPr>
+        <w:t>.</w:t>
+      </w:r>
+      <w:r>
+        <w:rPr>
+          <w:kern w:val="2"/>
+        </w:rPr>
+        <w:t>针对</w:t>
+      </w:r>
+      <w:r>
+        <w:rPr>
+          <w:kern w:val="2"/>
+        </w:rPr>
+        <w:t>Web</w:t>
+      </w:r>
+      <w:r>
+        <w:rPr>
+          <w:kern w:val="2"/>
+        </w:rPr>
+        <w:t>应用的服务端准入控制技术的研究</w:t>
+      </w:r>
+      <w:r>
+        <w:rPr>
+          <w:kern w:val="2"/>
+        </w:rPr>
+        <w:t>.</w:t>
+      </w:r>
+      <w:r>
+        <w:rPr>
+          <w:kern w:val="2"/>
+        </w:rPr>
+        <w:t>硕士学位论文</w:t>
+      </w:r>
+      <w:r>
+        <w:rPr>
+          <w:kern w:val="2"/>
+        </w:rPr>
+        <w:t>[D].</w:t>
+      </w:r>
+      <w:r>
+        <w:rPr>
+          <w:kern w:val="2"/>
+        </w:rPr>
+        <w:t>北京</w:t>
+      </w:r>
+      <w:r>
+        <w:rPr>
+          <w:kern w:val="2"/>
+        </w:rPr>
+        <w:t>:</w:t>
+      </w:r>
+      <w:r>
+        <w:rPr>
+          <w:kern w:val="2"/>
+        </w:rPr>
+        <w:t>北京邮电大学</w:t>
+      </w:r>
+      <w:r>
+        <w:rPr>
+          <w:kern w:val="2"/>
+        </w:rPr>
+        <w:t>.2015</w:t>
+      </w:r>
+    </w:p>
+    <w:p>
+      <w:pPr>
+        <w:widowControl w:val="0"/>
+        <w:spacing w:line="400" w:lineRule="exact"/>
+        <w:ind w:left="420" w:hanging="420"/>
+        <w:jc w:val="both"/>
+        <w:rPr>
+          <w:kern w:val="2"/>
+        </w:rPr>
+      </w:pPr>
+      <w:r>
+        <w:rPr>
+          <w:kern w:val="2"/>
+        </w:rPr>
+        <w:t>[38</w:t>
+      </w:r>
+      <w:r>
+        <w:rPr>
+          <w:kern w:val="2"/>
+        </w:rPr>
+        <w:t xml:space="preserve">] </w:t>
+      </w:r>
+      <w:r>
+        <w:rPr>
+          <w:kern w:val="2"/>
+        </w:rPr>
+        <w:t>王冲</w:t>
+      </w:r>
+      <w:r>
+        <w:rPr>
+          <w:kern w:val="2"/>
+        </w:rPr>
+        <w:t>.</w:t>
+      </w:r>
+      <w:r>
+        <w:rPr>
+          <w:kern w:val="2"/>
+        </w:rPr>
+        <w:t>支持</w:t>
+      </w:r>
+      <w:proofErr w:type="spellStart"/>
+      <w:r>
+        <w:rPr>
+          <w:kern w:val="2"/>
+        </w:rPr>
+        <w:t>QoS</w:t>
+      </w:r>
+      <w:proofErr w:type="spellEnd"/>
+      <w:r>
+        <w:rPr>
+          <w:kern w:val="2"/>
+        </w:rPr>
+        <w:t>的语义</w:t>
+      </w:r>
+      <w:r>
+        <w:rPr>
+          <w:kern w:val="2"/>
+        </w:rPr>
+        <w:t>Web</w:t>
+      </w:r>
+      <w:r>
+        <w:rPr>
+          <w:kern w:val="2"/>
+        </w:rPr>
+        <w:t>服务发现的研究与实现</w:t>
+      </w:r>
+      <w:r>
+        <w:rPr>
+          <w:kern w:val="2"/>
+        </w:rPr>
+        <w:t>.</w:t>
+      </w:r>
+      <w:r>
+        <w:rPr>
+          <w:kern w:val="2"/>
+        </w:rPr>
+        <w:t>硕士学位论文</w:t>
+      </w:r>
+      <w:r>
+        <w:rPr>
+          <w:kern w:val="2"/>
+        </w:rPr>
+        <w:t>[D].</w:t>
+      </w:r>
+      <w:r>
+        <w:rPr>
+          <w:kern w:val="2"/>
+        </w:rPr>
+        <w:t>上海</w:t>
+      </w:r>
+      <w:r>
+        <w:rPr>
+          <w:kern w:val="2"/>
+        </w:rPr>
+        <w:t>:</w:t>
+      </w:r>
+      <w:r>
+        <w:rPr>
+          <w:kern w:val="2"/>
+        </w:rPr>
+        <w:t>上海交通大学</w:t>
+      </w:r>
+      <w:r>
+        <w:rPr>
+          <w:kern w:val="2"/>
+        </w:rPr>
+        <w:t>.2009</w:t>
+      </w:r>
+    </w:p>
+    <w:p>
+      <w:pPr>
+        <w:widowControl w:val="0"/>
+        <w:spacing w:line="400" w:lineRule="exact"/>
+        <w:ind w:left="420" w:hanging="420"/>
+        <w:jc w:val="both"/>
+        <w:rPr>
+          <w:kern w:val="2"/>
+        </w:rPr>
+      </w:pPr>
+      <w:r>
+        <w:rPr>
+          <w:kern w:val="2"/>
+        </w:rPr>
+        <w:t>[</w:t>
+      </w:r>
+      <w:r>
+        <w:rPr>
+          <w:kern w:val="2"/>
+        </w:rPr>
+        <w:t>39</w:t>
+      </w:r>
+      <w:r>
+        <w:rPr>
+          <w:kern w:val="2"/>
+        </w:rPr>
+        <w:t xml:space="preserve">] </w:t>
+      </w:r>
+      <w:r>
+        <w:rPr>
+          <w:kern w:val="2"/>
+        </w:rPr>
+        <w:t>高尚</w:t>
+      </w:r>
+      <w:r>
+        <w:rPr>
+          <w:kern w:val="2"/>
+        </w:rPr>
+        <w:t>.</w:t>
+      </w:r>
+      <w:proofErr w:type="spellStart"/>
+      <w:r>
+        <w:rPr>
+          <w:kern w:val="2"/>
+        </w:rPr>
+        <w:t>Ajax_REST</w:t>
+      </w:r>
+      <w:proofErr w:type="spellEnd"/>
+      <w:r>
+        <w:rPr>
+          <w:kern w:val="2"/>
+        </w:rPr>
+        <w:t>架构的研究与开发框架的实现</w:t>
+      </w:r>
+      <w:r>
+        <w:rPr>
+          <w:kern w:val="2"/>
+        </w:rPr>
+        <w:t>.</w:t>
+      </w:r>
+      <w:r>
+        <w:rPr>
+          <w:kern w:val="2"/>
+        </w:rPr>
+        <w:t>硕士学位论文</w:t>
+      </w:r>
+      <w:r>
+        <w:rPr>
+          <w:kern w:val="2"/>
+        </w:rPr>
+        <w:t>[D].</w:t>
+      </w:r>
+      <w:r>
+        <w:rPr>
+          <w:kern w:val="2"/>
+        </w:rPr>
+        <w:t>北京</w:t>
+      </w:r>
+      <w:r>
+        <w:rPr>
+          <w:kern w:val="2"/>
+        </w:rPr>
+        <w:t>:</w:t>
+      </w:r>
+      <w:r>
+        <w:rPr>
+          <w:kern w:val="2"/>
+        </w:rPr>
+        <w:t>北京邮电大学</w:t>
+      </w:r>
+      <w:r>
+        <w:rPr>
+          <w:kern w:val="2"/>
+        </w:rPr>
+        <w:t>.2008</w:t>
+      </w:r>
+    </w:p>
+    <w:p>
+      <w:pPr>
+        <w:widowControl w:val="0"/>
+        <w:spacing w:line="400" w:lineRule="exact"/>
+        <w:ind w:left="420" w:hanging="420"/>
+        <w:jc w:val="both"/>
+        <w:rPr>
+          <w:kern w:val="2"/>
+        </w:rPr>
+      </w:pPr>
+      <w:r>
+        <w:rPr>
+          <w:kern w:val="2"/>
+        </w:rPr>
+        <w:t>[40</w:t>
+      </w:r>
+      <w:r>
+        <w:rPr>
+          <w:kern w:val="2"/>
+        </w:rPr>
+        <w:t xml:space="preserve">] </w:t>
+      </w:r>
+      <w:r>
+        <w:rPr>
+          <w:kern w:val="2"/>
+        </w:rPr>
+        <w:t>程桂花</w:t>
+      </w:r>
+      <w:r>
+        <w:rPr>
+          <w:kern w:val="2"/>
+        </w:rPr>
+        <w:t>.MVVM</w:t>
+      </w:r>
+      <w:r>
+        <w:rPr>
+          <w:kern w:val="2"/>
+        </w:rPr>
+        <w:t>前后端数据交互中安全机制的研究与实现</w:t>
+      </w:r>
+      <w:r>
+        <w:rPr>
+          <w:kern w:val="2"/>
+        </w:rPr>
+        <w:t>.</w:t>
+      </w:r>
+      <w:r>
+        <w:rPr>
+          <w:kern w:val="2"/>
+        </w:rPr>
+        <w:t>硕士学位论文</w:t>
+      </w:r>
+      <w:r>
+        <w:rPr>
+          <w:kern w:val="2"/>
+        </w:rPr>
+        <w:t>[D].</w:t>
+      </w:r>
+      <w:r>
+        <w:rPr>
+          <w:kern w:val="2"/>
+        </w:rPr>
+        <w:lastRenderedPageBreak/>
+        <w:t>浙江</w:t>
+      </w:r>
+      <w:r>
+        <w:rPr>
+          <w:kern w:val="2"/>
+        </w:rPr>
+        <w:t>:</w:t>
+      </w:r>
+      <w:r>
+        <w:rPr>
+          <w:kern w:val="2"/>
+        </w:rPr>
+        <w:t>浙江理工大学</w:t>
+      </w:r>
+      <w:r>
+        <w:rPr>
+          <w:kern w:val="2"/>
+        </w:rPr>
+        <w:t>.2016</w:t>
+      </w:r>
+    </w:p>
+    <w:p>
+      <w:pPr>
+        <w:widowControl w:val="0"/>
+        <w:spacing w:line="400" w:lineRule="exact"/>
+        <w:ind w:left="420" w:hanging="420"/>
+        <w:jc w:val="both"/>
+        <w:rPr>
+          <w:kern w:val="2"/>
+        </w:rPr>
+      </w:pPr>
+      <w:r>
+        <w:rPr>
+          <w:kern w:val="2"/>
+        </w:rPr>
+        <w:t>[41</w:t>
+      </w:r>
+      <w:r>
+        <w:rPr>
+          <w:kern w:val="2"/>
+        </w:rPr>
+        <w:t xml:space="preserve">] </w:t>
+      </w:r>
+      <w:r>
+        <w:rPr>
+          <w:kern w:val="2"/>
+        </w:rPr>
+        <w:t>林瑶</w:t>
+      </w:r>
+      <w:r>
+        <w:rPr>
+          <w:kern w:val="2"/>
+        </w:rPr>
+        <w:t xml:space="preserve">. </w:t>
+      </w:r>
+      <w:r>
+        <w:rPr>
+          <w:kern w:val="2"/>
+        </w:rPr>
+        <w:t>Web</w:t>
+      </w:r>
+      <w:r>
+        <w:rPr>
+          <w:kern w:val="2"/>
+        </w:rPr>
+        <w:t>实时数据同步研究</w:t>
+      </w:r>
+      <w:r>
+        <w:rPr>
+          <w:kern w:val="2"/>
+        </w:rPr>
+        <w:t>.</w:t>
+      </w:r>
+      <w:r>
+        <w:rPr>
+          <w:kern w:val="2"/>
+        </w:rPr>
+        <w:t>硕士学位论文</w:t>
+      </w:r>
+      <w:r>
+        <w:rPr>
+          <w:kern w:val="2"/>
+        </w:rPr>
+        <w:t>[D].</w:t>
+      </w:r>
+      <w:r>
+        <w:rPr>
+          <w:kern w:val="2"/>
+        </w:rPr>
+        <w:t>北京</w:t>
+      </w:r>
+      <w:r>
+        <w:rPr>
+          <w:kern w:val="2"/>
+        </w:rPr>
+        <w:t>:</w:t>
+      </w:r>
+      <w:r>
+        <w:rPr>
+          <w:kern w:val="2"/>
+        </w:rPr>
+        <w:t>北京邮电大学</w:t>
+      </w:r>
+      <w:r>
+        <w:rPr>
+          <w:kern w:val="2"/>
+        </w:rPr>
+        <w:t>.2015</w:t>
+      </w:r>
+    </w:p>
+    <w:p>
+      <w:pPr>
+        <w:widowControl w:val="0"/>
+        <w:spacing w:line="400" w:lineRule="exact"/>
+        <w:ind w:left="420" w:hanging="420"/>
+        <w:jc w:val="both"/>
+        <w:rPr>
+          <w:kern w:val="2"/>
+        </w:rPr>
+      </w:pPr>
+      <w:r>
+        <w:rPr>
+          <w:kern w:val="2"/>
+        </w:rPr>
+        <w:t>[42</w:t>
+      </w:r>
+      <w:r>
+        <w:rPr>
+          <w:kern w:val="2"/>
+        </w:rPr>
+        <w:t xml:space="preserve">] </w:t>
+      </w:r>
+      <w:hyperlink r:id="rId63" w:history="1">
+        <w:r>
+          <w:rPr>
+            <w:rStyle w:val="a6"/>
+            <w:kern w:val="2"/>
+          </w:rPr>
+          <w:t>http://martinfowler.com/articles/microservices.html</w:t>
+        </w:r>
+      </w:hyperlink>
+    </w:p>
+    <w:p>
+      <w:pPr>
+        <w:widowControl w:val="0"/>
+        <w:spacing w:line="400" w:lineRule="exact"/>
+        <w:ind w:left="420" w:hanging="420"/>
+        <w:jc w:val="both"/>
+        <w:rPr>
+          <w:kern w:val="2"/>
+        </w:rPr>
+      </w:pPr>
+      <w:r>
+        <w:rPr>
+          <w:kern w:val="2"/>
+        </w:rPr>
+        <w:t>[43</w:t>
+      </w:r>
+      <w:r>
+        <w:rPr>
+          <w:kern w:val="2"/>
+        </w:rPr>
+        <w:t xml:space="preserve">] </w:t>
+      </w:r>
+      <w:hyperlink r:id="rId64" w:history="1">
+        <w:r>
+          <w:rPr>
+            <w:kern w:val="2"/>
+          </w:rPr>
+          <w:t>https://zh.wikipedia.org/wiki/</w:t>
+        </w:r>
+        <w:r>
+          <w:rPr>
+            <w:kern w:val="2"/>
+          </w:rPr>
+          <w:t>Python</w:t>
+        </w:r>
+      </w:hyperlink>
+    </w:p>
+    <w:p>
+      <w:pPr>
+        <w:widowControl w:val="0"/>
+        <w:spacing w:line="400" w:lineRule="exact"/>
+        <w:ind w:left="420" w:hanging="420"/>
+        <w:jc w:val="both"/>
+        <w:rPr>
+          <w:kern w:val="2"/>
+        </w:rPr>
+      </w:pPr>
+      <w:r>
+        <w:rPr>
+          <w:kern w:val="2"/>
+        </w:rPr>
+        <w:t>[44</w:t>
+      </w:r>
+      <w:r>
+        <w:rPr>
+          <w:kern w:val="2"/>
+        </w:rPr>
+        <w:t>] https://zh.wikipedia</w:t>
+      </w:r>
+      <w:r>
+        <w:rPr>
+          <w:kern w:val="2"/>
+        </w:rPr>
+        <w:t>.org/wiki/</w:t>
+      </w:r>
+      <w:r>
+        <w:rPr>
+          <w:kern w:val="2"/>
+        </w:rPr>
+        <w:t>Nosql</w:t>
+      </w:r>
+    </w:p>
+    <w:p>
+      <w:pPr>
+        <w:pStyle w:val="HTML0"/>
+        <w:rPr>
+          <w:rFonts w:ascii="Times New Roman" w:hAnsi="Times New Roman" w:cs="Times New Roman"/>
+          <w:color w:val="000000"/>
+        </w:rPr>
+      </w:pPr>
+    </w:p>
+    <w:p>
+      <w:pPr>
+        <w:widowControl w:val="0"/>
+        <w:spacing w:line="400" w:lineRule="exact"/>
+        <w:ind w:left="420" w:hanging="420"/>
+        <w:jc w:val="both"/>
+        <w:rPr>
+          <w:kern w:val="2"/>
+        </w:rPr>
+      </w:pPr>
+    </w:p>
+    <w:p>
+      <w:pPr>
+        <w:widowControl w:val="0"/>
+        <w:spacing w:line="400" w:lineRule="exact"/>
+        <w:ind w:left="420" w:hanging="420"/>
+        <w:jc w:val="both"/>
+        <w:rPr>
+          <w:kern w:val="2"/>
+        </w:rPr>
+      </w:pPr>
+      <w:bookmarkStart w:id="80" w:name="_GoBack"/>
+      <w:bookmarkEnd w:id="80"/>
+    </w:p>
+    <w:p>
+      <w:pPr>
+        <w:widowControl w:val="0"/>
+        <w:spacing w:line="400" w:lineRule="exact"/>
+        <w:ind w:left="420" w:hanging="420"/>
+        <w:jc w:val="both"/>
+        <w:rPr>
+          <w:kern w:val="2"/>
+        </w:rPr>
+      </w:pPr>
+    </w:p>
+    <w:p>
+      <w:pPr>
+        <w:widowControl w:val="0"/>
+        <w:spacing w:line="400" w:lineRule="exact"/>
+        <w:ind w:left="420" w:hanging="420"/>
+        <w:jc w:val="both"/>
+        <w:rPr>
+          <w:kern w:val="2"/>
+        </w:rPr>
+      </w:pPr>
     </w:p>
     <w:p>
       <w:pPr>
@@ -38911,7 +40040,7 @@
       </w:pPr>
     </w:p>
     <w:sectPr>
-      <w:headerReference w:type="default" r:id="rId50"/>
+      <w:headerReference w:type="default" r:id="rId65"/>
       <w:pgSz w:w="11900" w:h="16840"/>
       <w:pgMar w:top="1440" w:right="1800" w:bottom="1440" w:left="1800" w:header="851" w:footer="992" w:gutter="0"/>
       <w:cols w:space="425"/>
@@ -42004,7 +43133,7 @@
   <w:style w:type="paragraph" w:default="1" w:styleId="a0">
     <w:name w:val="Normal"/>
     <w:qFormat/>
-    <w:rsid w:val="00023E44"/>
+    <w:rsid w:val="000B4F71"/>
     <w:rPr>
       <w:rFonts w:ascii="Times New Roman" w:hAnsi="Times New Roman" w:cs="Times New Roman"/>
       <w:kern w:val="0"/>
@@ -42098,7 +43227,6 @@
   <w:style w:type="character" w:default="1" w:styleId="a1">
     <w:name w:val="Default Paragraph Font"/>
     <w:uiPriority w:val="1"/>
-    <w:semiHidden/>
     <w:unhideWhenUsed/>
   </w:style>
   <w:style w:type="table" w:default="1" w:styleId="a2">
@@ -42930,6 +44058,76 @@
       <w:u w:val="single"/>
     </w:rPr>
   </w:style>
+  <w:style w:type="paragraph" w:styleId="aff3">
+    <w:name w:val="footnote text"/>
+    <w:basedOn w:val="a0"/>
+    <w:link w:val="aff4"/>
+    <w:uiPriority w:val="99"/>
+    <w:unhideWhenUsed/>
+    <w:rsid w:val="006C0A3A"/>
+    <w:pPr>
+      <w:snapToGrid w:val="0"/>
+    </w:pPr>
+    <w:rPr>
+      <w:sz w:val="18"/>
+      <w:szCs w:val="18"/>
+    </w:rPr>
+  </w:style>
+  <w:style w:type="character" w:customStyle="1" w:styleId="aff4">
+    <w:name w:val="脚注文本字符"/>
+    <w:basedOn w:val="a1"/>
+    <w:link w:val="aff3"/>
+    <w:uiPriority w:val="99"/>
+    <w:rsid w:val="006C0A3A"/>
+    <w:rPr>
+      <w:rFonts w:ascii="Times New Roman" w:hAnsi="Times New Roman" w:cs="Times New Roman"/>
+      <w:kern w:val="0"/>
+      <w:sz w:val="18"/>
+      <w:szCs w:val="18"/>
+    </w:rPr>
+  </w:style>
+  <w:style w:type="character" w:styleId="aff5">
+    <w:name w:val="footnote reference"/>
+    <w:basedOn w:val="a1"/>
+    <w:uiPriority w:val="99"/>
+    <w:unhideWhenUsed/>
+    <w:rsid w:val="006C0A3A"/>
+    <w:rPr>
+      <w:vertAlign w:val="superscript"/>
+    </w:rPr>
+  </w:style>
+  <w:style w:type="paragraph" w:styleId="aff6">
+    <w:name w:val="endnote text"/>
+    <w:basedOn w:val="a0"/>
+    <w:link w:val="aff7"/>
+    <w:uiPriority w:val="99"/>
+    <w:unhideWhenUsed/>
+    <w:rsid w:val="006C0A3A"/>
+    <w:pPr>
+      <w:snapToGrid w:val="0"/>
+    </w:pPr>
+  </w:style>
+  <w:style w:type="character" w:customStyle="1" w:styleId="aff7">
+    <w:name w:val="尾注文本字符"/>
+    <w:basedOn w:val="a1"/>
+    <w:link w:val="aff6"/>
+    <w:uiPriority w:val="99"/>
+    <w:rsid w:val="006C0A3A"/>
+    <w:rPr>
+      <w:rFonts w:ascii="Times New Roman" w:hAnsi="Times New Roman" w:cs="Times New Roman"/>
+      <w:kern w:val="0"/>
+    </w:rPr>
+  </w:style>
+  <w:style w:type="character" w:styleId="aff8">
+    <w:name w:val="endnote reference"/>
+    <w:basedOn w:val="a1"/>
+    <w:uiPriority w:val="99"/>
+    <w:unhideWhenUsed/>
+    <w:rsid w:val="006C0A3A"/>
+    <w:rPr>
+      <w:vertAlign w:val="superscript"/>
+    </w:rPr>
+  </w:style>
 </w:styles>
 </file>
 
@@ -43199,7 +44397,7 @@
 </file>
 
 <file path=customXml/itemProps1.xml><?xml version="1.0" encoding="utf-8"?>
-<ds:datastoreItem xmlns:ds="http://schemas.openxmlformats.org/officeDocument/2006/customXml" ds:itemID="{9B57D671-3847-DE4B-83F6-DE493E87D733}">
+<ds:datastoreItem xmlns:ds="http://schemas.openxmlformats.org/officeDocument/2006/customXml" ds:itemID="{A6D0F8AB-F570-8F45-A12A-45C221E6D96D}">
   <ds:schemaRefs>
     <ds:schemaRef ds:uri="http://schemas.openxmlformats.org/officeDocument/2006/bibliography"/>
   </ds:schemaRefs>

--- a/draft/v11.docx
+++ b/draft/v11.docx
@@ -933,7 +933,6 @@
         </w:rPr>
         <w:t>The "</w:t>
       </w:r>
-      <w:proofErr w:type="spellStart"/>
       <w:r>
         <w:rPr>
           <w:kern w:val="2"/>
@@ -942,7 +941,6 @@
         </w:rPr>
         <w:t>Microservices</w:t>
       </w:r>
-      <w:proofErr w:type="spellEnd"/>
       <w:r>
         <w:rPr>
           <w:kern w:val="2"/>
@@ -951,41 +949,37 @@
         </w:rPr>
         <w:t xml:space="preserve">" architecture is a very popular concept in recent software applications. From a technical perspective, a large number of open source lightweight technologies of the Internet and cloud computing continue to emerge and mature gradually, which has given rise to a new architecture design style: micro-service architecture. the development under the framework of </w:t>
       </w:r>
-      <w:proofErr w:type="spellStart"/>
       <w:r>
         <w:rPr>
           <w:kern w:val="2"/>
           <w:sz w:val="28"/>
           <w:szCs w:val="28"/>
         </w:rPr>
-        <w:t>Microservices</w:t>
-      </w:r>
-      <w:proofErr w:type="spellEnd"/>
+        <w:t xml:space="preserve">Microservices </w:t>
+      </w:r>
       <w:r>
         <w:rPr>
           <w:kern w:val="2"/>
           <w:sz w:val="28"/>
           <w:szCs w:val="28"/>
         </w:rPr>
-        <w:t xml:space="preserve"> </w:t>
-      </w:r>
-      <w:proofErr w:type="gramStart"/>
+        <w:t xml:space="preserve">is  independent, </w:t>
+      </w:r>
       <w:r>
         <w:rPr>
           <w:kern w:val="2"/>
           <w:sz w:val="28"/>
           <w:szCs w:val="28"/>
         </w:rPr>
-        <w:t>is  independent</w:t>
-      </w:r>
-      <w:proofErr w:type="gramEnd"/>
+        <w:t xml:space="preserve">both </w:t>
+      </w:r>
       <w:r>
         <w:rPr>
           <w:kern w:val="2"/>
           <w:sz w:val="28"/>
           <w:szCs w:val="28"/>
         </w:rPr>
-        <w:t xml:space="preserve">, </w:t>
+        <w:t xml:space="preserve">high cohesion </w:t>
       </w:r>
       <w:r>
         <w:rPr>
@@ -993,7 +987,7 @@
           <w:sz w:val="28"/>
           <w:szCs w:val="28"/>
         </w:rPr>
-        <w:t xml:space="preserve">both </w:t>
+        <w:t xml:space="preserve">and less coupling </w:t>
       </w:r>
       <w:r>
         <w:rPr>
@@ -1001,7 +995,7 @@
           <w:sz w:val="28"/>
           <w:szCs w:val="28"/>
         </w:rPr>
-        <w:t xml:space="preserve">high cohesion </w:t>
+        <w:t xml:space="preserve">between modules, </w:t>
       </w:r>
       <w:r>
         <w:rPr>
@@ -1009,7 +1003,7 @@
           <w:sz w:val="28"/>
           <w:szCs w:val="28"/>
         </w:rPr>
-        <w:t xml:space="preserve">and less coupling </w:t>
+        <w:t xml:space="preserve">while </w:t>
       </w:r>
       <w:r>
         <w:rPr>
@@ -1017,7 +1011,7 @@
           <w:sz w:val="28"/>
           <w:szCs w:val="28"/>
         </w:rPr>
-        <w:t xml:space="preserve">between modules, </w:t>
+        <w:t xml:space="preserve">with </w:t>
       </w:r>
       <w:r>
         <w:rPr>
@@ -1025,7 +1019,7 @@
           <w:sz w:val="28"/>
           <w:szCs w:val="28"/>
         </w:rPr>
-        <w:t xml:space="preserve">while </w:t>
+        <w:t>GO</w:t>
       </w:r>
       <w:r>
         <w:rPr>
@@ -1033,33 +1027,7 @@
           <w:sz w:val="28"/>
           <w:szCs w:val="28"/>
         </w:rPr>
-        <w:t xml:space="preserve">with </w:t>
-      </w:r>
-      <w:proofErr w:type="spellStart"/>
-      <w:r>
-        <w:rPr>
-          <w:kern w:val="2"/>
-          <w:sz w:val="28"/>
-          <w:szCs w:val="28"/>
-        </w:rPr>
-        <w:t>GO</w:t>
-      </w:r>
-      <w:r>
-        <w:rPr>
-          <w:kern w:val="2"/>
-          <w:sz w:val="28"/>
-          <w:szCs w:val="28"/>
-        </w:rPr>
-        <w:t>od</w:t>
-      </w:r>
-      <w:proofErr w:type="spellEnd"/>
-      <w:r>
-        <w:rPr>
-          <w:kern w:val="2"/>
-          <w:sz w:val="28"/>
-          <w:szCs w:val="28"/>
-        </w:rPr>
-        <w:t xml:space="preserve"> scalability. This will greatly speed up the business development, delivery to the market as soon as possible.</w:t>
+        <w:t>od scalability. This will greatly speed up the business development, delivery to the market as soon as possible.</w:t>
       </w:r>
     </w:p>
     <w:p>
@@ -1082,7 +1050,6 @@
         </w:rPr>
         <w:t xml:space="preserve">Based on the architecture of </w:t>
       </w:r>
-      <w:proofErr w:type="spellStart"/>
       <w:r>
         <w:rPr>
           <w:kern w:val="2"/>
@@ -1091,7 +1058,6 @@
         </w:rPr>
         <w:t>Microservices</w:t>
       </w:r>
-      <w:proofErr w:type="spellEnd"/>
       <w:r>
         <w:rPr>
           <w:kern w:val="2"/>
@@ -1188,7 +1154,6 @@
         </w:rPr>
         <w:t xml:space="preserve">micro-services </w:t>
       </w:r>
-      <w:proofErr w:type="gramStart"/>
       <w:r>
         <w:rPr>
           <w:kern w:val="2"/>
@@ -1203,16 +1168,7 @@
           <w:sz w:val="28"/>
           <w:szCs w:val="28"/>
         </w:rPr>
-        <w:t>;</w:t>
-      </w:r>
-      <w:proofErr w:type="gramEnd"/>
-      <w:r>
-        <w:rPr>
-          <w:kern w:val="2"/>
-          <w:sz w:val="28"/>
-          <w:szCs w:val="28"/>
-        </w:rPr>
-        <w:t xml:space="preserve"> </w:t>
+        <w:t xml:space="preserve">; </w:t>
       </w:r>
       <w:r>
         <w:rPr>
@@ -1377,7 +1333,6 @@
         </w:rPr>
         <w:t xml:space="preserve">Discuss the design principles of </w:t>
       </w:r>
-      <w:proofErr w:type="spellStart"/>
       <w:r>
         <w:rPr>
           <w:kern w:val="2"/>
@@ -1386,7 +1341,6 @@
         </w:rPr>
         <w:t>Microservices</w:t>
       </w:r>
-      <w:proofErr w:type="spellEnd"/>
       <w:r>
         <w:rPr>
           <w:kern w:val="2"/>
@@ -1472,7 +1426,6 @@
         </w:rPr>
         <w:t xml:space="preserve">Based on </w:t>
       </w:r>
-      <w:proofErr w:type="spellStart"/>
       <w:r>
         <w:rPr>
           <w:kern w:val="2"/>
@@ -1481,7 +1434,6 @@
         </w:rPr>
         <w:t>Microservices</w:t>
       </w:r>
-      <w:proofErr w:type="spellEnd"/>
       <w:r>
         <w:rPr>
           <w:kern w:val="2"/>
@@ -1757,7 +1709,6 @@
           <w:szCs w:val="28"/>
         </w:rPr>
       </w:pPr>
-      <w:proofErr w:type="spellStart"/>
       <w:r>
         <w:rPr>
           <w:kern w:val="2"/>
@@ -1766,7 +1717,6 @@
   